--- a/doc/prototipus_koncepcio.docx
+++ b/doc/prototipus_koncepcio.docx
@@ -1,10 +1,10 @@
 
 <file path=word/document.xml><?xml version="1.0" encoding="utf-8"?>
-<w:document xmlns:wpc="http://schemas.microsoft.com/office/word/2010/wordprocessingCanvas" xmlns:cx="http://schemas.microsoft.com/office/drawing/2014/chartex" xmlns:cx1="http://schemas.microsoft.com/office/drawing/2015/9/8/chartex" xmlns:cx2="http://schemas.microsoft.com/office/drawing/2015/10/21/chartex" xmlns:cx3="http://schemas.microsoft.com/office/drawing/2016/5/9/chartex" xmlns:cx4="http://schemas.microsoft.com/office/drawing/2016/5/10/chartex" xmlns:cx5="http://schemas.microsoft.com/office/drawing/2016/5/11/chartex" xmlns:cx6="http://schemas.microsoft.com/office/drawing/2016/5/12/chartex" xmlns:cx7="http://schemas.microsoft.com/office/drawing/2016/5/13/chartex" xmlns:cx8="http://schemas.microsoft.com/office/drawing/2016/5/14/chartex" xmlns:mc="http://schemas.openxmlformats.org/markup-compatibility/2006" xmlns:aink="http://schemas.microsoft.com/office/drawing/2016/ink" xmlns:am3d="http://schemas.microsoft.com/office/drawing/2017/model3d" xmlns:o="urn:schemas-microsoft-com:office:office" xmlns:oel="http://schemas.microsoft.com/office/2019/extlst" xmlns:r="http://schemas.openxmlformats.org/officeDocument/2006/relationships" xmlns:m="http://schemas.openxmlformats.org/officeDocument/2006/math" xmlns:v="urn:schemas-microsoft-com:vml" xmlns:wp14="http://schemas.microsoft.com/office/word/2010/wordprocessingDrawing" xmlns:wp="http://schemas.openxmlformats.org/drawingml/2006/wordprocessingDrawing" xmlns:w10="urn:schemas-microsoft-com:office:word" xmlns:w="http://schemas.openxmlformats.org/wordprocessingml/2006/main" xmlns:w14="http://schemas.microsoft.com/office/word/2010/wordml" xmlns:w15="http://schemas.microsoft.com/office/word/2012/wordml" xmlns:w16cex="http://schemas.microsoft.com/office/word/2018/wordml/cex" xmlns:w16cid="http://schemas.microsoft.com/office/word/2016/wordml/cid" xmlns:w16="http://schemas.microsoft.com/office/word/2018/wordml" xmlns:w16du="http://schemas.microsoft.com/office/word/2023/wordml/word16du" xmlns:w16sdtdh="http://schemas.microsoft.com/office/word/2020/wordml/sdtdatahash" xmlns:w16se="http://schemas.microsoft.com/office/word/2015/wordml/symex" xmlns:wpg="http://schemas.microsoft.com/office/word/2010/wordprocessingGroup" xmlns:wpi="http://schemas.microsoft.com/office/word/2010/wordprocessingInk" xmlns:wne="http://schemas.microsoft.com/office/word/2006/wordml" xmlns:wps="http://schemas.microsoft.com/office/word/2010/wordprocessingShape" mc:Ignorable="w14 w15 w16se w16cid w16 w16cex w16sdtdh wp14">
+<w:document xmlns:wpc="http://schemas.microsoft.com/office/word/2010/wordprocessingCanvas" xmlns:cx="http://schemas.microsoft.com/office/drawing/2014/chartex" xmlns:cx1="http://schemas.microsoft.com/office/drawing/2015/9/8/chartex" xmlns:cx2="http://schemas.microsoft.com/office/drawing/2015/10/21/chartex" xmlns:cx3="http://schemas.microsoft.com/office/drawing/2016/5/9/chartex" xmlns:cx4="http://schemas.microsoft.com/office/drawing/2016/5/10/chartex" xmlns:cx5="http://schemas.microsoft.com/office/drawing/2016/5/11/chartex" xmlns:cx6="http://schemas.microsoft.com/office/drawing/2016/5/12/chartex" xmlns:cx7="http://schemas.microsoft.com/office/drawing/2016/5/13/chartex" xmlns:cx8="http://schemas.microsoft.com/office/drawing/2016/5/14/chartex" xmlns:mc="http://schemas.openxmlformats.org/markup-compatibility/2006" xmlns:aink="http://schemas.microsoft.com/office/drawing/2016/ink" xmlns:am3d="http://schemas.microsoft.com/office/drawing/2017/model3d" xmlns:o="urn:schemas-microsoft-com:office:office" xmlns:oel="http://schemas.microsoft.com/office/2019/extlst" xmlns:r="http://schemas.openxmlformats.org/officeDocument/2006/relationships" xmlns:m="http://schemas.openxmlformats.org/officeDocument/2006/math" xmlns:v="urn:schemas-microsoft-com:vml" xmlns:wp14="http://schemas.microsoft.com/office/word/2010/wordprocessingDrawing" xmlns:wp="http://schemas.openxmlformats.org/drawingml/2006/wordprocessingDrawing" xmlns:w10="urn:schemas-microsoft-com:office:word" xmlns:w="http://schemas.openxmlformats.org/wordprocessingml/2006/main" xmlns:w14="http://schemas.microsoft.com/office/word/2010/wordml" xmlns:w15="http://schemas.microsoft.com/office/word/2012/wordml" xmlns:w16cex="http://schemas.microsoft.com/office/word/2018/wordml/cex" xmlns:w16cid="http://schemas.microsoft.com/office/word/2016/wordml/cid" xmlns:w16="http://schemas.microsoft.com/office/word/2018/wordml" xmlns:w16sdtdh="http://schemas.microsoft.com/office/word/2020/wordml/sdtdatahash" xmlns:w16se="http://schemas.microsoft.com/office/word/2015/wordml/symex" xmlns:wpg="http://schemas.microsoft.com/office/word/2010/wordprocessingGroup" xmlns:wpi="http://schemas.microsoft.com/office/word/2010/wordprocessingInk" xmlns:wne="http://schemas.microsoft.com/office/word/2006/wordml" xmlns:wps="http://schemas.microsoft.com/office/word/2010/wordprocessingShape" mc:Ignorable="w14 w15 w16se w16cid w16 w16cex w16sdtdh wp14">
   <w:body>
     <w:p>
       <w:pPr>
-        <w:pStyle w:val="Heading1"/>
+        <w:pStyle w:val="Cmsor1"/>
       </w:pPr>
       <w:proofErr w:type="spellStart"/>
       <w:r>
@@ -60,7 +60,7 @@
     </w:p>
     <w:p>
       <w:pPr>
-        <w:pStyle w:val="Heading2"/>
+        <w:pStyle w:val="Cmsor20"/>
         <w:numPr>
           <w:ilvl w:val="1"/>
           <w:numId w:val="4"/>
@@ -72,7 +72,7 @@
     </w:p>
     <w:p>
       <w:pPr>
-        <w:pStyle w:val="Heading3"/>
+        <w:pStyle w:val="Cmsor3"/>
       </w:pPr>
       <w:r>
         <w:t>Módosult osztálydiagram</w:t>
@@ -98,21 +98,19 @@
           <w:noProof/>
         </w:rPr>
         <w:drawing>
-          <wp:inline distT="0" distB="0" distL="0" distR="0" wp14:anchorId="0B1676F9" wp14:editId="44412F71">
-            <wp:extent cx="5760720" cy="3213735"/>
+          <wp:inline distT="0" distB="0" distL="0" distR="0" wp14:anchorId="458CCD32" wp14:editId="4E23B402">
+            <wp:extent cx="5760720" cy="3376295"/>
             <wp:effectExtent l="0" t="0" r="0" b="0"/>
-            <wp:docPr id="3" name="Picture 1"/>
+            <wp:docPr id="10" name="Kép 10" descr="A képen diagram látható&#10;&#10;Automatikusan generált leírás"/>
             <wp:cNvGraphicFramePr>
-              <a:graphicFrameLocks xmlns:a="http://schemas.openxmlformats.org/drawingml/2006/main"/>
+              <a:graphicFrameLocks xmlns:a="http://schemas.openxmlformats.org/drawingml/2006/main" noChangeAspect="1"/>
             </wp:cNvGraphicFramePr>
             <a:graphic xmlns:a="http://schemas.openxmlformats.org/drawingml/2006/main">
               <a:graphicData uri="http://schemas.openxmlformats.org/drawingml/2006/picture">
                 <pic:pic xmlns:pic="http://schemas.openxmlformats.org/drawingml/2006/picture">
                   <pic:nvPicPr>
-                    <pic:cNvPr id="0" name="Picture 3"/>
-                    <pic:cNvPicPr>
-                      <a:picLocks/>
-                    </pic:cNvPicPr>
+                    <pic:cNvPr id="10" name="Kép 10" descr="A képen diagram látható&#10;&#10;Automatikusan generált leírás"/>
+                    <pic:cNvPicPr/>
                   </pic:nvPicPr>
                   <pic:blipFill>
                     <a:blip r:embed="rId7">
@@ -122,23 +120,18 @@
                         </a:ext>
                       </a:extLst>
                     </a:blip>
-                    <a:srcRect/>
                     <a:stretch>
                       <a:fillRect/>
                     </a:stretch>
                   </pic:blipFill>
-                  <pic:spPr bwMode="auto">
+                  <pic:spPr>
                     <a:xfrm>
                       <a:off x="0" y="0"/>
-                      <a:ext cx="5760720" cy="3213735"/>
+                      <a:ext cx="5760720" cy="3376295"/>
                     </a:xfrm>
                     <a:prstGeom prst="rect">
                       <a:avLst/>
                     </a:prstGeom>
-                    <a:noFill/>
-                    <a:ln>
-                      <a:noFill/>
-                    </a:ln>
                   </pic:spPr>
                 </pic:pic>
               </a:graphicData>
@@ -152,7 +145,7 @@
     </w:p>
     <w:p>
       <w:pPr>
-        <w:pStyle w:val="Heading3"/>
+        <w:pStyle w:val="Cmsor3"/>
       </w:pPr>
       <w:r>
         <w:t>Új vagy megváltozó metódusok</w:t>
@@ -160,7 +153,7 @@
     </w:p>
     <w:p>
       <w:pPr>
-        <w:pStyle w:val="Heading4"/>
+        <w:pStyle w:val="Cmsor4"/>
         <w:ind w:left="1418"/>
         <w:rPr>
           <w:b w:val="0"/>
@@ -209,13 +202,421 @@
       </w:r>
       <w:proofErr w:type="spellEnd"/>
       <w:r>
-        <w:t>-ot a Map-</w:t>
-      </w:r>
-      <w:proofErr w:type="spellStart"/>
-      <w:r>
-        <w:t>ból</w:t>
-      </w:r>
-      <w:proofErr w:type="spellEnd"/>
+        <w:t>-ot a Map-ból.</w:t>
+      </w:r>
+    </w:p>
+    <w:p>
+      <w:pPr>
+        <w:tabs>
+          <w:tab w:val="left" w:pos="1418"/>
+        </w:tabs>
+        <w:ind w:left="1418"/>
+      </w:pPr>
+      <w:r>
+        <w:t>+</w:t>
+      </w:r>
+      <w:proofErr w:type="spellStart"/>
+      <w:r>
+        <w:t>getNodeCount</w:t>
+      </w:r>
+      <w:proofErr w:type="spellEnd"/>
+      <w:r>
+        <w:t xml:space="preserve">(): Visszaadja </w:t>
+      </w:r>
+      <w:r>
+        <w:t xml:space="preserve">a Map-ban lévő </w:t>
+      </w:r>
+      <w:proofErr w:type="spellStart"/>
+      <w:r>
+        <w:t>Node</w:t>
+      </w:r>
+      <w:proofErr w:type="spellEnd"/>
+      <w:r>
+        <w:t>-ok számát.</w:t>
+      </w:r>
+    </w:p>
+    <w:p>
+      <w:pPr>
+        <w:pStyle w:val="Cmsor4"/>
+        <w:ind w:left="1418"/>
+        <w:rPr>
+          <w:b w:val="0"/>
+          <w:bCs w:val="0"/>
+          <w:sz w:val="24"/>
+          <w:szCs w:val="24"/>
+        </w:rPr>
+      </w:pPr>
+      <w:proofErr w:type="spellStart"/>
+      <w:r>
+        <w:rPr>
+          <w:b w:val="0"/>
+          <w:bCs w:val="0"/>
+          <w:sz w:val="24"/>
+          <w:szCs w:val="24"/>
+        </w:rPr>
+        <w:t>Node</w:t>
+      </w:r>
+      <w:proofErr w:type="spellEnd"/>
+    </w:p>
+    <w:p>
+      <w:pPr>
+        <w:tabs>
+          <w:tab w:val="left" w:pos="1418"/>
+        </w:tabs>
+        <w:ind w:left="1418"/>
+      </w:pPr>
+      <w:r>
+        <w:t>+</w:t>
+      </w:r>
+      <w:proofErr w:type="spellStart"/>
+      <w:r>
+        <w:t>getUuid</w:t>
+      </w:r>
+      <w:proofErr w:type="spellEnd"/>
+      <w:r>
+        <w:t xml:space="preserve">(): Visszaadja az adott </w:t>
+      </w:r>
+      <w:proofErr w:type="spellStart"/>
+      <w:r>
+        <w:t>Node</w:t>
+      </w:r>
+      <w:proofErr w:type="spellEnd"/>
+      <w:r>
+        <w:t xml:space="preserve"> egyedi azonosítóját.</w:t>
+      </w:r>
+    </w:p>
+    <w:p>
+      <w:pPr>
+        <w:tabs>
+          <w:tab w:val="left" w:pos="1418"/>
+        </w:tabs>
+        <w:ind w:left="1418"/>
+      </w:pPr>
+      <w:r>
+        <w:t>+</w:t>
+      </w:r>
+      <w:proofErr w:type="spellStart"/>
+      <w:r>
+        <w:t>getNeighbours</w:t>
+      </w:r>
+      <w:proofErr w:type="spellEnd"/>
+      <w:r>
+        <w:t xml:space="preserve">(): Visszaad egy az adott </w:t>
+      </w:r>
+      <w:proofErr w:type="spellStart"/>
+      <w:r>
+        <w:t>Node</w:t>
+      </w:r>
+      <w:proofErr w:type="spellEnd"/>
+      <w:r>
+        <w:t>-hoz tartozó listát annak szomszédairól.</w:t>
+      </w:r>
+    </w:p>
+    <w:p>
+      <w:pPr>
+        <w:pStyle w:val="Cmsor4"/>
+        <w:ind w:left="1418"/>
+        <w:rPr>
+          <w:b w:val="0"/>
+          <w:bCs w:val="0"/>
+          <w:sz w:val="24"/>
+          <w:szCs w:val="24"/>
+        </w:rPr>
+      </w:pPr>
+      <w:proofErr w:type="spellStart"/>
+      <w:r>
+        <w:rPr>
+          <w:b w:val="0"/>
+          <w:bCs w:val="0"/>
+          <w:sz w:val="24"/>
+          <w:szCs w:val="24"/>
+        </w:rPr>
+        <w:lastRenderedPageBreak/>
+        <w:t>Cistern</w:t>
+      </w:r>
+      <w:proofErr w:type="spellEnd"/>
+    </w:p>
+    <w:p>
+      <w:pPr>
+        <w:tabs>
+          <w:tab w:val="left" w:pos="1418"/>
+        </w:tabs>
+        <w:ind w:left="1418"/>
+      </w:pPr>
+      <w:r>
+        <w:t>+</w:t>
+      </w:r>
+      <w:proofErr w:type="spellStart"/>
+      <w:r>
+        <w:t>RepairNode</w:t>
+      </w:r>
+      <w:proofErr w:type="spellEnd"/>
+      <w:r>
+        <w:t>(</w:t>
+      </w:r>
+      <w:proofErr w:type="spellStart"/>
+      <w:r>
+        <w:t>Character</w:t>
+      </w:r>
+      <w:proofErr w:type="spellEnd"/>
+      <w:r>
+        <w:t xml:space="preserve">): </w:t>
+      </w:r>
+      <w:r>
+        <w:t>Nem hagyja, hogy a ciszternát megjavítsák.</w:t>
+      </w:r>
+    </w:p>
+    <w:p>
+      <w:pPr>
+        <w:tabs>
+          <w:tab w:val="left" w:pos="1418"/>
+        </w:tabs>
+        <w:ind w:left="1418"/>
+      </w:pPr>
+      <w:r>
+        <w:t>+</w:t>
+      </w:r>
+      <w:proofErr w:type="spellStart"/>
+      <w:r>
+        <w:t>BreakNode</w:t>
+      </w:r>
+      <w:proofErr w:type="spellEnd"/>
+      <w:r>
+        <w:t>(</w:t>
+      </w:r>
+      <w:proofErr w:type="spellStart"/>
+      <w:r>
+        <w:t>Character</w:t>
+      </w:r>
+      <w:proofErr w:type="spellEnd"/>
+      <w:r>
+        <w:t>):</w:t>
+      </w:r>
+      <w:r>
+        <w:t xml:space="preserve"> Nem hagyja, hogy a ciszterna elromoljon.</w:t>
+      </w:r>
+    </w:p>
+    <w:p>
+      <w:pPr>
+        <w:tabs>
+          <w:tab w:val="left" w:pos="1418"/>
+        </w:tabs>
+        <w:ind w:left="1418"/>
+      </w:pPr>
+      <w:r>
+        <w:t>+</w:t>
+      </w:r>
+      <w:proofErr w:type="spellStart"/>
+      <w:r>
+        <w:t>givePump</w:t>
+      </w:r>
+      <w:proofErr w:type="spellEnd"/>
+      <w:r>
+        <w:t>(): Odaad egy már elkészített pumpát a rajta álló szerelőnek, ha van ilyen.</w:t>
+      </w:r>
+    </w:p>
+    <w:p>
+      <w:pPr>
+        <w:pStyle w:val="Cmsor4"/>
+        <w:ind w:left="1418"/>
+        <w:rPr>
+          <w:b w:val="0"/>
+          <w:bCs w:val="0"/>
+          <w:sz w:val="24"/>
+          <w:szCs w:val="24"/>
+        </w:rPr>
+      </w:pPr>
+      <w:r>
+        <w:rPr>
+          <w:b w:val="0"/>
+          <w:bCs w:val="0"/>
+          <w:sz w:val="24"/>
+          <w:szCs w:val="24"/>
+        </w:rPr>
+        <w:t>Pump</w:t>
+      </w:r>
+    </w:p>
+    <w:p>
+      <w:pPr>
+        <w:tabs>
+          <w:tab w:val="left" w:pos="1418"/>
+        </w:tabs>
+        <w:ind w:left="1418"/>
+      </w:pPr>
+      <w:r>
+        <w:t>+</w:t>
+      </w:r>
+      <w:proofErr w:type="spellStart"/>
+      <w:r>
+        <w:t>setActiveInput</w:t>
+      </w:r>
+      <w:proofErr w:type="spellEnd"/>
+      <w:r>
+        <w:t>(</w:t>
+      </w:r>
+      <w:proofErr w:type="spellStart"/>
+      <w:r>
+        <w:t>Pipe</w:t>
+      </w:r>
+      <w:proofErr w:type="spellEnd"/>
+      <w:r>
+        <w:t>): Beállítja, hogy honnan folyik a víz a pumpába.</w:t>
+      </w:r>
+    </w:p>
+    <w:p>
+      <w:pPr>
+        <w:tabs>
+          <w:tab w:val="left" w:pos="1418"/>
+        </w:tabs>
+        <w:ind w:left="1418"/>
+      </w:pPr>
+      <w:r>
+        <w:t>+</w:t>
+      </w:r>
+      <w:proofErr w:type="spellStart"/>
+      <w:r>
+        <w:t>setActiveOutput</w:t>
+      </w:r>
+      <w:proofErr w:type="spellEnd"/>
+      <w:r>
+        <w:t>(</w:t>
+      </w:r>
+      <w:proofErr w:type="spellStart"/>
+      <w:r>
+        <w:t>Pipe</w:t>
+      </w:r>
+      <w:proofErr w:type="spellEnd"/>
+      <w:r>
+        <w:t>): Beállítja, hogy hová folyik a víz a pumpából.</w:t>
+      </w:r>
+    </w:p>
+    <w:p>
+      <w:pPr>
+        <w:tabs>
+          <w:tab w:val="left" w:pos="1418"/>
+        </w:tabs>
+        <w:ind w:left="1418"/>
+      </w:pPr>
+      <w:r>
+        <w:t>+</w:t>
+      </w:r>
+      <w:proofErr w:type="spellStart"/>
+      <w:r>
+        <w:t>BreakNode</w:t>
+      </w:r>
+      <w:proofErr w:type="spellEnd"/>
+      <w:r>
+        <w:t xml:space="preserve">(): </w:t>
+      </w:r>
+      <w:proofErr w:type="spellStart"/>
+      <w:r>
+        <w:t>Plumber</w:t>
+      </w:r>
+      <w:proofErr w:type="spellEnd"/>
+      <w:r>
+        <w:t xml:space="preserve"> karakter megrongálja azt a </w:t>
+      </w:r>
+      <w:proofErr w:type="spellStart"/>
+      <w:r>
+        <w:t>Node</w:t>
+      </w:r>
+      <w:proofErr w:type="spellEnd"/>
+      <w:r>
+        <w:t>-ot amin áll.</w:t>
+      </w:r>
+    </w:p>
+    <w:p>
+      <w:pPr>
+        <w:pStyle w:val="Cmsor4"/>
+        <w:ind w:left="1418"/>
+        <w:rPr>
+          <w:b w:val="0"/>
+          <w:bCs w:val="0"/>
+          <w:sz w:val="24"/>
+          <w:szCs w:val="24"/>
+        </w:rPr>
+      </w:pPr>
+      <w:proofErr w:type="spellStart"/>
+      <w:r>
+        <w:rPr>
+          <w:b w:val="0"/>
+          <w:bCs w:val="0"/>
+          <w:sz w:val="24"/>
+          <w:szCs w:val="24"/>
+        </w:rPr>
+        <w:t>Pipe</w:t>
+      </w:r>
+      <w:proofErr w:type="spellEnd"/>
+    </w:p>
+    <w:p>
+      <w:pPr>
+        <w:tabs>
+          <w:tab w:val="left" w:pos="1418"/>
+        </w:tabs>
+        <w:ind w:left="1418"/>
+      </w:pPr>
+      <w:r>
+        <w:t>+</w:t>
+      </w:r>
+      <w:proofErr w:type="spellStart"/>
+      <w:r>
+        <w:t>getCapacity</w:t>
+      </w:r>
+      <w:proofErr w:type="spellEnd"/>
+      <w:r>
+        <w:t>(): Visszaadja, hogy mekkora az adott cső kapacitása.</w:t>
+      </w:r>
+    </w:p>
+    <w:p>
+      <w:pPr>
+        <w:pStyle w:val="Cmsor4"/>
+        <w:ind w:left="1418"/>
+        <w:rPr>
+          <w:b w:val="0"/>
+          <w:bCs w:val="0"/>
+          <w:sz w:val="24"/>
+          <w:szCs w:val="24"/>
+        </w:rPr>
+      </w:pPr>
+      <w:proofErr w:type="spellStart"/>
+      <w:r>
+        <w:rPr>
+          <w:b w:val="0"/>
+          <w:bCs w:val="0"/>
+          <w:sz w:val="24"/>
+          <w:szCs w:val="24"/>
+        </w:rPr>
+        <w:t>Plumber</w:t>
+      </w:r>
+      <w:proofErr w:type="spellEnd"/>
+    </w:p>
+    <w:p>
+      <w:pPr>
+        <w:tabs>
+          <w:tab w:val="left" w:pos="1418"/>
+        </w:tabs>
+        <w:ind w:left="1418"/>
+      </w:pPr>
+      <w:r>
+        <w:t>+</w:t>
+      </w:r>
+      <w:proofErr w:type="spellStart"/>
+      <w:r>
+        <w:t>setPump</w:t>
+      </w:r>
+      <w:proofErr w:type="spellEnd"/>
+      <w:r>
+        <w:t>(): Beállítja a</w:t>
+      </w:r>
+      <w:r>
+        <w:t xml:space="preserve"> </w:t>
+      </w:r>
+      <w:r>
+        <w:t>pumpát</w:t>
+      </w:r>
+      <w:r>
+        <w:t>, amin a szerelő áll</w:t>
+      </w:r>
       <w:r>
         <w:t>.</w:t>
       </w:r>
@@ -228,18 +629,224 @@
         <w:ind w:left="1418"/>
       </w:pPr>
       <w:r>
+        <w:t>*</w:t>
+      </w:r>
+      <w:proofErr w:type="spellStart"/>
+      <w:r>
+        <w:t>GrabPipe</w:t>
+      </w:r>
+      <w:proofErr w:type="spellEnd"/>
+      <w:r>
+        <w:t xml:space="preserve">() </w:t>
+      </w:r>
+      <w:r>
+        <w:sym w:font="Wingdings" w:char="F0E0"/>
+      </w:r>
+      <w:r>
+        <w:t xml:space="preserve"> </w:t>
+      </w:r>
+      <w:proofErr w:type="spellStart"/>
+      <w:r>
+        <w:t>PickupPipe</w:t>
+      </w:r>
+      <w:proofErr w:type="spellEnd"/>
+      <w:r>
+        <w:t>(): Fölvesz egy pumpát a ciszternáról.</w:t>
+      </w:r>
+    </w:p>
+    <w:p>
+      <w:pPr>
+        <w:tabs>
+          <w:tab w:val="left" w:pos="1418"/>
+        </w:tabs>
+        <w:ind w:left="1418"/>
+      </w:pPr>
+      <w:r>
+        <w:t>*</w:t>
+      </w:r>
+      <w:proofErr w:type="spellStart"/>
+      <w:r>
+        <w:t>AddPump</w:t>
+      </w:r>
+      <w:proofErr w:type="spellEnd"/>
+      <w:r>
+        <w:t xml:space="preserve">() </w:t>
+      </w:r>
+      <w:r>
+        <w:sym w:font="Wingdings" w:char="F0E0"/>
+      </w:r>
+      <w:r>
+        <w:t xml:space="preserve"> </w:t>
+      </w:r>
+      <w:proofErr w:type="spellStart"/>
+      <w:r>
+        <w:t>PlacePump</w:t>
+      </w:r>
+      <w:proofErr w:type="spellEnd"/>
+      <w:r>
+        <w:t>(): Leteszi a pumpát egy csőre.</w:t>
+      </w:r>
+    </w:p>
+    <w:p>
+      <w:pPr>
+        <w:tabs>
+          <w:tab w:val="left" w:pos="1418"/>
+        </w:tabs>
+        <w:ind w:left="1418"/>
+      </w:pPr>
+      <w:r>
+        <w:t>*</w:t>
+      </w:r>
+      <w:proofErr w:type="spellStart"/>
+      <w:r>
+        <w:t>GrabPump</w:t>
+      </w:r>
+      <w:proofErr w:type="spellEnd"/>
+      <w:r>
+        <w:t xml:space="preserve">() </w:t>
+      </w:r>
+      <w:r>
+        <w:sym w:font="Wingdings" w:char="F0E0"/>
+      </w:r>
+      <w:r>
+        <w:t xml:space="preserve"> </w:t>
+      </w:r>
+      <w:proofErr w:type="spellStart"/>
+      <w:r>
+        <w:t>PickupPump</w:t>
+      </w:r>
+      <w:proofErr w:type="spellEnd"/>
+      <w:r>
+        <w:t>(): Fölvesz egy pumpát a ciszternáról.</w:t>
+      </w:r>
+    </w:p>
+    <w:p>
+      <w:pPr>
+        <w:pStyle w:val="Cmsor4"/>
+        <w:ind w:left="1418"/>
+        <w:rPr>
+          <w:b w:val="0"/>
+          <w:bCs w:val="0"/>
+          <w:sz w:val="24"/>
+          <w:szCs w:val="24"/>
+        </w:rPr>
+      </w:pPr>
+      <w:proofErr w:type="spellStart"/>
+      <w:r>
+        <w:rPr>
+          <w:b w:val="0"/>
+          <w:bCs w:val="0"/>
+          <w:sz w:val="24"/>
+          <w:szCs w:val="24"/>
+        </w:rPr>
+        <w:t>Character</w:t>
+      </w:r>
+      <w:proofErr w:type="spellEnd"/>
+    </w:p>
+    <w:p>
+      <w:pPr>
+        <w:tabs>
+          <w:tab w:val="left" w:pos="1418"/>
+        </w:tabs>
+        <w:ind w:left="1418"/>
+      </w:pPr>
+      <w:r>
         <w:t>+</w:t>
       </w:r>
       <w:proofErr w:type="spellStart"/>
       <w:r>
-        <w:t>getNodeCount</w:t>
-      </w:r>
-      <w:proofErr w:type="spellEnd"/>
-      <w:r>
-        <w:t xml:space="preserve">(): Visszaadja </w:t>
-      </w:r>
-      <w:r>
-        <w:t xml:space="preserve">a Map-ban lévő </w:t>
+        <w:t>getUuid</w:t>
+      </w:r>
+      <w:proofErr w:type="spellEnd"/>
+      <w:r>
+        <w:t>(): Visszaadja az adott karakter egyedi azonosítóját.</w:t>
+      </w:r>
+    </w:p>
+    <w:p>
+      <w:pPr>
+        <w:tabs>
+          <w:tab w:val="left" w:pos="1418"/>
+        </w:tabs>
+        <w:ind w:left="1418"/>
+      </w:pPr>
+      <w:r>
+        <w:t>+</w:t>
+      </w:r>
+      <w:proofErr w:type="spellStart"/>
+      <w:r>
+        <w:t>getStandingOn</w:t>
+      </w:r>
+      <w:proofErr w:type="spellEnd"/>
+      <w:r>
+        <w:t>(): Visszaadja hogy hol áll az adott karakter.</w:t>
+      </w:r>
+    </w:p>
+    <w:p>
+      <w:pPr>
+        <w:tabs>
+          <w:tab w:val="left" w:pos="1418"/>
+        </w:tabs>
+        <w:ind w:left="1418"/>
+      </w:pPr>
+      <w:r>
+        <w:t>+</w:t>
+      </w:r>
+      <w:proofErr w:type="spellStart"/>
+      <w:r>
+        <w:t>getName</w:t>
+      </w:r>
+      <w:proofErr w:type="spellEnd"/>
+      <w:r>
+        <w:t>(): Visszaadja az adott karakter nevét.</w:t>
+      </w:r>
+    </w:p>
+    <w:p>
+      <w:pPr>
+        <w:tabs>
+          <w:tab w:val="left" w:pos="1418"/>
+        </w:tabs>
+        <w:ind w:left="1418"/>
+      </w:pPr>
+      <w:r>
+        <w:rPr>
+          <w:i/>
+          <w:iCs/>
+        </w:rPr>
+        <w:t>+</w:t>
+      </w:r>
+      <w:proofErr w:type="spellStart"/>
+      <w:r>
+        <w:rPr>
+          <w:i/>
+          <w:iCs/>
+        </w:rPr>
+        <w:t>BreakNode</w:t>
+      </w:r>
+      <w:proofErr w:type="spellEnd"/>
+      <w:r>
+        <w:rPr>
+          <w:i/>
+          <w:iCs/>
+        </w:rPr>
+        <w:t>():</w:t>
+      </w:r>
+      <w:r>
+        <w:rPr>
+          <w:i/>
+          <w:iCs/>
+        </w:rPr>
+        <w:t xml:space="preserve"> </w:t>
+      </w:r>
+      <w:r>
+        <w:t xml:space="preserve">Absztrakt metódus, karakter </w:t>
+      </w:r>
+      <w:proofErr w:type="spellStart"/>
+      <w:r>
+        <w:t>leszármzottai</w:t>
+      </w:r>
+      <w:proofErr w:type="spellEnd"/>
+      <w:r>
+        <w:t xml:space="preserve"> implementálják hogyan rongálnak meg egy </w:t>
       </w:r>
       <w:proofErr w:type="spellStart"/>
       <w:r>
@@ -247,12 +854,12 @@
       </w:r>
       <w:proofErr w:type="spellEnd"/>
       <w:r>
-        <w:t>-ok számát.</w:t>
-      </w:r>
-    </w:p>
-    <w:p>
-      <w:pPr>
-        <w:pStyle w:val="Heading4"/>
+        <w:t>-ot.</w:t>
+      </w:r>
+    </w:p>
+    <w:p>
+      <w:pPr>
+        <w:pStyle w:val="Cmsor4"/>
         <w:ind w:left="1418"/>
         <w:rPr>
           <w:b w:val="0"/>
@@ -269,7 +876,7 @@
           <w:sz w:val="24"/>
           <w:szCs w:val="24"/>
         </w:rPr>
-        <w:t>Node</w:t>
+        <w:t>Nomad</w:t>
       </w:r>
       <w:proofErr w:type="spellEnd"/>
     </w:p>
@@ -285,51 +892,127 @@
       </w:r>
       <w:proofErr w:type="spellStart"/>
       <w:r>
-        <w:t>getUuid</w:t>
-      </w:r>
-      <w:proofErr w:type="spellEnd"/>
-      <w:r>
-        <w:t xml:space="preserve">(): Visszaadja az adott </w:t>
-      </w:r>
-      <w:proofErr w:type="spellStart"/>
-      <w:r>
-        <w:t>Node</w:t>
-      </w:r>
-      <w:proofErr w:type="spellEnd"/>
-      <w:r>
-        <w:t xml:space="preserve"> egyedi azonosítóját.</w:t>
-      </w:r>
-    </w:p>
-    <w:p>
-      <w:pPr>
-        <w:tabs>
-          <w:tab w:val="left" w:pos="1418"/>
-        </w:tabs>
+        <w:t>setPump</w:t>
+      </w:r>
+      <w:proofErr w:type="spellEnd"/>
+      <w:r>
+        <w:t>(): Beállítja a pumpát, amin a nomád áll.</w:t>
+      </w:r>
+    </w:p>
+    <w:p>
+      <w:pPr>
+        <w:pStyle w:val="Cmsor3"/>
+      </w:pPr>
+      <w:r>
+        <w:lastRenderedPageBreak/>
+        <w:t>Szekvencia-diagramok</w:t>
+      </w:r>
+    </w:p>
+    <w:p>
+      <w:pPr>
+        <w:pStyle w:val="Cmsor4"/>
         <w:ind w:left="1418"/>
-      </w:pPr>
-      <w:r>
-        <w:t>+</w:t>
-      </w:r>
-      <w:proofErr w:type="spellStart"/>
-      <w:r>
-        <w:t>getNeighbours</w:t>
-      </w:r>
-      <w:proofErr w:type="spellEnd"/>
-      <w:r>
-        <w:t xml:space="preserve">(): Visszaad egy az adott </w:t>
-      </w:r>
-      <w:proofErr w:type="spellStart"/>
-      <w:r>
-        <w:t>Node</w:t>
-      </w:r>
-      <w:proofErr w:type="spellEnd"/>
-      <w:r>
-        <w:t>-hoz tartozó listát annak szomszédairól.</w:t>
-      </w:r>
-    </w:p>
-    <w:p>
-      <w:pPr>
-        <w:pStyle w:val="Heading4"/>
+        <w:rPr>
+          <w:b w:val="0"/>
+          <w:bCs w:val="0"/>
+          <w:sz w:val="24"/>
+          <w:szCs w:val="24"/>
+        </w:rPr>
+      </w:pPr>
+      <w:proofErr w:type="spellStart"/>
+      <w:r>
+        <w:rPr>
+          <w:b w:val="0"/>
+          <w:bCs w:val="0"/>
+          <w:sz w:val="24"/>
+          <w:szCs w:val="24"/>
+        </w:rPr>
+        <w:t>Character</w:t>
+      </w:r>
+      <w:proofErr w:type="spellEnd"/>
+      <w:r>
+        <w:rPr>
+          <w:b w:val="0"/>
+          <w:bCs w:val="0"/>
+          <w:sz w:val="24"/>
+          <w:szCs w:val="24"/>
+        </w:rPr>
+        <w:t xml:space="preserve"> </w:t>
+      </w:r>
+      <w:proofErr w:type="spellStart"/>
+      <w:r>
+        <w:rPr>
+          <w:b w:val="0"/>
+          <w:bCs w:val="0"/>
+          <w:sz w:val="24"/>
+          <w:szCs w:val="24"/>
+        </w:rPr>
+        <w:t>sets</w:t>
+      </w:r>
+      <w:proofErr w:type="spellEnd"/>
+      <w:r>
+        <w:rPr>
+          <w:b w:val="0"/>
+          <w:bCs w:val="0"/>
+          <w:sz w:val="24"/>
+          <w:szCs w:val="24"/>
+        </w:rPr>
+        <w:t xml:space="preserve"> </w:t>
+      </w:r>
+      <w:proofErr w:type="spellStart"/>
+      <w:r>
+        <w:rPr>
+          <w:b w:val="0"/>
+          <w:bCs w:val="0"/>
+          <w:sz w:val="24"/>
+          <w:szCs w:val="24"/>
+        </w:rPr>
+        <w:t>pump</w:t>
+      </w:r>
+      <w:proofErr w:type="spellEnd"/>
+    </w:p>
+    <w:p>
+      <w:r>
+        <w:drawing>
+          <wp:inline distT="0" distB="0" distL="0" distR="0" wp14:anchorId="21B3B7BF" wp14:editId="3B166270">
+            <wp:extent cx="5760720" cy="3596005"/>
+            <wp:effectExtent l="0" t="0" r="0" b="4445"/>
+            <wp:docPr id="1" name="Kép 1"/>
+            <wp:cNvGraphicFramePr>
+              <a:graphicFrameLocks xmlns:a="http://schemas.openxmlformats.org/drawingml/2006/main" noChangeAspect="1"/>
+            </wp:cNvGraphicFramePr>
+            <a:graphic xmlns:a="http://schemas.openxmlformats.org/drawingml/2006/main">
+              <a:graphicData uri="http://schemas.openxmlformats.org/drawingml/2006/picture">
+                <pic:pic xmlns:pic="http://schemas.openxmlformats.org/drawingml/2006/picture">
+                  <pic:nvPicPr>
+                    <pic:cNvPr id="1" name=""/>
+                    <pic:cNvPicPr/>
+                  </pic:nvPicPr>
+                  <pic:blipFill>
+                    <a:blip r:embed="rId8"/>
+                    <a:stretch>
+                      <a:fillRect/>
+                    </a:stretch>
+                  </pic:blipFill>
+                  <pic:spPr>
+                    <a:xfrm>
+                      <a:off x="0" y="0"/>
+                      <a:ext cx="5760720" cy="3596005"/>
+                    </a:xfrm>
+                    <a:prstGeom prst="rect">
+                      <a:avLst/>
+                    </a:prstGeom>
+                  </pic:spPr>
+                </pic:pic>
+              </a:graphicData>
+            </a:graphic>
+          </wp:inline>
+        </w:drawing>
+      </w:r>
+    </w:p>
+    <w:p>
+      <w:pPr>
+        <w:pStyle w:val="Cmsor4"/>
         <w:ind w:left="1418"/>
         <w:rPr>
           <w:b w:val="0"/>
@@ -349,175 +1032,409 @@
         <w:t>Cistern</w:t>
       </w:r>
       <w:proofErr w:type="spellEnd"/>
-    </w:p>
-    <w:p>
-      <w:pPr>
-        <w:tabs>
-          <w:tab w:val="left" w:pos="1418"/>
-        </w:tabs>
+      <w:r>
+        <w:rPr>
+          <w:b w:val="0"/>
+          <w:bCs w:val="0"/>
+          <w:sz w:val="24"/>
+          <w:szCs w:val="24"/>
+        </w:rPr>
+        <w:t xml:space="preserve"> </w:t>
+      </w:r>
+      <w:proofErr w:type="spellStart"/>
+      <w:r>
+        <w:rPr>
+          <w:b w:val="0"/>
+          <w:bCs w:val="0"/>
+          <w:sz w:val="24"/>
+          <w:szCs w:val="24"/>
+        </w:rPr>
+        <w:t>makes</w:t>
+      </w:r>
+      <w:proofErr w:type="spellEnd"/>
+      <w:r>
+        <w:rPr>
+          <w:b w:val="0"/>
+          <w:bCs w:val="0"/>
+          <w:sz w:val="24"/>
+          <w:szCs w:val="24"/>
+        </w:rPr>
+        <w:t xml:space="preserve"> Pump</w:t>
+      </w:r>
+    </w:p>
+    <w:p>
+      <w:r>
+        <w:drawing>
+          <wp:inline distT="0" distB="0" distL="0" distR="0" wp14:anchorId="5C2B2556" wp14:editId="00A7C835">
+            <wp:extent cx="5760720" cy="3775075"/>
+            <wp:effectExtent l="0" t="0" r="0" b="0"/>
+            <wp:docPr id="2" name="Kép 2" descr="A képen diagram látható&#10;&#10;Automatikusan generált leírás"/>
+            <wp:cNvGraphicFramePr>
+              <a:graphicFrameLocks xmlns:a="http://schemas.openxmlformats.org/drawingml/2006/main" noChangeAspect="1"/>
+            </wp:cNvGraphicFramePr>
+            <a:graphic xmlns:a="http://schemas.openxmlformats.org/drawingml/2006/main">
+              <a:graphicData uri="http://schemas.openxmlformats.org/drawingml/2006/picture">
+                <pic:pic xmlns:pic="http://schemas.openxmlformats.org/drawingml/2006/picture">
+                  <pic:nvPicPr>
+                    <pic:cNvPr id="2" name="Kép 2" descr="A képen diagram látható&#10;&#10;Automatikusan generált leírás"/>
+                    <pic:cNvPicPr/>
+                  </pic:nvPicPr>
+                  <pic:blipFill>
+                    <a:blip r:embed="rId9"/>
+                    <a:stretch>
+                      <a:fillRect/>
+                    </a:stretch>
+                  </pic:blipFill>
+                  <pic:spPr>
+                    <a:xfrm>
+                      <a:off x="0" y="0"/>
+                      <a:ext cx="5760720" cy="3775075"/>
+                    </a:xfrm>
+                    <a:prstGeom prst="rect">
+                      <a:avLst/>
+                    </a:prstGeom>
+                  </pic:spPr>
+                </pic:pic>
+              </a:graphicData>
+            </a:graphic>
+          </wp:inline>
+        </w:drawing>
+      </w:r>
+    </w:p>
+    <w:p>
+      <w:pPr>
+        <w:pStyle w:val="Cmsor4"/>
         <w:ind w:left="1418"/>
-      </w:pPr>
-      <w:r>
-        <w:t>+</w:t>
-      </w:r>
-      <w:proofErr w:type="spellStart"/>
-      <w:r>
-        <w:t>RepairNode</w:t>
-      </w:r>
-      <w:proofErr w:type="spellEnd"/>
-      <w:r>
-        <w:t>(</w:t>
-      </w:r>
-      <w:proofErr w:type="spellStart"/>
-      <w:r>
-        <w:t>Character</w:t>
-      </w:r>
-      <w:proofErr w:type="spellEnd"/>
-      <w:r>
-        <w:t xml:space="preserve">): </w:t>
-      </w:r>
-      <w:r>
-        <w:t>Nem hagyja, hogy a ciszternát megjavítsák.</w:t>
-      </w:r>
-    </w:p>
-    <w:p>
-      <w:pPr>
-        <w:tabs>
-          <w:tab w:val="left" w:pos="1418"/>
-        </w:tabs>
-        <w:ind w:left="1418"/>
-      </w:pPr>
-      <w:r>
+        <w:rPr>
+          <w:b w:val="0"/>
+          <w:bCs w:val="0"/>
+          <w:sz w:val="24"/>
+          <w:szCs w:val="24"/>
+        </w:rPr>
+      </w:pPr>
+      <w:proofErr w:type="spellStart"/>
+      <w:r>
+        <w:rPr>
+          <w:b w:val="0"/>
+          <w:bCs w:val="0"/>
+          <w:sz w:val="24"/>
+          <w:szCs w:val="24"/>
+        </w:rPr>
         <w:lastRenderedPageBreak/>
-        <w:t>+</w:t>
-      </w:r>
-      <w:proofErr w:type="spellStart"/>
-      <w:r>
-        <w:t>BreakNode</w:t>
-      </w:r>
-      <w:proofErr w:type="spellEnd"/>
-      <w:r>
-        <w:t>(</w:t>
-      </w:r>
-      <w:proofErr w:type="spellStart"/>
-      <w:r>
-        <w:t>Character</w:t>
-      </w:r>
-      <w:proofErr w:type="spellEnd"/>
-      <w:r>
-        <w:t>):</w:t>
-      </w:r>
-      <w:r>
-        <w:t xml:space="preserve"> Nem hagyja, hogy a ciszterna elromoljon.</w:t>
-      </w:r>
-    </w:p>
-    <w:p>
-      <w:pPr>
-        <w:tabs>
-          <w:tab w:val="left" w:pos="1418"/>
-        </w:tabs>
-        <w:ind w:left="1418"/>
-      </w:pPr>
-      <w:r>
-        <w:t>+</w:t>
-      </w:r>
-      <w:proofErr w:type="spellStart"/>
-      <w:r>
-        <w:t>givePump</w:t>
-      </w:r>
-      <w:proofErr w:type="spellEnd"/>
-      <w:r>
-        <w:t>(): Odaad egy már elkészített pumpát a rajta álló szerelőnek, ha van ilyen.</w:t>
-      </w:r>
-    </w:p>
-    <w:p>
-      <w:pPr>
-        <w:pStyle w:val="Heading4"/>
-        <w:ind w:left="1418"/>
-        <w:rPr>
-          <w:b w:val="0"/>
-          <w:bCs w:val="0"/>
-          <w:sz w:val="24"/>
-          <w:szCs w:val="24"/>
-        </w:rPr>
-      </w:pPr>
-      <w:proofErr w:type="spellStart"/>
-      <w:r>
-        <w:rPr>
-          <w:b w:val="0"/>
-          <w:bCs w:val="0"/>
-          <w:sz w:val="24"/>
-          <w:szCs w:val="24"/>
-        </w:rPr>
-        <w:t>Pump</w:t>
-      </w:r>
-      <w:proofErr w:type="spellEnd"/>
-    </w:p>
-    <w:p>
-      <w:pPr>
-        <w:tabs>
-          <w:tab w:val="left" w:pos="1418"/>
-        </w:tabs>
-        <w:ind w:left="1418"/>
-      </w:pPr>
-      <w:r>
-        <w:t>+</w:t>
-      </w:r>
-      <w:proofErr w:type="spellStart"/>
-      <w:r>
-        <w:t>setActiveInput</w:t>
-      </w:r>
-      <w:proofErr w:type="spellEnd"/>
-      <w:r>
-        <w:t>(</w:t>
-      </w:r>
-      <w:proofErr w:type="spellStart"/>
-      <w:r>
+        <w:t>Cistern</w:t>
+      </w:r>
+      <w:proofErr w:type="spellEnd"/>
+      <w:r>
+        <w:rPr>
+          <w:b w:val="0"/>
+          <w:bCs w:val="0"/>
+          <w:sz w:val="24"/>
+          <w:szCs w:val="24"/>
+        </w:rPr>
+        <w:t xml:space="preserve"> </w:t>
+      </w:r>
+      <w:proofErr w:type="spellStart"/>
+      <w:r>
+        <w:rPr>
+          <w:b w:val="0"/>
+          <w:bCs w:val="0"/>
+          <w:sz w:val="24"/>
+          <w:szCs w:val="24"/>
+        </w:rPr>
+        <w:t>makes</w:t>
+      </w:r>
+      <w:proofErr w:type="spellEnd"/>
+      <w:r>
+        <w:rPr>
+          <w:b w:val="0"/>
+          <w:bCs w:val="0"/>
+          <w:sz w:val="24"/>
+          <w:szCs w:val="24"/>
+        </w:rPr>
+        <w:t xml:space="preserve"> </w:t>
+      </w:r>
+      <w:proofErr w:type="spellStart"/>
+      <w:r>
+        <w:rPr>
+          <w:b w:val="0"/>
+          <w:bCs w:val="0"/>
+          <w:sz w:val="24"/>
+          <w:szCs w:val="24"/>
+        </w:rPr>
         <w:t>Pipe</w:t>
       </w:r>
       <w:proofErr w:type="spellEnd"/>
-      <w:r>
-        <w:t>): Beállítja, hogy honnan folyik a víz a pumpába.</w:t>
-      </w:r>
-    </w:p>
-    <w:p>
-      <w:pPr>
-        <w:tabs>
-          <w:tab w:val="left" w:pos="1418"/>
-        </w:tabs>
-        <w:ind w:left="1418"/>
-      </w:pPr>
-      <w:r>
-        <w:t>+</w:t>
-      </w:r>
-      <w:proofErr w:type="spellStart"/>
-      <w:r>
-        <w:t>setActiveOutput</w:t>
-      </w:r>
-      <w:proofErr w:type="spellEnd"/>
-      <w:r>
-        <w:t>(</w:t>
-      </w:r>
-      <w:proofErr w:type="spellStart"/>
-      <w:r>
+    </w:p>
+    <w:p>
+      <w:r>
+        <w:drawing>
+          <wp:inline distT="0" distB="0" distL="0" distR="0" wp14:anchorId="49BB9A14" wp14:editId="257B6F92">
+            <wp:extent cx="5760720" cy="3592195"/>
+            <wp:effectExtent l="0" t="0" r="0" b="8255"/>
+            <wp:docPr id="4" name="Kép 4" descr="A képen diagram látható&#10;&#10;Automatikusan generált leírás"/>
+            <wp:cNvGraphicFramePr>
+              <a:graphicFrameLocks xmlns:a="http://schemas.openxmlformats.org/drawingml/2006/main" noChangeAspect="1"/>
+            </wp:cNvGraphicFramePr>
+            <a:graphic xmlns:a="http://schemas.openxmlformats.org/drawingml/2006/main">
+              <a:graphicData uri="http://schemas.openxmlformats.org/drawingml/2006/picture">
+                <pic:pic xmlns:pic="http://schemas.openxmlformats.org/drawingml/2006/picture">
+                  <pic:nvPicPr>
+                    <pic:cNvPr id="4" name="Kép 4" descr="A képen diagram látható&#10;&#10;Automatikusan generált leírás"/>
+                    <pic:cNvPicPr/>
+                  </pic:nvPicPr>
+                  <pic:blipFill>
+                    <a:blip r:embed="rId10"/>
+                    <a:stretch>
+                      <a:fillRect/>
+                    </a:stretch>
+                  </pic:blipFill>
+                  <pic:spPr>
+                    <a:xfrm>
+                      <a:off x="0" y="0"/>
+                      <a:ext cx="5760720" cy="3592195"/>
+                    </a:xfrm>
+                    <a:prstGeom prst="rect">
+                      <a:avLst/>
+                    </a:prstGeom>
+                  </pic:spPr>
+                </pic:pic>
+              </a:graphicData>
+            </a:graphic>
+          </wp:inline>
+        </w:drawing>
+      </w:r>
+    </w:p>
+    <w:p>
+      <w:pPr>
+        <w:pStyle w:val="Cmsor4"/>
+        <w:numPr>
+          <w:ilvl w:val="3"/>
+          <w:numId w:val="12"/>
+        </w:numPr>
+        <w:rPr>
+          <w:b w:val="0"/>
+          <w:bCs w:val="0"/>
+          <w:sz w:val="24"/>
+          <w:szCs w:val="24"/>
+        </w:rPr>
+      </w:pPr>
+      <w:proofErr w:type="spellStart"/>
+      <w:r>
+        <w:rPr>
+          <w:b w:val="0"/>
+          <w:bCs w:val="0"/>
+          <w:sz w:val="24"/>
+          <w:szCs w:val="24"/>
+        </w:rPr>
+        <w:t>Plumber</w:t>
+      </w:r>
+      <w:proofErr w:type="spellEnd"/>
+      <w:r>
+        <w:rPr>
+          <w:b w:val="0"/>
+          <w:bCs w:val="0"/>
+          <w:sz w:val="24"/>
+          <w:szCs w:val="24"/>
+        </w:rPr>
+        <w:t xml:space="preserve"> </w:t>
+      </w:r>
+      <w:proofErr w:type="spellStart"/>
+      <w:r>
+        <w:rPr>
+          <w:b w:val="0"/>
+          <w:bCs w:val="0"/>
+          <w:sz w:val="24"/>
+          <w:szCs w:val="24"/>
+        </w:rPr>
+        <w:t>places</w:t>
+      </w:r>
+      <w:proofErr w:type="spellEnd"/>
+      <w:r>
+        <w:rPr>
+          <w:b w:val="0"/>
+          <w:bCs w:val="0"/>
+          <w:sz w:val="24"/>
+          <w:szCs w:val="24"/>
+        </w:rPr>
+        <w:t xml:space="preserve"> Pump</w:t>
+      </w:r>
+    </w:p>
+    <w:p>
+      <w:r>
+        <w:drawing>
+          <wp:inline distT="0" distB="0" distL="0" distR="0" wp14:anchorId="5CFAAE01" wp14:editId="1CED6912">
+            <wp:extent cx="5760720" cy="3284855"/>
+            <wp:effectExtent l="0" t="0" r="0" b="0"/>
+            <wp:docPr id="6" name="Kép 6" descr="A képen diagram látható&#10;&#10;Automatikusan generált leírás"/>
+            <wp:cNvGraphicFramePr>
+              <a:graphicFrameLocks xmlns:a="http://schemas.openxmlformats.org/drawingml/2006/main" noChangeAspect="1"/>
+            </wp:cNvGraphicFramePr>
+            <a:graphic xmlns:a="http://schemas.openxmlformats.org/drawingml/2006/main">
+              <a:graphicData uri="http://schemas.openxmlformats.org/drawingml/2006/picture">
+                <pic:pic xmlns:pic="http://schemas.openxmlformats.org/drawingml/2006/picture">
+                  <pic:nvPicPr>
+                    <pic:cNvPr id="6" name="Kép 6" descr="A képen diagram látható&#10;&#10;Automatikusan generált leírás"/>
+                    <pic:cNvPicPr/>
+                  </pic:nvPicPr>
+                  <pic:blipFill>
+                    <a:blip r:embed="rId11"/>
+                    <a:stretch>
+                      <a:fillRect/>
+                    </a:stretch>
+                  </pic:blipFill>
+                  <pic:spPr>
+                    <a:xfrm>
+                      <a:off x="0" y="0"/>
+                      <a:ext cx="5760720" cy="3284855"/>
+                    </a:xfrm>
+                    <a:prstGeom prst="rect">
+                      <a:avLst/>
+                    </a:prstGeom>
+                  </pic:spPr>
+                </pic:pic>
+              </a:graphicData>
+            </a:graphic>
+          </wp:inline>
+        </w:drawing>
+      </w:r>
+    </w:p>
+    <w:p>
+      <w:pPr>
+        <w:pStyle w:val="Cmsor4"/>
+        <w:numPr>
+          <w:ilvl w:val="3"/>
+          <w:numId w:val="12"/>
+        </w:numPr>
+        <w:rPr>
+          <w:b w:val="0"/>
+          <w:bCs w:val="0"/>
+          <w:sz w:val="24"/>
+          <w:szCs w:val="24"/>
+        </w:rPr>
+      </w:pPr>
+      <w:proofErr w:type="spellStart"/>
+      <w:r>
+        <w:rPr>
+          <w:b w:val="0"/>
+          <w:bCs w:val="0"/>
+          <w:sz w:val="24"/>
+          <w:szCs w:val="24"/>
+        </w:rPr>
+        <w:t>Plumber</w:t>
+      </w:r>
+      <w:proofErr w:type="spellEnd"/>
+      <w:r>
+        <w:rPr>
+          <w:b w:val="0"/>
+          <w:bCs w:val="0"/>
+          <w:sz w:val="24"/>
+          <w:szCs w:val="24"/>
+        </w:rPr>
+        <w:t xml:space="preserve"> </w:t>
+      </w:r>
+      <w:proofErr w:type="spellStart"/>
+      <w:r>
+        <w:rPr>
+          <w:b w:val="0"/>
+          <w:bCs w:val="0"/>
+          <w:sz w:val="24"/>
+          <w:szCs w:val="24"/>
+        </w:rPr>
+        <w:t>places</w:t>
+      </w:r>
+      <w:proofErr w:type="spellEnd"/>
+      <w:r>
+        <w:rPr>
+          <w:b w:val="0"/>
+          <w:bCs w:val="0"/>
+          <w:sz w:val="24"/>
+          <w:szCs w:val="24"/>
+        </w:rPr>
+        <w:t xml:space="preserve"> </w:t>
+      </w:r>
+      <w:proofErr w:type="spellStart"/>
+      <w:r>
+        <w:rPr>
+          <w:b w:val="0"/>
+          <w:bCs w:val="0"/>
+          <w:sz w:val="24"/>
+          <w:szCs w:val="24"/>
+        </w:rPr>
         <w:t>Pipe</w:t>
       </w:r>
       <w:proofErr w:type="spellEnd"/>
-      <w:r>
-        <w:t>): Beállítja, hogy hová folyik a víz a pumpából.</w:t>
-      </w:r>
-    </w:p>
-    <w:p>
-      <w:pPr>
-        <w:pStyle w:val="Heading4"/>
-        <w:ind w:left="1418"/>
-        <w:rPr>
-          <w:b w:val="0"/>
-          <w:bCs w:val="0"/>
-          <w:sz w:val="24"/>
-          <w:szCs w:val="24"/>
-        </w:rPr>
-      </w:pPr>
+    </w:p>
+    <w:p>
+      <w:pPr>
+        <w:rPr>
+          <w:color w:val="FF0000"/>
+          <w:sz w:val="28"/>
+          <w:szCs w:val="28"/>
+        </w:rPr>
+      </w:pPr>
+      <w:r>
+        <w:rPr>
+          <w:color w:val="FF0000"/>
+          <w:sz w:val="28"/>
+          <w:szCs w:val="28"/>
+        </w:rPr>
+        <w:t>még nincs javítva a szekvencia, meg kéne vitatni hogyan is akarjuk megcsinálni</w:t>
+      </w:r>
+    </w:p>
+    <w:p>
+      <w:pPr>
+        <w:pStyle w:val="Cmsor4"/>
+        <w:numPr>
+          <w:ilvl w:val="3"/>
+          <w:numId w:val="12"/>
+        </w:numPr>
+        <w:rPr>
+          <w:b w:val="0"/>
+          <w:bCs w:val="0"/>
+          <w:sz w:val="24"/>
+          <w:szCs w:val="24"/>
+        </w:rPr>
+      </w:pPr>
+      <w:proofErr w:type="spellStart"/>
+      <w:r>
+        <w:rPr>
+          <w:b w:val="0"/>
+          <w:bCs w:val="0"/>
+          <w:sz w:val="24"/>
+          <w:szCs w:val="24"/>
+        </w:rPr>
+        <w:t>Plumber</w:t>
+      </w:r>
+      <w:proofErr w:type="spellEnd"/>
+      <w:r>
+        <w:rPr>
+          <w:b w:val="0"/>
+          <w:bCs w:val="0"/>
+          <w:sz w:val="24"/>
+          <w:szCs w:val="24"/>
+        </w:rPr>
+        <w:t xml:space="preserve"> </w:t>
+      </w:r>
+      <w:proofErr w:type="spellStart"/>
+      <w:r>
+        <w:rPr>
+          <w:b w:val="0"/>
+          <w:bCs w:val="0"/>
+          <w:sz w:val="24"/>
+          <w:szCs w:val="24"/>
+        </w:rPr>
+        <w:t>grabs</w:t>
+      </w:r>
+      <w:proofErr w:type="spellEnd"/>
+      <w:r>
+        <w:rPr>
+          <w:b w:val="0"/>
+          <w:bCs w:val="0"/>
+          <w:sz w:val="24"/>
+          <w:szCs w:val="24"/>
+        </w:rPr>
+        <w:t xml:space="preserve"> </w:t>
+      </w:r>
       <w:proofErr w:type="spellStart"/>
       <w:r>
         <w:rPr>
@@ -532,27 +1449,104 @@
     </w:p>
     <w:p>
       <w:pPr>
-        <w:tabs>
-          <w:tab w:val="left" w:pos="1418"/>
-        </w:tabs>
-        <w:ind w:left="1418"/>
-      </w:pPr>
-      <w:r>
-        <w:t>+</w:t>
-      </w:r>
-      <w:proofErr w:type="spellStart"/>
-      <w:r>
-        <w:t>getCapacity</w:t>
-      </w:r>
-      <w:proofErr w:type="spellEnd"/>
-      <w:r>
-        <w:t>(): Visszaadja, hogy mekkora az adott cső kapacitása.</w:t>
-      </w:r>
-    </w:p>
-    <w:p>
-      <w:pPr>
-        <w:pStyle w:val="Heading4"/>
-        <w:ind w:left="1418"/>
+        <w:rPr>
+          <w:color w:val="FF0000"/>
+          <w:sz w:val="28"/>
+          <w:szCs w:val="28"/>
+        </w:rPr>
+      </w:pPr>
+      <w:r>
+        <w:rPr>
+          <w:color w:val="FF0000"/>
+          <w:sz w:val="28"/>
+          <w:szCs w:val="28"/>
+        </w:rPr>
+        <w:t>még nincs javítva a szekvencia, meg kéne vitatni hogyan is akarjuk megcsinálni</w:t>
+      </w:r>
+    </w:p>
+    <w:p/>
+    <w:p>
+      <w:pPr>
+        <w:pStyle w:val="Cmsor4"/>
+        <w:numPr>
+          <w:ilvl w:val="3"/>
+          <w:numId w:val="12"/>
+        </w:numPr>
+        <w:rPr>
+          <w:b w:val="0"/>
+          <w:bCs w:val="0"/>
+          <w:sz w:val="24"/>
+          <w:szCs w:val="24"/>
+        </w:rPr>
+      </w:pPr>
+      <w:r>
+        <w:rPr>
+          <w:b w:val="0"/>
+          <w:bCs w:val="0"/>
+          <w:sz w:val="24"/>
+          <w:szCs w:val="24"/>
+        </w:rPr>
+        <w:lastRenderedPageBreak/>
+        <w:t xml:space="preserve">Map </w:t>
+      </w:r>
+      <w:proofErr w:type="spellStart"/>
+      <w:r>
+        <w:rPr>
+          <w:b w:val="0"/>
+          <w:bCs w:val="0"/>
+          <w:sz w:val="24"/>
+          <w:szCs w:val="24"/>
+        </w:rPr>
+        <w:t>initalizes</w:t>
+      </w:r>
+      <w:proofErr w:type="spellEnd"/>
+    </w:p>
+    <w:p>
+      <w:r>
+        <w:drawing>
+          <wp:inline distT="0" distB="0" distL="0" distR="0" wp14:anchorId="32D0E22A" wp14:editId="59C537C0">
+            <wp:extent cx="5760720" cy="2832735"/>
+            <wp:effectExtent l="0" t="0" r="0" b="5715"/>
+            <wp:docPr id="7" name="Kép 7" descr="A képen diagram látható&#10;&#10;Automatikusan generált leírás"/>
+            <wp:cNvGraphicFramePr>
+              <a:graphicFrameLocks xmlns:a="http://schemas.openxmlformats.org/drawingml/2006/main" noChangeAspect="1"/>
+            </wp:cNvGraphicFramePr>
+            <a:graphic xmlns:a="http://schemas.openxmlformats.org/drawingml/2006/main">
+              <a:graphicData uri="http://schemas.openxmlformats.org/drawingml/2006/picture">
+                <pic:pic xmlns:pic="http://schemas.openxmlformats.org/drawingml/2006/picture">
+                  <pic:nvPicPr>
+                    <pic:cNvPr id="7" name="Kép 7" descr="A képen diagram látható&#10;&#10;Automatikusan generált leírás"/>
+                    <pic:cNvPicPr/>
+                  </pic:nvPicPr>
+                  <pic:blipFill>
+                    <a:blip r:embed="rId12"/>
+                    <a:stretch>
+                      <a:fillRect/>
+                    </a:stretch>
+                  </pic:blipFill>
+                  <pic:spPr>
+                    <a:xfrm>
+                      <a:off x="0" y="0"/>
+                      <a:ext cx="5760720" cy="2832735"/>
+                    </a:xfrm>
+                    <a:prstGeom prst="rect">
+                      <a:avLst/>
+                    </a:prstGeom>
+                  </pic:spPr>
+                </pic:pic>
+              </a:graphicData>
+            </a:graphic>
+          </wp:inline>
+        </w:drawing>
+      </w:r>
+    </w:p>
+    <w:p>
+      <w:pPr>
+        <w:pStyle w:val="Cmsor4"/>
+        <w:numPr>
+          <w:ilvl w:val="3"/>
+          <w:numId w:val="12"/>
+        </w:numPr>
         <w:rPr>
           <w:b w:val="0"/>
           <w:bCs w:val="0"/>
@@ -571,467 +1565,343 @@
         <w:t>Plumber</w:t>
       </w:r>
       <w:proofErr w:type="spellEnd"/>
-    </w:p>
-    <w:p>
-      <w:pPr>
-        <w:tabs>
-          <w:tab w:val="left" w:pos="1418"/>
-        </w:tabs>
-        <w:ind w:left="1418"/>
-      </w:pPr>
-      <w:r>
-        <w:t>+</w:t>
-      </w:r>
-      <w:proofErr w:type="spellStart"/>
-      <w:r>
-        <w:t>setPump</w:t>
-      </w:r>
-      <w:proofErr w:type="spellEnd"/>
-      <w:r>
-        <w:t>(): Beállítja a</w:t>
-      </w:r>
-      <w:r>
+      <w:r>
+        <w:rPr>
+          <w:b w:val="0"/>
+          <w:bCs w:val="0"/>
+          <w:sz w:val="24"/>
+          <w:szCs w:val="24"/>
+        </w:rPr>
         <w:t xml:space="preserve"> </w:t>
       </w:r>
-      <w:r>
-        <w:t>pumpát</w:t>
-      </w:r>
-      <w:r>
-        <w:t>, amin a szerelő áll</w:t>
-      </w:r>
-      <w:r>
-        <w:t>.</w:t>
-      </w:r>
-    </w:p>
-    <w:p>
-      <w:pPr>
-        <w:tabs>
-          <w:tab w:val="left" w:pos="1418"/>
-        </w:tabs>
-        <w:ind w:left="1418"/>
-      </w:pPr>
-      <w:r>
-        <w:t>*</w:t>
-      </w:r>
-      <w:proofErr w:type="spellStart"/>
-      <w:r>
-        <w:t>GrabPipe</w:t>
-      </w:r>
-      <w:proofErr w:type="spellEnd"/>
-      <w:r>
-        <w:t xml:space="preserve">() </w:t>
-      </w:r>
-      <w:r>
-        <w:sym w:font="Wingdings" w:char="F0E0"/>
-      </w:r>
-      <w:r>
+      <w:proofErr w:type="spellStart"/>
+      <w:r>
+        <w:rPr>
+          <w:b w:val="0"/>
+          <w:bCs w:val="0"/>
+          <w:sz w:val="24"/>
+          <w:szCs w:val="24"/>
+        </w:rPr>
+        <w:t>grabs</w:t>
+      </w:r>
+      <w:proofErr w:type="spellEnd"/>
+      <w:r>
+        <w:rPr>
+          <w:b w:val="0"/>
+          <w:bCs w:val="0"/>
+          <w:sz w:val="24"/>
+          <w:szCs w:val="24"/>
+        </w:rPr>
+        <w:t xml:space="preserve"> Pump</w:t>
+      </w:r>
+    </w:p>
+    <w:p>
+      <w:r>
+        <w:drawing>
+          <wp:inline distT="0" distB="0" distL="0" distR="0" wp14:anchorId="7B8463CF" wp14:editId="197F2576">
+            <wp:extent cx="5760720" cy="4030345"/>
+            <wp:effectExtent l="0" t="0" r="0" b="8255"/>
+            <wp:docPr id="8" name="Kép 8" descr="A képen diagram látható&#10;&#10;Automatikusan generált leírás"/>
+            <wp:cNvGraphicFramePr>
+              <a:graphicFrameLocks xmlns:a="http://schemas.openxmlformats.org/drawingml/2006/main" noChangeAspect="1"/>
+            </wp:cNvGraphicFramePr>
+            <a:graphic xmlns:a="http://schemas.openxmlformats.org/drawingml/2006/main">
+              <a:graphicData uri="http://schemas.openxmlformats.org/drawingml/2006/picture">
+                <pic:pic xmlns:pic="http://schemas.openxmlformats.org/drawingml/2006/picture">
+                  <pic:nvPicPr>
+                    <pic:cNvPr id="8" name="Kép 8" descr="A képen diagram látható&#10;&#10;Automatikusan generált leírás"/>
+                    <pic:cNvPicPr/>
+                  </pic:nvPicPr>
+                  <pic:blipFill>
+                    <a:blip r:embed="rId13"/>
+                    <a:stretch>
+                      <a:fillRect/>
+                    </a:stretch>
+                  </pic:blipFill>
+                  <pic:spPr>
+                    <a:xfrm>
+                      <a:off x="0" y="0"/>
+                      <a:ext cx="5760720" cy="4030345"/>
+                    </a:xfrm>
+                    <a:prstGeom prst="rect">
+                      <a:avLst/>
+                    </a:prstGeom>
+                  </pic:spPr>
+                </pic:pic>
+              </a:graphicData>
+            </a:graphic>
+          </wp:inline>
+        </w:drawing>
+      </w:r>
+    </w:p>
+    <w:p>
+      <w:pPr>
+        <w:pStyle w:val="Cmsor3"/>
+      </w:pPr>
+      <w:r>
+        <w:lastRenderedPageBreak/>
+        <w:t>Új funkciók szekvenciái</w:t>
+      </w:r>
+    </w:p>
+    <w:p>
+      <w:pPr>
+        <w:pStyle w:val="Cmsor4"/>
+        <w:numPr>
+          <w:ilvl w:val="3"/>
+          <w:numId w:val="12"/>
+        </w:numPr>
+        <w:rPr>
+          <w:b w:val="0"/>
+          <w:bCs w:val="0"/>
+          <w:sz w:val="24"/>
+          <w:szCs w:val="24"/>
+        </w:rPr>
+      </w:pPr>
+      <w:proofErr w:type="spellStart"/>
+      <w:r>
+        <w:rPr>
+          <w:b w:val="0"/>
+          <w:bCs w:val="0"/>
+          <w:sz w:val="24"/>
+          <w:szCs w:val="24"/>
+        </w:rPr>
+        <w:t>Plumber</w:t>
+      </w:r>
+      <w:proofErr w:type="spellEnd"/>
+      <w:r>
+        <w:rPr>
+          <w:b w:val="0"/>
+          <w:bCs w:val="0"/>
+          <w:sz w:val="24"/>
+          <w:szCs w:val="24"/>
+        </w:rPr>
         <w:t xml:space="preserve"> </w:t>
       </w:r>
       <w:proofErr w:type="spellStart"/>
       <w:r>
-        <w:t>PickupPipe</w:t>
-      </w:r>
-      <w:proofErr w:type="spellEnd"/>
-      <w:r>
-        <w:t>(): Fölvesz egy pumpát a ciszternáról.</w:t>
-      </w:r>
-    </w:p>
-    <w:p>
-      <w:pPr>
-        <w:tabs>
-          <w:tab w:val="left" w:pos="1418"/>
-        </w:tabs>
-        <w:ind w:left="1418"/>
-      </w:pPr>
-      <w:r>
-        <w:t>*</w:t>
-      </w:r>
-      <w:proofErr w:type="spellStart"/>
-      <w:r>
-        <w:t>AddPump</w:t>
-      </w:r>
-      <w:proofErr w:type="spellEnd"/>
-      <w:r>
-        <w:t xml:space="preserve">() </w:t>
-      </w:r>
-      <w:r>
-        <w:sym w:font="Wingdings" w:char="F0E0"/>
-      </w:r>
-      <w:r>
+        <w:rPr>
+          <w:b w:val="0"/>
+          <w:bCs w:val="0"/>
+          <w:sz w:val="24"/>
+          <w:szCs w:val="24"/>
+        </w:rPr>
+        <w:t>breaks</w:t>
+      </w:r>
+      <w:proofErr w:type="spellEnd"/>
+      <w:r>
+        <w:rPr>
+          <w:b w:val="0"/>
+          <w:bCs w:val="0"/>
+          <w:sz w:val="24"/>
+          <w:szCs w:val="24"/>
+        </w:rPr>
         <w:t xml:space="preserve"> </w:t>
       </w:r>
       <w:proofErr w:type="spellStart"/>
       <w:r>
-        <w:t>PlacePump</w:t>
-      </w:r>
-      <w:proofErr w:type="spellEnd"/>
-      <w:r>
-        <w:t>(): Leteszi a pumpát egy csőre.</w:t>
-      </w:r>
-    </w:p>
-    <w:p>
-      <w:pPr>
-        <w:tabs>
-          <w:tab w:val="left" w:pos="1418"/>
-        </w:tabs>
-        <w:ind w:left="1418"/>
-      </w:pPr>
-      <w:r>
-        <w:t>*</w:t>
-      </w:r>
-      <w:proofErr w:type="spellStart"/>
-      <w:r>
-        <w:t>GrabPump</w:t>
-      </w:r>
-      <w:proofErr w:type="spellEnd"/>
-      <w:r>
-        <w:t xml:space="preserve">() </w:t>
-      </w:r>
-      <w:r>
-        <w:sym w:font="Wingdings" w:char="F0E0"/>
-      </w:r>
-      <w:r>
+        <w:rPr>
+          <w:b w:val="0"/>
+          <w:bCs w:val="0"/>
+          <w:sz w:val="24"/>
+          <w:szCs w:val="24"/>
+        </w:rPr>
+        <w:t>Pipe</w:t>
+      </w:r>
+      <w:proofErr w:type="spellEnd"/>
+    </w:p>
+    <w:p>
+      <w:r>
+        <w:drawing>
+          <wp:inline distT="0" distB="0" distL="0" distR="0" wp14:anchorId="299E5D4F" wp14:editId="54E39A3A">
+            <wp:extent cx="5760720" cy="3908425"/>
+            <wp:effectExtent l="0" t="0" r="0" b="0"/>
+            <wp:docPr id="9" name="Kép 9" descr="A képen diagram látható&#10;&#10;Automatikusan generált leírás"/>
+            <wp:cNvGraphicFramePr>
+              <a:graphicFrameLocks xmlns:a="http://schemas.openxmlformats.org/drawingml/2006/main" noChangeAspect="1"/>
+            </wp:cNvGraphicFramePr>
+            <a:graphic xmlns:a="http://schemas.openxmlformats.org/drawingml/2006/main">
+              <a:graphicData uri="http://schemas.openxmlformats.org/drawingml/2006/picture">
+                <pic:pic xmlns:pic="http://schemas.openxmlformats.org/drawingml/2006/picture">
+                  <pic:nvPicPr>
+                    <pic:cNvPr id="9" name="Kép 9" descr="A képen diagram látható&#10;&#10;Automatikusan generált leírás"/>
+                    <pic:cNvPicPr/>
+                  </pic:nvPicPr>
+                  <pic:blipFill>
+                    <a:blip r:embed="rId14"/>
+                    <a:stretch>
+                      <a:fillRect/>
+                    </a:stretch>
+                  </pic:blipFill>
+                  <pic:spPr>
+                    <a:xfrm>
+                      <a:off x="0" y="0"/>
+                      <a:ext cx="5760720" cy="3908425"/>
+                    </a:xfrm>
+                    <a:prstGeom prst="rect">
+                      <a:avLst/>
+                    </a:prstGeom>
+                  </pic:spPr>
+                </pic:pic>
+              </a:graphicData>
+            </a:graphic>
+          </wp:inline>
+        </w:drawing>
+      </w:r>
+    </w:p>
+    <w:p>
+      <w:pPr>
+        <w:pStyle w:val="Cmsor20"/>
+      </w:pPr>
+      <w:r>
+        <w:t xml:space="preserve">Prototípus </w:t>
+      </w:r>
+      <w:proofErr w:type="spellStart"/>
+      <w:r>
+        <w:t>interface</w:t>
+      </w:r>
+      <w:proofErr w:type="spellEnd"/>
+      <w:r>
+        <w:t>-definíciója</w:t>
+      </w:r>
+    </w:p>
+    <w:p>
+      <w:pPr>
+        <w:pStyle w:val="magyarazat"/>
+      </w:pPr>
+      <w:r>
+        <w:rPr>
+          <w:lang w:val="en-US"/>
+        </w:rPr>
+        <w:t>[</w:t>
+      </w:r>
+      <w:r>
+        <w:t>Definiálni kell a teszteket leíró nyelvet.</w:t>
+      </w:r>
+      <w:r>
+        <w:t xml:space="preserve"> Külön figyelmet kell fordítani arra, hogy ha a rendszer véletlen elemeket is tartalmaz, akkor a véletlenszerűség ki-bekapcsolható legyen, és a program determinisztikusan is </w:t>
+      </w:r>
+      <w:r>
+        <w:t>tesztelhető legyen.</w:t>
+      </w:r>
+      <w:r>
+        <w:t>]</w:t>
+      </w:r>
+    </w:p>
+    <w:p>
+      <w:pPr>
+        <w:pStyle w:val="Cmsor3"/>
+      </w:pPr>
+      <w:r>
+        <w:t>Az interfész általános leírása</w:t>
+      </w:r>
+    </w:p>
+    <w:p>
+      <w:pPr>
+        <w:pStyle w:val="magyarazat"/>
+      </w:pPr>
+      <w:r>
+        <w:t>[</w:t>
+      </w:r>
+      <w:r>
+        <w:t xml:space="preserve">A </w:t>
+      </w:r>
+      <w:proofErr w:type="spellStart"/>
+      <w:r>
+        <w:t>protó</w:t>
+      </w:r>
+      <w:proofErr w:type="spellEnd"/>
+      <w:r>
+        <w:t xml:space="preserve"> (karakteres) input és output felületeit úgy kell kialakítani, hogy az input fájlból is vehető legyen illetőleg az output fájlba menthető legyen</w:t>
+      </w:r>
+      <w:r>
+        <w:t>, vagyis kommunikációra csak a szabványos be- és kimenet használható.]</w:t>
+      </w:r>
+    </w:p>
+    <w:p>
+      <w:pPr>
+        <w:pStyle w:val="Cmsor3"/>
+      </w:pPr>
+      <w:r>
+        <w:t xml:space="preserve">Bemeneti </w:t>
+      </w:r>
+      <w:r>
+        <w:t>nyelv</w:t>
+      </w:r>
+    </w:p>
+    <w:p>
+      <w:pPr>
+        <w:pStyle w:val="magyarazat"/>
+      </w:pPr>
+      <w:r>
+        <w:t>[Definiálni kell a teszteket leíró nyelvet</w:t>
+      </w:r>
+      <w:r>
+        <w:t xml:space="preserve"> (szintakszis és szemantika)</w:t>
+      </w:r>
+      <w:r>
+        <w:t>. Külön figyelmet kell fordítani arra, hogy ha a rendszer véletlen elemeket is tartalmaz, akkor a véletlenszerűség ki-bekapcsolható legyen, és a program determinisztikusan is futtatható legyen. A szálkezelést is tesztelhető, irányítható módon kell megoldani.</w:t>
+      </w:r>
+      <w:r>
+        <w:t xml:space="preserve"> A programot egy adott konfigurációból is el kell tudni indítani, vagyis kell olyan parancs, amivel konkrét előre megadott állapotból indul a rendszer (pl. </w:t>
+      </w:r>
+      <w:proofErr w:type="spellStart"/>
+      <w:r>
+        <w:t>load</w:t>
+      </w:r>
+      <w:proofErr w:type="spellEnd"/>
+      <w:r>
+        <w:t>).</w:t>
+      </w:r>
+      <w:r>
+        <w:t>]</w:t>
+      </w:r>
+    </w:p>
+    <w:p>
+      <w:pPr>
+        <w:pStyle w:val="magyarazat"/>
+        <w:rPr>
+          <w:b/>
+        </w:rPr>
+      </w:pPr>
+      <w:r>
+        <w:rPr>
+          <w:b/>
+        </w:rPr>
+        <w:t>Parancs1</w:t>
+      </w:r>
+      <w:r>
+        <w:rPr>
+          <w:b/>
+        </w:rPr>
         <w:t xml:space="preserve"> </w:t>
       </w:r>
-      <w:proofErr w:type="spellStart"/>
-      <w:r>
-        <w:t>PickupPump</w:t>
-      </w:r>
-      <w:proofErr w:type="spellEnd"/>
-      <w:r>
-        <w:t>(): Fölvesz egy pumpát a ciszternáról.</w:t>
-      </w:r>
-    </w:p>
-    <w:p>
-      <w:pPr>
-        <w:pStyle w:val="Heading4"/>
-        <w:ind w:left="1418"/>
-        <w:rPr>
-          <w:b w:val="0"/>
-          <w:bCs w:val="0"/>
-          <w:sz w:val="24"/>
-          <w:szCs w:val="24"/>
-        </w:rPr>
-      </w:pPr>
-      <w:proofErr w:type="spellStart"/>
-      <w:r>
-        <w:rPr>
-          <w:b w:val="0"/>
-          <w:bCs w:val="0"/>
-          <w:sz w:val="24"/>
-          <w:szCs w:val="24"/>
-        </w:rPr>
-        <w:t>Character</w:t>
-      </w:r>
-      <w:proofErr w:type="spellEnd"/>
-    </w:p>
-    <w:p>
-      <w:pPr>
-        <w:tabs>
-          <w:tab w:val="left" w:pos="1418"/>
-        </w:tabs>
-        <w:ind w:left="1418"/>
-      </w:pPr>
-      <w:r>
-        <w:t>+</w:t>
-      </w:r>
-      <w:proofErr w:type="spellStart"/>
-      <w:r>
-        <w:t>getUuid</w:t>
-      </w:r>
-      <w:proofErr w:type="spellEnd"/>
-      <w:r>
-        <w:t>(): Visszaadja az adott karakter egyedi azonosítóját.</w:t>
-      </w:r>
-    </w:p>
-    <w:p>
-      <w:pPr>
-        <w:tabs>
-          <w:tab w:val="left" w:pos="1418"/>
-        </w:tabs>
-        <w:ind w:left="1418"/>
-      </w:pPr>
-      <w:r>
-        <w:t>+</w:t>
-      </w:r>
-      <w:proofErr w:type="spellStart"/>
-      <w:r>
-        <w:t>getStandingOn</w:t>
-      </w:r>
-      <w:proofErr w:type="spellEnd"/>
-      <w:r>
-        <w:t>(): Visszaadja hogy hol áll az adott karakter.</w:t>
-      </w:r>
-    </w:p>
-    <w:p>
-      <w:pPr>
-        <w:tabs>
-          <w:tab w:val="left" w:pos="1418"/>
-        </w:tabs>
-        <w:ind w:left="1418"/>
-      </w:pPr>
-      <w:r>
-        <w:t>+</w:t>
-      </w:r>
-      <w:proofErr w:type="spellStart"/>
-      <w:r>
-        <w:t>getName</w:t>
-      </w:r>
-      <w:proofErr w:type="spellEnd"/>
-      <w:r>
-        <w:t>(): Visszaadja az adott karakter nevét.</w:t>
-      </w:r>
-    </w:p>
-    <w:p>
-      <w:pPr>
-        <w:pStyle w:val="Heading4"/>
-        <w:ind w:left="1418"/>
-        <w:rPr>
-          <w:b w:val="0"/>
-          <w:bCs w:val="0"/>
-          <w:sz w:val="24"/>
-          <w:szCs w:val="24"/>
-        </w:rPr>
-      </w:pPr>
-      <w:proofErr w:type="spellStart"/>
-      <w:r>
-        <w:rPr>
-          <w:b w:val="0"/>
-          <w:bCs w:val="0"/>
-          <w:sz w:val="24"/>
-          <w:szCs w:val="24"/>
-        </w:rPr>
-        <w:t>Nomad</w:t>
-      </w:r>
-      <w:proofErr w:type="spellEnd"/>
-    </w:p>
-    <w:p>
-      <w:pPr>
-        <w:tabs>
-          <w:tab w:val="left" w:pos="1418"/>
-        </w:tabs>
-        <w:ind w:left="1418"/>
-      </w:pPr>
-      <w:r>
-        <w:t>+</w:t>
-      </w:r>
-      <w:proofErr w:type="spellStart"/>
-      <w:r>
-        <w:t>setPump</w:t>
-      </w:r>
-      <w:proofErr w:type="spellEnd"/>
-      <w:r>
-        <w:t>(): Beállítja a pumpát, amin a nomád áll.</w:t>
-      </w:r>
-    </w:p>
-    <w:p>
-      <w:pPr>
-        <w:pStyle w:val="Heading3"/>
-      </w:pPr>
-      <w:r>
-        <w:t>Szekvencia-diagramok</w:t>
-      </w:r>
-    </w:p>
-    <w:p>
-      <w:pPr>
-        <w:rPr>
-          <w:i/>
-          <w:color w:val="0000FF"/>
-        </w:rPr>
-      </w:pPr>
-      <w:r>
-        <w:rPr>
-          <w:i/>
-          <w:color w:val="0000FF"/>
-          <w:lang w:val="en-US"/>
-        </w:rPr>
-        <w:t>[</w:t>
-      </w:r>
-      <w:r>
-        <w:rPr>
-          <w:i/>
-          <w:color w:val="0000FF"/>
-          <w:lang w:val="en-US"/>
-        </w:rPr>
-        <w:t xml:space="preserve">Az </w:t>
-      </w:r>
-      <w:proofErr w:type="spellStart"/>
-      <w:r>
-        <w:rPr>
-          <w:i/>
-          <w:color w:val="0000FF"/>
-          <w:lang w:val="en-US"/>
-        </w:rPr>
-        <w:t>analízis</w:t>
-      </w:r>
-      <w:proofErr w:type="spellEnd"/>
-      <w:r>
-        <w:rPr>
-          <w:i/>
-          <w:color w:val="0000FF"/>
-          <w:lang w:val="en-US"/>
-        </w:rPr>
-        <w:t xml:space="preserve"> </w:t>
-      </w:r>
-      <w:proofErr w:type="spellStart"/>
-      <w:r>
-        <w:rPr>
-          <w:i/>
-          <w:color w:val="0000FF"/>
-          <w:lang w:val="en-US"/>
-        </w:rPr>
-        <w:t>modell</w:t>
-      </w:r>
-      <w:proofErr w:type="spellEnd"/>
-      <w:r>
-        <w:rPr>
-          <w:i/>
-          <w:color w:val="0000FF"/>
-          <w:lang w:val="en-US"/>
-        </w:rPr>
-        <w:t xml:space="preserve"> </w:t>
-      </w:r>
-      <w:proofErr w:type="spellStart"/>
-      <w:r>
-        <w:rPr>
-          <w:i/>
-          <w:color w:val="0000FF"/>
-          <w:lang w:val="en-US"/>
-        </w:rPr>
-        <w:t>szekvenciadiagramjaiból</w:t>
-      </w:r>
-      <w:proofErr w:type="spellEnd"/>
-      <w:r>
-        <w:rPr>
-          <w:i/>
-          <w:color w:val="0000FF"/>
-          <w:lang w:val="en-US"/>
-        </w:rPr>
-        <w:t xml:space="preserve"> a </w:t>
-      </w:r>
-      <w:proofErr w:type="spellStart"/>
-      <w:r>
-        <w:rPr>
-          <w:i/>
-          <w:color w:val="0000FF"/>
-          <w:lang w:val="en-US"/>
-        </w:rPr>
-        <w:t>változás</w:t>
-      </w:r>
-      <w:proofErr w:type="spellEnd"/>
-      <w:r>
-        <w:rPr>
-          <w:i/>
-          <w:color w:val="0000FF"/>
-          <w:lang w:val="en-US"/>
-        </w:rPr>
-        <w:t xml:space="preserve"> </w:t>
-      </w:r>
-      <w:proofErr w:type="spellStart"/>
-      <w:r>
-        <w:rPr>
-          <w:i/>
-          <w:color w:val="0000FF"/>
-          <w:lang w:val="en-US"/>
-        </w:rPr>
-        <w:t>által</w:t>
-      </w:r>
-      <w:proofErr w:type="spellEnd"/>
-      <w:r>
-        <w:rPr>
-          <w:i/>
-          <w:color w:val="0000FF"/>
-          <w:lang w:val="en-US"/>
-        </w:rPr>
-        <w:t xml:space="preserve"> </w:t>
-      </w:r>
-      <w:proofErr w:type="spellStart"/>
-      <w:r>
-        <w:rPr>
-          <w:i/>
-          <w:color w:val="0000FF"/>
-          <w:lang w:val="en-US"/>
-        </w:rPr>
-        <w:t>érintett</w:t>
-      </w:r>
-      <w:proofErr w:type="spellEnd"/>
-      <w:r>
-        <w:rPr>
-          <w:i/>
-          <w:color w:val="0000FF"/>
-          <w:lang w:val="en-US"/>
-        </w:rPr>
-        <w:t xml:space="preserve">, </w:t>
-      </w:r>
-      <w:proofErr w:type="spellStart"/>
-      <w:r>
-        <w:rPr>
-          <w:i/>
-          <w:color w:val="0000FF"/>
-          <w:lang w:val="en-US"/>
-        </w:rPr>
-        <w:t>előírt</w:t>
-      </w:r>
-      <w:proofErr w:type="spellEnd"/>
-      <w:r>
-        <w:rPr>
-          <w:i/>
-          <w:color w:val="0000FF"/>
-          <w:lang w:val="en-US"/>
-        </w:rPr>
-        <w:t xml:space="preserve">, </w:t>
-      </w:r>
-      <w:proofErr w:type="spellStart"/>
-      <w:r>
-        <w:rPr>
-          <w:i/>
-          <w:color w:val="0000FF"/>
-          <w:lang w:val="en-US"/>
-        </w:rPr>
-        <w:t>módosított</w:t>
-      </w:r>
-      <w:proofErr w:type="spellEnd"/>
-      <w:r>
-        <w:rPr>
-          <w:i/>
-          <w:color w:val="0000FF"/>
-          <w:lang w:val="en-US"/>
-        </w:rPr>
-        <w:t xml:space="preserve"> </w:t>
-      </w:r>
-      <w:proofErr w:type="spellStart"/>
-      <w:r>
-        <w:rPr>
-          <w:i/>
-          <w:color w:val="0000FF"/>
-          <w:lang w:val="en-US"/>
-        </w:rPr>
-        <w:t>diagramok</w:t>
-      </w:r>
-      <w:proofErr w:type="spellEnd"/>
-      <w:r>
-        <w:rPr>
-          <w:i/>
-          <w:color w:val="0000FF"/>
-          <w:lang w:val="en-US"/>
-        </w:rPr>
-        <w:t>.]</w:t>
-      </w:r>
-    </w:p>
-    <w:p>
-      <w:pPr>
-        <w:pStyle w:val="Heading2"/>
-      </w:pPr>
-      <w:r>
-        <w:t xml:space="preserve">Prototípus </w:t>
-      </w:r>
-      <w:proofErr w:type="spellStart"/>
-      <w:r>
-        <w:t>interface</w:t>
-      </w:r>
-      <w:proofErr w:type="spellEnd"/>
-      <w:r>
-        <w:t>-definíciója</w:t>
+    </w:p>
+    <w:p>
+      <w:pPr>
+        <w:ind w:left="708"/>
+        <w:rPr>
+          <w:b/>
+        </w:rPr>
+      </w:pPr>
+      <w:r>
+        <w:rPr>
+          <w:b/>
+        </w:rPr>
+        <w:t>Leírás:</w:t>
+      </w:r>
+    </w:p>
+    <w:p>
+      <w:pPr>
+        <w:ind w:left="708"/>
+        <w:rPr>
+          <w:b/>
+        </w:rPr>
+      </w:pPr>
+      <w:r>
+        <w:rPr>
+          <w:b/>
+        </w:rPr>
+        <w:t xml:space="preserve">Opciók: </w:t>
       </w:r>
     </w:p>
     <w:p>
@@ -1039,19 +1909,38 @@
         <w:pStyle w:val="magyarazat"/>
       </w:pPr>
       <w:r>
-        <w:rPr>
-          <w:lang w:val="en-US"/>
-        </w:rPr>
-        <w:t>[</w:t>
-      </w:r>
-      <w:r>
-        <w:t>Definiálni kell a teszteket leíró nyelvet.</w:t>
-      </w:r>
-      <w:r>
-        <w:t xml:space="preserve"> Külön figyelmet kell fordítani arra, hogy ha a rendszer véletlen elemeket is tartalmaz, akkor a véletlenszerűség ki-bekapcsolható legyen, és a program determinisztikusan is </w:t>
-      </w:r>
-      <w:r>
-        <w:t>tesztelhető legyen.</w:t>
+        <w:t>[Ha szükséges, meg kell adni a konfigurációs (pl. pályaképet megadó) fájlok nyelvtanát is.]</w:t>
+      </w:r>
+    </w:p>
+    <w:p>
+      <w:pPr>
+        <w:pStyle w:val="Cmsor3"/>
+      </w:pPr>
+      <w:r>
+        <w:lastRenderedPageBreak/>
+        <w:t>Kimeneti nyelv</w:t>
+      </w:r>
+    </w:p>
+    <w:p>
+      <w:pPr>
+        <w:pStyle w:val="magyarazat"/>
+      </w:pPr>
+      <w:r>
+        <w:t>[Egyértelműen definiálni kell, hogy az egyes bemeneti parancsok végrehajtása után előálló állapot milyen formában jelenik meg a szabványos kimeneten.</w:t>
+      </w:r>
+      <w:r>
+        <w:t xml:space="preserve"> A program képes legyen olyan kimenetet előállítani, amellyel az ob</w:t>
+      </w:r>
+      <w:r>
+        <w:t xml:space="preserve">jektumok állapota ellenőrizhető (pl. </w:t>
+      </w:r>
+      <w:proofErr w:type="spellStart"/>
+      <w:r>
+        <w:t>save</w:t>
+      </w:r>
+      <w:proofErr w:type="spellEnd"/>
+      <w:r>
+        <w:t>). Ebben az alfejezetben is precízen definiálni kell, hogy a kimenet nyelve milyen elemekből és milyen szintakszissal áll elő.</w:t>
       </w:r>
       <w:r>
         <w:t>]</w:t>
@@ -1059,190 +1948,23 @@
     </w:p>
     <w:p>
       <w:pPr>
-        <w:pStyle w:val="Heading3"/>
-      </w:pPr>
-      <w:r>
-        <w:t>Az interfész általános leírása</w:t>
-      </w:r>
+        <w:pStyle w:val="Cmsor20"/>
+      </w:pPr>
+      <w:r>
+        <w:t xml:space="preserve">Összes részletes </w:t>
+      </w:r>
+      <w:proofErr w:type="spellStart"/>
+      <w:r>
+        <w:t>use-case</w:t>
+      </w:r>
+      <w:proofErr w:type="spellEnd"/>
     </w:p>
     <w:p>
       <w:pPr>
         <w:pStyle w:val="magyarazat"/>
       </w:pPr>
       <w:r>
-        <w:t>[</w:t>
-      </w:r>
-      <w:r>
-        <w:t xml:space="preserve">A </w:t>
-      </w:r>
-      <w:proofErr w:type="spellStart"/>
-      <w:r>
-        <w:t>protó</w:t>
-      </w:r>
-      <w:proofErr w:type="spellEnd"/>
-      <w:r>
-        <w:t xml:space="preserve"> (karakteres) input és output felületeit úgy kell kialakítani, hogy az input fájlból is vehető legyen illetőleg az output fájlba menthető legyen</w:t>
-      </w:r>
-      <w:r>
-        <w:t>, vagyis kommunikációra csak a szabványos be- és kimenet használható.]</w:t>
-      </w:r>
-    </w:p>
-    <w:p>
-      <w:pPr>
-        <w:pStyle w:val="Heading3"/>
-      </w:pPr>
-      <w:r>
-        <w:t xml:space="preserve">Bemeneti </w:t>
-      </w:r>
-      <w:r>
-        <w:t>nyelv</w:t>
-      </w:r>
-    </w:p>
-    <w:p>
-      <w:pPr>
-        <w:pStyle w:val="magyarazat"/>
-      </w:pPr>
-      <w:r>
-        <w:t>[Definiálni kell a teszteket leíró nyelvet</w:t>
-      </w:r>
-      <w:r>
-        <w:t xml:space="preserve"> (szintakszis és szemantika)</w:t>
-      </w:r>
-      <w:r>
-        <w:t>. Külön figyelmet kell fordítani arra, hogy ha a rendszer véletlen elemeket is tartalmaz, akkor a véletlenszerűség ki-bekapcsolható legyen, és a program determinisztikusan is futtatható legyen. A szálkezelést is tesztelhető, irányítható módon kell megoldani.</w:t>
-      </w:r>
-      <w:r>
-        <w:t xml:space="preserve"> A programot egy adott konfigurációból is el kell tudni indítani, vagyis kell olyan parancs, amivel konkrét előre megadott állapotból indul a rendszer (pl. </w:t>
-      </w:r>
-      <w:proofErr w:type="spellStart"/>
-      <w:r>
-        <w:t>load</w:t>
-      </w:r>
-      <w:proofErr w:type="spellEnd"/>
-      <w:r>
-        <w:t>).</w:t>
-      </w:r>
-      <w:r>
-        <w:t>]</w:t>
-      </w:r>
-    </w:p>
-    <w:p>
-      <w:pPr>
-        <w:pStyle w:val="magyarazat"/>
-        <w:rPr>
-          <w:b/>
-        </w:rPr>
-      </w:pPr>
-      <w:r>
-        <w:rPr>
-          <w:b/>
-        </w:rPr>
-        <w:t>Parancs1</w:t>
-      </w:r>
-      <w:r>
-        <w:rPr>
-          <w:b/>
-        </w:rPr>
-        <w:t xml:space="preserve"> </w:t>
-      </w:r>
-    </w:p>
-    <w:p>
-      <w:pPr>
-        <w:ind w:left="708"/>
-        <w:rPr>
-          <w:b/>
-        </w:rPr>
-      </w:pPr>
-      <w:r>
-        <w:rPr>
-          <w:b/>
-        </w:rPr>
-        <w:t>Leírás:</w:t>
-      </w:r>
-    </w:p>
-    <w:p>
-      <w:pPr>
-        <w:ind w:left="708"/>
-        <w:rPr>
-          <w:b/>
-        </w:rPr>
-      </w:pPr>
-      <w:r>
-        <w:rPr>
-          <w:b/>
-        </w:rPr>
-        <w:t xml:space="preserve">Opciók: </w:t>
-      </w:r>
-    </w:p>
-    <w:p>
-      <w:pPr>
-        <w:pStyle w:val="magyarazat"/>
-      </w:pPr>
-      <w:r>
-        <w:lastRenderedPageBreak/>
-        <w:t>[Ha szükséges, meg kell adni a konfigurációs (pl. pályaképet megadó) fájlok nyelvtanát is.]</w:t>
-      </w:r>
-    </w:p>
-    <w:p>
-      <w:pPr>
-        <w:pStyle w:val="Heading3"/>
-      </w:pPr>
-      <w:r>
-        <w:t>Kimeneti nyelv</w:t>
-      </w:r>
-    </w:p>
-    <w:p>
-      <w:pPr>
-        <w:pStyle w:val="magyarazat"/>
-      </w:pPr>
-      <w:r>
-        <w:t>[Egyértelműen definiálni kell, hogy az egyes bemeneti parancsok végrehajtása után előálló állapot milyen formában jelenik meg a szabványos kimeneten.</w:t>
-      </w:r>
-      <w:r>
-        <w:t xml:space="preserve"> A program képes legyen olyan kimenetet előállítani, amellyel az ob</w:t>
-      </w:r>
-      <w:r>
-        <w:t xml:space="preserve">jektumok állapota ellenőrizhető (pl. </w:t>
-      </w:r>
-      <w:proofErr w:type="spellStart"/>
-      <w:r>
-        <w:t>save</w:t>
-      </w:r>
-      <w:proofErr w:type="spellEnd"/>
-      <w:r>
-        <w:t>). Ebben az alfejezetben is precízen definiálni kell, hogy a kimenet nyelve milyen elemekből és milyen szintakszissal áll elő.</w:t>
-      </w:r>
-      <w:r>
-        <w:t>]</w:t>
-      </w:r>
-    </w:p>
-    <w:p>
-      <w:pPr>
-        <w:pStyle w:val="Heading2"/>
-      </w:pPr>
-      <w:r>
-        <w:t xml:space="preserve">Összes részletes </w:t>
-      </w:r>
-      <w:proofErr w:type="spellStart"/>
-      <w:r>
-        <w:t>use-case</w:t>
-      </w:r>
-      <w:proofErr w:type="spellEnd"/>
-    </w:p>
-    <w:p>
-      <w:pPr>
-        <w:pStyle w:val="magyarazat"/>
-      </w:pPr>
-      <w:r>
-        <w:t>[</w:t>
-      </w:r>
-      <w:proofErr w:type="gramStart"/>
-      <w:r>
-        <w:t>A</w:t>
-      </w:r>
-      <w:proofErr w:type="gramEnd"/>
-      <w:r>
-        <w:t xml:space="preserve"> </w:t>
+        <w:t xml:space="preserve">[A </w:t>
       </w:r>
       <w:proofErr w:type="spellStart"/>
       <w:r>
@@ -1431,7 +2153,7 @@
     <w:p/>
     <w:p>
       <w:pPr>
-        <w:pStyle w:val="Heading2"/>
+        <w:pStyle w:val="Cmsor20"/>
       </w:pPr>
       <w:r>
         <w:t>Tesztelési terv</w:t>
@@ -1609,7 +2331,7 @@
     <w:p/>
     <w:p>
       <w:pPr>
-        <w:pStyle w:val="Heading2"/>
+        <w:pStyle w:val="Cmsor20"/>
       </w:pPr>
       <w:r>
         <w:t>Tesztelést támogató segéd- és fordítóprogramok specifikálása</w:t>
@@ -1634,7 +2356,7 @@
     </w:p>
     <w:p>
       <w:pPr>
-        <w:pStyle w:val="Heading2"/>
+        <w:pStyle w:val="Cmsor20"/>
         <w:spacing w:after="240"/>
       </w:pPr>
       <w:r>
@@ -1877,9 +2599,9 @@
     </w:tbl>
     <w:p/>
     <w:sectPr>
-      <w:headerReference w:type="default" r:id="rId8"/>
-      <w:footerReference w:type="even" r:id="rId9"/>
-      <w:footerReference w:type="default" r:id="rId10"/>
+      <w:headerReference w:type="default" r:id="rId15"/>
+      <w:footerReference w:type="even" r:id="rId16"/>
+      <w:footerReference w:type="default" r:id="rId17"/>
       <w:pgSz w:w="11906" w:h="16838"/>
       <w:pgMar w:top="1417" w:right="1417" w:bottom="1417" w:left="1417" w:header="708" w:footer="708" w:gutter="0"/>
       <w:cols w:space="708"/>
@@ -1890,7 +2612,7 @@
 </file>
 
 <file path=word/endnotes.xml><?xml version="1.0" encoding="utf-8"?>
-<w:endnotes xmlns:wpc="http://schemas.microsoft.com/office/word/2010/wordprocessingCanvas" xmlns:cx="http://schemas.microsoft.com/office/drawing/2014/chartex" xmlns:cx1="http://schemas.microsoft.com/office/drawing/2015/9/8/chartex" xmlns:cx2="http://schemas.microsoft.com/office/drawing/2015/10/21/chartex" xmlns:cx3="http://schemas.microsoft.com/office/drawing/2016/5/9/chartex" xmlns:cx4="http://schemas.microsoft.com/office/drawing/2016/5/10/chartex" xmlns:cx5="http://schemas.microsoft.com/office/drawing/2016/5/11/chartex" xmlns:cx6="http://schemas.microsoft.com/office/drawing/2016/5/12/chartex" xmlns:cx7="http://schemas.microsoft.com/office/drawing/2016/5/13/chartex" xmlns:cx8="http://schemas.microsoft.com/office/drawing/2016/5/14/chartex" xmlns:mc="http://schemas.openxmlformats.org/markup-compatibility/2006" xmlns:aink="http://schemas.microsoft.com/office/drawing/2016/ink" xmlns:am3d="http://schemas.microsoft.com/office/drawing/2017/model3d" xmlns:o="urn:schemas-microsoft-com:office:office" xmlns:oel="http://schemas.microsoft.com/office/2019/extlst" xmlns:r="http://schemas.openxmlformats.org/officeDocument/2006/relationships" xmlns:m="http://schemas.openxmlformats.org/officeDocument/2006/math" xmlns:v="urn:schemas-microsoft-com:vml" xmlns:wp14="http://schemas.microsoft.com/office/word/2010/wordprocessingDrawing" xmlns:wp="http://schemas.openxmlformats.org/drawingml/2006/wordprocessingDrawing" xmlns:w10="urn:schemas-microsoft-com:office:word" xmlns:w="http://schemas.openxmlformats.org/wordprocessingml/2006/main" xmlns:w14="http://schemas.microsoft.com/office/word/2010/wordml" xmlns:w15="http://schemas.microsoft.com/office/word/2012/wordml" xmlns:w16cex="http://schemas.microsoft.com/office/word/2018/wordml/cex" xmlns:w16cid="http://schemas.microsoft.com/office/word/2016/wordml/cid" xmlns:w16="http://schemas.microsoft.com/office/word/2018/wordml" xmlns:w16du="http://schemas.microsoft.com/office/word/2023/wordml/word16du" xmlns:w16sdtdh="http://schemas.microsoft.com/office/word/2020/wordml/sdtdatahash" xmlns:w16se="http://schemas.microsoft.com/office/word/2015/wordml/symex" xmlns:wpg="http://schemas.microsoft.com/office/word/2010/wordprocessingGroup" xmlns:wpi="http://schemas.microsoft.com/office/word/2010/wordprocessingInk" xmlns:wne="http://schemas.microsoft.com/office/word/2006/wordml" xmlns:wps="http://schemas.microsoft.com/office/word/2010/wordprocessingShape" mc:Ignorable="w14 w15 w16se w16cid w16 w16cex w16sdtdh wp14">
+<w:endnotes xmlns:wpc="http://schemas.microsoft.com/office/word/2010/wordprocessingCanvas" xmlns:cx="http://schemas.microsoft.com/office/drawing/2014/chartex" xmlns:cx1="http://schemas.microsoft.com/office/drawing/2015/9/8/chartex" xmlns:cx2="http://schemas.microsoft.com/office/drawing/2015/10/21/chartex" xmlns:cx3="http://schemas.microsoft.com/office/drawing/2016/5/9/chartex" xmlns:cx4="http://schemas.microsoft.com/office/drawing/2016/5/10/chartex" xmlns:cx5="http://schemas.microsoft.com/office/drawing/2016/5/11/chartex" xmlns:cx6="http://schemas.microsoft.com/office/drawing/2016/5/12/chartex" xmlns:cx7="http://schemas.microsoft.com/office/drawing/2016/5/13/chartex" xmlns:cx8="http://schemas.microsoft.com/office/drawing/2016/5/14/chartex" xmlns:mc="http://schemas.openxmlformats.org/markup-compatibility/2006" xmlns:aink="http://schemas.microsoft.com/office/drawing/2016/ink" xmlns:am3d="http://schemas.microsoft.com/office/drawing/2017/model3d" xmlns:o="urn:schemas-microsoft-com:office:office" xmlns:oel="http://schemas.microsoft.com/office/2019/extlst" xmlns:r="http://schemas.openxmlformats.org/officeDocument/2006/relationships" xmlns:m="http://schemas.openxmlformats.org/officeDocument/2006/math" xmlns:v="urn:schemas-microsoft-com:vml" xmlns:wp14="http://schemas.microsoft.com/office/word/2010/wordprocessingDrawing" xmlns:wp="http://schemas.openxmlformats.org/drawingml/2006/wordprocessingDrawing" xmlns:w10="urn:schemas-microsoft-com:office:word" xmlns:w="http://schemas.openxmlformats.org/wordprocessingml/2006/main" xmlns:w14="http://schemas.microsoft.com/office/word/2010/wordml" xmlns:w15="http://schemas.microsoft.com/office/word/2012/wordml" xmlns:w16cex="http://schemas.microsoft.com/office/word/2018/wordml/cex" xmlns:w16cid="http://schemas.microsoft.com/office/word/2016/wordml/cid" xmlns:w16="http://schemas.microsoft.com/office/word/2018/wordml" xmlns:w16sdtdh="http://schemas.microsoft.com/office/word/2020/wordml/sdtdatahash" xmlns:w16se="http://schemas.microsoft.com/office/word/2015/wordml/symex" xmlns:wpg="http://schemas.microsoft.com/office/word/2010/wordprocessingGroup" xmlns:wpi="http://schemas.microsoft.com/office/word/2010/wordprocessingInk" xmlns:wne="http://schemas.microsoft.com/office/word/2006/wordml" xmlns:wps="http://schemas.microsoft.com/office/word/2010/wordprocessingShape" mc:Ignorable="w14 w15 w16se w16cid w16 w16cex w16sdtdh wp14">
   <w:endnote w:type="separator" w:id="-1">
     <w:p>
       <w:r>
@@ -1909,37 +2631,37 @@
 </file>
 
 <file path=word/footer1.xml><?xml version="1.0" encoding="utf-8"?>
-<w:ftr xmlns:wpc="http://schemas.microsoft.com/office/word/2010/wordprocessingCanvas" xmlns:cx="http://schemas.microsoft.com/office/drawing/2014/chartex" xmlns:cx1="http://schemas.microsoft.com/office/drawing/2015/9/8/chartex" xmlns:cx2="http://schemas.microsoft.com/office/drawing/2015/10/21/chartex" xmlns:cx3="http://schemas.microsoft.com/office/drawing/2016/5/9/chartex" xmlns:cx4="http://schemas.microsoft.com/office/drawing/2016/5/10/chartex" xmlns:cx5="http://schemas.microsoft.com/office/drawing/2016/5/11/chartex" xmlns:cx6="http://schemas.microsoft.com/office/drawing/2016/5/12/chartex" xmlns:cx7="http://schemas.microsoft.com/office/drawing/2016/5/13/chartex" xmlns:cx8="http://schemas.microsoft.com/office/drawing/2016/5/14/chartex" xmlns:mc="http://schemas.openxmlformats.org/markup-compatibility/2006" xmlns:aink="http://schemas.microsoft.com/office/drawing/2016/ink" xmlns:am3d="http://schemas.microsoft.com/office/drawing/2017/model3d" xmlns:o="urn:schemas-microsoft-com:office:office" xmlns:oel="http://schemas.microsoft.com/office/2019/extlst" xmlns:r="http://schemas.openxmlformats.org/officeDocument/2006/relationships" xmlns:m="http://schemas.openxmlformats.org/officeDocument/2006/math" xmlns:v="urn:schemas-microsoft-com:vml" xmlns:wp14="http://schemas.microsoft.com/office/word/2010/wordprocessingDrawing" xmlns:wp="http://schemas.openxmlformats.org/drawingml/2006/wordprocessingDrawing" xmlns:w10="urn:schemas-microsoft-com:office:word" xmlns:w="http://schemas.openxmlformats.org/wordprocessingml/2006/main" xmlns:w14="http://schemas.microsoft.com/office/word/2010/wordml" xmlns:w15="http://schemas.microsoft.com/office/word/2012/wordml" xmlns:w16cex="http://schemas.microsoft.com/office/word/2018/wordml/cex" xmlns:w16cid="http://schemas.microsoft.com/office/word/2016/wordml/cid" xmlns:w16="http://schemas.microsoft.com/office/word/2018/wordml" xmlns:w16du="http://schemas.microsoft.com/office/word/2023/wordml/word16du" xmlns:w16sdtdh="http://schemas.microsoft.com/office/word/2020/wordml/sdtdatahash" xmlns:w16se="http://schemas.microsoft.com/office/word/2015/wordml/symex" xmlns:wpg="http://schemas.microsoft.com/office/word/2010/wordprocessingGroup" xmlns:wpi="http://schemas.microsoft.com/office/word/2010/wordprocessingInk" xmlns:wne="http://schemas.microsoft.com/office/word/2006/wordml" xmlns:wps="http://schemas.microsoft.com/office/word/2010/wordprocessingShape" mc:Ignorable="w14 w15 w16se w16cid w16 w16cex w16sdtdh wp14">
+<w:ftr xmlns:wpc="http://schemas.microsoft.com/office/word/2010/wordprocessingCanvas" xmlns:cx="http://schemas.microsoft.com/office/drawing/2014/chartex" xmlns:cx1="http://schemas.microsoft.com/office/drawing/2015/9/8/chartex" xmlns:cx2="http://schemas.microsoft.com/office/drawing/2015/10/21/chartex" xmlns:cx3="http://schemas.microsoft.com/office/drawing/2016/5/9/chartex" xmlns:cx4="http://schemas.microsoft.com/office/drawing/2016/5/10/chartex" xmlns:cx5="http://schemas.microsoft.com/office/drawing/2016/5/11/chartex" xmlns:cx6="http://schemas.microsoft.com/office/drawing/2016/5/12/chartex" xmlns:cx7="http://schemas.microsoft.com/office/drawing/2016/5/13/chartex" xmlns:cx8="http://schemas.microsoft.com/office/drawing/2016/5/14/chartex" xmlns:mc="http://schemas.openxmlformats.org/markup-compatibility/2006" xmlns:aink="http://schemas.microsoft.com/office/drawing/2016/ink" xmlns:am3d="http://schemas.microsoft.com/office/drawing/2017/model3d" xmlns:o="urn:schemas-microsoft-com:office:office" xmlns:oel="http://schemas.microsoft.com/office/2019/extlst" xmlns:r="http://schemas.openxmlformats.org/officeDocument/2006/relationships" xmlns:m="http://schemas.openxmlformats.org/officeDocument/2006/math" xmlns:v="urn:schemas-microsoft-com:vml" xmlns:wp14="http://schemas.microsoft.com/office/word/2010/wordprocessingDrawing" xmlns:wp="http://schemas.openxmlformats.org/drawingml/2006/wordprocessingDrawing" xmlns:w10="urn:schemas-microsoft-com:office:word" xmlns:w="http://schemas.openxmlformats.org/wordprocessingml/2006/main" xmlns:w14="http://schemas.microsoft.com/office/word/2010/wordml" xmlns:w15="http://schemas.microsoft.com/office/word/2012/wordml" xmlns:w16cex="http://schemas.microsoft.com/office/word/2018/wordml/cex" xmlns:w16cid="http://schemas.microsoft.com/office/word/2016/wordml/cid" xmlns:w16="http://schemas.microsoft.com/office/word/2018/wordml" xmlns:w16sdtdh="http://schemas.microsoft.com/office/word/2020/wordml/sdtdatahash" xmlns:w16se="http://schemas.microsoft.com/office/word/2015/wordml/symex" xmlns:wpg="http://schemas.microsoft.com/office/word/2010/wordprocessingGroup" xmlns:wpi="http://schemas.microsoft.com/office/word/2010/wordprocessingInk" xmlns:wne="http://schemas.microsoft.com/office/word/2006/wordml" xmlns:wps="http://schemas.microsoft.com/office/word/2010/wordprocessingShape" mc:Ignorable="w14 w15 w16se w16cid w16 w16cex w16sdtdh wp14">
   <w:p>
     <w:pPr>
-      <w:pStyle w:val="Footer"/>
+      <w:pStyle w:val="llb"/>
       <w:framePr w:wrap="around" w:vAnchor="text" w:hAnchor="margin" w:xAlign="right" w:y="1"/>
       <w:rPr>
-        <w:rStyle w:val="PageNumber"/>
+        <w:rStyle w:val="Oldalszm"/>
       </w:rPr>
     </w:pPr>
     <w:r>
       <w:rPr>
-        <w:rStyle w:val="PageNumber"/>
+        <w:rStyle w:val="Oldalszm"/>
       </w:rPr>
       <w:fldChar w:fldCharType="begin"/>
     </w:r>
     <w:r>
       <w:rPr>
-        <w:rStyle w:val="PageNumber"/>
+        <w:rStyle w:val="Oldalszm"/>
       </w:rPr>
       <w:instrText xml:space="preserve">PAGE  </w:instrText>
     </w:r>
     <w:r>
       <w:rPr>
-        <w:rStyle w:val="PageNumber"/>
+        <w:rStyle w:val="Oldalszm"/>
       </w:rPr>
       <w:fldChar w:fldCharType="end"/>
     </w:r>
   </w:p>
   <w:p>
     <w:pPr>
-      <w:pStyle w:val="Footer"/>
+      <w:pStyle w:val="llb"/>
       <w:ind w:right="360"/>
     </w:pPr>
   </w:p>
@@ -1947,50 +2669,50 @@
 </file>
 
 <file path=word/footer2.xml><?xml version="1.0" encoding="utf-8"?>
-<w:ftr xmlns:wpc="http://schemas.microsoft.com/office/word/2010/wordprocessingCanvas" xmlns:cx="http://schemas.microsoft.com/office/drawing/2014/chartex" xmlns:cx1="http://schemas.microsoft.com/office/drawing/2015/9/8/chartex" xmlns:cx2="http://schemas.microsoft.com/office/drawing/2015/10/21/chartex" xmlns:cx3="http://schemas.microsoft.com/office/drawing/2016/5/9/chartex" xmlns:cx4="http://schemas.microsoft.com/office/drawing/2016/5/10/chartex" xmlns:cx5="http://schemas.microsoft.com/office/drawing/2016/5/11/chartex" xmlns:cx6="http://schemas.microsoft.com/office/drawing/2016/5/12/chartex" xmlns:cx7="http://schemas.microsoft.com/office/drawing/2016/5/13/chartex" xmlns:cx8="http://schemas.microsoft.com/office/drawing/2016/5/14/chartex" xmlns:mc="http://schemas.openxmlformats.org/markup-compatibility/2006" xmlns:aink="http://schemas.microsoft.com/office/drawing/2016/ink" xmlns:am3d="http://schemas.microsoft.com/office/drawing/2017/model3d" xmlns:o="urn:schemas-microsoft-com:office:office" xmlns:oel="http://schemas.microsoft.com/office/2019/extlst" xmlns:r="http://schemas.openxmlformats.org/officeDocument/2006/relationships" xmlns:m="http://schemas.openxmlformats.org/officeDocument/2006/math" xmlns:v="urn:schemas-microsoft-com:vml" xmlns:wp14="http://schemas.microsoft.com/office/word/2010/wordprocessingDrawing" xmlns:wp="http://schemas.openxmlformats.org/drawingml/2006/wordprocessingDrawing" xmlns:w10="urn:schemas-microsoft-com:office:word" xmlns:w="http://schemas.openxmlformats.org/wordprocessingml/2006/main" xmlns:w14="http://schemas.microsoft.com/office/word/2010/wordml" xmlns:w15="http://schemas.microsoft.com/office/word/2012/wordml" xmlns:w16cex="http://schemas.microsoft.com/office/word/2018/wordml/cex" xmlns:w16cid="http://schemas.microsoft.com/office/word/2016/wordml/cid" xmlns:w16="http://schemas.microsoft.com/office/word/2018/wordml" xmlns:w16du="http://schemas.microsoft.com/office/word/2023/wordml/word16du" xmlns:w16sdtdh="http://schemas.microsoft.com/office/word/2020/wordml/sdtdatahash" xmlns:w16se="http://schemas.microsoft.com/office/word/2015/wordml/symex" xmlns:wpg="http://schemas.microsoft.com/office/word/2010/wordprocessingGroup" xmlns:wpi="http://schemas.microsoft.com/office/word/2010/wordprocessingInk" xmlns:wne="http://schemas.microsoft.com/office/word/2006/wordml" xmlns:wps="http://schemas.microsoft.com/office/word/2010/wordprocessingShape" mc:Ignorable="w14 w15 w16se w16cid w16 w16cex w16sdtdh wp14">
+<w:ftr xmlns:wpc="http://schemas.microsoft.com/office/word/2010/wordprocessingCanvas" xmlns:cx="http://schemas.microsoft.com/office/drawing/2014/chartex" xmlns:cx1="http://schemas.microsoft.com/office/drawing/2015/9/8/chartex" xmlns:cx2="http://schemas.microsoft.com/office/drawing/2015/10/21/chartex" xmlns:cx3="http://schemas.microsoft.com/office/drawing/2016/5/9/chartex" xmlns:cx4="http://schemas.microsoft.com/office/drawing/2016/5/10/chartex" xmlns:cx5="http://schemas.microsoft.com/office/drawing/2016/5/11/chartex" xmlns:cx6="http://schemas.microsoft.com/office/drawing/2016/5/12/chartex" xmlns:cx7="http://schemas.microsoft.com/office/drawing/2016/5/13/chartex" xmlns:cx8="http://schemas.microsoft.com/office/drawing/2016/5/14/chartex" xmlns:mc="http://schemas.openxmlformats.org/markup-compatibility/2006" xmlns:aink="http://schemas.microsoft.com/office/drawing/2016/ink" xmlns:am3d="http://schemas.microsoft.com/office/drawing/2017/model3d" xmlns:o="urn:schemas-microsoft-com:office:office" xmlns:oel="http://schemas.microsoft.com/office/2019/extlst" xmlns:r="http://schemas.openxmlformats.org/officeDocument/2006/relationships" xmlns:m="http://schemas.openxmlformats.org/officeDocument/2006/math" xmlns:v="urn:schemas-microsoft-com:vml" xmlns:wp14="http://schemas.microsoft.com/office/word/2010/wordprocessingDrawing" xmlns:wp="http://schemas.openxmlformats.org/drawingml/2006/wordprocessingDrawing" xmlns:w10="urn:schemas-microsoft-com:office:word" xmlns:w="http://schemas.openxmlformats.org/wordprocessingml/2006/main" xmlns:w14="http://schemas.microsoft.com/office/word/2010/wordml" xmlns:w15="http://schemas.microsoft.com/office/word/2012/wordml" xmlns:w16cex="http://schemas.microsoft.com/office/word/2018/wordml/cex" xmlns:w16cid="http://schemas.microsoft.com/office/word/2016/wordml/cid" xmlns:w16="http://schemas.microsoft.com/office/word/2018/wordml" xmlns:w16sdtdh="http://schemas.microsoft.com/office/word/2020/wordml/sdtdatahash" xmlns:w16se="http://schemas.microsoft.com/office/word/2015/wordml/symex" xmlns:wpg="http://schemas.microsoft.com/office/word/2010/wordprocessingGroup" xmlns:wpi="http://schemas.microsoft.com/office/word/2010/wordprocessingInk" xmlns:wne="http://schemas.microsoft.com/office/word/2006/wordml" xmlns:wps="http://schemas.microsoft.com/office/word/2010/wordprocessingShape" mc:Ignorable="w14 w15 w16se w16cid w16 w16cex w16sdtdh wp14">
   <w:p>
     <w:pPr>
-      <w:pStyle w:val="Footer"/>
+      <w:pStyle w:val="llb"/>
       <w:framePr w:wrap="around" w:vAnchor="text" w:hAnchor="margin" w:xAlign="right" w:y="1"/>
       <w:rPr>
-        <w:rStyle w:val="PageNumber"/>
+        <w:rStyle w:val="Oldalszm"/>
       </w:rPr>
     </w:pPr>
     <w:r>
       <w:rPr>
-        <w:rStyle w:val="PageNumber"/>
+        <w:rStyle w:val="Oldalszm"/>
       </w:rPr>
       <w:fldChar w:fldCharType="begin"/>
     </w:r>
     <w:r>
       <w:rPr>
-        <w:rStyle w:val="PageNumber"/>
+        <w:rStyle w:val="Oldalszm"/>
       </w:rPr>
       <w:instrText xml:space="preserve">PAGE  </w:instrText>
     </w:r>
     <w:r>
       <w:rPr>
-        <w:rStyle w:val="PageNumber"/>
+        <w:rStyle w:val="Oldalszm"/>
       </w:rPr>
       <w:fldChar w:fldCharType="separate"/>
     </w:r>
     <w:r>
       <w:rPr>
-        <w:rStyle w:val="PageNumber"/>
+        <w:rStyle w:val="Oldalszm"/>
         <w:noProof/>
       </w:rPr>
       <w:t>2</w:t>
     </w:r>
     <w:r>
       <w:rPr>
-        <w:rStyle w:val="PageNumber"/>
+        <w:rStyle w:val="Oldalszm"/>
       </w:rPr>
       <w:fldChar w:fldCharType="end"/>
     </w:r>
   </w:p>
   <w:p>
     <w:pPr>
-      <w:pStyle w:val="Footer"/>
+      <w:pStyle w:val="llb"/>
       <w:ind w:right="360"/>
     </w:pPr>
     <w:r>
@@ -2029,7 +2751,7 @@
 </file>
 
 <file path=word/footnotes.xml><?xml version="1.0" encoding="utf-8"?>
-<w:footnotes xmlns:wpc="http://schemas.microsoft.com/office/word/2010/wordprocessingCanvas" xmlns:cx="http://schemas.microsoft.com/office/drawing/2014/chartex" xmlns:cx1="http://schemas.microsoft.com/office/drawing/2015/9/8/chartex" xmlns:cx2="http://schemas.microsoft.com/office/drawing/2015/10/21/chartex" xmlns:cx3="http://schemas.microsoft.com/office/drawing/2016/5/9/chartex" xmlns:cx4="http://schemas.microsoft.com/office/drawing/2016/5/10/chartex" xmlns:cx5="http://schemas.microsoft.com/office/drawing/2016/5/11/chartex" xmlns:cx6="http://schemas.microsoft.com/office/drawing/2016/5/12/chartex" xmlns:cx7="http://schemas.microsoft.com/office/drawing/2016/5/13/chartex" xmlns:cx8="http://schemas.microsoft.com/office/drawing/2016/5/14/chartex" xmlns:mc="http://schemas.openxmlformats.org/markup-compatibility/2006" xmlns:aink="http://schemas.microsoft.com/office/drawing/2016/ink" xmlns:am3d="http://schemas.microsoft.com/office/drawing/2017/model3d" xmlns:o="urn:schemas-microsoft-com:office:office" xmlns:oel="http://schemas.microsoft.com/office/2019/extlst" xmlns:r="http://schemas.openxmlformats.org/officeDocument/2006/relationships" xmlns:m="http://schemas.openxmlformats.org/officeDocument/2006/math" xmlns:v="urn:schemas-microsoft-com:vml" xmlns:wp14="http://schemas.microsoft.com/office/word/2010/wordprocessingDrawing" xmlns:wp="http://schemas.openxmlformats.org/drawingml/2006/wordprocessingDrawing" xmlns:w10="urn:schemas-microsoft-com:office:word" xmlns:w="http://schemas.openxmlformats.org/wordprocessingml/2006/main" xmlns:w14="http://schemas.microsoft.com/office/word/2010/wordml" xmlns:w15="http://schemas.microsoft.com/office/word/2012/wordml" xmlns:w16cex="http://schemas.microsoft.com/office/word/2018/wordml/cex" xmlns:w16cid="http://schemas.microsoft.com/office/word/2016/wordml/cid" xmlns:w16="http://schemas.microsoft.com/office/word/2018/wordml" xmlns:w16du="http://schemas.microsoft.com/office/word/2023/wordml/word16du" xmlns:w16sdtdh="http://schemas.microsoft.com/office/word/2020/wordml/sdtdatahash" xmlns:w16se="http://schemas.microsoft.com/office/word/2015/wordml/symex" xmlns:wpg="http://schemas.microsoft.com/office/word/2010/wordprocessingGroup" xmlns:wpi="http://schemas.microsoft.com/office/word/2010/wordprocessingInk" xmlns:wne="http://schemas.microsoft.com/office/word/2006/wordml" xmlns:wps="http://schemas.microsoft.com/office/word/2010/wordprocessingShape" mc:Ignorable="w14 w15 w16se w16cid w16 w16cex w16sdtdh wp14">
+<w:footnotes xmlns:wpc="http://schemas.microsoft.com/office/word/2010/wordprocessingCanvas" xmlns:cx="http://schemas.microsoft.com/office/drawing/2014/chartex" xmlns:cx1="http://schemas.microsoft.com/office/drawing/2015/9/8/chartex" xmlns:cx2="http://schemas.microsoft.com/office/drawing/2015/10/21/chartex" xmlns:cx3="http://schemas.microsoft.com/office/drawing/2016/5/9/chartex" xmlns:cx4="http://schemas.microsoft.com/office/drawing/2016/5/10/chartex" xmlns:cx5="http://schemas.microsoft.com/office/drawing/2016/5/11/chartex" xmlns:cx6="http://schemas.microsoft.com/office/drawing/2016/5/12/chartex" xmlns:cx7="http://schemas.microsoft.com/office/drawing/2016/5/13/chartex" xmlns:cx8="http://schemas.microsoft.com/office/drawing/2016/5/14/chartex" xmlns:mc="http://schemas.openxmlformats.org/markup-compatibility/2006" xmlns:aink="http://schemas.microsoft.com/office/drawing/2016/ink" xmlns:am3d="http://schemas.microsoft.com/office/drawing/2017/model3d" xmlns:o="urn:schemas-microsoft-com:office:office" xmlns:oel="http://schemas.microsoft.com/office/2019/extlst" xmlns:r="http://schemas.openxmlformats.org/officeDocument/2006/relationships" xmlns:m="http://schemas.openxmlformats.org/officeDocument/2006/math" xmlns:v="urn:schemas-microsoft-com:vml" xmlns:wp14="http://schemas.microsoft.com/office/word/2010/wordprocessingDrawing" xmlns:wp="http://schemas.openxmlformats.org/drawingml/2006/wordprocessingDrawing" xmlns:w10="urn:schemas-microsoft-com:office:word" xmlns:w="http://schemas.openxmlformats.org/wordprocessingml/2006/main" xmlns:w14="http://schemas.microsoft.com/office/word/2010/wordml" xmlns:w15="http://schemas.microsoft.com/office/word/2012/wordml" xmlns:w16cex="http://schemas.microsoft.com/office/word/2018/wordml/cex" xmlns:w16cid="http://schemas.microsoft.com/office/word/2016/wordml/cid" xmlns:w16="http://schemas.microsoft.com/office/word/2018/wordml" xmlns:w16sdtdh="http://schemas.microsoft.com/office/word/2020/wordml/sdtdatahash" xmlns:w16se="http://schemas.microsoft.com/office/word/2015/wordml/symex" xmlns:wpg="http://schemas.microsoft.com/office/word/2010/wordprocessingGroup" xmlns:wpi="http://schemas.microsoft.com/office/word/2010/wordprocessingInk" xmlns:wne="http://schemas.microsoft.com/office/word/2006/wordml" xmlns:wps="http://schemas.microsoft.com/office/word/2010/wordprocessingShape" mc:Ignorable="w14 w15 w16se w16cid w16 w16cex w16sdtdh wp14">
   <w:footnote w:type="separator" w:id="-1">
     <w:p>
       <w:r>
@@ -2048,10 +2770,10 @@
 </file>
 
 <file path=word/header1.xml><?xml version="1.0" encoding="utf-8"?>
-<w:hdr xmlns:wpc="http://schemas.microsoft.com/office/word/2010/wordprocessingCanvas" xmlns:cx="http://schemas.microsoft.com/office/drawing/2014/chartex" xmlns:cx1="http://schemas.microsoft.com/office/drawing/2015/9/8/chartex" xmlns:cx2="http://schemas.microsoft.com/office/drawing/2015/10/21/chartex" xmlns:cx3="http://schemas.microsoft.com/office/drawing/2016/5/9/chartex" xmlns:cx4="http://schemas.microsoft.com/office/drawing/2016/5/10/chartex" xmlns:cx5="http://schemas.microsoft.com/office/drawing/2016/5/11/chartex" xmlns:cx6="http://schemas.microsoft.com/office/drawing/2016/5/12/chartex" xmlns:cx7="http://schemas.microsoft.com/office/drawing/2016/5/13/chartex" xmlns:cx8="http://schemas.microsoft.com/office/drawing/2016/5/14/chartex" xmlns:mc="http://schemas.openxmlformats.org/markup-compatibility/2006" xmlns:aink="http://schemas.microsoft.com/office/drawing/2016/ink" xmlns:am3d="http://schemas.microsoft.com/office/drawing/2017/model3d" xmlns:o="urn:schemas-microsoft-com:office:office" xmlns:oel="http://schemas.microsoft.com/office/2019/extlst" xmlns:r="http://schemas.openxmlformats.org/officeDocument/2006/relationships" xmlns:m="http://schemas.openxmlformats.org/officeDocument/2006/math" xmlns:v="urn:schemas-microsoft-com:vml" xmlns:wp14="http://schemas.microsoft.com/office/word/2010/wordprocessingDrawing" xmlns:wp="http://schemas.openxmlformats.org/drawingml/2006/wordprocessingDrawing" xmlns:w10="urn:schemas-microsoft-com:office:word" xmlns:w="http://schemas.openxmlformats.org/wordprocessingml/2006/main" xmlns:w14="http://schemas.microsoft.com/office/word/2010/wordml" xmlns:w15="http://schemas.microsoft.com/office/word/2012/wordml" xmlns:w16cex="http://schemas.microsoft.com/office/word/2018/wordml/cex" xmlns:w16cid="http://schemas.microsoft.com/office/word/2016/wordml/cid" xmlns:w16="http://schemas.microsoft.com/office/word/2018/wordml" xmlns:w16du="http://schemas.microsoft.com/office/word/2023/wordml/word16du" xmlns:w16sdtdh="http://schemas.microsoft.com/office/word/2020/wordml/sdtdatahash" xmlns:w16se="http://schemas.microsoft.com/office/word/2015/wordml/symex" xmlns:wpg="http://schemas.microsoft.com/office/word/2010/wordprocessingGroup" xmlns:wpi="http://schemas.microsoft.com/office/word/2010/wordprocessingInk" xmlns:wne="http://schemas.microsoft.com/office/word/2006/wordml" xmlns:wps="http://schemas.microsoft.com/office/word/2010/wordprocessingShape" mc:Ignorable="w14 w15 w16se w16cid w16 w16cex w16sdtdh wp14">
+<w:hdr xmlns:wpc="http://schemas.microsoft.com/office/word/2010/wordprocessingCanvas" xmlns:cx="http://schemas.microsoft.com/office/drawing/2014/chartex" xmlns:cx1="http://schemas.microsoft.com/office/drawing/2015/9/8/chartex" xmlns:cx2="http://schemas.microsoft.com/office/drawing/2015/10/21/chartex" xmlns:cx3="http://schemas.microsoft.com/office/drawing/2016/5/9/chartex" xmlns:cx4="http://schemas.microsoft.com/office/drawing/2016/5/10/chartex" xmlns:cx5="http://schemas.microsoft.com/office/drawing/2016/5/11/chartex" xmlns:cx6="http://schemas.microsoft.com/office/drawing/2016/5/12/chartex" xmlns:cx7="http://schemas.microsoft.com/office/drawing/2016/5/13/chartex" xmlns:cx8="http://schemas.microsoft.com/office/drawing/2016/5/14/chartex" xmlns:mc="http://schemas.openxmlformats.org/markup-compatibility/2006" xmlns:aink="http://schemas.microsoft.com/office/drawing/2016/ink" xmlns:am3d="http://schemas.microsoft.com/office/drawing/2017/model3d" xmlns:o="urn:schemas-microsoft-com:office:office" xmlns:oel="http://schemas.microsoft.com/office/2019/extlst" xmlns:r="http://schemas.openxmlformats.org/officeDocument/2006/relationships" xmlns:m="http://schemas.openxmlformats.org/officeDocument/2006/math" xmlns:v="urn:schemas-microsoft-com:vml" xmlns:wp14="http://schemas.microsoft.com/office/word/2010/wordprocessingDrawing" xmlns:wp="http://schemas.openxmlformats.org/drawingml/2006/wordprocessingDrawing" xmlns:w10="urn:schemas-microsoft-com:office:word" xmlns:w="http://schemas.openxmlformats.org/wordprocessingml/2006/main" xmlns:w14="http://schemas.microsoft.com/office/word/2010/wordml" xmlns:w15="http://schemas.microsoft.com/office/word/2012/wordml" xmlns:w16cex="http://schemas.microsoft.com/office/word/2018/wordml/cex" xmlns:w16cid="http://schemas.microsoft.com/office/word/2016/wordml/cid" xmlns:w16="http://schemas.microsoft.com/office/word/2018/wordml" xmlns:w16sdtdh="http://schemas.microsoft.com/office/word/2020/wordml/sdtdatahash" xmlns:w16se="http://schemas.microsoft.com/office/word/2015/wordml/symex" xmlns:wpg="http://schemas.microsoft.com/office/word/2010/wordprocessingGroup" xmlns:wpi="http://schemas.microsoft.com/office/word/2010/wordprocessingInk" xmlns:wne="http://schemas.microsoft.com/office/word/2006/wordml" xmlns:wps="http://schemas.microsoft.com/office/word/2010/wordprocessingShape" mc:Ignorable="w14 w15 w16se w16cid w16 w16cex w16sdtdh wp14">
   <w:p>
     <w:pPr>
-      <w:pStyle w:val="Footer"/>
+      <w:pStyle w:val="llb"/>
       <w:tabs>
         <w:tab w:val="clear" w:pos="4536"/>
         <w:tab w:val="clear" w:pos="9072"/>
@@ -2082,7 +2804,7 @@
 </file>
 
 <file path=word/numbering.xml><?xml version="1.0" encoding="utf-8"?>
-<w:numbering xmlns:wpc="http://schemas.microsoft.com/office/word/2010/wordprocessingCanvas" xmlns:cx="http://schemas.microsoft.com/office/drawing/2014/chartex" xmlns:cx1="http://schemas.microsoft.com/office/drawing/2015/9/8/chartex" xmlns:cx2="http://schemas.microsoft.com/office/drawing/2015/10/21/chartex" xmlns:cx3="http://schemas.microsoft.com/office/drawing/2016/5/9/chartex" xmlns:cx4="http://schemas.microsoft.com/office/drawing/2016/5/10/chartex" xmlns:cx5="http://schemas.microsoft.com/office/drawing/2016/5/11/chartex" xmlns:cx6="http://schemas.microsoft.com/office/drawing/2016/5/12/chartex" xmlns:cx7="http://schemas.microsoft.com/office/drawing/2016/5/13/chartex" xmlns:cx8="http://schemas.microsoft.com/office/drawing/2016/5/14/chartex" xmlns:mc="http://schemas.openxmlformats.org/markup-compatibility/2006" xmlns:aink="http://schemas.microsoft.com/office/drawing/2016/ink" xmlns:am3d="http://schemas.microsoft.com/office/drawing/2017/model3d" xmlns:o="urn:schemas-microsoft-com:office:office" xmlns:oel="http://schemas.microsoft.com/office/2019/extlst" xmlns:r="http://schemas.openxmlformats.org/officeDocument/2006/relationships" xmlns:m="http://schemas.openxmlformats.org/officeDocument/2006/math" xmlns:v="urn:schemas-microsoft-com:vml" xmlns:wp14="http://schemas.microsoft.com/office/word/2010/wordprocessingDrawing" xmlns:wp="http://schemas.openxmlformats.org/drawingml/2006/wordprocessingDrawing" xmlns:w10="urn:schemas-microsoft-com:office:word" xmlns:w="http://schemas.openxmlformats.org/wordprocessingml/2006/main" xmlns:w14="http://schemas.microsoft.com/office/word/2010/wordml" xmlns:w15="http://schemas.microsoft.com/office/word/2012/wordml" xmlns:w16cex="http://schemas.microsoft.com/office/word/2018/wordml/cex" xmlns:w16cid="http://schemas.microsoft.com/office/word/2016/wordml/cid" xmlns:w16="http://schemas.microsoft.com/office/word/2018/wordml" xmlns:w16du="http://schemas.microsoft.com/office/word/2023/wordml/word16du" xmlns:w16sdtdh="http://schemas.microsoft.com/office/word/2020/wordml/sdtdatahash" xmlns:w16se="http://schemas.microsoft.com/office/word/2015/wordml/symex" xmlns:wpg="http://schemas.microsoft.com/office/word/2010/wordprocessingGroup" xmlns:wpi="http://schemas.microsoft.com/office/word/2010/wordprocessingInk" xmlns:wne="http://schemas.microsoft.com/office/word/2006/wordml" xmlns:wps="http://schemas.microsoft.com/office/word/2010/wordprocessingShape" mc:Ignorable="w14 w15 w16se w16cid w16 w16cex w16sdtdh wp14">
+<w:numbering xmlns:wpc="http://schemas.microsoft.com/office/word/2010/wordprocessingCanvas" xmlns:cx="http://schemas.microsoft.com/office/drawing/2014/chartex" xmlns:cx1="http://schemas.microsoft.com/office/drawing/2015/9/8/chartex" xmlns:cx2="http://schemas.microsoft.com/office/drawing/2015/10/21/chartex" xmlns:cx3="http://schemas.microsoft.com/office/drawing/2016/5/9/chartex" xmlns:cx4="http://schemas.microsoft.com/office/drawing/2016/5/10/chartex" xmlns:cx5="http://schemas.microsoft.com/office/drawing/2016/5/11/chartex" xmlns:cx6="http://schemas.microsoft.com/office/drawing/2016/5/12/chartex" xmlns:cx7="http://schemas.microsoft.com/office/drawing/2016/5/13/chartex" xmlns:cx8="http://schemas.microsoft.com/office/drawing/2016/5/14/chartex" xmlns:mc="http://schemas.openxmlformats.org/markup-compatibility/2006" xmlns:aink="http://schemas.microsoft.com/office/drawing/2016/ink" xmlns:am3d="http://schemas.microsoft.com/office/drawing/2017/model3d" xmlns:o="urn:schemas-microsoft-com:office:office" xmlns:oel="http://schemas.microsoft.com/office/2019/extlst" xmlns:r="http://schemas.openxmlformats.org/officeDocument/2006/relationships" xmlns:m="http://schemas.openxmlformats.org/officeDocument/2006/math" xmlns:v="urn:schemas-microsoft-com:vml" xmlns:wp14="http://schemas.microsoft.com/office/word/2010/wordprocessingDrawing" xmlns:wp="http://schemas.openxmlformats.org/drawingml/2006/wordprocessingDrawing" xmlns:w10="urn:schemas-microsoft-com:office:word" xmlns:w="http://schemas.openxmlformats.org/wordprocessingml/2006/main" xmlns:w14="http://schemas.microsoft.com/office/word/2010/wordml" xmlns:w15="http://schemas.microsoft.com/office/word/2012/wordml" xmlns:w16cex="http://schemas.microsoft.com/office/word/2018/wordml/cex" xmlns:w16cid="http://schemas.microsoft.com/office/word/2016/wordml/cid" xmlns:w16="http://schemas.microsoft.com/office/word/2018/wordml" xmlns:w16sdtdh="http://schemas.microsoft.com/office/word/2020/wordml/sdtdatahash" xmlns:w16se="http://schemas.microsoft.com/office/word/2015/wordml/symex" xmlns:wpg="http://schemas.microsoft.com/office/word/2010/wordprocessingGroup" xmlns:wpi="http://schemas.microsoft.com/office/word/2010/wordprocessingInk" xmlns:wne="http://schemas.microsoft.com/office/word/2006/wordml" xmlns:wps="http://schemas.microsoft.com/office/word/2010/wordprocessingShape" mc:Ignorable="w14 w15 w16se w16cid w16 w16cex w16sdtdh wp14">
   <w:abstractNum w:abstractNumId="0" w15:restartNumberingAfterBreak="0">
     <w:nsid w:val="0D367A41"/>
     <w:multiLevelType w:val="multilevel"/>
@@ -2371,7 +3093,7 @@
     <w:lvl w:ilvl="0">
       <w:start w:val="7"/>
       <w:numFmt w:val="decimal"/>
-      <w:pStyle w:val="Heading1"/>
+      <w:pStyle w:val="Cmsor1"/>
       <w:lvlText w:val="%1."/>
       <w:lvlJc w:val="left"/>
       <w:pPr>
@@ -2387,7 +3109,7 @@
     <w:lvl w:ilvl="1">
       <w:start w:val="1"/>
       <w:numFmt w:val="decimal"/>
-      <w:pStyle w:val="Heading2"/>
+      <w:pStyle w:val="Cmsor20"/>
       <w:lvlText w:val="%1.%2"/>
       <w:lvlJc w:val="left"/>
       <w:pPr>
@@ -2403,7 +3125,7 @@
     <w:lvl w:ilvl="2">
       <w:start w:val="1"/>
       <w:numFmt w:val="decimal"/>
-      <w:pStyle w:val="Heading3"/>
+      <w:pStyle w:val="Cmsor3"/>
       <w:lvlText w:val="%1.%2.%3"/>
       <w:lvlJc w:val="left"/>
       <w:pPr>
@@ -2419,7 +3141,7 @@
     <w:lvl w:ilvl="3">
       <w:start w:val="1"/>
       <w:numFmt w:val="decimal"/>
-      <w:pStyle w:val="Heading4"/>
+      <w:pStyle w:val="Cmsor4"/>
       <w:lvlText w:val="%1.%2.%3.%4"/>
       <w:lvlJc w:val="left"/>
       <w:pPr>
@@ -2437,7 +3159,7 @@
     <w:lvl w:ilvl="4">
       <w:start w:val="1"/>
       <w:numFmt w:val="decimal"/>
-      <w:pStyle w:val="Heading5"/>
+      <w:pStyle w:val="Cmsor5"/>
       <w:lvlText w:val="%1.%2.%3.%4.%5"/>
       <w:lvlJc w:val="left"/>
       <w:pPr>
@@ -2453,7 +3175,7 @@
     <w:lvl w:ilvl="5">
       <w:start w:val="1"/>
       <w:numFmt w:val="decimal"/>
-      <w:pStyle w:val="Heading6"/>
+      <w:pStyle w:val="Cmsor6"/>
       <w:lvlText w:val="%1.%2.%3.%4.%5.%6"/>
       <w:lvlJc w:val="left"/>
       <w:pPr>
@@ -2469,7 +3191,7 @@
     <w:lvl w:ilvl="6">
       <w:start w:val="1"/>
       <w:numFmt w:val="decimal"/>
-      <w:pStyle w:val="Heading7"/>
+      <w:pStyle w:val="Cmsor7"/>
       <w:lvlText w:val="%1.%2.%3.%4.%5.%6.%7"/>
       <w:lvlJc w:val="left"/>
       <w:pPr>
@@ -2485,7 +3207,7 @@
     <w:lvl w:ilvl="7">
       <w:start w:val="1"/>
       <w:numFmt w:val="decimal"/>
-      <w:pStyle w:val="Heading8"/>
+      <w:pStyle w:val="Cmsor8"/>
       <w:lvlText w:val="%1.%2.%3.%4.%5.%6.%7.%8"/>
       <w:lvlJc w:val="left"/>
       <w:pPr>
@@ -2501,7 +3223,7 @@
     <w:lvl w:ilvl="8">
       <w:start w:val="1"/>
       <w:numFmt w:val="decimal"/>
-      <w:pStyle w:val="Heading9"/>
+      <w:pStyle w:val="Cmsor9"/>
       <w:lvlText w:val="%1.%2.%3.%4.%5.%6.%7.%8.%9"/>
       <w:lvlJc w:val="left"/>
       <w:pPr>
@@ -2573,6 +3295,69 @@
   <w:num w:numId="11" w16cid:durableId="1449474776">
     <w:abstractNumId w:val="2"/>
   </w:num>
+  <w:num w:numId="12" w16cid:durableId="2008706394">
+    <w:abstractNumId w:val="2"/>
+    <w:lvlOverride w:ilvl="0">
+      <w:startOverride w:val="7"/>
+    </w:lvlOverride>
+    <w:lvlOverride w:ilvl="1">
+      <w:startOverride w:val="1"/>
+    </w:lvlOverride>
+    <w:lvlOverride w:ilvl="2">
+      <w:startOverride w:val="1"/>
+    </w:lvlOverride>
+    <w:lvlOverride w:ilvl="3">
+      <w:startOverride w:val="1"/>
+    </w:lvlOverride>
+    <w:lvlOverride w:ilvl="4">
+      <w:startOverride w:val="1"/>
+    </w:lvlOverride>
+    <w:lvlOverride w:ilvl="5">
+      <w:startOverride w:val="1"/>
+    </w:lvlOverride>
+    <w:lvlOverride w:ilvl="6">
+      <w:startOverride w:val="1"/>
+    </w:lvlOverride>
+    <w:lvlOverride w:ilvl="7">
+      <w:startOverride w:val="1"/>
+    </w:lvlOverride>
+    <w:lvlOverride w:ilvl="8">
+      <w:startOverride w:val="1"/>
+    </w:lvlOverride>
+  </w:num>
+  <w:num w:numId="13" w16cid:durableId="1431051019">
+    <w:abstractNumId w:val="2"/>
+    <w:lvlOverride w:ilvl="0">
+      <w:startOverride w:val="7"/>
+    </w:lvlOverride>
+    <w:lvlOverride w:ilvl="1">
+      <w:startOverride w:val="1"/>
+    </w:lvlOverride>
+    <w:lvlOverride w:ilvl="2">
+      <w:startOverride w:val="1"/>
+    </w:lvlOverride>
+    <w:lvlOverride w:ilvl="3">
+      <w:startOverride w:val="1"/>
+    </w:lvlOverride>
+    <w:lvlOverride w:ilvl="4">
+      <w:startOverride w:val="1"/>
+    </w:lvlOverride>
+    <w:lvlOverride w:ilvl="5">
+      <w:startOverride w:val="1"/>
+    </w:lvlOverride>
+    <w:lvlOverride w:ilvl="6">
+      <w:startOverride w:val="1"/>
+    </w:lvlOverride>
+    <w:lvlOverride w:ilvl="7">
+      <w:startOverride w:val="1"/>
+    </w:lvlOverride>
+    <w:lvlOverride w:ilvl="8">
+      <w:startOverride w:val="1"/>
+    </w:lvlOverride>
+  </w:num>
+  <w:num w:numId="14" w16cid:durableId="1222016283">
+    <w:abstractNumId w:val="2"/>
+  </w:num>
 </w:numbering>
 </file>
 
@@ -2582,7 +3367,7 @@
     <w:rPrDefault>
       <w:rPr>
         <w:rFonts w:ascii="Times New Roman" w:eastAsia="Times New Roman" w:hAnsi="Times New Roman" w:cs="Times New Roman"/>
-        <w:lang w:val="en-HU" w:eastAsia="en-GB" w:bidi="ar-SA"/>
+        <w:lang w:eastAsia="en-GB" w:bidi="ar-SA"/>
       </w:rPr>
     </w:rPrDefault>
     <w:pPrDefault/>
@@ -2603,6 +3388,50 @@
     <w:lsdException w:name="Subtitle" w:qFormat="1"/>
     <w:lsdException w:name="Strong" w:qFormat="1"/>
     <w:lsdException w:name="Emphasis" w:qFormat="1"/>
+    <w:lsdException w:name="Normal Table" w:semiHidden="1" w:unhideWhenUsed="1"/>
+    <w:lsdException w:name="Table Simple 1" w:semiHidden="1" w:unhideWhenUsed="1"/>
+    <w:lsdException w:name="Table Simple 2" w:semiHidden="1" w:unhideWhenUsed="1"/>
+    <w:lsdException w:name="Table Simple 3" w:semiHidden="1" w:unhideWhenUsed="1"/>
+    <w:lsdException w:name="Table Classic 1" w:semiHidden="1" w:unhideWhenUsed="1"/>
+    <w:lsdException w:name="Table Classic 2" w:semiHidden="1" w:unhideWhenUsed="1"/>
+    <w:lsdException w:name="Table Classic 3" w:semiHidden="1" w:unhideWhenUsed="1"/>
+    <w:lsdException w:name="Table Classic 4" w:semiHidden="1" w:unhideWhenUsed="1"/>
+    <w:lsdException w:name="Table Colorful 1" w:semiHidden="1" w:unhideWhenUsed="1"/>
+    <w:lsdException w:name="Table Colorful 2" w:semiHidden="1" w:unhideWhenUsed="1"/>
+    <w:lsdException w:name="Table Colorful 3" w:semiHidden="1" w:unhideWhenUsed="1"/>
+    <w:lsdException w:name="Table Columns 1" w:semiHidden="1" w:unhideWhenUsed="1"/>
+    <w:lsdException w:name="Table Columns 2" w:semiHidden="1" w:unhideWhenUsed="1"/>
+    <w:lsdException w:name="Table Columns 3" w:semiHidden="1" w:unhideWhenUsed="1"/>
+    <w:lsdException w:name="Table Columns 4" w:semiHidden="1" w:unhideWhenUsed="1"/>
+    <w:lsdException w:name="Table Columns 5" w:semiHidden="1" w:unhideWhenUsed="1"/>
+    <w:lsdException w:name="Table Grid 1" w:semiHidden="1" w:unhideWhenUsed="1"/>
+    <w:lsdException w:name="Table Grid 2" w:semiHidden="1" w:unhideWhenUsed="1"/>
+    <w:lsdException w:name="Table Grid 3" w:semiHidden="1" w:unhideWhenUsed="1"/>
+    <w:lsdException w:name="Table Grid 4" w:semiHidden="1" w:unhideWhenUsed="1"/>
+    <w:lsdException w:name="Table Grid 5" w:semiHidden="1" w:unhideWhenUsed="1"/>
+    <w:lsdException w:name="Table Grid 6" w:semiHidden="1" w:unhideWhenUsed="1"/>
+    <w:lsdException w:name="Table Grid 7" w:semiHidden="1" w:unhideWhenUsed="1"/>
+    <w:lsdException w:name="Table Grid 8" w:semiHidden="1" w:unhideWhenUsed="1"/>
+    <w:lsdException w:name="Table List 1" w:semiHidden="1" w:unhideWhenUsed="1"/>
+    <w:lsdException w:name="Table List 2" w:semiHidden="1" w:unhideWhenUsed="1"/>
+    <w:lsdException w:name="Table List 3" w:semiHidden="1" w:unhideWhenUsed="1"/>
+    <w:lsdException w:name="Table List 4" w:semiHidden="1" w:unhideWhenUsed="1"/>
+    <w:lsdException w:name="Table List 5" w:semiHidden="1" w:unhideWhenUsed="1"/>
+    <w:lsdException w:name="Table List 6" w:semiHidden="1" w:unhideWhenUsed="1"/>
+    <w:lsdException w:name="Table List 7" w:semiHidden="1" w:unhideWhenUsed="1"/>
+    <w:lsdException w:name="Table List 8" w:semiHidden="1" w:unhideWhenUsed="1"/>
+    <w:lsdException w:name="Table 3D effects 1" w:semiHidden="1" w:unhideWhenUsed="1"/>
+    <w:lsdException w:name="Table 3D effects 2" w:semiHidden="1" w:unhideWhenUsed="1"/>
+    <w:lsdException w:name="Table 3D effects 3" w:semiHidden="1" w:unhideWhenUsed="1"/>
+    <w:lsdException w:name="Table Contemporary" w:semiHidden="1" w:unhideWhenUsed="1"/>
+    <w:lsdException w:name="Table Elegant" w:semiHidden="1" w:unhideWhenUsed="1"/>
+    <w:lsdException w:name="Table Professional" w:semiHidden="1" w:unhideWhenUsed="1"/>
+    <w:lsdException w:name="Table Subtle 1" w:semiHidden="1" w:unhideWhenUsed="1"/>
+    <w:lsdException w:name="Table Subtle 2" w:semiHidden="1" w:unhideWhenUsed="1"/>
+    <w:lsdException w:name="Table Web 1" w:semiHidden="1" w:unhideWhenUsed="1"/>
+    <w:lsdException w:name="Table Web 2" w:semiHidden="1" w:unhideWhenUsed="1"/>
+    <w:lsdException w:name="Table Web 3" w:semiHidden="1" w:unhideWhenUsed="1"/>
+    <w:lsdException w:name="Table Theme" w:semiHidden="1" w:unhideWhenUsed="1"/>
     <w:lsdException w:name="Placeholder Text" w:semiHidden="1" w:uiPriority="99"/>
     <w:lsdException w:name="No Spacing" w:uiPriority="1" w:qFormat="1"/>
     <w:lsdException w:name="Light Shading" w:uiPriority="60"/>
@@ -2824,7 +3653,7 @@
     <w:lsdException w:name="Unresolved Mention" w:semiHidden="1" w:uiPriority="99" w:unhideWhenUsed="1"/>
     <w:lsdException w:name="Smart Link" w:semiHidden="1" w:uiPriority="99" w:unhideWhenUsed="1"/>
   </w:latentStyles>
-  <w:style w:type="paragraph" w:default="1" w:styleId="Normal">
+  <w:style w:type="paragraph" w:default="1" w:styleId="Norml">
     <w:name w:val="Normal"/>
     <w:qFormat/>
     <w:rPr>
@@ -2833,10 +3662,10 @@
       <w:lang w:val="hu-HU" w:eastAsia="hu-HU"/>
     </w:rPr>
   </w:style>
-  <w:style w:type="paragraph" w:styleId="Heading1">
+  <w:style w:type="paragraph" w:styleId="Cmsor1">
     <w:name w:val="heading 1"/>
-    <w:basedOn w:val="Normal"/>
-    <w:next w:val="Normal"/>
+    <w:basedOn w:val="Norml"/>
+    <w:next w:val="Norml"/>
     <w:qFormat/>
     <w:rsid w:val="00BD71B5"/>
     <w:pPr>
@@ -2856,11 +3685,11 @@
       <w:szCs w:val="32"/>
     </w:rPr>
   </w:style>
-  <w:style w:type="paragraph" w:styleId="Heading2">
+  <w:style w:type="paragraph" w:styleId="Cmsor20">
     <w:name w:val="heading 2"/>
-    <w:basedOn w:val="Normal"/>
-    <w:next w:val="Normal"/>
-    <w:link w:val="Heading2Char"/>
+    <w:basedOn w:val="Norml"/>
+    <w:next w:val="Norml"/>
+    <w:link w:val="Cmsor2Char"/>
     <w:qFormat/>
     <w:rsid w:val="00BD71B5"/>
     <w:pPr>
@@ -2882,10 +3711,10 @@
       <w:szCs w:val="28"/>
     </w:rPr>
   </w:style>
-  <w:style w:type="paragraph" w:styleId="Heading3">
+  <w:style w:type="paragraph" w:styleId="Cmsor3">
     <w:name w:val="heading 3"/>
-    <w:basedOn w:val="Normal"/>
-    <w:next w:val="Normal"/>
+    <w:basedOn w:val="Norml"/>
+    <w:next w:val="Norml"/>
     <w:qFormat/>
     <w:rsid w:val="00BD71B5"/>
     <w:pPr>
@@ -2905,10 +3734,11 @@
       <w:szCs w:val="26"/>
     </w:rPr>
   </w:style>
-  <w:style w:type="paragraph" w:styleId="Heading4">
+  <w:style w:type="paragraph" w:styleId="Cmsor4">
     <w:name w:val="heading 4"/>
-    <w:basedOn w:val="Normal"/>
-    <w:next w:val="Normal"/>
+    <w:basedOn w:val="Norml"/>
+    <w:next w:val="Norml"/>
+    <w:link w:val="Cmsor4Char"/>
     <w:qFormat/>
     <w:rsid w:val="00BD71B5"/>
     <w:pPr>
@@ -2927,10 +3757,10 @@
       <w:szCs w:val="28"/>
     </w:rPr>
   </w:style>
-  <w:style w:type="paragraph" w:styleId="Heading5">
+  <w:style w:type="paragraph" w:styleId="Cmsor5">
     <w:name w:val="heading 5"/>
-    <w:basedOn w:val="Normal"/>
-    <w:next w:val="Normal"/>
+    <w:basedOn w:val="Norml"/>
+    <w:next w:val="Norml"/>
     <w:qFormat/>
     <w:rsid w:val="00BD71B5"/>
     <w:pPr>
@@ -2950,10 +3780,10 @@
       <w:szCs w:val="26"/>
     </w:rPr>
   </w:style>
-  <w:style w:type="paragraph" w:styleId="Heading6">
+  <w:style w:type="paragraph" w:styleId="Cmsor6">
     <w:name w:val="heading 6"/>
-    <w:basedOn w:val="Normal"/>
-    <w:next w:val="Normal"/>
+    <w:basedOn w:val="Norml"/>
+    <w:next w:val="Norml"/>
     <w:qFormat/>
     <w:rsid w:val="00BD71B5"/>
     <w:pPr>
@@ -2971,10 +3801,10 @@
       <w:szCs w:val="22"/>
     </w:rPr>
   </w:style>
-  <w:style w:type="paragraph" w:styleId="Heading7">
+  <w:style w:type="paragraph" w:styleId="Cmsor7">
     <w:name w:val="heading 7"/>
-    <w:basedOn w:val="Normal"/>
-    <w:next w:val="Normal"/>
+    <w:basedOn w:val="Norml"/>
+    <w:next w:val="Norml"/>
     <w:qFormat/>
     <w:rsid w:val="00BD71B5"/>
     <w:pPr>
@@ -2986,10 +3816,10 @@
       <w:outlineLvl w:val="6"/>
     </w:pPr>
   </w:style>
-  <w:style w:type="paragraph" w:styleId="Heading8">
+  <w:style w:type="paragraph" w:styleId="Cmsor8">
     <w:name w:val="heading 8"/>
-    <w:basedOn w:val="Normal"/>
-    <w:next w:val="Normal"/>
+    <w:basedOn w:val="Norml"/>
+    <w:next w:val="Norml"/>
     <w:qFormat/>
     <w:rsid w:val="00BD71B5"/>
     <w:pPr>
@@ -3005,10 +3835,10 @@
       <w:iCs/>
     </w:rPr>
   </w:style>
-  <w:style w:type="paragraph" w:styleId="Heading9">
+  <w:style w:type="paragraph" w:styleId="Cmsor9">
     <w:name w:val="heading 9"/>
-    <w:basedOn w:val="Normal"/>
-    <w:next w:val="Normal"/>
+    <w:basedOn w:val="Norml"/>
+    <w:next w:val="Norml"/>
     <w:qFormat/>
     <w:rsid w:val="00BD71B5"/>
     <w:pPr>
@@ -3025,13 +3855,17 @@
       <w:szCs w:val="22"/>
     </w:rPr>
   </w:style>
-  <w:style w:type="character" w:default="1" w:styleId="DefaultParagraphFont">
+  <w:style w:type="character" w:default="1" w:styleId="Bekezdsalapbettpusa">
     <w:name w:val="Default Paragraph Font"/>
+    <w:uiPriority w:val="1"/>
     <w:semiHidden/>
+    <w:unhideWhenUsed/>
   </w:style>
-  <w:style w:type="table" w:default="1" w:styleId="TableNormal">
+  <w:style w:type="table" w:default="1" w:styleId="Normltblzat">
     <w:name w:val="Normal Table"/>
+    <w:uiPriority w:val="99"/>
     <w:semiHidden/>
+    <w:unhideWhenUsed/>
     <w:tblPr>
       <w:tblInd w:w="0" w:type="dxa"/>
       <w:tblCellMar>
@@ -3042,13 +3876,15 @@
       </w:tblCellMar>
     </w:tblPr>
   </w:style>
-  <w:style w:type="numbering" w:default="1" w:styleId="NoList">
+  <w:style w:type="numbering" w:default="1" w:styleId="Nemlista">
     <w:name w:val="No List"/>
+    <w:uiPriority w:val="99"/>
     <w:semiHidden/>
+    <w:unhideWhenUsed/>
   </w:style>
   <w:style w:type="paragraph" w:customStyle="1" w:styleId="magyarazat">
     <w:name w:val="magyarazat"/>
-    <w:basedOn w:val="Normal"/>
+    <w:basedOn w:val="Norml"/>
     <w:rsid w:val="002A48FD"/>
     <w:rPr>
       <w:i/>
@@ -3057,7 +3893,7 @@
   </w:style>
   <w:style w:type="paragraph" w:customStyle="1" w:styleId="Cmsor2">
     <w:name w:val="Címsor2"/>
-    <w:basedOn w:val="Normal"/>
+    <w:basedOn w:val="Norml"/>
     <w:rsid w:val="00BD71B5"/>
     <w:pPr>
       <w:numPr>
@@ -3066,9 +3902,9 @@
       </w:numPr>
     </w:pPr>
   </w:style>
-  <w:style w:type="paragraph" w:styleId="FootnoteText">
+  <w:style w:type="paragraph" w:styleId="Lbjegyzetszveg">
     <w:name w:val="footnote text"/>
-    <w:basedOn w:val="Normal"/>
+    <w:basedOn w:val="Norml"/>
     <w:semiHidden/>
     <w:rsid w:val="002A48FD"/>
     <w:rPr>
@@ -3076,18 +3912,18 @@
       <w:szCs w:val="20"/>
     </w:rPr>
   </w:style>
-  <w:style w:type="character" w:styleId="FootnoteReference">
+  <w:style w:type="character" w:styleId="Lbjegyzet-hivatkozs">
     <w:name w:val="footnote reference"/>
-    <w:basedOn w:val="DefaultParagraphFont"/>
+    <w:basedOn w:val="Bekezdsalapbettpusa"/>
     <w:semiHidden/>
     <w:rsid w:val="002A48FD"/>
     <w:rPr>
       <w:vertAlign w:val="superscript"/>
     </w:rPr>
   </w:style>
-  <w:style w:type="paragraph" w:styleId="Footer">
+  <w:style w:type="paragraph" w:styleId="llb">
     <w:name w:val="footer"/>
-    <w:basedOn w:val="Normal"/>
+    <w:basedOn w:val="Norml"/>
     <w:rsid w:val="00E95F45"/>
     <w:pPr>
       <w:tabs>
@@ -3096,14 +3932,14 @@
       </w:tabs>
     </w:pPr>
   </w:style>
-  <w:style w:type="character" w:styleId="PageNumber">
+  <w:style w:type="character" w:styleId="Oldalszm">
     <w:name w:val="page number"/>
-    <w:basedOn w:val="DefaultParagraphFont"/>
+    <w:basedOn w:val="Bekezdsalapbettpusa"/>
     <w:rsid w:val="00E95F45"/>
   </w:style>
-  <w:style w:type="table" w:styleId="TableGrid">
+  <w:style w:type="table" w:styleId="Rcsostblzat">
     <w:name w:val="Table Grid"/>
-    <w:basedOn w:val="TableNormal"/>
+    <w:basedOn w:val="Normltblzat"/>
     <w:rsid w:val="00E42835"/>
     <w:tblPr>
       <w:tblBorders>
@@ -3116,9 +3952,9 @@
       </w:tblBorders>
     </w:tblPr>
   </w:style>
-  <w:style w:type="paragraph" w:styleId="Header">
+  <w:style w:type="paragraph" w:styleId="lfej">
     <w:name w:val="header"/>
-    <w:basedOn w:val="Normal"/>
+    <w:basedOn w:val="Norml"/>
     <w:rsid w:val="00F327F2"/>
     <w:pPr>
       <w:tabs>
@@ -3127,10 +3963,10 @@
       </w:tabs>
     </w:pPr>
   </w:style>
-  <w:style w:type="character" w:customStyle="1" w:styleId="Heading2Char">
-    <w:name w:val="Heading 2 Char"/>
-    <w:basedOn w:val="DefaultParagraphFont"/>
-    <w:link w:val="Heading2"/>
+  <w:style w:type="character" w:customStyle="1" w:styleId="Cmsor2Char">
+    <w:name w:val="Címsor 2 Char"/>
+    <w:basedOn w:val="Bekezdsalapbettpusa"/>
+    <w:link w:val="Cmsor20"/>
     <w:rsid w:val="009D294B"/>
     <w:rPr>
       <w:rFonts w:ascii="Arial" w:hAnsi="Arial" w:cs="Arial"/>
@@ -3143,10 +3979,10 @@
       <w:lang w:val="hu-HU" w:eastAsia="hu-HU"/>
     </w:rPr>
   </w:style>
-  <w:style w:type="paragraph" w:styleId="BalloonText">
+  <w:style w:type="paragraph" w:styleId="Buborkszveg">
     <w:name w:val="Balloon Text"/>
-    <w:basedOn w:val="Normal"/>
-    <w:link w:val="BalloonTextChar"/>
+    <w:basedOn w:val="Norml"/>
+    <w:link w:val="BuborkszvegChar"/>
     <w:rsid w:val="00627B50"/>
     <w:rPr>
       <w:rFonts w:ascii="Tahoma" w:hAnsi="Tahoma" w:cs="Tahoma"/>
@@ -3154,15 +3990,28 @@
       <w:szCs w:val="16"/>
     </w:rPr>
   </w:style>
-  <w:style w:type="character" w:customStyle="1" w:styleId="BalloonTextChar">
-    <w:name w:val="Balloon Text Char"/>
-    <w:basedOn w:val="DefaultParagraphFont"/>
-    <w:link w:val="BalloonText"/>
+  <w:style w:type="character" w:customStyle="1" w:styleId="BuborkszvegChar">
+    <w:name w:val="Buborékszöveg Char"/>
+    <w:basedOn w:val="Bekezdsalapbettpusa"/>
+    <w:link w:val="Buborkszveg"/>
     <w:rsid w:val="00627B50"/>
     <w:rPr>
       <w:rFonts w:ascii="Tahoma" w:hAnsi="Tahoma" w:cs="Tahoma"/>
       <w:sz w:val="16"/>
       <w:szCs w:val="16"/>
+    </w:rPr>
+  </w:style>
+  <w:style w:type="character" w:customStyle="1" w:styleId="Cmsor4Char">
+    <w:name w:val="Címsor 4 Char"/>
+    <w:basedOn w:val="Bekezdsalapbettpusa"/>
+    <w:link w:val="Cmsor4"/>
+    <w:rsid w:val="002474AA"/>
+    <w:rPr>
+      <w:b/>
+      <w:bCs/>
+      <w:sz w:val="28"/>
+      <w:szCs w:val="28"/>
+      <w:lang w:val="hu-HU" w:eastAsia="hu-HU"/>
     </w:rPr>
   </w:style>
 </w:styles>

--- a/doc/prototipus_koncepcio.docx
+++ b/doc/prototipus_koncepcio.docx
@@ -1,6 +1,6 @@
 
 <file path=word/document.xml><?xml version="1.0" encoding="utf-8"?>
-<w:document xmlns:wpc="http://schemas.microsoft.com/office/word/2010/wordprocessingCanvas" xmlns:cx="http://schemas.microsoft.com/office/drawing/2014/chartex" xmlns:cx1="http://schemas.microsoft.com/office/drawing/2015/9/8/chartex" xmlns:cx2="http://schemas.microsoft.com/office/drawing/2015/10/21/chartex" xmlns:cx3="http://schemas.microsoft.com/office/drawing/2016/5/9/chartex" xmlns:cx4="http://schemas.microsoft.com/office/drawing/2016/5/10/chartex" xmlns:cx5="http://schemas.microsoft.com/office/drawing/2016/5/11/chartex" xmlns:cx6="http://schemas.microsoft.com/office/drawing/2016/5/12/chartex" xmlns:cx7="http://schemas.microsoft.com/office/drawing/2016/5/13/chartex" xmlns:cx8="http://schemas.microsoft.com/office/drawing/2016/5/14/chartex" xmlns:mc="http://schemas.openxmlformats.org/markup-compatibility/2006" xmlns:aink="http://schemas.microsoft.com/office/drawing/2016/ink" xmlns:am3d="http://schemas.microsoft.com/office/drawing/2017/model3d" xmlns:o="urn:schemas-microsoft-com:office:office" xmlns:oel="http://schemas.microsoft.com/office/2019/extlst" xmlns:r="http://schemas.openxmlformats.org/officeDocument/2006/relationships" xmlns:m="http://schemas.openxmlformats.org/officeDocument/2006/math" xmlns:v="urn:schemas-microsoft-com:vml" xmlns:wp14="http://schemas.microsoft.com/office/word/2010/wordprocessingDrawing" xmlns:wp="http://schemas.openxmlformats.org/drawingml/2006/wordprocessingDrawing" xmlns:w10="urn:schemas-microsoft-com:office:word" xmlns:w="http://schemas.openxmlformats.org/wordprocessingml/2006/main" xmlns:w14="http://schemas.microsoft.com/office/word/2010/wordml" xmlns:w15="http://schemas.microsoft.com/office/word/2012/wordml" xmlns:w16cex="http://schemas.microsoft.com/office/word/2018/wordml/cex" xmlns:w16cid="http://schemas.microsoft.com/office/word/2016/wordml/cid" xmlns:w16="http://schemas.microsoft.com/office/word/2018/wordml" xmlns:w16sdtdh="http://schemas.microsoft.com/office/word/2020/wordml/sdtdatahash" xmlns:w16se="http://schemas.microsoft.com/office/word/2015/wordml/symex" xmlns:wpg="http://schemas.microsoft.com/office/word/2010/wordprocessingGroup" xmlns:wpi="http://schemas.microsoft.com/office/word/2010/wordprocessingInk" xmlns:wne="http://schemas.microsoft.com/office/word/2006/wordml" xmlns:wps="http://schemas.microsoft.com/office/word/2010/wordprocessingShape" mc:Ignorable="w14 w15 w16se w16cid w16 w16cex w16sdtdh wp14">
+<w:document xmlns:wpc="http://schemas.microsoft.com/office/word/2010/wordprocessingCanvas" xmlns:cx="http://schemas.microsoft.com/office/drawing/2014/chartex" xmlns:mc="http://schemas.openxmlformats.org/markup-compatibility/2006" xmlns:o="urn:schemas-microsoft-com:office:office" xmlns:r="http://schemas.openxmlformats.org/officeDocument/2006/relationships" xmlns:m="http://schemas.openxmlformats.org/officeDocument/2006/math" xmlns:v="urn:schemas-microsoft-com:vml" xmlns:wp14="http://schemas.microsoft.com/office/word/2010/wordprocessingDrawing" xmlns:wp="http://schemas.openxmlformats.org/drawingml/2006/wordprocessingDrawing" xmlns:w10="urn:schemas-microsoft-com:office:word" xmlns:w="http://schemas.openxmlformats.org/wordprocessingml/2006/main" xmlns:w14="http://schemas.microsoft.com/office/word/2010/wordml" xmlns:w15="http://schemas.microsoft.com/office/word/2012/wordml" xmlns:w16se="http://schemas.microsoft.com/office/word/2015/wordml/symex" xmlns:wpg="http://schemas.microsoft.com/office/word/2010/wordprocessingGroup" xmlns:wpi="http://schemas.microsoft.com/office/word/2010/wordprocessingInk" xmlns:wne="http://schemas.microsoft.com/office/word/2006/wordml" xmlns:wps="http://schemas.microsoft.com/office/word/2010/wordprocessingShape" mc:Ignorable="w14 w15 w16se wp14">
   <w:body>
     <w:p>
       <w:pPr>
@@ -32,7 +32,39 @@
         <w:t>[</w:t>
       </w:r>
       <w:r>
-        <w:t>A prototípus program célja annak demonstrálása, hogy a program elkészült, helyesen működik, valamennyi feladatát teljesíti. A prototípus változat egy elkészült program kivéve a kifejlett grafikus interfészt. Ez a program is parancssorból futtatható és karakteres ernyőkezelést alkalmaz. Az ütemezés, az aktív objektumok kezelése megoldott. A business objektumok - a megjelenítésre vonatkozó részeket kivéve - valamennyi metódusa a végleges algoritmusokat</w:t>
+        <w:t xml:space="preserve">A prototípus program célja annak demonstrálása, hogy a program elkészült, helyesen működik, valamennyi feladatát teljesíti. A </w:t>
+      </w:r>
+      <w:proofErr w:type="gramStart"/>
+      <w:r>
+        <w:t>prototípus</w:t>
+      </w:r>
+      <w:proofErr w:type="gramEnd"/>
+      <w:r>
+        <w:t xml:space="preserve"> változat egy elkészült program kivéve a kifejlett grafikus interfészt. Ez a program is parancssorból futtatható és </w:t>
+      </w:r>
+      <w:proofErr w:type="gramStart"/>
+      <w:r>
+        <w:t>karakteres</w:t>
+      </w:r>
+      <w:proofErr w:type="gramEnd"/>
+      <w:r>
+        <w:t xml:space="preserve"> ernyőkezelést alkalmaz. Az ütemezés, az </w:t>
+      </w:r>
+      <w:proofErr w:type="gramStart"/>
+      <w:r>
+        <w:t>aktív</w:t>
+      </w:r>
+      <w:proofErr w:type="gramEnd"/>
+      <w:r>
+        <w:t xml:space="preserve"> objektumok kezelése megoldott. A business </w:t>
+      </w:r>
+      <w:proofErr w:type="gramStart"/>
+      <w:r>
+        <w:t>objektumok</w:t>
+      </w:r>
+      <w:proofErr w:type="gramEnd"/>
+      <w:r>
+        <w:t xml:space="preserve"> - a megjelenítésre vonatkozó részeket kivéve - valamennyi metódusa a végleges algoritmusokat</w:t>
       </w:r>
       <w:r>
         <w:t xml:space="preserve"> kell, hogy</w:t>
@@ -44,7 +76,15 @@
         <w:t>kép</w:t>
       </w:r>
       <w:r>
-        <w:t xml:space="preserve">ernyőn vezérelhető és követhető, ugyanakkor a vezérlés fájlból is történhet és a megjelenítés fájlba is </w:t>
+        <w:t xml:space="preserve">ernyőn vezérelhető és követhető, ugyanakkor a vezérlés </w:t>
+      </w:r>
+      <w:proofErr w:type="gramStart"/>
+      <w:r>
+        <w:t>fájlból</w:t>
+      </w:r>
+      <w:proofErr w:type="gramEnd"/>
+      <w:r>
+        <w:t xml:space="preserve"> is történhet és a megjelenítés fájlba is </w:t>
       </w:r>
       <w:proofErr w:type="spellStart"/>
       <w:r>
@@ -148,8 +188,13 @@
         <w:pStyle w:val="Cmsor3"/>
       </w:pPr>
       <w:r>
-        <w:t>Új vagy megváltozó metódusok</w:t>
-      </w:r>
+        <w:t xml:space="preserve">Új vagy megváltozó </w:t>
+      </w:r>
+      <w:proofErr w:type="gramStart"/>
+      <w:r>
+        <w:t>metódusok</w:t>
+      </w:r>
+      <w:proofErr w:type="gramEnd"/>
     </w:p>
     <w:p>
       <w:pPr>
@@ -183,12 +228,17 @@
         <w:t>+</w:t>
       </w:r>
       <w:proofErr w:type="spellStart"/>
+      <w:proofErr w:type="gramStart"/>
       <w:r>
         <w:t>getNode</w:t>
       </w:r>
       <w:proofErr w:type="spellEnd"/>
       <w:r>
-        <w:t xml:space="preserve">(int): Visszaadja az </w:t>
+        <w:t>(</w:t>
+      </w:r>
+      <w:proofErr w:type="gramEnd"/>
+      <w:r>
+        <w:t xml:space="preserve">int): Visszaadja az </w:t>
       </w:r>
       <w:r>
         <w:t>adott</w:t>
@@ -216,12 +266,17 @@
         <w:t>+</w:t>
       </w:r>
       <w:proofErr w:type="spellStart"/>
+      <w:proofErr w:type="gramStart"/>
       <w:r>
         <w:t>getNodeCount</w:t>
       </w:r>
       <w:proofErr w:type="spellEnd"/>
       <w:r>
-        <w:t xml:space="preserve">(): Visszaadja </w:t>
+        <w:t>(</w:t>
+      </w:r>
+      <w:proofErr w:type="gramEnd"/>
+      <w:r>
+        <w:t xml:space="preserve">): Visszaadja </w:t>
       </w:r>
       <w:r>
         <w:t xml:space="preserve">a Map-ban lévő </w:t>
@@ -269,12 +324,17 @@
         <w:t>+</w:t>
       </w:r>
       <w:proofErr w:type="spellStart"/>
+      <w:proofErr w:type="gramStart"/>
       <w:r>
         <w:t>getUuid</w:t>
       </w:r>
       <w:proofErr w:type="spellEnd"/>
       <w:r>
-        <w:t xml:space="preserve">(): Visszaadja az adott </w:t>
+        <w:t>(</w:t>
+      </w:r>
+      <w:proofErr w:type="gramEnd"/>
+      <w:r>
+        <w:t xml:space="preserve">): Visszaadja az adott </w:t>
       </w:r>
       <w:proofErr w:type="spellStart"/>
       <w:r>
@@ -296,12 +356,17 @@
         <w:t>+</w:t>
       </w:r>
       <w:proofErr w:type="spellStart"/>
+      <w:proofErr w:type="gramStart"/>
       <w:r>
         <w:t>getNeighbours</w:t>
       </w:r>
       <w:proofErr w:type="spellEnd"/>
       <w:r>
-        <w:t xml:space="preserve">(): Visszaad egy az adott </w:t>
+        <w:t>(</w:t>
+      </w:r>
+      <w:proofErr w:type="gramEnd"/>
+      <w:r>
+        <w:t xml:space="preserve">): Visszaad egy az adott </w:t>
       </w:r>
       <w:proofErr w:type="spellStart"/>
       <w:r>
@@ -347,6 +412,7 @@
         <w:t>+</w:t>
       </w:r>
       <w:proofErr w:type="spellStart"/>
+      <w:proofErr w:type="gramStart"/>
       <w:r>
         <w:t>RepairNode</w:t>
       </w:r>
@@ -355,6 +421,7 @@
         <w:t>(</w:t>
       </w:r>
       <w:proofErr w:type="spellStart"/>
+      <w:proofErr w:type="gramEnd"/>
       <w:r>
         <w:t>Character</w:t>
       </w:r>
@@ -377,6 +444,7 @@
         <w:t>+</w:t>
       </w:r>
       <w:proofErr w:type="spellStart"/>
+      <w:proofErr w:type="gramStart"/>
       <w:r>
         <w:t>BreakNode</w:t>
       </w:r>
@@ -385,6 +453,7 @@
         <w:t>(</w:t>
       </w:r>
       <w:proofErr w:type="spellStart"/>
+      <w:proofErr w:type="gramEnd"/>
       <w:r>
         <w:t>Character</w:t>
       </w:r>
@@ -407,12 +476,17 @@
         <w:t>+</w:t>
       </w:r>
       <w:proofErr w:type="spellStart"/>
+      <w:proofErr w:type="gramStart"/>
       <w:r>
         <w:t>givePump</w:t>
       </w:r>
       <w:proofErr w:type="spellEnd"/>
       <w:r>
-        <w:t>(): Odaad egy már elkészített pumpát a rajta álló szerelőnek, ha van ilyen.</w:t>
+        <w:t>(</w:t>
+      </w:r>
+      <w:proofErr w:type="gramEnd"/>
+      <w:r>
+        <w:t>): Odaad egy már elkészített pumpát a rajta álló szerelőnek, ha van ilyen.</w:t>
       </w:r>
     </w:p>
     <w:p>
@@ -447,6 +521,7 @@
         <w:t>+</w:t>
       </w:r>
       <w:proofErr w:type="spellStart"/>
+      <w:proofErr w:type="gramStart"/>
       <w:r>
         <w:t>setActiveInput</w:t>
       </w:r>
@@ -455,6 +530,7 @@
         <w:t>(</w:t>
       </w:r>
       <w:proofErr w:type="spellStart"/>
+      <w:proofErr w:type="gramEnd"/>
       <w:r>
         <w:t>Pipe</w:t>
       </w:r>
@@ -474,6 +550,7 @@
         <w:t>+</w:t>
       </w:r>
       <w:proofErr w:type="spellStart"/>
+      <w:proofErr w:type="gramStart"/>
       <w:r>
         <w:t>setActiveOutput</w:t>
       </w:r>
@@ -482,6 +559,7 @@
         <w:t>(</w:t>
       </w:r>
       <w:proofErr w:type="spellStart"/>
+      <w:proofErr w:type="gramEnd"/>
       <w:r>
         <w:t>Pipe</w:t>
       </w:r>
@@ -489,6 +567,29 @@
       <w:r>
         <w:t>): Beállítja, hogy hová folyik a víz a pumpából.</w:t>
       </w:r>
+    </w:p>
+    <w:p>
+      <w:pPr>
+        <w:pStyle w:val="Cmsor4"/>
+        <w:ind w:left="1418"/>
+        <w:rPr>
+          <w:b w:val="0"/>
+          <w:bCs w:val="0"/>
+          <w:sz w:val="24"/>
+          <w:szCs w:val="24"/>
+        </w:rPr>
+      </w:pPr>
+      <w:proofErr w:type="spellStart"/>
+      <w:r>
+        <w:rPr>
+          <w:b w:val="0"/>
+          <w:bCs w:val="0"/>
+          <w:sz w:val="24"/>
+          <w:szCs w:val="24"/>
+        </w:rPr>
+        <w:t>Pipe</w:t>
+      </w:r>
+      <w:proofErr w:type="spellEnd"/>
     </w:p>
     <w:p>
       <w:pPr>
@@ -502,27 +603,19 @@
       </w:r>
       <w:proofErr w:type="spellStart"/>
       <w:r>
-        <w:t>BreakNode</w:t>
-      </w:r>
-      <w:proofErr w:type="spellEnd"/>
-      <w:r>
-        <w:t xml:space="preserve">(): </w:t>
-      </w:r>
-      <w:proofErr w:type="spellStart"/>
-      <w:r>
-        <w:t>Plumber</w:t>
-      </w:r>
-      <w:proofErr w:type="spellEnd"/>
-      <w:r>
-        <w:t xml:space="preserve"> karakter megrongálja azt a </w:t>
-      </w:r>
-      <w:proofErr w:type="spellStart"/>
-      <w:r>
-        <w:t>Node</w:t>
-      </w:r>
-      <w:proofErr w:type="spellEnd"/>
-      <w:r>
-        <w:t>-ot amin áll.</w:t>
+        <w:t>getCapacity</w:t>
+      </w:r>
+      <w:proofErr w:type="spellEnd"/>
+      <w:r>
+        <w:t xml:space="preserve">(): Visszaadja, hogy mekkora az adott cső </w:t>
+      </w:r>
+      <w:proofErr w:type="gramStart"/>
+      <w:r>
+        <w:t>kapacitása</w:t>
+      </w:r>
+      <w:proofErr w:type="gramEnd"/>
+      <w:r>
+        <w:t>.</w:t>
       </w:r>
     </w:p>
     <w:p>
@@ -544,7 +637,7 @@
           <w:sz w:val="24"/>
           <w:szCs w:val="24"/>
         </w:rPr>
-        <w:t>Pipe</w:t>
+        <w:t>Plumber</w:t>
       </w:r>
       <w:proofErr w:type="spellEnd"/>
     </w:p>
@@ -559,36 +652,30 @@
         <w:t>+</w:t>
       </w:r>
       <w:proofErr w:type="spellStart"/>
-      <w:r>
-        <w:t>getCapacity</w:t>
-      </w:r>
-      <w:proofErr w:type="spellEnd"/>
-      <w:r>
-        <w:t>(): Visszaadja, hogy mekkora az adott cső kapacitása.</w:t>
-      </w:r>
-    </w:p>
-    <w:p>
-      <w:pPr>
-        <w:pStyle w:val="Cmsor4"/>
-        <w:ind w:left="1418"/>
-        <w:rPr>
-          <w:b w:val="0"/>
-          <w:bCs w:val="0"/>
-          <w:sz w:val="24"/>
-          <w:szCs w:val="24"/>
-        </w:rPr>
-      </w:pPr>
-      <w:proofErr w:type="spellStart"/>
-      <w:r>
-        <w:rPr>
-          <w:b w:val="0"/>
-          <w:bCs w:val="0"/>
-          <w:sz w:val="24"/>
-          <w:szCs w:val="24"/>
-        </w:rPr>
-        <w:t>Plumber</w:t>
-      </w:r>
-      <w:proofErr w:type="spellEnd"/>
+      <w:proofErr w:type="gramStart"/>
+      <w:r>
+        <w:t>setPump</w:t>
+      </w:r>
+      <w:proofErr w:type="spellEnd"/>
+      <w:r>
+        <w:t>(</w:t>
+      </w:r>
+      <w:proofErr w:type="gramEnd"/>
+      <w:r>
+        <w:t>): Beállítja a</w:t>
+      </w:r>
+      <w:r>
+        <w:t xml:space="preserve"> </w:t>
+      </w:r>
+      <w:r>
+        <w:t>pumpát</w:t>
+      </w:r>
+      <w:r>
+        <w:t>, amin a szerelő áll</w:t>
+      </w:r>
+      <w:r>
+        <w:t>.</w:t>
+      </w:r>
     </w:p>
     <w:p>
       <w:pPr>
@@ -602,23 +689,32 @@
       </w:r>
       <w:proofErr w:type="spellStart"/>
       <w:r>
-        <w:t>setPump</w:t>
-      </w:r>
-      <w:proofErr w:type="spellEnd"/>
-      <w:r>
-        <w:t>(): Beállítja a</w:t>
-      </w:r>
-      <w:r>
-        <w:t xml:space="preserve"> </w:t>
-      </w:r>
-      <w:r>
-        <w:t>pumpát</w:t>
-      </w:r>
-      <w:r>
-        <w:t>, amin a szerelő áll</w:t>
-      </w:r>
-      <w:r>
-        <w:t>.</w:t>
+        <w:t>BreakNode</w:t>
+      </w:r>
+      <w:proofErr w:type="spellEnd"/>
+      <w:r>
+        <w:t xml:space="preserve">(): </w:t>
+      </w:r>
+      <w:proofErr w:type="spellStart"/>
+      <w:r>
+        <w:t>Plumber</w:t>
+      </w:r>
+      <w:proofErr w:type="spellEnd"/>
+      <w:r>
+        <w:t xml:space="preserve"> karakter megrongálja azt a </w:t>
+      </w:r>
+      <w:proofErr w:type="spellStart"/>
+      <w:proofErr w:type="gramStart"/>
+      <w:r>
+        <w:t>Node</w:t>
+      </w:r>
+      <w:proofErr w:type="spellEnd"/>
+      <w:r>
+        <w:t>-ot</w:t>
+      </w:r>
+      <w:proofErr w:type="gramEnd"/>
+      <w:r>
+        <w:t xml:space="preserve"> amin áll.</w:t>
       </w:r>
     </w:p>
     <w:p>
@@ -632,12 +728,17 @@
         <w:t>*</w:t>
       </w:r>
       <w:proofErr w:type="spellStart"/>
+      <w:proofErr w:type="gramStart"/>
       <w:r>
         <w:t>GrabPipe</w:t>
       </w:r>
       <w:proofErr w:type="spellEnd"/>
       <w:r>
-        <w:t xml:space="preserve">() </w:t>
+        <w:t>(</w:t>
+      </w:r>
+      <w:proofErr w:type="gramEnd"/>
+      <w:r>
+        <w:t xml:space="preserve">) </w:t>
       </w:r>
       <w:r>
         <w:sym w:font="Wingdings" w:char="F0E0"/>
@@ -665,12 +766,17 @@
         <w:t>*</w:t>
       </w:r>
       <w:proofErr w:type="spellStart"/>
+      <w:proofErr w:type="gramStart"/>
       <w:r>
         <w:t>AddPump</w:t>
       </w:r>
       <w:proofErr w:type="spellEnd"/>
       <w:r>
-        <w:t xml:space="preserve">() </w:t>
+        <w:t>(</w:t>
+      </w:r>
+      <w:proofErr w:type="gramEnd"/>
+      <w:r>
+        <w:t xml:space="preserve">) </w:t>
       </w:r>
       <w:r>
         <w:sym w:font="Wingdings" w:char="F0E0"/>
@@ -698,12 +804,17 @@
         <w:t>*</w:t>
       </w:r>
       <w:proofErr w:type="spellStart"/>
+      <w:proofErr w:type="gramStart"/>
       <w:r>
         <w:t>GrabPump</w:t>
       </w:r>
       <w:proofErr w:type="spellEnd"/>
       <w:r>
-        <w:t xml:space="preserve">() </w:t>
+        <w:t>(</w:t>
+      </w:r>
+      <w:proofErr w:type="gramEnd"/>
+      <w:r>
+        <w:t xml:space="preserve">) </w:t>
       </w:r>
       <w:r>
         <w:sym w:font="Wingdings" w:char="F0E0"/>
@@ -759,7 +870,15 @@
       </w:r>
       <w:proofErr w:type="spellEnd"/>
       <w:r>
-        <w:t>(): Visszaadja az adott karakter egyedi azonosítóját.</w:t>
+        <w:t xml:space="preserve">(): Visszaadja az adott </w:t>
+      </w:r>
+      <w:proofErr w:type="gramStart"/>
+      <w:r>
+        <w:t>karakter</w:t>
+      </w:r>
+      <w:proofErr w:type="gramEnd"/>
+      <w:r>
+        <w:t xml:space="preserve"> egyedi azonosítóját.</w:t>
       </w:r>
     </w:p>
     <w:p>
@@ -778,7 +897,15 @@
       </w:r>
       <w:proofErr w:type="spellEnd"/>
       <w:r>
-        <w:t>(): Visszaadja hogy hol áll az adott karakter.</w:t>
+        <w:t xml:space="preserve">(): </w:t>
+      </w:r>
+      <w:proofErr w:type="gramStart"/>
+      <w:r>
+        <w:t>Visszaadja</w:t>
+      </w:r>
+      <w:proofErr w:type="gramEnd"/>
+      <w:r>
+        <w:t xml:space="preserve"> hogy hol áll az adott karakter.</w:t>
       </w:r>
     </w:p>
     <w:p>
@@ -797,7 +924,15 @@
       </w:r>
       <w:proofErr w:type="spellEnd"/>
       <w:r>
-        <w:t>(): Visszaadja az adott karakter nevét.</w:t>
+        <w:t xml:space="preserve">(): Visszaadja az adott </w:t>
+      </w:r>
+      <w:proofErr w:type="gramStart"/>
+      <w:r>
+        <w:t>karakter</w:t>
+      </w:r>
+      <w:proofErr w:type="gramEnd"/>
+      <w:r>
+        <w:t xml:space="preserve"> nevét.</w:t>
       </w:r>
     </w:p>
     <w:p>
@@ -846,7 +981,15 @@
       </w:r>
       <w:proofErr w:type="spellEnd"/>
       <w:r>
-        <w:t xml:space="preserve"> implementálják hogyan rongálnak meg egy </w:t>
+        <w:t xml:space="preserve"> </w:t>
+      </w:r>
+      <w:proofErr w:type="gramStart"/>
+      <w:r>
+        <w:t>implementálják</w:t>
+      </w:r>
+      <w:proofErr w:type="gramEnd"/>
+      <w:r>
+        <w:t xml:space="preserve"> hogyan rongálnak meg egy </w:t>
       </w:r>
       <w:proofErr w:type="spellStart"/>
       <w:r>
@@ -891,12 +1034,17 @@
         <w:t>+</w:t>
       </w:r>
       <w:proofErr w:type="spellStart"/>
+      <w:proofErr w:type="gramStart"/>
       <w:r>
         <w:t>setPump</w:t>
       </w:r>
       <w:proofErr w:type="spellEnd"/>
       <w:r>
-        <w:t>(): Beállítja a pumpát, amin a nomád áll.</w:t>
+        <w:t>(</w:t>
+      </w:r>
+      <w:proofErr w:type="gramEnd"/>
+      <w:r>
+        <w:t>): Beállítja a pumpát, amin a nomád áll.</w:t>
       </w:r>
     </w:p>
     <w:p>
@@ -973,6 +1121,9 @@
     </w:p>
     <w:p>
       <w:r>
+        <w:rPr>
+          <w:noProof/>
+        </w:rPr>
         <w:drawing>
           <wp:inline distT="0" distB="0" distL="0" distR="0" wp14:anchorId="21B3B7BF" wp14:editId="3B166270">
             <wp:extent cx="5760720" cy="3596005"/>
@@ -1059,11 +1210,25 @@
           <w:sz w:val="24"/>
           <w:szCs w:val="24"/>
         </w:rPr>
-        <w:t xml:space="preserve"> Pump</w:t>
-      </w:r>
-    </w:p>
-    <w:p>
-      <w:r>
+        <w:t xml:space="preserve"> </w:t>
+      </w:r>
+      <w:proofErr w:type="spellStart"/>
+      <w:r>
+        <w:rPr>
+          <w:b w:val="0"/>
+          <w:bCs w:val="0"/>
+          <w:sz w:val="24"/>
+          <w:szCs w:val="24"/>
+        </w:rPr>
+        <w:t>Pump</w:t>
+      </w:r>
+      <w:proofErr w:type="spellEnd"/>
+    </w:p>
+    <w:p>
+      <w:r>
+        <w:rPr>
+          <w:noProof/>
+        </w:rPr>
         <w:drawing>
           <wp:inline distT="0" distB="0" distL="0" distR="0" wp14:anchorId="5C2B2556" wp14:editId="00A7C835">
             <wp:extent cx="5760720" cy="3775075"/>
@@ -1167,6 +1332,9 @@
     </w:p>
     <w:p>
       <w:r>
+        <w:rPr>
+          <w:noProof/>
+        </w:rPr>
         <w:drawing>
           <wp:inline distT="0" distB="0" distL="0" distR="0" wp14:anchorId="49BB9A14" wp14:editId="257B6F92">
             <wp:extent cx="5760720" cy="3592195"/>
@@ -1256,11 +1424,25 @@
           <w:sz w:val="24"/>
           <w:szCs w:val="24"/>
         </w:rPr>
-        <w:t xml:space="preserve"> Pump</w:t>
-      </w:r>
-    </w:p>
-    <w:p>
-      <w:r>
+        <w:t xml:space="preserve"> </w:t>
+      </w:r>
+      <w:proofErr w:type="spellStart"/>
+      <w:r>
+        <w:rPr>
+          <w:b w:val="0"/>
+          <w:bCs w:val="0"/>
+          <w:sz w:val="24"/>
+          <w:szCs w:val="24"/>
+        </w:rPr>
+        <w:t>Pump</w:t>
+      </w:r>
+      <w:proofErr w:type="spellEnd"/>
+    </w:p>
+    <w:p>
+      <w:r>
+        <w:rPr>
+          <w:noProof/>
+        </w:rPr>
         <w:drawing>
           <wp:inline distT="0" distB="0" distL="0" distR="0" wp14:anchorId="5CFAAE01" wp14:editId="1CED6912">
             <wp:extent cx="5760720" cy="3284855"/>
@@ -1320,6 +1502,7 @@
           <w:sz w:val="24"/>
           <w:szCs w:val="24"/>
         </w:rPr>
+        <w:lastRenderedPageBreak/>
         <w:t>Plumber</w:t>
       </w:r>
       <w:proofErr w:type="spellEnd"/>
@@ -1365,20 +1548,42 @@
       <w:proofErr w:type="spellEnd"/>
     </w:p>
     <w:p>
-      <w:pPr>
-        <w:rPr>
-          <w:color w:val="FF0000"/>
-          <w:sz w:val="28"/>
-          <w:szCs w:val="28"/>
-        </w:rPr>
-      </w:pPr>
-      <w:r>
-        <w:rPr>
-          <w:color w:val="FF0000"/>
-          <w:sz w:val="28"/>
-          <w:szCs w:val="28"/>
-        </w:rPr>
-        <w:t>még nincs javítva a szekvencia, meg kéne vitatni hogyan is akarjuk megcsinálni</w:t>
+      <w:r>
+        <w:drawing>
+          <wp:inline distT="0" distB="0" distL="0" distR="0" wp14:anchorId="10480AC5" wp14:editId="396B1041">
+            <wp:extent cx="5760720" cy="3639185"/>
+            <wp:effectExtent l="0" t="0" r="0" b="0"/>
+            <wp:docPr id="12" name="Kép 12"/>
+            <wp:cNvGraphicFramePr>
+              <a:graphicFrameLocks xmlns:a="http://schemas.openxmlformats.org/drawingml/2006/main" noChangeAspect="1"/>
+            </wp:cNvGraphicFramePr>
+            <a:graphic xmlns:a="http://schemas.openxmlformats.org/drawingml/2006/main">
+              <a:graphicData uri="http://schemas.openxmlformats.org/drawingml/2006/picture">
+                <pic:pic xmlns:pic="http://schemas.openxmlformats.org/drawingml/2006/picture">
+                  <pic:nvPicPr>
+                    <pic:cNvPr id="1" name=""/>
+                    <pic:cNvPicPr/>
+                  </pic:nvPicPr>
+                  <pic:blipFill>
+                    <a:blip r:embed="rId12"/>
+                    <a:stretch>
+                      <a:fillRect/>
+                    </a:stretch>
+                  </pic:blipFill>
+                  <pic:spPr>
+                    <a:xfrm>
+                      <a:off x="0" y="0"/>
+                      <a:ext cx="5760720" cy="3639185"/>
+                    </a:xfrm>
+                    <a:prstGeom prst="rect">
+                      <a:avLst/>
+                    </a:prstGeom>
+                  </pic:spPr>
+                </pic:pic>
+              </a:graphicData>
+            </a:graphic>
+          </wp:inline>
+        </w:drawing>
       </w:r>
     </w:p>
     <w:p>
@@ -1448,23 +1653,46 @@
       <w:proofErr w:type="spellEnd"/>
     </w:p>
     <w:p>
-      <w:pPr>
-        <w:rPr>
-          <w:color w:val="FF0000"/>
-          <w:sz w:val="28"/>
-          <w:szCs w:val="28"/>
-        </w:rPr>
-      </w:pPr>
-      <w:r>
-        <w:rPr>
-          <w:color w:val="FF0000"/>
-          <w:sz w:val="28"/>
-          <w:szCs w:val="28"/>
-        </w:rPr>
-        <w:t>még nincs javítva a szekvencia, meg kéne vitatni hogyan is akarjuk megcsinálni</w:t>
-      </w:r>
-    </w:p>
-    <w:p/>
+      <w:r>
+        <w:drawing>
+          <wp:inline distT="0" distB="0" distL="0" distR="0" wp14:anchorId="5851AD82" wp14:editId="3C335B72">
+            <wp:extent cx="5760720" cy="3846195"/>
+            <wp:effectExtent l="0" t="0" r="0" b="1905"/>
+            <wp:docPr id="13" name="Kép 13"/>
+            <wp:cNvGraphicFramePr>
+              <a:graphicFrameLocks xmlns:a="http://schemas.openxmlformats.org/drawingml/2006/main" noChangeAspect="1"/>
+            </wp:cNvGraphicFramePr>
+            <a:graphic xmlns:a="http://schemas.openxmlformats.org/drawingml/2006/main">
+              <a:graphicData uri="http://schemas.openxmlformats.org/drawingml/2006/picture">
+                <pic:pic xmlns:pic="http://schemas.openxmlformats.org/drawingml/2006/picture">
+                  <pic:nvPicPr>
+                    <pic:cNvPr id="1" name=""/>
+                    <pic:cNvPicPr/>
+                  </pic:nvPicPr>
+                  <pic:blipFill>
+                    <a:blip r:embed="rId13"/>
+                    <a:stretch>
+                      <a:fillRect/>
+                    </a:stretch>
+                  </pic:blipFill>
+                  <pic:spPr>
+                    <a:xfrm>
+                      <a:off x="0" y="0"/>
+                      <a:ext cx="5760720" cy="3846195"/>
+                    </a:xfrm>
+                    <a:prstGeom prst="rect">
+                      <a:avLst/>
+                    </a:prstGeom>
+                  </pic:spPr>
+                </pic:pic>
+              </a:graphicData>
+            </a:graphic>
+          </wp:inline>
+        </w:drawing>
+      </w:r>
+      <w:bookmarkStart w:id="0" w:name="_GoBack"/>
+      <w:bookmarkEnd w:id="0"/>
+    </w:p>
     <w:p>
       <w:pPr>
         <w:pStyle w:val="Cmsor4"/>
@@ -1503,6 +1731,9 @@
     </w:p>
     <w:p>
       <w:r>
+        <w:rPr>
+          <w:noProof/>
+        </w:rPr>
         <w:drawing>
           <wp:inline distT="0" distB="0" distL="0" distR="0" wp14:anchorId="32D0E22A" wp14:editId="59C537C0">
             <wp:extent cx="5760720" cy="2832735"/>
@@ -1519,7 +1750,7 @@
                     <pic:cNvPicPr/>
                   </pic:nvPicPr>
                   <pic:blipFill>
-                    <a:blip r:embed="rId12"/>
+                    <a:blip r:embed="rId14"/>
                     <a:stretch>
                       <a:fillRect/>
                     </a:stretch>
@@ -1592,11 +1823,25 @@
           <w:sz w:val="24"/>
           <w:szCs w:val="24"/>
         </w:rPr>
-        <w:t xml:space="preserve"> Pump</w:t>
-      </w:r>
-    </w:p>
-    <w:p>
-      <w:r>
+        <w:t xml:space="preserve"> </w:t>
+      </w:r>
+      <w:proofErr w:type="spellStart"/>
+      <w:r>
+        <w:rPr>
+          <w:b w:val="0"/>
+          <w:bCs w:val="0"/>
+          <w:sz w:val="24"/>
+          <w:szCs w:val="24"/>
+        </w:rPr>
+        <w:t>Pump</w:t>
+      </w:r>
+      <w:proofErr w:type="spellEnd"/>
+    </w:p>
+    <w:p>
+      <w:r>
+        <w:rPr>
+          <w:noProof/>
+        </w:rPr>
         <w:drawing>
           <wp:inline distT="0" distB="0" distL="0" distR="0" wp14:anchorId="7B8463CF" wp14:editId="197F2576">
             <wp:extent cx="5760720" cy="4030345"/>
@@ -1613,7 +1858,7 @@
                     <pic:cNvPicPr/>
                   </pic:nvPicPr>
                   <pic:blipFill>
-                    <a:blip r:embed="rId13"/>
+                    <a:blip r:embed="rId15"/>
                     <a:stretch>
                       <a:fillRect/>
                     </a:stretch>
@@ -1640,7 +1885,15 @@
       </w:pPr>
       <w:r>
         <w:lastRenderedPageBreak/>
-        <w:t>Új funkciók szekvenciái</w:t>
+        <w:t xml:space="preserve">Új </w:t>
+      </w:r>
+      <w:proofErr w:type="gramStart"/>
+      <w:r>
+        <w:t>funkciók</w:t>
+      </w:r>
+      <w:proofErr w:type="gramEnd"/>
+      <w:r>
+        <w:t xml:space="preserve"> szekvenciái</w:t>
       </w:r>
     </w:p>
     <w:p>
@@ -1711,6 +1964,9 @@
     </w:p>
     <w:p>
       <w:r>
+        <w:rPr>
+          <w:noProof/>
+        </w:rPr>
         <w:drawing>
           <wp:inline distT="0" distB="0" distL="0" distR="0" wp14:anchorId="299E5D4F" wp14:editId="54E39A3A">
             <wp:extent cx="5760720" cy="3908425"/>
@@ -1727,7 +1983,7 @@
                     <pic:cNvPicPr/>
                   </pic:nvPicPr>
                   <pic:blipFill>
-                    <a:blip r:embed="rId14"/>
+                    <a:blip r:embed="rId16"/>
                     <a:stretch>
                       <a:fillRect/>
                     </a:stretch>
@@ -1752,8 +2008,13 @@
       <w:pPr>
         <w:pStyle w:val="Cmsor20"/>
       </w:pPr>
-      <w:r>
-        <w:t xml:space="preserve">Prototípus </w:t>
+      <w:proofErr w:type="gramStart"/>
+      <w:r>
+        <w:t>Prototípus</w:t>
+      </w:r>
+      <w:proofErr w:type="gramEnd"/>
+      <w:r>
+        <w:t xml:space="preserve"> </w:t>
       </w:r>
       <w:proofErr w:type="spellStart"/>
       <w:r>
@@ -1811,7 +2072,15 @@
       </w:r>
       <w:proofErr w:type="spellEnd"/>
       <w:r>
-        <w:t xml:space="preserve"> (karakteres) input és output felületeit úgy kell kialakítani, hogy az input fájlból is vehető legyen illetőleg az output fájlba menthető legyen</w:t>
+        <w:t xml:space="preserve"> (</w:t>
+      </w:r>
+      <w:proofErr w:type="gramStart"/>
+      <w:r>
+        <w:t>karakteres</w:t>
+      </w:r>
+      <w:proofErr w:type="gramEnd"/>
+      <w:r>
+        <w:t>) input és output felületeit úgy kell kialakítani, hogy az input fájlból is vehető legyen illetőleg az output fájlba menthető legyen</w:t>
       </w:r>
       <w:r>
         <w:t>, vagyis kommunikációra csak a szabványos be- és kimenet használható.]</w:t>
@@ -1833,7 +2102,15 @@
         <w:pStyle w:val="magyarazat"/>
       </w:pPr>
       <w:r>
-        <w:t>[Definiálni kell a teszteket leíró nyelvet</w:t>
+        <w:t>[</w:t>
+      </w:r>
+      <w:proofErr w:type="gramStart"/>
+      <w:r>
+        <w:t>Definiálni</w:t>
+      </w:r>
+      <w:proofErr w:type="gramEnd"/>
+      <w:r>
+        <w:t xml:space="preserve"> kell a teszteket leíró nyelvet</w:t>
       </w:r>
       <w:r>
         <w:t xml:space="preserve"> (szintakszis és szemantika)</w:t>
@@ -1842,7 +2119,15 @@
         <w:t>. Külön figyelmet kell fordítani arra, hogy ha a rendszer véletlen elemeket is tartalmaz, akkor a véletlenszerűség ki-bekapcsolható legyen, és a program determinisztikusan is futtatható legyen. A szálkezelést is tesztelhető, irányítható módon kell megoldani.</w:t>
       </w:r>
       <w:r>
-        <w:t xml:space="preserve"> A programot egy adott konfigurációból is el kell tudni indítani, vagyis kell olyan parancs, amivel konkrét előre megadott állapotból indul a rendszer (pl. </w:t>
+        <w:t xml:space="preserve"> A programot egy adott konfigurációból is el kell tudni indítani, vagyis kell olyan parancs, amivel </w:t>
+      </w:r>
+      <w:proofErr w:type="gramStart"/>
+      <w:r>
+        <w:t>konkrét</w:t>
+      </w:r>
+      <w:proofErr w:type="gramEnd"/>
+      <w:r>
+        <w:t xml:space="preserve"> előre megadott állapotból indul a rendszer (pl. </w:t>
       </w:r>
       <w:proofErr w:type="spellStart"/>
       <w:r>
@@ -1909,7 +2194,15 @@
         <w:pStyle w:val="magyarazat"/>
       </w:pPr>
       <w:r>
-        <w:t>[Ha szükséges, meg kell adni a konfigurációs (pl. pályaképet megadó) fájlok nyelvtanát is.]</w:t>
+        <w:t xml:space="preserve">[Ha szükséges, meg kell adni a konfigurációs (pl. pályaképet megadó) </w:t>
+      </w:r>
+      <w:proofErr w:type="gramStart"/>
+      <w:r>
+        <w:t>fájlok</w:t>
+      </w:r>
+      <w:proofErr w:type="gramEnd"/>
+      <w:r>
+        <w:t xml:space="preserve"> nyelvtanát is.]</w:t>
       </w:r>
     </w:p>
     <w:p>
@@ -1926,13 +2219,29 @@
         <w:pStyle w:val="magyarazat"/>
       </w:pPr>
       <w:r>
-        <w:t>[Egyértelműen definiálni kell, hogy az egyes bemeneti parancsok végrehajtása után előálló állapot milyen formában jelenik meg a szabványos kimeneten.</w:t>
-      </w:r>
-      <w:r>
-        <w:t xml:space="preserve"> A program képes legyen olyan kimenetet előállítani, amellyel az ob</w:t>
-      </w:r>
-      <w:r>
-        <w:t xml:space="preserve">jektumok állapota ellenőrizhető (pl. </w:t>
+        <w:t xml:space="preserve">[Egyértelműen </w:t>
+      </w:r>
+      <w:proofErr w:type="gramStart"/>
+      <w:r>
+        <w:t>definiálni</w:t>
+      </w:r>
+      <w:proofErr w:type="gramEnd"/>
+      <w:r>
+        <w:t xml:space="preserve"> kell, hogy az egyes bemeneti parancsok végrehajtása után előálló állapot milyen formában jelenik meg a szabványos kimeneten.</w:t>
+      </w:r>
+      <w:r>
+        <w:t xml:space="preserve"> A program képes legyen olyan kimenetet előállítani, amellyel az </w:t>
+      </w:r>
+      <w:proofErr w:type="gramStart"/>
+      <w:r>
+        <w:t>ob</w:t>
+      </w:r>
+      <w:r>
+        <w:t>jektumok</w:t>
+      </w:r>
+      <w:proofErr w:type="gramEnd"/>
+      <w:r>
+        <w:t xml:space="preserve"> állapota ellenőrizhető (pl. </w:t>
       </w:r>
       <w:proofErr w:type="spellStart"/>
       <w:r>
@@ -1940,7 +2249,15 @@
       </w:r>
       <w:proofErr w:type="spellEnd"/>
       <w:r>
-        <w:t>). Ebben az alfejezetben is precízen definiálni kell, hogy a kimenet nyelve milyen elemekből és milyen szintakszissal áll elő.</w:t>
+        <w:t xml:space="preserve">). Ebben az alfejezetben is </w:t>
+      </w:r>
+      <w:proofErr w:type="gramStart"/>
+      <w:r>
+        <w:t>precízen</w:t>
+      </w:r>
+      <w:proofErr w:type="gramEnd"/>
+      <w:r>
+        <w:t xml:space="preserve"> definiálni kell, hogy a kimenet nyelve milyen elemekből és milyen szintakszissal áll elő.</w:t>
       </w:r>
       <w:r>
         <w:t>]</w:t>
@@ -1964,7 +2281,15 @@
         <w:pStyle w:val="magyarazat"/>
       </w:pPr>
       <w:r>
-        <w:t xml:space="preserve">[A </w:t>
+        <w:t>[</w:t>
+      </w:r>
+      <w:proofErr w:type="gramStart"/>
+      <w:r>
+        <w:t>A</w:t>
+      </w:r>
+      <w:proofErr w:type="gramEnd"/>
+      <w:r>
+        <w:t xml:space="preserve"> </w:t>
       </w:r>
       <w:proofErr w:type="spellStart"/>
       <w:r>
@@ -1987,11 +2312,19 @@
       </w:r>
       <w:proofErr w:type="spellStart"/>
       <w:r>
-        <w:t>use-case-hez</w:t>
-      </w:r>
-      <w:proofErr w:type="spellEnd"/>
-      <w:r>
-        <w:t xml:space="preserve"> külön-külön.]</w:t>
+        <w:t>use</w:t>
+      </w:r>
+      <w:proofErr w:type="spellEnd"/>
+      <w:r>
+        <w:t>-</w:t>
+      </w:r>
+      <w:proofErr w:type="spellStart"/>
+      <w:r>
+        <w:t>case</w:t>
+      </w:r>
+      <w:proofErr w:type="spellEnd"/>
+      <w:r>
+        <w:t>-hez külön-külön.]</w:t>
       </w:r>
     </w:p>
     <w:tbl>
@@ -2164,7 +2497,15 @@
         <w:pStyle w:val="magyarazat"/>
       </w:pPr>
       <w:r>
-        <w:t>[A tesztelési tervben definiálni kell, hogy a be- és kimeneti fájlok egybevetésével miként végezhető el a program tesztelése. Meg</w:t>
+        <w:t xml:space="preserve">[A tesztelési tervben </w:t>
+      </w:r>
+      <w:proofErr w:type="gramStart"/>
+      <w:r>
+        <w:t>definiálni</w:t>
+      </w:r>
+      <w:proofErr w:type="gramEnd"/>
+      <w:r>
+        <w:t xml:space="preserve"> kell, hogy a be- és kimeneti fájlok egybevetésével miként végezhető el a program tesztelése. Meg</w:t>
       </w:r>
       <w:r>
         <w:t xml:space="preserve"> kell adni</w:t>
@@ -2334,8 +2675,13 @@
         <w:pStyle w:val="Cmsor20"/>
       </w:pPr>
       <w:r>
-        <w:t>Tesztelést támogató segéd- és fordítóprogramok specifikálása</w:t>
-      </w:r>
+        <w:t xml:space="preserve">Tesztelést támogató segéd- és fordítóprogramok </w:t>
+      </w:r>
+      <w:proofErr w:type="gramStart"/>
+      <w:r>
+        <w:t>specifikálása</w:t>
+      </w:r>
+      <w:proofErr w:type="gramEnd"/>
     </w:p>
     <w:p>
       <w:pPr>
@@ -2345,10 +2691,18 @@
         <w:t>[</w:t>
       </w:r>
       <w:r>
-        <w:t>Rövid bemutatással (elvárt funkcionalitás) s</w:t>
-      </w:r>
-      <w:r>
-        <w:t>pecifikálni kell a tesztelést támogató segédprogramokat.</w:t>
+        <w:t xml:space="preserve">Rövid bemutatással (elvárt funkcionalitás) </w:t>
+      </w:r>
+      <w:proofErr w:type="gramStart"/>
+      <w:r>
+        <w:t>s</w:t>
+      </w:r>
+      <w:r>
+        <w:t>pecifikálni</w:t>
+      </w:r>
+      <w:proofErr w:type="gramEnd"/>
+      <w:r>
+        <w:t xml:space="preserve"> kell a tesztelést támogató segédprogramokat.</w:t>
       </w:r>
       <w:r>
         <w:t>]</w:t>
@@ -2599,9 +2953,9 @@
     </w:tbl>
     <w:p/>
     <w:sectPr>
-      <w:headerReference w:type="default" r:id="rId15"/>
-      <w:footerReference w:type="even" r:id="rId16"/>
-      <w:footerReference w:type="default" r:id="rId17"/>
+      <w:headerReference w:type="default" r:id="rId17"/>
+      <w:footerReference w:type="even" r:id="rId18"/>
+      <w:footerReference w:type="default" r:id="rId19"/>
       <w:pgSz w:w="11906" w:h="16838"/>
       <w:pgMar w:top="1417" w:right="1417" w:bottom="1417" w:left="1417" w:header="708" w:footer="708" w:gutter="0"/>
       <w:cols w:space="708"/>
@@ -2612,7 +2966,7 @@
 </file>
 
 <file path=word/endnotes.xml><?xml version="1.0" encoding="utf-8"?>
-<w:endnotes xmlns:wpc="http://schemas.microsoft.com/office/word/2010/wordprocessingCanvas" xmlns:cx="http://schemas.microsoft.com/office/drawing/2014/chartex" xmlns:cx1="http://schemas.microsoft.com/office/drawing/2015/9/8/chartex" xmlns:cx2="http://schemas.microsoft.com/office/drawing/2015/10/21/chartex" xmlns:cx3="http://schemas.microsoft.com/office/drawing/2016/5/9/chartex" xmlns:cx4="http://schemas.microsoft.com/office/drawing/2016/5/10/chartex" xmlns:cx5="http://schemas.microsoft.com/office/drawing/2016/5/11/chartex" xmlns:cx6="http://schemas.microsoft.com/office/drawing/2016/5/12/chartex" xmlns:cx7="http://schemas.microsoft.com/office/drawing/2016/5/13/chartex" xmlns:cx8="http://schemas.microsoft.com/office/drawing/2016/5/14/chartex" xmlns:mc="http://schemas.openxmlformats.org/markup-compatibility/2006" xmlns:aink="http://schemas.microsoft.com/office/drawing/2016/ink" xmlns:am3d="http://schemas.microsoft.com/office/drawing/2017/model3d" xmlns:o="urn:schemas-microsoft-com:office:office" xmlns:oel="http://schemas.microsoft.com/office/2019/extlst" xmlns:r="http://schemas.openxmlformats.org/officeDocument/2006/relationships" xmlns:m="http://schemas.openxmlformats.org/officeDocument/2006/math" xmlns:v="urn:schemas-microsoft-com:vml" xmlns:wp14="http://schemas.microsoft.com/office/word/2010/wordprocessingDrawing" xmlns:wp="http://schemas.openxmlformats.org/drawingml/2006/wordprocessingDrawing" xmlns:w10="urn:schemas-microsoft-com:office:word" xmlns:w="http://schemas.openxmlformats.org/wordprocessingml/2006/main" xmlns:w14="http://schemas.microsoft.com/office/word/2010/wordml" xmlns:w15="http://schemas.microsoft.com/office/word/2012/wordml" xmlns:w16cex="http://schemas.microsoft.com/office/word/2018/wordml/cex" xmlns:w16cid="http://schemas.microsoft.com/office/word/2016/wordml/cid" xmlns:w16="http://schemas.microsoft.com/office/word/2018/wordml" xmlns:w16sdtdh="http://schemas.microsoft.com/office/word/2020/wordml/sdtdatahash" xmlns:w16se="http://schemas.microsoft.com/office/word/2015/wordml/symex" xmlns:wpg="http://schemas.microsoft.com/office/word/2010/wordprocessingGroup" xmlns:wpi="http://schemas.microsoft.com/office/word/2010/wordprocessingInk" xmlns:wne="http://schemas.microsoft.com/office/word/2006/wordml" xmlns:wps="http://schemas.microsoft.com/office/word/2010/wordprocessingShape" mc:Ignorable="w14 w15 w16se w16cid w16 w16cex w16sdtdh wp14">
+<w:endnotes xmlns:wpc="http://schemas.microsoft.com/office/word/2010/wordprocessingCanvas" xmlns:cx="http://schemas.microsoft.com/office/drawing/2014/chartex" xmlns:mc="http://schemas.openxmlformats.org/markup-compatibility/2006" xmlns:o="urn:schemas-microsoft-com:office:office" xmlns:r="http://schemas.openxmlformats.org/officeDocument/2006/relationships" xmlns:m="http://schemas.openxmlformats.org/officeDocument/2006/math" xmlns:v="urn:schemas-microsoft-com:vml" xmlns:wp14="http://schemas.microsoft.com/office/word/2010/wordprocessingDrawing" xmlns:wp="http://schemas.openxmlformats.org/drawingml/2006/wordprocessingDrawing" xmlns:w10="urn:schemas-microsoft-com:office:word" xmlns:w="http://schemas.openxmlformats.org/wordprocessingml/2006/main" xmlns:w14="http://schemas.microsoft.com/office/word/2010/wordml" xmlns:w15="http://schemas.microsoft.com/office/word/2012/wordml" xmlns:w16se="http://schemas.microsoft.com/office/word/2015/wordml/symex" xmlns:wpg="http://schemas.microsoft.com/office/word/2010/wordprocessingGroup" xmlns:wpi="http://schemas.microsoft.com/office/word/2010/wordprocessingInk" xmlns:wne="http://schemas.microsoft.com/office/word/2006/wordml" xmlns:wps="http://schemas.microsoft.com/office/word/2010/wordprocessingShape" mc:Ignorable="w14 w15 w16se wp14">
   <w:endnote w:type="separator" w:id="-1">
     <w:p>
       <w:r>
@@ -2631,7 +2985,7 @@
 </file>
 
 <file path=word/footer1.xml><?xml version="1.0" encoding="utf-8"?>
-<w:ftr xmlns:wpc="http://schemas.microsoft.com/office/word/2010/wordprocessingCanvas" xmlns:cx="http://schemas.microsoft.com/office/drawing/2014/chartex" xmlns:cx1="http://schemas.microsoft.com/office/drawing/2015/9/8/chartex" xmlns:cx2="http://schemas.microsoft.com/office/drawing/2015/10/21/chartex" xmlns:cx3="http://schemas.microsoft.com/office/drawing/2016/5/9/chartex" xmlns:cx4="http://schemas.microsoft.com/office/drawing/2016/5/10/chartex" xmlns:cx5="http://schemas.microsoft.com/office/drawing/2016/5/11/chartex" xmlns:cx6="http://schemas.microsoft.com/office/drawing/2016/5/12/chartex" xmlns:cx7="http://schemas.microsoft.com/office/drawing/2016/5/13/chartex" xmlns:cx8="http://schemas.microsoft.com/office/drawing/2016/5/14/chartex" xmlns:mc="http://schemas.openxmlformats.org/markup-compatibility/2006" xmlns:aink="http://schemas.microsoft.com/office/drawing/2016/ink" xmlns:am3d="http://schemas.microsoft.com/office/drawing/2017/model3d" xmlns:o="urn:schemas-microsoft-com:office:office" xmlns:oel="http://schemas.microsoft.com/office/2019/extlst" xmlns:r="http://schemas.openxmlformats.org/officeDocument/2006/relationships" xmlns:m="http://schemas.openxmlformats.org/officeDocument/2006/math" xmlns:v="urn:schemas-microsoft-com:vml" xmlns:wp14="http://schemas.microsoft.com/office/word/2010/wordprocessingDrawing" xmlns:wp="http://schemas.openxmlformats.org/drawingml/2006/wordprocessingDrawing" xmlns:w10="urn:schemas-microsoft-com:office:word" xmlns:w="http://schemas.openxmlformats.org/wordprocessingml/2006/main" xmlns:w14="http://schemas.microsoft.com/office/word/2010/wordml" xmlns:w15="http://schemas.microsoft.com/office/word/2012/wordml" xmlns:w16cex="http://schemas.microsoft.com/office/word/2018/wordml/cex" xmlns:w16cid="http://schemas.microsoft.com/office/word/2016/wordml/cid" xmlns:w16="http://schemas.microsoft.com/office/word/2018/wordml" xmlns:w16sdtdh="http://schemas.microsoft.com/office/word/2020/wordml/sdtdatahash" xmlns:w16se="http://schemas.microsoft.com/office/word/2015/wordml/symex" xmlns:wpg="http://schemas.microsoft.com/office/word/2010/wordprocessingGroup" xmlns:wpi="http://schemas.microsoft.com/office/word/2010/wordprocessingInk" xmlns:wne="http://schemas.microsoft.com/office/word/2006/wordml" xmlns:wps="http://schemas.microsoft.com/office/word/2010/wordprocessingShape" mc:Ignorable="w14 w15 w16se w16cid w16 w16cex w16sdtdh wp14">
+<w:ftr xmlns:wpc="http://schemas.microsoft.com/office/word/2010/wordprocessingCanvas" xmlns:cx="http://schemas.microsoft.com/office/drawing/2014/chartex" xmlns:mc="http://schemas.openxmlformats.org/markup-compatibility/2006" xmlns:o="urn:schemas-microsoft-com:office:office" xmlns:r="http://schemas.openxmlformats.org/officeDocument/2006/relationships" xmlns:m="http://schemas.openxmlformats.org/officeDocument/2006/math" xmlns:v="urn:schemas-microsoft-com:vml" xmlns:wp14="http://schemas.microsoft.com/office/word/2010/wordprocessingDrawing" xmlns:wp="http://schemas.openxmlformats.org/drawingml/2006/wordprocessingDrawing" xmlns:w10="urn:schemas-microsoft-com:office:word" xmlns:w="http://schemas.openxmlformats.org/wordprocessingml/2006/main" xmlns:w14="http://schemas.microsoft.com/office/word/2010/wordml" xmlns:w15="http://schemas.microsoft.com/office/word/2012/wordml" xmlns:w16se="http://schemas.microsoft.com/office/word/2015/wordml/symex" xmlns:wpg="http://schemas.microsoft.com/office/word/2010/wordprocessingGroup" xmlns:wpi="http://schemas.microsoft.com/office/word/2010/wordprocessingInk" xmlns:wne="http://schemas.microsoft.com/office/word/2006/wordml" xmlns:wps="http://schemas.microsoft.com/office/word/2010/wordprocessingShape" mc:Ignorable="w14 w15 w16se wp14">
   <w:p>
     <w:pPr>
       <w:pStyle w:val="llb"/>
@@ -2669,7 +3023,7 @@
 </file>
 
 <file path=word/footer2.xml><?xml version="1.0" encoding="utf-8"?>
-<w:ftr xmlns:wpc="http://schemas.microsoft.com/office/word/2010/wordprocessingCanvas" xmlns:cx="http://schemas.microsoft.com/office/drawing/2014/chartex" xmlns:cx1="http://schemas.microsoft.com/office/drawing/2015/9/8/chartex" xmlns:cx2="http://schemas.microsoft.com/office/drawing/2015/10/21/chartex" xmlns:cx3="http://schemas.microsoft.com/office/drawing/2016/5/9/chartex" xmlns:cx4="http://schemas.microsoft.com/office/drawing/2016/5/10/chartex" xmlns:cx5="http://schemas.microsoft.com/office/drawing/2016/5/11/chartex" xmlns:cx6="http://schemas.microsoft.com/office/drawing/2016/5/12/chartex" xmlns:cx7="http://schemas.microsoft.com/office/drawing/2016/5/13/chartex" xmlns:cx8="http://schemas.microsoft.com/office/drawing/2016/5/14/chartex" xmlns:mc="http://schemas.openxmlformats.org/markup-compatibility/2006" xmlns:aink="http://schemas.microsoft.com/office/drawing/2016/ink" xmlns:am3d="http://schemas.microsoft.com/office/drawing/2017/model3d" xmlns:o="urn:schemas-microsoft-com:office:office" xmlns:oel="http://schemas.microsoft.com/office/2019/extlst" xmlns:r="http://schemas.openxmlformats.org/officeDocument/2006/relationships" xmlns:m="http://schemas.openxmlformats.org/officeDocument/2006/math" xmlns:v="urn:schemas-microsoft-com:vml" xmlns:wp14="http://schemas.microsoft.com/office/word/2010/wordprocessingDrawing" xmlns:wp="http://schemas.openxmlformats.org/drawingml/2006/wordprocessingDrawing" xmlns:w10="urn:schemas-microsoft-com:office:word" xmlns:w="http://schemas.openxmlformats.org/wordprocessingml/2006/main" xmlns:w14="http://schemas.microsoft.com/office/word/2010/wordml" xmlns:w15="http://schemas.microsoft.com/office/word/2012/wordml" xmlns:w16cex="http://schemas.microsoft.com/office/word/2018/wordml/cex" xmlns:w16cid="http://schemas.microsoft.com/office/word/2016/wordml/cid" xmlns:w16="http://schemas.microsoft.com/office/word/2018/wordml" xmlns:w16sdtdh="http://schemas.microsoft.com/office/word/2020/wordml/sdtdatahash" xmlns:w16se="http://schemas.microsoft.com/office/word/2015/wordml/symex" xmlns:wpg="http://schemas.microsoft.com/office/word/2010/wordprocessingGroup" xmlns:wpi="http://schemas.microsoft.com/office/word/2010/wordprocessingInk" xmlns:wne="http://schemas.microsoft.com/office/word/2006/wordml" xmlns:wps="http://schemas.microsoft.com/office/word/2010/wordprocessingShape" mc:Ignorable="w14 w15 w16se w16cid w16 w16cex w16sdtdh wp14">
+<w:ftr xmlns:wpc="http://schemas.microsoft.com/office/word/2010/wordprocessingCanvas" xmlns:cx="http://schemas.microsoft.com/office/drawing/2014/chartex" xmlns:mc="http://schemas.openxmlformats.org/markup-compatibility/2006" xmlns:o="urn:schemas-microsoft-com:office:office" xmlns:r="http://schemas.openxmlformats.org/officeDocument/2006/relationships" xmlns:m="http://schemas.openxmlformats.org/officeDocument/2006/math" xmlns:v="urn:schemas-microsoft-com:vml" xmlns:wp14="http://schemas.microsoft.com/office/word/2010/wordprocessingDrawing" xmlns:wp="http://schemas.openxmlformats.org/drawingml/2006/wordprocessingDrawing" xmlns:w10="urn:schemas-microsoft-com:office:word" xmlns:w="http://schemas.openxmlformats.org/wordprocessingml/2006/main" xmlns:w14="http://schemas.microsoft.com/office/word/2010/wordml" xmlns:w15="http://schemas.microsoft.com/office/word/2012/wordml" xmlns:w16se="http://schemas.microsoft.com/office/word/2015/wordml/symex" xmlns:wpg="http://schemas.microsoft.com/office/word/2010/wordprocessingGroup" xmlns:wpi="http://schemas.microsoft.com/office/word/2010/wordprocessingInk" xmlns:wne="http://schemas.microsoft.com/office/word/2006/wordml" xmlns:wps="http://schemas.microsoft.com/office/word/2010/wordprocessingShape" mc:Ignorable="w14 w15 w16se wp14">
   <w:p>
     <w:pPr>
       <w:pStyle w:val="llb"/>
@@ -2701,7 +3055,7 @@
         <w:rStyle w:val="Oldalszm"/>
         <w:noProof/>
       </w:rPr>
-      <w:t>2</w:t>
+      <w:t>5</w:t>
     </w:r>
     <w:r>
       <w:rPr>
@@ -2738,7 +3092,7 @@
         <w:noProof/>
         <w:lang w:val="en-US"/>
       </w:rPr>
-      <w:t>2023-04-19</w:t>
+      <w:t>2023-04-20</w:t>
     </w:r>
     <w:r>
       <w:rPr>
@@ -2751,7 +3105,7 @@
 </file>
 
 <file path=word/footnotes.xml><?xml version="1.0" encoding="utf-8"?>
-<w:footnotes xmlns:wpc="http://schemas.microsoft.com/office/word/2010/wordprocessingCanvas" xmlns:cx="http://schemas.microsoft.com/office/drawing/2014/chartex" xmlns:cx1="http://schemas.microsoft.com/office/drawing/2015/9/8/chartex" xmlns:cx2="http://schemas.microsoft.com/office/drawing/2015/10/21/chartex" xmlns:cx3="http://schemas.microsoft.com/office/drawing/2016/5/9/chartex" xmlns:cx4="http://schemas.microsoft.com/office/drawing/2016/5/10/chartex" xmlns:cx5="http://schemas.microsoft.com/office/drawing/2016/5/11/chartex" xmlns:cx6="http://schemas.microsoft.com/office/drawing/2016/5/12/chartex" xmlns:cx7="http://schemas.microsoft.com/office/drawing/2016/5/13/chartex" xmlns:cx8="http://schemas.microsoft.com/office/drawing/2016/5/14/chartex" xmlns:mc="http://schemas.openxmlformats.org/markup-compatibility/2006" xmlns:aink="http://schemas.microsoft.com/office/drawing/2016/ink" xmlns:am3d="http://schemas.microsoft.com/office/drawing/2017/model3d" xmlns:o="urn:schemas-microsoft-com:office:office" xmlns:oel="http://schemas.microsoft.com/office/2019/extlst" xmlns:r="http://schemas.openxmlformats.org/officeDocument/2006/relationships" xmlns:m="http://schemas.openxmlformats.org/officeDocument/2006/math" xmlns:v="urn:schemas-microsoft-com:vml" xmlns:wp14="http://schemas.microsoft.com/office/word/2010/wordprocessingDrawing" xmlns:wp="http://schemas.openxmlformats.org/drawingml/2006/wordprocessingDrawing" xmlns:w10="urn:schemas-microsoft-com:office:word" xmlns:w="http://schemas.openxmlformats.org/wordprocessingml/2006/main" xmlns:w14="http://schemas.microsoft.com/office/word/2010/wordml" xmlns:w15="http://schemas.microsoft.com/office/word/2012/wordml" xmlns:w16cex="http://schemas.microsoft.com/office/word/2018/wordml/cex" xmlns:w16cid="http://schemas.microsoft.com/office/word/2016/wordml/cid" xmlns:w16="http://schemas.microsoft.com/office/word/2018/wordml" xmlns:w16sdtdh="http://schemas.microsoft.com/office/word/2020/wordml/sdtdatahash" xmlns:w16se="http://schemas.microsoft.com/office/word/2015/wordml/symex" xmlns:wpg="http://schemas.microsoft.com/office/word/2010/wordprocessingGroup" xmlns:wpi="http://schemas.microsoft.com/office/word/2010/wordprocessingInk" xmlns:wne="http://schemas.microsoft.com/office/word/2006/wordml" xmlns:wps="http://schemas.microsoft.com/office/word/2010/wordprocessingShape" mc:Ignorable="w14 w15 w16se w16cid w16 w16cex w16sdtdh wp14">
+<w:footnotes xmlns:wpc="http://schemas.microsoft.com/office/word/2010/wordprocessingCanvas" xmlns:cx="http://schemas.microsoft.com/office/drawing/2014/chartex" xmlns:mc="http://schemas.openxmlformats.org/markup-compatibility/2006" xmlns:o="urn:schemas-microsoft-com:office:office" xmlns:r="http://schemas.openxmlformats.org/officeDocument/2006/relationships" xmlns:m="http://schemas.openxmlformats.org/officeDocument/2006/math" xmlns:v="urn:schemas-microsoft-com:vml" xmlns:wp14="http://schemas.microsoft.com/office/word/2010/wordprocessingDrawing" xmlns:wp="http://schemas.openxmlformats.org/drawingml/2006/wordprocessingDrawing" xmlns:w10="urn:schemas-microsoft-com:office:word" xmlns:w="http://schemas.openxmlformats.org/wordprocessingml/2006/main" xmlns:w14="http://schemas.microsoft.com/office/word/2010/wordml" xmlns:w15="http://schemas.microsoft.com/office/word/2012/wordml" xmlns:w16se="http://schemas.microsoft.com/office/word/2015/wordml/symex" xmlns:wpg="http://schemas.microsoft.com/office/word/2010/wordprocessingGroup" xmlns:wpi="http://schemas.microsoft.com/office/word/2010/wordprocessingInk" xmlns:wne="http://schemas.microsoft.com/office/word/2006/wordml" xmlns:wps="http://schemas.microsoft.com/office/word/2010/wordprocessingShape" mc:Ignorable="w14 w15 w16se wp14">
   <w:footnote w:type="separator" w:id="-1">
     <w:p>
       <w:r>
@@ -2770,7 +3124,7 @@
 </file>
 
 <file path=word/header1.xml><?xml version="1.0" encoding="utf-8"?>
-<w:hdr xmlns:wpc="http://schemas.microsoft.com/office/word/2010/wordprocessingCanvas" xmlns:cx="http://schemas.microsoft.com/office/drawing/2014/chartex" xmlns:cx1="http://schemas.microsoft.com/office/drawing/2015/9/8/chartex" xmlns:cx2="http://schemas.microsoft.com/office/drawing/2015/10/21/chartex" xmlns:cx3="http://schemas.microsoft.com/office/drawing/2016/5/9/chartex" xmlns:cx4="http://schemas.microsoft.com/office/drawing/2016/5/10/chartex" xmlns:cx5="http://schemas.microsoft.com/office/drawing/2016/5/11/chartex" xmlns:cx6="http://schemas.microsoft.com/office/drawing/2016/5/12/chartex" xmlns:cx7="http://schemas.microsoft.com/office/drawing/2016/5/13/chartex" xmlns:cx8="http://schemas.microsoft.com/office/drawing/2016/5/14/chartex" xmlns:mc="http://schemas.openxmlformats.org/markup-compatibility/2006" xmlns:aink="http://schemas.microsoft.com/office/drawing/2016/ink" xmlns:am3d="http://schemas.microsoft.com/office/drawing/2017/model3d" xmlns:o="urn:schemas-microsoft-com:office:office" xmlns:oel="http://schemas.microsoft.com/office/2019/extlst" xmlns:r="http://schemas.openxmlformats.org/officeDocument/2006/relationships" xmlns:m="http://schemas.openxmlformats.org/officeDocument/2006/math" xmlns:v="urn:schemas-microsoft-com:vml" xmlns:wp14="http://schemas.microsoft.com/office/word/2010/wordprocessingDrawing" xmlns:wp="http://schemas.openxmlformats.org/drawingml/2006/wordprocessingDrawing" xmlns:w10="urn:schemas-microsoft-com:office:word" xmlns:w="http://schemas.openxmlformats.org/wordprocessingml/2006/main" xmlns:w14="http://schemas.microsoft.com/office/word/2010/wordml" xmlns:w15="http://schemas.microsoft.com/office/word/2012/wordml" xmlns:w16cex="http://schemas.microsoft.com/office/word/2018/wordml/cex" xmlns:w16cid="http://schemas.microsoft.com/office/word/2016/wordml/cid" xmlns:w16="http://schemas.microsoft.com/office/word/2018/wordml" xmlns:w16sdtdh="http://schemas.microsoft.com/office/word/2020/wordml/sdtdatahash" xmlns:w16se="http://schemas.microsoft.com/office/word/2015/wordml/symex" xmlns:wpg="http://schemas.microsoft.com/office/word/2010/wordprocessingGroup" xmlns:wpi="http://schemas.microsoft.com/office/word/2010/wordprocessingInk" xmlns:wne="http://schemas.microsoft.com/office/word/2006/wordml" xmlns:wps="http://schemas.microsoft.com/office/word/2010/wordprocessingShape" mc:Ignorable="w14 w15 w16se w16cid w16 w16cex w16sdtdh wp14">
+<w:hdr xmlns:wpc="http://schemas.microsoft.com/office/word/2010/wordprocessingCanvas" xmlns:cx="http://schemas.microsoft.com/office/drawing/2014/chartex" xmlns:mc="http://schemas.openxmlformats.org/markup-compatibility/2006" xmlns:o="urn:schemas-microsoft-com:office:office" xmlns:r="http://schemas.openxmlformats.org/officeDocument/2006/relationships" xmlns:m="http://schemas.openxmlformats.org/officeDocument/2006/math" xmlns:v="urn:schemas-microsoft-com:vml" xmlns:wp14="http://schemas.microsoft.com/office/word/2010/wordprocessingDrawing" xmlns:wp="http://schemas.openxmlformats.org/drawingml/2006/wordprocessingDrawing" xmlns:w10="urn:schemas-microsoft-com:office:word" xmlns:w="http://schemas.openxmlformats.org/wordprocessingml/2006/main" xmlns:w14="http://schemas.microsoft.com/office/word/2010/wordml" xmlns:w15="http://schemas.microsoft.com/office/word/2012/wordml" xmlns:w16se="http://schemas.microsoft.com/office/word/2015/wordml/symex" xmlns:wpg="http://schemas.microsoft.com/office/word/2010/wordprocessingGroup" xmlns:wpi="http://schemas.microsoft.com/office/word/2010/wordprocessingInk" xmlns:wne="http://schemas.microsoft.com/office/word/2006/wordml" xmlns:wps="http://schemas.microsoft.com/office/word/2010/wordprocessingShape" mc:Ignorable="w14 w15 w16se wp14">
   <w:p>
     <w:pPr>
       <w:pStyle w:val="llb"/>
@@ -2786,7 +3140,15 @@
       </w:rPr>
     </w:pPr>
     <w:r>
-      <w:t>7. Prototípus koncepciója</w:t>
+      <w:t xml:space="preserve">7. </w:t>
+    </w:r>
+    <w:proofErr w:type="gramStart"/>
+    <w:r>
+      <w:t>Prototípus</w:t>
+    </w:r>
+    <w:proofErr w:type="gramEnd"/>
+    <w:r>
+      <w:t xml:space="preserve"> koncepciója</w:t>
     </w:r>
     <w:r>
       <w:tab/>
@@ -2804,7 +3166,7 @@
 </file>
 
 <file path=word/numbering.xml><?xml version="1.0" encoding="utf-8"?>
-<w:numbering xmlns:wpc="http://schemas.microsoft.com/office/word/2010/wordprocessingCanvas" xmlns:cx="http://schemas.microsoft.com/office/drawing/2014/chartex" xmlns:cx1="http://schemas.microsoft.com/office/drawing/2015/9/8/chartex" xmlns:cx2="http://schemas.microsoft.com/office/drawing/2015/10/21/chartex" xmlns:cx3="http://schemas.microsoft.com/office/drawing/2016/5/9/chartex" xmlns:cx4="http://schemas.microsoft.com/office/drawing/2016/5/10/chartex" xmlns:cx5="http://schemas.microsoft.com/office/drawing/2016/5/11/chartex" xmlns:cx6="http://schemas.microsoft.com/office/drawing/2016/5/12/chartex" xmlns:cx7="http://schemas.microsoft.com/office/drawing/2016/5/13/chartex" xmlns:cx8="http://schemas.microsoft.com/office/drawing/2016/5/14/chartex" xmlns:mc="http://schemas.openxmlformats.org/markup-compatibility/2006" xmlns:aink="http://schemas.microsoft.com/office/drawing/2016/ink" xmlns:am3d="http://schemas.microsoft.com/office/drawing/2017/model3d" xmlns:o="urn:schemas-microsoft-com:office:office" xmlns:oel="http://schemas.microsoft.com/office/2019/extlst" xmlns:r="http://schemas.openxmlformats.org/officeDocument/2006/relationships" xmlns:m="http://schemas.openxmlformats.org/officeDocument/2006/math" xmlns:v="urn:schemas-microsoft-com:vml" xmlns:wp14="http://schemas.microsoft.com/office/word/2010/wordprocessingDrawing" xmlns:wp="http://schemas.openxmlformats.org/drawingml/2006/wordprocessingDrawing" xmlns:w10="urn:schemas-microsoft-com:office:word" xmlns:w="http://schemas.openxmlformats.org/wordprocessingml/2006/main" xmlns:w14="http://schemas.microsoft.com/office/word/2010/wordml" xmlns:w15="http://schemas.microsoft.com/office/word/2012/wordml" xmlns:w16cex="http://schemas.microsoft.com/office/word/2018/wordml/cex" xmlns:w16cid="http://schemas.microsoft.com/office/word/2016/wordml/cid" xmlns:w16="http://schemas.microsoft.com/office/word/2018/wordml" xmlns:w16sdtdh="http://schemas.microsoft.com/office/word/2020/wordml/sdtdatahash" xmlns:w16se="http://schemas.microsoft.com/office/word/2015/wordml/symex" xmlns:wpg="http://schemas.microsoft.com/office/word/2010/wordprocessingGroup" xmlns:wpi="http://schemas.microsoft.com/office/word/2010/wordprocessingInk" xmlns:wne="http://schemas.microsoft.com/office/word/2006/wordml" xmlns:wps="http://schemas.microsoft.com/office/word/2010/wordprocessingShape" mc:Ignorable="w14 w15 w16se w16cid w16 w16cex w16sdtdh wp14">
+<w:numbering xmlns:wpc="http://schemas.microsoft.com/office/word/2010/wordprocessingCanvas" xmlns:cx="http://schemas.microsoft.com/office/drawing/2014/chartex" xmlns:mc="http://schemas.openxmlformats.org/markup-compatibility/2006" xmlns:o="urn:schemas-microsoft-com:office:office" xmlns:r="http://schemas.openxmlformats.org/officeDocument/2006/relationships" xmlns:m="http://schemas.openxmlformats.org/officeDocument/2006/math" xmlns:v="urn:schemas-microsoft-com:vml" xmlns:wp14="http://schemas.microsoft.com/office/word/2010/wordprocessingDrawing" xmlns:wp="http://schemas.openxmlformats.org/drawingml/2006/wordprocessingDrawing" xmlns:w10="urn:schemas-microsoft-com:office:word" xmlns:w="http://schemas.openxmlformats.org/wordprocessingml/2006/main" xmlns:w14="http://schemas.microsoft.com/office/word/2010/wordml" xmlns:w15="http://schemas.microsoft.com/office/word/2012/wordml" xmlns:w16se="http://schemas.microsoft.com/office/word/2015/wordml/symex" xmlns:wpg="http://schemas.microsoft.com/office/word/2010/wordprocessingGroup" xmlns:wpi="http://schemas.microsoft.com/office/word/2010/wordprocessingInk" xmlns:wne="http://schemas.microsoft.com/office/word/2006/wordml" xmlns:wps="http://schemas.microsoft.com/office/word/2010/wordprocessingShape" mc:Ignorable="w14 w15 w16se wp14">
   <w:abstractNum w:abstractNumId="0" w15:restartNumberingAfterBreak="0">
     <w:nsid w:val="0D367A41"/>
     <w:multiLevelType w:val="multilevel"/>
@@ -3237,16 +3599,16 @@
       </w:rPr>
     </w:lvl>
   </w:abstractNum>
-  <w:num w:numId="1" w16cid:durableId="859510629">
+  <w:num w:numId="1">
     <w:abstractNumId w:val="0"/>
   </w:num>
-  <w:num w:numId="2" w16cid:durableId="616570882">
+  <w:num w:numId="2">
     <w:abstractNumId w:val="2"/>
   </w:num>
-  <w:num w:numId="3" w16cid:durableId="506486134">
+  <w:num w:numId="3">
     <w:abstractNumId w:val="1"/>
   </w:num>
-  <w:num w:numId="4" w16cid:durableId="973365391">
+  <w:num w:numId="4">
     <w:abstractNumId w:val="2"/>
     <w:lvlOverride w:ilvl="0">
       <w:startOverride w:val="7"/>
@@ -3274,28 +3636,28 @@
       <w:startOverride w:val="1"/>
     </w:lvlOverride>
   </w:num>
-  <w:num w:numId="5" w16cid:durableId="853232007">
+  <w:num w:numId="5">
     <w:abstractNumId w:val="2"/>
   </w:num>
-  <w:num w:numId="6" w16cid:durableId="665403969">
+  <w:num w:numId="6">
     <w:abstractNumId w:val="2"/>
   </w:num>
-  <w:num w:numId="7" w16cid:durableId="1508053439">
+  <w:num w:numId="7">
     <w:abstractNumId w:val="2"/>
   </w:num>
-  <w:num w:numId="8" w16cid:durableId="1984458574">
+  <w:num w:numId="8">
     <w:abstractNumId w:val="2"/>
   </w:num>
-  <w:num w:numId="9" w16cid:durableId="1352142200">
+  <w:num w:numId="9">
     <w:abstractNumId w:val="2"/>
   </w:num>
-  <w:num w:numId="10" w16cid:durableId="1825510671">
+  <w:num w:numId="10">
     <w:abstractNumId w:val="2"/>
   </w:num>
-  <w:num w:numId="11" w16cid:durableId="1449474776">
+  <w:num w:numId="11">
     <w:abstractNumId w:val="2"/>
   </w:num>
-  <w:num w:numId="12" w16cid:durableId="2008706394">
+  <w:num w:numId="12">
     <w:abstractNumId w:val="2"/>
     <w:lvlOverride w:ilvl="0">
       <w:startOverride w:val="7"/>
@@ -3325,7 +3687,7 @@
       <w:startOverride w:val="1"/>
     </w:lvlOverride>
   </w:num>
-  <w:num w:numId="13" w16cid:durableId="1431051019">
+  <w:num w:numId="13">
     <w:abstractNumId w:val="2"/>
     <w:lvlOverride w:ilvl="0">
       <w:startOverride w:val="7"/>
@@ -3355,24 +3717,24 @@
       <w:startOverride w:val="1"/>
     </w:lvlOverride>
   </w:num>
-  <w:num w:numId="14" w16cid:durableId="1222016283">
+  <w:num w:numId="14">
     <w:abstractNumId w:val="2"/>
   </w:num>
 </w:numbering>
 </file>
 
 <file path=word/styles.xml><?xml version="1.0" encoding="utf-8"?>
-<w:styles xmlns:mc="http://schemas.openxmlformats.org/markup-compatibility/2006" xmlns:r="http://schemas.openxmlformats.org/officeDocument/2006/relationships" xmlns:w="http://schemas.openxmlformats.org/wordprocessingml/2006/main" xmlns:w14="http://schemas.microsoft.com/office/word/2010/wordml" xmlns:w15="http://schemas.microsoft.com/office/word/2012/wordml" xmlns:w16cex="http://schemas.microsoft.com/office/word/2018/wordml/cex" xmlns:w16cid="http://schemas.microsoft.com/office/word/2016/wordml/cid" xmlns:w16="http://schemas.microsoft.com/office/word/2018/wordml" xmlns:w16sdtdh="http://schemas.microsoft.com/office/word/2020/wordml/sdtdatahash" xmlns:w16se="http://schemas.microsoft.com/office/word/2015/wordml/symex" mc:Ignorable="w14 w15 w16se w16cid w16 w16cex w16sdtdh">
+<w:styles xmlns:mc="http://schemas.openxmlformats.org/markup-compatibility/2006" xmlns:r="http://schemas.openxmlformats.org/officeDocument/2006/relationships" xmlns:w="http://schemas.openxmlformats.org/wordprocessingml/2006/main" xmlns:w14="http://schemas.microsoft.com/office/word/2010/wordml" xmlns:w15="http://schemas.microsoft.com/office/word/2012/wordml" xmlns:w16se="http://schemas.microsoft.com/office/word/2015/wordml/symex" mc:Ignorable="w14 w15 w16se">
   <w:docDefaults>
     <w:rPrDefault>
       <w:rPr>
         <w:rFonts w:ascii="Times New Roman" w:eastAsia="Times New Roman" w:hAnsi="Times New Roman" w:cs="Times New Roman"/>
-        <w:lang w:eastAsia="en-GB" w:bidi="ar-SA"/>
+        <w:lang w:val="hu-HU" w:eastAsia="en-GB" w:bidi="ar-SA"/>
       </w:rPr>
     </w:rPrDefault>
     <w:pPrDefault/>
   </w:docDefaults>
-  <w:latentStyles w:defLockedState="0" w:defUIPriority="0" w:defSemiHidden="0" w:defUnhideWhenUsed="0" w:defQFormat="0" w:count="376">
+  <w:latentStyles w:defLockedState="0" w:defUIPriority="0" w:defSemiHidden="0" w:defUnhideWhenUsed="0" w:defQFormat="0" w:count="371">
     <w:lsdException w:name="Normal" w:qFormat="1"/>
     <w:lsdException w:name="heading 1" w:qFormat="1"/>
     <w:lsdException w:name="heading 2" w:qFormat="1"/>
@@ -3647,11 +4009,6 @@
     <w:lsdException w:name="List Table 5 Dark Accent 6" w:uiPriority="50"/>
     <w:lsdException w:name="List Table 6 Colorful Accent 6" w:uiPriority="51"/>
     <w:lsdException w:name="List Table 7 Colorful Accent 6" w:uiPriority="52"/>
-    <w:lsdException w:name="Mention" w:semiHidden="1" w:uiPriority="99" w:unhideWhenUsed="1"/>
-    <w:lsdException w:name="Smart Hyperlink" w:semiHidden="1" w:uiPriority="99" w:unhideWhenUsed="1"/>
-    <w:lsdException w:name="Hashtag" w:semiHidden="1" w:uiPriority="99" w:unhideWhenUsed="1"/>
-    <w:lsdException w:name="Unresolved Mention" w:semiHidden="1" w:uiPriority="99" w:unhideWhenUsed="1"/>
-    <w:lsdException w:name="Smart Link" w:semiHidden="1" w:uiPriority="99" w:unhideWhenUsed="1"/>
   </w:latentStyles>
   <w:style w:type="paragraph" w:default="1" w:styleId="Norml">
     <w:name w:val="Normal"/>
@@ -3659,7 +4016,7 @@
     <w:rPr>
       <w:sz w:val="24"/>
       <w:szCs w:val="24"/>
-      <w:lang w:val="hu-HU" w:eastAsia="hu-HU"/>
+      <w:lang w:eastAsia="hu-HU"/>
     </w:rPr>
   </w:style>
   <w:style w:type="paragraph" w:styleId="Cmsor1">

--- a/doc/prototipus_koncepcio.docx
+++ b/doc/prototipus_koncepcio.docx
@@ -1,12 +1,11 @@
 
 <file path=word/document.xml><?xml version="1.0" encoding="utf-8"?>
-<w:document xmlns:wpc="http://schemas.microsoft.com/office/word/2010/wordprocessingCanvas" xmlns:cx="http://schemas.microsoft.com/office/drawing/2014/chartex" xmlns:mc="http://schemas.openxmlformats.org/markup-compatibility/2006" xmlns:o="urn:schemas-microsoft-com:office:office" xmlns:r="http://schemas.openxmlformats.org/officeDocument/2006/relationships" xmlns:m="http://schemas.openxmlformats.org/officeDocument/2006/math" xmlns:v="urn:schemas-microsoft-com:vml" xmlns:wp14="http://schemas.microsoft.com/office/word/2010/wordprocessingDrawing" xmlns:wp="http://schemas.openxmlformats.org/drawingml/2006/wordprocessingDrawing" xmlns:w10="urn:schemas-microsoft-com:office:word" xmlns:w="http://schemas.openxmlformats.org/wordprocessingml/2006/main" xmlns:w14="http://schemas.microsoft.com/office/word/2010/wordml" xmlns:w15="http://schemas.microsoft.com/office/word/2012/wordml" xmlns:w16se="http://schemas.microsoft.com/office/word/2015/wordml/symex" xmlns:wpg="http://schemas.microsoft.com/office/word/2010/wordprocessingGroup" xmlns:wpi="http://schemas.microsoft.com/office/word/2010/wordprocessingInk" xmlns:wne="http://schemas.microsoft.com/office/word/2006/wordml" xmlns:wps="http://schemas.microsoft.com/office/word/2010/wordprocessingShape" mc:Ignorable="w14 w15 w16se wp14">
+<w:document xmlns:wpc="http://schemas.microsoft.com/office/word/2010/wordprocessingCanvas" xmlns:cx="http://schemas.microsoft.com/office/drawing/2014/chartex" xmlns:cx1="http://schemas.microsoft.com/office/drawing/2015/9/8/chartex" xmlns:cx2="http://schemas.microsoft.com/office/drawing/2015/10/21/chartex" xmlns:cx3="http://schemas.microsoft.com/office/drawing/2016/5/9/chartex" xmlns:cx4="http://schemas.microsoft.com/office/drawing/2016/5/10/chartex" xmlns:cx5="http://schemas.microsoft.com/office/drawing/2016/5/11/chartex" xmlns:cx6="http://schemas.microsoft.com/office/drawing/2016/5/12/chartex" xmlns:cx7="http://schemas.microsoft.com/office/drawing/2016/5/13/chartex" xmlns:cx8="http://schemas.microsoft.com/office/drawing/2016/5/14/chartex" xmlns:mc="http://schemas.openxmlformats.org/markup-compatibility/2006" xmlns:aink="http://schemas.microsoft.com/office/drawing/2016/ink" xmlns:am3d="http://schemas.microsoft.com/office/drawing/2017/model3d" xmlns:o="urn:schemas-microsoft-com:office:office" xmlns:oel="http://schemas.microsoft.com/office/2019/extlst" xmlns:r="http://schemas.openxmlformats.org/officeDocument/2006/relationships" xmlns:m="http://schemas.openxmlformats.org/officeDocument/2006/math" xmlns:v="urn:schemas-microsoft-com:vml" xmlns:wp14="http://schemas.microsoft.com/office/word/2010/wordprocessingDrawing" xmlns:wp="http://schemas.openxmlformats.org/drawingml/2006/wordprocessingDrawing" xmlns:w10="urn:schemas-microsoft-com:office:word" xmlns:w="http://schemas.openxmlformats.org/wordprocessingml/2006/main" xmlns:w14="http://schemas.microsoft.com/office/word/2010/wordml" xmlns:w15="http://schemas.microsoft.com/office/word/2012/wordml" xmlns:w16cex="http://schemas.microsoft.com/office/word/2018/wordml/cex" xmlns:w16cid="http://schemas.microsoft.com/office/word/2016/wordml/cid" xmlns:w16="http://schemas.microsoft.com/office/word/2018/wordml" xmlns:w16sdtdh="http://schemas.microsoft.com/office/word/2020/wordml/sdtdatahash" xmlns:w16se="http://schemas.microsoft.com/office/word/2015/wordml/symex" xmlns:wpg="http://schemas.microsoft.com/office/word/2010/wordprocessingGroup" xmlns:wpi="http://schemas.microsoft.com/office/word/2010/wordprocessingInk" xmlns:wne="http://schemas.microsoft.com/office/word/2006/wordml" xmlns:wps="http://schemas.microsoft.com/office/word/2010/wordprocessingShape" mc:Ignorable="w14 w15 w16se w16cid w16 w16cex w16sdtdh wp14">
   <w:body>
     <w:p>
       <w:pPr>
         <w:pStyle w:val="Cmsor1"/>
       </w:pPr>
-      <w:proofErr w:type="spellStart"/>
       <w:r>
         <w:rPr>
           <w:lang w:val="en-US"/>
@@ -14,11 +13,7 @@
         <w:t>Protot</w:t>
       </w:r>
       <w:r>
-        <w:t>ípus</w:t>
-      </w:r>
-      <w:proofErr w:type="spellEnd"/>
-      <w:r>
-        <w:t xml:space="preserve"> koncepciója</w:t>
+        <w:t>ípus koncepciója</w:t>
       </w:r>
     </w:p>
     <w:p>
@@ -32,39 +27,7 @@
         <w:t>[</w:t>
       </w:r>
       <w:r>
-        <w:t xml:space="preserve">A prototípus program célja annak demonstrálása, hogy a program elkészült, helyesen működik, valamennyi feladatát teljesíti. A </w:t>
-      </w:r>
-      <w:proofErr w:type="gramStart"/>
-      <w:r>
-        <w:t>prototípus</w:t>
-      </w:r>
-      <w:proofErr w:type="gramEnd"/>
-      <w:r>
-        <w:t xml:space="preserve"> változat egy elkészült program kivéve a kifejlett grafikus interfészt. Ez a program is parancssorból futtatható és </w:t>
-      </w:r>
-      <w:proofErr w:type="gramStart"/>
-      <w:r>
-        <w:t>karakteres</w:t>
-      </w:r>
-      <w:proofErr w:type="gramEnd"/>
-      <w:r>
-        <w:t xml:space="preserve"> ernyőkezelést alkalmaz. Az ütemezés, az </w:t>
-      </w:r>
-      <w:proofErr w:type="gramStart"/>
-      <w:r>
-        <w:t>aktív</w:t>
-      </w:r>
-      <w:proofErr w:type="gramEnd"/>
-      <w:r>
-        <w:t xml:space="preserve"> objektumok kezelése megoldott. A business </w:t>
-      </w:r>
-      <w:proofErr w:type="gramStart"/>
-      <w:r>
-        <w:t>objektumok</w:t>
-      </w:r>
-      <w:proofErr w:type="gramEnd"/>
-      <w:r>
-        <w:t xml:space="preserve"> - a megjelenítésre vonatkozó részeket kivéve - valamennyi metódusa a végleges algoritmusokat</w:t>
+        <w:t>A prototípus program célja annak demonstrálása, hogy a program elkészült, helyesen működik, valamennyi feladatát teljesíti. A prototípus változat egy elkészült program kivéve a kifejlett grafikus interfészt. Ez a program is parancssorból futtatható és karakteres ernyőkezelést alkalmaz. Az ütemezés, az aktív objektumok kezelése megoldott. A business objektumok - a megjelenítésre vonatkozó részeket kivéve - valamennyi metódusa a végleges algoritmusokat</w:t>
       </w:r>
       <w:r>
         <w:t xml:space="preserve"> kell, hogy</w:t>
@@ -76,23 +39,7 @@
         <w:t>kép</w:t>
       </w:r>
       <w:r>
-        <w:t xml:space="preserve">ernyőn vezérelhető és követhető, ugyanakkor a vezérlés </w:t>
-      </w:r>
-      <w:proofErr w:type="gramStart"/>
-      <w:r>
-        <w:t>fájlból</w:t>
-      </w:r>
-      <w:proofErr w:type="gramEnd"/>
-      <w:r>
-        <w:t xml:space="preserve"> is történhet és a megjelenítés fájlba is </w:t>
-      </w:r>
-      <w:proofErr w:type="spellStart"/>
-      <w:r>
-        <w:t>logolható</w:t>
-      </w:r>
-      <w:proofErr w:type="spellEnd"/>
-      <w:r>
-        <w:t>, ezzel megteremtve a rendszer tesztelésének lehetőségét. Különös figyelmet kell fordítani a parancssori interfész logikájára, felépítésére, valamint arra, hogy az mennyiben tükrözi és teszi láthatóvá a program működését, a beavatkozások hatásait.</w:t>
+        <w:t>ernyőn vezérelhető és követhető, ugyanakkor a vezérlés fájlból is történhet és a megjelenítés fájlba is logolható, ezzel megteremtve a rendszer tesztelésének lehetőségét. Különös figyelmet kell fordítani a parancssori interfész logikájára, felépítésére, valamint arra, hogy az mennyiben tükrözi és teszi láthatóvá a program működését, a beavatkozások hatásait.</w:t>
       </w:r>
       <w:r>
         <w:t>]</w:t>
@@ -188,13 +135,8 @@
         <w:pStyle w:val="Cmsor3"/>
       </w:pPr>
       <w:r>
-        <w:t xml:space="preserve">Új vagy megváltozó </w:t>
-      </w:r>
-      <w:proofErr w:type="gramStart"/>
-      <w:r>
-        <w:t>metódusok</w:t>
-      </w:r>
-      <w:proofErr w:type="gramEnd"/>
+        <w:t>Új vagy megváltozó metódusok</w:t>
+      </w:r>
     </w:p>
     <w:p>
       <w:pPr>
@@ -225,34 +167,13 @@
         <w:ind w:left="1418"/>
       </w:pPr>
       <w:r>
-        <w:t>+</w:t>
-      </w:r>
-      <w:proofErr w:type="spellStart"/>
-      <w:proofErr w:type="gramStart"/>
-      <w:r>
-        <w:t>getNode</w:t>
-      </w:r>
-      <w:proofErr w:type="spellEnd"/>
-      <w:r>
-        <w:t>(</w:t>
-      </w:r>
-      <w:proofErr w:type="gramEnd"/>
-      <w:r>
-        <w:t xml:space="preserve">int): Visszaadja az </w:t>
+        <w:t xml:space="preserve">+getNode(int): Visszaadja az </w:t>
       </w:r>
       <w:r>
         <w:t>adott</w:t>
       </w:r>
       <w:r>
-        <w:t xml:space="preserve"> indexen lévő </w:t>
-      </w:r>
-      <w:proofErr w:type="spellStart"/>
-      <w:r>
-        <w:t>Node</w:t>
-      </w:r>
-      <w:proofErr w:type="spellEnd"/>
-      <w:r>
-        <w:t>-ot a Map-ból.</w:t>
+        <w:t xml:space="preserve"> indexen lévő Node-ot a Map-ból.</w:t>
       </w:r>
     </w:p>
     <w:p>
@@ -263,31 +184,10 @@
         <w:ind w:left="1418"/>
       </w:pPr>
       <w:r>
-        <w:t>+</w:t>
-      </w:r>
-      <w:proofErr w:type="spellStart"/>
-      <w:proofErr w:type="gramStart"/>
-      <w:r>
-        <w:t>getNodeCount</w:t>
-      </w:r>
-      <w:proofErr w:type="spellEnd"/>
-      <w:r>
-        <w:t>(</w:t>
-      </w:r>
-      <w:proofErr w:type="gramEnd"/>
-      <w:r>
-        <w:t xml:space="preserve">): Visszaadja </w:t>
-      </w:r>
-      <w:r>
-        <w:t xml:space="preserve">a Map-ban lévő </w:t>
-      </w:r>
-      <w:proofErr w:type="spellStart"/>
-      <w:r>
-        <w:t>Node</w:t>
-      </w:r>
-      <w:proofErr w:type="spellEnd"/>
-      <w:r>
-        <w:t>-ok számát.</w:t>
+        <w:t xml:space="preserve">+getNodeCount(): Visszaadja </w:t>
+      </w:r>
+      <w:r>
+        <w:t>a Map-ban lévő Node-ok számát.</w:t>
       </w:r>
     </w:p>
     <w:p>
@@ -301,7 +201,6 @@
           <w:szCs w:val="24"/>
         </w:rPr>
       </w:pPr>
-      <w:proofErr w:type="spellStart"/>
       <w:r>
         <w:rPr>
           <w:b w:val="0"/>
@@ -311,7 +210,6 @@
         </w:rPr>
         <w:t>Node</w:t>
       </w:r>
-      <w:proofErr w:type="spellEnd"/>
     </w:p>
     <w:p>
       <w:pPr>
@@ -321,28 +219,7 @@
         <w:ind w:left="1418"/>
       </w:pPr>
       <w:r>
-        <w:t>+</w:t>
-      </w:r>
-      <w:proofErr w:type="spellStart"/>
-      <w:proofErr w:type="gramStart"/>
-      <w:r>
-        <w:t>getUuid</w:t>
-      </w:r>
-      <w:proofErr w:type="spellEnd"/>
-      <w:r>
-        <w:t>(</w:t>
-      </w:r>
-      <w:proofErr w:type="gramEnd"/>
-      <w:r>
-        <w:t xml:space="preserve">): Visszaadja az adott </w:t>
-      </w:r>
-      <w:proofErr w:type="spellStart"/>
-      <w:r>
-        <w:t>Node</w:t>
-      </w:r>
-      <w:proofErr w:type="spellEnd"/>
-      <w:r>
-        <w:t xml:space="preserve"> egyedi azonosítóját.</w:t>
+        <w:t>+getUuid(): Visszaadja az adott Node egyedi azonosítóját.</w:t>
       </w:r>
     </w:p>
     <w:p>
@@ -353,28 +230,7 @@
         <w:ind w:left="1418"/>
       </w:pPr>
       <w:r>
-        <w:t>+</w:t>
-      </w:r>
-      <w:proofErr w:type="spellStart"/>
-      <w:proofErr w:type="gramStart"/>
-      <w:r>
-        <w:t>getNeighbours</w:t>
-      </w:r>
-      <w:proofErr w:type="spellEnd"/>
-      <w:r>
-        <w:t>(</w:t>
-      </w:r>
-      <w:proofErr w:type="gramEnd"/>
-      <w:r>
-        <w:t xml:space="preserve">): Visszaad egy az adott </w:t>
-      </w:r>
-      <w:proofErr w:type="spellStart"/>
-      <w:r>
-        <w:t>Node</w:t>
-      </w:r>
-      <w:proofErr w:type="spellEnd"/>
-      <w:r>
-        <w:t>-hoz tartozó listát annak szomszédairól.</w:t>
+        <w:t>+getNeighbours(): Visszaad egy az adott Node-hoz tartozó listát annak szomszédairól.</w:t>
       </w:r>
     </w:p>
     <w:p>
@@ -388,7 +244,6 @@
           <w:szCs w:val="24"/>
         </w:rPr>
       </w:pPr>
-      <w:proofErr w:type="spellStart"/>
       <w:r>
         <w:rPr>
           <w:b w:val="0"/>
@@ -399,7 +254,6 @@
         <w:lastRenderedPageBreak/>
         <w:t>Cistern</w:t>
       </w:r>
-      <w:proofErr w:type="spellEnd"/>
     </w:p>
     <w:p>
       <w:pPr>
@@ -409,25 +263,7 @@
         <w:ind w:left="1418"/>
       </w:pPr>
       <w:r>
-        <w:t>+</w:t>
-      </w:r>
-      <w:proofErr w:type="spellStart"/>
-      <w:proofErr w:type="gramStart"/>
-      <w:r>
-        <w:t>RepairNode</w:t>
-      </w:r>
-      <w:proofErr w:type="spellEnd"/>
-      <w:r>
-        <w:t>(</w:t>
-      </w:r>
-      <w:proofErr w:type="spellStart"/>
-      <w:proofErr w:type="gramEnd"/>
-      <w:r>
-        <w:t>Character</w:t>
-      </w:r>
-      <w:proofErr w:type="spellEnd"/>
-      <w:r>
-        <w:t xml:space="preserve">): </w:t>
+        <w:t xml:space="preserve">+RepairNode(Character): </w:t>
       </w:r>
       <w:r>
         <w:t>Nem hagyja, hogy a ciszternát megjavítsák.</w:t>
@@ -441,25 +277,7 @@
         <w:ind w:left="1418"/>
       </w:pPr>
       <w:r>
-        <w:t>+</w:t>
-      </w:r>
-      <w:proofErr w:type="spellStart"/>
-      <w:proofErr w:type="gramStart"/>
-      <w:r>
-        <w:t>BreakNode</w:t>
-      </w:r>
-      <w:proofErr w:type="spellEnd"/>
-      <w:r>
-        <w:t>(</w:t>
-      </w:r>
-      <w:proofErr w:type="spellStart"/>
-      <w:proofErr w:type="gramEnd"/>
-      <w:r>
-        <w:t>Character</w:t>
-      </w:r>
-      <w:proofErr w:type="spellEnd"/>
-      <w:r>
-        <w:t>):</w:t>
+        <w:t>+BreakNode(Character):</w:t>
       </w:r>
       <w:r>
         <w:t xml:space="preserve"> Nem hagyja, hogy a ciszterna elromoljon.</w:t>
@@ -473,20 +291,7 @@
         <w:ind w:left="1418"/>
       </w:pPr>
       <w:r>
-        <w:t>+</w:t>
-      </w:r>
-      <w:proofErr w:type="spellStart"/>
-      <w:proofErr w:type="gramStart"/>
-      <w:r>
-        <w:t>givePump</w:t>
-      </w:r>
-      <w:proofErr w:type="spellEnd"/>
-      <w:r>
-        <w:t>(</w:t>
-      </w:r>
-      <w:proofErr w:type="gramEnd"/>
-      <w:r>
-        <w:t>): Odaad egy már elkészített pumpát a rajta álló szerelőnek, ha van ilyen.</w:t>
+        <w:t>+givePump(): Odaad egy már elkészített pumpát a rajta álló szerelőnek, ha van ilyen.</w:t>
       </w:r>
     </w:p>
     <w:p>
@@ -520,23 +325,8 @@
       <w:r>
         <w:t>+</w:t>
       </w:r>
-      <w:proofErr w:type="spellStart"/>
-      <w:proofErr w:type="gramStart"/>
-      <w:r>
-        <w:t>setActiveInput</w:t>
-      </w:r>
-      <w:proofErr w:type="spellEnd"/>
-      <w:r>
-        <w:t>(</w:t>
-      </w:r>
-      <w:proofErr w:type="spellStart"/>
-      <w:proofErr w:type="gramEnd"/>
-      <w:r>
-        <w:t>Pipe</w:t>
-      </w:r>
-      <w:proofErr w:type="spellEnd"/>
-      <w:r>
-        <w:t>): Beállítja, hogy honnan folyik a víz a pumpába.</w:t>
+      <w:r>
+        <w:t>setActiveInput(Pipe): Beállítja, hogy honnan folyik a víz a pumpába.</w:t>
       </w:r>
     </w:p>
     <w:p>
@@ -547,25 +337,7 @@
         <w:ind w:left="1418"/>
       </w:pPr>
       <w:r>
-        <w:t>+</w:t>
-      </w:r>
-      <w:proofErr w:type="spellStart"/>
-      <w:proofErr w:type="gramStart"/>
-      <w:r>
-        <w:t>setActiveOutput</w:t>
-      </w:r>
-      <w:proofErr w:type="spellEnd"/>
-      <w:r>
-        <w:t>(</w:t>
-      </w:r>
-      <w:proofErr w:type="spellStart"/>
-      <w:proofErr w:type="gramEnd"/>
-      <w:r>
-        <w:t>Pipe</w:t>
-      </w:r>
-      <w:proofErr w:type="spellEnd"/>
-      <w:r>
-        <w:t>): Beállítja, hogy hová folyik a víz a pumpából.</w:t>
+        <w:t>+setActiveOutput(Pipe): Beállítja, hogy hová folyik a víz a pumpából.</w:t>
       </w:r>
     </w:p>
     <w:p>
@@ -579,7 +351,6 @@
           <w:szCs w:val="24"/>
         </w:rPr>
       </w:pPr>
-      <w:proofErr w:type="spellStart"/>
       <w:r>
         <w:rPr>
           <w:b w:val="0"/>
@@ -589,7 +360,6 @@
         </w:rPr>
         <w:t>Pipe</w:t>
       </w:r>
-      <w:proofErr w:type="spellEnd"/>
     </w:p>
     <w:p>
       <w:pPr>
@@ -599,23 +369,7 @@
         <w:ind w:left="1418"/>
       </w:pPr>
       <w:r>
-        <w:t>+</w:t>
-      </w:r>
-      <w:proofErr w:type="spellStart"/>
-      <w:r>
-        <w:t>getCapacity</w:t>
-      </w:r>
-      <w:proofErr w:type="spellEnd"/>
-      <w:r>
-        <w:t xml:space="preserve">(): Visszaadja, hogy mekkora az adott cső </w:t>
-      </w:r>
-      <w:proofErr w:type="gramStart"/>
-      <w:r>
-        <w:t>kapacitása</w:t>
-      </w:r>
-      <w:proofErr w:type="gramEnd"/>
-      <w:r>
-        <w:t>.</w:t>
+        <w:t>+getCapacity(): Visszaadja, hogy mekkora az adott cső kapacitása.</w:t>
       </w:r>
     </w:p>
     <w:p>
@@ -629,7 +383,6 @@
           <w:szCs w:val="24"/>
         </w:rPr>
       </w:pPr>
-      <w:proofErr w:type="spellStart"/>
       <w:r>
         <w:rPr>
           <w:b w:val="0"/>
@@ -639,7 +392,6 @@
         </w:rPr>
         <w:t>Plumber</w:t>
       </w:r>
-      <w:proofErr w:type="spellEnd"/>
     </w:p>
     <w:p>
       <w:pPr>
@@ -649,20 +401,7 @@
         <w:ind w:left="1418"/>
       </w:pPr>
       <w:r>
-        <w:t>+</w:t>
-      </w:r>
-      <w:proofErr w:type="spellStart"/>
-      <w:proofErr w:type="gramStart"/>
-      <w:r>
-        <w:t>setPump</w:t>
-      </w:r>
-      <w:proofErr w:type="spellEnd"/>
-      <w:r>
-        <w:t>(</w:t>
-      </w:r>
-      <w:proofErr w:type="gramEnd"/>
-      <w:r>
-        <w:t>): Beállítja a</w:t>
+        <w:t>+setPump(): Beállítja a</w:t>
       </w:r>
       <w:r>
         <w:t xml:space="preserve"> </w:t>
@@ -685,36 +424,10 @@
         <w:ind w:left="1418"/>
       </w:pPr>
       <w:r>
-        <w:t>+</w:t>
-      </w:r>
-      <w:proofErr w:type="spellStart"/>
-      <w:r>
-        <w:t>BreakNode</w:t>
-      </w:r>
-      <w:proofErr w:type="spellEnd"/>
-      <w:r>
-        <w:t xml:space="preserve">(): </w:t>
-      </w:r>
-      <w:proofErr w:type="spellStart"/>
-      <w:r>
-        <w:t>Plumber</w:t>
-      </w:r>
-      <w:proofErr w:type="spellEnd"/>
-      <w:r>
-        <w:t xml:space="preserve"> karakter megrongálja azt a </w:t>
-      </w:r>
-      <w:proofErr w:type="spellStart"/>
-      <w:proofErr w:type="gramStart"/>
-      <w:r>
-        <w:t>Node</w:t>
-      </w:r>
-      <w:proofErr w:type="spellEnd"/>
-      <w:r>
-        <w:t>-ot</w:t>
-      </w:r>
-      <w:proofErr w:type="gramEnd"/>
-      <w:r>
-        <w:t xml:space="preserve"> amin áll.</w:t>
+        <w:t xml:space="preserve">+BreakNode(): </w:t>
+      </w:r>
+      <w:r>
+        <w:t>Plumber karakter megrongálja azt a Node-ot amin áll.</w:t>
       </w:r>
     </w:p>
     <w:p>
@@ -725,34 +438,13 @@
         <w:ind w:left="1418"/>
       </w:pPr>
       <w:r>
-        <w:t>*</w:t>
-      </w:r>
-      <w:proofErr w:type="spellStart"/>
-      <w:proofErr w:type="gramStart"/>
-      <w:r>
-        <w:t>GrabPipe</w:t>
-      </w:r>
-      <w:proofErr w:type="spellEnd"/>
-      <w:r>
-        <w:t>(</w:t>
-      </w:r>
-      <w:proofErr w:type="gramEnd"/>
-      <w:r>
-        <w:t xml:space="preserve">) </w:t>
+        <w:t xml:space="preserve">*GrabPipe() </w:t>
       </w:r>
       <w:r>
         <w:sym w:font="Wingdings" w:char="F0E0"/>
       </w:r>
       <w:r>
-        <w:t xml:space="preserve"> </w:t>
-      </w:r>
-      <w:proofErr w:type="spellStart"/>
-      <w:r>
-        <w:t>PickupPipe</w:t>
-      </w:r>
-      <w:proofErr w:type="spellEnd"/>
-      <w:r>
-        <w:t>(): Fölvesz egy pumpát a ciszternáról.</w:t>
+        <w:t xml:space="preserve"> PickupPipe(): Fölvesz egy pumpát a ciszternáról.</w:t>
       </w:r>
     </w:p>
     <w:p>
@@ -763,34 +455,13 @@
         <w:ind w:left="1418"/>
       </w:pPr>
       <w:r>
-        <w:t>*</w:t>
-      </w:r>
-      <w:proofErr w:type="spellStart"/>
-      <w:proofErr w:type="gramStart"/>
-      <w:r>
-        <w:t>AddPump</w:t>
-      </w:r>
-      <w:proofErr w:type="spellEnd"/>
-      <w:r>
-        <w:t>(</w:t>
-      </w:r>
-      <w:proofErr w:type="gramEnd"/>
-      <w:r>
-        <w:t xml:space="preserve">) </w:t>
+        <w:t xml:space="preserve">*AddPump() </w:t>
       </w:r>
       <w:r>
         <w:sym w:font="Wingdings" w:char="F0E0"/>
       </w:r>
       <w:r>
-        <w:t xml:space="preserve"> </w:t>
-      </w:r>
-      <w:proofErr w:type="spellStart"/>
-      <w:r>
-        <w:t>PlacePump</w:t>
-      </w:r>
-      <w:proofErr w:type="spellEnd"/>
-      <w:r>
-        <w:t>(): Leteszi a pumpát egy csőre.</w:t>
+        <w:t xml:space="preserve"> PlacePump(): Leteszi a pumpát egy csőre.</w:t>
       </w:r>
     </w:p>
     <w:p>
@@ -803,32 +474,14 @@
       <w:r>
         <w:t>*</w:t>
       </w:r>
-      <w:proofErr w:type="spellStart"/>
-      <w:proofErr w:type="gramStart"/>
-      <w:r>
-        <w:t>GrabPump</w:t>
-      </w:r>
-      <w:proofErr w:type="spellEnd"/>
-      <w:r>
-        <w:t>(</w:t>
-      </w:r>
-      <w:proofErr w:type="gramEnd"/>
-      <w:r>
-        <w:t xml:space="preserve">) </w:t>
+      <w:r>
+        <w:t xml:space="preserve">GrabPump() </w:t>
       </w:r>
       <w:r>
         <w:sym w:font="Wingdings" w:char="F0E0"/>
       </w:r>
       <w:r>
-        <w:t xml:space="preserve"> </w:t>
-      </w:r>
-      <w:proofErr w:type="spellStart"/>
-      <w:r>
-        <w:t>PickupPump</w:t>
-      </w:r>
-      <w:proofErr w:type="spellEnd"/>
-      <w:r>
-        <w:t>(): Fölvesz egy pumpát a ciszternáról.</w:t>
+        <w:t xml:space="preserve"> PickupPump(): Fölvesz egy pumpát a ciszternáról.</w:t>
       </w:r>
     </w:p>
     <w:p>
@@ -842,7 +495,6 @@
           <w:szCs w:val="24"/>
         </w:rPr>
       </w:pPr>
-      <w:proofErr w:type="spellStart"/>
       <w:r>
         <w:rPr>
           <w:b w:val="0"/>
@@ -852,7 +504,6 @@
         </w:rPr>
         <w:t>Character</w:t>
       </w:r>
-      <w:proofErr w:type="spellEnd"/>
     </w:p>
     <w:p>
       <w:pPr>
@@ -862,23 +513,7 @@
         <w:ind w:left="1418"/>
       </w:pPr>
       <w:r>
-        <w:t>+</w:t>
-      </w:r>
-      <w:proofErr w:type="spellStart"/>
-      <w:r>
-        <w:t>getUuid</w:t>
-      </w:r>
-      <w:proofErr w:type="spellEnd"/>
-      <w:r>
-        <w:t xml:space="preserve">(): Visszaadja az adott </w:t>
-      </w:r>
-      <w:proofErr w:type="gramStart"/>
-      <w:r>
-        <w:t>karakter</w:t>
-      </w:r>
-      <w:proofErr w:type="gramEnd"/>
-      <w:r>
-        <w:t xml:space="preserve"> egyedi azonosítóját.</w:t>
+        <w:t>+getUuid(): Visszaadja az adott karakter egyedi azonosítóját.</w:t>
       </w:r>
     </w:p>
     <w:p>
@@ -889,23 +524,7 @@
         <w:ind w:left="1418"/>
       </w:pPr>
       <w:r>
-        <w:t>+</w:t>
-      </w:r>
-      <w:proofErr w:type="spellStart"/>
-      <w:r>
-        <w:t>getStandingOn</w:t>
-      </w:r>
-      <w:proofErr w:type="spellEnd"/>
-      <w:r>
-        <w:t xml:space="preserve">(): </w:t>
-      </w:r>
-      <w:proofErr w:type="gramStart"/>
-      <w:r>
-        <w:t>Visszaadja</w:t>
-      </w:r>
-      <w:proofErr w:type="gramEnd"/>
-      <w:r>
-        <w:t xml:space="preserve"> hogy hol áll az adott karakter.</w:t>
+        <w:t>+getStandingOn(): Visszaadja hogy hol áll az adott karakter.</w:t>
       </w:r>
     </w:p>
     <w:p>
@@ -916,23 +535,7 @@
         <w:ind w:left="1418"/>
       </w:pPr>
       <w:r>
-        <w:t>+</w:t>
-      </w:r>
-      <w:proofErr w:type="spellStart"/>
-      <w:r>
-        <w:t>getName</w:t>
-      </w:r>
-      <w:proofErr w:type="spellEnd"/>
-      <w:r>
-        <w:t xml:space="preserve">(): Visszaadja az adott </w:t>
-      </w:r>
-      <w:proofErr w:type="gramStart"/>
-      <w:r>
-        <w:t>karakter</w:t>
-      </w:r>
-      <w:proofErr w:type="gramEnd"/>
-      <w:r>
-        <w:t xml:space="preserve"> nevét.</w:t>
+        <w:t>+getName(): Visszaadja az adott karakter nevét.</w:t>
       </w:r>
     </w:p>
     <w:p>
@@ -947,57 +550,17 @@
           <w:i/>
           <w:iCs/>
         </w:rPr>
-        <w:t>+</w:t>
-      </w:r>
-      <w:proofErr w:type="spellStart"/>
+        <w:t>+BreakNode():</w:t>
+      </w:r>
       <w:r>
         <w:rPr>
           <w:i/>
           <w:iCs/>
         </w:rPr>
-        <w:t>BreakNode</w:t>
-      </w:r>
-      <w:proofErr w:type="spellEnd"/>
-      <w:r>
-        <w:rPr>
-          <w:i/>
-          <w:iCs/>
-        </w:rPr>
-        <w:t>():</w:t>
-      </w:r>
-      <w:r>
-        <w:rPr>
-          <w:i/>
-          <w:iCs/>
-        </w:rPr>
         <w:t xml:space="preserve"> </w:t>
       </w:r>
       <w:r>
-        <w:t xml:space="preserve">Absztrakt metódus, karakter </w:t>
-      </w:r>
-      <w:proofErr w:type="spellStart"/>
-      <w:r>
-        <w:t>leszármzottai</w:t>
-      </w:r>
-      <w:proofErr w:type="spellEnd"/>
-      <w:r>
-        <w:t xml:space="preserve"> </w:t>
-      </w:r>
-      <w:proofErr w:type="gramStart"/>
-      <w:r>
-        <w:t>implementálják</w:t>
-      </w:r>
-      <w:proofErr w:type="gramEnd"/>
-      <w:r>
-        <w:t xml:space="preserve"> hogyan rongálnak meg egy </w:t>
-      </w:r>
-      <w:proofErr w:type="spellStart"/>
-      <w:r>
-        <w:t>Node</w:t>
-      </w:r>
-      <w:proofErr w:type="spellEnd"/>
-      <w:r>
-        <w:t>-ot.</w:t>
+        <w:t>Absztrakt metódus, karakter leszármzottai implementálják hogyan rongálnak meg egy Node-ot.</w:t>
       </w:r>
     </w:p>
     <w:p>
@@ -1011,7 +574,6 @@
           <w:szCs w:val="24"/>
         </w:rPr>
       </w:pPr>
-      <w:proofErr w:type="spellStart"/>
       <w:r>
         <w:rPr>
           <w:b w:val="0"/>
@@ -1021,7 +583,6 @@
         </w:rPr>
         <w:t>Nomad</w:t>
       </w:r>
-      <w:proofErr w:type="spellEnd"/>
     </w:p>
     <w:p>
       <w:pPr>
@@ -1031,20 +592,7 @@
         <w:ind w:left="1418"/>
       </w:pPr>
       <w:r>
-        <w:t>+</w:t>
-      </w:r>
-      <w:proofErr w:type="spellStart"/>
-      <w:proofErr w:type="gramStart"/>
-      <w:r>
-        <w:t>setPump</w:t>
-      </w:r>
-      <w:proofErr w:type="spellEnd"/>
-      <w:r>
-        <w:t>(</w:t>
-      </w:r>
-      <w:proofErr w:type="gramEnd"/>
-      <w:r>
-        <w:t>): Beállítja a pumpát, amin a nomád áll.</w:t>
+        <w:t>+setPump(): Beállítja a pumpát, amin a nomád áll.</w:t>
       </w:r>
     </w:p>
     <w:p>
@@ -1067,7 +615,6 @@
           <w:szCs w:val="24"/>
         </w:rPr>
       </w:pPr>
-      <w:proofErr w:type="spellStart"/>
       <w:r>
         <w:rPr>
           <w:b w:val="0"/>
@@ -1075,49 +622,8 @@
           <w:sz w:val="24"/>
           <w:szCs w:val="24"/>
         </w:rPr>
-        <w:t>Character</w:t>
-      </w:r>
-      <w:proofErr w:type="spellEnd"/>
-      <w:r>
-        <w:rPr>
-          <w:b w:val="0"/>
-          <w:bCs w:val="0"/>
-          <w:sz w:val="24"/>
-          <w:szCs w:val="24"/>
-        </w:rPr>
-        <w:t xml:space="preserve"> </w:t>
-      </w:r>
-      <w:proofErr w:type="spellStart"/>
-      <w:r>
-        <w:rPr>
-          <w:b w:val="0"/>
-          <w:bCs w:val="0"/>
-          <w:sz w:val="24"/>
-          <w:szCs w:val="24"/>
-        </w:rPr>
-        <w:t>sets</w:t>
-      </w:r>
-      <w:proofErr w:type="spellEnd"/>
-      <w:r>
-        <w:rPr>
-          <w:b w:val="0"/>
-          <w:bCs w:val="0"/>
-          <w:sz w:val="24"/>
-          <w:szCs w:val="24"/>
-        </w:rPr>
-        <w:t xml:space="preserve"> </w:t>
-      </w:r>
-      <w:proofErr w:type="spellStart"/>
-      <w:r>
-        <w:rPr>
-          <w:b w:val="0"/>
-          <w:bCs w:val="0"/>
-          <w:sz w:val="24"/>
-          <w:szCs w:val="24"/>
-        </w:rPr>
-        <w:t>pump</w:t>
-      </w:r>
-      <w:proofErr w:type="spellEnd"/>
+        <w:t>Character sets pump</w:t>
+      </w:r>
     </w:p>
     <w:p>
       <w:r>
@@ -1172,7 +678,6 @@
           <w:szCs w:val="24"/>
         </w:rPr>
       </w:pPr>
-      <w:proofErr w:type="spellStart"/>
       <w:r>
         <w:rPr>
           <w:b w:val="0"/>
@@ -1180,49 +685,8 @@
           <w:sz w:val="24"/>
           <w:szCs w:val="24"/>
         </w:rPr>
-        <w:t>Cistern</w:t>
-      </w:r>
-      <w:proofErr w:type="spellEnd"/>
-      <w:r>
-        <w:rPr>
-          <w:b w:val="0"/>
-          <w:bCs w:val="0"/>
-          <w:sz w:val="24"/>
-          <w:szCs w:val="24"/>
-        </w:rPr>
-        <w:t xml:space="preserve"> </w:t>
-      </w:r>
-      <w:proofErr w:type="spellStart"/>
-      <w:r>
-        <w:rPr>
-          <w:b w:val="0"/>
-          <w:bCs w:val="0"/>
-          <w:sz w:val="24"/>
-          <w:szCs w:val="24"/>
-        </w:rPr>
-        <w:t>makes</w:t>
-      </w:r>
-      <w:proofErr w:type="spellEnd"/>
-      <w:r>
-        <w:rPr>
-          <w:b w:val="0"/>
-          <w:bCs w:val="0"/>
-          <w:sz w:val="24"/>
-          <w:szCs w:val="24"/>
-        </w:rPr>
-        <w:t xml:space="preserve"> </w:t>
-      </w:r>
-      <w:proofErr w:type="spellStart"/>
-      <w:r>
-        <w:rPr>
-          <w:b w:val="0"/>
-          <w:bCs w:val="0"/>
-          <w:sz w:val="24"/>
-          <w:szCs w:val="24"/>
-        </w:rPr>
-        <w:t>Pump</w:t>
-      </w:r>
-      <w:proofErr w:type="spellEnd"/>
+        <w:t>Cistern makes Pump</w:t>
+      </w:r>
     </w:p>
     <w:p>
       <w:r>
@@ -1277,7 +741,6 @@
           <w:szCs w:val="24"/>
         </w:rPr>
       </w:pPr>
-      <w:proofErr w:type="spellStart"/>
       <w:r>
         <w:rPr>
           <w:b w:val="0"/>
@@ -1286,9 +749,8 @@
           <w:szCs w:val="24"/>
         </w:rPr>
         <w:lastRenderedPageBreak/>
-        <w:t>Cistern</w:t>
-      </w:r>
-      <w:proofErr w:type="spellEnd"/>
+        <w:t xml:space="preserve">Cistern makes </w:t>
+      </w:r>
       <w:r>
         <w:rPr>
           <w:b w:val="0"/>
@@ -1296,39 +758,8 @@
           <w:sz w:val="24"/>
           <w:szCs w:val="24"/>
         </w:rPr>
-        <w:t xml:space="preserve"> </w:t>
-      </w:r>
-      <w:proofErr w:type="spellStart"/>
-      <w:r>
-        <w:rPr>
-          <w:b w:val="0"/>
-          <w:bCs w:val="0"/>
-          <w:sz w:val="24"/>
-          <w:szCs w:val="24"/>
-        </w:rPr>
-        <w:t>makes</w:t>
-      </w:r>
-      <w:proofErr w:type="spellEnd"/>
-      <w:r>
-        <w:rPr>
-          <w:b w:val="0"/>
-          <w:bCs w:val="0"/>
-          <w:sz w:val="24"/>
-          <w:szCs w:val="24"/>
-        </w:rPr>
-        <w:t xml:space="preserve"> </w:t>
-      </w:r>
-      <w:proofErr w:type="spellStart"/>
-      <w:r>
-        <w:rPr>
-          <w:b w:val="0"/>
-          <w:bCs w:val="0"/>
-          <w:sz w:val="24"/>
-          <w:szCs w:val="24"/>
-        </w:rPr>
         <w:t>Pipe</w:t>
       </w:r>
-      <w:proofErr w:type="spellEnd"/>
     </w:p>
     <w:p>
       <w:r>
@@ -1386,7 +817,6 @@
           <w:szCs w:val="24"/>
         </w:rPr>
       </w:pPr>
-      <w:proofErr w:type="spellStart"/>
       <w:r>
         <w:rPr>
           <w:b w:val="0"/>
@@ -1394,49 +824,8 @@
           <w:sz w:val="24"/>
           <w:szCs w:val="24"/>
         </w:rPr>
-        <w:t>Plumber</w:t>
-      </w:r>
-      <w:proofErr w:type="spellEnd"/>
-      <w:r>
-        <w:rPr>
-          <w:b w:val="0"/>
-          <w:bCs w:val="0"/>
-          <w:sz w:val="24"/>
-          <w:szCs w:val="24"/>
-        </w:rPr>
-        <w:t xml:space="preserve"> </w:t>
-      </w:r>
-      <w:proofErr w:type="spellStart"/>
-      <w:r>
-        <w:rPr>
-          <w:b w:val="0"/>
-          <w:bCs w:val="0"/>
-          <w:sz w:val="24"/>
-          <w:szCs w:val="24"/>
-        </w:rPr>
-        <w:t>places</w:t>
-      </w:r>
-      <w:proofErr w:type="spellEnd"/>
-      <w:r>
-        <w:rPr>
-          <w:b w:val="0"/>
-          <w:bCs w:val="0"/>
-          <w:sz w:val="24"/>
-          <w:szCs w:val="24"/>
-        </w:rPr>
-        <w:t xml:space="preserve"> </w:t>
-      </w:r>
-      <w:proofErr w:type="spellStart"/>
-      <w:r>
-        <w:rPr>
-          <w:b w:val="0"/>
-          <w:bCs w:val="0"/>
-          <w:sz w:val="24"/>
-          <w:szCs w:val="24"/>
-        </w:rPr>
-        <w:t>Pump</w:t>
-      </w:r>
-      <w:proofErr w:type="spellEnd"/>
+        <w:t>Plumber places Pump</w:t>
+      </w:r>
     </w:p>
     <w:p>
       <w:r>
@@ -1494,7 +883,6 @@
           <w:szCs w:val="24"/>
         </w:rPr>
       </w:pPr>
-      <w:proofErr w:type="spellStart"/>
       <w:r>
         <w:rPr>
           <w:b w:val="0"/>
@@ -1503,52 +891,14 @@
           <w:szCs w:val="24"/>
         </w:rPr>
         <w:lastRenderedPageBreak/>
-        <w:t>Plumber</w:t>
-      </w:r>
-      <w:proofErr w:type="spellEnd"/>
-      <w:r>
-        <w:rPr>
-          <w:b w:val="0"/>
-          <w:bCs w:val="0"/>
-          <w:sz w:val="24"/>
-          <w:szCs w:val="24"/>
-        </w:rPr>
-        <w:t xml:space="preserve"> </w:t>
-      </w:r>
-      <w:proofErr w:type="spellStart"/>
-      <w:r>
-        <w:rPr>
-          <w:b w:val="0"/>
-          <w:bCs w:val="0"/>
-          <w:sz w:val="24"/>
-          <w:szCs w:val="24"/>
-        </w:rPr>
-        <w:t>places</w:t>
-      </w:r>
-      <w:proofErr w:type="spellEnd"/>
-      <w:r>
-        <w:rPr>
-          <w:b w:val="0"/>
-          <w:bCs w:val="0"/>
-          <w:sz w:val="24"/>
-          <w:szCs w:val="24"/>
-        </w:rPr>
-        <w:t xml:space="preserve"> </w:t>
-      </w:r>
-      <w:proofErr w:type="spellStart"/>
-      <w:r>
-        <w:rPr>
-          <w:b w:val="0"/>
-          <w:bCs w:val="0"/>
-          <w:sz w:val="24"/>
-          <w:szCs w:val="24"/>
-        </w:rPr>
-        <w:t>Pipe</w:t>
-      </w:r>
-      <w:proofErr w:type="spellEnd"/>
-    </w:p>
-    <w:p>
-      <w:r>
+        <w:t>Plumber places Pipe</w:t>
+      </w:r>
+    </w:p>
+    <w:p>
+      <w:r>
+        <w:rPr>
+          <w:noProof/>
+        </w:rPr>
         <w:drawing>
           <wp:inline distT="0" distB="0" distL="0" distR="0" wp14:anchorId="10480AC5" wp14:editId="396B1041">
             <wp:extent cx="5760720" cy="3639185"/>
@@ -1600,7 +950,6 @@
           <w:szCs w:val="24"/>
         </w:rPr>
       </w:pPr>
-      <w:proofErr w:type="spellStart"/>
       <w:r>
         <w:rPr>
           <w:b w:val="0"/>
@@ -1608,52 +957,14 @@
           <w:sz w:val="24"/>
           <w:szCs w:val="24"/>
         </w:rPr>
-        <w:t>Plumber</w:t>
-      </w:r>
-      <w:proofErr w:type="spellEnd"/>
-      <w:r>
-        <w:rPr>
-          <w:b w:val="0"/>
-          <w:bCs w:val="0"/>
-          <w:sz w:val="24"/>
-          <w:szCs w:val="24"/>
-        </w:rPr>
-        <w:t xml:space="preserve"> </w:t>
-      </w:r>
-      <w:proofErr w:type="spellStart"/>
-      <w:r>
-        <w:rPr>
-          <w:b w:val="0"/>
-          <w:bCs w:val="0"/>
-          <w:sz w:val="24"/>
-          <w:szCs w:val="24"/>
-        </w:rPr>
-        <w:t>grabs</w:t>
-      </w:r>
-      <w:proofErr w:type="spellEnd"/>
-      <w:r>
-        <w:rPr>
-          <w:b w:val="0"/>
-          <w:bCs w:val="0"/>
-          <w:sz w:val="24"/>
-          <w:szCs w:val="24"/>
-        </w:rPr>
-        <w:t xml:space="preserve"> </w:t>
-      </w:r>
-      <w:proofErr w:type="spellStart"/>
-      <w:r>
-        <w:rPr>
-          <w:b w:val="0"/>
-          <w:bCs w:val="0"/>
-          <w:sz w:val="24"/>
-          <w:szCs w:val="24"/>
-        </w:rPr>
-        <w:t>Pipe</w:t>
-      </w:r>
-      <w:proofErr w:type="spellEnd"/>
-    </w:p>
-    <w:p>
-      <w:r>
+        <w:t>Plumber grabs Pipe</w:t>
+      </w:r>
+    </w:p>
+    <w:p>
+      <w:r>
+        <w:rPr>
+          <w:noProof/>
+        </w:rPr>
         <w:drawing>
           <wp:inline distT="0" distB="0" distL="0" distR="0" wp14:anchorId="5851AD82" wp14:editId="3C335B72">
             <wp:extent cx="5760720" cy="3846195"/>
@@ -1690,8 +1001,6 @@
           </wp:inline>
         </w:drawing>
       </w:r>
-      <w:bookmarkStart w:id="0" w:name="_GoBack"/>
-      <w:bookmarkEnd w:id="0"/>
     </w:p>
     <w:p>
       <w:pPr>
@@ -1715,19 +1024,8 @@
           <w:szCs w:val="24"/>
         </w:rPr>
         <w:lastRenderedPageBreak/>
-        <w:t xml:space="preserve">Map </w:t>
-      </w:r>
-      <w:proofErr w:type="spellStart"/>
-      <w:r>
-        <w:rPr>
-          <w:b w:val="0"/>
-          <w:bCs w:val="0"/>
-          <w:sz w:val="24"/>
-          <w:szCs w:val="24"/>
-        </w:rPr>
-        <w:t>initalizes</w:t>
-      </w:r>
-      <w:proofErr w:type="spellEnd"/>
+        <w:t>Map initalizes</w:t>
+      </w:r>
     </w:p>
     <w:p>
       <w:r>
@@ -1785,7 +1083,6 @@
           <w:szCs w:val="24"/>
         </w:rPr>
       </w:pPr>
-      <w:proofErr w:type="spellStart"/>
       <w:r>
         <w:rPr>
           <w:b w:val="0"/>
@@ -1793,49 +1090,8 @@
           <w:sz w:val="24"/>
           <w:szCs w:val="24"/>
         </w:rPr>
-        <w:t>Plumber</w:t>
-      </w:r>
-      <w:proofErr w:type="spellEnd"/>
-      <w:r>
-        <w:rPr>
-          <w:b w:val="0"/>
-          <w:bCs w:val="0"/>
-          <w:sz w:val="24"/>
-          <w:szCs w:val="24"/>
-        </w:rPr>
-        <w:t xml:space="preserve"> </w:t>
-      </w:r>
-      <w:proofErr w:type="spellStart"/>
-      <w:r>
-        <w:rPr>
-          <w:b w:val="0"/>
-          <w:bCs w:val="0"/>
-          <w:sz w:val="24"/>
-          <w:szCs w:val="24"/>
-        </w:rPr>
-        <w:t>grabs</w:t>
-      </w:r>
-      <w:proofErr w:type="spellEnd"/>
-      <w:r>
-        <w:rPr>
-          <w:b w:val="0"/>
-          <w:bCs w:val="0"/>
-          <w:sz w:val="24"/>
-          <w:szCs w:val="24"/>
-        </w:rPr>
-        <w:t xml:space="preserve"> </w:t>
-      </w:r>
-      <w:proofErr w:type="spellStart"/>
-      <w:r>
-        <w:rPr>
-          <w:b w:val="0"/>
-          <w:bCs w:val="0"/>
-          <w:sz w:val="24"/>
-          <w:szCs w:val="24"/>
-        </w:rPr>
-        <w:t>Pump</w:t>
-      </w:r>
-      <w:proofErr w:type="spellEnd"/>
+        <w:t>Plumber grabs Pump</w:t>
+      </w:r>
     </w:p>
     <w:p>
       <w:r>
@@ -1885,15 +1141,7 @@
       </w:pPr>
       <w:r>
         <w:lastRenderedPageBreak/>
-        <w:t xml:space="preserve">Új </w:t>
-      </w:r>
-      <w:proofErr w:type="gramStart"/>
-      <w:r>
-        <w:t>funkciók</w:t>
-      </w:r>
-      <w:proofErr w:type="gramEnd"/>
-      <w:r>
-        <w:t xml:space="preserve"> szekvenciái</w:t>
+        <w:t>Új funkciók szekvenciái</w:t>
       </w:r>
     </w:p>
     <w:p>
@@ -1910,7 +1158,6 @@
           <w:szCs w:val="24"/>
         </w:rPr>
       </w:pPr>
-      <w:proofErr w:type="spellStart"/>
       <w:r>
         <w:rPr>
           <w:b w:val="0"/>
@@ -1918,49 +1165,8 @@
           <w:sz w:val="24"/>
           <w:szCs w:val="24"/>
         </w:rPr>
-        <w:t>Plumber</w:t>
-      </w:r>
-      <w:proofErr w:type="spellEnd"/>
-      <w:r>
-        <w:rPr>
-          <w:b w:val="0"/>
-          <w:bCs w:val="0"/>
-          <w:sz w:val="24"/>
-          <w:szCs w:val="24"/>
-        </w:rPr>
-        <w:t xml:space="preserve"> </w:t>
-      </w:r>
-      <w:proofErr w:type="spellStart"/>
-      <w:r>
-        <w:rPr>
-          <w:b w:val="0"/>
-          <w:bCs w:val="0"/>
-          <w:sz w:val="24"/>
-          <w:szCs w:val="24"/>
-        </w:rPr>
-        <w:t>breaks</w:t>
-      </w:r>
-      <w:proofErr w:type="spellEnd"/>
-      <w:r>
-        <w:rPr>
-          <w:b w:val="0"/>
-          <w:bCs w:val="0"/>
-          <w:sz w:val="24"/>
-          <w:szCs w:val="24"/>
-        </w:rPr>
-        <w:t xml:space="preserve"> </w:t>
-      </w:r>
-      <w:proofErr w:type="spellStart"/>
-      <w:r>
-        <w:rPr>
-          <w:b w:val="0"/>
-          <w:bCs w:val="0"/>
-          <w:sz w:val="24"/>
-          <w:szCs w:val="24"/>
-        </w:rPr>
-        <w:t>Pipe</w:t>
-      </w:r>
-      <w:proofErr w:type="spellEnd"/>
+        <w:t>Plumber breaks Pipe</w:t>
+      </w:r>
     </w:p>
     <w:p>
       <w:r>
@@ -2008,21 +1214,132 @@
       <w:pPr>
         <w:pStyle w:val="Cmsor20"/>
       </w:pPr>
-      <w:proofErr w:type="gramStart"/>
-      <w:r>
-        <w:t>Prototípus</w:t>
-      </w:r>
-      <w:proofErr w:type="gramEnd"/>
-      <w:r>
+      <w:r>
+        <w:t>Prototípus interface-definíciója</w:t>
+      </w:r>
+    </w:p>
+    <w:p>
+      <w:pPr>
+        <w:pStyle w:val="magyarazat"/>
+      </w:pPr>
+      <w:r>
+        <w:rPr>
+          <w:lang w:val="en-US"/>
+        </w:rPr>
+        <w:t>[</w:t>
+      </w:r>
+      <w:r>
+        <w:t>Definiálni kell a teszteket leíró nyelvet.</w:t>
+      </w:r>
+      <w:r>
+        <w:t xml:space="preserve"> Külön figyelmet kell fordítani arra, hogy ha a rendszer véletlen elemeket is tartalmaz, akkor a véletlenszerűség ki-bekapcsolható legyen, és a program determinisztikusan is </w:t>
+      </w:r>
+      <w:r>
+        <w:t>tesztelhető legyen.</w:t>
+      </w:r>
+      <w:r>
+        <w:t>]</w:t>
+      </w:r>
+    </w:p>
+    <w:p>
+      <w:pPr>
+        <w:pStyle w:val="Cmsor3"/>
+      </w:pPr>
+      <w:r>
+        <w:t>Az interfész általános leírása</w:t>
+      </w:r>
+    </w:p>
+    <w:p>
+      <w:pPr>
+        <w:pStyle w:val="magyarazat"/>
+      </w:pPr>
+      <w:r>
+        <w:t>[</w:t>
+      </w:r>
+      <w:r>
+        <w:t>A protó (karakteres) input és output felületeit úgy kell kialakítani, hogy az input fájlból is vehető legyen illetőleg az output fájlba menthető legyen</w:t>
+      </w:r>
+      <w:r>
+        <w:t>, vagyis kommunikációra csak a szabványos be- és kimenet használható.]</w:t>
+      </w:r>
+    </w:p>
+    <w:p>
+      <w:pPr>
+        <w:pStyle w:val="Cmsor3"/>
+      </w:pPr>
+      <w:r>
+        <w:t xml:space="preserve">Bemeneti </w:t>
+      </w:r>
+      <w:r>
+        <w:t>nyelv</w:t>
+      </w:r>
+    </w:p>
+    <w:p>
+      <w:pPr>
+        <w:pStyle w:val="magyarazat"/>
+      </w:pPr>
+      <w:r>
+        <w:t>[Definiálni kell a teszteket leíró nyelvet</w:t>
+      </w:r>
+      <w:r>
+        <w:t xml:space="preserve"> (szintakszis és szemantika)</w:t>
+      </w:r>
+      <w:r>
+        <w:t>. Külön figyelmet kell fordítani arra, hogy ha a rendszer véletlen elemeket is tartalmaz, akkor a véletlenszerűség ki-bekapcsolható legyen, és a program determinisztikusan is futtatható legyen. A szálkezelést is tesztelhető, irányítható módon kell megoldani.</w:t>
+      </w:r>
+      <w:r>
+        <w:t xml:space="preserve"> A programot egy adott konfigurációból is el kell tudni indítani, vagyis kell olyan parancs, amivel konkrét előre megadott állapotból indul a rendszer (pl. load).</w:t>
+      </w:r>
+      <w:r>
+        <w:t>]</w:t>
+      </w:r>
+    </w:p>
+    <w:p>
+      <w:pPr>
+        <w:pStyle w:val="magyarazat"/>
+        <w:rPr>
+          <w:b/>
+        </w:rPr>
+      </w:pPr>
+      <w:r>
+        <w:rPr>
+          <w:b/>
+        </w:rPr>
+        <w:t>Parancs1</w:t>
+      </w:r>
+      <w:r>
+        <w:rPr>
+          <w:b/>
+        </w:rPr>
         <w:t xml:space="preserve"> </w:t>
       </w:r>
-      <w:proofErr w:type="spellStart"/>
-      <w:r>
-        <w:t>interface</w:t>
-      </w:r>
-      <w:proofErr w:type="spellEnd"/>
-      <w:r>
-        <w:t>-definíciója</w:t>
+    </w:p>
+    <w:p>
+      <w:pPr>
+        <w:ind w:left="708"/>
+        <w:rPr>
+          <w:b/>
+        </w:rPr>
+      </w:pPr>
+      <w:r>
+        <w:rPr>
+          <w:b/>
+        </w:rPr>
+        <w:t>Leírás:</w:t>
+      </w:r>
+    </w:p>
+    <w:p>
+      <w:pPr>
+        <w:ind w:left="708"/>
+        <w:rPr>
+          <w:b/>
+        </w:rPr>
+      </w:pPr>
+      <w:r>
+        <w:rPr>
+          <w:b/>
+        </w:rPr>
+        <w:t xml:space="preserve">Opciók: </w:t>
       </w:r>
     </w:p>
     <w:p>
@@ -2030,179 +1347,7 @@
         <w:pStyle w:val="magyarazat"/>
       </w:pPr>
       <w:r>
-        <w:rPr>
-          <w:lang w:val="en-US"/>
-        </w:rPr>
-        <w:t>[</w:t>
-      </w:r>
-      <w:r>
-        <w:t>Definiálni kell a teszteket leíró nyelvet.</w:t>
-      </w:r>
-      <w:r>
-        <w:t xml:space="preserve"> Külön figyelmet kell fordítani arra, hogy ha a rendszer véletlen elemeket is tartalmaz, akkor a véletlenszerűség ki-bekapcsolható legyen, és a program determinisztikusan is </w:t>
-      </w:r>
-      <w:r>
-        <w:t>tesztelhető legyen.</w:t>
-      </w:r>
-      <w:r>
-        <w:t>]</w:t>
-      </w:r>
-    </w:p>
-    <w:p>
-      <w:pPr>
-        <w:pStyle w:val="Cmsor3"/>
-      </w:pPr>
-      <w:r>
-        <w:t>Az interfész általános leírása</w:t>
-      </w:r>
-    </w:p>
-    <w:p>
-      <w:pPr>
-        <w:pStyle w:val="magyarazat"/>
-      </w:pPr>
-      <w:r>
-        <w:t>[</w:t>
-      </w:r>
-      <w:r>
-        <w:t xml:space="preserve">A </w:t>
-      </w:r>
-      <w:proofErr w:type="spellStart"/>
-      <w:r>
-        <w:t>protó</w:t>
-      </w:r>
-      <w:proofErr w:type="spellEnd"/>
-      <w:r>
-        <w:t xml:space="preserve"> (</w:t>
-      </w:r>
-      <w:proofErr w:type="gramStart"/>
-      <w:r>
-        <w:t>karakteres</w:t>
-      </w:r>
-      <w:proofErr w:type="gramEnd"/>
-      <w:r>
-        <w:t>) input és output felületeit úgy kell kialakítani, hogy az input fájlból is vehető legyen illetőleg az output fájlba menthető legyen</w:t>
-      </w:r>
-      <w:r>
-        <w:t>, vagyis kommunikációra csak a szabványos be- és kimenet használható.]</w:t>
-      </w:r>
-    </w:p>
-    <w:p>
-      <w:pPr>
-        <w:pStyle w:val="Cmsor3"/>
-      </w:pPr>
-      <w:r>
-        <w:t xml:space="preserve">Bemeneti </w:t>
-      </w:r>
-      <w:r>
-        <w:t>nyelv</w:t>
-      </w:r>
-    </w:p>
-    <w:p>
-      <w:pPr>
-        <w:pStyle w:val="magyarazat"/>
-      </w:pPr>
-      <w:r>
-        <w:t>[</w:t>
-      </w:r>
-      <w:proofErr w:type="gramStart"/>
-      <w:r>
-        <w:t>Definiálni</w:t>
-      </w:r>
-      <w:proofErr w:type="gramEnd"/>
-      <w:r>
-        <w:t xml:space="preserve"> kell a teszteket leíró nyelvet</w:t>
-      </w:r>
-      <w:r>
-        <w:t xml:space="preserve"> (szintakszis és szemantika)</w:t>
-      </w:r>
-      <w:r>
-        <w:t>. Külön figyelmet kell fordítani arra, hogy ha a rendszer véletlen elemeket is tartalmaz, akkor a véletlenszerűség ki-bekapcsolható legyen, és a program determinisztikusan is futtatható legyen. A szálkezelést is tesztelhető, irányítható módon kell megoldani.</w:t>
-      </w:r>
-      <w:r>
-        <w:t xml:space="preserve"> A programot egy adott konfigurációból is el kell tudni indítani, vagyis kell olyan parancs, amivel </w:t>
-      </w:r>
-      <w:proofErr w:type="gramStart"/>
-      <w:r>
-        <w:t>konkrét</w:t>
-      </w:r>
-      <w:proofErr w:type="gramEnd"/>
-      <w:r>
-        <w:t xml:space="preserve"> előre megadott állapotból indul a rendszer (pl. </w:t>
-      </w:r>
-      <w:proofErr w:type="spellStart"/>
-      <w:r>
-        <w:t>load</w:t>
-      </w:r>
-      <w:proofErr w:type="spellEnd"/>
-      <w:r>
-        <w:t>).</w:t>
-      </w:r>
-      <w:r>
-        <w:t>]</w:t>
-      </w:r>
-    </w:p>
-    <w:p>
-      <w:pPr>
-        <w:pStyle w:val="magyarazat"/>
-        <w:rPr>
-          <w:b/>
-        </w:rPr>
-      </w:pPr>
-      <w:r>
-        <w:rPr>
-          <w:b/>
-        </w:rPr>
-        <w:t>Parancs1</w:t>
-      </w:r>
-      <w:r>
-        <w:rPr>
-          <w:b/>
-        </w:rPr>
-        <w:t xml:space="preserve"> </w:t>
-      </w:r>
-    </w:p>
-    <w:p>
-      <w:pPr>
-        <w:ind w:left="708"/>
-        <w:rPr>
-          <w:b/>
-        </w:rPr>
-      </w:pPr>
-      <w:r>
-        <w:rPr>
-          <w:b/>
-        </w:rPr>
-        <w:t>Leírás:</w:t>
-      </w:r>
-    </w:p>
-    <w:p>
-      <w:pPr>
-        <w:ind w:left="708"/>
-        <w:rPr>
-          <w:b/>
-        </w:rPr>
-      </w:pPr>
-      <w:r>
-        <w:rPr>
-          <w:b/>
-        </w:rPr>
-        <w:t xml:space="preserve">Opciók: </w:t>
-      </w:r>
-    </w:p>
-    <w:p>
-      <w:pPr>
-        <w:pStyle w:val="magyarazat"/>
-      </w:pPr>
-      <w:r>
-        <w:t xml:space="preserve">[Ha szükséges, meg kell adni a konfigurációs (pl. pályaképet megadó) </w:t>
-      </w:r>
-      <w:proofErr w:type="gramStart"/>
-      <w:r>
-        <w:t>fájlok</w:t>
-      </w:r>
-      <w:proofErr w:type="gramEnd"/>
-      <w:r>
-        <w:t xml:space="preserve"> nyelvtanát is.]</w:t>
+        <w:t>[Ha szükséges, meg kell adni a konfigurációs (pl. pályaképet megadó) fájlok nyelvtanát is.]</w:t>
       </w:r>
     </w:p>
     <w:p>
@@ -2219,45 +1364,13 @@
         <w:pStyle w:val="magyarazat"/>
       </w:pPr>
       <w:r>
-        <w:t xml:space="preserve">[Egyértelműen </w:t>
-      </w:r>
-      <w:proofErr w:type="gramStart"/>
-      <w:r>
-        <w:t>definiálni</w:t>
-      </w:r>
-      <w:proofErr w:type="gramEnd"/>
-      <w:r>
-        <w:t xml:space="preserve"> kell, hogy az egyes bemeneti parancsok végrehajtása után előálló állapot milyen formában jelenik meg a szabványos kimeneten.</w:t>
-      </w:r>
-      <w:r>
-        <w:t xml:space="preserve"> A program képes legyen olyan kimenetet előállítani, amellyel az </w:t>
-      </w:r>
-      <w:proofErr w:type="gramStart"/>
-      <w:r>
-        <w:t>ob</w:t>
-      </w:r>
-      <w:r>
-        <w:t>jektumok</w:t>
-      </w:r>
-      <w:proofErr w:type="gramEnd"/>
-      <w:r>
-        <w:t xml:space="preserve"> állapota ellenőrizhető (pl. </w:t>
-      </w:r>
-      <w:proofErr w:type="spellStart"/>
-      <w:r>
-        <w:t>save</w:t>
-      </w:r>
-      <w:proofErr w:type="spellEnd"/>
-      <w:r>
-        <w:t xml:space="preserve">). Ebben az alfejezetben is </w:t>
-      </w:r>
-      <w:proofErr w:type="gramStart"/>
-      <w:r>
-        <w:t>precízen</w:t>
-      </w:r>
-      <w:proofErr w:type="gramEnd"/>
-      <w:r>
-        <w:t xml:space="preserve"> definiálni kell, hogy a kimenet nyelve milyen elemekből és milyen szintakszissal áll elő.</w:t>
+        <w:t>[Egyértelműen definiálni kell, hogy az egyes bemeneti parancsok végrehajtása után előálló állapot milyen formában jelenik meg a szabványos kimeneten.</w:t>
+      </w:r>
+      <w:r>
+        <w:t xml:space="preserve"> A program képes legyen olyan kimenetet előállítani, amellyel az ob</w:t>
+      </w:r>
+      <w:r>
+        <w:t>jektumok állapota ellenőrizhető (pl. save). Ebben az alfejezetben is precízen definiálni kell, hogy a kimenet nyelve milyen elemekből és milyen szintakszissal áll elő.</w:t>
       </w:r>
       <w:r>
         <w:t>]</w:t>
@@ -2268,36 +1381,15 @@
         <w:pStyle w:val="Cmsor20"/>
       </w:pPr>
       <w:r>
-        <w:t xml:space="preserve">Összes részletes </w:t>
-      </w:r>
-      <w:proofErr w:type="spellStart"/>
-      <w:r>
-        <w:t>use-case</w:t>
-      </w:r>
-      <w:proofErr w:type="spellEnd"/>
+        <w:t>Összes részletes use-case</w:t>
+      </w:r>
     </w:p>
     <w:p>
       <w:pPr>
         <w:pStyle w:val="magyarazat"/>
       </w:pPr>
       <w:r>
-        <w:t>[</w:t>
-      </w:r>
-      <w:proofErr w:type="gramStart"/>
-      <w:r>
-        <w:t>A</w:t>
-      </w:r>
-      <w:proofErr w:type="gramEnd"/>
-      <w:r>
-        <w:t xml:space="preserve"> </w:t>
-      </w:r>
-      <w:proofErr w:type="spellStart"/>
-      <w:r>
-        <w:t>use-case-eknek</w:t>
-      </w:r>
-      <w:proofErr w:type="spellEnd"/>
-      <w:r>
-        <w:t xml:space="preserve"> a részletezettsége feleljen meg a kezelői felületnek, azaz a fel</w:t>
+        <w:t>[A use-case-eknek a részletezettsége feleljen meg a kezelői felületnek, azaz a fel</w:t>
       </w:r>
       <w:r>
         <w:t>ület elemeire kell hivatkozniuk a bemeneti nyelv parancsai alapján.</w:t>
@@ -2308,23 +1400,7 @@
         <w:pStyle w:val="magyarazat"/>
       </w:pPr>
       <w:r>
-        <w:t xml:space="preserve">Alábbi táblázat minden </w:t>
-      </w:r>
-      <w:proofErr w:type="spellStart"/>
-      <w:r>
-        <w:t>use</w:t>
-      </w:r>
-      <w:proofErr w:type="spellEnd"/>
-      <w:r>
-        <w:t>-</w:t>
-      </w:r>
-      <w:proofErr w:type="spellStart"/>
-      <w:r>
-        <w:t>case</w:t>
-      </w:r>
-      <w:proofErr w:type="spellEnd"/>
-      <w:r>
-        <w:t>-hez külön-külön.]</w:t>
+        <w:t>Alábbi táblázat minden use-case-hez külön-külön.]</w:t>
       </w:r>
     </w:p>
     <w:tbl>
@@ -2361,19 +1437,11 @@
                 <w:b/>
               </w:rPr>
             </w:pPr>
-            <w:proofErr w:type="spellStart"/>
-            <w:r>
-              <w:rPr>
-                <w:b/>
-              </w:rPr>
-              <w:t>Use-case</w:t>
-            </w:r>
-            <w:proofErr w:type="spellEnd"/>
-            <w:r>
-              <w:rPr>
-                <w:b/>
-              </w:rPr>
-              <w:t xml:space="preserve"> neve</w:t>
+            <w:r>
+              <w:rPr>
+                <w:b/>
+              </w:rPr>
+              <w:t>Use-case neve</w:t>
             </w:r>
           </w:p>
         </w:tc>
@@ -2436,14 +1504,12 @@
                 <w:b/>
               </w:rPr>
             </w:pPr>
-            <w:proofErr w:type="spellStart"/>
             <w:r>
               <w:rPr>
                 <w:b/>
               </w:rPr>
               <w:t>Aktorok</w:t>
             </w:r>
-            <w:proofErr w:type="spellEnd"/>
           </w:p>
         </w:tc>
         <w:tc>
@@ -2492,66 +1558,7 @@
         <w:t>Tesztelési terv</w:t>
       </w:r>
     </w:p>
-    <w:p>
-      <w:pPr>
-        <w:pStyle w:val="magyarazat"/>
-      </w:pPr>
-      <w:r>
-        <w:t xml:space="preserve">[A tesztelési tervben </w:t>
-      </w:r>
-      <w:proofErr w:type="gramStart"/>
-      <w:r>
-        <w:t>definiálni</w:t>
-      </w:r>
-      <w:proofErr w:type="gramEnd"/>
-      <w:r>
-        <w:t xml:space="preserve"> kell, hogy a be- és kimeneti fájlok egybevetésével miként végezhető el a program tesztelése. Meg</w:t>
-      </w:r>
-      <w:r>
-        <w:t xml:space="preserve"> kell adni</w:t>
-      </w:r>
-      <w:r>
-        <w:t xml:space="preserve"> magas szintű</w:t>
-      </w:r>
-      <w:r>
-        <w:t xml:space="preserve"> teszt forgatókönyveket</w:t>
-      </w:r>
-      <w:r>
-        <w:t xml:space="preserve">. Az egyes teszteket elég informálisan, </w:t>
-      </w:r>
-      <w:r>
-        <w:t>szabad szövegként leírni, teszt</w:t>
-      </w:r>
-      <w:r>
-        <w:t>esetenként egy-öt mondatban.</w:t>
-      </w:r>
-      <w:r>
-        <w:t xml:space="preserve"> Minden teszthez meg kell adni, hogy mi a célja, a </w:t>
-      </w:r>
-      <w:proofErr w:type="spellStart"/>
-      <w:r>
-        <w:t>proto</w:t>
-      </w:r>
-      <w:proofErr w:type="spellEnd"/>
-      <w:r>
-        <w:t xml:space="preserve"> mely funkcionalitását</w:t>
-      </w:r>
-      <w:r>
-        <w:t>, osztályait</w:t>
-      </w:r>
-      <w:r>
-        <w:t xml:space="preserve"> stb.</w:t>
-      </w:r>
-      <w:r>
-        <w:t xml:space="preserve"> teszteli.</w:t>
-      </w:r>
-      <w:r>
-        <w:t xml:space="preserve"> Az alábbi táblázat minden teszt-esethez külön-külön elkészítendő.</w:t>
-      </w:r>
-      <w:r>
-        <w:t>]</w:t>
-      </w:r>
-    </w:p>
+    <w:p/>
     <w:tbl>
       <w:tblPr>
         <w:tblW w:w="0" w:type="auto"/>
@@ -2601,7 +1608,11 @@
               <w:bottom w:val="double" w:sz="4" w:space="0" w:color="auto"/>
             </w:tcBorders>
           </w:tcPr>
-          <w:p/>
+          <w:p>
+            <w:r>
+              <w:t>Pálya kiírása</w:t>
+            </w:r>
+          </w:p>
         </w:tc>
       </w:tr>
       <w:tr>
@@ -2636,7 +1647,11 @@
               <w:top w:val="double" w:sz="4" w:space="0" w:color="auto"/>
             </w:tcBorders>
           </w:tcPr>
-          <w:p/>
+          <w:p>
+            <w:r>
+              <w:t>A program a betölti és kirajzolja a konzolra a játékpályát</w:t>
+            </w:r>
+          </w:p>
         </w:tc>
       </w:tr>
       <w:tr>
@@ -2665,47 +1680,1015 @@
           <w:tcPr>
             <w:tcW w:w="5680" w:type="dxa"/>
           </w:tcPr>
-          <w:p/>
+          <w:p>
+            <w:r>
+              <w:t>A pálya helyes betöltését, az egyes elemek megfelelő elhelyezkedését ellenőrzi</w:t>
+            </w:r>
+            <w:r>
+              <w:t>.</w:t>
+            </w:r>
+          </w:p>
         </w:tc>
       </w:tr>
     </w:tbl>
     <w:p/>
+    <w:tbl>
+      <w:tblPr>
+        <w:tblW w:w="0" w:type="auto"/>
+        <w:tblBorders>
+          <w:top w:val="single" w:sz="4" w:space="0" w:color="auto"/>
+          <w:left w:val="single" w:sz="4" w:space="0" w:color="auto"/>
+          <w:bottom w:val="single" w:sz="4" w:space="0" w:color="auto"/>
+          <w:right w:val="single" w:sz="4" w:space="0" w:color="auto"/>
+          <w:insideH w:val="single" w:sz="4" w:space="0" w:color="auto"/>
+          <w:insideV w:val="single" w:sz="4" w:space="0" w:color="auto"/>
+        </w:tblBorders>
+        <w:tblLook w:val="01E0" w:firstRow="1" w:lastRow="1" w:firstColumn="1" w:lastColumn="1" w:noHBand="0" w:noVBand="0"/>
+      </w:tblPr>
+      <w:tblGrid>
+        <w:gridCol w:w="2560"/>
+        <w:gridCol w:w="5680"/>
+      </w:tblGrid>
+      <w:tr>
+        <w:trPr>
+          <w:trHeight w:val="270"/>
+        </w:trPr>
+        <w:tc>
+          <w:tcPr>
+            <w:tcW w:w="2560" w:type="dxa"/>
+            <w:tcBorders>
+              <w:bottom w:val="double" w:sz="4" w:space="0" w:color="auto"/>
+            </w:tcBorders>
+          </w:tcPr>
+          <w:p>
+            <w:pPr>
+              <w:rPr>
+                <w:b/>
+              </w:rPr>
+            </w:pPr>
+            <w:r>
+              <w:rPr>
+                <w:b/>
+              </w:rPr>
+              <w:t>Teszt-eset neve</w:t>
+            </w:r>
+          </w:p>
+        </w:tc>
+        <w:tc>
+          <w:tcPr>
+            <w:tcW w:w="5680" w:type="dxa"/>
+            <w:tcBorders>
+              <w:bottom w:val="double" w:sz="4" w:space="0" w:color="auto"/>
+            </w:tcBorders>
+          </w:tcPr>
+          <w:p>
+            <w:r>
+              <w:t>Új p</w:t>
+            </w:r>
+            <w:r>
+              <w:t xml:space="preserve">umpa elem felvétele </w:t>
+            </w:r>
+          </w:p>
+        </w:tc>
+      </w:tr>
+      <w:tr>
+        <w:trPr>
+          <w:trHeight w:val="270"/>
+        </w:trPr>
+        <w:tc>
+          <w:tcPr>
+            <w:tcW w:w="2560" w:type="dxa"/>
+            <w:tcBorders>
+              <w:top w:val="double" w:sz="4" w:space="0" w:color="auto"/>
+            </w:tcBorders>
+          </w:tcPr>
+          <w:p>
+            <w:pPr>
+              <w:rPr>
+                <w:b/>
+              </w:rPr>
+            </w:pPr>
+            <w:r>
+              <w:rPr>
+                <w:b/>
+              </w:rPr>
+              <w:t>Rövid leírás</w:t>
+            </w:r>
+          </w:p>
+        </w:tc>
+        <w:tc>
+          <w:tcPr>
+            <w:tcW w:w="5680" w:type="dxa"/>
+            <w:tcBorders>
+              <w:top w:val="double" w:sz="4" w:space="0" w:color="auto"/>
+            </w:tcBorders>
+          </w:tcPr>
+          <w:p>
+            <w:r>
+              <w:t xml:space="preserve">A szerelő magához vesz egy </w:t>
+            </w:r>
+            <w:r>
+              <w:t xml:space="preserve">új </w:t>
+            </w:r>
+            <w:r>
+              <w:t>pumpát</w:t>
+            </w:r>
+            <w:r>
+              <w:t xml:space="preserve"> a ciszternáknál</w:t>
+            </w:r>
+          </w:p>
+        </w:tc>
+      </w:tr>
+      <w:tr>
+        <w:trPr>
+          <w:trHeight w:val="270"/>
+        </w:trPr>
+        <w:tc>
+          <w:tcPr>
+            <w:tcW w:w="2560" w:type="dxa"/>
+          </w:tcPr>
+          <w:p>
+            <w:pPr>
+              <w:rPr>
+                <w:b/>
+              </w:rPr>
+            </w:pPr>
+            <w:r>
+              <w:rPr>
+                <w:b/>
+              </w:rPr>
+              <w:t>Teszt célja</w:t>
+            </w:r>
+          </w:p>
+        </w:tc>
+        <w:tc>
+          <w:tcPr>
+            <w:tcW w:w="5680" w:type="dxa"/>
+          </w:tcPr>
+          <w:p>
+            <w:r>
+              <w:t>Megvizsgálja, hogy a szerelő milyen elemen áll</w:t>
+            </w:r>
+            <w:r>
+              <w:t xml:space="preserve">. Új pumpát csak ciszternánál vehet fel. Ha nem ciszternán áll, akkor ezt üzenet jelzi a játékosnak. Ha ciszternán áll, akkor felveszi az új </w:t>
+            </w:r>
+            <w:r>
+              <w:t>pumpát</w:t>
+            </w:r>
+            <w:r>
+              <w:t xml:space="preserve">. </w:t>
+            </w:r>
+            <w:r>
+              <w:t xml:space="preserve"> </w:t>
+            </w:r>
+          </w:p>
+        </w:tc>
+      </w:tr>
+    </w:tbl>
+    <w:p/>
+    <w:tbl>
+      <w:tblPr>
+        <w:tblW w:w="0" w:type="auto"/>
+        <w:tblBorders>
+          <w:top w:val="single" w:sz="4" w:space="0" w:color="auto"/>
+          <w:left w:val="single" w:sz="4" w:space="0" w:color="auto"/>
+          <w:bottom w:val="single" w:sz="4" w:space="0" w:color="auto"/>
+          <w:right w:val="single" w:sz="4" w:space="0" w:color="auto"/>
+          <w:insideH w:val="single" w:sz="4" w:space="0" w:color="auto"/>
+          <w:insideV w:val="single" w:sz="4" w:space="0" w:color="auto"/>
+        </w:tblBorders>
+        <w:tblLook w:val="01E0" w:firstRow="1" w:lastRow="1" w:firstColumn="1" w:lastColumn="1" w:noHBand="0" w:noVBand="0"/>
+      </w:tblPr>
+      <w:tblGrid>
+        <w:gridCol w:w="2560"/>
+        <w:gridCol w:w="5680"/>
+      </w:tblGrid>
+      <w:tr>
+        <w:trPr>
+          <w:trHeight w:val="270"/>
+        </w:trPr>
+        <w:tc>
+          <w:tcPr>
+            <w:tcW w:w="2560" w:type="dxa"/>
+            <w:tcBorders>
+              <w:bottom w:val="double" w:sz="4" w:space="0" w:color="auto"/>
+            </w:tcBorders>
+          </w:tcPr>
+          <w:p>
+            <w:pPr>
+              <w:rPr>
+                <w:b/>
+              </w:rPr>
+            </w:pPr>
+            <w:r>
+              <w:rPr>
+                <w:b/>
+              </w:rPr>
+              <w:t>Teszt-eset neve</w:t>
+            </w:r>
+          </w:p>
+        </w:tc>
+        <w:tc>
+          <w:tcPr>
+            <w:tcW w:w="5680" w:type="dxa"/>
+            <w:tcBorders>
+              <w:bottom w:val="double" w:sz="4" w:space="0" w:color="auto"/>
+            </w:tcBorders>
+          </w:tcPr>
+          <w:p>
+            <w:r>
+              <w:t>Új c</w:t>
+            </w:r>
+            <w:r>
+              <w:t>ső elem felvétele</w:t>
+            </w:r>
+          </w:p>
+        </w:tc>
+      </w:tr>
+      <w:tr>
+        <w:trPr>
+          <w:trHeight w:val="270"/>
+        </w:trPr>
+        <w:tc>
+          <w:tcPr>
+            <w:tcW w:w="2560" w:type="dxa"/>
+            <w:tcBorders>
+              <w:top w:val="double" w:sz="4" w:space="0" w:color="auto"/>
+            </w:tcBorders>
+          </w:tcPr>
+          <w:p>
+            <w:pPr>
+              <w:rPr>
+                <w:b/>
+              </w:rPr>
+            </w:pPr>
+            <w:r>
+              <w:rPr>
+                <w:b/>
+              </w:rPr>
+              <w:t>Rövid leírás</w:t>
+            </w:r>
+          </w:p>
+        </w:tc>
+        <w:tc>
+          <w:tcPr>
+            <w:tcW w:w="5680" w:type="dxa"/>
+            <w:tcBorders>
+              <w:top w:val="double" w:sz="4" w:space="0" w:color="auto"/>
+            </w:tcBorders>
+          </w:tcPr>
+          <w:p>
+            <w:r>
+              <w:t>A szerelő magához vesz egy új csövet a ciszternáknál</w:t>
+            </w:r>
+          </w:p>
+        </w:tc>
+      </w:tr>
+      <w:tr>
+        <w:trPr>
+          <w:trHeight w:val="270"/>
+        </w:trPr>
+        <w:tc>
+          <w:tcPr>
+            <w:tcW w:w="2560" w:type="dxa"/>
+          </w:tcPr>
+          <w:p>
+            <w:pPr>
+              <w:rPr>
+                <w:b/>
+              </w:rPr>
+            </w:pPr>
+            <w:r>
+              <w:rPr>
+                <w:b/>
+              </w:rPr>
+              <w:t>Teszt célja</w:t>
+            </w:r>
+          </w:p>
+        </w:tc>
+        <w:tc>
+          <w:tcPr>
+            <w:tcW w:w="5680" w:type="dxa"/>
+          </w:tcPr>
+          <w:p>
+            <w:r>
+              <w:t xml:space="preserve">Megvizsgálja, hogy milyen elemen áll. Új csövet csak ciszternánál vehet fel. Ha nem ciszternán áll, akkor ezt üzenet jelzi a játékosnak. Ha ciszternán áll, akkor felveszi az új csövet. </w:t>
+            </w:r>
+          </w:p>
+        </w:tc>
+      </w:tr>
+    </w:tbl>
+    <w:p/>
+    <w:tbl>
+      <w:tblPr>
+        <w:tblW w:w="0" w:type="auto"/>
+        <w:tblBorders>
+          <w:top w:val="single" w:sz="4" w:space="0" w:color="auto"/>
+          <w:left w:val="single" w:sz="4" w:space="0" w:color="auto"/>
+          <w:bottom w:val="single" w:sz="4" w:space="0" w:color="auto"/>
+          <w:right w:val="single" w:sz="4" w:space="0" w:color="auto"/>
+          <w:insideH w:val="single" w:sz="4" w:space="0" w:color="auto"/>
+          <w:insideV w:val="single" w:sz="4" w:space="0" w:color="auto"/>
+        </w:tblBorders>
+        <w:tblLook w:val="01E0" w:firstRow="1" w:lastRow="1" w:firstColumn="1" w:lastColumn="1" w:noHBand="0" w:noVBand="0"/>
+      </w:tblPr>
+      <w:tblGrid>
+        <w:gridCol w:w="2560"/>
+        <w:gridCol w:w="5680"/>
+      </w:tblGrid>
+      <w:tr>
+        <w:trPr>
+          <w:trHeight w:val="270"/>
+        </w:trPr>
+        <w:tc>
+          <w:tcPr>
+            <w:tcW w:w="2560" w:type="dxa"/>
+            <w:tcBorders>
+              <w:bottom w:val="double" w:sz="4" w:space="0" w:color="auto"/>
+            </w:tcBorders>
+          </w:tcPr>
+          <w:p>
+            <w:pPr>
+              <w:rPr>
+                <w:b/>
+              </w:rPr>
+            </w:pPr>
+            <w:r>
+              <w:rPr>
+                <w:b/>
+              </w:rPr>
+              <w:t>Teszt-eset neve</w:t>
+            </w:r>
+          </w:p>
+        </w:tc>
+        <w:tc>
+          <w:tcPr>
+            <w:tcW w:w="5680" w:type="dxa"/>
+            <w:tcBorders>
+              <w:bottom w:val="double" w:sz="4" w:space="0" w:color="auto"/>
+            </w:tcBorders>
+          </w:tcPr>
+          <w:p>
+            <w:r>
+              <w:t xml:space="preserve">Karakter mozgatása </w:t>
+            </w:r>
+          </w:p>
+        </w:tc>
+      </w:tr>
+      <w:tr>
+        <w:trPr>
+          <w:trHeight w:val="270"/>
+        </w:trPr>
+        <w:tc>
+          <w:tcPr>
+            <w:tcW w:w="2560" w:type="dxa"/>
+            <w:tcBorders>
+              <w:top w:val="double" w:sz="4" w:space="0" w:color="auto"/>
+            </w:tcBorders>
+          </w:tcPr>
+          <w:p>
+            <w:pPr>
+              <w:rPr>
+                <w:b/>
+              </w:rPr>
+            </w:pPr>
+            <w:r>
+              <w:rPr>
+                <w:b/>
+              </w:rPr>
+              <w:t>Rövid leírás</w:t>
+            </w:r>
+          </w:p>
+        </w:tc>
+        <w:tc>
+          <w:tcPr>
+            <w:tcW w:w="5680" w:type="dxa"/>
+            <w:tcBorders>
+              <w:top w:val="double" w:sz="4" w:space="0" w:color="auto"/>
+            </w:tcBorders>
+          </w:tcPr>
+          <w:p>
+            <w:r>
+              <w:t>A karakterek mozgatása egyik elemről a másikra</w:t>
+            </w:r>
+          </w:p>
+        </w:tc>
+      </w:tr>
+      <w:tr>
+        <w:trPr>
+          <w:trHeight w:val="270"/>
+        </w:trPr>
+        <w:tc>
+          <w:tcPr>
+            <w:tcW w:w="2560" w:type="dxa"/>
+          </w:tcPr>
+          <w:p>
+            <w:pPr>
+              <w:rPr>
+                <w:b/>
+              </w:rPr>
+            </w:pPr>
+            <w:r>
+              <w:rPr>
+                <w:b/>
+              </w:rPr>
+              <w:t>Teszt célja</w:t>
+            </w:r>
+          </w:p>
+        </w:tc>
+        <w:tc>
+          <w:tcPr>
+            <w:tcW w:w="5680" w:type="dxa"/>
+          </w:tcPr>
+          <w:p>
+            <w:r>
+              <w:t xml:space="preserve">Az adott karakter áthelyezését vizsgálja, ami történhet csőre, pumpára, valamint a szerelők esetében ciszterna elemre. </w:t>
+            </w:r>
+          </w:p>
+        </w:tc>
+      </w:tr>
+    </w:tbl>
+    <w:p/>
+    <w:tbl>
+      <w:tblPr>
+        <w:tblW w:w="0" w:type="auto"/>
+        <w:tblBorders>
+          <w:top w:val="single" w:sz="4" w:space="0" w:color="auto"/>
+          <w:left w:val="single" w:sz="4" w:space="0" w:color="auto"/>
+          <w:bottom w:val="single" w:sz="4" w:space="0" w:color="auto"/>
+          <w:right w:val="single" w:sz="4" w:space="0" w:color="auto"/>
+          <w:insideH w:val="single" w:sz="4" w:space="0" w:color="auto"/>
+          <w:insideV w:val="single" w:sz="4" w:space="0" w:color="auto"/>
+        </w:tblBorders>
+        <w:tblLook w:val="01E0" w:firstRow="1" w:lastRow="1" w:firstColumn="1" w:lastColumn="1" w:noHBand="0" w:noVBand="0"/>
+      </w:tblPr>
+      <w:tblGrid>
+        <w:gridCol w:w="2560"/>
+        <w:gridCol w:w="5680"/>
+      </w:tblGrid>
+      <w:tr>
+        <w:trPr>
+          <w:trHeight w:val="270"/>
+        </w:trPr>
+        <w:tc>
+          <w:tcPr>
+            <w:tcW w:w="2560" w:type="dxa"/>
+            <w:tcBorders>
+              <w:bottom w:val="double" w:sz="4" w:space="0" w:color="auto"/>
+            </w:tcBorders>
+          </w:tcPr>
+          <w:p>
+            <w:pPr>
+              <w:rPr>
+                <w:b/>
+              </w:rPr>
+            </w:pPr>
+            <w:r>
+              <w:rPr>
+                <w:b/>
+              </w:rPr>
+              <w:t>Teszt-eset neve</w:t>
+            </w:r>
+          </w:p>
+        </w:tc>
+        <w:tc>
+          <w:tcPr>
+            <w:tcW w:w="5680" w:type="dxa"/>
+            <w:tcBorders>
+              <w:bottom w:val="double" w:sz="4" w:space="0" w:color="auto"/>
+            </w:tcBorders>
+          </w:tcPr>
+          <w:p>
+            <w:r>
+              <w:t>Cső eltörése</w:t>
+            </w:r>
+          </w:p>
+        </w:tc>
+      </w:tr>
+      <w:tr>
+        <w:trPr>
+          <w:trHeight w:val="270"/>
+        </w:trPr>
+        <w:tc>
+          <w:tcPr>
+            <w:tcW w:w="2560" w:type="dxa"/>
+            <w:tcBorders>
+              <w:top w:val="double" w:sz="4" w:space="0" w:color="auto"/>
+            </w:tcBorders>
+          </w:tcPr>
+          <w:p>
+            <w:pPr>
+              <w:rPr>
+                <w:b/>
+              </w:rPr>
+            </w:pPr>
+            <w:r>
+              <w:rPr>
+                <w:b/>
+              </w:rPr>
+              <w:t>Rövid leírás</w:t>
+            </w:r>
+          </w:p>
+        </w:tc>
+        <w:tc>
+          <w:tcPr>
+            <w:tcW w:w="5680" w:type="dxa"/>
+            <w:tcBorders>
+              <w:top w:val="double" w:sz="4" w:space="0" w:color="auto"/>
+            </w:tcBorders>
+          </w:tcPr>
+          <w:p>
+            <w:r>
+              <w:t>A nomád karakter eltöri a csövet, amin éppen áll</w:t>
+            </w:r>
+          </w:p>
+        </w:tc>
+      </w:tr>
+      <w:tr>
+        <w:trPr>
+          <w:trHeight w:val="270"/>
+        </w:trPr>
+        <w:tc>
+          <w:tcPr>
+            <w:tcW w:w="2560" w:type="dxa"/>
+          </w:tcPr>
+          <w:p>
+            <w:pPr>
+              <w:rPr>
+                <w:b/>
+              </w:rPr>
+            </w:pPr>
+            <w:r>
+              <w:rPr>
+                <w:b/>
+              </w:rPr>
+              <w:t>Teszt célja</w:t>
+            </w:r>
+          </w:p>
+        </w:tc>
+        <w:tc>
+          <w:tcPr>
+            <w:tcW w:w="5680" w:type="dxa"/>
+          </w:tcPr>
+          <w:p>
+            <w:r>
+              <w:t>Ellenőrzi, hogy cső típusú elemen áll-e a nomád</w:t>
+            </w:r>
+            <w:r>
+              <w:t xml:space="preserve"> és hogy ez a cső még nincs eltörve</w:t>
+            </w:r>
+            <w:r>
+              <w:t>, majd eltöri azt.</w:t>
+            </w:r>
+            <w:r>
+              <w:t xml:space="preserve"> Ha már törött </w:t>
+            </w:r>
+            <w:r>
+              <w:lastRenderedPageBreak/>
+              <w:t xml:space="preserve">a cső, akkor ezt üzenet jelzi és a művelet nem hajtható végre. </w:t>
+            </w:r>
+          </w:p>
+        </w:tc>
+      </w:tr>
+    </w:tbl>
+    <w:p/>
+    <w:tbl>
+      <w:tblPr>
+        <w:tblW w:w="0" w:type="auto"/>
+        <w:tblBorders>
+          <w:top w:val="single" w:sz="4" w:space="0" w:color="auto"/>
+          <w:left w:val="single" w:sz="4" w:space="0" w:color="auto"/>
+          <w:bottom w:val="single" w:sz="4" w:space="0" w:color="auto"/>
+          <w:right w:val="single" w:sz="4" w:space="0" w:color="auto"/>
+          <w:insideH w:val="single" w:sz="4" w:space="0" w:color="auto"/>
+          <w:insideV w:val="single" w:sz="4" w:space="0" w:color="auto"/>
+        </w:tblBorders>
+        <w:tblLook w:val="01E0" w:firstRow="1" w:lastRow="1" w:firstColumn="1" w:lastColumn="1" w:noHBand="0" w:noVBand="0"/>
+      </w:tblPr>
+      <w:tblGrid>
+        <w:gridCol w:w="2560"/>
+        <w:gridCol w:w="5680"/>
+      </w:tblGrid>
+      <w:tr>
+        <w:trPr>
+          <w:trHeight w:val="270"/>
+        </w:trPr>
+        <w:tc>
+          <w:tcPr>
+            <w:tcW w:w="2560" w:type="dxa"/>
+            <w:tcBorders>
+              <w:bottom w:val="double" w:sz="4" w:space="0" w:color="auto"/>
+            </w:tcBorders>
+          </w:tcPr>
+          <w:p>
+            <w:pPr>
+              <w:rPr>
+                <w:b/>
+              </w:rPr>
+            </w:pPr>
+            <w:r>
+              <w:rPr>
+                <w:b/>
+              </w:rPr>
+              <w:t>Teszt-eset neve</w:t>
+            </w:r>
+          </w:p>
+        </w:tc>
+        <w:tc>
+          <w:tcPr>
+            <w:tcW w:w="5680" w:type="dxa"/>
+            <w:tcBorders>
+              <w:bottom w:val="double" w:sz="4" w:space="0" w:color="auto"/>
+            </w:tcBorders>
+          </w:tcPr>
+          <w:p>
+            <w:r>
+              <w:t>Pumpa elállítása</w:t>
+            </w:r>
+          </w:p>
+        </w:tc>
+      </w:tr>
+      <w:tr>
+        <w:trPr>
+          <w:trHeight w:val="270"/>
+        </w:trPr>
+        <w:tc>
+          <w:tcPr>
+            <w:tcW w:w="2560" w:type="dxa"/>
+            <w:tcBorders>
+              <w:top w:val="double" w:sz="4" w:space="0" w:color="auto"/>
+            </w:tcBorders>
+          </w:tcPr>
+          <w:p>
+            <w:pPr>
+              <w:rPr>
+                <w:b/>
+              </w:rPr>
+            </w:pPr>
+            <w:r>
+              <w:rPr>
+                <w:b/>
+              </w:rPr>
+              <w:t>Rövid leírás</w:t>
+            </w:r>
+          </w:p>
+        </w:tc>
+        <w:tc>
+          <w:tcPr>
+            <w:tcW w:w="5680" w:type="dxa"/>
+            <w:tcBorders>
+              <w:top w:val="double" w:sz="4" w:space="0" w:color="auto"/>
+            </w:tcBorders>
+          </w:tcPr>
+          <w:p>
+            <w:r>
+              <w:t>A nomád karakter elállítja a pumpát, amin éppen áll</w:t>
+            </w:r>
+          </w:p>
+        </w:tc>
+      </w:tr>
+      <w:tr>
+        <w:trPr>
+          <w:trHeight w:val="270"/>
+        </w:trPr>
+        <w:tc>
+          <w:tcPr>
+            <w:tcW w:w="2560" w:type="dxa"/>
+          </w:tcPr>
+          <w:p>
+            <w:pPr>
+              <w:rPr>
+                <w:b/>
+              </w:rPr>
+            </w:pPr>
+            <w:r>
+              <w:rPr>
+                <w:b/>
+              </w:rPr>
+              <w:t>Teszt célja</w:t>
+            </w:r>
+          </w:p>
+        </w:tc>
+        <w:tc>
+          <w:tcPr>
+            <w:tcW w:w="5680" w:type="dxa"/>
+          </w:tcPr>
+          <w:p>
+            <w:r>
+              <w:t>Ellenőrzi, hogy pumpa típusú elemen áll-e a nomád</w:t>
+            </w:r>
+            <w:r>
+              <w:t xml:space="preserve"> és hogy a pumpa még nincs elállítva</w:t>
+            </w:r>
+            <w:r>
+              <w:t>, majd elállítja azt.</w:t>
+            </w:r>
+            <w:r>
+              <w:t xml:space="preserve"> Ha ez nem teljesül, akkor azt a program jelzi.</w:t>
+            </w:r>
+          </w:p>
+        </w:tc>
+      </w:tr>
+    </w:tbl>
+    <w:p/>
+    <w:tbl>
+      <w:tblPr>
+        <w:tblW w:w="0" w:type="auto"/>
+        <w:tblBorders>
+          <w:top w:val="single" w:sz="4" w:space="0" w:color="auto"/>
+          <w:left w:val="single" w:sz="4" w:space="0" w:color="auto"/>
+          <w:bottom w:val="single" w:sz="4" w:space="0" w:color="auto"/>
+          <w:right w:val="single" w:sz="4" w:space="0" w:color="auto"/>
+          <w:insideH w:val="single" w:sz="4" w:space="0" w:color="auto"/>
+          <w:insideV w:val="single" w:sz="4" w:space="0" w:color="auto"/>
+        </w:tblBorders>
+        <w:tblLook w:val="01E0" w:firstRow="1" w:lastRow="1" w:firstColumn="1" w:lastColumn="1" w:noHBand="0" w:noVBand="0"/>
+      </w:tblPr>
+      <w:tblGrid>
+        <w:gridCol w:w="2560"/>
+        <w:gridCol w:w="5680"/>
+      </w:tblGrid>
+      <w:tr>
+        <w:trPr>
+          <w:trHeight w:val="270"/>
+        </w:trPr>
+        <w:tc>
+          <w:tcPr>
+            <w:tcW w:w="2560" w:type="dxa"/>
+            <w:tcBorders>
+              <w:bottom w:val="double" w:sz="4" w:space="0" w:color="auto"/>
+            </w:tcBorders>
+          </w:tcPr>
+          <w:p>
+            <w:pPr>
+              <w:rPr>
+                <w:b/>
+              </w:rPr>
+            </w:pPr>
+            <w:r>
+              <w:rPr>
+                <w:b/>
+              </w:rPr>
+              <w:t>Teszt-eset neve</w:t>
+            </w:r>
+          </w:p>
+        </w:tc>
+        <w:tc>
+          <w:tcPr>
+            <w:tcW w:w="5680" w:type="dxa"/>
+            <w:tcBorders>
+              <w:bottom w:val="double" w:sz="4" w:space="0" w:color="auto"/>
+            </w:tcBorders>
+          </w:tcPr>
+          <w:p>
+            <w:r>
+              <w:t>Pumpa javítása</w:t>
+            </w:r>
+          </w:p>
+        </w:tc>
+      </w:tr>
+      <w:tr>
+        <w:trPr>
+          <w:trHeight w:val="270"/>
+        </w:trPr>
+        <w:tc>
+          <w:tcPr>
+            <w:tcW w:w="2560" w:type="dxa"/>
+            <w:tcBorders>
+              <w:top w:val="double" w:sz="4" w:space="0" w:color="auto"/>
+            </w:tcBorders>
+          </w:tcPr>
+          <w:p>
+            <w:pPr>
+              <w:rPr>
+                <w:b/>
+              </w:rPr>
+            </w:pPr>
+            <w:r>
+              <w:rPr>
+                <w:b/>
+              </w:rPr>
+              <w:t>Rövid leírás</w:t>
+            </w:r>
+          </w:p>
+        </w:tc>
+        <w:tc>
+          <w:tcPr>
+            <w:tcW w:w="5680" w:type="dxa"/>
+            <w:tcBorders>
+              <w:top w:val="double" w:sz="4" w:space="0" w:color="auto"/>
+            </w:tcBorders>
+          </w:tcPr>
+          <w:p>
+            <w:r>
+              <w:t>A szerelő megjavít egy pumpát</w:t>
+            </w:r>
+          </w:p>
+        </w:tc>
+      </w:tr>
+      <w:tr>
+        <w:trPr>
+          <w:trHeight w:val="270"/>
+        </w:trPr>
+        <w:tc>
+          <w:tcPr>
+            <w:tcW w:w="2560" w:type="dxa"/>
+          </w:tcPr>
+          <w:p>
+            <w:pPr>
+              <w:rPr>
+                <w:b/>
+              </w:rPr>
+            </w:pPr>
+            <w:r>
+              <w:rPr>
+                <w:b/>
+              </w:rPr>
+              <w:t>Teszt célja</w:t>
+            </w:r>
+          </w:p>
+        </w:tc>
+        <w:tc>
+          <w:tcPr>
+            <w:tcW w:w="5680" w:type="dxa"/>
+          </w:tcPr>
+          <w:p>
+            <w:r>
+              <w:t>Megnézi, hogy a szerelő pumpán áll-e és hogy az a pumpa törött-e. Ha igen, végrehajtja a műveletet.</w:t>
+            </w:r>
+            <w:r>
+              <w:t xml:space="preserve"> Egyéb esetben jelzi a problémát. </w:t>
+            </w:r>
+          </w:p>
+        </w:tc>
+      </w:tr>
+    </w:tbl>
+    <w:p/>
+    <w:tbl>
+      <w:tblPr>
+        <w:tblW w:w="0" w:type="auto"/>
+        <w:tblBorders>
+          <w:top w:val="single" w:sz="4" w:space="0" w:color="auto"/>
+          <w:left w:val="single" w:sz="4" w:space="0" w:color="auto"/>
+          <w:bottom w:val="single" w:sz="4" w:space="0" w:color="auto"/>
+          <w:right w:val="single" w:sz="4" w:space="0" w:color="auto"/>
+          <w:insideH w:val="single" w:sz="4" w:space="0" w:color="auto"/>
+          <w:insideV w:val="single" w:sz="4" w:space="0" w:color="auto"/>
+        </w:tblBorders>
+        <w:tblLook w:val="01E0" w:firstRow="1" w:lastRow="1" w:firstColumn="1" w:lastColumn="1" w:noHBand="0" w:noVBand="0"/>
+      </w:tblPr>
+      <w:tblGrid>
+        <w:gridCol w:w="2560"/>
+        <w:gridCol w:w="5680"/>
+      </w:tblGrid>
+      <w:tr>
+        <w:trPr>
+          <w:trHeight w:val="270"/>
+        </w:trPr>
+        <w:tc>
+          <w:tcPr>
+            <w:tcW w:w="2560" w:type="dxa"/>
+            <w:tcBorders>
+              <w:bottom w:val="double" w:sz="4" w:space="0" w:color="auto"/>
+            </w:tcBorders>
+          </w:tcPr>
+          <w:p>
+            <w:pPr>
+              <w:rPr>
+                <w:b/>
+              </w:rPr>
+            </w:pPr>
+            <w:r>
+              <w:rPr>
+                <w:b/>
+              </w:rPr>
+              <w:t>Teszt-eset neve</w:t>
+            </w:r>
+          </w:p>
+        </w:tc>
+        <w:tc>
+          <w:tcPr>
+            <w:tcW w:w="5680" w:type="dxa"/>
+            <w:tcBorders>
+              <w:bottom w:val="double" w:sz="4" w:space="0" w:color="auto"/>
+            </w:tcBorders>
+          </w:tcPr>
+          <w:p>
+            <w:r>
+              <w:t>Cső javítása</w:t>
+            </w:r>
+          </w:p>
+        </w:tc>
+      </w:tr>
+      <w:tr>
+        <w:trPr>
+          <w:trHeight w:val="270"/>
+        </w:trPr>
+        <w:tc>
+          <w:tcPr>
+            <w:tcW w:w="2560" w:type="dxa"/>
+            <w:tcBorders>
+              <w:top w:val="double" w:sz="4" w:space="0" w:color="auto"/>
+            </w:tcBorders>
+          </w:tcPr>
+          <w:p>
+            <w:pPr>
+              <w:rPr>
+                <w:b/>
+              </w:rPr>
+            </w:pPr>
+            <w:r>
+              <w:rPr>
+                <w:b/>
+              </w:rPr>
+              <w:t>Rövid leírás</w:t>
+            </w:r>
+          </w:p>
+        </w:tc>
+        <w:tc>
+          <w:tcPr>
+            <w:tcW w:w="5680" w:type="dxa"/>
+            <w:tcBorders>
+              <w:top w:val="double" w:sz="4" w:space="0" w:color="auto"/>
+            </w:tcBorders>
+          </w:tcPr>
+          <w:p>
+            <w:r>
+              <w:t>A szerelő megfoltoz egy csövet</w:t>
+            </w:r>
+          </w:p>
+        </w:tc>
+      </w:tr>
+      <w:tr>
+        <w:trPr>
+          <w:trHeight w:val="270"/>
+        </w:trPr>
+        <w:tc>
+          <w:tcPr>
+            <w:tcW w:w="2560" w:type="dxa"/>
+          </w:tcPr>
+          <w:p>
+            <w:pPr>
+              <w:rPr>
+                <w:b/>
+              </w:rPr>
+            </w:pPr>
+            <w:r>
+              <w:rPr>
+                <w:b/>
+              </w:rPr>
+              <w:t>Teszt célja</w:t>
+            </w:r>
+          </w:p>
+        </w:tc>
+        <w:tc>
+          <w:tcPr>
+            <w:tcW w:w="5680" w:type="dxa"/>
+          </w:tcPr>
+          <w:p>
+            <w:r>
+              <w:t>Megnézi, hogy a szerelő csövön áll-e és hogy az a cső lyukas-e. Ha igen, végrehajtja a műveletet.</w:t>
+            </w:r>
+            <w:r>
+              <w:t xml:space="preserve"> Egyéb esetben jelzi a problémát.</w:t>
+            </w:r>
+          </w:p>
+        </w:tc>
+      </w:tr>
+    </w:tbl>
+    <w:p/>
     <w:p>
       <w:pPr>
         <w:pStyle w:val="Cmsor20"/>
       </w:pPr>
       <w:r>
-        <w:t xml:space="preserve">Tesztelést támogató segéd- és fordítóprogramok </w:t>
-      </w:r>
-      <w:proofErr w:type="gramStart"/>
-      <w:r>
-        <w:t>specifikálása</w:t>
-      </w:r>
-      <w:proofErr w:type="gramEnd"/>
+        <w:t>Tesztelést támogató segéd- és fordítóprogramok specifikálása</w:t>
+      </w:r>
     </w:p>
     <w:p>
       <w:pPr>
         <w:pStyle w:val="magyarazat"/>
-      </w:pPr>
-      <w:r>
-        <w:t>[</w:t>
-      </w:r>
-      <w:r>
-        <w:t xml:space="preserve">Rövid bemutatással (elvárt funkcionalitás) </w:t>
-      </w:r>
-      <w:proofErr w:type="gramStart"/>
-      <w:r>
-        <w:t>s</w:t>
-      </w:r>
-      <w:r>
-        <w:t>pecifikálni</w:t>
-      </w:r>
-      <w:proofErr w:type="gramEnd"/>
-      <w:r>
-        <w:t xml:space="preserve"> kell a tesztelést támogató segédprogramokat.</w:t>
-      </w:r>
-      <w:r>
-        <w:t>]</w:t>
+        <w:rPr>
+          <w:i w:val="0"/>
+          <w:iCs/>
+          <w:color w:val="000000" w:themeColor="text1"/>
+        </w:rPr>
+      </w:pPr>
+      <w:r>
+        <w:rPr>
+          <w:i w:val="0"/>
+          <w:iCs/>
+          <w:color w:val="000000" w:themeColor="text1"/>
+        </w:rPr>
+        <w:t>A teszteseteket parancssorból lehet indítani</w:t>
+      </w:r>
+      <w:r>
+        <w:rPr>
+          <w:i w:val="0"/>
+          <w:iCs/>
+          <w:color w:val="000000" w:themeColor="text1"/>
+        </w:rPr>
+        <w:t xml:space="preserve"> és a tesztek eredménye is itt lesz látható. A konzolra kiírt eredmény összevethető az elvárt eredménnyel, így megállapítható a művelet helyessége. </w:t>
       </w:r>
     </w:p>
     <w:p>
@@ -2966,7 +2949,7 @@
 </file>
 
 <file path=word/endnotes.xml><?xml version="1.0" encoding="utf-8"?>
-<w:endnotes xmlns:wpc="http://schemas.microsoft.com/office/word/2010/wordprocessingCanvas" xmlns:cx="http://schemas.microsoft.com/office/drawing/2014/chartex" xmlns:mc="http://schemas.openxmlformats.org/markup-compatibility/2006" xmlns:o="urn:schemas-microsoft-com:office:office" xmlns:r="http://schemas.openxmlformats.org/officeDocument/2006/relationships" xmlns:m="http://schemas.openxmlformats.org/officeDocument/2006/math" xmlns:v="urn:schemas-microsoft-com:vml" xmlns:wp14="http://schemas.microsoft.com/office/word/2010/wordprocessingDrawing" xmlns:wp="http://schemas.openxmlformats.org/drawingml/2006/wordprocessingDrawing" xmlns:w10="urn:schemas-microsoft-com:office:word" xmlns:w="http://schemas.openxmlformats.org/wordprocessingml/2006/main" xmlns:w14="http://schemas.microsoft.com/office/word/2010/wordml" xmlns:w15="http://schemas.microsoft.com/office/word/2012/wordml" xmlns:w16se="http://schemas.microsoft.com/office/word/2015/wordml/symex" xmlns:wpg="http://schemas.microsoft.com/office/word/2010/wordprocessingGroup" xmlns:wpi="http://schemas.microsoft.com/office/word/2010/wordprocessingInk" xmlns:wne="http://schemas.microsoft.com/office/word/2006/wordml" xmlns:wps="http://schemas.microsoft.com/office/word/2010/wordprocessingShape" mc:Ignorable="w14 w15 w16se wp14">
+<w:endnotes xmlns:wpc="http://schemas.microsoft.com/office/word/2010/wordprocessingCanvas" xmlns:cx="http://schemas.microsoft.com/office/drawing/2014/chartex" xmlns:cx1="http://schemas.microsoft.com/office/drawing/2015/9/8/chartex" xmlns:cx2="http://schemas.microsoft.com/office/drawing/2015/10/21/chartex" xmlns:cx3="http://schemas.microsoft.com/office/drawing/2016/5/9/chartex" xmlns:cx4="http://schemas.microsoft.com/office/drawing/2016/5/10/chartex" xmlns:cx5="http://schemas.microsoft.com/office/drawing/2016/5/11/chartex" xmlns:cx6="http://schemas.microsoft.com/office/drawing/2016/5/12/chartex" xmlns:cx7="http://schemas.microsoft.com/office/drawing/2016/5/13/chartex" xmlns:cx8="http://schemas.microsoft.com/office/drawing/2016/5/14/chartex" xmlns:mc="http://schemas.openxmlformats.org/markup-compatibility/2006" xmlns:aink="http://schemas.microsoft.com/office/drawing/2016/ink" xmlns:am3d="http://schemas.microsoft.com/office/drawing/2017/model3d" xmlns:o="urn:schemas-microsoft-com:office:office" xmlns:oel="http://schemas.microsoft.com/office/2019/extlst" xmlns:r="http://schemas.openxmlformats.org/officeDocument/2006/relationships" xmlns:m="http://schemas.openxmlformats.org/officeDocument/2006/math" xmlns:v="urn:schemas-microsoft-com:vml" xmlns:wp14="http://schemas.microsoft.com/office/word/2010/wordprocessingDrawing" xmlns:wp="http://schemas.openxmlformats.org/drawingml/2006/wordprocessingDrawing" xmlns:w10="urn:schemas-microsoft-com:office:word" xmlns:w="http://schemas.openxmlformats.org/wordprocessingml/2006/main" xmlns:w14="http://schemas.microsoft.com/office/word/2010/wordml" xmlns:w15="http://schemas.microsoft.com/office/word/2012/wordml" xmlns:w16cex="http://schemas.microsoft.com/office/word/2018/wordml/cex" xmlns:w16cid="http://schemas.microsoft.com/office/word/2016/wordml/cid" xmlns:w16="http://schemas.microsoft.com/office/word/2018/wordml" xmlns:w16sdtdh="http://schemas.microsoft.com/office/word/2020/wordml/sdtdatahash" xmlns:w16se="http://schemas.microsoft.com/office/word/2015/wordml/symex" xmlns:wpg="http://schemas.microsoft.com/office/word/2010/wordprocessingGroup" xmlns:wpi="http://schemas.microsoft.com/office/word/2010/wordprocessingInk" xmlns:wne="http://schemas.microsoft.com/office/word/2006/wordml" xmlns:wps="http://schemas.microsoft.com/office/word/2010/wordprocessingShape" mc:Ignorable="w14 w15 w16se w16cid w16 w16cex w16sdtdh wp14">
   <w:endnote w:type="separator" w:id="-1">
     <w:p>
       <w:r>
@@ -2985,7 +2968,7 @@
 </file>
 
 <file path=word/footer1.xml><?xml version="1.0" encoding="utf-8"?>
-<w:ftr xmlns:wpc="http://schemas.microsoft.com/office/word/2010/wordprocessingCanvas" xmlns:cx="http://schemas.microsoft.com/office/drawing/2014/chartex" xmlns:mc="http://schemas.openxmlformats.org/markup-compatibility/2006" xmlns:o="urn:schemas-microsoft-com:office:office" xmlns:r="http://schemas.openxmlformats.org/officeDocument/2006/relationships" xmlns:m="http://schemas.openxmlformats.org/officeDocument/2006/math" xmlns:v="urn:schemas-microsoft-com:vml" xmlns:wp14="http://schemas.microsoft.com/office/word/2010/wordprocessingDrawing" xmlns:wp="http://schemas.openxmlformats.org/drawingml/2006/wordprocessingDrawing" xmlns:w10="urn:schemas-microsoft-com:office:word" xmlns:w="http://schemas.openxmlformats.org/wordprocessingml/2006/main" xmlns:w14="http://schemas.microsoft.com/office/word/2010/wordml" xmlns:w15="http://schemas.microsoft.com/office/word/2012/wordml" xmlns:w16se="http://schemas.microsoft.com/office/word/2015/wordml/symex" xmlns:wpg="http://schemas.microsoft.com/office/word/2010/wordprocessingGroup" xmlns:wpi="http://schemas.microsoft.com/office/word/2010/wordprocessingInk" xmlns:wne="http://schemas.microsoft.com/office/word/2006/wordml" xmlns:wps="http://schemas.microsoft.com/office/word/2010/wordprocessingShape" mc:Ignorable="w14 w15 w16se wp14">
+<w:ftr xmlns:wpc="http://schemas.microsoft.com/office/word/2010/wordprocessingCanvas" xmlns:cx="http://schemas.microsoft.com/office/drawing/2014/chartex" xmlns:cx1="http://schemas.microsoft.com/office/drawing/2015/9/8/chartex" xmlns:cx2="http://schemas.microsoft.com/office/drawing/2015/10/21/chartex" xmlns:cx3="http://schemas.microsoft.com/office/drawing/2016/5/9/chartex" xmlns:cx4="http://schemas.microsoft.com/office/drawing/2016/5/10/chartex" xmlns:cx5="http://schemas.microsoft.com/office/drawing/2016/5/11/chartex" xmlns:cx6="http://schemas.microsoft.com/office/drawing/2016/5/12/chartex" xmlns:cx7="http://schemas.microsoft.com/office/drawing/2016/5/13/chartex" xmlns:cx8="http://schemas.microsoft.com/office/drawing/2016/5/14/chartex" xmlns:mc="http://schemas.openxmlformats.org/markup-compatibility/2006" xmlns:aink="http://schemas.microsoft.com/office/drawing/2016/ink" xmlns:am3d="http://schemas.microsoft.com/office/drawing/2017/model3d" xmlns:o="urn:schemas-microsoft-com:office:office" xmlns:oel="http://schemas.microsoft.com/office/2019/extlst" xmlns:r="http://schemas.openxmlformats.org/officeDocument/2006/relationships" xmlns:m="http://schemas.openxmlformats.org/officeDocument/2006/math" xmlns:v="urn:schemas-microsoft-com:vml" xmlns:wp14="http://schemas.microsoft.com/office/word/2010/wordprocessingDrawing" xmlns:wp="http://schemas.openxmlformats.org/drawingml/2006/wordprocessingDrawing" xmlns:w10="urn:schemas-microsoft-com:office:word" xmlns:w="http://schemas.openxmlformats.org/wordprocessingml/2006/main" xmlns:w14="http://schemas.microsoft.com/office/word/2010/wordml" xmlns:w15="http://schemas.microsoft.com/office/word/2012/wordml" xmlns:w16cex="http://schemas.microsoft.com/office/word/2018/wordml/cex" xmlns:w16cid="http://schemas.microsoft.com/office/word/2016/wordml/cid" xmlns:w16="http://schemas.microsoft.com/office/word/2018/wordml" xmlns:w16sdtdh="http://schemas.microsoft.com/office/word/2020/wordml/sdtdatahash" xmlns:w16se="http://schemas.microsoft.com/office/word/2015/wordml/symex" xmlns:wpg="http://schemas.microsoft.com/office/word/2010/wordprocessingGroup" xmlns:wpi="http://schemas.microsoft.com/office/word/2010/wordprocessingInk" xmlns:wne="http://schemas.microsoft.com/office/word/2006/wordml" xmlns:wps="http://schemas.microsoft.com/office/word/2010/wordprocessingShape" mc:Ignorable="w14 w15 w16se w16cid w16 w16cex w16sdtdh wp14">
   <w:p>
     <w:pPr>
       <w:pStyle w:val="llb"/>
@@ -3023,7 +3006,7 @@
 </file>
 
 <file path=word/footer2.xml><?xml version="1.0" encoding="utf-8"?>
-<w:ftr xmlns:wpc="http://schemas.microsoft.com/office/word/2010/wordprocessingCanvas" xmlns:cx="http://schemas.microsoft.com/office/drawing/2014/chartex" xmlns:mc="http://schemas.openxmlformats.org/markup-compatibility/2006" xmlns:o="urn:schemas-microsoft-com:office:office" xmlns:r="http://schemas.openxmlformats.org/officeDocument/2006/relationships" xmlns:m="http://schemas.openxmlformats.org/officeDocument/2006/math" xmlns:v="urn:schemas-microsoft-com:vml" xmlns:wp14="http://schemas.microsoft.com/office/word/2010/wordprocessingDrawing" xmlns:wp="http://schemas.openxmlformats.org/drawingml/2006/wordprocessingDrawing" xmlns:w10="urn:schemas-microsoft-com:office:word" xmlns:w="http://schemas.openxmlformats.org/wordprocessingml/2006/main" xmlns:w14="http://schemas.microsoft.com/office/word/2010/wordml" xmlns:w15="http://schemas.microsoft.com/office/word/2012/wordml" xmlns:w16se="http://schemas.microsoft.com/office/word/2015/wordml/symex" xmlns:wpg="http://schemas.microsoft.com/office/word/2010/wordprocessingGroup" xmlns:wpi="http://schemas.microsoft.com/office/word/2010/wordprocessingInk" xmlns:wne="http://schemas.microsoft.com/office/word/2006/wordml" xmlns:wps="http://schemas.microsoft.com/office/word/2010/wordprocessingShape" mc:Ignorable="w14 w15 w16se wp14">
+<w:ftr xmlns:wpc="http://schemas.microsoft.com/office/word/2010/wordprocessingCanvas" xmlns:cx="http://schemas.microsoft.com/office/drawing/2014/chartex" xmlns:cx1="http://schemas.microsoft.com/office/drawing/2015/9/8/chartex" xmlns:cx2="http://schemas.microsoft.com/office/drawing/2015/10/21/chartex" xmlns:cx3="http://schemas.microsoft.com/office/drawing/2016/5/9/chartex" xmlns:cx4="http://schemas.microsoft.com/office/drawing/2016/5/10/chartex" xmlns:cx5="http://schemas.microsoft.com/office/drawing/2016/5/11/chartex" xmlns:cx6="http://schemas.microsoft.com/office/drawing/2016/5/12/chartex" xmlns:cx7="http://schemas.microsoft.com/office/drawing/2016/5/13/chartex" xmlns:cx8="http://schemas.microsoft.com/office/drawing/2016/5/14/chartex" xmlns:mc="http://schemas.openxmlformats.org/markup-compatibility/2006" xmlns:aink="http://schemas.microsoft.com/office/drawing/2016/ink" xmlns:am3d="http://schemas.microsoft.com/office/drawing/2017/model3d" xmlns:o="urn:schemas-microsoft-com:office:office" xmlns:oel="http://schemas.microsoft.com/office/2019/extlst" xmlns:r="http://schemas.openxmlformats.org/officeDocument/2006/relationships" xmlns:m="http://schemas.openxmlformats.org/officeDocument/2006/math" xmlns:v="urn:schemas-microsoft-com:vml" xmlns:wp14="http://schemas.microsoft.com/office/word/2010/wordprocessingDrawing" xmlns:wp="http://schemas.openxmlformats.org/drawingml/2006/wordprocessingDrawing" xmlns:w10="urn:schemas-microsoft-com:office:word" xmlns:w="http://schemas.openxmlformats.org/wordprocessingml/2006/main" xmlns:w14="http://schemas.microsoft.com/office/word/2010/wordml" xmlns:w15="http://schemas.microsoft.com/office/word/2012/wordml" xmlns:w16cex="http://schemas.microsoft.com/office/word/2018/wordml/cex" xmlns:w16cid="http://schemas.microsoft.com/office/word/2016/wordml/cid" xmlns:w16="http://schemas.microsoft.com/office/word/2018/wordml" xmlns:w16sdtdh="http://schemas.microsoft.com/office/word/2020/wordml/sdtdatahash" xmlns:w16se="http://schemas.microsoft.com/office/word/2015/wordml/symex" xmlns:wpg="http://schemas.microsoft.com/office/word/2010/wordprocessingGroup" xmlns:wpi="http://schemas.microsoft.com/office/word/2010/wordprocessingInk" xmlns:wne="http://schemas.microsoft.com/office/word/2006/wordml" xmlns:wps="http://schemas.microsoft.com/office/word/2010/wordprocessingShape" mc:Ignorable="w14 w15 w16se w16cid w16 w16cex w16sdtdh wp14">
   <w:p>
     <w:pPr>
       <w:pStyle w:val="llb"/>
@@ -3092,7 +3075,7 @@
         <w:noProof/>
         <w:lang w:val="en-US"/>
       </w:rPr>
-      <w:t>2023-04-20</w:t>
+      <w:t>2023-04-21</w:t>
     </w:r>
     <w:r>
       <w:rPr>
@@ -3105,7 +3088,7 @@
 </file>
 
 <file path=word/footnotes.xml><?xml version="1.0" encoding="utf-8"?>
-<w:footnotes xmlns:wpc="http://schemas.microsoft.com/office/word/2010/wordprocessingCanvas" xmlns:cx="http://schemas.microsoft.com/office/drawing/2014/chartex" xmlns:mc="http://schemas.openxmlformats.org/markup-compatibility/2006" xmlns:o="urn:schemas-microsoft-com:office:office" xmlns:r="http://schemas.openxmlformats.org/officeDocument/2006/relationships" xmlns:m="http://schemas.openxmlformats.org/officeDocument/2006/math" xmlns:v="urn:schemas-microsoft-com:vml" xmlns:wp14="http://schemas.microsoft.com/office/word/2010/wordprocessingDrawing" xmlns:wp="http://schemas.openxmlformats.org/drawingml/2006/wordprocessingDrawing" xmlns:w10="urn:schemas-microsoft-com:office:word" xmlns:w="http://schemas.openxmlformats.org/wordprocessingml/2006/main" xmlns:w14="http://schemas.microsoft.com/office/word/2010/wordml" xmlns:w15="http://schemas.microsoft.com/office/word/2012/wordml" xmlns:w16se="http://schemas.microsoft.com/office/word/2015/wordml/symex" xmlns:wpg="http://schemas.microsoft.com/office/word/2010/wordprocessingGroup" xmlns:wpi="http://schemas.microsoft.com/office/word/2010/wordprocessingInk" xmlns:wne="http://schemas.microsoft.com/office/word/2006/wordml" xmlns:wps="http://schemas.microsoft.com/office/word/2010/wordprocessingShape" mc:Ignorable="w14 w15 w16se wp14">
+<w:footnotes xmlns:wpc="http://schemas.microsoft.com/office/word/2010/wordprocessingCanvas" xmlns:cx="http://schemas.microsoft.com/office/drawing/2014/chartex" xmlns:cx1="http://schemas.microsoft.com/office/drawing/2015/9/8/chartex" xmlns:cx2="http://schemas.microsoft.com/office/drawing/2015/10/21/chartex" xmlns:cx3="http://schemas.microsoft.com/office/drawing/2016/5/9/chartex" xmlns:cx4="http://schemas.microsoft.com/office/drawing/2016/5/10/chartex" xmlns:cx5="http://schemas.microsoft.com/office/drawing/2016/5/11/chartex" xmlns:cx6="http://schemas.microsoft.com/office/drawing/2016/5/12/chartex" xmlns:cx7="http://schemas.microsoft.com/office/drawing/2016/5/13/chartex" xmlns:cx8="http://schemas.microsoft.com/office/drawing/2016/5/14/chartex" xmlns:mc="http://schemas.openxmlformats.org/markup-compatibility/2006" xmlns:aink="http://schemas.microsoft.com/office/drawing/2016/ink" xmlns:am3d="http://schemas.microsoft.com/office/drawing/2017/model3d" xmlns:o="urn:schemas-microsoft-com:office:office" xmlns:oel="http://schemas.microsoft.com/office/2019/extlst" xmlns:r="http://schemas.openxmlformats.org/officeDocument/2006/relationships" xmlns:m="http://schemas.openxmlformats.org/officeDocument/2006/math" xmlns:v="urn:schemas-microsoft-com:vml" xmlns:wp14="http://schemas.microsoft.com/office/word/2010/wordprocessingDrawing" xmlns:wp="http://schemas.openxmlformats.org/drawingml/2006/wordprocessingDrawing" xmlns:w10="urn:schemas-microsoft-com:office:word" xmlns:w="http://schemas.openxmlformats.org/wordprocessingml/2006/main" xmlns:w14="http://schemas.microsoft.com/office/word/2010/wordml" xmlns:w15="http://schemas.microsoft.com/office/word/2012/wordml" xmlns:w16cex="http://schemas.microsoft.com/office/word/2018/wordml/cex" xmlns:w16cid="http://schemas.microsoft.com/office/word/2016/wordml/cid" xmlns:w16="http://schemas.microsoft.com/office/word/2018/wordml" xmlns:w16sdtdh="http://schemas.microsoft.com/office/word/2020/wordml/sdtdatahash" xmlns:w16se="http://schemas.microsoft.com/office/word/2015/wordml/symex" xmlns:wpg="http://schemas.microsoft.com/office/word/2010/wordprocessingGroup" xmlns:wpi="http://schemas.microsoft.com/office/word/2010/wordprocessingInk" xmlns:wne="http://schemas.microsoft.com/office/word/2006/wordml" xmlns:wps="http://schemas.microsoft.com/office/word/2010/wordprocessingShape" mc:Ignorable="w14 w15 w16se w16cid w16 w16cex w16sdtdh wp14">
   <w:footnote w:type="separator" w:id="-1">
     <w:p>
       <w:r>
@@ -3124,7 +3107,7 @@
 </file>
 
 <file path=word/header1.xml><?xml version="1.0" encoding="utf-8"?>
-<w:hdr xmlns:wpc="http://schemas.microsoft.com/office/word/2010/wordprocessingCanvas" xmlns:cx="http://schemas.microsoft.com/office/drawing/2014/chartex" xmlns:mc="http://schemas.openxmlformats.org/markup-compatibility/2006" xmlns:o="urn:schemas-microsoft-com:office:office" xmlns:r="http://schemas.openxmlformats.org/officeDocument/2006/relationships" xmlns:m="http://schemas.openxmlformats.org/officeDocument/2006/math" xmlns:v="urn:schemas-microsoft-com:vml" xmlns:wp14="http://schemas.microsoft.com/office/word/2010/wordprocessingDrawing" xmlns:wp="http://schemas.openxmlformats.org/drawingml/2006/wordprocessingDrawing" xmlns:w10="urn:schemas-microsoft-com:office:word" xmlns:w="http://schemas.openxmlformats.org/wordprocessingml/2006/main" xmlns:w14="http://schemas.microsoft.com/office/word/2010/wordml" xmlns:w15="http://schemas.microsoft.com/office/word/2012/wordml" xmlns:w16se="http://schemas.microsoft.com/office/word/2015/wordml/symex" xmlns:wpg="http://schemas.microsoft.com/office/word/2010/wordprocessingGroup" xmlns:wpi="http://schemas.microsoft.com/office/word/2010/wordprocessingInk" xmlns:wne="http://schemas.microsoft.com/office/word/2006/wordml" xmlns:wps="http://schemas.microsoft.com/office/word/2010/wordprocessingShape" mc:Ignorable="w14 w15 w16se wp14">
+<w:hdr xmlns:wpc="http://schemas.microsoft.com/office/word/2010/wordprocessingCanvas" xmlns:cx="http://schemas.microsoft.com/office/drawing/2014/chartex" xmlns:cx1="http://schemas.microsoft.com/office/drawing/2015/9/8/chartex" xmlns:cx2="http://schemas.microsoft.com/office/drawing/2015/10/21/chartex" xmlns:cx3="http://schemas.microsoft.com/office/drawing/2016/5/9/chartex" xmlns:cx4="http://schemas.microsoft.com/office/drawing/2016/5/10/chartex" xmlns:cx5="http://schemas.microsoft.com/office/drawing/2016/5/11/chartex" xmlns:cx6="http://schemas.microsoft.com/office/drawing/2016/5/12/chartex" xmlns:cx7="http://schemas.microsoft.com/office/drawing/2016/5/13/chartex" xmlns:cx8="http://schemas.microsoft.com/office/drawing/2016/5/14/chartex" xmlns:mc="http://schemas.openxmlformats.org/markup-compatibility/2006" xmlns:aink="http://schemas.microsoft.com/office/drawing/2016/ink" xmlns:am3d="http://schemas.microsoft.com/office/drawing/2017/model3d" xmlns:o="urn:schemas-microsoft-com:office:office" xmlns:oel="http://schemas.microsoft.com/office/2019/extlst" xmlns:r="http://schemas.openxmlformats.org/officeDocument/2006/relationships" xmlns:m="http://schemas.openxmlformats.org/officeDocument/2006/math" xmlns:v="urn:schemas-microsoft-com:vml" xmlns:wp14="http://schemas.microsoft.com/office/word/2010/wordprocessingDrawing" xmlns:wp="http://schemas.openxmlformats.org/drawingml/2006/wordprocessingDrawing" xmlns:w10="urn:schemas-microsoft-com:office:word" xmlns:w="http://schemas.openxmlformats.org/wordprocessingml/2006/main" xmlns:w14="http://schemas.microsoft.com/office/word/2010/wordml" xmlns:w15="http://schemas.microsoft.com/office/word/2012/wordml" xmlns:w16cex="http://schemas.microsoft.com/office/word/2018/wordml/cex" xmlns:w16cid="http://schemas.microsoft.com/office/word/2016/wordml/cid" xmlns:w16="http://schemas.microsoft.com/office/word/2018/wordml" xmlns:w16sdtdh="http://schemas.microsoft.com/office/word/2020/wordml/sdtdatahash" xmlns:w16se="http://schemas.microsoft.com/office/word/2015/wordml/symex" xmlns:wpg="http://schemas.microsoft.com/office/word/2010/wordprocessingGroup" xmlns:wpi="http://schemas.microsoft.com/office/word/2010/wordprocessingInk" xmlns:wne="http://schemas.microsoft.com/office/word/2006/wordml" xmlns:wps="http://schemas.microsoft.com/office/word/2010/wordprocessingShape" mc:Ignorable="w14 w15 w16se w16cid w16 w16cex w16sdtdh wp14">
   <w:p>
     <w:pPr>
       <w:pStyle w:val="llb"/>
@@ -3134,39 +3117,25 @@
         <w:tab w:val="left" w:pos="7371"/>
       </w:tabs>
       <w:rPr>
-        <w:i/>
         <w:color w:val="0000FF"/>
         <w:lang w:val="en-US"/>
       </w:rPr>
     </w:pPr>
     <w:r>
-      <w:t xml:space="preserve">7. </w:t>
-    </w:r>
-    <w:proofErr w:type="gramStart"/>
-    <w:r>
-      <w:t>Prototípus</w:t>
-    </w:r>
-    <w:proofErr w:type="gramEnd"/>
-    <w:r>
-      <w:t xml:space="preserve"> koncepciója</w:t>
+      <w:t>7. Prototípus koncepciója</w:t>
     </w:r>
     <w:r>
       <w:tab/>
     </w:r>
-    <w:proofErr w:type="spellStart"/>
     <w:r>
-      <w:rPr>
-        <w:i/>
-      </w:rPr>
       <w:t>ez_mode</w:t>
     </w:r>
-    <w:proofErr w:type="spellEnd"/>
   </w:p>
 </w:hdr>
 </file>
 
 <file path=word/numbering.xml><?xml version="1.0" encoding="utf-8"?>
-<w:numbering xmlns:wpc="http://schemas.microsoft.com/office/word/2010/wordprocessingCanvas" xmlns:cx="http://schemas.microsoft.com/office/drawing/2014/chartex" xmlns:mc="http://schemas.openxmlformats.org/markup-compatibility/2006" xmlns:o="urn:schemas-microsoft-com:office:office" xmlns:r="http://schemas.openxmlformats.org/officeDocument/2006/relationships" xmlns:m="http://schemas.openxmlformats.org/officeDocument/2006/math" xmlns:v="urn:schemas-microsoft-com:vml" xmlns:wp14="http://schemas.microsoft.com/office/word/2010/wordprocessingDrawing" xmlns:wp="http://schemas.openxmlformats.org/drawingml/2006/wordprocessingDrawing" xmlns:w10="urn:schemas-microsoft-com:office:word" xmlns:w="http://schemas.openxmlformats.org/wordprocessingml/2006/main" xmlns:w14="http://schemas.microsoft.com/office/word/2010/wordml" xmlns:w15="http://schemas.microsoft.com/office/word/2012/wordml" xmlns:w16se="http://schemas.microsoft.com/office/word/2015/wordml/symex" xmlns:wpg="http://schemas.microsoft.com/office/word/2010/wordprocessingGroup" xmlns:wpi="http://schemas.microsoft.com/office/word/2010/wordprocessingInk" xmlns:wne="http://schemas.microsoft.com/office/word/2006/wordml" xmlns:wps="http://schemas.microsoft.com/office/word/2010/wordprocessingShape" mc:Ignorable="w14 w15 w16se wp14">
+<w:numbering xmlns:wpc="http://schemas.microsoft.com/office/word/2010/wordprocessingCanvas" xmlns:cx="http://schemas.microsoft.com/office/drawing/2014/chartex" xmlns:cx1="http://schemas.microsoft.com/office/drawing/2015/9/8/chartex" xmlns:cx2="http://schemas.microsoft.com/office/drawing/2015/10/21/chartex" xmlns:cx3="http://schemas.microsoft.com/office/drawing/2016/5/9/chartex" xmlns:cx4="http://schemas.microsoft.com/office/drawing/2016/5/10/chartex" xmlns:cx5="http://schemas.microsoft.com/office/drawing/2016/5/11/chartex" xmlns:cx6="http://schemas.microsoft.com/office/drawing/2016/5/12/chartex" xmlns:cx7="http://schemas.microsoft.com/office/drawing/2016/5/13/chartex" xmlns:cx8="http://schemas.microsoft.com/office/drawing/2016/5/14/chartex" xmlns:mc="http://schemas.openxmlformats.org/markup-compatibility/2006" xmlns:aink="http://schemas.microsoft.com/office/drawing/2016/ink" xmlns:am3d="http://schemas.microsoft.com/office/drawing/2017/model3d" xmlns:o="urn:schemas-microsoft-com:office:office" xmlns:oel="http://schemas.microsoft.com/office/2019/extlst" xmlns:r="http://schemas.openxmlformats.org/officeDocument/2006/relationships" xmlns:m="http://schemas.openxmlformats.org/officeDocument/2006/math" xmlns:v="urn:schemas-microsoft-com:vml" xmlns:wp14="http://schemas.microsoft.com/office/word/2010/wordprocessingDrawing" xmlns:wp="http://schemas.openxmlformats.org/drawingml/2006/wordprocessingDrawing" xmlns:w10="urn:schemas-microsoft-com:office:word" xmlns:w="http://schemas.openxmlformats.org/wordprocessingml/2006/main" xmlns:w14="http://schemas.microsoft.com/office/word/2010/wordml" xmlns:w15="http://schemas.microsoft.com/office/word/2012/wordml" xmlns:w16cex="http://schemas.microsoft.com/office/word/2018/wordml/cex" xmlns:w16cid="http://schemas.microsoft.com/office/word/2016/wordml/cid" xmlns:w16="http://schemas.microsoft.com/office/word/2018/wordml" xmlns:w16sdtdh="http://schemas.microsoft.com/office/word/2020/wordml/sdtdatahash" xmlns:w16se="http://schemas.microsoft.com/office/word/2015/wordml/symex" xmlns:wpg="http://schemas.microsoft.com/office/word/2010/wordprocessingGroup" xmlns:wpi="http://schemas.microsoft.com/office/word/2010/wordprocessingInk" xmlns:wne="http://schemas.microsoft.com/office/word/2006/wordml" xmlns:wps="http://schemas.microsoft.com/office/word/2010/wordprocessingShape" mc:Ignorable="w14 w15 w16se w16cid w16 w16cex w16sdtdh wp14">
   <w:abstractNum w:abstractNumId="0" w15:restartNumberingAfterBreak="0">
     <w:nsid w:val="0D367A41"/>
     <w:multiLevelType w:val="multilevel"/>
@@ -3599,16 +3568,16 @@
       </w:rPr>
     </w:lvl>
   </w:abstractNum>
-  <w:num w:numId="1">
+  <w:num w:numId="1" w16cid:durableId="1745756933">
     <w:abstractNumId w:val="0"/>
   </w:num>
-  <w:num w:numId="2">
+  <w:num w:numId="2" w16cid:durableId="1757433177">
     <w:abstractNumId w:val="2"/>
   </w:num>
-  <w:num w:numId="3">
+  <w:num w:numId="3" w16cid:durableId="722025158">
     <w:abstractNumId w:val="1"/>
   </w:num>
-  <w:num w:numId="4">
+  <w:num w:numId="4" w16cid:durableId="1292708214">
     <w:abstractNumId w:val="2"/>
     <w:lvlOverride w:ilvl="0">
       <w:startOverride w:val="7"/>
@@ -3636,28 +3605,28 @@
       <w:startOverride w:val="1"/>
     </w:lvlOverride>
   </w:num>
-  <w:num w:numId="5">
+  <w:num w:numId="5" w16cid:durableId="377319391">
     <w:abstractNumId w:val="2"/>
   </w:num>
-  <w:num w:numId="6">
+  <w:num w:numId="6" w16cid:durableId="186137172">
     <w:abstractNumId w:val="2"/>
   </w:num>
-  <w:num w:numId="7">
+  <w:num w:numId="7" w16cid:durableId="246499757">
     <w:abstractNumId w:val="2"/>
   </w:num>
-  <w:num w:numId="8">
+  <w:num w:numId="8" w16cid:durableId="188639965">
     <w:abstractNumId w:val="2"/>
   </w:num>
-  <w:num w:numId="9">
+  <w:num w:numId="9" w16cid:durableId="832648469">
     <w:abstractNumId w:val="2"/>
   </w:num>
-  <w:num w:numId="10">
+  <w:num w:numId="10" w16cid:durableId="140000746">
     <w:abstractNumId w:val="2"/>
   </w:num>
-  <w:num w:numId="11">
+  <w:num w:numId="11" w16cid:durableId="191068250">
     <w:abstractNumId w:val="2"/>
   </w:num>
-  <w:num w:numId="12">
+  <w:num w:numId="12" w16cid:durableId="1713726979">
     <w:abstractNumId w:val="2"/>
     <w:lvlOverride w:ilvl="0">
       <w:startOverride w:val="7"/>
@@ -3687,7 +3656,7 @@
       <w:startOverride w:val="1"/>
     </w:lvlOverride>
   </w:num>
-  <w:num w:numId="13">
+  <w:num w:numId="13" w16cid:durableId="192616813">
     <w:abstractNumId w:val="2"/>
     <w:lvlOverride w:ilvl="0">
       <w:startOverride w:val="7"/>
@@ -3717,14 +3686,14 @@
       <w:startOverride w:val="1"/>
     </w:lvlOverride>
   </w:num>
-  <w:num w:numId="14">
+  <w:num w:numId="14" w16cid:durableId="256792231">
     <w:abstractNumId w:val="2"/>
   </w:num>
 </w:numbering>
 </file>
 
 <file path=word/styles.xml><?xml version="1.0" encoding="utf-8"?>
-<w:styles xmlns:mc="http://schemas.openxmlformats.org/markup-compatibility/2006" xmlns:r="http://schemas.openxmlformats.org/officeDocument/2006/relationships" xmlns:w="http://schemas.openxmlformats.org/wordprocessingml/2006/main" xmlns:w14="http://schemas.microsoft.com/office/word/2010/wordml" xmlns:w15="http://schemas.microsoft.com/office/word/2012/wordml" xmlns:w16se="http://schemas.microsoft.com/office/word/2015/wordml/symex" mc:Ignorable="w14 w15 w16se">
+<w:styles xmlns:mc="http://schemas.openxmlformats.org/markup-compatibility/2006" xmlns:r="http://schemas.openxmlformats.org/officeDocument/2006/relationships" xmlns:w="http://schemas.openxmlformats.org/wordprocessingml/2006/main" xmlns:w14="http://schemas.microsoft.com/office/word/2010/wordml" xmlns:w15="http://schemas.microsoft.com/office/word/2012/wordml" xmlns:w16cex="http://schemas.microsoft.com/office/word/2018/wordml/cex" xmlns:w16cid="http://schemas.microsoft.com/office/word/2016/wordml/cid" xmlns:w16="http://schemas.microsoft.com/office/word/2018/wordml" xmlns:w16sdtdh="http://schemas.microsoft.com/office/word/2020/wordml/sdtdatahash" xmlns:w16se="http://schemas.microsoft.com/office/word/2015/wordml/symex" mc:Ignorable="w14 w15 w16se w16cid w16 w16cex w16sdtdh">
   <w:docDefaults>
     <w:rPrDefault>
       <w:rPr>
@@ -3734,7 +3703,7 @@
     </w:rPrDefault>
     <w:pPrDefault/>
   </w:docDefaults>
-  <w:latentStyles w:defLockedState="0" w:defUIPriority="0" w:defSemiHidden="0" w:defUnhideWhenUsed="0" w:defQFormat="0" w:count="371">
+  <w:latentStyles w:defLockedState="0" w:defUIPriority="0" w:defSemiHidden="0" w:defUnhideWhenUsed="0" w:defQFormat="0" w:count="376">
     <w:lsdException w:name="Normal" w:qFormat="1"/>
     <w:lsdException w:name="heading 1" w:qFormat="1"/>
     <w:lsdException w:name="heading 2" w:qFormat="1"/>
@@ -3750,7 +3719,13 @@
     <w:lsdException w:name="Subtitle" w:qFormat="1"/>
     <w:lsdException w:name="Strong" w:qFormat="1"/>
     <w:lsdException w:name="Emphasis" w:qFormat="1"/>
+    <w:lsdException w:name="HTML Keyboard" w:semiHidden="1" w:unhideWhenUsed="1"/>
     <w:lsdException w:name="Normal Table" w:semiHidden="1" w:unhideWhenUsed="1"/>
+    <w:lsdException w:name="annotation subject" w:semiHidden="1" w:unhideWhenUsed="1"/>
+    <w:lsdException w:name="No List" w:semiHidden="1" w:unhideWhenUsed="1"/>
+    <w:lsdException w:name="Outline List 1" w:semiHidden="1" w:unhideWhenUsed="1"/>
+    <w:lsdException w:name="Outline List 2" w:semiHidden="1" w:unhideWhenUsed="1"/>
+    <w:lsdException w:name="Outline List 3" w:semiHidden="1" w:unhideWhenUsed="1"/>
     <w:lsdException w:name="Table Simple 1" w:semiHidden="1" w:unhideWhenUsed="1"/>
     <w:lsdException w:name="Table Simple 2" w:semiHidden="1" w:unhideWhenUsed="1"/>
     <w:lsdException w:name="Table Simple 3" w:semiHidden="1" w:unhideWhenUsed="1"/>
@@ -3793,6 +3768,7 @@
     <w:lsdException w:name="Table Web 1" w:semiHidden="1" w:unhideWhenUsed="1"/>
     <w:lsdException w:name="Table Web 2" w:semiHidden="1" w:unhideWhenUsed="1"/>
     <w:lsdException w:name="Table Web 3" w:semiHidden="1" w:unhideWhenUsed="1"/>
+    <w:lsdException w:name="Balloon Text" w:semiHidden="1" w:unhideWhenUsed="1"/>
     <w:lsdException w:name="Table Theme" w:semiHidden="1" w:unhideWhenUsed="1"/>
     <w:lsdException w:name="Placeholder Text" w:semiHidden="1" w:uiPriority="99"/>
     <w:lsdException w:name="No Spacing" w:uiPriority="1" w:qFormat="1"/>
@@ -4009,6 +3985,11 @@
     <w:lsdException w:name="List Table 5 Dark Accent 6" w:uiPriority="50"/>
     <w:lsdException w:name="List Table 6 Colorful Accent 6" w:uiPriority="51"/>
     <w:lsdException w:name="List Table 7 Colorful Accent 6" w:uiPriority="52"/>
+    <w:lsdException w:name="Mention" w:semiHidden="1" w:uiPriority="99" w:unhideWhenUsed="1"/>
+    <w:lsdException w:name="Smart Hyperlink" w:semiHidden="1" w:uiPriority="99" w:unhideWhenUsed="1"/>
+    <w:lsdException w:name="Hashtag" w:semiHidden="1" w:uiPriority="99" w:unhideWhenUsed="1"/>
+    <w:lsdException w:name="Unresolved Mention" w:semiHidden="1" w:uiPriority="99" w:unhideWhenUsed="1"/>
+    <w:lsdException w:name="Smart Link" w:semiHidden="1" w:uiPriority="99" w:unhideWhenUsed="1"/>
   </w:latentStyles>
   <w:style w:type="paragraph" w:default="1" w:styleId="Norml">
     <w:name w:val="Normal"/>

--- a/doc/prototipus_koncepcio.docx
+++ b/doc/prototipus_koncepcio.docx
@@ -4,7 +4,7 @@
   <w:body>
     <w:p>
       <w:pPr>
-        <w:pStyle w:val="Cmsor1"/>
+        <w:pStyle w:val="Heading1"/>
       </w:pPr>
       <w:r>
         <w:rPr>
@@ -47,7 +47,7 @@
     </w:p>
     <w:p>
       <w:pPr>
-        <w:pStyle w:val="Cmsor20"/>
+        <w:pStyle w:val="Heading2"/>
         <w:numPr>
           <w:ilvl w:val="1"/>
           <w:numId w:val="4"/>
@@ -59,7 +59,7 @@
     </w:p>
     <w:p>
       <w:pPr>
-        <w:pStyle w:val="Cmsor3"/>
+        <w:pStyle w:val="Heading3"/>
       </w:pPr>
       <w:r>
         <w:t>Módosult osztálydiagram</w:t>
@@ -132,7 +132,7 @@
     </w:p>
     <w:p>
       <w:pPr>
-        <w:pStyle w:val="Cmsor3"/>
+        <w:pStyle w:val="Heading3"/>
       </w:pPr>
       <w:r>
         <w:t>Új vagy megváltozó metódusok</w:t>
@@ -140,7 +140,7 @@
     </w:p>
     <w:p>
       <w:pPr>
-        <w:pStyle w:val="Cmsor4"/>
+        <w:pStyle w:val="Heading4"/>
         <w:ind w:left="1418"/>
         <w:rPr>
           <w:b w:val="0"/>
@@ -192,7 +192,7 @@
     </w:p>
     <w:p>
       <w:pPr>
-        <w:pStyle w:val="Cmsor4"/>
+        <w:pStyle w:val="Heading4"/>
         <w:ind w:left="1418"/>
         <w:rPr>
           <w:b w:val="0"/>
@@ -235,7 +235,7 @@
     </w:p>
     <w:p>
       <w:pPr>
-        <w:pStyle w:val="Cmsor4"/>
+        <w:pStyle w:val="Heading4"/>
         <w:ind w:left="1418"/>
         <w:rPr>
           <w:b w:val="0"/>
@@ -296,7 +296,7 @@
     </w:p>
     <w:p>
       <w:pPr>
-        <w:pStyle w:val="Cmsor4"/>
+        <w:pStyle w:val="Heading4"/>
         <w:ind w:left="1418"/>
         <w:rPr>
           <w:b w:val="0"/>
@@ -342,7 +342,7 @@
     </w:p>
     <w:p>
       <w:pPr>
-        <w:pStyle w:val="Cmsor4"/>
+        <w:pStyle w:val="Heading4"/>
         <w:ind w:left="1418"/>
         <w:rPr>
           <w:b w:val="0"/>
@@ -374,7 +374,7 @@
     </w:p>
     <w:p>
       <w:pPr>
-        <w:pStyle w:val="Cmsor4"/>
+        <w:pStyle w:val="Heading4"/>
         <w:ind w:left="1418"/>
         <w:rPr>
           <w:b w:val="0"/>
@@ -486,7 +486,7 @@
     </w:p>
     <w:p>
       <w:pPr>
-        <w:pStyle w:val="Cmsor4"/>
+        <w:pStyle w:val="Heading4"/>
         <w:ind w:left="1418"/>
         <w:rPr>
           <w:b w:val="0"/>
@@ -565,7 +565,7 @@
     </w:p>
     <w:p>
       <w:pPr>
-        <w:pStyle w:val="Cmsor4"/>
+        <w:pStyle w:val="Heading4"/>
         <w:ind w:left="1418"/>
         <w:rPr>
           <w:b w:val="0"/>
@@ -597,7 +597,7 @@
     </w:p>
     <w:p>
       <w:pPr>
-        <w:pStyle w:val="Cmsor3"/>
+        <w:pStyle w:val="Heading3"/>
       </w:pPr>
       <w:r>
         <w:lastRenderedPageBreak/>
@@ -606,7 +606,7 @@
     </w:p>
     <w:p>
       <w:pPr>
-        <w:pStyle w:val="Cmsor4"/>
+        <w:pStyle w:val="Heading4"/>
         <w:ind w:left="1418"/>
         <w:rPr>
           <w:b w:val="0"/>
@@ -669,7 +669,7 @@
     </w:p>
     <w:p>
       <w:pPr>
-        <w:pStyle w:val="Cmsor4"/>
+        <w:pStyle w:val="Heading4"/>
         <w:ind w:left="1418"/>
         <w:rPr>
           <w:b w:val="0"/>
@@ -732,7 +732,7 @@
     </w:p>
     <w:p>
       <w:pPr>
-        <w:pStyle w:val="Cmsor4"/>
+        <w:pStyle w:val="Heading4"/>
         <w:ind w:left="1418"/>
         <w:rPr>
           <w:b w:val="0"/>
@@ -805,7 +805,7 @@
     </w:p>
     <w:p>
       <w:pPr>
-        <w:pStyle w:val="Cmsor4"/>
+        <w:pStyle w:val="Heading4"/>
         <w:numPr>
           <w:ilvl w:val="3"/>
           <w:numId w:val="12"/>
@@ -871,7 +871,7 @@
     </w:p>
     <w:p>
       <w:pPr>
-        <w:pStyle w:val="Cmsor4"/>
+        <w:pStyle w:val="Heading4"/>
         <w:numPr>
           <w:ilvl w:val="3"/>
           <w:numId w:val="12"/>
@@ -938,7 +938,7 @@
     </w:p>
     <w:p>
       <w:pPr>
-        <w:pStyle w:val="Cmsor4"/>
+        <w:pStyle w:val="Heading4"/>
         <w:numPr>
           <w:ilvl w:val="3"/>
           <w:numId w:val="12"/>
@@ -1004,7 +1004,7 @@
     </w:p>
     <w:p>
       <w:pPr>
-        <w:pStyle w:val="Cmsor4"/>
+        <w:pStyle w:val="Heading4"/>
         <w:numPr>
           <w:ilvl w:val="3"/>
           <w:numId w:val="12"/>
@@ -1071,7 +1071,7 @@
     </w:p>
     <w:p>
       <w:pPr>
-        <w:pStyle w:val="Cmsor4"/>
+        <w:pStyle w:val="Heading4"/>
         <w:numPr>
           <w:ilvl w:val="3"/>
           <w:numId w:val="12"/>
@@ -1137,7 +1137,7 @@
     </w:p>
     <w:p>
       <w:pPr>
-        <w:pStyle w:val="Cmsor3"/>
+        <w:pStyle w:val="Heading3"/>
       </w:pPr>
       <w:r>
         <w:lastRenderedPageBreak/>
@@ -1146,7 +1146,7 @@
     </w:p>
     <w:p>
       <w:pPr>
-        <w:pStyle w:val="Cmsor4"/>
+        <w:pStyle w:val="Heading4"/>
         <w:numPr>
           <w:ilvl w:val="3"/>
           <w:numId w:val="12"/>
@@ -1212,7 +1212,7 @@
     </w:p>
     <w:p>
       <w:pPr>
-        <w:pStyle w:val="Cmsor20"/>
+        <w:pStyle w:val="Heading2"/>
       </w:pPr>
       <w:r>
         <w:t>Prototípus interface-definíciója</w:t>
@@ -1243,7 +1243,7 @@
     </w:p>
     <w:p>
       <w:pPr>
-        <w:pStyle w:val="Cmsor3"/>
+        <w:pStyle w:val="Heading3"/>
       </w:pPr>
       <w:r>
         <w:t>Az interfész általános leírása</w:t>
@@ -1265,7 +1265,7 @@
     </w:p>
     <w:p>
       <w:pPr>
-        <w:pStyle w:val="Cmsor3"/>
+        <w:pStyle w:val="Heading3"/>
       </w:pPr>
       <w:r>
         <w:t xml:space="preserve">Bemeneti </w:t>
@@ -1352,7 +1352,7 @@
     </w:p>
     <w:p>
       <w:pPr>
-        <w:pStyle w:val="Cmsor3"/>
+        <w:pStyle w:val="Heading3"/>
       </w:pPr>
       <w:r>
         <w:lastRenderedPageBreak/>
@@ -1378,7 +1378,7 @@
     </w:p>
     <w:p>
       <w:pPr>
-        <w:pStyle w:val="Cmsor20"/>
+        <w:pStyle w:val="Heading2"/>
       </w:pPr>
       <w:r>
         <w:t>Összes részletes use-case</w:t>
@@ -1552,7 +1552,7 @@
     <w:p/>
     <w:p>
       <w:pPr>
-        <w:pStyle w:val="Cmsor20"/>
+        <w:pStyle w:val="Heading2"/>
       </w:pPr>
       <w:r>
         <w:t>Tesztelési terv</w:t>
@@ -2659,7 +2659,7 @@
     <w:p/>
     <w:p>
       <w:pPr>
-        <w:pStyle w:val="Cmsor20"/>
+        <w:pStyle w:val="Heading2"/>
       </w:pPr>
       <w:r>
         <w:t>Tesztelést támogató segéd- és fordítóprogramok specifikálása</w:t>
@@ -2693,7 +2693,7 @@
     </w:p>
     <w:p>
       <w:pPr>
-        <w:pStyle w:val="Cmsor20"/>
+        <w:pStyle w:val="Heading2"/>
         <w:spacing w:after="240"/>
       </w:pPr>
       <w:r>
@@ -2933,6 +2933,90 @@
           </w:p>
         </w:tc>
       </w:tr>
+      <w:tr>
+        <w:tc>
+          <w:tcPr>
+            <w:tcW w:w="2214" w:type="dxa"/>
+          </w:tcPr>
+          <w:p>
+            <w:r>
+              <w:t>2023. 04. 22. 14:00</w:t>
+            </w:r>
+          </w:p>
+        </w:tc>
+        <w:tc>
+          <w:tcPr>
+            <w:tcW w:w="2214" w:type="dxa"/>
+          </w:tcPr>
+          <w:p>
+            <w:r>
+              <w:t>3,5 óra</w:t>
+            </w:r>
+          </w:p>
+        </w:tc>
+        <w:tc>
+          <w:tcPr>
+            <w:tcW w:w="2214" w:type="dxa"/>
+          </w:tcPr>
+          <w:p>
+            <w:r>
+              <w:t>Kis</w:t>
+            </w:r>
+          </w:p>
+        </w:tc>
+        <w:tc>
+          <w:tcPr>
+            <w:tcW w:w="2214" w:type="dxa"/>
+          </w:tcPr>
+          <w:p>
+            <w:r>
+              <w:t>Változtatások a kódban, bemeneti nyelv és kimeneti nyelv implementálása</w:t>
+            </w:r>
+          </w:p>
+        </w:tc>
+      </w:tr>
+      <w:tr>
+        <w:tc>
+          <w:tcPr>
+            <w:tcW w:w="2214" w:type="dxa"/>
+          </w:tcPr>
+          <w:p>
+            <w:r>
+              <w:t>2023. 04. 21. 19:00</w:t>
+            </w:r>
+          </w:p>
+        </w:tc>
+        <w:tc>
+          <w:tcPr>
+            <w:tcW w:w="2214" w:type="dxa"/>
+          </w:tcPr>
+          <w:p>
+            <w:r>
+              <w:t>1,5 óra</w:t>
+            </w:r>
+          </w:p>
+        </w:tc>
+        <w:tc>
+          <w:tcPr>
+            <w:tcW w:w="2214" w:type="dxa"/>
+          </w:tcPr>
+          <w:p>
+            <w:r>
+              <w:t>Sőregi</w:t>
+            </w:r>
+          </w:p>
+        </w:tc>
+        <w:tc>
+          <w:tcPr>
+            <w:tcW w:w="2214" w:type="dxa"/>
+          </w:tcPr>
+          <w:p>
+            <w:r>
+              <w:t>Tesztek kidolgozása</w:t>
+            </w:r>
+          </w:p>
+        </w:tc>
+      </w:tr>
     </w:tbl>
     <w:p/>
     <w:sectPr>
@@ -2971,34 +3055,34 @@
 <w:ftr xmlns:wpc="http://schemas.microsoft.com/office/word/2010/wordprocessingCanvas" xmlns:cx="http://schemas.microsoft.com/office/drawing/2014/chartex" xmlns:cx1="http://schemas.microsoft.com/office/drawing/2015/9/8/chartex" xmlns:cx2="http://schemas.microsoft.com/office/drawing/2015/10/21/chartex" xmlns:cx3="http://schemas.microsoft.com/office/drawing/2016/5/9/chartex" xmlns:cx4="http://schemas.microsoft.com/office/drawing/2016/5/10/chartex" xmlns:cx5="http://schemas.microsoft.com/office/drawing/2016/5/11/chartex" xmlns:cx6="http://schemas.microsoft.com/office/drawing/2016/5/12/chartex" xmlns:cx7="http://schemas.microsoft.com/office/drawing/2016/5/13/chartex" xmlns:cx8="http://schemas.microsoft.com/office/drawing/2016/5/14/chartex" xmlns:mc="http://schemas.openxmlformats.org/markup-compatibility/2006" xmlns:aink="http://schemas.microsoft.com/office/drawing/2016/ink" xmlns:am3d="http://schemas.microsoft.com/office/drawing/2017/model3d" xmlns:o="urn:schemas-microsoft-com:office:office" xmlns:oel="http://schemas.microsoft.com/office/2019/extlst" xmlns:r="http://schemas.openxmlformats.org/officeDocument/2006/relationships" xmlns:m="http://schemas.openxmlformats.org/officeDocument/2006/math" xmlns:v="urn:schemas-microsoft-com:vml" xmlns:wp14="http://schemas.microsoft.com/office/word/2010/wordprocessingDrawing" xmlns:wp="http://schemas.openxmlformats.org/drawingml/2006/wordprocessingDrawing" xmlns:w10="urn:schemas-microsoft-com:office:word" xmlns:w="http://schemas.openxmlformats.org/wordprocessingml/2006/main" xmlns:w14="http://schemas.microsoft.com/office/word/2010/wordml" xmlns:w15="http://schemas.microsoft.com/office/word/2012/wordml" xmlns:w16cex="http://schemas.microsoft.com/office/word/2018/wordml/cex" xmlns:w16cid="http://schemas.microsoft.com/office/word/2016/wordml/cid" xmlns:w16="http://schemas.microsoft.com/office/word/2018/wordml" xmlns:w16sdtdh="http://schemas.microsoft.com/office/word/2020/wordml/sdtdatahash" xmlns:w16se="http://schemas.microsoft.com/office/word/2015/wordml/symex" xmlns:wpg="http://schemas.microsoft.com/office/word/2010/wordprocessingGroup" xmlns:wpi="http://schemas.microsoft.com/office/word/2010/wordprocessingInk" xmlns:wne="http://schemas.microsoft.com/office/word/2006/wordml" xmlns:wps="http://schemas.microsoft.com/office/word/2010/wordprocessingShape" mc:Ignorable="w14 w15 w16se w16cid w16 w16cex w16sdtdh wp14">
   <w:p>
     <w:pPr>
-      <w:pStyle w:val="llb"/>
+      <w:pStyle w:val="Footer"/>
       <w:framePr w:wrap="around" w:vAnchor="text" w:hAnchor="margin" w:xAlign="right" w:y="1"/>
       <w:rPr>
-        <w:rStyle w:val="Oldalszm"/>
+        <w:rStyle w:val="PageNumber"/>
       </w:rPr>
     </w:pPr>
     <w:r>
       <w:rPr>
-        <w:rStyle w:val="Oldalszm"/>
+        <w:rStyle w:val="PageNumber"/>
       </w:rPr>
       <w:fldChar w:fldCharType="begin"/>
     </w:r>
     <w:r>
       <w:rPr>
-        <w:rStyle w:val="Oldalszm"/>
+        <w:rStyle w:val="PageNumber"/>
       </w:rPr>
       <w:instrText xml:space="preserve">PAGE  </w:instrText>
     </w:r>
     <w:r>
       <w:rPr>
-        <w:rStyle w:val="Oldalszm"/>
+        <w:rStyle w:val="PageNumber"/>
       </w:rPr>
       <w:fldChar w:fldCharType="end"/>
     </w:r>
   </w:p>
   <w:p>
     <w:pPr>
-      <w:pStyle w:val="llb"/>
+      <w:pStyle w:val="Footer"/>
       <w:ind w:right="360"/>
     </w:pPr>
   </w:p>
@@ -3009,47 +3093,47 @@
 <w:ftr xmlns:wpc="http://schemas.microsoft.com/office/word/2010/wordprocessingCanvas" xmlns:cx="http://schemas.microsoft.com/office/drawing/2014/chartex" xmlns:cx1="http://schemas.microsoft.com/office/drawing/2015/9/8/chartex" xmlns:cx2="http://schemas.microsoft.com/office/drawing/2015/10/21/chartex" xmlns:cx3="http://schemas.microsoft.com/office/drawing/2016/5/9/chartex" xmlns:cx4="http://schemas.microsoft.com/office/drawing/2016/5/10/chartex" xmlns:cx5="http://schemas.microsoft.com/office/drawing/2016/5/11/chartex" xmlns:cx6="http://schemas.microsoft.com/office/drawing/2016/5/12/chartex" xmlns:cx7="http://schemas.microsoft.com/office/drawing/2016/5/13/chartex" xmlns:cx8="http://schemas.microsoft.com/office/drawing/2016/5/14/chartex" xmlns:mc="http://schemas.openxmlformats.org/markup-compatibility/2006" xmlns:aink="http://schemas.microsoft.com/office/drawing/2016/ink" xmlns:am3d="http://schemas.microsoft.com/office/drawing/2017/model3d" xmlns:o="urn:schemas-microsoft-com:office:office" xmlns:oel="http://schemas.microsoft.com/office/2019/extlst" xmlns:r="http://schemas.openxmlformats.org/officeDocument/2006/relationships" xmlns:m="http://schemas.openxmlformats.org/officeDocument/2006/math" xmlns:v="urn:schemas-microsoft-com:vml" xmlns:wp14="http://schemas.microsoft.com/office/word/2010/wordprocessingDrawing" xmlns:wp="http://schemas.openxmlformats.org/drawingml/2006/wordprocessingDrawing" xmlns:w10="urn:schemas-microsoft-com:office:word" xmlns:w="http://schemas.openxmlformats.org/wordprocessingml/2006/main" xmlns:w14="http://schemas.microsoft.com/office/word/2010/wordml" xmlns:w15="http://schemas.microsoft.com/office/word/2012/wordml" xmlns:w16cex="http://schemas.microsoft.com/office/word/2018/wordml/cex" xmlns:w16cid="http://schemas.microsoft.com/office/word/2016/wordml/cid" xmlns:w16="http://schemas.microsoft.com/office/word/2018/wordml" xmlns:w16sdtdh="http://schemas.microsoft.com/office/word/2020/wordml/sdtdatahash" xmlns:w16se="http://schemas.microsoft.com/office/word/2015/wordml/symex" xmlns:wpg="http://schemas.microsoft.com/office/word/2010/wordprocessingGroup" xmlns:wpi="http://schemas.microsoft.com/office/word/2010/wordprocessingInk" xmlns:wne="http://schemas.microsoft.com/office/word/2006/wordml" xmlns:wps="http://schemas.microsoft.com/office/word/2010/wordprocessingShape" mc:Ignorable="w14 w15 w16se w16cid w16 w16cex w16sdtdh wp14">
   <w:p>
     <w:pPr>
-      <w:pStyle w:val="llb"/>
+      <w:pStyle w:val="Footer"/>
       <w:framePr w:wrap="around" w:vAnchor="text" w:hAnchor="margin" w:xAlign="right" w:y="1"/>
       <w:rPr>
-        <w:rStyle w:val="Oldalszm"/>
+        <w:rStyle w:val="PageNumber"/>
       </w:rPr>
     </w:pPr>
     <w:r>
       <w:rPr>
-        <w:rStyle w:val="Oldalszm"/>
+        <w:rStyle w:val="PageNumber"/>
       </w:rPr>
       <w:fldChar w:fldCharType="begin"/>
     </w:r>
     <w:r>
       <w:rPr>
-        <w:rStyle w:val="Oldalszm"/>
+        <w:rStyle w:val="PageNumber"/>
       </w:rPr>
       <w:instrText xml:space="preserve">PAGE  </w:instrText>
     </w:r>
     <w:r>
       <w:rPr>
-        <w:rStyle w:val="Oldalszm"/>
+        <w:rStyle w:val="PageNumber"/>
       </w:rPr>
       <w:fldChar w:fldCharType="separate"/>
     </w:r>
     <w:r>
       <w:rPr>
-        <w:rStyle w:val="Oldalszm"/>
+        <w:rStyle w:val="PageNumber"/>
         <w:noProof/>
       </w:rPr>
       <w:t>5</w:t>
     </w:r>
     <w:r>
       <w:rPr>
-        <w:rStyle w:val="Oldalszm"/>
+        <w:rStyle w:val="PageNumber"/>
       </w:rPr>
       <w:fldChar w:fldCharType="end"/>
     </w:r>
   </w:p>
   <w:p>
     <w:pPr>
-      <w:pStyle w:val="llb"/>
+      <w:pStyle w:val="Footer"/>
       <w:ind w:right="360"/>
     </w:pPr>
     <w:r>
@@ -3075,7 +3159,7 @@
         <w:noProof/>
         <w:lang w:val="en-US"/>
       </w:rPr>
-      <w:t>2023-04-21</w:t>
+      <w:t>2023-04-22</w:t>
     </w:r>
     <w:r>
       <w:rPr>
@@ -3110,7 +3194,7 @@
 <w:hdr xmlns:wpc="http://schemas.microsoft.com/office/word/2010/wordprocessingCanvas" xmlns:cx="http://schemas.microsoft.com/office/drawing/2014/chartex" xmlns:cx1="http://schemas.microsoft.com/office/drawing/2015/9/8/chartex" xmlns:cx2="http://schemas.microsoft.com/office/drawing/2015/10/21/chartex" xmlns:cx3="http://schemas.microsoft.com/office/drawing/2016/5/9/chartex" xmlns:cx4="http://schemas.microsoft.com/office/drawing/2016/5/10/chartex" xmlns:cx5="http://schemas.microsoft.com/office/drawing/2016/5/11/chartex" xmlns:cx6="http://schemas.microsoft.com/office/drawing/2016/5/12/chartex" xmlns:cx7="http://schemas.microsoft.com/office/drawing/2016/5/13/chartex" xmlns:cx8="http://schemas.microsoft.com/office/drawing/2016/5/14/chartex" xmlns:mc="http://schemas.openxmlformats.org/markup-compatibility/2006" xmlns:aink="http://schemas.microsoft.com/office/drawing/2016/ink" xmlns:am3d="http://schemas.microsoft.com/office/drawing/2017/model3d" xmlns:o="urn:schemas-microsoft-com:office:office" xmlns:oel="http://schemas.microsoft.com/office/2019/extlst" xmlns:r="http://schemas.openxmlformats.org/officeDocument/2006/relationships" xmlns:m="http://schemas.openxmlformats.org/officeDocument/2006/math" xmlns:v="urn:schemas-microsoft-com:vml" xmlns:wp14="http://schemas.microsoft.com/office/word/2010/wordprocessingDrawing" xmlns:wp="http://schemas.openxmlformats.org/drawingml/2006/wordprocessingDrawing" xmlns:w10="urn:schemas-microsoft-com:office:word" xmlns:w="http://schemas.openxmlformats.org/wordprocessingml/2006/main" xmlns:w14="http://schemas.microsoft.com/office/word/2010/wordml" xmlns:w15="http://schemas.microsoft.com/office/word/2012/wordml" xmlns:w16cex="http://schemas.microsoft.com/office/word/2018/wordml/cex" xmlns:w16cid="http://schemas.microsoft.com/office/word/2016/wordml/cid" xmlns:w16="http://schemas.microsoft.com/office/word/2018/wordml" xmlns:w16sdtdh="http://schemas.microsoft.com/office/word/2020/wordml/sdtdatahash" xmlns:w16se="http://schemas.microsoft.com/office/word/2015/wordml/symex" xmlns:wpg="http://schemas.microsoft.com/office/word/2010/wordprocessingGroup" xmlns:wpi="http://schemas.microsoft.com/office/word/2010/wordprocessingInk" xmlns:wne="http://schemas.microsoft.com/office/word/2006/wordml" xmlns:wps="http://schemas.microsoft.com/office/word/2010/wordprocessingShape" mc:Ignorable="w14 w15 w16se w16cid w16 w16cex w16sdtdh wp14">
   <w:p>
     <w:pPr>
-      <w:pStyle w:val="llb"/>
+      <w:pStyle w:val="Footer"/>
       <w:tabs>
         <w:tab w:val="clear" w:pos="4536"/>
         <w:tab w:val="clear" w:pos="9072"/>
@@ -3424,7 +3508,7 @@
     <w:lvl w:ilvl="0">
       <w:start w:val="7"/>
       <w:numFmt w:val="decimal"/>
-      <w:pStyle w:val="Cmsor1"/>
+      <w:pStyle w:val="Heading1"/>
       <w:lvlText w:val="%1."/>
       <w:lvlJc w:val="left"/>
       <w:pPr>
@@ -3440,7 +3524,7 @@
     <w:lvl w:ilvl="1">
       <w:start w:val="1"/>
       <w:numFmt w:val="decimal"/>
-      <w:pStyle w:val="Cmsor20"/>
+      <w:pStyle w:val="Heading2"/>
       <w:lvlText w:val="%1.%2"/>
       <w:lvlJc w:val="left"/>
       <w:pPr>
@@ -3456,7 +3540,7 @@
     <w:lvl w:ilvl="2">
       <w:start w:val="1"/>
       <w:numFmt w:val="decimal"/>
-      <w:pStyle w:val="Cmsor3"/>
+      <w:pStyle w:val="Heading3"/>
       <w:lvlText w:val="%1.%2.%3"/>
       <w:lvlJc w:val="left"/>
       <w:pPr>
@@ -3472,7 +3556,7 @@
     <w:lvl w:ilvl="3">
       <w:start w:val="1"/>
       <w:numFmt w:val="decimal"/>
-      <w:pStyle w:val="Cmsor4"/>
+      <w:pStyle w:val="Heading4"/>
       <w:lvlText w:val="%1.%2.%3.%4"/>
       <w:lvlJc w:val="left"/>
       <w:pPr>
@@ -3490,7 +3574,7 @@
     <w:lvl w:ilvl="4">
       <w:start w:val="1"/>
       <w:numFmt w:val="decimal"/>
-      <w:pStyle w:val="Cmsor5"/>
+      <w:pStyle w:val="Heading5"/>
       <w:lvlText w:val="%1.%2.%3.%4.%5"/>
       <w:lvlJc w:val="left"/>
       <w:pPr>
@@ -3506,7 +3590,7 @@
     <w:lvl w:ilvl="5">
       <w:start w:val="1"/>
       <w:numFmt w:val="decimal"/>
-      <w:pStyle w:val="Cmsor6"/>
+      <w:pStyle w:val="Heading6"/>
       <w:lvlText w:val="%1.%2.%3.%4.%5.%6"/>
       <w:lvlJc w:val="left"/>
       <w:pPr>
@@ -3522,7 +3606,7 @@
     <w:lvl w:ilvl="6">
       <w:start w:val="1"/>
       <w:numFmt w:val="decimal"/>
-      <w:pStyle w:val="Cmsor7"/>
+      <w:pStyle w:val="Heading7"/>
       <w:lvlText w:val="%1.%2.%3.%4.%5.%6.%7"/>
       <w:lvlJc w:val="left"/>
       <w:pPr>
@@ -3538,7 +3622,7 @@
     <w:lvl w:ilvl="7">
       <w:start w:val="1"/>
       <w:numFmt w:val="decimal"/>
-      <w:pStyle w:val="Cmsor8"/>
+      <w:pStyle w:val="Heading8"/>
       <w:lvlText w:val="%1.%2.%3.%4.%5.%6.%7.%8"/>
       <w:lvlJc w:val="left"/>
       <w:pPr>
@@ -3554,7 +3638,7 @@
     <w:lvl w:ilvl="8">
       <w:start w:val="1"/>
       <w:numFmt w:val="decimal"/>
-      <w:pStyle w:val="Cmsor9"/>
+      <w:pStyle w:val="Heading9"/>
       <w:lvlText w:val="%1.%2.%3.%4.%5.%6.%7.%8.%9"/>
       <w:lvlJc w:val="left"/>
       <w:pPr>
@@ -3991,7 +4075,7 @@
     <w:lsdException w:name="Unresolved Mention" w:semiHidden="1" w:uiPriority="99" w:unhideWhenUsed="1"/>
     <w:lsdException w:name="Smart Link" w:semiHidden="1" w:uiPriority="99" w:unhideWhenUsed="1"/>
   </w:latentStyles>
-  <w:style w:type="paragraph" w:default="1" w:styleId="Norml">
+  <w:style w:type="paragraph" w:default="1" w:styleId="Normal">
     <w:name w:val="Normal"/>
     <w:qFormat/>
     <w:rPr>
@@ -4000,10 +4084,10 @@
       <w:lang w:eastAsia="hu-HU"/>
     </w:rPr>
   </w:style>
-  <w:style w:type="paragraph" w:styleId="Cmsor1">
+  <w:style w:type="paragraph" w:styleId="Heading1">
     <w:name w:val="heading 1"/>
-    <w:basedOn w:val="Norml"/>
-    <w:next w:val="Norml"/>
+    <w:basedOn w:val="Normal"/>
+    <w:next w:val="Normal"/>
     <w:qFormat/>
     <w:rsid w:val="00BD71B5"/>
     <w:pPr>
@@ -4023,11 +4107,11 @@
       <w:szCs w:val="32"/>
     </w:rPr>
   </w:style>
-  <w:style w:type="paragraph" w:styleId="Cmsor20">
+  <w:style w:type="paragraph" w:styleId="Heading2">
     <w:name w:val="heading 2"/>
-    <w:basedOn w:val="Norml"/>
-    <w:next w:val="Norml"/>
-    <w:link w:val="Cmsor2Char"/>
+    <w:basedOn w:val="Normal"/>
+    <w:next w:val="Normal"/>
+    <w:link w:val="Heading2Char"/>
     <w:qFormat/>
     <w:rsid w:val="00BD71B5"/>
     <w:pPr>
@@ -4049,10 +4133,10 @@
       <w:szCs w:val="28"/>
     </w:rPr>
   </w:style>
-  <w:style w:type="paragraph" w:styleId="Cmsor3">
+  <w:style w:type="paragraph" w:styleId="Heading3">
     <w:name w:val="heading 3"/>
-    <w:basedOn w:val="Norml"/>
-    <w:next w:val="Norml"/>
+    <w:basedOn w:val="Normal"/>
+    <w:next w:val="Normal"/>
     <w:qFormat/>
     <w:rsid w:val="00BD71B5"/>
     <w:pPr>
@@ -4072,11 +4156,11 @@
       <w:szCs w:val="26"/>
     </w:rPr>
   </w:style>
-  <w:style w:type="paragraph" w:styleId="Cmsor4">
+  <w:style w:type="paragraph" w:styleId="Heading4">
     <w:name w:val="heading 4"/>
-    <w:basedOn w:val="Norml"/>
-    <w:next w:val="Norml"/>
-    <w:link w:val="Cmsor4Char"/>
+    <w:basedOn w:val="Normal"/>
+    <w:next w:val="Normal"/>
+    <w:link w:val="Heading4Char"/>
     <w:qFormat/>
     <w:rsid w:val="00BD71B5"/>
     <w:pPr>
@@ -4095,10 +4179,10 @@
       <w:szCs w:val="28"/>
     </w:rPr>
   </w:style>
-  <w:style w:type="paragraph" w:styleId="Cmsor5">
+  <w:style w:type="paragraph" w:styleId="Heading5">
     <w:name w:val="heading 5"/>
-    <w:basedOn w:val="Norml"/>
-    <w:next w:val="Norml"/>
+    <w:basedOn w:val="Normal"/>
+    <w:next w:val="Normal"/>
     <w:qFormat/>
     <w:rsid w:val="00BD71B5"/>
     <w:pPr>
@@ -4118,10 +4202,10 @@
       <w:szCs w:val="26"/>
     </w:rPr>
   </w:style>
-  <w:style w:type="paragraph" w:styleId="Cmsor6">
+  <w:style w:type="paragraph" w:styleId="Heading6">
     <w:name w:val="heading 6"/>
-    <w:basedOn w:val="Norml"/>
-    <w:next w:val="Norml"/>
+    <w:basedOn w:val="Normal"/>
+    <w:next w:val="Normal"/>
     <w:qFormat/>
     <w:rsid w:val="00BD71B5"/>
     <w:pPr>
@@ -4139,10 +4223,10 @@
       <w:szCs w:val="22"/>
     </w:rPr>
   </w:style>
-  <w:style w:type="paragraph" w:styleId="Cmsor7">
+  <w:style w:type="paragraph" w:styleId="Heading7">
     <w:name w:val="heading 7"/>
-    <w:basedOn w:val="Norml"/>
-    <w:next w:val="Norml"/>
+    <w:basedOn w:val="Normal"/>
+    <w:next w:val="Normal"/>
     <w:qFormat/>
     <w:rsid w:val="00BD71B5"/>
     <w:pPr>
@@ -4154,10 +4238,10 @@
       <w:outlineLvl w:val="6"/>
     </w:pPr>
   </w:style>
-  <w:style w:type="paragraph" w:styleId="Cmsor8">
+  <w:style w:type="paragraph" w:styleId="Heading8">
     <w:name w:val="heading 8"/>
-    <w:basedOn w:val="Norml"/>
-    <w:next w:val="Norml"/>
+    <w:basedOn w:val="Normal"/>
+    <w:next w:val="Normal"/>
     <w:qFormat/>
     <w:rsid w:val="00BD71B5"/>
     <w:pPr>
@@ -4173,10 +4257,10 @@
       <w:iCs/>
     </w:rPr>
   </w:style>
-  <w:style w:type="paragraph" w:styleId="Cmsor9">
+  <w:style w:type="paragraph" w:styleId="Heading9">
     <w:name w:val="heading 9"/>
-    <w:basedOn w:val="Norml"/>
-    <w:next w:val="Norml"/>
+    <w:basedOn w:val="Normal"/>
+    <w:next w:val="Normal"/>
     <w:qFormat/>
     <w:rsid w:val="00BD71B5"/>
     <w:pPr>
@@ -4193,13 +4277,13 @@
       <w:szCs w:val="22"/>
     </w:rPr>
   </w:style>
-  <w:style w:type="character" w:default="1" w:styleId="Bekezdsalapbettpusa">
+  <w:style w:type="character" w:default="1" w:styleId="DefaultParagraphFont">
     <w:name w:val="Default Paragraph Font"/>
     <w:uiPriority w:val="1"/>
     <w:semiHidden/>
     <w:unhideWhenUsed/>
   </w:style>
-  <w:style w:type="table" w:default="1" w:styleId="Normltblzat">
+  <w:style w:type="table" w:default="1" w:styleId="TableNormal">
     <w:name w:val="Normal Table"/>
     <w:uiPriority w:val="99"/>
     <w:semiHidden/>
@@ -4214,7 +4298,7 @@
       </w:tblCellMar>
     </w:tblPr>
   </w:style>
-  <w:style w:type="numbering" w:default="1" w:styleId="Nemlista">
+  <w:style w:type="numbering" w:default="1" w:styleId="NoList">
     <w:name w:val="No List"/>
     <w:uiPriority w:val="99"/>
     <w:semiHidden/>
@@ -4222,7 +4306,7 @@
   </w:style>
   <w:style w:type="paragraph" w:customStyle="1" w:styleId="magyarazat">
     <w:name w:val="magyarazat"/>
-    <w:basedOn w:val="Norml"/>
+    <w:basedOn w:val="Normal"/>
     <w:rsid w:val="002A48FD"/>
     <w:rPr>
       <w:i/>
@@ -4231,7 +4315,7 @@
   </w:style>
   <w:style w:type="paragraph" w:customStyle="1" w:styleId="Cmsor2">
     <w:name w:val="Címsor2"/>
-    <w:basedOn w:val="Norml"/>
+    <w:basedOn w:val="Normal"/>
     <w:rsid w:val="00BD71B5"/>
     <w:pPr>
       <w:numPr>
@@ -4240,9 +4324,9 @@
       </w:numPr>
     </w:pPr>
   </w:style>
-  <w:style w:type="paragraph" w:styleId="Lbjegyzetszveg">
+  <w:style w:type="paragraph" w:styleId="FootnoteText">
     <w:name w:val="footnote text"/>
-    <w:basedOn w:val="Norml"/>
+    <w:basedOn w:val="Normal"/>
     <w:semiHidden/>
     <w:rsid w:val="002A48FD"/>
     <w:rPr>
@@ -4250,18 +4334,18 @@
       <w:szCs w:val="20"/>
     </w:rPr>
   </w:style>
-  <w:style w:type="character" w:styleId="Lbjegyzet-hivatkozs">
+  <w:style w:type="character" w:styleId="FootnoteReference">
     <w:name w:val="footnote reference"/>
-    <w:basedOn w:val="Bekezdsalapbettpusa"/>
+    <w:basedOn w:val="DefaultParagraphFont"/>
     <w:semiHidden/>
     <w:rsid w:val="002A48FD"/>
     <w:rPr>
       <w:vertAlign w:val="superscript"/>
     </w:rPr>
   </w:style>
-  <w:style w:type="paragraph" w:styleId="llb">
+  <w:style w:type="paragraph" w:styleId="Footer">
     <w:name w:val="footer"/>
-    <w:basedOn w:val="Norml"/>
+    <w:basedOn w:val="Normal"/>
     <w:rsid w:val="00E95F45"/>
     <w:pPr>
       <w:tabs>
@@ -4270,14 +4354,14 @@
       </w:tabs>
     </w:pPr>
   </w:style>
-  <w:style w:type="character" w:styleId="Oldalszm">
+  <w:style w:type="character" w:styleId="PageNumber">
     <w:name w:val="page number"/>
-    <w:basedOn w:val="Bekezdsalapbettpusa"/>
+    <w:basedOn w:val="DefaultParagraphFont"/>
     <w:rsid w:val="00E95F45"/>
   </w:style>
-  <w:style w:type="table" w:styleId="Rcsostblzat">
+  <w:style w:type="table" w:styleId="TableGrid">
     <w:name w:val="Table Grid"/>
-    <w:basedOn w:val="Normltblzat"/>
+    <w:basedOn w:val="TableNormal"/>
     <w:rsid w:val="00E42835"/>
     <w:tblPr>
       <w:tblBorders>
@@ -4290,9 +4374,9 @@
       </w:tblBorders>
     </w:tblPr>
   </w:style>
-  <w:style w:type="paragraph" w:styleId="lfej">
+  <w:style w:type="paragraph" w:styleId="Header">
     <w:name w:val="header"/>
-    <w:basedOn w:val="Norml"/>
+    <w:basedOn w:val="Normal"/>
     <w:rsid w:val="00F327F2"/>
     <w:pPr>
       <w:tabs>
@@ -4301,10 +4385,10 @@
       </w:tabs>
     </w:pPr>
   </w:style>
-  <w:style w:type="character" w:customStyle="1" w:styleId="Cmsor2Char">
-    <w:name w:val="Címsor 2 Char"/>
-    <w:basedOn w:val="Bekezdsalapbettpusa"/>
-    <w:link w:val="Cmsor20"/>
+  <w:style w:type="character" w:customStyle="1" w:styleId="Heading2Char">
+    <w:name w:val="Heading 2 Char"/>
+    <w:basedOn w:val="DefaultParagraphFont"/>
+    <w:link w:val="Heading2"/>
     <w:rsid w:val="009D294B"/>
     <w:rPr>
       <w:rFonts w:ascii="Arial" w:hAnsi="Arial" w:cs="Arial"/>
@@ -4317,10 +4401,10 @@
       <w:lang w:val="hu-HU" w:eastAsia="hu-HU"/>
     </w:rPr>
   </w:style>
-  <w:style w:type="paragraph" w:styleId="Buborkszveg">
+  <w:style w:type="paragraph" w:styleId="BalloonText">
     <w:name w:val="Balloon Text"/>
-    <w:basedOn w:val="Norml"/>
-    <w:link w:val="BuborkszvegChar"/>
+    <w:basedOn w:val="Normal"/>
+    <w:link w:val="BalloonTextChar"/>
     <w:rsid w:val="00627B50"/>
     <w:rPr>
       <w:rFonts w:ascii="Tahoma" w:hAnsi="Tahoma" w:cs="Tahoma"/>
@@ -4328,10 +4412,10 @@
       <w:szCs w:val="16"/>
     </w:rPr>
   </w:style>
-  <w:style w:type="character" w:customStyle="1" w:styleId="BuborkszvegChar">
-    <w:name w:val="Buborékszöveg Char"/>
-    <w:basedOn w:val="Bekezdsalapbettpusa"/>
-    <w:link w:val="Buborkszveg"/>
+  <w:style w:type="character" w:customStyle="1" w:styleId="BalloonTextChar">
+    <w:name w:val="Balloon Text Char"/>
+    <w:basedOn w:val="DefaultParagraphFont"/>
+    <w:link w:val="BalloonText"/>
     <w:rsid w:val="00627B50"/>
     <w:rPr>
       <w:rFonts w:ascii="Tahoma" w:hAnsi="Tahoma" w:cs="Tahoma"/>
@@ -4339,10 +4423,10 @@
       <w:szCs w:val="16"/>
     </w:rPr>
   </w:style>
-  <w:style w:type="character" w:customStyle="1" w:styleId="Cmsor4Char">
-    <w:name w:val="Címsor 4 Char"/>
-    <w:basedOn w:val="Bekezdsalapbettpusa"/>
-    <w:link w:val="Cmsor4"/>
+  <w:style w:type="character" w:customStyle="1" w:styleId="Heading4Char">
+    <w:name w:val="Heading 4 Char"/>
+    <w:basedOn w:val="DefaultParagraphFont"/>
+    <w:link w:val="Heading4"/>
     <w:rsid w:val="002474AA"/>
     <w:rPr>
       <w:b/>

--- a/doc/prototipus_koncepcio.docx
+++ b/doc/prototipus_koncepcio.docx
@@ -1,11 +1,12 @@
 
 <file path=word/document.xml><?xml version="1.0" encoding="utf-8"?>
-<w:document xmlns:wpc="http://schemas.microsoft.com/office/word/2010/wordprocessingCanvas" xmlns:cx="http://schemas.microsoft.com/office/drawing/2014/chartex" xmlns:cx1="http://schemas.microsoft.com/office/drawing/2015/9/8/chartex" xmlns:cx2="http://schemas.microsoft.com/office/drawing/2015/10/21/chartex" xmlns:cx3="http://schemas.microsoft.com/office/drawing/2016/5/9/chartex" xmlns:cx4="http://schemas.microsoft.com/office/drawing/2016/5/10/chartex" xmlns:cx5="http://schemas.microsoft.com/office/drawing/2016/5/11/chartex" xmlns:cx6="http://schemas.microsoft.com/office/drawing/2016/5/12/chartex" xmlns:cx7="http://schemas.microsoft.com/office/drawing/2016/5/13/chartex" xmlns:cx8="http://schemas.microsoft.com/office/drawing/2016/5/14/chartex" xmlns:mc="http://schemas.openxmlformats.org/markup-compatibility/2006" xmlns:aink="http://schemas.microsoft.com/office/drawing/2016/ink" xmlns:am3d="http://schemas.microsoft.com/office/drawing/2017/model3d" xmlns:o="urn:schemas-microsoft-com:office:office" xmlns:oel="http://schemas.microsoft.com/office/2019/extlst" xmlns:r="http://schemas.openxmlformats.org/officeDocument/2006/relationships" xmlns:m="http://schemas.openxmlformats.org/officeDocument/2006/math" xmlns:v="urn:schemas-microsoft-com:vml" xmlns:wp14="http://schemas.microsoft.com/office/word/2010/wordprocessingDrawing" xmlns:wp="http://schemas.openxmlformats.org/drawingml/2006/wordprocessingDrawing" xmlns:w10="urn:schemas-microsoft-com:office:word" xmlns:w="http://schemas.openxmlformats.org/wordprocessingml/2006/main" xmlns:w14="http://schemas.microsoft.com/office/word/2010/wordml" xmlns:w15="http://schemas.microsoft.com/office/word/2012/wordml" xmlns:w16cex="http://schemas.microsoft.com/office/word/2018/wordml/cex" xmlns:w16cid="http://schemas.microsoft.com/office/word/2016/wordml/cid" xmlns:w16="http://schemas.microsoft.com/office/word/2018/wordml" xmlns:w16sdtdh="http://schemas.microsoft.com/office/word/2020/wordml/sdtdatahash" xmlns:w16se="http://schemas.microsoft.com/office/word/2015/wordml/symex" xmlns:wpg="http://schemas.microsoft.com/office/word/2010/wordprocessingGroup" xmlns:wpi="http://schemas.microsoft.com/office/word/2010/wordprocessingInk" xmlns:wne="http://schemas.microsoft.com/office/word/2006/wordml" xmlns:wps="http://schemas.microsoft.com/office/word/2010/wordprocessingShape" mc:Ignorable="w14 w15 w16se w16cid w16 w16cex w16sdtdh wp14">
+<w:document xmlns:wpc="http://schemas.microsoft.com/office/word/2010/wordprocessingCanvas" xmlns:cx="http://schemas.microsoft.com/office/drawing/2014/chartex" xmlns:cx1="http://schemas.microsoft.com/office/drawing/2015/9/8/chartex" xmlns:cx2="http://schemas.microsoft.com/office/drawing/2015/10/21/chartex" xmlns:cx3="http://schemas.microsoft.com/office/drawing/2016/5/9/chartex" xmlns:cx4="http://schemas.microsoft.com/office/drawing/2016/5/10/chartex" xmlns:cx5="http://schemas.microsoft.com/office/drawing/2016/5/11/chartex" xmlns:cx6="http://schemas.microsoft.com/office/drawing/2016/5/12/chartex" xmlns:cx7="http://schemas.microsoft.com/office/drawing/2016/5/13/chartex" xmlns:cx8="http://schemas.microsoft.com/office/drawing/2016/5/14/chartex" xmlns:mc="http://schemas.openxmlformats.org/markup-compatibility/2006" xmlns:aink="http://schemas.microsoft.com/office/drawing/2016/ink" xmlns:am3d="http://schemas.microsoft.com/office/drawing/2017/model3d" xmlns:o="urn:schemas-microsoft-com:office:office" xmlns:oel="http://schemas.microsoft.com/office/2019/extlst" xmlns:r="http://schemas.openxmlformats.org/officeDocument/2006/relationships" xmlns:m="http://schemas.openxmlformats.org/officeDocument/2006/math" xmlns:v="urn:schemas-microsoft-com:vml" xmlns:wp14="http://schemas.microsoft.com/office/word/2010/wordprocessingDrawing" xmlns:wp="http://schemas.openxmlformats.org/drawingml/2006/wordprocessingDrawing" xmlns:w10="urn:schemas-microsoft-com:office:word" xmlns:w="http://schemas.openxmlformats.org/wordprocessingml/2006/main" xmlns:w14="http://schemas.microsoft.com/office/word/2010/wordml" xmlns:w15="http://schemas.microsoft.com/office/word/2012/wordml" xmlns:w16cex="http://schemas.microsoft.com/office/word/2018/wordml/cex" xmlns:w16cid="http://schemas.microsoft.com/office/word/2016/wordml/cid" xmlns:w16="http://schemas.microsoft.com/office/word/2018/wordml" xmlns:w16du="http://schemas.microsoft.com/office/word/2023/wordml/word16du" xmlns:w16sdtdh="http://schemas.microsoft.com/office/word/2020/wordml/sdtdatahash" xmlns:w16se="http://schemas.microsoft.com/office/word/2015/wordml/symex" xmlns:wpg="http://schemas.microsoft.com/office/word/2010/wordprocessingGroup" xmlns:wpi="http://schemas.microsoft.com/office/word/2010/wordprocessingInk" xmlns:wne="http://schemas.microsoft.com/office/word/2006/wordml" xmlns:wps="http://schemas.microsoft.com/office/word/2010/wordprocessingShape" mc:Ignorable="w14 w15 w16se w16cid w16 w16cex w16sdtdh wp14">
   <w:body>
     <w:p>
       <w:pPr>
         <w:pStyle w:val="Heading1"/>
       </w:pPr>
+      <w:proofErr w:type="spellStart"/>
       <w:r>
         <w:rPr>
           <w:lang w:val="en-US"/>
@@ -13,7 +14,11 @@
         <w:t>Protot</w:t>
       </w:r>
       <w:r>
-        <w:t>ípus koncepciója</w:t>
+        <w:t>ípus</w:t>
+      </w:r>
+      <w:proofErr w:type="spellEnd"/>
+      <w:r>
+        <w:t xml:space="preserve"> koncepciója</w:t>
       </w:r>
     </w:p>
     <w:p>
@@ -39,7 +44,15 @@
         <w:t>kép</w:t>
       </w:r>
       <w:r>
-        <w:t>ernyőn vezérelhető és követhető, ugyanakkor a vezérlés fájlból is történhet és a megjelenítés fájlba is logolható, ezzel megteremtve a rendszer tesztelésének lehetőségét. Különös figyelmet kell fordítani a parancssori interfész logikájára, felépítésére, valamint arra, hogy az mennyiben tükrözi és teszi láthatóvá a program működését, a beavatkozások hatásait.</w:t>
+        <w:t xml:space="preserve">ernyőn vezérelhető és követhető, ugyanakkor a vezérlés fájlból is történhet és a megjelenítés fájlba is </w:t>
+      </w:r>
+      <w:proofErr w:type="spellStart"/>
+      <w:r>
+        <w:t>logolható</w:t>
+      </w:r>
+      <w:proofErr w:type="spellEnd"/>
+      <w:r>
+        <w:t>, ezzel megteremtve a rendszer tesztelésének lehetőségét. Különös figyelmet kell fordítani a parancssori interfész logikájára, felépítésére, valamint arra, hogy az mennyiben tükrözi és teszi láthatóvá a program működését, a beavatkozások hatásait.</w:t>
       </w:r>
       <w:r>
         <w:t>]</w:t>
@@ -167,13 +180,37 @@
         <w:ind w:left="1418"/>
       </w:pPr>
       <w:r>
-        <w:t xml:space="preserve">+getNode(int): Visszaadja az </w:t>
+        <w:t>+</w:t>
+      </w:r>
+      <w:proofErr w:type="spellStart"/>
+      <w:r>
+        <w:t>getNode</w:t>
+      </w:r>
+      <w:proofErr w:type="spellEnd"/>
+      <w:r>
+        <w:t xml:space="preserve">(int): Visszaadja az </w:t>
       </w:r>
       <w:r>
         <w:t>adott</w:t>
       </w:r>
       <w:r>
-        <w:t xml:space="preserve"> indexen lévő Node-ot a Map-ból.</w:t>
+        <w:t xml:space="preserve"> indexen lévő </w:t>
+      </w:r>
+      <w:proofErr w:type="spellStart"/>
+      <w:r>
+        <w:t>Node</w:t>
+      </w:r>
+      <w:proofErr w:type="spellEnd"/>
+      <w:r>
+        <w:t>-ot a Map-</w:t>
+      </w:r>
+      <w:proofErr w:type="spellStart"/>
+      <w:r>
+        <w:t>ból</w:t>
+      </w:r>
+      <w:proofErr w:type="spellEnd"/>
+      <w:r>
+        <w:t>.</w:t>
       </w:r>
     </w:p>
     <w:p>
@@ -184,10 +221,31 @@
         <w:ind w:left="1418"/>
       </w:pPr>
       <w:r>
-        <w:t xml:space="preserve">+getNodeCount(): Visszaadja </w:t>
-      </w:r>
-      <w:r>
-        <w:t>a Map-ban lévő Node-ok számát.</w:t>
+        <w:t>+</w:t>
+      </w:r>
+      <w:proofErr w:type="spellStart"/>
+      <w:proofErr w:type="gramStart"/>
+      <w:r>
+        <w:t>getNodeCount</w:t>
+      </w:r>
+      <w:proofErr w:type="spellEnd"/>
+      <w:r>
+        <w:t>(</w:t>
+      </w:r>
+      <w:proofErr w:type="gramEnd"/>
+      <w:r>
+        <w:t xml:space="preserve">): Visszaadja </w:t>
+      </w:r>
+      <w:r>
+        <w:t xml:space="preserve">a Map-ban lévő </w:t>
+      </w:r>
+      <w:proofErr w:type="spellStart"/>
+      <w:r>
+        <w:t>Node</w:t>
+      </w:r>
+      <w:proofErr w:type="spellEnd"/>
+      <w:r>
+        <w:t>-ok számát.</w:t>
       </w:r>
     </w:p>
     <w:p>
@@ -201,6 +259,7 @@
           <w:szCs w:val="24"/>
         </w:rPr>
       </w:pPr>
+      <w:proofErr w:type="spellStart"/>
       <w:r>
         <w:rPr>
           <w:b w:val="0"/>
@@ -210,6 +269,7 @@
         </w:rPr>
         <w:t>Node</w:t>
       </w:r>
+      <w:proofErr w:type="spellEnd"/>
     </w:p>
     <w:p>
       <w:pPr>
@@ -219,7 +279,28 @@
         <w:ind w:left="1418"/>
       </w:pPr>
       <w:r>
-        <w:t>+getUuid(): Visszaadja az adott Node egyedi azonosítóját.</w:t>
+        <w:t>+</w:t>
+      </w:r>
+      <w:proofErr w:type="spellStart"/>
+      <w:proofErr w:type="gramStart"/>
+      <w:r>
+        <w:t>getUuid</w:t>
+      </w:r>
+      <w:proofErr w:type="spellEnd"/>
+      <w:r>
+        <w:t>(</w:t>
+      </w:r>
+      <w:proofErr w:type="gramEnd"/>
+      <w:r>
+        <w:t xml:space="preserve">): Visszaadja az adott </w:t>
+      </w:r>
+      <w:proofErr w:type="spellStart"/>
+      <w:r>
+        <w:t>Node</w:t>
+      </w:r>
+      <w:proofErr w:type="spellEnd"/>
+      <w:r>
+        <w:t xml:space="preserve"> egyedi azonosítóját.</w:t>
       </w:r>
     </w:p>
     <w:p>
@@ -230,7 +311,28 @@
         <w:ind w:left="1418"/>
       </w:pPr>
       <w:r>
-        <w:t>+getNeighbours(): Visszaad egy az adott Node-hoz tartozó listát annak szomszédairól.</w:t>
+        <w:t>+</w:t>
+      </w:r>
+      <w:proofErr w:type="spellStart"/>
+      <w:proofErr w:type="gramStart"/>
+      <w:r>
+        <w:t>getNeighbours</w:t>
+      </w:r>
+      <w:proofErr w:type="spellEnd"/>
+      <w:r>
+        <w:t>(</w:t>
+      </w:r>
+      <w:proofErr w:type="gramEnd"/>
+      <w:r>
+        <w:t xml:space="preserve">): Visszaad egy az adott </w:t>
+      </w:r>
+      <w:proofErr w:type="spellStart"/>
+      <w:r>
+        <w:t>Node</w:t>
+      </w:r>
+      <w:proofErr w:type="spellEnd"/>
+      <w:r>
+        <w:t>-hoz tartozó listát annak szomszédairól.</w:t>
       </w:r>
     </w:p>
     <w:p>
@@ -244,6 +346,7 @@
           <w:szCs w:val="24"/>
         </w:rPr>
       </w:pPr>
+      <w:proofErr w:type="spellStart"/>
       <w:r>
         <w:rPr>
           <w:b w:val="0"/>
@@ -254,6 +357,7 @@
         <w:lastRenderedPageBreak/>
         <w:t>Cistern</w:t>
       </w:r>
+      <w:proofErr w:type="spellEnd"/>
     </w:p>
     <w:p>
       <w:pPr>
@@ -263,7 +367,25 @@
         <w:ind w:left="1418"/>
       </w:pPr>
       <w:r>
-        <w:t xml:space="preserve">+RepairNode(Character): </w:t>
+        <w:t>+</w:t>
+      </w:r>
+      <w:proofErr w:type="spellStart"/>
+      <w:proofErr w:type="gramStart"/>
+      <w:r>
+        <w:t>RepairNode</w:t>
+      </w:r>
+      <w:proofErr w:type="spellEnd"/>
+      <w:r>
+        <w:t>(</w:t>
+      </w:r>
+      <w:proofErr w:type="spellStart"/>
+      <w:proofErr w:type="gramEnd"/>
+      <w:r>
+        <w:t>Character</w:t>
+      </w:r>
+      <w:proofErr w:type="spellEnd"/>
+      <w:r>
+        <w:t xml:space="preserve">): </w:t>
       </w:r>
       <w:r>
         <w:t>Nem hagyja, hogy a ciszternát megjavítsák.</w:t>
@@ -277,7 +399,25 @@
         <w:ind w:left="1418"/>
       </w:pPr>
       <w:r>
-        <w:t>+BreakNode(Character):</w:t>
+        <w:t>+</w:t>
+      </w:r>
+      <w:proofErr w:type="spellStart"/>
+      <w:proofErr w:type="gramStart"/>
+      <w:r>
+        <w:t>BreakNode</w:t>
+      </w:r>
+      <w:proofErr w:type="spellEnd"/>
+      <w:r>
+        <w:t>(</w:t>
+      </w:r>
+      <w:proofErr w:type="spellStart"/>
+      <w:proofErr w:type="gramEnd"/>
+      <w:r>
+        <w:t>Character</w:t>
+      </w:r>
+      <w:proofErr w:type="spellEnd"/>
+      <w:r>
+        <w:t>):</w:t>
       </w:r>
       <w:r>
         <w:t xml:space="preserve"> Nem hagyja, hogy a ciszterna elromoljon.</w:t>
@@ -291,7 +431,20 @@
         <w:ind w:left="1418"/>
       </w:pPr>
       <w:r>
-        <w:t>+givePump(): Odaad egy már elkészített pumpát a rajta álló szerelőnek, ha van ilyen.</w:t>
+        <w:t>+</w:t>
+      </w:r>
+      <w:proofErr w:type="spellStart"/>
+      <w:proofErr w:type="gramStart"/>
+      <w:r>
+        <w:t>givePump</w:t>
+      </w:r>
+      <w:proofErr w:type="spellEnd"/>
+      <w:r>
+        <w:t>(</w:t>
+      </w:r>
+      <w:proofErr w:type="gramEnd"/>
+      <w:r>
+        <w:t>): Odaad egy már elkészített pumpát a rajta álló szerelőnek, ha van ilyen.</w:t>
       </w:r>
     </w:p>
     <w:p>
@@ -305,6 +458,7 @@
           <w:szCs w:val="24"/>
         </w:rPr>
       </w:pPr>
+      <w:proofErr w:type="spellStart"/>
       <w:r>
         <w:rPr>
           <w:b w:val="0"/>
@@ -314,6 +468,7 @@
         </w:rPr>
         <w:t>Pump</w:t>
       </w:r>
+      <w:proofErr w:type="spellEnd"/>
     </w:p>
     <w:p>
       <w:pPr>
@@ -325,8 +480,23 @@
       <w:r>
         <w:t>+</w:t>
       </w:r>
-      <w:r>
-        <w:t>setActiveInput(Pipe): Beállítja, hogy honnan folyik a víz a pumpába.</w:t>
+      <w:proofErr w:type="spellStart"/>
+      <w:proofErr w:type="gramStart"/>
+      <w:r>
+        <w:t>setActiveInput</w:t>
+      </w:r>
+      <w:proofErr w:type="spellEnd"/>
+      <w:r>
+        <w:t>(</w:t>
+      </w:r>
+      <w:proofErr w:type="spellStart"/>
+      <w:proofErr w:type="gramEnd"/>
+      <w:r>
+        <w:t>Pipe</w:t>
+      </w:r>
+      <w:proofErr w:type="spellEnd"/>
+      <w:r>
+        <w:t>): Beállítja, hogy honnan folyik a víz a pumpába.</w:t>
       </w:r>
     </w:p>
     <w:p>
@@ -337,7 +507,25 @@
         <w:ind w:left="1418"/>
       </w:pPr>
       <w:r>
-        <w:t>+setActiveOutput(Pipe): Beállítja, hogy hová folyik a víz a pumpából.</w:t>
+        <w:t>+</w:t>
+      </w:r>
+      <w:proofErr w:type="spellStart"/>
+      <w:proofErr w:type="gramStart"/>
+      <w:r>
+        <w:t>setActiveOutput</w:t>
+      </w:r>
+      <w:proofErr w:type="spellEnd"/>
+      <w:r>
+        <w:t>(</w:t>
+      </w:r>
+      <w:proofErr w:type="spellStart"/>
+      <w:proofErr w:type="gramEnd"/>
+      <w:r>
+        <w:t>Pipe</w:t>
+      </w:r>
+      <w:proofErr w:type="spellEnd"/>
+      <w:r>
+        <w:t>): Beállítja, hogy hová folyik a víz a pumpából.</w:t>
       </w:r>
     </w:p>
     <w:p>
@@ -351,6 +539,7 @@
           <w:szCs w:val="24"/>
         </w:rPr>
       </w:pPr>
+      <w:proofErr w:type="spellStart"/>
       <w:r>
         <w:rPr>
           <w:b w:val="0"/>
@@ -360,6 +549,7 @@
         </w:rPr>
         <w:t>Pipe</w:t>
       </w:r>
+      <w:proofErr w:type="spellEnd"/>
     </w:p>
     <w:p>
       <w:pPr>
@@ -369,7 +559,20 @@
         <w:ind w:left="1418"/>
       </w:pPr>
       <w:r>
-        <w:t>+getCapacity(): Visszaadja, hogy mekkora az adott cső kapacitása.</w:t>
+        <w:t>+</w:t>
+      </w:r>
+      <w:proofErr w:type="spellStart"/>
+      <w:proofErr w:type="gramStart"/>
+      <w:r>
+        <w:t>getCapacity</w:t>
+      </w:r>
+      <w:proofErr w:type="spellEnd"/>
+      <w:r>
+        <w:t>(</w:t>
+      </w:r>
+      <w:proofErr w:type="gramEnd"/>
+      <w:r>
+        <w:t>): Visszaadja, hogy mekkora az adott cső kapacitása.</w:t>
       </w:r>
     </w:p>
     <w:p>
@@ -383,6 +586,7 @@
           <w:szCs w:val="24"/>
         </w:rPr>
       </w:pPr>
+      <w:proofErr w:type="spellStart"/>
       <w:r>
         <w:rPr>
           <w:b w:val="0"/>
@@ -392,6 +596,7 @@
         </w:rPr>
         <w:t>Plumber</w:t>
       </w:r>
+      <w:proofErr w:type="spellEnd"/>
     </w:p>
     <w:p>
       <w:pPr>
@@ -401,7 +606,20 @@
         <w:ind w:left="1418"/>
       </w:pPr>
       <w:r>
-        <w:t>+setPump(): Beállítja a</w:t>
+        <w:t>+</w:t>
+      </w:r>
+      <w:proofErr w:type="spellStart"/>
+      <w:proofErr w:type="gramStart"/>
+      <w:r>
+        <w:t>setPump</w:t>
+      </w:r>
+      <w:proofErr w:type="spellEnd"/>
+      <w:r>
+        <w:t>(</w:t>
+      </w:r>
+      <w:proofErr w:type="gramEnd"/>
+      <w:r>
+        <w:t>): Beállítja a</w:t>
       </w:r>
       <w:r>
         <w:t xml:space="preserve"> </w:t>
@@ -424,10 +642,36 @@
         <w:ind w:left="1418"/>
       </w:pPr>
       <w:r>
-        <w:t xml:space="preserve">+BreakNode(): </w:t>
-      </w:r>
-      <w:r>
-        <w:t>Plumber karakter megrongálja azt a Node-ot amin áll.</w:t>
+        <w:t>+</w:t>
+      </w:r>
+      <w:proofErr w:type="spellStart"/>
+      <w:proofErr w:type="gramStart"/>
+      <w:r>
+        <w:t>BreakNode</w:t>
+      </w:r>
+      <w:proofErr w:type="spellEnd"/>
+      <w:r>
+        <w:t>(</w:t>
+      </w:r>
+      <w:proofErr w:type="gramEnd"/>
+      <w:r>
+        <w:t xml:space="preserve">): </w:t>
+      </w:r>
+      <w:proofErr w:type="spellStart"/>
+      <w:r>
+        <w:t>Plumber</w:t>
+      </w:r>
+      <w:proofErr w:type="spellEnd"/>
+      <w:r>
+        <w:t xml:space="preserve"> karakter megrongálja azt a </w:t>
+      </w:r>
+      <w:proofErr w:type="spellStart"/>
+      <w:r>
+        <w:t>Node</w:t>
+      </w:r>
+      <w:proofErr w:type="spellEnd"/>
+      <w:r>
+        <w:t>-ot amin áll.</w:t>
       </w:r>
     </w:p>
     <w:p>
@@ -438,13 +682,34 @@
         <w:ind w:left="1418"/>
       </w:pPr>
       <w:r>
-        <w:t xml:space="preserve">*GrabPipe() </w:t>
+        <w:t>*</w:t>
+      </w:r>
+      <w:proofErr w:type="spellStart"/>
+      <w:proofErr w:type="gramStart"/>
+      <w:r>
+        <w:t>GrabPipe</w:t>
+      </w:r>
+      <w:proofErr w:type="spellEnd"/>
+      <w:r>
+        <w:t>(</w:t>
+      </w:r>
+      <w:proofErr w:type="gramEnd"/>
+      <w:r>
+        <w:t xml:space="preserve">) </w:t>
       </w:r>
       <w:r>
         <w:sym w:font="Wingdings" w:char="F0E0"/>
       </w:r>
       <w:r>
-        <w:t xml:space="preserve"> PickupPipe(): Fölvesz egy pumpát a ciszternáról.</w:t>
+        <w:t xml:space="preserve"> </w:t>
+      </w:r>
+      <w:proofErr w:type="spellStart"/>
+      <w:r>
+        <w:t>PickupPipe</w:t>
+      </w:r>
+      <w:proofErr w:type="spellEnd"/>
+      <w:r>
+        <w:t>(): Fölvesz egy pumpát a ciszternáról.</w:t>
       </w:r>
     </w:p>
     <w:p>
@@ -455,13 +720,34 @@
         <w:ind w:left="1418"/>
       </w:pPr>
       <w:r>
-        <w:t xml:space="preserve">*AddPump() </w:t>
+        <w:t>*</w:t>
+      </w:r>
+      <w:proofErr w:type="spellStart"/>
+      <w:proofErr w:type="gramStart"/>
+      <w:r>
+        <w:t>AddPump</w:t>
+      </w:r>
+      <w:proofErr w:type="spellEnd"/>
+      <w:r>
+        <w:t>(</w:t>
+      </w:r>
+      <w:proofErr w:type="gramEnd"/>
+      <w:r>
+        <w:t xml:space="preserve">) </w:t>
       </w:r>
       <w:r>
         <w:sym w:font="Wingdings" w:char="F0E0"/>
       </w:r>
       <w:r>
-        <w:t xml:space="preserve"> PlacePump(): Leteszi a pumpát egy csőre.</w:t>
+        <w:t xml:space="preserve"> </w:t>
+      </w:r>
+      <w:proofErr w:type="spellStart"/>
+      <w:r>
+        <w:t>PlacePump</w:t>
+      </w:r>
+      <w:proofErr w:type="spellEnd"/>
+      <w:r>
+        <w:t>(): Leteszi a pumpát egy csőre.</w:t>
       </w:r>
     </w:p>
     <w:p>
@@ -474,14 +760,32 @@
       <w:r>
         <w:t>*</w:t>
       </w:r>
-      <w:r>
-        <w:t xml:space="preserve">GrabPump() </w:t>
+      <w:proofErr w:type="spellStart"/>
+      <w:proofErr w:type="gramStart"/>
+      <w:r>
+        <w:t>GrabPump</w:t>
+      </w:r>
+      <w:proofErr w:type="spellEnd"/>
+      <w:r>
+        <w:t>(</w:t>
+      </w:r>
+      <w:proofErr w:type="gramEnd"/>
+      <w:r>
+        <w:t xml:space="preserve">) </w:t>
       </w:r>
       <w:r>
         <w:sym w:font="Wingdings" w:char="F0E0"/>
       </w:r>
       <w:r>
-        <w:t xml:space="preserve"> PickupPump(): Fölvesz egy pumpát a ciszternáról.</w:t>
+        <w:t xml:space="preserve"> </w:t>
+      </w:r>
+      <w:proofErr w:type="spellStart"/>
+      <w:r>
+        <w:t>PickupPump</w:t>
+      </w:r>
+      <w:proofErr w:type="spellEnd"/>
+      <w:r>
+        <w:t>(): Fölvesz egy pumpát a ciszternáról.</w:t>
       </w:r>
     </w:p>
     <w:p>
@@ -495,6 +799,7 @@
           <w:szCs w:val="24"/>
         </w:rPr>
       </w:pPr>
+      <w:proofErr w:type="spellStart"/>
       <w:r>
         <w:rPr>
           <w:b w:val="0"/>
@@ -504,6 +809,7 @@
         </w:rPr>
         <w:t>Character</w:t>
       </w:r>
+      <w:proofErr w:type="spellEnd"/>
     </w:p>
     <w:p>
       <w:pPr>
@@ -513,7 +819,20 @@
         <w:ind w:left="1418"/>
       </w:pPr>
       <w:r>
-        <w:t>+getUuid(): Visszaadja az adott karakter egyedi azonosítóját.</w:t>
+        <w:t>+</w:t>
+      </w:r>
+      <w:proofErr w:type="spellStart"/>
+      <w:proofErr w:type="gramStart"/>
+      <w:r>
+        <w:t>getUuid</w:t>
+      </w:r>
+      <w:proofErr w:type="spellEnd"/>
+      <w:r>
+        <w:t>(</w:t>
+      </w:r>
+      <w:proofErr w:type="gramEnd"/>
+      <w:r>
+        <w:t>): Visszaadja az adott karakter egyedi azonosítóját.</w:t>
       </w:r>
     </w:p>
     <w:p>
@@ -524,7 +843,20 @@
         <w:ind w:left="1418"/>
       </w:pPr>
       <w:r>
-        <w:t>+getStandingOn(): Visszaadja hogy hol áll az adott karakter.</w:t>
+        <w:t>+</w:t>
+      </w:r>
+      <w:proofErr w:type="spellStart"/>
+      <w:proofErr w:type="gramStart"/>
+      <w:r>
+        <w:t>getStandingOn</w:t>
+      </w:r>
+      <w:proofErr w:type="spellEnd"/>
+      <w:r>
+        <w:t>(</w:t>
+      </w:r>
+      <w:proofErr w:type="gramEnd"/>
+      <w:r>
+        <w:t>): Visszaadja hogy hol áll az adott karakter.</w:t>
       </w:r>
     </w:p>
     <w:p>
@@ -535,7 +867,20 @@
         <w:ind w:left="1418"/>
       </w:pPr>
       <w:r>
-        <w:t>+getName(): Visszaadja az adott karakter nevét.</w:t>
+        <w:t>+</w:t>
+      </w:r>
+      <w:proofErr w:type="spellStart"/>
+      <w:proofErr w:type="gramStart"/>
+      <w:r>
+        <w:t>getName</w:t>
+      </w:r>
+      <w:proofErr w:type="spellEnd"/>
+      <w:r>
+        <w:t>(</w:t>
+      </w:r>
+      <w:proofErr w:type="gramEnd"/>
+      <w:r>
+        <w:t>): Visszaadja az adott karakter nevét.</w:t>
       </w:r>
     </w:p>
     <w:p>
@@ -550,17 +895,58 @@
           <w:i/>
           <w:iCs/>
         </w:rPr>
-        <w:t>+BreakNode():</w:t>
-      </w:r>
+        <w:t>+</w:t>
+      </w:r>
+      <w:proofErr w:type="spellStart"/>
+      <w:proofErr w:type="gramStart"/>
       <w:r>
         <w:rPr>
           <w:i/>
           <w:iCs/>
         </w:rPr>
+        <w:t>BreakNode</w:t>
+      </w:r>
+      <w:proofErr w:type="spellEnd"/>
+      <w:r>
+        <w:rPr>
+          <w:i/>
+          <w:iCs/>
+        </w:rPr>
+        <w:t>(</w:t>
+      </w:r>
+      <w:proofErr w:type="gramEnd"/>
+      <w:r>
+        <w:rPr>
+          <w:i/>
+          <w:iCs/>
+        </w:rPr>
+        <w:t>):</w:t>
+      </w:r>
+      <w:r>
+        <w:rPr>
+          <w:i/>
+          <w:iCs/>
+        </w:rPr>
         <w:t xml:space="preserve"> </w:t>
       </w:r>
       <w:r>
-        <w:t>Absztrakt metódus, karakter leszármzottai implementálják hogyan rongálnak meg egy Node-ot.</w:t>
+        <w:t xml:space="preserve">Absztrakt metódus, karakter </w:t>
+      </w:r>
+      <w:proofErr w:type="spellStart"/>
+      <w:r>
+        <w:t>leszármzottai</w:t>
+      </w:r>
+      <w:proofErr w:type="spellEnd"/>
+      <w:r>
+        <w:t xml:space="preserve"> implementálják hogyan rongálnak meg egy </w:t>
+      </w:r>
+      <w:proofErr w:type="spellStart"/>
+      <w:r>
+        <w:t>Node</w:t>
+      </w:r>
+      <w:proofErr w:type="spellEnd"/>
+      <w:r>
+        <w:t>-ot.</w:t>
       </w:r>
     </w:p>
     <w:p>
@@ -574,6 +960,7 @@
           <w:szCs w:val="24"/>
         </w:rPr>
       </w:pPr>
+      <w:proofErr w:type="spellStart"/>
       <w:r>
         <w:rPr>
           <w:b w:val="0"/>
@@ -583,6 +970,7 @@
         </w:rPr>
         <w:t>Nomad</w:t>
       </w:r>
+      <w:proofErr w:type="spellEnd"/>
     </w:p>
     <w:p>
       <w:pPr>
@@ -592,7 +980,20 @@
         <w:ind w:left="1418"/>
       </w:pPr>
       <w:r>
-        <w:t>+setPump(): Beállítja a pumpát, amin a nomád áll.</w:t>
+        <w:t>+</w:t>
+      </w:r>
+      <w:proofErr w:type="spellStart"/>
+      <w:proofErr w:type="gramStart"/>
+      <w:r>
+        <w:t>setPump</w:t>
+      </w:r>
+      <w:proofErr w:type="spellEnd"/>
+      <w:r>
+        <w:t>(</w:t>
+      </w:r>
+      <w:proofErr w:type="gramEnd"/>
+      <w:r>
+        <w:t>): Beállítja a pumpát, amin a nomád áll.</w:t>
       </w:r>
     </w:p>
     <w:p>
@@ -615,6 +1016,7 @@
           <w:szCs w:val="24"/>
         </w:rPr>
       </w:pPr>
+      <w:proofErr w:type="spellStart"/>
       <w:r>
         <w:rPr>
           <w:b w:val="0"/>
@@ -622,8 +1024,49 @@
           <w:sz w:val="24"/>
           <w:szCs w:val="24"/>
         </w:rPr>
-        <w:t>Character sets pump</w:t>
-      </w:r>
+        <w:t>Character</w:t>
+      </w:r>
+      <w:proofErr w:type="spellEnd"/>
+      <w:r>
+        <w:rPr>
+          <w:b w:val="0"/>
+          <w:bCs w:val="0"/>
+          <w:sz w:val="24"/>
+          <w:szCs w:val="24"/>
+        </w:rPr>
+        <w:t xml:space="preserve"> </w:t>
+      </w:r>
+      <w:proofErr w:type="spellStart"/>
+      <w:r>
+        <w:rPr>
+          <w:b w:val="0"/>
+          <w:bCs w:val="0"/>
+          <w:sz w:val="24"/>
+          <w:szCs w:val="24"/>
+        </w:rPr>
+        <w:t>sets</w:t>
+      </w:r>
+      <w:proofErr w:type="spellEnd"/>
+      <w:r>
+        <w:rPr>
+          <w:b w:val="0"/>
+          <w:bCs w:val="0"/>
+          <w:sz w:val="24"/>
+          <w:szCs w:val="24"/>
+        </w:rPr>
+        <w:t xml:space="preserve"> </w:t>
+      </w:r>
+      <w:proofErr w:type="spellStart"/>
+      <w:r>
+        <w:rPr>
+          <w:b w:val="0"/>
+          <w:bCs w:val="0"/>
+          <w:sz w:val="24"/>
+          <w:szCs w:val="24"/>
+        </w:rPr>
+        <w:t>pump</w:t>
+      </w:r>
+      <w:proofErr w:type="spellEnd"/>
     </w:p>
     <w:p>
       <w:r>
@@ -678,6 +1121,7 @@
           <w:szCs w:val="24"/>
         </w:rPr>
       </w:pPr>
+      <w:proofErr w:type="spellStart"/>
       <w:r>
         <w:rPr>
           <w:b w:val="0"/>
@@ -685,8 +1129,49 @@
           <w:sz w:val="24"/>
           <w:szCs w:val="24"/>
         </w:rPr>
-        <w:t>Cistern makes Pump</w:t>
-      </w:r>
+        <w:t>Cistern</w:t>
+      </w:r>
+      <w:proofErr w:type="spellEnd"/>
+      <w:r>
+        <w:rPr>
+          <w:b w:val="0"/>
+          <w:bCs w:val="0"/>
+          <w:sz w:val="24"/>
+          <w:szCs w:val="24"/>
+        </w:rPr>
+        <w:t xml:space="preserve"> </w:t>
+      </w:r>
+      <w:proofErr w:type="spellStart"/>
+      <w:r>
+        <w:rPr>
+          <w:b w:val="0"/>
+          <w:bCs w:val="0"/>
+          <w:sz w:val="24"/>
+          <w:szCs w:val="24"/>
+        </w:rPr>
+        <w:t>makes</w:t>
+      </w:r>
+      <w:proofErr w:type="spellEnd"/>
+      <w:r>
+        <w:rPr>
+          <w:b w:val="0"/>
+          <w:bCs w:val="0"/>
+          <w:sz w:val="24"/>
+          <w:szCs w:val="24"/>
+        </w:rPr>
+        <w:t xml:space="preserve"> </w:t>
+      </w:r>
+      <w:proofErr w:type="spellStart"/>
+      <w:r>
+        <w:rPr>
+          <w:b w:val="0"/>
+          <w:bCs w:val="0"/>
+          <w:sz w:val="24"/>
+          <w:szCs w:val="24"/>
+        </w:rPr>
+        <w:t>Pump</w:t>
+      </w:r>
+      <w:proofErr w:type="spellEnd"/>
     </w:p>
     <w:p>
       <w:r>
@@ -741,6 +1226,7 @@
           <w:szCs w:val="24"/>
         </w:rPr>
       </w:pPr>
+      <w:proofErr w:type="spellStart"/>
       <w:r>
         <w:rPr>
           <w:b w:val="0"/>
@@ -749,8 +1235,9 @@
           <w:szCs w:val="24"/>
         </w:rPr>
         <w:lastRenderedPageBreak/>
-        <w:t xml:space="preserve">Cistern makes </w:t>
-      </w:r>
+        <w:t>Cistern</w:t>
+      </w:r>
+      <w:proofErr w:type="spellEnd"/>
       <w:r>
         <w:rPr>
           <w:b w:val="0"/>
@@ -758,8 +1245,39 @@
           <w:sz w:val="24"/>
           <w:szCs w:val="24"/>
         </w:rPr>
+        <w:t xml:space="preserve"> </w:t>
+      </w:r>
+      <w:proofErr w:type="spellStart"/>
+      <w:r>
+        <w:rPr>
+          <w:b w:val="0"/>
+          <w:bCs w:val="0"/>
+          <w:sz w:val="24"/>
+          <w:szCs w:val="24"/>
+        </w:rPr>
+        <w:t>makes</w:t>
+      </w:r>
+      <w:proofErr w:type="spellEnd"/>
+      <w:r>
+        <w:rPr>
+          <w:b w:val="0"/>
+          <w:bCs w:val="0"/>
+          <w:sz w:val="24"/>
+          <w:szCs w:val="24"/>
+        </w:rPr>
+        <w:t xml:space="preserve"> </w:t>
+      </w:r>
+      <w:proofErr w:type="spellStart"/>
+      <w:r>
+        <w:rPr>
+          <w:b w:val="0"/>
+          <w:bCs w:val="0"/>
+          <w:sz w:val="24"/>
+          <w:szCs w:val="24"/>
+        </w:rPr>
         <w:t>Pipe</w:t>
       </w:r>
+      <w:proofErr w:type="spellEnd"/>
     </w:p>
     <w:p>
       <w:r>
@@ -817,6 +1335,7 @@
           <w:szCs w:val="24"/>
         </w:rPr>
       </w:pPr>
+      <w:proofErr w:type="spellStart"/>
       <w:r>
         <w:rPr>
           <w:b w:val="0"/>
@@ -824,8 +1343,49 @@
           <w:sz w:val="24"/>
           <w:szCs w:val="24"/>
         </w:rPr>
-        <w:t>Plumber places Pump</w:t>
-      </w:r>
+        <w:t>Plumber</w:t>
+      </w:r>
+      <w:proofErr w:type="spellEnd"/>
+      <w:r>
+        <w:rPr>
+          <w:b w:val="0"/>
+          <w:bCs w:val="0"/>
+          <w:sz w:val="24"/>
+          <w:szCs w:val="24"/>
+        </w:rPr>
+        <w:t xml:space="preserve"> </w:t>
+      </w:r>
+      <w:proofErr w:type="spellStart"/>
+      <w:r>
+        <w:rPr>
+          <w:b w:val="0"/>
+          <w:bCs w:val="0"/>
+          <w:sz w:val="24"/>
+          <w:szCs w:val="24"/>
+        </w:rPr>
+        <w:t>places</w:t>
+      </w:r>
+      <w:proofErr w:type="spellEnd"/>
+      <w:r>
+        <w:rPr>
+          <w:b w:val="0"/>
+          <w:bCs w:val="0"/>
+          <w:sz w:val="24"/>
+          <w:szCs w:val="24"/>
+        </w:rPr>
+        <w:t xml:space="preserve"> </w:t>
+      </w:r>
+      <w:proofErr w:type="spellStart"/>
+      <w:r>
+        <w:rPr>
+          <w:b w:val="0"/>
+          <w:bCs w:val="0"/>
+          <w:sz w:val="24"/>
+          <w:szCs w:val="24"/>
+        </w:rPr>
+        <w:t>Pump</w:t>
+      </w:r>
+      <w:proofErr w:type="spellEnd"/>
     </w:p>
     <w:p>
       <w:r>
@@ -883,6 +1443,7 @@
           <w:szCs w:val="24"/>
         </w:rPr>
       </w:pPr>
+      <w:proofErr w:type="spellStart"/>
       <w:r>
         <w:rPr>
           <w:b w:val="0"/>
@@ -891,8 +1452,49 @@
           <w:szCs w:val="24"/>
         </w:rPr>
         <w:lastRenderedPageBreak/>
-        <w:t>Plumber places Pipe</w:t>
-      </w:r>
+        <w:t>Plumber</w:t>
+      </w:r>
+      <w:proofErr w:type="spellEnd"/>
+      <w:r>
+        <w:rPr>
+          <w:b w:val="0"/>
+          <w:bCs w:val="0"/>
+          <w:sz w:val="24"/>
+          <w:szCs w:val="24"/>
+        </w:rPr>
+        <w:t xml:space="preserve"> </w:t>
+      </w:r>
+      <w:proofErr w:type="spellStart"/>
+      <w:r>
+        <w:rPr>
+          <w:b w:val="0"/>
+          <w:bCs w:val="0"/>
+          <w:sz w:val="24"/>
+          <w:szCs w:val="24"/>
+        </w:rPr>
+        <w:t>places</w:t>
+      </w:r>
+      <w:proofErr w:type="spellEnd"/>
+      <w:r>
+        <w:rPr>
+          <w:b w:val="0"/>
+          <w:bCs w:val="0"/>
+          <w:sz w:val="24"/>
+          <w:szCs w:val="24"/>
+        </w:rPr>
+        <w:t xml:space="preserve"> </w:t>
+      </w:r>
+      <w:proofErr w:type="spellStart"/>
+      <w:r>
+        <w:rPr>
+          <w:b w:val="0"/>
+          <w:bCs w:val="0"/>
+          <w:sz w:val="24"/>
+          <w:szCs w:val="24"/>
+        </w:rPr>
+        <w:t>Pipe</w:t>
+      </w:r>
+      <w:proofErr w:type="spellEnd"/>
     </w:p>
     <w:p>
       <w:r>
@@ -950,6 +1552,7 @@
           <w:szCs w:val="24"/>
         </w:rPr>
       </w:pPr>
+      <w:proofErr w:type="spellStart"/>
       <w:r>
         <w:rPr>
           <w:b w:val="0"/>
@@ -957,8 +1560,49 @@
           <w:sz w:val="24"/>
           <w:szCs w:val="24"/>
         </w:rPr>
-        <w:t>Plumber grabs Pipe</w:t>
-      </w:r>
+        <w:t>Plumber</w:t>
+      </w:r>
+      <w:proofErr w:type="spellEnd"/>
+      <w:r>
+        <w:rPr>
+          <w:b w:val="0"/>
+          <w:bCs w:val="0"/>
+          <w:sz w:val="24"/>
+          <w:szCs w:val="24"/>
+        </w:rPr>
+        <w:t xml:space="preserve"> </w:t>
+      </w:r>
+      <w:proofErr w:type="spellStart"/>
+      <w:r>
+        <w:rPr>
+          <w:b w:val="0"/>
+          <w:bCs w:val="0"/>
+          <w:sz w:val="24"/>
+          <w:szCs w:val="24"/>
+        </w:rPr>
+        <w:t>grabs</w:t>
+      </w:r>
+      <w:proofErr w:type="spellEnd"/>
+      <w:r>
+        <w:rPr>
+          <w:b w:val="0"/>
+          <w:bCs w:val="0"/>
+          <w:sz w:val="24"/>
+          <w:szCs w:val="24"/>
+        </w:rPr>
+        <w:t xml:space="preserve"> </w:t>
+      </w:r>
+      <w:proofErr w:type="spellStart"/>
+      <w:r>
+        <w:rPr>
+          <w:b w:val="0"/>
+          <w:bCs w:val="0"/>
+          <w:sz w:val="24"/>
+          <w:szCs w:val="24"/>
+        </w:rPr>
+        <w:t>Pipe</w:t>
+      </w:r>
+      <w:proofErr w:type="spellEnd"/>
     </w:p>
     <w:p>
       <w:r>
@@ -1024,8 +1668,19 @@
           <w:szCs w:val="24"/>
         </w:rPr>
         <w:lastRenderedPageBreak/>
-        <w:t>Map initalizes</w:t>
-      </w:r>
+        <w:t xml:space="preserve">Map </w:t>
+      </w:r>
+      <w:proofErr w:type="spellStart"/>
+      <w:r>
+        <w:rPr>
+          <w:b w:val="0"/>
+          <w:bCs w:val="0"/>
+          <w:sz w:val="24"/>
+          <w:szCs w:val="24"/>
+        </w:rPr>
+        <w:t>initalizes</w:t>
+      </w:r>
+      <w:proofErr w:type="spellEnd"/>
     </w:p>
     <w:p>
       <w:r>
@@ -1083,6 +1738,7 @@
           <w:szCs w:val="24"/>
         </w:rPr>
       </w:pPr>
+      <w:proofErr w:type="spellStart"/>
       <w:r>
         <w:rPr>
           <w:b w:val="0"/>
@@ -1090,8 +1746,49 @@
           <w:sz w:val="24"/>
           <w:szCs w:val="24"/>
         </w:rPr>
-        <w:t>Plumber grabs Pump</w:t>
-      </w:r>
+        <w:t>Plumber</w:t>
+      </w:r>
+      <w:proofErr w:type="spellEnd"/>
+      <w:r>
+        <w:rPr>
+          <w:b w:val="0"/>
+          <w:bCs w:val="0"/>
+          <w:sz w:val="24"/>
+          <w:szCs w:val="24"/>
+        </w:rPr>
+        <w:t xml:space="preserve"> </w:t>
+      </w:r>
+      <w:proofErr w:type="spellStart"/>
+      <w:r>
+        <w:rPr>
+          <w:b w:val="0"/>
+          <w:bCs w:val="0"/>
+          <w:sz w:val="24"/>
+          <w:szCs w:val="24"/>
+        </w:rPr>
+        <w:t>grabs</w:t>
+      </w:r>
+      <w:proofErr w:type="spellEnd"/>
+      <w:r>
+        <w:rPr>
+          <w:b w:val="0"/>
+          <w:bCs w:val="0"/>
+          <w:sz w:val="24"/>
+          <w:szCs w:val="24"/>
+        </w:rPr>
+        <w:t xml:space="preserve"> </w:t>
+      </w:r>
+      <w:proofErr w:type="spellStart"/>
+      <w:r>
+        <w:rPr>
+          <w:b w:val="0"/>
+          <w:bCs w:val="0"/>
+          <w:sz w:val="24"/>
+          <w:szCs w:val="24"/>
+        </w:rPr>
+        <w:t>Pump</w:t>
+      </w:r>
+      <w:proofErr w:type="spellEnd"/>
     </w:p>
     <w:p>
       <w:r>
@@ -1158,6 +1855,7 @@
           <w:szCs w:val="24"/>
         </w:rPr>
       </w:pPr>
+      <w:proofErr w:type="spellStart"/>
       <w:r>
         <w:rPr>
           <w:b w:val="0"/>
@@ -1165,8 +1863,49 @@
           <w:sz w:val="24"/>
           <w:szCs w:val="24"/>
         </w:rPr>
-        <w:t>Plumber breaks Pipe</w:t>
-      </w:r>
+        <w:t>Plumber</w:t>
+      </w:r>
+      <w:proofErr w:type="spellEnd"/>
+      <w:r>
+        <w:rPr>
+          <w:b w:val="0"/>
+          <w:bCs w:val="0"/>
+          <w:sz w:val="24"/>
+          <w:szCs w:val="24"/>
+        </w:rPr>
+        <w:t xml:space="preserve"> </w:t>
+      </w:r>
+      <w:proofErr w:type="spellStart"/>
+      <w:r>
+        <w:rPr>
+          <w:b w:val="0"/>
+          <w:bCs w:val="0"/>
+          <w:sz w:val="24"/>
+          <w:szCs w:val="24"/>
+        </w:rPr>
+        <w:t>breaks</w:t>
+      </w:r>
+      <w:proofErr w:type="spellEnd"/>
+      <w:r>
+        <w:rPr>
+          <w:b w:val="0"/>
+          <w:bCs w:val="0"/>
+          <w:sz w:val="24"/>
+          <w:szCs w:val="24"/>
+        </w:rPr>
+        <w:t xml:space="preserve"> </w:t>
+      </w:r>
+      <w:proofErr w:type="spellStart"/>
+      <w:r>
+        <w:rPr>
+          <w:b w:val="0"/>
+          <w:bCs w:val="0"/>
+          <w:sz w:val="24"/>
+          <w:szCs w:val="24"/>
+        </w:rPr>
+        <w:t>Pipe</w:t>
+      </w:r>
+      <w:proofErr w:type="spellEnd"/>
     </w:p>
     <w:p>
       <w:r>
@@ -1215,7 +1954,15 @@
         <w:pStyle w:val="Heading2"/>
       </w:pPr>
       <w:r>
-        <w:t>Prototípus interface-definíciója</w:t>
+        <w:t xml:space="preserve">Prototípus </w:t>
+      </w:r>
+      <w:proofErr w:type="spellStart"/>
+      <w:r>
+        <w:t>interface</w:t>
+      </w:r>
+      <w:proofErr w:type="spellEnd"/>
+      <w:r>
+        <w:t>-definíciója</w:t>
       </w:r>
     </w:p>
     <w:p>
@@ -1257,7 +2004,15 @@
         <w:t>[</w:t>
       </w:r>
       <w:r>
-        <w:t>A protó (karakteres) input és output felületeit úgy kell kialakítani, hogy az input fájlból is vehető legyen illetőleg az output fájlba menthető legyen</w:t>
+        <w:t xml:space="preserve">A </w:t>
+      </w:r>
+      <w:proofErr w:type="spellStart"/>
+      <w:r>
+        <w:t>protó</w:t>
+      </w:r>
+      <w:proofErr w:type="spellEnd"/>
+      <w:r>
+        <w:t xml:space="preserve"> (karakteres) input és output felületeit úgy kell kialakítani, hogy az input fájlból is vehető legyen illetőleg az output fájlba menthető legyen</w:t>
       </w:r>
       <w:r>
         <w:t>, vagyis kommunikációra csak a szabványos be- és kimenet használható.]</w:t>
@@ -1288,7 +2043,15 @@
         <w:t>. Külön figyelmet kell fordítani arra, hogy ha a rendszer véletlen elemeket is tartalmaz, akkor a véletlenszerűség ki-bekapcsolható legyen, és a program determinisztikusan is futtatható legyen. A szálkezelést is tesztelhető, irányítható módon kell megoldani.</w:t>
       </w:r>
       <w:r>
-        <w:t xml:space="preserve"> A programot egy adott konfigurációból is el kell tudni indítani, vagyis kell olyan parancs, amivel konkrét előre megadott állapotból indul a rendszer (pl. load).</w:t>
+        <w:t xml:space="preserve"> A programot egy adott konfigurációból is el kell tudni indítani, vagyis kell olyan parancs, amivel konkrét előre megadott állapotból indul a rendszer (pl. </w:t>
+      </w:r>
+      <w:proofErr w:type="spellStart"/>
+      <w:r>
+        <w:t>load</w:t>
+      </w:r>
+      <w:proofErr w:type="spellEnd"/>
+      <w:r>
+        <w:t>).</w:t>
       </w:r>
       <w:r>
         <w:t>]</w:t>
@@ -1298,64 +2061,3685 @@
       <w:pPr>
         <w:pStyle w:val="magyarazat"/>
         <w:rPr>
-          <w:b/>
-        </w:rPr>
-      </w:pPr>
-      <w:r>
-        <w:rPr>
-          <w:b/>
-        </w:rPr>
-        <w:t>Parancs1</w:t>
-      </w:r>
-      <w:r>
-        <w:rPr>
-          <w:b/>
+          <w:i w:val="0"/>
+          <w:iCs/>
+          <w:color w:val="auto"/>
+        </w:rPr>
+      </w:pPr>
+      <w:r>
+        <w:rPr>
+          <w:i w:val="0"/>
+          <w:iCs/>
+          <w:color w:val="auto"/>
+        </w:rPr>
+        <w:t>Parancsok</w:t>
+      </w:r>
+      <w:r>
+        <w:rPr>
+          <w:i w:val="0"/>
+          <w:iCs/>
+          <w:color w:val="auto"/>
+        </w:rPr>
+        <w:t>:</w:t>
+      </w:r>
+    </w:p>
+    <w:p>
+      <w:pPr>
+        <w:pStyle w:val="magyarazat"/>
+        <w:numPr>
+          <w:ilvl w:val="0"/>
+          <w:numId w:val="15"/>
+        </w:numPr>
+        <w:rPr>
+          <w:i w:val="0"/>
+          <w:iCs/>
+          <w:color w:val="auto"/>
+        </w:rPr>
+      </w:pPr>
+      <w:proofErr w:type="spellStart"/>
+      <w:r>
+        <w:rPr>
+          <w:color w:val="auto"/>
+        </w:rPr>
+        <w:t>fill</w:t>
+      </w:r>
+      <w:proofErr w:type="spellEnd"/>
+      <w:r>
+        <w:rPr>
+          <w:i w:val="0"/>
+          <w:iCs/>
+          <w:color w:val="auto"/>
+        </w:rPr>
+        <w:br/>
+        <w:t xml:space="preserve">Leírás: Feltölti a map-ot random </w:t>
+      </w:r>
+      <w:r>
+        <w:rPr>
+          <w:i w:val="0"/>
+          <w:iCs/>
+          <w:color w:val="auto"/>
+        </w:rPr>
+        <w:t>elemekkel,</w:t>
+      </w:r>
+      <w:r>
+        <w:rPr>
+          <w:i w:val="0"/>
+          <w:iCs/>
+          <w:color w:val="auto"/>
+        </w:rPr>
+        <w:t xml:space="preserve"> ha nem akarjuk manuálisan felvenni az elemeket és játékosokat</w:t>
+      </w:r>
+      <w:r>
+        <w:rPr>
+          <w:i w:val="0"/>
+          <w:iCs/>
+          <w:color w:val="auto"/>
+        </w:rPr>
+        <w:br/>
+        <w:t xml:space="preserve">Opciók: </w:t>
+      </w:r>
+      <w:proofErr w:type="spellStart"/>
+      <w:r>
+        <w:rPr>
+          <w:i w:val="0"/>
+          <w:iCs/>
+          <w:color w:val="auto"/>
+        </w:rPr>
+        <w:t>player</w:t>
+      </w:r>
+      <w:proofErr w:type="spellEnd"/>
+      <w:r>
+        <w:rPr>
+          <w:i w:val="0"/>
+          <w:iCs/>
+          <w:color w:val="auto"/>
         </w:rPr>
         <w:t xml:space="preserve"> </w:t>
       </w:r>
-    </w:p>
-    <w:p>
-      <w:pPr>
-        <w:ind w:left="708"/>
-        <w:rPr>
-          <w:b/>
-        </w:rPr>
-      </w:pPr>
-      <w:r>
-        <w:rPr>
-          <w:b/>
-        </w:rPr>
-        <w:t>Leírás:</w:t>
-      </w:r>
-    </w:p>
-    <w:p>
-      <w:pPr>
-        <w:ind w:left="708"/>
-        <w:rPr>
-          <w:b/>
-        </w:rPr>
-      </w:pPr>
-      <w:r>
-        <w:rPr>
-          <w:b/>
-        </w:rPr>
-        <w:t xml:space="preserve">Opciók: </w:t>
+      <w:proofErr w:type="spellStart"/>
+      <w:r>
+        <w:rPr>
+          <w:i w:val="0"/>
+          <w:iCs/>
+          <w:color w:val="auto"/>
+        </w:rPr>
+        <w:t>count</w:t>
+      </w:r>
+      <w:proofErr w:type="spellEnd"/>
+      <w:r>
+        <w:rPr>
+          <w:i w:val="0"/>
+          <w:iCs/>
+          <w:color w:val="auto"/>
+        </w:rPr>
+        <w:t>: hány darab játékost akarunk lerakatni</w:t>
       </w:r>
     </w:p>
     <w:p>
       <w:pPr>
         <w:pStyle w:val="magyarazat"/>
-      </w:pPr>
-      <w:r>
-        <w:t>[Ha szükséges, meg kell adni a konfigurációs (pl. pályaképet megadó) fájlok nyelvtanát is.]</w:t>
-      </w:r>
+        <w:numPr>
+          <w:ilvl w:val="0"/>
+          <w:numId w:val="15"/>
+        </w:numPr>
+        <w:rPr>
+          <w:i w:val="0"/>
+          <w:iCs/>
+          <w:color w:val="auto"/>
+        </w:rPr>
+      </w:pPr>
+      <w:proofErr w:type="spellStart"/>
+      <w:r>
+        <w:rPr>
+          <w:color w:val="auto"/>
+        </w:rPr>
+        <w:lastRenderedPageBreak/>
+        <w:t>load</w:t>
+      </w:r>
+      <w:proofErr w:type="spellEnd"/>
+      <w:r>
+        <w:rPr>
+          <w:color w:val="auto"/>
+        </w:rPr>
+        <w:br/>
+      </w:r>
+      <w:r>
+        <w:rPr>
+          <w:i w:val="0"/>
+          <w:iCs/>
+          <w:color w:val="auto"/>
+        </w:rPr>
+        <w:t>Leírás: Beolvas egy megadott konfigurációs file-</w:t>
+      </w:r>
+      <w:proofErr w:type="spellStart"/>
+      <w:r>
+        <w:rPr>
+          <w:i w:val="0"/>
+          <w:iCs/>
+          <w:color w:val="auto"/>
+        </w:rPr>
+        <w:t>ból</w:t>
+      </w:r>
+      <w:proofErr w:type="spellEnd"/>
+      <w:r>
+        <w:rPr>
+          <w:i w:val="0"/>
+          <w:iCs/>
+          <w:color w:val="auto"/>
+        </w:rPr>
+        <w:t xml:space="preserve"> egy játék állapotot</w:t>
+      </w:r>
+      <w:r>
+        <w:rPr>
+          <w:i w:val="0"/>
+          <w:iCs/>
+          <w:color w:val="auto"/>
+        </w:rPr>
+        <w:br/>
+        <w:t xml:space="preserve">Opciók: file </w:t>
+      </w:r>
+      <w:proofErr w:type="spellStart"/>
+      <w:r>
+        <w:rPr>
+          <w:i w:val="0"/>
+          <w:iCs/>
+          <w:color w:val="auto"/>
+        </w:rPr>
+        <w:t>path</w:t>
+      </w:r>
+      <w:proofErr w:type="spellEnd"/>
+      <w:r>
+        <w:rPr>
+          <w:i w:val="0"/>
+          <w:iCs/>
+          <w:color w:val="auto"/>
+        </w:rPr>
+        <w:t>: melyik file-t akarjuk beolvasni</w:t>
+      </w:r>
+    </w:p>
+    <w:p>
+      <w:pPr>
+        <w:pStyle w:val="magyarazat"/>
+        <w:numPr>
+          <w:ilvl w:val="0"/>
+          <w:numId w:val="15"/>
+        </w:numPr>
+        <w:rPr>
+          <w:i w:val="0"/>
+          <w:iCs/>
+          <w:color w:val="auto"/>
+        </w:rPr>
+      </w:pPr>
+      <w:proofErr w:type="spellStart"/>
+      <w:r>
+        <w:rPr>
+          <w:color w:val="auto"/>
+        </w:rPr>
+        <w:t>save</w:t>
+      </w:r>
+      <w:proofErr w:type="spellEnd"/>
+      <w:r>
+        <w:rPr>
+          <w:color w:val="auto"/>
+        </w:rPr>
+        <w:br/>
+      </w:r>
+      <w:r>
+        <w:rPr>
+          <w:i w:val="0"/>
+          <w:iCs/>
+          <w:color w:val="auto"/>
+        </w:rPr>
+        <w:t>Leírás: Kiírja a játék állapotát egy általunk megadott file-</w:t>
+      </w:r>
+      <w:proofErr w:type="spellStart"/>
+      <w:r>
+        <w:rPr>
+          <w:i w:val="0"/>
+          <w:iCs/>
+          <w:color w:val="auto"/>
+        </w:rPr>
+        <w:t>ba</w:t>
+      </w:r>
+      <w:proofErr w:type="spellEnd"/>
+      <w:r>
+        <w:rPr>
+          <w:i w:val="0"/>
+          <w:iCs/>
+          <w:color w:val="auto"/>
+        </w:rPr>
+        <w:br/>
+        <w:t xml:space="preserve">Opciók: file </w:t>
+      </w:r>
+      <w:proofErr w:type="spellStart"/>
+      <w:r>
+        <w:rPr>
+          <w:i w:val="0"/>
+          <w:iCs/>
+          <w:color w:val="auto"/>
+        </w:rPr>
+        <w:t>path</w:t>
+      </w:r>
+      <w:proofErr w:type="spellEnd"/>
+      <w:r>
+        <w:rPr>
+          <w:i w:val="0"/>
+          <w:iCs/>
+          <w:color w:val="auto"/>
+        </w:rPr>
+        <w:t>: hova mentse el a játékot</w:t>
+      </w:r>
+    </w:p>
+    <w:p>
+      <w:pPr>
+        <w:pStyle w:val="magyarazat"/>
+        <w:numPr>
+          <w:ilvl w:val="0"/>
+          <w:numId w:val="15"/>
+        </w:numPr>
+        <w:rPr>
+          <w:i w:val="0"/>
+          <w:iCs/>
+          <w:color w:val="auto"/>
+        </w:rPr>
+      </w:pPr>
+      <w:proofErr w:type="spellStart"/>
+      <w:r>
+        <w:rPr>
+          <w:color w:val="auto"/>
+        </w:rPr>
+        <w:t>character</w:t>
+      </w:r>
+      <w:proofErr w:type="spellEnd"/>
+      <w:r>
+        <w:rPr>
+          <w:color w:val="auto"/>
+        </w:rPr>
+        <w:br/>
+      </w:r>
+      <w:r>
+        <w:rPr>
+          <w:i w:val="0"/>
+          <w:iCs/>
+          <w:color w:val="auto"/>
+        </w:rPr>
+        <w:t>Leírás: a karakterekhez tartozó akciókat tudjuk innen indítani</w:t>
+      </w:r>
+      <w:r>
+        <w:rPr>
+          <w:i w:val="0"/>
+          <w:iCs/>
+          <w:color w:val="auto"/>
+        </w:rPr>
+        <w:br/>
+        <w:t>Opciók:</w:t>
+      </w:r>
+      <w:r>
+        <w:rPr>
+          <w:i w:val="0"/>
+          <w:iCs/>
+          <w:color w:val="auto"/>
+          <w:lang w:val="en-US"/>
+        </w:rPr>
+        <w:t xml:space="preserve"> </w:t>
+      </w:r>
+    </w:p>
+    <w:p>
+      <w:pPr>
+        <w:pStyle w:val="magyarazat"/>
+        <w:numPr>
+          <w:ilvl w:val="1"/>
+          <w:numId w:val="15"/>
+        </w:numPr>
+        <w:rPr>
+          <w:i w:val="0"/>
+          <w:iCs/>
+          <w:color w:val="auto"/>
+        </w:rPr>
+      </w:pPr>
+      <w:proofErr w:type="spellStart"/>
+      <w:r>
+        <w:rPr>
+          <w:color w:val="auto"/>
+        </w:rPr>
+        <w:t>move</w:t>
+      </w:r>
+      <w:proofErr w:type="spellEnd"/>
+      <w:r>
+        <w:rPr>
+          <w:color w:val="auto"/>
+        </w:rPr>
+        <w:t>: mozgás a karakterrel</w:t>
+      </w:r>
+    </w:p>
+    <w:p>
+      <w:pPr>
+        <w:pStyle w:val="magyarazat"/>
+        <w:numPr>
+          <w:ilvl w:val="1"/>
+          <w:numId w:val="15"/>
+        </w:numPr>
+        <w:rPr>
+          <w:i w:val="0"/>
+          <w:iCs/>
+          <w:color w:val="auto"/>
+        </w:rPr>
+      </w:pPr>
+      <w:proofErr w:type="spellStart"/>
+      <w:r>
+        <w:rPr>
+          <w:color w:val="auto"/>
+        </w:rPr>
+        <w:t>break</w:t>
+      </w:r>
+      <w:proofErr w:type="spellEnd"/>
+      <w:r>
+        <w:rPr>
+          <w:color w:val="auto"/>
+        </w:rPr>
+        <w:t xml:space="preserve">: a karakter alatti </w:t>
+      </w:r>
+      <w:proofErr w:type="spellStart"/>
+      <w:r>
+        <w:rPr>
+          <w:color w:val="auto"/>
+        </w:rPr>
+        <w:t>node</w:t>
+      </w:r>
+      <w:proofErr w:type="spellEnd"/>
+      <w:r>
+        <w:rPr>
+          <w:color w:val="auto"/>
+        </w:rPr>
+        <w:t xml:space="preserve"> elrontása</w:t>
+      </w:r>
+    </w:p>
+    <w:p>
+      <w:pPr>
+        <w:pStyle w:val="magyarazat"/>
+        <w:numPr>
+          <w:ilvl w:val="1"/>
+          <w:numId w:val="15"/>
+        </w:numPr>
+        <w:rPr>
+          <w:i w:val="0"/>
+          <w:iCs/>
+          <w:color w:val="auto"/>
+        </w:rPr>
+      </w:pPr>
+      <w:proofErr w:type="spellStart"/>
+      <w:r>
+        <w:rPr>
+          <w:color w:val="auto"/>
+        </w:rPr>
+        <w:t>repair</w:t>
+      </w:r>
+      <w:proofErr w:type="spellEnd"/>
+      <w:r>
+        <w:rPr>
+          <w:color w:val="auto"/>
+        </w:rPr>
+        <w:t xml:space="preserve">: a karakter alatti </w:t>
+      </w:r>
+      <w:proofErr w:type="spellStart"/>
+      <w:r>
+        <w:rPr>
+          <w:color w:val="auto"/>
+        </w:rPr>
+        <w:t>node</w:t>
+      </w:r>
+      <w:proofErr w:type="spellEnd"/>
+      <w:r>
+        <w:rPr>
+          <w:color w:val="auto"/>
+        </w:rPr>
+        <w:t xml:space="preserve"> megjavítása</w:t>
+      </w:r>
+    </w:p>
+    <w:p>
+      <w:pPr>
+        <w:pStyle w:val="magyarazat"/>
+        <w:numPr>
+          <w:ilvl w:val="1"/>
+          <w:numId w:val="15"/>
+        </w:numPr>
+        <w:rPr>
+          <w:i w:val="0"/>
+          <w:iCs/>
+          <w:color w:val="auto"/>
+        </w:rPr>
+      </w:pPr>
+      <w:proofErr w:type="spellStart"/>
+      <w:r>
+        <w:rPr>
+          <w:color w:val="auto"/>
+        </w:rPr>
+        <w:t>set</w:t>
+      </w:r>
+      <w:proofErr w:type="spellEnd"/>
+      <w:r>
+        <w:rPr>
+          <w:color w:val="auto"/>
+        </w:rPr>
+        <w:t xml:space="preserve">: a </w:t>
+      </w:r>
+      <w:proofErr w:type="spellStart"/>
+      <w:r>
+        <w:rPr>
+          <w:color w:val="auto"/>
+        </w:rPr>
+        <w:t>node</w:t>
+      </w:r>
+      <w:proofErr w:type="spellEnd"/>
+      <w:r>
+        <w:rPr>
+          <w:color w:val="auto"/>
+        </w:rPr>
+        <w:t xml:space="preserve"> átállítása</w:t>
+      </w:r>
+    </w:p>
+    <w:p>
+      <w:pPr>
+        <w:pStyle w:val="magyarazat"/>
+        <w:numPr>
+          <w:ilvl w:val="1"/>
+          <w:numId w:val="15"/>
+        </w:numPr>
+        <w:rPr>
+          <w:i w:val="0"/>
+          <w:iCs/>
+          <w:color w:val="auto"/>
+        </w:rPr>
+      </w:pPr>
+      <w:proofErr w:type="spellStart"/>
+      <w:r>
+        <w:rPr>
+          <w:color w:val="auto"/>
+        </w:rPr>
+        <w:t>pick</w:t>
+      </w:r>
+      <w:proofErr w:type="spellEnd"/>
+      <w:r>
+        <w:rPr>
+          <w:color w:val="auto"/>
+        </w:rPr>
+        <w:t xml:space="preserve"> </w:t>
+      </w:r>
+      <w:proofErr w:type="spellStart"/>
+      <w:r>
+        <w:rPr>
+          <w:color w:val="auto"/>
+        </w:rPr>
+        <w:t>up</w:t>
+      </w:r>
+      <w:proofErr w:type="spellEnd"/>
+      <w:r>
+        <w:rPr>
+          <w:color w:val="auto"/>
+        </w:rPr>
+        <w:t xml:space="preserve">: a </w:t>
+      </w:r>
+      <w:proofErr w:type="spellStart"/>
+      <w:r>
+        <w:rPr>
+          <w:color w:val="auto"/>
+        </w:rPr>
+        <w:t>node</w:t>
+      </w:r>
+      <w:proofErr w:type="spellEnd"/>
+      <w:r>
+        <w:rPr>
+          <w:color w:val="auto"/>
+        </w:rPr>
+        <w:t xml:space="preserve"> felvétele</w:t>
+      </w:r>
+    </w:p>
+    <w:p>
+      <w:pPr>
+        <w:pStyle w:val="magyarazat"/>
+        <w:numPr>
+          <w:ilvl w:val="1"/>
+          <w:numId w:val="15"/>
+        </w:numPr>
+        <w:rPr>
+          <w:i w:val="0"/>
+          <w:iCs/>
+          <w:color w:val="auto"/>
+        </w:rPr>
+      </w:pPr>
+      <w:proofErr w:type="spellStart"/>
+      <w:r>
+        <w:rPr>
+          <w:color w:val="auto"/>
+        </w:rPr>
+        <w:t>place</w:t>
+      </w:r>
+      <w:proofErr w:type="spellEnd"/>
+      <w:r>
+        <w:rPr>
+          <w:color w:val="auto"/>
+        </w:rPr>
+        <w:t>: a karakter hátizsákjából egy elem lehelyezése</w:t>
+      </w:r>
+    </w:p>
+    <w:p>
+      <w:pPr>
+        <w:pStyle w:val="magyarazat"/>
+        <w:numPr>
+          <w:ilvl w:val="0"/>
+          <w:numId w:val="15"/>
+        </w:numPr>
+        <w:rPr>
+          <w:i w:val="0"/>
+          <w:iCs/>
+          <w:color w:val="auto"/>
+        </w:rPr>
+      </w:pPr>
+      <w:proofErr w:type="spellStart"/>
+      <w:r>
+        <w:rPr>
+          <w:color w:val="auto"/>
+        </w:rPr>
+        <w:t>node</w:t>
+      </w:r>
+      <w:proofErr w:type="spellEnd"/>
+      <w:r>
+        <w:rPr>
+          <w:color w:val="auto"/>
+        </w:rPr>
+        <w:br/>
+      </w:r>
+      <w:r>
+        <w:rPr>
+          <w:i w:val="0"/>
+          <w:iCs/>
+          <w:color w:val="auto"/>
+        </w:rPr>
+        <w:t xml:space="preserve">Leírás: a </w:t>
+      </w:r>
+      <w:proofErr w:type="spellStart"/>
+      <w:r>
+        <w:rPr>
+          <w:i w:val="0"/>
+          <w:iCs/>
+          <w:color w:val="auto"/>
+        </w:rPr>
+        <w:t>node-nak</w:t>
+      </w:r>
+      <w:proofErr w:type="spellEnd"/>
+      <w:r>
+        <w:rPr>
+          <w:i w:val="0"/>
+          <w:iCs/>
+          <w:color w:val="auto"/>
+        </w:rPr>
+        <w:t xml:space="preserve"> a kezelési opciói</w:t>
+      </w:r>
+      <w:r>
+        <w:rPr>
+          <w:i w:val="0"/>
+          <w:iCs/>
+          <w:color w:val="auto"/>
+        </w:rPr>
+        <w:br/>
+        <w:t>Opciók:</w:t>
+      </w:r>
+    </w:p>
+    <w:p>
+      <w:pPr>
+        <w:pStyle w:val="magyarazat"/>
+        <w:numPr>
+          <w:ilvl w:val="1"/>
+          <w:numId w:val="15"/>
+        </w:numPr>
+        <w:rPr>
+          <w:i w:val="0"/>
+          <w:iCs/>
+          <w:color w:val="auto"/>
+        </w:rPr>
+      </w:pPr>
+      <w:proofErr w:type="spellStart"/>
+      <w:r>
+        <w:rPr>
+          <w:color w:val="auto"/>
+        </w:rPr>
+        <w:t>break</w:t>
+      </w:r>
+      <w:proofErr w:type="spellEnd"/>
+      <w:r>
+        <w:rPr>
+          <w:color w:val="auto"/>
+        </w:rPr>
+        <w:t>: kilyukad a cső vagy pumpa</w:t>
+      </w:r>
+    </w:p>
+    <w:p>
+      <w:pPr>
+        <w:pStyle w:val="magyarazat"/>
+        <w:numPr>
+          <w:ilvl w:val="1"/>
+          <w:numId w:val="15"/>
+        </w:numPr>
+        <w:rPr>
+          <w:i w:val="0"/>
+          <w:iCs/>
+          <w:color w:val="auto"/>
+        </w:rPr>
+      </w:pPr>
+      <w:proofErr w:type="spellStart"/>
+      <w:r>
+        <w:rPr>
+          <w:color w:val="auto"/>
+        </w:rPr>
+        <w:t>repair</w:t>
+      </w:r>
+      <w:proofErr w:type="spellEnd"/>
+      <w:r>
+        <w:rPr>
+          <w:color w:val="auto"/>
+        </w:rPr>
+        <w:t>: megjavul</w:t>
+      </w:r>
+    </w:p>
+    <w:p>
+      <w:pPr>
+        <w:pStyle w:val="magyarazat"/>
+        <w:numPr>
+          <w:ilvl w:val="0"/>
+          <w:numId w:val="15"/>
+        </w:numPr>
+        <w:rPr>
+          <w:i w:val="0"/>
+          <w:iCs/>
+          <w:color w:val="auto"/>
+        </w:rPr>
+      </w:pPr>
+      <w:r>
+        <w:rPr>
+          <w:color w:val="auto"/>
+        </w:rPr>
+        <w:t>add</w:t>
+      </w:r>
+      <w:r>
+        <w:rPr>
+          <w:color w:val="auto"/>
+        </w:rPr>
+        <w:br/>
+        <w:t>Leírás: új elemet vagy karaktert tudunk felvenni itt</w:t>
+      </w:r>
+      <w:r>
+        <w:rPr>
+          <w:color w:val="auto"/>
+        </w:rPr>
+        <w:br/>
+        <w:t>Opciók:</w:t>
+      </w:r>
+    </w:p>
+    <w:p>
+      <w:pPr>
+        <w:pStyle w:val="magyarazat"/>
+        <w:numPr>
+          <w:ilvl w:val="1"/>
+          <w:numId w:val="15"/>
+        </w:numPr>
+        <w:rPr>
+          <w:i w:val="0"/>
+          <w:iCs/>
+          <w:color w:val="auto"/>
+        </w:rPr>
+      </w:pPr>
+      <w:proofErr w:type="spellStart"/>
+      <w:r>
+        <w:rPr>
+          <w:color w:val="auto"/>
+        </w:rPr>
+        <w:t>character</w:t>
+      </w:r>
+      <w:proofErr w:type="spellEnd"/>
+      <w:r>
+        <w:rPr>
+          <w:color w:val="auto"/>
+        </w:rPr>
+        <w:t>: karakter veszünk fel</w:t>
+      </w:r>
+      <w:r>
+        <w:rPr>
+          <w:color w:val="auto"/>
+        </w:rPr>
+        <w:br/>
+        <w:t>Opciók:</w:t>
+      </w:r>
+    </w:p>
+    <w:p>
+      <w:pPr>
+        <w:pStyle w:val="magyarazat"/>
+        <w:numPr>
+          <w:ilvl w:val="2"/>
+          <w:numId w:val="15"/>
+        </w:numPr>
+        <w:rPr>
+          <w:i w:val="0"/>
+          <w:iCs/>
+          <w:color w:val="auto"/>
+        </w:rPr>
+      </w:pPr>
+      <w:proofErr w:type="spellStart"/>
+      <w:r>
+        <w:rPr>
+          <w:color w:val="auto"/>
+        </w:rPr>
+        <w:t>name</w:t>
+      </w:r>
+      <w:proofErr w:type="spellEnd"/>
+      <w:r>
+        <w:rPr>
+          <w:color w:val="auto"/>
+        </w:rPr>
+        <w:t>: a karakter neve</w:t>
+      </w:r>
+    </w:p>
+    <w:p>
+      <w:pPr>
+        <w:pStyle w:val="magyarazat"/>
+        <w:numPr>
+          <w:ilvl w:val="2"/>
+          <w:numId w:val="15"/>
+        </w:numPr>
+        <w:rPr>
+          <w:i w:val="0"/>
+          <w:iCs/>
+          <w:color w:val="auto"/>
+        </w:rPr>
+      </w:pPr>
+      <w:proofErr w:type="spellStart"/>
+      <w:r>
+        <w:rPr>
+          <w:color w:val="auto"/>
+        </w:rPr>
+        <w:t>type</w:t>
+      </w:r>
+      <w:proofErr w:type="spellEnd"/>
+      <w:r>
+        <w:rPr>
+          <w:color w:val="auto"/>
+        </w:rPr>
+        <w:t>: a karakter típusa (</w:t>
+      </w:r>
+      <w:proofErr w:type="spellStart"/>
+      <w:r>
+        <w:rPr>
+          <w:color w:val="auto"/>
+        </w:rPr>
+        <w:t>nomad</w:t>
+      </w:r>
+      <w:proofErr w:type="spellEnd"/>
+      <w:r>
+        <w:rPr>
+          <w:color w:val="auto"/>
+        </w:rPr>
+        <w:t xml:space="preserve"> vagy </w:t>
+      </w:r>
+      <w:proofErr w:type="spellStart"/>
+      <w:r>
+        <w:rPr>
+          <w:color w:val="auto"/>
+        </w:rPr>
+        <w:t>plumber</w:t>
+      </w:r>
+      <w:proofErr w:type="spellEnd"/>
+      <w:r>
+        <w:rPr>
+          <w:color w:val="auto"/>
+        </w:rPr>
+        <w:t>)</w:t>
+      </w:r>
+    </w:p>
+    <w:p>
+      <w:pPr>
+        <w:pStyle w:val="magyarazat"/>
+        <w:numPr>
+          <w:ilvl w:val="2"/>
+          <w:numId w:val="15"/>
+        </w:numPr>
+        <w:rPr>
+          <w:i w:val="0"/>
+          <w:iCs/>
+          <w:color w:val="auto"/>
+        </w:rPr>
+      </w:pPr>
+      <w:proofErr w:type="spellStart"/>
+      <w:r>
+        <w:rPr>
+          <w:color w:val="auto"/>
+        </w:rPr>
+        <w:t>node</w:t>
+      </w:r>
+      <w:proofErr w:type="spellEnd"/>
+      <w:r>
+        <w:rPr>
+          <w:color w:val="auto"/>
+        </w:rPr>
+        <w:t>: ahova le szeretnénk helyezni</w:t>
+      </w:r>
+    </w:p>
+    <w:p>
+      <w:pPr>
+        <w:pStyle w:val="magyarazat"/>
+        <w:numPr>
+          <w:ilvl w:val="1"/>
+          <w:numId w:val="15"/>
+        </w:numPr>
+        <w:rPr>
+          <w:i w:val="0"/>
+          <w:iCs/>
+          <w:color w:val="auto"/>
+        </w:rPr>
+      </w:pPr>
+      <w:proofErr w:type="spellStart"/>
+      <w:r>
+        <w:rPr>
+          <w:color w:val="auto"/>
+        </w:rPr>
+        <w:t>node</w:t>
+      </w:r>
+      <w:proofErr w:type="spellEnd"/>
+      <w:r>
+        <w:rPr>
+          <w:color w:val="auto"/>
+        </w:rPr>
+        <w:t>:</w:t>
+      </w:r>
+      <w:r>
+        <w:rPr>
+          <w:color w:val="auto"/>
+        </w:rPr>
+        <w:br/>
+        <w:t>Opciók:</w:t>
+      </w:r>
+    </w:p>
+    <w:p>
+      <w:pPr>
+        <w:pStyle w:val="magyarazat"/>
+        <w:numPr>
+          <w:ilvl w:val="2"/>
+          <w:numId w:val="15"/>
+        </w:numPr>
+        <w:rPr>
+          <w:i w:val="0"/>
+          <w:iCs/>
+          <w:color w:val="auto"/>
+        </w:rPr>
+      </w:pPr>
+      <w:proofErr w:type="spellStart"/>
+      <w:r>
+        <w:rPr>
+          <w:color w:val="auto"/>
+        </w:rPr>
+        <w:t>type</w:t>
+      </w:r>
+      <w:proofErr w:type="spellEnd"/>
+      <w:r>
+        <w:rPr>
+          <w:color w:val="auto"/>
+        </w:rPr>
+        <w:t xml:space="preserve">: a </w:t>
+      </w:r>
+      <w:proofErr w:type="spellStart"/>
+      <w:r>
+        <w:rPr>
+          <w:color w:val="auto"/>
+        </w:rPr>
+        <w:t>node</w:t>
+      </w:r>
+      <w:proofErr w:type="spellEnd"/>
+      <w:r>
+        <w:rPr>
+          <w:color w:val="auto"/>
+        </w:rPr>
+        <w:t xml:space="preserve"> </w:t>
+      </w:r>
+      <w:proofErr w:type="spellStart"/>
+      <w:r>
+        <w:rPr>
+          <w:color w:val="auto"/>
+        </w:rPr>
+        <w:t>fajtálya</w:t>
+      </w:r>
+      <w:proofErr w:type="spellEnd"/>
+      <w:r>
+        <w:rPr>
+          <w:color w:val="auto"/>
+        </w:rPr>
+        <w:t xml:space="preserve"> (</w:t>
+      </w:r>
+      <w:proofErr w:type="spellStart"/>
+      <w:r>
+        <w:rPr>
+          <w:color w:val="auto"/>
+        </w:rPr>
+        <w:t>cistern</w:t>
+      </w:r>
+      <w:proofErr w:type="spellEnd"/>
+      <w:r>
+        <w:rPr>
+          <w:color w:val="auto"/>
+        </w:rPr>
+        <w:t xml:space="preserve">, </w:t>
+      </w:r>
+      <w:proofErr w:type="spellStart"/>
+      <w:r>
+        <w:rPr>
+          <w:color w:val="auto"/>
+        </w:rPr>
+        <w:t>waterSpring</w:t>
+      </w:r>
+      <w:proofErr w:type="spellEnd"/>
+      <w:r>
+        <w:rPr>
+          <w:color w:val="auto"/>
+        </w:rPr>
+        <w:t xml:space="preserve">, </w:t>
+      </w:r>
+      <w:proofErr w:type="spellStart"/>
+      <w:r>
+        <w:rPr>
+          <w:color w:val="auto"/>
+        </w:rPr>
+        <w:t>pipe</w:t>
+      </w:r>
+      <w:proofErr w:type="spellEnd"/>
+      <w:r>
+        <w:rPr>
+          <w:color w:val="auto"/>
+        </w:rPr>
+        <w:t xml:space="preserve">, </w:t>
+      </w:r>
+      <w:proofErr w:type="spellStart"/>
+      <w:r>
+        <w:rPr>
+          <w:color w:val="auto"/>
+        </w:rPr>
+        <w:t>pump</w:t>
+      </w:r>
+      <w:proofErr w:type="spellEnd"/>
+      <w:r>
+        <w:rPr>
+          <w:color w:val="auto"/>
+        </w:rPr>
+        <w:t>)</w:t>
+      </w:r>
+    </w:p>
+    <w:p>
+      <w:pPr>
+        <w:pStyle w:val="magyarazat"/>
+        <w:numPr>
+          <w:ilvl w:val="2"/>
+          <w:numId w:val="15"/>
+        </w:numPr>
+        <w:rPr>
+          <w:i w:val="0"/>
+          <w:iCs/>
+          <w:color w:val="auto"/>
+        </w:rPr>
+      </w:pPr>
+      <w:proofErr w:type="spellStart"/>
+      <w:r>
+        <w:rPr>
+          <w:color w:val="auto"/>
+        </w:rPr>
+        <w:t>position</w:t>
+      </w:r>
+      <w:proofErr w:type="spellEnd"/>
+      <w:r>
+        <w:rPr>
+          <w:color w:val="auto"/>
+        </w:rPr>
+        <w:t xml:space="preserve">: egy x és y </w:t>
+      </w:r>
+      <w:r>
+        <w:rPr>
+          <w:color w:val="auto"/>
+        </w:rPr>
+        <w:t>koordináta,</w:t>
+      </w:r>
+      <w:r>
+        <w:rPr>
+          <w:color w:val="auto"/>
+        </w:rPr>
+        <w:t xml:space="preserve"> ahova </w:t>
+      </w:r>
+      <w:r>
+        <w:rPr>
+          <w:color w:val="auto"/>
+        </w:rPr>
+        <w:t>legyen lehelyezve</w:t>
+      </w:r>
+    </w:p>
+    <w:p>
+      <w:pPr>
+        <w:pStyle w:val="magyarazat"/>
+        <w:numPr>
+          <w:ilvl w:val="0"/>
+          <w:numId w:val="15"/>
+        </w:numPr>
+        <w:rPr>
+          <w:i w:val="0"/>
+          <w:iCs/>
+          <w:color w:val="auto"/>
+        </w:rPr>
+      </w:pPr>
+      <w:r>
+        <w:rPr>
+          <w:color w:val="auto"/>
+        </w:rPr>
+        <w:t>map</w:t>
+      </w:r>
+      <w:r>
+        <w:rPr>
+          <w:color w:val="auto"/>
+        </w:rPr>
+        <w:br/>
+      </w:r>
+      <w:r>
+        <w:rPr>
+          <w:i w:val="0"/>
+          <w:iCs/>
+          <w:color w:val="auto"/>
+        </w:rPr>
+        <w:t>Leírás: a térkép akciói</w:t>
+      </w:r>
+      <w:r>
+        <w:rPr>
+          <w:i w:val="0"/>
+          <w:iCs/>
+          <w:color w:val="auto"/>
+        </w:rPr>
+        <w:br/>
+        <w:t>Opciók:</w:t>
+      </w:r>
+    </w:p>
+    <w:p>
+      <w:pPr>
+        <w:pStyle w:val="magyarazat"/>
+        <w:numPr>
+          <w:ilvl w:val="1"/>
+          <w:numId w:val="15"/>
+        </w:numPr>
+        <w:rPr>
+          <w:i w:val="0"/>
+          <w:iCs/>
+          <w:color w:val="auto"/>
+        </w:rPr>
+      </w:pPr>
+      <w:proofErr w:type="spellStart"/>
+      <w:r>
+        <w:rPr>
+          <w:color w:val="auto"/>
+        </w:rPr>
+        <w:t>tick</w:t>
+      </w:r>
+      <w:proofErr w:type="spellEnd"/>
+      <w:r>
+        <w:rPr>
+          <w:color w:val="auto"/>
+        </w:rPr>
+        <w:t>: az egész map minden elemének 1 körrel való léptetése</w:t>
+      </w:r>
+    </w:p>
+    <w:p>
+      <w:pPr>
+        <w:pStyle w:val="magyarazat"/>
+        <w:numPr>
+          <w:ilvl w:val="1"/>
+          <w:numId w:val="15"/>
+        </w:numPr>
+        <w:rPr>
+          <w:i w:val="0"/>
+          <w:iCs/>
+          <w:color w:val="auto"/>
+        </w:rPr>
+      </w:pPr>
+      <w:r>
+        <w:rPr>
+          <w:color w:val="auto"/>
+        </w:rPr>
+        <w:t>print: a térkép elemeinek kiírtatása átlátható módon</w:t>
+      </w:r>
+    </w:p>
+    <w:p>
+      <w:pPr>
+        <w:pStyle w:val="magyarazat"/>
+        <w:numPr>
+          <w:ilvl w:val="0"/>
+          <w:numId w:val="15"/>
+        </w:numPr>
+        <w:rPr>
+          <w:i w:val="0"/>
+          <w:iCs/>
+          <w:color w:val="auto"/>
+        </w:rPr>
+      </w:pPr>
+      <w:proofErr w:type="spellStart"/>
+      <w:r>
+        <w:rPr>
+          <w:color w:val="auto"/>
+        </w:rPr>
+        <w:t>exit</w:t>
+      </w:r>
+      <w:proofErr w:type="spellEnd"/>
+      <w:r>
+        <w:rPr>
+          <w:color w:val="auto"/>
+        </w:rPr>
+        <w:br/>
+      </w:r>
+      <w:r>
+        <w:rPr>
+          <w:i w:val="0"/>
+          <w:iCs/>
+          <w:color w:val="auto"/>
+        </w:rPr>
+        <w:t>Leírás: a prototípus elhagyása</w:t>
+      </w:r>
+    </w:p>
+    <w:p>
+      <w:pPr>
+        <w:pStyle w:val="magyarazat"/>
+        <w:rPr>
+          <w:i w:val="0"/>
+          <w:iCs/>
+          <w:color w:val="auto"/>
+        </w:rPr>
+      </w:pPr>
+      <w:r>
+        <w:rPr>
+          <w:i w:val="0"/>
+          <w:iCs/>
+          <w:color w:val="auto"/>
+        </w:rPr>
+        <w:br w:type="page"/>
+      </w:r>
+    </w:p>
+    <w:p>
+      <w:pPr>
+        <w:pStyle w:val="magyarazat"/>
+        <w:rPr>
+          <w:i w:val="0"/>
+          <w:iCs/>
+          <w:color w:val="auto"/>
+        </w:rPr>
+      </w:pPr>
+    </w:p>
+    <w:p>
+      <w:pPr>
+        <w:pStyle w:val="magyarazat"/>
+        <w:rPr>
+          <w:i w:val="0"/>
+          <w:iCs/>
+          <w:color w:val="auto"/>
+        </w:rPr>
+      </w:pPr>
+      <w:r>
+        <w:rPr>
+          <w:i w:val="0"/>
+          <w:iCs/>
+          <w:color w:val="auto"/>
+        </w:rPr>
+        <w:t>Konfigurációs file nyelve:</w:t>
+      </w:r>
+    </w:p>
+    <w:p>
+      <w:pPr>
+        <w:pStyle w:val="magyarazat"/>
+        <w:rPr>
+          <w:i w:val="0"/>
+          <w:iCs/>
+          <w:color w:val="auto"/>
+        </w:rPr>
+      </w:pPr>
+      <w:r>
+        <w:rPr>
+          <w:i w:val="0"/>
+          <w:iCs/>
+          <w:color w:val="auto"/>
+        </w:rPr>
+        <w:t xml:space="preserve">A konfigurációs file egy </w:t>
+      </w:r>
+      <w:proofErr w:type="spellStart"/>
+      <w:r>
+        <w:rPr>
+          <w:i w:val="0"/>
+          <w:iCs/>
+          <w:color w:val="auto"/>
+        </w:rPr>
+        <w:t>json</w:t>
+      </w:r>
+      <w:proofErr w:type="spellEnd"/>
+      <w:r>
+        <w:rPr>
+          <w:i w:val="0"/>
+          <w:iCs/>
+          <w:color w:val="auto"/>
+        </w:rPr>
+        <w:t xml:space="preserve"> alapú </w:t>
+      </w:r>
+      <w:proofErr w:type="gramStart"/>
+      <w:r>
+        <w:rPr>
+          <w:i w:val="0"/>
+          <w:iCs/>
+          <w:color w:val="auto"/>
+        </w:rPr>
+        <w:t>file</w:t>
+      </w:r>
+      <w:proofErr w:type="gramEnd"/>
+      <w:r>
+        <w:rPr>
+          <w:i w:val="0"/>
+          <w:iCs/>
+          <w:color w:val="auto"/>
+        </w:rPr>
+        <w:t xml:space="preserve"> amiben a következő sorrendben lehet definiálni a játék állapotát:</w:t>
+      </w:r>
+    </w:p>
+    <w:p>
+      <w:pPr>
+        <w:pStyle w:val="magyarazat"/>
+        <w:rPr>
+          <w:i w:val="0"/>
+          <w:iCs/>
+          <w:color w:val="auto"/>
+        </w:rPr>
+      </w:pPr>
+      <w:r>
+        <w:rPr>
+          <w:i w:val="0"/>
+          <w:iCs/>
+          <w:color w:val="auto"/>
+        </w:rPr>
+        <w:t>{</w:t>
+      </w:r>
+    </w:p>
+    <w:p>
+      <w:pPr>
+        <w:pStyle w:val="magyarazat"/>
+        <w:rPr>
+          <w:i w:val="0"/>
+          <w:iCs/>
+          <w:color w:val="auto"/>
+        </w:rPr>
+      </w:pPr>
+      <w:r>
+        <w:rPr>
+          <w:i w:val="0"/>
+          <w:iCs/>
+          <w:color w:val="auto"/>
+        </w:rPr>
+        <w:t xml:space="preserve">  </w:t>
+      </w:r>
+      <w:proofErr w:type="spellStart"/>
+      <w:r>
+        <w:rPr>
+          <w:i w:val="0"/>
+          <w:iCs/>
+          <w:color w:val="auto"/>
+        </w:rPr>
+        <w:t>size</w:t>
+      </w:r>
+      <w:proofErr w:type="spellEnd"/>
+      <w:r>
+        <w:rPr>
+          <w:i w:val="0"/>
+          <w:iCs/>
+          <w:color w:val="auto"/>
+        </w:rPr>
+        <w:t>: a játék térképének mérete,</w:t>
+      </w:r>
+    </w:p>
+    <w:p>
+      <w:pPr>
+        <w:pStyle w:val="magyarazat"/>
+        <w:rPr>
+          <w:i w:val="0"/>
+          <w:iCs/>
+          <w:color w:val="auto"/>
+        </w:rPr>
+      </w:pPr>
+      <w:r>
+        <w:rPr>
+          <w:i w:val="0"/>
+          <w:iCs/>
+          <w:color w:val="auto"/>
+        </w:rPr>
+        <w:t xml:space="preserve">  </w:t>
+      </w:r>
+      <w:proofErr w:type="spellStart"/>
+      <w:r>
+        <w:rPr>
+          <w:i w:val="0"/>
+          <w:iCs/>
+          <w:color w:val="auto"/>
+        </w:rPr>
+        <w:t>players</w:t>
+      </w:r>
+      <w:proofErr w:type="spellEnd"/>
+      <w:r>
+        <w:rPr>
+          <w:i w:val="0"/>
+          <w:iCs/>
+          <w:color w:val="auto"/>
+        </w:rPr>
+        <w:t xml:space="preserve">: egy </w:t>
+      </w:r>
+      <w:proofErr w:type="gramStart"/>
+      <w:r>
+        <w:rPr>
+          <w:i w:val="0"/>
+          <w:iCs/>
+          <w:color w:val="auto"/>
+        </w:rPr>
+        <w:t>lista</w:t>
+      </w:r>
+      <w:proofErr w:type="gramEnd"/>
+      <w:r>
+        <w:rPr>
+          <w:i w:val="0"/>
+          <w:iCs/>
+          <w:color w:val="auto"/>
+        </w:rPr>
+        <w:t xml:space="preserve"> amiben vannak a játékosok információi</w:t>
+      </w:r>
+    </w:p>
+    <w:p>
+      <w:pPr>
+        <w:pStyle w:val="magyarazat"/>
+        <w:rPr>
+          <w:i w:val="0"/>
+          <w:iCs/>
+          <w:color w:val="auto"/>
+          <w:lang w:val="en-US"/>
+        </w:rPr>
+      </w:pPr>
+      <w:r>
+        <w:rPr>
+          <w:i w:val="0"/>
+          <w:iCs/>
+          <w:color w:val="auto"/>
+        </w:rPr>
+        <w:t xml:space="preserve">  map: egy lista, amiben a </w:t>
+      </w:r>
+      <w:proofErr w:type="spellStart"/>
+      <w:r>
+        <w:rPr>
+          <w:i w:val="0"/>
+          <w:iCs/>
+          <w:color w:val="auto"/>
+        </w:rPr>
+        <w:t>node</w:t>
+      </w:r>
+      <w:proofErr w:type="spellEnd"/>
+      <w:r>
+        <w:rPr>
+          <w:i w:val="0"/>
+          <w:iCs/>
+          <w:color w:val="auto"/>
+        </w:rPr>
+        <w:t xml:space="preserve"> </w:t>
+      </w:r>
+      <w:r>
+        <w:rPr>
+          <w:i w:val="0"/>
+          <w:iCs/>
+          <w:color w:val="auto"/>
+        </w:rPr>
+        <w:t>objektumok</w:t>
+      </w:r>
+      <w:r>
+        <w:rPr>
+          <w:i w:val="0"/>
+          <w:iCs/>
+          <w:color w:val="auto"/>
+        </w:rPr>
+        <w:t xml:space="preserve"> szerepelnek nem feltétlenül sorrendben </w:t>
+      </w:r>
+    </w:p>
+    <w:p>
+      <w:pPr>
+        <w:pStyle w:val="magyarazat"/>
+        <w:rPr>
+          <w:i w:val="0"/>
+          <w:iCs/>
+          <w:color w:val="auto"/>
+          <w:lang w:val="en-US"/>
+        </w:rPr>
+      </w:pPr>
+      <w:r>
+        <w:rPr>
+          <w:i w:val="0"/>
+          <w:iCs/>
+          <w:color w:val="auto"/>
+          <w:lang w:val="en-US"/>
+        </w:rPr>
+        <w:t>}</w:t>
+      </w:r>
+    </w:p>
+    <w:p>
+      <w:pPr>
+        <w:pStyle w:val="magyarazat"/>
+        <w:rPr>
+          <w:i w:val="0"/>
+          <w:iCs/>
+          <w:color w:val="auto"/>
+          <w:lang w:val="en-US"/>
+        </w:rPr>
+      </w:pPr>
+      <w:r>
+        <w:rPr>
+          <w:i w:val="0"/>
+          <w:iCs/>
+          <w:color w:val="auto"/>
+          <w:lang w:val="en-US"/>
+        </w:rPr>
+        <w:t xml:space="preserve">A players </w:t>
+      </w:r>
+      <w:proofErr w:type="spellStart"/>
+      <w:r>
+        <w:rPr>
+          <w:i w:val="0"/>
+          <w:iCs/>
+          <w:color w:val="auto"/>
+          <w:lang w:val="en-US"/>
+        </w:rPr>
+        <w:t>objektum</w:t>
+      </w:r>
+      <w:proofErr w:type="spellEnd"/>
+      <w:r>
+        <w:rPr>
+          <w:i w:val="0"/>
+          <w:iCs/>
+          <w:color w:val="auto"/>
+          <w:lang w:val="en-US"/>
+        </w:rPr>
+        <w:t xml:space="preserve"> </w:t>
+      </w:r>
+      <w:proofErr w:type="spellStart"/>
+      <w:r>
+        <w:rPr>
+          <w:i w:val="0"/>
+          <w:iCs/>
+          <w:color w:val="auto"/>
+          <w:lang w:val="en-US"/>
+        </w:rPr>
+        <w:t>elemei</w:t>
+      </w:r>
+      <w:proofErr w:type="spellEnd"/>
+      <w:r>
+        <w:rPr>
+          <w:i w:val="0"/>
+          <w:iCs/>
+          <w:color w:val="auto"/>
+          <w:lang w:val="en-US"/>
+        </w:rPr>
+        <w:t xml:space="preserve"> a </w:t>
+      </w:r>
+      <w:proofErr w:type="spellStart"/>
+      <w:r>
+        <w:rPr>
+          <w:i w:val="0"/>
+          <w:iCs/>
+          <w:color w:val="auto"/>
+          <w:lang w:val="en-US"/>
+        </w:rPr>
+        <w:t>következő</w:t>
+      </w:r>
+      <w:proofErr w:type="spellEnd"/>
+      <w:r>
+        <w:rPr>
+          <w:i w:val="0"/>
+          <w:iCs/>
+          <w:color w:val="auto"/>
+          <w:lang w:val="en-US"/>
+        </w:rPr>
+        <w:t xml:space="preserve"> </w:t>
+      </w:r>
+      <w:proofErr w:type="spellStart"/>
+      <w:r>
+        <w:rPr>
+          <w:i w:val="0"/>
+          <w:iCs/>
+          <w:color w:val="auto"/>
+          <w:lang w:val="en-US"/>
+        </w:rPr>
+        <w:t>képpen</w:t>
+      </w:r>
+      <w:proofErr w:type="spellEnd"/>
+      <w:r>
+        <w:rPr>
+          <w:i w:val="0"/>
+          <w:iCs/>
+          <w:color w:val="auto"/>
+          <w:lang w:val="en-US"/>
+        </w:rPr>
+        <w:t xml:space="preserve"> </w:t>
+      </w:r>
+      <w:proofErr w:type="spellStart"/>
+      <w:r>
+        <w:rPr>
+          <w:i w:val="0"/>
+          <w:iCs/>
+          <w:color w:val="auto"/>
+          <w:lang w:val="en-US"/>
+        </w:rPr>
+        <w:t>néz</w:t>
+      </w:r>
+      <w:r>
+        <w:rPr>
+          <w:i w:val="0"/>
+          <w:iCs/>
+          <w:color w:val="auto"/>
+          <w:lang w:val="en-US"/>
+        </w:rPr>
+        <w:t>nek</w:t>
+      </w:r>
+      <w:proofErr w:type="spellEnd"/>
+      <w:r>
+        <w:rPr>
+          <w:i w:val="0"/>
+          <w:iCs/>
+          <w:color w:val="auto"/>
+          <w:lang w:val="en-US"/>
+        </w:rPr>
+        <w:t xml:space="preserve"> ki:</w:t>
+      </w:r>
+    </w:p>
+    <w:p>
+      <w:pPr>
+        <w:pStyle w:val="magyarazat"/>
+        <w:rPr>
+          <w:i w:val="0"/>
+          <w:iCs/>
+          <w:color w:val="auto"/>
+          <w:lang w:val="en-US"/>
+        </w:rPr>
+      </w:pPr>
+      <w:r>
+        <w:rPr>
+          <w:i w:val="0"/>
+          <w:iCs/>
+          <w:color w:val="auto"/>
+          <w:lang w:val="en-US"/>
+        </w:rPr>
+        <w:t>{</w:t>
+      </w:r>
+    </w:p>
+    <w:p>
+      <w:pPr>
+        <w:pStyle w:val="magyarazat"/>
+        <w:rPr>
+          <w:i w:val="0"/>
+          <w:iCs/>
+          <w:color w:val="auto"/>
+          <w:lang w:val="en-US"/>
+        </w:rPr>
+      </w:pPr>
+      <w:r>
+        <w:rPr>
+          <w:i w:val="0"/>
+          <w:iCs/>
+          <w:color w:val="auto"/>
+          <w:lang w:val="en-US"/>
+        </w:rPr>
+        <w:t xml:space="preserve">  type: a player </w:t>
+      </w:r>
+      <w:proofErr w:type="spellStart"/>
+      <w:r>
+        <w:rPr>
+          <w:i w:val="0"/>
+          <w:iCs/>
+          <w:color w:val="auto"/>
+          <w:lang w:val="en-US"/>
+        </w:rPr>
+        <w:t>típusa</w:t>
+      </w:r>
+      <w:proofErr w:type="spellEnd"/>
+    </w:p>
+    <w:p>
+      <w:pPr>
+        <w:pStyle w:val="magyarazat"/>
+        <w:rPr>
+          <w:i w:val="0"/>
+          <w:iCs/>
+          <w:color w:val="auto"/>
+          <w:lang w:val="en-US"/>
+        </w:rPr>
+      </w:pPr>
+      <w:r>
+        <w:rPr>
+          <w:i w:val="0"/>
+          <w:iCs/>
+          <w:color w:val="auto"/>
+          <w:lang w:val="en-US"/>
+        </w:rPr>
+        <w:t xml:space="preserve">  name: a player neve</w:t>
+      </w:r>
+    </w:p>
+    <w:p>
+      <w:pPr>
+        <w:pStyle w:val="magyarazat"/>
+        <w:rPr>
+          <w:i w:val="0"/>
+          <w:iCs/>
+          <w:color w:val="auto"/>
+          <w:lang w:val="en-US"/>
+        </w:rPr>
+      </w:pPr>
+      <w:r>
+        <w:rPr>
+          <w:i w:val="0"/>
+          <w:iCs/>
+          <w:color w:val="auto"/>
+          <w:lang w:val="en-US"/>
+        </w:rPr>
+        <w:t xml:space="preserve">  x: </w:t>
+      </w:r>
+      <w:proofErr w:type="spellStart"/>
+      <w:r>
+        <w:rPr>
+          <w:i w:val="0"/>
+          <w:iCs/>
+          <w:color w:val="auto"/>
+          <w:lang w:val="en-US"/>
+        </w:rPr>
+        <w:t>az</w:t>
+      </w:r>
+      <w:proofErr w:type="spellEnd"/>
+      <w:r>
+        <w:rPr>
+          <w:i w:val="0"/>
+          <w:iCs/>
+          <w:color w:val="auto"/>
+          <w:lang w:val="en-US"/>
+        </w:rPr>
+        <w:t xml:space="preserve"> x </w:t>
+      </w:r>
+      <w:proofErr w:type="spellStart"/>
+      <w:r>
+        <w:rPr>
+          <w:i w:val="0"/>
+          <w:iCs/>
+          <w:color w:val="auto"/>
+          <w:lang w:val="en-US"/>
+        </w:rPr>
+        <w:t>koordinátája</w:t>
+      </w:r>
+      <w:proofErr w:type="spellEnd"/>
+    </w:p>
+    <w:p>
+      <w:pPr>
+        <w:pStyle w:val="magyarazat"/>
+        <w:rPr>
+          <w:i w:val="0"/>
+          <w:iCs/>
+          <w:color w:val="auto"/>
+          <w:lang w:val="en-US"/>
+        </w:rPr>
+      </w:pPr>
+      <w:r>
+        <w:rPr>
+          <w:i w:val="0"/>
+          <w:iCs/>
+          <w:color w:val="auto"/>
+          <w:lang w:val="en-US"/>
+        </w:rPr>
+        <w:t xml:space="preserve">  y: </w:t>
+      </w:r>
+      <w:proofErr w:type="spellStart"/>
+      <w:r>
+        <w:rPr>
+          <w:i w:val="0"/>
+          <w:iCs/>
+          <w:color w:val="auto"/>
+          <w:lang w:val="en-US"/>
+        </w:rPr>
+        <w:t>az</w:t>
+      </w:r>
+      <w:proofErr w:type="spellEnd"/>
+      <w:r>
+        <w:rPr>
+          <w:i w:val="0"/>
+          <w:iCs/>
+          <w:color w:val="auto"/>
+          <w:lang w:val="en-US"/>
+        </w:rPr>
+        <w:t xml:space="preserve"> y </w:t>
+      </w:r>
+      <w:proofErr w:type="spellStart"/>
+      <w:r>
+        <w:rPr>
+          <w:i w:val="0"/>
+          <w:iCs/>
+          <w:color w:val="auto"/>
+          <w:lang w:val="en-US"/>
+        </w:rPr>
+        <w:t>koordinátája</w:t>
+      </w:r>
+      <w:proofErr w:type="spellEnd"/>
+    </w:p>
+    <w:p>
+      <w:pPr>
+        <w:pStyle w:val="magyarazat"/>
+        <w:rPr>
+          <w:i w:val="0"/>
+          <w:iCs/>
+          <w:color w:val="auto"/>
+        </w:rPr>
+      </w:pPr>
+      <w:r>
+        <w:rPr>
+          <w:i w:val="0"/>
+          <w:iCs/>
+          <w:color w:val="auto"/>
+          <w:lang w:val="en-US"/>
+        </w:rPr>
+        <w:t xml:space="preserve">  </w:t>
+      </w:r>
+      <w:r>
+        <w:rPr>
+          <w:i w:val="0"/>
+          <w:iCs/>
+          <w:color w:val="auto"/>
+          <w:lang w:val="en-US"/>
+        </w:rPr>
+        <w:t xml:space="preserve">inventory: a </w:t>
+      </w:r>
+      <w:proofErr w:type="spellStart"/>
+      <w:r>
+        <w:rPr>
+          <w:i w:val="0"/>
+          <w:iCs/>
+          <w:color w:val="auto"/>
+          <w:lang w:val="en-US"/>
+        </w:rPr>
+        <w:t>hátizsákja</w:t>
+      </w:r>
+      <w:proofErr w:type="spellEnd"/>
+      <w:r>
+        <w:rPr>
+          <w:i w:val="0"/>
+          <w:iCs/>
+          <w:color w:val="auto"/>
+          <w:lang w:val="en-US"/>
+        </w:rPr>
+        <w:t xml:space="preserve"> </w:t>
+      </w:r>
+      <w:proofErr w:type="spellStart"/>
+      <w:r>
+        <w:rPr>
+          <w:i w:val="0"/>
+          <w:iCs/>
+          <w:color w:val="auto"/>
+          <w:lang w:val="en-US"/>
+        </w:rPr>
+        <w:t>ami</w:t>
+      </w:r>
+      <w:proofErr w:type="spellEnd"/>
+      <w:r>
+        <w:rPr>
+          <w:i w:val="0"/>
+          <w:iCs/>
+          <w:color w:val="auto"/>
+          <w:lang w:val="en-US"/>
+        </w:rPr>
+        <w:t xml:space="preserve"> </w:t>
+      </w:r>
+      <w:proofErr w:type="spellStart"/>
+      <w:r>
+        <w:rPr>
+          <w:i w:val="0"/>
+          <w:iCs/>
+          <w:color w:val="auto"/>
+          <w:lang w:val="en-US"/>
+        </w:rPr>
+        <w:t>egy</w:t>
+      </w:r>
+      <w:proofErr w:type="spellEnd"/>
+      <w:r>
+        <w:rPr>
+          <w:i w:val="0"/>
+          <w:iCs/>
+          <w:color w:val="auto"/>
+          <w:lang w:val="en-US"/>
+        </w:rPr>
+        <w:t xml:space="preserve"> node </w:t>
+      </w:r>
+      <w:proofErr w:type="spellStart"/>
+      <w:r>
+        <w:rPr>
+          <w:i w:val="0"/>
+          <w:iCs/>
+          <w:color w:val="auto"/>
+          <w:lang w:val="en-US"/>
+        </w:rPr>
+        <w:t>objektum</w:t>
+      </w:r>
+      <w:proofErr w:type="spellEnd"/>
+      <w:r>
+        <w:rPr>
+          <w:i w:val="0"/>
+          <w:iCs/>
+          <w:color w:val="auto"/>
+          <w:lang w:val="en-US"/>
+        </w:rPr>
+        <w:t xml:space="preserve"> </w:t>
+      </w:r>
+      <w:proofErr w:type="spellStart"/>
+      <w:r>
+        <w:rPr>
+          <w:i w:val="0"/>
+          <w:iCs/>
+          <w:color w:val="auto"/>
+          <w:lang w:val="en-US"/>
+        </w:rPr>
+        <w:t>lista</w:t>
+      </w:r>
+      <w:proofErr w:type="spellEnd"/>
+      <w:r>
+        <w:rPr>
+          <w:i w:val="0"/>
+          <w:iCs/>
+          <w:color w:val="auto"/>
+          <w:lang w:val="en-US"/>
+        </w:rPr>
+        <w:t xml:space="preserve"> de </w:t>
+      </w:r>
+      <w:proofErr w:type="spellStart"/>
+      <w:r>
+        <w:rPr>
+          <w:i w:val="0"/>
+          <w:iCs/>
+          <w:color w:val="auto"/>
+          <w:lang w:val="en-US"/>
+        </w:rPr>
+        <w:t>ez</w:t>
+      </w:r>
+      <w:proofErr w:type="spellEnd"/>
+      <w:r>
+        <w:rPr>
+          <w:i w:val="0"/>
+          <w:iCs/>
+          <w:color w:val="auto"/>
+          <w:lang w:val="en-US"/>
+        </w:rPr>
+        <w:t xml:space="preserve"> </w:t>
+      </w:r>
+      <w:proofErr w:type="spellStart"/>
+      <w:r>
+        <w:rPr>
+          <w:i w:val="0"/>
+          <w:iCs/>
+          <w:color w:val="auto"/>
+          <w:lang w:val="en-US"/>
+        </w:rPr>
+        <w:t>csak</w:t>
+      </w:r>
+      <w:proofErr w:type="spellEnd"/>
+      <w:r>
+        <w:rPr>
+          <w:i w:val="0"/>
+          <w:iCs/>
+          <w:color w:val="auto"/>
+          <w:lang w:val="en-US"/>
+        </w:rPr>
+        <w:t xml:space="preserve"> Plumber </w:t>
+      </w:r>
+      <w:proofErr w:type="spellStart"/>
+      <w:r>
+        <w:rPr>
+          <w:i w:val="0"/>
+          <w:iCs/>
+          <w:color w:val="auto"/>
+          <w:lang w:val="en-US"/>
+        </w:rPr>
+        <w:t>típusú</w:t>
+      </w:r>
+      <w:proofErr w:type="spellEnd"/>
+      <w:r>
+        <w:rPr>
+          <w:i w:val="0"/>
+          <w:iCs/>
+          <w:color w:val="auto"/>
+          <w:lang w:val="en-US"/>
+        </w:rPr>
+        <w:t xml:space="preserve"> </w:t>
+      </w:r>
+      <w:proofErr w:type="spellStart"/>
+      <w:r>
+        <w:rPr>
+          <w:i w:val="0"/>
+          <w:iCs/>
+          <w:color w:val="auto"/>
+          <w:lang w:val="en-US"/>
+        </w:rPr>
+        <w:t>playereknek</w:t>
+      </w:r>
+      <w:proofErr w:type="spellEnd"/>
+      <w:r>
+        <w:rPr>
+          <w:i w:val="0"/>
+          <w:iCs/>
+          <w:color w:val="auto"/>
+          <w:lang w:val="en-US"/>
+        </w:rPr>
+        <w:t xml:space="preserve"> </w:t>
+      </w:r>
+      <w:proofErr w:type="spellStart"/>
+      <w:r>
+        <w:rPr>
+          <w:i w:val="0"/>
+          <w:iCs/>
+          <w:color w:val="auto"/>
+          <w:lang w:val="en-US"/>
+        </w:rPr>
+        <w:t>lehet</w:t>
+      </w:r>
+      <w:proofErr w:type="spellEnd"/>
+    </w:p>
+    <w:p>
+      <w:pPr>
+        <w:pStyle w:val="magyarazat"/>
+        <w:rPr>
+          <w:i w:val="0"/>
+          <w:iCs/>
+          <w:color w:val="auto"/>
+          <w:lang w:val="en-US"/>
+        </w:rPr>
+      </w:pPr>
+      <w:r>
+        <w:rPr>
+          <w:i w:val="0"/>
+          <w:iCs/>
+          <w:color w:val="auto"/>
+          <w:lang w:val="en-US"/>
+        </w:rPr>
+        <w:t>}</w:t>
+      </w:r>
+    </w:p>
+    <w:p>
+      <w:pPr>
+        <w:pStyle w:val="magyarazat"/>
+        <w:rPr>
+          <w:i w:val="0"/>
+          <w:iCs/>
+          <w:color w:val="auto"/>
+          <w:lang w:val="en-US"/>
+        </w:rPr>
+      </w:pPr>
+      <w:r>
+        <w:rPr>
+          <w:i w:val="0"/>
+          <w:iCs/>
+          <w:color w:val="auto"/>
+          <w:lang w:val="en-US"/>
+        </w:rPr>
+        <w:t xml:space="preserve">A map </w:t>
+      </w:r>
+      <w:proofErr w:type="spellStart"/>
+      <w:r>
+        <w:rPr>
+          <w:i w:val="0"/>
+          <w:iCs/>
+          <w:color w:val="auto"/>
+          <w:lang w:val="en-US"/>
+        </w:rPr>
+        <w:t>objektum</w:t>
+      </w:r>
+      <w:proofErr w:type="spellEnd"/>
+      <w:r>
+        <w:rPr>
+          <w:i w:val="0"/>
+          <w:iCs/>
+          <w:color w:val="auto"/>
+          <w:lang w:val="en-US"/>
+        </w:rPr>
+        <w:t xml:space="preserve"> </w:t>
+      </w:r>
+      <w:proofErr w:type="spellStart"/>
+      <w:r>
+        <w:rPr>
+          <w:i w:val="0"/>
+          <w:iCs/>
+          <w:color w:val="auto"/>
+          <w:lang w:val="en-US"/>
+        </w:rPr>
+        <w:t>elemei</w:t>
+      </w:r>
+      <w:proofErr w:type="spellEnd"/>
+      <w:r>
+        <w:rPr>
+          <w:i w:val="0"/>
+          <w:iCs/>
+          <w:color w:val="auto"/>
+          <w:lang w:val="en-US"/>
+        </w:rPr>
+        <w:t xml:space="preserve"> </w:t>
+      </w:r>
+      <w:r>
+        <w:rPr>
+          <w:i w:val="0"/>
+          <w:iCs/>
+          <w:color w:val="auto"/>
+          <w:lang w:val="en-US"/>
+        </w:rPr>
+        <w:t xml:space="preserve">a </w:t>
+      </w:r>
+      <w:proofErr w:type="spellStart"/>
+      <w:r>
+        <w:rPr>
+          <w:i w:val="0"/>
+          <w:iCs/>
+          <w:color w:val="auto"/>
+          <w:lang w:val="en-US"/>
+        </w:rPr>
+        <w:t>következő</w:t>
+      </w:r>
+      <w:proofErr w:type="spellEnd"/>
+      <w:r>
+        <w:rPr>
+          <w:i w:val="0"/>
+          <w:iCs/>
+          <w:color w:val="auto"/>
+          <w:lang w:val="en-US"/>
+        </w:rPr>
+        <w:t xml:space="preserve"> </w:t>
+      </w:r>
+      <w:proofErr w:type="spellStart"/>
+      <w:r>
+        <w:rPr>
+          <w:i w:val="0"/>
+          <w:iCs/>
+          <w:color w:val="auto"/>
+          <w:lang w:val="en-US"/>
+        </w:rPr>
+        <w:t>képpen</w:t>
+      </w:r>
+      <w:proofErr w:type="spellEnd"/>
+      <w:r>
+        <w:rPr>
+          <w:i w:val="0"/>
+          <w:iCs/>
+          <w:color w:val="auto"/>
+          <w:lang w:val="en-US"/>
+        </w:rPr>
+        <w:t xml:space="preserve"> </w:t>
+      </w:r>
+      <w:proofErr w:type="spellStart"/>
+      <w:r>
+        <w:rPr>
+          <w:i w:val="0"/>
+          <w:iCs/>
+          <w:color w:val="auto"/>
+          <w:lang w:val="en-US"/>
+        </w:rPr>
+        <w:t>néznek</w:t>
+      </w:r>
+      <w:proofErr w:type="spellEnd"/>
+      <w:r>
+        <w:rPr>
+          <w:i w:val="0"/>
+          <w:iCs/>
+          <w:color w:val="auto"/>
+          <w:lang w:val="en-US"/>
+        </w:rPr>
+        <w:t xml:space="preserve"> ki:</w:t>
+      </w:r>
+    </w:p>
+    <w:p>
+      <w:pPr>
+        <w:pStyle w:val="magyarazat"/>
+        <w:rPr>
+          <w:i w:val="0"/>
+          <w:iCs/>
+          <w:color w:val="auto"/>
+          <w:lang w:val="en-US"/>
+        </w:rPr>
+      </w:pPr>
+      <w:r>
+        <w:rPr>
+          <w:i w:val="0"/>
+          <w:iCs/>
+          <w:color w:val="auto"/>
+          <w:lang w:val="en-US"/>
+        </w:rPr>
+        <w:t>{</w:t>
+      </w:r>
+    </w:p>
+    <w:p>
+      <w:pPr>
+        <w:pStyle w:val="magyarazat"/>
+        <w:rPr>
+          <w:i w:val="0"/>
+          <w:iCs/>
+          <w:color w:val="auto"/>
+        </w:rPr>
+      </w:pPr>
+      <w:r>
+        <w:rPr>
+          <w:i w:val="0"/>
+          <w:iCs/>
+          <w:color w:val="auto"/>
+          <w:lang w:val="en-US"/>
+        </w:rPr>
+        <w:t xml:space="preserve">  </w:t>
+      </w:r>
+      <w:proofErr w:type="spellStart"/>
+      <w:r>
+        <w:rPr>
+          <w:i w:val="0"/>
+          <w:iCs/>
+          <w:color w:val="auto"/>
+        </w:rPr>
+        <w:t>type</w:t>
+      </w:r>
+      <w:proofErr w:type="spellEnd"/>
+      <w:r>
+        <w:rPr>
+          <w:i w:val="0"/>
+          <w:iCs/>
+          <w:color w:val="auto"/>
+        </w:rPr>
+        <w:t xml:space="preserve">: a </w:t>
+      </w:r>
+      <w:proofErr w:type="spellStart"/>
+      <w:r>
+        <w:rPr>
+          <w:i w:val="0"/>
+          <w:iCs/>
+          <w:color w:val="auto"/>
+        </w:rPr>
+        <w:t>node</w:t>
+      </w:r>
+      <w:proofErr w:type="spellEnd"/>
+      <w:r>
+        <w:rPr>
+          <w:i w:val="0"/>
+          <w:iCs/>
+          <w:color w:val="auto"/>
+        </w:rPr>
+        <w:t xml:space="preserve"> típusa</w:t>
+      </w:r>
+    </w:p>
+    <w:p>
+      <w:pPr>
+        <w:pStyle w:val="magyarazat"/>
+        <w:rPr>
+          <w:i w:val="0"/>
+          <w:iCs/>
+          <w:color w:val="auto"/>
+        </w:rPr>
+      </w:pPr>
+      <w:r>
+        <w:rPr>
+          <w:i w:val="0"/>
+          <w:iCs/>
+          <w:color w:val="auto"/>
+        </w:rPr>
+        <w:t xml:space="preserve">  x: a </w:t>
+      </w:r>
+      <w:proofErr w:type="spellStart"/>
+      <w:r>
+        <w:rPr>
+          <w:i w:val="0"/>
+          <w:iCs/>
+          <w:color w:val="auto"/>
+        </w:rPr>
+        <w:t>node</w:t>
+      </w:r>
+      <w:proofErr w:type="spellEnd"/>
+      <w:r>
+        <w:rPr>
+          <w:i w:val="0"/>
+          <w:iCs/>
+          <w:color w:val="auto"/>
+        </w:rPr>
+        <w:t xml:space="preserve"> x koordinátája</w:t>
+      </w:r>
+    </w:p>
+    <w:p>
+      <w:pPr>
+        <w:pStyle w:val="magyarazat"/>
+        <w:rPr>
+          <w:i w:val="0"/>
+          <w:iCs/>
+          <w:color w:val="auto"/>
+        </w:rPr>
+      </w:pPr>
+      <w:r>
+        <w:rPr>
+          <w:i w:val="0"/>
+          <w:iCs/>
+          <w:color w:val="auto"/>
+        </w:rPr>
+        <w:t xml:space="preserve">  y: a </w:t>
+      </w:r>
+      <w:proofErr w:type="spellStart"/>
+      <w:r>
+        <w:rPr>
+          <w:i w:val="0"/>
+          <w:iCs/>
+          <w:color w:val="auto"/>
+        </w:rPr>
+        <w:t>node</w:t>
+      </w:r>
+      <w:proofErr w:type="spellEnd"/>
+      <w:r>
+        <w:rPr>
+          <w:i w:val="0"/>
+          <w:iCs/>
+          <w:color w:val="auto"/>
+        </w:rPr>
+        <w:t xml:space="preserve"> y koordinátája</w:t>
+      </w:r>
+    </w:p>
+    <w:p>
+      <w:pPr>
+        <w:pStyle w:val="magyarazat"/>
+        <w:rPr>
+          <w:i w:val="0"/>
+          <w:iCs/>
+          <w:color w:val="auto"/>
+        </w:rPr>
+      </w:pPr>
+      <w:r>
+        <w:rPr>
+          <w:i w:val="0"/>
+          <w:iCs/>
+          <w:color w:val="auto"/>
+        </w:rPr>
+        <w:t xml:space="preserve">  </w:t>
+      </w:r>
+      <w:proofErr w:type="spellStart"/>
+      <w:r>
+        <w:rPr>
+          <w:i w:val="0"/>
+          <w:iCs/>
+          <w:color w:val="auto"/>
+        </w:rPr>
+        <w:t>connections</w:t>
+      </w:r>
+      <w:proofErr w:type="spellEnd"/>
+      <w:r>
+        <w:rPr>
+          <w:i w:val="0"/>
+          <w:iCs/>
+          <w:color w:val="auto"/>
+        </w:rPr>
+        <w:t xml:space="preserve">: ez a tulajdonság nem feltétlenül </w:t>
+      </w:r>
+      <w:proofErr w:type="gramStart"/>
+      <w:r>
+        <w:rPr>
+          <w:i w:val="0"/>
+          <w:iCs/>
+          <w:color w:val="auto"/>
+        </w:rPr>
+        <w:t>kell</w:t>
+      </w:r>
+      <w:proofErr w:type="gramEnd"/>
+      <w:r>
+        <w:rPr>
+          <w:i w:val="0"/>
+          <w:iCs/>
+          <w:color w:val="auto"/>
+        </w:rPr>
+        <w:t xml:space="preserve"> hogy szerepeljen csak ha a típus </w:t>
+      </w:r>
+      <w:proofErr w:type="spellStart"/>
+      <w:r>
+        <w:rPr>
+          <w:i w:val="0"/>
+          <w:iCs/>
+          <w:color w:val="auto"/>
+        </w:rPr>
+        <w:t>Pipe</w:t>
+      </w:r>
+      <w:proofErr w:type="spellEnd"/>
+      <w:r>
+        <w:rPr>
+          <w:i w:val="0"/>
+          <w:iCs/>
+          <w:color w:val="auto"/>
+        </w:rPr>
+        <w:t xml:space="preserve"> vagy </w:t>
+      </w:r>
+      <w:proofErr w:type="spellStart"/>
+      <w:r>
+        <w:rPr>
+          <w:i w:val="0"/>
+          <w:iCs/>
+          <w:color w:val="auto"/>
+        </w:rPr>
+        <w:t>Pump</w:t>
+      </w:r>
+      <w:proofErr w:type="spellEnd"/>
+      <w:r>
+        <w:rPr>
+          <w:i w:val="0"/>
+          <w:iCs/>
+          <w:color w:val="auto"/>
+        </w:rPr>
+        <w:t xml:space="preserve">, ez egy lista a szomszédok koordinátájával, amikkel a </w:t>
+      </w:r>
+      <w:proofErr w:type="spellStart"/>
+      <w:r>
+        <w:rPr>
+          <w:i w:val="0"/>
+          <w:iCs/>
+          <w:color w:val="auto"/>
+        </w:rPr>
+        <w:t>node</w:t>
+      </w:r>
+      <w:proofErr w:type="spellEnd"/>
+      <w:r>
+        <w:rPr>
+          <w:i w:val="0"/>
+          <w:iCs/>
+          <w:color w:val="auto"/>
+        </w:rPr>
+        <w:t xml:space="preserve"> össze van kötve</w:t>
+      </w:r>
+    </w:p>
+    <w:p>
+      <w:pPr>
+        <w:pStyle w:val="magyarazat"/>
+        <w:rPr>
+          <w:i w:val="0"/>
+          <w:iCs/>
+          <w:color w:val="auto"/>
+          <w:lang w:val="en-US"/>
+        </w:rPr>
+      </w:pPr>
+      <w:r>
+        <w:rPr>
+          <w:i w:val="0"/>
+          <w:iCs/>
+          <w:color w:val="auto"/>
+          <w:lang w:val="en-US"/>
+        </w:rPr>
+        <w:t>}</w:t>
+      </w:r>
+    </w:p>
+    <w:p>
+      <w:pPr>
+        <w:pStyle w:val="magyarazat"/>
+        <w:rPr>
+          <w:i w:val="0"/>
+          <w:iCs/>
+          <w:color w:val="auto"/>
+          <w:lang w:val="en-US"/>
+        </w:rPr>
+      </w:pPr>
+    </w:p>
+    <w:p>
+      <w:pPr>
+        <w:pStyle w:val="magyarazat"/>
+        <w:rPr>
+          <w:i w:val="0"/>
+          <w:iCs/>
+          <w:color w:val="auto"/>
+          <w:lang w:val="en-US"/>
+        </w:rPr>
+      </w:pPr>
+      <w:r>
+        <w:rPr>
+          <w:i w:val="0"/>
+          <w:iCs/>
+          <w:color w:val="auto"/>
+          <w:lang w:val="en-US"/>
+        </w:rPr>
+        <w:t>Pl:</w:t>
+      </w:r>
+    </w:p>
+    <w:p>
+      <w:pPr>
+        <w:shd w:val="clear" w:color="auto" w:fill="1E1F22"/>
+        <w:rPr>
+          <w:rFonts w:ascii="Courier New" w:hAnsi="Courier New" w:cs="Courier New"/>
+          <w:color w:val="BCBEC4"/>
+          <w:sz w:val="20"/>
+          <w:szCs w:val="20"/>
+        </w:rPr>
+      </w:pPr>
+      <w:r>
+        <w:rPr>
+          <w:rFonts w:ascii="Courier New" w:hAnsi="Courier New" w:cs="Courier New"/>
+          <w:color w:val="E8BA36"/>
+          <w:sz w:val="20"/>
+          <w:szCs w:val="20"/>
+        </w:rPr>
+        <w:t>{</w:t>
+      </w:r>
+      <w:r>
+        <w:rPr>
+          <w:rFonts w:ascii="Courier New" w:hAnsi="Courier New" w:cs="Courier New"/>
+          <w:color w:val="E8BA36"/>
+          <w:sz w:val="20"/>
+          <w:szCs w:val="20"/>
+        </w:rPr>
+        <w:br/>
+        <w:t xml:space="preserve">  </w:t>
+      </w:r>
+      <w:r>
+        <w:rPr>
+          <w:rFonts w:ascii="Courier New" w:hAnsi="Courier New" w:cs="Courier New"/>
+          <w:color w:val="C77DBB"/>
+          <w:sz w:val="20"/>
+          <w:szCs w:val="20"/>
+        </w:rPr>
+        <w:t>"size"</w:t>
+      </w:r>
+      <w:r>
+        <w:rPr>
+          <w:rFonts w:ascii="Courier New" w:hAnsi="Courier New" w:cs="Courier New"/>
+          <w:color w:val="BCBEC4"/>
+          <w:sz w:val="20"/>
+          <w:szCs w:val="20"/>
+        </w:rPr>
+        <w:t xml:space="preserve">: </w:t>
+      </w:r>
+      <w:r>
+        <w:rPr>
+          <w:rFonts w:ascii="Courier New" w:hAnsi="Courier New" w:cs="Courier New"/>
+          <w:color w:val="2AACB8"/>
+          <w:sz w:val="20"/>
+          <w:szCs w:val="20"/>
+        </w:rPr>
+        <w:t>10</w:t>
+      </w:r>
+      <w:r>
+        <w:rPr>
+          <w:rFonts w:ascii="Courier New" w:hAnsi="Courier New" w:cs="Courier New"/>
+          <w:color w:val="BCBEC4"/>
+          <w:sz w:val="20"/>
+          <w:szCs w:val="20"/>
+        </w:rPr>
+        <w:t>,</w:t>
+      </w:r>
+      <w:r>
+        <w:rPr>
+          <w:rFonts w:ascii="Courier New" w:hAnsi="Courier New" w:cs="Courier New"/>
+          <w:color w:val="BCBEC4"/>
+          <w:sz w:val="20"/>
+          <w:szCs w:val="20"/>
+        </w:rPr>
+        <w:br/>
+        <w:t xml:space="preserve">  </w:t>
+      </w:r>
+      <w:r>
+        <w:rPr>
+          <w:rFonts w:ascii="Courier New" w:hAnsi="Courier New" w:cs="Courier New"/>
+          <w:color w:val="C77DBB"/>
+          <w:sz w:val="20"/>
+          <w:szCs w:val="20"/>
+        </w:rPr>
+        <w:t>"players"</w:t>
+      </w:r>
+      <w:r>
+        <w:rPr>
+          <w:rFonts w:ascii="Courier New" w:hAnsi="Courier New" w:cs="Courier New"/>
+          <w:color w:val="BCBEC4"/>
+          <w:sz w:val="20"/>
+          <w:szCs w:val="20"/>
+        </w:rPr>
+        <w:t xml:space="preserve">: </w:t>
+      </w:r>
+      <w:r>
+        <w:rPr>
+          <w:rFonts w:ascii="Courier New" w:hAnsi="Courier New" w:cs="Courier New"/>
+          <w:color w:val="E8BA36"/>
+          <w:sz w:val="20"/>
+          <w:szCs w:val="20"/>
+        </w:rPr>
+        <w:t>[</w:t>
+      </w:r>
+      <w:r>
+        <w:rPr>
+          <w:rFonts w:ascii="Courier New" w:hAnsi="Courier New" w:cs="Courier New"/>
+          <w:color w:val="E8BA36"/>
+          <w:sz w:val="20"/>
+          <w:szCs w:val="20"/>
+        </w:rPr>
+        <w:br/>
+        <w:t xml:space="preserve">    </w:t>
+      </w:r>
+      <w:r>
+        <w:rPr>
+          <w:rFonts w:ascii="Courier New" w:hAnsi="Courier New" w:cs="Courier New"/>
+          <w:color w:val="54A857"/>
+          <w:sz w:val="20"/>
+          <w:szCs w:val="20"/>
+        </w:rPr>
+        <w:t>{</w:t>
+      </w:r>
+      <w:r>
+        <w:rPr>
+          <w:rFonts w:ascii="Courier New" w:hAnsi="Courier New" w:cs="Courier New"/>
+          <w:color w:val="54A857"/>
+          <w:sz w:val="20"/>
+          <w:szCs w:val="20"/>
+        </w:rPr>
+        <w:br/>
+        <w:t xml:space="preserve">      </w:t>
+      </w:r>
+      <w:r>
+        <w:rPr>
+          <w:rFonts w:ascii="Courier New" w:hAnsi="Courier New" w:cs="Courier New"/>
+          <w:color w:val="C77DBB"/>
+          <w:sz w:val="20"/>
+          <w:szCs w:val="20"/>
+        </w:rPr>
+        <w:t>"type"</w:t>
+      </w:r>
+      <w:r>
+        <w:rPr>
+          <w:rFonts w:ascii="Courier New" w:hAnsi="Courier New" w:cs="Courier New"/>
+          <w:color w:val="BCBEC4"/>
+          <w:sz w:val="20"/>
+          <w:szCs w:val="20"/>
+        </w:rPr>
+        <w:t xml:space="preserve">: </w:t>
+      </w:r>
+      <w:r>
+        <w:rPr>
+          <w:rFonts w:ascii="Courier New" w:hAnsi="Courier New" w:cs="Courier New"/>
+          <w:color w:val="6AAB73"/>
+          <w:sz w:val="20"/>
+          <w:szCs w:val="20"/>
+        </w:rPr>
+        <w:t>"plumber"</w:t>
+      </w:r>
+      <w:r>
+        <w:rPr>
+          <w:rFonts w:ascii="Courier New" w:hAnsi="Courier New" w:cs="Courier New"/>
+          <w:color w:val="BCBEC4"/>
+          <w:sz w:val="20"/>
+          <w:szCs w:val="20"/>
+        </w:rPr>
+        <w:t>,</w:t>
+      </w:r>
+      <w:r>
+        <w:rPr>
+          <w:rFonts w:ascii="Courier New" w:hAnsi="Courier New" w:cs="Courier New"/>
+          <w:color w:val="BCBEC4"/>
+          <w:sz w:val="20"/>
+          <w:szCs w:val="20"/>
+        </w:rPr>
+        <w:br/>
+        <w:t xml:space="preserve">      </w:t>
+      </w:r>
+      <w:r>
+        <w:rPr>
+          <w:rFonts w:ascii="Courier New" w:hAnsi="Courier New" w:cs="Courier New"/>
+          <w:color w:val="C77DBB"/>
+          <w:sz w:val="20"/>
+          <w:szCs w:val="20"/>
+        </w:rPr>
+        <w:t>"name"</w:t>
+      </w:r>
+      <w:r>
+        <w:rPr>
+          <w:rFonts w:ascii="Courier New" w:hAnsi="Courier New" w:cs="Courier New"/>
+          <w:color w:val="BCBEC4"/>
+          <w:sz w:val="20"/>
+          <w:szCs w:val="20"/>
+        </w:rPr>
+        <w:t xml:space="preserve">: </w:t>
+      </w:r>
+      <w:r>
+        <w:rPr>
+          <w:rFonts w:ascii="Courier New" w:hAnsi="Courier New" w:cs="Courier New"/>
+          <w:color w:val="6AAB73"/>
+          <w:sz w:val="20"/>
+          <w:szCs w:val="20"/>
+        </w:rPr>
+        <w:t>"Mario"</w:t>
+      </w:r>
+      <w:r>
+        <w:rPr>
+          <w:rFonts w:ascii="Courier New" w:hAnsi="Courier New" w:cs="Courier New"/>
+          <w:color w:val="BCBEC4"/>
+          <w:sz w:val="20"/>
+          <w:szCs w:val="20"/>
+        </w:rPr>
+        <w:t>,</w:t>
+      </w:r>
+      <w:r>
+        <w:rPr>
+          <w:rFonts w:ascii="Courier New" w:hAnsi="Courier New" w:cs="Courier New"/>
+          <w:color w:val="BCBEC4"/>
+          <w:sz w:val="20"/>
+          <w:szCs w:val="20"/>
+        </w:rPr>
+        <w:br/>
+        <w:t xml:space="preserve">        </w:t>
+      </w:r>
+      <w:r>
+        <w:rPr>
+          <w:rFonts w:ascii="Courier New" w:hAnsi="Courier New" w:cs="Courier New"/>
+          <w:color w:val="C77DBB"/>
+          <w:sz w:val="20"/>
+          <w:szCs w:val="20"/>
+        </w:rPr>
+        <w:t>"x"</w:t>
+      </w:r>
+      <w:r>
+        <w:rPr>
+          <w:rFonts w:ascii="Courier New" w:hAnsi="Courier New" w:cs="Courier New"/>
+          <w:color w:val="BCBEC4"/>
+          <w:sz w:val="20"/>
+          <w:szCs w:val="20"/>
+        </w:rPr>
+        <w:t xml:space="preserve">: </w:t>
+      </w:r>
+      <w:r>
+        <w:rPr>
+          <w:rFonts w:ascii="Courier New" w:hAnsi="Courier New" w:cs="Courier New"/>
+          <w:color w:val="2AACB8"/>
+          <w:sz w:val="20"/>
+          <w:szCs w:val="20"/>
+        </w:rPr>
+        <w:t>0</w:t>
+      </w:r>
+      <w:r>
+        <w:rPr>
+          <w:rFonts w:ascii="Courier New" w:hAnsi="Courier New" w:cs="Courier New"/>
+          <w:color w:val="BCBEC4"/>
+          <w:sz w:val="20"/>
+          <w:szCs w:val="20"/>
+        </w:rPr>
+        <w:t>,</w:t>
+      </w:r>
+      <w:r>
+        <w:rPr>
+          <w:rFonts w:ascii="Courier New" w:hAnsi="Courier New" w:cs="Courier New"/>
+          <w:color w:val="BCBEC4"/>
+          <w:sz w:val="20"/>
+          <w:szCs w:val="20"/>
+        </w:rPr>
+        <w:br/>
+        <w:t xml:space="preserve">        </w:t>
+      </w:r>
+      <w:r>
+        <w:rPr>
+          <w:rFonts w:ascii="Courier New" w:hAnsi="Courier New" w:cs="Courier New"/>
+          <w:color w:val="C77DBB"/>
+          <w:sz w:val="20"/>
+          <w:szCs w:val="20"/>
+        </w:rPr>
+        <w:t>"y"</w:t>
+      </w:r>
+      <w:r>
+        <w:rPr>
+          <w:rFonts w:ascii="Courier New" w:hAnsi="Courier New" w:cs="Courier New"/>
+          <w:color w:val="BCBEC4"/>
+          <w:sz w:val="20"/>
+          <w:szCs w:val="20"/>
+        </w:rPr>
+        <w:t xml:space="preserve">: </w:t>
+      </w:r>
+      <w:r>
+        <w:rPr>
+          <w:rFonts w:ascii="Courier New" w:hAnsi="Courier New" w:cs="Courier New"/>
+          <w:color w:val="2AACB8"/>
+          <w:sz w:val="20"/>
+          <w:szCs w:val="20"/>
+        </w:rPr>
+        <w:t>0</w:t>
+      </w:r>
+      <w:r>
+        <w:rPr>
+          <w:rFonts w:ascii="Courier New" w:hAnsi="Courier New" w:cs="Courier New"/>
+          <w:color w:val="BCBEC4"/>
+          <w:sz w:val="20"/>
+          <w:szCs w:val="20"/>
+        </w:rPr>
+        <w:t>,</w:t>
+      </w:r>
+      <w:r>
+        <w:rPr>
+          <w:rFonts w:ascii="Courier New" w:hAnsi="Courier New" w:cs="Courier New"/>
+          <w:color w:val="BCBEC4"/>
+          <w:sz w:val="20"/>
+          <w:szCs w:val="20"/>
+        </w:rPr>
+        <w:br/>
+        <w:t xml:space="preserve">      </w:t>
+      </w:r>
+      <w:r>
+        <w:rPr>
+          <w:rFonts w:ascii="Courier New" w:hAnsi="Courier New" w:cs="Courier New"/>
+          <w:color w:val="C77DBB"/>
+          <w:sz w:val="20"/>
+          <w:szCs w:val="20"/>
+        </w:rPr>
+        <w:t>"inventory"</w:t>
+      </w:r>
+      <w:r>
+        <w:rPr>
+          <w:rFonts w:ascii="Courier New" w:hAnsi="Courier New" w:cs="Courier New"/>
+          <w:color w:val="BCBEC4"/>
+          <w:sz w:val="20"/>
+          <w:szCs w:val="20"/>
+        </w:rPr>
+        <w:t xml:space="preserve">: </w:t>
+      </w:r>
+      <w:r>
+        <w:rPr>
+          <w:rFonts w:ascii="Courier New" w:hAnsi="Courier New" w:cs="Courier New"/>
+          <w:color w:val="359FF4"/>
+          <w:sz w:val="20"/>
+          <w:szCs w:val="20"/>
+          <w:lang w:val="en-US"/>
+        </w:rPr>
+        <w:t>[]</w:t>
+      </w:r>
+      <w:r>
+        <w:rPr>
+          <w:rFonts w:ascii="Courier New" w:hAnsi="Courier New" w:cs="Courier New"/>
+          <w:color w:val="359FF4"/>
+          <w:sz w:val="20"/>
+          <w:szCs w:val="20"/>
+        </w:rPr>
+        <w:br/>
+        <w:t xml:space="preserve">    </w:t>
+      </w:r>
+      <w:r>
+        <w:rPr>
+          <w:rFonts w:ascii="Courier New" w:hAnsi="Courier New" w:cs="Courier New"/>
+          <w:color w:val="54A857"/>
+          <w:sz w:val="20"/>
+          <w:szCs w:val="20"/>
+        </w:rPr>
+        <w:t>}</w:t>
+      </w:r>
+      <w:r>
+        <w:rPr>
+          <w:rFonts w:ascii="Courier New" w:hAnsi="Courier New" w:cs="Courier New"/>
+          <w:color w:val="BCBEC4"/>
+          <w:sz w:val="20"/>
+          <w:szCs w:val="20"/>
+        </w:rPr>
+        <w:t>,</w:t>
+      </w:r>
+      <w:r>
+        <w:rPr>
+          <w:rFonts w:ascii="Courier New" w:hAnsi="Courier New" w:cs="Courier New"/>
+          <w:color w:val="BCBEC4"/>
+          <w:sz w:val="20"/>
+          <w:szCs w:val="20"/>
+        </w:rPr>
+        <w:br/>
+        <w:t xml:space="preserve">    </w:t>
+      </w:r>
+      <w:r>
+        <w:rPr>
+          <w:rFonts w:ascii="Courier New" w:hAnsi="Courier New" w:cs="Courier New"/>
+          <w:color w:val="54A857"/>
+          <w:sz w:val="20"/>
+          <w:szCs w:val="20"/>
+        </w:rPr>
+        <w:t>{</w:t>
+      </w:r>
+      <w:r>
+        <w:rPr>
+          <w:rFonts w:ascii="Courier New" w:hAnsi="Courier New" w:cs="Courier New"/>
+          <w:color w:val="54A857"/>
+          <w:sz w:val="20"/>
+          <w:szCs w:val="20"/>
+        </w:rPr>
+        <w:br/>
+        <w:t xml:space="preserve">      </w:t>
+      </w:r>
+      <w:r>
+        <w:rPr>
+          <w:rFonts w:ascii="Courier New" w:hAnsi="Courier New" w:cs="Courier New"/>
+          <w:color w:val="C77DBB"/>
+          <w:sz w:val="20"/>
+          <w:szCs w:val="20"/>
+        </w:rPr>
+        <w:t>"type"</w:t>
+      </w:r>
+      <w:r>
+        <w:rPr>
+          <w:rFonts w:ascii="Courier New" w:hAnsi="Courier New" w:cs="Courier New"/>
+          <w:color w:val="BCBEC4"/>
+          <w:sz w:val="20"/>
+          <w:szCs w:val="20"/>
+        </w:rPr>
+        <w:t xml:space="preserve">: </w:t>
+      </w:r>
+      <w:r>
+        <w:rPr>
+          <w:rFonts w:ascii="Courier New" w:hAnsi="Courier New" w:cs="Courier New"/>
+          <w:color w:val="6AAB73"/>
+          <w:sz w:val="20"/>
+          <w:szCs w:val="20"/>
+        </w:rPr>
+        <w:t>"nomad"</w:t>
+      </w:r>
+      <w:r>
+        <w:rPr>
+          <w:rFonts w:ascii="Courier New" w:hAnsi="Courier New" w:cs="Courier New"/>
+          <w:color w:val="BCBEC4"/>
+          <w:sz w:val="20"/>
+          <w:szCs w:val="20"/>
+        </w:rPr>
+        <w:t>,</w:t>
+      </w:r>
+      <w:r>
+        <w:rPr>
+          <w:rFonts w:ascii="Courier New" w:hAnsi="Courier New" w:cs="Courier New"/>
+          <w:color w:val="BCBEC4"/>
+          <w:sz w:val="20"/>
+          <w:szCs w:val="20"/>
+        </w:rPr>
+        <w:br/>
+        <w:t xml:space="preserve">      </w:t>
+      </w:r>
+      <w:r>
+        <w:rPr>
+          <w:rFonts w:ascii="Courier New" w:hAnsi="Courier New" w:cs="Courier New"/>
+          <w:color w:val="C77DBB"/>
+          <w:sz w:val="20"/>
+          <w:szCs w:val="20"/>
+        </w:rPr>
+        <w:t>"name"</w:t>
+      </w:r>
+      <w:r>
+        <w:rPr>
+          <w:rFonts w:ascii="Courier New" w:hAnsi="Courier New" w:cs="Courier New"/>
+          <w:color w:val="BCBEC4"/>
+          <w:sz w:val="20"/>
+          <w:szCs w:val="20"/>
+        </w:rPr>
+        <w:t xml:space="preserve">: </w:t>
+      </w:r>
+      <w:r>
+        <w:rPr>
+          <w:rFonts w:ascii="Courier New" w:hAnsi="Courier New" w:cs="Courier New"/>
+          <w:color w:val="6AAB73"/>
+          <w:sz w:val="20"/>
+          <w:szCs w:val="20"/>
+        </w:rPr>
+        <w:t>"Wario"</w:t>
+      </w:r>
+      <w:r>
+        <w:rPr>
+          <w:rFonts w:ascii="Courier New" w:hAnsi="Courier New" w:cs="Courier New"/>
+          <w:color w:val="BCBEC4"/>
+          <w:sz w:val="20"/>
+          <w:szCs w:val="20"/>
+        </w:rPr>
+        <w:t>,</w:t>
+      </w:r>
+      <w:r>
+        <w:rPr>
+          <w:rFonts w:ascii="Courier New" w:hAnsi="Courier New" w:cs="Courier New"/>
+          <w:color w:val="BCBEC4"/>
+          <w:sz w:val="20"/>
+          <w:szCs w:val="20"/>
+        </w:rPr>
+        <w:br/>
+        <w:t xml:space="preserve">        </w:t>
+      </w:r>
+      <w:r>
+        <w:rPr>
+          <w:rFonts w:ascii="Courier New" w:hAnsi="Courier New" w:cs="Courier New"/>
+          <w:color w:val="C77DBB"/>
+          <w:sz w:val="20"/>
+          <w:szCs w:val="20"/>
+        </w:rPr>
+        <w:t>"x"</w:t>
+      </w:r>
+      <w:r>
+        <w:rPr>
+          <w:rFonts w:ascii="Courier New" w:hAnsi="Courier New" w:cs="Courier New"/>
+          <w:color w:val="BCBEC4"/>
+          <w:sz w:val="20"/>
+          <w:szCs w:val="20"/>
+        </w:rPr>
+        <w:t xml:space="preserve">: </w:t>
+      </w:r>
+      <w:r>
+        <w:rPr>
+          <w:rFonts w:ascii="Courier New" w:hAnsi="Courier New" w:cs="Courier New"/>
+          <w:color w:val="2AACB8"/>
+          <w:sz w:val="20"/>
+          <w:szCs w:val="20"/>
+        </w:rPr>
+        <w:t>0</w:t>
+      </w:r>
+      <w:r>
+        <w:rPr>
+          <w:rFonts w:ascii="Courier New" w:hAnsi="Courier New" w:cs="Courier New"/>
+          <w:color w:val="BCBEC4"/>
+          <w:sz w:val="20"/>
+          <w:szCs w:val="20"/>
+        </w:rPr>
+        <w:t>,</w:t>
+      </w:r>
+      <w:r>
+        <w:rPr>
+          <w:rFonts w:ascii="Courier New" w:hAnsi="Courier New" w:cs="Courier New"/>
+          <w:color w:val="BCBEC4"/>
+          <w:sz w:val="20"/>
+          <w:szCs w:val="20"/>
+        </w:rPr>
+        <w:br/>
+        <w:t xml:space="preserve">        </w:t>
+      </w:r>
+      <w:r>
+        <w:rPr>
+          <w:rFonts w:ascii="Courier New" w:hAnsi="Courier New" w:cs="Courier New"/>
+          <w:color w:val="C77DBB"/>
+          <w:sz w:val="20"/>
+          <w:szCs w:val="20"/>
+        </w:rPr>
+        <w:t>"y"</w:t>
+      </w:r>
+      <w:r>
+        <w:rPr>
+          <w:rFonts w:ascii="Courier New" w:hAnsi="Courier New" w:cs="Courier New"/>
+          <w:color w:val="BCBEC4"/>
+          <w:sz w:val="20"/>
+          <w:szCs w:val="20"/>
+        </w:rPr>
+        <w:t xml:space="preserve">: </w:t>
+      </w:r>
+      <w:r>
+        <w:rPr>
+          <w:rFonts w:ascii="Courier New" w:hAnsi="Courier New" w:cs="Courier New"/>
+          <w:color w:val="2AACB8"/>
+          <w:sz w:val="20"/>
+          <w:szCs w:val="20"/>
+        </w:rPr>
+        <w:t>0</w:t>
+      </w:r>
+      <w:r>
+        <w:rPr>
+          <w:rFonts w:ascii="Courier New" w:hAnsi="Courier New" w:cs="Courier New"/>
+          <w:color w:val="2AACB8"/>
+          <w:sz w:val="20"/>
+          <w:szCs w:val="20"/>
+        </w:rPr>
+        <w:br/>
+        <w:t xml:space="preserve">    </w:t>
+      </w:r>
+      <w:r>
+        <w:rPr>
+          <w:rFonts w:ascii="Courier New" w:hAnsi="Courier New" w:cs="Courier New"/>
+          <w:color w:val="54A857"/>
+          <w:sz w:val="20"/>
+          <w:szCs w:val="20"/>
+        </w:rPr>
+        <w:t>}</w:t>
+      </w:r>
+      <w:r>
+        <w:rPr>
+          <w:rFonts w:ascii="Courier New" w:hAnsi="Courier New" w:cs="Courier New"/>
+          <w:color w:val="BCBEC4"/>
+          <w:sz w:val="20"/>
+          <w:szCs w:val="20"/>
+        </w:rPr>
+        <w:t>,</w:t>
+      </w:r>
+      <w:r>
+        <w:rPr>
+          <w:rFonts w:ascii="Courier New" w:hAnsi="Courier New" w:cs="Courier New"/>
+          <w:color w:val="BCBEC4"/>
+          <w:sz w:val="20"/>
+          <w:szCs w:val="20"/>
+        </w:rPr>
+        <w:br/>
+      </w:r>
+      <w:r>
+        <w:rPr>
+          <w:rFonts w:ascii="Courier New" w:hAnsi="Courier New" w:cs="Courier New"/>
+          <w:color w:val="54A857"/>
+          <w:sz w:val="20"/>
+          <w:szCs w:val="20"/>
+        </w:rPr>
+        <w:t xml:space="preserve">  </w:t>
+      </w:r>
+      <w:r>
+        <w:rPr>
+          <w:rFonts w:ascii="Courier New" w:hAnsi="Courier New" w:cs="Courier New"/>
+          <w:color w:val="E8BA36"/>
+          <w:sz w:val="20"/>
+          <w:szCs w:val="20"/>
+        </w:rPr>
+        <w:t>]</w:t>
+      </w:r>
+      <w:r>
+        <w:rPr>
+          <w:rFonts w:ascii="Courier New" w:hAnsi="Courier New" w:cs="Courier New"/>
+          <w:color w:val="BCBEC4"/>
+          <w:sz w:val="20"/>
+          <w:szCs w:val="20"/>
+        </w:rPr>
+        <w:t>,</w:t>
+      </w:r>
+      <w:r>
+        <w:rPr>
+          <w:rFonts w:ascii="Courier New" w:hAnsi="Courier New" w:cs="Courier New"/>
+          <w:color w:val="BCBEC4"/>
+          <w:sz w:val="20"/>
+          <w:szCs w:val="20"/>
+        </w:rPr>
+        <w:br/>
+        <w:t xml:space="preserve">  </w:t>
+      </w:r>
+      <w:r>
+        <w:rPr>
+          <w:rFonts w:ascii="Courier New" w:hAnsi="Courier New" w:cs="Courier New"/>
+          <w:color w:val="C77DBB"/>
+          <w:sz w:val="20"/>
+          <w:szCs w:val="20"/>
+        </w:rPr>
+        <w:t>"map"</w:t>
+      </w:r>
+      <w:r>
+        <w:rPr>
+          <w:rFonts w:ascii="Courier New" w:hAnsi="Courier New" w:cs="Courier New"/>
+          <w:color w:val="BCBEC4"/>
+          <w:sz w:val="20"/>
+          <w:szCs w:val="20"/>
+        </w:rPr>
+        <w:t xml:space="preserve">: </w:t>
+      </w:r>
+      <w:r>
+        <w:rPr>
+          <w:rFonts w:ascii="Courier New" w:hAnsi="Courier New" w:cs="Courier New"/>
+          <w:color w:val="E8BA36"/>
+          <w:sz w:val="20"/>
+          <w:szCs w:val="20"/>
+        </w:rPr>
+        <w:t>[</w:t>
+      </w:r>
+      <w:r>
+        <w:rPr>
+          <w:rFonts w:ascii="Courier New" w:hAnsi="Courier New" w:cs="Courier New"/>
+          <w:color w:val="E8BA36"/>
+          <w:sz w:val="20"/>
+          <w:szCs w:val="20"/>
+        </w:rPr>
+        <w:br/>
+        <w:t xml:space="preserve">    </w:t>
+      </w:r>
+      <w:r>
+        <w:rPr>
+          <w:rFonts w:ascii="Courier New" w:hAnsi="Courier New" w:cs="Courier New"/>
+          <w:color w:val="54A857"/>
+          <w:sz w:val="20"/>
+          <w:szCs w:val="20"/>
+        </w:rPr>
+        <w:t>{</w:t>
+      </w:r>
+      <w:r>
+        <w:rPr>
+          <w:rFonts w:ascii="Courier New" w:hAnsi="Courier New" w:cs="Courier New"/>
+          <w:color w:val="54A857"/>
+          <w:sz w:val="20"/>
+          <w:szCs w:val="20"/>
+        </w:rPr>
+        <w:br/>
+        <w:t xml:space="preserve">      </w:t>
+      </w:r>
+      <w:r>
+        <w:rPr>
+          <w:rFonts w:ascii="Courier New" w:hAnsi="Courier New" w:cs="Courier New"/>
+          <w:color w:val="C77DBB"/>
+          <w:sz w:val="20"/>
+          <w:szCs w:val="20"/>
+        </w:rPr>
+        <w:t>"type"</w:t>
+      </w:r>
+      <w:r>
+        <w:rPr>
+          <w:rFonts w:ascii="Courier New" w:hAnsi="Courier New" w:cs="Courier New"/>
+          <w:color w:val="BCBEC4"/>
+          <w:sz w:val="20"/>
+          <w:szCs w:val="20"/>
+        </w:rPr>
+        <w:t xml:space="preserve">: </w:t>
+      </w:r>
+      <w:r>
+        <w:rPr>
+          <w:rFonts w:ascii="Courier New" w:hAnsi="Courier New" w:cs="Courier New"/>
+          <w:color w:val="6AAB73"/>
+          <w:sz w:val="20"/>
+          <w:szCs w:val="20"/>
+        </w:rPr>
+        <w:t>"cistern"</w:t>
+      </w:r>
+      <w:r>
+        <w:rPr>
+          <w:rFonts w:ascii="Courier New" w:hAnsi="Courier New" w:cs="Courier New"/>
+          <w:color w:val="BCBEC4"/>
+          <w:sz w:val="20"/>
+          <w:szCs w:val="20"/>
+        </w:rPr>
+        <w:t>,</w:t>
+      </w:r>
+      <w:r>
+        <w:rPr>
+          <w:rFonts w:ascii="Courier New" w:hAnsi="Courier New" w:cs="Courier New"/>
+          <w:color w:val="BCBEC4"/>
+          <w:sz w:val="20"/>
+          <w:szCs w:val="20"/>
+        </w:rPr>
+        <w:br/>
+        <w:t xml:space="preserve">        </w:t>
+      </w:r>
+      <w:r>
+        <w:rPr>
+          <w:rFonts w:ascii="Courier New" w:hAnsi="Courier New" w:cs="Courier New"/>
+          <w:color w:val="C77DBB"/>
+          <w:sz w:val="20"/>
+          <w:szCs w:val="20"/>
+        </w:rPr>
+        <w:t>"x"</w:t>
+      </w:r>
+      <w:r>
+        <w:rPr>
+          <w:rFonts w:ascii="Courier New" w:hAnsi="Courier New" w:cs="Courier New"/>
+          <w:color w:val="BCBEC4"/>
+          <w:sz w:val="20"/>
+          <w:szCs w:val="20"/>
+        </w:rPr>
+        <w:t xml:space="preserve">: </w:t>
+      </w:r>
+      <w:r>
+        <w:rPr>
+          <w:rFonts w:ascii="Courier New" w:hAnsi="Courier New" w:cs="Courier New"/>
+          <w:color w:val="2AACB8"/>
+          <w:sz w:val="20"/>
+          <w:szCs w:val="20"/>
+        </w:rPr>
+        <w:t>0</w:t>
+      </w:r>
+      <w:r>
+        <w:rPr>
+          <w:rFonts w:ascii="Courier New" w:hAnsi="Courier New" w:cs="Courier New"/>
+          <w:color w:val="BCBEC4"/>
+          <w:sz w:val="20"/>
+          <w:szCs w:val="20"/>
+        </w:rPr>
+        <w:t>,</w:t>
+      </w:r>
+      <w:r>
+        <w:rPr>
+          <w:rFonts w:ascii="Courier New" w:hAnsi="Courier New" w:cs="Courier New"/>
+          <w:color w:val="BCBEC4"/>
+          <w:sz w:val="20"/>
+          <w:szCs w:val="20"/>
+        </w:rPr>
+        <w:br/>
+        <w:t xml:space="preserve">        </w:t>
+      </w:r>
+      <w:r>
+        <w:rPr>
+          <w:rFonts w:ascii="Courier New" w:hAnsi="Courier New" w:cs="Courier New"/>
+          <w:color w:val="C77DBB"/>
+          <w:sz w:val="20"/>
+          <w:szCs w:val="20"/>
+        </w:rPr>
+        <w:t>"y"</w:t>
+      </w:r>
+      <w:r>
+        <w:rPr>
+          <w:rFonts w:ascii="Courier New" w:hAnsi="Courier New" w:cs="Courier New"/>
+          <w:color w:val="BCBEC4"/>
+          <w:sz w:val="20"/>
+          <w:szCs w:val="20"/>
+        </w:rPr>
+        <w:t xml:space="preserve">: </w:t>
+      </w:r>
+      <w:r>
+        <w:rPr>
+          <w:rFonts w:ascii="Courier New" w:hAnsi="Courier New" w:cs="Courier New"/>
+          <w:color w:val="2AACB8"/>
+          <w:sz w:val="20"/>
+          <w:szCs w:val="20"/>
+        </w:rPr>
+        <w:t>0</w:t>
+      </w:r>
+      <w:r>
+        <w:rPr>
+          <w:rFonts w:ascii="Courier New" w:hAnsi="Courier New" w:cs="Courier New"/>
+          <w:color w:val="2AACB8"/>
+          <w:sz w:val="20"/>
+          <w:szCs w:val="20"/>
+        </w:rPr>
+        <w:br/>
+        <w:t xml:space="preserve">    </w:t>
+      </w:r>
+      <w:r>
+        <w:rPr>
+          <w:rFonts w:ascii="Courier New" w:hAnsi="Courier New" w:cs="Courier New"/>
+          <w:color w:val="54A857"/>
+          <w:sz w:val="20"/>
+          <w:szCs w:val="20"/>
+        </w:rPr>
+        <w:t>}</w:t>
+      </w:r>
+      <w:r>
+        <w:rPr>
+          <w:rFonts w:ascii="Courier New" w:hAnsi="Courier New" w:cs="Courier New"/>
+          <w:color w:val="BCBEC4"/>
+          <w:sz w:val="20"/>
+          <w:szCs w:val="20"/>
+        </w:rPr>
+        <w:t>,</w:t>
+      </w:r>
+      <w:r>
+        <w:rPr>
+          <w:rFonts w:ascii="Courier New" w:hAnsi="Courier New" w:cs="Courier New"/>
+          <w:color w:val="BCBEC4"/>
+          <w:sz w:val="20"/>
+          <w:szCs w:val="20"/>
+        </w:rPr>
+        <w:br/>
+        <w:t xml:space="preserve">    </w:t>
+      </w:r>
+      <w:r>
+        <w:rPr>
+          <w:rFonts w:ascii="Courier New" w:hAnsi="Courier New" w:cs="Courier New"/>
+          <w:color w:val="54A857"/>
+          <w:sz w:val="20"/>
+          <w:szCs w:val="20"/>
+        </w:rPr>
+        <w:t>{</w:t>
+      </w:r>
+      <w:r>
+        <w:rPr>
+          <w:rFonts w:ascii="Courier New" w:hAnsi="Courier New" w:cs="Courier New"/>
+          <w:color w:val="54A857"/>
+          <w:sz w:val="20"/>
+          <w:szCs w:val="20"/>
+        </w:rPr>
+        <w:br/>
+        <w:t xml:space="preserve">      </w:t>
+      </w:r>
+      <w:r>
+        <w:rPr>
+          <w:rFonts w:ascii="Courier New" w:hAnsi="Courier New" w:cs="Courier New"/>
+          <w:color w:val="C77DBB"/>
+          <w:sz w:val="20"/>
+          <w:szCs w:val="20"/>
+        </w:rPr>
+        <w:t>"type"</w:t>
+      </w:r>
+      <w:r>
+        <w:rPr>
+          <w:rFonts w:ascii="Courier New" w:hAnsi="Courier New" w:cs="Courier New"/>
+          <w:color w:val="BCBEC4"/>
+          <w:sz w:val="20"/>
+          <w:szCs w:val="20"/>
+        </w:rPr>
+        <w:t xml:space="preserve">: </w:t>
+      </w:r>
+      <w:r>
+        <w:rPr>
+          <w:rFonts w:ascii="Courier New" w:hAnsi="Courier New" w:cs="Courier New"/>
+          <w:color w:val="6AAB73"/>
+          <w:sz w:val="20"/>
+          <w:szCs w:val="20"/>
+        </w:rPr>
+        <w:t>"pipe"</w:t>
+      </w:r>
+      <w:r>
+        <w:rPr>
+          <w:rFonts w:ascii="Courier New" w:hAnsi="Courier New" w:cs="Courier New"/>
+          <w:color w:val="BCBEC4"/>
+          <w:sz w:val="20"/>
+          <w:szCs w:val="20"/>
+        </w:rPr>
+        <w:t>,</w:t>
+      </w:r>
+      <w:r>
+        <w:rPr>
+          <w:rFonts w:ascii="Courier New" w:hAnsi="Courier New" w:cs="Courier New"/>
+          <w:color w:val="BCBEC4"/>
+          <w:sz w:val="20"/>
+          <w:szCs w:val="20"/>
+        </w:rPr>
+        <w:br/>
+        <w:t xml:space="preserve">        </w:t>
+      </w:r>
+      <w:r>
+        <w:rPr>
+          <w:rFonts w:ascii="Courier New" w:hAnsi="Courier New" w:cs="Courier New"/>
+          <w:color w:val="C77DBB"/>
+          <w:sz w:val="20"/>
+          <w:szCs w:val="20"/>
+        </w:rPr>
+        <w:t>"x"</w:t>
+      </w:r>
+      <w:r>
+        <w:rPr>
+          <w:rFonts w:ascii="Courier New" w:hAnsi="Courier New" w:cs="Courier New"/>
+          <w:color w:val="BCBEC4"/>
+          <w:sz w:val="20"/>
+          <w:szCs w:val="20"/>
+        </w:rPr>
+        <w:t xml:space="preserve">: </w:t>
+      </w:r>
+      <w:r>
+        <w:rPr>
+          <w:rFonts w:ascii="Courier New" w:hAnsi="Courier New" w:cs="Courier New"/>
+          <w:color w:val="2AACB8"/>
+          <w:sz w:val="20"/>
+          <w:szCs w:val="20"/>
+        </w:rPr>
+        <w:t>0</w:t>
+      </w:r>
+      <w:r>
+        <w:rPr>
+          <w:rFonts w:ascii="Courier New" w:hAnsi="Courier New" w:cs="Courier New"/>
+          <w:color w:val="BCBEC4"/>
+          <w:sz w:val="20"/>
+          <w:szCs w:val="20"/>
+        </w:rPr>
+        <w:t>,</w:t>
+      </w:r>
+      <w:r>
+        <w:rPr>
+          <w:rFonts w:ascii="Courier New" w:hAnsi="Courier New" w:cs="Courier New"/>
+          <w:color w:val="BCBEC4"/>
+          <w:sz w:val="20"/>
+          <w:szCs w:val="20"/>
+        </w:rPr>
+        <w:br/>
+        <w:t xml:space="preserve">        </w:t>
+      </w:r>
+      <w:r>
+        <w:rPr>
+          <w:rFonts w:ascii="Courier New" w:hAnsi="Courier New" w:cs="Courier New"/>
+          <w:color w:val="C77DBB"/>
+          <w:sz w:val="20"/>
+          <w:szCs w:val="20"/>
+        </w:rPr>
+        <w:t>"y"</w:t>
+      </w:r>
+      <w:r>
+        <w:rPr>
+          <w:rFonts w:ascii="Courier New" w:hAnsi="Courier New" w:cs="Courier New"/>
+          <w:color w:val="BCBEC4"/>
+          <w:sz w:val="20"/>
+          <w:szCs w:val="20"/>
+        </w:rPr>
+        <w:t xml:space="preserve">: </w:t>
+      </w:r>
+      <w:r>
+        <w:rPr>
+          <w:rFonts w:ascii="Courier New" w:hAnsi="Courier New" w:cs="Courier New"/>
+          <w:color w:val="2AACB8"/>
+          <w:sz w:val="20"/>
+          <w:szCs w:val="20"/>
+        </w:rPr>
+        <w:t>1</w:t>
+      </w:r>
+      <w:r>
+        <w:rPr>
+          <w:rFonts w:ascii="Courier New" w:hAnsi="Courier New" w:cs="Courier New"/>
+          <w:color w:val="BCBEC4"/>
+          <w:sz w:val="20"/>
+          <w:szCs w:val="20"/>
+        </w:rPr>
+        <w:t>,</w:t>
+      </w:r>
+      <w:r>
+        <w:rPr>
+          <w:rFonts w:ascii="Courier New" w:hAnsi="Courier New" w:cs="Courier New"/>
+          <w:color w:val="BCBEC4"/>
+          <w:sz w:val="20"/>
+          <w:szCs w:val="20"/>
+        </w:rPr>
+        <w:br/>
+      </w:r>
+      <w:r>
+        <w:rPr>
+          <w:rFonts w:ascii="Courier New" w:hAnsi="Courier New" w:cs="Courier New"/>
+          <w:color w:val="BCBEC4"/>
+          <w:sz w:val="20"/>
+          <w:szCs w:val="20"/>
+        </w:rPr>
+        <w:lastRenderedPageBreak/>
+        <w:t xml:space="preserve">      </w:t>
+      </w:r>
+      <w:r>
+        <w:rPr>
+          <w:rFonts w:ascii="Courier New" w:hAnsi="Courier New" w:cs="Courier New"/>
+          <w:color w:val="C77DBB"/>
+          <w:sz w:val="20"/>
+          <w:szCs w:val="20"/>
+        </w:rPr>
+        <w:t>"connections"</w:t>
+      </w:r>
+      <w:r>
+        <w:rPr>
+          <w:rFonts w:ascii="Courier New" w:hAnsi="Courier New" w:cs="Courier New"/>
+          <w:color w:val="BCBEC4"/>
+          <w:sz w:val="20"/>
+          <w:szCs w:val="20"/>
+        </w:rPr>
+        <w:t xml:space="preserve">: </w:t>
+      </w:r>
+      <w:r>
+        <w:rPr>
+          <w:rFonts w:ascii="Courier New" w:hAnsi="Courier New" w:cs="Courier New"/>
+          <w:color w:val="54A857"/>
+          <w:sz w:val="20"/>
+          <w:szCs w:val="20"/>
+        </w:rPr>
+        <w:t>[</w:t>
+      </w:r>
+      <w:r>
+        <w:rPr>
+          <w:rFonts w:ascii="Courier New" w:hAnsi="Courier New" w:cs="Courier New"/>
+          <w:color w:val="54A857"/>
+          <w:sz w:val="20"/>
+          <w:szCs w:val="20"/>
+        </w:rPr>
+        <w:br/>
+        <w:t xml:space="preserve">        </w:t>
+      </w:r>
+      <w:r>
+        <w:rPr>
+          <w:rFonts w:ascii="Courier New" w:hAnsi="Courier New" w:cs="Courier New"/>
+          <w:color w:val="359FF4"/>
+          <w:sz w:val="20"/>
+          <w:szCs w:val="20"/>
+        </w:rPr>
+        <w:t>{</w:t>
+      </w:r>
+      <w:r>
+        <w:rPr>
+          <w:rFonts w:ascii="Courier New" w:hAnsi="Courier New" w:cs="Courier New"/>
+          <w:color w:val="359FF4"/>
+          <w:sz w:val="20"/>
+          <w:szCs w:val="20"/>
+        </w:rPr>
+        <w:br/>
+        <w:t xml:space="preserve">          </w:t>
+      </w:r>
+      <w:r>
+        <w:rPr>
+          <w:rFonts w:ascii="Courier New" w:hAnsi="Courier New" w:cs="Courier New"/>
+          <w:color w:val="C77DBB"/>
+          <w:sz w:val="20"/>
+          <w:szCs w:val="20"/>
+        </w:rPr>
+        <w:t>"x"</w:t>
+      </w:r>
+      <w:r>
+        <w:rPr>
+          <w:rFonts w:ascii="Courier New" w:hAnsi="Courier New" w:cs="Courier New"/>
+          <w:color w:val="BCBEC4"/>
+          <w:sz w:val="20"/>
+          <w:szCs w:val="20"/>
+        </w:rPr>
+        <w:t xml:space="preserve">: </w:t>
+      </w:r>
+      <w:r>
+        <w:rPr>
+          <w:rFonts w:ascii="Courier New" w:hAnsi="Courier New" w:cs="Courier New"/>
+          <w:color w:val="2AACB8"/>
+          <w:sz w:val="20"/>
+          <w:szCs w:val="20"/>
+        </w:rPr>
+        <w:t>0</w:t>
+      </w:r>
+      <w:r>
+        <w:rPr>
+          <w:rFonts w:ascii="Courier New" w:hAnsi="Courier New" w:cs="Courier New"/>
+          <w:color w:val="BCBEC4"/>
+          <w:sz w:val="20"/>
+          <w:szCs w:val="20"/>
+        </w:rPr>
+        <w:t>,</w:t>
+      </w:r>
+      <w:r>
+        <w:rPr>
+          <w:rFonts w:ascii="Courier New" w:hAnsi="Courier New" w:cs="Courier New"/>
+          <w:color w:val="BCBEC4"/>
+          <w:sz w:val="20"/>
+          <w:szCs w:val="20"/>
+        </w:rPr>
+        <w:br/>
+        <w:t xml:space="preserve">          </w:t>
+      </w:r>
+      <w:r>
+        <w:rPr>
+          <w:rFonts w:ascii="Courier New" w:hAnsi="Courier New" w:cs="Courier New"/>
+          <w:color w:val="C77DBB"/>
+          <w:sz w:val="20"/>
+          <w:szCs w:val="20"/>
+        </w:rPr>
+        <w:t>"y"</w:t>
+      </w:r>
+      <w:r>
+        <w:rPr>
+          <w:rFonts w:ascii="Courier New" w:hAnsi="Courier New" w:cs="Courier New"/>
+          <w:color w:val="BCBEC4"/>
+          <w:sz w:val="20"/>
+          <w:szCs w:val="20"/>
+        </w:rPr>
+        <w:t xml:space="preserve">: </w:t>
+      </w:r>
+      <w:r>
+        <w:rPr>
+          <w:rFonts w:ascii="Courier New" w:hAnsi="Courier New" w:cs="Courier New"/>
+          <w:color w:val="2AACB8"/>
+          <w:sz w:val="20"/>
+          <w:szCs w:val="20"/>
+        </w:rPr>
+        <w:t>0</w:t>
+      </w:r>
+      <w:r>
+        <w:rPr>
+          <w:rFonts w:ascii="Courier New" w:hAnsi="Courier New" w:cs="Courier New"/>
+          <w:color w:val="2AACB8"/>
+          <w:sz w:val="20"/>
+          <w:szCs w:val="20"/>
+        </w:rPr>
+        <w:br/>
+        <w:t xml:space="preserve">        </w:t>
+      </w:r>
+      <w:r>
+        <w:rPr>
+          <w:rFonts w:ascii="Courier New" w:hAnsi="Courier New" w:cs="Courier New"/>
+          <w:color w:val="359FF4"/>
+          <w:sz w:val="20"/>
+          <w:szCs w:val="20"/>
+        </w:rPr>
+        <w:t>}</w:t>
+      </w:r>
+      <w:r>
+        <w:rPr>
+          <w:rFonts w:ascii="Courier New" w:hAnsi="Courier New" w:cs="Courier New"/>
+          <w:color w:val="359FF4"/>
+          <w:sz w:val="20"/>
+          <w:szCs w:val="20"/>
+        </w:rPr>
+        <w:br/>
+        <w:t xml:space="preserve">      </w:t>
+      </w:r>
+      <w:r>
+        <w:rPr>
+          <w:rFonts w:ascii="Courier New" w:hAnsi="Courier New" w:cs="Courier New"/>
+          <w:color w:val="54A857"/>
+          <w:sz w:val="20"/>
+          <w:szCs w:val="20"/>
+        </w:rPr>
+        <w:t>]</w:t>
+      </w:r>
+      <w:r>
+        <w:rPr>
+          <w:rFonts w:ascii="Courier New" w:hAnsi="Courier New" w:cs="Courier New"/>
+          <w:color w:val="54A857"/>
+          <w:sz w:val="20"/>
+          <w:szCs w:val="20"/>
+        </w:rPr>
+        <w:br/>
+        <w:t xml:space="preserve">    }</w:t>
+      </w:r>
+      <w:r>
+        <w:rPr>
+          <w:rFonts w:ascii="Courier New" w:hAnsi="Courier New" w:cs="Courier New"/>
+          <w:color w:val="54A857"/>
+          <w:sz w:val="20"/>
+          <w:szCs w:val="20"/>
+        </w:rPr>
+        <w:br/>
+        <w:t xml:space="preserve">  </w:t>
+      </w:r>
+      <w:r>
+        <w:rPr>
+          <w:rFonts w:ascii="Courier New" w:hAnsi="Courier New" w:cs="Courier New"/>
+          <w:color w:val="E8BA36"/>
+          <w:sz w:val="20"/>
+          <w:szCs w:val="20"/>
+        </w:rPr>
+        <w:t>]</w:t>
+      </w:r>
+      <w:r>
+        <w:rPr>
+          <w:rFonts w:ascii="Courier New" w:hAnsi="Courier New" w:cs="Courier New"/>
+          <w:color w:val="E8BA36"/>
+          <w:sz w:val="20"/>
+          <w:szCs w:val="20"/>
+        </w:rPr>
+        <w:br/>
+        <w:t>}</w:t>
+      </w:r>
+    </w:p>
+    <w:p>
+      <w:pPr>
+        <w:pStyle w:val="magyarazat"/>
+        <w:rPr>
+          <w:i w:val="0"/>
+          <w:iCs/>
+          <w:color w:val="auto"/>
+          <w:lang w:val="en-US"/>
+        </w:rPr>
+      </w:pPr>
     </w:p>
     <w:p>
       <w:pPr>
         <w:pStyle w:val="Heading3"/>
       </w:pPr>
       <w:r>
-        <w:lastRenderedPageBreak/>
         <w:t>Kimeneti nyelv</w:t>
       </w:r>
     </w:p>
@@ -1370,7 +5754,15 @@
         <w:t xml:space="preserve"> A program képes legyen olyan kimenetet előállítani, amellyel az ob</w:t>
       </w:r>
       <w:r>
-        <w:t>jektumok állapota ellenőrizhető (pl. save). Ebben az alfejezetben is precízen definiálni kell, hogy a kimenet nyelve milyen elemekből és milyen szintakszissal áll elő.</w:t>
+        <w:t xml:space="preserve">jektumok állapota ellenőrizhető (pl. </w:t>
+      </w:r>
+      <w:proofErr w:type="spellStart"/>
+      <w:r>
+        <w:t>save</w:t>
+      </w:r>
+      <w:proofErr w:type="spellEnd"/>
+      <w:r>
+        <w:t>). Ebben az alfejezetben is precízen definiálni kell, hogy a kimenet nyelve milyen elemekből és milyen szintakszissal áll elő.</w:t>
       </w:r>
       <w:r>
         <w:t>]</w:t>
@@ -1381,15 +5773,36 @@
         <w:pStyle w:val="Heading2"/>
       </w:pPr>
       <w:r>
-        <w:t>Összes részletes use-case</w:t>
-      </w:r>
+        <w:t xml:space="preserve">Összes részletes </w:t>
+      </w:r>
+      <w:proofErr w:type="spellStart"/>
+      <w:r>
+        <w:t>use-case</w:t>
+      </w:r>
+      <w:proofErr w:type="spellEnd"/>
     </w:p>
     <w:p>
       <w:pPr>
         <w:pStyle w:val="magyarazat"/>
       </w:pPr>
       <w:r>
-        <w:t>[A use-case-eknek a részletezettsége feleljen meg a kezelői felületnek, azaz a fel</w:t>
+        <w:t>[</w:t>
+      </w:r>
+      <w:proofErr w:type="gramStart"/>
+      <w:r>
+        <w:t>A</w:t>
+      </w:r>
+      <w:proofErr w:type="gramEnd"/>
+      <w:r>
+        <w:t xml:space="preserve"> </w:t>
+      </w:r>
+      <w:proofErr w:type="spellStart"/>
+      <w:r>
+        <w:t>use-case-eknek</w:t>
+      </w:r>
+      <w:proofErr w:type="spellEnd"/>
+      <w:r>
+        <w:t xml:space="preserve"> a részletezettsége feleljen meg a kezelői felületnek, azaz a fel</w:t>
       </w:r>
       <w:r>
         <w:t>ület elemeire kell hivatkozniuk a bemeneti nyelv parancsai alapján.</w:t>
@@ -1400,7 +5813,15 @@
         <w:pStyle w:val="magyarazat"/>
       </w:pPr>
       <w:r>
-        <w:t>Alábbi táblázat minden use-case-hez külön-külön.]</w:t>
+        <w:t xml:space="preserve">Alábbi táblázat minden </w:t>
+      </w:r>
+      <w:proofErr w:type="spellStart"/>
+      <w:r>
+        <w:t>use-case-hez</w:t>
+      </w:r>
+      <w:proofErr w:type="spellEnd"/>
+      <w:r>
+        <w:t xml:space="preserve"> külön-külön.]</w:t>
       </w:r>
     </w:p>
     <w:tbl>
@@ -1437,11 +5858,19 @@
                 <w:b/>
               </w:rPr>
             </w:pPr>
+            <w:proofErr w:type="spellStart"/>
             <w:r>
               <w:rPr>
                 <w:b/>
               </w:rPr>
-              <w:t>Use-case neve</w:t>
+              <w:t>Use-case</w:t>
+            </w:r>
+            <w:proofErr w:type="spellEnd"/>
+            <w:r>
+              <w:rPr>
+                <w:b/>
+              </w:rPr>
+              <w:t xml:space="preserve"> neve</w:t>
             </w:r>
           </w:p>
         </w:tc>
@@ -1504,12 +5933,14 @@
                 <w:b/>
               </w:rPr>
             </w:pPr>
+            <w:proofErr w:type="spellStart"/>
             <w:r>
               <w:rPr>
                 <w:b/>
               </w:rPr>
               <w:t>Aktorok</w:t>
             </w:r>
+            <w:proofErr w:type="spellEnd"/>
           </w:p>
         </w:tc>
         <w:tc>
@@ -2056,6 +6487,7 @@
               <w:rPr>
                 <w:b/>
               </w:rPr>
+              <w:lastRenderedPageBreak/>
               <w:t>Rövid leírás</w:t>
             </w:r>
           </w:p>
@@ -2241,11 +6673,7 @@
               <w:t>, majd eltöri azt.</w:t>
             </w:r>
             <w:r>
-              <w:t xml:space="preserve"> Ha már törött </w:t>
-            </w:r>
-            <w:r>
-              <w:lastRenderedPageBreak/>
-              <w:t xml:space="preserve">a cső, akkor ezt üzenet jelzi és a művelet nem hajtható végre. </w:t>
+              <w:t xml:space="preserve"> Ha már törött a cső, akkor ezt üzenet jelzi és a művelet nem hajtható végre. </w:t>
             </w:r>
           </w:p>
         </w:tc>
@@ -3001,9 +7429,11 @@
             <w:tcW w:w="2214" w:type="dxa"/>
           </w:tcPr>
           <w:p>
+            <w:proofErr w:type="spellStart"/>
             <w:r>
               <w:t>Sőregi</w:t>
             </w:r>
+            <w:proofErr w:type="spellEnd"/>
           </w:p>
         </w:tc>
         <w:tc>
@@ -3033,7 +7463,7 @@
 </file>
 
 <file path=word/endnotes.xml><?xml version="1.0" encoding="utf-8"?>
-<w:endnotes xmlns:wpc="http://schemas.microsoft.com/office/word/2010/wordprocessingCanvas" xmlns:cx="http://schemas.microsoft.com/office/drawing/2014/chartex" xmlns:cx1="http://schemas.microsoft.com/office/drawing/2015/9/8/chartex" xmlns:cx2="http://schemas.microsoft.com/office/drawing/2015/10/21/chartex" xmlns:cx3="http://schemas.microsoft.com/office/drawing/2016/5/9/chartex" xmlns:cx4="http://schemas.microsoft.com/office/drawing/2016/5/10/chartex" xmlns:cx5="http://schemas.microsoft.com/office/drawing/2016/5/11/chartex" xmlns:cx6="http://schemas.microsoft.com/office/drawing/2016/5/12/chartex" xmlns:cx7="http://schemas.microsoft.com/office/drawing/2016/5/13/chartex" xmlns:cx8="http://schemas.microsoft.com/office/drawing/2016/5/14/chartex" xmlns:mc="http://schemas.openxmlformats.org/markup-compatibility/2006" xmlns:aink="http://schemas.microsoft.com/office/drawing/2016/ink" xmlns:am3d="http://schemas.microsoft.com/office/drawing/2017/model3d" xmlns:o="urn:schemas-microsoft-com:office:office" xmlns:oel="http://schemas.microsoft.com/office/2019/extlst" xmlns:r="http://schemas.openxmlformats.org/officeDocument/2006/relationships" xmlns:m="http://schemas.openxmlformats.org/officeDocument/2006/math" xmlns:v="urn:schemas-microsoft-com:vml" xmlns:wp14="http://schemas.microsoft.com/office/word/2010/wordprocessingDrawing" xmlns:wp="http://schemas.openxmlformats.org/drawingml/2006/wordprocessingDrawing" xmlns:w10="urn:schemas-microsoft-com:office:word" xmlns:w="http://schemas.openxmlformats.org/wordprocessingml/2006/main" xmlns:w14="http://schemas.microsoft.com/office/word/2010/wordml" xmlns:w15="http://schemas.microsoft.com/office/word/2012/wordml" xmlns:w16cex="http://schemas.microsoft.com/office/word/2018/wordml/cex" xmlns:w16cid="http://schemas.microsoft.com/office/word/2016/wordml/cid" xmlns:w16="http://schemas.microsoft.com/office/word/2018/wordml" xmlns:w16sdtdh="http://schemas.microsoft.com/office/word/2020/wordml/sdtdatahash" xmlns:w16se="http://schemas.microsoft.com/office/word/2015/wordml/symex" xmlns:wpg="http://schemas.microsoft.com/office/word/2010/wordprocessingGroup" xmlns:wpi="http://schemas.microsoft.com/office/word/2010/wordprocessingInk" xmlns:wne="http://schemas.microsoft.com/office/word/2006/wordml" xmlns:wps="http://schemas.microsoft.com/office/word/2010/wordprocessingShape" mc:Ignorable="w14 w15 w16se w16cid w16 w16cex w16sdtdh wp14">
+<w:endnotes xmlns:wpc="http://schemas.microsoft.com/office/word/2010/wordprocessingCanvas" xmlns:cx="http://schemas.microsoft.com/office/drawing/2014/chartex" xmlns:cx1="http://schemas.microsoft.com/office/drawing/2015/9/8/chartex" xmlns:cx2="http://schemas.microsoft.com/office/drawing/2015/10/21/chartex" xmlns:cx3="http://schemas.microsoft.com/office/drawing/2016/5/9/chartex" xmlns:cx4="http://schemas.microsoft.com/office/drawing/2016/5/10/chartex" xmlns:cx5="http://schemas.microsoft.com/office/drawing/2016/5/11/chartex" xmlns:cx6="http://schemas.microsoft.com/office/drawing/2016/5/12/chartex" xmlns:cx7="http://schemas.microsoft.com/office/drawing/2016/5/13/chartex" xmlns:cx8="http://schemas.microsoft.com/office/drawing/2016/5/14/chartex" xmlns:mc="http://schemas.openxmlformats.org/markup-compatibility/2006" xmlns:aink="http://schemas.microsoft.com/office/drawing/2016/ink" xmlns:am3d="http://schemas.microsoft.com/office/drawing/2017/model3d" xmlns:o="urn:schemas-microsoft-com:office:office" xmlns:oel="http://schemas.microsoft.com/office/2019/extlst" xmlns:r="http://schemas.openxmlformats.org/officeDocument/2006/relationships" xmlns:m="http://schemas.openxmlformats.org/officeDocument/2006/math" xmlns:v="urn:schemas-microsoft-com:vml" xmlns:wp14="http://schemas.microsoft.com/office/word/2010/wordprocessingDrawing" xmlns:wp="http://schemas.openxmlformats.org/drawingml/2006/wordprocessingDrawing" xmlns:w10="urn:schemas-microsoft-com:office:word" xmlns:w="http://schemas.openxmlformats.org/wordprocessingml/2006/main" xmlns:w14="http://schemas.microsoft.com/office/word/2010/wordml" xmlns:w15="http://schemas.microsoft.com/office/word/2012/wordml" xmlns:w16cex="http://schemas.microsoft.com/office/word/2018/wordml/cex" xmlns:w16cid="http://schemas.microsoft.com/office/word/2016/wordml/cid" xmlns:w16="http://schemas.microsoft.com/office/word/2018/wordml" xmlns:w16du="http://schemas.microsoft.com/office/word/2023/wordml/word16du" xmlns:w16sdtdh="http://schemas.microsoft.com/office/word/2020/wordml/sdtdatahash" xmlns:w16se="http://schemas.microsoft.com/office/word/2015/wordml/symex" xmlns:wpg="http://schemas.microsoft.com/office/word/2010/wordprocessingGroup" xmlns:wpi="http://schemas.microsoft.com/office/word/2010/wordprocessingInk" xmlns:wne="http://schemas.microsoft.com/office/word/2006/wordml" xmlns:wps="http://schemas.microsoft.com/office/word/2010/wordprocessingShape" mc:Ignorable="w14 w15 w16se w16cid w16 w16cex w16sdtdh wp14">
   <w:endnote w:type="separator" w:id="-1">
     <w:p>
       <w:r>
@@ -3052,7 +7482,7 @@
 </file>
 
 <file path=word/footer1.xml><?xml version="1.0" encoding="utf-8"?>
-<w:ftr xmlns:wpc="http://schemas.microsoft.com/office/word/2010/wordprocessingCanvas" xmlns:cx="http://schemas.microsoft.com/office/drawing/2014/chartex" xmlns:cx1="http://schemas.microsoft.com/office/drawing/2015/9/8/chartex" xmlns:cx2="http://schemas.microsoft.com/office/drawing/2015/10/21/chartex" xmlns:cx3="http://schemas.microsoft.com/office/drawing/2016/5/9/chartex" xmlns:cx4="http://schemas.microsoft.com/office/drawing/2016/5/10/chartex" xmlns:cx5="http://schemas.microsoft.com/office/drawing/2016/5/11/chartex" xmlns:cx6="http://schemas.microsoft.com/office/drawing/2016/5/12/chartex" xmlns:cx7="http://schemas.microsoft.com/office/drawing/2016/5/13/chartex" xmlns:cx8="http://schemas.microsoft.com/office/drawing/2016/5/14/chartex" xmlns:mc="http://schemas.openxmlformats.org/markup-compatibility/2006" xmlns:aink="http://schemas.microsoft.com/office/drawing/2016/ink" xmlns:am3d="http://schemas.microsoft.com/office/drawing/2017/model3d" xmlns:o="urn:schemas-microsoft-com:office:office" xmlns:oel="http://schemas.microsoft.com/office/2019/extlst" xmlns:r="http://schemas.openxmlformats.org/officeDocument/2006/relationships" xmlns:m="http://schemas.openxmlformats.org/officeDocument/2006/math" xmlns:v="urn:schemas-microsoft-com:vml" xmlns:wp14="http://schemas.microsoft.com/office/word/2010/wordprocessingDrawing" xmlns:wp="http://schemas.openxmlformats.org/drawingml/2006/wordprocessingDrawing" xmlns:w10="urn:schemas-microsoft-com:office:word" xmlns:w="http://schemas.openxmlformats.org/wordprocessingml/2006/main" xmlns:w14="http://schemas.microsoft.com/office/word/2010/wordml" xmlns:w15="http://schemas.microsoft.com/office/word/2012/wordml" xmlns:w16cex="http://schemas.microsoft.com/office/word/2018/wordml/cex" xmlns:w16cid="http://schemas.microsoft.com/office/word/2016/wordml/cid" xmlns:w16="http://schemas.microsoft.com/office/word/2018/wordml" xmlns:w16sdtdh="http://schemas.microsoft.com/office/word/2020/wordml/sdtdatahash" xmlns:w16se="http://schemas.microsoft.com/office/word/2015/wordml/symex" xmlns:wpg="http://schemas.microsoft.com/office/word/2010/wordprocessingGroup" xmlns:wpi="http://schemas.microsoft.com/office/word/2010/wordprocessingInk" xmlns:wne="http://schemas.microsoft.com/office/word/2006/wordml" xmlns:wps="http://schemas.microsoft.com/office/word/2010/wordprocessingShape" mc:Ignorable="w14 w15 w16se w16cid w16 w16cex w16sdtdh wp14">
+<w:ftr xmlns:wpc="http://schemas.microsoft.com/office/word/2010/wordprocessingCanvas" xmlns:cx="http://schemas.microsoft.com/office/drawing/2014/chartex" xmlns:cx1="http://schemas.microsoft.com/office/drawing/2015/9/8/chartex" xmlns:cx2="http://schemas.microsoft.com/office/drawing/2015/10/21/chartex" xmlns:cx3="http://schemas.microsoft.com/office/drawing/2016/5/9/chartex" xmlns:cx4="http://schemas.microsoft.com/office/drawing/2016/5/10/chartex" xmlns:cx5="http://schemas.microsoft.com/office/drawing/2016/5/11/chartex" xmlns:cx6="http://schemas.microsoft.com/office/drawing/2016/5/12/chartex" xmlns:cx7="http://schemas.microsoft.com/office/drawing/2016/5/13/chartex" xmlns:cx8="http://schemas.microsoft.com/office/drawing/2016/5/14/chartex" xmlns:mc="http://schemas.openxmlformats.org/markup-compatibility/2006" xmlns:aink="http://schemas.microsoft.com/office/drawing/2016/ink" xmlns:am3d="http://schemas.microsoft.com/office/drawing/2017/model3d" xmlns:o="urn:schemas-microsoft-com:office:office" xmlns:oel="http://schemas.microsoft.com/office/2019/extlst" xmlns:r="http://schemas.openxmlformats.org/officeDocument/2006/relationships" xmlns:m="http://schemas.openxmlformats.org/officeDocument/2006/math" xmlns:v="urn:schemas-microsoft-com:vml" xmlns:wp14="http://schemas.microsoft.com/office/word/2010/wordprocessingDrawing" xmlns:wp="http://schemas.openxmlformats.org/drawingml/2006/wordprocessingDrawing" xmlns:w10="urn:schemas-microsoft-com:office:word" xmlns:w="http://schemas.openxmlformats.org/wordprocessingml/2006/main" xmlns:w14="http://schemas.microsoft.com/office/word/2010/wordml" xmlns:w15="http://schemas.microsoft.com/office/word/2012/wordml" xmlns:w16cex="http://schemas.microsoft.com/office/word/2018/wordml/cex" xmlns:w16cid="http://schemas.microsoft.com/office/word/2016/wordml/cid" xmlns:w16="http://schemas.microsoft.com/office/word/2018/wordml" xmlns:w16du="http://schemas.microsoft.com/office/word/2023/wordml/word16du" xmlns:w16sdtdh="http://schemas.microsoft.com/office/word/2020/wordml/sdtdatahash" xmlns:w16se="http://schemas.microsoft.com/office/word/2015/wordml/symex" xmlns:wpg="http://schemas.microsoft.com/office/word/2010/wordprocessingGroup" xmlns:wpi="http://schemas.microsoft.com/office/word/2010/wordprocessingInk" xmlns:wne="http://schemas.microsoft.com/office/word/2006/wordml" xmlns:wps="http://schemas.microsoft.com/office/word/2010/wordprocessingShape" mc:Ignorable="w14 w15 w16se w16cid w16 w16cex w16sdtdh wp14">
   <w:p>
     <w:pPr>
       <w:pStyle w:val="Footer"/>
@@ -3090,7 +7520,7 @@
 </file>
 
 <file path=word/footer2.xml><?xml version="1.0" encoding="utf-8"?>
-<w:ftr xmlns:wpc="http://schemas.microsoft.com/office/word/2010/wordprocessingCanvas" xmlns:cx="http://schemas.microsoft.com/office/drawing/2014/chartex" xmlns:cx1="http://schemas.microsoft.com/office/drawing/2015/9/8/chartex" xmlns:cx2="http://schemas.microsoft.com/office/drawing/2015/10/21/chartex" xmlns:cx3="http://schemas.microsoft.com/office/drawing/2016/5/9/chartex" xmlns:cx4="http://schemas.microsoft.com/office/drawing/2016/5/10/chartex" xmlns:cx5="http://schemas.microsoft.com/office/drawing/2016/5/11/chartex" xmlns:cx6="http://schemas.microsoft.com/office/drawing/2016/5/12/chartex" xmlns:cx7="http://schemas.microsoft.com/office/drawing/2016/5/13/chartex" xmlns:cx8="http://schemas.microsoft.com/office/drawing/2016/5/14/chartex" xmlns:mc="http://schemas.openxmlformats.org/markup-compatibility/2006" xmlns:aink="http://schemas.microsoft.com/office/drawing/2016/ink" xmlns:am3d="http://schemas.microsoft.com/office/drawing/2017/model3d" xmlns:o="urn:schemas-microsoft-com:office:office" xmlns:oel="http://schemas.microsoft.com/office/2019/extlst" xmlns:r="http://schemas.openxmlformats.org/officeDocument/2006/relationships" xmlns:m="http://schemas.openxmlformats.org/officeDocument/2006/math" xmlns:v="urn:schemas-microsoft-com:vml" xmlns:wp14="http://schemas.microsoft.com/office/word/2010/wordprocessingDrawing" xmlns:wp="http://schemas.openxmlformats.org/drawingml/2006/wordprocessingDrawing" xmlns:w10="urn:schemas-microsoft-com:office:word" xmlns:w="http://schemas.openxmlformats.org/wordprocessingml/2006/main" xmlns:w14="http://schemas.microsoft.com/office/word/2010/wordml" xmlns:w15="http://schemas.microsoft.com/office/word/2012/wordml" xmlns:w16cex="http://schemas.microsoft.com/office/word/2018/wordml/cex" xmlns:w16cid="http://schemas.microsoft.com/office/word/2016/wordml/cid" xmlns:w16="http://schemas.microsoft.com/office/word/2018/wordml" xmlns:w16sdtdh="http://schemas.microsoft.com/office/word/2020/wordml/sdtdatahash" xmlns:w16se="http://schemas.microsoft.com/office/word/2015/wordml/symex" xmlns:wpg="http://schemas.microsoft.com/office/word/2010/wordprocessingGroup" xmlns:wpi="http://schemas.microsoft.com/office/word/2010/wordprocessingInk" xmlns:wne="http://schemas.microsoft.com/office/word/2006/wordml" xmlns:wps="http://schemas.microsoft.com/office/word/2010/wordprocessingShape" mc:Ignorable="w14 w15 w16se w16cid w16 w16cex w16sdtdh wp14">
+<w:ftr xmlns:wpc="http://schemas.microsoft.com/office/word/2010/wordprocessingCanvas" xmlns:cx="http://schemas.microsoft.com/office/drawing/2014/chartex" xmlns:cx1="http://schemas.microsoft.com/office/drawing/2015/9/8/chartex" xmlns:cx2="http://schemas.microsoft.com/office/drawing/2015/10/21/chartex" xmlns:cx3="http://schemas.microsoft.com/office/drawing/2016/5/9/chartex" xmlns:cx4="http://schemas.microsoft.com/office/drawing/2016/5/10/chartex" xmlns:cx5="http://schemas.microsoft.com/office/drawing/2016/5/11/chartex" xmlns:cx6="http://schemas.microsoft.com/office/drawing/2016/5/12/chartex" xmlns:cx7="http://schemas.microsoft.com/office/drawing/2016/5/13/chartex" xmlns:cx8="http://schemas.microsoft.com/office/drawing/2016/5/14/chartex" xmlns:mc="http://schemas.openxmlformats.org/markup-compatibility/2006" xmlns:aink="http://schemas.microsoft.com/office/drawing/2016/ink" xmlns:am3d="http://schemas.microsoft.com/office/drawing/2017/model3d" xmlns:o="urn:schemas-microsoft-com:office:office" xmlns:oel="http://schemas.microsoft.com/office/2019/extlst" xmlns:r="http://schemas.openxmlformats.org/officeDocument/2006/relationships" xmlns:m="http://schemas.openxmlformats.org/officeDocument/2006/math" xmlns:v="urn:schemas-microsoft-com:vml" xmlns:wp14="http://schemas.microsoft.com/office/word/2010/wordprocessingDrawing" xmlns:wp="http://schemas.openxmlformats.org/drawingml/2006/wordprocessingDrawing" xmlns:w10="urn:schemas-microsoft-com:office:word" xmlns:w="http://schemas.openxmlformats.org/wordprocessingml/2006/main" xmlns:w14="http://schemas.microsoft.com/office/word/2010/wordml" xmlns:w15="http://schemas.microsoft.com/office/word/2012/wordml" xmlns:w16cex="http://schemas.microsoft.com/office/word/2018/wordml/cex" xmlns:w16cid="http://schemas.microsoft.com/office/word/2016/wordml/cid" xmlns:w16="http://schemas.microsoft.com/office/word/2018/wordml" xmlns:w16du="http://schemas.microsoft.com/office/word/2023/wordml/word16du" xmlns:w16sdtdh="http://schemas.microsoft.com/office/word/2020/wordml/sdtdatahash" xmlns:w16se="http://schemas.microsoft.com/office/word/2015/wordml/symex" xmlns:wpg="http://schemas.microsoft.com/office/word/2010/wordprocessingGroup" xmlns:wpi="http://schemas.microsoft.com/office/word/2010/wordprocessingInk" xmlns:wne="http://schemas.microsoft.com/office/word/2006/wordml" xmlns:wps="http://schemas.microsoft.com/office/word/2010/wordprocessingShape" mc:Ignorable="w14 w15 w16se w16cid w16 w16cex w16sdtdh wp14">
   <w:p>
     <w:pPr>
       <w:pStyle w:val="Footer"/>
@@ -3172,7 +7602,7 @@
 </file>
 
 <file path=word/footnotes.xml><?xml version="1.0" encoding="utf-8"?>
-<w:footnotes xmlns:wpc="http://schemas.microsoft.com/office/word/2010/wordprocessingCanvas" xmlns:cx="http://schemas.microsoft.com/office/drawing/2014/chartex" xmlns:cx1="http://schemas.microsoft.com/office/drawing/2015/9/8/chartex" xmlns:cx2="http://schemas.microsoft.com/office/drawing/2015/10/21/chartex" xmlns:cx3="http://schemas.microsoft.com/office/drawing/2016/5/9/chartex" xmlns:cx4="http://schemas.microsoft.com/office/drawing/2016/5/10/chartex" xmlns:cx5="http://schemas.microsoft.com/office/drawing/2016/5/11/chartex" xmlns:cx6="http://schemas.microsoft.com/office/drawing/2016/5/12/chartex" xmlns:cx7="http://schemas.microsoft.com/office/drawing/2016/5/13/chartex" xmlns:cx8="http://schemas.microsoft.com/office/drawing/2016/5/14/chartex" xmlns:mc="http://schemas.openxmlformats.org/markup-compatibility/2006" xmlns:aink="http://schemas.microsoft.com/office/drawing/2016/ink" xmlns:am3d="http://schemas.microsoft.com/office/drawing/2017/model3d" xmlns:o="urn:schemas-microsoft-com:office:office" xmlns:oel="http://schemas.microsoft.com/office/2019/extlst" xmlns:r="http://schemas.openxmlformats.org/officeDocument/2006/relationships" xmlns:m="http://schemas.openxmlformats.org/officeDocument/2006/math" xmlns:v="urn:schemas-microsoft-com:vml" xmlns:wp14="http://schemas.microsoft.com/office/word/2010/wordprocessingDrawing" xmlns:wp="http://schemas.openxmlformats.org/drawingml/2006/wordprocessingDrawing" xmlns:w10="urn:schemas-microsoft-com:office:word" xmlns:w="http://schemas.openxmlformats.org/wordprocessingml/2006/main" xmlns:w14="http://schemas.microsoft.com/office/word/2010/wordml" xmlns:w15="http://schemas.microsoft.com/office/word/2012/wordml" xmlns:w16cex="http://schemas.microsoft.com/office/word/2018/wordml/cex" xmlns:w16cid="http://schemas.microsoft.com/office/word/2016/wordml/cid" xmlns:w16="http://schemas.microsoft.com/office/word/2018/wordml" xmlns:w16sdtdh="http://schemas.microsoft.com/office/word/2020/wordml/sdtdatahash" xmlns:w16se="http://schemas.microsoft.com/office/word/2015/wordml/symex" xmlns:wpg="http://schemas.microsoft.com/office/word/2010/wordprocessingGroup" xmlns:wpi="http://schemas.microsoft.com/office/word/2010/wordprocessingInk" xmlns:wne="http://schemas.microsoft.com/office/word/2006/wordml" xmlns:wps="http://schemas.microsoft.com/office/word/2010/wordprocessingShape" mc:Ignorable="w14 w15 w16se w16cid w16 w16cex w16sdtdh wp14">
+<w:footnotes xmlns:wpc="http://schemas.microsoft.com/office/word/2010/wordprocessingCanvas" xmlns:cx="http://schemas.microsoft.com/office/drawing/2014/chartex" xmlns:cx1="http://schemas.microsoft.com/office/drawing/2015/9/8/chartex" xmlns:cx2="http://schemas.microsoft.com/office/drawing/2015/10/21/chartex" xmlns:cx3="http://schemas.microsoft.com/office/drawing/2016/5/9/chartex" xmlns:cx4="http://schemas.microsoft.com/office/drawing/2016/5/10/chartex" xmlns:cx5="http://schemas.microsoft.com/office/drawing/2016/5/11/chartex" xmlns:cx6="http://schemas.microsoft.com/office/drawing/2016/5/12/chartex" xmlns:cx7="http://schemas.microsoft.com/office/drawing/2016/5/13/chartex" xmlns:cx8="http://schemas.microsoft.com/office/drawing/2016/5/14/chartex" xmlns:mc="http://schemas.openxmlformats.org/markup-compatibility/2006" xmlns:aink="http://schemas.microsoft.com/office/drawing/2016/ink" xmlns:am3d="http://schemas.microsoft.com/office/drawing/2017/model3d" xmlns:o="urn:schemas-microsoft-com:office:office" xmlns:oel="http://schemas.microsoft.com/office/2019/extlst" xmlns:r="http://schemas.openxmlformats.org/officeDocument/2006/relationships" xmlns:m="http://schemas.openxmlformats.org/officeDocument/2006/math" xmlns:v="urn:schemas-microsoft-com:vml" xmlns:wp14="http://schemas.microsoft.com/office/word/2010/wordprocessingDrawing" xmlns:wp="http://schemas.openxmlformats.org/drawingml/2006/wordprocessingDrawing" xmlns:w10="urn:schemas-microsoft-com:office:word" xmlns:w="http://schemas.openxmlformats.org/wordprocessingml/2006/main" xmlns:w14="http://schemas.microsoft.com/office/word/2010/wordml" xmlns:w15="http://schemas.microsoft.com/office/word/2012/wordml" xmlns:w16cex="http://schemas.microsoft.com/office/word/2018/wordml/cex" xmlns:w16cid="http://schemas.microsoft.com/office/word/2016/wordml/cid" xmlns:w16="http://schemas.microsoft.com/office/word/2018/wordml" xmlns:w16du="http://schemas.microsoft.com/office/word/2023/wordml/word16du" xmlns:w16sdtdh="http://schemas.microsoft.com/office/word/2020/wordml/sdtdatahash" xmlns:w16se="http://schemas.microsoft.com/office/word/2015/wordml/symex" xmlns:wpg="http://schemas.microsoft.com/office/word/2010/wordprocessingGroup" xmlns:wpi="http://schemas.microsoft.com/office/word/2010/wordprocessingInk" xmlns:wne="http://schemas.microsoft.com/office/word/2006/wordml" xmlns:wps="http://schemas.microsoft.com/office/word/2010/wordprocessingShape" mc:Ignorable="w14 w15 w16se w16cid w16 w16cex w16sdtdh wp14">
   <w:footnote w:type="separator" w:id="-1">
     <w:p>
       <w:r>
@@ -3191,7 +7621,7 @@
 </file>
 
 <file path=word/header1.xml><?xml version="1.0" encoding="utf-8"?>
-<w:hdr xmlns:wpc="http://schemas.microsoft.com/office/word/2010/wordprocessingCanvas" xmlns:cx="http://schemas.microsoft.com/office/drawing/2014/chartex" xmlns:cx1="http://schemas.microsoft.com/office/drawing/2015/9/8/chartex" xmlns:cx2="http://schemas.microsoft.com/office/drawing/2015/10/21/chartex" xmlns:cx3="http://schemas.microsoft.com/office/drawing/2016/5/9/chartex" xmlns:cx4="http://schemas.microsoft.com/office/drawing/2016/5/10/chartex" xmlns:cx5="http://schemas.microsoft.com/office/drawing/2016/5/11/chartex" xmlns:cx6="http://schemas.microsoft.com/office/drawing/2016/5/12/chartex" xmlns:cx7="http://schemas.microsoft.com/office/drawing/2016/5/13/chartex" xmlns:cx8="http://schemas.microsoft.com/office/drawing/2016/5/14/chartex" xmlns:mc="http://schemas.openxmlformats.org/markup-compatibility/2006" xmlns:aink="http://schemas.microsoft.com/office/drawing/2016/ink" xmlns:am3d="http://schemas.microsoft.com/office/drawing/2017/model3d" xmlns:o="urn:schemas-microsoft-com:office:office" xmlns:oel="http://schemas.microsoft.com/office/2019/extlst" xmlns:r="http://schemas.openxmlformats.org/officeDocument/2006/relationships" xmlns:m="http://schemas.openxmlformats.org/officeDocument/2006/math" xmlns:v="urn:schemas-microsoft-com:vml" xmlns:wp14="http://schemas.microsoft.com/office/word/2010/wordprocessingDrawing" xmlns:wp="http://schemas.openxmlformats.org/drawingml/2006/wordprocessingDrawing" xmlns:w10="urn:schemas-microsoft-com:office:word" xmlns:w="http://schemas.openxmlformats.org/wordprocessingml/2006/main" xmlns:w14="http://schemas.microsoft.com/office/word/2010/wordml" xmlns:w15="http://schemas.microsoft.com/office/word/2012/wordml" xmlns:w16cex="http://schemas.microsoft.com/office/word/2018/wordml/cex" xmlns:w16cid="http://schemas.microsoft.com/office/word/2016/wordml/cid" xmlns:w16="http://schemas.microsoft.com/office/word/2018/wordml" xmlns:w16sdtdh="http://schemas.microsoft.com/office/word/2020/wordml/sdtdatahash" xmlns:w16se="http://schemas.microsoft.com/office/word/2015/wordml/symex" xmlns:wpg="http://schemas.microsoft.com/office/word/2010/wordprocessingGroup" xmlns:wpi="http://schemas.microsoft.com/office/word/2010/wordprocessingInk" xmlns:wne="http://schemas.microsoft.com/office/word/2006/wordml" xmlns:wps="http://schemas.microsoft.com/office/word/2010/wordprocessingShape" mc:Ignorable="w14 w15 w16se w16cid w16 w16cex w16sdtdh wp14">
+<w:hdr xmlns:wpc="http://schemas.microsoft.com/office/word/2010/wordprocessingCanvas" xmlns:cx="http://schemas.microsoft.com/office/drawing/2014/chartex" xmlns:cx1="http://schemas.microsoft.com/office/drawing/2015/9/8/chartex" xmlns:cx2="http://schemas.microsoft.com/office/drawing/2015/10/21/chartex" xmlns:cx3="http://schemas.microsoft.com/office/drawing/2016/5/9/chartex" xmlns:cx4="http://schemas.microsoft.com/office/drawing/2016/5/10/chartex" xmlns:cx5="http://schemas.microsoft.com/office/drawing/2016/5/11/chartex" xmlns:cx6="http://schemas.microsoft.com/office/drawing/2016/5/12/chartex" xmlns:cx7="http://schemas.microsoft.com/office/drawing/2016/5/13/chartex" xmlns:cx8="http://schemas.microsoft.com/office/drawing/2016/5/14/chartex" xmlns:mc="http://schemas.openxmlformats.org/markup-compatibility/2006" xmlns:aink="http://schemas.microsoft.com/office/drawing/2016/ink" xmlns:am3d="http://schemas.microsoft.com/office/drawing/2017/model3d" xmlns:o="urn:schemas-microsoft-com:office:office" xmlns:oel="http://schemas.microsoft.com/office/2019/extlst" xmlns:r="http://schemas.openxmlformats.org/officeDocument/2006/relationships" xmlns:m="http://schemas.openxmlformats.org/officeDocument/2006/math" xmlns:v="urn:schemas-microsoft-com:vml" xmlns:wp14="http://schemas.microsoft.com/office/word/2010/wordprocessingDrawing" xmlns:wp="http://schemas.openxmlformats.org/drawingml/2006/wordprocessingDrawing" xmlns:w10="urn:schemas-microsoft-com:office:word" xmlns:w="http://schemas.openxmlformats.org/wordprocessingml/2006/main" xmlns:w14="http://schemas.microsoft.com/office/word/2010/wordml" xmlns:w15="http://schemas.microsoft.com/office/word/2012/wordml" xmlns:w16cex="http://schemas.microsoft.com/office/word/2018/wordml/cex" xmlns:w16cid="http://schemas.microsoft.com/office/word/2016/wordml/cid" xmlns:w16="http://schemas.microsoft.com/office/word/2018/wordml" xmlns:w16du="http://schemas.microsoft.com/office/word/2023/wordml/word16du" xmlns:w16sdtdh="http://schemas.microsoft.com/office/word/2020/wordml/sdtdatahash" xmlns:w16se="http://schemas.microsoft.com/office/word/2015/wordml/symex" xmlns:wpg="http://schemas.microsoft.com/office/word/2010/wordprocessingGroup" xmlns:wpi="http://schemas.microsoft.com/office/word/2010/wordprocessingInk" xmlns:wne="http://schemas.microsoft.com/office/word/2006/wordml" xmlns:wps="http://schemas.microsoft.com/office/word/2010/wordprocessingShape" mc:Ignorable="w14 w15 w16se w16cid w16 w16cex w16sdtdh wp14">
   <w:p>
     <w:pPr>
       <w:pStyle w:val="Footer"/>
@@ -3211,16 +7641,131 @@
     <w:r>
       <w:tab/>
     </w:r>
+    <w:proofErr w:type="spellStart"/>
     <w:r>
       <w:t>ez_mode</w:t>
     </w:r>
+    <w:proofErr w:type="spellEnd"/>
   </w:p>
 </w:hdr>
 </file>
 
 <file path=word/numbering.xml><?xml version="1.0" encoding="utf-8"?>
-<w:numbering xmlns:wpc="http://schemas.microsoft.com/office/word/2010/wordprocessingCanvas" xmlns:cx="http://schemas.microsoft.com/office/drawing/2014/chartex" xmlns:cx1="http://schemas.microsoft.com/office/drawing/2015/9/8/chartex" xmlns:cx2="http://schemas.microsoft.com/office/drawing/2015/10/21/chartex" xmlns:cx3="http://schemas.microsoft.com/office/drawing/2016/5/9/chartex" xmlns:cx4="http://schemas.microsoft.com/office/drawing/2016/5/10/chartex" xmlns:cx5="http://schemas.microsoft.com/office/drawing/2016/5/11/chartex" xmlns:cx6="http://schemas.microsoft.com/office/drawing/2016/5/12/chartex" xmlns:cx7="http://schemas.microsoft.com/office/drawing/2016/5/13/chartex" xmlns:cx8="http://schemas.microsoft.com/office/drawing/2016/5/14/chartex" xmlns:mc="http://schemas.openxmlformats.org/markup-compatibility/2006" xmlns:aink="http://schemas.microsoft.com/office/drawing/2016/ink" xmlns:am3d="http://schemas.microsoft.com/office/drawing/2017/model3d" xmlns:o="urn:schemas-microsoft-com:office:office" xmlns:oel="http://schemas.microsoft.com/office/2019/extlst" xmlns:r="http://schemas.openxmlformats.org/officeDocument/2006/relationships" xmlns:m="http://schemas.openxmlformats.org/officeDocument/2006/math" xmlns:v="urn:schemas-microsoft-com:vml" xmlns:wp14="http://schemas.microsoft.com/office/word/2010/wordprocessingDrawing" xmlns:wp="http://schemas.openxmlformats.org/drawingml/2006/wordprocessingDrawing" xmlns:w10="urn:schemas-microsoft-com:office:word" xmlns:w="http://schemas.openxmlformats.org/wordprocessingml/2006/main" xmlns:w14="http://schemas.microsoft.com/office/word/2010/wordml" xmlns:w15="http://schemas.microsoft.com/office/word/2012/wordml" xmlns:w16cex="http://schemas.microsoft.com/office/word/2018/wordml/cex" xmlns:w16cid="http://schemas.microsoft.com/office/word/2016/wordml/cid" xmlns:w16="http://schemas.microsoft.com/office/word/2018/wordml" xmlns:w16sdtdh="http://schemas.microsoft.com/office/word/2020/wordml/sdtdatahash" xmlns:w16se="http://schemas.microsoft.com/office/word/2015/wordml/symex" xmlns:wpg="http://schemas.microsoft.com/office/word/2010/wordprocessingGroup" xmlns:wpi="http://schemas.microsoft.com/office/word/2010/wordprocessingInk" xmlns:wne="http://schemas.microsoft.com/office/word/2006/wordml" xmlns:wps="http://schemas.microsoft.com/office/word/2010/wordprocessingShape" mc:Ignorable="w14 w15 w16se w16cid w16 w16cex w16sdtdh wp14">
+<w:numbering xmlns:wpc="http://schemas.microsoft.com/office/word/2010/wordprocessingCanvas" xmlns:cx="http://schemas.microsoft.com/office/drawing/2014/chartex" xmlns:cx1="http://schemas.microsoft.com/office/drawing/2015/9/8/chartex" xmlns:cx2="http://schemas.microsoft.com/office/drawing/2015/10/21/chartex" xmlns:cx3="http://schemas.microsoft.com/office/drawing/2016/5/9/chartex" xmlns:cx4="http://schemas.microsoft.com/office/drawing/2016/5/10/chartex" xmlns:cx5="http://schemas.microsoft.com/office/drawing/2016/5/11/chartex" xmlns:cx6="http://schemas.microsoft.com/office/drawing/2016/5/12/chartex" xmlns:cx7="http://schemas.microsoft.com/office/drawing/2016/5/13/chartex" xmlns:cx8="http://schemas.microsoft.com/office/drawing/2016/5/14/chartex" xmlns:mc="http://schemas.openxmlformats.org/markup-compatibility/2006" xmlns:aink="http://schemas.microsoft.com/office/drawing/2016/ink" xmlns:am3d="http://schemas.microsoft.com/office/drawing/2017/model3d" xmlns:o="urn:schemas-microsoft-com:office:office" xmlns:oel="http://schemas.microsoft.com/office/2019/extlst" xmlns:r="http://schemas.openxmlformats.org/officeDocument/2006/relationships" xmlns:m="http://schemas.openxmlformats.org/officeDocument/2006/math" xmlns:v="urn:schemas-microsoft-com:vml" xmlns:wp14="http://schemas.microsoft.com/office/word/2010/wordprocessingDrawing" xmlns:wp="http://schemas.openxmlformats.org/drawingml/2006/wordprocessingDrawing" xmlns:w10="urn:schemas-microsoft-com:office:word" xmlns:w="http://schemas.openxmlformats.org/wordprocessingml/2006/main" xmlns:w14="http://schemas.microsoft.com/office/word/2010/wordml" xmlns:w15="http://schemas.microsoft.com/office/word/2012/wordml" xmlns:w16cex="http://schemas.microsoft.com/office/word/2018/wordml/cex" xmlns:w16cid="http://schemas.microsoft.com/office/word/2016/wordml/cid" xmlns:w16="http://schemas.microsoft.com/office/word/2018/wordml" xmlns:w16du="http://schemas.microsoft.com/office/word/2023/wordml/word16du" xmlns:w16sdtdh="http://schemas.microsoft.com/office/word/2020/wordml/sdtdatahash" xmlns:w16se="http://schemas.microsoft.com/office/word/2015/wordml/symex" xmlns:wpg="http://schemas.microsoft.com/office/word/2010/wordprocessingGroup" xmlns:wpi="http://schemas.microsoft.com/office/word/2010/wordprocessingInk" xmlns:wne="http://schemas.microsoft.com/office/word/2006/wordml" xmlns:wps="http://schemas.microsoft.com/office/word/2010/wordprocessingShape" mc:Ignorable="w14 w15 w16se w16cid w16 w16cex w16sdtdh wp14">
   <w:abstractNum w:abstractNumId="0" w15:restartNumberingAfterBreak="0">
+    <w:nsid w:val="023A2BBA"/>
+    <w:multiLevelType w:val="hybridMultilevel"/>
+    <w:tmpl w:val="F7947ED8"/>
+    <w:lvl w:ilvl="0" w:tplc="08090001">
+      <w:start w:val="1"/>
+      <w:numFmt w:val="bullet"/>
+      <w:lvlText w:val=""/>
+      <w:lvlJc w:val="left"/>
+      <w:pPr>
+        <w:ind w:left="720" w:hanging="360"/>
+      </w:pPr>
+      <w:rPr>
+        <w:rFonts w:ascii="Symbol" w:hAnsi="Symbol" w:hint="default"/>
+      </w:rPr>
+    </w:lvl>
+    <w:lvl w:ilvl="1" w:tplc="08090003">
+      <w:start w:val="1"/>
+      <w:numFmt w:val="bullet"/>
+      <w:lvlText w:val="o"/>
+      <w:lvlJc w:val="left"/>
+      <w:pPr>
+        <w:ind w:left="1440" w:hanging="360"/>
+      </w:pPr>
+      <w:rPr>
+        <w:rFonts w:ascii="Courier New" w:hAnsi="Courier New" w:hint="default"/>
+      </w:rPr>
+    </w:lvl>
+    <w:lvl w:ilvl="2" w:tplc="08090005">
+      <w:start w:val="1"/>
+      <w:numFmt w:val="bullet"/>
+      <w:lvlText w:val=""/>
+      <w:lvlJc w:val="left"/>
+      <w:pPr>
+        <w:ind w:left="2160" w:hanging="360"/>
+      </w:pPr>
+      <w:rPr>
+        <w:rFonts w:ascii="Wingdings" w:hAnsi="Wingdings" w:hint="default"/>
+      </w:rPr>
+    </w:lvl>
+    <w:lvl w:ilvl="3" w:tplc="08090001" w:tentative="1">
+      <w:start w:val="1"/>
+      <w:numFmt w:val="bullet"/>
+      <w:lvlText w:val=""/>
+      <w:lvlJc w:val="left"/>
+      <w:pPr>
+        <w:ind w:left="2880" w:hanging="360"/>
+      </w:pPr>
+      <w:rPr>
+        <w:rFonts w:ascii="Symbol" w:hAnsi="Symbol" w:hint="default"/>
+      </w:rPr>
+    </w:lvl>
+    <w:lvl w:ilvl="4" w:tplc="08090003" w:tentative="1">
+      <w:start w:val="1"/>
+      <w:numFmt w:val="bullet"/>
+      <w:lvlText w:val="o"/>
+      <w:lvlJc w:val="left"/>
+      <w:pPr>
+        <w:ind w:left="3600" w:hanging="360"/>
+      </w:pPr>
+      <w:rPr>
+        <w:rFonts w:ascii="Courier New" w:hAnsi="Courier New" w:hint="default"/>
+      </w:rPr>
+    </w:lvl>
+    <w:lvl w:ilvl="5" w:tplc="08090005" w:tentative="1">
+      <w:start w:val="1"/>
+      <w:numFmt w:val="bullet"/>
+      <w:lvlText w:val=""/>
+      <w:lvlJc w:val="left"/>
+      <w:pPr>
+        <w:ind w:left="4320" w:hanging="360"/>
+      </w:pPr>
+      <w:rPr>
+        <w:rFonts w:ascii="Wingdings" w:hAnsi="Wingdings" w:hint="default"/>
+      </w:rPr>
+    </w:lvl>
+    <w:lvl w:ilvl="6" w:tplc="08090001" w:tentative="1">
+      <w:start w:val="1"/>
+      <w:numFmt w:val="bullet"/>
+      <w:lvlText w:val=""/>
+      <w:lvlJc w:val="left"/>
+      <w:pPr>
+        <w:ind w:left="5040" w:hanging="360"/>
+      </w:pPr>
+      <w:rPr>
+        <w:rFonts w:ascii="Symbol" w:hAnsi="Symbol" w:hint="default"/>
+      </w:rPr>
+    </w:lvl>
+    <w:lvl w:ilvl="7" w:tplc="08090003" w:tentative="1">
+      <w:start w:val="1"/>
+      <w:numFmt w:val="bullet"/>
+      <w:lvlText w:val="o"/>
+      <w:lvlJc w:val="left"/>
+      <w:pPr>
+        <w:ind w:left="5760" w:hanging="360"/>
+      </w:pPr>
+      <w:rPr>
+        <w:rFonts w:ascii="Courier New" w:hAnsi="Courier New" w:hint="default"/>
+      </w:rPr>
+    </w:lvl>
+    <w:lvl w:ilvl="8" w:tplc="08090005" w:tentative="1">
+      <w:start w:val="1"/>
+      <w:numFmt w:val="bullet"/>
+      <w:lvlText w:val=""/>
+      <w:lvlJc w:val="left"/>
+      <w:pPr>
+        <w:ind w:left="6480" w:hanging="360"/>
+      </w:pPr>
+      <w:rPr>
+        <w:rFonts w:ascii="Wingdings" w:hAnsi="Wingdings" w:hint="default"/>
+      </w:rPr>
+    </w:lvl>
+  </w:abstractNum>
+  <w:abstractNum w:abstractNumId="1" w15:restartNumberingAfterBreak="0">
     <w:nsid w:val="0D367A41"/>
     <w:multiLevelType w:val="multilevel"/>
     <w:tmpl w:val="B964C7C6"/>
@@ -3361,7 +7906,7 @@
       </w:rPr>
     </w:lvl>
   </w:abstractNum>
-  <w:abstractNum w:abstractNumId="1" w15:restartNumberingAfterBreak="0">
+  <w:abstractNum w:abstractNumId="2" w15:restartNumberingAfterBreak="0">
     <w:nsid w:val="65D14A51"/>
     <w:multiLevelType w:val="multilevel"/>
     <w:tmpl w:val="DF041E76"/>
@@ -3501,7 +8046,7 @@
       </w:rPr>
     </w:lvl>
   </w:abstractNum>
-  <w:abstractNum w:abstractNumId="2" w15:restartNumberingAfterBreak="0">
+  <w:abstractNum w:abstractNumId="3" w15:restartNumberingAfterBreak="0">
     <w:nsid w:val="775A042E"/>
     <w:multiLevelType w:val="multilevel"/>
     <w:tmpl w:val="BB6C919E"/>
@@ -3653,16 +8198,16 @@
     </w:lvl>
   </w:abstractNum>
   <w:num w:numId="1" w16cid:durableId="1745756933">
-    <w:abstractNumId w:val="0"/>
+    <w:abstractNumId w:val="1"/>
   </w:num>
   <w:num w:numId="2" w16cid:durableId="1757433177">
+    <w:abstractNumId w:val="3"/>
+  </w:num>
+  <w:num w:numId="3" w16cid:durableId="722025158">
     <w:abstractNumId w:val="2"/>
   </w:num>
-  <w:num w:numId="3" w16cid:durableId="722025158">
-    <w:abstractNumId w:val="1"/>
-  </w:num>
   <w:num w:numId="4" w16cid:durableId="1292708214">
-    <w:abstractNumId w:val="2"/>
+    <w:abstractNumId w:val="3"/>
     <w:lvlOverride w:ilvl="0">
       <w:startOverride w:val="7"/>
     </w:lvlOverride>
@@ -3690,28 +8235,28 @@
     </w:lvlOverride>
   </w:num>
   <w:num w:numId="5" w16cid:durableId="377319391">
-    <w:abstractNumId w:val="2"/>
+    <w:abstractNumId w:val="3"/>
   </w:num>
   <w:num w:numId="6" w16cid:durableId="186137172">
-    <w:abstractNumId w:val="2"/>
+    <w:abstractNumId w:val="3"/>
   </w:num>
   <w:num w:numId="7" w16cid:durableId="246499757">
-    <w:abstractNumId w:val="2"/>
+    <w:abstractNumId w:val="3"/>
   </w:num>
   <w:num w:numId="8" w16cid:durableId="188639965">
-    <w:abstractNumId w:val="2"/>
+    <w:abstractNumId w:val="3"/>
   </w:num>
   <w:num w:numId="9" w16cid:durableId="832648469">
-    <w:abstractNumId w:val="2"/>
+    <w:abstractNumId w:val="3"/>
   </w:num>
   <w:num w:numId="10" w16cid:durableId="140000746">
-    <w:abstractNumId w:val="2"/>
+    <w:abstractNumId w:val="3"/>
   </w:num>
   <w:num w:numId="11" w16cid:durableId="191068250">
-    <w:abstractNumId w:val="2"/>
+    <w:abstractNumId w:val="3"/>
   </w:num>
   <w:num w:numId="12" w16cid:durableId="1713726979">
-    <w:abstractNumId w:val="2"/>
+    <w:abstractNumId w:val="3"/>
     <w:lvlOverride w:ilvl="0">
       <w:startOverride w:val="7"/>
     </w:lvlOverride>
@@ -3741,7 +8286,7 @@
     </w:lvlOverride>
   </w:num>
   <w:num w:numId="13" w16cid:durableId="192616813">
-    <w:abstractNumId w:val="2"/>
+    <w:abstractNumId w:val="3"/>
     <w:lvlOverride w:ilvl="0">
       <w:startOverride w:val="7"/>
     </w:lvlOverride>
@@ -3771,7 +8316,10 @@
     </w:lvlOverride>
   </w:num>
   <w:num w:numId="14" w16cid:durableId="256792231">
-    <w:abstractNumId w:val="2"/>
+    <w:abstractNumId w:val="3"/>
+  </w:num>
+  <w:num w:numId="15" w16cid:durableId="990786793">
+    <w:abstractNumId w:val="0"/>
   </w:num>
 </w:numbering>
 </file>
@@ -4078,10 +8626,11 @@
   <w:style w:type="paragraph" w:default="1" w:styleId="Normal">
     <w:name w:val="Normal"/>
     <w:qFormat/>
+    <w:rsid w:val="00B9205F"/>
     <w:rPr>
       <w:sz w:val="24"/>
       <w:szCs w:val="24"/>
-      <w:lang w:eastAsia="hu-HU"/>
+      <w:lang w:val="en-HU"/>
     </w:rPr>
   </w:style>
   <w:style w:type="paragraph" w:styleId="Heading1">
@@ -4105,6 +8654,7 @@
       <w:kern w:val="32"/>
       <w:sz w:val="32"/>
       <w:szCs w:val="32"/>
+      <w:lang w:val="hu-HU" w:eastAsia="hu-HU"/>
     </w:rPr>
   </w:style>
   <w:style w:type="paragraph" w:styleId="Heading2">
@@ -4131,6 +8681,7 @@
       <w:iCs/>
       <w:sz w:val="28"/>
       <w:szCs w:val="28"/>
+      <w:lang w:val="hu-HU" w:eastAsia="hu-HU"/>
     </w:rPr>
   </w:style>
   <w:style w:type="paragraph" w:styleId="Heading3">
@@ -4154,6 +8705,7 @@
       <w:bCs/>
       <w:sz w:val="26"/>
       <w:szCs w:val="26"/>
+      <w:lang w:val="hu-HU" w:eastAsia="hu-HU"/>
     </w:rPr>
   </w:style>
   <w:style w:type="paragraph" w:styleId="Heading4">
@@ -4177,6 +8729,7 @@
       <w:bCs/>
       <w:sz w:val="28"/>
       <w:szCs w:val="28"/>
+      <w:lang w:val="hu-HU" w:eastAsia="hu-HU"/>
     </w:rPr>
   </w:style>
   <w:style w:type="paragraph" w:styleId="Heading5">
@@ -4200,6 +8753,7 @@
       <w:iCs/>
       <w:sz w:val="26"/>
       <w:szCs w:val="26"/>
+      <w:lang w:val="hu-HU" w:eastAsia="hu-HU"/>
     </w:rPr>
   </w:style>
   <w:style w:type="paragraph" w:styleId="Heading6">
@@ -4221,6 +8775,7 @@
       <w:bCs/>
       <w:sz w:val="22"/>
       <w:szCs w:val="22"/>
+      <w:lang w:val="hu-HU" w:eastAsia="hu-HU"/>
     </w:rPr>
   </w:style>
   <w:style w:type="paragraph" w:styleId="Heading7">
@@ -4237,6 +8792,9 @@
       <w:spacing w:before="240" w:after="60"/>
       <w:outlineLvl w:val="6"/>
     </w:pPr>
+    <w:rPr>
+      <w:lang w:val="hu-HU" w:eastAsia="hu-HU"/>
+    </w:rPr>
   </w:style>
   <w:style w:type="paragraph" w:styleId="Heading8">
     <w:name w:val="heading 8"/>
@@ -4255,6 +8813,7 @@
     <w:rPr>
       <w:i/>
       <w:iCs/>
+      <w:lang w:val="hu-HU" w:eastAsia="hu-HU"/>
     </w:rPr>
   </w:style>
   <w:style w:type="paragraph" w:styleId="Heading9">
@@ -4275,6 +8834,7 @@
       <w:rFonts w:ascii="Arial" w:hAnsi="Arial" w:cs="Arial"/>
       <w:sz w:val="22"/>
       <w:szCs w:val="22"/>
+      <w:lang w:val="hu-HU" w:eastAsia="hu-HU"/>
     </w:rPr>
   </w:style>
   <w:style w:type="character" w:default="1" w:styleId="DefaultParagraphFont">
@@ -4311,6 +8871,7 @@
     <w:rPr>
       <w:i/>
       <w:color w:val="0000FF"/>
+      <w:lang w:val="hu-HU" w:eastAsia="hu-HU"/>
     </w:rPr>
   </w:style>
   <w:style w:type="paragraph" w:customStyle="1" w:styleId="Cmsor2">
@@ -4323,6 +8884,9 @@
         <w:numId w:val="1"/>
       </w:numPr>
     </w:pPr>
+    <w:rPr>
+      <w:lang w:val="hu-HU" w:eastAsia="hu-HU"/>
+    </w:rPr>
   </w:style>
   <w:style w:type="paragraph" w:styleId="FootnoteText">
     <w:name w:val="footnote text"/>
@@ -4332,6 +8896,7 @@
     <w:rPr>
       <w:sz w:val="20"/>
       <w:szCs w:val="20"/>
+      <w:lang w:val="hu-HU" w:eastAsia="hu-HU"/>
     </w:rPr>
   </w:style>
   <w:style w:type="character" w:styleId="FootnoteReference">
@@ -4353,6 +8918,9 @@
         <w:tab w:val="right" w:pos="9072"/>
       </w:tabs>
     </w:pPr>
+    <w:rPr>
+      <w:lang w:val="hu-HU" w:eastAsia="hu-HU"/>
+    </w:rPr>
   </w:style>
   <w:style w:type="character" w:styleId="PageNumber">
     <w:name w:val="page number"/>
@@ -4384,6 +8952,9 @@
         <w:tab w:val="right" w:pos="8640"/>
       </w:tabs>
     </w:pPr>
+    <w:rPr>
+      <w:lang w:val="hu-HU" w:eastAsia="hu-HU"/>
+    </w:rPr>
   </w:style>
   <w:style w:type="character" w:customStyle="1" w:styleId="Heading2Char">
     <w:name w:val="Heading 2 Char"/>
@@ -4410,6 +8981,7 @@
       <w:rFonts w:ascii="Tahoma" w:hAnsi="Tahoma" w:cs="Tahoma"/>
       <w:sz w:val="16"/>
       <w:szCs w:val="16"/>
+      <w:lang w:val="hu-HU" w:eastAsia="hu-HU"/>
     </w:rPr>
   </w:style>
   <w:style w:type="character" w:customStyle="1" w:styleId="BalloonTextChar">

--- a/doc/prototipus_koncepcio.docx
+++ b/doc/prototipus_koncepcio.docx
@@ -1,12 +1,11 @@
 
 <file path=word/document.xml><?xml version="1.0" encoding="utf-8"?>
-<w:document xmlns:wpc="http://schemas.microsoft.com/office/word/2010/wordprocessingCanvas" xmlns:cx="http://schemas.microsoft.com/office/drawing/2014/chartex" xmlns:cx1="http://schemas.microsoft.com/office/drawing/2015/9/8/chartex" xmlns:cx2="http://schemas.microsoft.com/office/drawing/2015/10/21/chartex" xmlns:cx3="http://schemas.microsoft.com/office/drawing/2016/5/9/chartex" xmlns:cx4="http://schemas.microsoft.com/office/drawing/2016/5/10/chartex" xmlns:cx5="http://schemas.microsoft.com/office/drawing/2016/5/11/chartex" xmlns:cx6="http://schemas.microsoft.com/office/drawing/2016/5/12/chartex" xmlns:cx7="http://schemas.microsoft.com/office/drawing/2016/5/13/chartex" xmlns:cx8="http://schemas.microsoft.com/office/drawing/2016/5/14/chartex" xmlns:mc="http://schemas.openxmlformats.org/markup-compatibility/2006" xmlns:aink="http://schemas.microsoft.com/office/drawing/2016/ink" xmlns:am3d="http://schemas.microsoft.com/office/drawing/2017/model3d" xmlns:o="urn:schemas-microsoft-com:office:office" xmlns:oel="http://schemas.microsoft.com/office/2019/extlst" xmlns:r="http://schemas.openxmlformats.org/officeDocument/2006/relationships" xmlns:m="http://schemas.openxmlformats.org/officeDocument/2006/math" xmlns:v="urn:schemas-microsoft-com:vml" xmlns:wp14="http://schemas.microsoft.com/office/word/2010/wordprocessingDrawing" xmlns:wp="http://schemas.openxmlformats.org/drawingml/2006/wordprocessingDrawing" xmlns:w10="urn:schemas-microsoft-com:office:word" xmlns:w="http://schemas.openxmlformats.org/wordprocessingml/2006/main" xmlns:w14="http://schemas.microsoft.com/office/word/2010/wordml" xmlns:w15="http://schemas.microsoft.com/office/word/2012/wordml" xmlns:w16cex="http://schemas.microsoft.com/office/word/2018/wordml/cex" xmlns:w16cid="http://schemas.microsoft.com/office/word/2016/wordml/cid" xmlns:w16="http://schemas.microsoft.com/office/word/2018/wordml" xmlns:w16du="http://schemas.microsoft.com/office/word/2023/wordml/word16du" xmlns:w16sdtdh="http://schemas.microsoft.com/office/word/2020/wordml/sdtdatahash" xmlns:w16se="http://schemas.microsoft.com/office/word/2015/wordml/symex" xmlns:wpg="http://schemas.microsoft.com/office/word/2010/wordprocessingGroup" xmlns:wpi="http://schemas.microsoft.com/office/word/2010/wordprocessingInk" xmlns:wne="http://schemas.microsoft.com/office/word/2006/wordml" xmlns:wps="http://schemas.microsoft.com/office/word/2010/wordprocessingShape" mc:Ignorable="w14 w15 w16se w16cid w16 w16cex w16sdtdh wp14">
+<w:document xmlns:wpc="http://schemas.microsoft.com/office/word/2010/wordprocessingCanvas" xmlns:cx="http://schemas.microsoft.com/office/drawing/2014/chartex" xmlns:mc="http://schemas.openxmlformats.org/markup-compatibility/2006" xmlns:o="urn:schemas-microsoft-com:office:office" xmlns:r="http://schemas.openxmlformats.org/officeDocument/2006/relationships" xmlns:m="http://schemas.openxmlformats.org/officeDocument/2006/math" xmlns:v="urn:schemas-microsoft-com:vml" xmlns:wp14="http://schemas.microsoft.com/office/word/2010/wordprocessingDrawing" xmlns:wp="http://schemas.openxmlformats.org/drawingml/2006/wordprocessingDrawing" xmlns:w10="urn:schemas-microsoft-com:office:word" xmlns:w="http://schemas.openxmlformats.org/wordprocessingml/2006/main" xmlns:w14="http://schemas.microsoft.com/office/word/2010/wordml" xmlns:w15="http://schemas.microsoft.com/office/word/2012/wordml" xmlns:w16se="http://schemas.microsoft.com/office/word/2015/wordml/symex" xmlns:wpg="http://schemas.microsoft.com/office/word/2010/wordprocessingGroup" xmlns:wpi="http://schemas.microsoft.com/office/word/2010/wordprocessingInk" xmlns:wne="http://schemas.microsoft.com/office/word/2006/wordml" xmlns:wps="http://schemas.microsoft.com/office/word/2010/wordprocessingShape" mc:Ignorable="w14 w15 w16se wp14">
   <w:body>
     <w:p>
       <w:pPr>
-        <w:pStyle w:val="Heading1"/>
-      </w:pPr>
-      <w:proofErr w:type="spellStart"/>
+        <w:pStyle w:val="Cmsor1"/>
+      </w:pPr>
       <w:r>
         <w:rPr>
           <w:lang w:val="en-US"/>
@@ -14,53 +13,12 @@
         <w:t>Protot</w:t>
       </w:r>
       <w:r>
-        <w:t>ípus</w:t>
-      </w:r>
-      <w:proofErr w:type="spellEnd"/>
-      <w:r>
-        <w:t xml:space="preserve"> koncepciója</w:t>
-      </w:r>
-    </w:p>
-    <w:p>
-      <w:pPr>
-        <w:pStyle w:val="magyarazat"/>
-      </w:pPr>
-      <w:r>
-        <w:rPr>
-          <w:lang w:val="en-US"/>
-        </w:rPr>
-        <w:t>[</w:t>
-      </w:r>
-      <w:r>
-        <w:t>A prototípus program célja annak demonstrálása, hogy a program elkészült, helyesen működik, valamennyi feladatát teljesíti. A prototípus változat egy elkészült program kivéve a kifejlett grafikus interfészt. Ez a program is parancssorból futtatható és karakteres ernyőkezelést alkalmaz. Az ütemezés, az aktív objektumok kezelése megoldott. A business objektumok - a megjelenítésre vonatkozó részeket kivéve - valamennyi metódusa a végleges algoritmusokat</w:t>
-      </w:r>
-      <w:r>
-        <w:t xml:space="preserve"> kell, hogy</w:t>
-      </w:r>
-      <w:r>
-        <w:t xml:space="preserve"> tartalmazza. A megjelenítés és működtetés egy alfanumerikus </w:t>
-      </w:r>
-      <w:r>
-        <w:t>kép</w:t>
-      </w:r>
-      <w:r>
-        <w:t xml:space="preserve">ernyőn vezérelhető és követhető, ugyanakkor a vezérlés fájlból is történhet és a megjelenítés fájlba is </w:t>
-      </w:r>
-      <w:proofErr w:type="spellStart"/>
-      <w:r>
-        <w:t>logolható</w:t>
-      </w:r>
-      <w:proofErr w:type="spellEnd"/>
-      <w:r>
-        <w:t>, ezzel megteremtve a rendszer tesztelésének lehetőségét. Különös figyelmet kell fordítani a parancssori interfész logikájára, felépítésére, valamint arra, hogy az mennyiben tükrözi és teszi láthatóvá a program működését, a beavatkozások hatásait.</w:t>
-      </w:r>
-      <w:r>
-        <w:t>]</w:t>
-      </w:r>
-    </w:p>
-    <w:p>
-      <w:pPr>
-        <w:pStyle w:val="Heading2"/>
+        <w:t>ípus koncepciója</w:t>
+      </w:r>
+    </w:p>
+    <w:p>
+      <w:pPr>
+        <w:pStyle w:val="Cmsor20"/>
         <w:numPr>
           <w:ilvl w:val="1"/>
           <w:numId w:val="4"/>
@@ -72,7 +30,7 @@
     </w:p>
     <w:p>
       <w:pPr>
-        <w:pStyle w:val="Heading3"/>
+        <w:pStyle w:val="Cmsor3"/>
       </w:pPr>
       <w:r>
         <w:t>Módosult osztálydiagram</w:t>
@@ -85,23 +43,14 @@
         </w:rPr>
       </w:pPr>
       <w:r>
-        <w:fldChar w:fldCharType="begin"/>
-      </w:r>
-      <w:r>
-        <w:instrText xml:space="preserve"> INCLUDEPICTURE "https://cdn.discordapp.com/attachments/984057455728267324/1098248254359081192/image.png" \* MERGEFORMATINET </w:instrText>
-      </w:r>
-      <w:r>
-        <w:fldChar w:fldCharType="separate"/>
-      </w:r>
-      <w:r>
         <w:rPr>
           <w:noProof/>
         </w:rPr>
         <w:drawing>
-          <wp:inline distT="0" distB="0" distL="0" distR="0" wp14:anchorId="458CCD32" wp14:editId="4E23B402">
-            <wp:extent cx="5760720" cy="3376295"/>
-            <wp:effectExtent l="0" t="0" r="0" b="0"/>
-            <wp:docPr id="10" name="Kép 10" descr="A képen diagram látható&#10;&#10;Automatikusan generált leírás"/>
+          <wp:inline distT="0" distB="0" distL="0" distR="0" wp14:anchorId="271D1824" wp14:editId="191FC4CD">
+            <wp:extent cx="5760720" cy="3269615"/>
+            <wp:effectExtent l="0" t="0" r="0" b="6985"/>
+            <wp:docPr id="11" name="Kép 11"/>
             <wp:cNvGraphicFramePr>
               <a:graphicFrameLocks xmlns:a="http://schemas.openxmlformats.org/drawingml/2006/main" noChangeAspect="1"/>
             </wp:cNvGraphicFramePr>
@@ -109,7 +58,7 @@
               <a:graphicData uri="http://schemas.openxmlformats.org/drawingml/2006/picture">
                 <pic:pic xmlns:pic="http://schemas.openxmlformats.org/drawingml/2006/picture">
                   <pic:nvPicPr>
-                    <pic:cNvPr id="10" name="Kép 10" descr="A képen diagram látható&#10;&#10;Automatikusan generált leírás"/>
+                    <pic:cNvPr id="11" name="Main.jpg"/>
                     <pic:cNvPicPr/>
                   </pic:nvPicPr>
                   <pic:blipFill>
@@ -127,7 +76,7 @@
                   <pic:spPr>
                     <a:xfrm>
                       <a:off x="0" y="0"/>
-                      <a:ext cx="5760720" cy="3376295"/>
+                      <a:ext cx="5760720" cy="3269615"/>
                     </a:xfrm>
                     <a:prstGeom prst="rect">
                       <a:avLst/>
@@ -139,21 +88,34 @@
           </wp:inline>
         </w:drawing>
       </w:r>
+      <w:bookmarkStart w:id="0" w:name="_GoBack"/>
+      <w:bookmarkEnd w:id="0"/>
+      <w:r>
+        <w:fldChar w:fldCharType="begin"/>
+      </w:r>
+      <w:r>
+        <w:instrText xml:space="preserve"> INCLUDEPICTURE "https://cdn.discordapp.com/attachments/984057455728267324/1098248254359081192/image.png" \* MERGEFORMATINET </w:instrText>
+      </w:r>
       <w:r>
         <w:fldChar w:fldCharType="end"/>
       </w:r>
     </w:p>
     <w:p>
       <w:pPr>
-        <w:pStyle w:val="Heading3"/>
-      </w:pPr>
-      <w:r>
-        <w:t>Új vagy megváltozó metódusok</w:t>
-      </w:r>
-    </w:p>
-    <w:p>
-      <w:pPr>
-        <w:pStyle w:val="Heading4"/>
+        <w:pStyle w:val="Cmsor3"/>
+      </w:pPr>
+      <w:r>
+        <w:t xml:space="preserve">Új vagy megváltozó </w:t>
+      </w:r>
+      <w:proofErr w:type="gramStart"/>
+      <w:r>
+        <w:t>metódusok</w:t>
+      </w:r>
+      <w:proofErr w:type="gramEnd"/>
+    </w:p>
+    <w:p>
+      <w:pPr>
+        <w:pStyle w:val="Cmsor4"/>
         <w:ind w:left="1418"/>
         <w:rPr>
           <w:b w:val="0"/>
@@ -183,18 +145,35 @@
         <w:t>+</w:t>
       </w:r>
       <w:proofErr w:type="spellStart"/>
+      <w:proofErr w:type="gramStart"/>
       <w:r>
         <w:t>getNode</w:t>
       </w:r>
       <w:proofErr w:type="spellEnd"/>
       <w:r>
-        <w:t xml:space="preserve">(int): Visszaadja az </w:t>
+        <w:t>(</w:t>
+      </w:r>
+      <w:proofErr w:type="gramEnd"/>
+      <w:r>
+        <w:t>int</w:t>
+      </w:r>
+      <w:r>
+        <w:t>, int</w:t>
+      </w:r>
+      <w:r>
+        <w:t xml:space="preserve">): Visszaadja az </w:t>
       </w:r>
       <w:r>
         <w:t>adott</w:t>
       </w:r>
       <w:r>
-        <w:t xml:space="preserve"> indexen lévő </w:t>
+        <w:t xml:space="preserve"> </w:t>
+      </w:r>
+      <w:r>
+        <w:t xml:space="preserve">2 dimenziós </w:t>
+      </w:r>
+      <w:r>
+        <w:t xml:space="preserve">indexen lévő </w:t>
       </w:r>
       <w:proofErr w:type="spellStart"/>
       <w:r>
@@ -202,15 +181,7 @@
       </w:r>
       <w:proofErr w:type="spellEnd"/>
       <w:r>
-        <w:t>-ot a Map-</w:t>
-      </w:r>
-      <w:proofErr w:type="spellStart"/>
-      <w:r>
-        <w:t>ból</w:t>
-      </w:r>
-      <w:proofErr w:type="spellEnd"/>
-      <w:r>
-        <w:t>.</w:t>
+        <w:t>-ot a Map-ból.</w:t>
       </w:r>
     </w:p>
     <w:p>
@@ -250,7 +221,207 @@
     </w:p>
     <w:p>
       <w:pPr>
-        <w:pStyle w:val="Heading4"/>
+        <w:tabs>
+          <w:tab w:val="left" w:pos="1418"/>
+        </w:tabs>
+        <w:ind w:left="1418"/>
+      </w:pPr>
+      <w:r>
+        <w:t>+</w:t>
+      </w:r>
+      <w:proofErr w:type="spellStart"/>
+      <w:proofErr w:type="gramStart"/>
+      <w:r>
+        <w:t>playerCount</w:t>
+      </w:r>
+      <w:proofErr w:type="spellEnd"/>
+      <w:r>
+        <w:t>(</w:t>
+      </w:r>
+      <w:proofErr w:type="gramEnd"/>
+      <w:r>
+        <w:t>): Visszaadja a pályán lévő játékosok számát.</w:t>
+      </w:r>
+    </w:p>
+    <w:p>
+      <w:pPr>
+        <w:tabs>
+          <w:tab w:val="left" w:pos="1418"/>
+        </w:tabs>
+        <w:ind w:left="1418"/>
+      </w:pPr>
+      <w:r>
+        <w:t>+</w:t>
+      </w:r>
+      <w:proofErr w:type="spellStart"/>
+      <w:proofErr w:type="gramStart"/>
+      <w:r>
+        <w:t>printPlayers</w:t>
+      </w:r>
+      <w:proofErr w:type="spellEnd"/>
+      <w:r>
+        <w:t>(</w:t>
+      </w:r>
+      <w:proofErr w:type="gramEnd"/>
+      <w:r>
+        <w:t xml:space="preserve">): Kiírja </w:t>
+      </w:r>
+      <w:r>
+        <w:t>a pályán lévő játékosok</w:t>
+      </w:r>
+      <w:r>
+        <w:t>at.</w:t>
+      </w:r>
+    </w:p>
+    <w:p>
+      <w:pPr>
+        <w:tabs>
+          <w:tab w:val="left" w:pos="1418"/>
+        </w:tabs>
+        <w:ind w:left="1418"/>
+      </w:pPr>
+      <w:r>
+        <w:t>+</w:t>
+      </w:r>
+      <w:proofErr w:type="spellStart"/>
+      <w:proofErr w:type="gramStart"/>
+      <w:r>
+        <w:t>clearMap</w:t>
+      </w:r>
+      <w:proofErr w:type="spellEnd"/>
+      <w:r>
+        <w:t>(</w:t>
+      </w:r>
+      <w:proofErr w:type="gramEnd"/>
+      <w:r>
+        <w:t>): Pálya kiürítése.</w:t>
+      </w:r>
+    </w:p>
+    <w:p>
+      <w:pPr>
+        <w:tabs>
+          <w:tab w:val="left" w:pos="1418"/>
+        </w:tabs>
+        <w:ind w:left="1418"/>
+      </w:pPr>
+      <w:r>
+        <w:t>+</w:t>
+      </w:r>
+      <w:proofErr w:type="spellStart"/>
+      <w:proofErr w:type="gramStart"/>
+      <w:r>
+        <w:t>getPlayer</w:t>
+      </w:r>
+      <w:proofErr w:type="spellEnd"/>
+      <w:r>
+        <w:t>(</w:t>
+      </w:r>
+      <w:proofErr w:type="gramEnd"/>
+      <w:r>
+        <w:t xml:space="preserve">int):Visszaadja az adott indexű </w:t>
+      </w:r>
+      <w:r>
+        <w:t>játékost</w:t>
+      </w:r>
+      <w:r>
+        <w:t>.</w:t>
+      </w:r>
+    </w:p>
+    <w:p>
+      <w:pPr>
+        <w:tabs>
+          <w:tab w:val="left" w:pos="1418"/>
+        </w:tabs>
+        <w:ind w:left="1418"/>
+      </w:pPr>
+      <w:r>
+        <w:t>+</w:t>
+      </w:r>
+      <w:proofErr w:type="spellStart"/>
+      <w:proofErr w:type="gramStart"/>
+      <w:r>
+        <w:t>loadMap</w:t>
+      </w:r>
+      <w:proofErr w:type="spellEnd"/>
+      <w:r>
+        <w:t>(</w:t>
+      </w:r>
+      <w:proofErr w:type="gramEnd"/>
+      <w:r>
+        <w:t>String): Betölt egy pályát.</w:t>
+      </w:r>
+    </w:p>
+    <w:p>
+      <w:pPr>
+        <w:tabs>
+          <w:tab w:val="left" w:pos="1418"/>
+        </w:tabs>
+        <w:ind w:left="1418"/>
+      </w:pPr>
+      <w:r>
+        <w:t>+</w:t>
+      </w:r>
+      <w:proofErr w:type="spellStart"/>
+      <w:proofErr w:type="gramStart"/>
+      <w:r>
+        <w:t>saveMap</w:t>
+      </w:r>
+      <w:proofErr w:type="spellEnd"/>
+      <w:r>
+        <w:t>(</w:t>
+      </w:r>
+      <w:proofErr w:type="gramEnd"/>
+      <w:r>
+        <w:t>String): E</w:t>
+      </w:r>
+      <w:r>
+        <w:t>lment egy pá</w:t>
+      </w:r>
+      <w:r>
+        <w:t>l</w:t>
+      </w:r>
+      <w:r>
+        <w:t>y</w:t>
+      </w:r>
+      <w:r>
+        <w:t>át.</w:t>
+      </w:r>
+    </w:p>
+    <w:p>
+      <w:pPr>
+        <w:tabs>
+          <w:tab w:val="left" w:pos="1418"/>
+        </w:tabs>
+        <w:ind w:left="1418"/>
+      </w:pPr>
+      <w:r>
+        <w:t>+</w:t>
+      </w:r>
+      <w:proofErr w:type="spellStart"/>
+      <w:proofErr w:type="gramStart"/>
+      <w:r>
+        <w:t>printNodes</w:t>
+      </w:r>
+      <w:proofErr w:type="spellEnd"/>
+      <w:r>
+        <w:t>(</w:t>
+      </w:r>
+      <w:proofErr w:type="gramEnd"/>
+      <w:r>
+        <w:t xml:space="preserve">): Kiírja a pálya </w:t>
+      </w:r>
+      <w:proofErr w:type="spellStart"/>
+      <w:r>
+        <w:t>Nodejait</w:t>
+      </w:r>
+      <w:proofErr w:type="spellEnd"/>
+      <w:r>
+        <w:t>.</w:t>
+      </w:r>
+    </w:p>
+    <w:p>
+      <w:pPr>
+        <w:pStyle w:val="Cmsor4"/>
         <w:ind w:left="1418"/>
         <w:rPr>
           <w:b w:val="0"/>
@@ -337,7 +508,39 @@
     </w:p>
     <w:p>
       <w:pPr>
-        <w:pStyle w:val="Heading4"/>
+        <w:tabs>
+          <w:tab w:val="left" w:pos="1418"/>
+        </w:tabs>
+        <w:ind w:left="1418"/>
+      </w:pPr>
+      <w:r>
+        <w:t>+</w:t>
+      </w:r>
+      <w:proofErr w:type="spellStart"/>
+      <w:proofErr w:type="gramStart"/>
+      <w:r>
+        <w:t>getCharacters</w:t>
+      </w:r>
+      <w:proofErr w:type="spellEnd"/>
+      <w:r>
+        <w:t>(</w:t>
+      </w:r>
+      <w:proofErr w:type="gramEnd"/>
+      <w:r>
+        <w:t xml:space="preserve">): Visszaadja az adott </w:t>
+      </w:r>
+      <w:proofErr w:type="spellStart"/>
+      <w:r>
+        <w:t>Nodeon</w:t>
+      </w:r>
+      <w:proofErr w:type="spellEnd"/>
+      <w:r>
+        <w:t xml:space="preserve"> álló játékosokat.</w:t>
+      </w:r>
+    </w:p>
+    <w:p>
+      <w:pPr>
+        <w:pStyle w:val="Cmsor4"/>
         <w:ind w:left="1418"/>
         <w:rPr>
           <w:b w:val="0"/>
@@ -354,7 +557,6 @@
           <w:sz w:val="24"/>
           <w:szCs w:val="24"/>
         </w:rPr>
-        <w:lastRenderedPageBreak/>
         <w:t>Cistern</w:t>
       </w:r>
       <w:proofErr w:type="spellEnd"/>
@@ -431,6 +633,7 @@
         <w:ind w:left="1418"/>
       </w:pPr>
       <w:r>
+        <w:lastRenderedPageBreak/>
         <w:t>+</w:t>
       </w:r>
       <w:proofErr w:type="spellStart"/>
@@ -449,7 +652,131 @@
     </w:p>
     <w:p>
       <w:pPr>
-        <w:pStyle w:val="Heading4"/>
+        <w:pStyle w:val="Cmsor4"/>
+        <w:ind w:left="1418"/>
+        <w:rPr>
+          <w:b w:val="0"/>
+          <w:bCs w:val="0"/>
+          <w:color w:val="FF0000"/>
+          <w:sz w:val="24"/>
+          <w:szCs w:val="24"/>
+        </w:rPr>
+      </w:pPr>
+      <w:r>
+        <w:rPr>
+          <w:b w:val="0"/>
+          <w:bCs w:val="0"/>
+          <w:color w:val="FF0000"/>
+          <w:sz w:val="24"/>
+          <w:szCs w:val="24"/>
+        </w:rPr>
+        <w:t>Pump</w:t>
+      </w:r>
+    </w:p>
+    <w:p>
+      <w:pPr>
+        <w:tabs>
+          <w:tab w:val="left" w:pos="1418"/>
+        </w:tabs>
+        <w:ind w:left="1418"/>
+        <w:rPr>
+          <w:color w:val="FF0000"/>
+        </w:rPr>
+      </w:pPr>
+      <w:r>
+        <w:rPr>
+          <w:color w:val="FF0000"/>
+        </w:rPr>
+        <w:t>+</w:t>
+      </w:r>
+      <w:proofErr w:type="spellStart"/>
+      <w:proofErr w:type="gramStart"/>
+      <w:r>
+        <w:rPr>
+          <w:color w:val="FF0000"/>
+        </w:rPr>
+        <w:t>setActiveInput</w:t>
+      </w:r>
+      <w:proofErr w:type="spellEnd"/>
+      <w:r>
+        <w:rPr>
+          <w:color w:val="FF0000"/>
+        </w:rPr>
+        <w:t>(</w:t>
+      </w:r>
+      <w:proofErr w:type="spellStart"/>
+      <w:proofErr w:type="gramEnd"/>
+      <w:r>
+        <w:rPr>
+          <w:color w:val="FF0000"/>
+        </w:rPr>
+        <w:t>Pipe</w:t>
+      </w:r>
+      <w:proofErr w:type="spellEnd"/>
+      <w:r>
+        <w:rPr>
+          <w:color w:val="FF0000"/>
+        </w:rPr>
+        <w:t>): Beállítja, hogy honnan folyik a víz a pumpába.</w:t>
+      </w:r>
+    </w:p>
+    <w:p>
+      <w:pPr>
+        <w:tabs>
+          <w:tab w:val="left" w:pos="1418"/>
+        </w:tabs>
+        <w:ind w:left="1418"/>
+        <w:rPr>
+          <w:color w:val="FF0000"/>
+        </w:rPr>
+      </w:pPr>
+      <w:r>
+        <w:rPr>
+          <w:color w:val="FF0000"/>
+        </w:rPr>
+        <w:t>+</w:t>
+      </w:r>
+      <w:proofErr w:type="spellStart"/>
+      <w:proofErr w:type="gramStart"/>
+      <w:r>
+        <w:rPr>
+          <w:color w:val="FF0000"/>
+        </w:rPr>
+        <w:t>setActiveOutput</w:t>
+      </w:r>
+      <w:proofErr w:type="spellEnd"/>
+      <w:r>
+        <w:rPr>
+          <w:color w:val="FF0000"/>
+        </w:rPr>
+        <w:t>(</w:t>
+      </w:r>
+      <w:proofErr w:type="spellStart"/>
+      <w:proofErr w:type="gramEnd"/>
+      <w:r>
+        <w:rPr>
+          <w:color w:val="FF0000"/>
+        </w:rPr>
+        <w:t>Pipe</w:t>
+      </w:r>
+      <w:proofErr w:type="spellEnd"/>
+      <w:r>
+        <w:rPr>
+          <w:color w:val="FF0000"/>
+        </w:rPr>
+        <w:t>): Beállítja, hogy hová folyik a víz a pumpából.</w:t>
+      </w:r>
+    </w:p>
+    <w:p>
+      <w:pPr>
+        <w:rPr>
+          <w:color w:val="FF0000"/>
+        </w:rPr>
+      </w:pPr>
+    </w:p>
+    <w:p>
+      <w:pPr>
+        <w:pStyle w:val="Cmsor4"/>
         <w:ind w:left="1418"/>
         <w:rPr>
           <w:b w:val="0"/>
@@ -466,7 +793,7 @@
           <w:sz w:val="24"/>
           <w:szCs w:val="24"/>
         </w:rPr>
-        <w:t>Pump</w:t>
+        <w:t>Pipe</w:t>
       </w:r>
       <w:proofErr w:type="spellEnd"/>
     </w:p>
@@ -481,22 +808,20 @@
         <w:t>+</w:t>
       </w:r>
       <w:proofErr w:type="spellStart"/>
+      <w:r>
+        <w:t>getCapacity</w:t>
+      </w:r>
+      <w:proofErr w:type="spellEnd"/>
+      <w:r>
+        <w:t xml:space="preserve">(): Visszaadja, hogy mekkora az adott cső </w:t>
+      </w:r>
       <w:proofErr w:type="gramStart"/>
       <w:r>
-        <w:t>setActiveInput</w:t>
-      </w:r>
-      <w:proofErr w:type="spellEnd"/>
-      <w:r>
-        <w:t>(</w:t>
-      </w:r>
-      <w:proofErr w:type="spellStart"/>
+        <w:t>kapacitása</w:t>
+      </w:r>
       <w:proofErr w:type="gramEnd"/>
       <w:r>
-        <w:t>Pipe</w:t>
-      </w:r>
-      <w:proofErr w:type="spellEnd"/>
-      <w:r>
-        <w:t>): Beállítja, hogy honnan folyik a víz a pumpába.</w:t>
+        <w:t>.</w:t>
       </w:r>
     </w:p>
     <w:p>
@@ -512,25 +837,60 @@
       <w:proofErr w:type="spellStart"/>
       <w:proofErr w:type="gramStart"/>
       <w:r>
-        <w:t>setActiveOutput</w:t>
+        <w:t>Tick</w:t>
       </w:r>
       <w:proofErr w:type="spellEnd"/>
       <w:r>
         <w:t>(</w:t>
       </w:r>
-      <w:proofErr w:type="spellStart"/>
       <w:proofErr w:type="gramEnd"/>
       <w:r>
-        <w:t>Pipe</w:t>
-      </w:r>
-      <w:proofErr w:type="spellEnd"/>
-      <w:r>
-        <w:t>): Beállítja, hogy hová folyik a víz a pumpából.</w:t>
-      </w:r>
-    </w:p>
-    <w:p>
-      <w:pPr>
-        <w:pStyle w:val="Heading4"/>
+        <w:t xml:space="preserve">): A </w:t>
+      </w:r>
+      <w:proofErr w:type="spellStart"/>
+      <w:r>
+        <w:t>Node-tól</w:t>
+      </w:r>
+      <w:proofErr w:type="spellEnd"/>
+      <w:r>
+        <w:t xml:space="preserve"> örökölt </w:t>
+      </w:r>
+      <w:proofErr w:type="spellStart"/>
+      <w:r>
+        <w:t>flowrate</w:t>
+      </w:r>
+      <w:proofErr w:type="spellEnd"/>
+      <w:r>
+        <w:t xml:space="preserve"> számolásán kívül iterációnként csökkenti az utolsó javításnál generált véletlen számot, ameddig nem lehet kilyukasztani.</w:t>
+      </w:r>
+    </w:p>
+    <w:p>
+      <w:pPr>
+        <w:tabs>
+          <w:tab w:val="left" w:pos="1418"/>
+        </w:tabs>
+        <w:ind w:left="1418"/>
+      </w:pPr>
+      <w:r>
+        <w:t>+</w:t>
+      </w:r>
+      <w:proofErr w:type="spellStart"/>
+      <w:proofErr w:type="gramStart"/>
+      <w:r>
+        <w:t>RepairNode</w:t>
+      </w:r>
+      <w:proofErr w:type="spellEnd"/>
+      <w:r>
+        <w:t>(</w:t>
+      </w:r>
+      <w:proofErr w:type="gramEnd"/>
+      <w:r>
+        <w:t>): A cső megjavításán kívül generál egy random int-et ameddig nem lehet újra kilyukasztani a csövet.</w:t>
+      </w:r>
+    </w:p>
+    <w:p>
+      <w:pPr>
+        <w:pStyle w:val="Cmsor4"/>
         <w:ind w:left="1418"/>
         <w:rPr>
           <w:b w:val="0"/>
@@ -547,7 +907,7 @@
           <w:sz w:val="24"/>
           <w:szCs w:val="24"/>
         </w:rPr>
-        <w:t>Pipe</w:t>
+        <w:t>Plumber</w:t>
       </w:r>
       <w:proofErr w:type="spellEnd"/>
     </w:p>
@@ -564,20 +924,159 @@
       <w:proofErr w:type="spellStart"/>
       <w:proofErr w:type="gramStart"/>
       <w:r>
-        <w:t>getCapacity</w:t>
+        <w:t>setPump</w:t>
       </w:r>
       <w:proofErr w:type="spellEnd"/>
       <w:r>
         <w:t>(</w:t>
       </w:r>
+      <w:proofErr w:type="spellStart"/>
       <w:proofErr w:type="gramEnd"/>
       <w:r>
-        <w:t>): Visszaadja, hogy mekkora az adott cső kapacitása.</w:t>
-      </w:r>
-    </w:p>
-    <w:p>
-      <w:pPr>
-        <w:pStyle w:val="Heading4"/>
+        <w:t>Pipe</w:t>
+      </w:r>
+      <w:proofErr w:type="spellEnd"/>
+      <w:r>
+        <w:t xml:space="preserve">, </w:t>
+      </w:r>
+      <w:proofErr w:type="spellStart"/>
+      <w:r>
+        <w:t>Pipe</w:t>
+      </w:r>
+      <w:proofErr w:type="spellEnd"/>
+      <w:r>
+        <w:t>): Beállítja a</w:t>
+      </w:r>
+      <w:r>
+        <w:t xml:space="preserve"> </w:t>
+      </w:r>
+      <w:r>
+        <w:t>pumpát</w:t>
+      </w:r>
+      <w:r>
+        <w:t>, amin a szerelő áll</w:t>
+      </w:r>
+      <w:r>
+        <w:t>.</w:t>
+      </w:r>
+    </w:p>
+    <w:p>
+      <w:pPr>
+        <w:tabs>
+          <w:tab w:val="left" w:pos="1418"/>
+        </w:tabs>
+        <w:ind w:left="1418"/>
+      </w:pPr>
+      <w:r>
+        <w:t>*</w:t>
+      </w:r>
+      <w:proofErr w:type="spellStart"/>
+      <w:proofErr w:type="gramStart"/>
+      <w:r>
+        <w:t>GrabPipe</w:t>
+      </w:r>
+      <w:proofErr w:type="spellEnd"/>
+      <w:r>
+        <w:t>(</w:t>
+      </w:r>
+      <w:proofErr w:type="gramEnd"/>
+      <w:r>
+        <w:t xml:space="preserve">) </w:t>
+      </w:r>
+      <w:r>
+        <w:sym w:font="Wingdings" w:char="F0E0"/>
+      </w:r>
+      <w:r>
+        <w:t xml:space="preserve"> </w:t>
+      </w:r>
+      <w:proofErr w:type="spellStart"/>
+      <w:r>
+        <w:t>PickupPipe</w:t>
+      </w:r>
+      <w:proofErr w:type="spellEnd"/>
+      <w:r>
+        <w:t>(): Fölvesz egy pumpát a ciszternáról.</w:t>
+      </w:r>
+    </w:p>
+    <w:p>
+      <w:pPr>
+        <w:tabs>
+          <w:tab w:val="left" w:pos="1418"/>
+        </w:tabs>
+        <w:ind w:left="1418"/>
+      </w:pPr>
+      <w:r>
+        <w:t>*</w:t>
+      </w:r>
+      <w:proofErr w:type="spellStart"/>
+      <w:proofErr w:type="gramStart"/>
+      <w:r>
+        <w:t>AddPump</w:t>
+      </w:r>
+      <w:proofErr w:type="spellEnd"/>
+      <w:r>
+        <w:t>(</w:t>
+      </w:r>
+      <w:proofErr w:type="gramEnd"/>
+      <w:r>
+        <w:t xml:space="preserve">) </w:t>
+      </w:r>
+      <w:r>
+        <w:sym w:font="Wingdings" w:char="F0E0"/>
+      </w:r>
+      <w:r>
+        <w:t xml:space="preserve"> </w:t>
+      </w:r>
+      <w:proofErr w:type="spellStart"/>
+      <w:r>
+        <w:t>PlacePump</w:t>
+      </w:r>
+      <w:proofErr w:type="spellEnd"/>
+      <w:r>
+        <w:t>(): Leteszi a pumpát egy csőre.</w:t>
+      </w:r>
+    </w:p>
+    <w:p>
+      <w:pPr>
+        <w:tabs>
+          <w:tab w:val="left" w:pos="1418"/>
+        </w:tabs>
+        <w:ind w:left="1418"/>
+      </w:pPr>
+      <w:r>
+        <w:t>*</w:t>
+      </w:r>
+      <w:proofErr w:type="spellStart"/>
+      <w:proofErr w:type="gramStart"/>
+      <w:r>
+        <w:t>GrabPump</w:t>
+      </w:r>
+      <w:proofErr w:type="spellEnd"/>
+      <w:r>
+        <w:t>(</w:t>
+      </w:r>
+      <w:proofErr w:type="gramEnd"/>
+      <w:r>
+        <w:t xml:space="preserve">) </w:t>
+      </w:r>
+      <w:r>
+        <w:sym w:font="Wingdings" w:char="F0E0"/>
+      </w:r>
+      <w:r>
+        <w:t xml:space="preserve"> </w:t>
+      </w:r>
+      <w:proofErr w:type="spellStart"/>
+      <w:r>
+        <w:t>PickupPump</w:t>
+      </w:r>
+      <w:proofErr w:type="spellEnd"/>
+      <w:r>
+        <w:t>(): Fölvesz egy pumpát a ciszternáról.</w:t>
+      </w:r>
+    </w:p>
+    <w:p>
+      <w:pPr>
+        <w:pStyle w:val="Cmsor4"/>
         <w:ind w:left="1418"/>
         <w:rPr>
           <w:b w:val="0"/>
@@ -594,7 +1093,7 @@
           <w:sz w:val="24"/>
           <w:szCs w:val="24"/>
         </w:rPr>
-        <w:t>Plumber</w:t>
+        <w:t>Character</w:t>
       </w:r>
       <w:proofErr w:type="spellEnd"/>
     </w:p>
@@ -609,29 +1108,20 @@
         <w:t>+</w:t>
       </w:r>
       <w:proofErr w:type="spellStart"/>
+      <w:r>
+        <w:t>getUuid</w:t>
+      </w:r>
+      <w:proofErr w:type="spellEnd"/>
+      <w:r>
+        <w:t xml:space="preserve">(): Visszaadja az adott </w:t>
+      </w:r>
       <w:proofErr w:type="gramStart"/>
       <w:r>
-        <w:t>setPump</w:t>
-      </w:r>
-      <w:proofErr w:type="spellEnd"/>
-      <w:r>
-        <w:t>(</w:t>
+        <w:t>karakter</w:t>
       </w:r>
       <w:proofErr w:type="gramEnd"/>
       <w:r>
-        <w:t>): Beállítja a</w:t>
-      </w:r>
-      <w:r>
-        <w:t xml:space="preserve"> </w:t>
-      </w:r>
-      <w:r>
-        <w:t>pumpát</w:t>
-      </w:r>
-      <w:r>
-        <w:t>, amin a szerelő áll</w:t>
-      </w:r>
-      <w:r>
-        <w:t>.</w:t>
+        <w:t xml:space="preserve"> egyedi azonosítóját.</w:t>
       </w:r>
     </w:p>
     <w:p>
@@ -645,33 +1135,20 @@
         <w:t>+</w:t>
       </w:r>
       <w:proofErr w:type="spellStart"/>
+      <w:r>
+        <w:t>getStandingOn</w:t>
+      </w:r>
+      <w:proofErr w:type="spellEnd"/>
+      <w:r>
+        <w:t xml:space="preserve">(): </w:t>
+      </w:r>
       <w:proofErr w:type="gramStart"/>
       <w:r>
-        <w:t>BreakNode</w:t>
-      </w:r>
-      <w:proofErr w:type="spellEnd"/>
-      <w:r>
-        <w:t>(</w:t>
+        <w:t>Visszaadja</w:t>
       </w:r>
       <w:proofErr w:type="gramEnd"/>
       <w:r>
-        <w:t xml:space="preserve">): </w:t>
-      </w:r>
-      <w:proofErr w:type="spellStart"/>
-      <w:r>
-        <w:t>Plumber</w:t>
-      </w:r>
-      <w:proofErr w:type="spellEnd"/>
-      <w:r>
-        <w:t xml:space="preserve"> karakter megrongálja azt a </w:t>
-      </w:r>
-      <w:proofErr w:type="spellStart"/>
-      <w:r>
-        <w:t>Node</w:t>
-      </w:r>
-      <w:proofErr w:type="spellEnd"/>
-      <w:r>
-        <w:t>-ot amin áll.</w:t>
+        <w:t xml:space="preserve"> hogy hol áll az adott karakter.</w:t>
       </w:r>
     </w:p>
     <w:p>
@@ -682,34 +1159,23 @@
         <w:ind w:left="1418"/>
       </w:pPr>
       <w:r>
-        <w:t>*</w:t>
-      </w:r>
-      <w:proofErr w:type="spellStart"/>
+        <w:t>+</w:t>
+      </w:r>
+      <w:proofErr w:type="spellStart"/>
+      <w:r>
+        <w:t>getName</w:t>
+      </w:r>
+      <w:proofErr w:type="spellEnd"/>
+      <w:r>
+        <w:t xml:space="preserve">(): Visszaadja az adott </w:t>
+      </w:r>
       <w:proofErr w:type="gramStart"/>
       <w:r>
-        <w:t>GrabPipe</w:t>
-      </w:r>
-      <w:proofErr w:type="spellEnd"/>
-      <w:r>
-        <w:t>(</w:t>
+        <w:t>karakter</w:t>
       </w:r>
       <w:proofErr w:type="gramEnd"/>
       <w:r>
-        <w:t xml:space="preserve">) </w:t>
-      </w:r>
-      <w:r>
-        <w:sym w:font="Wingdings" w:char="F0E0"/>
-      </w:r>
-      <w:r>
-        <w:t xml:space="preserve"> </w:t>
-      </w:r>
-      <w:proofErr w:type="spellStart"/>
-      <w:r>
-        <w:t>PickupPipe</w:t>
-      </w:r>
-      <w:proofErr w:type="spellEnd"/>
-      <w:r>
-        <w:t>(): Fölvesz egy pumpát a ciszternáról.</w:t>
+        <w:t xml:space="preserve"> nevét.</w:t>
       </w:r>
     </w:p>
     <w:p>
@@ -720,34 +1186,40 @@
         <w:ind w:left="1418"/>
       </w:pPr>
       <w:r>
-        <w:t>*</w:t>
+        <w:rPr>
+          <w:iCs/>
+        </w:rPr>
+        <w:t>+</w:t>
+      </w:r>
+      <w:proofErr w:type="spellStart"/>
+      <w:r>
+        <w:rPr>
+          <w:iCs/>
+        </w:rPr>
+        <w:t>BreakNode</w:t>
+      </w:r>
+      <w:proofErr w:type="spellEnd"/>
+      <w:r>
+        <w:rPr>
+          <w:iCs/>
+        </w:rPr>
+        <w:t xml:space="preserve">(): </w:t>
+      </w:r>
+      <w:r>
+        <w:t xml:space="preserve">Játékos megrongálja azt a </w:t>
       </w:r>
       <w:proofErr w:type="spellStart"/>
       <w:proofErr w:type="gramStart"/>
       <w:r>
-        <w:t>AddPump</w:t>
-      </w:r>
-      <w:proofErr w:type="spellEnd"/>
-      <w:r>
-        <w:t>(</w:t>
-      </w:r>
+        <w:t>Nodeot</w:t>
+      </w:r>
+      <w:proofErr w:type="spellEnd"/>
       <w:proofErr w:type="gramEnd"/>
       <w:r>
-        <w:t xml:space="preserve">) </w:t>
-      </w:r>
-      <w:r>
-        <w:sym w:font="Wingdings" w:char="F0E0"/>
-      </w:r>
-      <w:r>
-        <w:t xml:space="preserve"> </w:t>
-      </w:r>
-      <w:proofErr w:type="spellStart"/>
-      <w:r>
-        <w:t>PlacePump</w:t>
-      </w:r>
-      <w:proofErr w:type="spellEnd"/>
-      <w:r>
-        <w:t>(): Leteszi a pumpát egy csőre.</w:t>
+        <w:t xml:space="preserve"> amin áll</w:t>
+      </w:r>
+      <w:r>
+        <w:t>.</w:t>
       </w:r>
     </w:p>
     <w:p>
@@ -756,41 +1228,96 @@
           <w:tab w:val="left" w:pos="1418"/>
         </w:tabs>
         <w:ind w:left="1418"/>
-      </w:pPr>
-      <w:r>
-        <w:t>*</w:t>
-      </w:r>
-      <w:proofErr w:type="spellStart"/>
+        <w:rPr>
+          <w:iCs/>
+        </w:rPr>
+      </w:pPr>
+      <w:r>
+        <w:rPr>
+          <w:iCs/>
+        </w:rPr>
+        <w:t>+</w:t>
+      </w:r>
+      <w:proofErr w:type="spellStart"/>
+      <w:r>
+        <w:rPr>
+          <w:iCs/>
+        </w:rPr>
+        <w:t>Tick</w:t>
+      </w:r>
+      <w:proofErr w:type="spellEnd"/>
+      <w:r>
+        <w:rPr>
+          <w:iCs/>
+        </w:rPr>
+        <w:t>()</w:t>
+      </w:r>
+      <w:r>
+        <w:rPr>
+          <w:iCs/>
+        </w:rPr>
+        <w:t xml:space="preserve">: Amennyiben a </w:t>
+      </w:r>
       <w:proofErr w:type="gramStart"/>
       <w:r>
-        <w:t>GrabPump</w:t>
-      </w:r>
-      <w:proofErr w:type="spellEnd"/>
-      <w:r>
-        <w:t>(</w:t>
+        <w:rPr>
+          <w:iCs/>
+        </w:rPr>
+        <w:t>karakter</w:t>
       </w:r>
       <w:proofErr w:type="gramEnd"/>
       <w:r>
-        <w:t xml:space="preserve">) </w:t>
-      </w:r>
-      <w:r>
-        <w:sym w:font="Wingdings" w:char="F0E0"/>
-      </w:r>
-      <w:r>
-        <w:t xml:space="preserve"> </w:t>
-      </w:r>
-      <w:proofErr w:type="spellStart"/>
-      <w:r>
-        <w:t>PickupPump</w:t>
-      </w:r>
-      <w:proofErr w:type="spellEnd"/>
-      <w:r>
-        <w:t>(): Fölvesz egy pumpát a ciszternáról.</w:t>
-      </w:r>
-    </w:p>
-    <w:p>
-      <w:pPr>
-        <w:pStyle w:val="Heading4"/>
+        <w:rPr>
+          <w:iCs/>
+        </w:rPr>
+        <w:t xml:space="preserve"> ragacsos csőre lép, akkor a véletlen generált időt ameddig nem lépet el, csökkentjük minden meghíváskor.</w:t>
+      </w:r>
+    </w:p>
+    <w:p>
+      <w:pPr>
+        <w:tabs>
+          <w:tab w:val="left" w:pos="1418"/>
+        </w:tabs>
+        <w:ind w:left="1418"/>
+      </w:pPr>
+      <w:r>
+        <w:rPr>
+          <w:iCs/>
+        </w:rPr>
+        <w:t>+</w:t>
+      </w:r>
+      <w:proofErr w:type="spellStart"/>
+      <w:r>
+        <w:rPr>
+          <w:iCs/>
+        </w:rPr>
+        <w:t>stucked</w:t>
+      </w:r>
+      <w:proofErr w:type="spellEnd"/>
+      <w:r>
+        <w:rPr>
+          <w:iCs/>
+        </w:rPr>
+        <w:t xml:space="preserve">(): A függvény akkor </w:t>
+      </w:r>
+      <w:proofErr w:type="gramStart"/>
+      <w:r>
+        <w:rPr>
+          <w:iCs/>
+        </w:rPr>
+        <w:t>hívódik</w:t>
+      </w:r>
+      <w:proofErr w:type="gramEnd"/>
+      <w:r>
+        <w:rPr>
+          <w:iCs/>
+        </w:rPr>
+        <w:t xml:space="preserve"> ha a karakter egy ragacsos csőre lép, és generál egy random számot ameddig nem léphet tovább.</w:t>
+      </w:r>
+    </w:p>
+    <w:p>
+      <w:pPr>
+        <w:pStyle w:val="Cmsor4"/>
         <w:ind w:left="1418"/>
         <w:rPr>
           <w:b w:val="0"/>
@@ -807,7 +1334,7 @@
           <w:sz w:val="24"/>
           <w:szCs w:val="24"/>
         </w:rPr>
-        <w:t>Character</w:t>
+        <w:t>Nomad</w:t>
       </w:r>
       <w:proofErr w:type="spellEnd"/>
     </w:p>
@@ -824,181 +1351,33 @@
       <w:proofErr w:type="spellStart"/>
       <w:proofErr w:type="gramStart"/>
       <w:r>
-        <w:t>getUuid</w:t>
+        <w:t>setPump</w:t>
       </w:r>
       <w:proofErr w:type="spellEnd"/>
       <w:r>
         <w:t>(</w:t>
       </w:r>
+      <w:proofErr w:type="spellStart"/>
       <w:proofErr w:type="gramEnd"/>
       <w:r>
-        <w:t>): Visszaadja az adott karakter egyedi azonosítóját.</w:t>
-      </w:r>
-    </w:p>
-    <w:p>
-      <w:pPr>
-        <w:tabs>
-          <w:tab w:val="left" w:pos="1418"/>
-        </w:tabs>
-        <w:ind w:left="1418"/>
-      </w:pPr>
-      <w:r>
-        <w:t>+</w:t>
-      </w:r>
-      <w:proofErr w:type="spellStart"/>
-      <w:proofErr w:type="gramStart"/>
-      <w:r>
-        <w:t>getStandingOn</w:t>
-      </w:r>
-      <w:proofErr w:type="spellEnd"/>
-      <w:r>
-        <w:t>(</w:t>
-      </w:r>
-      <w:proofErr w:type="gramEnd"/>
-      <w:r>
-        <w:t>): Visszaadja hogy hol áll az adott karakter.</w:t>
-      </w:r>
-    </w:p>
-    <w:p>
-      <w:pPr>
-        <w:tabs>
-          <w:tab w:val="left" w:pos="1418"/>
-        </w:tabs>
-        <w:ind w:left="1418"/>
-      </w:pPr>
-      <w:r>
-        <w:t>+</w:t>
-      </w:r>
-      <w:proofErr w:type="spellStart"/>
-      <w:proofErr w:type="gramStart"/>
-      <w:r>
-        <w:t>getName</w:t>
-      </w:r>
-      <w:proofErr w:type="spellEnd"/>
-      <w:r>
-        <w:t>(</w:t>
-      </w:r>
-      <w:proofErr w:type="gramEnd"/>
-      <w:r>
-        <w:t>): Visszaadja az adott karakter nevét.</w:t>
-      </w:r>
-    </w:p>
-    <w:p>
-      <w:pPr>
-        <w:tabs>
-          <w:tab w:val="left" w:pos="1418"/>
-        </w:tabs>
-        <w:ind w:left="1418"/>
-      </w:pPr>
-      <w:r>
-        <w:rPr>
-          <w:i/>
-          <w:iCs/>
-        </w:rPr>
-        <w:t>+</w:t>
-      </w:r>
-      <w:proofErr w:type="spellStart"/>
-      <w:proofErr w:type="gramStart"/>
-      <w:r>
-        <w:rPr>
-          <w:i/>
-          <w:iCs/>
-        </w:rPr>
-        <w:t>BreakNode</w:t>
-      </w:r>
-      <w:proofErr w:type="spellEnd"/>
-      <w:r>
-        <w:rPr>
-          <w:i/>
-          <w:iCs/>
-        </w:rPr>
-        <w:t>(</w:t>
-      </w:r>
-      <w:proofErr w:type="gramEnd"/>
-      <w:r>
-        <w:rPr>
-          <w:i/>
-          <w:iCs/>
-        </w:rPr>
-        <w:t>):</w:t>
-      </w:r>
-      <w:r>
-        <w:rPr>
-          <w:i/>
-          <w:iCs/>
-        </w:rPr>
-        <w:t xml:space="preserve"> </w:t>
-      </w:r>
-      <w:r>
-        <w:t xml:space="preserve">Absztrakt metódus, karakter </w:t>
-      </w:r>
-      <w:proofErr w:type="spellStart"/>
-      <w:r>
-        <w:t>leszármzottai</w:t>
-      </w:r>
-      <w:proofErr w:type="spellEnd"/>
-      <w:r>
-        <w:t xml:space="preserve"> implementálják hogyan rongálnak meg egy </w:t>
-      </w:r>
-      <w:proofErr w:type="spellStart"/>
-      <w:r>
-        <w:t>Node</w:t>
-      </w:r>
-      <w:proofErr w:type="spellEnd"/>
-      <w:r>
-        <w:t>-ot.</w:t>
-      </w:r>
-    </w:p>
-    <w:p>
-      <w:pPr>
-        <w:pStyle w:val="Heading4"/>
-        <w:ind w:left="1418"/>
-        <w:rPr>
-          <w:b w:val="0"/>
-          <w:bCs w:val="0"/>
-          <w:sz w:val="24"/>
-          <w:szCs w:val="24"/>
-        </w:rPr>
-      </w:pPr>
-      <w:proofErr w:type="spellStart"/>
-      <w:r>
-        <w:rPr>
-          <w:b w:val="0"/>
-          <w:bCs w:val="0"/>
-          <w:sz w:val="24"/>
-          <w:szCs w:val="24"/>
-        </w:rPr>
-        <w:t>Nomad</w:t>
-      </w:r>
-      <w:proofErr w:type="spellEnd"/>
-    </w:p>
-    <w:p>
-      <w:pPr>
-        <w:tabs>
-          <w:tab w:val="left" w:pos="1418"/>
-        </w:tabs>
-        <w:ind w:left="1418"/>
-      </w:pPr>
-      <w:r>
-        <w:t>+</w:t>
-      </w:r>
-      <w:proofErr w:type="spellStart"/>
-      <w:proofErr w:type="gramStart"/>
-      <w:r>
-        <w:t>setPump</w:t>
-      </w:r>
-      <w:proofErr w:type="spellEnd"/>
-      <w:r>
-        <w:t>(</w:t>
-      </w:r>
-      <w:proofErr w:type="gramEnd"/>
+        <w:t>Pipe</w:t>
+      </w:r>
+      <w:proofErr w:type="spellEnd"/>
+      <w:r>
+        <w:t xml:space="preserve">, </w:t>
+      </w:r>
+      <w:proofErr w:type="spellStart"/>
+      <w:r>
+        <w:t>Pipe</w:t>
+      </w:r>
+      <w:proofErr w:type="spellEnd"/>
       <w:r>
         <w:t>): Beállítja a pumpát, amin a nomád áll.</w:t>
       </w:r>
     </w:p>
     <w:p>
       <w:pPr>
-        <w:pStyle w:val="Heading3"/>
+        <w:pStyle w:val="Cmsor3"/>
       </w:pPr>
       <w:r>
         <w:lastRenderedPageBreak/>
@@ -1007,7 +1386,7 @@
     </w:p>
     <w:p>
       <w:pPr>
-        <w:pStyle w:val="Heading4"/>
+        <w:pStyle w:val="Cmsor4"/>
         <w:ind w:left="1418"/>
         <w:rPr>
           <w:b w:val="0"/>
@@ -1112,7 +1491,7 @@
     </w:p>
     <w:p>
       <w:pPr>
-        <w:pStyle w:val="Heading4"/>
+        <w:pStyle w:val="Cmsor4"/>
         <w:ind w:left="1418"/>
         <w:rPr>
           <w:b w:val="0"/>
@@ -1217,7 +1596,7 @@
     </w:p>
     <w:p>
       <w:pPr>
-        <w:pStyle w:val="Heading4"/>
+        <w:pStyle w:val="Cmsor4"/>
         <w:ind w:left="1418"/>
         <w:rPr>
           <w:b w:val="0"/>
@@ -1323,7 +1702,7 @@
     </w:p>
     <w:p>
       <w:pPr>
-        <w:pStyle w:val="Heading4"/>
+        <w:pStyle w:val="Cmsor4"/>
         <w:numPr>
           <w:ilvl w:val="3"/>
           <w:numId w:val="12"/>
@@ -1431,7 +1810,7 @@
     </w:p>
     <w:p>
       <w:pPr>
-        <w:pStyle w:val="Heading4"/>
+        <w:pStyle w:val="Cmsor4"/>
         <w:numPr>
           <w:ilvl w:val="3"/>
           <w:numId w:val="12"/>
@@ -1540,7 +1919,7 @@
     </w:p>
     <w:p>
       <w:pPr>
-        <w:pStyle w:val="Heading4"/>
+        <w:pStyle w:val="Cmsor4"/>
         <w:numPr>
           <w:ilvl w:val="3"/>
           <w:numId w:val="12"/>
@@ -1648,7 +2027,7 @@
     </w:p>
     <w:p>
       <w:pPr>
-        <w:pStyle w:val="Heading4"/>
+        <w:pStyle w:val="Cmsor4"/>
         <w:numPr>
           <w:ilvl w:val="3"/>
           <w:numId w:val="12"/>
@@ -1726,7 +2105,7 @@
     </w:p>
     <w:p>
       <w:pPr>
-        <w:pStyle w:val="Heading4"/>
+        <w:pStyle w:val="Cmsor4"/>
         <w:numPr>
           <w:ilvl w:val="3"/>
           <w:numId w:val="12"/>
@@ -1834,16 +2213,24 @@
     </w:p>
     <w:p>
       <w:pPr>
-        <w:pStyle w:val="Heading3"/>
+        <w:pStyle w:val="Cmsor3"/>
       </w:pPr>
       <w:r>
         <w:lastRenderedPageBreak/>
-        <w:t>Új funkciók szekvenciái</w:t>
-      </w:r>
-    </w:p>
-    <w:p>
-      <w:pPr>
-        <w:pStyle w:val="Heading4"/>
+        <w:t xml:space="preserve">Új </w:t>
+      </w:r>
+      <w:proofErr w:type="gramStart"/>
+      <w:r>
+        <w:t>funkciók</w:t>
+      </w:r>
+      <w:proofErr w:type="gramEnd"/>
+      <w:r>
+        <w:t xml:space="preserve"> szekvenciái</w:t>
+      </w:r>
+    </w:p>
+    <w:p>
+      <w:pPr>
+        <w:pStyle w:val="Cmsor4"/>
         <w:numPr>
           <w:ilvl w:val="3"/>
           <w:numId w:val="12"/>
@@ -1951,10 +2338,580 @@
     </w:p>
     <w:p>
       <w:pPr>
-        <w:pStyle w:val="Heading2"/>
-      </w:pPr>
-      <w:r>
-        <w:t xml:space="preserve">Prototípus </w:t>
+        <w:pStyle w:val="Cmsor4"/>
+        <w:numPr>
+          <w:ilvl w:val="3"/>
+          <w:numId w:val="12"/>
+        </w:numPr>
+        <w:rPr>
+          <w:b w:val="0"/>
+          <w:bCs w:val="0"/>
+          <w:sz w:val="24"/>
+          <w:szCs w:val="24"/>
+        </w:rPr>
+      </w:pPr>
+      <w:proofErr w:type="spellStart"/>
+      <w:r>
+        <w:rPr>
+          <w:b w:val="0"/>
+          <w:bCs w:val="0"/>
+          <w:sz w:val="24"/>
+          <w:szCs w:val="24"/>
+        </w:rPr>
+        <w:t>Character</w:t>
+      </w:r>
+      <w:proofErr w:type="spellEnd"/>
+      <w:r>
+        <w:rPr>
+          <w:b w:val="0"/>
+          <w:bCs w:val="0"/>
+          <w:sz w:val="24"/>
+          <w:szCs w:val="24"/>
+        </w:rPr>
+        <w:t xml:space="preserve"> </w:t>
+      </w:r>
+      <w:proofErr w:type="spellStart"/>
+      <w:r>
+        <w:rPr>
+          <w:b w:val="0"/>
+          <w:bCs w:val="0"/>
+          <w:sz w:val="24"/>
+          <w:szCs w:val="24"/>
+        </w:rPr>
+        <w:t>makes</w:t>
+      </w:r>
+      <w:proofErr w:type="spellEnd"/>
+      <w:r>
+        <w:rPr>
+          <w:b w:val="0"/>
+          <w:bCs w:val="0"/>
+          <w:sz w:val="24"/>
+          <w:szCs w:val="24"/>
+        </w:rPr>
+        <w:t xml:space="preserve"> </w:t>
+      </w:r>
+      <w:proofErr w:type="spellStart"/>
+      <w:r>
+        <w:rPr>
+          <w:b w:val="0"/>
+          <w:bCs w:val="0"/>
+          <w:sz w:val="24"/>
+          <w:szCs w:val="24"/>
+        </w:rPr>
+        <w:t>Pipe</w:t>
+      </w:r>
+      <w:proofErr w:type="spellEnd"/>
+      <w:r>
+        <w:rPr>
+          <w:b w:val="0"/>
+          <w:bCs w:val="0"/>
+          <w:sz w:val="24"/>
+          <w:szCs w:val="24"/>
+        </w:rPr>
+        <w:t xml:space="preserve"> </w:t>
+      </w:r>
+      <w:proofErr w:type="spellStart"/>
+      <w:r>
+        <w:rPr>
+          <w:b w:val="0"/>
+          <w:bCs w:val="0"/>
+          <w:sz w:val="24"/>
+          <w:szCs w:val="24"/>
+        </w:rPr>
+        <w:t>sticky</w:t>
+      </w:r>
+      <w:proofErr w:type="spellEnd"/>
+    </w:p>
+    <w:p>
+      <w:r>
+        <w:rPr>
+          <w:noProof/>
+        </w:rPr>
+        <w:drawing>
+          <wp:inline distT="0" distB="0" distL="0" distR="0" wp14:anchorId="5CEC8AEA" wp14:editId="799A21F9">
+            <wp:extent cx="5353797" cy="3077004"/>
+            <wp:effectExtent l="0" t="0" r="0" b="9525"/>
+            <wp:docPr id="3" name="Kép 3"/>
+            <wp:cNvGraphicFramePr>
+              <a:graphicFrameLocks xmlns:a="http://schemas.openxmlformats.org/drawingml/2006/main" noChangeAspect="1"/>
+            </wp:cNvGraphicFramePr>
+            <a:graphic xmlns:a="http://schemas.openxmlformats.org/drawingml/2006/main">
+              <a:graphicData uri="http://schemas.openxmlformats.org/drawingml/2006/picture">
+                <pic:pic xmlns:pic="http://schemas.openxmlformats.org/drawingml/2006/picture">
+                  <pic:nvPicPr>
+                    <pic:cNvPr id="1" name=""/>
+                    <pic:cNvPicPr/>
+                  </pic:nvPicPr>
+                  <pic:blipFill>
+                    <a:blip r:embed="rId17"/>
+                    <a:stretch>
+                      <a:fillRect/>
+                    </a:stretch>
+                  </pic:blipFill>
+                  <pic:spPr>
+                    <a:xfrm>
+                      <a:off x="0" y="0"/>
+                      <a:ext cx="5353797" cy="3077004"/>
+                    </a:xfrm>
+                    <a:prstGeom prst="rect">
+                      <a:avLst/>
+                    </a:prstGeom>
+                  </pic:spPr>
+                </pic:pic>
+              </a:graphicData>
+            </a:graphic>
+          </wp:inline>
+        </w:drawing>
+      </w:r>
+    </w:p>
+    <w:p>
+      <w:pPr>
+        <w:pStyle w:val="Cmsor4"/>
+        <w:numPr>
+          <w:ilvl w:val="3"/>
+          <w:numId w:val="12"/>
+        </w:numPr>
+        <w:rPr>
+          <w:b w:val="0"/>
+          <w:bCs w:val="0"/>
+          <w:sz w:val="24"/>
+          <w:szCs w:val="24"/>
+        </w:rPr>
+      </w:pPr>
+      <w:proofErr w:type="spellStart"/>
+      <w:r>
+        <w:rPr>
+          <w:b w:val="0"/>
+          <w:bCs w:val="0"/>
+          <w:sz w:val="24"/>
+          <w:szCs w:val="24"/>
+        </w:rPr>
+        <w:lastRenderedPageBreak/>
+        <w:t>Nomad</w:t>
+      </w:r>
+      <w:proofErr w:type="spellEnd"/>
+      <w:r>
+        <w:rPr>
+          <w:b w:val="0"/>
+          <w:bCs w:val="0"/>
+          <w:sz w:val="24"/>
+          <w:szCs w:val="24"/>
+        </w:rPr>
+        <w:t xml:space="preserve"> </w:t>
+      </w:r>
+      <w:proofErr w:type="spellStart"/>
+      <w:r>
+        <w:rPr>
+          <w:b w:val="0"/>
+          <w:bCs w:val="0"/>
+          <w:sz w:val="24"/>
+          <w:szCs w:val="24"/>
+        </w:rPr>
+        <w:t>makes</w:t>
+      </w:r>
+      <w:proofErr w:type="spellEnd"/>
+      <w:r>
+        <w:rPr>
+          <w:b w:val="0"/>
+          <w:bCs w:val="0"/>
+          <w:sz w:val="24"/>
+          <w:szCs w:val="24"/>
+        </w:rPr>
+        <w:t xml:space="preserve"> </w:t>
+      </w:r>
+      <w:proofErr w:type="spellStart"/>
+      <w:r>
+        <w:rPr>
+          <w:b w:val="0"/>
+          <w:bCs w:val="0"/>
+          <w:sz w:val="24"/>
+          <w:szCs w:val="24"/>
+        </w:rPr>
+        <w:t>Pipe</w:t>
+      </w:r>
+      <w:proofErr w:type="spellEnd"/>
+      <w:r>
+        <w:rPr>
+          <w:b w:val="0"/>
+          <w:bCs w:val="0"/>
+          <w:sz w:val="24"/>
+          <w:szCs w:val="24"/>
+        </w:rPr>
+        <w:t xml:space="preserve"> </w:t>
+      </w:r>
+      <w:proofErr w:type="spellStart"/>
+      <w:r>
+        <w:rPr>
+          <w:b w:val="0"/>
+          <w:bCs w:val="0"/>
+          <w:sz w:val="24"/>
+          <w:szCs w:val="24"/>
+        </w:rPr>
+        <w:t>slippery</w:t>
+      </w:r>
+      <w:proofErr w:type="spellEnd"/>
+    </w:p>
+    <w:p>
+      <w:r>
+        <w:rPr>
+          <w:noProof/>
+        </w:rPr>
+        <w:drawing>
+          <wp:inline distT="0" distB="0" distL="0" distR="0" wp14:anchorId="59270F95" wp14:editId="36F77F49">
+            <wp:extent cx="5760720" cy="3231515"/>
+            <wp:effectExtent l="0" t="0" r="0" b="6985"/>
+            <wp:docPr id="5" name="Kép 5"/>
+            <wp:cNvGraphicFramePr>
+              <a:graphicFrameLocks xmlns:a="http://schemas.openxmlformats.org/drawingml/2006/main" noChangeAspect="1"/>
+            </wp:cNvGraphicFramePr>
+            <a:graphic xmlns:a="http://schemas.openxmlformats.org/drawingml/2006/main">
+              <a:graphicData uri="http://schemas.openxmlformats.org/drawingml/2006/picture">
+                <pic:pic xmlns:pic="http://schemas.openxmlformats.org/drawingml/2006/picture">
+                  <pic:nvPicPr>
+                    <pic:cNvPr id="1" name=""/>
+                    <pic:cNvPicPr/>
+                  </pic:nvPicPr>
+                  <pic:blipFill>
+                    <a:blip r:embed="rId18"/>
+                    <a:stretch>
+                      <a:fillRect/>
+                    </a:stretch>
+                  </pic:blipFill>
+                  <pic:spPr>
+                    <a:xfrm>
+                      <a:off x="0" y="0"/>
+                      <a:ext cx="5760720" cy="3231515"/>
+                    </a:xfrm>
+                    <a:prstGeom prst="rect">
+                      <a:avLst/>
+                    </a:prstGeom>
+                  </pic:spPr>
+                </pic:pic>
+              </a:graphicData>
+            </a:graphic>
+          </wp:inline>
+        </w:drawing>
+      </w:r>
+    </w:p>
+    <w:p>
+      <w:r>
+        <w:br w:type="page"/>
+      </w:r>
+    </w:p>
+    <w:p>
+      <w:pPr>
+        <w:pStyle w:val="Cmsor4"/>
+        <w:numPr>
+          <w:ilvl w:val="3"/>
+          <w:numId w:val="12"/>
+        </w:numPr>
+        <w:rPr>
+          <w:noProof/>
+        </w:rPr>
+      </w:pPr>
+      <w:proofErr w:type="spellStart"/>
+      <w:r>
+        <w:rPr>
+          <w:b w:val="0"/>
+          <w:bCs w:val="0"/>
+          <w:sz w:val="24"/>
+          <w:szCs w:val="24"/>
+        </w:rPr>
+        <w:lastRenderedPageBreak/>
+        <w:t>Character</w:t>
+      </w:r>
+      <w:proofErr w:type="spellEnd"/>
+      <w:r>
+        <w:rPr>
+          <w:b w:val="0"/>
+          <w:bCs w:val="0"/>
+          <w:sz w:val="24"/>
+          <w:szCs w:val="24"/>
+        </w:rPr>
+        <w:t xml:space="preserve"> </w:t>
+      </w:r>
+      <w:proofErr w:type="spellStart"/>
+      <w:r>
+        <w:rPr>
+          <w:b w:val="0"/>
+          <w:bCs w:val="0"/>
+          <w:sz w:val="24"/>
+          <w:szCs w:val="24"/>
+        </w:rPr>
+        <w:t>moves</w:t>
+      </w:r>
+      <w:proofErr w:type="spellEnd"/>
+      <w:r>
+        <w:rPr>
+          <w:b w:val="0"/>
+          <w:bCs w:val="0"/>
+          <w:sz w:val="24"/>
+          <w:szCs w:val="24"/>
+        </w:rPr>
+        <w:t xml:space="preserve"> </w:t>
+      </w:r>
+      <w:proofErr w:type="spellStart"/>
+      <w:r>
+        <w:rPr>
+          <w:b w:val="0"/>
+          <w:bCs w:val="0"/>
+          <w:sz w:val="24"/>
+          <w:szCs w:val="24"/>
+        </w:rPr>
+        <w:t>to</w:t>
+      </w:r>
+      <w:proofErr w:type="spellEnd"/>
+      <w:r>
+        <w:rPr>
+          <w:b w:val="0"/>
+          <w:bCs w:val="0"/>
+          <w:sz w:val="24"/>
+          <w:szCs w:val="24"/>
+        </w:rPr>
+        <w:t xml:space="preserve"> </w:t>
+      </w:r>
+      <w:proofErr w:type="spellStart"/>
+      <w:r>
+        <w:rPr>
+          <w:b w:val="0"/>
+          <w:bCs w:val="0"/>
+          <w:sz w:val="24"/>
+          <w:szCs w:val="24"/>
+        </w:rPr>
+        <w:t>slippery</w:t>
+      </w:r>
+      <w:proofErr w:type="spellEnd"/>
+      <w:r>
+        <w:rPr>
+          <w:b w:val="0"/>
+          <w:bCs w:val="0"/>
+          <w:sz w:val="24"/>
+          <w:szCs w:val="24"/>
+        </w:rPr>
+        <w:t xml:space="preserve"> </w:t>
+      </w:r>
+      <w:proofErr w:type="spellStart"/>
+      <w:r>
+        <w:rPr>
+          <w:b w:val="0"/>
+          <w:bCs w:val="0"/>
+          <w:sz w:val="24"/>
+          <w:szCs w:val="24"/>
+        </w:rPr>
+        <w:t>Pipe</w:t>
+      </w:r>
+      <w:proofErr w:type="spellEnd"/>
+      <w:r>
+        <w:rPr>
+          <w:noProof/>
+        </w:rPr>
+        <w:t xml:space="preserve"> </w:t>
+      </w:r>
+    </w:p>
+    <w:p>
+      <w:r>
+        <w:rPr>
+          <w:noProof/>
+        </w:rPr>
+        <w:drawing>
+          <wp:inline distT="0" distB="0" distL="0" distR="0" wp14:anchorId="0EDA2029" wp14:editId="5840E694">
+            <wp:extent cx="5760720" cy="3123565"/>
+            <wp:effectExtent l="0" t="0" r="0" b="635"/>
+            <wp:docPr id="10" name="Kép 10"/>
+            <wp:cNvGraphicFramePr>
+              <a:graphicFrameLocks xmlns:a="http://schemas.openxmlformats.org/drawingml/2006/main" noChangeAspect="1"/>
+            </wp:cNvGraphicFramePr>
+            <a:graphic xmlns:a="http://schemas.openxmlformats.org/drawingml/2006/main">
+              <a:graphicData uri="http://schemas.openxmlformats.org/drawingml/2006/picture">
+                <pic:pic xmlns:pic="http://schemas.openxmlformats.org/drawingml/2006/picture">
+                  <pic:nvPicPr>
+                    <pic:cNvPr id="1" name=""/>
+                    <pic:cNvPicPr/>
+                  </pic:nvPicPr>
+                  <pic:blipFill>
+                    <a:blip r:embed="rId19"/>
+                    <a:stretch>
+                      <a:fillRect/>
+                    </a:stretch>
+                  </pic:blipFill>
+                  <pic:spPr>
+                    <a:xfrm>
+                      <a:off x="0" y="0"/>
+                      <a:ext cx="5760720" cy="3123565"/>
+                    </a:xfrm>
+                    <a:prstGeom prst="rect">
+                      <a:avLst/>
+                    </a:prstGeom>
+                  </pic:spPr>
+                </pic:pic>
+              </a:graphicData>
+            </a:graphic>
+          </wp:inline>
+        </w:drawing>
+      </w:r>
+    </w:p>
+    <w:p>
+      <w:pPr>
+        <w:pStyle w:val="Cmsor4"/>
+        <w:numPr>
+          <w:ilvl w:val="3"/>
+          <w:numId w:val="12"/>
+        </w:numPr>
+        <w:rPr>
+          <w:noProof/>
+        </w:rPr>
+      </w:pPr>
+      <w:proofErr w:type="spellStart"/>
+      <w:r>
+        <w:rPr>
+          <w:b w:val="0"/>
+          <w:bCs w:val="0"/>
+          <w:sz w:val="24"/>
+          <w:szCs w:val="24"/>
+        </w:rPr>
+        <w:t>Character</w:t>
+      </w:r>
+      <w:proofErr w:type="spellEnd"/>
+      <w:r>
+        <w:rPr>
+          <w:b w:val="0"/>
+          <w:bCs w:val="0"/>
+          <w:sz w:val="24"/>
+          <w:szCs w:val="24"/>
+        </w:rPr>
+        <w:t xml:space="preserve"> </w:t>
+      </w:r>
+      <w:proofErr w:type="spellStart"/>
+      <w:r>
+        <w:rPr>
+          <w:b w:val="0"/>
+          <w:bCs w:val="0"/>
+          <w:sz w:val="24"/>
+          <w:szCs w:val="24"/>
+        </w:rPr>
+        <w:t>moves</w:t>
+      </w:r>
+      <w:proofErr w:type="spellEnd"/>
+      <w:r>
+        <w:rPr>
+          <w:b w:val="0"/>
+          <w:bCs w:val="0"/>
+          <w:sz w:val="24"/>
+          <w:szCs w:val="24"/>
+        </w:rPr>
+        <w:t xml:space="preserve"> </w:t>
+      </w:r>
+      <w:proofErr w:type="spellStart"/>
+      <w:r>
+        <w:rPr>
+          <w:b w:val="0"/>
+          <w:bCs w:val="0"/>
+          <w:sz w:val="24"/>
+          <w:szCs w:val="24"/>
+        </w:rPr>
+        <w:t>to</w:t>
+      </w:r>
+      <w:proofErr w:type="spellEnd"/>
+      <w:r>
+        <w:rPr>
+          <w:b w:val="0"/>
+          <w:bCs w:val="0"/>
+          <w:sz w:val="24"/>
+          <w:szCs w:val="24"/>
+        </w:rPr>
+        <w:t xml:space="preserve"> </w:t>
+      </w:r>
+      <w:proofErr w:type="spellStart"/>
+      <w:r>
+        <w:rPr>
+          <w:b w:val="0"/>
+          <w:bCs w:val="0"/>
+          <w:sz w:val="24"/>
+          <w:szCs w:val="24"/>
+        </w:rPr>
+        <w:t>sticky</w:t>
+      </w:r>
+      <w:proofErr w:type="spellEnd"/>
+      <w:r>
+        <w:rPr>
+          <w:b w:val="0"/>
+          <w:bCs w:val="0"/>
+          <w:sz w:val="24"/>
+          <w:szCs w:val="24"/>
+        </w:rPr>
+        <w:t xml:space="preserve"> </w:t>
+      </w:r>
+      <w:proofErr w:type="spellStart"/>
+      <w:r>
+        <w:rPr>
+          <w:b w:val="0"/>
+          <w:bCs w:val="0"/>
+          <w:sz w:val="24"/>
+          <w:szCs w:val="24"/>
+        </w:rPr>
+        <w:t>Pipe</w:t>
+      </w:r>
+      <w:proofErr w:type="spellEnd"/>
+      <w:r>
+        <w:rPr>
+          <w:noProof/>
+        </w:rPr>
+        <w:t xml:space="preserve"> </w:t>
+      </w:r>
+    </w:p>
+    <w:p>
+      <w:r>
+        <w:rPr>
+          <w:noProof/>
+        </w:rPr>
+        <w:drawing>
+          <wp:inline distT="0" distB="0" distL="0" distR="0" wp14:anchorId="24D96952" wp14:editId="4E4172BE">
+            <wp:extent cx="5760720" cy="3179445"/>
+            <wp:effectExtent l="0" t="0" r="0" b="1905"/>
+            <wp:docPr id="15" name="Kép 15"/>
+            <wp:cNvGraphicFramePr>
+              <a:graphicFrameLocks xmlns:a="http://schemas.openxmlformats.org/drawingml/2006/main" noChangeAspect="1"/>
+            </wp:cNvGraphicFramePr>
+            <a:graphic xmlns:a="http://schemas.openxmlformats.org/drawingml/2006/main">
+              <a:graphicData uri="http://schemas.openxmlformats.org/drawingml/2006/picture">
+                <pic:pic xmlns:pic="http://schemas.openxmlformats.org/drawingml/2006/picture">
+                  <pic:nvPicPr>
+                    <pic:cNvPr id="1" name=""/>
+                    <pic:cNvPicPr/>
+                  </pic:nvPicPr>
+                  <pic:blipFill>
+                    <a:blip r:embed="rId20"/>
+                    <a:stretch>
+                      <a:fillRect/>
+                    </a:stretch>
+                  </pic:blipFill>
+                  <pic:spPr>
+                    <a:xfrm>
+                      <a:off x="0" y="0"/>
+                      <a:ext cx="5760720" cy="3179445"/>
+                    </a:xfrm>
+                    <a:prstGeom prst="rect">
+                      <a:avLst/>
+                    </a:prstGeom>
+                  </pic:spPr>
+                </pic:pic>
+              </a:graphicData>
+            </a:graphic>
+          </wp:inline>
+        </w:drawing>
+      </w:r>
+    </w:p>
+    <w:p>
+      <w:pPr>
+        <w:pStyle w:val="Cmsor20"/>
+      </w:pPr>
+      <w:proofErr w:type="gramStart"/>
+      <w:r>
+        <w:t>Prototípus</w:t>
+      </w:r>
+      <w:proofErr w:type="gramEnd"/>
+      <w:r>
+        <w:t xml:space="preserve"> </w:t>
       </w:r>
       <w:proofErr w:type="spellStart"/>
       <w:r>
@@ -1967,43 +2924,20 @@
     </w:p>
     <w:p>
       <w:pPr>
+        <w:pStyle w:val="Cmsor3"/>
+      </w:pPr>
+      <w:r>
+        <w:t>Az interfész általános leírása</w:t>
+      </w:r>
+    </w:p>
+    <w:p>
+      <w:pPr>
         <w:pStyle w:val="magyarazat"/>
       </w:pPr>
       <w:r>
-        <w:rPr>
-          <w:lang w:val="en-US"/>
-        </w:rPr>
         <w:t>[</w:t>
       </w:r>
       <w:r>
-        <w:t>Definiálni kell a teszteket leíró nyelvet.</w:t>
-      </w:r>
-      <w:r>
-        <w:t xml:space="preserve"> Külön figyelmet kell fordítani arra, hogy ha a rendszer véletlen elemeket is tartalmaz, akkor a véletlenszerűség ki-bekapcsolható legyen, és a program determinisztikusan is </w:t>
-      </w:r>
-      <w:r>
-        <w:t>tesztelhető legyen.</w:t>
-      </w:r>
-      <w:r>
-        <w:t>]</w:t>
-      </w:r>
-    </w:p>
-    <w:p>
-      <w:pPr>
-        <w:pStyle w:val="Heading3"/>
-      </w:pPr>
-      <w:r>
-        <w:t>Az interfész általános leírása</w:t>
-      </w:r>
-    </w:p>
-    <w:p>
-      <w:pPr>
-        <w:pStyle w:val="magyarazat"/>
-      </w:pPr>
-      <w:r>
-        <w:t>[</w:t>
-      </w:r>
-      <w:r>
         <w:t xml:space="preserve">A </w:t>
       </w:r>
       <w:proofErr w:type="spellStart"/>
@@ -2012,7 +2946,15 @@
       </w:r>
       <w:proofErr w:type="spellEnd"/>
       <w:r>
-        <w:t xml:space="preserve"> (karakteres) input és output felületeit úgy kell kialakítani, hogy az input fájlból is vehető legyen illetőleg az output fájlba menthető legyen</w:t>
+        <w:t xml:space="preserve"> (</w:t>
+      </w:r>
+      <w:proofErr w:type="gramStart"/>
+      <w:r>
+        <w:t>karakteres</w:t>
+      </w:r>
+      <w:proofErr w:type="gramEnd"/>
+      <w:r>
+        <w:t>) input és output felületeit úgy kell kialakítani, hogy az input fájlból is vehető legyen illetőleg az output fájlba menthető legyen</w:t>
       </w:r>
       <w:r>
         <w:t>, vagyis kommunikációra csak a szabványos be- és kimenet használható.]</w:t>
@@ -2020,41 +2962,13 @@
     </w:p>
     <w:p>
       <w:pPr>
-        <w:pStyle w:val="Heading3"/>
+        <w:pStyle w:val="Cmsor3"/>
       </w:pPr>
       <w:r>
         <w:t xml:space="preserve">Bemeneti </w:t>
       </w:r>
       <w:r>
         <w:t>nyelv</w:t>
-      </w:r>
-    </w:p>
-    <w:p>
-      <w:pPr>
-        <w:pStyle w:val="magyarazat"/>
-      </w:pPr>
-      <w:r>
-        <w:t>[Definiálni kell a teszteket leíró nyelvet</w:t>
-      </w:r>
-      <w:r>
-        <w:t xml:space="preserve"> (szintakszis és szemantika)</w:t>
-      </w:r>
-      <w:r>
-        <w:t>. Külön figyelmet kell fordítani arra, hogy ha a rendszer véletlen elemeket is tartalmaz, akkor a véletlenszerűség ki-bekapcsolható legyen, és a program determinisztikusan is futtatható legyen. A szálkezelést is tesztelhető, irányítható módon kell megoldani.</w:t>
-      </w:r>
-      <w:r>
-        <w:t xml:space="preserve"> A programot egy adott konfigurációból is el kell tudni indítani, vagyis kell olyan parancs, amivel konkrét előre megadott állapotból indul a rendszer (pl. </w:t>
-      </w:r>
-      <w:proofErr w:type="spellStart"/>
-      <w:r>
-        <w:t>load</w:t>
-      </w:r>
-      <w:proofErr w:type="spellEnd"/>
-      <w:r>
-        <w:t>).</w:t>
-      </w:r>
-      <w:r>
-        <w:t>]</w:t>
       </w:r>
     </w:p>
     <w:p>
@@ -2101,6 +3015,7 @@
         <w:rPr>
           <w:color w:val="auto"/>
         </w:rPr>
+        <w:lastRenderedPageBreak/>
         <w:t>fill</w:t>
       </w:r>
       <w:proofErr w:type="spellEnd"/>
@@ -2111,23 +3026,25 @@
           <w:color w:val="auto"/>
         </w:rPr>
         <w:br/>
-        <w:t xml:space="preserve">Leírás: Feltölti a map-ot random </w:t>
-      </w:r>
-      <w:r>
-        <w:rPr>
-          <w:i w:val="0"/>
-          <w:iCs/>
-          <w:color w:val="auto"/>
-        </w:rPr>
-        <w:t>elemekkel,</w:t>
-      </w:r>
-      <w:r>
-        <w:rPr>
-          <w:i w:val="0"/>
-          <w:iCs/>
-          <w:color w:val="auto"/>
-        </w:rPr>
-        <w:t xml:space="preserve"> ha nem akarjuk manuálisan felvenni az elemeket és játékosokat</w:t>
+        <w:t xml:space="preserve">Leírás: Feltölti a map-ot random elemekkel, ha nem akarjuk </w:t>
+      </w:r>
+      <w:proofErr w:type="gramStart"/>
+      <w:r>
+        <w:rPr>
+          <w:i w:val="0"/>
+          <w:iCs/>
+          <w:color w:val="auto"/>
+        </w:rPr>
+        <w:t>manuálisan</w:t>
+      </w:r>
+      <w:proofErr w:type="gramEnd"/>
+      <w:r>
+        <w:rPr>
+          <w:i w:val="0"/>
+          <w:iCs/>
+          <w:color w:val="auto"/>
+        </w:rPr>
+        <w:t xml:space="preserve"> felvenni az elemeket és játékosokat</w:t>
       </w:r>
       <w:r>
         <w:rPr>
@@ -2193,7 +3110,6 @@
         <w:rPr>
           <w:color w:val="auto"/>
         </w:rPr>
-        <w:lastRenderedPageBreak/>
         <w:t>load</w:t>
       </w:r>
       <w:proofErr w:type="spellEnd"/>
@@ -2209,18 +3125,18 @@
           <w:iCs/>
           <w:color w:val="auto"/>
         </w:rPr>
-        <w:t>Leírás: Beolvas egy megadott konfigurációs file-</w:t>
-      </w:r>
-      <w:proofErr w:type="spellStart"/>
-      <w:r>
-        <w:rPr>
-          <w:i w:val="0"/>
-          <w:iCs/>
-          <w:color w:val="auto"/>
-        </w:rPr>
-        <w:t>ból</w:t>
-      </w:r>
-      <w:proofErr w:type="spellEnd"/>
+        <w:t xml:space="preserve">Leírás: Beolvas egy megadott konfigurációs </w:t>
+      </w:r>
+      <w:proofErr w:type="gramStart"/>
+      <w:r>
+        <w:rPr>
+          <w:i w:val="0"/>
+          <w:iCs/>
+          <w:color w:val="auto"/>
+        </w:rPr>
+        <w:t>file-ból</w:t>
+      </w:r>
+      <w:proofErr w:type="gramEnd"/>
       <w:r>
         <w:rPr>
           <w:i w:val="0"/>
@@ -2290,7 +3206,16 @@
           <w:iCs/>
           <w:color w:val="auto"/>
         </w:rPr>
-        <w:t>Leírás: Kiírja a játék állapotát egy általunk megadott file-</w:t>
+        <w:t xml:space="preserve">Leírás: Kiírja a játék állapotát egy általunk megadott </w:t>
+      </w:r>
+      <w:proofErr w:type="gramStart"/>
+      <w:r>
+        <w:rPr>
+          <w:i w:val="0"/>
+          <w:iCs/>
+          <w:color w:val="auto"/>
+        </w:rPr>
+        <w:t>file-</w:t>
       </w:r>
       <w:proofErr w:type="spellStart"/>
       <w:r>
@@ -2302,6 +3227,7 @@
         <w:t>ba</w:t>
       </w:r>
       <w:proofErr w:type="spellEnd"/>
+      <w:proofErr w:type="gramEnd"/>
       <w:r>
         <w:rPr>
           <w:i w:val="0"/>
@@ -2363,7 +3289,25 @@
           <w:iCs/>
           <w:color w:val="auto"/>
         </w:rPr>
-        <w:t>Leírás: a karakterekhez tartozó akciókat tudjuk innen indítani</w:t>
+        <w:t xml:space="preserve">Leírás: a </w:t>
+      </w:r>
+      <w:proofErr w:type="gramStart"/>
+      <w:r>
+        <w:rPr>
+          <w:i w:val="0"/>
+          <w:iCs/>
+          <w:color w:val="auto"/>
+        </w:rPr>
+        <w:t>karakterekhez</w:t>
+      </w:r>
+      <w:proofErr w:type="gramEnd"/>
+      <w:r>
+        <w:rPr>
+          <w:i w:val="0"/>
+          <w:iCs/>
+          <w:color w:val="auto"/>
+        </w:rPr>
+        <w:t xml:space="preserve"> tartozó akciókat tudjuk innen indítani</w:t>
       </w:r>
       <w:r>
         <w:rPr>
@@ -2409,8 +3353,16 @@
         <w:rPr>
           <w:color w:val="auto"/>
         </w:rPr>
-        <w:t>: mozgás a karakterrel</w:t>
-      </w:r>
+        <w:t xml:space="preserve">: mozgás a </w:t>
+      </w:r>
+      <w:proofErr w:type="gramStart"/>
+      <w:r>
+        <w:rPr>
+          <w:color w:val="auto"/>
+        </w:rPr>
+        <w:t>karakterrel</w:t>
+      </w:r>
+      <w:proofErr w:type="gramEnd"/>
     </w:p>
     <w:p>
       <w:pPr>
@@ -2437,7 +3389,21 @@
         <w:rPr>
           <w:color w:val="auto"/>
         </w:rPr>
-        <w:t xml:space="preserve">: a karakter alatti </w:t>
+        <w:t xml:space="preserve">: a </w:t>
+      </w:r>
+      <w:proofErr w:type="gramStart"/>
+      <w:r>
+        <w:rPr>
+          <w:color w:val="auto"/>
+        </w:rPr>
+        <w:t>karakter</w:t>
+      </w:r>
+      <w:proofErr w:type="gramEnd"/>
+      <w:r>
+        <w:rPr>
+          <w:color w:val="auto"/>
+        </w:rPr>
+        <w:t xml:space="preserve"> alatti </w:t>
       </w:r>
       <w:proofErr w:type="spellStart"/>
       <w:r>
@@ -2479,7 +3445,21 @@
         <w:rPr>
           <w:color w:val="auto"/>
         </w:rPr>
-        <w:t xml:space="preserve">: a karakter alatti </w:t>
+        <w:t xml:space="preserve">: a </w:t>
+      </w:r>
+      <w:proofErr w:type="gramStart"/>
+      <w:r>
+        <w:rPr>
+          <w:color w:val="auto"/>
+        </w:rPr>
+        <w:t>karakter</w:t>
+      </w:r>
+      <w:proofErr w:type="gramEnd"/>
+      <w:r>
+        <w:rPr>
+          <w:color w:val="auto"/>
+        </w:rPr>
+        <w:t xml:space="preserve"> alatti </w:t>
       </w:r>
       <w:proofErr w:type="spellStart"/>
       <w:r>
@@ -2619,7 +3599,21 @@
         <w:rPr>
           <w:color w:val="auto"/>
         </w:rPr>
-        <w:t>: a karakter hátizsákjából egy elem lehelyezése</w:t>
+        <w:t xml:space="preserve">: a </w:t>
+      </w:r>
+      <w:proofErr w:type="gramStart"/>
+      <w:r>
+        <w:rPr>
+          <w:color w:val="auto"/>
+        </w:rPr>
+        <w:t>karakter</w:t>
+      </w:r>
+      <w:proofErr w:type="gramEnd"/>
+      <w:r>
+        <w:rPr>
+          <w:color w:val="auto"/>
+        </w:rPr>
+        <w:t xml:space="preserve"> hátizsákjából egy elem lehelyezése</w:t>
       </w:r>
     </w:p>
     <w:p>
@@ -2664,16 +3658,16 @@
           <w:iCs/>
           <w:color w:val="auto"/>
         </w:rPr>
-        <w:t>node-nak</w:t>
-      </w:r>
-      <w:proofErr w:type="spellEnd"/>
-      <w:r>
-        <w:rPr>
-          <w:i w:val="0"/>
-          <w:iCs/>
-          <w:color w:val="auto"/>
-        </w:rPr>
-        <w:t xml:space="preserve"> a kezelési opciói</w:t>
+        <w:t>node</w:t>
+      </w:r>
+      <w:proofErr w:type="spellEnd"/>
+      <w:r>
+        <w:rPr>
+          <w:i w:val="0"/>
+          <w:iCs/>
+          <w:color w:val="auto"/>
+        </w:rPr>
+        <w:t>-nak a kezelési opciói</w:t>
       </w:r>
       <w:r>
         <w:rPr>
@@ -2765,7 +3759,21 @@
           <w:color w:val="auto"/>
         </w:rPr>
         <w:br/>
-        <w:t>Leírás: új elemet vagy karaktert tudunk felvenni itt</w:t>
+        <w:t xml:space="preserve">Leírás: új elemet vagy </w:t>
+      </w:r>
+      <w:proofErr w:type="gramStart"/>
+      <w:r>
+        <w:rPr>
+          <w:color w:val="auto"/>
+        </w:rPr>
+        <w:t>karaktert</w:t>
+      </w:r>
+      <w:proofErr w:type="gramEnd"/>
+      <w:r>
+        <w:rPr>
+          <w:color w:val="auto"/>
+        </w:rPr>
+        <w:t xml:space="preserve"> tudunk felvenni itt</w:t>
       </w:r>
       <w:r>
         <w:rPr>
@@ -2800,7 +3808,21 @@
         <w:rPr>
           <w:color w:val="auto"/>
         </w:rPr>
-        <w:t>: karakter veszünk fel</w:t>
+        <w:t xml:space="preserve">: </w:t>
+      </w:r>
+      <w:proofErr w:type="gramStart"/>
+      <w:r>
+        <w:rPr>
+          <w:color w:val="auto"/>
+        </w:rPr>
+        <w:t>karakter</w:t>
+      </w:r>
+      <w:proofErr w:type="gramEnd"/>
+      <w:r>
+        <w:rPr>
+          <w:color w:val="auto"/>
+        </w:rPr>
+        <w:t xml:space="preserve"> veszünk fel</w:t>
       </w:r>
       <w:r>
         <w:rPr>
@@ -2835,7 +3857,21 @@
         <w:rPr>
           <w:color w:val="auto"/>
         </w:rPr>
-        <w:t>: a karakter neve</w:t>
+        <w:t xml:space="preserve">: a </w:t>
+      </w:r>
+      <w:proofErr w:type="gramStart"/>
+      <w:r>
+        <w:rPr>
+          <w:color w:val="auto"/>
+        </w:rPr>
+        <w:t>karakter</w:t>
+      </w:r>
+      <w:proofErr w:type="gramEnd"/>
+      <w:r>
+        <w:rPr>
+          <w:color w:val="auto"/>
+        </w:rPr>
+        <w:t xml:space="preserve"> neve</w:t>
       </w:r>
     </w:p>
     <w:p>
@@ -2863,7 +3899,21 @@
         <w:rPr>
           <w:color w:val="auto"/>
         </w:rPr>
-        <w:t>: a karakter típusa (</w:t>
+        <w:t xml:space="preserve">: a </w:t>
+      </w:r>
+      <w:proofErr w:type="gramStart"/>
+      <w:r>
+        <w:rPr>
+          <w:color w:val="auto"/>
+        </w:rPr>
+        <w:t>karakter</w:t>
+      </w:r>
+      <w:proofErr w:type="gramEnd"/>
+      <w:r>
+        <w:rPr>
+          <w:color w:val="auto"/>
+        </w:rPr>
+        <w:t xml:space="preserve"> típusa (</w:t>
       </w:r>
       <w:proofErr w:type="spellStart"/>
       <w:r>
@@ -2996,21 +4046,7 @@
         <w:rPr>
           <w:color w:val="auto"/>
         </w:rPr>
-        <w:t xml:space="preserve"> </w:t>
-      </w:r>
-      <w:proofErr w:type="spellStart"/>
-      <w:r>
-        <w:rPr>
-          <w:color w:val="auto"/>
-        </w:rPr>
-        <w:t>fajtálya</w:t>
-      </w:r>
-      <w:proofErr w:type="spellEnd"/>
-      <w:r>
-        <w:rPr>
-          <w:color w:val="auto"/>
-        </w:rPr>
-        <w:t xml:space="preserve"> (</w:t>
+        <w:t xml:space="preserve"> fajtálya (</w:t>
       </w:r>
       <w:proofErr w:type="spellStart"/>
       <w:r>
@@ -3094,25 +4130,7 @@
         <w:rPr>
           <w:color w:val="auto"/>
         </w:rPr>
-        <w:t xml:space="preserve">: egy x és y </w:t>
-      </w:r>
-      <w:r>
-        <w:rPr>
-          <w:color w:val="auto"/>
-        </w:rPr>
-        <w:t>koordináta,</w:t>
-      </w:r>
-      <w:r>
-        <w:rPr>
-          <w:color w:val="auto"/>
-        </w:rPr>
-        <w:t xml:space="preserve"> ahova </w:t>
-      </w:r>
-      <w:r>
-        <w:rPr>
-          <w:color w:val="auto"/>
-        </w:rPr>
-        <w:t>legyen lehelyezve</w:t>
+        <w:t>: egy x és y koordináta, ahova legyen lehelyezve</w:t>
       </w:r>
     </w:p>
     <w:p>
@@ -3146,8 +4164,18 @@
           <w:iCs/>
           <w:color w:val="auto"/>
         </w:rPr>
-        <w:t>Leírás: a térkép akciói</w:t>
-      </w:r>
+        <w:t xml:space="preserve">Leírás: a térkép </w:t>
+      </w:r>
+      <w:proofErr w:type="gramStart"/>
+      <w:r>
+        <w:rPr>
+          <w:i w:val="0"/>
+          <w:iCs/>
+          <w:color w:val="auto"/>
+        </w:rPr>
+        <w:t>akciói</w:t>
+      </w:r>
+      <w:proofErr w:type="gramEnd"/>
       <w:r>
         <w:rPr>
           <w:i w:val="0"/>
@@ -3239,7 +4267,25 @@
           <w:iCs/>
           <w:color w:val="auto"/>
         </w:rPr>
-        <w:t>Leírás: a prototípus elhagyása</w:t>
+        <w:t xml:space="preserve">Leírás: a </w:t>
+      </w:r>
+      <w:proofErr w:type="gramStart"/>
+      <w:r>
+        <w:rPr>
+          <w:i w:val="0"/>
+          <w:iCs/>
+          <w:color w:val="auto"/>
+        </w:rPr>
+        <w:t>prototípus</w:t>
+      </w:r>
+      <w:proofErr w:type="gramEnd"/>
+      <w:r>
+        <w:rPr>
+          <w:i w:val="0"/>
+          <w:iCs/>
+          <w:color w:val="auto"/>
+        </w:rPr>
+        <w:t xml:space="preserve"> elhagyása</w:t>
       </w:r>
     </w:p>
     <w:p>
@@ -3285,7 +4331,25 @@
           <w:iCs/>
           <w:color w:val="auto"/>
         </w:rPr>
-        <w:t>Konfigurációs file nyelve:</w:t>
+        <w:t xml:space="preserve">Konfigurációs </w:t>
+      </w:r>
+      <w:proofErr w:type="gramStart"/>
+      <w:r>
+        <w:rPr>
+          <w:i w:val="0"/>
+          <w:iCs/>
+          <w:color w:val="auto"/>
+        </w:rPr>
+        <w:t>file</w:t>
+      </w:r>
+      <w:proofErr w:type="gramEnd"/>
+      <w:r>
+        <w:rPr>
+          <w:i w:val="0"/>
+          <w:iCs/>
+          <w:color w:val="auto"/>
+        </w:rPr>
+        <w:t xml:space="preserve"> nyelve:</w:t>
       </w:r>
     </w:p>
     <w:p>
@@ -3375,6 +4439,24 @@
           <w:iCs/>
           <w:color w:val="auto"/>
         </w:rPr>
+        <w:t xml:space="preserve">  size: a játék térképének mérete,</w:t>
+      </w:r>
+    </w:p>
+    <w:p>
+      <w:pPr>
+        <w:pStyle w:val="magyarazat"/>
+        <w:rPr>
+          <w:i w:val="0"/>
+          <w:iCs/>
+          <w:color w:val="auto"/>
+        </w:rPr>
+      </w:pPr>
+      <w:r>
+        <w:rPr>
+          <w:i w:val="0"/>
+          <w:iCs/>
+          <w:color w:val="auto"/>
+        </w:rPr>
         <w:t xml:space="preserve">  </w:t>
       </w:r>
       <w:proofErr w:type="spellStart"/>
@@ -3384,16 +4466,34 @@
           <w:iCs/>
           <w:color w:val="auto"/>
         </w:rPr>
-        <w:t>size</w:t>
-      </w:r>
-      <w:proofErr w:type="spellEnd"/>
-      <w:r>
-        <w:rPr>
-          <w:i w:val="0"/>
-          <w:iCs/>
-          <w:color w:val="auto"/>
-        </w:rPr>
-        <w:t>: a játék térképének mérete,</w:t>
+        <w:t>players</w:t>
+      </w:r>
+      <w:proofErr w:type="spellEnd"/>
+      <w:r>
+        <w:rPr>
+          <w:i w:val="0"/>
+          <w:iCs/>
+          <w:color w:val="auto"/>
+        </w:rPr>
+        <w:t xml:space="preserve">: egy </w:t>
+      </w:r>
+      <w:proofErr w:type="gramStart"/>
+      <w:r>
+        <w:rPr>
+          <w:i w:val="0"/>
+          <w:iCs/>
+          <w:color w:val="auto"/>
+        </w:rPr>
+        <w:t>lista</w:t>
+      </w:r>
+      <w:proofErr w:type="gramEnd"/>
+      <w:r>
+        <w:rPr>
+          <w:i w:val="0"/>
+          <w:iCs/>
+          <w:color w:val="auto"/>
+        </w:rPr>
+        <w:t xml:space="preserve"> amiben vannak a játékosok információi</w:t>
       </w:r>
     </w:p>
     <w:p>
@@ -3403,13 +4503,792 @@
           <w:i w:val="0"/>
           <w:iCs/>
           <w:color w:val="auto"/>
-        </w:rPr>
-      </w:pPr>
-      <w:r>
-        <w:rPr>
-          <w:i w:val="0"/>
-          <w:iCs/>
-          <w:color w:val="auto"/>
+          <w:lang w:val="en-US"/>
+        </w:rPr>
+      </w:pPr>
+      <w:r>
+        <w:rPr>
+          <w:i w:val="0"/>
+          <w:iCs/>
+          <w:color w:val="auto"/>
+        </w:rPr>
+        <w:t xml:space="preserve">  map: egy lista, amiben a </w:t>
+      </w:r>
+      <w:proofErr w:type="spellStart"/>
+      <w:r>
+        <w:rPr>
+          <w:i w:val="0"/>
+          <w:iCs/>
+          <w:color w:val="auto"/>
+        </w:rPr>
+        <w:t>node</w:t>
+      </w:r>
+      <w:proofErr w:type="spellEnd"/>
+      <w:r>
+        <w:rPr>
+          <w:i w:val="0"/>
+          <w:iCs/>
+          <w:color w:val="auto"/>
+        </w:rPr>
+        <w:t xml:space="preserve"> </w:t>
+      </w:r>
+      <w:proofErr w:type="gramStart"/>
+      <w:r>
+        <w:rPr>
+          <w:i w:val="0"/>
+          <w:iCs/>
+          <w:color w:val="auto"/>
+        </w:rPr>
+        <w:t>objektumok</w:t>
+      </w:r>
+      <w:proofErr w:type="gramEnd"/>
+      <w:r>
+        <w:rPr>
+          <w:i w:val="0"/>
+          <w:iCs/>
+          <w:color w:val="auto"/>
+        </w:rPr>
+        <w:t xml:space="preserve"> szerepelnek nem feltétlenül sorrendben </w:t>
+      </w:r>
+    </w:p>
+    <w:p>
+      <w:pPr>
+        <w:pStyle w:val="magyarazat"/>
+        <w:rPr>
+          <w:i w:val="0"/>
+          <w:iCs/>
+          <w:color w:val="auto"/>
+          <w:lang w:val="en-US"/>
+        </w:rPr>
+      </w:pPr>
+      <w:r>
+        <w:rPr>
+          <w:i w:val="0"/>
+          <w:iCs/>
+          <w:color w:val="auto"/>
+          <w:lang w:val="en-US"/>
+        </w:rPr>
+        <w:t>}</w:t>
+      </w:r>
+    </w:p>
+    <w:p>
+      <w:pPr>
+        <w:pStyle w:val="magyarazat"/>
+        <w:rPr>
+          <w:i w:val="0"/>
+          <w:iCs/>
+          <w:color w:val="auto"/>
+          <w:lang w:val="en-US"/>
+        </w:rPr>
+      </w:pPr>
+      <w:r>
+        <w:rPr>
+          <w:i w:val="0"/>
+          <w:iCs/>
+          <w:color w:val="auto"/>
+          <w:lang w:val="en-US"/>
+        </w:rPr>
+        <w:t xml:space="preserve">A players </w:t>
+      </w:r>
+      <w:proofErr w:type="spellStart"/>
+      <w:r>
+        <w:rPr>
+          <w:i w:val="0"/>
+          <w:iCs/>
+          <w:color w:val="auto"/>
+          <w:lang w:val="en-US"/>
+        </w:rPr>
+        <w:t>objektum</w:t>
+      </w:r>
+      <w:proofErr w:type="spellEnd"/>
+      <w:r>
+        <w:rPr>
+          <w:i w:val="0"/>
+          <w:iCs/>
+          <w:color w:val="auto"/>
+          <w:lang w:val="en-US"/>
+        </w:rPr>
+        <w:t xml:space="preserve"> </w:t>
+      </w:r>
+      <w:proofErr w:type="spellStart"/>
+      <w:r>
+        <w:rPr>
+          <w:i w:val="0"/>
+          <w:iCs/>
+          <w:color w:val="auto"/>
+          <w:lang w:val="en-US"/>
+        </w:rPr>
+        <w:t>elemei</w:t>
+      </w:r>
+      <w:proofErr w:type="spellEnd"/>
+      <w:r>
+        <w:rPr>
+          <w:i w:val="0"/>
+          <w:iCs/>
+          <w:color w:val="auto"/>
+          <w:lang w:val="en-US"/>
+        </w:rPr>
+        <w:t xml:space="preserve"> a </w:t>
+      </w:r>
+      <w:proofErr w:type="spellStart"/>
+      <w:r>
+        <w:rPr>
+          <w:i w:val="0"/>
+          <w:iCs/>
+          <w:color w:val="auto"/>
+          <w:lang w:val="en-US"/>
+        </w:rPr>
+        <w:t>következő</w:t>
+      </w:r>
+      <w:proofErr w:type="spellEnd"/>
+      <w:r>
+        <w:rPr>
+          <w:i w:val="0"/>
+          <w:iCs/>
+          <w:color w:val="auto"/>
+          <w:lang w:val="en-US"/>
+        </w:rPr>
+        <w:t xml:space="preserve"> </w:t>
+      </w:r>
+      <w:proofErr w:type="spellStart"/>
+      <w:r>
+        <w:rPr>
+          <w:i w:val="0"/>
+          <w:iCs/>
+          <w:color w:val="auto"/>
+          <w:lang w:val="en-US"/>
+        </w:rPr>
+        <w:t>képpen</w:t>
+      </w:r>
+      <w:proofErr w:type="spellEnd"/>
+      <w:r>
+        <w:rPr>
+          <w:i w:val="0"/>
+          <w:iCs/>
+          <w:color w:val="auto"/>
+          <w:lang w:val="en-US"/>
+        </w:rPr>
+        <w:t xml:space="preserve"> </w:t>
+      </w:r>
+      <w:proofErr w:type="spellStart"/>
+      <w:r>
+        <w:rPr>
+          <w:i w:val="0"/>
+          <w:iCs/>
+          <w:color w:val="auto"/>
+          <w:lang w:val="en-US"/>
+        </w:rPr>
+        <w:t>néznek</w:t>
+      </w:r>
+      <w:proofErr w:type="spellEnd"/>
+      <w:r>
+        <w:rPr>
+          <w:i w:val="0"/>
+          <w:iCs/>
+          <w:color w:val="auto"/>
+          <w:lang w:val="en-US"/>
+        </w:rPr>
+        <w:t xml:space="preserve"> </w:t>
+      </w:r>
+      <w:proofErr w:type="spellStart"/>
+      <w:r>
+        <w:rPr>
+          <w:i w:val="0"/>
+          <w:iCs/>
+          <w:color w:val="auto"/>
+          <w:lang w:val="en-US"/>
+        </w:rPr>
+        <w:t>ki</w:t>
+      </w:r>
+      <w:proofErr w:type="spellEnd"/>
+      <w:r>
+        <w:rPr>
+          <w:i w:val="0"/>
+          <w:iCs/>
+          <w:color w:val="auto"/>
+          <w:lang w:val="en-US"/>
+        </w:rPr>
+        <w:t>:</w:t>
+      </w:r>
+    </w:p>
+    <w:p>
+      <w:pPr>
+        <w:pStyle w:val="magyarazat"/>
+        <w:rPr>
+          <w:i w:val="0"/>
+          <w:iCs/>
+          <w:color w:val="auto"/>
+          <w:lang w:val="en-US"/>
+        </w:rPr>
+      </w:pPr>
+      <w:r>
+        <w:rPr>
+          <w:i w:val="0"/>
+          <w:iCs/>
+          <w:color w:val="auto"/>
+          <w:lang w:val="en-US"/>
+        </w:rPr>
+        <w:t>{</w:t>
+      </w:r>
+    </w:p>
+    <w:p>
+      <w:pPr>
+        <w:pStyle w:val="magyarazat"/>
+        <w:rPr>
+          <w:i w:val="0"/>
+          <w:iCs/>
+          <w:color w:val="auto"/>
+          <w:lang w:val="en-US"/>
+        </w:rPr>
+      </w:pPr>
+      <w:r>
+        <w:rPr>
+          <w:i w:val="0"/>
+          <w:iCs/>
+          <w:color w:val="auto"/>
+          <w:lang w:val="en-US"/>
+        </w:rPr>
+        <w:t xml:space="preserve">  type: a player </w:t>
+      </w:r>
+      <w:proofErr w:type="spellStart"/>
+      <w:r>
+        <w:rPr>
+          <w:i w:val="0"/>
+          <w:iCs/>
+          <w:color w:val="auto"/>
+          <w:lang w:val="en-US"/>
+        </w:rPr>
+        <w:t>típusa</w:t>
+      </w:r>
+      <w:proofErr w:type="spellEnd"/>
+    </w:p>
+    <w:p>
+      <w:pPr>
+        <w:pStyle w:val="magyarazat"/>
+        <w:rPr>
+          <w:i w:val="0"/>
+          <w:iCs/>
+          <w:color w:val="auto"/>
+          <w:lang w:val="en-US"/>
+        </w:rPr>
+      </w:pPr>
+      <w:r>
+        <w:rPr>
+          <w:i w:val="0"/>
+          <w:iCs/>
+          <w:color w:val="auto"/>
+          <w:lang w:val="en-US"/>
+        </w:rPr>
+        <w:t xml:space="preserve">  name: a player neve</w:t>
+      </w:r>
+    </w:p>
+    <w:p>
+      <w:pPr>
+        <w:pStyle w:val="magyarazat"/>
+        <w:rPr>
+          <w:i w:val="0"/>
+          <w:iCs/>
+          <w:color w:val="auto"/>
+          <w:lang w:val="en-US"/>
+        </w:rPr>
+      </w:pPr>
+      <w:r>
+        <w:rPr>
+          <w:i w:val="0"/>
+          <w:iCs/>
+          <w:color w:val="auto"/>
+          <w:lang w:val="en-US"/>
+        </w:rPr>
+        <w:t xml:space="preserve">  x: </w:t>
+      </w:r>
+      <w:proofErr w:type="spellStart"/>
+      <w:r>
+        <w:rPr>
+          <w:i w:val="0"/>
+          <w:iCs/>
+          <w:color w:val="auto"/>
+          <w:lang w:val="en-US"/>
+        </w:rPr>
+        <w:t>az</w:t>
+      </w:r>
+      <w:proofErr w:type="spellEnd"/>
+      <w:r>
+        <w:rPr>
+          <w:i w:val="0"/>
+          <w:iCs/>
+          <w:color w:val="auto"/>
+          <w:lang w:val="en-US"/>
+        </w:rPr>
+        <w:t xml:space="preserve"> x </w:t>
+      </w:r>
+      <w:proofErr w:type="spellStart"/>
+      <w:r>
+        <w:rPr>
+          <w:i w:val="0"/>
+          <w:iCs/>
+          <w:color w:val="auto"/>
+          <w:lang w:val="en-US"/>
+        </w:rPr>
+        <w:t>koordinátája</w:t>
+      </w:r>
+      <w:proofErr w:type="spellEnd"/>
+    </w:p>
+    <w:p>
+      <w:pPr>
+        <w:pStyle w:val="magyarazat"/>
+        <w:rPr>
+          <w:i w:val="0"/>
+          <w:iCs/>
+          <w:color w:val="auto"/>
+          <w:lang w:val="en-US"/>
+        </w:rPr>
+      </w:pPr>
+      <w:r>
+        <w:rPr>
+          <w:i w:val="0"/>
+          <w:iCs/>
+          <w:color w:val="auto"/>
+          <w:lang w:val="en-US"/>
+        </w:rPr>
+        <w:t xml:space="preserve">  y: </w:t>
+      </w:r>
+      <w:proofErr w:type="spellStart"/>
+      <w:r>
+        <w:rPr>
+          <w:i w:val="0"/>
+          <w:iCs/>
+          <w:color w:val="auto"/>
+          <w:lang w:val="en-US"/>
+        </w:rPr>
+        <w:t>az</w:t>
+      </w:r>
+      <w:proofErr w:type="spellEnd"/>
+      <w:r>
+        <w:rPr>
+          <w:i w:val="0"/>
+          <w:iCs/>
+          <w:color w:val="auto"/>
+          <w:lang w:val="en-US"/>
+        </w:rPr>
+        <w:t xml:space="preserve"> y </w:t>
+      </w:r>
+      <w:proofErr w:type="spellStart"/>
+      <w:r>
+        <w:rPr>
+          <w:i w:val="0"/>
+          <w:iCs/>
+          <w:color w:val="auto"/>
+          <w:lang w:val="en-US"/>
+        </w:rPr>
+        <w:t>koordinátája</w:t>
+      </w:r>
+      <w:proofErr w:type="spellEnd"/>
+    </w:p>
+    <w:p>
+      <w:pPr>
+        <w:pStyle w:val="magyarazat"/>
+        <w:rPr>
+          <w:i w:val="0"/>
+          <w:iCs/>
+          <w:color w:val="auto"/>
+        </w:rPr>
+      </w:pPr>
+      <w:r>
+        <w:rPr>
+          <w:i w:val="0"/>
+          <w:iCs/>
+          <w:color w:val="auto"/>
+          <w:lang w:val="en-US"/>
+        </w:rPr>
+        <w:t xml:space="preserve">  inventory: a </w:t>
+      </w:r>
+      <w:proofErr w:type="spellStart"/>
+      <w:r>
+        <w:rPr>
+          <w:i w:val="0"/>
+          <w:iCs/>
+          <w:color w:val="auto"/>
+          <w:lang w:val="en-US"/>
+        </w:rPr>
+        <w:t>hátizsákja</w:t>
+      </w:r>
+      <w:proofErr w:type="spellEnd"/>
+      <w:r>
+        <w:rPr>
+          <w:i w:val="0"/>
+          <w:iCs/>
+          <w:color w:val="auto"/>
+          <w:lang w:val="en-US"/>
+        </w:rPr>
+        <w:t xml:space="preserve"> </w:t>
+      </w:r>
+      <w:proofErr w:type="spellStart"/>
+      <w:r>
+        <w:rPr>
+          <w:i w:val="0"/>
+          <w:iCs/>
+          <w:color w:val="auto"/>
+          <w:lang w:val="en-US"/>
+        </w:rPr>
+        <w:t>ami</w:t>
+      </w:r>
+      <w:proofErr w:type="spellEnd"/>
+      <w:r>
+        <w:rPr>
+          <w:i w:val="0"/>
+          <w:iCs/>
+          <w:color w:val="auto"/>
+          <w:lang w:val="en-US"/>
+        </w:rPr>
+        <w:t xml:space="preserve"> </w:t>
+      </w:r>
+      <w:proofErr w:type="spellStart"/>
+      <w:r>
+        <w:rPr>
+          <w:i w:val="0"/>
+          <w:iCs/>
+          <w:color w:val="auto"/>
+          <w:lang w:val="en-US"/>
+        </w:rPr>
+        <w:t>egy</w:t>
+      </w:r>
+      <w:proofErr w:type="spellEnd"/>
+      <w:r>
+        <w:rPr>
+          <w:i w:val="0"/>
+          <w:iCs/>
+          <w:color w:val="auto"/>
+          <w:lang w:val="en-US"/>
+        </w:rPr>
+        <w:t xml:space="preserve"> node </w:t>
+      </w:r>
+      <w:proofErr w:type="spellStart"/>
+      <w:r>
+        <w:rPr>
+          <w:i w:val="0"/>
+          <w:iCs/>
+          <w:color w:val="auto"/>
+          <w:lang w:val="en-US"/>
+        </w:rPr>
+        <w:t>objektum</w:t>
+      </w:r>
+      <w:proofErr w:type="spellEnd"/>
+      <w:r>
+        <w:rPr>
+          <w:i w:val="0"/>
+          <w:iCs/>
+          <w:color w:val="auto"/>
+          <w:lang w:val="en-US"/>
+        </w:rPr>
+        <w:t xml:space="preserve"> </w:t>
+      </w:r>
+      <w:proofErr w:type="spellStart"/>
+      <w:r>
+        <w:rPr>
+          <w:i w:val="0"/>
+          <w:iCs/>
+          <w:color w:val="auto"/>
+          <w:lang w:val="en-US"/>
+        </w:rPr>
+        <w:t>lista</w:t>
+      </w:r>
+      <w:proofErr w:type="spellEnd"/>
+      <w:r>
+        <w:rPr>
+          <w:i w:val="0"/>
+          <w:iCs/>
+          <w:color w:val="auto"/>
+          <w:lang w:val="en-US"/>
+        </w:rPr>
+        <w:t xml:space="preserve"> de </w:t>
+      </w:r>
+      <w:proofErr w:type="spellStart"/>
+      <w:r>
+        <w:rPr>
+          <w:i w:val="0"/>
+          <w:iCs/>
+          <w:color w:val="auto"/>
+          <w:lang w:val="en-US"/>
+        </w:rPr>
+        <w:t>ez</w:t>
+      </w:r>
+      <w:proofErr w:type="spellEnd"/>
+      <w:r>
+        <w:rPr>
+          <w:i w:val="0"/>
+          <w:iCs/>
+          <w:color w:val="auto"/>
+          <w:lang w:val="en-US"/>
+        </w:rPr>
+        <w:t xml:space="preserve"> </w:t>
+      </w:r>
+      <w:proofErr w:type="spellStart"/>
+      <w:r>
+        <w:rPr>
+          <w:i w:val="0"/>
+          <w:iCs/>
+          <w:color w:val="auto"/>
+          <w:lang w:val="en-US"/>
+        </w:rPr>
+        <w:t>csak</w:t>
+      </w:r>
+      <w:proofErr w:type="spellEnd"/>
+      <w:r>
+        <w:rPr>
+          <w:i w:val="0"/>
+          <w:iCs/>
+          <w:color w:val="auto"/>
+          <w:lang w:val="en-US"/>
+        </w:rPr>
+        <w:t xml:space="preserve"> Plumber </w:t>
+      </w:r>
+      <w:proofErr w:type="spellStart"/>
+      <w:r>
+        <w:rPr>
+          <w:i w:val="0"/>
+          <w:iCs/>
+          <w:color w:val="auto"/>
+          <w:lang w:val="en-US"/>
+        </w:rPr>
+        <w:t>típusú</w:t>
+      </w:r>
+      <w:proofErr w:type="spellEnd"/>
+      <w:r>
+        <w:rPr>
+          <w:i w:val="0"/>
+          <w:iCs/>
+          <w:color w:val="auto"/>
+          <w:lang w:val="en-US"/>
+        </w:rPr>
+        <w:t xml:space="preserve"> </w:t>
+      </w:r>
+      <w:proofErr w:type="spellStart"/>
+      <w:r>
+        <w:rPr>
+          <w:i w:val="0"/>
+          <w:iCs/>
+          <w:color w:val="auto"/>
+          <w:lang w:val="en-US"/>
+        </w:rPr>
+        <w:t>playereknek</w:t>
+      </w:r>
+      <w:proofErr w:type="spellEnd"/>
+      <w:r>
+        <w:rPr>
+          <w:i w:val="0"/>
+          <w:iCs/>
+          <w:color w:val="auto"/>
+          <w:lang w:val="en-US"/>
+        </w:rPr>
+        <w:t xml:space="preserve"> </w:t>
+      </w:r>
+      <w:proofErr w:type="spellStart"/>
+      <w:r>
+        <w:rPr>
+          <w:i w:val="0"/>
+          <w:iCs/>
+          <w:color w:val="auto"/>
+          <w:lang w:val="en-US"/>
+        </w:rPr>
+        <w:t>lehet</w:t>
+      </w:r>
+      <w:proofErr w:type="spellEnd"/>
+    </w:p>
+    <w:p>
+      <w:pPr>
+        <w:pStyle w:val="magyarazat"/>
+        <w:rPr>
+          <w:i w:val="0"/>
+          <w:iCs/>
+          <w:color w:val="auto"/>
+          <w:lang w:val="en-US"/>
+        </w:rPr>
+      </w:pPr>
+      <w:r>
+        <w:rPr>
+          <w:i w:val="0"/>
+          <w:iCs/>
+          <w:color w:val="auto"/>
+          <w:lang w:val="en-US"/>
+        </w:rPr>
+        <w:t>}</w:t>
+      </w:r>
+    </w:p>
+    <w:p>
+      <w:pPr>
+        <w:pStyle w:val="magyarazat"/>
+        <w:rPr>
+          <w:i w:val="0"/>
+          <w:iCs/>
+          <w:color w:val="auto"/>
+          <w:lang w:val="en-US"/>
+        </w:rPr>
+      </w:pPr>
+      <w:r>
+        <w:rPr>
+          <w:i w:val="0"/>
+          <w:iCs/>
+          <w:color w:val="auto"/>
+          <w:lang w:val="en-US"/>
+        </w:rPr>
+        <w:t xml:space="preserve">A map </w:t>
+      </w:r>
+      <w:proofErr w:type="spellStart"/>
+      <w:r>
+        <w:rPr>
+          <w:i w:val="0"/>
+          <w:iCs/>
+          <w:color w:val="auto"/>
+          <w:lang w:val="en-US"/>
+        </w:rPr>
+        <w:t>objektum</w:t>
+      </w:r>
+      <w:proofErr w:type="spellEnd"/>
+      <w:r>
+        <w:rPr>
+          <w:i w:val="0"/>
+          <w:iCs/>
+          <w:color w:val="auto"/>
+          <w:lang w:val="en-US"/>
+        </w:rPr>
+        <w:t xml:space="preserve"> </w:t>
+      </w:r>
+      <w:proofErr w:type="spellStart"/>
+      <w:r>
+        <w:rPr>
+          <w:i w:val="0"/>
+          <w:iCs/>
+          <w:color w:val="auto"/>
+          <w:lang w:val="en-US"/>
+        </w:rPr>
+        <w:t>elemei</w:t>
+      </w:r>
+      <w:proofErr w:type="spellEnd"/>
+      <w:r>
+        <w:rPr>
+          <w:i w:val="0"/>
+          <w:iCs/>
+          <w:color w:val="auto"/>
+          <w:lang w:val="en-US"/>
+        </w:rPr>
+        <w:t xml:space="preserve"> a </w:t>
+      </w:r>
+      <w:proofErr w:type="spellStart"/>
+      <w:r>
+        <w:rPr>
+          <w:i w:val="0"/>
+          <w:iCs/>
+          <w:color w:val="auto"/>
+          <w:lang w:val="en-US"/>
+        </w:rPr>
+        <w:t>következő</w:t>
+      </w:r>
+      <w:proofErr w:type="spellEnd"/>
+      <w:r>
+        <w:rPr>
+          <w:i w:val="0"/>
+          <w:iCs/>
+          <w:color w:val="auto"/>
+          <w:lang w:val="en-US"/>
+        </w:rPr>
+        <w:t xml:space="preserve"> </w:t>
+      </w:r>
+      <w:proofErr w:type="spellStart"/>
+      <w:r>
+        <w:rPr>
+          <w:i w:val="0"/>
+          <w:iCs/>
+          <w:color w:val="auto"/>
+          <w:lang w:val="en-US"/>
+        </w:rPr>
+        <w:t>képpen</w:t>
+      </w:r>
+      <w:proofErr w:type="spellEnd"/>
+      <w:r>
+        <w:rPr>
+          <w:i w:val="0"/>
+          <w:iCs/>
+          <w:color w:val="auto"/>
+          <w:lang w:val="en-US"/>
+        </w:rPr>
+        <w:t xml:space="preserve"> </w:t>
+      </w:r>
+      <w:proofErr w:type="spellStart"/>
+      <w:r>
+        <w:rPr>
+          <w:i w:val="0"/>
+          <w:iCs/>
+          <w:color w:val="auto"/>
+          <w:lang w:val="en-US"/>
+        </w:rPr>
+        <w:t>néznek</w:t>
+      </w:r>
+      <w:proofErr w:type="spellEnd"/>
+      <w:r>
+        <w:rPr>
+          <w:i w:val="0"/>
+          <w:iCs/>
+          <w:color w:val="auto"/>
+          <w:lang w:val="en-US"/>
+        </w:rPr>
+        <w:t xml:space="preserve"> </w:t>
+      </w:r>
+      <w:proofErr w:type="spellStart"/>
+      <w:r>
+        <w:rPr>
+          <w:i w:val="0"/>
+          <w:iCs/>
+          <w:color w:val="auto"/>
+          <w:lang w:val="en-US"/>
+        </w:rPr>
+        <w:t>ki</w:t>
+      </w:r>
+      <w:proofErr w:type="spellEnd"/>
+      <w:r>
+        <w:rPr>
+          <w:i w:val="0"/>
+          <w:iCs/>
+          <w:color w:val="auto"/>
+          <w:lang w:val="en-US"/>
+        </w:rPr>
+        <w:t>:</w:t>
+      </w:r>
+    </w:p>
+    <w:p>
+      <w:pPr>
+        <w:pStyle w:val="magyarazat"/>
+        <w:rPr>
+          <w:i w:val="0"/>
+          <w:iCs/>
+          <w:color w:val="auto"/>
+          <w:lang w:val="en-US"/>
+        </w:rPr>
+      </w:pPr>
+      <w:r>
+        <w:rPr>
+          <w:i w:val="0"/>
+          <w:iCs/>
+          <w:color w:val="auto"/>
+          <w:lang w:val="en-US"/>
+        </w:rPr>
+        <w:t>{</w:t>
+      </w:r>
+    </w:p>
+    <w:p>
+      <w:pPr>
+        <w:pStyle w:val="magyarazat"/>
+        <w:rPr>
+          <w:i w:val="0"/>
+          <w:iCs/>
+          <w:color w:val="auto"/>
+        </w:rPr>
+      </w:pPr>
+      <w:r>
+        <w:rPr>
+          <w:i w:val="0"/>
+          <w:iCs/>
+          <w:color w:val="auto"/>
+          <w:lang w:val="en-US"/>
         </w:rPr>
         <w:t xml:space="preserve">  </w:t>
       </w:r>
@@ -3420,16 +5299,142 @@
           <w:iCs/>
           <w:color w:val="auto"/>
         </w:rPr>
-        <w:t>players</w:t>
-      </w:r>
-      <w:proofErr w:type="spellEnd"/>
-      <w:r>
-        <w:rPr>
-          <w:i w:val="0"/>
-          <w:iCs/>
-          <w:color w:val="auto"/>
-        </w:rPr>
-        <w:t xml:space="preserve">: egy </w:t>
+        <w:t>type</w:t>
+      </w:r>
+      <w:proofErr w:type="spellEnd"/>
+      <w:r>
+        <w:rPr>
+          <w:i w:val="0"/>
+          <w:iCs/>
+          <w:color w:val="auto"/>
+        </w:rPr>
+        <w:t xml:space="preserve">: a </w:t>
+      </w:r>
+      <w:proofErr w:type="spellStart"/>
+      <w:r>
+        <w:rPr>
+          <w:i w:val="0"/>
+          <w:iCs/>
+          <w:color w:val="auto"/>
+        </w:rPr>
+        <w:t>node</w:t>
+      </w:r>
+      <w:proofErr w:type="spellEnd"/>
+      <w:r>
+        <w:rPr>
+          <w:i w:val="0"/>
+          <w:iCs/>
+          <w:color w:val="auto"/>
+        </w:rPr>
+        <w:t xml:space="preserve"> típusa</w:t>
+      </w:r>
+    </w:p>
+    <w:p>
+      <w:pPr>
+        <w:pStyle w:val="magyarazat"/>
+        <w:rPr>
+          <w:i w:val="0"/>
+          <w:iCs/>
+          <w:color w:val="auto"/>
+        </w:rPr>
+      </w:pPr>
+      <w:r>
+        <w:rPr>
+          <w:i w:val="0"/>
+          <w:iCs/>
+          <w:color w:val="auto"/>
+        </w:rPr>
+        <w:t xml:space="preserve">  x: a </w:t>
+      </w:r>
+      <w:proofErr w:type="spellStart"/>
+      <w:r>
+        <w:rPr>
+          <w:i w:val="0"/>
+          <w:iCs/>
+          <w:color w:val="auto"/>
+        </w:rPr>
+        <w:t>node</w:t>
+      </w:r>
+      <w:proofErr w:type="spellEnd"/>
+      <w:r>
+        <w:rPr>
+          <w:i w:val="0"/>
+          <w:iCs/>
+          <w:color w:val="auto"/>
+        </w:rPr>
+        <w:t xml:space="preserve"> x koordinátája</w:t>
+      </w:r>
+    </w:p>
+    <w:p>
+      <w:pPr>
+        <w:pStyle w:val="magyarazat"/>
+        <w:rPr>
+          <w:i w:val="0"/>
+          <w:iCs/>
+          <w:color w:val="auto"/>
+        </w:rPr>
+      </w:pPr>
+      <w:r>
+        <w:rPr>
+          <w:i w:val="0"/>
+          <w:iCs/>
+          <w:color w:val="auto"/>
+        </w:rPr>
+        <w:t xml:space="preserve">  y: a </w:t>
+      </w:r>
+      <w:proofErr w:type="spellStart"/>
+      <w:r>
+        <w:rPr>
+          <w:i w:val="0"/>
+          <w:iCs/>
+          <w:color w:val="auto"/>
+        </w:rPr>
+        <w:t>node</w:t>
+      </w:r>
+      <w:proofErr w:type="spellEnd"/>
+      <w:r>
+        <w:rPr>
+          <w:i w:val="0"/>
+          <w:iCs/>
+          <w:color w:val="auto"/>
+        </w:rPr>
+        <w:t xml:space="preserve"> y koordinátája</w:t>
+      </w:r>
+    </w:p>
+    <w:p>
+      <w:pPr>
+        <w:pStyle w:val="magyarazat"/>
+        <w:rPr>
+          <w:i w:val="0"/>
+          <w:iCs/>
+          <w:color w:val="auto"/>
+        </w:rPr>
+      </w:pPr>
+      <w:r>
+        <w:rPr>
+          <w:i w:val="0"/>
+          <w:iCs/>
+          <w:color w:val="auto"/>
+        </w:rPr>
+        <w:t xml:space="preserve">  </w:t>
+      </w:r>
+      <w:proofErr w:type="spellStart"/>
+      <w:r>
+        <w:rPr>
+          <w:i w:val="0"/>
+          <w:iCs/>
+          <w:color w:val="auto"/>
+        </w:rPr>
+        <w:t>connections</w:t>
+      </w:r>
+      <w:proofErr w:type="spellEnd"/>
+      <w:r>
+        <w:rPr>
+          <w:i w:val="0"/>
+          <w:iCs/>
+          <w:color w:val="auto"/>
+        </w:rPr>
+        <w:t xml:space="preserve">: ez a tulajdonság nem feltétlenül </w:t>
       </w:r>
       <w:proofErr w:type="gramStart"/>
       <w:r>
@@ -3438,7 +5443,7 @@
           <w:iCs/>
           <w:color w:val="auto"/>
         </w:rPr>
-        <w:t>lista</w:t>
+        <w:t>kell</w:t>
       </w:r>
       <w:proofErr w:type="gramEnd"/>
       <w:r>
@@ -3447,7 +5452,61 @@
           <w:iCs/>
           <w:color w:val="auto"/>
         </w:rPr>
-        <w:t xml:space="preserve"> amiben vannak a játékosok információi</w:t>
+        <w:t xml:space="preserve"> hogy szerepeljen csak ha a típus </w:t>
+      </w:r>
+      <w:proofErr w:type="spellStart"/>
+      <w:r>
+        <w:rPr>
+          <w:i w:val="0"/>
+          <w:iCs/>
+          <w:color w:val="auto"/>
+        </w:rPr>
+        <w:t>Pipe</w:t>
+      </w:r>
+      <w:proofErr w:type="spellEnd"/>
+      <w:r>
+        <w:rPr>
+          <w:i w:val="0"/>
+          <w:iCs/>
+          <w:color w:val="auto"/>
+        </w:rPr>
+        <w:t xml:space="preserve"> vagy </w:t>
+      </w:r>
+      <w:proofErr w:type="spellStart"/>
+      <w:r>
+        <w:rPr>
+          <w:i w:val="0"/>
+          <w:iCs/>
+          <w:color w:val="auto"/>
+        </w:rPr>
+        <w:t>Pump</w:t>
+      </w:r>
+      <w:proofErr w:type="spellEnd"/>
+      <w:r>
+        <w:rPr>
+          <w:i w:val="0"/>
+          <w:iCs/>
+          <w:color w:val="auto"/>
+        </w:rPr>
+        <w:t xml:space="preserve">, ez egy lista a szomszédok koordinátájával, amikkel a </w:t>
+      </w:r>
+      <w:proofErr w:type="spellStart"/>
+      <w:r>
+        <w:rPr>
+          <w:i w:val="0"/>
+          <w:iCs/>
+          <w:color w:val="auto"/>
+        </w:rPr>
+        <w:t>node</w:t>
+      </w:r>
+      <w:proofErr w:type="spellEnd"/>
+      <w:r>
+        <w:rPr>
+          <w:i w:val="0"/>
+          <w:iCs/>
+          <w:color w:val="auto"/>
+        </w:rPr>
+        <w:t xml:space="preserve"> össze van kötve</w:t>
       </w:r>
     </w:p>
     <w:p>
@@ -3465,42 +5524,9 @@
           <w:i w:val="0"/>
           <w:iCs/>
           <w:color w:val="auto"/>
-        </w:rPr>
-        <w:t xml:space="preserve">  map: egy lista, amiben a </w:t>
-      </w:r>
-      <w:proofErr w:type="spellStart"/>
-      <w:r>
-        <w:rPr>
-          <w:i w:val="0"/>
-          <w:iCs/>
-          <w:color w:val="auto"/>
-        </w:rPr>
-        <w:t>node</w:t>
-      </w:r>
-      <w:proofErr w:type="spellEnd"/>
-      <w:r>
-        <w:rPr>
-          <w:i w:val="0"/>
-          <w:iCs/>
-          <w:color w:val="auto"/>
-        </w:rPr>
-        <w:t xml:space="preserve"> </w:t>
-      </w:r>
-      <w:r>
-        <w:rPr>
-          <w:i w:val="0"/>
-          <w:iCs/>
-          <w:color w:val="auto"/>
-        </w:rPr>
-        <w:t>objektumok</w:t>
-      </w:r>
-      <w:r>
-        <w:rPr>
-          <w:i w:val="0"/>
-          <w:iCs/>
-          <w:color w:val="auto"/>
-        </w:rPr>
-        <w:t xml:space="preserve"> szerepelnek nem feltétlenül sorrendben </w:t>
+          <w:lang w:val="en-US"/>
+        </w:rPr>
+        <w:t>}</w:t>
       </w:r>
     </w:p>
     <w:p>
@@ -3513,1002 +5539,38 @@
           <w:lang w:val="en-US"/>
         </w:rPr>
       </w:pPr>
-      <w:r>
+    </w:p>
+    <w:p>
+      <w:pPr>
+        <w:pStyle w:val="magyarazat"/>
         <w:rPr>
           <w:i w:val="0"/>
           <w:iCs/>
           <w:color w:val="auto"/>
           <w:lang w:val="en-US"/>
         </w:rPr>
-        <w:t>}</w:t>
-      </w:r>
-    </w:p>
-    <w:p>
-      <w:pPr>
-        <w:pStyle w:val="magyarazat"/>
+      </w:pPr>
+      <w:r>
         <w:rPr>
           <w:i w:val="0"/>
           <w:iCs/>
           <w:color w:val="auto"/>
           <w:lang w:val="en-US"/>
         </w:rPr>
-      </w:pPr>
-      <w:r>
-        <w:rPr>
-          <w:i w:val="0"/>
-          <w:iCs/>
-          <w:color w:val="auto"/>
-          <w:lang w:val="en-US"/>
-        </w:rPr>
-        <w:t xml:space="preserve">A players </w:t>
-      </w:r>
-      <w:proofErr w:type="spellStart"/>
-      <w:r>
-        <w:rPr>
-          <w:i w:val="0"/>
-          <w:iCs/>
-          <w:color w:val="auto"/>
-          <w:lang w:val="en-US"/>
-        </w:rPr>
-        <w:t>objektum</w:t>
-      </w:r>
-      <w:proofErr w:type="spellEnd"/>
-      <w:r>
-        <w:rPr>
-          <w:i w:val="0"/>
-          <w:iCs/>
-          <w:color w:val="auto"/>
-          <w:lang w:val="en-US"/>
-        </w:rPr>
-        <w:t xml:space="preserve"> </w:t>
-      </w:r>
-      <w:proofErr w:type="spellStart"/>
-      <w:r>
-        <w:rPr>
-          <w:i w:val="0"/>
-          <w:iCs/>
-          <w:color w:val="auto"/>
-          <w:lang w:val="en-US"/>
-        </w:rPr>
-        <w:t>elemei</w:t>
-      </w:r>
-      <w:proofErr w:type="spellEnd"/>
-      <w:r>
-        <w:rPr>
-          <w:i w:val="0"/>
-          <w:iCs/>
-          <w:color w:val="auto"/>
-          <w:lang w:val="en-US"/>
-        </w:rPr>
-        <w:t xml:space="preserve"> a </w:t>
-      </w:r>
-      <w:proofErr w:type="spellStart"/>
-      <w:r>
-        <w:rPr>
-          <w:i w:val="0"/>
-          <w:iCs/>
-          <w:color w:val="auto"/>
-          <w:lang w:val="en-US"/>
-        </w:rPr>
-        <w:t>következő</w:t>
-      </w:r>
-      <w:proofErr w:type="spellEnd"/>
-      <w:r>
-        <w:rPr>
-          <w:i w:val="0"/>
-          <w:iCs/>
-          <w:color w:val="auto"/>
-          <w:lang w:val="en-US"/>
-        </w:rPr>
-        <w:t xml:space="preserve"> </w:t>
-      </w:r>
-      <w:proofErr w:type="spellStart"/>
-      <w:r>
-        <w:rPr>
-          <w:i w:val="0"/>
-          <w:iCs/>
-          <w:color w:val="auto"/>
-          <w:lang w:val="en-US"/>
-        </w:rPr>
-        <w:t>képpen</w:t>
-      </w:r>
-      <w:proofErr w:type="spellEnd"/>
-      <w:r>
-        <w:rPr>
-          <w:i w:val="0"/>
-          <w:iCs/>
-          <w:color w:val="auto"/>
-          <w:lang w:val="en-US"/>
-        </w:rPr>
-        <w:t xml:space="preserve"> </w:t>
-      </w:r>
-      <w:proofErr w:type="spellStart"/>
-      <w:r>
-        <w:rPr>
-          <w:i w:val="0"/>
-          <w:iCs/>
-          <w:color w:val="auto"/>
-          <w:lang w:val="en-US"/>
-        </w:rPr>
-        <w:t>néz</w:t>
-      </w:r>
-      <w:r>
-        <w:rPr>
-          <w:i w:val="0"/>
-          <w:iCs/>
-          <w:color w:val="auto"/>
-          <w:lang w:val="en-US"/>
-        </w:rPr>
-        <w:t>nek</w:t>
-      </w:r>
-      <w:proofErr w:type="spellEnd"/>
-      <w:r>
-        <w:rPr>
-          <w:i w:val="0"/>
-          <w:iCs/>
-          <w:color w:val="auto"/>
-          <w:lang w:val="en-US"/>
-        </w:rPr>
-        <w:t xml:space="preserve"> ki:</w:t>
-      </w:r>
-    </w:p>
-    <w:p>
-      <w:pPr>
-        <w:pStyle w:val="magyarazat"/>
-        <w:rPr>
-          <w:i w:val="0"/>
-          <w:iCs/>
-          <w:color w:val="auto"/>
-          <w:lang w:val="en-US"/>
-        </w:rPr>
-      </w:pPr>
-      <w:r>
-        <w:rPr>
-          <w:i w:val="0"/>
-          <w:iCs/>
-          <w:color w:val="auto"/>
-          <w:lang w:val="en-US"/>
-        </w:rPr>
-        <w:t>{</w:t>
-      </w:r>
-    </w:p>
-    <w:p>
-      <w:pPr>
-        <w:pStyle w:val="magyarazat"/>
-        <w:rPr>
-          <w:i w:val="0"/>
-          <w:iCs/>
-          <w:color w:val="auto"/>
-          <w:lang w:val="en-US"/>
-        </w:rPr>
-      </w:pPr>
-      <w:r>
-        <w:rPr>
-          <w:i w:val="0"/>
-          <w:iCs/>
-          <w:color w:val="auto"/>
-          <w:lang w:val="en-US"/>
-        </w:rPr>
-        <w:t xml:space="preserve">  type: a player </w:t>
-      </w:r>
-      <w:proofErr w:type="spellStart"/>
-      <w:r>
-        <w:rPr>
-          <w:i w:val="0"/>
-          <w:iCs/>
-          <w:color w:val="auto"/>
-          <w:lang w:val="en-US"/>
-        </w:rPr>
-        <w:t>típusa</w:t>
-      </w:r>
-      <w:proofErr w:type="spellEnd"/>
-    </w:p>
-    <w:p>
-      <w:pPr>
-        <w:pStyle w:val="magyarazat"/>
-        <w:rPr>
-          <w:i w:val="0"/>
-          <w:iCs/>
-          <w:color w:val="auto"/>
-          <w:lang w:val="en-US"/>
-        </w:rPr>
-      </w:pPr>
-      <w:r>
-        <w:rPr>
-          <w:i w:val="0"/>
-          <w:iCs/>
-          <w:color w:val="auto"/>
-          <w:lang w:val="en-US"/>
-        </w:rPr>
-        <w:t xml:space="preserve">  name: a player neve</w:t>
-      </w:r>
-    </w:p>
-    <w:p>
-      <w:pPr>
-        <w:pStyle w:val="magyarazat"/>
-        <w:rPr>
-          <w:i w:val="0"/>
-          <w:iCs/>
-          <w:color w:val="auto"/>
-          <w:lang w:val="en-US"/>
-        </w:rPr>
-      </w:pPr>
-      <w:r>
-        <w:rPr>
-          <w:i w:val="0"/>
-          <w:iCs/>
-          <w:color w:val="auto"/>
-          <w:lang w:val="en-US"/>
-        </w:rPr>
-        <w:t xml:space="preserve">  x: </w:t>
-      </w:r>
-      <w:proofErr w:type="spellStart"/>
-      <w:r>
-        <w:rPr>
-          <w:i w:val="0"/>
-          <w:iCs/>
-          <w:color w:val="auto"/>
-          <w:lang w:val="en-US"/>
-        </w:rPr>
-        <w:t>az</w:t>
-      </w:r>
-      <w:proofErr w:type="spellEnd"/>
-      <w:r>
-        <w:rPr>
-          <w:i w:val="0"/>
-          <w:iCs/>
-          <w:color w:val="auto"/>
-          <w:lang w:val="en-US"/>
-        </w:rPr>
-        <w:t xml:space="preserve"> x </w:t>
-      </w:r>
-      <w:proofErr w:type="spellStart"/>
-      <w:r>
-        <w:rPr>
-          <w:i w:val="0"/>
-          <w:iCs/>
-          <w:color w:val="auto"/>
-          <w:lang w:val="en-US"/>
-        </w:rPr>
-        <w:t>koordinátája</w:t>
-      </w:r>
-      <w:proofErr w:type="spellEnd"/>
-    </w:p>
-    <w:p>
-      <w:pPr>
-        <w:pStyle w:val="magyarazat"/>
-        <w:rPr>
-          <w:i w:val="0"/>
-          <w:iCs/>
-          <w:color w:val="auto"/>
-          <w:lang w:val="en-US"/>
-        </w:rPr>
-      </w:pPr>
-      <w:r>
-        <w:rPr>
-          <w:i w:val="0"/>
-          <w:iCs/>
-          <w:color w:val="auto"/>
-          <w:lang w:val="en-US"/>
-        </w:rPr>
-        <w:t xml:space="preserve">  y: </w:t>
-      </w:r>
-      <w:proofErr w:type="spellStart"/>
-      <w:r>
-        <w:rPr>
-          <w:i w:val="0"/>
-          <w:iCs/>
-          <w:color w:val="auto"/>
-          <w:lang w:val="en-US"/>
-        </w:rPr>
-        <w:t>az</w:t>
-      </w:r>
-      <w:proofErr w:type="spellEnd"/>
-      <w:r>
-        <w:rPr>
-          <w:i w:val="0"/>
-          <w:iCs/>
-          <w:color w:val="auto"/>
-          <w:lang w:val="en-US"/>
-        </w:rPr>
-        <w:t xml:space="preserve"> y </w:t>
-      </w:r>
-      <w:proofErr w:type="spellStart"/>
-      <w:r>
-        <w:rPr>
-          <w:i w:val="0"/>
-          <w:iCs/>
-          <w:color w:val="auto"/>
-          <w:lang w:val="en-US"/>
-        </w:rPr>
-        <w:t>koordinátája</w:t>
-      </w:r>
-      <w:proofErr w:type="spellEnd"/>
-    </w:p>
-    <w:p>
-      <w:pPr>
-        <w:pStyle w:val="magyarazat"/>
-        <w:rPr>
-          <w:i w:val="0"/>
-          <w:iCs/>
-          <w:color w:val="auto"/>
-        </w:rPr>
-      </w:pPr>
-      <w:r>
-        <w:rPr>
-          <w:i w:val="0"/>
-          <w:iCs/>
-          <w:color w:val="auto"/>
-          <w:lang w:val="en-US"/>
-        </w:rPr>
-        <w:t xml:space="preserve">  </w:t>
-      </w:r>
-      <w:r>
-        <w:rPr>
-          <w:i w:val="0"/>
-          <w:iCs/>
-          <w:color w:val="auto"/>
-          <w:lang w:val="en-US"/>
-        </w:rPr>
-        <w:t xml:space="preserve">inventory: a </w:t>
-      </w:r>
-      <w:proofErr w:type="spellStart"/>
-      <w:r>
-        <w:rPr>
-          <w:i w:val="0"/>
-          <w:iCs/>
-          <w:color w:val="auto"/>
-          <w:lang w:val="en-US"/>
-        </w:rPr>
-        <w:t>hátizsákja</w:t>
-      </w:r>
-      <w:proofErr w:type="spellEnd"/>
-      <w:r>
-        <w:rPr>
-          <w:i w:val="0"/>
-          <w:iCs/>
-          <w:color w:val="auto"/>
-          <w:lang w:val="en-US"/>
-        </w:rPr>
-        <w:t xml:space="preserve"> </w:t>
-      </w:r>
-      <w:proofErr w:type="spellStart"/>
-      <w:r>
-        <w:rPr>
-          <w:i w:val="0"/>
-          <w:iCs/>
-          <w:color w:val="auto"/>
-          <w:lang w:val="en-US"/>
-        </w:rPr>
-        <w:t>ami</w:t>
-      </w:r>
-      <w:proofErr w:type="spellEnd"/>
-      <w:r>
-        <w:rPr>
-          <w:i w:val="0"/>
-          <w:iCs/>
-          <w:color w:val="auto"/>
-          <w:lang w:val="en-US"/>
-        </w:rPr>
-        <w:t xml:space="preserve"> </w:t>
-      </w:r>
-      <w:proofErr w:type="spellStart"/>
-      <w:r>
-        <w:rPr>
-          <w:i w:val="0"/>
-          <w:iCs/>
-          <w:color w:val="auto"/>
-          <w:lang w:val="en-US"/>
-        </w:rPr>
-        <w:t>egy</w:t>
-      </w:r>
-      <w:proofErr w:type="spellEnd"/>
-      <w:r>
-        <w:rPr>
-          <w:i w:val="0"/>
-          <w:iCs/>
-          <w:color w:val="auto"/>
-          <w:lang w:val="en-US"/>
-        </w:rPr>
-        <w:t xml:space="preserve"> node </w:t>
-      </w:r>
-      <w:proofErr w:type="spellStart"/>
-      <w:r>
-        <w:rPr>
-          <w:i w:val="0"/>
-          <w:iCs/>
-          <w:color w:val="auto"/>
-          <w:lang w:val="en-US"/>
-        </w:rPr>
-        <w:t>objektum</w:t>
-      </w:r>
-      <w:proofErr w:type="spellEnd"/>
-      <w:r>
-        <w:rPr>
-          <w:i w:val="0"/>
-          <w:iCs/>
-          <w:color w:val="auto"/>
-          <w:lang w:val="en-US"/>
-        </w:rPr>
-        <w:t xml:space="preserve"> </w:t>
-      </w:r>
-      <w:proofErr w:type="spellStart"/>
-      <w:r>
-        <w:rPr>
-          <w:i w:val="0"/>
-          <w:iCs/>
-          <w:color w:val="auto"/>
-          <w:lang w:val="en-US"/>
-        </w:rPr>
-        <w:t>lista</w:t>
-      </w:r>
-      <w:proofErr w:type="spellEnd"/>
-      <w:r>
-        <w:rPr>
-          <w:i w:val="0"/>
-          <w:iCs/>
-          <w:color w:val="auto"/>
-          <w:lang w:val="en-US"/>
-        </w:rPr>
-        <w:t xml:space="preserve"> de </w:t>
-      </w:r>
-      <w:proofErr w:type="spellStart"/>
-      <w:r>
-        <w:rPr>
-          <w:i w:val="0"/>
-          <w:iCs/>
-          <w:color w:val="auto"/>
-          <w:lang w:val="en-US"/>
-        </w:rPr>
-        <w:t>ez</w:t>
-      </w:r>
-      <w:proofErr w:type="spellEnd"/>
-      <w:r>
-        <w:rPr>
-          <w:i w:val="0"/>
-          <w:iCs/>
-          <w:color w:val="auto"/>
-          <w:lang w:val="en-US"/>
-        </w:rPr>
-        <w:t xml:space="preserve"> </w:t>
-      </w:r>
-      <w:proofErr w:type="spellStart"/>
-      <w:r>
-        <w:rPr>
-          <w:i w:val="0"/>
-          <w:iCs/>
-          <w:color w:val="auto"/>
-          <w:lang w:val="en-US"/>
-        </w:rPr>
-        <w:t>csak</w:t>
-      </w:r>
-      <w:proofErr w:type="spellEnd"/>
-      <w:r>
-        <w:rPr>
-          <w:i w:val="0"/>
-          <w:iCs/>
-          <w:color w:val="auto"/>
-          <w:lang w:val="en-US"/>
-        </w:rPr>
-        <w:t xml:space="preserve"> Plumber </w:t>
-      </w:r>
-      <w:proofErr w:type="spellStart"/>
-      <w:r>
-        <w:rPr>
-          <w:i w:val="0"/>
-          <w:iCs/>
-          <w:color w:val="auto"/>
-          <w:lang w:val="en-US"/>
-        </w:rPr>
-        <w:t>típusú</w:t>
-      </w:r>
-      <w:proofErr w:type="spellEnd"/>
-      <w:r>
-        <w:rPr>
-          <w:i w:val="0"/>
-          <w:iCs/>
-          <w:color w:val="auto"/>
-          <w:lang w:val="en-US"/>
-        </w:rPr>
-        <w:t xml:space="preserve"> </w:t>
-      </w:r>
-      <w:proofErr w:type="spellStart"/>
-      <w:r>
-        <w:rPr>
-          <w:i w:val="0"/>
-          <w:iCs/>
-          <w:color w:val="auto"/>
-          <w:lang w:val="en-US"/>
-        </w:rPr>
-        <w:t>playereknek</w:t>
-      </w:r>
-      <w:proofErr w:type="spellEnd"/>
-      <w:r>
-        <w:rPr>
-          <w:i w:val="0"/>
-          <w:iCs/>
-          <w:color w:val="auto"/>
-          <w:lang w:val="en-US"/>
-        </w:rPr>
-        <w:t xml:space="preserve"> </w:t>
-      </w:r>
-      <w:proofErr w:type="spellStart"/>
-      <w:r>
-        <w:rPr>
-          <w:i w:val="0"/>
-          <w:iCs/>
-          <w:color w:val="auto"/>
-          <w:lang w:val="en-US"/>
-        </w:rPr>
-        <w:t>lehet</w:t>
-      </w:r>
-      <w:proofErr w:type="spellEnd"/>
-    </w:p>
-    <w:p>
-      <w:pPr>
-        <w:pStyle w:val="magyarazat"/>
-        <w:rPr>
-          <w:i w:val="0"/>
-          <w:iCs/>
-          <w:color w:val="auto"/>
-          <w:lang w:val="en-US"/>
-        </w:rPr>
-      </w:pPr>
-      <w:r>
-        <w:rPr>
-          <w:i w:val="0"/>
-          <w:iCs/>
-          <w:color w:val="auto"/>
-          <w:lang w:val="en-US"/>
-        </w:rPr>
-        <w:t>}</w:t>
-      </w:r>
-    </w:p>
-    <w:p>
-      <w:pPr>
-        <w:pStyle w:val="magyarazat"/>
-        <w:rPr>
-          <w:i w:val="0"/>
-          <w:iCs/>
-          <w:color w:val="auto"/>
-          <w:lang w:val="en-US"/>
-        </w:rPr>
-      </w:pPr>
-      <w:r>
-        <w:rPr>
-          <w:i w:val="0"/>
-          <w:iCs/>
-          <w:color w:val="auto"/>
-          <w:lang w:val="en-US"/>
-        </w:rPr>
-        <w:t xml:space="preserve">A map </w:t>
-      </w:r>
-      <w:proofErr w:type="spellStart"/>
-      <w:r>
-        <w:rPr>
-          <w:i w:val="0"/>
-          <w:iCs/>
-          <w:color w:val="auto"/>
-          <w:lang w:val="en-US"/>
-        </w:rPr>
-        <w:t>objektum</w:t>
-      </w:r>
-      <w:proofErr w:type="spellEnd"/>
-      <w:r>
-        <w:rPr>
-          <w:i w:val="0"/>
-          <w:iCs/>
-          <w:color w:val="auto"/>
-          <w:lang w:val="en-US"/>
-        </w:rPr>
-        <w:t xml:space="preserve"> </w:t>
-      </w:r>
-      <w:proofErr w:type="spellStart"/>
-      <w:r>
-        <w:rPr>
-          <w:i w:val="0"/>
-          <w:iCs/>
-          <w:color w:val="auto"/>
-          <w:lang w:val="en-US"/>
-        </w:rPr>
-        <w:t>elemei</w:t>
-      </w:r>
-      <w:proofErr w:type="spellEnd"/>
-      <w:r>
-        <w:rPr>
-          <w:i w:val="0"/>
-          <w:iCs/>
-          <w:color w:val="auto"/>
-          <w:lang w:val="en-US"/>
-        </w:rPr>
-        <w:t xml:space="preserve"> </w:t>
-      </w:r>
-      <w:r>
-        <w:rPr>
-          <w:i w:val="0"/>
-          <w:iCs/>
-          <w:color w:val="auto"/>
-          <w:lang w:val="en-US"/>
-        </w:rPr>
-        <w:t xml:space="preserve">a </w:t>
-      </w:r>
-      <w:proofErr w:type="spellStart"/>
-      <w:r>
-        <w:rPr>
-          <w:i w:val="0"/>
-          <w:iCs/>
-          <w:color w:val="auto"/>
-          <w:lang w:val="en-US"/>
-        </w:rPr>
-        <w:t>következő</w:t>
-      </w:r>
-      <w:proofErr w:type="spellEnd"/>
-      <w:r>
-        <w:rPr>
-          <w:i w:val="0"/>
-          <w:iCs/>
-          <w:color w:val="auto"/>
-          <w:lang w:val="en-US"/>
-        </w:rPr>
-        <w:t xml:space="preserve"> </w:t>
-      </w:r>
-      <w:proofErr w:type="spellStart"/>
-      <w:r>
-        <w:rPr>
-          <w:i w:val="0"/>
-          <w:iCs/>
-          <w:color w:val="auto"/>
-          <w:lang w:val="en-US"/>
-        </w:rPr>
-        <w:t>képpen</w:t>
-      </w:r>
-      <w:proofErr w:type="spellEnd"/>
-      <w:r>
-        <w:rPr>
-          <w:i w:val="0"/>
-          <w:iCs/>
-          <w:color w:val="auto"/>
-          <w:lang w:val="en-US"/>
-        </w:rPr>
-        <w:t xml:space="preserve"> </w:t>
-      </w:r>
-      <w:proofErr w:type="spellStart"/>
-      <w:r>
-        <w:rPr>
-          <w:i w:val="0"/>
-          <w:iCs/>
-          <w:color w:val="auto"/>
-          <w:lang w:val="en-US"/>
-        </w:rPr>
-        <w:t>néznek</w:t>
-      </w:r>
-      <w:proofErr w:type="spellEnd"/>
-      <w:r>
-        <w:rPr>
-          <w:i w:val="0"/>
-          <w:iCs/>
-          <w:color w:val="auto"/>
-          <w:lang w:val="en-US"/>
-        </w:rPr>
-        <w:t xml:space="preserve"> ki:</w:t>
-      </w:r>
-    </w:p>
-    <w:p>
-      <w:pPr>
-        <w:pStyle w:val="magyarazat"/>
-        <w:rPr>
-          <w:i w:val="0"/>
-          <w:iCs/>
-          <w:color w:val="auto"/>
-          <w:lang w:val="en-US"/>
-        </w:rPr>
-      </w:pPr>
-      <w:r>
-        <w:rPr>
-          <w:i w:val="0"/>
-          <w:iCs/>
-          <w:color w:val="auto"/>
-          <w:lang w:val="en-US"/>
-        </w:rPr>
-        <w:t>{</w:t>
-      </w:r>
-    </w:p>
-    <w:p>
-      <w:pPr>
-        <w:pStyle w:val="magyarazat"/>
-        <w:rPr>
-          <w:i w:val="0"/>
-          <w:iCs/>
-          <w:color w:val="auto"/>
-        </w:rPr>
-      </w:pPr>
-      <w:r>
-        <w:rPr>
-          <w:i w:val="0"/>
-          <w:iCs/>
-          <w:color w:val="auto"/>
-          <w:lang w:val="en-US"/>
-        </w:rPr>
-        <w:t xml:space="preserve">  </w:t>
-      </w:r>
-      <w:proofErr w:type="spellStart"/>
-      <w:r>
-        <w:rPr>
-          <w:i w:val="0"/>
-          <w:iCs/>
-          <w:color w:val="auto"/>
-        </w:rPr>
-        <w:t>type</w:t>
-      </w:r>
-      <w:proofErr w:type="spellEnd"/>
-      <w:r>
-        <w:rPr>
-          <w:i w:val="0"/>
-          <w:iCs/>
-          <w:color w:val="auto"/>
-        </w:rPr>
-        <w:t xml:space="preserve">: a </w:t>
-      </w:r>
-      <w:proofErr w:type="spellStart"/>
-      <w:r>
-        <w:rPr>
-          <w:i w:val="0"/>
-          <w:iCs/>
-          <w:color w:val="auto"/>
-        </w:rPr>
-        <w:t>node</w:t>
-      </w:r>
-      <w:proofErr w:type="spellEnd"/>
-      <w:r>
-        <w:rPr>
-          <w:i w:val="0"/>
-          <w:iCs/>
-          <w:color w:val="auto"/>
-        </w:rPr>
-        <w:t xml:space="preserve"> típusa</w:t>
-      </w:r>
-    </w:p>
-    <w:p>
-      <w:pPr>
-        <w:pStyle w:val="magyarazat"/>
-        <w:rPr>
-          <w:i w:val="0"/>
-          <w:iCs/>
-          <w:color w:val="auto"/>
-        </w:rPr>
-      </w:pPr>
-      <w:r>
-        <w:rPr>
-          <w:i w:val="0"/>
-          <w:iCs/>
-          <w:color w:val="auto"/>
-        </w:rPr>
-        <w:t xml:space="preserve">  x: a </w:t>
-      </w:r>
-      <w:proofErr w:type="spellStart"/>
-      <w:r>
-        <w:rPr>
-          <w:i w:val="0"/>
-          <w:iCs/>
-          <w:color w:val="auto"/>
-        </w:rPr>
-        <w:t>node</w:t>
-      </w:r>
-      <w:proofErr w:type="spellEnd"/>
-      <w:r>
-        <w:rPr>
-          <w:i w:val="0"/>
-          <w:iCs/>
-          <w:color w:val="auto"/>
-        </w:rPr>
-        <w:t xml:space="preserve"> x koordinátája</w:t>
-      </w:r>
-    </w:p>
-    <w:p>
-      <w:pPr>
-        <w:pStyle w:val="magyarazat"/>
-        <w:rPr>
-          <w:i w:val="0"/>
-          <w:iCs/>
-          <w:color w:val="auto"/>
-        </w:rPr>
-      </w:pPr>
-      <w:r>
-        <w:rPr>
-          <w:i w:val="0"/>
-          <w:iCs/>
-          <w:color w:val="auto"/>
-        </w:rPr>
-        <w:t xml:space="preserve">  y: a </w:t>
-      </w:r>
-      <w:proofErr w:type="spellStart"/>
-      <w:r>
-        <w:rPr>
-          <w:i w:val="0"/>
-          <w:iCs/>
-          <w:color w:val="auto"/>
-        </w:rPr>
-        <w:t>node</w:t>
-      </w:r>
-      <w:proofErr w:type="spellEnd"/>
-      <w:r>
-        <w:rPr>
-          <w:i w:val="0"/>
-          <w:iCs/>
-          <w:color w:val="auto"/>
-        </w:rPr>
-        <w:t xml:space="preserve"> y koordinátája</w:t>
-      </w:r>
-    </w:p>
-    <w:p>
-      <w:pPr>
-        <w:pStyle w:val="magyarazat"/>
-        <w:rPr>
-          <w:i w:val="0"/>
-          <w:iCs/>
-          <w:color w:val="auto"/>
-        </w:rPr>
-      </w:pPr>
-      <w:r>
-        <w:rPr>
-          <w:i w:val="0"/>
-          <w:iCs/>
-          <w:color w:val="auto"/>
-        </w:rPr>
-        <w:t xml:space="preserve">  </w:t>
-      </w:r>
-      <w:proofErr w:type="spellStart"/>
-      <w:r>
-        <w:rPr>
-          <w:i w:val="0"/>
-          <w:iCs/>
-          <w:color w:val="auto"/>
-        </w:rPr>
-        <w:t>connections</w:t>
-      </w:r>
-      <w:proofErr w:type="spellEnd"/>
-      <w:r>
-        <w:rPr>
-          <w:i w:val="0"/>
-          <w:iCs/>
-          <w:color w:val="auto"/>
-        </w:rPr>
-        <w:t xml:space="preserve">: ez a tulajdonság nem feltétlenül </w:t>
-      </w:r>
+        <w:t>Pl:</w:t>
+      </w:r>
+    </w:p>
+    <w:p>
+      <w:pPr>
+        <w:shd w:val="clear" w:color="auto" w:fill="1E1F22"/>
+        <w:rPr>
+          <w:rFonts w:ascii="Courier New" w:hAnsi="Courier New" w:cs="Courier New"/>
+          <w:color w:val="BCBEC4"/>
+          <w:sz w:val="20"/>
+          <w:szCs w:val="20"/>
+        </w:rPr>
+      </w:pPr>
       <w:proofErr w:type="gramStart"/>
-      <w:r>
-        <w:rPr>
-          <w:i w:val="0"/>
-          <w:iCs/>
-          <w:color w:val="auto"/>
-        </w:rPr>
-        <w:t>kell</w:t>
-      </w:r>
-      <w:proofErr w:type="gramEnd"/>
-      <w:r>
-        <w:rPr>
-          <w:i w:val="0"/>
-          <w:iCs/>
-          <w:color w:val="auto"/>
-        </w:rPr>
-        <w:t xml:space="preserve"> hogy szerepeljen csak ha a típus </w:t>
-      </w:r>
-      <w:proofErr w:type="spellStart"/>
-      <w:r>
-        <w:rPr>
-          <w:i w:val="0"/>
-          <w:iCs/>
-          <w:color w:val="auto"/>
-        </w:rPr>
-        <w:t>Pipe</w:t>
-      </w:r>
-      <w:proofErr w:type="spellEnd"/>
-      <w:r>
-        <w:rPr>
-          <w:i w:val="0"/>
-          <w:iCs/>
-          <w:color w:val="auto"/>
-        </w:rPr>
-        <w:t xml:space="preserve"> vagy </w:t>
-      </w:r>
-      <w:proofErr w:type="spellStart"/>
-      <w:r>
-        <w:rPr>
-          <w:i w:val="0"/>
-          <w:iCs/>
-          <w:color w:val="auto"/>
-        </w:rPr>
-        <w:t>Pump</w:t>
-      </w:r>
-      <w:proofErr w:type="spellEnd"/>
-      <w:r>
-        <w:rPr>
-          <w:i w:val="0"/>
-          <w:iCs/>
-          <w:color w:val="auto"/>
-        </w:rPr>
-        <w:t xml:space="preserve">, ez egy lista a szomszédok koordinátájával, amikkel a </w:t>
-      </w:r>
-      <w:proofErr w:type="spellStart"/>
-      <w:r>
-        <w:rPr>
-          <w:i w:val="0"/>
-          <w:iCs/>
-          <w:color w:val="auto"/>
-        </w:rPr>
-        <w:t>node</w:t>
-      </w:r>
-      <w:proofErr w:type="spellEnd"/>
-      <w:r>
-        <w:rPr>
-          <w:i w:val="0"/>
-          <w:iCs/>
-          <w:color w:val="auto"/>
-        </w:rPr>
-        <w:t xml:space="preserve"> össze van kötve</w:t>
-      </w:r>
-    </w:p>
-    <w:p>
-      <w:pPr>
-        <w:pStyle w:val="magyarazat"/>
-        <w:rPr>
-          <w:i w:val="0"/>
-          <w:iCs/>
-          <w:color w:val="auto"/>
-          <w:lang w:val="en-US"/>
-        </w:rPr>
-      </w:pPr>
-      <w:r>
-        <w:rPr>
-          <w:i w:val="0"/>
-          <w:iCs/>
-          <w:color w:val="auto"/>
-          <w:lang w:val="en-US"/>
-        </w:rPr>
-        <w:t>}</w:t>
-      </w:r>
-    </w:p>
-    <w:p>
-      <w:pPr>
-        <w:pStyle w:val="magyarazat"/>
-        <w:rPr>
-          <w:i w:val="0"/>
-          <w:iCs/>
-          <w:color w:val="auto"/>
-          <w:lang w:val="en-US"/>
-        </w:rPr>
-      </w:pPr>
-    </w:p>
-    <w:p>
-      <w:pPr>
-        <w:pStyle w:val="magyarazat"/>
-        <w:rPr>
-          <w:i w:val="0"/>
-          <w:iCs/>
-          <w:color w:val="auto"/>
-          <w:lang w:val="en-US"/>
-        </w:rPr>
-      </w:pPr>
-      <w:r>
-        <w:rPr>
-          <w:i w:val="0"/>
-          <w:iCs/>
-          <w:color w:val="auto"/>
-          <w:lang w:val="en-US"/>
-        </w:rPr>
-        <w:t>Pl:</w:t>
-      </w:r>
-    </w:p>
-    <w:p>
-      <w:pPr>
-        <w:shd w:val="clear" w:color="auto" w:fill="1E1F22"/>
-        <w:rPr>
-          <w:rFonts w:ascii="Courier New" w:hAnsi="Courier New" w:cs="Courier New"/>
-          <w:color w:val="BCBEC4"/>
-          <w:sz w:val="20"/>
-          <w:szCs w:val="20"/>
-        </w:rPr>
-      </w:pPr>
       <w:r>
         <w:rPr>
           <w:rFonts w:ascii="Courier New" w:hAnsi="Courier New" w:cs="Courier New"/>
@@ -4581,7 +5643,27 @@
           <w:sz w:val="20"/>
           <w:szCs w:val="20"/>
         </w:rPr>
-        <w:t>"players"</w:t>
+        <w:t>"</w:t>
+      </w:r>
+      <w:proofErr w:type="spellStart"/>
+      <w:r>
+        <w:rPr>
+          <w:rFonts w:ascii="Courier New" w:hAnsi="Courier New" w:cs="Courier New"/>
+          <w:color w:val="C77DBB"/>
+          <w:sz w:val="20"/>
+          <w:szCs w:val="20"/>
+        </w:rPr>
+        <w:t>players</w:t>
+      </w:r>
+      <w:proofErr w:type="spellEnd"/>
+      <w:r>
+        <w:rPr>
+          <w:rFonts w:ascii="Courier New" w:hAnsi="Courier New" w:cs="Courier New"/>
+          <w:color w:val="C77DBB"/>
+          <w:sz w:val="20"/>
+          <w:szCs w:val="20"/>
+        </w:rPr>
+        <w:t>"</w:t>
       </w:r>
       <w:r>
         <w:rPr>
@@ -4637,7 +5719,27 @@
           <w:sz w:val="20"/>
           <w:szCs w:val="20"/>
         </w:rPr>
-        <w:t>"type"</w:t>
+        <w:t>"</w:t>
+      </w:r>
+      <w:proofErr w:type="spellStart"/>
+      <w:r>
+        <w:rPr>
+          <w:rFonts w:ascii="Courier New" w:hAnsi="Courier New" w:cs="Courier New"/>
+          <w:color w:val="C77DBB"/>
+          <w:sz w:val="20"/>
+          <w:szCs w:val="20"/>
+        </w:rPr>
+        <w:t>type</w:t>
+      </w:r>
+      <w:proofErr w:type="spellEnd"/>
+      <w:r>
+        <w:rPr>
+          <w:rFonts w:ascii="Courier New" w:hAnsi="Courier New" w:cs="Courier New"/>
+          <w:color w:val="C77DBB"/>
+          <w:sz w:val="20"/>
+          <w:szCs w:val="20"/>
+        </w:rPr>
+        <w:t>"</w:t>
       </w:r>
       <w:r>
         <w:rPr>
@@ -4655,7 +5757,27 @@
           <w:sz w:val="20"/>
           <w:szCs w:val="20"/>
         </w:rPr>
-        <w:t>"plumber"</w:t>
+        <w:t>"</w:t>
+      </w:r>
+      <w:proofErr w:type="spellStart"/>
+      <w:r>
+        <w:rPr>
+          <w:rFonts w:ascii="Courier New" w:hAnsi="Courier New" w:cs="Courier New"/>
+          <w:color w:val="6AAB73"/>
+          <w:sz w:val="20"/>
+          <w:szCs w:val="20"/>
+        </w:rPr>
+        <w:t>plumber</w:t>
+      </w:r>
+      <w:proofErr w:type="spellEnd"/>
+      <w:r>
+        <w:rPr>
+          <w:rFonts w:ascii="Courier New" w:hAnsi="Courier New" w:cs="Courier New"/>
+          <w:color w:val="6AAB73"/>
+          <w:sz w:val="20"/>
+          <w:szCs w:val="20"/>
+        </w:rPr>
+        <w:t>"</w:t>
       </w:r>
       <w:r>
         <w:rPr>
@@ -4683,7 +5805,27 @@
           <w:sz w:val="20"/>
           <w:szCs w:val="20"/>
         </w:rPr>
-        <w:t>"name"</w:t>
+        <w:t>"</w:t>
+      </w:r>
+      <w:proofErr w:type="spellStart"/>
+      <w:r>
+        <w:rPr>
+          <w:rFonts w:ascii="Courier New" w:hAnsi="Courier New" w:cs="Courier New"/>
+          <w:color w:val="C77DBB"/>
+          <w:sz w:val="20"/>
+          <w:szCs w:val="20"/>
+        </w:rPr>
+        <w:t>name</w:t>
+      </w:r>
+      <w:proofErr w:type="spellEnd"/>
+      <w:r>
+        <w:rPr>
+          <w:rFonts w:ascii="Courier New" w:hAnsi="Courier New" w:cs="Courier New"/>
+          <w:color w:val="C77DBB"/>
+          <w:sz w:val="20"/>
+          <w:szCs w:val="20"/>
+        </w:rPr>
+        <w:t>"</w:t>
       </w:r>
       <w:r>
         <w:rPr>
@@ -4821,7 +5963,27 @@
           <w:sz w:val="20"/>
           <w:szCs w:val="20"/>
         </w:rPr>
-        <w:t>"inventory"</w:t>
+        <w:t>"</w:t>
+      </w:r>
+      <w:proofErr w:type="spellStart"/>
+      <w:r>
+        <w:rPr>
+          <w:rFonts w:ascii="Courier New" w:hAnsi="Courier New" w:cs="Courier New"/>
+          <w:color w:val="C77DBB"/>
+          <w:sz w:val="20"/>
+          <w:szCs w:val="20"/>
+        </w:rPr>
+        <w:t>inventory</w:t>
+      </w:r>
+      <w:proofErr w:type="spellEnd"/>
+      <w:r>
+        <w:rPr>
+          <w:rFonts w:ascii="Courier New" w:hAnsi="Courier New" w:cs="Courier New"/>
+          <w:color w:val="C77DBB"/>
+          <w:sz w:val="20"/>
+          <w:szCs w:val="20"/>
+        </w:rPr>
+        <w:t>"</w:t>
       </w:r>
       <w:r>
         <w:rPr>
@@ -4906,7 +6068,27 @@
           <w:sz w:val="20"/>
           <w:szCs w:val="20"/>
         </w:rPr>
-        <w:t>"type"</w:t>
+        <w:t>"</w:t>
+      </w:r>
+      <w:proofErr w:type="spellStart"/>
+      <w:r>
+        <w:rPr>
+          <w:rFonts w:ascii="Courier New" w:hAnsi="Courier New" w:cs="Courier New"/>
+          <w:color w:val="C77DBB"/>
+          <w:sz w:val="20"/>
+          <w:szCs w:val="20"/>
+        </w:rPr>
+        <w:t>type</w:t>
+      </w:r>
+      <w:proofErr w:type="spellEnd"/>
+      <w:r>
+        <w:rPr>
+          <w:rFonts w:ascii="Courier New" w:hAnsi="Courier New" w:cs="Courier New"/>
+          <w:color w:val="C77DBB"/>
+          <w:sz w:val="20"/>
+          <w:szCs w:val="20"/>
+        </w:rPr>
+        <w:t>"</w:t>
       </w:r>
       <w:r>
         <w:rPr>
@@ -4924,7 +6106,27 @@
           <w:sz w:val="20"/>
           <w:szCs w:val="20"/>
         </w:rPr>
-        <w:t>"nomad"</w:t>
+        <w:t>"</w:t>
+      </w:r>
+      <w:proofErr w:type="spellStart"/>
+      <w:r>
+        <w:rPr>
+          <w:rFonts w:ascii="Courier New" w:hAnsi="Courier New" w:cs="Courier New"/>
+          <w:color w:val="6AAB73"/>
+          <w:sz w:val="20"/>
+          <w:szCs w:val="20"/>
+        </w:rPr>
+        <w:t>nomad</w:t>
+      </w:r>
+      <w:proofErr w:type="spellEnd"/>
+      <w:r>
+        <w:rPr>
+          <w:rFonts w:ascii="Courier New" w:hAnsi="Courier New" w:cs="Courier New"/>
+          <w:color w:val="6AAB73"/>
+          <w:sz w:val="20"/>
+          <w:szCs w:val="20"/>
+        </w:rPr>
+        <w:t>"</w:t>
       </w:r>
       <w:r>
         <w:rPr>
@@ -4952,7 +6154,27 @@
           <w:sz w:val="20"/>
           <w:szCs w:val="20"/>
         </w:rPr>
-        <w:t>"name"</w:t>
+        <w:t>"</w:t>
+      </w:r>
+      <w:proofErr w:type="spellStart"/>
+      <w:r>
+        <w:rPr>
+          <w:rFonts w:ascii="Courier New" w:hAnsi="Courier New" w:cs="Courier New"/>
+          <w:color w:val="C77DBB"/>
+          <w:sz w:val="20"/>
+          <w:szCs w:val="20"/>
+        </w:rPr>
+        <w:t>name</w:t>
+      </w:r>
+      <w:proofErr w:type="spellEnd"/>
+      <w:r>
+        <w:rPr>
+          <w:rFonts w:ascii="Courier New" w:hAnsi="Courier New" w:cs="Courier New"/>
+          <w:color w:val="C77DBB"/>
+          <w:sz w:val="20"/>
+          <w:szCs w:val="20"/>
+        </w:rPr>
+        <w:t>"</w:t>
       </w:r>
       <w:r>
         <w:rPr>
@@ -4970,7 +6192,27 @@
           <w:sz w:val="20"/>
           <w:szCs w:val="20"/>
         </w:rPr>
-        <w:t>"Wario"</w:t>
+        <w:t>"</w:t>
+      </w:r>
+      <w:proofErr w:type="spellStart"/>
+      <w:r>
+        <w:rPr>
+          <w:rFonts w:ascii="Courier New" w:hAnsi="Courier New" w:cs="Courier New"/>
+          <w:color w:val="6AAB73"/>
+          <w:sz w:val="20"/>
+          <w:szCs w:val="20"/>
+        </w:rPr>
+        <w:t>Wario</w:t>
+      </w:r>
+      <w:proofErr w:type="spellEnd"/>
+      <w:r>
+        <w:rPr>
+          <w:rFonts w:ascii="Courier New" w:hAnsi="Courier New" w:cs="Courier New"/>
+          <w:color w:val="6AAB73"/>
+          <w:sz w:val="20"/>
+          <w:szCs w:val="20"/>
+        </w:rPr>
+        <w:t>"</w:t>
       </w:r>
       <w:r>
         <w:rPr>
@@ -5201,7 +6443,27 @@
           <w:sz w:val="20"/>
           <w:szCs w:val="20"/>
         </w:rPr>
-        <w:t>"type"</w:t>
+        <w:t>"</w:t>
+      </w:r>
+      <w:proofErr w:type="spellStart"/>
+      <w:r>
+        <w:rPr>
+          <w:rFonts w:ascii="Courier New" w:hAnsi="Courier New" w:cs="Courier New"/>
+          <w:color w:val="C77DBB"/>
+          <w:sz w:val="20"/>
+          <w:szCs w:val="20"/>
+        </w:rPr>
+        <w:t>type</w:t>
+      </w:r>
+      <w:proofErr w:type="spellEnd"/>
+      <w:r>
+        <w:rPr>
+          <w:rFonts w:ascii="Courier New" w:hAnsi="Courier New" w:cs="Courier New"/>
+          <w:color w:val="C77DBB"/>
+          <w:sz w:val="20"/>
+          <w:szCs w:val="20"/>
+        </w:rPr>
+        <w:t>"</w:t>
       </w:r>
       <w:r>
         <w:rPr>
@@ -5219,7 +6481,27 @@
           <w:sz w:val="20"/>
           <w:szCs w:val="20"/>
         </w:rPr>
-        <w:t>"cistern"</w:t>
+        <w:t>"</w:t>
+      </w:r>
+      <w:proofErr w:type="spellStart"/>
+      <w:r>
+        <w:rPr>
+          <w:rFonts w:ascii="Courier New" w:hAnsi="Courier New" w:cs="Courier New"/>
+          <w:color w:val="6AAB73"/>
+          <w:sz w:val="20"/>
+          <w:szCs w:val="20"/>
+        </w:rPr>
+        <w:t>cistern</w:t>
+      </w:r>
+      <w:proofErr w:type="spellEnd"/>
+      <w:r>
+        <w:rPr>
+          <w:rFonts w:ascii="Courier New" w:hAnsi="Courier New" w:cs="Courier New"/>
+          <w:color w:val="6AAB73"/>
+          <w:sz w:val="20"/>
+          <w:szCs w:val="20"/>
+        </w:rPr>
+        <w:t>"</w:t>
       </w:r>
       <w:r>
         <w:rPr>
@@ -5377,7 +6659,27 @@
           <w:sz w:val="20"/>
           <w:szCs w:val="20"/>
         </w:rPr>
-        <w:t>"type"</w:t>
+        <w:t>"</w:t>
+      </w:r>
+      <w:proofErr w:type="spellStart"/>
+      <w:r>
+        <w:rPr>
+          <w:rFonts w:ascii="Courier New" w:hAnsi="Courier New" w:cs="Courier New"/>
+          <w:color w:val="C77DBB"/>
+          <w:sz w:val="20"/>
+          <w:szCs w:val="20"/>
+        </w:rPr>
+        <w:t>type</w:t>
+      </w:r>
+      <w:proofErr w:type="spellEnd"/>
+      <w:r>
+        <w:rPr>
+          <w:rFonts w:ascii="Courier New" w:hAnsi="Courier New" w:cs="Courier New"/>
+          <w:color w:val="C77DBB"/>
+          <w:sz w:val="20"/>
+          <w:szCs w:val="20"/>
+        </w:rPr>
+        <w:t>"</w:t>
       </w:r>
       <w:r>
         <w:rPr>
@@ -5395,7 +6697,27 @@
           <w:sz w:val="20"/>
           <w:szCs w:val="20"/>
         </w:rPr>
-        <w:t>"pipe"</w:t>
+        <w:t>"</w:t>
+      </w:r>
+      <w:proofErr w:type="spellStart"/>
+      <w:r>
+        <w:rPr>
+          <w:rFonts w:ascii="Courier New" w:hAnsi="Courier New" w:cs="Courier New"/>
+          <w:color w:val="6AAB73"/>
+          <w:sz w:val="20"/>
+          <w:szCs w:val="20"/>
+        </w:rPr>
+        <w:t>pipe</w:t>
+      </w:r>
+      <w:proofErr w:type="spellEnd"/>
+      <w:r>
+        <w:rPr>
+          <w:rFonts w:ascii="Courier New" w:hAnsi="Courier New" w:cs="Courier New"/>
+          <w:color w:val="6AAB73"/>
+          <w:sz w:val="20"/>
+          <w:szCs w:val="20"/>
+        </w:rPr>
+        <w:t>"</w:t>
       </w:r>
       <w:r>
         <w:rPr>
@@ -5524,7 +6846,27 @@
           <w:sz w:val="20"/>
           <w:szCs w:val="20"/>
         </w:rPr>
-        <w:t>"connections"</w:t>
+        <w:t>"</w:t>
+      </w:r>
+      <w:proofErr w:type="spellStart"/>
+      <w:r>
+        <w:rPr>
+          <w:rFonts w:ascii="Courier New" w:hAnsi="Courier New" w:cs="Courier New"/>
+          <w:color w:val="C77DBB"/>
+          <w:sz w:val="20"/>
+          <w:szCs w:val="20"/>
+        </w:rPr>
+        <w:t>connections</w:t>
+      </w:r>
+      <w:proofErr w:type="spellEnd"/>
+      <w:r>
+        <w:rPr>
+          <w:rFonts w:ascii="Courier New" w:hAnsi="Courier New" w:cs="Courier New"/>
+          <w:color w:val="C77DBB"/>
+          <w:sz w:val="20"/>
+          <w:szCs w:val="20"/>
+        </w:rPr>
+        <w:t>"</w:t>
       </w:r>
       <w:r>
         <w:rPr>
@@ -5723,6 +7065,7 @@
         <w:br/>
         <w:t>}</w:t>
       </w:r>
+      <w:proofErr w:type="gramEnd"/>
     </w:p>
     <w:p>
       <w:pPr>
@@ -5737,7 +7080,7 @@
     </w:p>
     <w:p>
       <w:pPr>
-        <w:pStyle w:val="Heading3"/>
+        <w:pStyle w:val="Cmsor3"/>
       </w:pPr>
       <w:r>
         <w:t>Kimeneti nyelv</w:t>
@@ -5748,13 +7091,29 @@
         <w:pStyle w:val="magyarazat"/>
       </w:pPr>
       <w:r>
-        <w:t>[Egyértelműen definiálni kell, hogy az egyes bemeneti parancsok végrehajtása után előálló állapot milyen formában jelenik meg a szabványos kimeneten.</w:t>
-      </w:r>
-      <w:r>
-        <w:t xml:space="preserve"> A program képes legyen olyan kimenetet előállítani, amellyel az ob</w:t>
-      </w:r>
-      <w:r>
-        <w:t xml:space="preserve">jektumok állapota ellenőrizhető (pl. </w:t>
+        <w:t xml:space="preserve">[Egyértelműen </w:t>
+      </w:r>
+      <w:proofErr w:type="gramStart"/>
+      <w:r>
+        <w:t>definiálni</w:t>
+      </w:r>
+      <w:proofErr w:type="gramEnd"/>
+      <w:r>
+        <w:t xml:space="preserve"> kell, hogy az egyes bemeneti parancsok végrehajtása után előálló állapot milyen formában jelenik meg a szabványos kimeneten.</w:t>
+      </w:r>
+      <w:r>
+        <w:t xml:space="preserve"> A program képes legyen olyan kimenetet előállítani, amellyel az </w:t>
+      </w:r>
+      <w:proofErr w:type="gramStart"/>
+      <w:r>
+        <w:t>ob</w:t>
+      </w:r>
+      <w:r>
+        <w:t>jektumok</w:t>
+      </w:r>
+      <w:proofErr w:type="gramEnd"/>
+      <w:r>
+        <w:t xml:space="preserve"> állapota ellenőrizhető (pl. </w:t>
       </w:r>
       <w:proofErr w:type="spellStart"/>
       <w:r>
@@ -5762,7 +7121,15 @@
       </w:r>
       <w:proofErr w:type="spellEnd"/>
       <w:r>
-        <w:t>). Ebben az alfejezetben is precízen definiálni kell, hogy a kimenet nyelve milyen elemekből és milyen szintakszissal áll elő.</w:t>
+        <w:t xml:space="preserve">). Ebben az alfejezetben is </w:t>
+      </w:r>
+      <w:proofErr w:type="gramStart"/>
+      <w:r>
+        <w:t>precízen</w:t>
+      </w:r>
+      <w:proofErr w:type="gramEnd"/>
+      <w:r>
+        <w:t xml:space="preserve"> definiálni kell, hogy a kimenet nyelve milyen elemekből és milyen szintakszissal áll elő.</w:t>
       </w:r>
       <w:r>
         <w:t>]</w:t>
@@ -5770,7 +7137,7 @@
     </w:p>
     <w:p>
       <w:pPr>
-        <w:pStyle w:val="Heading2"/>
+        <w:pStyle w:val="Cmsor20"/>
       </w:pPr>
       <w:r>
         <w:t xml:space="preserve">Összes részletes </w:t>
@@ -5786,15 +7153,7 @@
         <w:pStyle w:val="magyarazat"/>
       </w:pPr>
       <w:r>
-        <w:t>[</w:t>
-      </w:r>
-      <w:proofErr w:type="gramStart"/>
-      <w:r>
-        <w:t>A</w:t>
-      </w:r>
-      <w:proofErr w:type="gramEnd"/>
-      <w:r>
-        <w:t xml:space="preserve"> </w:t>
+        <w:t xml:space="preserve">[A </w:t>
       </w:r>
       <w:proofErr w:type="spellStart"/>
       <w:r>
@@ -5817,11 +7176,19 @@
       </w:r>
       <w:proofErr w:type="spellStart"/>
       <w:r>
-        <w:t>use-case-hez</w:t>
-      </w:r>
-      <w:proofErr w:type="spellEnd"/>
-      <w:r>
-        <w:t xml:space="preserve"> külön-külön.]</w:t>
+        <w:t>use</w:t>
+      </w:r>
+      <w:proofErr w:type="spellEnd"/>
+      <w:r>
+        <w:t>-</w:t>
+      </w:r>
+      <w:proofErr w:type="spellStart"/>
+      <w:r>
+        <w:t>case</w:t>
+      </w:r>
+      <w:proofErr w:type="spellEnd"/>
+      <w:r>
+        <w:t>-hez külön-külön.]</w:t>
       </w:r>
     </w:p>
     <w:tbl>
@@ -5983,7 +7350,7 @@
     <w:p/>
     <w:p>
       <w:pPr>
-        <w:pStyle w:val="Heading2"/>
+        <w:pStyle w:val="Cmsor20"/>
       </w:pPr>
       <w:r>
         <w:t>Tesztelési terv</w:t>
@@ -6113,10 +7480,7 @@
           </w:tcPr>
           <w:p>
             <w:r>
-              <w:t>A pálya helyes betöltését, az egyes elemek megfelelő elhelyezkedését ellenőrzi</w:t>
-            </w:r>
-            <w:r>
-              <w:t>.</w:t>
+              <w:t>A pálya helyes betöltését, az egyes elemek megfelelő elhelyezkedését ellenőrzi.</w:t>
             </w:r>
           </w:p>
         </w:tc>
@@ -6174,10 +7538,7 @@
           </w:tcPr>
           <w:p>
             <w:r>
-              <w:t>Új p</w:t>
-            </w:r>
-            <w:r>
-              <w:t xml:space="preserve">umpa elem felvétele </w:t>
+              <w:t xml:space="preserve">Új pumpa elem felvétele </w:t>
             </w:r>
           </w:p>
         </w:tc>
@@ -6216,16 +7577,7 @@
           </w:tcPr>
           <w:p>
             <w:r>
-              <w:t xml:space="preserve">A szerelő magához vesz egy </w:t>
-            </w:r>
-            <w:r>
-              <w:t xml:space="preserve">új </w:t>
-            </w:r>
-            <w:r>
-              <w:t>pumpát</w:t>
-            </w:r>
-            <w:r>
-              <w:t xml:space="preserve"> a ciszternáknál</w:t>
+              <w:t>A szerelő magához vesz egy új pumpát a ciszternáknál</w:t>
             </w:r>
           </w:p>
         </w:tc>
@@ -6258,19 +7610,7 @@
           </w:tcPr>
           <w:p>
             <w:r>
-              <w:t>Megvizsgálja, hogy a szerelő milyen elemen áll</w:t>
-            </w:r>
-            <w:r>
-              <w:t xml:space="preserve">. Új pumpát csak ciszternánál vehet fel. Ha nem ciszternán áll, akkor ezt üzenet jelzi a játékosnak. Ha ciszternán áll, akkor felveszi az új </w:t>
-            </w:r>
-            <w:r>
-              <w:t>pumpát</w:t>
-            </w:r>
-            <w:r>
-              <w:t xml:space="preserve">. </w:t>
-            </w:r>
-            <w:r>
-              <w:t xml:space="preserve"> </w:t>
+              <w:t xml:space="preserve">Megvizsgálja, hogy a szerelő milyen elemen áll. Új pumpát csak ciszternánál vehet fel. Ha nem ciszternán áll, akkor ezt üzenet jelzi a játékosnak. Ha ciszternán áll, akkor felveszi az új pumpát.  </w:t>
             </w:r>
           </w:p>
         </w:tc>
@@ -6328,10 +7668,7 @@
           </w:tcPr>
           <w:p>
             <w:r>
-              <w:t>Új c</w:t>
-            </w:r>
-            <w:r>
-              <w:t>ső elem felvétele</w:t>
+              <w:t>Új cső elem felvétele</w:t>
             </w:r>
           </w:p>
         </w:tc>
@@ -6460,8 +7797,13 @@
             </w:tcBorders>
           </w:tcPr>
           <w:p>
+            <w:proofErr w:type="gramStart"/>
             <w:r>
-              <w:t xml:space="preserve">Karakter mozgatása </w:t>
+              <w:t>Karakter</w:t>
+            </w:r>
+            <w:proofErr w:type="gramEnd"/>
+            <w:r>
+              <w:t xml:space="preserve"> mozgatása </w:t>
             </w:r>
           </w:p>
         </w:tc>
@@ -6501,7 +7843,15 @@
           </w:tcPr>
           <w:p>
             <w:r>
-              <w:t>A karakterek mozgatása egyik elemről a másikra</w:t>
+              <w:t xml:space="preserve">A </w:t>
+            </w:r>
+            <w:proofErr w:type="gramStart"/>
+            <w:r>
+              <w:t>karakterek</w:t>
+            </w:r>
+            <w:proofErr w:type="gramEnd"/>
+            <w:r>
+              <w:t xml:space="preserve"> mozgatása egyik elemről a másikra</w:t>
             </w:r>
           </w:p>
         </w:tc>
@@ -6534,7 +7884,15 @@
           </w:tcPr>
           <w:p>
             <w:r>
-              <w:t xml:space="preserve">Az adott karakter áthelyezését vizsgálja, ami történhet csőre, pumpára, valamint a szerelők esetében ciszterna elemre. </w:t>
+              <w:t xml:space="preserve">Az adott </w:t>
+            </w:r>
+            <w:proofErr w:type="gramStart"/>
+            <w:r>
+              <w:t>karakter</w:t>
+            </w:r>
+            <w:proofErr w:type="gramEnd"/>
+            <w:r>
+              <w:t xml:space="preserve"> áthelyezését vizsgálja, ami történhet csőre, pumpára, valamint a szerelők esetében ciszterna elemre. </w:t>
             </w:r>
           </w:p>
         </w:tc>
@@ -6631,7 +7989,15 @@
           </w:tcPr>
           <w:p>
             <w:r>
-              <w:t>A nomád karakter eltöri a csövet, amin éppen áll</w:t>
+              <w:t xml:space="preserve">A nomád </w:t>
+            </w:r>
+            <w:proofErr w:type="gramStart"/>
+            <w:r>
+              <w:t>karakter</w:t>
+            </w:r>
+            <w:proofErr w:type="gramEnd"/>
+            <w:r>
+              <w:t xml:space="preserve"> eltöri a csövet, amin éppen áll</w:t>
             </w:r>
           </w:p>
         </w:tc>
@@ -6664,16 +8030,7 @@
           </w:tcPr>
           <w:p>
             <w:r>
-              <w:t>Ellenőrzi, hogy cső típusú elemen áll-e a nomád</w:t>
-            </w:r>
-            <w:r>
-              <w:t xml:space="preserve"> és hogy ez a cső még nincs eltörve</w:t>
-            </w:r>
-            <w:r>
-              <w:t>, majd eltöri azt.</w:t>
-            </w:r>
-            <w:r>
-              <w:t xml:space="preserve"> Ha már törött a cső, akkor ezt üzenet jelzi és a művelet nem hajtható végre. </w:t>
+              <w:t xml:space="preserve">Ellenőrzi, hogy cső típusú elemen áll-e a nomád és hogy ez a cső még nincs eltörve, majd eltöri azt. Ha már törött a cső, akkor ezt üzenet jelzi és a művelet nem hajtható végre. </w:t>
             </w:r>
           </w:p>
         </w:tc>
@@ -6770,7 +8127,15 @@
           </w:tcPr>
           <w:p>
             <w:r>
-              <w:t>A nomád karakter elállítja a pumpát, amin éppen áll</w:t>
+              <w:t xml:space="preserve">A nomád </w:t>
+            </w:r>
+            <w:proofErr w:type="gramStart"/>
+            <w:r>
+              <w:t>karakter</w:t>
+            </w:r>
+            <w:proofErr w:type="gramEnd"/>
+            <w:r>
+              <w:t xml:space="preserve"> elállítja a pumpát, amin éppen áll</w:t>
             </w:r>
           </w:p>
         </w:tc>
@@ -6803,16 +8168,7 @@
           </w:tcPr>
           <w:p>
             <w:r>
-              <w:t>Ellenőrzi, hogy pumpa típusú elemen áll-e a nomád</w:t>
-            </w:r>
-            <w:r>
-              <w:t xml:space="preserve"> és hogy a pumpa még nincs elállítva</w:t>
-            </w:r>
-            <w:r>
-              <w:t>, majd elállítja azt.</w:t>
-            </w:r>
-            <w:r>
-              <w:t xml:space="preserve"> Ha ez nem teljesül, akkor azt a program jelzi.</w:t>
+              <w:t>Ellenőrzi, hogy pumpa típusú elemen áll-e a nomád és hogy a pumpa még nincs elállítva, majd elállítja azt. Ha ez nem teljesül, akkor azt a program jelzi.</w:t>
             </w:r>
           </w:p>
         </w:tc>
@@ -6942,10 +8298,15 @@
           </w:tcPr>
           <w:p>
             <w:r>
-              <w:t>Megnézi, hogy a szerelő pumpán áll-e és hogy az a pumpa törött-e. Ha igen, végrehajtja a műveletet.</w:t>
+              <w:t xml:space="preserve">Megnézi, hogy a szerelő pumpán áll-e és hogy az a pumpa törött-e. Ha igen, végrehajtja a műveletet. Egyéb esetben jelzi a </w:t>
             </w:r>
+            <w:proofErr w:type="gramStart"/>
             <w:r>
-              <w:t xml:space="preserve"> Egyéb esetben jelzi a problémát. </w:t>
+              <w:t>problémát</w:t>
+            </w:r>
+            <w:proofErr w:type="gramEnd"/>
+            <w:r>
+              <w:t xml:space="preserve">. </w:t>
             </w:r>
           </w:p>
         </w:tc>
@@ -7075,10 +8436,15 @@
           </w:tcPr>
           <w:p>
             <w:r>
-              <w:t>Megnézi, hogy a szerelő csövön áll-e és hogy az a cső lyukas-e. Ha igen, végrehajtja a műveletet.</w:t>
+              <w:t xml:space="preserve">Megnézi, hogy a szerelő csövön áll-e és hogy az a cső lyukas-e. Ha igen, végrehajtja a műveletet. Egyéb esetben jelzi a </w:t>
             </w:r>
+            <w:proofErr w:type="gramStart"/>
             <w:r>
-              <w:t xml:space="preserve"> Egyéb esetben jelzi a problémát.</w:t>
+              <w:t>problémát</w:t>
+            </w:r>
+            <w:proofErr w:type="gramEnd"/>
+            <w:r>
+              <w:t>.</w:t>
             </w:r>
           </w:p>
         </w:tc>
@@ -7087,11 +8453,16 @@
     <w:p/>
     <w:p>
       <w:pPr>
-        <w:pStyle w:val="Heading2"/>
-      </w:pPr>
-      <w:r>
-        <w:t>Tesztelést támogató segéd- és fordítóprogramok specifikálása</w:t>
-      </w:r>
+        <w:pStyle w:val="Cmsor20"/>
+      </w:pPr>
+      <w:r>
+        <w:t xml:space="preserve">Tesztelést támogató segéd- és fordítóprogramok </w:t>
+      </w:r>
+      <w:proofErr w:type="gramStart"/>
+      <w:r>
+        <w:t>specifikálása</w:t>
+      </w:r>
+      <w:proofErr w:type="gramEnd"/>
     </w:p>
     <w:p>
       <w:pPr>
@@ -7108,20 +8479,12 @@
           <w:iCs/>
           <w:color w:val="000000" w:themeColor="text1"/>
         </w:rPr>
-        <w:t>A teszteseteket parancssorból lehet indítani</w:t>
-      </w:r>
-      <w:r>
-        <w:rPr>
-          <w:i w:val="0"/>
-          <w:iCs/>
-          <w:color w:val="000000" w:themeColor="text1"/>
-        </w:rPr>
-        <w:t xml:space="preserve"> és a tesztek eredménye is itt lesz látható. A konzolra kiírt eredmény összevethető az elvárt eredménnyel, így megállapítható a művelet helyessége. </w:t>
-      </w:r>
-    </w:p>
-    <w:p>
-      <w:pPr>
-        <w:pStyle w:val="Heading2"/>
+        <w:t xml:space="preserve">A teszteseteket parancssorból lehet indítani és a tesztek eredménye is itt lesz látható. A konzolra kiírt eredmény összevethető az elvárt eredménnyel, így megállapítható a művelet helyessége. </w:t>
+      </w:r>
+    </w:p>
+    <w:p>
+      <w:pPr>
+        <w:pStyle w:val="Cmsor20"/>
         <w:spacing w:after="240"/>
       </w:pPr>
       <w:r>
@@ -7294,7 +8657,7 @@
           </w:tcPr>
           <w:p>
             <w:r>
-              <w:t>0,25 óra</w:t>
+              <w:t>15 perc</w:t>
             </w:r>
           </w:p>
         </w:tc>
@@ -7368,7 +8731,7 @@
           </w:tcPr>
           <w:p>
             <w:r>
-              <w:t>2023. 04. 22. 14:00</w:t>
+              <w:t>2023. 04. 19 17:00</w:t>
             </w:r>
           </w:p>
         </w:tc>
@@ -7378,7 +8741,7 @@
           </w:tcPr>
           <w:p>
             <w:r>
-              <w:t>3,5 óra</w:t>
+              <w:t>2 óra</w:t>
             </w:r>
           </w:p>
         </w:tc>
@@ -7388,7 +8751,7 @@
           </w:tcPr>
           <w:p>
             <w:r>
-              <w:t>Kis</w:t>
+              <w:t>Farkas</w:t>
             </w:r>
           </w:p>
         </w:tc>
@@ -7398,7 +8761,113 @@
           </w:tcPr>
           <w:p>
             <w:r>
-              <w:t>Változtatások a kódban, bemeneti nyelv és kimeneti nyelv implementálása</w:t>
+              <w:t>Változás által érintett szekvenciák módosítása</w:t>
+            </w:r>
+          </w:p>
+        </w:tc>
+      </w:tr>
+      <w:tr>
+        <w:tc>
+          <w:tcPr>
+            <w:tcW w:w="2214" w:type="dxa"/>
+          </w:tcPr>
+          <w:p>
+            <w:r>
+              <w:t>2023. 04. 20 19:00</w:t>
+            </w:r>
+          </w:p>
+        </w:tc>
+        <w:tc>
+          <w:tcPr>
+            <w:tcW w:w="2214" w:type="dxa"/>
+          </w:tcPr>
+          <w:p>
+            <w:r>
+              <w:t>1,5 óra</w:t>
+            </w:r>
+          </w:p>
+        </w:tc>
+        <w:tc>
+          <w:tcPr>
+            <w:tcW w:w="2214" w:type="dxa"/>
+          </w:tcPr>
+          <w:p>
+            <w:r>
+              <w:t>Farkas</w:t>
+            </w:r>
+          </w:p>
+        </w:tc>
+        <w:tc>
+          <w:tcPr>
+            <w:tcW w:w="2214" w:type="dxa"/>
+          </w:tcPr>
+          <w:p>
+            <w:r>
+              <w:t xml:space="preserve">Csúszós/ragacsos csövek </w:t>
+            </w:r>
+            <w:proofErr w:type="gramStart"/>
+            <w:r>
+              <w:t>koncepciójának</w:t>
+            </w:r>
+            <w:proofErr w:type="gramEnd"/>
+            <w:r>
+              <w:t xml:space="preserve"> átgondolása, majd a megfelelőnek ítélt változtatások a </w:t>
+            </w:r>
+            <w:proofErr w:type="spellStart"/>
+            <w:r>
+              <w:t>class</w:t>
+            </w:r>
+            <w:proofErr w:type="spellEnd"/>
+            <w:r>
+              <w:t xml:space="preserve"> diagramban + kezdeti szekvenciák</w:t>
+            </w:r>
+          </w:p>
+        </w:tc>
+      </w:tr>
+      <w:tr>
+        <w:tc>
+          <w:tcPr>
+            <w:tcW w:w="2214" w:type="dxa"/>
+          </w:tcPr>
+          <w:p>
+            <w:r>
+              <w:t xml:space="preserve">2023. </w:t>
+            </w:r>
+            <w:r>
+              <w:t xml:space="preserve">04.21 </w:t>
+            </w:r>
+            <w:r>
+              <w:t>10:50</w:t>
+            </w:r>
+          </w:p>
+        </w:tc>
+        <w:tc>
+          <w:tcPr>
+            <w:tcW w:w="2214" w:type="dxa"/>
+          </w:tcPr>
+          <w:p>
+            <w:r>
+              <w:t>40 perc</w:t>
+            </w:r>
+          </w:p>
+        </w:tc>
+        <w:tc>
+          <w:tcPr>
+            <w:tcW w:w="2214" w:type="dxa"/>
+          </w:tcPr>
+          <w:p>
+            <w:r>
+              <w:t>Farkas</w:t>
+            </w:r>
+          </w:p>
+        </w:tc>
+        <w:tc>
+          <w:tcPr>
+            <w:tcW w:w="2214" w:type="dxa"/>
+          </w:tcPr>
+          <w:p>
+            <w:r>
+              <w:t>Csúszós/ragacsos csövek szekvenciáinak kiegészítése, további szükséges szekvenciák elkészítése</w:t>
             </w:r>
           </w:p>
         </w:tc>
@@ -7450,9 +8919,9 @@
     </w:tbl>
     <w:p/>
     <w:sectPr>
-      <w:headerReference w:type="default" r:id="rId17"/>
-      <w:footerReference w:type="even" r:id="rId18"/>
-      <w:footerReference w:type="default" r:id="rId19"/>
+      <w:headerReference w:type="default" r:id="rId21"/>
+      <w:footerReference w:type="even" r:id="rId22"/>
+      <w:footerReference w:type="default" r:id="rId23"/>
       <w:pgSz w:w="11906" w:h="16838"/>
       <w:pgMar w:top="1417" w:right="1417" w:bottom="1417" w:left="1417" w:header="708" w:footer="708" w:gutter="0"/>
       <w:cols w:space="708"/>
@@ -7463,7 +8932,7 @@
 </file>
 
 <file path=word/endnotes.xml><?xml version="1.0" encoding="utf-8"?>
-<w:endnotes xmlns:wpc="http://schemas.microsoft.com/office/word/2010/wordprocessingCanvas" xmlns:cx="http://schemas.microsoft.com/office/drawing/2014/chartex" xmlns:cx1="http://schemas.microsoft.com/office/drawing/2015/9/8/chartex" xmlns:cx2="http://schemas.microsoft.com/office/drawing/2015/10/21/chartex" xmlns:cx3="http://schemas.microsoft.com/office/drawing/2016/5/9/chartex" xmlns:cx4="http://schemas.microsoft.com/office/drawing/2016/5/10/chartex" xmlns:cx5="http://schemas.microsoft.com/office/drawing/2016/5/11/chartex" xmlns:cx6="http://schemas.microsoft.com/office/drawing/2016/5/12/chartex" xmlns:cx7="http://schemas.microsoft.com/office/drawing/2016/5/13/chartex" xmlns:cx8="http://schemas.microsoft.com/office/drawing/2016/5/14/chartex" xmlns:mc="http://schemas.openxmlformats.org/markup-compatibility/2006" xmlns:aink="http://schemas.microsoft.com/office/drawing/2016/ink" xmlns:am3d="http://schemas.microsoft.com/office/drawing/2017/model3d" xmlns:o="urn:schemas-microsoft-com:office:office" xmlns:oel="http://schemas.microsoft.com/office/2019/extlst" xmlns:r="http://schemas.openxmlformats.org/officeDocument/2006/relationships" xmlns:m="http://schemas.openxmlformats.org/officeDocument/2006/math" xmlns:v="urn:schemas-microsoft-com:vml" xmlns:wp14="http://schemas.microsoft.com/office/word/2010/wordprocessingDrawing" xmlns:wp="http://schemas.openxmlformats.org/drawingml/2006/wordprocessingDrawing" xmlns:w10="urn:schemas-microsoft-com:office:word" xmlns:w="http://schemas.openxmlformats.org/wordprocessingml/2006/main" xmlns:w14="http://schemas.microsoft.com/office/word/2010/wordml" xmlns:w15="http://schemas.microsoft.com/office/word/2012/wordml" xmlns:w16cex="http://schemas.microsoft.com/office/word/2018/wordml/cex" xmlns:w16cid="http://schemas.microsoft.com/office/word/2016/wordml/cid" xmlns:w16="http://schemas.microsoft.com/office/word/2018/wordml" xmlns:w16du="http://schemas.microsoft.com/office/word/2023/wordml/word16du" xmlns:w16sdtdh="http://schemas.microsoft.com/office/word/2020/wordml/sdtdatahash" xmlns:w16se="http://schemas.microsoft.com/office/word/2015/wordml/symex" xmlns:wpg="http://schemas.microsoft.com/office/word/2010/wordprocessingGroup" xmlns:wpi="http://schemas.microsoft.com/office/word/2010/wordprocessingInk" xmlns:wne="http://schemas.microsoft.com/office/word/2006/wordml" xmlns:wps="http://schemas.microsoft.com/office/word/2010/wordprocessingShape" mc:Ignorable="w14 w15 w16se w16cid w16 w16cex w16sdtdh wp14">
+<w:endnotes xmlns:wpc="http://schemas.microsoft.com/office/word/2010/wordprocessingCanvas" xmlns:cx="http://schemas.microsoft.com/office/drawing/2014/chartex" xmlns:mc="http://schemas.openxmlformats.org/markup-compatibility/2006" xmlns:o="urn:schemas-microsoft-com:office:office" xmlns:r="http://schemas.openxmlformats.org/officeDocument/2006/relationships" xmlns:m="http://schemas.openxmlformats.org/officeDocument/2006/math" xmlns:v="urn:schemas-microsoft-com:vml" xmlns:wp14="http://schemas.microsoft.com/office/word/2010/wordprocessingDrawing" xmlns:wp="http://schemas.openxmlformats.org/drawingml/2006/wordprocessingDrawing" xmlns:w10="urn:schemas-microsoft-com:office:word" xmlns:w="http://schemas.openxmlformats.org/wordprocessingml/2006/main" xmlns:w14="http://schemas.microsoft.com/office/word/2010/wordml" xmlns:w15="http://schemas.microsoft.com/office/word/2012/wordml" xmlns:w16se="http://schemas.microsoft.com/office/word/2015/wordml/symex" xmlns:wpg="http://schemas.microsoft.com/office/word/2010/wordprocessingGroup" xmlns:wpi="http://schemas.microsoft.com/office/word/2010/wordprocessingInk" xmlns:wne="http://schemas.microsoft.com/office/word/2006/wordml" xmlns:wps="http://schemas.microsoft.com/office/word/2010/wordprocessingShape" mc:Ignorable="w14 w15 w16se wp14">
   <w:endnote w:type="separator" w:id="-1">
     <w:p>
       <w:r>
@@ -7482,37 +8951,37 @@
 </file>
 
 <file path=word/footer1.xml><?xml version="1.0" encoding="utf-8"?>
-<w:ftr xmlns:wpc="http://schemas.microsoft.com/office/word/2010/wordprocessingCanvas" xmlns:cx="http://schemas.microsoft.com/office/drawing/2014/chartex" xmlns:cx1="http://schemas.microsoft.com/office/drawing/2015/9/8/chartex" xmlns:cx2="http://schemas.microsoft.com/office/drawing/2015/10/21/chartex" xmlns:cx3="http://schemas.microsoft.com/office/drawing/2016/5/9/chartex" xmlns:cx4="http://schemas.microsoft.com/office/drawing/2016/5/10/chartex" xmlns:cx5="http://schemas.microsoft.com/office/drawing/2016/5/11/chartex" xmlns:cx6="http://schemas.microsoft.com/office/drawing/2016/5/12/chartex" xmlns:cx7="http://schemas.microsoft.com/office/drawing/2016/5/13/chartex" xmlns:cx8="http://schemas.microsoft.com/office/drawing/2016/5/14/chartex" xmlns:mc="http://schemas.openxmlformats.org/markup-compatibility/2006" xmlns:aink="http://schemas.microsoft.com/office/drawing/2016/ink" xmlns:am3d="http://schemas.microsoft.com/office/drawing/2017/model3d" xmlns:o="urn:schemas-microsoft-com:office:office" xmlns:oel="http://schemas.microsoft.com/office/2019/extlst" xmlns:r="http://schemas.openxmlformats.org/officeDocument/2006/relationships" xmlns:m="http://schemas.openxmlformats.org/officeDocument/2006/math" xmlns:v="urn:schemas-microsoft-com:vml" xmlns:wp14="http://schemas.microsoft.com/office/word/2010/wordprocessingDrawing" xmlns:wp="http://schemas.openxmlformats.org/drawingml/2006/wordprocessingDrawing" xmlns:w10="urn:schemas-microsoft-com:office:word" xmlns:w="http://schemas.openxmlformats.org/wordprocessingml/2006/main" xmlns:w14="http://schemas.microsoft.com/office/word/2010/wordml" xmlns:w15="http://schemas.microsoft.com/office/word/2012/wordml" xmlns:w16cex="http://schemas.microsoft.com/office/word/2018/wordml/cex" xmlns:w16cid="http://schemas.microsoft.com/office/word/2016/wordml/cid" xmlns:w16="http://schemas.microsoft.com/office/word/2018/wordml" xmlns:w16du="http://schemas.microsoft.com/office/word/2023/wordml/word16du" xmlns:w16sdtdh="http://schemas.microsoft.com/office/word/2020/wordml/sdtdatahash" xmlns:w16se="http://schemas.microsoft.com/office/word/2015/wordml/symex" xmlns:wpg="http://schemas.microsoft.com/office/word/2010/wordprocessingGroup" xmlns:wpi="http://schemas.microsoft.com/office/word/2010/wordprocessingInk" xmlns:wne="http://schemas.microsoft.com/office/word/2006/wordml" xmlns:wps="http://schemas.microsoft.com/office/word/2010/wordprocessingShape" mc:Ignorable="w14 w15 w16se w16cid w16 w16cex w16sdtdh wp14">
+<w:ftr xmlns:wpc="http://schemas.microsoft.com/office/word/2010/wordprocessingCanvas" xmlns:cx="http://schemas.microsoft.com/office/drawing/2014/chartex" xmlns:mc="http://schemas.openxmlformats.org/markup-compatibility/2006" xmlns:o="urn:schemas-microsoft-com:office:office" xmlns:r="http://schemas.openxmlformats.org/officeDocument/2006/relationships" xmlns:m="http://schemas.openxmlformats.org/officeDocument/2006/math" xmlns:v="urn:schemas-microsoft-com:vml" xmlns:wp14="http://schemas.microsoft.com/office/word/2010/wordprocessingDrawing" xmlns:wp="http://schemas.openxmlformats.org/drawingml/2006/wordprocessingDrawing" xmlns:w10="urn:schemas-microsoft-com:office:word" xmlns:w="http://schemas.openxmlformats.org/wordprocessingml/2006/main" xmlns:w14="http://schemas.microsoft.com/office/word/2010/wordml" xmlns:w15="http://schemas.microsoft.com/office/word/2012/wordml" xmlns:w16se="http://schemas.microsoft.com/office/word/2015/wordml/symex" xmlns:wpg="http://schemas.microsoft.com/office/word/2010/wordprocessingGroup" xmlns:wpi="http://schemas.microsoft.com/office/word/2010/wordprocessingInk" xmlns:wne="http://schemas.microsoft.com/office/word/2006/wordml" xmlns:wps="http://schemas.microsoft.com/office/word/2010/wordprocessingShape" mc:Ignorable="w14 w15 w16se wp14">
   <w:p>
     <w:pPr>
-      <w:pStyle w:val="Footer"/>
+      <w:pStyle w:val="llb"/>
       <w:framePr w:wrap="around" w:vAnchor="text" w:hAnchor="margin" w:xAlign="right" w:y="1"/>
       <w:rPr>
-        <w:rStyle w:val="PageNumber"/>
+        <w:rStyle w:val="Oldalszm"/>
       </w:rPr>
     </w:pPr>
     <w:r>
       <w:rPr>
-        <w:rStyle w:val="PageNumber"/>
+        <w:rStyle w:val="Oldalszm"/>
       </w:rPr>
       <w:fldChar w:fldCharType="begin"/>
     </w:r>
     <w:r>
       <w:rPr>
-        <w:rStyle w:val="PageNumber"/>
+        <w:rStyle w:val="Oldalszm"/>
       </w:rPr>
       <w:instrText xml:space="preserve">PAGE  </w:instrText>
     </w:r>
     <w:r>
       <w:rPr>
-        <w:rStyle w:val="PageNumber"/>
+        <w:rStyle w:val="Oldalszm"/>
       </w:rPr>
       <w:fldChar w:fldCharType="end"/>
     </w:r>
   </w:p>
   <w:p>
     <w:pPr>
-      <w:pStyle w:val="Footer"/>
+      <w:pStyle w:val="llb"/>
       <w:ind w:right="360"/>
     </w:pPr>
   </w:p>
@@ -7520,50 +8989,50 @@
 </file>
 
 <file path=word/footer2.xml><?xml version="1.0" encoding="utf-8"?>
-<w:ftr xmlns:wpc="http://schemas.microsoft.com/office/word/2010/wordprocessingCanvas" xmlns:cx="http://schemas.microsoft.com/office/drawing/2014/chartex" xmlns:cx1="http://schemas.microsoft.com/office/drawing/2015/9/8/chartex" xmlns:cx2="http://schemas.microsoft.com/office/drawing/2015/10/21/chartex" xmlns:cx3="http://schemas.microsoft.com/office/drawing/2016/5/9/chartex" xmlns:cx4="http://schemas.microsoft.com/office/drawing/2016/5/10/chartex" xmlns:cx5="http://schemas.microsoft.com/office/drawing/2016/5/11/chartex" xmlns:cx6="http://schemas.microsoft.com/office/drawing/2016/5/12/chartex" xmlns:cx7="http://schemas.microsoft.com/office/drawing/2016/5/13/chartex" xmlns:cx8="http://schemas.microsoft.com/office/drawing/2016/5/14/chartex" xmlns:mc="http://schemas.openxmlformats.org/markup-compatibility/2006" xmlns:aink="http://schemas.microsoft.com/office/drawing/2016/ink" xmlns:am3d="http://schemas.microsoft.com/office/drawing/2017/model3d" xmlns:o="urn:schemas-microsoft-com:office:office" xmlns:oel="http://schemas.microsoft.com/office/2019/extlst" xmlns:r="http://schemas.openxmlformats.org/officeDocument/2006/relationships" xmlns:m="http://schemas.openxmlformats.org/officeDocument/2006/math" xmlns:v="urn:schemas-microsoft-com:vml" xmlns:wp14="http://schemas.microsoft.com/office/word/2010/wordprocessingDrawing" xmlns:wp="http://schemas.openxmlformats.org/drawingml/2006/wordprocessingDrawing" xmlns:w10="urn:schemas-microsoft-com:office:word" xmlns:w="http://schemas.openxmlformats.org/wordprocessingml/2006/main" xmlns:w14="http://schemas.microsoft.com/office/word/2010/wordml" xmlns:w15="http://schemas.microsoft.com/office/word/2012/wordml" xmlns:w16cex="http://schemas.microsoft.com/office/word/2018/wordml/cex" xmlns:w16cid="http://schemas.microsoft.com/office/word/2016/wordml/cid" xmlns:w16="http://schemas.microsoft.com/office/word/2018/wordml" xmlns:w16du="http://schemas.microsoft.com/office/word/2023/wordml/word16du" xmlns:w16sdtdh="http://schemas.microsoft.com/office/word/2020/wordml/sdtdatahash" xmlns:w16se="http://schemas.microsoft.com/office/word/2015/wordml/symex" xmlns:wpg="http://schemas.microsoft.com/office/word/2010/wordprocessingGroup" xmlns:wpi="http://schemas.microsoft.com/office/word/2010/wordprocessingInk" xmlns:wne="http://schemas.microsoft.com/office/word/2006/wordml" xmlns:wps="http://schemas.microsoft.com/office/word/2010/wordprocessingShape" mc:Ignorable="w14 w15 w16se w16cid w16 w16cex w16sdtdh wp14">
+<w:ftr xmlns:wpc="http://schemas.microsoft.com/office/word/2010/wordprocessingCanvas" xmlns:cx="http://schemas.microsoft.com/office/drawing/2014/chartex" xmlns:mc="http://schemas.openxmlformats.org/markup-compatibility/2006" xmlns:o="urn:schemas-microsoft-com:office:office" xmlns:r="http://schemas.openxmlformats.org/officeDocument/2006/relationships" xmlns:m="http://schemas.openxmlformats.org/officeDocument/2006/math" xmlns:v="urn:schemas-microsoft-com:vml" xmlns:wp14="http://schemas.microsoft.com/office/word/2010/wordprocessingDrawing" xmlns:wp="http://schemas.openxmlformats.org/drawingml/2006/wordprocessingDrawing" xmlns:w10="urn:schemas-microsoft-com:office:word" xmlns:w="http://schemas.openxmlformats.org/wordprocessingml/2006/main" xmlns:w14="http://schemas.microsoft.com/office/word/2010/wordml" xmlns:w15="http://schemas.microsoft.com/office/word/2012/wordml" xmlns:w16se="http://schemas.microsoft.com/office/word/2015/wordml/symex" xmlns:wpg="http://schemas.microsoft.com/office/word/2010/wordprocessingGroup" xmlns:wpi="http://schemas.microsoft.com/office/word/2010/wordprocessingInk" xmlns:wne="http://schemas.microsoft.com/office/word/2006/wordml" xmlns:wps="http://schemas.microsoft.com/office/word/2010/wordprocessingShape" mc:Ignorable="w14 w15 w16se wp14">
   <w:p>
     <w:pPr>
-      <w:pStyle w:val="Footer"/>
+      <w:pStyle w:val="llb"/>
       <w:framePr w:wrap="around" w:vAnchor="text" w:hAnchor="margin" w:xAlign="right" w:y="1"/>
       <w:rPr>
-        <w:rStyle w:val="PageNumber"/>
+        <w:rStyle w:val="Oldalszm"/>
       </w:rPr>
     </w:pPr>
     <w:r>
       <w:rPr>
-        <w:rStyle w:val="PageNumber"/>
+        <w:rStyle w:val="Oldalszm"/>
       </w:rPr>
       <w:fldChar w:fldCharType="begin"/>
     </w:r>
     <w:r>
       <w:rPr>
-        <w:rStyle w:val="PageNumber"/>
+        <w:rStyle w:val="Oldalszm"/>
       </w:rPr>
       <w:instrText xml:space="preserve">PAGE  </w:instrText>
     </w:r>
     <w:r>
       <w:rPr>
-        <w:rStyle w:val="PageNumber"/>
+        <w:rStyle w:val="Oldalszm"/>
       </w:rPr>
       <w:fldChar w:fldCharType="separate"/>
     </w:r>
     <w:r>
       <w:rPr>
-        <w:rStyle w:val="PageNumber"/>
+        <w:rStyle w:val="Oldalszm"/>
         <w:noProof/>
       </w:rPr>
-      <w:t>5</w:t>
+      <w:t>1</w:t>
     </w:r>
     <w:r>
       <w:rPr>
-        <w:rStyle w:val="PageNumber"/>
+        <w:rStyle w:val="Oldalszm"/>
       </w:rPr>
       <w:fldChar w:fldCharType="end"/>
     </w:r>
   </w:p>
   <w:p>
     <w:pPr>
-      <w:pStyle w:val="Footer"/>
+      <w:pStyle w:val="llb"/>
       <w:ind w:right="360"/>
     </w:pPr>
     <w:r>
@@ -7589,7 +9058,7 @@
         <w:noProof/>
         <w:lang w:val="en-US"/>
       </w:rPr>
-      <w:t>2023-04-22</w:t>
+      <w:t>2023-04-23</w:t>
     </w:r>
     <w:r>
       <w:rPr>
@@ -7602,7 +9071,7 @@
 </file>
 
 <file path=word/footnotes.xml><?xml version="1.0" encoding="utf-8"?>
-<w:footnotes xmlns:wpc="http://schemas.microsoft.com/office/word/2010/wordprocessingCanvas" xmlns:cx="http://schemas.microsoft.com/office/drawing/2014/chartex" xmlns:cx1="http://schemas.microsoft.com/office/drawing/2015/9/8/chartex" xmlns:cx2="http://schemas.microsoft.com/office/drawing/2015/10/21/chartex" xmlns:cx3="http://schemas.microsoft.com/office/drawing/2016/5/9/chartex" xmlns:cx4="http://schemas.microsoft.com/office/drawing/2016/5/10/chartex" xmlns:cx5="http://schemas.microsoft.com/office/drawing/2016/5/11/chartex" xmlns:cx6="http://schemas.microsoft.com/office/drawing/2016/5/12/chartex" xmlns:cx7="http://schemas.microsoft.com/office/drawing/2016/5/13/chartex" xmlns:cx8="http://schemas.microsoft.com/office/drawing/2016/5/14/chartex" xmlns:mc="http://schemas.openxmlformats.org/markup-compatibility/2006" xmlns:aink="http://schemas.microsoft.com/office/drawing/2016/ink" xmlns:am3d="http://schemas.microsoft.com/office/drawing/2017/model3d" xmlns:o="urn:schemas-microsoft-com:office:office" xmlns:oel="http://schemas.microsoft.com/office/2019/extlst" xmlns:r="http://schemas.openxmlformats.org/officeDocument/2006/relationships" xmlns:m="http://schemas.openxmlformats.org/officeDocument/2006/math" xmlns:v="urn:schemas-microsoft-com:vml" xmlns:wp14="http://schemas.microsoft.com/office/word/2010/wordprocessingDrawing" xmlns:wp="http://schemas.openxmlformats.org/drawingml/2006/wordprocessingDrawing" xmlns:w10="urn:schemas-microsoft-com:office:word" xmlns:w="http://schemas.openxmlformats.org/wordprocessingml/2006/main" xmlns:w14="http://schemas.microsoft.com/office/word/2010/wordml" xmlns:w15="http://schemas.microsoft.com/office/word/2012/wordml" xmlns:w16cex="http://schemas.microsoft.com/office/word/2018/wordml/cex" xmlns:w16cid="http://schemas.microsoft.com/office/word/2016/wordml/cid" xmlns:w16="http://schemas.microsoft.com/office/word/2018/wordml" xmlns:w16du="http://schemas.microsoft.com/office/word/2023/wordml/word16du" xmlns:w16sdtdh="http://schemas.microsoft.com/office/word/2020/wordml/sdtdatahash" xmlns:w16se="http://schemas.microsoft.com/office/word/2015/wordml/symex" xmlns:wpg="http://schemas.microsoft.com/office/word/2010/wordprocessingGroup" xmlns:wpi="http://schemas.microsoft.com/office/word/2010/wordprocessingInk" xmlns:wne="http://schemas.microsoft.com/office/word/2006/wordml" xmlns:wps="http://schemas.microsoft.com/office/word/2010/wordprocessingShape" mc:Ignorable="w14 w15 w16se w16cid w16 w16cex w16sdtdh wp14">
+<w:footnotes xmlns:wpc="http://schemas.microsoft.com/office/word/2010/wordprocessingCanvas" xmlns:cx="http://schemas.microsoft.com/office/drawing/2014/chartex" xmlns:mc="http://schemas.openxmlformats.org/markup-compatibility/2006" xmlns:o="urn:schemas-microsoft-com:office:office" xmlns:r="http://schemas.openxmlformats.org/officeDocument/2006/relationships" xmlns:m="http://schemas.openxmlformats.org/officeDocument/2006/math" xmlns:v="urn:schemas-microsoft-com:vml" xmlns:wp14="http://schemas.microsoft.com/office/word/2010/wordprocessingDrawing" xmlns:wp="http://schemas.openxmlformats.org/drawingml/2006/wordprocessingDrawing" xmlns:w10="urn:schemas-microsoft-com:office:word" xmlns:w="http://schemas.openxmlformats.org/wordprocessingml/2006/main" xmlns:w14="http://schemas.microsoft.com/office/word/2010/wordml" xmlns:w15="http://schemas.microsoft.com/office/word/2012/wordml" xmlns:w16se="http://schemas.microsoft.com/office/word/2015/wordml/symex" xmlns:wpg="http://schemas.microsoft.com/office/word/2010/wordprocessingGroup" xmlns:wpi="http://schemas.microsoft.com/office/word/2010/wordprocessingInk" xmlns:wne="http://schemas.microsoft.com/office/word/2006/wordml" xmlns:wps="http://schemas.microsoft.com/office/word/2010/wordprocessingShape" mc:Ignorable="w14 w15 w16se wp14">
   <w:footnote w:type="separator" w:id="-1">
     <w:p>
       <w:r>
@@ -7621,28 +9090,40 @@
 </file>
 
 <file path=word/header1.xml><?xml version="1.0" encoding="utf-8"?>
-<w:hdr xmlns:wpc="http://schemas.microsoft.com/office/word/2010/wordprocessingCanvas" xmlns:cx="http://schemas.microsoft.com/office/drawing/2014/chartex" xmlns:cx1="http://schemas.microsoft.com/office/drawing/2015/9/8/chartex" xmlns:cx2="http://schemas.microsoft.com/office/drawing/2015/10/21/chartex" xmlns:cx3="http://schemas.microsoft.com/office/drawing/2016/5/9/chartex" xmlns:cx4="http://schemas.microsoft.com/office/drawing/2016/5/10/chartex" xmlns:cx5="http://schemas.microsoft.com/office/drawing/2016/5/11/chartex" xmlns:cx6="http://schemas.microsoft.com/office/drawing/2016/5/12/chartex" xmlns:cx7="http://schemas.microsoft.com/office/drawing/2016/5/13/chartex" xmlns:cx8="http://schemas.microsoft.com/office/drawing/2016/5/14/chartex" xmlns:mc="http://schemas.openxmlformats.org/markup-compatibility/2006" xmlns:aink="http://schemas.microsoft.com/office/drawing/2016/ink" xmlns:am3d="http://schemas.microsoft.com/office/drawing/2017/model3d" xmlns:o="urn:schemas-microsoft-com:office:office" xmlns:oel="http://schemas.microsoft.com/office/2019/extlst" xmlns:r="http://schemas.openxmlformats.org/officeDocument/2006/relationships" xmlns:m="http://schemas.openxmlformats.org/officeDocument/2006/math" xmlns:v="urn:schemas-microsoft-com:vml" xmlns:wp14="http://schemas.microsoft.com/office/word/2010/wordprocessingDrawing" xmlns:wp="http://schemas.openxmlformats.org/drawingml/2006/wordprocessingDrawing" xmlns:w10="urn:schemas-microsoft-com:office:word" xmlns:w="http://schemas.openxmlformats.org/wordprocessingml/2006/main" xmlns:w14="http://schemas.microsoft.com/office/word/2010/wordml" xmlns:w15="http://schemas.microsoft.com/office/word/2012/wordml" xmlns:w16cex="http://schemas.microsoft.com/office/word/2018/wordml/cex" xmlns:w16cid="http://schemas.microsoft.com/office/word/2016/wordml/cid" xmlns:w16="http://schemas.microsoft.com/office/word/2018/wordml" xmlns:w16du="http://schemas.microsoft.com/office/word/2023/wordml/word16du" xmlns:w16sdtdh="http://schemas.microsoft.com/office/word/2020/wordml/sdtdatahash" xmlns:w16se="http://schemas.microsoft.com/office/word/2015/wordml/symex" xmlns:wpg="http://schemas.microsoft.com/office/word/2010/wordprocessingGroup" xmlns:wpi="http://schemas.microsoft.com/office/word/2010/wordprocessingInk" xmlns:wne="http://schemas.microsoft.com/office/word/2006/wordml" xmlns:wps="http://schemas.microsoft.com/office/word/2010/wordprocessingShape" mc:Ignorable="w14 w15 w16se w16cid w16 w16cex w16sdtdh wp14">
+<w:hdr xmlns:wpc="http://schemas.microsoft.com/office/word/2010/wordprocessingCanvas" xmlns:cx="http://schemas.microsoft.com/office/drawing/2014/chartex" xmlns:mc="http://schemas.openxmlformats.org/markup-compatibility/2006" xmlns:o="urn:schemas-microsoft-com:office:office" xmlns:r="http://schemas.openxmlformats.org/officeDocument/2006/relationships" xmlns:m="http://schemas.openxmlformats.org/officeDocument/2006/math" xmlns:v="urn:schemas-microsoft-com:vml" xmlns:wp14="http://schemas.microsoft.com/office/word/2010/wordprocessingDrawing" xmlns:wp="http://schemas.openxmlformats.org/drawingml/2006/wordprocessingDrawing" xmlns:w10="urn:schemas-microsoft-com:office:word" xmlns:w="http://schemas.openxmlformats.org/wordprocessingml/2006/main" xmlns:w14="http://schemas.microsoft.com/office/word/2010/wordml" xmlns:w15="http://schemas.microsoft.com/office/word/2012/wordml" xmlns:w16se="http://schemas.microsoft.com/office/word/2015/wordml/symex" xmlns:wpg="http://schemas.microsoft.com/office/word/2010/wordprocessingGroup" xmlns:wpi="http://schemas.microsoft.com/office/word/2010/wordprocessingInk" xmlns:wne="http://schemas.microsoft.com/office/word/2006/wordml" xmlns:wps="http://schemas.microsoft.com/office/word/2010/wordprocessingShape" mc:Ignorable="w14 w15 w16se wp14">
   <w:p>
     <w:pPr>
-      <w:pStyle w:val="Footer"/>
+      <w:pStyle w:val="llb"/>
       <w:tabs>
         <w:tab w:val="clear" w:pos="4536"/>
         <w:tab w:val="clear" w:pos="9072"/>
         <w:tab w:val="left" w:pos="7371"/>
       </w:tabs>
       <w:rPr>
+        <w:i/>
         <w:color w:val="0000FF"/>
         <w:lang w:val="en-US"/>
       </w:rPr>
     </w:pPr>
     <w:r>
-      <w:t>7. Prototípus koncepciója</w:t>
+      <w:t xml:space="preserve">7. </w:t>
+    </w:r>
+    <w:proofErr w:type="gramStart"/>
+    <w:r>
+      <w:t>Prototípus</w:t>
+    </w:r>
+    <w:proofErr w:type="gramEnd"/>
+    <w:r>
+      <w:t xml:space="preserve"> koncepciója</w:t>
     </w:r>
     <w:r>
       <w:tab/>
     </w:r>
     <w:proofErr w:type="spellStart"/>
     <w:r>
+      <w:rPr>
+        <w:i/>
+      </w:rPr>
       <w:t>ez_mode</w:t>
     </w:r>
     <w:proofErr w:type="spellEnd"/>
@@ -7651,7 +9132,7 @@
 </file>
 
 <file path=word/numbering.xml><?xml version="1.0" encoding="utf-8"?>
-<w:numbering xmlns:wpc="http://schemas.microsoft.com/office/word/2010/wordprocessingCanvas" xmlns:cx="http://schemas.microsoft.com/office/drawing/2014/chartex" xmlns:cx1="http://schemas.microsoft.com/office/drawing/2015/9/8/chartex" xmlns:cx2="http://schemas.microsoft.com/office/drawing/2015/10/21/chartex" xmlns:cx3="http://schemas.microsoft.com/office/drawing/2016/5/9/chartex" xmlns:cx4="http://schemas.microsoft.com/office/drawing/2016/5/10/chartex" xmlns:cx5="http://schemas.microsoft.com/office/drawing/2016/5/11/chartex" xmlns:cx6="http://schemas.microsoft.com/office/drawing/2016/5/12/chartex" xmlns:cx7="http://schemas.microsoft.com/office/drawing/2016/5/13/chartex" xmlns:cx8="http://schemas.microsoft.com/office/drawing/2016/5/14/chartex" xmlns:mc="http://schemas.openxmlformats.org/markup-compatibility/2006" xmlns:aink="http://schemas.microsoft.com/office/drawing/2016/ink" xmlns:am3d="http://schemas.microsoft.com/office/drawing/2017/model3d" xmlns:o="urn:schemas-microsoft-com:office:office" xmlns:oel="http://schemas.microsoft.com/office/2019/extlst" xmlns:r="http://schemas.openxmlformats.org/officeDocument/2006/relationships" xmlns:m="http://schemas.openxmlformats.org/officeDocument/2006/math" xmlns:v="urn:schemas-microsoft-com:vml" xmlns:wp14="http://schemas.microsoft.com/office/word/2010/wordprocessingDrawing" xmlns:wp="http://schemas.openxmlformats.org/drawingml/2006/wordprocessingDrawing" xmlns:w10="urn:schemas-microsoft-com:office:word" xmlns:w="http://schemas.openxmlformats.org/wordprocessingml/2006/main" xmlns:w14="http://schemas.microsoft.com/office/word/2010/wordml" xmlns:w15="http://schemas.microsoft.com/office/word/2012/wordml" xmlns:w16cex="http://schemas.microsoft.com/office/word/2018/wordml/cex" xmlns:w16cid="http://schemas.microsoft.com/office/word/2016/wordml/cid" xmlns:w16="http://schemas.microsoft.com/office/word/2018/wordml" xmlns:w16du="http://schemas.microsoft.com/office/word/2023/wordml/word16du" xmlns:w16sdtdh="http://schemas.microsoft.com/office/word/2020/wordml/sdtdatahash" xmlns:w16se="http://schemas.microsoft.com/office/word/2015/wordml/symex" xmlns:wpg="http://schemas.microsoft.com/office/word/2010/wordprocessingGroup" xmlns:wpi="http://schemas.microsoft.com/office/word/2010/wordprocessingInk" xmlns:wne="http://schemas.microsoft.com/office/word/2006/wordml" xmlns:wps="http://schemas.microsoft.com/office/word/2010/wordprocessingShape" mc:Ignorable="w14 w15 w16se w16cid w16 w16cex w16sdtdh wp14">
+<w:numbering xmlns:wpc="http://schemas.microsoft.com/office/word/2010/wordprocessingCanvas" xmlns:cx="http://schemas.microsoft.com/office/drawing/2014/chartex" xmlns:mc="http://schemas.openxmlformats.org/markup-compatibility/2006" xmlns:o="urn:schemas-microsoft-com:office:office" xmlns:r="http://schemas.openxmlformats.org/officeDocument/2006/relationships" xmlns:m="http://schemas.openxmlformats.org/officeDocument/2006/math" xmlns:v="urn:schemas-microsoft-com:vml" xmlns:wp14="http://schemas.microsoft.com/office/word/2010/wordprocessingDrawing" xmlns:wp="http://schemas.openxmlformats.org/drawingml/2006/wordprocessingDrawing" xmlns:w10="urn:schemas-microsoft-com:office:word" xmlns:w="http://schemas.openxmlformats.org/wordprocessingml/2006/main" xmlns:w14="http://schemas.microsoft.com/office/word/2010/wordml" xmlns:w15="http://schemas.microsoft.com/office/word/2012/wordml" xmlns:w16se="http://schemas.microsoft.com/office/word/2015/wordml/symex" xmlns:wpg="http://schemas.microsoft.com/office/word/2010/wordprocessingGroup" xmlns:wpi="http://schemas.microsoft.com/office/word/2010/wordprocessingInk" xmlns:wne="http://schemas.microsoft.com/office/word/2006/wordml" xmlns:wps="http://schemas.microsoft.com/office/word/2010/wordprocessingShape" mc:Ignorable="w14 w15 w16se wp14">
   <w:abstractNum w:abstractNumId="0" w15:restartNumberingAfterBreak="0">
     <w:nsid w:val="023A2BBA"/>
     <w:multiLevelType w:val="hybridMultilevel"/>
@@ -8053,7 +9534,7 @@
     <w:lvl w:ilvl="0">
       <w:start w:val="7"/>
       <w:numFmt w:val="decimal"/>
-      <w:pStyle w:val="Heading1"/>
+      <w:pStyle w:val="Cmsor1"/>
       <w:lvlText w:val="%1."/>
       <w:lvlJc w:val="left"/>
       <w:pPr>
@@ -8069,7 +9550,7 @@
     <w:lvl w:ilvl="1">
       <w:start w:val="1"/>
       <w:numFmt w:val="decimal"/>
-      <w:pStyle w:val="Heading2"/>
+      <w:pStyle w:val="Cmsor20"/>
       <w:lvlText w:val="%1.%2"/>
       <w:lvlJc w:val="left"/>
       <w:pPr>
@@ -8085,7 +9566,7 @@
     <w:lvl w:ilvl="2">
       <w:start w:val="1"/>
       <w:numFmt w:val="decimal"/>
-      <w:pStyle w:val="Heading3"/>
+      <w:pStyle w:val="Cmsor3"/>
       <w:lvlText w:val="%1.%2.%3"/>
       <w:lvlJc w:val="left"/>
       <w:pPr>
@@ -8101,7 +9582,7 @@
     <w:lvl w:ilvl="3">
       <w:start w:val="1"/>
       <w:numFmt w:val="decimal"/>
-      <w:pStyle w:val="Heading4"/>
+      <w:pStyle w:val="Cmsor4"/>
       <w:lvlText w:val="%1.%2.%3.%4"/>
       <w:lvlJc w:val="left"/>
       <w:pPr>
@@ -8119,7 +9600,7 @@
     <w:lvl w:ilvl="4">
       <w:start w:val="1"/>
       <w:numFmt w:val="decimal"/>
-      <w:pStyle w:val="Heading5"/>
+      <w:pStyle w:val="Cmsor5"/>
       <w:lvlText w:val="%1.%2.%3.%4.%5"/>
       <w:lvlJc w:val="left"/>
       <w:pPr>
@@ -8135,7 +9616,7 @@
     <w:lvl w:ilvl="5">
       <w:start w:val="1"/>
       <w:numFmt w:val="decimal"/>
-      <w:pStyle w:val="Heading6"/>
+      <w:pStyle w:val="Cmsor6"/>
       <w:lvlText w:val="%1.%2.%3.%4.%5.%6"/>
       <w:lvlJc w:val="left"/>
       <w:pPr>
@@ -8151,7 +9632,7 @@
     <w:lvl w:ilvl="6">
       <w:start w:val="1"/>
       <w:numFmt w:val="decimal"/>
-      <w:pStyle w:val="Heading7"/>
+      <w:pStyle w:val="Cmsor7"/>
       <w:lvlText w:val="%1.%2.%3.%4.%5.%6.%7"/>
       <w:lvlJc w:val="left"/>
       <w:pPr>
@@ -8167,7 +9648,7 @@
     <w:lvl w:ilvl="7">
       <w:start w:val="1"/>
       <w:numFmt w:val="decimal"/>
-      <w:pStyle w:val="Heading8"/>
+      <w:pStyle w:val="Cmsor8"/>
       <w:lvlText w:val="%1.%2.%3.%4.%5.%6.%7.%8"/>
       <w:lvlJc w:val="left"/>
       <w:pPr>
@@ -8183,7 +9664,7 @@
     <w:lvl w:ilvl="8">
       <w:start w:val="1"/>
       <w:numFmt w:val="decimal"/>
-      <w:pStyle w:val="Heading9"/>
+      <w:pStyle w:val="Cmsor9"/>
       <w:lvlText w:val="%1.%2.%3.%4.%5.%6.%7.%8.%9"/>
       <w:lvlJc w:val="left"/>
       <w:pPr>
@@ -8197,16 +9678,16 @@
       </w:rPr>
     </w:lvl>
   </w:abstractNum>
-  <w:num w:numId="1" w16cid:durableId="1745756933">
+  <w:num w:numId="1">
     <w:abstractNumId w:val="1"/>
   </w:num>
-  <w:num w:numId="2" w16cid:durableId="1757433177">
+  <w:num w:numId="2">
     <w:abstractNumId w:val="3"/>
   </w:num>
-  <w:num w:numId="3" w16cid:durableId="722025158">
+  <w:num w:numId="3">
     <w:abstractNumId w:val="2"/>
   </w:num>
-  <w:num w:numId="4" w16cid:durableId="1292708214">
+  <w:num w:numId="4">
     <w:abstractNumId w:val="3"/>
     <w:lvlOverride w:ilvl="0">
       <w:startOverride w:val="7"/>
@@ -8234,28 +9715,28 @@
       <w:startOverride w:val="1"/>
     </w:lvlOverride>
   </w:num>
-  <w:num w:numId="5" w16cid:durableId="377319391">
+  <w:num w:numId="5">
     <w:abstractNumId w:val="3"/>
   </w:num>
-  <w:num w:numId="6" w16cid:durableId="186137172">
+  <w:num w:numId="6">
     <w:abstractNumId w:val="3"/>
   </w:num>
-  <w:num w:numId="7" w16cid:durableId="246499757">
+  <w:num w:numId="7">
     <w:abstractNumId w:val="3"/>
   </w:num>
-  <w:num w:numId="8" w16cid:durableId="188639965">
+  <w:num w:numId="8">
     <w:abstractNumId w:val="3"/>
   </w:num>
-  <w:num w:numId="9" w16cid:durableId="832648469">
+  <w:num w:numId="9">
     <w:abstractNumId w:val="3"/>
   </w:num>
-  <w:num w:numId="10" w16cid:durableId="140000746">
+  <w:num w:numId="10">
     <w:abstractNumId w:val="3"/>
   </w:num>
-  <w:num w:numId="11" w16cid:durableId="191068250">
+  <w:num w:numId="11">
     <w:abstractNumId w:val="3"/>
   </w:num>
-  <w:num w:numId="12" w16cid:durableId="1713726979">
+  <w:num w:numId="12">
     <w:abstractNumId w:val="3"/>
     <w:lvlOverride w:ilvl="0">
       <w:startOverride w:val="7"/>
@@ -8285,7 +9766,7 @@
       <w:startOverride w:val="1"/>
     </w:lvlOverride>
   </w:num>
-  <w:num w:numId="13" w16cid:durableId="192616813">
+  <w:num w:numId="13">
     <w:abstractNumId w:val="3"/>
     <w:lvlOverride w:ilvl="0">
       <w:startOverride w:val="7"/>
@@ -8315,17 +9796,17 @@
       <w:startOverride w:val="1"/>
     </w:lvlOverride>
   </w:num>
-  <w:num w:numId="14" w16cid:durableId="256792231">
+  <w:num w:numId="14">
     <w:abstractNumId w:val="3"/>
   </w:num>
-  <w:num w:numId="15" w16cid:durableId="990786793">
+  <w:num w:numId="15">
     <w:abstractNumId w:val="0"/>
   </w:num>
 </w:numbering>
 </file>
 
 <file path=word/styles.xml><?xml version="1.0" encoding="utf-8"?>
-<w:styles xmlns:mc="http://schemas.openxmlformats.org/markup-compatibility/2006" xmlns:r="http://schemas.openxmlformats.org/officeDocument/2006/relationships" xmlns:w="http://schemas.openxmlformats.org/wordprocessingml/2006/main" xmlns:w14="http://schemas.microsoft.com/office/word/2010/wordml" xmlns:w15="http://schemas.microsoft.com/office/word/2012/wordml" xmlns:w16cex="http://schemas.microsoft.com/office/word/2018/wordml/cex" xmlns:w16cid="http://schemas.microsoft.com/office/word/2016/wordml/cid" xmlns:w16="http://schemas.microsoft.com/office/word/2018/wordml" xmlns:w16sdtdh="http://schemas.microsoft.com/office/word/2020/wordml/sdtdatahash" xmlns:w16se="http://schemas.microsoft.com/office/word/2015/wordml/symex" mc:Ignorable="w14 w15 w16se w16cid w16 w16cex w16sdtdh">
+<w:styles xmlns:mc="http://schemas.openxmlformats.org/markup-compatibility/2006" xmlns:r="http://schemas.openxmlformats.org/officeDocument/2006/relationships" xmlns:w="http://schemas.openxmlformats.org/wordprocessingml/2006/main" xmlns:w14="http://schemas.microsoft.com/office/word/2010/wordml" xmlns:w15="http://schemas.microsoft.com/office/word/2012/wordml" xmlns:w16se="http://schemas.microsoft.com/office/word/2015/wordml/symex" mc:Ignorable="w14 w15 w16se">
   <w:docDefaults>
     <w:rPrDefault>
       <w:rPr>
@@ -8335,7 +9816,7 @@
     </w:rPrDefault>
     <w:pPrDefault/>
   </w:docDefaults>
-  <w:latentStyles w:defLockedState="0" w:defUIPriority="0" w:defSemiHidden="0" w:defUnhideWhenUsed="0" w:defQFormat="0" w:count="376">
+  <w:latentStyles w:defLockedState="0" w:defUIPriority="0" w:defSemiHidden="0" w:defUnhideWhenUsed="0" w:defQFormat="0" w:count="371">
     <w:lsdException w:name="Normal" w:qFormat="1"/>
     <w:lsdException w:name="heading 1" w:qFormat="1"/>
     <w:lsdException w:name="heading 2" w:qFormat="1"/>
@@ -8351,13 +9832,7 @@
     <w:lsdException w:name="Subtitle" w:qFormat="1"/>
     <w:lsdException w:name="Strong" w:qFormat="1"/>
     <w:lsdException w:name="Emphasis" w:qFormat="1"/>
-    <w:lsdException w:name="HTML Keyboard" w:semiHidden="1" w:unhideWhenUsed="1"/>
     <w:lsdException w:name="Normal Table" w:semiHidden="1" w:unhideWhenUsed="1"/>
-    <w:lsdException w:name="annotation subject" w:semiHidden="1" w:unhideWhenUsed="1"/>
-    <w:lsdException w:name="No List" w:semiHidden="1" w:unhideWhenUsed="1"/>
-    <w:lsdException w:name="Outline List 1" w:semiHidden="1" w:unhideWhenUsed="1"/>
-    <w:lsdException w:name="Outline List 2" w:semiHidden="1" w:unhideWhenUsed="1"/>
-    <w:lsdException w:name="Outline List 3" w:semiHidden="1" w:unhideWhenUsed="1"/>
     <w:lsdException w:name="Table Simple 1" w:semiHidden="1" w:unhideWhenUsed="1"/>
     <w:lsdException w:name="Table Simple 2" w:semiHidden="1" w:unhideWhenUsed="1"/>
     <w:lsdException w:name="Table Simple 3" w:semiHidden="1" w:unhideWhenUsed="1"/>
@@ -8400,7 +9875,6 @@
     <w:lsdException w:name="Table Web 1" w:semiHidden="1" w:unhideWhenUsed="1"/>
     <w:lsdException w:name="Table Web 2" w:semiHidden="1" w:unhideWhenUsed="1"/>
     <w:lsdException w:name="Table Web 3" w:semiHidden="1" w:unhideWhenUsed="1"/>
-    <w:lsdException w:name="Balloon Text" w:semiHidden="1" w:unhideWhenUsed="1"/>
     <w:lsdException w:name="Table Theme" w:semiHidden="1" w:unhideWhenUsed="1"/>
     <w:lsdException w:name="Placeholder Text" w:semiHidden="1" w:uiPriority="99"/>
     <w:lsdException w:name="No Spacing" w:uiPriority="1" w:qFormat="1"/>
@@ -8617,26 +10091,21 @@
     <w:lsdException w:name="List Table 5 Dark Accent 6" w:uiPriority="50"/>
     <w:lsdException w:name="List Table 6 Colorful Accent 6" w:uiPriority="51"/>
     <w:lsdException w:name="List Table 7 Colorful Accent 6" w:uiPriority="52"/>
-    <w:lsdException w:name="Mention" w:semiHidden="1" w:uiPriority="99" w:unhideWhenUsed="1"/>
-    <w:lsdException w:name="Smart Hyperlink" w:semiHidden="1" w:uiPriority="99" w:unhideWhenUsed="1"/>
-    <w:lsdException w:name="Hashtag" w:semiHidden="1" w:uiPriority="99" w:unhideWhenUsed="1"/>
-    <w:lsdException w:name="Unresolved Mention" w:semiHidden="1" w:uiPriority="99" w:unhideWhenUsed="1"/>
-    <w:lsdException w:name="Smart Link" w:semiHidden="1" w:uiPriority="99" w:unhideWhenUsed="1"/>
   </w:latentStyles>
-  <w:style w:type="paragraph" w:default="1" w:styleId="Normal">
+  <w:style w:type="paragraph" w:default="1" w:styleId="Norml">
     <w:name w:val="Normal"/>
     <w:qFormat/>
-    <w:rsid w:val="00B9205F"/>
+    <w:rsid w:val="00E97BF0"/>
     <w:rPr>
       <w:sz w:val="24"/>
       <w:szCs w:val="24"/>
-      <w:lang w:val="en-HU"/>
+      <w:lang w:eastAsia="hu-HU"/>
     </w:rPr>
   </w:style>
-  <w:style w:type="paragraph" w:styleId="Heading1">
+  <w:style w:type="paragraph" w:styleId="Cmsor1">
     <w:name w:val="heading 1"/>
-    <w:basedOn w:val="Normal"/>
-    <w:next w:val="Normal"/>
+    <w:basedOn w:val="Norml"/>
+    <w:next w:val="Norml"/>
     <w:qFormat/>
     <w:rsid w:val="00BD71B5"/>
     <w:pPr>
@@ -8654,14 +10123,13 @@
       <w:kern w:val="32"/>
       <w:sz w:val="32"/>
       <w:szCs w:val="32"/>
-      <w:lang w:val="hu-HU" w:eastAsia="hu-HU"/>
     </w:rPr>
   </w:style>
-  <w:style w:type="paragraph" w:styleId="Heading2">
+  <w:style w:type="paragraph" w:styleId="Cmsor20">
     <w:name w:val="heading 2"/>
-    <w:basedOn w:val="Normal"/>
-    <w:next w:val="Normal"/>
-    <w:link w:val="Heading2Char"/>
+    <w:basedOn w:val="Norml"/>
+    <w:next w:val="Norml"/>
+    <w:link w:val="Cmsor2Char"/>
     <w:qFormat/>
     <w:rsid w:val="00BD71B5"/>
     <w:pPr>
@@ -8681,13 +10149,12 @@
       <w:iCs/>
       <w:sz w:val="28"/>
       <w:szCs w:val="28"/>
-      <w:lang w:val="hu-HU" w:eastAsia="hu-HU"/>
     </w:rPr>
   </w:style>
-  <w:style w:type="paragraph" w:styleId="Heading3">
+  <w:style w:type="paragraph" w:styleId="Cmsor3">
     <w:name w:val="heading 3"/>
-    <w:basedOn w:val="Normal"/>
-    <w:next w:val="Normal"/>
+    <w:basedOn w:val="Norml"/>
+    <w:next w:val="Norml"/>
     <w:qFormat/>
     <w:rsid w:val="00BD71B5"/>
     <w:pPr>
@@ -8705,14 +10172,13 @@
       <w:bCs/>
       <w:sz w:val="26"/>
       <w:szCs w:val="26"/>
-      <w:lang w:val="hu-HU" w:eastAsia="hu-HU"/>
     </w:rPr>
   </w:style>
-  <w:style w:type="paragraph" w:styleId="Heading4">
+  <w:style w:type="paragraph" w:styleId="Cmsor4">
     <w:name w:val="heading 4"/>
-    <w:basedOn w:val="Normal"/>
-    <w:next w:val="Normal"/>
-    <w:link w:val="Heading4Char"/>
+    <w:basedOn w:val="Norml"/>
+    <w:next w:val="Norml"/>
+    <w:link w:val="Cmsor4Char"/>
     <w:qFormat/>
     <w:rsid w:val="00BD71B5"/>
     <w:pPr>
@@ -8729,13 +10195,12 @@
       <w:bCs/>
       <w:sz w:val="28"/>
       <w:szCs w:val="28"/>
-      <w:lang w:val="hu-HU" w:eastAsia="hu-HU"/>
     </w:rPr>
   </w:style>
-  <w:style w:type="paragraph" w:styleId="Heading5">
+  <w:style w:type="paragraph" w:styleId="Cmsor5">
     <w:name w:val="heading 5"/>
-    <w:basedOn w:val="Normal"/>
-    <w:next w:val="Normal"/>
+    <w:basedOn w:val="Norml"/>
+    <w:next w:val="Norml"/>
     <w:qFormat/>
     <w:rsid w:val="00BD71B5"/>
     <w:pPr>
@@ -8753,13 +10218,12 @@
       <w:iCs/>
       <w:sz w:val="26"/>
       <w:szCs w:val="26"/>
-      <w:lang w:val="hu-HU" w:eastAsia="hu-HU"/>
     </w:rPr>
   </w:style>
-  <w:style w:type="paragraph" w:styleId="Heading6">
+  <w:style w:type="paragraph" w:styleId="Cmsor6">
     <w:name w:val="heading 6"/>
-    <w:basedOn w:val="Normal"/>
-    <w:next w:val="Normal"/>
+    <w:basedOn w:val="Norml"/>
+    <w:next w:val="Norml"/>
     <w:qFormat/>
     <w:rsid w:val="00BD71B5"/>
     <w:pPr>
@@ -8775,13 +10239,12 @@
       <w:bCs/>
       <w:sz w:val="22"/>
       <w:szCs w:val="22"/>
-      <w:lang w:val="hu-HU" w:eastAsia="hu-HU"/>
     </w:rPr>
   </w:style>
-  <w:style w:type="paragraph" w:styleId="Heading7">
+  <w:style w:type="paragraph" w:styleId="Cmsor7">
     <w:name w:val="heading 7"/>
-    <w:basedOn w:val="Normal"/>
-    <w:next w:val="Normal"/>
+    <w:basedOn w:val="Norml"/>
+    <w:next w:val="Norml"/>
     <w:qFormat/>
     <w:rsid w:val="00BD71B5"/>
     <w:pPr>
@@ -8792,14 +10255,11 @@
       <w:spacing w:before="240" w:after="60"/>
       <w:outlineLvl w:val="6"/>
     </w:pPr>
-    <w:rPr>
-      <w:lang w:val="hu-HU" w:eastAsia="hu-HU"/>
-    </w:rPr>
   </w:style>
-  <w:style w:type="paragraph" w:styleId="Heading8">
+  <w:style w:type="paragraph" w:styleId="Cmsor8">
     <w:name w:val="heading 8"/>
-    <w:basedOn w:val="Normal"/>
-    <w:next w:val="Normal"/>
+    <w:basedOn w:val="Norml"/>
+    <w:next w:val="Norml"/>
     <w:qFormat/>
     <w:rsid w:val="00BD71B5"/>
     <w:pPr>
@@ -8813,13 +10273,12 @@
     <w:rPr>
       <w:i/>
       <w:iCs/>
-      <w:lang w:val="hu-HU" w:eastAsia="hu-HU"/>
     </w:rPr>
   </w:style>
-  <w:style w:type="paragraph" w:styleId="Heading9">
+  <w:style w:type="paragraph" w:styleId="Cmsor9">
     <w:name w:val="heading 9"/>
-    <w:basedOn w:val="Normal"/>
-    <w:next w:val="Normal"/>
+    <w:basedOn w:val="Norml"/>
+    <w:next w:val="Norml"/>
     <w:qFormat/>
     <w:rsid w:val="00BD71B5"/>
     <w:pPr>
@@ -8834,16 +10293,15 @@
       <w:rFonts w:ascii="Arial" w:hAnsi="Arial" w:cs="Arial"/>
       <w:sz w:val="22"/>
       <w:szCs w:val="22"/>
-      <w:lang w:val="hu-HU" w:eastAsia="hu-HU"/>
     </w:rPr>
   </w:style>
-  <w:style w:type="character" w:default="1" w:styleId="DefaultParagraphFont">
+  <w:style w:type="character" w:default="1" w:styleId="Bekezdsalapbettpusa">
     <w:name w:val="Default Paragraph Font"/>
     <w:uiPriority w:val="1"/>
     <w:semiHidden/>
     <w:unhideWhenUsed/>
   </w:style>
-  <w:style w:type="table" w:default="1" w:styleId="TableNormal">
+  <w:style w:type="table" w:default="1" w:styleId="Normltblzat">
     <w:name w:val="Normal Table"/>
     <w:uiPriority w:val="99"/>
     <w:semiHidden/>
@@ -8858,7 +10316,7 @@
       </w:tblCellMar>
     </w:tblPr>
   </w:style>
-  <w:style w:type="numbering" w:default="1" w:styleId="NoList">
+  <w:style w:type="numbering" w:default="1" w:styleId="Nemlista">
     <w:name w:val="No List"/>
     <w:uiPriority w:val="99"/>
     <w:semiHidden/>
@@ -8866,17 +10324,16 @@
   </w:style>
   <w:style w:type="paragraph" w:customStyle="1" w:styleId="magyarazat">
     <w:name w:val="magyarazat"/>
-    <w:basedOn w:val="Normal"/>
+    <w:basedOn w:val="Norml"/>
     <w:rsid w:val="002A48FD"/>
     <w:rPr>
       <w:i/>
       <w:color w:val="0000FF"/>
-      <w:lang w:val="hu-HU" w:eastAsia="hu-HU"/>
     </w:rPr>
   </w:style>
   <w:style w:type="paragraph" w:customStyle="1" w:styleId="Cmsor2">
     <w:name w:val="Címsor2"/>
-    <w:basedOn w:val="Normal"/>
+    <w:basedOn w:val="Norml"/>
     <w:rsid w:val="00BD71B5"/>
     <w:pPr>
       <w:numPr>
@@ -8884,33 +10341,29 @@
         <w:numId w:val="1"/>
       </w:numPr>
     </w:pPr>
-    <w:rPr>
-      <w:lang w:val="hu-HU" w:eastAsia="hu-HU"/>
-    </w:rPr>
   </w:style>
-  <w:style w:type="paragraph" w:styleId="FootnoteText">
+  <w:style w:type="paragraph" w:styleId="Lbjegyzetszveg">
     <w:name w:val="footnote text"/>
-    <w:basedOn w:val="Normal"/>
+    <w:basedOn w:val="Norml"/>
     <w:semiHidden/>
     <w:rsid w:val="002A48FD"/>
     <w:rPr>
       <w:sz w:val="20"/>
       <w:szCs w:val="20"/>
-      <w:lang w:val="hu-HU" w:eastAsia="hu-HU"/>
     </w:rPr>
   </w:style>
-  <w:style w:type="character" w:styleId="FootnoteReference">
+  <w:style w:type="character" w:styleId="Lbjegyzet-hivatkozs">
     <w:name w:val="footnote reference"/>
-    <w:basedOn w:val="DefaultParagraphFont"/>
+    <w:basedOn w:val="Bekezdsalapbettpusa"/>
     <w:semiHidden/>
     <w:rsid w:val="002A48FD"/>
     <w:rPr>
       <w:vertAlign w:val="superscript"/>
     </w:rPr>
   </w:style>
-  <w:style w:type="paragraph" w:styleId="Footer">
+  <w:style w:type="paragraph" w:styleId="llb">
     <w:name w:val="footer"/>
-    <w:basedOn w:val="Normal"/>
+    <w:basedOn w:val="Norml"/>
     <w:rsid w:val="00E95F45"/>
     <w:pPr>
       <w:tabs>
@@ -8918,18 +10371,15 @@
         <w:tab w:val="right" w:pos="9072"/>
       </w:tabs>
     </w:pPr>
-    <w:rPr>
-      <w:lang w:val="hu-HU" w:eastAsia="hu-HU"/>
-    </w:rPr>
   </w:style>
-  <w:style w:type="character" w:styleId="PageNumber">
+  <w:style w:type="character" w:styleId="Oldalszm">
     <w:name w:val="page number"/>
-    <w:basedOn w:val="DefaultParagraphFont"/>
+    <w:basedOn w:val="Bekezdsalapbettpusa"/>
     <w:rsid w:val="00E95F45"/>
   </w:style>
-  <w:style w:type="table" w:styleId="TableGrid">
+  <w:style w:type="table" w:styleId="Rcsostblzat">
     <w:name w:val="Table Grid"/>
-    <w:basedOn w:val="TableNormal"/>
+    <w:basedOn w:val="Normltblzat"/>
     <w:rsid w:val="00E42835"/>
     <w:tblPr>
       <w:tblBorders>
@@ -8942,9 +10392,9 @@
       </w:tblBorders>
     </w:tblPr>
   </w:style>
-  <w:style w:type="paragraph" w:styleId="Header">
+  <w:style w:type="paragraph" w:styleId="lfej">
     <w:name w:val="header"/>
-    <w:basedOn w:val="Normal"/>
+    <w:basedOn w:val="Norml"/>
     <w:rsid w:val="00F327F2"/>
     <w:pPr>
       <w:tabs>
@@ -8952,14 +10402,11 @@
         <w:tab w:val="right" w:pos="8640"/>
       </w:tabs>
     </w:pPr>
-    <w:rPr>
-      <w:lang w:val="hu-HU" w:eastAsia="hu-HU"/>
-    </w:rPr>
   </w:style>
-  <w:style w:type="character" w:customStyle="1" w:styleId="Heading2Char">
-    <w:name w:val="Heading 2 Char"/>
-    <w:basedOn w:val="DefaultParagraphFont"/>
-    <w:link w:val="Heading2"/>
+  <w:style w:type="character" w:customStyle="1" w:styleId="Cmsor2Char">
+    <w:name w:val="Címsor 2 Char"/>
+    <w:basedOn w:val="Bekezdsalapbettpusa"/>
+    <w:link w:val="Cmsor20"/>
     <w:rsid w:val="009D294B"/>
     <w:rPr>
       <w:rFonts w:ascii="Arial" w:hAnsi="Arial" w:cs="Arial"/>
@@ -8972,22 +10419,10 @@
       <w:lang w:val="hu-HU" w:eastAsia="hu-HU"/>
     </w:rPr>
   </w:style>
-  <w:style w:type="paragraph" w:styleId="BalloonText">
+  <w:style w:type="paragraph" w:styleId="Buborkszveg">
     <w:name w:val="Balloon Text"/>
-    <w:basedOn w:val="Normal"/>
-    <w:link w:val="BalloonTextChar"/>
-    <w:rsid w:val="00627B50"/>
-    <w:rPr>
-      <w:rFonts w:ascii="Tahoma" w:hAnsi="Tahoma" w:cs="Tahoma"/>
-      <w:sz w:val="16"/>
-      <w:szCs w:val="16"/>
-      <w:lang w:val="hu-HU" w:eastAsia="hu-HU"/>
-    </w:rPr>
-  </w:style>
-  <w:style w:type="character" w:customStyle="1" w:styleId="BalloonTextChar">
-    <w:name w:val="Balloon Text Char"/>
-    <w:basedOn w:val="DefaultParagraphFont"/>
-    <w:link w:val="BalloonText"/>
+    <w:basedOn w:val="Norml"/>
+    <w:link w:val="BuborkszvegChar"/>
     <w:rsid w:val="00627B50"/>
     <w:rPr>
       <w:rFonts w:ascii="Tahoma" w:hAnsi="Tahoma" w:cs="Tahoma"/>
@@ -8995,10 +10430,21 @@
       <w:szCs w:val="16"/>
     </w:rPr>
   </w:style>
-  <w:style w:type="character" w:customStyle="1" w:styleId="Heading4Char">
-    <w:name w:val="Heading 4 Char"/>
-    <w:basedOn w:val="DefaultParagraphFont"/>
-    <w:link w:val="Heading4"/>
+  <w:style w:type="character" w:customStyle="1" w:styleId="BuborkszvegChar">
+    <w:name w:val="Buborékszöveg Char"/>
+    <w:basedOn w:val="Bekezdsalapbettpusa"/>
+    <w:link w:val="Buborkszveg"/>
+    <w:rsid w:val="00627B50"/>
+    <w:rPr>
+      <w:rFonts w:ascii="Tahoma" w:hAnsi="Tahoma" w:cs="Tahoma"/>
+      <w:sz w:val="16"/>
+      <w:szCs w:val="16"/>
+    </w:rPr>
+  </w:style>
+  <w:style w:type="character" w:customStyle="1" w:styleId="Cmsor4Char">
+    <w:name w:val="Címsor 4 Char"/>
+    <w:basedOn w:val="Bekezdsalapbettpusa"/>
+    <w:link w:val="Cmsor4"/>
     <w:rsid w:val="002474AA"/>
     <w:rPr>
       <w:b/>
@@ -9007,6 +10453,17 @@
       <w:szCs w:val="28"/>
       <w:lang w:val="hu-HU" w:eastAsia="hu-HU"/>
     </w:rPr>
+  </w:style>
+  <w:style w:type="paragraph" w:styleId="Listaszerbekezds">
+    <w:name w:val="List Paragraph"/>
+    <w:basedOn w:val="Norml"/>
+    <w:uiPriority w:val="34"/>
+    <w:qFormat/>
+    <w:rsid w:val="00E97BF0"/>
+    <w:pPr>
+      <w:ind w:left="720"/>
+      <w:contextualSpacing/>
+    </w:pPr>
   </w:style>
 </w:styles>
 </file>

--- a/doc/prototipus_koncepcio.docx
+++ b/doc/prototipus_koncepcio.docx
@@ -47,10 +47,10 @@
           <w:noProof/>
         </w:rPr>
         <w:drawing>
-          <wp:inline distT="0" distB="0" distL="0" distR="0" wp14:anchorId="271D1824" wp14:editId="191FC4CD">
+          <wp:inline distT="0" distB="0" distL="0" distR="0" wp14:anchorId="3CC90A4E" wp14:editId="38F4555A">
             <wp:extent cx="5760720" cy="3269615"/>
             <wp:effectExtent l="0" t="0" r="0" b="6985"/>
-            <wp:docPr id="11" name="Kép 11"/>
+            <wp:docPr id="19" name="Kép 19"/>
             <wp:cNvGraphicFramePr>
               <a:graphicFrameLocks xmlns:a="http://schemas.openxmlformats.org/drawingml/2006/main" noChangeAspect="1"/>
             </wp:cNvGraphicFramePr>
@@ -58,7 +58,7 @@
               <a:graphicData uri="http://schemas.openxmlformats.org/drawingml/2006/picture">
                 <pic:pic xmlns:pic="http://schemas.openxmlformats.org/drawingml/2006/picture">
                   <pic:nvPicPr>
-                    <pic:cNvPr id="11" name="Main.jpg"/>
+                    <pic:cNvPr id="19" name="Main.jpg"/>
                     <pic:cNvPicPr/>
                   </pic:nvPicPr>
                   <pic:blipFill>
@@ -88,8 +88,6 @@
           </wp:inline>
         </w:drawing>
       </w:r>
-      <w:bookmarkStart w:id="0" w:name="_GoBack"/>
-      <w:bookmarkEnd w:id="0"/>
       <w:r>
         <w:fldChar w:fldCharType="begin"/>
       </w:r>
@@ -264,13 +262,7 @@
       </w:r>
       <w:proofErr w:type="gramEnd"/>
       <w:r>
-        <w:t xml:space="preserve">): Kiírja </w:t>
-      </w:r>
-      <w:r>
-        <w:t>a pályán lévő játékosok</w:t>
-      </w:r>
-      <w:r>
-        <w:t>at.</w:t>
+        <w:t>): Kiírja a pályán lévő játékosokat.</w:t>
       </w:r>
     </w:p>
     <w:p>
@@ -657,66 +649,48 @@
         <w:rPr>
           <w:b w:val="0"/>
           <w:bCs w:val="0"/>
-          <w:color w:val="FF0000"/>
           <w:sz w:val="24"/>
           <w:szCs w:val="24"/>
         </w:rPr>
       </w:pPr>
+      <w:bookmarkStart w:id="0" w:name="_GoBack"/>
       <w:r>
         <w:rPr>
           <w:b w:val="0"/>
           <w:bCs w:val="0"/>
-          <w:color w:val="FF0000"/>
           <w:sz w:val="24"/>
           <w:szCs w:val="24"/>
         </w:rPr>
         <w:t>Pump</w:t>
       </w:r>
     </w:p>
+    <w:bookmarkEnd w:id="0"/>
     <w:p>
       <w:pPr>
         <w:tabs>
           <w:tab w:val="left" w:pos="1418"/>
         </w:tabs>
         <w:ind w:left="1418"/>
-        <w:rPr>
-          <w:color w:val="FF0000"/>
-        </w:rPr>
-      </w:pPr>
-      <w:r>
-        <w:rPr>
-          <w:color w:val="FF0000"/>
-        </w:rPr>
+      </w:pPr>
+      <w:r>
         <w:t>+</w:t>
       </w:r>
       <w:proofErr w:type="spellStart"/>
       <w:proofErr w:type="gramStart"/>
       <w:r>
-        <w:rPr>
-          <w:color w:val="FF0000"/>
-        </w:rPr>
         <w:t>setActiveInput</w:t>
       </w:r>
       <w:proofErr w:type="spellEnd"/>
       <w:r>
-        <w:rPr>
-          <w:color w:val="FF0000"/>
-        </w:rPr>
         <w:t>(</w:t>
       </w:r>
       <w:proofErr w:type="spellStart"/>
       <w:proofErr w:type="gramEnd"/>
       <w:r>
-        <w:rPr>
-          <w:color w:val="FF0000"/>
-        </w:rPr>
         <w:t>Pipe</w:t>
       </w:r>
       <w:proofErr w:type="spellEnd"/>
       <w:r>
-        <w:rPr>
-          <w:color w:val="FF0000"/>
-        </w:rPr>
         <w:t>): Beállítja, hogy honnan folyik a víz a pumpába.</w:t>
       </w:r>
     </w:p>
@@ -726,54 +700,30 @@
           <w:tab w:val="left" w:pos="1418"/>
         </w:tabs>
         <w:ind w:left="1418"/>
-        <w:rPr>
-          <w:color w:val="FF0000"/>
-        </w:rPr>
-      </w:pPr>
-      <w:r>
-        <w:rPr>
-          <w:color w:val="FF0000"/>
-        </w:rPr>
+      </w:pPr>
+      <w:r>
         <w:t>+</w:t>
       </w:r>
       <w:proofErr w:type="spellStart"/>
       <w:proofErr w:type="gramStart"/>
       <w:r>
-        <w:rPr>
-          <w:color w:val="FF0000"/>
-        </w:rPr>
         <w:t>setActiveOutput</w:t>
       </w:r>
       <w:proofErr w:type="spellEnd"/>
       <w:r>
-        <w:rPr>
-          <w:color w:val="FF0000"/>
-        </w:rPr>
         <w:t>(</w:t>
       </w:r>
       <w:proofErr w:type="spellStart"/>
       <w:proofErr w:type="gramEnd"/>
       <w:r>
-        <w:rPr>
-          <w:color w:val="FF0000"/>
-        </w:rPr>
         <w:t>Pipe</w:t>
       </w:r>
       <w:proofErr w:type="spellEnd"/>
       <w:r>
-        <w:rPr>
-          <w:color w:val="FF0000"/>
-        </w:rPr>
         <w:t>): Beállítja, hogy hová folyik a víz a pumpából.</w:t>
       </w:r>
     </w:p>
-    <w:p>
-      <w:pPr>
-        <w:rPr>
-          <w:color w:val="FF0000"/>
-        </w:rPr>
-      </w:pPr>
-    </w:p>
+    <w:p/>
     <w:p>
       <w:pPr>
         <w:pStyle w:val="Cmsor4"/>
@@ -1270,7 +1220,21 @@
         <w:rPr>
           <w:iCs/>
         </w:rPr>
-        <w:t xml:space="preserve"> ragacsos csőre lép, akkor a véletlen generált időt ameddig nem lépet el, csökkentjük minden meghíváskor.</w:t>
+        <w:t xml:space="preserve"> ragacsos csőre lép, akkor a véletlen generált </w:t>
+      </w:r>
+      <w:proofErr w:type="gramStart"/>
+      <w:r>
+        <w:rPr>
+          <w:iCs/>
+        </w:rPr>
+        <w:t>időt</w:t>
+      </w:r>
+      <w:proofErr w:type="gramEnd"/>
+      <w:r>
+        <w:rPr>
+          <w:iCs/>
+        </w:rPr>
+        <w:t xml:space="preserve"> ameddig nem lépet el, csökkentjük minden meghíváskor.</w:t>
       </w:r>
     </w:p>
     <w:p>
@@ -1449,13 +1413,10 @@
     </w:p>
     <w:p>
       <w:r>
-        <w:rPr>
-          <w:noProof/>
-        </w:rPr>
         <w:drawing>
-          <wp:inline distT="0" distB="0" distL="0" distR="0" wp14:anchorId="21B3B7BF" wp14:editId="3B166270">
-            <wp:extent cx="5760720" cy="3596005"/>
-            <wp:effectExtent l="0" t="0" r="0" b="4445"/>
+          <wp:inline distT="0" distB="0" distL="0" distR="0" wp14:anchorId="1E35FE91" wp14:editId="39ED02F2">
+            <wp:extent cx="5760720" cy="5865495"/>
+            <wp:effectExtent l="0" t="0" r="0" b="1905"/>
             <wp:docPr id="1" name="Kép 1"/>
             <wp:cNvGraphicFramePr>
               <a:graphicFrameLocks xmlns:a="http://schemas.openxmlformats.org/drawingml/2006/main" noChangeAspect="1"/>
@@ -1476,7 +1437,122 @@
                   <pic:spPr>
                     <a:xfrm>
                       <a:off x="0" y="0"/>
-                      <a:ext cx="5760720" cy="3596005"/>
+                      <a:ext cx="5760720" cy="5865495"/>
+                    </a:xfrm>
+                    <a:prstGeom prst="rect">
+                      <a:avLst/>
+                    </a:prstGeom>
+                  </pic:spPr>
+                </pic:pic>
+              </a:graphicData>
+            </a:graphic>
+          </wp:inline>
+        </w:drawing>
+      </w:r>
+    </w:p>
+    <w:p>
+      <w:pPr>
+        <w:pStyle w:val="Cmsor4"/>
+        <w:numPr>
+          <w:ilvl w:val="3"/>
+          <w:numId w:val="16"/>
+        </w:numPr>
+        <w:rPr>
+          <w:b w:val="0"/>
+          <w:bCs w:val="0"/>
+          <w:sz w:val="24"/>
+          <w:szCs w:val="24"/>
+        </w:rPr>
+      </w:pPr>
+      <w:r>
+        <w:rPr>
+          <w:b w:val="0"/>
+          <w:bCs w:val="0"/>
+          <w:sz w:val="24"/>
+          <w:szCs w:val="24"/>
+        </w:rPr>
+        <w:lastRenderedPageBreak/>
+        <w:t xml:space="preserve">Add </w:t>
+      </w:r>
+      <w:proofErr w:type="spellStart"/>
+      <w:r>
+        <w:rPr>
+          <w:b w:val="0"/>
+          <w:bCs w:val="0"/>
+          <w:sz w:val="24"/>
+          <w:szCs w:val="24"/>
+        </w:rPr>
+        <w:t>character</w:t>
+      </w:r>
+      <w:proofErr w:type="spellEnd"/>
+      <w:r>
+        <w:rPr>
+          <w:b w:val="0"/>
+          <w:bCs w:val="0"/>
+          <w:sz w:val="24"/>
+          <w:szCs w:val="24"/>
+        </w:rPr>
+        <w:t xml:space="preserve"> </w:t>
+      </w:r>
+      <w:proofErr w:type="spellStart"/>
+      <w:r>
+        <w:rPr>
+          <w:b w:val="0"/>
+          <w:bCs w:val="0"/>
+          <w:sz w:val="24"/>
+          <w:szCs w:val="24"/>
+        </w:rPr>
+        <w:t>to</w:t>
+      </w:r>
+      <w:proofErr w:type="spellEnd"/>
+      <w:r>
+        <w:rPr>
+          <w:b w:val="0"/>
+          <w:bCs w:val="0"/>
+          <w:sz w:val="24"/>
+          <w:szCs w:val="24"/>
+        </w:rPr>
+        <w:t xml:space="preserve"> </w:t>
+      </w:r>
+      <w:proofErr w:type="spellStart"/>
+      <w:r>
+        <w:rPr>
+          <w:b w:val="0"/>
+          <w:bCs w:val="0"/>
+          <w:sz w:val="24"/>
+          <w:szCs w:val="24"/>
+        </w:rPr>
+        <w:t>Node</w:t>
+      </w:r>
+      <w:proofErr w:type="spellEnd"/>
+    </w:p>
+    <w:p>
+      <w:r>
+        <w:drawing>
+          <wp:inline distT="0" distB="0" distL="0" distR="0" wp14:anchorId="550E56CF" wp14:editId="22251B8B">
+            <wp:extent cx="5487166" cy="4105848"/>
+            <wp:effectExtent l="0" t="0" r="0" b="9525"/>
+            <wp:docPr id="17" name="Kép 17"/>
+            <wp:cNvGraphicFramePr>
+              <a:graphicFrameLocks xmlns:a="http://schemas.openxmlformats.org/drawingml/2006/main" noChangeAspect="1"/>
+            </wp:cNvGraphicFramePr>
+            <a:graphic xmlns:a="http://schemas.openxmlformats.org/drawingml/2006/main">
+              <a:graphicData uri="http://schemas.openxmlformats.org/drawingml/2006/picture">
+                <pic:pic xmlns:pic="http://schemas.openxmlformats.org/drawingml/2006/picture">
+                  <pic:nvPicPr>
+                    <pic:cNvPr id="1" name=""/>
+                    <pic:cNvPicPr/>
+                  </pic:nvPicPr>
+                  <pic:blipFill>
+                    <a:blip r:embed="rId9"/>
+                    <a:stretch>
+                      <a:fillRect/>
+                    </a:stretch>
+                  </pic:blipFill>
+                  <pic:spPr>
+                    <a:xfrm>
+                      <a:off x="0" y="0"/>
+                      <a:ext cx="5487166" cy="4105848"/>
                     </a:xfrm>
                     <a:prstGeom prst="rect">
                       <a:avLst/>
@@ -1573,7 +1649,7 @@
                     <pic:cNvPicPr/>
                   </pic:nvPicPr>
                   <pic:blipFill>
-                    <a:blip r:embed="rId9"/>
+                    <a:blip r:embed="rId10"/>
                     <a:stretch>
                       <a:fillRect/>
                     </a:stretch>
@@ -1679,7 +1755,7 @@
                     <pic:cNvPicPr/>
                   </pic:nvPicPr>
                   <pic:blipFill>
-                    <a:blip r:embed="rId10"/>
+                    <a:blip r:embed="rId11"/>
                     <a:stretch>
                       <a:fillRect/>
                     </a:stretch>
@@ -1787,7 +1863,7 @@
                     <pic:cNvPicPr/>
                   </pic:nvPicPr>
                   <pic:blipFill>
-                    <a:blip r:embed="rId11"/>
+                    <a:blip r:embed="rId12"/>
                     <a:stretch>
                       <a:fillRect/>
                     </a:stretch>
@@ -1885,114 +1961,6 @@
             <wp:extent cx="5760720" cy="3639185"/>
             <wp:effectExtent l="0" t="0" r="0" b="0"/>
             <wp:docPr id="12" name="Kép 12"/>
-            <wp:cNvGraphicFramePr>
-              <a:graphicFrameLocks xmlns:a="http://schemas.openxmlformats.org/drawingml/2006/main" noChangeAspect="1"/>
-            </wp:cNvGraphicFramePr>
-            <a:graphic xmlns:a="http://schemas.openxmlformats.org/drawingml/2006/main">
-              <a:graphicData uri="http://schemas.openxmlformats.org/drawingml/2006/picture">
-                <pic:pic xmlns:pic="http://schemas.openxmlformats.org/drawingml/2006/picture">
-                  <pic:nvPicPr>
-                    <pic:cNvPr id="1" name=""/>
-                    <pic:cNvPicPr/>
-                  </pic:nvPicPr>
-                  <pic:blipFill>
-                    <a:blip r:embed="rId12"/>
-                    <a:stretch>
-                      <a:fillRect/>
-                    </a:stretch>
-                  </pic:blipFill>
-                  <pic:spPr>
-                    <a:xfrm>
-                      <a:off x="0" y="0"/>
-                      <a:ext cx="5760720" cy="3639185"/>
-                    </a:xfrm>
-                    <a:prstGeom prst="rect">
-                      <a:avLst/>
-                    </a:prstGeom>
-                  </pic:spPr>
-                </pic:pic>
-              </a:graphicData>
-            </a:graphic>
-          </wp:inline>
-        </w:drawing>
-      </w:r>
-    </w:p>
-    <w:p>
-      <w:pPr>
-        <w:pStyle w:val="Cmsor4"/>
-        <w:numPr>
-          <w:ilvl w:val="3"/>
-          <w:numId w:val="12"/>
-        </w:numPr>
-        <w:rPr>
-          <w:b w:val="0"/>
-          <w:bCs w:val="0"/>
-          <w:sz w:val="24"/>
-          <w:szCs w:val="24"/>
-        </w:rPr>
-      </w:pPr>
-      <w:proofErr w:type="spellStart"/>
-      <w:r>
-        <w:rPr>
-          <w:b w:val="0"/>
-          <w:bCs w:val="0"/>
-          <w:sz w:val="24"/>
-          <w:szCs w:val="24"/>
-        </w:rPr>
-        <w:t>Plumber</w:t>
-      </w:r>
-      <w:proofErr w:type="spellEnd"/>
-      <w:r>
-        <w:rPr>
-          <w:b w:val="0"/>
-          <w:bCs w:val="0"/>
-          <w:sz w:val="24"/>
-          <w:szCs w:val="24"/>
-        </w:rPr>
-        <w:t xml:space="preserve"> </w:t>
-      </w:r>
-      <w:proofErr w:type="spellStart"/>
-      <w:r>
-        <w:rPr>
-          <w:b w:val="0"/>
-          <w:bCs w:val="0"/>
-          <w:sz w:val="24"/>
-          <w:szCs w:val="24"/>
-        </w:rPr>
-        <w:t>grabs</w:t>
-      </w:r>
-      <w:proofErr w:type="spellEnd"/>
-      <w:r>
-        <w:rPr>
-          <w:b w:val="0"/>
-          <w:bCs w:val="0"/>
-          <w:sz w:val="24"/>
-          <w:szCs w:val="24"/>
-        </w:rPr>
-        <w:t xml:space="preserve"> </w:t>
-      </w:r>
-      <w:proofErr w:type="spellStart"/>
-      <w:r>
-        <w:rPr>
-          <w:b w:val="0"/>
-          <w:bCs w:val="0"/>
-          <w:sz w:val="24"/>
-          <w:szCs w:val="24"/>
-        </w:rPr>
-        <w:t>Pipe</w:t>
-      </w:r>
-      <w:proofErr w:type="spellEnd"/>
-    </w:p>
-    <w:p>
-      <w:r>
-        <w:rPr>
-          <w:noProof/>
-        </w:rPr>
-        <w:drawing>
-          <wp:inline distT="0" distB="0" distL="0" distR="0" wp14:anchorId="5851AD82" wp14:editId="3C335B72">
-            <wp:extent cx="5760720" cy="3846195"/>
-            <wp:effectExtent l="0" t="0" r="0" b="1905"/>
-            <wp:docPr id="13" name="Kép 13"/>
             <wp:cNvGraphicFramePr>
               <a:graphicFrameLocks xmlns:a="http://schemas.openxmlformats.org/drawingml/2006/main" noChangeAspect="1"/>
             </wp:cNvGraphicFramePr>
@@ -2012,6 +1980,114 @@
                   <pic:spPr>
                     <a:xfrm>
                       <a:off x="0" y="0"/>
+                      <a:ext cx="5760720" cy="3639185"/>
+                    </a:xfrm>
+                    <a:prstGeom prst="rect">
+                      <a:avLst/>
+                    </a:prstGeom>
+                  </pic:spPr>
+                </pic:pic>
+              </a:graphicData>
+            </a:graphic>
+          </wp:inline>
+        </w:drawing>
+      </w:r>
+    </w:p>
+    <w:p>
+      <w:pPr>
+        <w:pStyle w:val="Cmsor4"/>
+        <w:numPr>
+          <w:ilvl w:val="3"/>
+          <w:numId w:val="12"/>
+        </w:numPr>
+        <w:rPr>
+          <w:b w:val="0"/>
+          <w:bCs w:val="0"/>
+          <w:sz w:val="24"/>
+          <w:szCs w:val="24"/>
+        </w:rPr>
+      </w:pPr>
+      <w:proofErr w:type="spellStart"/>
+      <w:r>
+        <w:rPr>
+          <w:b w:val="0"/>
+          <w:bCs w:val="0"/>
+          <w:sz w:val="24"/>
+          <w:szCs w:val="24"/>
+        </w:rPr>
+        <w:t>Plumber</w:t>
+      </w:r>
+      <w:proofErr w:type="spellEnd"/>
+      <w:r>
+        <w:rPr>
+          <w:b w:val="0"/>
+          <w:bCs w:val="0"/>
+          <w:sz w:val="24"/>
+          <w:szCs w:val="24"/>
+        </w:rPr>
+        <w:t xml:space="preserve"> </w:t>
+      </w:r>
+      <w:proofErr w:type="spellStart"/>
+      <w:r>
+        <w:rPr>
+          <w:b w:val="0"/>
+          <w:bCs w:val="0"/>
+          <w:sz w:val="24"/>
+          <w:szCs w:val="24"/>
+        </w:rPr>
+        <w:t>grabs</w:t>
+      </w:r>
+      <w:proofErr w:type="spellEnd"/>
+      <w:r>
+        <w:rPr>
+          <w:b w:val="0"/>
+          <w:bCs w:val="0"/>
+          <w:sz w:val="24"/>
+          <w:szCs w:val="24"/>
+        </w:rPr>
+        <w:t xml:space="preserve"> </w:t>
+      </w:r>
+      <w:proofErr w:type="spellStart"/>
+      <w:r>
+        <w:rPr>
+          <w:b w:val="0"/>
+          <w:bCs w:val="0"/>
+          <w:sz w:val="24"/>
+          <w:szCs w:val="24"/>
+        </w:rPr>
+        <w:t>Pipe</w:t>
+      </w:r>
+      <w:proofErr w:type="spellEnd"/>
+    </w:p>
+    <w:p>
+      <w:r>
+        <w:rPr>
+          <w:noProof/>
+        </w:rPr>
+        <w:drawing>
+          <wp:inline distT="0" distB="0" distL="0" distR="0" wp14:anchorId="5851AD82" wp14:editId="3C335B72">
+            <wp:extent cx="5760720" cy="3846195"/>
+            <wp:effectExtent l="0" t="0" r="0" b="1905"/>
+            <wp:docPr id="13" name="Kép 13"/>
+            <wp:cNvGraphicFramePr>
+              <a:graphicFrameLocks xmlns:a="http://schemas.openxmlformats.org/drawingml/2006/main" noChangeAspect="1"/>
+            </wp:cNvGraphicFramePr>
+            <a:graphic xmlns:a="http://schemas.openxmlformats.org/drawingml/2006/main">
+              <a:graphicData uri="http://schemas.openxmlformats.org/drawingml/2006/picture">
+                <pic:pic xmlns:pic="http://schemas.openxmlformats.org/drawingml/2006/picture">
+                  <pic:nvPicPr>
+                    <pic:cNvPr id="1" name=""/>
+                    <pic:cNvPicPr/>
+                  </pic:nvPicPr>
+                  <pic:blipFill>
+                    <a:blip r:embed="rId14"/>
+                    <a:stretch>
+                      <a:fillRect/>
+                    </a:stretch>
+                  </pic:blipFill>
+                  <pic:spPr>
+                    <a:xfrm>
+                      <a:off x="0" y="0"/>
                       <a:ext cx="5760720" cy="3846195"/>
                     </a:xfrm>
                     <a:prstGeom prst="rect">
@@ -2063,14 +2139,11 @@
     </w:p>
     <w:p>
       <w:r>
-        <w:rPr>
-          <w:noProof/>
-        </w:rPr>
         <w:drawing>
-          <wp:inline distT="0" distB="0" distL="0" distR="0" wp14:anchorId="32D0E22A" wp14:editId="59C537C0">
-            <wp:extent cx="5760720" cy="2832735"/>
-            <wp:effectExtent l="0" t="0" r="0" b="5715"/>
-            <wp:docPr id="7" name="Kép 7" descr="A képen diagram látható&#10;&#10;Automatikusan generált leírás"/>
+          <wp:inline distT="0" distB="0" distL="0" distR="0" wp14:anchorId="64FCE452" wp14:editId="3450D280">
+            <wp:extent cx="5760720" cy="3063875"/>
+            <wp:effectExtent l="0" t="0" r="0" b="3175"/>
+            <wp:docPr id="18" name="Kép 18"/>
             <wp:cNvGraphicFramePr>
               <a:graphicFrameLocks xmlns:a="http://schemas.openxmlformats.org/drawingml/2006/main" noChangeAspect="1"/>
             </wp:cNvGraphicFramePr>
@@ -2078,11 +2151,11 @@
               <a:graphicData uri="http://schemas.openxmlformats.org/drawingml/2006/picture">
                 <pic:pic xmlns:pic="http://schemas.openxmlformats.org/drawingml/2006/picture">
                   <pic:nvPicPr>
-                    <pic:cNvPr id="7" name="Kép 7" descr="A képen diagram látható&#10;&#10;Automatikusan generált leírás"/>
+                    <pic:cNvPr id="1" name=""/>
                     <pic:cNvPicPr/>
                   </pic:nvPicPr>
                   <pic:blipFill>
-                    <a:blip r:embed="rId14"/>
+                    <a:blip r:embed="rId15"/>
                     <a:stretch>
                       <a:fillRect/>
                     </a:stretch>
@@ -2090,7 +2163,7 @@
                   <pic:spPr>
                     <a:xfrm>
                       <a:off x="0" y="0"/>
-                      <a:ext cx="5760720" cy="2832735"/>
+                      <a:ext cx="5760720" cy="3063875"/>
                     </a:xfrm>
                     <a:prstGeom prst="rect">
                       <a:avLst/>
@@ -2190,7 +2263,7 @@
                     <pic:cNvPicPr/>
                   </pic:nvPicPr>
                   <pic:blipFill>
-                    <a:blip r:embed="rId15"/>
+                    <a:blip r:embed="rId16"/>
                     <a:stretch>
                       <a:fillRect/>
                     </a:stretch>
@@ -2315,7 +2388,7 @@
                     <pic:cNvPicPr/>
                   </pic:nvPicPr>
                   <pic:blipFill>
-                    <a:blip r:embed="rId16"/>
+                    <a:blip r:embed="rId17"/>
                     <a:stretch>
                       <a:fillRect/>
                     </a:stretch>
@@ -2432,135 +2505,6 @@
             <wp:extent cx="5353797" cy="3077004"/>
             <wp:effectExtent l="0" t="0" r="0" b="9525"/>
             <wp:docPr id="3" name="Kép 3"/>
-            <wp:cNvGraphicFramePr>
-              <a:graphicFrameLocks xmlns:a="http://schemas.openxmlformats.org/drawingml/2006/main" noChangeAspect="1"/>
-            </wp:cNvGraphicFramePr>
-            <a:graphic xmlns:a="http://schemas.openxmlformats.org/drawingml/2006/main">
-              <a:graphicData uri="http://schemas.openxmlformats.org/drawingml/2006/picture">
-                <pic:pic xmlns:pic="http://schemas.openxmlformats.org/drawingml/2006/picture">
-                  <pic:nvPicPr>
-                    <pic:cNvPr id="1" name=""/>
-                    <pic:cNvPicPr/>
-                  </pic:nvPicPr>
-                  <pic:blipFill>
-                    <a:blip r:embed="rId17"/>
-                    <a:stretch>
-                      <a:fillRect/>
-                    </a:stretch>
-                  </pic:blipFill>
-                  <pic:spPr>
-                    <a:xfrm>
-                      <a:off x="0" y="0"/>
-                      <a:ext cx="5353797" cy="3077004"/>
-                    </a:xfrm>
-                    <a:prstGeom prst="rect">
-                      <a:avLst/>
-                    </a:prstGeom>
-                  </pic:spPr>
-                </pic:pic>
-              </a:graphicData>
-            </a:graphic>
-          </wp:inline>
-        </w:drawing>
-      </w:r>
-    </w:p>
-    <w:p>
-      <w:pPr>
-        <w:pStyle w:val="Cmsor4"/>
-        <w:numPr>
-          <w:ilvl w:val="3"/>
-          <w:numId w:val="12"/>
-        </w:numPr>
-        <w:rPr>
-          <w:b w:val="0"/>
-          <w:bCs w:val="0"/>
-          <w:sz w:val="24"/>
-          <w:szCs w:val="24"/>
-        </w:rPr>
-      </w:pPr>
-      <w:proofErr w:type="spellStart"/>
-      <w:r>
-        <w:rPr>
-          <w:b w:val="0"/>
-          <w:bCs w:val="0"/>
-          <w:sz w:val="24"/>
-          <w:szCs w:val="24"/>
-        </w:rPr>
-        <w:lastRenderedPageBreak/>
-        <w:t>Nomad</w:t>
-      </w:r>
-      <w:proofErr w:type="spellEnd"/>
-      <w:r>
-        <w:rPr>
-          <w:b w:val="0"/>
-          <w:bCs w:val="0"/>
-          <w:sz w:val="24"/>
-          <w:szCs w:val="24"/>
-        </w:rPr>
-        <w:t xml:space="preserve"> </w:t>
-      </w:r>
-      <w:proofErr w:type="spellStart"/>
-      <w:r>
-        <w:rPr>
-          <w:b w:val="0"/>
-          <w:bCs w:val="0"/>
-          <w:sz w:val="24"/>
-          <w:szCs w:val="24"/>
-        </w:rPr>
-        <w:t>makes</w:t>
-      </w:r>
-      <w:proofErr w:type="spellEnd"/>
-      <w:r>
-        <w:rPr>
-          <w:b w:val="0"/>
-          <w:bCs w:val="0"/>
-          <w:sz w:val="24"/>
-          <w:szCs w:val="24"/>
-        </w:rPr>
-        <w:t xml:space="preserve"> </w:t>
-      </w:r>
-      <w:proofErr w:type="spellStart"/>
-      <w:r>
-        <w:rPr>
-          <w:b w:val="0"/>
-          <w:bCs w:val="0"/>
-          <w:sz w:val="24"/>
-          <w:szCs w:val="24"/>
-        </w:rPr>
-        <w:t>Pipe</w:t>
-      </w:r>
-      <w:proofErr w:type="spellEnd"/>
-      <w:r>
-        <w:rPr>
-          <w:b w:val="0"/>
-          <w:bCs w:val="0"/>
-          <w:sz w:val="24"/>
-          <w:szCs w:val="24"/>
-        </w:rPr>
-        <w:t xml:space="preserve"> </w:t>
-      </w:r>
-      <w:proofErr w:type="spellStart"/>
-      <w:r>
-        <w:rPr>
-          <w:b w:val="0"/>
-          <w:bCs w:val="0"/>
-          <w:sz w:val="24"/>
-          <w:szCs w:val="24"/>
-        </w:rPr>
-        <w:t>slippery</w:t>
-      </w:r>
-      <w:proofErr w:type="spellEnd"/>
-    </w:p>
-    <w:p>
-      <w:r>
-        <w:rPr>
-          <w:noProof/>
-        </w:rPr>
-        <w:drawing>
-          <wp:inline distT="0" distB="0" distL="0" distR="0" wp14:anchorId="59270F95" wp14:editId="36F77F49">
-            <wp:extent cx="5760720" cy="3231515"/>
-            <wp:effectExtent l="0" t="0" r="0" b="6985"/>
-            <wp:docPr id="5" name="Kép 5"/>
             <wp:cNvGraphicFramePr>
               <a:graphicFrameLocks xmlns:a="http://schemas.openxmlformats.org/drawingml/2006/main" noChangeAspect="1"/>
             </wp:cNvGraphicFramePr>
@@ -2580,7 +2524,7 @@
                   <pic:spPr>
                     <a:xfrm>
                       <a:off x="0" y="0"/>
-                      <a:ext cx="5760720" cy="3231515"/>
+                      <a:ext cx="5353797" cy="3077004"/>
                     </a:xfrm>
                     <a:prstGeom prst="rect">
                       <a:avLst/>
@@ -2594,11 +2538,6 @@
       </w:r>
     </w:p>
     <w:p>
-      <w:r>
-        <w:br w:type="page"/>
-      </w:r>
-    </w:p>
-    <w:p>
       <w:pPr>
         <w:pStyle w:val="Cmsor4"/>
         <w:numPr>
@@ -2606,21 +2545,13 @@
           <w:numId w:val="12"/>
         </w:numPr>
         <w:rPr>
-          <w:noProof/>
-        </w:rPr>
-      </w:pPr>
-      <w:proofErr w:type="spellStart"/>
-      <w:r>
-        <w:rPr>
           <w:b w:val="0"/>
           <w:bCs w:val="0"/>
           <w:sz w:val="24"/>
           <w:szCs w:val="24"/>
         </w:rPr>
-        <w:lastRenderedPageBreak/>
-        <w:t>Character</w:t>
-      </w:r>
-      <w:proofErr w:type="spellEnd"/>
+      </w:pPr>
+      <w:proofErr w:type="spellStart"/>
       <w:r>
         <w:rPr>
           <w:b w:val="0"/>
@@ -2628,9 +2559,10 @@
           <w:sz w:val="24"/>
           <w:szCs w:val="24"/>
         </w:rPr>
-        <w:t xml:space="preserve"> </w:t>
-      </w:r>
-      <w:proofErr w:type="spellStart"/>
+        <w:lastRenderedPageBreak/>
+        <w:t>Nomad</w:t>
+      </w:r>
+      <w:proofErr w:type="spellEnd"/>
       <w:r>
         <w:rPr>
           <w:b w:val="0"/>
@@ -2638,9 +2570,9 @@
           <w:sz w:val="24"/>
           <w:szCs w:val="24"/>
         </w:rPr>
-        <w:t>moves</w:t>
-      </w:r>
-      <w:proofErr w:type="spellEnd"/>
+        <w:t xml:space="preserve"> </w:t>
+      </w:r>
+      <w:proofErr w:type="spellStart"/>
       <w:r>
         <w:rPr>
           <w:b w:val="0"/>
@@ -2648,9 +2580,9 @@
           <w:sz w:val="24"/>
           <w:szCs w:val="24"/>
         </w:rPr>
-        <w:t xml:space="preserve"> </w:t>
-      </w:r>
-      <w:proofErr w:type="spellStart"/>
+        <w:t>makes</w:t>
+      </w:r>
+      <w:proofErr w:type="spellEnd"/>
       <w:r>
         <w:rPr>
           <w:b w:val="0"/>
@@ -2658,9 +2590,9 @@
           <w:sz w:val="24"/>
           <w:szCs w:val="24"/>
         </w:rPr>
-        <w:t>to</w:t>
-      </w:r>
-      <w:proofErr w:type="spellEnd"/>
+        <w:t xml:space="preserve"> </w:t>
+      </w:r>
+      <w:proofErr w:type="spellStart"/>
       <w:r>
         <w:rPr>
           <w:b w:val="0"/>
@@ -2668,9 +2600,9 @@
           <w:sz w:val="24"/>
           <w:szCs w:val="24"/>
         </w:rPr>
-        <w:t xml:space="preserve"> </w:t>
-      </w:r>
-      <w:proofErr w:type="spellStart"/>
+        <w:t>Pipe</w:t>
+      </w:r>
+      <w:proofErr w:type="spellEnd"/>
       <w:r>
         <w:rPr>
           <w:b w:val="0"/>
@@ -2678,9 +2610,9 @@
           <w:sz w:val="24"/>
           <w:szCs w:val="24"/>
         </w:rPr>
-        <w:t>slippery</w:t>
-      </w:r>
-      <w:proofErr w:type="spellEnd"/>
+        <w:t xml:space="preserve"> </w:t>
+      </w:r>
+      <w:proofErr w:type="spellStart"/>
       <w:r>
         <w:rPr>
           <w:b w:val="0"/>
@@ -2688,36 +2620,20 @@
           <w:sz w:val="24"/>
           <w:szCs w:val="24"/>
         </w:rPr>
-        <w:t xml:space="preserve"> </w:t>
-      </w:r>
-      <w:proofErr w:type="spellStart"/>
-      <w:r>
-        <w:rPr>
-          <w:b w:val="0"/>
-          <w:bCs w:val="0"/>
-          <w:sz w:val="24"/>
-          <w:szCs w:val="24"/>
-        </w:rPr>
-        <w:t>Pipe</w:t>
-      </w:r>
-      <w:proofErr w:type="spellEnd"/>
+        <w:t>slippery</w:t>
+      </w:r>
+      <w:proofErr w:type="spellEnd"/>
+    </w:p>
+    <w:p>
       <w:r>
         <w:rPr>
           <w:noProof/>
         </w:rPr>
-        <w:t xml:space="preserve"> </w:t>
-      </w:r>
-    </w:p>
-    <w:p>
-      <w:r>
-        <w:rPr>
-          <w:noProof/>
-        </w:rPr>
         <w:drawing>
-          <wp:inline distT="0" distB="0" distL="0" distR="0" wp14:anchorId="0EDA2029" wp14:editId="5840E694">
-            <wp:extent cx="5760720" cy="3123565"/>
-            <wp:effectExtent l="0" t="0" r="0" b="635"/>
-            <wp:docPr id="10" name="Kép 10"/>
+          <wp:inline distT="0" distB="0" distL="0" distR="0" wp14:anchorId="59270F95" wp14:editId="36F77F49">
+            <wp:extent cx="5760720" cy="3231515"/>
+            <wp:effectExtent l="0" t="0" r="0" b="6985"/>
+            <wp:docPr id="5" name="Kép 5"/>
             <wp:cNvGraphicFramePr>
               <a:graphicFrameLocks xmlns:a="http://schemas.openxmlformats.org/drawingml/2006/main" noChangeAspect="1"/>
             </wp:cNvGraphicFramePr>
@@ -2737,6 +2653,163 @@
                   <pic:spPr>
                     <a:xfrm>
                       <a:off x="0" y="0"/>
+                      <a:ext cx="5760720" cy="3231515"/>
+                    </a:xfrm>
+                    <a:prstGeom prst="rect">
+                      <a:avLst/>
+                    </a:prstGeom>
+                  </pic:spPr>
+                </pic:pic>
+              </a:graphicData>
+            </a:graphic>
+          </wp:inline>
+        </w:drawing>
+      </w:r>
+    </w:p>
+    <w:p>
+      <w:r>
+        <w:br w:type="page"/>
+      </w:r>
+    </w:p>
+    <w:p>
+      <w:pPr>
+        <w:pStyle w:val="Cmsor4"/>
+        <w:numPr>
+          <w:ilvl w:val="3"/>
+          <w:numId w:val="12"/>
+        </w:numPr>
+        <w:rPr>
+          <w:noProof/>
+        </w:rPr>
+      </w:pPr>
+      <w:proofErr w:type="spellStart"/>
+      <w:r>
+        <w:rPr>
+          <w:b w:val="0"/>
+          <w:bCs w:val="0"/>
+          <w:sz w:val="24"/>
+          <w:szCs w:val="24"/>
+        </w:rPr>
+        <w:lastRenderedPageBreak/>
+        <w:t>Character</w:t>
+      </w:r>
+      <w:proofErr w:type="spellEnd"/>
+      <w:r>
+        <w:rPr>
+          <w:b w:val="0"/>
+          <w:bCs w:val="0"/>
+          <w:sz w:val="24"/>
+          <w:szCs w:val="24"/>
+        </w:rPr>
+        <w:t xml:space="preserve"> </w:t>
+      </w:r>
+      <w:proofErr w:type="spellStart"/>
+      <w:r>
+        <w:rPr>
+          <w:b w:val="0"/>
+          <w:bCs w:val="0"/>
+          <w:sz w:val="24"/>
+          <w:szCs w:val="24"/>
+        </w:rPr>
+        <w:t>moves</w:t>
+      </w:r>
+      <w:proofErr w:type="spellEnd"/>
+      <w:r>
+        <w:rPr>
+          <w:b w:val="0"/>
+          <w:bCs w:val="0"/>
+          <w:sz w:val="24"/>
+          <w:szCs w:val="24"/>
+        </w:rPr>
+        <w:t xml:space="preserve"> </w:t>
+      </w:r>
+      <w:proofErr w:type="spellStart"/>
+      <w:r>
+        <w:rPr>
+          <w:b w:val="0"/>
+          <w:bCs w:val="0"/>
+          <w:sz w:val="24"/>
+          <w:szCs w:val="24"/>
+        </w:rPr>
+        <w:t>to</w:t>
+      </w:r>
+      <w:proofErr w:type="spellEnd"/>
+      <w:r>
+        <w:rPr>
+          <w:b w:val="0"/>
+          <w:bCs w:val="0"/>
+          <w:sz w:val="24"/>
+          <w:szCs w:val="24"/>
+        </w:rPr>
+        <w:t xml:space="preserve"> </w:t>
+      </w:r>
+      <w:proofErr w:type="spellStart"/>
+      <w:r>
+        <w:rPr>
+          <w:b w:val="0"/>
+          <w:bCs w:val="0"/>
+          <w:sz w:val="24"/>
+          <w:szCs w:val="24"/>
+        </w:rPr>
+        <w:t>slippery</w:t>
+      </w:r>
+      <w:proofErr w:type="spellEnd"/>
+      <w:r>
+        <w:rPr>
+          <w:b w:val="0"/>
+          <w:bCs w:val="0"/>
+          <w:sz w:val="24"/>
+          <w:szCs w:val="24"/>
+        </w:rPr>
+        <w:t xml:space="preserve"> </w:t>
+      </w:r>
+      <w:proofErr w:type="spellStart"/>
+      <w:r>
+        <w:rPr>
+          <w:b w:val="0"/>
+          <w:bCs w:val="0"/>
+          <w:sz w:val="24"/>
+          <w:szCs w:val="24"/>
+        </w:rPr>
+        <w:t>Pipe</w:t>
+      </w:r>
+      <w:proofErr w:type="spellEnd"/>
+      <w:r>
+        <w:rPr>
+          <w:noProof/>
+        </w:rPr>
+        <w:t xml:space="preserve"> </w:t>
+      </w:r>
+    </w:p>
+    <w:p>
+      <w:r>
+        <w:rPr>
+          <w:noProof/>
+        </w:rPr>
+        <w:drawing>
+          <wp:inline distT="0" distB="0" distL="0" distR="0" wp14:anchorId="0EDA2029" wp14:editId="5840E694">
+            <wp:extent cx="5760720" cy="3123565"/>
+            <wp:effectExtent l="0" t="0" r="0" b="635"/>
+            <wp:docPr id="10" name="Kép 10"/>
+            <wp:cNvGraphicFramePr>
+              <a:graphicFrameLocks xmlns:a="http://schemas.openxmlformats.org/drawingml/2006/main" noChangeAspect="1"/>
+            </wp:cNvGraphicFramePr>
+            <a:graphic xmlns:a="http://schemas.openxmlformats.org/drawingml/2006/main">
+              <a:graphicData uri="http://schemas.openxmlformats.org/drawingml/2006/picture">
+                <pic:pic xmlns:pic="http://schemas.openxmlformats.org/drawingml/2006/picture">
+                  <pic:nvPicPr>
+                    <pic:cNvPr id="1" name=""/>
+                    <pic:cNvPicPr/>
+                  </pic:nvPicPr>
+                  <pic:blipFill>
+                    <a:blip r:embed="rId20"/>
+                    <a:stretch>
+                      <a:fillRect/>
+                    </a:stretch>
+                  </pic:blipFill>
+                  <pic:spPr>
+                    <a:xfrm>
+                      <a:off x="0" y="0"/>
                       <a:ext cx="5760720" cy="3123565"/>
                     </a:xfrm>
                     <a:prstGeom prst="rect">
@@ -2880,7 +2953,7 @@
                     <pic:cNvPicPr/>
                   </pic:nvPicPr>
                   <pic:blipFill>
-                    <a:blip r:embed="rId20"/>
+                    <a:blip r:embed="rId21"/>
                     <a:stretch>
                       <a:fillRect/>
                     </a:stretch>
@@ -8847,7 +8920,7 @@
           </w:tcPr>
           <w:p>
             <w:r>
-              <w:t>40 perc</w:t>
+              <w:t>1 óra</w:t>
             </w:r>
           </w:p>
         </w:tc>
@@ -8916,12 +8989,59 @@
           </w:p>
         </w:tc>
       </w:tr>
+      <w:tr>
+        <w:tc>
+          <w:tcPr>
+            <w:tcW w:w="2214" w:type="dxa"/>
+          </w:tcPr>
+          <w:p>
+            <w:r>
+              <w:t>2023. 04. 23. 12:15</w:t>
+            </w:r>
+          </w:p>
+        </w:tc>
+        <w:tc>
+          <w:tcPr>
+            <w:tcW w:w="2214" w:type="dxa"/>
+          </w:tcPr>
+          <w:p>
+            <w:r>
+              <w:t>1,5 óra</w:t>
+            </w:r>
+          </w:p>
+        </w:tc>
+        <w:tc>
+          <w:tcPr>
+            <w:tcW w:w="2214" w:type="dxa"/>
+          </w:tcPr>
+          <w:p>
+            <w:r>
+              <w:t>Farkas</w:t>
+            </w:r>
+          </w:p>
+        </w:tc>
+        <w:tc>
+          <w:tcPr>
+            <w:tcW w:w="2214" w:type="dxa"/>
+          </w:tcPr>
+          <w:p>
+            <w:proofErr w:type="spellStart"/>
+            <w:r>
+              <w:t>Class</w:t>
+            </w:r>
+            <w:proofErr w:type="spellEnd"/>
+            <w:r>
+              <w:t xml:space="preserve"> diagram és szekvenciák apróbb javításai és módosítása, a csapat tagjainak javaslatai szerint.</w:t>
+            </w:r>
+          </w:p>
+        </w:tc>
+      </w:tr>
     </w:tbl>
     <w:p/>
     <w:sectPr>
-      <w:headerReference w:type="default" r:id="rId21"/>
-      <w:footerReference w:type="even" r:id="rId22"/>
-      <w:footerReference w:type="default" r:id="rId23"/>
+      <w:headerReference w:type="default" r:id="rId22"/>
+      <w:footerReference w:type="even" r:id="rId23"/>
+      <w:footerReference w:type="default" r:id="rId24"/>
       <w:pgSz w:w="11906" w:h="16838"/>
       <w:pgMar w:top="1417" w:right="1417" w:bottom="1417" w:left="1417" w:header="708" w:footer="708" w:gutter="0"/>
       <w:cols w:space="708"/>
@@ -9021,7 +9141,7 @@
         <w:rStyle w:val="Oldalszm"/>
         <w:noProof/>
       </w:rPr>
-      <w:t>1</w:t>
+      <w:t>15</w:t>
     </w:r>
     <w:r>
       <w:rPr>
@@ -9801,6 +9921,36 @@
   </w:num>
   <w:num w:numId="15">
     <w:abstractNumId w:val="0"/>
+  </w:num>
+  <w:num w:numId="16">
+    <w:abstractNumId w:val="3"/>
+    <w:lvlOverride w:ilvl="0">
+      <w:startOverride w:val="7"/>
+    </w:lvlOverride>
+    <w:lvlOverride w:ilvl="1">
+      <w:startOverride w:val="1"/>
+    </w:lvlOverride>
+    <w:lvlOverride w:ilvl="2">
+      <w:startOverride w:val="1"/>
+    </w:lvlOverride>
+    <w:lvlOverride w:ilvl="3">
+      <w:startOverride w:val="1"/>
+    </w:lvlOverride>
+    <w:lvlOverride w:ilvl="4">
+      <w:startOverride w:val="1"/>
+    </w:lvlOverride>
+    <w:lvlOverride w:ilvl="5">
+      <w:startOverride w:val="1"/>
+    </w:lvlOverride>
+    <w:lvlOverride w:ilvl="6">
+      <w:startOverride w:val="1"/>
+    </w:lvlOverride>
+    <w:lvlOverride w:ilvl="7">
+      <w:startOverride w:val="1"/>
+    </w:lvlOverride>
+    <w:lvlOverride w:ilvl="8">
+      <w:startOverride w:val="1"/>
+    </w:lvlOverride>
   </w:num>
 </w:numbering>
 </file>

--- a/doc/prototipus_koncepcio.docx
+++ b/doc/prototipus_koncepcio.docx
@@ -1,10 +1,10 @@
 
 <file path=word/document.xml><?xml version="1.0" encoding="utf-8"?>
-<w:document xmlns:wpc="http://schemas.microsoft.com/office/word/2010/wordprocessingCanvas" xmlns:cx="http://schemas.microsoft.com/office/drawing/2014/chartex" xmlns:mc="http://schemas.openxmlformats.org/markup-compatibility/2006" xmlns:o="urn:schemas-microsoft-com:office:office" xmlns:r="http://schemas.openxmlformats.org/officeDocument/2006/relationships" xmlns:m="http://schemas.openxmlformats.org/officeDocument/2006/math" xmlns:v="urn:schemas-microsoft-com:vml" xmlns:wp14="http://schemas.microsoft.com/office/word/2010/wordprocessingDrawing" xmlns:wp="http://schemas.openxmlformats.org/drawingml/2006/wordprocessingDrawing" xmlns:w10="urn:schemas-microsoft-com:office:word" xmlns:w="http://schemas.openxmlformats.org/wordprocessingml/2006/main" xmlns:w14="http://schemas.microsoft.com/office/word/2010/wordml" xmlns:w15="http://schemas.microsoft.com/office/word/2012/wordml" xmlns:w16se="http://schemas.microsoft.com/office/word/2015/wordml/symex" xmlns:wpg="http://schemas.microsoft.com/office/word/2010/wordprocessingGroup" xmlns:wpi="http://schemas.microsoft.com/office/word/2010/wordprocessingInk" xmlns:wne="http://schemas.microsoft.com/office/word/2006/wordml" xmlns:wps="http://schemas.microsoft.com/office/word/2010/wordprocessingShape" mc:Ignorable="w14 w15 w16se wp14">
+<w:document xmlns:wpc="http://schemas.microsoft.com/office/word/2010/wordprocessingCanvas" xmlns:cx="http://schemas.microsoft.com/office/drawing/2014/chartex" xmlns:cx1="http://schemas.microsoft.com/office/drawing/2015/9/8/chartex" xmlns:cx2="http://schemas.microsoft.com/office/drawing/2015/10/21/chartex" xmlns:cx3="http://schemas.microsoft.com/office/drawing/2016/5/9/chartex" xmlns:cx4="http://schemas.microsoft.com/office/drawing/2016/5/10/chartex" xmlns:cx5="http://schemas.microsoft.com/office/drawing/2016/5/11/chartex" xmlns:cx6="http://schemas.microsoft.com/office/drawing/2016/5/12/chartex" xmlns:cx7="http://schemas.microsoft.com/office/drawing/2016/5/13/chartex" xmlns:cx8="http://schemas.microsoft.com/office/drawing/2016/5/14/chartex" xmlns:mc="http://schemas.openxmlformats.org/markup-compatibility/2006" xmlns:aink="http://schemas.microsoft.com/office/drawing/2016/ink" xmlns:am3d="http://schemas.microsoft.com/office/drawing/2017/model3d" xmlns:o="urn:schemas-microsoft-com:office:office" xmlns:oel="http://schemas.microsoft.com/office/2019/extlst" xmlns:r="http://schemas.openxmlformats.org/officeDocument/2006/relationships" xmlns:m="http://schemas.openxmlformats.org/officeDocument/2006/math" xmlns:v="urn:schemas-microsoft-com:vml" xmlns:wp14="http://schemas.microsoft.com/office/word/2010/wordprocessingDrawing" xmlns:wp="http://schemas.openxmlformats.org/drawingml/2006/wordprocessingDrawing" xmlns:w10="urn:schemas-microsoft-com:office:word" xmlns:w="http://schemas.openxmlformats.org/wordprocessingml/2006/main" xmlns:w14="http://schemas.microsoft.com/office/word/2010/wordml" xmlns:w15="http://schemas.microsoft.com/office/word/2012/wordml" xmlns:w16cex="http://schemas.microsoft.com/office/word/2018/wordml/cex" xmlns:w16cid="http://schemas.microsoft.com/office/word/2016/wordml/cid" xmlns:w16="http://schemas.microsoft.com/office/word/2018/wordml" xmlns:w16sdtdh="http://schemas.microsoft.com/office/word/2020/wordml/sdtdatahash" xmlns:w16se="http://schemas.microsoft.com/office/word/2015/wordml/symex" xmlns:wpg="http://schemas.microsoft.com/office/word/2010/wordprocessingGroup" xmlns:wpi="http://schemas.microsoft.com/office/word/2010/wordprocessingInk" xmlns:wne="http://schemas.microsoft.com/office/word/2006/wordml" xmlns:wps="http://schemas.microsoft.com/office/word/2010/wordprocessingShape" mc:Ignorable="w14 w15 w16se w16cid w16 w16cex w16sdtdh wp14">
   <w:body>
     <w:p>
       <w:pPr>
-        <w:pStyle w:val="Cmsor1"/>
+        <w:pStyle w:val="Heading1"/>
       </w:pPr>
       <w:r>
         <w:rPr>
@@ -18,7 +18,7 @@
     </w:p>
     <w:p>
       <w:pPr>
-        <w:pStyle w:val="Cmsor20"/>
+        <w:pStyle w:val="Heading2"/>
         <w:numPr>
           <w:ilvl w:val="1"/>
           <w:numId w:val="4"/>
@@ -30,7 +30,7 @@
     </w:p>
     <w:p>
       <w:pPr>
-        <w:pStyle w:val="Cmsor3"/>
+        <w:pStyle w:val="Heading3"/>
       </w:pPr>
       <w:r>
         <w:t>Módosult osztálydiagram</w:t>
@@ -100,20 +100,15 @@
     </w:p>
     <w:p>
       <w:pPr>
-        <w:pStyle w:val="Cmsor3"/>
-      </w:pPr>
-      <w:r>
-        <w:t xml:space="preserve">Új vagy megváltozó </w:t>
-      </w:r>
-      <w:proofErr w:type="gramStart"/>
-      <w:r>
-        <w:t>metódusok</w:t>
-      </w:r>
-      <w:proofErr w:type="gramEnd"/>
-    </w:p>
-    <w:p>
-      <w:pPr>
-        <w:pStyle w:val="Cmsor4"/>
+        <w:pStyle w:val="Heading3"/>
+      </w:pPr>
+      <w:r>
+        <w:t>Új vagy megváltozó metódusok</w:t>
+      </w:r>
+    </w:p>
+    <w:p>
+      <w:pPr>
+        <w:pStyle w:val="Heading4"/>
         <w:ind w:left="1418"/>
         <w:rPr>
           <w:b w:val="0"/>
@@ -140,20 +135,7 @@
         <w:ind w:left="1418"/>
       </w:pPr>
       <w:r>
-        <w:t>+</w:t>
-      </w:r>
-      <w:proofErr w:type="spellStart"/>
-      <w:proofErr w:type="gramStart"/>
-      <w:r>
-        <w:t>getNode</w:t>
-      </w:r>
-      <w:proofErr w:type="spellEnd"/>
-      <w:r>
-        <w:t>(</w:t>
-      </w:r>
-      <w:proofErr w:type="gramEnd"/>
-      <w:r>
-        <w:t>int</w:t>
+        <w:t>+getNode(int</w:t>
       </w:r>
       <w:r>
         <w:t>, int</w:t>
@@ -171,15 +153,7 @@
         <w:t xml:space="preserve">2 dimenziós </w:t>
       </w:r>
       <w:r>
-        <w:t xml:space="preserve">indexen lévő </w:t>
-      </w:r>
-      <w:proofErr w:type="spellStart"/>
-      <w:r>
-        <w:t>Node</w:t>
-      </w:r>
-      <w:proofErr w:type="spellEnd"/>
-      <w:r>
-        <w:t>-ot a Map-ból.</w:t>
+        <w:t>indexen lévő Node-ot a Map-ból.</w:t>
       </w:r>
     </w:p>
     <w:p>
@@ -190,31 +164,10 @@
         <w:ind w:left="1418"/>
       </w:pPr>
       <w:r>
-        <w:t>+</w:t>
-      </w:r>
-      <w:proofErr w:type="spellStart"/>
-      <w:proofErr w:type="gramStart"/>
-      <w:r>
-        <w:t>getNodeCount</w:t>
-      </w:r>
-      <w:proofErr w:type="spellEnd"/>
-      <w:r>
-        <w:t>(</w:t>
-      </w:r>
-      <w:proofErr w:type="gramEnd"/>
-      <w:r>
-        <w:t xml:space="preserve">): Visszaadja </w:t>
-      </w:r>
-      <w:r>
-        <w:t xml:space="preserve">a Map-ban lévő </w:t>
-      </w:r>
-      <w:proofErr w:type="spellStart"/>
-      <w:r>
-        <w:t>Node</w:t>
-      </w:r>
-      <w:proofErr w:type="spellEnd"/>
-      <w:r>
-        <w:t>-ok számát.</w:t>
+        <w:t xml:space="preserve">+getNodeCount(): Visszaadja </w:t>
+      </w:r>
+      <w:r>
+        <w:t>a Map-ban lévő Node-ok számát.</w:t>
       </w:r>
     </w:p>
     <w:p>
@@ -225,20 +178,7 @@
         <w:ind w:left="1418"/>
       </w:pPr>
       <w:r>
-        <w:t>+</w:t>
-      </w:r>
-      <w:proofErr w:type="spellStart"/>
-      <w:proofErr w:type="gramStart"/>
-      <w:r>
-        <w:t>playerCount</w:t>
-      </w:r>
-      <w:proofErr w:type="spellEnd"/>
-      <w:r>
-        <w:t>(</w:t>
-      </w:r>
-      <w:proofErr w:type="gramEnd"/>
-      <w:r>
-        <w:t>): Visszaadja a pályán lévő játékosok számát.</w:t>
+        <w:t>+playerCount(): Visszaadja a pályán lévő játékosok számát.</w:t>
       </w:r>
     </w:p>
     <w:p>
@@ -249,20 +189,7 @@
         <w:ind w:left="1418"/>
       </w:pPr>
       <w:r>
-        <w:t>+</w:t>
-      </w:r>
-      <w:proofErr w:type="spellStart"/>
-      <w:proofErr w:type="gramStart"/>
-      <w:r>
-        <w:t>printPlayers</w:t>
-      </w:r>
-      <w:proofErr w:type="spellEnd"/>
-      <w:r>
-        <w:t>(</w:t>
-      </w:r>
-      <w:proofErr w:type="gramEnd"/>
-      <w:r>
-        <w:t>): Kiírja a pályán lévő játékosokat.</w:t>
+        <w:t>+printPlayers(): Kiírja a pályán lévő játékosokat.</w:t>
       </w:r>
     </w:p>
     <w:p>
@@ -273,20 +200,7 @@
         <w:ind w:left="1418"/>
       </w:pPr>
       <w:r>
-        <w:t>+</w:t>
-      </w:r>
-      <w:proofErr w:type="spellStart"/>
-      <w:proofErr w:type="gramStart"/>
-      <w:r>
-        <w:t>clearMap</w:t>
-      </w:r>
-      <w:proofErr w:type="spellEnd"/>
-      <w:r>
-        <w:t>(</w:t>
-      </w:r>
-      <w:proofErr w:type="gramEnd"/>
-      <w:r>
-        <w:t>): Pálya kiürítése.</w:t>
+        <w:t>+clearMap(): Pálya kiürítése.</w:t>
       </w:r>
     </w:p>
     <w:p>
@@ -297,20 +211,7 @@
         <w:ind w:left="1418"/>
       </w:pPr>
       <w:r>
-        <w:t>+</w:t>
-      </w:r>
-      <w:proofErr w:type="spellStart"/>
-      <w:proofErr w:type="gramStart"/>
-      <w:r>
-        <w:t>getPlayer</w:t>
-      </w:r>
-      <w:proofErr w:type="spellEnd"/>
-      <w:r>
-        <w:t>(</w:t>
-      </w:r>
-      <w:proofErr w:type="gramEnd"/>
-      <w:r>
-        <w:t xml:space="preserve">int):Visszaadja az adott indexű </w:t>
+        <w:t xml:space="preserve">+getPlayer(int):Visszaadja az adott indexű </w:t>
       </w:r>
       <w:r>
         <w:t>játékost</w:t>
@@ -327,20 +228,7 @@
         <w:ind w:left="1418"/>
       </w:pPr>
       <w:r>
-        <w:t>+</w:t>
-      </w:r>
-      <w:proofErr w:type="spellStart"/>
-      <w:proofErr w:type="gramStart"/>
-      <w:r>
-        <w:t>loadMap</w:t>
-      </w:r>
-      <w:proofErr w:type="spellEnd"/>
-      <w:r>
-        <w:t>(</w:t>
-      </w:r>
-      <w:proofErr w:type="gramEnd"/>
-      <w:r>
-        <w:t>String): Betölt egy pályát.</w:t>
+        <w:t>+loadMap(String): Betölt egy pályát.</w:t>
       </w:r>
     </w:p>
     <w:p>
@@ -351,20 +239,7 @@
         <w:ind w:left="1418"/>
       </w:pPr>
       <w:r>
-        <w:t>+</w:t>
-      </w:r>
-      <w:proofErr w:type="spellStart"/>
-      <w:proofErr w:type="gramStart"/>
-      <w:r>
-        <w:t>saveMap</w:t>
-      </w:r>
-      <w:proofErr w:type="spellEnd"/>
-      <w:r>
-        <w:t>(</w:t>
-      </w:r>
-      <w:proofErr w:type="gramEnd"/>
-      <w:r>
-        <w:t>String): E</w:t>
+        <w:t>+saveMap(String): E</w:t>
       </w:r>
       <w:r>
         <w:t>lment egy pá</w:t>
@@ -387,33 +262,12 @@
         <w:ind w:left="1418"/>
       </w:pPr>
       <w:r>
-        <w:t>+</w:t>
-      </w:r>
-      <w:proofErr w:type="spellStart"/>
-      <w:proofErr w:type="gramStart"/>
-      <w:r>
-        <w:t>printNodes</w:t>
-      </w:r>
-      <w:proofErr w:type="spellEnd"/>
-      <w:r>
-        <w:t>(</w:t>
-      </w:r>
-      <w:proofErr w:type="gramEnd"/>
-      <w:r>
-        <w:t xml:space="preserve">): Kiírja a pálya </w:t>
-      </w:r>
-      <w:proofErr w:type="spellStart"/>
-      <w:r>
-        <w:t>Nodejait</w:t>
-      </w:r>
-      <w:proofErr w:type="spellEnd"/>
-      <w:r>
-        <w:t>.</w:t>
-      </w:r>
-    </w:p>
-    <w:p>
-      <w:pPr>
-        <w:pStyle w:val="Cmsor4"/>
+        <w:t>+printNodes(): Kiírja a pálya Nodejait.</w:t>
+      </w:r>
+    </w:p>
+    <w:p>
+      <w:pPr>
+        <w:pStyle w:val="Heading4"/>
         <w:ind w:left="1418"/>
         <w:rPr>
           <w:b w:val="0"/>
@@ -422,7 +276,6 @@
           <w:szCs w:val="24"/>
         </w:rPr>
       </w:pPr>
-      <w:proofErr w:type="spellStart"/>
       <w:r>
         <w:rPr>
           <w:b w:val="0"/>
@@ -432,7 +285,6 @@
         </w:rPr>
         <w:t>Node</w:t>
       </w:r>
-      <w:proofErr w:type="spellEnd"/>
     </w:p>
     <w:p>
       <w:pPr>
@@ -442,28 +294,7 @@
         <w:ind w:left="1418"/>
       </w:pPr>
       <w:r>
-        <w:t>+</w:t>
-      </w:r>
-      <w:proofErr w:type="spellStart"/>
-      <w:proofErr w:type="gramStart"/>
-      <w:r>
-        <w:t>getUuid</w:t>
-      </w:r>
-      <w:proofErr w:type="spellEnd"/>
-      <w:r>
-        <w:t>(</w:t>
-      </w:r>
-      <w:proofErr w:type="gramEnd"/>
-      <w:r>
-        <w:t xml:space="preserve">): Visszaadja az adott </w:t>
-      </w:r>
-      <w:proofErr w:type="spellStart"/>
-      <w:r>
-        <w:t>Node</w:t>
-      </w:r>
-      <w:proofErr w:type="spellEnd"/>
-      <w:r>
-        <w:t xml:space="preserve"> egyedi azonosítóját.</w:t>
+        <w:t>+getUuid(): Visszaadja az adott Node egyedi azonosítóját.</w:t>
       </w:r>
     </w:p>
     <w:p>
@@ -474,28 +305,7 @@
         <w:ind w:left="1418"/>
       </w:pPr>
       <w:r>
-        <w:t>+</w:t>
-      </w:r>
-      <w:proofErr w:type="spellStart"/>
-      <w:proofErr w:type="gramStart"/>
-      <w:r>
-        <w:t>getNeighbours</w:t>
-      </w:r>
-      <w:proofErr w:type="spellEnd"/>
-      <w:r>
-        <w:t>(</w:t>
-      </w:r>
-      <w:proofErr w:type="gramEnd"/>
-      <w:r>
-        <w:t xml:space="preserve">): Visszaad egy az adott </w:t>
-      </w:r>
-      <w:proofErr w:type="spellStart"/>
-      <w:r>
-        <w:t>Node</w:t>
-      </w:r>
-      <w:proofErr w:type="spellEnd"/>
-      <w:r>
-        <w:t>-hoz tartozó listát annak szomszédairól.</w:t>
+        <w:t>+getNeighbours(): Visszaad egy az adott Node-hoz tartozó listát annak szomszédairól.</w:t>
       </w:r>
     </w:p>
     <w:p>
@@ -506,33 +316,12 @@
         <w:ind w:left="1418"/>
       </w:pPr>
       <w:r>
-        <w:t>+</w:t>
-      </w:r>
-      <w:proofErr w:type="spellStart"/>
-      <w:proofErr w:type="gramStart"/>
-      <w:r>
-        <w:t>getCharacters</w:t>
-      </w:r>
-      <w:proofErr w:type="spellEnd"/>
-      <w:r>
-        <w:t>(</w:t>
-      </w:r>
-      <w:proofErr w:type="gramEnd"/>
-      <w:r>
-        <w:t xml:space="preserve">): Visszaadja az adott </w:t>
-      </w:r>
-      <w:proofErr w:type="spellStart"/>
-      <w:r>
-        <w:t>Nodeon</w:t>
-      </w:r>
-      <w:proofErr w:type="spellEnd"/>
-      <w:r>
-        <w:t xml:space="preserve"> álló játékosokat.</w:t>
-      </w:r>
-    </w:p>
-    <w:p>
-      <w:pPr>
-        <w:pStyle w:val="Cmsor4"/>
+        <w:t>+getCharacters(): Visszaadja az adott Nodeon álló játékosokat.</w:t>
+      </w:r>
+    </w:p>
+    <w:p>
+      <w:pPr>
+        <w:pStyle w:val="Heading4"/>
         <w:ind w:left="1418"/>
         <w:rPr>
           <w:b w:val="0"/>
@@ -541,7 +330,6 @@
           <w:szCs w:val="24"/>
         </w:rPr>
       </w:pPr>
-      <w:proofErr w:type="spellStart"/>
       <w:r>
         <w:rPr>
           <w:b w:val="0"/>
@@ -551,7 +339,6 @@
         </w:rPr>
         <w:t>Cistern</w:t>
       </w:r>
-      <w:proofErr w:type="spellEnd"/>
     </w:p>
     <w:p>
       <w:pPr>
@@ -561,25 +348,7 @@
         <w:ind w:left="1418"/>
       </w:pPr>
       <w:r>
-        <w:t>+</w:t>
-      </w:r>
-      <w:proofErr w:type="spellStart"/>
-      <w:proofErr w:type="gramStart"/>
-      <w:r>
-        <w:t>RepairNode</w:t>
-      </w:r>
-      <w:proofErr w:type="spellEnd"/>
-      <w:r>
-        <w:t>(</w:t>
-      </w:r>
-      <w:proofErr w:type="spellStart"/>
-      <w:proofErr w:type="gramEnd"/>
-      <w:r>
-        <w:t>Character</w:t>
-      </w:r>
-      <w:proofErr w:type="spellEnd"/>
-      <w:r>
-        <w:t xml:space="preserve">): </w:t>
+        <w:t xml:space="preserve">+RepairNode(Character): </w:t>
       </w:r>
       <w:r>
         <w:t>Nem hagyja, hogy a ciszternát megjavítsák.</w:t>
@@ -593,25 +362,7 @@
         <w:ind w:left="1418"/>
       </w:pPr>
       <w:r>
-        <w:t>+</w:t>
-      </w:r>
-      <w:proofErr w:type="spellStart"/>
-      <w:proofErr w:type="gramStart"/>
-      <w:r>
-        <w:t>BreakNode</w:t>
-      </w:r>
-      <w:proofErr w:type="spellEnd"/>
-      <w:r>
-        <w:t>(</w:t>
-      </w:r>
-      <w:proofErr w:type="spellStart"/>
-      <w:proofErr w:type="gramEnd"/>
-      <w:r>
-        <w:t>Character</w:t>
-      </w:r>
-      <w:proofErr w:type="spellEnd"/>
-      <w:r>
-        <w:t>):</w:t>
+        <w:t>+BreakNode(Character):</w:t>
       </w:r>
       <w:r>
         <w:t xml:space="preserve"> Nem hagyja, hogy a ciszterna elromoljon.</w:t>
@@ -626,25 +377,12 @@
       </w:pPr>
       <w:r>
         <w:lastRenderedPageBreak/>
-        <w:t>+</w:t>
-      </w:r>
-      <w:proofErr w:type="spellStart"/>
-      <w:proofErr w:type="gramStart"/>
-      <w:r>
-        <w:t>givePump</w:t>
-      </w:r>
-      <w:proofErr w:type="spellEnd"/>
-      <w:r>
-        <w:t>(</w:t>
-      </w:r>
-      <w:proofErr w:type="gramEnd"/>
-      <w:r>
-        <w:t>): Odaad egy már elkészített pumpát a rajta álló szerelőnek, ha van ilyen.</w:t>
-      </w:r>
-    </w:p>
-    <w:p>
-      <w:pPr>
-        <w:pStyle w:val="Cmsor4"/>
+        <w:t>+givePump(): Odaad egy már elkészített pumpát a rajta álló szerelőnek, ha van ilyen.</w:t>
+      </w:r>
+    </w:p>
+    <w:p>
+      <w:pPr>
+        <w:pStyle w:val="Heading4"/>
         <w:ind w:left="1418"/>
         <w:rPr>
           <w:b w:val="0"/>
@@ -653,7 +391,6 @@
           <w:szCs w:val="24"/>
         </w:rPr>
       </w:pPr>
-      <w:bookmarkStart w:id="0" w:name="_GoBack"/>
       <w:r>
         <w:rPr>
           <w:b w:val="0"/>
@@ -664,7 +401,6 @@
         <w:t>Pump</w:t>
       </w:r>
     </w:p>
-    <w:bookmarkEnd w:id="0"/>
     <w:p>
       <w:pPr>
         <w:tabs>
@@ -675,23 +411,8 @@
       <w:r>
         <w:t>+</w:t>
       </w:r>
-      <w:proofErr w:type="spellStart"/>
-      <w:proofErr w:type="gramStart"/>
-      <w:r>
-        <w:t>setActiveInput</w:t>
-      </w:r>
-      <w:proofErr w:type="spellEnd"/>
-      <w:r>
-        <w:t>(</w:t>
-      </w:r>
-      <w:proofErr w:type="spellStart"/>
-      <w:proofErr w:type="gramEnd"/>
-      <w:r>
-        <w:t>Pipe</w:t>
-      </w:r>
-      <w:proofErr w:type="spellEnd"/>
-      <w:r>
-        <w:t>): Beállítja, hogy honnan folyik a víz a pumpába.</w:t>
+      <w:r>
+        <w:t>setActiveInput(Pipe): Beállítja, hogy honnan folyik a víz a pumpába.</w:t>
       </w:r>
     </w:p>
     <w:p>
@@ -702,31 +423,13 @@
         <w:ind w:left="1418"/>
       </w:pPr>
       <w:r>
-        <w:t>+</w:t>
-      </w:r>
-      <w:proofErr w:type="spellStart"/>
-      <w:proofErr w:type="gramStart"/>
-      <w:r>
-        <w:t>setActiveOutput</w:t>
-      </w:r>
-      <w:proofErr w:type="spellEnd"/>
-      <w:r>
-        <w:t>(</w:t>
-      </w:r>
-      <w:proofErr w:type="spellStart"/>
-      <w:proofErr w:type="gramEnd"/>
-      <w:r>
-        <w:t>Pipe</w:t>
-      </w:r>
-      <w:proofErr w:type="spellEnd"/>
-      <w:r>
-        <w:t>): Beállítja, hogy hová folyik a víz a pumpából.</w:t>
+        <w:t>+setActiveOutput(Pipe): Beállítja, hogy hová folyik a víz a pumpából.</w:t>
       </w:r>
     </w:p>
     <w:p/>
     <w:p>
       <w:pPr>
-        <w:pStyle w:val="Cmsor4"/>
+        <w:pStyle w:val="Heading4"/>
         <w:ind w:left="1418"/>
         <w:rPr>
           <w:b w:val="0"/>
@@ -735,7 +438,6 @@
           <w:szCs w:val="24"/>
         </w:rPr>
       </w:pPr>
-      <w:proofErr w:type="spellStart"/>
       <w:r>
         <w:rPr>
           <w:b w:val="0"/>
@@ -745,7 +447,6 @@
         </w:rPr>
         <w:t>Pipe</w:t>
       </w:r>
-      <w:proofErr w:type="spellEnd"/>
     </w:p>
     <w:p>
       <w:pPr>
@@ -755,23 +456,7 @@
         <w:ind w:left="1418"/>
       </w:pPr>
       <w:r>
-        <w:t>+</w:t>
-      </w:r>
-      <w:proofErr w:type="spellStart"/>
-      <w:r>
-        <w:t>getCapacity</w:t>
-      </w:r>
-      <w:proofErr w:type="spellEnd"/>
-      <w:r>
-        <w:t xml:space="preserve">(): Visszaadja, hogy mekkora az adott cső </w:t>
-      </w:r>
-      <w:proofErr w:type="gramStart"/>
-      <w:r>
-        <w:t>kapacitása</w:t>
-      </w:r>
-      <w:proofErr w:type="gramEnd"/>
-      <w:r>
-        <w:t>.</w:t>
+        <w:t>+getCapacity(): Visszaadja, hogy mekkora az adott cső kapacitása.</w:t>
       </w:r>
     </w:p>
     <w:p>
@@ -782,36 +467,7 @@
         <w:ind w:left="1418"/>
       </w:pPr>
       <w:r>
-        <w:t>+</w:t>
-      </w:r>
-      <w:proofErr w:type="spellStart"/>
-      <w:proofErr w:type="gramStart"/>
-      <w:r>
-        <w:t>Tick</w:t>
-      </w:r>
-      <w:proofErr w:type="spellEnd"/>
-      <w:r>
-        <w:t>(</w:t>
-      </w:r>
-      <w:proofErr w:type="gramEnd"/>
-      <w:r>
-        <w:t xml:space="preserve">): A </w:t>
-      </w:r>
-      <w:proofErr w:type="spellStart"/>
-      <w:r>
-        <w:t>Node-tól</w:t>
-      </w:r>
-      <w:proofErr w:type="spellEnd"/>
-      <w:r>
-        <w:t xml:space="preserve"> örökölt </w:t>
-      </w:r>
-      <w:proofErr w:type="spellStart"/>
-      <w:r>
-        <w:t>flowrate</w:t>
-      </w:r>
-      <w:proofErr w:type="spellEnd"/>
-      <w:r>
-        <w:t xml:space="preserve"> számolásán kívül iterációnként csökkenti az utolsó javításnál generált véletlen számot, ameddig nem lehet kilyukasztani.</w:t>
+        <w:t>+Tick(): A Node-tól örökölt flowrate számolásán kívül iterációnként csökkenti az utolsó javításnál generált véletlen számot, ameddig nem lehet kilyukasztani.</w:t>
       </w:r>
     </w:p>
     <w:p>
@@ -822,25 +478,12 @@
         <w:ind w:left="1418"/>
       </w:pPr>
       <w:r>
-        <w:t>+</w:t>
-      </w:r>
-      <w:proofErr w:type="spellStart"/>
-      <w:proofErr w:type="gramStart"/>
-      <w:r>
-        <w:t>RepairNode</w:t>
-      </w:r>
-      <w:proofErr w:type="spellEnd"/>
-      <w:r>
-        <w:t>(</w:t>
-      </w:r>
-      <w:proofErr w:type="gramEnd"/>
-      <w:r>
-        <w:t>): A cső megjavításán kívül generál egy random int-et ameddig nem lehet újra kilyukasztani a csövet.</w:t>
-      </w:r>
-    </w:p>
-    <w:p>
-      <w:pPr>
-        <w:pStyle w:val="Cmsor4"/>
+        <w:t>+RepairNode(): A cső megjavításán kívül generál egy random int-et ameddig nem lehet újra kilyukasztani a csövet.</w:t>
+      </w:r>
+    </w:p>
+    <w:p>
+      <w:pPr>
+        <w:pStyle w:val="Heading4"/>
         <w:ind w:left="1418"/>
         <w:rPr>
           <w:b w:val="0"/>
@@ -849,7 +492,6 @@
           <w:szCs w:val="24"/>
         </w:rPr>
       </w:pPr>
-      <w:proofErr w:type="spellStart"/>
       <w:r>
         <w:rPr>
           <w:b w:val="0"/>
@@ -859,7 +501,6 @@
         </w:rPr>
         <w:t>Plumber</w:t>
       </w:r>
-      <w:proofErr w:type="spellEnd"/>
     </w:p>
     <w:p>
       <w:pPr>
@@ -869,31 +510,11 @@
         <w:ind w:left="1418"/>
       </w:pPr>
       <w:r>
-        <w:t>+</w:t>
-      </w:r>
-      <w:proofErr w:type="spellStart"/>
-      <w:proofErr w:type="gramStart"/>
-      <w:r>
-        <w:t>setPump</w:t>
-      </w:r>
-      <w:proofErr w:type="spellEnd"/>
-      <w:r>
-        <w:t>(</w:t>
-      </w:r>
-      <w:proofErr w:type="spellStart"/>
-      <w:proofErr w:type="gramEnd"/>
-      <w:r>
-        <w:t>Pipe</w:t>
-      </w:r>
-      <w:proofErr w:type="spellEnd"/>
-      <w:r>
-        <w:t xml:space="preserve">, </w:t>
-      </w:r>
-      <w:proofErr w:type="spellStart"/>
-      <w:r>
-        <w:t>Pipe</w:t>
-      </w:r>
-      <w:proofErr w:type="spellEnd"/>
+        <w:t>+setPump(</w:t>
+      </w:r>
+      <w:r>
+        <w:t>Pipe, Pipe</w:t>
+      </w:r>
       <w:r>
         <w:t>): Beállítja a</w:t>
       </w:r>
@@ -918,34 +539,13 @@
         <w:ind w:left="1418"/>
       </w:pPr>
       <w:r>
-        <w:t>*</w:t>
-      </w:r>
-      <w:proofErr w:type="spellStart"/>
-      <w:proofErr w:type="gramStart"/>
-      <w:r>
-        <w:t>GrabPipe</w:t>
-      </w:r>
-      <w:proofErr w:type="spellEnd"/>
-      <w:r>
-        <w:t>(</w:t>
-      </w:r>
-      <w:proofErr w:type="gramEnd"/>
-      <w:r>
-        <w:t xml:space="preserve">) </w:t>
+        <w:t xml:space="preserve">*GrabPipe() </w:t>
       </w:r>
       <w:r>
         <w:sym w:font="Wingdings" w:char="F0E0"/>
       </w:r>
       <w:r>
-        <w:t xml:space="preserve"> </w:t>
-      </w:r>
-      <w:proofErr w:type="spellStart"/>
-      <w:r>
-        <w:t>PickupPipe</w:t>
-      </w:r>
-      <w:proofErr w:type="spellEnd"/>
-      <w:r>
-        <w:t>(): Fölvesz egy pumpát a ciszternáról.</w:t>
+        <w:t xml:space="preserve"> PickupPipe(): Fölvesz egy pumpát a ciszternáról.</w:t>
       </w:r>
     </w:p>
     <w:p>
@@ -956,34 +556,13 @@
         <w:ind w:left="1418"/>
       </w:pPr>
       <w:r>
-        <w:t>*</w:t>
-      </w:r>
-      <w:proofErr w:type="spellStart"/>
-      <w:proofErr w:type="gramStart"/>
-      <w:r>
-        <w:t>AddPump</w:t>
-      </w:r>
-      <w:proofErr w:type="spellEnd"/>
-      <w:r>
-        <w:t>(</w:t>
-      </w:r>
-      <w:proofErr w:type="gramEnd"/>
-      <w:r>
-        <w:t xml:space="preserve">) </w:t>
+        <w:t xml:space="preserve">*AddPump() </w:t>
       </w:r>
       <w:r>
         <w:sym w:font="Wingdings" w:char="F0E0"/>
       </w:r>
       <w:r>
-        <w:t xml:space="preserve"> </w:t>
-      </w:r>
-      <w:proofErr w:type="spellStart"/>
-      <w:r>
-        <w:t>PlacePump</w:t>
-      </w:r>
-      <w:proofErr w:type="spellEnd"/>
-      <w:r>
-        <w:t>(): Leteszi a pumpát egy csőre.</w:t>
+        <w:t xml:space="preserve"> PlacePump(): Leteszi a pumpát egy csőre.</w:t>
       </w:r>
     </w:p>
     <w:p>
@@ -996,37 +575,19 @@
       <w:r>
         <w:t>*</w:t>
       </w:r>
-      <w:proofErr w:type="spellStart"/>
-      <w:proofErr w:type="gramStart"/>
-      <w:r>
-        <w:t>GrabPump</w:t>
-      </w:r>
-      <w:proofErr w:type="spellEnd"/>
-      <w:r>
-        <w:t>(</w:t>
-      </w:r>
-      <w:proofErr w:type="gramEnd"/>
-      <w:r>
-        <w:t xml:space="preserve">) </w:t>
+      <w:r>
+        <w:t xml:space="preserve">GrabPump() </w:t>
       </w:r>
       <w:r>
         <w:sym w:font="Wingdings" w:char="F0E0"/>
       </w:r>
       <w:r>
-        <w:t xml:space="preserve"> </w:t>
-      </w:r>
-      <w:proofErr w:type="spellStart"/>
-      <w:r>
-        <w:t>PickupPump</w:t>
-      </w:r>
-      <w:proofErr w:type="spellEnd"/>
-      <w:r>
-        <w:t>(): Fölvesz egy pumpát a ciszternáról.</w:t>
-      </w:r>
-    </w:p>
-    <w:p>
-      <w:pPr>
-        <w:pStyle w:val="Cmsor4"/>
+        <w:t xml:space="preserve"> PickupPump(): Fölvesz egy pumpát a ciszternáról.</w:t>
+      </w:r>
+    </w:p>
+    <w:p>
+      <w:pPr>
+        <w:pStyle w:val="Heading4"/>
         <w:ind w:left="1418"/>
         <w:rPr>
           <w:b w:val="0"/>
@@ -1035,7 +596,6 @@
           <w:szCs w:val="24"/>
         </w:rPr>
       </w:pPr>
-      <w:proofErr w:type="spellStart"/>
       <w:r>
         <w:rPr>
           <w:b w:val="0"/>
@@ -1045,7 +605,6 @@
         </w:rPr>
         <w:t>Character</w:t>
       </w:r>
-      <w:proofErr w:type="spellEnd"/>
     </w:p>
     <w:p>
       <w:pPr>
@@ -1055,23 +614,7 @@
         <w:ind w:left="1418"/>
       </w:pPr>
       <w:r>
-        <w:t>+</w:t>
-      </w:r>
-      <w:proofErr w:type="spellStart"/>
-      <w:r>
-        <w:t>getUuid</w:t>
-      </w:r>
-      <w:proofErr w:type="spellEnd"/>
-      <w:r>
-        <w:t xml:space="preserve">(): Visszaadja az adott </w:t>
-      </w:r>
-      <w:proofErr w:type="gramStart"/>
-      <w:r>
-        <w:t>karakter</w:t>
-      </w:r>
-      <w:proofErr w:type="gramEnd"/>
-      <w:r>
-        <w:t xml:space="preserve"> egyedi azonosítóját.</w:t>
+        <w:t>+getUuid(): Visszaadja az adott karakter egyedi azonosítóját.</w:t>
       </w:r>
     </w:p>
     <w:p>
@@ -1082,23 +625,7 @@
         <w:ind w:left="1418"/>
       </w:pPr>
       <w:r>
-        <w:t>+</w:t>
-      </w:r>
-      <w:proofErr w:type="spellStart"/>
-      <w:r>
-        <w:t>getStandingOn</w:t>
-      </w:r>
-      <w:proofErr w:type="spellEnd"/>
-      <w:r>
-        <w:t xml:space="preserve">(): </w:t>
-      </w:r>
-      <w:proofErr w:type="gramStart"/>
-      <w:r>
-        <w:t>Visszaadja</w:t>
-      </w:r>
-      <w:proofErr w:type="gramEnd"/>
-      <w:r>
-        <w:t xml:space="preserve"> hogy hol áll az adott karakter.</w:t>
+        <w:t>+getStandingOn(): Visszaadja hogy hol áll az adott karakter.</w:t>
       </w:r>
     </w:p>
     <w:p>
@@ -1109,23 +636,7 @@
         <w:ind w:left="1418"/>
       </w:pPr>
       <w:r>
-        <w:t>+</w:t>
-      </w:r>
-      <w:proofErr w:type="spellStart"/>
-      <w:r>
-        <w:t>getName</w:t>
-      </w:r>
-      <w:proofErr w:type="spellEnd"/>
-      <w:r>
-        <w:t xml:space="preserve">(): Visszaadja az adott </w:t>
-      </w:r>
-      <w:proofErr w:type="gramStart"/>
-      <w:r>
-        <w:t>karakter</w:t>
-      </w:r>
-      <w:proofErr w:type="gramEnd"/>
-      <w:r>
-        <w:t xml:space="preserve"> nevét.</w:t>
+        <w:t>+getName(): Visszaadja az adott karakter nevét.</w:t>
       </w:r>
     </w:p>
     <w:p>
@@ -1139,34 +650,10 @@
         <w:rPr>
           <w:iCs/>
         </w:rPr>
-        <w:t>+</w:t>
-      </w:r>
-      <w:proofErr w:type="spellStart"/>
-      <w:r>
-        <w:rPr>
-          <w:iCs/>
-        </w:rPr>
-        <w:t>BreakNode</w:t>
-      </w:r>
-      <w:proofErr w:type="spellEnd"/>
-      <w:r>
-        <w:rPr>
-          <w:iCs/>
-        </w:rPr>
-        <w:t xml:space="preserve">(): </w:t>
-      </w:r>
-      <w:r>
-        <w:t xml:space="preserve">Játékos megrongálja azt a </w:t>
-      </w:r>
-      <w:proofErr w:type="spellStart"/>
-      <w:proofErr w:type="gramStart"/>
-      <w:r>
-        <w:t>Nodeot</w:t>
-      </w:r>
-      <w:proofErr w:type="spellEnd"/>
-      <w:proofErr w:type="gramEnd"/>
-      <w:r>
-        <w:t xml:space="preserve"> amin áll</w:t>
+        <w:t xml:space="preserve">+BreakNode(): </w:t>
+      </w:r>
+      <w:r>
+        <w:t>Játékos megrongálja azt a Nodeot amin áll</w:t>
       </w:r>
       <w:r>
         <w:t>.</w:t>
@@ -1186,55 +673,13 @@
         <w:rPr>
           <w:iCs/>
         </w:rPr>
-        <w:t>+</w:t>
-      </w:r>
-      <w:proofErr w:type="spellStart"/>
-      <w:r>
-        <w:rPr>
-          <w:iCs/>
-        </w:rPr>
-        <w:t>Tick</w:t>
-      </w:r>
-      <w:proofErr w:type="spellEnd"/>
-      <w:r>
-        <w:rPr>
-          <w:iCs/>
-        </w:rPr>
-        <w:t>()</w:t>
-      </w:r>
-      <w:r>
-        <w:rPr>
-          <w:iCs/>
-        </w:rPr>
-        <w:t xml:space="preserve">: Amennyiben a </w:t>
-      </w:r>
-      <w:proofErr w:type="gramStart"/>
-      <w:r>
-        <w:rPr>
-          <w:iCs/>
-        </w:rPr>
-        <w:t>karakter</w:t>
-      </w:r>
-      <w:proofErr w:type="gramEnd"/>
-      <w:r>
-        <w:rPr>
-          <w:iCs/>
-        </w:rPr>
-        <w:t xml:space="preserve"> ragacsos csőre lép, akkor a véletlen generált </w:t>
-      </w:r>
-      <w:proofErr w:type="gramStart"/>
-      <w:r>
-        <w:rPr>
-          <w:iCs/>
-        </w:rPr>
-        <w:t>időt</w:t>
-      </w:r>
-      <w:proofErr w:type="gramEnd"/>
-      <w:r>
-        <w:rPr>
-          <w:iCs/>
-        </w:rPr>
-        <w:t xml:space="preserve"> ameddig nem lépet el, csökkentjük minden meghíváskor.</w:t>
+        <w:t>+Tick()</w:t>
+      </w:r>
+      <w:r>
+        <w:rPr>
+          <w:iCs/>
+        </w:rPr>
+        <w:t>: Amennyiben a karakter ragacsos csőre lép, akkor a véletlen generált időt ameddig nem lépet el, csökkentjük minden meghíváskor.</w:t>
       </w:r>
     </w:p>
     <w:p>
@@ -1248,40 +693,12 @@
         <w:rPr>
           <w:iCs/>
         </w:rPr>
-        <w:t>+</w:t>
-      </w:r>
-      <w:proofErr w:type="spellStart"/>
-      <w:r>
-        <w:rPr>
-          <w:iCs/>
-        </w:rPr>
-        <w:t>stucked</w:t>
-      </w:r>
-      <w:proofErr w:type="spellEnd"/>
-      <w:r>
-        <w:rPr>
-          <w:iCs/>
-        </w:rPr>
-        <w:t xml:space="preserve">(): A függvény akkor </w:t>
-      </w:r>
-      <w:proofErr w:type="gramStart"/>
-      <w:r>
-        <w:rPr>
-          <w:iCs/>
-        </w:rPr>
-        <w:t>hívódik</w:t>
-      </w:r>
-      <w:proofErr w:type="gramEnd"/>
-      <w:r>
-        <w:rPr>
-          <w:iCs/>
-        </w:rPr>
-        <w:t xml:space="preserve"> ha a karakter egy ragacsos csőre lép, és generál egy random számot ameddig nem léphet tovább.</w:t>
-      </w:r>
-    </w:p>
-    <w:p>
-      <w:pPr>
-        <w:pStyle w:val="Cmsor4"/>
+        <w:t>+stucked(): A függvény akkor hívódik ha a karakter egy ragacsos csőre lép, és generál egy random számot ameddig nem léphet tovább.</w:t>
+      </w:r>
+    </w:p>
+    <w:p>
+      <w:pPr>
+        <w:pStyle w:val="Heading4"/>
         <w:ind w:left="1418"/>
         <w:rPr>
           <w:b w:val="0"/>
@@ -1290,7 +707,6 @@
           <w:szCs w:val="24"/>
         </w:rPr>
       </w:pPr>
-      <w:proofErr w:type="spellStart"/>
       <w:r>
         <w:rPr>
           <w:b w:val="0"/>
@@ -1300,7 +716,6 @@
         </w:rPr>
         <w:t>Nomad</w:t>
       </w:r>
-      <w:proofErr w:type="spellEnd"/>
     </w:p>
     <w:p>
       <w:pPr>
@@ -1310,38 +725,18 @@
         <w:ind w:left="1418"/>
       </w:pPr>
       <w:r>
-        <w:t>+</w:t>
-      </w:r>
-      <w:proofErr w:type="spellStart"/>
-      <w:proofErr w:type="gramStart"/>
-      <w:r>
-        <w:t>setPump</w:t>
-      </w:r>
-      <w:proofErr w:type="spellEnd"/>
-      <w:r>
-        <w:t>(</w:t>
-      </w:r>
-      <w:proofErr w:type="spellStart"/>
-      <w:proofErr w:type="gramEnd"/>
-      <w:r>
-        <w:t>Pipe</w:t>
-      </w:r>
-      <w:proofErr w:type="spellEnd"/>
-      <w:r>
-        <w:t xml:space="preserve">, </w:t>
-      </w:r>
-      <w:proofErr w:type="spellStart"/>
-      <w:r>
-        <w:t>Pipe</w:t>
-      </w:r>
-      <w:proofErr w:type="spellEnd"/>
+        <w:t>+setPump(</w:t>
+      </w:r>
+      <w:r>
+        <w:t>Pipe, Pipe</w:t>
+      </w:r>
       <w:r>
         <w:t>): Beállítja a pumpát, amin a nomád áll.</w:t>
       </w:r>
     </w:p>
     <w:p>
       <w:pPr>
-        <w:pStyle w:val="Cmsor3"/>
+        <w:pStyle w:val="Heading3"/>
       </w:pPr>
       <w:r>
         <w:lastRenderedPageBreak/>
@@ -1350,7 +745,7 @@
     </w:p>
     <w:p>
       <w:pPr>
-        <w:pStyle w:val="Cmsor4"/>
+        <w:pStyle w:val="Heading4"/>
         <w:ind w:left="1418"/>
         <w:rPr>
           <w:b w:val="0"/>
@@ -1359,7 +754,6 @@
           <w:szCs w:val="24"/>
         </w:rPr>
       </w:pPr>
-      <w:proofErr w:type="spellStart"/>
       <w:r>
         <w:rPr>
           <w:b w:val="0"/>
@@ -1367,52 +761,14 @@
           <w:sz w:val="24"/>
           <w:szCs w:val="24"/>
         </w:rPr>
-        <w:t>Character</w:t>
-      </w:r>
-      <w:proofErr w:type="spellEnd"/>
-      <w:r>
-        <w:rPr>
-          <w:b w:val="0"/>
-          <w:bCs w:val="0"/>
-          <w:sz w:val="24"/>
-          <w:szCs w:val="24"/>
-        </w:rPr>
-        <w:t xml:space="preserve"> </w:t>
-      </w:r>
-      <w:proofErr w:type="spellStart"/>
-      <w:r>
-        <w:rPr>
-          <w:b w:val="0"/>
-          <w:bCs w:val="0"/>
-          <w:sz w:val="24"/>
-          <w:szCs w:val="24"/>
-        </w:rPr>
-        <w:t>sets</w:t>
-      </w:r>
-      <w:proofErr w:type="spellEnd"/>
-      <w:r>
-        <w:rPr>
-          <w:b w:val="0"/>
-          <w:bCs w:val="0"/>
-          <w:sz w:val="24"/>
-          <w:szCs w:val="24"/>
-        </w:rPr>
-        <w:t xml:space="preserve"> </w:t>
-      </w:r>
-      <w:proofErr w:type="spellStart"/>
-      <w:r>
-        <w:rPr>
-          <w:b w:val="0"/>
-          <w:bCs w:val="0"/>
-          <w:sz w:val="24"/>
-          <w:szCs w:val="24"/>
-        </w:rPr>
-        <w:t>pump</w:t>
-      </w:r>
-      <w:proofErr w:type="spellEnd"/>
-    </w:p>
-    <w:p>
-      <w:r>
+        <w:t>Character sets pump</w:t>
+      </w:r>
+    </w:p>
+    <w:p>
+      <w:r>
+        <w:rPr>
+          <w:noProof/>
+        </w:rPr>
         <w:drawing>
           <wp:inline distT="0" distB="0" distL="0" distR="0" wp14:anchorId="1E35FE91" wp14:editId="39ED02F2">
             <wp:extent cx="5760720" cy="5865495"/>
@@ -1452,7 +808,7 @@
     </w:p>
     <w:p>
       <w:pPr>
-        <w:pStyle w:val="Cmsor4"/>
+        <w:pStyle w:val="Heading4"/>
         <w:numPr>
           <w:ilvl w:val="3"/>
           <w:numId w:val="16"/>
@@ -1472,62 +828,14 @@
           <w:szCs w:val="24"/>
         </w:rPr>
         <w:lastRenderedPageBreak/>
-        <w:t xml:space="preserve">Add </w:t>
-      </w:r>
-      <w:proofErr w:type="spellStart"/>
-      <w:r>
-        <w:rPr>
-          <w:b w:val="0"/>
-          <w:bCs w:val="0"/>
-          <w:sz w:val="24"/>
-          <w:szCs w:val="24"/>
-        </w:rPr>
-        <w:t>character</w:t>
-      </w:r>
-      <w:proofErr w:type="spellEnd"/>
-      <w:r>
-        <w:rPr>
-          <w:b w:val="0"/>
-          <w:bCs w:val="0"/>
-          <w:sz w:val="24"/>
-          <w:szCs w:val="24"/>
-        </w:rPr>
-        <w:t xml:space="preserve"> </w:t>
-      </w:r>
-      <w:proofErr w:type="spellStart"/>
-      <w:r>
-        <w:rPr>
-          <w:b w:val="0"/>
-          <w:bCs w:val="0"/>
-          <w:sz w:val="24"/>
-          <w:szCs w:val="24"/>
-        </w:rPr>
-        <w:t>to</w:t>
-      </w:r>
-      <w:proofErr w:type="spellEnd"/>
-      <w:r>
-        <w:rPr>
-          <w:b w:val="0"/>
-          <w:bCs w:val="0"/>
-          <w:sz w:val="24"/>
-          <w:szCs w:val="24"/>
-        </w:rPr>
-        <w:t xml:space="preserve"> </w:t>
-      </w:r>
-      <w:proofErr w:type="spellStart"/>
-      <w:r>
-        <w:rPr>
-          <w:b w:val="0"/>
-          <w:bCs w:val="0"/>
-          <w:sz w:val="24"/>
-          <w:szCs w:val="24"/>
-        </w:rPr>
-        <w:t>Node</w:t>
-      </w:r>
-      <w:proofErr w:type="spellEnd"/>
-    </w:p>
-    <w:p>
-      <w:r>
+        <w:t>Add character to Node</w:t>
+      </w:r>
+    </w:p>
+    <w:p>
+      <w:r>
+        <w:rPr>
+          <w:noProof/>
+        </w:rPr>
         <w:drawing>
           <wp:inline distT="0" distB="0" distL="0" distR="0" wp14:anchorId="550E56CF" wp14:editId="22251B8B">
             <wp:extent cx="5487166" cy="4105848"/>
@@ -1567,7 +875,7 @@
     </w:p>
     <w:p>
       <w:pPr>
-        <w:pStyle w:val="Cmsor4"/>
+        <w:pStyle w:val="Heading4"/>
         <w:ind w:left="1418"/>
         <w:rPr>
           <w:b w:val="0"/>
@@ -1576,7 +884,6 @@
           <w:szCs w:val="24"/>
         </w:rPr>
       </w:pPr>
-      <w:proofErr w:type="spellStart"/>
       <w:r>
         <w:rPr>
           <w:b w:val="0"/>
@@ -1584,49 +891,8 @@
           <w:sz w:val="24"/>
           <w:szCs w:val="24"/>
         </w:rPr>
-        <w:t>Cistern</w:t>
-      </w:r>
-      <w:proofErr w:type="spellEnd"/>
-      <w:r>
-        <w:rPr>
-          <w:b w:val="0"/>
-          <w:bCs w:val="0"/>
-          <w:sz w:val="24"/>
-          <w:szCs w:val="24"/>
-        </w:rPr>
-        <w:t xml:space="preserve"> </w:t>
-      </w:r>
-      <w:proofErr w:type="spellStart"/>
-      <w:r>
-        <w:rPr>
-          <w:b w:val="0"/>
-          <w:bCs w:val="0"/>
-          <w:sz w:val="24"/>
-          <w:szCs w:val="24"/>
-        </w:rPr>
-        <w:t>makes</w:t>
-      </w:r>
-      <w:proofErr w:type="spellEnd"/>
-      <w:r>
-        <w:rPr>
-          <w:b w:val="0"/>
-          <w:bCs w:val="0"/>
-          <w:sz w:val="24"/>
-          <w:szCs w:val="24"/>
-        </w:rPr>
-        <w:t xml:space="preserve"> </w:t>
-      </w:r>
-      <w:proofErr w:type="spellStart"/>
-      <w:r>
-        <w:rPr>
-          <w:b w:val="0"/>
-          <w:bCs w:val="0"/>
-          <w:sz w:val="24"/>
-          <w:szCs w:val="24"/>
-        </w:rPr>
-        <w:t>Pump</w:t>
-      </w:r>
-      <w:proofErr w:type="spellEnd"/>
+        <w:t>Cistern makes Pump</w:t>
+      </w:r>
     </w:p>
     <w:p>
       <w:r>
@@ -1672,7 +938,7 @@
     </w:p>
     <w:p>
       <w:pPr>
-        <w:pStyle w:val="Cmsor4"/>
+        <w:pStyle w:val="Heading4"/>
         <w:ind w:left="1418"/>
         <w:rPr>
           <w:b w:val="0"/>
@@ -1681,7 +947,6 @@
           <w:szCs w:val="24"/>
         </w:rPr>
       </w:pPr>
-      <w:proofErr w:type="spellStart"/>
       <w:r>
         <w:rPr>
           <w:b w:val="0"/>
@@ -1690,9 +955,8 @@
           <w:szCs w:val="24"/>
         </w:rPr>
         <w:lastRenderedPageBreak/>
-        <w:t>Cistern</w:t>
-      </w:r>
-      <w:proofErr w:type="spellEnd"/>
+        <w:t xml:space="preserve">Cistern makes </w:t>
+      </w:r>
       <w:r>
         <w:rPr>
           <w:b w:val="0"/>
@@ -1700,39 +964,8 @@
           <w:sz w:val="24"/>
           <w:szCs w:val="24"/>
         </w:rPr>
-        <w:t xml:space="preserve"> </w:t>
-      </w:r>
-      <w:proofErr w:type="spellStart"/>
-      <w:r>
-        <w:rPr>
-          <w:b w:val="0"/>
-          <w:bCs w:val="0"/>
-          <w:sz w:val="24"/>
-          <w:szCs w:val="24"/>
-        </w:rPr>
-        <w:t>makes</w:t>
-      </w:r>
-      <w:proofErr w:type="spellEnd"/>
-      <w:r>
-        <w:rPr>
-          <w:b w:val="0"/>
-          <w:bCs w:val="0"/>
-          <w:sz w:val="24"/>
-          <w:szCs w:val="24"/>
-        </w:rPr>
-        <w:t xml:space="preserve"> </w:t>
-      </w:r>
-      <w:proofErr w:type="spellStart"/>
-      <w:r>
-        <w:rPr>
-          <w:b w:val="0"/>
-          <w:bCs w:val="0"/>
-          <w:sz w:val="24"/>
-          <w:szCs w:val="24"/>
-        </w:rPr>
         <w:t>Pipe</w:t>
       </w:r>
-      <w:proofErr w:type="spellEnd"/>
     </w:p>
     <w:p>
       <w:r>
@@ -1778,7 +1011,7 @@
     </w:p>
     <w:p>
       <w:pPr>
-        <w:pStyle w:val="Cmsor4"/>
+        <w:pStyle w:val="Heading4"/>
         <w:numPr>
           <w:ilvl w:val="3"/>
           <w:numId w:val="12"/>
@@ -1790,7 +1023,6 @@
           <w:szCs w:val="24"/>
         </w:rPr>
       </w:pPr>
-      <w:proofErr w:type="spellStart"/>
       <w:r>
         <w:rPr>
           <w:b w:val="0"/>
@@ -1798,49 +1030,8 @@
           <w:sz w:val="24"/>
           <w:szCs w:val="24"/>
         </w:rPr>
-        <w:t>Plumber</w:t>
-      </w:r>
-      <w:proofErr w:type="spellEnd"/>
-      <w:r>
-        <w:rPr>
-          <w:b w:val="0"/>
-          <w:bCs w:val="0"/>
-          <w:sz w:val="24"/>
-          <w:szCs w:val="24"/>
-        </w:rPr>
-        <w:t xml:space="preserve"> </w:t>
-      </w:r>
-      <w:proofErr w:type="spellStart"/>
-      <w:r>
-        <w:rPr>
-          <w:b w:val="0"/>
-          <w:bCs w:val="0"/>
-          <w:sz w:val="24"/>
-          <w:szCs w:val="24"/>
-        </w:rPr>
-        <w:t>places</w:t>
-      </w:r>
-      <w:proofErr w:type="spellEnd"/>
-      <w:r>
-        <w:rPr>
-          <w:b w:val="0"/>
-          <w:bCs w:val="0"/>
-          <w:sz w:val="24"/>
-          <w:szCs w:val="24"/>
-        </w:rPr>
-        <w:t xml:space="preserve"> </w:t>
-      </w:r>
-      <w:proofErr w:type="spellStart"/>
-      <w:r>
-        <w:rPr>
-          <w:b w:val="0"/>
-          <w:bCs w:val="0"/>
-          <w:sz w:val="24"/>
-          <w:szCs w:val="24"/>
-        </w:rPr>
-        <w:t>Pump</w:t>
-      </w:r>
-      <w:proofErr w:type="spellEnd"/>
+        <w:t>Plumber places Pump</w:t>
+      </w:r>
     </w:p>
     <w:p>
       <w:r>
@@ -1886,7 +1077,7 @@
     </w:p>
     <w:p>
       <w:pPr>
-        <w:pStyle w:val="Cmsor4"/>
+        <w:pStyle w:val="Heading4"/>
         <w:numPr>
           <w:ilvl w:val="3"/>
           <w:numId w:val="12"/>
@@ -1898,7 +1089,6 @@
           <w:szCs w:val="24"/>
         </w:rPr>
       </w:pPr>
-      <w:proofErr w:type="spellStart"/>
       <w:r>
         <w:rPr>
           <w:b w:val="0"/>
@@ -1907,49 +1097,8 @@
           <w:szCs w:val="24"/>
         </w:rPr>
         <w:lastRenderedPageBreak/>
-        <w:t>Plumber</w:t>
-      </w:r>
-      <w:proofErr w:type="spellEnd"/>
-      <w:r>
-        <w:rPr>
-          <w:b w:val="0"/>
-          <w:bCs w:val="0"/>
-          <w:sz w:val="24"/>
-          <w:szCs w:val="24"/>
-        </w:rPr>
-        <w:t xml:space="preserve"> </w:t>
-      </w:r>
-      <w:proofErr w:type="spellStart"/>
-      <w:r>
-        <w:rPr>
-          <w:b w:val="0"/>
-          <w:bCs w:val="0"/>
-          <w:sz w:val="24"/>
-          <w:szCs w:val="24"/>
-        </w:rPr>
-        <w:t>places</w:t>
-      </w:r>
-      <w:proofErr w:type="spellEnd"/>
-      <w:r>
-        <w:rPr>
-          <w:b w:val="0"/>
-          <w:bCs w:val="0"/>
-          <w:sz w:val="24"/>
-          <w:szCs w:val="24"/>
-        </w:rPr>
-        <w:t xml:space="preserve"> </w:t>
-      </w:r>
-      <w:proofErr w:type="spellStart"/>
-      <w:r>
-        <w:rPr>
-          <w:b w:val="0"/>
-          <w:bCs w:val="0"/>
-          <w:sz w:val="24"/>
-          <w:szCs w:val="24"/>
-        </w:rPr>
-        <w:t>Pipe</w:t>
-      </w:r>
-      <w:proofErr w:type="spellEnd"/>
+        <w:t>Plumber places Pipe</w:t>
+      </w:r>
     </w:p>
     <w:p>
       <w:r>
@@ -1995,7 +1144,7 @@
     </w:p>
     <w:p>
       <w:pPr>
-        <w:pStyle w:val="Cmsor4"/>
+        <w:pStyle w:val="Heading4"/>
         <w:numPr>
           <w:ilvl w:val="3"/>
           <w:numId w:val="12"/>
@@ -2007,7 +1156,6 @@
           <w:szCs w:val="24"/>
         </w:rPr>
       </w:pPr>
-      <w:proofErr w:type="spellStart"/>
       <w:r>
         <w:rPr>
           <w:b w:val="0"/>
@@ -2015,49 +1163,8 @@
           <w:sz w:val="24"/>
           <w:szCs w:val="24"/>
         </w:rPr>
-        <w:t>Plumber</w:t>
-      </w:r>
-      <w:proofErr w:type="spellEnd"/>
-      <w:r>
-        <w:rPr>
-          <w:b w:val="0"/>
-          <w:bCs w:val="0"/>
-          <w:sz w:val="24"/>
-          <w:szCs w:val="24"/>
-        </w:rPr>
-        <w:t xml:space="preserve"> </w:t>
-      </w:r>
-      <w:proofErr w:type="spellStart"/>
-      <w:r>
-        <w:rPr>
-          <w:b w:val="0"/>
-          <w:bCs w:val="0"/>
-          <w:sz w:val="24"/>
-          <w:szCs w:val="24"/>
-        </w:rPr>
-        <w:t>grabs</w:t>
-      </w:r>
-      <w:proofErr w:type="spellEnd"/>
-      <w:r>
-        <w:rPr>
-          <w:b w:val="0"/>
-          <w:bCs w:val="0"/>
-          <w:sz w:val="24"/>
-          <w:szCs w:val="24"/>
-        </w:rPr>
-        <w:t xml:space="preserve"> </w:t>
-      </w:r>
-      <w:proofErr w:type="spellStart"/>
-      <w:r>
-        <w:rPr>
-          <w:b w:val="0"/>
-          <w:bCs w:val="0"/>
-          <w:sz w:val="24"/>
-          <w:szCs w:val="24"/>
-        </w:rPr>
-        <w:t>Pipe</w:t>
-      </w:r>
-      <w:proofErr w:type="spellEnd"/>
+        <w:t>Plumber grabs Pipe</w:t>
+      </w:r>
     </w:p>
     <w:p>
       <w:r>
@@ -2103,7 +1210,7 @@
     </w:p>
     <w:p>
       <w:pPr>
-        <w:pStyle w:val="Cmsor4"/>
+        <w:pStyle w:val="Heading4"/>
         <w:numPr>
           <w:ilvl w:val="3"/>
           <w:numId w:val="12"/>
@@ -2123,22 +1230,14 @@
           <w:szCs w:val="24"/>
         </w:rPr>
         <w:lastRenderedPageBreak/>
-        <w:t xml:space="preserve">Map </w:t>
-      </w:r>
-      <w:proofErr w:type="spellStart"/>
-      <w:r>
-        <w:rPr>
-          <w:b w:val="0"/>
-          <w:bCs w:val="0"/>
-          <w:sz w:val="24"/>
-          <w:szCs w:val="24"/>
-        </w:rPr>
-        <w:t>initalizes</w:t>
-      </w:r>
-      <w:proofErr w:type="spellEnd"/>
-    </w:p>
-    <w:p>
-      <w:r>
+        <w:t>Map initalizes</w:t>
+      </w:r>
+    </w:p>
+    <w:p>
+      <w:r>
+        <w:rPr>
+          <w:noProof/>
+        </w:rPr>
         <w:drawing>
           <wp:inline distT="0" distB="0" distL="0" distR="0" wp14:anchorId="64FCE452" wp14:editId="3450D280">
             <wp:extent cx="5760720" cy="3063875"/>
@@ -2178,7 +1277,7 @@
     </w:p>
     <w:p>
       <w:pPr>
-        <w:pStyle w:val="Cmsor4"/>
+        <w:pStyle w:val="Heading4"/>
         <w:numPr>
           <w:ilvl w:val="3"/>
           <w:numId w:val="12"/>
@@ -2190,7 +1289,6 @@
           <w:szCs w:val="24"/>
         </w:rPr>
       </w:pPr>
-      <w:proofErr w:type="spellStart"/>
       <w:r>
         <w:rPr>
           <w:b w:val="0"/>
@@ -2198,49 +1296,8 @@
           <w:sz w:val="24"/>
           <w:szCs w:val="24"/>
         </w:rPr>
-        <w:t>Plumber</w:t>
-      </w:r>
-      <w:proofErr w:type="spellEnd"/>
-      <w:r>
-        <w:rPr>
-          <w:b w:val="0"/>
-          <w:bCs w:val="0"/>
-          <w:sz w:val="24"/>
-          <w:szCs w:val="24"/>
-        </w:rPr>
-        <w:t xml:space="preserve"> </w:t>
-      </w:r>
-      <w:proofErr w:type="spellStart"/>
-      <w:r>
-        <w:rPr>
-          <w:b w:val="0"/>
-          <w:bCs w:val="0"/>
-          <w:sz w:val="24"/>
-          <w:szCs w:val="24"/>
-        </w:rPr>
-        <w:t>grabs</w:t>
-      </w:r>
-      <w:proofErr w:type="spellEnd"/>
-      <w:r>
-        <w:rPr>
-          <w:b w:val="0"/>
-          <w:bCs w:val="0"/>
-          <w:sz w:val="24"/>
-          <w:szCs w:val="24"/>
-        </w:rPr>
-        <w:t xml:space="preserve"> </w:t>
-      </w:r>
-      <w:proofErr w:type="spellStart"/>
-      <w:r>
-        <w:rPr>
-          <w:b w:val="0"/>
-          <w:bCs w:val="0"/>
-          <w:sz w:val="24"/>
-          <w:szCs w:val="24"/>
-        </w:rPr>
-        <w:t>Pump</w:t>
-      </w:r>
-      <w:proofErr w:type="spellEnd"/>
+        <w:t>Plumber grabs Pump</w:t>
+      </w:r>
     </w:p>
     <w:p>
       <w:r>
@@ -2286,24 +1343,16 @@
     </w:p>
     <w:p>
       <w:pPr>
-        <w:pStyle w:val="Cmsor3"/>
+        <w:pStyle w:val="Heading3"/>
       </w:pPr>
       <w:r>
         <w:lastRenderedPageBreak/>
-        <w:t xml:space="preserve">Új </w:t>
-      </w:r>
-      <w:proofErr w:type="gramStart"/>
-      <w:r>
-        <w:t>funkciók</w:t>
-      </w:r>
-      <w:proofErr w:type="gramEnd"/>
-      <w:r>
-        <w:t xml:space="preserve"> szekvenciái</w:t>
-      </w:r>
-    </w:p>
-    <w:p>
-      <w:pPr>
-        <w:pStyle w:val="Cmsor4"/>
+        <w:t>Új funkciók szekvenciái</w:t>
+      </w:r>
+    </w:p>
+    <w:p>
+      <w:pPr>
+        <w:pStyle w:val="Heading4"/>
         <w:numPr>
           <w:ilvl w:val="3"/>
           <w:numId w:val="12"/>
@@ -2315,7 +1364,6 @@
           <w:szCs w:val="24"/>
         </w:rPr>
       </w:pPr>
-      <w:proofErr w:type="spellStart"/>
       <w:r>
         <w:rPr>
           <w:b w:val="0"/>
@@ -2323,49 +1371,8 @@
           <w:sz w:val="24"/>
           <w:szCs w:val="24"/>
         </w:rPr>
-        <w:t>Plumber</w:t>
-      </w:r>
-      <w:proofErr w:type="spellEnd"/>
-      <w:r>
-        <w:rPr>
-          <w:b w:val="0"/>
-          <w:bCs w:val="0"/>
-          <w:sz w:val="24"/>
-          <w:szCs w:val="24"/>
-        </w:rPr>
-        <w:t xml:space="preserve"> </w:t>
-      </w:r>
-      <w:proofErr w:type="spellStart"/>
-      <w:r>
-        <w:rPr>
-          <w:b w:val="0"/>
-          <w:bCs w:val="0"/>
-          <w:sz w:val="24"/>
-          <w:szCs w:val="24"/>
-        </w:rPr>
-        <w:t>breaks</w:t>
-      </w:r>
-      <w:proofErr w:type="spellEnd"/>
-      <w:r>
-        <w:rPr>
-          <w:b w:val="0"/>
-          <w:bCs w:val="0"/>
-          <w:sz w:val="24"/>
-          <w:szCs w:val="24"/>
-        </w:rPr>
-        <w:t xml:space="preserve"> </w:t>
-      </w:r>
-      <w:proofErr w:type="spellStart"/>
-      <w:r>
-        <w:rPr>
-          <w:b w:val="0"/>
-          <w:bCs w:val="0"/>
-          <w:sz w:val="24"/>
-          <w:szCs w:val="24"/>
-        </w:rPr>
-        <w:t>Pipe</w:t>
-      </w:r>
-      <w:proofErr w:type="spellEnd"/>
+        <w:t>Plumber breaks Pipe</w:t>
+      </w:r>
     </w:p>
     <w:p>
       <w:r>
@@ -2411,7 +1418,7 @@
     </w:p>
     <w:p>
       <w:pPr>
-        <w:pStyle w:val="Cmsor4"/>
+        <w:pStyle w:val="Heading4"/>
         <w:numPr>
           <w:ilvl w:val="3"/>
           <w:numId w:val="12"/>
@@ -2423,7 +1430,6 @@
           <w:szCs w:val="24"/>
         </w:rPr>
       </w:pPr>
-      <w:proofErr w:type="spellStart"/>
       <w:r>
         <w:rPr>
           <w:b w:val="0"/>
@@ -2431,69 +1437,8 @@
           <w:sz w:val="24"/>
           <w:szCs w:val="24"/>
         </w:rPr>
-        <w:t>Character</w:t>
-      </w:r>
-      <w:proofErr w:type="spellEnd"/>
-      <w:r>
-        <w:rPr>
-          <w:b w:val="0"/>
-          <w:bCs w:val="0"/>
-          <w:sz w:val="24"/>
-          <w:szCs w:val="24"/>
-        </w:rPr>
-        <w:t xml:space="preserve"> </w:t>
-      </w:r>
-      <w:proofErr w:type="spellStart"/>
-      <w:r>
-        <w:rPr>
-          <w:b w:val="0"/>
-          <w:bCs w:val="0"/>
-          <w:sz w:val="24"/>
-          <w:szCs w:val="24"/>
-        </w:rPr>
-        <w:t>makes</w:t>
-      </w:r>
-      <w:proofErr w:type="spellEnd"/>
-      <w:r>
-        <w:rPr>
-          <w:b w:val="0"/>
-          <w:bCs w:val="0"/>
-          <w:sz w:val="24"/>
-          <w:szCs w:val="24"/>
-        </w:rPr>
-        <w:t xml:space="preserve"> </w:t>
-      </w:r>
-      <w:proofErr w:type="spellStart"/>
-      <w:r>
-        <w:rPr>
-          <w:b w:val="0"/>
-          <w:bCs w:val="0"/>
-          <w:sz w:val="24"/>
-          <w:szCs w:val="24"/>
-        </w:rPr>
-        <w:t>Pipe</w:t>
-      </w:r>
-      <w:proofErr w:type="spellEnd"/>
-      <w:r>
-        <w:rPr>
-          <w:b w:val="0"/>
-          <w:bCs w:val="0"/>
-          <w:sz w:val="24"/>
-          <w:szCs w:val="24"/>
-        </w:rPr>
-        <w:t xml:space="preserve"> </w:t>
-      </w:r>
-      <w:proofErr w:type="spellStart"/>
-      <w:r>
-        <w:rPr>
-          <w:b w:val="0"/>
-          <w:bCs w:val="0"/>
-          <w:sz w:val="24"/>
-          <w:szCs w:val="24"/>
-        </w:rPr>
-        <w:t>sticky</w:t>
-      </w:r>
-      <w:proofErr w:type="spellEnd"/>
+        <w:t>Character makes Pipe sticky</w:t>
+      </w:r>
     </w:p>
     <w:p>
       <w:r>
@@ -2539,7 +1484,7 @@
     </w:p>
     <w:p>
       <w:pPr>
-        <w:pStyle w:val="Cmsor4"/>
+        <w:pStyle w:val="Heading4"/>
         <w:numPr>
           <w:ilvl w:val="3"/>
           <w:numId w:val="12"/>
@@ -2551,7 +1496,6 @@
           <w:szCs w:val="24"/>
         </w:rPr>
       </w:pPr>
-      <w:proofErr w:type="spellStart"/>
       <w:r>
         <w:rPr>
           <w:b w:val="0"/>
@@ -2560,69 +1504,8 @@
           <w:szCs w:val="24"/>
         </w:rPr>
         <w:lastRenderedPageBreak/>
-        <w:t>Nomad</w:t>
-      </w:r>
-      <w:proofErr w:type="spellEnd"/>
-      <w:r>
-        <w:rPr>
-          <w:b w:val="0"/>
-          <w:bCs w:val="0"/>
-          <w:sz w:val="24"/>
-          <w:szCs w:val="24"/>
-        </w:rPr>
-        <w:t xml:space="preserve"> </w:t>
-      </w:r>
-      <w:proofErr w:type="spellStart"/>
-      <w:r>
-        <w:rPr>
-          <w:b w:val="0"/>
-          <w:bCs w:val="0"/>
-          <w:sz w:val="24"/>
-          <w:szCs w:val="24"/>
-        </w:rPr>
-        <w:t>makes</w:t>
-      </w:r>
-      <w:proofErr w:type="spellEnd"/>
-      <w:r>
-        <w:rPr>
-          <w:b w:val="0"/>
-          <w:bCs w:val="0"/>
-          <w:sz w:val="24"/>
-          <w:szCs w:val="24"/>
-        </w:rPr>
-        <w:t xml:space="preserve"> </w:t>
-      </w:r>
-      <w:proofErr w:type="spellStart"/>
-      <w:r>
-        <w:rPr>
-          <w:b w:val="0"/>
-          <w:bCs w:val="0"/>
-          <w:sz w:val="24"/>
-          <w:szCs w:val="24"/>
-        </w:rPr>
-        <w:t>Pipe</w:t>
-      </w:r>
-      <w:proofErr w:type="spellEnd"/>
-      <w:r>
-        <w:rPr>
-          <w:b w:val="0"/>
-          <w:bCs w:val="0"/>
-          <w:sz w:val="24"/>
-          <w:szCs w:val="24"/>
-        </w:rPr>
-        <w:t xml:space="preserve"> </w:t>
-      </w:r>
-      <w:proofErr w:type="spellStart"/>
-      <w:r>
-        <w:rPr>
-          <w:b w:val="0"/>
-          <w:bCs w:val="0"/>
-          <w:sz w:val="24"/>
-          <w:szCs w:val="24"/>
-        </w:rPr>
-        <w:t>slippery</w:t>
-      </w:r>
-      <w:proofErr w:type="spellEnd"/>
+        <w:t>Nomad makes Pipe slippery</w:t>
+      </w:r>
     </w:p>
     <w:p>
       <w:r>
@@ -2667,13 +1550,8 @@
       </w:r>
     </w:p>
     <w:p>
-      <w:r>
-        <w:br w:type="page"/>
-      </w:r>
-    </w:p>
-    <w:p>
-      <w:pPr>
-        <w:pStyle w:val="Cmsor4"/>
+      <w:pPr>
+        <w:pStyle w:val="Heading4"/>
         <w:numPr>
           <w:ilvl w:val="3"/>
           <w:numId w:val="12"/>
@@ -2682,7 +1560,6 @@
           <w:noProof/>
         </w:rPr>
       </w:pPr>
-      <w:proofErr w:type="spellStart"/>
       <w:r>
         <w:rPr>
           <w:b w:val="0"/>
@@ -2690,90 +1567,8 @@
           <w:sz w:val="24"/>
           <w:szCs w:val="24"/>
         </w:rPr>
-        <w:lastRenderedPageBreak/>
-        <w:t>Character</w:t>
-      </w:r>
-      <w:proofErr w:type="spellEnd"/>
-      <w:r>
-        <w:rPr>
-          <w:b w:val="0"/>
-          <w:bCs w:val="0"/>
-          <w:sz w:val="24"/>
-          <w:szCs w:val="24"/>
-        </w:rPr>
-        <w:t xml:space="preserve"> </w:t>
-      </w:r>
-      <w:proofErr w:type="spellStart"/>
-      <w:r>
-        <w:rPr>
-          <w:b w:val="0"/>
-          <w:bCs w:val="0"/>
-          <w:sz w:val="24"/>
-          <w:szCs w:val="24"/>
-        </w:rPr>
-        <w:t>moves</w:t>
-      </w:r>
-      <w:proofErr w:type="spellEnd"/>
-      <w:r>
-        <w:rPr>
-          <w:b w:val="0"/>
-          <w:bCs w:val="0"/>
-          <w:sz w:val="24"/>
-          <w:szCs w:val="24"/>
-        </w:rPr>
-        <w:t xml:space="preserve"> </w:t>
-      </w:r>
-      <w:proofErr w:type="spellStart"/>
-      <w:r>
-        <w:rPr>
-          <w:b w:val="0"/>
-          <w:bCs w:val="0"/>
-          <w:sz w:val="24"/>
-          <w:szCs w:val="24"/>
-        </w:rPr>
-        <w:t>to</w:t>
-      </w:r>
-      <w:proofErr w:type="spellEnd"/>
-      <w:r>
-        <w:rPr>
-          <w:b w:val="0"/>
-          <w:bCs w:val="0"/>
-          <w:sz w:val="24"/>
-          <w:szCs w:val="24"/>
-        </w:rPr>
-        <w:t xml:space="preserve"> </w:t>
-      </w:r>
-      <w:proofErr w:type="spellStart"/>
-      <w:r>
-        <w:rPr>
-          <w:b w:val="0"/>
-          <w:bCs w:val="0"/>
-          <w:sz w:val="24"/>
-          <w:szCs w:val="24"/>
-        </w:rPr>
-        <w:t>slippery</w:t>
-      </w:r>
-      <w:proofErr w:type="spellEnd"/>
-      <w:r>
-        <w:rPr>
-          <w:b w:val="0"/>
-          <w:bCs w:val="0"/>
-          <w:sz w:val="24"/>
-          <w:szCs w:val="24"/>
-        </w:rPr>
-        <w:t xml:space="preserve"> </w:t>
-      </w:r>
-      <w:proofErr w:type="spellStart"/>
-      <w:r>
-        <w:rPr>
-          <w:b w:val="0"/>
-          <w:bCs w:val="0"/>
-          <w:sz w:val="24"/>
-          <w:szCs w:val="24"/>
-        </w:rPr>
-        <w:t>Pipe</w:t>
-      </w:r>
-      <w:proofErr w:type="spellEnd"/>
+        <w:t>Character moves to slippery Pipe</w:t>
+      </w:r>
       <w:r>
         <w:rPr>
           <w:noProof/>
@@ -2825,7 +1620,7 @@
     </w:p>
     <w:p>
       <w:pPr>
-        <w:pStyle w:val="Cmsor4"/>
+        <w:pStyle w:val="Heading4"/>
         <w:numPr>
           <w:ilvl w:val="3"/>
           <w:numId w:val="12"/>
@@ -2834,7 +1629,6 @@
           <w:noProof/>
         </w:rPr>
       </w:pPr>
-      <w:proofErr w:type="spellStart"/>
       <w:r>
         <w:rPr>
           <w:b w:val="0"/>
@@ -2842,89 +1636,9 @@
           <w:sz w:val="24"/>
           <w:szCs w:val="24"/>
         </w:rPr>
-        <w:t>Character</w:t>
-      </w:r>
-      <w:proofErr w:type="spellEnd"/>
-      <w:r>
-        <w:rPr>
-          <w:b w:val="0"/>
-          <w:bCs w:val="0"/>
-          <w:sz w:val="24"/>
-          <w:szCs w:val="24"/>
-        </w:rPr>
-        <w:t xml:space="preserve"> </w:t>
-      </w:r>
-      <w:proofErr w:type="spellStart"/>
-      <w:r>
-        <w:rPr>
-          <w:b w:val="0"/>
-          <w:bCs w:val="0"/>
-          <w:sz w:val="24"/>
-          <w:szCs w:val="24"/>
-        </w:rPr>
-        <w:t>moves</w:t>
-      </w:r>
-      <w:proofErr w:type="spellEnd"/>
-      <w:r>
-        <w:rPr>
-          <w:b w:val="0"/>
-          <w:bCs w:val="0"/>
-          <w:sz w:val="24"/>
-          <w:szCs w:val="24"/>
-        </w:rPr>
-        <w:t xml:space="preserve"> </w:t>
-      </w:r>
-      <w:proofErr w:type="spellStart"/>
-      <w:r>
-        <w:rPr>
-          <w:b w:val="0"/>
-          <w:bCs w:val="0"/>
-          <w:sz w:val="24"/>
-          <w:szCs w:val="24"/>
-        </w:rPr>
-        <w:t>to</w:t>
-      </w:r>
-      <w:proofErr w:type="spellEnd"/>
-      <w:r>
-        <w:rPr>
-          <w:b w:val="0"/>
-          <w:bCs w:val="0"/>
-          <w:sz w:val="24"/>
-          <w:szCs w:val="24"/>
-        </w:rPr>
-        <w:t xml:space="preserve"> </w:t>
-      </w:r>
-      <w:proofErr w:type="spellStart"/>
-      <w:r>
-        <w:rPr>
-          <w:b w:val="0"/>
-          <w:bCs w:val="0"/>
-          <w:sz w:val="24"/>
-          <w:szCs w:val="24"/>
-        </w:rPr>
-        <w:t>sticky</w:t>
-      </w:r>
-      <w:proofErr w:type="spellEnd"/>
-      <w:r>
-        <w:rPr>
-          <w:b w:val="0"/>
-          <w:bCs w:val="0"/>
-          <w:sz w:val="24"/>
-          <w:szCs w:val="24"/>
-        </w:rPr>
-        <w:t xml:space="preserve"> </w:t>
-      </w:r>
-      <w:proofErr w:type="spellStart"/>
-      <w:r>
-        <w:rPr>
-          <w:b w:val="0"/>
-          <w:bCs w:val="0"/>
-          <w:sz w:val="24"/>
-          <w:szCs w:val="24"/>
-        </w:rPr>
-        <w:t>Pipe</w:t>
-      </w:r>
-      <w:proofErr w:type="spellEnd"/>
+        <w:lastRenderedPageBreak/>
+        <w:t>Character moves to sticky Pipe</w:t>
+      </w:r>
       <w:r>
         <w:rPr>
           <w:noProof/>
@@ -2976,28 +1690,15 @@
     </w:p>
     <w:p>
       <w:pPr>
-        <w:pStyle w:val="Cmsor20"/>
-      </w:pPr>
-      <w:proofErr w:type="gramStart"/>
-      <w:r>
-        <w:t>Prototípus</w:t>
-      </w:r>
-      <w:proofErr w:type="gramEnd"/>
-      <w:r>
-        <w:t xml:space="preserve"> </w:t>
-      </w:r>
-      <w:proofErr w:type="spellStart"/>
-      <w:r>
-        <w:t>interface</w:t>
-      </w:r>
-      <w:proofErr w:type="spellEnd"/>
-      <w:r>
-        <w:t>-definíciója</w:t>
-      </w:r>
-    </w:p>
-    <w:p>
-      <w:pPr>
-        <w:pStyle w:val="Cmsor3"/>
+        <w:pStyle w:val="Heading2"/>
+      </w:pPr>
+      <w:r>
+        <w:t>Prototípus interface-definíciója</w:t>
+      </w:r>
+    </w:p>
+    <w:p>
+      <w:pPr>
+        <w:pStyle w:val="Heading3"/>
       </w:pPr>
       <w:r>
         <w:t>Az interfész általános leírása</w:t>
@@ -3011,23 +1712,7 @@
         <w:t>[</w:t>
       </w:r>
       <w:r>
-        <w:t xml:space="preserve">A </w:t>
-      </w:r>
-      <w:proofErr w:type="spellStart"/>
-      <w:r>
-        <w:t>protó</w:t>
-      </w:r>
-      <w:proofErr w:type="spellEnd"/>
-      <w:r>
-        <w:t xml:space="preserve"> (</w:t>
-      </w:r>
-      <w:proofErr w:type="gramStart"/>
-      <w:r>
-        <w:t>karakteres</w:t>
-      </w:r>
-      <w:proofErr w:type="gramEnd"/>
-      <w:r>
-        <w:t>) input és output felületeit úgy kell kialakítani, hogy az input fájlból is vehető legyen illetőleg az output fájlba menthető legyen</w:t>
+        <w:t>A protó (karakteres) input és output felületeit úgy kell kialakítani, hogy az input fájlból is vehető legyen illetőleg az output fájlba menthető legyen</w:t>
       </w:r>
       <w:r>
         <w:t>, vagyis kommunikációra csak a szabványos be- és kimenet használható.]</w:t>
@@ -3035,7 +1720,7 @@
     </w:p>
     <w:p>
       <w:pPr>
-        <w:pStyle w:val="Cmsor3"/>
+        <w:pStyle w:val="Heading3"/>
       </w:pPr>
       <w:r>
         <w:t xml:space="preserve">Bemeneti </w:t>
@@ -3083,15 +1768,12 @@
           <w:color w:val="auto"/>
         </w:rPr>
       </w:pPr>
-      <w:proofErr w:type="spellStart"/>
-      <w:r>
-        <w:rPr>
-          <w:color w:val="auto"/>
-        </w:rPr>
-        <w:lastRenderedPageBreak/>
+      <w:r>
+        <w:rPr>
+          <w:color w:val="auto"/>
+        </w:rPr>
         <w:t>fill</w:t>
       </w:r>
-      <w:proofErr w:type="spellEnd"/>
       <w:r>
         <w:rPr>
           <w:i w:val="0"/>
@@ -3099,25 +1781,7 @@
           <w:color w:val="auto"/>
         </w:rPr>
         <w:br/>
-        <w:t xml:space="preserve">Leírás: Feltölti a map-ot random elemekkel, ha nem akarjuk </w:t>
-      </w:r>
-      <w:proofErr w:type="gramStart"/>
-      <w:r>
-        <w:rPr>
-          <w:i w:val="0"/>
-          <w:iCs/>
-          <w:color w:val="auto"/>
-        </w:rPr>
-        <w:t>manuálisan</w:t>
-      </w:r>
-      <w:proofErr w:type="gramEnd"/>
-      <w:r>
-        <w:rPr>
-          <w:i w:val="0"/>
-          <w:iCs/>
-          <w:color w:val="auto"/>
-        </w:rPr>
-        <w:t xml:space="preserve"> felvenni az elemeket és játékosokat</w:t>
+        <w:t>Leírás: Feltölti a map-ot random elemekkel, ha nem akarjuk manuálisan felvenni az elemeket és játékosokat</w:t>
       </w:r>
       <w:r>
         <w:rPr>
@@ -3126,43 +1790,7 @@
           <w:color w:val="auto"/>
         </w:rPr>
         <w:br/>
-        <w:t xml:space="preserve">Opciók: </w:t>
-      </w:r>
-      <w:proofErr w:type="spellStart"/>
-      <w:r>
-        <w:rPr>
-          <w:i w:val="0"/>
-          <w:iCs/>
-          <w:color w:val="auto"/>
-        </w:rPr>
-        <w:t>player</w:t>
-      </w:r>
-      <w:proofErr w:type="spellEnd"/>
-      <w:r>
-        <w:rPr>
-          <w:i w:val="0"/>
-          <w:iCs/>
-          <w:color w:val="auto"/>
-        </w:rPr>
-        <w:t xml:space="preserve"> </w:t>
-      </w:r>
-      <w:proofErr w:type="spellStart"/>
-      <w:r>
-        <w:rPr>
-          <w:i w:val="0"/>
-          <w:iCs/>
-          <w:color w:val="auto"/>
-        </w:rPr>
-        <w:t>count</w:t>
-      </w:r>
-      <w:proofErr w:type="spellEnd"/>
-      <w:r>
-        <w:rPr>
-          <w:i w:val="0"/>
-          <w:iCs/>
-          <w:color w:val="auto"/>
-        </w:rPr>
-        <w:t>: hány darab játékost akarunk lerakatni</w:t>
+        <w:t>Opciók: player count: hány darab játékost akarunk lerakatni</w:t>
       </w:r>
     </w:p>
     <w:p>
@@ -3178,14 +1806,12 @@
           <w:color w:val="auto"/>
         </w:rPr>
       </w:pPr>
-      <w:proofErr w:type="spellStart"/>
       <w:r>
         <w:rPr>
           <w:color w:val="auto"/>
         </w:rPr>
         <w:t>load</w:t>
       </w:r>
-      <w:proofErr w:type="spellEnd"/>
       <w:r>
         <w:rPr>
           <w:color w:val="auto"/>
@@ -3198,25 +1824,7 @@
           <w:iCs/>
           <w:color w:val="auto"/>
         </w:rPr>
-        <w:t xml:space="preserve">Leírás: Beolvas egy megadott konfigurációs </w:t>
-      </w:r>
-      <w:proofErr w:type="gramStart"/>
-      <w:r>
-        <w:rPr>
-          <w:i w:val="0"/>
-          <w:iCs/>
-          <w:color w:val="auto"/>
-        </w:rPr>
-        <w:t>file-ból</w:t>
-      </w:r>
-      <w:proofErr w:type="gramEnd"/>
-      <w:r>
-        <w:rPr>
-          <w:i w:val="0"/>
-          <w:iCs/>
-          <w:color w:val="auto"/>
-        </w:rPr>
-        <w:t xml:space="preserve"> egy játék állapotot</w:t>
+        <w:t>Leírás: Beolvas egy megadott konfigurációs file-ból egy játék állapotot</w:t>
       </w:r>
       <w:r>
         <w:rPr>
@@ -3225,25 +1833,7 @@
           <w:color w:val="auto"/>
         </w:rPr>
         <w:br/>
-        <w:t xml:space="preserve">Opciók: file </w:t>
-      </w:r>
-      <w:proofErr w:type="spellStart"/>
-      <w:r>
-        <w:rPr>
-          <w:i w:val="0"/>
-          <w:iCs/>
-          <w:color w:val="auto"/>
-        </w:rPr>
-        <w:t>path</w:t>
-      </w:r>
-      <w:proofErr w:type="spellEnd"/>
-      <w:r>
-        <w:rPr>
-          <w:i w:val="0"/>
-          <w:iCs/>
-          <w:color w:val="auto"/>
-        </w:rPr>
-        <w:t>: melyik file-t akarjuk beolvasni</w:t>
+        <w:t>Opciók: file path: melyik file-t akarjuk beolvasni</w:t>
       </w:r>
     </w:p>
     <w:p>
@@ -3259,14 +1849,12 @@
           <w:color w:val="auto"/>
         </w:rPr>
       </w:pPr>
-      <w:proofErr w:type="spellStart"/>
       <w:r>
         <w:rPr>
           <w:color w:val="auto"/>
         </w:rPr>
         <w:t>save</w:t>
       </w:r>
-      <w:proofErr w:type="spellEnd"/>
       <w:r>
         <w:rPr>
           <w:color w:val="auto"/>
@@ -3279,28 +1867,8 @@
           <w:iCs/>
           <w:color w:val="auto"/>
         </w:rPr>
-        <w:t xml:space="preserve">Leírás: Kiírja a játék állapotát egy általunk megadott </w:t>
-      </w:r>
-      <w:proofErr w:type="gramStart"/>
-      <w:r>
-        <w:rPr>
-          <w:i w:val="0"/>
-          <w:iCs/>
-          <w:color w:val="auto"/>
-        </w:rPr>
-        <w:t>file-</w:t>
-      </w:r>
-      <w:proofErr w:type="spellStart"/>
-      <w:r>
-        <w:rPr>
-          <w:i w:val="0"/>
-          <w:iCs/>
-          <w:color w:val="auto"/>
-        </w:rPr>
-        <w:t>ba</w:t>
-      </w:r>
-      <w:proofErr w:type="spellEnd"/>
-      <w:proofErr w:type="gramEnd"/>
+        <w:t>Leírás: Kiírja a játék állapotát egy általunk megadott file-ba</w:t>
+      </w:r>
       <w:r>
         <w:rPr>
           <w:i w:val="0"/>
@@ -3308,25 +1876,7 @@
           <w:color w:val="auto"/>
         </w:rPr>
         <w:br/>
-        <w:t xml:space="preserve">Opciók: file </w:t>
-      </w:r>
-      <w:proofErr w:type="spellStart"/>
-      <w:r>
-        <w:rPr>
-          <w:i w:val="0"/>
-          <w:iCs/>
-          <w:color w:val="auto"/>
-        </w:rPr>
-        <w:t>path</w:t>
-      </w:r>
-      <w:proofErr w:type="spellEnd"/>
-      <w:r>
-        <w:rPr>
-          <w:i w:val="0"/>
-          <w:iCs/>
-          <w:color w:val="auto"/>
-        </w:rPr>
-        <w:t>: hova mentse el a játékot</w:t>
+        <w:t>Opciók: file path: hova mentse el a játékot</w:t>
       </w:r>
     </w:p>
     <w:p>
@@ -3342,14 +1892,12 @@
           <w:color w:val="auto"/>
         </w:rPr>
       </w:pPr>
-      <w:proofErr w:type="spellStart"/>
       <w:r>
         <w:rPr>
           <w:color w:val="auto"/>
         </w:rPr>
         <w:t>character</w:t>
       </w:r>
-      <w:proofErr w:type="spellEnd"/>
       <w:r>
         <w:rPr>
           <w:color w:val="auto"/>
@@ -3362,25 +1910,7 @@
           <w:iCs/>
           <w:color w:val="auto"/>
         </w:rPr>
-        <w:t xml:space="preserve">Leírás: a </w:t>
-      </w:r>
-      <w:proofErr w:type="gramStart"/>
-      <w:r>
-        <w:rPr>
-          <w:i w:val="0"/>
-          <w:iCs/>
-          <w:color w:val="auto"/>
-        </w:rPr>
-        <w:t>karakterekhez</w:t>
-      </w:r>
-      <w:proofErr w:type="gramEnd"/>
-      <w:r>
-        <w:rPr>
-          <w:i w:val="0"/>
-          <w:iCs/>
-          <w:color w:val="auto"/>
-        </w:rPr>
-        <w:t xml:space="preserve"> tartozó akciókat tudjuk innen indítani</w:t>
+        <w:t>Leírás: a karakterekhez tartozó akciókat tudjuk innen indítani</w:t>
       </w:r>
       <w:r>
         <w:rPr>
@@ -3414,28 +1944,12 @@
           <w:color w:val="auto"/>
         </w:rPr>
       </w:pPr>
-      <w:proofErr w:type="spellStart"/>
-      <w:r>
-        <w:rPr>
-          <w:color w:val="auto"/>
-        </w:rPr>
-        <w:t>move</w:t>
-      </w:r>
-      <w:proofErr w:type="spellEnd"/>
-      <w:r>
-        <w:rPr>
-          <w:color w:val="auto"/>
-        </w:rPr>
-        <w:t xml:space="preserve">: mozgás a </w:t>
-      </w:r>
-      <w:proofErr w:type="gramStart"/>
-      <w:r>
-        <w:rPr>
-          <w:color w:val="auto"/>
-        </w:rPr>
-        <w:t>karakterrel</w:t>
-      </w:r>
-      <w:proofErr w:type="gramEnd"/>
+      <w:r>
+        <w:rPr>
+          <w:color w:val="auto"/>
+        </w:rPr>
+        <w:t>move: mozgás a karakterrel</w:t>
+      </w:r>
     </w:p>
     <w:p>
       <w:pPr>
@@ -3450,47 +1964,11 @@
           <w:color w:val="auto"/>
         </w:rPr>
       </w:pPr>
-      <w:proofErr w:type="spellStart"/>
-      <w:r>
-        <w:rPr>
-          <w:color w:val="auto"/>
-        </w:rPr>
-        <w:t>break</w:t>
-      </w:r>
-      <w:proofErr w:type="spellEnd"/>
-      <w:r>
-        <w:rPr>
-          <w:color w:val="auto"/>
-        </w:rPr>
-        <w:t xml:space="preserve">: a </w:t>
-      </w:r>
-      <w:proofErr w:type="gramStart"/>
-      <w:r>
-        <w:rPr>
-          <w:color w:val="auto"/>
-        </w:rPr>
-        <w:t>karakter</w:t>
-      </w:r>
-      <w:proofErr w:type="gramEnd"/>
-      <w:r>
-        <w:rPr>
-          <w:color w:val="auto"/>
-        </w:rPr>
-        <w:t xml:space="preserve"> alatti </w:t>
-      </w:r>
-      <w:proofErr w:type="spellStart"/>
-      <w:r>
-        <w:rPr>
-          <w:color w:val="auto"/>
-        </w:rPr>
-        <w:t>node</w:t>
-      </w:r>
-      <w:proofErr w:type="spellEnd"/>
-      <w:r>
-        <w:rPr>
-          <w:color w:val="auto"/>
-        </w:rPr>
-        <w:t xml:space="preserve"> elrontása</w:t>
+      <w:r>
+        <w:rPr>
+          <w:color w:val="auto"/>
+        </w:rPr>
+        <w:t>break: a karakter alatti node elrontása</w:t>
       </w:r>
     </w:p>
     <w:p>
@@ -3506,47 +1984,11 @@
           <w:color w:val="auto"/>
         </w:rPr>
       </w:pPr>
-      <w:proofErr w:type="spellStart"/>
-      <w:r>
-        <w:rPr>
-          <w:color w:val="auto"/>
-        </w:rPr>
-        <w:t>repair</w:t>
-      </w:r>
-      <w:proofErr w:type="spellEnd"/>
-      <w:r>
-        <w:rPr>
-          <w:color w:val="auto"/>
-        </w:rPr>
-        <w:t xml:space="preserve">: a </w:t>
-      </w:r>
-      <w:proofErr w:type="gramStart"/>
-      <w:r>
-        <w:rPr>
-          <w:color w:val="auto"/>
-        </w:rPr>
-        <w:t>karakter</w:t>
-      </w:r>
-      <w:proofErr w:type="gramEnd"/>
-      <w:r>
-        <w:rPr>
-          <w:color w:val="auto"/>
-        </w:rPr>
-        <w:t xml:space="preserve"> alatti </w:t>
-      </w:r>
-      <w:proofErr w:type="spellStart"/>
-      <w:r>
-        <w:rPr>
-          <w:color w:val="auto"/>
-        </w:rPr>
-        <w:t>node</w:t>
-      </w:r>
-      <w:proofErr w:type="spellEnd"/>
-      <w:r>
-        <w:rPr>
-          <w:color w:val="auto"/>
-        </w:rPr>
-        <w:t xml:space="preserve"> megjavítása</w:t>
+      <w:r>
+        <w:rPr>
+          <w:color w:val="auto"/>
+        </w:rPr>
+        <w:t>repair: a karakter alatti node megjavítása</w:t>
       </w:r>
     </w:p>
     <w:p>
@@ -3562,33 +2004,11 @@
           <w:color w:val="auto"/>
         </w:rPr>
       </w:pPr>
-      <w:proofErr w:type="spellStart"/>
-      <w:r>
-        <w:rPr>
-          <w:color w:val="auto"/>
-        </w:rPr>
-        <w:t>set</w:t>
-      </w:r>
-      <w:proofErr w:type="spellEnd"/>
-      <w:r>
-        <w:rPr>
-          <w:color w:val="auto"/>
-        </w:rPr>
-        <w:t xml:space="preserve">: a </w:t>
-      </w:r>
-      <w:proofErr w:type="spellStart"/>
-      <w:r>
-        <w:rPr>
-          <w:color w:val="auto"/>
-        </w:rPr>
-        <w:t>node</w:t>
-      </w:r>
-      <w:proofErr w:type="spellEnd"/>
-      <w:r>
-        <w:rPr>
-          <w:color w:val="auto"/>
-        </w:rPr>
-        <w:t xml:space="preserve"> átállítása</w:t>
+      <w:r>
+        <w:rPr>
+          <w:color w:val="auto"/>
+        </w:rPr>
+        <w:t>set: a node átállítása</w:t>
       </w:r>
     </w:p>
     <w:p>
@@ -3604,47 +2024,11 @@
           <w:color w:val="auto"/>
         </w:rPr>
       </w:pPr>
-      <w:proofErr w:type="spellStart"/>
-      <w:r>
-        <w:rPr>
-          <w:color w:val="auto"/>
-        </w:rPr>
-        <w:t>pick</w:t>
-      </w:r>
-      <w:proofErr w:type="spellEnd"/>
-      <w:r>
-        <w:rPr>
-          <w:color w:val="auto"/>
-        </w:rPr>
-        <w:t xml:space="preserve"> </w:t>
-      </w:r>
-      <w:proofErr w:type="spellStart"/>
-      <w:r>
-        <w:rPr>
-          <w:color w:val="auto"/>
-        </w:rPr>
-        <w:t>up</w:t>
-      </w:r>
-      <w:proofErr w:type="spellEnd"/>
-      <w:r>
-        <w:rPr>
-          <w:color w:val="auto"/>
-        </w:rPr>
-        <w:t xml:space="preserve">: a </w:t>
-      </w:r>
-      <w:proofErr w:type="spellStart"/>
-      <w:r>
-        <w:rPr>
-          <w:color w:val="auto"/>
-        </w:rPr>
-        <w:t>node</w:t>
-      </w:r>
-      <w:proofErr w:type="spellEnd"/>
-      <w:r>
-        <w:rPr>
-          <w:color w:val="auto"/>
-        </w:rPr>
-        <w:t xml:space="preserve"> felvétele</w:t>
+      <w:r>
+        <w:rPr>
+          <w:color w:val="auto"/>
+        </w:rPr>
+        <w:t>pick up: a node felvétele</w:t>
       </w:r>
     </w:p>
     <w:p>
@@ -3660,33 +2044,11 @@
           <w:color w:val="auto"/>
         </w:rPr>
       </w:pPr>
-      <w:proofErr w:type="spellStart"/>
-      <w:r>
-        <w:rPr>
-          <w:color w:val="auto"/>
-        </w:rPr>
-        <w:t>place</w:t>
-      </w:r>
-      <w:proofErr w:type="spellEnd"/>
-      <w:r>
-        <w:rPr>
-          <w:color w:val="auto"/>
-        </w:rPr>
-        <w:t xml:space="preserve">: a </w:t>
-      </w:r>
-      <w:proofErr w:type="gramStart"/>
-      <w:r>
-        <w:rPr>
-          <w:color w:val="auto"/>
-        </w:rPr>
-        <w:t>karakter</w:t>
-      </w:r>
-      <w:proofErr w:type="gramEnd"/>
-      <w:r>
-        <w:rPr>
-          <w:color w:val="auto"/>
-        </w:rPr>
-        <w:t xml:space="preserve"> hátizsákjából egy elem lehelyezése</w:t>
+      <w:r>
+        <w:rPr>
+          <w:color w:val="auto"/>
+        </w:rPr>
+        <w:t>place: a karakter hátizsákjából egy elem lehelyezése</w:t>
       </w:r>
     </w:p>
     <w:p>
@@ -3702,14 +2064,13 @@
           <w:color w:val="auto"/>
         </w:rPr>
       </w:pPr>
-      <w:proofErr w:type="spellStart"/>
-      <w:r>
-        <w:rPr>
-          <w:color w:val="auto"/>
-        </w:rPr>
+      <w:r>
+        <w:rPr>
+          <w:color w:val="auto"/>
+        </w:rPr>
+        <w:lastRenderedPageBreak/>
         <w:t>node</w:t>
       </w:r>
-      <w:proofErr w:type="spellEnd"/>
       <w:r>
         <w:rPr>
           <w:color w:val="auto"/>
@@ -3722,25 +2083,7 @@
           <w:iCs/>
           <w:color w:val="auto"/>
         </w:rPr>
-        <w:t xml:space="preserve">Leírás: a </w:t>
-      </w:r>
-      <w:proofErr w:type="spellStart"/>
-      <w:r>
-        <w:rPr>
-          <w:i w:val="0"/>
-          <w:iCs/>
-          <w:color w:val="auto"/>
-        </w:rPr>
-        <w:t>node</w:t>
-      </w:r>
-      <w:proofErr w:type="spellEnd"/>
-      <w:r>
-        <w:rPr>
-          <w:i w:val="0"/>
-          <w:iCs/>
-          <w:color w:val="auto"/>
-        </w:rPr>
-        <w:t>-nak a kezelési opciói</w:t>
+        <w:t>Leírás: a node-nak a kezelési opciói</w:t>
       </w:r>
       <w:r>
         <w:rPr>
@@ -3765,19 +2108,11 @@
           <w:color w:val="auto"/>
         </w:rPr>
       </w:pPr>
-      <w:proofErr w:type="spellStart"/>
-      <w:r>
-        <w:rPr>
-          <w:color w:val="auto"/>
-        </w:rPr>
-        <w:t>break</w:t>
-      </w:r>
-      <w:proofErr w:type="spellEnd"/>
-      <w:r>
-        <w:rPr>
-          <w:color w:val="auto"/>
-        </w:rPr>
-        <w:t>: kilyukad a cső vagy pumpa</w:t>
+      <w:r>
+        <w:rPr>
+          <w:color w:val="auto"/>
+        </w:rPr>
+        <w:t>break: kilyukad a cső vagy pumpa</w:t>
       </w:r>
     </w:p>
     <w:p>
@@ -3793,19 +2128,11 @@
           <w:color w:val="auto"/>
         </w:rPr>
       </w:pPr>
-      <w:proofErr w:type="spellStart"/>
-      <w:r>
-        <w:rPr>
-          <w:color w:val="auto"/>
-        </w:rPr>
-        <w:t>repair</w:t>
-      </w:r>
-      <w:proofErr w:type="spellEnd"/>
-      <w:r>
-        <w:rPr>
-          <w:color w:val="auto"/>
-        </w:rPr>
-        <w:t>: megjavul</w:t>
+      <w:r>
+        <w:rPr>
+          <w:color w:val="auto"/>
+        </w:rPr>
+        <w:t>repair: megjavul</w:t>
       </w:r>
     </w:p>
     <w:p>
@@ -3832,21 +2159,7 @@
           <w:color w:val="auto"/>
         </w:rPr>
         <w:br/>
-        <w:t xml:space="preserve">Leírás: új elemet vagy </w:t>
-      </w:r>
-      <w:proofErr w:type="gramStart"/>
-      <w:r>
-        <w:rPr>
-          <w:color w:val="auto"/>
-        </w:rPr>
-        <w:t>karaktert</w:t>
-      </w:r>
-      <w:proofErr w:type="gramEnd"/>
-      <w:r>
-        <w:rPr>
-          <w:color w:val="auto"/>
-        </w:rPr>
-        <w:t xml:space="preserve"> tudunk felvenni itt</w:t>
+        <w:t>Leírás: új elemet vagy karaktert tudunk felvenni itt</w:t>
       </w:r>
       <w:r>
         <w:rPr>
@@ -3869,33 +2182,11 @@
           <w:color w:val="auto"/>
         </w:rPr>
       </w:pPr>
-      <w:proofErr w:type="spellStart"/>
-      <w:r>
-        <w:rPr>
-          <w:color w:val="auto"/>
-        </w:rPr>
-        <w:t>character</w:t>
-      </w:r>
-      <w:proofErr w:type="spellEnd"/>
-      <w:r>
-        <w:rPr>
-          <w:color w:val="auto"/>
-        </w:rPr>
-        <w:t xml:space="preserve">: </w:t>
-      </w:r>
-      <w:proofErr w:type="gramStart"/>
-      <w:r>
-        <w:rPr>
-          <w:color w:val="auto"/>
-        </w:rPr>
-        <w:t>karakter</w:t>
-      </w:r>
-      <w:proofErr w:type="gramEnd"/>
-      <w:r>
-        <w:rPr>
-          <w:color w:val="auto"/>
-        </w:rPr>
-        <w:t xml:space="preserve"> veszünk fel</w:t>
+      <w:r>
+        <w:rPr>
+          <w:color w:val="auto"/>
+        </w:rPr>
+        <w:t>character: karakter veszünk fel</w:t>
       </w:r>
       <w:r>
         <w:rPr>
@@ -3918,33 +2209,11 @@
           <w:color w:val="auto"/>
         </w:rPr>
       </w:pPr>
-      <w:proofErr w:type="spellStart"/>
-      <w:r>
-        <w:rPr>
-          <w:color w:val="auto"/>
-        </w:rPr>
-        <w:t>name</w:t>
-      </w:r>
-      <w:proofErr w:type="spellEnd"/>
-      <w:r>
-        <w:rPr>
-          <w:color w:val="auto"/>
-        </w:rPr>
-        <w:t xml:space="preserve">: a </w:t>
-      </w:r>
-      <w:proofErr w:type="gramStart"/>
-      <w:r>
-        <w:rPr>
-          <w:color w:val="auto"/>
-        </w:rPr>
-        <w:t>karakter</w:t>
-      </w:r>
-      <w:proofErr w:type="gramEnd"/>
-      <w:r>
-        <w:rPr>
-          <w:color w:val="auto"/>
-        </w:rPr>
-        <w:t xml:space="preserve"> neve</w:t>
+      <w:r>
+        <w:rPr>
+          <w:color w:val="auto"/>
+        </w:rPr>
+        <w:t>name: a karakter neve</w:t>
       </w:r>
     </w:p>
     <w:p>
@@ -3960,61 +2229,11 @@
           <w:color w:val="auto"/>
         </w:rPr>
       </w:pPr>
-      <w:proofErr w:type="spellStart"/>
-      <w:r>
-        <w:rPr>
-          <w:color w:val="auto"/>
-        </w:rPr>
-        <w:t>type</w:t>
-      </w:r>
-      <w:proofErr w:type="spellEnd"/>
-      <w:r>
-        <w:rPr>
-          <w:color w:val="auto"/>
-        </w:rPr>
-        <w:t xml:space="preserve">: a </w:t>
-      </w:r>
-      <w:proofErr w:type="gramStart"/>
-      <w:r>
-        <w:rPr>
-          <w:color w:val="auto"/>
-        </w:rPr>
-        <w:t>karakter</w:t>
-      </w:r>
-      <w:proofErr w:type="gramEnd"/>
-      <w:r>
-        <w:rPr>
-          <w:color w:val="auto"/>
-        </w:rPr>
-        <w:t xml:space="preserve"> típusa (</w:t>
-      </w:r>
-      <w:proofErr w:type="spellStart"/>
-      <w:r>
-        <w:rPr>
-          <w:color w:val="auto"/>
-        </w:rPr>
-        <w:t>nomad</w:t>
-      </w:r>
-      <w:proofErr w:type="spellEnd"/>
-      <w:r>
-        <w:rPr>
-          <w:color w:val="auto"/>
-        </w:rPr>
-        <w:t xml:space="preserve"> vagy </w:t>
-      </w:r>
-      <w:proofErr w:type="spellStart"/>
-      <w:r>
-        <w:rPr>
-          <w:color w:val="auto"/>
-        </w:rPr>
-        <w:t>plumber</w:t>
-      </w:r>
-      <w:proofErr w:type="spellEnd"/>
-      <w:r>
-        <w:rPr>
-          <w:color w:val="auto"/>
-        </w:rPr>
-        <w:t>)</w:t>
+      <w:r>
+        <w:rPr>
+          <w:color w:val="auto"/>
+        </w:rPr>
+        <w:t>type: a karakter típusa (nomad vagy plumber)</w:t>
       </w:r>
     </w:p>
     <w:p>
@@ -4030,19 +2249,11 @@
           <w:color w:val="auto"/>
         </w:rPr>
       </w:pPr>
-      <w:proofErr w:type="spellStart"/>
-      <w:r>
-        <w:rPr>
-          <w:color w:val="auto"/>
-        </w:rPr>
-        <w:t>node</w:t>
-      </w:r>
-      <w:proofErr w:type="spellEnd"/>
-      <w:r>
-        <w:rPr>
-          <w:color w:val="auto"/>
-        </w:rPr>
-        <w:t>: ahova le szeretnénk helyezni</w:t>
+      <w:r>
+        <w:rPr>
+          <w:color w:val="auto"/>
+        </w:rPr>
+        <w:t>node: ahova le szeretnénk helyezni</w:t>
       </w:r>
     </w:p>
     <w:p>
@@ -4058,19 +2269,11 @@
           <w:color w:val="auto"/>
         </w:rPr>
       </w:pPr>
-      <w:proofErr w:type="spellStart"/>
-      <w:r>
-        <w:rPr>
-          <w:color w:val="auto"/>
-        </w:rPr>
-        <w:t>node</w:t>
-      </w:r>
-      <w:proofErr w:type="spellEnd"/>
-      <w:r>
-        <w:rPr>
-          <w:color w:val="auto"/>
-        </w:rPr>
-        <w:t>:</w:t>
+      <w:r>
+        <w:rPr>
+          <w:color w:val="auto"/>
+        </w:rPr>
+        <w:t>node:</w:t>
       </w:r>
       <w:r>
         <w:rPr>
@@ -4093,89 +2296,11 @@
           <w:color w:val="auto"/>
         </w:rPr>
       </w:pPr>
-      <w:proofErr w:type="spellStart"/>
-      <w:r>
-        <w:rPr>
-          <w:color w:val="auto"/>
-        </w:rPr>
-        <w:t>type</w:t>
-      </w:r>
-      <w:proofErr w:type="spellEnd"/>
-      <w:r>
-        <w:rPr>
-          <w:color w:val="auto"/>
-        </w:rPr>
-        <w:t xml:space="preserve">: a </w:t>
-      </w:r>
-      <w:proofErr w:type="spellStart"/>
-      <w:r>
-        <w:rPr>
-          <w:color w:val="auto"/>
-        </w:rPr>
-        <w:t>node</w:t>
-      </w:r>
-      <w:proofErr w:type="spellEnd"/>
-      <w:r>
-        <w:rPr>
-          <w:color w:val="auto"/>
-        </w:rPr>
-        <w:t xml:space="preserve"> fajtálya (</w:t>
-      </w:r>
-      <w:proofErr w:type="spellStart"/>
-      <w:r>
-        <w:rPr>
-          <w:color w:val="auto"/>
-        </w:rPr>
-        <w:t>cistern</w:t>
-      </w:r>
-      <w:proofErr w:type="spellEnd"/>
-      <w:r>
-        <w:rPr>
-          <w:color w:val="auto"/>
-        </w:rPr>
-        <w:t xml:space="preserve">, </w:t>
-      </w:r>
-      <w:proofErr w:type="spellStart"/>
-      <w:r>
-        <w:rPr>
-          <w:color w:val="auto"/>
-        </w:rPr>
-        <w:t>waterSpring</w:t>
-      </w:r>
-      <w:proofErr w:type="spellEnd"/>
-      <w:r>
-        <w:rPr>
-          <w:color w:val="auto"/>
-        </w:rPr>
-        <w:t xml:space="preserve">, </w:t>
-      </w:r>
-      <w:proofErr w:type="spellStart"/>
-      <w:r>
-        <w:rPr>
-          <w:color w:val="auto"/>
-        </w:rPr>
-        <w:t>pipe</w:t>
-      </w:r>
-      <w:proofErr w:type="spellEnd"/>
-      <w:r>
-        <w:rPr>
-          <w:color w:val="auto"/>
-        </w:rPr>
-        <w:t xml:space="preserve">, </w:t>
-      </w:r>
-      <w:proofErr w:type="spellStart"/>
-      <w:r>
-        <w:rPr>
-          <w:color w:val="auto"/>
-        </w:rPr>
-        <w:t>pump</w:t>
-      </w:r>
-      <w:proofErr w:type="spellEnd"/>
-      <w:r>
-        <w:rPr>
-          <w:color w:val="auto"/>
-        </w:rPr>
-        <w:t>)</w:t>
+      <w:r>
+        <w:rPr>
+          <w:color w:val="auto"/>
+        </w:rPr>
+        <w:t>type: a node fajtálya (cistern, waterSpring, pipe, pump)</w:t>
       </w:r>
     </w:p>
     <w:p>
@@ -4191,19 +2316,11 @@
           <w:color w:val="auto"/>
         </w:rPr>
       </w:pPr>
-      <w:proofErr w:type="spellStart"/>
-      <w:r>
-        <w:rPr>
-          <w:color w:val="auto"/>
-        </w:rPr>
-        <w:t>position</w:t>
-      </w:r>
-      <w:proofErr w:type="spellEnd"/>
-      <w:r>
-        <w:rPr>
-          <w:color w:val="auto"/>
-        </w:rPr>
-        <w:t>: egy x és y koordináta, ahova legyen lehelyezve</w:t>
+      <w:r>
+        <w:rPr>
+          <w:color w:val="auto"/>
+        </w:rPr>
+        <w:t>position: egy x és y koordináta, ahova legyen lehelyezve</w:t>
       </w:r>
     </w:p>
     <w:p>
@@ -4237,18 +2354,8 @@
           <w:iCs/>
           <w:color w:val="auto"/>
         </w:rPr>
-        <w:t xml:space="preserve">Leírás: a térkép </w:t>
-      </w:r>
-      <w:proofErr w:type="gramStart"/>
-      <w:r>
-        <w:rPr>
-          <w:i w:val="0"/>
-          <w:iCs/>
-          <w:color w:val="auto"/>
-        </w:rPr>
-        <w:t>akciói</w:t>
-      </w:r>
-      <w:proofErr w:type="gramEnd"/>
+        <w:t>Leírás: a térkép akciói</w:t>
+      </w:r>
       <w:r>
         <w:rPr>
           <w:i w:val="0"/>
@@ -4272,19 +2379,11 @@
           <w:color w:val="auto"/>
         </w:rPr>
       </w:pPr>
-      <w:proofErr w:type="spellStart"/>
-      <w:r>
-        <w:rPr>
-          <w:color w:val="auto"/>
-        </w:rPr>
-        <w:t>tick</w:t>
-      </w:r>
-      <w:proofErr w:type="spellEnd"/>
-      <w:r>
-        <w:rPr>
-          <w:color w:val="auto"/>
-        </w:rPr>
-        <w:t>: az egész map minden elemének 1 körrel való léptetése</w:t>
+      <w:r>
+        <w:rPr>
+          <w:color w:val="auto"/>
+        </w:rPr>
+        <w:t>tick: az egész map minden elemének 1 körrel való léptetése</w:t>
       </w:r>
     </w:p>
     <w:p>
@@ -4320,127 +2419,204 @@
           <w:color w:val="auto"/>
         </w:rPr>
       </w:pPr>
+      <w:r>
+        <w:rPr>
+          <w:color w:val="auto"/>
+        </w:rPr>
+        <w:t>exit</w:t>
+      </w:r>
+      <w:r>
+        <w:rPr>
+          <w:color w:val="auto"/>
+        </w:rPr>
+        <w:br/>
+      </w:r>
+      <w:r>
+        <w:rPr>
+          <w:i w:val="0"/>
+          <w:iCs/>
+          <w:color w:val="auto"/>
+        </w:rPr>
+        <w:t>Leírás: a prototípus elhagyása</w:t>
+      </w:r>
+    </w:p>
+    <w:p>
+      <w:pPr>
+        <w:pStyle w:val="magyarazat"/>
+        <w:rPr>
+          <w:i w:val="0"/>
+          <w:iCs/>
+          <w:color w:val="auto"/>
+        </w:rPr>
+      </w:pPr>
+    </w:p>
+    <w:p>
+      <w:pPr>
+        <w:pStyle w:val="magyarazat"/>
+        <w:rPr>
+          <w:i w:val="0"/>
+          <w:iCs/>
+          <w:color w:val="auto"/>
+        </w:rPr>
+      </w:pPr>
+      <w:r>
+        <w:rPr>
+          <w:i w:val="0"/>
+          <w:iCs/>
+          <w:color w:val="auto"/>
+        </w:rPr>
+        <w:t>Konfigurációs file nyelve:</w:t>
+      </w:r>
+    </w:p>
+    <w:p>
+      <w:pPr>
+        <w:pStyle w:val="magyarazat"/>
+        <w:rPr>
+          <w:i w:val="0"/>
+          <w:iCs/>
+          <w:color w:val="auto"/>
+        </w:rPr>
+      </w:pPr>
+      <w:r>
+        <w:rPr>
+          <w:i w:val="0"/>
+          <w:iCs/>
+          <w:color w:val="auto"/>
+        </w:rPr>
+        <w:t>A konfigurációs file egy json alapú file amiben a következő sorrendben lehet definiálni a játék állapotát:</w:t>
+      </w:r>
+    </w:p>
+    <w:p>
+      <w:pPr>
+        <w:pStyle w:val="magyarazat"/>
+        <w:rPr>
+          <w:i w:val="0"/>
+          <w:iCs/>
+          <w:color w:val="auto"/>
+        </w:rPr>
+      </w:pPr>
+      <w:r>
+        <w:rPr>
+          <w:i w:val="0"/>
+          <w:iCs/>
+          <w:color w:val="auto"/>
+        </w:rPr>
+        <w:t>{</w:t>
+      </w:r>
+    </w:p>
+    <w:p>
+      <w:pPr>
+        <w:pStyle w:val="magyarazat"/>
+        <w:rPr>
+          <w:i w:val="0"/>
+          <w:iCs/>
+          <w:color w:val="auto"/>
+        </w:rPr>
+      </w:pPr>
+      <w:r>
+        <w:rPr>
+          <w:i w:val="0"/>
+          <w:iCs/>
+          <w:color w:val="auto"/>
+        </w:rPr>
+        <w:t xml:space="preserve">  size: a játék térképének mérete,</w:t>
+      </w:r>
+    </w:p>
+    <w:p>
+      <w:pPr>
+        <w:pStyle w:val="magyarazat"/>
+        <w:rPr>
+          <w:i w:val="0"/>
+          <w:iCs/>
+          <w:color w:val="auto"/>
+        </w:rPr>
+      </w:pPr>
+      <w:r>
+        <w:rPr>
+          <w:i w:val="0"/>
+          <w:iCs/>
+          <w:color w:val="auto"/>
+        </w:rPr>
+        <w:t xml:space="preserve">  players: egy lista amiben vannak a játékosok információi</w:t>
+      </w:r>
+    </w:p>
+    <w:p>
+      <w:pPr>
+        <w:pStyle w:val="magyarazat"/>
+        <w:rPr>
+          <w:i w:val="0"/>
+          <w:iCs/>
+          <w:color w:val="auto"/>
+          <w:lang w:val="en-US"/>
+        </w:rPr>
+      </w:pPr>
+      <w:r>
+        <w:rPr>
+          <w:i w:val="0"/>
+          <w:iCs/>
+          <w:color w:val="auto"/>
+        </w:rPr>
+        <w:t xml:space="preserve">  map: egy lista, amiben a node objektumok szerepelnek nem feltétlenül sorrendben </w:t>
+      </w:r>
+    </w:p>
+    <w:p>
+      <w:pPr>
+        <w:pStyle w:val="magyarazat"/>
+        <w:rPr>
+          <w:i w:val="0"/>
+          <w:iCs/>
+          <w:color w:val="auto"/>
+          <w:lang w:val="en-US"/>
+        </w:rPr>
+      </w:pPr>
+      <w:r>
+        <w:rPr>
+          <w:i w:val="0"/>
+          <w:iCs/>
+          <w:color w:val="auto"/>
+          <w:lang w:val="en-US"/>
+        </w:rPr>
+        <w:t>}</w:t>
+      </w:r>
+    </w:p>
+    <w:p>
+      <w:pPr>
+        <w:pStyle w:val="magyarazat"/>
+        <w:rPr>
+          <w:i w:val="0"/>
+          <w:iCs/>
+          <w:color w:val="auto"/>
+          <w:lang w:val="en-US"/>
+        </w:rPr>
+      </w:pPr>
+      <w:r>
+        <w:rPr>
+          <w:i w:val="0"/>
+          <w:iCs/>
+          <w:color w:val="auto"/>
+          <w:lang w:val="en-US"/>
+        </w:rPr>
+        <w:t xml:space="preserve">A players </w:t>
+      </w:r>
       <w:proofErr w:type="spellStart"/>
       <w:r>
         <w:rPr>
-          <w:color w:val="auto"/>
-        </w:rPr>
-        <w:t>exit</w:t>
+          <w:i w:val="0"/>
+          <w:iCs/>
+          <w:color w:val="auto"/>
+          <w:lang w:val="en-US"/>
+        </w:rPr>
+        <w:t>objektum</w:t>
       </w:r>
       <w:proofErr w:type="spellEnd"/>
       <w:r>
         <w:rPr>
-          <w:color w:val="auto"/>
-        </w:rPr>
-        <w:br/>
-      </w:r>
-      <w:r>
-        <w:rPr>
-          <w:i w:val="0"/>
-          <w:iCs/>
-          <w:color w:val="auto"/>
-        </w:rPr>
-        <w:t xml:space="preserve">Leírás: a </w:t>
-      </w:r>
-      <w:proofErr w:type="gramStart"/>
-      <w:r>
-        <w:rPr>
-          <w:i w:val="0"/>
-          <w:iCs/>
-          <w:color w:val="auto"/>
-        </w:rPr>
-        <w:t>prototípus</w:t>
-      </w:r>
-      <w:proofErr w:type="gramEnd"/>
-      <w:r>
-        <w:rPr>
-          <w:i w:val="0"/>
-          <w:iCs/>
-          <w:color w:val="auto"/>
-        </w:rPr>
-        <w:t xml:space="preserve"> elhagyása</w:t>
-      </w:r>
-    </w:p>
-    <w:p>
-      <w:pPr>
-        <w:pStyle w:val="magyarazat"/>
-        <w:rPr>
-          <w:i w:val="0"/>
-          <w:iCs/>
-          <w:color w:val="auto"/>
-        </w:rPr>
-      </w:pPr>
-      <w:r>
-        <w:rPr>
-          <w:i w:val="0"/>
-          <w:iCs/>
-          <w:color w:val="auto"/>
-        </w:rPr>
-        <w:br w:type="page"/>
-      </w:r>
-    </w:p>
-    <w:p>
-      <w:pPr>
-        <w:pStyle w:val="magyarazat"/>
-        <w:rPr>
-          <w:i w:val="0"/>
-          <w:iCs/>
-          <w:color w:val="auto"/>
-        </w:rPr>
-      </w:pPr>
-    </w:p>
-    <w:p>
-      <w:pPr>
-        <w:pStyle w:val="magyarazat"/>
-        <w:rPr>
-          <w:i w:val="0"/>
-          <w:iCs/>
-          <w:color w:val="auto"/>
-        </w:rPr>
-      </w:pPr>
-      <w:r>
-        <w:rPr>
-          <w:i w:val="0"/>
-          <w:iCs/>
-          <w:color w:val="auto"/>
-        </w:rPr>
-        <w:t xml:space="preserve">Konfigurációs </w:t>
-      </w:r>
-      <w:proofErr w:type="gramStart"/>
-      <w:r>
-        <w:rPr>
-          <w:i w:val="0"/>
-          <w:iCs/>
-          <w:color w:val="auto"/>
-        </w:rPr>
-        <w:t>file</w:t>
-      </w:r>
-      <w:proofErr w:type="gramEnd"/>
-      <w:r>
-        <w:rPr>
-          <w:i w:val="0"/>
-          <w:iCs/>
-          <w:color w:val="auto"/>
-        </w:rPr>
-        <w:t xml:space="preserve"> nyelve:</w:t>
-      </w:r>
-    </w:p>
-    <w:p>
-      <w:pPr>
-        <w:pStyle w:val="magyarazat"/>
-        <w:rPr>
-          <w:i w:val="0"/>
-          <w:iCs/>
-          <w:color w:val="auto"/>
-        </w:rPr>
-      </w:pPr>
-      <w:r>
-        <w:rPr>
-          <w:i w:val="0"/>
-          <w:iCs/>
-          <w:color w:val="auto"/>
-        </w:rPr>
-        <w:t xml:space="preserve">A konfigurációs file egy </w:t>
+          <w:i w:val="0"/>
+          <w:iCs/>
+          <w:color w:val="auto"/>
+          <w:lang w:val="en-US"/>
+        </w:rPr>
+        <w:t xml:space="preserve"> </w:t>
       </w:r>
       <w:proofErr w:type="spellStart"/>
       <w:r>
@@ -4448,8 +2624,9 @@
           <w:i w:val="0"/>
           <w:iCs/>
           <w:color w:val="auto"/>
-        </w:rPr>
-        <w:t>json</w:t>
+          <w:lang w:val="en-US"/>
+        </w:rPr>
+        <w:t>elemei</w:t>
       </w:r>
       <w:proofErr w:type="spellEnd"/>
       <w:r>
@@ -4457,42 +2634,87 @@
           <w:i w:val="0"/>
           <w:iCs/>
           <w:color w:val="auto"/>
-        </w:rPr>
-        <w:t xml:space="preserve"> alapú </w:t>
-      </w:r>
-      <w:proofErr w:type="gramStart"/>
-      <w:r>
-        <w:rPr>
-          <w:i w:val="0"/>
-          <w:iCs/>
-          <w:color w:val="auto"/>
-        </w:rPr>
-        <w:t>file</w:t>
-      </w:r>
-      <w:proofErr w:type="gramEnd"/>
-      <w:r>
-        <w:rPr>
-          <w:i w:val="0"/>
-          <w:iCs/>
-          <w:color w:val="auto"/>
-        </w:rPr>
-        <w:t xml:space="preserve"> amiben a következő sorrendben lehet definiálni a játék állapotát:</w:t>
-      </w:r>
-    </w:p>
-    <w:p>
-      <w:pPr>
-        <w:pStyle w:val="magyarazat"/>
-        <w:rPr>
-          <w:i w:val="0"/>
-          <w:iCs/>
-          <w:color w:val="auto"/>
-        </w:rPr>
-      </w:pPr>
-      <w:r>
-        <w:rPr>
-          <w:i w:val="0"/>
-          <w:iCs/>
-          <w:color w:val="auto"/>
+          <w:lang w:val="en-US"/>
+        </w:rPr>
+        <w:t xml:space="preserve"> a </w:t>
+      </w:r>
+      <w:proofErr w:type="spellStart"/>
+      <w:r>
+        <w:rPr>
+          <w:i w:val="0"/>
+          <w:iCs/>
+          <w:color w:val="auto"/>
+          <w:lang w:val="en-US"/>
+        </w:rPr>
+        <w:t>következő</w:t>
+      </w:r>
+      <w:proofErr w:type="spellEnd"/>
+      <w:r>
+        <w:rPr>
+          <w:i w:val="0"/>
+          <w:iCs/>
+          <w:color w:val="auto"/>
+          <w:lang w:val="en-US"/>
+        </w:rPr>
+        <w:t xml:space="preserve"> </w:t>
+      </w:r>
+      <w:proofErr w:type="spellStart"/>
+      <w:r>
+        <w:rPr>
+          <w:i w:val="0"/>
+          <w:iCs/>
+          <w:color w:val="auto"/>
+          <w:lang w:val="en-US"/>
+        </w:rPr>
+        <w:t>képpen</w:t>
+      </w:r>
+      <w:proofErr w:type="spellEnd"/>
+      <w:r>
+        <w:rPr>
+          <w:i w:val="0"/>
+          <w:iCs/>
+          <w:color w:val="auto"/>
+          <w:lang w:val="en-US"/>
+        </w:rPr>
+        <w:t xml:space="preserve"> </w:t>
+      </w:r>
+      <w:proofErr w:type="spellStart"/>
+      <w:r>
+        <w:rPr>
+          <w:i w:val="0"/>
+          <w:iCs/>
+          <w:color w:val="auto"/>
+          <w:lang w:val="en-US"/>
+        </w:rPr>
+        <w:t>néznek</w:t>
+      </w:r>
+      <w:proofErr w:type="spellEnd"/>
+      <w:r>
+        <w:rPr>
+          <w:i w:val="0"/>
+          <w:iCs/>
+          <w:color w:val="auto"/>
+          <w:lang w:val="en-US"/>
+        </w:rPr>
+        <w:t xml:space="preserve"> ki:</w:t>
+      </w:r>
+    </w:p>
+    <w:p>
+      <w:pPr>
+        <w:pStyle w:val="magyarazat"/>
+        <w:rPr>
+          <w:i w:val="0"/>
+          <w:iCs/>
+          <w:color w:val="auto"/>
+          <w:lang w:val="en-US"/>
+        </w:rPr>
+      </w:pPr>
+      <w:r>
+        <w:rPr>
+          <w:i w:val="0"/>
+          <w:iCs/>
+          <w:color w:val="auto"/>
+          <w:lang w:val="en-US"/>
         </w:rPr>
         <w:t>{</w:t>
       </w:r>
@@ -4504,69 +2726,601 @@
           <w:i w:val="0"/>
           <w:iCs/>
           <w:color w:val="auto"/>
-        </w:rPr>
-      </w:pPr>
-      <w:r>
-        <w:rPr>
-          <w:i w:val="0"/>
-          <w:iCs/>
-          <w:color w:val="auto"/>
-        </w:rPr>
-        <w:t xml:space="preserve">  size: a játék térképének mérete,</w:t>
-      </w:r>
-    </w:p>
-    <w:p>
-      <w:pPr>
-        <w:pStyle w:val="magyarazat"/>
-        <w:rPr>
-          <w:i w:val="0"/>
-          <w:iCs/>
-          <w:color w:val="auto"/>
-        </w:rPr>
-      </w:pPr>
-      <w:r>
-        <w:rPr>
-          <w:i w:val="0"/>
-          <w:iCs/>
-          <w:color w:val="auto"/>
+          <w:lang w:val="en-US"/>
+        </w:rPr>
+      </w:pPr>
+      <w:r>
+        <w:rPr>
+          <w:i w:val="0"/>
+          <w:iCs/>
+          <w:color w:val="auto"/>
+          <w:lang w:val="en-US"/>
+        </w:rPr>
+        <w:t xml:space="preserve">  type: a player </w:t>
+      </w:r>
+      <w:proofErr w:type="spellStart"/>
+      <w:r>
+        <w:rPr>
+          <w:i w:val="0"/>
+          <w:iCs/>
+          <w:color w:val="auto"/>
+          <w:lang w:val="en-US"/>
+        </w:rPr>
+        <w:t>típusa</w:t>
+      </w:r>
+      <w:proofErr w:type="spellEnd"/>
+    </w:p>
+    <w:p>
+      <w:pPr>
+        <w:pStyle w:val="magyarazat"/>
+        <w:rPr>
+          <w:i w:val="0"/>
+          <w:iCs/>
+          <w:color w:val="auto"/>
+          <w:lang w:val="en-US"/>
+        </w:rPr>
+      </w:pPr>
+      <w:r>
+        <w:rPr>
+          <w:i w:val="0"/>
+          <w:iCs/>
+          <w:color w:val="auto"/>
+          <w:lang w:val="en-US"/>
+        </w:rPr>
+        <w:t xml:space="preserve">  name: a player neve</w:t>
+      </w:r>
+    </w:p>
+    <w:p>
+      <w:pPr>
+        <w:pStyle w:val="magyarazat"/>
+        <w:rPr>
+          <w:i w:val="0"/>
+          <w:iCs/>
+          <w:color w:val="auto"/>
+          <w:lang w:val="en-US"/>
+        </w:rPr>
+      </w:pPr>
+      <w:r>
+        <w:rPr>
+          <w:i w:val="0"/>
+          <w:iCs/>
+          <w:color w:val="auto"/>
+          <w:lang w:val="en-US"/>
+        </w:rPr>
+        <w:t xml:space="preserve">  x: </w:t>
+      </w:r>
+      <w:proofErr w:type="spellStart"/>
+      <w:r>
+        <w:rPr>
+          <w:i w:val="0"/>
+          <w:iCs/>
+          <w:color w:val="auto"/>
+          <w:lang w:val="en-US"/>
+        </w:rPr>
+        <w:t>az</w:t>
+      </w:r>
+      <w:proofErr w:type="spellEnd"/>
+      <w:r>
+        <w:rPr>
+          <w:i w:val="0"/>
+          <w:iCs/>
+          <w:color w:val="auto"/>
+          <w:lang w:val="en-US"/>
+        </w:rPr>
+        <w:t xml:space="preserve"> x </w:t>
+      </w:r>
+      <w:proofErr w:type="spellStart"/>
+      <w:r>
+        <w:rPr>
+          <w:i w:val="0"/>
+          <w:iCs/>
+          <w:color w:val="auto"/>
+          <w:lang w:val="en-US"/>
+        </w:rPr>
+        <w:t>koordinátája</w:t>
+      </w:r>
+      <w:proofErr w:type="spellEnd"/>
+    </w:p>
+    <w:p>
+      <w:pPr>
+        <w:pStyle w:val="magyarazat"/>
+        <w:rPr>
+          <w:i w:val="0"/>
+          <w:iCs/>
+          <w:color w:val="auto"/>
+          <w:lang w:val="en-US"/>
+        </w:rPr>
+      </w:pPr>
+      <w:r>
+        <w:rPr>
+          <w:i w:val="0"/>
+          <w:iCs/>
+          <w:color w:val="auto"/>
+          <w:lang w:val="en-US"/>
+        </w:rPr>
+        <w:t xml:space="preserve">  y: </w:t>
+      </w:r>
+      <w:proofErr w:type="spellStart"/>
+      <w:r>
+        <w:rPr>
+          <w:i w:val="0"/>
+          <w:iCs/>
+          <w:color w:val="auto"/>
+          <w:lang w:val="en-US"/>
+        </w:rPr>
+        <w:t>az</w:t>
+      </w:r>
+      <w:proofErr w:type="spellEnd"/>
+      <w:r>
+        <w:rPr>
+          <w:i w:val="0"/>
+          <w:iCs/>
+          <w:color w:val="auto"/>
+          <w:lang w:val="en-US"/>
+        </w:rPr>
+        <w:t xml:space="preserve"> y </w:t>
+      </w:r>
+      <w:proofErr w:type="spellStart"/>
+      <w:r>
+        <w:rPr>
+          <w:i w:val="0"/>
+          <w:iCs/>
+          <w:color w:val="auto"/>
+          <w:lang w:val="en-US"/>
+        </w:rPr>
+        <w:t>koordinátája</w:t>
+      </w:r>
+      <w:proofErr w:type="spellEnd"/>
+    </w:p>
+    <w:p>
+      <w:pPr>
+        <w:pStyle w:val="magyarazat"/>
+        <w:rPr>
+          <w:i w:val="0"/>
+          <w:iCs/>
+          <w:color w:val="auto"/>
+        </w:rPr>
+      </w:pPr>
+      <w:r>
+        <w:rPr>
+          <w:i w:val="0"/>
+          <w:iCs/>
+          <w:color w:val="auto"/>
+          <w:lang w:val="en-US"/>
+        </w:rPr>
+        <w:t xml:space="preserve">  inventory: a </w:t>
+      </w:r>
+      <w:proofErr w:type="spellStart"/>
+      <w:r>
+        <w:rPr>
+          <w:i w:val="0"/>
+          <w:iCs/>
+          <w:color w:val="auto"/>
+          <w:lang w:val="en-US"/>
+        </w:rPr>
+        <w:t>hátizsákja</w:t>
+      </w:r>
+      <w:proofErr w:type="spellEnd"/>
+      <w:r>
+        <w:rPr>
+          <w:i w:val="0"/>
+          <w:iCs/>
+          <w:color w:val="auto"/>
+          <w:lang w:val="en-US"/>
+        </w:rPr>
+        <w:t xml:space="preserve"> </w:t>
+      </w:r>
+      <w:proofErr w:type="spellStart"/>
+      <w:r>
+        <w:rPr>
+          <w:i w:val="0"/>
+          <w:iCs/>
+          <w:color w:val="auto"/>
+          <w:lang w:val="en-US"/>
+        </w:rPr>
+        <w:t>ami</w:t>
+      </w:r>
+      <w:proofErr w:type="spellEnd"/>
+      <w:r>
+        <w:rPr>
+          <w:i w:val="0"/>
+          <w:iCs/>
+          <w:color w:val="auto"/>
+          <w:lang w:val="en-US"/>
+        </w:rPr>
+        <w:t xml:space="preserve"> </w:t>
+      </w:r>
+      <w:proofErr w:type="spellStart"/>
+      <w:r>
+        <w:rPr>
+          <w:i w:val="0"/>
+          <w:iCs/>
+          <w:color w:val="auto"/>
+          <w:lang w:val="en-US"/>
+        </w:rPr>
+        <w:t>egy</w:t>
+      </w:r>
+      <w:proofErr w:type="spellEnd"/>
+      <w:r>
+        <w:rPr>
+          <w:i w:val="0"/>
+          <w:iCs/>
+          <w:color w:val="auto"/>
+          <w:lang w:val="en-US"/>
+        </w:rPr>
+        <w:t xml:space="preserve"> node </w:t>
+      </w:r>
+      <w:proofErr w:type="spellStart"/>
+      <w:r>
+        <w:rPr>
+          <w:i w:val="0"/>
+          <w:iCs/>
+          <w:color w:val="auto"/>
+          <w:lang w:val="en-US"/>
+        </w:rPr>
+        <w:t>objektum</w:t>
+      </w:r>
+      <w:proofErr w:type="spellEnd"/>
+      <w:r>
+        <w:rPr>
+          <w:i w:val="0"/>
+          <w:iCs/>
+          <w:color w:val="auto"/>
+          <w:lang w:val="en-US"/>
+        </w:rPr>
+        <w:t xml:space="preserve"> </w:t>
+      </w:r>
+      <w:proofErr w:type="spellStart"/>
+      <w:r>
+        <w:rPr>
+          <w:i w:val="0"/>
+          <w:iCs/>
+          <w:color w:val="auto"/>
+          <w:lang w:val="en-US"/>
+        </w:rPr>
+        <w:t>lista</w:t>
+      </w:r>
+      <w:proofErr w:type="spellEnd"/>
+      <w:r>
+        <w:rPr>
+          <w:i w:val="0"/>
+          <w:iCs/>
+          <w:color w:val="auto"/>
+          <w:lang w:val="en-US"/>
+        </w:rPr>
+        <w:t xml:space="preserve"> de </w:t>
+      </w:r>
+      <w:proofErr w:type="spellStart"/>
+      <w:r>
+        <w:rPr>
+          <w:i w:val="0"/>
+          <w:iCs/>
+          <w:color w:val="auto"/>
+          <w:lang w:val="en-US"/>
+        </w:rPr>
+        <w:t>ez</w:t>
+      </w:r>
+      <w:proofErr w:type="spellEnd"/>
+      <w:r>
+        <w:rPr>
+          <w:i w:val="0"/>
+          <w:iCs/>
+          <w:color w:val="auto"/>
+          <w:lang w:val="en-US"/>
+        </w:rPr>
+        <w:t xml:space="preserve"> </w:t>
+      </w:r>
+      <w:proofErr w:type="spellStart"/>
+      <w:r>
+        <w:rPr>
+          <w:i w:val="0"/>
+          <w:iCs/>
+          <w:color w:val="auto"/>
+          <w:lang w:val="en-US"/>
+        </w:rPr>
+        <w:t>csak</w:t>
+      </w:r>
+      <w:proofErr w:type="spellEnd"/>
+      <w:r>
+        <w:rPr>
+          <w:i w:val="0"/>
+          <w:iCs/>
+          <w:color w:val="auto"/>
+          <w:lang w:val="en-US"/>
+        </w:rPr>
+        <w:t xml:space="preserve"> Plumber </w:t>
+      </w:r>
+      <w:proofErr w:type="spellStart"/>
+      <w:r>
+        <w:rPr>
+          <w:i w:val="0"/>
+          <w:iCs/>
+          <w:color w:val="auto"/>
+          <w:lang w:val="en-US"/>
+        </w:rPr>
+        <w:t>típusú</w:t>
+      </w:r>
+      <w:proofErr w:type="spellEnd"/>
+      <w:r>
+        <w:rPr>
+          <w:i w:val="0"/>
+          <w:iCs/>
+          <w:color w:val="auto"/>
+          <w:lang w:val="en-US"/>
+        </w:rPr>
+        <w:t xml:space="preserve"> </w:t>
+      </w:r>
+      <w:proofErr w:type="spellStart"/>
+      <w:r>
+        <w:rPr>
+          <w:i w:val="0"/>
+          <w:iCs/>
+          <w:color w:val="auto"/>
+          <w:lang w:val="en-US"/>
+        </w:rPr>
+        <w:t>playereknek</w:t>
+      </w:r>
+      <w:proofErr w:type="spellEnd"/>
+      <w:r>
+        <w:rPr>
+          <w:i w:val="0"/>
+          <w:iCs/>
+          <w:color w:val="auto"/>
+          <w:lang w:val="en-US"/>
+        </w:rPr>
+        <w:t xml:space="preserve"> </w:t>
+      </w:r>
+      <w:proofErr w:type="spellStart"/>
+      <w:r>
+        <w:rPr>
+          <w:i w:val="0"/>
+          <w:iCs/>
+          <w:color w:val="auto"/>
+          <w:lang w:val="en-US"/>
+        </w:rPr>
+        <w:t>lehet</w:t>
+      </w:r>
+      <w:proofErr w:type="spellEnd"/>
+    </w:p>
+    <w:p>
+      <w:pPr>
+        <w:pStyle w:val="magyarazat"/>
+        <w:rPr>
+          <w:i w:val="0"/>
+          <w:iCs/>
+          <w:color w:val="auto"/>
+          <w:lang w:val="en-US"/>
+        </w:rPr>
+      </w:pPr>
+      <w:r>
+        <w:rPr>
+          <w:i w:val="0"/>
+          <w:iCs/>
+          <w:color w:val="auto"/>
+          <w:lang w:val="en-US"/>
+        </w:rPr>
+        <w:t>}</w:t>
+      </w:r>
+    </w:p>
+    <w:p>
+      <w:pPr>
+        <w:pStyle w:val="magyarazat"/>
+        <w:rPr>
+          <w:i w:val="0"/>
+          <w:iCs/>
+          <w:color w:val="auto"/>
+          <w:lang w:val="en-US"/>
+        </w:rPr>
+      </w:pPr>
+      <w:r>
+        <w:rPr>
+          <w:i w:val="0"/>
+          <w:iCs/>
+          <w:color w:val="auto"/>
+          <w:lang w:val="en-US"/>
+        </w:rPr>
+        <w:t xml:space="preserve">A map </w:t>
+      </w:r>
+      <w:proofErr w:type="spellStart"/>
+      <w:r>
+        <w:rPr>
+          <w:i w:val="0"/>
+          <w:iCs/>
+          <w:color w:val="auto"/>
+          <w:lang w:val="en-US"/>
+        </w:rPr>
+        <w:t>objektum</w:t>
+      </w:r>
+      <w:proofErr w:type="spellEnd"/>
+      <w:r>
+        <w:rPr>
+          <w:i w:val="0"/>
+          <w:iCs/>
+          <w:color w:val="auto"/>
+          <w:lang w:val="en-US"/>
+        </w:rPr>
+        <w:t xml:space="preserve"> </w:t>
+      </w:r>
+      <w:proofErr w:type="spellStart"/>
+      <w:r>
+        <w:rPr>
+          <w:i w:val="0"/>
+          <w:iCs/>
+          <w:color w:val="auto"/>
+          <w:lang w:val="en-US"/>
+        </w:rPr>
+        <w:t>elemei</w:t>
+      </w:r>
+      <w:proofErr w:type="spellEnd"/>
+      <w:r>
+        <w:rPr>
+          <w:i w:val="0"/>
+          <w:iCs/>
+          <w:color w:val="auto"/>
+          <w:lang w:val="en-US"/>
+        </w:rPr>
+        <w:t xml:space="preserve"> a </w:t>
+      </w:r>
+      <w:proofErr w:type="spellStart"/>
+      <w:r>
+        <w:rPr>
+          <w:i w:val="0"/>
+          <w:iCs/>
+          <w:color w:val="auto"/>
+          <w:lang w:val="en-US"/>
+        </w:rPr>
+        <w:t>következő</w:t>
+      </w:r>
+      <w:proofErr w:type="spellEnd"/>
+      <w:r>
+        <w:rPr>
+          <w:i w:val="0"/>
+          <w:iCs/>
+          <w:color w:val="auto"/>
+          <w:lang w:val="en-US"/>
+        </w:rPr>
+        <w:t xml:space="preserve"> </w:t>
+      </w:r>
+      <w:proofErr w:type="spellStart"/>
+      <w:r>
+        <w:rPr>
+          <w:i w:val="0"/>
+          <w:iCs/>
+          <w:color w:val="auto"/>
+          <w:lang w:val="en-US"/>
+        </w:rPr>
+        <w:t>képpen</w:t>
+      </w:r>
+      <w:proofErr w:type="spellEnd"/>
+      <w:r>
+        <w:rPr>
+          <w:i w:val="0"/>
+          <w:iCs/>
+          <w:color w:val="auto"/>
+          <w:lang w:val="en-US"/>
+        </w:rPr>
+        <w:t xml:space="preserve"> </w:t>
+      </w:r>
+      <w:proofErr w:type="spellStart"/>
+      <w:r>
+        <w:rPr>
+          <w:i w:val="0"/>
+          <w:iCs/>
+          <w:color w:val="auto"/>
+          <w:lang w:val="en-US"/>
+        </w:rPr>
+        <w:t>néznek</w:t>
+      </w:r>
+      <w:proofErr w:type="spellEnd"/>
+      <w:r>
+        <w:rPr>
+          <w:i w:val="0"/>
+          <w:iCs/>
+          <w:color w:val="auto"/>
+          <w:lang w:val="en-US"/>
+        </w:rPr>
+        <w:t xml:space="preserve"> ki:</w:t>
+      </w:r>
+    </w:p>
+    <w:p>
+      <w:pPr>
+        <w:pStyle w:val="magyarazat"/>
+        <w:rPr>
+          <w:i w:val="0"/>
+          <w:iCs/>
+          <w:color w:val="auto"/>
+          <w:lang w:val="en-US"/>
+        </w:rPr>
+      </w:pPr>
+      <w:r>
+        <w:rPr>
+          <w:i w:val="0"/>
+          <w:iCs/>
+          <w:color w:val="auto"/>
+          <w:lang w:val="en-US"/>
+        </w:rPr>
+        <w:t>{</w:t>
+      </w:r>
+    </w:p>
+    <w:p>
+      <w:pPr>
+        <w:pStyle w:val="magyarazat"/>
+        <w:rPr>
+          <w:i w:val="0"/>
+          <w:iCs/>
+          <w:color w:val="auto"/>
+        </w:rPr>
+      </w:pPr>
+      <w:r>
+        <w:rPr>
+          <w:i w:val="0"/>
+          <w:iCs/>
+          <w:color w:val="auto"/>
+          <w:lang w:val="en-US"/>
         </w:rPr>
         <w:t xml:space="preserve">  </w:t>
       </w:r>
-      <w:proofErr w:type="spellStart"/>
-      <w:r>
-        <w:rPr>
-          <w:i w:val="0"/>
-          <w:iCs/>
-          <w:color w:val="auto"/>
-        </w:rPr>
-        <w:t>players</w:t>
-      </w:r>
-      <w:proofErr w:type="spellEnd"/>
-      <w:r>
-        <w:rPr>
-          <w:i w:val="0"/>
-          <w:iCs/>
-          <w:color w:val="auto"/>
-        </w:rPr>
-        <w:t xml:space="preserve">: egy </w:t>
-      </w:r>
-      <w:proofErr w:type="gramStart"/>
-      <w:r>
-        <w:rPr>
-          <w:i w:val="0"/>
-          <w:iCs/>
-          <w:color w:val="auto"/>
-        </w:rPr>
-        <w:t>lista</w:t>
-      </w:r>
-      <w:proofErr w:type="gramEnd"/>
-      <w:r>
-        <w:rPr>
-          <w:i w:val="0"/>
-          <w:iCs/>
-          <w:color w:val="auto"/>
-        </w:rPr>
-        <w:t xml:space="preserve"> amiben vannak a játékosok információi</w:t>
+      <w:r>
+        <w:rPr>
+          <w:i w:val="0"/>
+          <w:iCs/>
+          <w:color w:val="auto"/>
+        </w:rPr>
+        <w:t>type: a node típusa</w:t>
+      </w:r>
+    </w:p>
+    <w:p>
+      <w:pPr>
+        <w:pStyle w:val="magyarazat"/>
+        <w:rPr>
+          <w:i w:val="0"/>
+          <w:iCs/>
+          <w:color w:val="auto"/>
+        </w:rPr>
+      </w:pPr>
+      <w:r>
+        <w:rPr>
+          <w:i w:val="0"/>
+          <w:iCs/>
+          <w:color w:val="auto"/>
+        </w:rPr>
+        <w:t xml:space="preserve">  x: a node x koordinátája</w:t>
+      </w:r>
+    </w:p>
+    <w:p>
+      <w:pPr>
+        <w:pStyle w:val="magyarazat"/>
+        <w:rPr>
+          <w:i w:val="0"/>
+          <w:iCs/>
+          <w:color w:val="auto"/>
+        </w:rPr>
+      </w:pPr>
+      <w:r>
+        <w:rPr>
+          <w:i w:val="0"/>
+          <w:iCs/>
+          <w:color w:val="auto"/>
+        </w:rPr>
+        <w:t xml:space="preserve">  y: a node y koordinátája</w:t>
+      </w:r>
+    </w:p>
+    <w:p>
+      <w:pPr>
+        <w:pStyle w:val="magyarazat"/>
+        <w:rPr>
+          <w:i w:val="0"/>
+          <w:iCs/>
+          <w:color w:val="auto"/>
+        </w:rPr>
+      </w:pPr>
+      <w:r>
+        <w:rPr>
+          <w:i w:val="0"/>
+          <w:iCs/>
+          <w:color w:val="auto"/>
+        </w:rPr>
+        <w:t xml:space="preserve">  connections: ez a tulajdonság nem feltétlenül kell hogy szerepeljen csak ha a típus Pipe vagy Pump, ez egy lista a szomszédok koordinátájával, amikkel a node össze van kötve</w:t>
       </w:r>
     </w:p>
     <w:p>
@@ -4584,65 +3338,21 @@
           <w:i w:val="0"/>
           <w:iCs/>
           <w:color w:val="auto"/>
-        </w:rPr>
-        <w:t xml:space="preserve">  map: egy lista, amiben a </w:t>
-      </w:r>
-      <w:proofErr w:type="spellStart"/>
-      <w:r>
-        <w:rPr>
-          <w:i w:val="0"/>
-          <w:iCs/>
-          <w:color w:val="auto"/>
-        </w:rPr>
-        <w:t>node</w:t>
-      </w:r>
-      <w:proofErr w:type="spellEnd"/>
-      <w:r>
-        <w:rPr>
-          <w:i w:val="0"/>
-          <w:iCs/>
-          <w:color w:val="auto"/>
-        </w:rPr>
-        <w:t xml:space="preserve"> </w:t>
-      </w:r>
-      <w:proofErr w:type="gramStart"/>
-      <w:r>
-        <w:rPr>
-          <w:i w:val="0"/>
-          <w:iCs/>
-          <w:color w:val="auto"/>
-        </w:rPr>
-        <w:t>objektumok</w:t>
-      </w:r>
-      <w:proofErr w:type="gramEnd"/>
-      <w:r>
-        <w:rPr>
-          <w:i w:val="0"/>
-          <w:iCs/>
-          <w:color w:val="auto"/>
-        </w:rPr>
-        <w:t xml:space="preserve"> szerepelnek nem feltétlenül sorrendben </w:t>
-      </w:r>
-    </w:p>
-    <w:p>
-      <w:pPr>
-        <w:pStyle w:val="magyarazat"/>
-        <w:rPr>
-          <w:i w:val="0"/>
-          <w:iCs/>
-          <w:color w:val="auto"/>
           <w:lang w:val="en-US"/>
         </w:rPr>
-      </w:pPr>
-      <w:r>
+        <w:t>}</w:t>
+      </w:r>
+    </w:p>
+    <w:p>
+      <w:pPr>
+        <w:pStyle w:val="magyarazat"/>
         <w:rPr>
           <w:i w:val="0"/>
           <w:iCs/>
           <w:color w:val="auto"/>
           <w:lang w:val="en-US"/>
         </w:rPr>
-        <w:t>}</w:t>
-      </w:r>
+      </w:pPr>
     </w:p>
     <w:p>
       <w:pPr>
@@ -4661,993 +3371,20 @@
           <w:color w:val="auto"/>
           <w:lang w:val="en-US"/>
         </w:rPr>
-        <w:t xml:space="preserve">A players </w:t>
-      </w:r>
-      <w:proofErr w:type="spellStart"/>
-      <w:r>
-        <w:rPr>
-          <w:i w:val="0"/>
-          <w:iCs/>
-          <w:color w:val="auto"/>
-          <w:lang w:val="en-US"/>
-        </w:rPr>
-        <w:t>objektum</w:t>
-      </w:r>
-      <w:proofErr w:type="spellEnd"/>
-      <w:r>
-        <w:rPr>
-          <w:i w:val="0"/>
-          <w:iCs/>
-          <w:color w:val="auto"/>
-          <w:lang w:val="en-US"/>
-        </w:rPr>
-        <w:t xml:space="preserve"> </w:t>
-      </w:r>
-      <w:proofErr w:type="spellStart"/>
-      <w:r>
-        <w:rPr>
-          <w:i w:val="0"/>
-          <w:iCs/>
-          <w:color w:val="auto"/>
-          <w:lang w:val="en-US"/>
-        </w:rPr>
-        <w:t>elemei</w:t>
-      </w:r>
-      <w:proofErr w:type="spellEnd"/>
-      <w:r>
-        <w:rPr>
-          <w:i w:val="0"/>
-          <w:iCs/>
-          <w:color w:val="auto"/>
-          <w:lang w:val="en-US"/>
-        </w:rPr>
-        <w:t xml:space="preserve"> a </w:t>
-      </w:r>
-      <w:proofErr w:type="spellStart"/>
-      <w:r>
-        <w:rPr>
-          <w:i w:val="0"/>
-          <w:iCs/>
-          <w:color w:val="auto"/>
-          <w:lang w:val="en-US"/>
-        </w:rPr>
-        <w:t>következő</w:t>
-      </w:r>
-      <w:proofErr w:type="spellEnd"/>
-      <w:r>
-        <w:rPr>
-          <w:i w:val="0"/>
-          <w:iCs/>
-          <w:color w:val="auto"/>
-          <w:lang w:val="en-US"/>
-        </w:rPr>
-        <w:t xml:space="preserve"> </w:t>
-      </w:r>
-      <w:proofErr w:type="spellStart"/>
-      <w:r>
-        <w:rPr>
-          <w:i w:val="0"/>
-          <w:iCs/>
-          <w:color w:val="auto"/>
-          <w:lang w:val="en-US"/>
-        </w:rPr>
-        <w:t>képpen</w:t>
-      </w:r>
-      <w:proofErr w:type="spellEnd"/>
-      <w:r>
-        <w:rPr>
-          <w:i w:val="0"/>
-          <w:iCs/>
-          <w:color w:val="auto"/>
-          <w:lang w:val="en-US"/>
-        </w:rPr>
-        <w:t xml:space="preserve"> </w:t>
-      </w:r>
-      <w:proofErr w:type="spellStart"/>
-      <w:r>
-        <w:rPr>
-          <w:i w:val="0"/>
-          <w:iCs/>
-          <w:color w:val="auto"/>
-          <w:lang w:val="en-US"/>
-        </w:rPr>
-        <w:t>néznek</w:t>
-      </w:r>
-      <w:proofErr w:type="spellEnd"/>
-      <w:r>
-        <w:rPr>
-          <w:i w:val="0"/>
-          <w:iCs/>
-          <w:color w:val="auto"/>
-          <w:lang w:val="en-US"/>
-        </w:rPr>
-        <w:t xml:space="preserve"> </w:t>
-      </w:r>
-      <w:proofErr w:type="spellStart"/>
-      <w:r>
-        <w:rPr>
-          <w:i w:val="0"/>
-          <w:iCs/>
-          <w:color w:val="auto"/>
-          <w:lang w:val="en-US"/>
-        </w:rPr>
-        <w:t>ki</w:t>
-      </w:r>
-      <w:proofErr w:type="spellEnd"/>
-      <w:r>
-        <w:rPr>
-          <w:i w:val="0"/>
-          <w:iCs/>
-          <w:color w:val="auto"/>
-          <w:lang w:val="en-US"/>
-        </w:rPr>
-        <w:t>:</w:t>
-      </w:r>
-    </w:p>
-    <w:p>
-      <w:pPr>
-        <w:pStyle w:val="magyarazat"/>
-        <w:rPr>
-          <w:i w:val="0"/>
-          <w:iCs/>
-          <w:color w:val="auto"/>
-          <w:lang w:val="en-US"/>
-        </w:rPr>
-      </w:pPr>
-      <w:r>
-        <w:rPr>
-          <w:i w:val="0"/>
-          <w:iCs/>
-          <w:color w:val="auto"/>
-          <w:lang w:val="en-US"/>
-        </w:rPr>
-        <w:t>{</w:t>
-      </w:r>
-    </w:p>
-    <w:p>
-      <w:pPr>
-        <w:pStyle w:val="magyarazat"/>
-        <w:rPr>
-          <w:i w:val="0"/>
-          <w:iCs/>
-          <w:color w:val="auto"/>
-          <w:lang w:val="en-US"/>
-        </w:rPr>
-      </w:pPr>
-      <w:r>
-        <w:rPr>
-          <w:i w:val="0"/>
-          <w:iCs/>
-          <w:color w:val="auto"/>
-          <w:lang w:val="en-US"/>
-        </w:rPr>
-        <w:t xml:space="preserve">  type: a player </w:t>
-      </w:r>
-      <w:proofErr w:type="spellStart"/>
-      <w:r>
-        <w:rPr>
-          <w:i w:val="0"/>
-          <w:iCs/>
-          <w:color w:val="auto"/>
-          <w:lang w:val="en-US"/>
-        </w:rPr>
-        <w:t>típusa</w:t>
-      </w:r>
-      <w:proofErr w:type="spellEnd"/>
-    </w:p>
-    <w:p>
-      <w:pPr>
-        <w:pStyle w:val="magyarazat"/>
-        <w:rPr>
-          <w:i w:val="0"/>
-          <w:iCs/>
-          <w:color w:val="auto"/>
-          <w:lang w:val="en-US"/>
-        </w:rPr>
-      </w:pPr>
-      <w:r>
-        <w:rPr>
-          <w:i w:val="0"/>
-          <w:iCs/>
-          <w:color w:val="auto"/>
-          <w:lang w:val="en-US"/>
-        </w:rPr>
-        <w:t xml:space="preserve">  name: a player neve</w:t>
-      </w:r>
-    </w:p>
-    <w:p>
-      <w:pPr>
-        <w:pStyle w:val="magyarazat"/>
-        <w:rPr>
-          <w:i w:val="0"/>
-          <w:iCs/>
-          <w:color w:val="auto"/>
-          <w:lang w:val="en-US"/>
-        </w:rPr>
-      </w:pPr>
-      <w:r>
-        <w:rPr>
-          <w:i w:val="0"/>
-          <w:iCs/>
-          <w:color w:val="auto"/>
-          <w:lang w:val="en-US"/>
-        </w:rPr>
-        <w:t xml:space="preserve">  x: </w:t>
-      </w:r>
-      <w:proofErr w:type="spellStart"/>
-      <w:r>
-        <w:rPr>
-          <w:i w:val="0"/>
-          <w:iCs/>
-          <w:color w:val="auto"/>
-          <w:lang w:val="en-US"/>
-        </w:rPr>
-        <w:t>az</w:t>
-      </w:r>
-      <w:proofErr w:type="spellEnd"/>
-      <w:r>
-        <w:rPr>
-          <w:i w:val="0"/>
-          <w:iCs/>
-          <w:color w:val="auto"/>
-          <w:lang w:val="en-US"/>
-        </w:rPr>
-        <w:t xml:space="preserve"> x </w:t>
-      </w:r>
-      <w:proofErr w:type="spellStart"/>
-      <w:r>
-        <w:rPr>
-          <w:i w:val="0"/>
-          <w:iCs/>
-          <w:color w:val="auto"/>
-          <w:lang w:val="en-US"/>
-        </w:rPr>
-        <w:t>koordinátája</w:t>
-      </w:r>
-      <w:proofErr w:type="spellEnd"/>
-    </w:p>
-    <w:p>
-      <w:pPr>
-        <w:pStyle w:val="magyarazat"/>
-        <w:rPr>
-          <w:i w:val="0"/>
-          <w:iCs/>
-          <w:color w:val="auto"/>
-          <w:lang w:val="en-US"/>
-        </w:rPr>
-      </w:pPr>
-      <w:r>
-        <w:rPr>
-          <w:i w:val="0"/>
-          <w:iCs/>
-          <w:color w:val="auto"/>
-          <w:lang w:val="en-US"/>
-        </w:rPr>
-        <w:t xml:space="preserve">  y: </w:t>
-      </w:r>
-      <w:proofErr w:type="spellStart"/>
-      <w:r>
-        <w:rPr>
-          <w:i w:val="0"/>
-          <w:iCs/>
-          <w:color w:val="auto"/>
-          <w:lang w:val="en-US"/>
-        </w:rPr>
-        <w:t>az</w:t>
-      </w:r>
-      <w:proofErr w:type="spellEnd"/>
-      <w:r>
-        <w:rPr>
-          <w:i w:val="0"/>
-          <w:iCs/>
-          <w:color w:val="auto"/>
-          <w:lang w:val="en-US"/>
-        </w:rPr>
-        <w:t xml:space="preserve"> y </w:t>
-      </w:r>
-      <w:proofErr w:type="spellStart"/>
-      <w:r>
-        <w:rPr>
-          <w:i w:val="0"/>
-          <w:iCs/>
-          <w:color w:val="auto"/>
-          <w:lang w:val="en-US"/>
-        </w:rPr>
-        <w:t>koordinátája</w:t>
-      </w:r>
-      <w:proofErr w:type="spellEnd"/>
-    </w:p>
-    <w:p>
-      <w:pPr>
-        <w:pStyle w:val="magyarazat"/>
-        <w:rPr>
-          <w:i w:val="0"/>
-          <w:iCs/>
-          <w:color w:val="auto"/>
-        </w:rPr>
-      </w:pPr>
-      <w:r>
-        <w:rPr>
-          <w:i w:val="0"/>
-          <w:iCs/>
-          <w:color w:val="auto"/>
-          <w:lang w:val="en-US"/>
-        </w:rPr>
-        <w:t xml:space="preserve">  inventory: a </w:t>
-      </w:r>
-      <w:proofErr w:type="spellStart"/>
-      <w:r>
-        <w:rPr>
-          <w:i w:val="0"/>
-          <w:iCs/>
-          <w:color w:val="auto"/>
-          <w:lang w:val="en-US"/>
-        </w:rPr>
-        <w:t>hátizsákja</w:t>
-      </w:r>
-      <w:proofErr w:type="spellEnd"/>
-      <w:r>
-        <w:rPr>
-          <w:i w:val="0"/>
-          <w:iCs/>
-          <w:color w:val="auto"/>
-          <w:lang w:val="en-US"/>
-        </w:rPr>
-        <w:t xml:space="preserve"> </w:t>
-      </w:r>
-      <w:proofErr w:type="spellStart"/>
-      <w:r>
-        <w:rPr>
-          <w:i w:val="0"/>
-          <w:iCs/>
-          <w:color w:val="auto"/>
-          <w:lang w:val="en-US"/>
-        </w:rPr>
-        <w:t>ami</w:t>
-      </w:r>
-      <w:proofErr w:type="spellEnd"/>
-      <w:r>
-        <w:rPr>
-          <w:i w:val="0"/>
-          <w:iCs/>
-          <w:color w:val="auto"/>
-          <w:lang w:val="en-US"/>
-        </w:rPr>
-        <w:t xml:space="preserve"> </w:t>
-      </w:r>
-      <w:proofErr w:type="spellStart"/>
-      <w:r>
-        <w:rPr>
-          <w:i w:val="0"/>
-          <w:iCs/>
-          <w:color w:val="auto"/>
-          <w:lang w:val="en-US"/>
-        </w:rPr>
-        <w:t>egy</w:t>
-      </w:r>
-      <w:proofErr w:type="spellEnd"/>
-      <w:r>
-        <w:rPr>
-          <w:i w:val="0"/>
-          <w:iCs/>
-          <w:color w:val="auto"/>
-          <w:lang w:val="en-US"/>
-        </w:rPr>
-        <w:t xml:space="preserve"> node </w:t>
-      </w:r>
-      <w:proofErr w:type="spellStart"/>
-      <w:r>
-        <w:rPr>
-          <w:i w:val="0"/>
-          <w:iCs/>
-          <w:color w:val="auto"/>
-          <w:lang w:val="en-US"/>
-        </w:rPr>
-        <w:t>objektum</w:t>
-      </w:r>
-      <w:proofErr w:type="spellEnd"/>
-      <w:r>
-        <w:rPr>
-          <w:i w:val="0"/>
-          <w:iCs/>
-          <w:color w:val="auto"/>
-          <w:lang w:val="en-US"/>
-        </w:rPr>
-        <w:t xml:space="preserve"> </w:t>
-      </w:r>
-      <w:proofErr w:type="spellStart"/>
-      <w:r>
-        <w:rPr>
-          <w:i w:val="0"/>
-          <w:iCs/>
-          <w:color w:val="auto"/>
-          <w:lang w:val="en-US"/>
-        </w:rPr>
-        <w:t>lista</w:t>
-      </w:r>
-      <w:proofErr w:type="spellEnd"/>
-      <w:r>
-        <w:rPr>
-          <w:i w:val="0"/>
-          <w:iCs/>
-          <w:color w:val="auto"/>
-          <w:lang w:val="en-US"/>
-        </w:rPr>
-        <w:t xml:space="preserve"> de </w:t>
-      </w:r>
-      <w:proofErr w:type="spellStart"/>
-      <w:r>
-        <w:rPr>
-          <w:i w:val="0"/>
-          <w:iCs/>
-          <w:color w:val="auto"/>
-          <w:lang w:val="en-US"/>
-        </w:rPr>
-        <w:t>ez</w:t>
-      </w:r>
-      <w:proofErr w:type="spellEnd"/>
-      <w:r>
-        <w:rPr>
-          <w:i w:val="0"/>
-          <w:iCs/>
-          <w:color w:val="auto"/>
-          <w:lang w:val="en-US"/>
-        </w:rPr>
-        <w:t xml:space="preserve"> </w:t>
-      </w:r>
-      <w:proofErr w:type="spellStart"/>
-      <w:r>
-        <w:rPr>
-          <w:i w:val="0"/>
-          <w:iCs/>
-          <w:color w:val="auto"/>
-          <w:lang w:val="en-US"/>
-        </w:rPr>
-        <w:t>csak</w:t>
-      </w:r>
-      <w:proofErr w:type="spellEnd"/>
-      <w:r>
-        <w:rPr>
-          <w:i w:val="0"/>
-          <w:iCs/>
-          <w:color w:val="auto"/>
-          <w:lang w:val="en-US"/>
-        </w:rPr>
-        <w:t xml:space="preserve"> Plumber </w:t>
-      </w:r>
-      <w:proofErr w:type="spellStart"/>
-      <w:r>
-        <w:rPr>
-          <w:i w:val="0"/>
-          <w:iCs/>
-          <w:color w:val="auto"/>
-          <w:lang w:val="en-US"/>
-        </w:rPr>
-        <w:t>típusú</w:t>
-      </w:r>
-      <w:proofErr w:type="spellEnd"/>
-      <w:r>
-        <w:rPr>
-          <w:i w:val="0"/>
-          <w:iCs/>
-          <w:color w:val="auto"/>
-          <w:lang w:val="en-US"/>
-        </w:rPr>
-        <w:t xml:space="preserve"> </w:t>
-      </w:r>
-      <w:proofErr w:type="spellStart"/>
-      <w:r>
-        <w:rPr>
-          <w:i w:val="0"/>
-          <w:iCs/>
-          <w:color w:val="auto"/>
-          <w:lang w:val="en-US"/>
-        </w:rPr>
-        <w:t>playereknek</w:t>
-      </w:r>
-      <w:proofErr w:type="spellEnd"/>
-      <w:r>
-        <w:rPr>
-          <w:i w:val="0"/>
-          <w:iCs/>
-          <w:color w:val="auto"/>
-          <w:lang w:val="en-US"/>
-        </w:rPr>
-        <w:t xml:space="preserve"> </w:t>
-      </w:r>
-      <w:proofErr w:type="spellStart"/>
-      <w:r>
-        <w:rPr>
-          <w:i w:val="0"/>
-          <w:iCs/>
-          <w:color w:val="auto"/>
-          <w:lang w:val="en-US"/>
-        </w:rPr>
-        <w:t>lehet</w:t>
-      </w:r>
-      <w:proofErr w:type="spellEnd"/>
-    </w:p>
-    <w:p>
-      <w:pPr>
-        <w:pStyle w:val="magyarazat"/>
-        <w:rPr>
-          <w:i w:val="0"/>
-          <w:iCs/>
-          <w:color w:val="auto"/>
-          <w:lang w:val="en-US"/>
-        </w:rPr>
-      </w:pPr>
-      <w:r>
-        <w:rPr>
-          <w:i w:val="0"/>
-          <w:iCs/>
-          <w:color w:val="auto"/>
-          <w:lang w:val="en-US"/>
-        </w:rPr>
-        <w:t>}</w:t>
-      </w:r>
-    </w:p>
-    <w:p>
-      <w:pPr>
-        <w:pStyle w:val="magyarazat"/>
-        <w:rPr>
-          <w:i w:val="0"/>
-          <w:iCs/>
-          <w:color w:val="auto"/>
-          <w:lang w:val="en-US"/>
-        </w:rPr>
-      </w:pPr>
-      <w:r>
-        <w:rPr>
-          <w:i w:val="0"/>
-          <w:iCs/>
-          <w:color w:val="auto"/>
-          <w:lang w:val="en-US"/>
-        </w:rPr>
-        <w:t xml:space="preserve">A map </w:t>
-      </w:r>
-      <w:proofErr w:type="spellStart"/>
-      <w:r>
-        <w:rPr>
-          <w:i w:val="0"/>
-          <w:iCs/>
-          <w:color w:val="auto"/>
-          <w:lang w:val="en-US"/>
-        </w:rPr>
-        <w:t>objektum</w:t>
-      </w:r>
-      <w:proofErr w:type="spellEnd"/>
-      <w:r>
-        <w:rPr>
-          <w:i w:val="0"/>
-          <w:iCs/>
-          <w:color w:val="auto"/>
-          <w:lang w:val="en-US"/>
-        </w:rPr>
-        <w:t xml:space="preserve"> </w:t>
-      </w:r>
-      <w:proofErr w:type="spellStart"/>
-      <w:r>
-        <w:rPr>
-          <w:i w:val="0"/>
-          <w:iCs/>
-          <w:color w:val="auto"/>
-          <w:lang w:val="en-US"/>
-        </w:rPr>
-        <w:t>elemei</w:t>
-      </w:r>
-      <w:proofErr w:type="spellEnd"/>
-      <w:r>
-        <w:rPr>
-          <w:i w:val="0"/>
-          <w:iCs/>
-          <w:color w:val="auto"/>
-          <w:lang w:val="en-US"/>
-        </w:rPr>
-        <w:t xml:space="preserve"> a </w:t>
-      </w:r>
-      <w:proofErr w:type="spellStart"/>
-      <w:r>
-        <w:rPr>
-          <w:i w:val="0"/>
-          <w:iCs/>
-          <w:color w:val="auto"/>
-          <w:lang w:val="en-US"/>
-        </w:rPr>
-        <w:t>következő</w:t>
-      </w:r>
-      <w:proofErr w:type="spellEnd"/>
-      <w:r>
-        <w:rPr>
-          <w:i w:val="0"/>
-          <w:iCs/>
-          <w:color w:val="auto"/>
-          <w:lang w:val="en-US"/>
-        </w:rPr>
-        <w:t xml:space="preserve"> </w:t>
-      </w:r>
-      <w:proofErr w:type="spellStart"/>
-      <w:r>
-        <w:rPr>
-          <w:i w:val="0"/>
-          <w:iCs/>
-          <w:color w:val="auto"/>
-          <w:lang w:val="en-US"/>
-        </w:rPr>
-        <w:t>képpen</w:t>
-      </w:r>
-      <w:proofErr w:type="spellEnd"/>
-      <w:r>
-        <w:rPr>
-          <w:i w:val="0"/>
-          <w:iCs/>
-          <w:color w:val="auto"/>
-          <w:lang w:val="en-US"/>
-        </w:rPr>
-        <w:t xml:space="preserve"> </w:t>
-      </w:r>
-      <w:proofErr w:type="spellStart"/>
-      <w:r>
-        <w:rPr>
-          <w:i w:val="0"/>
-          <w:iCs/>
-          <w:color w:val="auto"/>
-          <w:lang w:val="en-US"/>
-        </w:rPr>
-        <w:t>néznek</w:t>
-      </w:r>
-      <w:proofErr w:type="spellEnd"/>
-      <w:r>
-        <w:rPr>
-          <w:i w:val="0"/>
-          <w:iCs/>
-          <w:color w:val="auto"/>
-          <w:lang w:val="en-US"/>
-        </w:rPr>
-        <w:t xml:space="preserve"> </w:t>
-      </w:r>
-      <w:proofErr w:type="spellStart"/>
-      <w:r>
-        <w:rPr>
-          <w:i w:val="0"/>
-          <w:iCs/>
-          <w:color w:val="auto"/>
-          <w:lang w:val="en-US"/>
-        </w:rPr>
-        <w:t>ki</w:t>
-      </w:r>
-      <w:proofErr w:type="spellEnd"/>
-      <w:r>
-        <w:rPr>
-          <w:i w:val="0"/>
-          <w:iCs/>
-          <w:color w:val="auto"/>
-          <w:lang w:val="en-US"/>
-        </w:rPr>
-        <w:t>:</w:t>
-      </w:r>
-    </w:p>
-    <w:p>
-      <w:pPr>
-        <w:pStyle w:val="magyarazat"/>
-        <w:rPr>
-          <w:i w:val="0"/>
-          <w:iCs/>
-          <w:color w:val="auto"/>
-          <w:lang w:val="en-US"/>
-        </w:rPr>
-      </w:pPr>
-      <w:r>
-        <w:rPr>
-          <w:i w:val="0"/>
-          <w:iCs/>
-          <w:color w:val="auto"/>
-          <w:lang w:val="en-US"/>
-        </w:rPr>
-        <w:t>{</w:t>
-      </w:r>
-    </w:p>
-    <w:p>
-      <w:pPr>
-        <w:pStyle w:val="magyarazat"/>
-        <w:rPr>
-          <w:i w:val="0"/>
-          <w:iCs/>
-          <w:color w:val="auto"/>
-        </w:rPr>
-      </w:pPr>
-      <w:r>
-        <w:rPr>
-          <w:i w:val="0"/>
-          <w:iCs/>
-          <w:color w:val="auto"/>
-          <w:lang w:val="en-US"/>
-        </w:rPr>
-        <w:t xml:space="preserve">  </w:t>
-      </w:r>
-      <w:proofErr w:type="spellStart"/>
-      <w:r>
-        <w:rPr>
-          <w:i w:val="0"/>
-          <w:iCs/>
-          <w:color w:val="auto"/>
-        </w:rPr>
-        <w:t>type</w:t>
-      </w:r>
-      <w:proofErr w:type="spellEnd"/>
-      <w:r>
-        <w:rPr>
-          <w:i w:val="0"/>
-          <w:iCs/>
-          <w:color w:val="auto"/>
-        </w:rPr>
-        <w:t xml:space="preserve">: a </w:t>
-      </w:r>
-      <w:proofErr w:type="spellStart"/>
-      <w:r>
-        <w:rPr>
-          <w:i w:val="0"/>
-          <w:iCs/>
-          <w:color w:val="auto"/>
-        </w:rPr>
-        <w:t>node</w:t>
-      </w:r>
-      <w:proofErr w:type="spellEnd"/>
-      <w:r>
-        <w:rPr>
-          <w:i w:val="0"/>
-          <w:iCs/>
-          <w:color w:val="auto"/>
-        </w:rPr>
-        <w:t xml:space="preserve"> típusa</w:t>
-      </w:r>
-    </w:p>
-    <w:p>
-      <w:pPr>
-        <w:pStyle w:val="magyarazat"/>
-        <w:rPr>
-          <w:i w:val="0"/>
-          <w:iCs/>
-          <w:color w:val="auto"/>
-        </w:rPr>
-      </w:pPr>
-      <w:r>
-        <w:rPr>
-          <w:i w:val="0"/>
-          <w:iCs/>
-          <w:color w:val="auto"/>
-        </w:rPr>
-        <w:t xml:space="preserve">  x: a </w:t>
-      </w:r>
-      <w:proofErr w:type="spellStart"/>
-      <w:r>
-        <w:rPr>
-          <w:i w:val="0"/>
-          <w:iCs/>
-          <w:color w:val="auto"/>
-        </w:rPr>
-        <w:t>node</w:t>
-      </w:r>
-      <w:proofErr w:type="spellEnd"/>
-      <w:r>
-        <w:rPr>
-          <w:i w:val="0"/>
-          <w:iCs/>
-          <w:color w:val="auto"/>
-        </w:rPr>
-        <w:t xml:space="preserve"> x koordinátája</w:t>
-      </w:r>
-    </w:p>
-    <w:p>
-      <w:pPr>
-        <w:pStyle w:val="magyarazat"/>
-        <w:rPr>
-          <w:i w:val="0"/>
-          <w:iCs/>
-          <w:color w:val="auto"/>
-        </w:rPr>
-      </w:pPr>
-      <w:r>
-        <w:rPr>
-          <w:i w:val="0"/>
-          <w:iCs/>
-          <w:color w:val="auto"/>
-        </w:rPr>
-        <w:t xml:space="preserve">  y: a </w:t>
-      </w:r>
-      <w:proofErr w:type="spellStart"/>
-      <w:r>
-        <w:rPr>
-          <w:i w:val="0"/>
-          <w:iCs/>
-          <w:color w:val="auto"/>
-        </w:rPr>
-        <w:t>node</w:t>
-      </w:r>
-      <w:proofErr w:type="spellEnd"/>
-      <w:r>
-        <w:rPr>
-          <w:i w:val="0"/>
-          <w:iCs/>
-          <w:color w:val="auto"/>
-        </w:rPr>
-        <w:t xml:space="preserve"> y koordinátája</w:t>
-      </w:r>
-    </w:p>
-    <w:p>
-      <w:pPr>
-        <w:pStyle w:val="magyarazat"/>
-        <w:rPr>
-          <w:i w:val="0"/>
-          <w:iCs/>
-          <w:color w:val="auto"/>
-        </w:rPr>
-      </w:pPr>
-      <w:r>
-        <w:rPr>
-          <w:i w:val="0"/>
-          <w:iCs/>
-          <w:color w:val="auto"/>
-        </w:rPr>
-        <w:t xml:space="preserve">  </w:t>
-      </w:r>
-      <w:proofErr w:type="spellStart"/>
-      <w:r>
-        <w:rPr>
-          <w:i w:val="0"/>
-          <w:iCs/>
-          <w:color w:val="auto"/>
-        </w:rPr>
-        <w:t>connections</w:t>
-      </w:r>
-      <w:proofErr w:type="spellEnd"/>
-      <w:r>
-        <w:rPr>
-          <w:i w:val="0"/>
-          <w:iCs/>
-          <w:color w:val="auto"/>
-        </w:rPr>
-        <w:t xml:space="preserve">: ez a tulajdonság nem feltétlenül </w:t>
-      </w:r>
-      <w:proofErr w:type="gramStart"/>
-      <w:r>
-        <w:rPr>
-          <w:i w:val="0"/>
-          <w:iCs/>
-          <w:color w:val="auto"/>
-        </w:rPr>
-        <w:t>kell</w:t>
-      </w:r>
-      <w:proofErr w:type="gramEnd"/>
-      <w:r>
-        <w:rPr>
-          <w:i w:val="0"/>
-          <w:iCs/>
-          <w:color w:val="auto"/>
-        </w:rPr>
-        <w:t xml:space="preserve"> hogy szerepeljen csak ha a típus </w:t>
-      </w:r>
-      <w:proofErr w:type="spellStart"/>
-      <w:r>
-        <w:rPr>
-          <w:i w:val="0"/>
-          <w:iCs/>
-          <w:color w:val="auto"/>
-        </w:rPr>
-        <w:t>Pipe</w:t>
-      </w:r>
-      <w:proofErr w:type="spellEnd"/>
-      <w:r>
-        <w:rPr>
-          <w:i w:val="0"/>
-          <w:iCs/>
-          <w:color w:val="auto"/>
-        </w:rPr>
-        <w:t xml:space="preserve"> vagy </w:t>
-      </w:r>
-      <w:proofErr w:type="spellStart"/>
-      <w:r>
-        <w:rPr>
-          <w:i w:val="0"/>
-          <w:iCs/>
-          <w:color w:val="auto"/>
-        </w:rPr>
-        <w:t>Pump</w:t>
-      </w:r>
-      <w:proofErr w:type="spellEnd"/>
-      <w:r>
-        <w:rPr>
-          <w:i w:val="0"/>
-          <w:iCs/>
-          <w:color w:val="auto"/>
-        </w:rPr>
-        <w:t xml:space="preserve">, ez egy lista a szomszédok koordinátájával, amikkel a </w:t>
-      </w:r>
-      <w:proofErr w:type="spellStart"/>
-      <w:r>
-        <w:rPr>
-          <w:i w:val="0"/>
-          <w:iCs/>
-          <w:color w:val="auto"/>
-        </w:rPr>
-        <w:t>node</w:t>
-      </w:r>
-      <w:proofErr w:type="spellEnd"/>
-      <w:r>
-        <w:rPr>
-          <w:i w:val="0"/>
-          <w:iCs/>
-          <w:color w:val="auto"/>
-        </w:rPr>
-        <w:t xml:space="preserve"> össze van kötve</w:t>
-      </w:r>
-    </w:p>
-    <w:p>
-      <w:pPr>
-        <w:pStyle w:val="magyarazat"/>
-        <w:rPr>
-          <w:i w:val="0"/>
-          <w:iCs/>
-          <w:color w:val="auto"/>
-          <w:lang w:val="en-US"/>
-        </w:rPr>
-      </w:pPr>
-      <w:r>
-        <w:rPr>
-          <w:i w:val="0"/>
-          <w:iCs/>
-          <w:color w:val="auto"/>
-          <w:lang w:val="en-US"/>
-        </w:rPr>
-        <w:t>}</w:t>
-      </w:r>
-    </w:p>
-    <w:p>
-      <w:pPr>
-        <w:pStyle w:val="magyarazat"/>
-        <w:rPr>
-          <w:i w:val="0"/>
-          <w:iCs/>
-          <w:color w:val="auto"/>
-          <w:lang w:val="en-US"/>
-        </w:rPr>
-      </w:pPr>
-    </w:p>
-    <w:p>
-      <w:pPr>
-        <w:pStyle w:val="magyarazat"/>
-        <w:rPr>
-          <w:i w:val="0"/>
-          <w:iCs/>
-          <w:color w:val="auto"/>
-          <w:lang w:val="en-US"/>
-        </w:rPr>
-      </w:pPr>
-      <w:r>
-        <w:rPr>
-          <w:i w:val="0"/>
-          <w:iCs/>
-          <w:color w:val="auto"/>
-          <w:lang w:val="en-US"/>
-        </w:rPr>
         <w:t>Pl:</w:t>
       </w:r>
     </w:p>
     <w:p>
       <w:pPr>
-        <w:shd w:val="clear" w:color="auto" w:fill="1E1F22"/>
         <w:rPr>
           <w:rFonts w:ascii="Courier New" w:hAnsi="Courier New" w:cs="Courier New"/>
-          <w:color w:val="BCBEC4"/>
           <w:sz w:val="20"/>
           <w:szCs w:val="20"/>
         </w:rPr>
       </w:pPr>
-      <w:proofErr w:type="gramStart"/>
       <w:r>
         <w:rPr>
           <w:rFonts w:ascii="Courier New" w:hAnsi="Courier New" w:cs="Courier New"/>
-          <w:color w:val="E8BA36"/>
           <w:sz w:val="20"/>
           <w:szCs w:val="20"/>
         </w:rPr>
@@ -5656,421 +3393,78 @@
       <w:r>
         <w:rPr>
           <w:rFonts w:ascii="Courier New" w:hAnsi="Courier New" w:cs="Courier New"/>
-          <w:color w:val="E8BA36"/>
           <w:sz w:val="20"/>
           <w:szCs w:val="20"/>
         </w:rPr>
         <w:br/>
-        <w:t xml:space="preserve">  </w:t>
+        <w:t xml:space="preserve">  "size": 10,</w:t>
       </w:r>
       <w:r>
         <w:rPr>
           <w:rFonts w:ascii="Courier New" w:hAnsi="Courier New" w:cs="Courier New"/>
-          <w:color w:val="C77DBB"/>
           <w:sz w:val="20"/>
           <w:szCs w:val="20"/>
         </w:rPr>
-        <w:t>"size"</w:t>
+        <w:br/>
+        <w:t xml:space="preserve">  "players": [</w:t>
       </w:r>
       <w:r>
         <w:rPr>
           <w:rFonts w:ascii="Courier New" w:hAnsi="Courier New" w:cs="Courier New"/>
-          <w:color w:val="BCBEC4"/>
           <w:sz w:val="20"/>
           <w:szCs w:val="20"/>
         </w:rPr>
-        <w:t xml:space="preserve">: </w:t>
+        <w:br/>
+        <w:t xml:space="preserve">    {</w:t>
       </w:r>
       <w:r>
         <w:rPr>
           <w:rFonts w:ascii="Courier New" w:hAnsi="Courier New" w:cs="Courier New"/>
-          <w:color w:val="2AACB8"/>
           <w:sz w:val="20"/>
           <w:szCs w:val="20"/>
         </w:rPr>
-        <w:t>10</w:t>
+        <w:br/>
+        <w:t xml:space="preserve">      "type": "plumber",</w:t>
       </w:r>
       <w:r>
         <w:rPr>
           <w:rFonts w:ascii="Courier New" w:hAnsi="Courier New" w:cs="Courier New"/>
-          <w:color w:val="BCBEC4"/>
           <w:sz w:val="20"/>
           <w:szCs w:val="20"/>
         </w:rPr>
-        <w:t>,</w:t>
+        <w:br/>
+        <w:t xml:space="preserve">      "name": "Mario",</w:t>
       </w:r>
       <w:r>
         <w:rPr>
           <w:rFonts w:ascii="Courier New" w:hAnsi="Courier New" w:cs="Courier New"/>
-          <w:color w:val="BCBEC4"/>
           <w:sz w:val="20"/>
           <w:szCs w:val="20"/>
         </w:rPr>
         <w:br/>
-        <w:t xml:space="preserve">  </w:t>
+        <w:t xml:space="preserve">        "x": 0,</w:t>
       </w:r>
       <w:r>
         <w:rPr>
           <w:rFonts w:ascii="Courier New" w:hAnsi="Courier New" w:cs="Courier New"/>
-          <w:color w:val="C77DBB"/>
           <w:sz w:val="20"/>
           <w:szCs w:val="20"/>
         </w:rPr>
-        <w:t>"</w:t>
-      </w:r>
-      <w:proofErr w:type="spellStart"/>
+        <w:br/>
+        <w:t xml:space="preserve">        "y": 0,</w:t>
+      </w:r>
       <w:r>
         <w:rPr>
           <w:rFonts w:ascii="Courier New" w:hAnsi="Courier New" w:cs="Courier New"/>
-          <w:color w:val="C77DBB"/>
           <w:sz w:val="20"/>
           <w:szCs w:val="20"/>
         </w:rPr>
-        <w:t>players</w:t>
-      </w:r>
-      <w:proofErr w:type="spellEnd"/>
+        <w:br/>
+        <w:t xml:space="preserve">      "inventory": </w:t>
+      </w:r>
       <w:r>
         <w:rPr>
           <w:rFonts w:ascii="Courier New" w:hAnsi="Courier New" w:cs="Courier New"/>
-          <w:color w:val="C77DBB"/>
-          <w:sz w:val="20"/>
-          <w:szCs w:val="20"/>
-        </w:rPr>
-        <w:t>"</w:t>
-      </w:r>
-      <w:r>
-        <w:rPr>
-          <w:rFonts w:ascii="Courier New" w:hAnsi="Courier New" w:cs="Courier New"/>
-          <w:color w:val="BCBEC4"/>
-          <w:sz w:val="20"/>
-          <w:szCs w:val="20"/>
-        </w:rPr>
-        <w:t xml:space="preserve">: </w:t>
-      </w:r>
-      <w:r>
-        <w:rPr>
-          <w:rFonts w:ascii="Courier New" w:hAnsi="Courier New" w:cs="Courier New"/>
-          <w:color w:val="E8BA36"/>
-          <w:sz w:val="20"/>
-          <w:szCs w:val="20"/>
-        </w:rPr>
-        <w:t>[</w:t>
-      </w:r>
-      <w:r>
-        <w:rPr>
-          <w:rFonts w:ascii="Courier New" w:hAnsi="Courier New" w:cs="Courier New"/>
-          <w:color w:val="E8BA36"/>
-          <w:sz w:val="20"/>
-          <w:szCs w:val="20"/>
-        </w:rPr>
-        <w:br/>
-        <w:t xml:space="preserve">    </w:t>
-      </w:r>
-      <w:r>
-        <w:rPr>
-          <w:rFonts w:ascii="Courier New" w:hAnsi="Courier New" w:cs="Courier New"/>
-          <w:color w:val="54A857"/>
-          <w:sz w:val="20"/>
-          <w:szCs w:val="20"/>
-        </w:rPr>
-        <w:t>{</w:t>
-      </w:r>
-      <w:r>
-        <w:rPr>
-          <w:rFonts w:ascii="Courier New" w:hAnsi="Courier New" w:cs="Courier New"/>
-          <w:color w:val="54A857"/>
-          <w:sz w:val="20"/>
-          <w:szCs w:val="20"/>
-        </w:rPr>
-        <w:br/>
-        <w:t xml:space="preserve">      </w:t>
-      </w:r>
-      <w:r>
-        <w:rPr>
-          <w:rFonts w:ascii="Courier New" w:hAnsi="Courier New" w:cs="Courier New"/>
-          <w:color w:val="C77DBB"/>
-          <w:sz w:val="20"/>
-          <w:szCs w:val="20"/>
-        </w:rPr>
-        <w:t>"</w:t>
-      </w:r>
-      <w:proofErr w:type="spellStart"/>
-      <w:r>
-        <w:rPr>
-          <w:rFonts w:ascii="Courier New" w:hAnsi="Courier New" w:cs="Courier New"/>
-          <w:color w:val="C77DBB"/>
-          <w:sz w:val="20"/>
-          <w:szCs w:val="20"/>
-        </w:rPr>
-        <w:t>type</w:t>
-      </w:r>
-      <w:proofErr w:type="spellEnd"/>
-      <w:r>
-        <w:rPr>
-          <w:rFonts w:ascii="Courier New" w:hAnsi="Courier New" w:cs="Courier New"/>
-          <w:color w:val="C77DBB"/>
-          <w:sz w:val="20"/>
-          <w:szCs w:val="20"/>
-        </w:rPr>
-        <w:t>"</w:t>
-      </w:r>
-      <w:r>
-        <w:rPr>
-          <w:rFonts w:ascii="Courier New" w:hAnsi="Courier New" w:cs="Courier New"/>
-          <w:color w:val="BCBEC4"/>
-          <w:sz w:val="20"/>
-          <w:szCs w:val="20"/>
-        </w:rPr>
-        <w:t xml:space="preserve">: </w:t>
-      </w:r>
-      <w:r>
-        <w:rPr>
-          <w:rFonts w:ascii="Courier New" w:hAnsi="Courier New" w:cs="Courier New"/>
-          <w:color w:val="6AAB73"/>
-          <w:sz w:val="20"/>
-          <w:szCs w:val="20"/>
-        </w:rPr>
-        <w:t>"</w:t>
-      </w:r>
-      <w:proofErr w:type="spellStart"/>
-      <w:r>
-        <w:rPr>
-          <w:rFonts w:ascii="Courier New" w:hAnsi="Courier New" w:cs="Courier New"/>
-          <w:color w:val="6AAB73"/>
-          <w:sz w:val="20"/>
-          <w:szCs w:val="20"/>
-        </w:rPr>
-        <w:t>plumber</w:t>
-      </w:r>
-      <w:proofErr w:type="spellEnd"/>
-      <w:r>
-        <w:rPr>
-          <w:rFonts w:ascii="Courier New" w:hAnsi="Courier New" w:cs="Courier New"/>
-          <w:color w:val="6AAB73"/>
-          <w:sz w:val="20"/>
-          <w:szCs w:val="20"/>
-        </w:rPr>
-        <w:t>"</w:t>
-      </w:r>
-      <w:r>
-        <w:rPr>
-          <w:rFonts w:ascii="Courier New" w:hAnsi="Courier New" w:cs="Courier New"/>
-          <w:color w:val="BCBEC4"/>
-          <w:sz w:val="20"/>
-          <w:szCs w:val="20"/>
-        </w:rPr>
-        <w:t>,</w:t>
-      </w:r>
-      <w:r>
-        <w:rPr>
-          <w:rFonts w:ascii="Courier New" w:hAnsi="Courier New" w:cs="Courier New"/>
-          <w:color w:val="BCBEC4"/>
-          <w:sz w:val="20"/>
-          <w:szCs w:val="20"/>
-        </w:rPr>
-        <w:br/>
-        <w:t xml:space="preserve">      </w:t>
-      </w:r>
-      <w:r>
-        <w:rPr>
-          <w:rFonts w:ascii="Courier New" w:hAnsi="Courier New" w:cs="Courier New"/>
-          <w:color w:val="C77DBB"/>
-          <w:sz w:val="20"/>
-          <w:szCs w:val="20"/>
-        </w:rPr>
-        <w:t>"</w:t>
-      </w:r>
-      <w:proofErr w:type="spellStart"/>
-      <w:r>
-        <w:rPr>
-          <w:rFonts w:ascii="Courier New" w:hAnsi="Courier New" w:cs="Courier New"/>
-          <w:color w:val="C77DBB"/>
-          <w:sz w:val="20"/>
-          <w:szCs w:val="20"/>
-        </w:rPr>
-        <w:t>name</w:t>
-      </w:r>
-      <w:proofErr w:type="spellEnd"/>
-      <w:r>
-        <w:rPr>
-          <w:rFonts w:ascii="Courier New" w:hAnsi="Courier New" w:cs="Courier New"/>
-          <w:color w:val="C77DBB"/>
-          <w:sz w:val="20"/>
-          <w:szCs w:val="20"/>
-        </w:rPr>
-        <w:t>"</w:t>
-      </w:r>
-      <w:r>
-        <w:rPr>
-          <w:rFonts w:ascii="Courier New" w:hAnsi="Courier New" w:cs="Courier New"/>
-          <w:color w:val="BCBEC4"/>
-          <w:sz w:val="20"/>
-          <w:szCs w:val="20"/>
-        </w:rPr>
-        <w:t xml:space="preserve">: </w:t>
-      </w:r>
-      <w:r>
-        <w:rPr>
-          <w:rFonts w:ascii="Courier New" w:hAnsi="Courier New" w:cs="Courier New"/>
-          <w:color w:val="6AAB73"/>
-          <w:sz w:val="20"/>
-          <w:szCs w:val="20"/>
-        </w:rPr>
-        <w:t>"Mario"</w:t>
-      </w:r>
-      <w:r>
-        <w:rPr>
-          <w:rFonts w:ascii="Courier New" w:hAnsi="Courier New" w:cs="Courier New"/>
-          <w:color w:val="BCBEC4"/>
-          <w:sz w:val="20"/>
-          <w:szCs w:val="20"/>
-        </w:rPr>
-        <w:t>,</w:t>
-      </w:r>
-      <w:r>
-        <w:rPr>
-          <w:rFonts w:ascii="Courier New" w:hAnsi="Courier New" w:cs="Courier New"/>
-          <w:color w:val="BCBEC4"/>
-          <w:sz w:val="20"/>
-          <w:szCs w:val="20"/>
-        </w:rPr>
-        <w:br/>
-        <w:t xml:space="preserve">        </w:t>
-      </w:r>
-      <w:r>
-        <w:rPr>
-          <w:rFonts w:ascii="Courier New" w:hAnsi="Courier New" w:cs="Courier New"/>
-          <w:color w:val="C77DBB"/>
-          <w:sz w:val="20"/>
-          <w:szCs w:val="20"/>
-        </w:rPr>
-        <w:t>"x"</w:t>
-      </w:r>
-      <w:r>
-        <w:rPr>
-          <w:rFonts w:ascii="Courier New" w:hAnsi="Courier New" w:cs="Courier New"/>
-          <w:color w:val="BCBEC4"/>
-          <w:sz w:val="20"/>
-          <w:szCs w:val="20"/>
-        </w:rPr>
-        <w:t xml:space="preserve">: </w:t>
-      </w:r>
-      <w:r>
-        <w:rPr>
-          <w:rFonts w:ascii="Courier New" w:hAnsi="Courier New" w:cs="Courier New"/>
-          <w:color w:val="2AACB8"/>
-          <w:sz w:val="20"/>
-          <w:szCs w:val="20"/>
-        </w:rPr>
-        <w:t>0</w:t>
-      </w:r>
-      <w:r>
-        <w:rPr>
-          <w:rFonts w:ascii="Courier New" w:hAnsi="Courier New" w:cs="Courier New"/>
-          <w:color w:val="BCBEC4"/>
-          <w:sz w:val="20"/>
-          <w:szCs w:val="20"/>
-        </w:rPr>
-        <w:t>,</w:t>
-      </w:r>
-      <w:r>
-        <w:rPr>
-          <w:rFonts w:ascii="Courier New" w:hAnsi="Courier New" w:cs="Courier New"/>
-          <w:color w:val="BCBEC4"/>
-          <w:sz w:val="20"/>
-          <w:szCs w:val="20"/>
-        </w:rPr>
-        <w:br/>
-        <w:t xml:space="preserve">        </w:t>
-      </w:r>
-      <w:r>
-        <w:rPr>
-          <w:rFonts w:ascii="Courier New" w:hAnsi="Courier New" w:cs="Courier New"/>
-          <w:color w:val="C77DBB"/>
-          <w:sz w:val="20"/>
-          <w:szCs w:val="20"/>
-        </w:rPr>
-        <w:t>"y"</w:t>
-      </w:r>
-      <w:r>
-        <w:rPr>
-          <w:rFonts w:ascii="Courier New" w:hAnsi="Courier New" w:cs="Courier New"/>
-          <w:color w:val="BCBEC4"/>
-          <w:sz w:val="20"/>
-          <w:szCs w:val="20"/>
-        </w:rPr>
-        <w:t xml:space="preserve">: </w:t>
-      </w:r>
-      <w:r>
-        <w:rPr>
-          <w:rFonts w:ascii="Courier New" w:hAnsi="Courier New" w:cs="Courier New"/>
-          <w:color w:val="2AACB8"/>
-          <w:sz w:val="20"/>
-          <w:szCs w:val="20"/>
-        </w:rPr>
-        <w:t>0</w:t>
-      </w:r>
-      <w:r>
-        <w:rPr>
-          <w:rFonts w:ascii="Courier New" w:hAnsi="Courier New" w:cs="Courier New"/>
-          <w:color w:val="BCBEC4"/>
-          <w:sz w:val="20"/>
-          <w:szCs w:val="20"/>
-        </w:rPr>
-        <w:t>,</w:t>
-      </w:r>
-      <w:r>
-        <w:rPr>
-          <w:rFonts w:ascii="Courier New" w:hAnsi="Courier New" w:cs="Courier New"/>
-          <w:color w:val="BCBEC4"/>
-          <w:sz w:val="20"/>
-          <w:szCs w:val="20"/>
-        </w:rPr>
-        <w:br/>
-        <w:t xml:space="preserve">      </w:t>
-      </w:r>
-      <w:r>
-        <w:rPr>
-          <w:rFonts w:ascii="Courier New" w:hAnsi="Courier New" w:cs="Courier New"/>
-          <w:color w:val="C77DBB"/>
-          <w:sz w:val="20"/>
-          <w:szCs w:val="20"/>
-        </w:rPr>
-        <w:t>"</w:t>
-      </w:r>
-      <w:proofErr w:type="spellStart"/>
-      <w:r>
-        <w:rPr>
-          <w:rFonts w:ascii="Courier New" w:hAnsi="Courier New" w:cs="Courier New"/>
-          <w:color w:val="C77DBB"/>
-          <w:sz w:val="20"/>
-          <w:szCs w:val="20"/>
-        </w:rPr>
-        <w:t>inventory</w:t>
-      </w:r>
-      <w:proofErr w:type="spellEnd"/>
-      <w:r>
-        <w:rPr>
-          <w:rFonts w:ascii="Courier New" w:hAnsi="Courier New" w:cs="Courier New"/>
-          <w:color w:val="C77DBB"/>
-          <w:sz w:val="20"/>
-          <w:szCs w:val="20"/>
-        </w:rPr>
-        <w:t>"</w:t>
-      </w:r>
-      <w:r>
-        <w:rPr>
-          <w:rFonts w:ascii="Courier New" w:hAnsi="Courier New" w:cs="Courier New"/>
-          <w:color w:val="BCBEC4"/>
-          <w:sz w:val="20"/>
-          <w:szCs w:val="20"/>
-        </w:rPr>
-        <w:t xml:space="preserve">: </w:t>
-      </w:r>
-      <w:r>
-        <w:rPr>
-          <w:rFonts w:ascii="Courier New" w:hAnsi="Courier New" w:cs="Courier New"/>
-          <w:color w:val="359FF4"/>
           <w:sz w:val="20"/>
           <w:szCs w:val="20"/>
           <w:lang w:val="en-US"/>
@@ -6080,1161 +3474,1305 @@
       <w:r>
         <w:rPr>
           <w:rFonts w:ascii="Courier New" w:hAnsi="Courier New" w:cs="Courier New"/>
-          <w:color w:val="359FF4"/>
           <w:sz w:val="20"/>
           <w:szCs w:val="20"/>
         </w:rPr>
         <w:br/>
-        <w:t xml:space="preserve">    </w:t>
+        <w:t xml:space="preserve">    },</w:t>
       </w:r>
       <w:r>
         <w:rPr>
           <w:rFonts w:ascii="Courier New" w:hAnsi="Courier New" w:cs="Courier New"/>
-          <w:color w:val="54A857"/>
           <w:sz w:val="20"/>
           <w:szCs w:val="20"/>
         </w:rPr>
-        <w:t>}</w:t>
+        <w:br/>
+        <w:t xml:space="preserve">    {</w:t>
       </w:r>
       <w:r>
         <w:rPr>
           <w:rFonts w:ascii="Courier New" w:hAnsi="Courier New" w:cs="Courier New"/>
-          <w:color w:val="BCBEC4"/>
           <w:sz w:val="20"/>
           <w:szCs w:val="20"/>
         </w:rPr>
-        <w:t>,</w:t>
+        <w:br/>
+        <w:t xml:space="preserve">      "type": "nomad",</w:t>
       </w:r>
       <w:r>
         <w:rPr>
           <w:rFonts w:ascii="Courier New" w:hAnsi="Courier New" w:cs="Courier New"/>
-          <w:color w:val="BCBEC4"/>
           <w:sz w:val="20"/>
           <w:szCs w:val="20"/>
         </w:rPr>
         <w:br/>
-        <w:t xml:space="preserve">    </w:t>
+        <w:t xml:space="preserve">      "name": "Wario",</w:t>
       </w:r>
       <w:r>
         <w:rPr>
           <w:rFonts w:ascii="Courier New" w:hAnsi="Courier New" w:cs="Courier New"/>
-          <w:color w:val="54A857"/>
           <w:sz w:val="20"/>
           <w:szCs w:val="20"/>
         </w:rPr>
-        <w:t>{</w:t>
+        <w:br/>
+        <w:t xml:space="preserve">        "x": 0,</w:t>
       </w:r>
       <w:r>
         <w:rPr>
           <w:rFonts w:ascii="Courier New" w:hAnsi="Courier New" w:cs="Courier New"/>
-          <w:color w:val="54A857"/>
           <w:sz w:val="20"/>
           <w:szCs w:val="20"/>
         </w:rPr>
         <w:br/>
-        <w:t xml:space="preserve">      </w:t>
+        <w:t xml:space="preserve">        "y": 0</w:t>
       </w:r>
       <w:r>
         <w:rPr>
           <w:rFonts w:ascii="Courier New" w:hAnsi="Courier New" w:cs="Courier New"/>
-          <w:color w:val="C77DBB"/>
           <w:sz w:val="20"/>
           <w:szCs w:val="20"/>
         </w:rPr>
-        <w:t>"</w:t>
-      </w:r>
-      <w:proofErr w:type="spellStart"/>
+        <w:br/>
+        <w:t xml:space="preserve">    },</w:t>
+      </w:r>
       <w:r>
         <w:rPr>
           <w:rFonts w:ascii="Courier New" w:hAnsi="Courier New" w:cs="Courier New"/>
-          <w:color w:val="C77DBB"/>
           <w:sz w:val="20"/>
           <w:szCs w:val="20"/>
         </w:rPr>
-        <w:t>type</w:t>
-      </w:r>
-      <w:proofErr w:type="spellEnd"/>
+        <w:br/>
+        <w:t xml:space="preserve">  ],</w:t>
+      </w:r>
       <w:r>
         <w:rPr>
           <w:rFonts w:ascii="Courier New" w:hAnsi="Courier New" w:cs="Courier New"/>
-          <w:color w:val="C77DBB"/>
           <w:sz w:val="20"/>
           <w:szCs w:val="20"/>
         </w:rPr>
-        <w:t>"</w:t>
+        <w:br/>
+        <w:t xml:space="preserve">  "map": [</w:t>
       </w:r>
       <w:r>
         <w:rPr>
           <w:rFonts w:ascii="Courier New" w:hAnsi="Courier New" w:cs="Courier New"/>
-          <w:color w:val="BCBEC4"/>
           <w:sz w:val="20"/>
           <w:szCs w:val="20"/>
         </w:rPr>
-        <w:t xml:space="preserve">: </w:t>
+        <w:br/>
+        <w:t xml:space="preserve">    {</w:t>
       </w:r>
       <w:r>
         <w:rPr>
           <w:rFonts w:ascii="Courier New" w:hAnsi="Courier New" w:cs="Courier New"/>
-          <w:color w:val="6AAB73"/>
           <w:sz w:val="20"/>
           <w:szCs w:val="20"/>
         </w:rPr>
-        <w:t>"</w:t>
-      </w:r>
-      <w:proofErr w:type="spellStart"/>
+        <w:br/>
+        <w:t xml:space="preserve">      "type": "cistern",</w:t>
+      </w:r>
       <w:r>
         <w:rPr>
           <w:rFonts w:ascii="Courier New" w:hAnsi="Courier New" w:cs="Courier New"/>
-          <w:color w:val="6AAB73"/>
           <w:sz w:val="20"/>
           <w:szCs w:val="20"/>
         </w:rPr>
-        <w:t>nomad</w:t>
-      </w:r>
-      <w:proofErr w:type="spellEnd"/>
+        <w:br/>
+        <w:t xml:space="preserve">        "x": 0,</w:t>
+      </w:r>
       <w:r>
         <w:rPr>
           <w:rFonts w:ascii="Courier New" w:hAnsi="Courier New" w:cs="Courier New"/>
-          <w:color w:val="6AAB73"/>
           <w:sz w:val="20"/>
           <w:szCs w:val="20"/>
         </w:rPr>
-        <w:t>"</w:t>
+        <w:br/>
+        <w:t xml:space="preserve">        "y": 0</w:t>
       </w:r>
       <w:r>
         <w:rPr>
           <w:rFonts w:ascii="Courier New" w:hAnsi="Courier New" w:cs="Courier New"/>
-          <w:color w:val="BCBEC4"/>
           <w:sz w:val="20"/>
           <w:szCs w:val="20"/>
         </w:rPr>
-        <w:t>,</w:t>
+        <w:br/>
+        <w:t xml:space="preserve">    },</w:t>
       </w:r>
       <w:r>
         <w:rPr>
           <w:rFonts w:ascii="Courier New" w:hAnsi="Courier New" w:cs="Courier New"/>
-          <w:color w:val="BCBEC4"/>
           <w:sz w:val="20"/>
           <w:szCs w:val="20"/>
         </w:rPr>
         <w:br/>
-        <w:t xml:space="preserve">      </w:t>
+        <w:t xml:space="preserve">    {</w:t>
       </w:r>
       <w:r>
         <w:rPr>
           <w:rFonts w:ascii="Courier New" w:hAnsi="Courier New" w:cs="Courier New"/>
-          <w:color w:val="C77DBB"/>
           <w:sz w:val="20"/>
           <w:szCs w:val="20"/>
         </w:rPr>
-        <w:t>"</w:t>
-      </w:r>
-      <w:proofErr w:type="spellStart"/>
+        <w:br/>
+        <w:t xml:space="preserve">      "type": "pipe",</w:t>
+      </w:r>
       <w:r>
         <w:rPr>
           <w:rFonts w:ascii="Courier New" w:hAnsi="Courier New" w:cs="Courier New"/>
-          <w:color w:val="C77DBB"/>
           <w:sz w:val="20"/>
           <w:szCs w:val="20"/>
         </w:rPr>
-        <w:t>name</w:t>
-      </w:r>
-      <w:proofErr w:type="spellEnd"/>
+        <w:br/>
+        <w:t xml:space="preserve">        "x": 0,</w:t>
+      </w:r>
       <w:r>
         <w:rPr>
           <w:rFonts w:ascii="Courier New" w:hAnsi="Courier New" w:cs="Courier New"/>
-          <w:color w:val="C77DBB"/>
           <w:sz w:val="20"/>
           <w:szCs w:val="20"/>
         </w:rPr>
-        <w:t>"</w:t>
+        <w:br/>
+        <w:t xml:space="preserve">        "y": 1,</w:t>
       </w:r>
       <w:r>
         <w:rPr>
           <w:rFonts w:ascii="Courier New" w:hAnsi="Courier New" w:cs="Courier New"/>
-          <w:color w:val="BCBEC4"/>
           <w:sz w:val="20"/>
           <w:szCs w:val="20"/>
         </w:rPr>
-        <w:t xml:space="preserve">: </w:t>
+        <w:br/>
+        <w:t xml:space="preserve">      "connections": [</w:t>
       </w:r>
       <w:r>
         <w:rPr>
           <w:rFonts w:ascii="Courier New" w:hAnsi="Courier New" w:cs="Courier New"/>
-          <w:color w:val="6AAB73"/>
           <w:sz w:val="20"/>
           <w:szCs w:val="20"/>
         </w:rPr>
-        <w:t>"</w:t>
-      </w:r>
-      <w:proofErr w:type="spellStart"/>
+        <w:br/>
+        <w:t xml:space="preserve">        {</w:t>
+      </w:r>
       <w:r>
         <w:rPr>
           <w:rFonts w:ascii="Courier New" w:hAnsi="Courier New" w:cs="Courier New"/>
-          <w:color w:val="6AAB73"/>
           <w:sz w:val="20"/>
           <w:szCs w:val="20"/>
         </w:rPr>
-        <w:t>Wario</w:t>
-      </w:r>
-      <w:proofErr w:type="spellEnd"/>
+        <w:br/>
+        <w:t xml:space="preserve">          "x": 0,</w:t>
+      </w:r>
       <w:r>
         <w:rPr>
           <w:rFonts w:ascii="Courier New" w:hAnsi="Courier New" w:cs="Courier New"/>
-          <w:color w:val="6AAB73"/>
           <w:sz w:val="20"/>
           <w:szCs w:val="20"/>
         </w:rPr>
-        <w:t>"</w:t>
+        <w:br/>
+        <w:t xml:space="preserve">          "y": 0</w:t>
       </w:r>
       <w:r>
         <w:rPr>
           <w:rFonts w:ascii="Courier New" w:hAnsi="Courier New" w:cs="Courier New"/>
-          <w:color w:val="BCBEC4"/>
           <w:sz w:val="20"/>
           <w:szCs w:val="20"/>
         </w:rPr>
-        <w:t>,</w:t>
+        <w:br/>
+        <w:t xml:space="preserve">        }</w:t>
       </w:r>
       <w:r>
         <w:rPr>
           <w:rFonts w:ascii="Courier New" w:hAnsi="Courier New" w:cs="Courier New"/>
-          <w:color w:val="BCBEC4"/>
           <w:sz w:val="20"/>
           <w:szCs w:val="20"/>
         </w:rPr>
         <w:br/>
-        <w:t xml:space="preserve">        </w:t>
+        <w:t xml:space="preserve">      ]</w:t>
       </w:r>
       <w:r>
         <w:rPr>
           <w:rFonts w:ascii="Courier New" w:hAnsi="Courier New" w:cs="Courier New"/>
-          <w:color w:val="C77DBB"/>
           <w:sz w:val="20"/>
           <w:szCs w:val="20"/>
         </w:rPr>
-        <w:t>"x"</w:t>
+        <w:br/>
+        <w:t xml:space="preserve">    }</w:t>
       </w:r>
       <w:r>
         <w:rPr>
           <w:rFonts w:ascii="Courier New" w:hAnsi="Courier New" w:cs="Courier New"/>
-          <w:color w:val="BCBEC4"/>
           <w:sz w:val="20"/>
           <w:szCs w:val="20"/>
         </w:rPr>
-        <w:t xml:space="preserve">: </w:t>
+        <w:br/>
+        <w:t xml:space="preserve">  ]</w:t>
       </w:r>
       <w:r>
         <w:rPr>
           <w:rFonts w:ascii="Courier New" w:hAnsi="Courier New" w:cs="Courier New"/>
-          <w:color w:val="2AACB8"/>
           <w:sz w:val="20"/>
           <w:szCs w:val="20"/>
         </w:rPr>
-        <w:t>0</w:t>
-      </w:r>
-      <w:r>
-        <w:rPr>
-          <w:rFonts w:ascii="Courier New" w:hAnsi="Courier New" w:cs="Courier New"/>
-          <w:color w:val="BCBEC4"/>
-          <w:sz w:val="20"/>
-          <w:szCs w:val="20"/>
-        </w:rPr>
-        <w:t>,</w:t>
-      </w:r>
-      <w:r>
-        <w:rPr>
-          <w:rFonts w:ascii="Courier New" w:hAnsi="Courier New" w:cs="Courier New"/>
-          <w:color w:val="BCBEC4"/>
-          <w:sz w:val="20"/>
-          <w:szCs w:val="20"/>
-        </w:rPr>
-        <w:br/>
-        <w:t xml:space="preserve">        </w:t>
-      </w:r>
-      <w:r>
-        <w:rPr>
-          <w:rFonts w:ascii="Courier New" w:hAnsi="Courier New" w:cs="Courier New"/>
-          <w:color w:val="C77DBB"/>
-          <w:sz w:val="20"/>
-          <w:szCs w:val="20"/>
-        </w:rPr>
-        <w:t>"y"</w:t>
-      </w:r>
-      <w:r>
-        <w:rPr>
-          <w:rFonts w:ascii="Courier New" w:hAnsi="Courier New" w:cs="Courier New"/>
-          <w:color w:val="BCBEC4"/>
-          <w:sz w:val="20"/>
-          <w:szCs w:val="20"/>
-        </w:rPr>
-        <w:t xml:space="preserve">: </w:t>
-      </w:r>
-      <w:r>
-        <w:rPr>
-          <w:rFonts w:ascii="Courier New" w:hAnsi="Courier New" w:cs="Courier New"/>
-          <w:color w:val="2AACB8"/>
-          <w:sz w:val="20"/>
-          <w:szCs w:val="20"/>
-        </w:rPr>
-        <w:t>0</w:t>
-      </w:r>
-      <w:r>
-        <w:rPr>
-          <w:rFonts w:ascii="Courier New" w:hAnsi="Courier New" w:cs="Courier New"/>
-          <w:color w:val="2AACB8"/>
-          <w:sz w:val="20"/>
-          <w:szCs w:val="20"/>
-        </w:rPr>
-        <w:br/>
-        <w:t xml:space="preserve">    </w:t>
-      </w:r>
-      <w:r>
-        <w:rPr>
-          <w:rFonts w:ascii="Courier New" w:hAnsi="Courier New" w:cs="Courier New"/>
-          <w:color w:val="54A857"/>
-          <w:sz w:val="20"/>
-          <w:szCs w:val="20"/>
-        </w:rPr>
-        <w:t>}</w:t>
-      </w:r>
-      <w:r>
-        <w:rPr>
-          <w:rFonts w:ascii="Courier New" w:hAnsi="Courier New" w:cs="Courier New"/>
-          <w:color w:val="BCBEC4"/>
-          <w:sz w:val="20"/>
-          <w:szCs w:val="20"/>
-        </w:rPr>
-        <w:t>,</w:t>
-      </w:r>
-      <w:r>
-        <w:rPr>
-          <w:rFonts w:ascii="Courier New" w:hAnsi="Courier New" w:cs="Courier New"/>
-          <w:color w:val="BCBEC4"/>
-          <w:sz w:val="20"/>
-          <w:szCs w:val="20"/>
-        </w:rPr>
-        <w:br/>
-      </w:r>
-      <w:r>
-        <w:rPr>
-          <w:rFonts w:ascii="Courier New" w:hAnsi="Courier New" w:cs="Courier New"/>
-          <w:color w:val="54A857"/>
-          <w:sz w:val="20"/>
-          <w:szCs w:val="20"/>
-        </w:rPr>
-        <w:t xml:space="preserve">  </w:t>
-      </w:r>
-      <w:r>
-        <w:rPr>
-          <w:rFonts w:ascii="Courier New" w:hAnsi="Courier New" w:cs="Courier New"/>
-          <w:color w:val="E8BA36"/>
-          <w:sz w:val="20"/>
-          <w:szCs w:val="20"/>
-        </w:rPr>
-        <w:t>]</w:t>
-      </w:r>
-      <w:r>
-        <w:rPr>
-          <w:rFonts w:ascii="Courier New" w:hAnsi="Courier New" w:cs="Courier New"/>
-          <w:color w:val="BCBEC4"/>
-          <w:sz w:val="20"/>
-          <w:szCs w:val="20"/>
-        </w:rPr>
-        <w:t>,</w:t>
-      </w:r>
-      <w:r>
-        <w:rPr>
-          <w:rFonts w:ascii="Courier New" w:hAnsi="Courier New" w:cs="Courier New"/>
-          <w:color w:val="BCBEC4"/>
-          <w:sz w:val="20"/>
-          <w:szCs w:val="20"/>
-        </w:rPr>
-        <w:br/>
-        <w:t xml:space="preserve">  </w:t>
-      </w:r>
-      <w:r>
-        <w:rPr>
-          <w:rFonts w:ascii="Courier New" w:hAnsi="Courier New" w:cs="Courier New"/>
-          <w:color w:val="C77DBB"/>
-          <w:sz w:val="20"/>
-          <w:szCs w:val="20"/>
-        </w:rPr>
-        <w:t>"map"</w:t>
-      </w:r>
-      <w:r>
-        <w:rPr>
-          <w:rFonts w:ascii="Courier New" w:hAnsi="Courier New" w:cs="Courier New"/>
-          <w:color w:val="BCBEC4"/>
-          <w:sz w:val="20"/>
-          <w:szCs w:val="20"/>
-        </w:rPr>
-        <w:t xml:space="preserve">: </w:t>
-      </w:r>
-      <w:r>
-        <w:rPr>
-          <w:rFonts w:ascii="Courier New" w:hAnsi="Courier New" w:cs="Courier New"/>
-          <w:color w:val="E8BA36"/>
-          <w:sz w:val="20"/>
-          <w:szCs w:val="20"/>
-        </w:rPr>
-        <w:t>[</w:t>
-      </w:r>
-      <w:r>
-        <w:rPr>
-          <w:rFonts w:ascii="Courier New" w:hAnsi="Courier New" w:cs="Courier New"/>
-          <w:color w:val="E8BA36"/>
-          <w:sz w:val="20"/>
-          <w:szCs w:val="20"/>
-        </w:rPr>
-        <w:br/>
-        <w:t xml:space="preserve">    </w:t>
-      </w:r>
-      <w:r>
-        <w:rPr>
-          <w:rFonts w:ascii="Courier New" w:hAnsi="Courier New" w:cs="Courier New"/>
-          <w:color w:val="54A857"/>
-          <w:sz w:val="20"/>
-          <w:szCs w:val="20"/>
-        </w:rPr>
-        <w:t>{</w:t>
-      </w:r>
-      <w:r>
-        <w:rPr>
-          <w:rFonts w:ascii="Courier New" w:hAnsi="Courier New" w:cs="Courier New"/>
-          <w:color w:val="54A857"/>
-          <w:sz w:val="20"/>
-          <w:szCs w:val="20"/>
-        </w:rPr>
-        <w:br/>
-        <w:t xml:space="preserve">      </w:t>
-      </w:r>
-      <w:r>
-        <w:rPr>
-          <w:rFonts w:ascii="Courier New" w:hAnsi="Courier New" w:cs="Courier New"/>
-          <w:color w:val="C77DBB"/>
-          <w:sz w:val="20"/>
-          <w:szCs w:val="20"/>
-        </w:rPr>
-        <w:t>"</w:t>
-      </w:r>
-      <w:proofErr w:type="spellStart"/>
-      <w:r>
-        <w:rPr>
-          <w:rFonts w:ascii="Courier New" w:hAnsi="Courier New" w:cs="Courier New"/>
-          <w:color w:val="C77DBB"/>
-          <w:sz w:val="20"/>
-          <w:szCs w:val="20"/>
-        </w:rPr>
-        <w:t>type</w:t>
-      </w:r>
-      <w:proofErr w:type="spellEnd"/>
-      <w:r>
-        <w:rPr>
-          <w:rFonts w:ascii="Courier New" w:hAnsi="Courier New" w:cs="Courier New"/>
-          <w:color w:val="C77DBB"/>
-          <w:sz w:val="20"/>
-          <w:szCs w:val="20"/>
-        </w:rPr>
-        <w:t>"</w:t>
-      </w:r>
-      <w:r>
-        <w:rPr>
-          <w:rFonts w:ascii="Courier New" w:hAnsi="Courier New" w:cs="Courier New"/>
-          <w:color w:val="BCBEC4"/>
-          <w:sz w:val="20"/>
-          <w:szCs w:val="20"/>
-        </w:rPr>
-        <w:t xml:space="preserve">: </w:t>
-      </w:r>
-      <w:r>
-        <w:rPr>
-          <w:rFonts w:ascii="Courier New" w:hAnsi="Courier New" w:cs="Courier New"/>
-          <w:color w:val="6AAB73"/>
-          <w:sz w:val="20"/>
-          <w:szCs w:val="20"/>
-        </w:rPr>
-        <w:t>"</w:t>
-      </w:r>
-      <w:proofErr w:type="spellStart"/>
-      <w:r>
-        <w:rPr>
-          <w:rFonts w:ascii="Courier New" w:hAnsi="Courier New" w:cs="Courier New"/>
-          <w:color w:val="6AAB73"/>
-          <w:sz w:val="20"/>
-          <w:szCs w:val="20"/>
-        </w:rPr>
-        <w:t>cistern</w:t>
-      </w:r>
-      <w:proofErr w:type="spellEnd"/>
-      <w:r>
-        <w:rPr>
-          <w:rFonts w:ascii="Courier New" w:hAnsi="Courier New" w:cs="Courier New"/>
-          <w:color w:val="6AAB73"/>
-          <w:sz w:val="20"/>
-          <w:szCs w:val="20"/>
-        </w:rPr>
-        <w:t>"</w:t>
-      </w:r>
-      <w:r>
-        <w:rPr>
-          <w:rFonts w:ascii="Courier New" w:hAnsi="Courier New" w:cs="Courier New"/>
-          <w:color w:val="BCBEC4"/>
-          <w:sz w:val="20"/>
-          <w:szCs w:val="20"/>
-        </w:rPr>
-        <w:t>,</w:t>
-      </w:r>
-      <w:r>
-        <w:rPr>
-          <w:rFonts w:ascii="Courier New" w:hAnsi="Courier New" w:cs="Courier New"/>
-          <w:color w:val="BCBEC4"/>
-          <w:sz w:val="20"/>
-          <w:szCs w:val="20"/>
-        </w:rPr>
-        <w:br/>
-        <w:t xml:space="preserve">        </w:t>
-      </w:r>
-      <w:r>
-        <w:rPr>
-          <w:rFonts w:ascii="Courier New" w:hAnsi="Courier New" w:cs="Courier New"/>
-          <w:color w:val="C77DBB"/>
-          <w:sz w:val="20"/>
-          <w:szCs w:val="20"/>
-        </w:rPr>
-        <w:t>"x"</w:t>
-      </w:r>
-      <w:r>
-        <w:rPr>
-          <w:rFonts w:ascii="Courier New" w:hAnsi="Courier New" w:cs="Courier New"/>
-          <w:color w:val="BCBEC4"/>
-          <w:sz w:val="20"/>
-          <w:szCs w:val="20"/>
-        </w:rPr>
-        <w:t xml:space="preserve">: </w:t>
-      </w:r>
-      <w:r>
-        <w:rPr>
-          <w:rFonts w:ascii="Courier New" w:hAnsi="Courier New" w:cs="Courier New"/>
-          <w:color w:val="2AACB8"/>
-          <w:sz w:val="20"/>
-          <w:szCs w:val="20"/>
-        </w:rPr>
-        <w:t>0</w:t>
-      </w:r>
-      <w:r>
-        <w:rPr>
-          <w:rFonts w:ascii="Courier New" w:hAnsi="Courier New" w:cs="Courier New"/>
-          <w:color w:val="BCBEC4"/>
-          <w:sz w:val="20"/>
-          <w:szCs w:val="20"/>
-        </w:rPr>
-        <w:t>,</w:t>
-      </w:r>
-      <w:r>
-        <w:rPr>
-          <w:rFonts w:ascii="Courier New" w:hAnsi="Courier New" w:cs="Courier New"/>
-          <w:color w:val="BCBEC4"/>
-          <w:sz w:val="20"/>
-          <w:szCs w:val="20"/>
-        </w:rPr>
-        <w:br/>
-        <w:t xml:space="preserve">        </w:t>
-      </w:r>
-      <w:r>
-        <w:rPr>
-          <w:rFonts w:ascii="Courier New" w:hAnsi="Courier New" w:cs="Courier New"/>
-          <w:color w:val="C77DBB"/>
-          <w:sz w:val="20"/>
-          <w:szCs w:val="20"/>
-        </w:rPr>
-        <w:t>"y"</w:t>
-      </w:r>
-      <w:r>
-        <w:rPr>
-          <w:rFonts w:ascii="Courier New" w:hAnsi="Courier New" w:cs="Courier New"/>
-          <w:color w:val="BCBEC4"/>
-          <w:sz w:val="20"/>
-          <w:szCs w:val="20"/>
-        </w:rPr>
-        <w:t xml:space="preserve">: </w:t>
-      </w:r>
-      <w:r>
-        <w:rPr>
-          <w:rFonts w:ascii="Courier New" w:hAnsi="Courier New" w:cs="Courier New"/>
-          <w:color w:val="2AACB8"/>
-          <w:sz w:val="20"/>
-          <w:szCs w:val="20"/>
-        </w:rPr>
-        <w:t>0</w:t>
-      </w:r>
-      <w:r>
-        <w:rPr>
-          <w:rFonts w:ascii="Courier New" w:hAnsi="Courier New" w:cs="Courier New"/>
-          <w:color w:val="2AACB8"/>
-          <w:sz w:val="20"/>
-          <w:szCs w:val="20"/>
-        </w:rPr>
-        <w:br/>
-        <w:t xml:space="preserve">    </w:t>
-      </w:r>
-      <w:r>
-        <w:rPr>
-          <w:rFonts w:ascii="Courier New" w:hAnsi="Courier New" w:cs="Courier New"/>
-          <w:color w:val="54A857"/>
-          <w:sz w:val="20"/>
-          <w:szCs w:val="20"/>
-        </w:rPr>
-        <w:t>}</w:t>
-      </w:r>
-      <w:r>
-        <w:rPr>
-          <w:rFonts w:ascii="Courier New" w:hAnsi="Courier New" w:cs="Courier New"/>
-          <w:color w:val="BCBEC4"/>
-          <w:sz w:val="20"/>
-          <w:szCs w:val="20"/>
-        </w:rPr>
-        <w:t>,</w:t>
-      </w:r>
-      <w:r>
-        <w:rPr>
-          <w:rFonts w:ascii="Courier New" w:hAnsi="Courier New" w:cs="Courier New"/>
-          <w:color w:val="BCBEC4"/>
-          <w:sz w:val="20"/>
-          <w:szCs w:val="20"/>
-        </w:rPr>
-        <w:br/>
-        <w:t xml:space="preserve">    </w:t>
-      </w:r>
-      <w:r>
-        <w:rPr>
-          <w:rFonts w:ascii="Courier New" w:hAnsi="Courier New" w:cs="Courier New"/>
-          <w:color w:val="54A857"/>
-          <w:sz w:val="20"/>
-          <w:szCs w:val="20"/>
-        </w:rPr>
-        <w:t>{</w:t>
-      </w:r>
-      <w:r>
-        <w:rPr>
-          <w:rFonts w:ascii="Courier New" w:hAnsi="Courier New" w:cs="Courier New"/>
-          <w:color w:val="54A857"/>
-          <w:sz w:val="20"/>
-          <w:szCs w:val="20"/>
-        </w:rPr>
-        <w:br/>
-        <w:t xml:space="preserve">      </w:t>
-      </w:r>
-      <w:r>
-        <w:rPr>
-          <w:rFonts w:ascii="Courier New" w:hAnsi="Courier New" w:cs="Courier New"/>
-          <w:color w:val="C77DBB"/>
-          <w:sz w:val="20"/>
-          <w:szCs w:val="20"/>
-        </w:rPr>
-        <w:t>"</w:t>
-      </w:r>
-      <w:proofErr w:type="spellStart"/>
-      <w:r>
-        <w:rPr>
-          <w:rFonts w:ascii="Courier New" w:hAnsi="Courier New" w:cs="Courier New"/>
-          <w:color w:val="C77DBB"/>
-          <w:sz w:val="20"/>
-          <w:szCs w:val="20"/>
-        </w:rPr>
-        <w:t>type</w:t>
-      </w:r>
-      <w:proofErr w:type="spellEnd"/>
-      <w:r>
-        <w:rPr>
-          <w:rFonts w:ascii="Courier New" w:hAnsi="Courier New" w:cs="Courier New"/>
-          <w:color w:val="C77DBB"/>
-          <w:sz w:val="20"/>
-          <w:szCs w:val="20"/>
-        </w:rPr>
-        <w:t>"</w:t>
-      </w:r>
-      <w:r>
-        <w:rPr>
-          <w:rFonts w:ascii="Courier New" w:hAnsi="Courier New" w:cs="Courier New"/>
-          <w:color w:val="BCBEC4"/>
-          <w:sz w:val="20"/>
-          <w:szCs w:val="20"/>
-        </w:rPr>
-        <w:t xml:space="preserve">: </w:t>
-      </w:r>
-      <w:r>
-        <w:rPr>
-          <w:rFonts w:ascii="Courier New" w:hAnsi="Courier New" w:cs="Courier New"/>
-          <w:color w:val="6AAB73"/>
-          <w:sz w:val="20"/>
-          <w:szCs w:val="20"/>
-        </w:rPr>
-        <w:t>"</w:t>
-      </w:r>
-      <w:proofErr w:type="spellStart"/>
-      <w:r>
-        <w:rPr>
-          <w:rFonts w:ascii="Courier New" w:hAnsi="Courier New" w:cs="Courier New"/>
-          <w:color w:val="6AAB73"/>
-          <w:sz w:val="20"/>
-          <w:szCs w:val="20"/>
-        </w:rPr>
-        <w:t>pipe</w:t>
-      </w:r>
-      <w:proofErr w:type="spellEnd"/>
-      <w:r>
-        <w:rPr>
-          <w:rFonts w:ascii="Courier New" w:hAnsi="Courier New" w:cs="Courier New"/>
-          <w:color w:val="6AAB73"/>
-          <w:sz w:val="20"/>
-          <w:szCs w:val="20"/>
-        </w:rPr>
-        <w:t>"</w:t>
-      </w:r>
-      <w:r>
-        <w:rPr>
-          <w:rFonts w:ascii="Courier New" w:hAnsi="Courier New" w:cs="Courier New"/>
-          <w:color w:val="BCBEC4"/>
-          <w:sz w:val="20"/>
-          <w:szCs w:val="20"/>
-        </w:rPr>
-        <w:t>,</w:t>
-      </w:r>
-      <w:r>
-        <w:rPr>
-          <w:rFonts w:ascii="Courier New" w:hAnsi="Courier New" w:cs="Courier New"/>
-          <w:color w:val="BCBEC4"/>
-          <w:sz w:val="20"/>
-          <w:szCs w:val="20"/>
-        </w:rPr>
-        <w:br/>
-        <w:t xml:space="preserve">        </w:t>
-      </w:r>
-      <w:r>
-        <w:rPr>
-          <w:rFonts w:ascii="Courier New" w:hAnsi="Courier New" w:cs="Courier New"/>
-          <w:color w:val="C77DBB"/>
-          <w:sz w:val="20"/>
-          <w:szCs w:val="20"/>
-        </w:rPr>
-        <w:t>"x"</w:t>
-      </w:r>
-      <w:r>
-        <w:rPr>
-          <w:rFonts w:ascii="Courier New" w:hAnsi="Courier New" w:cs="Courier New"/>
-          <w:color w:val="BCBEC4"/>
-          <w:sz w:val="20"/>
-          <w:szCs w:val="20"/>
-        </w:rPr>
-        <w:t xml:space="preserve">: </w:t>
-      </w:r>
-      <w:r>
-        <w:rPr>
-          <w:rFonts w:ascii="Courier New" w:hAnsi="Courier New" w:cs="Courier New"/>
-          <w:color w:val="2AACB8"/>
-          <w:sz w:val="20"/>
-          <w:szCs w:val="20"/>
-        </w:rPr>
-        <w:t>0</w:t>
-      </w:r>
-      <w:r>
-        <w:rPr>
-          <w:rFonts w:ascii="Courier New" w:hAnsi="Courier New" w:cs="Courier New"/>
-          <w:color w:val="BCBEC4"/>
-          <w:sz w:val="20"/>
-          <w:szCs w:val="20"/>
-        </w:rPr>
-        <w:t>,</w:t>
-      </w:r>
-      <w:r>
-        <w:rPr>
-          <w:rFonts w:ascii="Courier New" w:hAnsi="Courier New" w:cs="Courier New"/>
-          <w:color w:val="BCBEC4"/>
-          <w:sz w:val="20"/>
-          <w:szCs w:val="20"/>
-        </w:rPr>
-        <w:br/>
-        <w:t xml:space="preserve">        </w:t>
-      </w:r>
-      <w:r>
-        <w:rPr>
-          <w:rFonts w:ascii="Courier New" w:hAnsi="Courier New" w:cs="Courier New"/>
-          <w:color w:val="C77DBB"/>
-          <w:sz w:val="20"/>
-          <w:szCs w:val="20"/>
-        </w:rPr>
-        <w:t>"y"</w:t>
-      </w:r>
-      <w:r>
-        <w:rPr>
-          <w:rFonts w:ascii="Courier New" w:hAnsi="Courier New" w:cs="Courier New"/>
-          <w:color w:val="BCBEC4"/>
-          <w:sz w:val="20"/>
-          <w:szCs w:val="20"/>
-        </w:rPr>
-        <w:t xml:space="preserve">: </w:t>
-      </w:r>
-      <w:r>
-        <w:rPr>
-          <w:rFonts w:ascii="Courier New" w:hAnsi="Courier New" w:cs="Courier New"/>
-          <w:color w:val="2AACB8"/>
-          <w:sz w:val="20"/>
-          <w:szCs w:val="20"/>
-        </w:rPr>
-        <w:t>1</w:t>
-      </w:r>
-      <w:r>
-        <w:rPr>
-          <w:rFonts w:ascii="Courier New" w:hAnsi="Courier New" w:cs="Courier New"/>
-          <w:color w:val="BCBEC4"/>
-          <w:sz w:val="20"/>
-          <w:szCs w:val="20"/>
-        </w:rPr>
-        <w:t>,</w:t>
-      </w:r>
-      <w:r>
-        <w:rPr>
-          <w:rFonts w:ascii="Courier New" w:hAnsi="Courier New" w:cs="Courier New"/>
-          <w:color w:val="BCBEC4"/>
-          <w:sz w:val="20"/>
-          <w:szCs w:val="20"/>
-        </w:rPr>
-        <w:br/>
-      </w:r>
-      <w:r>
-        <w:rPr>
-          <w:rFonts w:ascii="Courier New" w:hAnsi="Courier New" w:cs="Courier New"/>
-          <w:color w:val="BCBEC4"/>
-          <w:sz w:val="20"/>
-          <w:szCs w:val="20"/>
-        </w:rPr>
-        <w:lastRenderedPageBreak/>
-        <w:t xml:space="preserve">      </w:t>
-      </w:r>
-      <w:r>
-        <w:rPr>
-          <w:rFonts w:ascii="Courier New" w:hAnsi="Courier New" w:cs="Courier New"/>
-          <w:color w:val="C77DBB"/>
-          <w:sz w:val="20"/>
-          <w:szCs w:val="20"/>
-        </w:rPr>
-        <w:t>"</w:t>
-      </w:r>
-      <w:proofErr w:type="spellStart"/>
-      <w:r>
-        <w:rPr>
-          <w:rFonts w:ascii="Courier New" w:hAnsi="Courier New" w:cs="Courier New"/>
-          <w:color w:val="C77DBB"/>
-          <w:sz w:val="20"/>
-          <w:szCs w:val="20"/>
-        </w:rPr>
-        <w:t>connections</w:t>
-      </w:r>
-      <w:proofErr w:type="spellEnd"/>
-      <w:r>
-        <w:rPr>
-          <w:rFonts w:ascii="Courier New" w:hAnsi="Courier New" w:cs="Courier New"/>
-          <w:color w:val="C77DBB"/>
-          <w:sz w:val="20"/>
-          <w:szCs w:val="20"/>
-        </w:rPr>
-        <w:t>"</w:t>
-      </w:r>
-      <w:r>
-        <w:rPr>
-          <w:rFonts w:ascii="Courier New" w:hAnsi="Courier New" w:cs="Courier New"/>
-          <w:color w:val="BCBEC4"/>
-          <w:sz w:val="20"/>
-          <w:szCs w:val="20"/>
-        </w:rPr>
-        <w:t xml:space="preserve">: </w:t>
-      </w:r>
-      <w:r>
-        <w:rPr>
-          <w:rFonts w:ascii="Courier New" w:hAnsi="Courier New" w:cs="Courier New"/>
-          <w:color w:val="54A857"/>
-          <w:sz w:val="20"/>
-          <w:szCs w:val="20"/>
-        </w:rPr>
-        <w:t>[</w:t>
-      </w:r>
-      <w:r>
-        <w:rPr>
-          <w:rFonts w:ascii="Courier New" w:hAnsi="Courier New" w:cs="Courier New"/>
-          <w:color w:val="54A857"/>
-          <w:sz w:val="20"/>
-          <w:szCs w:val="20"/>
-        </w:rPr>
-        <w:br/>
-        <w:t xml:space="preserve">        </w:t>
-      </w:r>
-      <w:r>
-        <w:rPr>
-          <w:rFonts w:ascii="Courier New" w:hAnsi="Courier New" w:cs="Courier New"/>
-          <w:color w:val="359FF4"/>
-          <w:sz w:val="20"/>
-          <w:szCs w:val="20"/>
-        </w:rPr>
-        <w:t>{</w:t>
-      </w:r>
-      <w:r>
-        <w:rPr>
-          <w:rFonts w:ascii="Courier New" w:hAnsi="Courier New" w:cs="Courier New"/>
-          <w:color w:val="359FF4"/>
-          <w:sz w:val="20"/>
-          <w:szCs w:val="20"/>
-        </w:rPr>
-        <w:br/>
-        <w:t xml:space="preserve">          </w:t>
-      </w:r>
-      <w:r>
-        <w:rPr>
-          <w:rFonts w:ascii="Courier New" w:hAnsi="Courier New" w:cs="Courier New"/>
-          <w:color w:val="C77DBB"/>
-          <w:sz w:val="20"/>
-          <w:szCs w:val="20"/>
-        </w:rPr>
-        <w:t>"x"</w:t>
-      </w:r>
-      <w:r>
-        <w:rPr>
-          <w:rFonts w:ascii="Courier New" w:hAnsi="Courier New" w:cs="Courier New"/>
-          <w:color w:val="BCBEC4"/>
-          <w:sz w:val="20"/>
-          <w:szCs w:val="20"/>
-        </w:rPr>
-        <w:t xml:space="preserve">: </w:t>
-      </w:r>
-      <w:r>
-        <w:rPr>
-          <w:rFonts w:ascii="Courier New" w:hAnsi="Courier New" w:cs="Courier New"/>
-          <w:color w:val="2AACB8"/>
-          <w:sz w:val="20"/>
-          <w:szCs w:val="20"/>
-        </w:rPr>
-        <w:t>0</w:t>
-      </w:r>
-      <w:r>
-        <w:rPr>
-          <w:rFonts w:ascii="Courier New" w:hAnsi="Courier New" w:cs="Courier New"/>
-          <w:color w:val="BCBEC4"/>
-          <w:sz w:val="20"/>
-          <w:szCs w:val="20"/>
-        </w:rPr>
-        <w:t>,</w:t>
-      </w:r>
-      <w:r>
-        <w:rPr>
-          <w:rFonts w:ascii="Courier New" w:hAnsi="Courier New" w:cs="Courier New"/>
-          <w:color w:val="BCBEC4"/>
-          <w:sz w:val="20"/>
-          <w:szCs w:val="20"/>
-        </w:rPr>
-        <w:br/>
-        <w:t xml:space="preserve">          </w:t>
-      </w:r>
-      <w:r>
-        <w:rPr>
-          <w:rFonts w:ascii="Courier New" w:hAnsi="Courier New" w:cs="Courier New"/>
-          <w:color w:val="C77DBB"/>
-          <w:sz w:val="20"/>
-          <w:szCs w:val="20"/>
-        </w:rPr>
-        <w:t>"y"</w:t>
-      </w:r>
-      <w:r>
-        <w:rPr>
-          <w:rFonts w:ascii="Courier New" w:hAnsi="Courier New" w:cs="Courier New"/>
-          <w:color w:val="BCBEC4"/>
-          <w:sz w:val="20"/>
-          <w:szCs w:val="20"/>
-        </w:rPr>
-        <w:t xml:space="preserve">: </w:t>
-      </w:r>
-      <w:r>
-        <w:rPr>
-          <w:rFonts w:ascii="Courier New" w:hAnsi="Courier New" w:cs="Courier New"/>
-          <w:color w:val="2AACB8"/>
-          <w:sz w:val="20"/>
-          <w:szCs w:val="20"/>
-        </w:rPr>
-        <w:t>0</w:t>
-      </w:r>
-      <w:r>
-        <w:rPr>
-          <w:rFonts w:ascii="Courier New" w:hAnsi="Courier New" w:cs="Courier New"/>
-          <w:color w:val="2AACB8"/>
-          <w:sz w:val="20"/>
-          <w:szCs w:val="20"/>
-        </w:rPr>
-        <w:br/>
-        <w:t xml:space="preserve">        </w:t>
-      </w:r>
-      <w:r>
-        <w:rPr>
-          <w:rFonts w:ascii="Courier New" w:hAnsi="Courier New" w:cs="Courier New"/>
-          <w:color w:val="359FF4"/>
-          <w:sz w:val="20"/>
-          <w:szCs w:val="20"/>
-        </w:rPr>
-        <w:t>}</w:t>
-      </w:r>
-      <w:r>
-        <w:rPr>
-          <w:rFonts w:ascii="Courier New" w:hAnsi="Courier New" w:cs="Courier New"/>
-          <w:color w:val="359FF4"/>
-          <w:sz w:val="20"/>
-          <w:szCs w:val="20"/>
-        </w:rPr>
-        <w:br/>
-        <w:t xml:space="preserve">      </w:t>
-      </w:r>
-      <w:r>
-        <w:rPr>
-          <w:rFonts w:ascii="Courier New" w:hAnsi="Courier New" w:cs="Courier New"/>
-          <w:color w:val="54A857"/>
-          <w:sz w:val="20"/>
-          <w:szCs w:val="20"/>
-        </w:rPr>
-        <w:t>]</w:t>
-      </w:r>
-      <w:r>
-        <w:rPr>
-          <w:rFonts w:ascii="Courier New" w:hAnsi="Courier New" w:cs="Courier New"/>
-          <w:color w:val="54A857"/>
-          <w:sz w:val="20"/>
-          <w:szCs w:val="20"/>
-        </w:rPr>
-        <w:br/>
-        <w:t xml:space="preserve">    }</w:t>
-      </w:r>
-      <w:r>
-        <w:rPr>
-          <w:rFonts w:ascii="Courier New" w:hAnsi="Courier New" w:cs="Courier New"/>
-          <w:color w:val="54A857"/>
-          <w:sz w:val="20"/>
-          <w:szCs w:val="20"/>
-        </w:rPr>
-        <w:br/>
-        <w:t xml:space="preserve">  </w:t>
-      </w:r>
-      <w:r>
-        <w:rPr>
-          <w:rFonts w:ascii="Courier New" w:hAnsi="Courier New" w:cs="Courier New"/>
-          <w:color w:val="E8BA36"/>
-          <w:sz w:val="20"/>
-          <w:szCs w:val="20"/>
-        </w:rPr>
-        <w:t>]</w:t>
-      </w:r>
-      <w:r>
-        <w:rPr>
-          <w:rFonts w:ascii="Courier New" w:hAnsi="Courier New" w:cs="Courier New"/>
-          <w:color w:val="E8BA36"/>
-          <w:sz w:val="20"/>
-          <w:szCs w:val="20"/>
-        </w:rPr>
         <w:br/>
         <w:t>}</w:t>
       </w:r>
-      <w:proofErr w:type="gramEnd"/>
-    </w:p>
-    <w:p>
-      <w:pPr>
-        <w:pStyle w:val="magyarazat"/>
+    </w:p>
+    <w:p>
+      <w:pPr>
+        <w:pStyle w:val="Heading3"/>
+      </w:pPr>
+      <w:r>
+        <w:t>Kimeneti nyelv</w:t>
+      </w:r>
+    </w:p>
+    <w:p>
+      <w:pPr>
+        <w:pStyle w:val="magyarazat"/>
+      </w:pPr>
+      <w:r>
+        <w:t>[Egyértelműen definiálni kell, hogy az egyes bemeneti parancsok végrehajtása után előálló állapot milyen formában jelenik meg a szabványos kimeneten.</w:t>
+      </w:r>
+      <w:r>
+        <w:t xml:space="preserve"> A program képes legyen olyan kimenetet előállítani, amellyel az ob</w:t>
+      </w:r>
+      <w:r>
+        <w:t>jektumok állapota ellenőrizhető (pl. save). Ebben az alfejezetben is precízen definiálni kell, hogy a kimenet nyelve milyen elemekből és milyen szintakszissal áll elő.</w:t>
+      </w:r>
+      <w:r>
+        <w:t>]</w:t>
+      </w:r>
+    </w:p>
+    <w:p>
+      <w:pPr>
+        <w:pStyle w:val="magyarazat"/>
+        <w:rPr>
+          <w:i w:val="0"/>
+          <w:iCs/>
+          <w:color w:val="auto"/>
+        </w:rPr>
+      </w:pPr>
+      <w:r>
+        <w:rPr>
+          <w:i w:val="0"/>
+          <w:iCs/>
+          <w:color w:val="auto"/>
+        </w:rPr>
+        <w:t xml:space="preserve">Mikor belépünk az alkalmazásbak, egy menü fogad minked mely kiírja a bemeneti nyelv alap opcióit, mint a </w:t>
+      </w:r>
+      <w:r>
+        <w:rPr>
+          <w:color w:val="auto"/>
+        </w:rPr>
+        <w:t>fill</w:t>
+      </w:r>
+      <w:r>
+        <w:rPr>
+          <w:i w:val="0"/>
+          <w:iCs/>
+          <w:color w:val="auto"/>
+        </w:rPr>
+        <w:t xml:space="preserve"> vagy a </w:t>
+      </w:r>
+      <w:r>
+        <w:rPr>
+          <w:color w:val="auto"/>
+        </w:rPr>
+        <w:t>load</w:t>
+      </w:r>
+      <w:r>
+        <w:rPr>
+          <w:i w:val="0"/>
+          <w:iCs/>
+          <w:color w:val="auto"/>
+        </w:rPr>
+        <w:t>.</w:t>
+      </w:r>
+    </w:p>
+    <w:p>
+      <w:pPr>
+        <w:pStyle w:val="magyarazat"/>
+        <w:rPr>
+          <w:i w:val="0"/>
+          <w:iCs/>
+          <w:color w:val="auto"/>
+        </w:rPr>
+      </w:pPr>
+      <w:r>
+        <w:rPr>
+          <w:i w:val="0"/>
+          <w:iCs/>
+          <w:color w:val="auto"/>
+        </w:rPr>
+        <w:t>A menük meghívásakor a következő kimeneteket kaphatjuk:</w:t>
+      </w:r>
+    </w:p>
+    <w:p>
+      <w:pPr>
+        <w:pStyle w:val="magyarazat"/>
+        <w:numPr>
+          <w:ilvl w:val="0"/>
+          <w:numId w:val="17"/>
+        </w:numPr>
+        <w:rPr>
+          <w:i w:val="0"/>
+          <w:iCs/>
+          <w:color w:val="auto"/>
+        </w:rPr>
+      </w:pPr>
+      <w:r>
+        <w:rPr>
+          <w:i w:val="0"/>
+          <w:iCs/>
+          <w:color w:val="auto"/>
+        </w:rPr>
+        <w:t>fill</w:t>
+      </w:r>
+    </w:p>
+    <w:p>
+      <w:pPr>
+        <w:pStyle w:val="magyarazat"/>
+        <w:numPr>
+          <w:ilvl w:val="1"/>
+          <w:numId w:val="17"/>
+        </w:numPr>
+        <w:rPr>
+          <w:i w:val="0"/>
+          <w:iCs/>
+          <w:color w:val="auto"/>
+        </w:rPr>
+      </w:pPr>
+      <w:r>
+        <w:rPr>
+          <w:i w:val="0"/>
+          <w:iCs/>
+          <w:color w:val="auto"/>
+        </w:rPr>
+        <w:t>„How many players are there?”</w:t>
+      </w:r>
+    </w:p>
+    <w:p>
+      <w:pPr>
+        <w:pStyle w:val="magyarazat"/>
+        <w:numPr>
+          <w:ilvl w:val="1"/>
+          <w:numId w:val="17"/>
+        </w:numPr>
+        <w:rPr>
+          <w:i w:val="0"/>
+          <w:iCs/>
+          <w:color w:val="auto"/>
+        </w:rPr>
+      </w:pPr>
+      <w:r>
         <w:rPr>
           <w:i w:val="0"/>
           <w:iCs/>
           <w:color w:val="auto"/>
           <w:lang w:val="en-US"/>
         </w:rPr>
-      </w:pPr>
-    </w:p>
-    <w:p>
-      <w:pPr>
-        <w:pStyle w:val="Cmsor3"/>
-      </w:pPr>
-      <w:r>
-        <w:t>Kimeneti nyelv</w:t>
-      </w:r>
-    </w:p>
-    <w:p>
-      <w:pPr>
-        <w:pStyle w:val="magyarazat"/>
-      </w:pPr>
-      <w:r>
-        <w:t xml:space="preserve">[Egyértelműen </w:t>
-      </w:r>
-      <w:proofErr w:type="gramStart"/>
-      <w:r>
-        <w:t>definiálni</w:t>
-      </w:r>
-      <w:proofErr w:type="gramEnd"/>
-      <w:r>
-        <w:t xml:space="preserve"> kell, hogy az egyes bemeneti parancsok végrehajtása után előálló állapot milyen formában jelenik meg a szabványos kimeneten.</w:t>
-      </w:r>
-      <w:r>
-        <w:t xml:space="preserve"> A program képes legyen olyan kimenetet előállítani, amellyel az </w:t>
-      </w:r>
-      <w:proofErr w:type="gramStart"/>
-      <w:r>
-        <w:t>ob</w:t>
-      </w:r>
-      <w:r>
-        <w:t>jektumok</w:t>
-      </w:r>
-      <w:proofErr w:type="gramEnd"/>
-      <w:r>
-        <w:t xml:space="preserve"> állapota ellenőrizhető (pl. </w:t>
+        <w:t>“The map is filled up with {x} players and nodes.”</w:t>
+      </w:r>
+    </w:p>
+    <w:p>
+      <w:pPr>
+        <w:pStyle w:val="magyarazat"/>
+        <w:numPr>
+          <w:ilvl w:val="1"/>
+          <w:numId w:val="17"/>
+        </w:numPr>
+        <w:rPr>
+          <w:i w:val="0"/>
+          <w:iCs/>
+          <w:color w:val="auto"/>
+        </w:rPr>
+      </w:pPr>
+      <w:r>
+        <w:rPr>
+          <w:i w:val="0"/>
+          <w:iCs/>
+          <w:color w:val="auto"/>
+          <w:lang w:val="en-US"/>
+        </w:rPr>
+        <w:t>“There was an error. “</w:t>
+      </w:r>
+    </w:p>
+    <w:p>
+      <w:pPr>
+        <w:pStyle w:val="magyarazat"/>
+        <w:numPr>
+          <w:ilvl w:val="1"/>
+          <w:numId w:val="17"/>
+        </w:numPr>
+        <w:rPr>
+          <w:i w:val="0"/>
+          <w:iCs/>
+          <w:color w:val="auto"/>
+        </w:rPr>
+      </w:pPr>
+      <w:r>
+        <w:rPr>
+          <w:i w:val="0"/>
+          <w:iCs/>
+          <w:color w:val="auto"/>
+        </w:rPr>
+        <w:t>Ilyenkor kiírja a mehívott függvényeket.</w:t>
+      </w:r>
+    </w:p>
+    <w:p>
+      <w:pPr>
+        <w:pStyle w:val="magyarazat"/>
+        <w:numPr>
+          <w:ilvl w:val="0"/>
+          <w:numId w:val="17"/>
+        </w:numPr>
+        <w:rPr>
+          <w:i w:val="0"/>
+          <w:iCs/>
+          <w:color w:val="auto"/>
+        </w:rPr>
+      </w:pPr>
+      <w:r>
+        <w:rPr>
+          <w:i w:val="0"/>
+          <w:iCs/>
+          <w:color w:val="auto"/>
+        </w:rPr>
+        <w:t>load</w:t>
+      </w:r>
+    </w:p>
+    <w:p>
+      <w:pPr>
+        <w:pStyle w:val="magyarazat"/>
+        <w:numPr>
+          <w:ilvl w:val="1"/>
+          <w:numId w:val="17"/>
+        </w:numPr>
+        <w:rPr>
+          <w:i w:val="0"/>
+          <w:iCs/>
+          <w:color w:val="auto"/>
+        </w:rPr>
+      </w:pPr>
+      <w:r>
+        <w:rPr>
+          <w:i w:val="0"/>
+          <w:iCs/>
+          <w:color w:val="auto"/>
+        </w:rPr>
+        <w:t>„What is the path to the configuration file?”</w:t>
+      </w:r>
+    </w:p>
+    <w:p>
+      <w:pPr>
+        <w:pStyle w:val="magyarazat"/>
+        <w:numPr>
+          <w:ilvl w:val="1"/>
+          <w:numId w:val="17"/>
+        </w:numPr>
+        <w:rPr>
+          <w:i w:val="0"/>
+          <w:iCs/>
+          <w:color w:val="auto"/>
+        </w:rPr>
+      </w:pPr>
+      <w:r>
+        <w:rPr>
+          <w:i w:val="0"/>
+          <w:iCs/>
+          <w:color w:val="auto"/>
+        </w:rPr>
+        <w:t>„Map loaded succefully”</w:t>
+      </w:r>
+    </w:p>
+    <w:p>
+      <w:pPr>
+        <w:pStyle w:val="magyarazat"/>
+        <w:numPr>
+          <w:ilvl w:val="1"/>
+          <w:numId w:val="17"/>
+        </w:numPr>
+        <w:rPr>
+          <w:i w:val="0"/>
+          <w:iCs/>
+          <w:color w:val="auto"/>
+        </w:rPr>
+      </w:pPr>
+      <w:r>
+        <w:rPr>
+          <w:i w:val="0"/>
+          <w:iCs/>
+          <w:color w:val="auto"/>
+        </w:rPr>
+        <w:lastRenderedPageBreak/>
+        <w:t>„There was an error loading the map!”</w:t>
+      </w:r>
+    </w:p>
+    <w:p>
+      <w:pPr>
+        <w:pStyle w:val="magyarazat"/>
+        <w:numPr>
+          <w:ilvl w:val="1"/>
+          <w:numId w:val="17"/>
+        </w:numPr>
+        <w:rPr>
+          <w:i w:val="0"/>
+          <w:iCs/>
+          <w:color w:val="auto"/>
+        </w:rPr>
+      </w:pPr>
+      <w:r>
+        <w:rPr>
+          <w:i w:val="0"/>
+          <w:iCs/>
+          <w:color w:val="auto"/>
+        </w:rPr>
+        <w:t>Ha sikeresen betöltött akkor látjuk a függvény hívásokat.</w:t>
+      </w:r>
+    </w:p>
+    <w:p>
+      <w:pPr>
+        <w:pStyle w:val="magyarazat"/>
+        <w:numPr>
+          <w:ilvl w:val="0"/>
+          <w:numId w:val="17"/>
+        </w:numPr>
+        <w:rPr>
+          <w:i w:val="0"/>
+          <w:iCs/>
+          <w:color w:val="auto"/>
+        </w:rPr>
+      </w:pPr>
+      <w:r>
+        <w:rPr>
+          <w:i w:val="0"/>
+          <w:iCs/>
+          <w:color w:val="auto"/>
+        </w:rPr>
+        <w:t>save</w:t>
+      </w:r>
+    </w:p>
+    <w:p>
+      <w:pPr>
+        <w:pStyle w:val="magyarazat"/>
+        <w:numPr>
+          <w:ilvl w:val="1"/>
+          <w:numId w:val="17"/>
+        </w:numPr>
+        <w:rPr>
+          <w:i w:val="0"/>
+          <w:iCs/>
+          <w:color w:val="auto"/>
+        </w:rPr>
+      </w:pPr>
+      <w:r>
+        <w:rPr>
+          <w:i w:val="0"/>
+          <w:iCs/>
+          <w:color w:val="auto"/>
+        </w:rPr>
+        <w:t>„Where do you want to save the map?”</w:t>
+      </w:r>
+    </w:p>
+    <w:p>
+      <w:pPr>
+        <w:pStyle w:val="magyarazat"/>
+        <w:numPr>
+          <w:ilvl w:val="1"/>
+          <w:numId w:val="17"/>
+        </w:numPr>
+        <w:rPr>
+          <w:i w:val="0"/>
+          <w:iCs/>
+          <w:color w:val="auto"/>
+        </w:rPr>
+      </w:pPr>
+      <w:r>
+        <w:rPr>
+          <w:i w:val="0"/>
+          <w:iCs/>
+          <w:color w:val="auto"/>
+        </w:rPr>
+        <w:t>„Map saved succesfully!”</w:t>
+      </w:r>
+    </w:p>
+    <w:p>
+      <w:pPr>
+        <w:pStyle w:val="magyarazat"/>
+        <w:numPr>
+          <w:ilvl w:val="1"/>
+          <w:numId w:val="17"/>
+        </w:numPr>
+        <w:rPr>
+          <w:i w:val="0"/>
+          <w:iCs/>
+          <w:color w:val="auto"/>
+        </w:rPr>
+      </w:pPr>
+      <w:r>
+        <w:rPr>
+          <w:i w:val="0"/>
+          <w:iCs/>
+          <w:color w:val="auto"/>
+        </w:rPr>
+        <w:t>„There was an error saving the map!”</w:t>
+      </w:r>
+    </w:p>
+    <w:p>
+      <w:pPr>
+        <w:pStyle w:val="magyarazat"/>
+        <w:numPr>
+          <w:ilvl w:val="0"/>
+          <w:numId w:val="17"/>
+        </w:numPr>
+        <w:rPr>
+          <w:i w:val="0"/>
+          <w:iCs/>
+          <w:color w:val="auto"/>
+        </w:rPr>
+      </w:pPr>
+      <w:r>
+        <w:rPr>
+          <w:i w:val="0"/>
+          <w:iCs/>
+          <w:color w:val="auto"/>
+        </w:rPr>
+        <w:t>character</w:t>
+      </w:r>
+    </w:p>
+    <w:p>
+      <w:pPr>
+        <w:pStyle w:val="magyarazat"/>
+        <w:numPr>
+          <w:ilvl w:val="1"/>
+          <w:numId w:val="17"/>
+        </w:numPr>
+        <w:rPr>
+          <w:i w:val="0"/>
+          <w:iCs/>
+          <w:color w:val="auto"/>
+        </w:rPr>
+      </w:pPr>
+      <w:r>
+        <w:rPr>
+          <w:i w:val="0"/>
+          <w:iCs/>
+          <w:color w:val="auto"/>
+        </w:rPr>
+        <w:t>„Select a character</w:t>
+      </w:r>
+      <w:r>
+        <w:rPr>
+          <w:i w:val="0"/>
+          <w:iCs/>
+          <w:color w:val="auto"/>
+        </w:rPr>
+        <w:t>.” kilistázza az elérhető karaktereket</w:t>
+      </w:r>
+    </w:p>
+    <w:p>
+      <w:pPr>
+        <w:pStyle w:val="magyarazat"/>
+        <w:numPr>
+          <w:ilvl w:val="1"/>
+          <w:numId w:val="17"/>
+        </w:numPr>
+        <w:rPr>
+          <w:i w:val="0"/>
+          <w:iCs/>
+          <w:color w:val="auto"/>
+        </w:rPr>
+      </w:pPr>
+      <w:r>
+        <w:rPr>
+          <w:i w:val="0"/>
+          <w:iCs/>
+          <w:color w:val="auto"/>
+        </w:rPr>
+        <w:t>„There are no characters on the map!”</w:t>
+      </w:r>
+    </w:p>
+    <w:p>
+      <w:pPr>
+        <w:pStyle w:val="magyarazat"/>
+        <w:numPr>
+          <w:ilvl w:val="1"/>
+          <w:numId w:val="17"/>
+        </w:numPr>
+        <w:rPr>
+          <w:i w:val="0"/>
+          <w:iCs/>
+          <w:color w:val="auto"/>
+        </w:rPr>
+      </w:pPr>
+      <w:r>
+        <w:rPr>
+          <w:i w:val="0"/>
+          <w:iCs/>
+          <w:color w:val="auto"/>
+        </w:rPr>
+        <w:t>„Do you want to add a new character?” átugrik a karakter hozzáadás menübe</w:t>
+      </w:r>
+    </w:p>
+    <w:p>
+      <w:pPr>
+        <w:pStyle w:val="magyarazat"/>
+        <w:numPr>
+          <w:ilvl w:val="1"/>
+          <w:numId w:val="17"/>
+        </w:numPr>
+        <w:rPr>
+          <w:i w:val="0"/>
+          <w:iCs/>
+          <w:color w:val="auto"/>
+        </w:rPr>
+      </w:pPr>
+      <w:r>
+        <w:rPr>
+          <w:i w:val="0"/>
+          <w:iCs/>
+          <w:color w:val="auto"/>
+        </w:rPr>
+        <w:t>Amikor meghívunk egy player akciót akkor kiírja a függvény hívásokat, illetve az akció sikerességét.</w:t>
+      </w:r>
+    </w:p>
+    <w:p>
+      <w:pPr>
+        <w:pStyle w:val="magyarazat"/>
+        <w:numPr>
+          <w:ilvl w:val="2"/>
+          <w:numId w:val="17"/>
+        </w:numPr>
+        <w:rPr>
+          <w:i w:val="0"/>
+          <w:iCs/>
+          <w:color w:val="auto"/>
+        </w:rPr>
+      </w:pPr>
+      <w:r>
+        <w:rPr>
+          <w:i w:val="0"/>
+          <w:iCs/>
+          <w:color w:val="auto"/>
+        </w:rPr>
+        <w:t xml:space="preserve">move: </w:t>
+      </w:r>
+      <w:r>
+        <w:rPr>
+          <w:i w:val="0"/>
+          <w:iCs/>
+          <w:color w:val="auto"/>
+          <w:lang w:val="en-US"/>
+        </w:rPr>
+        <w:t xml:space="preserve">“Where do you want to move?” </w:t>
       </w:r>
       <w:proofErr w:type="spellStart"/>
       <w:r>
-        <w:t>save</w:t>
+        <w:rPr>
+          <w:i w:val="0"/>
+          <w:iCs/>
+          <w:color w:val="auto"/>
+          <w:lang w:val="en-US"/>
+        </w:rPr>
+        <w:t>kilist</w:t>
       </w:r>
       <w:proofErr w:type="spellEnd"/>
       <w:r>
-        <w:t xml:space="preserve">). Ebben az alfejezetben is </w:t>
-      </w:r>
-      <w:proofErr w:type="gramStart"/>
-      <w:r>
-        <w:t>precízen</w:t>
-      </w:r>
-      <w:proofErr w:type="gramEnd"/>
-      <w:r>
-        <w:t xml:space="preserve"> definiálni kell, hogy a kimenet nyelve milyen elemekből és milyen szintakszissal áll elő.</w:t>
-      </w:r>
-      <w:r>
-        <w:t>]</w:t>
-      </w:r>
-    </w:p>
-    <w:p>
-      <w:pPr>
-        <w:pStyle w:val="Cmsor20"/>
-      </w:pPr>
-      <w:r>
-        <w:t xml:space="preserve">Összes részletes </w:t>
-      </w:r>
-      <w:proofErr w:type="spellStart"/>
-      <w:r>
-        <w:t>use-case</w:t>
-      </w:r>
-      <w:proofErr w:type="spellEnd"/>
-    </w:p>
-    <w:p>
-      <w:pPr>
-        <w:pStyle w:val="magyarazat"/>
-      </w:pPr>
-      <w:r>
-        <w:t xml:space="preserve">[A </w:t>
-      </w:r>
-      <w:proofErr w:type="spellStart"/>
-      <w:r>
-        <w:t>use-case-eknek</w:t>
-      </w:r>
-      <w:proofErr w:type="spellEnd"/>
-      <w:r>
-        <w:t xml:space="preserve"> a részletezettsége feleljen meg a kezelői felületnek, azaz a fel</w:t>
+        <w:rPr>
+          <w:i w:val="0"/>
+          <w:iCs/>
+          <w:color w:val="auto"/>
+        </w:rPr>
+        <w:t>ázza a lehetséges helyeket vagy kiírja hogy nem tud mozogni</w:t>
+      </w:r>
+    </w:p>
+    <w:p>
+      <w:pPr>
+        <w:pStyle w:val="magyarazat"/>
+        <w:numPr>
+          <w:ilvl w:val="2"/>
+          <w:numId w:val="17"/>
+        </w:numPr>
+        <w:rPr>
+          <w:i w:val="0"/>
+          <w:iCs/>
+          <w:color w:val="auto"/>
+        </w:rPr>
+      </w:pPr>
+      <w:r>
+        <w:rPr>
+          <w:i w:val="0"/>
+          <w:iCs/>
+          <w:color w:val="auto"/>
+        </w:rPr>
+        <w:t>break: függvényhívás és sikeresség</w:t>
+      </w:r>
+    </w:p>
+    <w:p>
+      <w:pPr>
+        <w:pStyle w:val="magyarazat"/>
+        <w:numPr>
+          <w:ilvl w:val="2"/>
+          <w:numId w:val="17"/>
+        </w:numPr>
+        <w:rPr>
+          <w:i w:val="0"/>
+          <w:iCs/>
+          <w:color w:val="auto"/>
+        </w:rPr>
+      </w:pPr>
+      <w:r>
+        <w:rPr>
+          <w:i w:val="0"/>
+          <w:iCs/>
+          <w:color w:val="auto"/>
+        </w:rPr>
+        <w:t xml:space="preserve">repair: </w:t>
+      </w:r>
+      <w:r>
+        <w:rPr>
+          <w:i w:val="0"/>
+          <w:iCs/>
+          <w:color w:val="auto"/>
+        </w:rPr>
+        <w:t>függvényhívás és sikeresség</w:t>
+      </w:r>
+    </w:p>
+    <w:p>
+      <w:pPr>
+        <w:pStyle w:val="magyarazat"/>
+        <w:numPr>
+          <w:ilvl w:val="2"/>
+          <w:numId w:val="17"/>
+        </w:numPr>
+        <w:rPr>
+          <w:i w:val="0"/>
+          <w:iCs/>
+          <w:color w:val="auto"/>
+        </w:rPr>
+      </w:pPr>
+      <w:r>
+        <w:rPr>
+          <w:i w:val="0"/>
+          <w:iCs/>
+          <w:color w:val="auto"/>
+        </w:rPr>
+        <w:t>set: „Which pipe is the input and the output?”</w:t>
+      </w:r>
+    </w:p>
+    <w:p>
+      <w:pPr>
+        <w:pStyle w:val="magyarazat"/>
+        <w:numPr>
+          <w:ilvl w:val="2"/>
+          <w:numId w:val="17"/>
+        </w:numPr>
+        <w:rPr>
+          <w:i w:val="0"/>
+          <w:iCs/>
+          <w:color w:val="auto"/>
+        </w:rPr>
+      </w:pPr>
+      <w:r>
+        <w:rPr>
+          <w:i w:val="0"/>
+          <w:iCs/>
+          <w:color w:val="auto"/>
+        </w:rPr>
+        <w:t>pickup:</w:t>
+      </w:r>
+      <w:r>
+        <w:rPr>
+          <w:i w:val="0"/>
+          <w:iCs/>
+          <w:color w:val="auto"/>
+        </w:rPr>
+        <w:t xml:space="preserve"> </w:t>
+      </w:r>
+      <w:r>
+        <w:rPr>
+          <w:i w:val="0"/>
+          <w:iCs/>
+          <w:color w:val="auto"/>
+        </w:rPr>
+        <w:t>függvényhívás és sikeresség</w:t>
+      </w:r>
+    </w:p>
+    <w:p>
+      <w:pPr>
+        <w:pStyle w:val="magyarazat"/>
+        <w:numPr>
+          <w:ilvl w:val="2"/>
+          <w:numId w:val="17"/>
+        </w:numPr>
+        <w:rPr>
+          <w:i w:val="0"/>
+          <w:iCs/>
+          <w:color w:val="auto"/>
+        </w:rPr>
+      </w:pPr>
+      <w:r>
+        <w:rPr>
+          <w:i w:val="0"/>
+          <w:iCs/>
+          <w:color w:val="auto"/>
+        </w:rPr>
+        <w:t xml:space="preserve">place: </w:t>
+      </w:r>
+      <w:r>
+        <w:rPr>
+          <w:i w:val="0"/>
+          <w:iCs/>
+          <w:color w:val="auto"/>
+        </w:rPr>
+        <w:t>függvényhívás és sikeresség</w:t>
+      </w:r>
+    </w:p>
+    <w:p>
+      <w:pPr>
+        <w:pStyle w:val="magyarazat"/>
+        <w:numPr>
+          <w:ilvl w:val="0"/>
+          <w:numId w:val="17"/>
+        </w:numPr>
+        <w:rPr>
+          <w:i w:val="0"/>
+          <w:iCs/>
+          <w:color w:val="auto"/>
+        </w:rPr>
+      </w:pPr>
+      <w:r>
+        <w:rPr>
+          <w:i w:val="0"/>
+          <w:iCs/>
+          <w:color w:val="auto"/>
+        </w:rPr>
+        <w:t>node</w:t>
+      </w:r>
+    </w:p>
+    <w:p>
+      <w:pPr>
+        <w:pStyle w:val="magyarazat"/>
+        <w:numPr>
+          <w:ilvl w:val="1"/>
+          <w:numId w:val="17"/>
+        </w:numPr>
+        <w:rPr>
+          <w:i w:val="0"/>
+          <w:iCs/>
+          <w:color w:val="auto"/>
+        </w:rPr>
+      </w:pPr>
+      <w:r>
+        <w:rPr>
+          <w:i w:val="0"/>
+          <w:iCs/>
+          <w:color w:val="auto"/>
+        </w:rPr>
+        <w:t>„Select a node” kiírja a nodeokat koordinátákkal</w:t>
+      </w:r>
+    </w:p>
+    <w:p>
+      <w:pPr>
+        <w:pStyle w:val="magyarazat"/>
+        <w:numPr>
+          <w:ilvl w:val="2"/>
+          <w:numId w:val="17"/>
+        </w:numPr>
+        <w:rPr>
+          <w:i w:val="0"/>
+          <w:iCs/>
+          <w:color w:val="auto"/>
+        </w:rPr>
+      </w:pPr>
+      <w:r>
+        <w:rPr>
+          <w:i w:val="0"/>
+          <w:iCs/>
+          <w:color w:val="auto"/>
+        </w:rPr>
+        <w:t xml:space="preserve">break: </w:t>
+      </w:r>
+      <w:r>
+        <w:rPr>
+          <w:i w:val="0"/>
+          <w:iCs/>
+          <w:color w:val="auto"/>
+        </w:rPr>
+        <w:t>függvényhívás és sikeresség</w:t>
+      </w:r>
+    </w:p>
+    <w:p>
+      <w:pPr>
+        <w:pStyle w:val="magyarazat"/>
+        <w:numPr>
+          <w:ilvl w:val="2"/>
+          <w:numId w:val="17"/>
+        </w:numPr>
+        <w:rPr>
+          <w:i w:val="0"/>
+          <w:iCs/>
+          <w:color w:val="auto"/>
+        </w:rPr>
+      </w:pPr>
+      <w:r>
+        <w:rPr>
+          <w:i w:val="0"/>
+          <w:iCs/>
+          <w:color w:val="auto"/>
+        </w:rPr>
+        <w:t xml:space="preserve">repair: </w:t>
+      </w:r>
+      <w:r>
+        <w:rPr>
+          <w:i w:val="0"/>
+          <w:iCs/>
+          <w:color w:val="auto"/>
+        </w:rPr>
+        <w:t>függvényhívás és sikeresség</w:t>
+      </w:r>
+    </w:p>
+    <w:p>
+      <w:pPr>
+        <w:pStyle w:val="magyarazat"/>
+        <w:numPr>
+          <w:ilvl w:val="0"/>
+          <w:numId w:val="17"/>
+        </w:numPr>
+        <w:rPr>
+          <w:i w:val="0"/>
+          <w:iCs/>
+          <w:color w:val="auto"/>
+        </w:rPr>
+      </w:pPr>
+      <w:r>
+        <w:rPr>
+          <w:i w:val="0"/>
+          <w:iCs/>
+          <w:color w:val="auto"/>
+        </w:rPr>
+        <w:t>add</w:t>
+      </w:r>
+    </w:p>
+    <w:p>
+      <w:pPr>
+        <w:pStyle w:val="magyarazat"/>
+        <w:numPr>
+          <w:ilvl w:val="1"/>
+          <w:numId w:val="17"/>
+        </w:numPr>
+        <w:rPr>
+          <w:i w:val="0"/>
+          <w:iCs/>
+          <w:color w:val="auto"/>
+        </w:rPr>
+      </w:pPr>
+      <w:r>
+        <w:rPr>
+          <w:i w:val="0"/>
+          <w:iCs/>
+          <w:color w:val="auto"/>
+        </w:rPr>
+        <w:t xml:space="preserve">„What do you want to add?” </w:t>
+      </w:r>
+    </w:p>
+    <w:p>
+      <w:pPr>
+        <w:pStyle w:val="magyarazat"/>
+        <w:numPr>
+          <w:ilvl w:val="2"/>
+          <w:numId w:val="17"/>
+        </w:numPr>
+        <w:rPr>
+          <w:i w:val="0"/>
+          <w:iCs/>
+          <w:color w:val="auto"/>
+        </w:rPr>
+      </w:pPr>
+      <w:r>
+        <w:rPr>
+          <w:i w:val="0"/>
+          <w:iCs/>
+          <w:color w:val="auto"/>
+        </w:rPr>
+        <w:t>character: „What is the type of the cahracter?”</w:t>
+      </w:r>
+      <w:r>
+        <w:rPr>
+          <w:i w:val="0"/>
+          <w:iCs/>
+          <w:color w:val="auto"/>
+        </w:rPr>
+        <w:br/>
+        <w:t>„What is the name?”</w:t>
+      </w:r>
+      <w:r>
+        <w:rPr>
+          <w:i w:val="0"/>
+          <w:iCs/>
+          <w:color w:val="auto"/>
+        </w:rPr>
+        <w:br/>
+        <w:t>„Where do you want to put this character?”</w:t>
+      </w:r>
+      <w:r>
+        <w:rPr>
+          <w:i w:val="0"/>
+          <w:iCs/>
+          <w:color w:val="auto"/>
+        </w:rPr>
+        <w:br/>
+        <w:t>felsorolja a nodeokat</w:t>
+      </w:r>
+      <w:r>
+        <w:rPr>
+          <w:i w:val="0"/>
+          <w:iCs/>
+          <w:color w:val="auto"/>
+        </w:rPr>
+        <w:br/>
+        <w:t>„Character creation aborted”</w:t>
+      </w:r>
+    </w:p>
+    <w:p>
+      <w:pPr>
+        <w:pStyle w:val="magyarazat"/>
+        <w:numPr>
+          <w:ilvl w:val="2"/>
+          <w:numId w:val="17"/>
+        </w:numPr>
+        <w:rPr>
+          <w:i w:val="0"/>
+          <w:iCs/>
+          <w:color w:val="auto"/>
+        </w:rPr>
+      </w:pPr>
+      <w:r>
+        <w:rPr>
+          <w:i w:val="0"/>
+          <w:iCs/>
+          <w:color w:val="auto"/>
+        </w:rPr>
+        <w:t>node: „What type of node?”</w:t>
+      </w:r>
+      <w:r>
+        <w:rPr>
+          <w:i w:val="0"/>
+          <w:iCs/>
+          <w:color w:val="auto"/>
+        </w:rPr>
+        <w:br/>
+        <w:t>„What is the position of the node?”</w:t>
+      </w:r>
+      <w:r>
+        <w:rPr>
+          <w:i w:val="0"/>
+          <w:iCs/>
+          <w:color w:val="auto"/>
+        </w:rPr>
+        <w:br/>
+        <w:t>„Node creation aborted”</w:t>
+      </w:r>
+    </w:p>
+    <w:p>
+      <w:pPr>
+        <w:pStyle w:val="magyarazat"/>
+        <w:numPr>
+          <w:ilvl w:val="0"/>
+          <w:numId w:val="17"/>
+        </w:numPr>
+        <w:rPr>
+          <w:i w:val="0"/>
+          <w:iCs/>
+          <w:color w:val="auto"/>
+        </w:rPr>
+      </w:pPr>
+      <w:r>
+        <w:rPr>
+          <w:i w:val="0"/>
+          <w:iCs/>
+          <w:color w:val="auto"/>
+        </w:rPr>
+        <w:t>map</w:t>
+      </w:r>
+    </w:p>
+    <w:p>
+      <w:pPr>
+        <w:pStyle w:val="magyarazat"/>
+        <w:numPr>
+          <w:ilvl w:val="1"/>
+          <w:numId w:val="17"/>
+        </w:numPr>
+        <w:rPr>
+          <w:i w:val="0"/>
+          <w:iCs/>
+          <w:color w:val="auto"/>
+        </w:rPr>
+      </w:pPr>
+      <w:r>
+        <w:rPr>
+          <w:i w:val="0"/>
+          <w:iCs/>
+          <w:color w:val="auto"/>
+        </w:rPr>
+        <w:t>kiírja a térképet olvasható formában négyzetrácsosan</w:t>
+      </w:r>
+    </w:p>
+    <w:p>
+      <w:pPr>
+        <w:pStyle w:val="magyarazat"/>
+        <w:numPr>
+          <w:ilvl w:val="0"/>
+          <w:numId w:val="17"/>
+        </w:numPr>
+        <w:rPr>
+          <w:i w:val="0"/>
+          <w:iCs/>
+          <w:color w:val="auto"/>
+        </w:rPr>
+      </w:pPr>
+      <w:r>
+        <w:rPr>
+          <w:i w:val="0"/>
+          <w:iCs/>
+          <w:color w:val="auto"/>
+        </w:rPr>
+        <w:t>exit</w:t>
+      </w:r>
+    </w:p>
+    <w:p>
+      <w:pPr>
+        <w:pStyle w:val="magyarazat"/>
+        <w:numPr>
+          <w:ilvl w:val="1"/>
+          <w:numId w:val="17"/>
+        </w:numPr>
+        <w:rPr>
+          <w:i w:val="0"/>
+          <w:iCs/>
+          <w:color w:val="auto"/>
+        </w:rPr>
+      </w:pPr>
+      <w:r>
+        <w:rPr>
+          <w:i w:val="0"/>
+          <w:iCs/>
+          <w:color w:val="auto"/>
+        </w:rPr>
+        <w:t>„Exiting game...”</w:t>
+      </w:r>
+    </w:p>
+    <w:p>
+      <w:pPr>
+        <w:pStyle w:val="Heading2"/>
+      </w:pPr>
+      <w:r>
+        <w:t>Összes részletes use-case</w:t>
+      </w:r>
+    </w:p>
+    <w:p>
+      <w:pPr>
+        <w:pStyle w:val="magyarazat"/>
+      </w:pPr>
+      <w:r>
+        <w:t>[A use-case-eknek a részletezettsége feleljen meg a kezelői felületnek, azaz a fel</w:t>
       </w:r>
       <w:r>
         <w:t>ület elemeire kell hivatkozniuk a bemeneti nyelv parancsai alapján.</w:t>
@@ -7245,23 +4783,7 @@
         <w:pStyle w:val="magyarazat"/>
       </w:pPr>
       <w:r>
-        <w:t xml:space="preserve">Alábbi táblázat minden </w:t>
-      </w:r>
-      <w:proofErr w:type="spellStart"/>
-      <w:r>
-        <w:t>use</w:t>
-      </w:r>
-      <w:proofErr w:type="spellEnd"/>
-      <w:r>
-        <w:t>-</w:t>
-      </w:r>
-      <w:proofErr w:type="spellStart"/>
-      <w:r>
-        <w:t>case</w:t>
-      </w:r>
-      <w:proofErr w:type="spellEnd"/>
-      <w:r>
-        <w:t>-hez külön-külön.]</w:t>
+        <w:t>Alábbi táblázat minden use-case-hez külön-külön.]</w:t>
       </w:r>
     </w:p>
     <w:tbl>
@@ -7298,19 +4820,11 @@
                 <w:b/>
               </w:rPr>
             </w:pPr>
-            <w:proofErr w:type="spellStart"/>
             <w:r>
               <w:rPr>
                 <w:b/>
               </w:rPr>
-              <w:t>Use-case</w:t>
-            </w:r>
-            <w:proofErr w:type="spellEnd"/>
-            <w:r>
-              <w:rPr>
-                <w:b/>
-              </w:rPr>
-              <w:t xml:space="preserve"> neve</w:t>
+              <w:t>Use-case neve</w:t>
             </w:r>
           </w:p>
         </w:tc>
@@ -7373,14 +4887,12 @@
                 <w:b/>
               </w:rPr>
             </w:pPr>
-            <w:proofErr w:type="spellStart"/>
             <w:r>
               <w:rPr>
                 <w:b/>
               </w:rPr>
               <w:t>Aktorok</w:t>
             </w:r>
-            <w:proofErr w:type="spellEnd"/>
           </w:p>
         </w:tc>
         <w:tc>
@@ -7423,9 +4935,10 @@
     <w:p/>
     <w:p>
       <w:pPr>
-        <w:pStyle w:val="Cmsor20"/>
-      </w:pPr>
-      <w:r>
+        <w:pStyle w:val="Heading2"/>
+      </w:pPr>
+      <w:r>
+        <w:lastRenderedPageBreak/>
         <w:t>Tesztelési terv</w:t>
       </w:r>
     </w:p>
@@ -7870,13 +5383,8 @@
             </w:tcBorders>
           </w:tcPr>
           <w:p>
-            <w:proofErr w:type="gramStart"/>
-            <w:r>
-              <w:t>Karakter</w:t>
-            </w:r>
-            <w:proofErr w:type="gramEnd"/>
-            <w:r>
-              <w:t xml:space="preserve"> mozgatása </w:t>
+            <w:r>
+              <w:t xml:space="preserve">Karakter mozgatása </w:t>
             </w:r>
           </w:p>
         </w:tc>
@@ -7902,7 +5410,6 @@
               <w:rPr>
                 <w:b/>
               </w:rPr>
-              <w:lastRenderedPageBreak/>
               <w:t>Rövid leírás</w:t>
             </w:r>
           </w:p>
@@ -7916,15 +5423,7 @@
           </w:tcPr>
           <w:p>
             <w:r>
-              <w:t xml:space="preserve">A </w:t>
-            </w:r>
-            <w:proofErr w:type="gramStart"/>
-            <w:r>
-              <w:t>karakterek</w:t>
-            </w:r>
-            <w:proofErr w:type="gramEnd"/>
-            <w:r>
-              <w:t xml:space="preserve"> mozgatása egyik elemről a másikra</w:t>
+              <w:t>A karakterek mozgatása egyik elemről a másikra</w:t>
             </w:r>
           </w:p>
         </w:tc>
@@ -7957,15 +5456,7 @@
           </w:tcPr>
           <w:p>
             <w:r>
-              <w:t xml:space="preserve">Az adott </w:t>
-            </w:r>
-            <w:proofErr w:type="gramStart"/>
-            <w:r>
-              <w:t>karakter</w:t>
-            </w:r>
-            <w:proofErr w:type="gramEnd"/>
-            <w:r>
-              <w:t xml:space="preserve"> áthelyezését vizsgálja, ami történhet csőre, pumpára, valamint a szerelők esetében ciszterna elemre. </w:t>
+              <w:t xml:space="preserve">Az adott karakter áthelyezését vizsgálja, ami történhet csőre, pumpára, valamint a szerelők esetében ciszterna elemre. </w:t>
             </w:r>
           </w:p>
         </w:tc>
@@ -8062,15 +5553,7 @@
           </w:tcPr>
           <w:p>
             <w:r>
-              <w:t xml:space="preserve">A nomád </w:t>
-            </w:r>
-            <w:proofErr w:type="gramStart"/>
-            <w:r>
-              <w:t>karakter</w:t>
-            </w:r>
-            <w:proofErr w:type="gramEnd"/>
-            <w:r>
-              <w:t xml:space="preserve"> eltöri a csövet, amin éppen áll</w:t>
+              <w:t>A nomád karakter eltöri a csövet, amin éppen áll</w:t>
             </w:r>
           </w:p>
         </w:tc>
@@ -8200,15 +5683,7 @@
           </w:tcPr>
           <w:p>
             <w:r>
-              <w:t xml:space="preserve">A nomád </w:t>
-            </w:r>
-            <w:proofErr w:type="gramStart"/>
-            <w:r>
-              <w:t>karakter</w:t>
-            </w:r>
-            <w:proofErr w:type="gramEnd"/>
-            <w:r>
-              <w:t xml:space="preserve"> elállítja a pumpát, amin éppen áll</w:t>
+              <w:t>A nomád karakter elállítja a pumpát, amin éppen áll</w:t>
             </w:r>
           </w:p>
         </w:tc>
@@ -8371,15 +5846,7 @@
           </w:tcPr>
           <w:p>
             <w:r>
-              <w:t xml:space="preserve">Megnézi, hogy a szerelő pumpán áll-e és hogy az a pumpa törött-e. Ha igen, végrehajtja a műveletet. Egyéb esetben jelzi a </w:t>
-            </w:r>
-            <w:proofErr w:type="gramStart"/>
-            <w:r>
-              <w:t>problémát</w:t>
-            </w:r>
-            <w:proofErr w:type="gramEnd"/>
-            <w:r>
-              <w:t xml:space="preserve">. </w:t>
+              <w:t xml:space="preserve">Megnézi, hogy a szerelő pumpán áll-e és hogy az a pumpa törött-e. Ha igen, végrehajtja a műveletet. Egyéb esetben jelzi a problémát. </w:t>
             </w:r>
           </w:p>
         </w:tc>
@@ -8499,6 +5966,7 @@
               <w:rPr>
                 <w:b/>
               </w:rPr>
+              <w:lastRenderedPageBreak/>
               <w:t>Teszt célja</w:t>
             </w:r>
           </w:p>
@@ -8509,15 +5977,7 @@
           </w:tcPr>
           <w:p>
             <w:r>
-              <w:t xml:space="preserve">Megnézi, hogy a szerelő csövön áll-e és hogy az a cső lyukas-e. Ha igen, végrehajtja a műveletet. Egyéb esetben jelzi a </w:t>
-            </w:r>
-            <w:proofErr w:type="gramStart"/>
-            <w:r>
-              <w:t>problémát</w:t>
-            </w:r>
-            <w:proofErr w:type="gramEnd"/>
-            <w:r>
-              <w:t>.</w:t>
+              <w:t>Megnézi, hogy a szerelő csövön áll-e és hogy az a cső lyukas-e. Ha igen, végrehajtja a műveletet. Egyéb esetben jelzi a problémát.</w:t>
             </w:r>
           </w:p>
         </w:tc>
@@ -8526,16 +5986,11 @@
     <w:p/>
     <w:p>
       <w:pPr>
-        <w:pStyle w:val="Cmsor20"/>
-      </w:pPr>
-      <w:r>
-        <w:t xml:space="preserve">Tesztelést támogató segéd- és fordítóprogramok </w:t>
-      </w:r>
-      <w:proofErr w:type="gramStart"/>
-      <w:r>
-        <w:t>specifikálása</w:t>
-      </w:r>
-      <w:proofErr w:type="gramEnd"/>
+        <w:pStyle w:val="Heading2"/>
+      </w:pPr>
+      <w:r>
+        <w:t>Tesztelést támogató segéd- és fordítóprogramok specifikálása</w:t>
+      </w:r>
     </w:p>
     <w:p>
       <w:pPr>
@@ -8557,14 +6012,10 @@
     </w:p>
     <w:p>
       <w:pPr>
-        <w:pStyle w:val="Cmsor20"/>
+        <w:pStyle w:val="Heading2"/>
         <w:spacing w:after="240"/>
       </w:pPr>
       <w:r>
-        <w:br w:type="page"/>
-      </w:r>
-      <w:r>
-        <w:lastRenderedPageBreak/>
         <w:t>Napló</w:t>
       </w:r>
     </w:p>
@@ -8876,23 +6327,7 @@
           </w:tcPr>
           <w:p>
             <w:r>
-              <w:t xml:space="preserve">Csúszós/ragacsos csövek </w:t>
-            </w:r>
-            <w:proofErr w:type="gramStart"/>
-            <w:r>
-              <w:t>koncepciójának</w:t>
-            </w:r>
-            <w:proofErr w:type="gramEnd"/>
-            <w:r>
-              <w:t xml:space="preserve"> átgondolása, majd a megfelelőnek ítélt változtatások a </w:t>
-            </w:r>
-            <w:proofErr w:type="spellStart"/>
-            <w:r>
-              <w:t>class</w:t>
-            </w:r>
-            <w:proofErr w:type="spellEnd"/>
-            <w:r>
-              <w:t xml:space="preserve"> diagramban + kezdeti szekvenciák</w:t>
+              <w:t>Csúszós/ragacsos csövek koncepciójának átgondolása, majd a megfelelőnek ítélt változtatások a class diagramban + kezdeti szekvenciák</w:t>
             </w:r>
           </w:p>
         </w:tc>
@@ -8971,11 +6406,9 @@
             <w:tcW w:w="2214" w:type="dxa"/>
           </w:tcPr>
           <w:p>
-            <w:proofErr w:type="spellStart"/>
             <w:r>
               <w:t>Sőregi</w:t>
             </w:r>
-            <w:proofErr w:type="spellEnd"/>
           </w:p>
         </w:tc>
         <w:tc>
@@ -9025,13 +6458,8 @@
             <w:tcW w:w="2214" w:type="dxa"/>
           </w:tcPr>
           <w:p>
-            <w:proofErr w:type="spellStart"/>
-            <w:r>
-              <w:t>Class</w:t>
-            </w:r>
-            <w:proofErr w:type="spellEnd"/>
-            <w:r>
-              <w:t xml:space="preserve"> diagram és szekvenciák apróbb javításai és módosítása, a csapat tagjainak javaslatai szerint.</w:t>
+            <w:r>
+              <w:t>Class diagram és szekvenciák apróbb javításai és módosítása, a csapat tagjainak javaslatai szerint.</w:t>
             </w:r>
           </w:p>
         </w:tc>
@@ -9052,7 +6480,7 @@
 </file>
 
 <file path=word/endnotes.xml><?xml version="1.0" encoding="utf-8"?>
-<w:endnotes xmlns:wpc="http://schemas.microsoft.com/office/word/2010/wordprocessingCanvas" xmlns:cx="http://schemas.microsoft.com/office/drawing/2014/chartex" xmlns:mc="http://schemas.openxmlformats.org/markup-compatibility/2006" xmlns:o="urn:schemas-microsoft-com:office:office" xmlns:r="http://schemas.openxmlformats.org/officeDocument/2006/relationships" xmlns:m="http://schemas.openxmlformats.org/officeDocument/2006/math" xmlns:v="urn:schemas-microsoft-com:vml" xmlns:wp14="http://schemas.microsoft.com/office/word/2010/wordprocessingDrawing" xmlns:wp="http://schemas.openxmlformats.org/drawingml/2006/wordprocessingDrawing" xmlns:w10="urn:schemas-microsoft-com:office:word" xmlns:w="http://schemas.openxmlformats.org/wordprocessingml/2006/main" xmlns:w14="http://schemas.microsoft.com/office/word/2010/wordml" xmlns:w15="http://schemas.microsoft.com/office/word/2012/wordml" xmlns:w16se="http://schemas.microsoft.com/office/word/2015/wordml/symex" xmlns:wpg="http://schemas.microsoft.com/office/word/2010/wordprocessingGroup" xmlns:wpi="http://schemas.microsoft.com/office/word/2010/wordprocessingInk" xmlns:wne="http://schemas.microsoft.com/office/word/2006/wordml" xmlns:wps="http://schemas.microsoft.com/office/word/2010/wordprocessingShape" mc:Ignorable="w14 w15 w16se wp14">
+<w:endnotes xmlns:wpc="http://schemas.microsoft.com/office/word/2010/wordprocessingCanvas" xmlns:cx="http://schemas.microsoft.com/office/drawing/2014/chartex" xmlns:cx1="http://schemas.microsoft.com/office/drawing/2015/9/8/chartex" xmlns:cx2="http://schemas.microsoft.com/office/drawing/2015/10/21/chartex" xmlns:cx3="http://schemas.microsoft.com/office/drawing/2016/5/9/chartex" xmlns:cx4="http://schemas.microsoft.com/office/drawing/2016/5/10/chartex" xmlns:cx5="http://schemas.microsoft.com/office/drawing/2016/5/11/chartex" xmlns:cx6="http://schemas.microsoft.com/office/drawing/2016/5/12/chartex" xmlns:cx7="http://schemas.microsoft.com/office/drawing/2016/5/13/chartex" xmlns:cx8="http://schemas.microsoft.com/office/drawing/2016/5/14/chartex" xmlns:mc="http://schemas.openxmlformats.org/markup-compatibility/2006" xmlns:aink="http://schemas.microsoft.com/office/drawing/2016/ink" xmlns:am3d="http://schemas.microsoft.com/office/drawing/2017/model3d" xmlns:o="urn:schemas-microsoft-com:office:office" xmlns:oel="http://schemas.microsoft.com/office/2019/extlst" xmlns:r="http://schemas.openxmlformats.org/officeDocument/2006/relationships" xmlns:m="http://schemas.openxmlformats.org/officeDocument/2006/math" xmlns:v="urn:schemas-microsoft-com:vml" xmlns:wp14="http://schemas.microsoft.com/office/word/2010/wordprocessingDrawing" xmlns:wp="http://schemas.openxmlformats.org/drawingml/2006/wordprocessingDrawing" xmlns:w10="urn:schemas-microsoft-com:office:word" xmlns:w="http://schemas.openxmlformats.org/wordprocessingml/2006/main" xmlns:w14="http://schemas.microsoft.com/office/word/2010/wordml" xmlns:w15="http://schemas.microsoft.com/office/word/2012/wordml" xmlns:w16cex="http://schemas.microsoft.com/office/word/2018/wordml/cex" xmlns:w16cid="http://schemas.microsoft.com/office/word/2016/wordml/cid" xmlns:w16="http://schemas.microsoft.com/office/word/2018/wordml" xmlns:w16sdtdh="http://schemas.microsoft.com/office/word/2020/wordml/sdtdatahash" xmlns:w16se="http://schemas.microsoft.com/office/word/2015/wordml/symex" xmlns:wpg="http://schemas.microsoft.com/office/word/2010/wordprocessingGroup" xmlns:wpi="http://schemas.microsoft.com/office/word/2010/wordprocessingInk" xmlns:wne="http://schemas.microsoft.com/office/word/2006/wordml" xmlns:wps="http://schemas.microsoft.com/office/word/2010/wordprocessingShape" mc:Ignorable="w14 w15 w16se w16cid w16 w16cex w16sdtdh wp14">
   <w:endnote w:type="separator" w:id="-1">
     <w:p>
       <w:r>
@@ -9071,37 +6499,37 @@
 </file>
 
 <file path=word/footer1.xml><?xml version="1.0" encoding="utf-8"?>
-<w:ftr xmlns:wpc="http://schemas.microsoft.com/office/word/2010/wordprocessingCanvas" xmlns:cx="http://schemas.microsoft.com/office/drawing/2014/chartex" xmlns:mc="http://schemas.openxmlformats.org/markup-compatibility/2006" xmlns:o="urn:schemas-microsoft-com:office:office" xmlns:r="http://schemas.openxmlformats.org/officeDocument/2006/relationships" xmlns:m="http://schemas.openxmlformats.org/officeDocument/2006/math" xmlns:v="urn:schemas-microsoft-com:vml" xmlns:wp14="http://schemas.microsoft.com/office/word/2010/wordprocessingDrawing" xmlns:wp="http://schemas.openxmlformats.org/drawingml/2006/wordprocessingDrawing" xmlns:w10="urn:schemas-microsoft-com:office:word" xmlns:w="http://schemas.openxmlformats.org/wordprocessingml/2006/main" xmlns:w14="http://schemas.microsoft.com/office/word/2010/wordml" xmlns:w15="http://schemas.microsoft.com/office/word/2012/wordml" xmlns:w16se="http://schemas.microsoft.com/office/word/2015/wordml/symex" xmlns:wpg="http://schemas.microsoft.com/office/word/2010/wordprocessingGroup" xmlns:wpi="http://schemas.microsoft.com/office/word/2010/wordprocessingInk" xmlns:wne="http://schemas.microsoft.com/office/word/2006/wordml" xmlns:wps="http://schemas.microsoft.com/office/word/2010/wordprocessingShape" mc:Ignorable="w14 w15 w16se wp14">
+<w:ftr xmlns:wpc="http://schemas.microsoft.com/office/word/2010/wordprocessingCanvas" xmlns:cx="http://schemas.microsoft.com/office/drawing/2014/chartex" xmlns:cx1="http://schemas.microsoft.com/office/drawing/2015/9/8/chartex" xmlns:cx2="http://schemas.microsoft.com/office/drawing/2015/10/21/chartex" xmlns:cx3="http://schemas.microsoft.com/office/drawing/2016/5/9/chartex" xmlns:cx4="http://schemas.microsoft.com/office/drawing/2016/5/10/chartex" xmlns:cx5="http://schemas.microsoft.com/office/drawing/2016/5/11/chartex" xmlns:cx6="http://schemas.microsoft.com/office/drawing/2016/5/12/chartex" xmlns:cx7="http://schemas.microsoft.com/office/drawing/2016/5/13/chartex" xmlns:cx8="http://schemas.microsoft.com/office/drawing/2016/5/14/chartex" xmlns:mc="http://schemas.openxmlformats.org/markup-compatibility/2006" xmlns:aink="http://schemas.microsoft.com/office/drawing/2016/ink" xmlns:am3d="http://schemas.microsoft.com/office/drawing/2017/model3d" xmlns:o="urn:schemas-microsoft-com:office:office" xmlns:oel="http://schemas.microsoft.com/office/2019/extlst" xmlns:r="http://schemas.openxmlformats.org/officeDocument/2006/relationships" xmlns:m="http://schemas.openxmlformats.org/officeDocument/2006/math" xmlns:v="urn:schemas-microsoft-com:vml" xmlns:wp14="http://schemas.microsoft.com/office/word/2010/wordprocessingDrawing" xmlns:wp="http://schemas.openxmlformats.org/drawingml/2006/wordprocessingDrawing" xmlns:w10="urn:schemas-microsoft-com:office:word" xmlns:w="http://schemas.openxmlformats.org/wordprocessingml/2006/main" xmlns:w14="http://schemas.microsoft.com/office/word/2010/wordml" xmlns:w15="http://schemas.microsoft.com/office/word/2012/wordml" xmlns:w16cex="http://schemas.microsoft.com/office/word/2018/wordml/cex" xmlns:w16cid="http://schemas.microsoft.com/office/word/2016/wordml/cid" xmlns:w16="http://schemas.microsoft.com/office/word/2018/wordml" xmlns:w16sdtdh="http://schemas.microsoft.com/office/word/2020/wordml/sdtdatahash" xmlns:w16se="http://schemas.microsoft.com/office/word/2015/wordml/symex" xmlns:wpg="http://schemas.microsoft.com/office/word/2010/wordprocessingGroup" xmlns:wpi="http://schemas.microsoft.com/office/word/2010/wordprocessingInk" xmlns:wne="http://schemas.microsoft.com/office/word/2006/wordml" xmlns:wps="http://schemas.microsoft.com/office/word/2010/wordprocessingShape" mc:Ignorable="w14 w15 w16se w16cid w16 w16cex w16sdtdh wp14">
   <w:p>
     <w:pPr>
-      <w:pStyle w:val="llb"/>
+      <w:pStyle w:val="Footer"/>
       <w:framePr w:wrap="around" w:vAnchor="text" w:hAnchor="margin" w:xAlign="right" w:y="1"/>
       <w:rPr>
-        <w:rStyle w:val="Oldalszm"/>
+        <w:rStyle w:val="PageNumber"/>
       </w:rPr>
     </w:pPr>
     <w:r>
       <w:rPr>
-        <w:rStyle w:val="Oldalszm"/>
+        <w:rStyle w:val="PageNumber"/>
       </w:rPr>
       <w:fldChar w:fldCharType="begin"/>
     </w:r>
     <w:r>
       <w:rPr>
-        <w:rStyle w:val="Oldalszm"/>
+        <w:rStyle w:val="PageNumber"/>
       </w:rPr>
       <w:instrText xml:space="preserve">PAGE  </w:instrText>
     </w:r>
     <w:r>
       <w:rPr>
-        <w:rStyle w:val="Oldalszm"/>
+        <w:rStyle w:val="PageNumber"/>
       </w:rPr>
       <w:fldChar w:fldCharType="end"/>
     </w:r>
   </w:p>
   <w:p>
     <w:pPr>
-      <w:pStyle w:val="llb"/>
+      <w:pStyle w:val="Footer"/>
       <w:ind w:right="360"/>
     </w:pPr>
   </w:p>
@@ -9109,50 +6537,50 @@
 </file>
 
 <file path=word/footer2.xml><?xml version="1.0" encoding="utf-8"?>
-<w:ftr xmlns:wpc="http://schemas.microsoft.com/office/word/2010/wordprocessingCanvas" xmlns:cx="http://schemas.microsoft.com/office/drawing/2014/chartex" xmlns:mc="http://schemas.openxmlformats.org/markup-compatibility/2006" xmlns:o="urn:schemas-microsoft-com:office:office" xmlns:r="http://schemas.openxmlformats.org/officeDocument/2006/relationships" xmlns:m="http://schemas.openxmlformats.org/officeDocument/2006/math" xmlns:v="urn:schemas-microsoft-com:vml" xmlns:wp14="http://schemas.microsoft.com/office/word/2010/wordprocessingDrawing" xmlns:wp="http://schemas.openxmlformats.org/drawingml/2006/wordprocessingDrawing" xmlns:w10="urn:schemas-microsoft-com:office:word" xmlns:w="http://schemas.openxmlformats.org/wordprocessingml/2006/main" xmlns:w14="http://schemas.microsoft.com/office/word/2010/wordml" xmlns:w15="http://schemas.microsoft.com/office/word/2012/wordml" xmlns:w16se="http://schemas.microsoft.com/office/word/2015/wordml/symex" xmlns:wpg="http://schemas.microsoft.com/office/word/2010/wordprocessingGroup" xmlns:wpi="http://schemas.microsoft.com/office/word/2010/wordprocessingInk" xmlns:wne="http://schemas.microsoft.com/office/word/2006/wordml" xmlns:wps="http://schemas.microsoft.com/office/word/2010/wordprocessingShape" mc:Ignorable="w14 w15 w16se wp14">
+<w:ftr xmlns:wpc="http://schemas.microsoft.com/office/word/2010/wordprocessingCanvas" xmlns:cx="http://schemas.microsoft.com/office/drawing/2014/chartex" xmlns:cx1="http://schemas.microsoft.com/office/drawing/2015/9/8/chartex" xmlns:cx2="http://schemas.microsoft.com/office/drawing/2015/10/21/chartex" xmlns:cx3="http://schemas.microsoft.com/office/drawing/2016/5/9/chartex" xmlns:cx4="http://schemas.microsoft.com/office/drawing/2016/5/10/chartex" xmlns:cx5="http://schemas.microsoft.com/office/drawing/2016/5/11/chartex" xmlns:cx6="http://schemas.microsoft.com/office/drawing/2016/5/12/chartex" xmlns:cx7="http://schemas.microsoft.com/office/drawing/2016/5/13/chartex" xmlns:cx8="http://schemas.microsoft.com/office/drawing/2016/5/14/chartex" xmlns:mc="http://schemas.openxmlformats.org/markup-compatibility/2006" xmlns:aink="http://schemas.microsoft.com/office/drawing/2016/ink" xmlns:am3d="http://schemas.microsoft.com/office/drawing/2017/model3d" xmlns:o="urn:schemas-microsoft-com:office:office" xmlns:oel="http://schemas.microsoft.com/office/2019/extlst" xmlns:r="http://schemas.openxmlformats.org/officeDocument/2006/relationships" xmlns:m="http://schemas.openxmlformats.org/officeDocument/2006/math" xmlns:v="urn:schemas-microsoft-com:vml" xmlns:wp14="http://schemas.microsoft.com/office/word/2010/wordprocessingDrawing" xmlns:wp="http://schemas.openxmlformats.org/drawingml/2006/wordprocessingDrawing" xmlns:w10="urn:schemas-microsoft-com:office:word" xmlns:w="http://schemas.openxmlformats.org/wordprocessingml/2006/main" xmlns:w14="http://schemas.microsoft.com/office/word/2010/wordml" xmlns:w15="http://schemas.microsoft.com/office/word/2012/wordml" xmlns:w16cex="http://schemas.microsoft.com/office/word/2018/wordml/cex" xmlns:w16cid="http://schemas.microsoft.com/office/word/2016/wordml/cid" xmlns:w16="http://schemas.microsoft.com/office/word/2018/wordml" xmlns:w16sdtdh="http://schemas.microsoft.com/office/word/2020/wordml/sdtdatahash" xmlns:w16se="http://schemas.microsoft.com/office/word/2015/wordml/symex" xmlns:wpg="http://schemas.microsoft.com/office/word/2010/wordprocessingGroup" xmlns:wpi="http://schemas.microsoft.com/office/word/2010/wordprocessingInk" xmlns:wne="http://schemas.microsoft.com/office/word/2006/wordml" xmlns:wps="http://schemas.microsoft.com/office/word/2010/wordprocessingShape" mc:Ignorable="w14 w15 w16se w16cid w16 w16cex w16sdtdh wp14">
   <w:p>
     <w:pPr>
-      <w:pStyle w:val="llb"/>
+      <w:pStyle w:val="Footer"/>
       <w:framePr w:wrap="around" w:vAnchor="text" w:hAnchor="margin" w:xAlign="right" w:y="1"/>
       <w:rPr>
-        <w:rStyle w:val="Oldalszm"/>
+        <w:rStyle w:val="PageNumber"/>
       </w:rPr>
     </w:pPr>
     <w:r>
       <w:rPr>
-        <w:rStyle w:val="Oldalszm"/>
+        <w:rStyle w:val="PageNumber"/>
       </w:rPr>
       <w:fldChar w:fldCharType="begin"/>
     </w:r>
     <w:r>
       <w:rPr>
-        <w:rStyle w:val="Oldalszm"/>
+        <w:rStyle w:val="PageNumber"/>
       </w:rPr>
       <w:instrText xml:space="preserve">PAGE  </w:instrText>
     </w:r>
     <w:r>
       <w:rPr>
-        <w:rStyle w:val="Oldalszm"/>
+        <w:rStyle w:val="PageNumber"/>
       </w:rPr>
       <w:fldChar w:fldCharType="separate"/>
     </w:r>
     <w:r>
       <w:rPr>
-        <w:rStyle w:val="Oldalszm"/>
+        <w:rStyle w:val="PageNumber"/>
         <w:noProof/>
       </w:rPr>
       <w:t>15</w:t>
     </w:r>
     <w:r>
       <w:rPr>
-        <w:rStyle w:val="Oldalszm"/>
+        <w:rStyle w:val="PageNumber"/>
       </w:rPr>
       <w:fldChar w:fldCharType="end"/>
     </w:r>
   </w:p>
   <w:p>
     <w:pPr>
-      <w:pStyle w:val="llb"/>
+      <w:pStyle w:val="Footer"/>
       <w:ind w:right="360"/>
     </w:pPr>
     <w:r>
@@ -9191,7 +6619,7 @@
 </file>
 
 <file path=word/footnotes.xml><?xml version="1.0" encoding="utf-8"?>
-<w:footnotes xmlns:wpc="http://schemas.microsoft.com/office/word/2010/wordprocessingCanvas" xmlns:cx="http://schemas.microsoft.com/office/drawing/2014/chartex" xmlns:mc="http://schemas.openxmlformats.org/markup-compatibility/2006" xmlns:o="urn:schemas-microsoft-com:office:office" xmlns:r="http://schemas.openxmlformats.org/officeDocument/2006/relationships" xmlns:m="http://schemas.openxmlformats.org/officeDocument/2006/math" xmlns:v="urn:schemas-microsoft-com:vml" xmlns:wp14="http://schemas.microsoft.com/office/word/2010/wordprocessingDrawing" xmlns:wp="http://schemas.openxmlformats.org/drawingml/2006/wordprocessingDrawing" xmlns:w10="urn:schemas-microsoft-com:office:word" xmlns:w="http://schemas.openxmlformats.org/wordprocessingml/2006/main" xmlns:w14="http://schemas.microsoft.com/office/word/2010/wordml" xmlns:w15="http://schemas.microsoft.com/office/word/2012/wordml" xmlns:w16se="http://schemas.microsoft.com/office/word/2015/wordml/symex" xmlns:wpg="http://schemas.microsoft.com/office/word/2010/wordprocessingGroup" xmlns:wpi="http://schemas.microsoft.com/office/word/2010/wordprocessingInk" xmlns:wne="http://schemas.microsoft.com/office/word/2006/wordml" xmlns:wps="http://schemas.microsoft.com/office/word/2010/wordprocessingShape" mc:Ignorable="w14 w15 w16se wp14">
+<w:footnotes xmlns:wpc="http://schemas.microsoft.com/office/word/2010/wordprocessingCanvas" xmlns:cx="http://schemas.microsoft.com/office/drawing/2014/chartex" xmlns:cx1="http://schemas.microsoft.com/office/drawing/2015/9/8/chartex" xmlns:cx2="http://schemas.microsoft.com/office/drawing/2015/10/21/chartex" xmlns:cx3="http://schemas.microsoft.com/office/drawing/2016/5/9/chartex" xmlns:cx4="http://schemas.microsoft.com/office/drawing/2016/5/10/chartex" xmlns:cx5="http://schemas.microsoft.com/office/drawing/2016/5/11/chartex" xmlns:cx6="http://schemas.microsoft.com/office/drawing/2016/5/12/chartex" xmlns:cx7="http://schemas.microsoft.com/office/drawing/2016/5/13/chartex" xmlns:cx8="http://schemas.microsoft.com/office/drawing/2016/5/14/chartex" xmlns:mc="http://schemas.openxmlformats.org/markup-compatibility/2006" xmlns:aink="http://schemas.microsoft.com/office/drawing/2016/ink" xmlns:am3d="http://schemas.microsoft.com/office/drawing/2017/model3d" xmlns:o="urn:schemas-microsoft-com:office:office" xmlns:oel="http://schemas.microsoft.com/office/2019/extlst" xmlns:r="http://schemas.openxmlformats.org/officeDocument/2006/relationships" xmlns:m="http://schemas.openxmlformats.org/officeDocument/2006/math" xmlns:v="urn:schemas-microsoft-com:vml" xmlns:wp14="http://schemas.microsoft.com/office/word/2010/wordprocessingDrawing" xmlns:wp="http://schemas.openxmlformats.org/drawingml/2006/wordprocessingDrawing" xmlns:w10="urn:schemas-microsoft-com:office:word" xmlns:w="http://schemas.openxmlformats.org/wordprocessingml/2006/main" xmlns:w14="http://schemas.microsoft.com/office/word/2010/wordml" xmlns:w15="http://schemas.microsoft.com/office/word/2012/wordml" xmlns:w16cex="http://schemas.microsoft.com/office/word/2018/wordml/cex" xmlns:w16cid="http://schemas.microsoft.com/office/word/2016/wordml/cid" xmlns:w16="http://schemas.microsoft.com/office/word/2018/wordml" xmlns:w16sdtdh="http://schemas.microsoft.com/office/word/2020/wordml/sdtdatahash" xmlns:w16se="http://schemas.microsoft.com/office/word/2015/wordml/symex" xmlns:wpg="http://schemas.microsoft.com/office/word/2010/wordprocessingGroup" xmlns:wpi="http://schemas.microsoft.com/office/word/2010/wordprocessingInk" xmlns:wne="http://schemas.microsoft.com/office/word/2006/wordml" xmlns:wps="http://schemas.microsoft.com/office/word/2010/wordprocessingShape" mc:Ignorable="w14 w15 w16se w16cid w16 w16cex w16sdtdh wp14">
   <w:footnote w:type="separator" w:id="-1">
     <w:p>
       <w:r>
@@ -9210,10 +6638,10 @@
 </file>
 
 <file path=word/header1.xml><?xml version="1.0" encoding="utf-8"?>
-<w:hdr xmlns:wpc="http://schemas.microsoft.com/office/word/2010/wordprocessingCanvas" xmlns:cx="http://schemas.microsoft.com/office/drawing/2014/chartex" xmlns:mc="http://schemas.openxmlformats.org/markup-compatibility/2006" xmlns:o="urn:schemas-microsoft-com:office:office" xmlns:r="http://schemas.openxmlformats.org/officeDocument/2006/relationships" xmlns:m="http://schemas.openxmlformats.org/officeDocument/2006/math" xmlns:v="urn:schemas-microsoft-com:vml" xmlns:wp14="http://schemas.microsoft.com/office/word/2010/wordprocessingDrawing" xmlns:wp="http://schemas.openxmlformats.org/drawingml/2006/wordprocessingDrawing" xmlns:w10="urn:schemas-microsoft-com:office:word" xmlns:w="http://schemas.openxmlformats.org/wordprocessingml/2006/main" xmlns:w14="http://schemas.microsoft.com/office/word/2010/wordml" xmlns:w15="http://schemas.microsoft.com/office/word/2012/wordml" xmlns:w16se="http://schemas.microsoft.com/office/word/2015/wordml/symex" xmlns:wpg="http://schemas.microsoft.com/office/word/2010/wordprocessingGroup" xmlns:wpi="http://schemas.microsoft.com/office/word/2010/wordprocessingInk" xmlns:wne="http://schemas.microsoft.com/office/word/2006/wordml" xmlns:wps="http://schemas.microsoft.com/office/word/2010/wordprocessingShape" mc:Ignorable="w14 w15 w16se wp14">
+<w:hdr xmlns:wpc="http://schemas.microsoft.com/office/word/2010/wordprocessingCanvas" xmlns:cx="http://schemas.microsoft.com/office/drawing/2014/chartex" xmlns:cx1="http://schemas.microsoft.com/office/drawing/2015/9/8/chartex" xmlns:cx2="http://schemas.microsoft.com/office/drawing/2015/10/21/chartex" xmlns:cx3="http://schemas.microsoft.com/office/drawing/2016/5/9/chartex" xmlns:cx4="http://schemas.microsoft.com/office/drawing/2016/5/10/chartex" xmlns:cx5="http://schemas.microsoft.com/office/drawing/2016/5/11/chartex" xmlns:cx6="http://schemas.microsoft.com/office/drawing/2016/5/12/chartex" xmlns:cx7="http://schemas.microsoft.com/office/drawing/2016/5/13/chartex" xmlns:cx8="http://schemas.microsoft.com/office/drawing/2016/5/14/chartex" xmlns:mc="http://schemas.openxmlformats.org/markup-compatibility/2006" xmlns:aink="http://schemas.microsoft.com/office/drawing/2016/ink" xmlns:am3d="http://schemas.microsoft.com/office/drawing/2017/model3d" xmlns:o="urn:schemas-microsoft-com:office:office" xmlns:oel="http://schemas.microsoft.com/office/2019/extlst" xmlns:r="http://schemas.openxmlformats.org/officeDocument/2006/relationships" xmlns:m="http://schemas.openxmlformats.org/officeDocument/2006/math" xmlns:v="urn:schemas-microsoft-com:vml" xmlns:wp14="http://schemas.microsoft.com/office/word/2010/wordprocessingDrawing" xmlns:wp="http://schemas.openxmlformats.org/drawingml/2006/wordprocessingDrawing" xmlns:w10="urn:schemas-microsoft-com:office:word" xmlns:w="http://schemas.openxmlformats.org/wordprocessingml/2006/main" xmlns:w14="http://schemas.microsoft.com/office/word/2010/wordml" xmlns:w15="http://schemas.microsoft.com/office/word/2012/wordml" xmlns:w16cex="http://schemas.microsoft.com/office/word/2018/wordml/cex" xmlns:w16cid="http://schemas.microsoft.com/office/word/2016/wordml/cid" xmlns:w16="http://schemas.microsoft.com/office/word/2018/wordml" xmlns:w16sdtdh="http://schemas.microsoft.com/office/word/2020/wordml/sdtdatahash" xmlns:w16se="http://schemas.microsoft.com/office/word/2015/wordml/symex" xmlns:wpg="http://schemas.microsoft.com/office/word/2010/wordprocessingGroup" xmlns:wpi="http://schemas.microsoft.com/office/word/2010/wordprocessingInk" xmlns:wne="http://schemas.microsoft.com/office/word/2006/wordml" xmlns:wps="http://schemas.microsoft.com/office/word/2010/wordprocessingShape" mc:Ignorable="w14 w15 w16se w16cid w16 w16cex w16sdtdh wp14">
   <w:p>
     <w:pPr>
-      <w:pStyle w:val="llb"/>
+      <w:pStyle w:val="Footer"/>
       <w:tabs>
         <w:tab w:val="clear" w:pos="4536"/>
         <w:tab w:val="clear" w:pos="9072"/>
@@ -9226,33 +6654,23 @@
       </w:rPr>
     </w:pPr>
     <w:r>
-      <w:t xml:space="preserve">7. </w:t>
-    </w:r>
-    <w:proofErr w:type="gramStart"/>
-    <w:r>
-      <w:t>Prototípus</w:t>
-    </w:r>
-    <w:proofErr w:type="gramEnd"/>
-    <w:r>
-      <w:t xml:space="preserve"> koncepciója</w:t>
+      <w:t>7. Prototípus koncepciója</w:t>
     </w:r>
     <w:r>
       <w:tab/>
     </w:r>
-    <w:proofErr w:type="spellStart"/>
     <w:r>
       <w:rPr>
         <w:i/>
       </w:rPr>
       <w:t>ez_mode</w:t>
     </w:r>
-    <w:proofErr w:type="spellEnd"/>
   </w:p>
 </w:hdr>
 </file>
 
 <file path=word/numbering.xml><?xml version="1.0" encoding="utf-8"?>
-<w:numbering xmlns:wpc="http://schemas.microsoft.com/office/word/2010/wordprocessingCanvas" xmlns:cx="http://schemas.microsoft.com/office/drawing/2014/chartex" xmlns:mc="http://schemas.openxmlformats.org/markup-compatibility/2006" xmlns:o="urn:schemas-microsoft-com:office:office" xmlns:r="http://schemas.openxmlformats.org/officeDocument/2006/relationships" xmlns:m="http://schemas.openxmlformats.org/officeDocument/2006/math" xmlns:v="urn:schemas-microsoft-com:vml" xmlns:wp14="http://schemas.microsoft.com/office/word/2010/wordprocessingDrawing" xmlns:wp="http://schemas.openxmlformats.org/drawingml/2006/wordprocessingDrawing" xmlns:w10="urn:schemas-microsoft-com:office:word" xmlns:w="http://schemas.openxmlformats.org/wordprocessingml/2006/main" xmlns:w14="http://schemas.microsoft.com/office/word/2010/wordml" xmlns:w15="http://schemas.microsoft.com/office/word/2012/wordml" xmlns:w16se="http://schemas.microsoft.com/office/word/2015/wordml/symex" xmlns:wpg="http://schemas.microsoft.com/office/word/2010/wordprocessingGroup" xmlns:wpi="http://schemas.microsoft.com/office/word/2010/wordprocessingInk" xmlns:wne="http://schemas.microsoft.com/office/word/2006/wordml" xmlns:wps="http://schemas.microsoft.com/office/word/2010/wordprocessingShape" mc:Ignorable="w14 w15 w16se wp14">
+<w:numbering xmlns:wpc="http://schemas.microsoft.com/office/word/2010/wordprocessingCanvas" xmlns:cx="http://schemas.microsoft.com/office/drawing/2014/chartex" xmlns:cx1="http://schemas.microsoft.com/office/drawing/2015/9/8/chartex" xmlns:cx2="http://schemas.microsoft.com/office/drawing/2015/10/21/chartex" xmlns:cx3="http://schemas.microsoft.com/office/drawing/2016/5/9/chartex" xmlns:cx4="http://schemas.microsoft.com/office/drawing/2016/5/10/chartex" xmlns:cx5="http://schemas.microsoft.com/office/drawing/2016/5/11/chartex" xmlns:cx6="http://schemas.microsoft.com/office/drawing/2016/5/12/chartex" xmlns:cx7="http://schemas.microsoft.com/office/drawing/2016/5/13/chartex" xmlns:cx8="http://schemas.microsoft.com/office/drawing/2016/5/14/chartex" xmlns:mc="http://schemas.openxmlformats.org/markup-compatibility/2006" xmlns:aink="http://schemas.microsoft.com/office/drawing/2016/ink" xmlns:am3d="http://schemas.microsoft.com/office/drawing/2017/model3d" xmlns:o="urn:schemas-microsoft-com:office:office" xmlns:oel="http://schemas.microsoft.com/office/2019/extlst" xmlns:r="http://schemas.openxmlformats.org/officeDocument/2006/relationships" xmlns:m="http://schemas.openxmlformats.org/officeDocument/2006/math" xmlns:v="urn:schemas-microsoft-com:vml" xmlns:wp14="http://schemas.microsoft.com/office/word/2010/wordprocessingDrawing" xmlns:wp="http://schemas.openxmlformats.org/drawingml/2006/wordprocessingDrawing" xmlns:w10="urn:schemas-microsoft-com:office:word" xmlns:w="http://schemas.openxmlformats.org/wordprocessingml/2006/main" xmlns:w14="http://schemas.microsoft.com/office/word/2010/wordml" xmlns:w15="http://schemas.microsoft.com/office/word/2012/wordml" xmlns:w16cex="http://schemas.microsoft.com/office/word/2018/wordml/cex" xmlns:w16cid="http://schemas.microsoft.com/office/word/2016/wordml/cid" xmlns:w16="http://schemas.microsoft.com/office/word/2018/wordml" xmlns:w16sdtdh="http://schemas.microsoft.com/office/word/2020/wordml/sdtdatahash" xmlns:w16se="http://schemas.microsoft.com/office/word/2015/wordml/symex" xmlns:wpg="http://schemas.microsoft.com/office/word/2010/wordprocessingGroup" xmlns:wpi="http://schemas.microsoft.com/office/word/2010/wordprocessingInk" xmlns:wne="http://schemas.microsoft.com/office/word/2006/wordml" xmlns:wps="http://schemas.microsoft.com/office/word/2010/wordprocessingShape" mc:Ignorable="w14 w15 w16se w16cid w16 w16cex w16sdtdh wp14">
   <w:abstractNum w:abstractNumId="0" w15:restartNumberingAfterBreak="0">
     <w:nsid w:val="023A2BBA"/>
     <w:multiLevelType w:val="hybridMultilevel"/>
@@ -9648,13 +7066,126 @@
     </w:lvl>
   </w:abstractNum>
   <w:abstractNum w:abstractNumId="3" w15:restartNumberingAfterBreak="0">
+    <w:nsid w:val="69924F5B"/>
+    <w:multiLevelType w:val="hybridMultilevel"/>
+    <w:tmpl w:val="5C00E038"/>
+    <w:lvl w:ilvl="0" w:tplc="040E0001">
+      <w:start w:val="1"/>
+      <w:numFmt w:val="bullet"/>
+      <w:lvlText w:val=""/>
+      <w:lvlJc w:val="left"/>
+      <w:pPr>
+        <w:ind w:left="720" w:hanging="360"/>
+      </w:pPr>
+      <w:rPr>
+        <w:rFonts w:ascii="Symbol" w:hAnsi="Symbol" w:hint="default"/>
+      </w:rPr>
+    </w:lvl>
+    <w:lvl w:ilvl="1" w:tplc="040E0003">
+      <w:start w:val="1"/>
+      <w:numFmt w:val="bullet"/>
+      <w:lvlText w:val="o"/>
+      <w:lvlJc w:val="left"/>
+      <w:pPr>
+        <w:ind w:left="1440" w:hanging="360"/>
+      </w:pPr>
+      <w:rPr>
+        <w:rFonts w:ascii="Courier New" w:hAnsi="Courier New" w:cs="Courier New" w:hint="default"/>
+      </w:rPr>
+    </w:lvl>
+    <w:lvl w:ilvl="2" w:tplc="040E0005">
+      <w:start w:val="1"/>
+      <w:numFmt w:val="bullet"/>
+      <w:lvlText w:val=""/>
+      <w:lvlJc w:val="left"/>
+      <w:pPr>
+        <w:ind w:left="2160" w:hanging="360"/>
+      </w:pPr>
+      <w:rPr>
+        <w:rFonts w:ascii="Wingdings" w:hAnsi="Wingdings" w:hint="default"/>
+      </w:rPr>
+    </w:lvl>
+    <w:lvl w:ilvl="3" w:tplc="040E0001" w:tentative="1">
+      <w:start w:val="1"/>
+      <w:numFmt w:val="bullet"/>
+      <w:lvlText w:val=""/>
+      <w:lvlJc w:val="left"/>
+      <w:pPr>
+        <w:ind w:left="2880" w:hanging="360"/>
+      </w:pPr>
+      <w:rPr>
+        <w:rFonts w:ascii="Symbol" w:hAnsi="Symbol" w:hint="default"/>
+      </w:rPr>
+    </w:lvl>
+    <w:lvl w:ilvl="4" w:tplc="040E0003" w:tentative="1">
+      <w:start w:val="1"/>
+      <w:numFmt w:val="bullet"/>
+      <w:lvlText w:val="o"/>
+      <w:lvlJc w:val="left"/>
+      <w:pPr>
+        <w:ind w:left="3600" w:hanging="360"/>
+      </w:pPr>
+      <w:rPr>
+        <w:rFonts w:ascii="Courier New" w:hAnsi="Courier New" w:cs="Courier New" w:hint="default"/>
+      </w:rPr>
+    </w:lvl>
+    <w:lvl w:ilvl="5" w:tplc="040E0005" w:tentative="1">
+      <w:start w:val="1"/>
+      <w:numFmt w:val="bullet"/>
+      <w:lvlText w:val=""/>
+      <w:lvlJc w:val="left"/>
+      <w:pPr>
+        <w:ind w:left="4320" w:hanging="360"/>
+      </w:pPr>
+      <w:rPr>
+        <w:rFonts w:ascii="Wingdings" w:hAnsi="Wingdings" w:hint="default"/>
+      </w:rPr>
+    </w:lvl>
+    <w:lvl w:ilvl="6" w:tplc="040E0001" w:tentative="1">
+      <w:start w:val="1"/>
+      <w:numFmt w:val="bullet"/>
+      <w:lvlText w:val=""/>
+      <w:lvlJc w:val="left"/>
+      <w:pPr>
+        <w:ind w:left="5040" w:hanging="360"/>
+      </w:pPr>
+      <w:rPr>
+        <w:rFonts w:ascii="Symbol" w:hAnsi="Symbol" w:hint="default"/>
+      </w:rPr>
+    </w:lvl>
+    <w:lvl w:ilvl="7" w:tplc="040E0003" w:tentative="1">
+      <w:start w:val="1"/>
+      <w:numFmt w:val="bullet"/>
+      <w:lvlText w:val="o"/>
+      <w:lvlJc w:val="left"/>
+      <w:pPr>
+        <w:ind w:left="5760" w:hanging="360"/>
+      </w:pPr>
+      <w:rPr>
+        <w:rFonts w:ascii="Courier New" w:hAnsi="Courier New" w:cs="Courier New" w:hint="default"/>
+      </w:rPr>
+    </w:lvl>
+    <w:lvl w:ilvl="8" w:tplc="040E0005" w:tentative="1">
+      <w:start w:val="1"/>
+      <w:numFmt w:val="bullet"/>
+      <w:lvlText w:val=""/>
+      <w:lvlJc w:val="left"/>
+      <w:pPr>
+        <w:ind w:left="6480" w:hanging="360"/>
+      </w:pPr>
+      <w:rPr>
+        <w:rFonts w:ascii="Wingdings" w:hAnsi="Wingdings" w:hint="default"/>
+      </w:rPr>
+    </w:lvl>
+  </w:abstractNum>
+  <w:abstractNum w:abstractNumId="4" w15:restartNumberingAfterBreak="0">
     <w:nsid w:val="775A042E"/>
     <w:multiLevelType w:val="multilevel"/>
     <w:tmpl w:val="BB6C919E"/>
     <w:lvl w:ilvl="0">
       <w:start w:val="7"/>
       <w:numFmt w:val="decimal"/>
-      <w:pStyle w:val="Cmsor1"/>
+      <w:pStyle w:val="Heading1"/>
       <w:lvlText w:val="%1."/>
       <w:lvlJc w:val="left"/>
       <w:pPr>
@@ -9670,7 +7201,7 @@
     <w:lvl w:ilvl="1">
       <w:start w:val="1"/>
       <w:numFmt w:val="decimal"/>
-      <w:pStyle w:val="Cmsor20"/>
+      <w:pStyle w:val="Heading2"/>
       <w:lvlText w:val="%1.%2"/>
       <w:lvlJc w:val="left"/>
       <w:pPr>
@@ -9686,7 +7217,7 @@
     <w:lvl w:ilvl="2">
       <w:start w:val="1"/>
       <w:numFmt w:val="decimal"/>
-      <w:pStyle w:val="Cmsor3"/>
+      <w:pStyle w:val="Heading3"/>
       <w:lvlText w:val="%1.%2.%3"/>
       <w:lvlJc w:val="left"/>
       <w:pPr>
@@ -9702,7 +7233,7 @@
     <w:lvl w:ilvl="3">
       <w:start w:val="1"/>
       <w:numFmt w:val="decimal"/>
-      <w:pStyle w:val="Cmsor4"/>
+      <w:pStyle w:val="Heading4"/>
       <w:lvlText w:val="%1.%2.%3.%4"/>
       <w:lvlJc w:val="left"/>
       <w:pPr>
@@ -9720,7 +7251,7 @@
     <w:lvl w:ilvl="4">
       <w:start w:val="1"/>
       <w:numFmt w:val="decimal"/>
-      <w:pStyle w:val="Cmsor5"/>
+      <w:pStyle w:val="Heading5"/>
       <w:lvlText w:val="%1.%2.%3.%4.%5"/>
       <w:lvlJc w:val="left"/>
       <w:pPr>
@@ -9736,7 +7267,7 @@
     <w:lvl w:ilvl="5">
       <w:start w:val="1"/>
       <w:numFmt w:val="decimal"/>
-      <w:pStyle w:val="Cmsor6"/>
+      <w:pStyle w:val="Heading6"/>
       <w:lvlText w:val="%1.%2.%3.%4.%5.%6"/>
       <w:lvlJc w:val="left"/>
       <w:pPr>
@@ -9752,7 +7283,7 @@
     <w:lvl w:ilvl="6">
       <w:start w:val="1"/>
       <w:numFmt w:val="decimal"/>
-      <w:pStyle w:val="Cmsor7"/>
+      <w:pStyle w:val="Heading7"/>
       <w:lvlText w:val="%1.%2.%3.%4.%5.%6.%7"/>
       <w:lvlJc w:val="left"/>
       <w:pPr>
@@ -9768,7 +7299,7 @@
     <w:lvl w:ilvl="7">
       <w:start w:val="1"/>
       <w:numFmt w:val="decimal"/>
-      <w:pStyle w:val="Cmsor8"/>
+      <w:pStyle w:val="Heading8"/>
       <w:lvlText w:val="%1.%2.%3.%4.%5.%6.%7.%8"/>
       <w:lvlJc w:val="left"/>
       <w:pPr>
@@ -9784,7 +7315,7 @@
     <w:lvl w:ilvl="8">
       <w:start w:val="1"/>
       <w:numFmt w:val="decimal"/>
-      <w:pStyle w:val="Cmsor9"/>
+      <w:pStyle w:val="Heading9"/>
       <w:lvlText w:val="%1.%2.%3.%4.%5.%6.%7.%8.%9"/>
       <w:lvlJc w:val="left"/>
       <w:pPr>
@@ -9798,17 +7329,17 @@
       </w:rPr>
     </w:lvl>
   </w:abstractNum>
-  <w:num w:numId="1">
+  <w:num w:numId="1" w16cid:durableId="250479728">
     <w:abstractNumId w:val="1"/>
   </w:num>
-  <w:num w:numId="2">
-    <w:abstractNumId w:val="3"/>
+  <w:num w:numId="2" w16cid:durableId="1653875405">
+    <w:abstractNumId w:val="4"/>
   </w:num>
-  <w:num w:numId="3">
+  <w:num w:numId="3" w16cid:durableId="1230729797">
     <w:abstractNumId w:val="2"/>
   </w:num>
-  <w:num w:numId="4">
-    <w:abstractNumId w:val="3"/>
+  <w:num w:numId="4" w16cid:durableId="1251619967">
+    <w:abstractNumId w:val="4"/>
     <w:lvlOverride w:ilvl="0">
       <w:startOverride w:val="7"/>
     </w:lvlOverride>
@@ -9835,29 +7366,29 @@
       <w:startOverride w:val="1"/>
     </w:lvlOverride>
   </w:num>
-  <w:num w:numId="5">
-    <w:abstractNumId w:val="3"/>
+  <w:num w:numId="5" w16cid:durableId="477891182">
+    <w:abstractNumId w:val="4"/>
   </w:num>
-  <w:num w:numId="6">
-    <w:abstractNumId w:val="3"/>
+  <w:num w:numId="6" w16cid:durableId="1059865798">
+    <w:abstractNumId w:val="4"/>
   </w:num>
-  <w:num w:numId="7">
-    <w:abstractNumId w:val="3"/>
+  <w:num w:numId="7" w16cid:durableId="252978966">
+    <w:abstractNumId w:val="4"/>
   </w:num>
-  <w:num w:numId="8">
-    <w:abstractNumId w:val="3"/>
+  <w:num w:numId="8" w16cid:durableId="73204423">
+    <w:abstractNumId w:val="4"/>
   </w:num>
-  <w:num w:numId="9">
-    <w:abstractNumId w:val="3"/>
+  <w:num w:numId="9" w16cid:durableId="910696653">
+    <w:abstractNumId w:val="4"/>
   </w:num>
-  <w:num w:numId="10">
-    <w:abstractNumId w:val="3"/>
+  <w:num w:numId="10" w16cid:durableId="528881905">
+    <w:abstractNumId w:val="4"/>
   </w:num>
-  <w:num w:numId="11">
-    <w:abstractNumId w:val="3"/>
+  <w:num w:numId="11" w16cid:durableId="1744450094">
+    <w:abstractNumId w:val="4"/>
   </w:num>
-  <w:num w:numId="12">
-    <w:abstractNumId w:val="3"/>
+  <w:num w:numId="12" w16cid:durableId="1198933087">
+    <w:abstractNumId w:val="4"/>
     <w:lvlOverride w:ilvl="0">
       <w:startOverride w:val="7"/>
     </w:lvlOverride>
@@ -9886,8 +7417,8 @@
       <w:startOverride w:val="1"/>
     </w:lvlOverride>
   </w:num>
-  <w:num w:numId="13">
-    <w:abstractNumId w:val="3"/>
+  <w:num w:numId="13" w16cid:durableId="1605577924">
+    <w:abstractNumId w:val="4"/>
     <w:lvlOverride w:ilvl="0">
       <w:startOverride w:val="7"/>
     </w:lvlOverride>
@@ -9916,14 +7447,14 @@
       <w:startOverride w:val="1"/>
     </w:lvlOverride>
   </w:num>
-  <w:num w:numId="14">
-    <w:abstractNumId w:val="3"/>
+  <w:num w:numId="14" w16cid:durableId="521481082">
+    <w:abstractNumId w:val="4"/>
   </w:num>
-  <w:num w:numId="15">
+  <w:num w:numId="15" w16cid:durableId="826165885">
     <w:abstractNumId w:val="0"/>
   </w:num>
-  <w:num w:numId="16">
-    <w:abstractNumId w:val="3"/>
+  <w:num w:numId="16" w16cid:durableId="295723168">
+    <w:abstractNumId w:val="4"/>
     <w:lvlOverride w:ilvl="0">
       <w:startOverride w:val="7"/>
     </w:lvlOverride>
@@ -9952,11 +7483,14 @@
       <w:startOverride w:val="1"/>
     </w:lvlOverride>
   </w:num>
+  <w:num w:numId="17" w16cid:durableId="1659453306">
+    <w:abstractNumId w:val="3"/>
+  </w:num>
 </w:numbering>
 </file>
 
 <file path=word/styles.xml><?xml version="1.0" encoding="utf-8"?>
-<w:styles xmlns:mc="http://schemas.openxmlformats.org/markup-compatibility/2006" xmlns:r="http://schemas.openxmlformats.org/officeDocument/2006/relationships" xmlns:w="http://schemas.openxmlformats.org/wordprocessingml/2006/main" xmlns:w14="http://schemas.microsoft.com/office/word/2010/wordml" xmlns:w15="http://schemas.microsoft.com/office/word/2012/wordml" xmlns:w16se="http://schemas.microsoft.com/office/word/2015/wordml/symex" mc:Ignorable="w14 w15 w16se">
+<w:styles xmlns:mc="http://schemas.openxmlformats.org/markup-compatibility/2006" xmlns:r="http://schemas.openxmlformats.org/officeDocument/2006/relationships" xmlns:w="http://schemas.openxmlformats.org/wordprocessingml/2006/main" xmlns:w14="http://schemas.microsoft.com/office/word/2010/wordml" xmlns:w15="http://schemas.microsoft.com/office/word/2012/wordml" xmlns:w16cex="http://schemas.microsoft.com/office/word/2018/wordml/cex" xmlns:w16cid="http://schemas.microsoft.com/office/word/2016/wordml/cid" xmlns:w16="http://schemas.microsoft.com/office/word/2018/wordml" xmlns:w16sdtdh="http://schemas.microsoft.com/office/word/2020/wordml/sdtdatahash" xmlns:w16se="http://schemas.microsoft.com/office/word/2015/wordml/symex" mc:Ignorable="w14 w15 w16se w16cid w16 w16cex w16sdtdh">
   <w:docDefaults>
     <w:rPrDefault>
       <w:rPr>
@@ -9966,7 +7500,7 @@
     </w:rPrDefault>
     <w:pPrDefault/>
   </w:docDefaults>
-  <w:latentStyles w:defLockedState="0" w:defUIPriority="0" w:defSemiHidden="0" w:defUnhideWhenUsed="0" w:defQFormat="0" w:count="371">
+  <w:latentStyles w:defLockedState="0" w:defUIPriority="0" w:defSemiHidden="0" w:defUnhideWhenUsed="0" w:defQFormat="0" w:count="376">
     <w:lsdException w:name="Normal" w:qFormat="1"/>
     <w:lsdException w:name="heading 1" w:qFormat="1"/>
     <w:lsdException w:name="heading 2" w:qFormat="1"/>
@@ -9982,7 +7516,12 @@
     <w:lsdException w:name="Subtitle" w:qFormat="1"/>
     <w:lsdException w:name="Strong" w:qFormat="1"/>
     <w:lsdException w:name="Emphasis" w:qFormat="1"/>
-    <w:lsdException w:name="Normal Table" w:semiHidden="1" w:unhideWhenUsed="1"/>
+    <w:lsdException w:name="HTML Keyboard" w:semiHidden="1" w:unhideWhenUsed="1"/>
+    <w:lsdException w:name="annotation subject" w:semiHidden="1" w:unhideWhenUsed="1"/>
+    <w:lsdException w:name="No List" w:semiHidden="1" w:unhideWhenUsed="1"/>
+    <w:lsdException w:name="Outline List 1" w:semiHidden="1" w:unhideWhenUsed="1"/>
+    <w:lsdException w:name="Outline List 2" w:semiHidden="1" w:unhideWhenUsed="1"/>
+    <w:lsdException w:name="Outline List 3" w:semiHidden="1" w:unhideWhenUsed="1"/>
     <w:lsdException w:name="Table Simple 1" w:semiHidden="1" w:unhideWhenUsed="1"/>
     <w:lsdException w:name="Table Simple 2" w:semiHidden="1" w:unhideWhenUsed="1"/>
     <w:lsdException w:name="Table Simple 3" w:semiHidden="1" w:unhideWhenUsed="1"/>
@@ -10020,11 +7559,9 @@
     <w:lsdException w:name="Table Contemporary" w:semiHidden="1" w:unhideWhenUsed="1"/>
     <w:lsdException w:name="Table Elegant" w:semiHidden="1" w:unhideWhenUsed="1"/>
     <w:lsdException w:name="Table Professional" w:semiHidden="1" w:unhideWhenUsed="1"/>
-    <w:lsdException w:name="Table Subtle 1" w:semiHidden="1" w:unhideWhenUsed="1"/>
     <w:lsdException w:name="Table Subtle 2" w:semiHidden="1" w:unhideWhenUsed="1"/>
     <w:lsdException w:name="Table Web 1" w:semiHidden="1" w:unhideWhenUsed="1"/>
-    <w:lsdException w:name="Table Web 2" w:semiHidden="1" w:unhideWhenUsed="1"/>
-    <w:lsdException w:name="Table Web 3" w:semiHidden="1" w:unhideWhenUsed="1"/>
+    <w:lsdException w:name="Balloon Text" w:semiHidden="1" w:unhideWhenUsed="1"/>
     <w:lsdException w:name="Table Theme" w:semiHidden="1" w:unhideWhenUsed="1"/>
     <w:lsdException w:name="Placeholder Text" w:semiHidden="1" w:uiPriority="99"/>
     <w:lsdException w:name="No Spacing" w:uiPriority="1" w:qFormat="1"/>
@@ -10241,8 +7778,13 @@
     <w:lsdException w:name="List Table 5 Dark Accent 6" w:uiPriority="50"/>
     <w:lsdException w:name="List Table 6 Colorful Accent 6" w:uiPriority="51"/>
     <w:lsdException w:name="List Table 7 Colorful Accent 6" w:uiPriority="52"/>
+    <w:lsdException w:name="Mention" w:semiHidden="1" w:uiPriority="99" w:unhideWhenUsed="1"/>
+    <w:lsdException w:name="Smart Hyperlink" w:semiHidden="1" w:uiPriority="99" w:unhideWhenUsed="1"/>
+    <w:lsdException w:name="Hashtag" w:semiHidden="1" w:uiPriority="99" w:unhideWhenUsed="1"/>
+    <w:lsdException w:name="Unresolved Mention" w:semiHidden="1" w:uiPriority="99" w:unhideWhenUsed="1"/>
+    <w:lsdException w:name="Smart Link" w:semiHidden="1" w:uiPriority="99" w:unhideWhenUsed="1"/>
   </w:latentStyles>
-  <w:style w:type="paragraph" w:default="1" w:styleId="Norml">
+  <w:style w:type="paragraph" w:default="1" w:styleId="Normal">
     <w:name w:val="Normal"/>
     <w:qFormat/>
     <w:rsid w:val="00E97BF0"/>
@@ -10252,10 +7794,10 @@
       <w:lang w:eastAsia="hu-HU"/>
     </w:rPr>
   </w:style>
-  <w:style w:type="paragraph" w:styleId="Cmsor1">
+  <w:style w:type="paragraph" w:styleId="Heading1">
     <w:name w:val="heading 1"/>
-    <w:basedOn w:val="Norml"/>
-    <w:next w:val="Norml"/>
+    <w:basedOn w:val="Normal"/>
+    <w:next w:val="Normal"/>
     <w:qFormat/>
     <w:rsid w:val="00BD71B5"/>
     <w:pPr>
@@ -10275,11 +7817,11 @@
       <w:szCs w:val="32"/>
     </w:rPr>
   </w:style>
-  <w:style w:type="paragraph" w:styleId="Cmsor20">
+  <w:style w:type="paragraph" w:styleId="Heading2">
     <w:name w:val="heading 2"/>
-    <w:basedOn w:val="Norml"/>
-    <w:next w:val="Norml"/>
-    <w:link w:val="Cmsor2Char"/>
+    <w:basedOn w:val="Normal"/>
+    <w:next w:val="Normal"/>
+    <w:link w:val="Heading2Char"/>
     <w:qFormat/>
     <w:rsid w:val="00BD71B5"/>
     <w:pPr>
@@ -10301,10 +7843,10 @@
       <w:szCs w:val="28"/>
     </w:rPr>
   </w:style>
-  <w:style w:type="paragraph" w:styleId="Cmsor3">
+  <w:style w:type="paragraph" w:styleId="Heading3">
     <w:name w:val="heading 3"/>
-    <w:basedOn w:val="Norml"/>
-    <w:next w:val="Norml"/>
+    <w:basedOn w:val="Normal"/>
+    <w:next w:val="Normal"/>
     <w:qFormat/>
     <w:rsid w:val="00BD71B5"/>
     <w:pPr>
@@ -10324,11 +7866,11 @@
       <w:szCs w:val="26"/>
     </w:rPr>
   </w:style>
-  <w:style w:type="paragraph" w:styleId="Cmsor4">
+  <w:style w:type="paragraph" w:styleId="Heading4">
     <w:name w:val="heading 4"/>
-    <w:basedOn w:val="Norml"/>
-    <w:next w:val="Norml"/>
-    <w:link w:val="Cmsor4Char"/>
+    <w:basedOn w:val="Normal"/>
+    <w:next w:val="Normal"/>
+    <w:link w:val="Heading4Char"/>
     <w:qFormat/>
     <w:rsid w:val="00BD71B5"/>
     <w:pPr>
@@ -10347,10 +7889,10 @@
       <w:szCs w:val="28"/>
     </w:rPr>
   </w:style>
-  <w:style w:type="paragraph" w:styleId="Cmsor5">
+  <w:style w:type="paragraph" w:styleId="Heading5">
     <w:name w:val="heading 5"/>
-    <w:basedOn w:val="Norml"/>
-    <w:next w:val="Norml"/>
+    <w:basedOn w:val="Normal"/>
+    <w:next w:val="Normal"/>
     <w:qFormat/>
     <w:rsid w:val="00BD71B5"/>
     <w:pPr>
@@ -10370,10 +7912,10 @@
       <w:szCs w:val="26"/>
     </w:rPr>
   </w:style>
-  <w:style w:type="paragraph" w:styleId="Cmsor6">
+  <w:style w:type="paragraph" w:styleId="Heading6">
     <w:name w:val="heading 6"/>
-    <w:basedOn w:val="Norml"/>
-    <w:next w:val="Norml"/>
+    <w:basedOn w:val="Normal"/>
+    <w:next w:val="Normal"/>
     <w:qFormat/>
     <w:rsid w:val="00BD71B5"/>
     <w:pPr>
@@ -10391,10 +7933,10 @@
       <w:szCs w:val="22"/>
     </w:rPr>
   </w:style>
-  <w:style w:type="paragraph" w:styleId="Cmsor7">
+  <w:style w:type="paragraph" w:styleId="Heading7">
     <w:name w:val="heading 7"/>
-    <w:basedOn w:val="Norml"/>
-    <w:next w:val="Norml"/>
+    <w:basedOn w:val="Normal"/>
+    <w:next w:val="Normal"/>
     <w:qFormat/>
     <w:rsid w:val="00BD71B5"/>
     <w:pPr>
@@ -10406,10 +7948,10 @@
       <w:outlineLvl w:val="6"/>
     </w:pPr>
   </w:style>
-  <w:style w:type="paragraph" w:styleId="Cmsor8">
+  <w:style w:type="paragraph" w:styleId="Heading8">
     <w:name w:val="heading 8"/>
-    <w:basedOn w:val="Norml"/>
-    <w:next w:val="Norml"/>
+    <w:basedOn w:val="Normal"/>
+    <w:next w:val="Normal"/>
     <w:qFormat/>
     <w:rsid w:val="00BD71B5"/>
     <w:pPr>
@@ -10425,10 +7967,10 @@
       <w:iCs/>
     </w:rPr>
   </w:style>
-  <w:style w:type="paragraph" w:styleId="Cmsor9">
+  <w:style w:type="paragraph" w:styleId="Heading9">
     <w:name w:val="heading 9"/>
-    <w:basedOn w:val="Norml"/>
-    <w:next w:val="Norml"/>
+    <w:basedOn w:val="Normal"/>
+    <w:next w:val="Normal"/>
     <w:qFormat/>
     <w:rsid w:val="00BD71B5"/>
     <w:pPr>
@@ -10445,13 +7987,13 @@
       <w:szCs w:val="22"/>
     </w:rPr>
   </w:style>
-  <w:style w:type="character" w:default="1" w:styleId="Bekezdsalapbettpusa">
+  <w:style w:type="character" w:default="1" w:styleId="DefaultParagraphFont">
     <w:name w:val="Default Paragraph Font"/>
     <w:uiPriority w:val="1"/>
     <w:semiHidden/>
     <w:unhideWhenUsed/>
   </w:style>
-  <w:style w:type="table" w:default="1" w:styleId="Normltblzat">
+  <w:style w:type="table" w:default="1" w:styleId="TableNormal">
     <w:name w:val="Normal Table"/>
     <w:uiPriority w:val="99"/>
     <w:semiHidden/>
@@ -10466,7 +8008,7 @@
       </w:tblCellMar>
     </w:tblPr>
   </w:style>
-  <w:style w:type="numbering" w:default="1" w:styleId="Nemlista">
+  <w:style w:type="numbering" w:default="1" w:styleId="NoList">
     <w:name w:val="No List"/>
     <w:uiPriority w:val="99"/>
     <w:semiHidden/>
@@ -10474,7 +8016,7 @@
   </w:style>
   <w:style w:type="paragraph" w:customStyle="1" w:styleId="magyarazat">
     <w:name w:val="magyarazat"/>
-    <w:basedOn w:val="Norml"/>
+    <w:basedOn w:val="Normal"/>
     <w:rsid w:val="002A48FD"/>
     <w:rPr>
       <w:i/>
@@ -10483,7 +8025,7 @@
   </w:style>
   <w:style w:type="paragraph" w:customStyle="1" w:styleId="Cmsor2">
     <w:name w:val="Címsor2"/>
-    <w:basedOn w:val="Norml"/>
+    <w:basedOn w:val="Normal"/>
     <w:rsid w:val="00BD71B5"/>
     <w:pPr>
       <w:numPr>
@@ -10492,9 +8034,9 @@
       </w:numPr>
     </w:pPr>
   </w:style>
-  <w:style w:type="paragraph" w:styleId="Lbjegyzetszveg">
+  <w:style w:type="paragraph" w:styleId="FootnoteText">
     <w:name w:val="footnote text"/>
-    <w:basedOn w:val="Norml"/>
+    <w:basedOn w:val="Normal"/>
     <w:semiHidden/>
     <w:rsid w:val="002A48FD"/>
     <w:rPr>
@@ -10502,18 +8044,18 @@
       <w:szCs w:val="20"/>
     </w:rPr>
   </w:style>
-  <w:style w:type="character" w:styleId="Lbjegyzet-hivatkozs">
+  <w:style w:type="character" w:styleId="FootnoteReference">
     <w:name w:val="footnote reference"/>
-    <w:basedOn w:val="Bekezdsalapbettpusa"/>
+    <w:basedOn w:val="DefaultParagraphFont"/>
     <w:semiHidden/>
     <w:rsid w:val="002A48FD"/>
     <w:rPr>
       <w:vertAlign w:val="superscript"/>
     </w:rPr>
   </w:style>
-  <w:style w:type="paragraph" w:styleId="llb">
+  <w:style w:type="paragraph" w:styleId="Footer">
     <w:name w:val="footer"/>
-    <w:basedOn w:val="Norml"/>
+    <w:basedOn w:val="Normal"/>
     <w:rsid w:val="00E95F45"/>
     <w:pPr>
       <w:tabs>
@@ -10522,14 +8064,14 @@
       </w:tabs>
     </w:pPr>
   </w:style>
-  <w:style w:type="character" w:styleId="Oldalszm">
+  <w:style w:type="character" w:styleId="PageNumber">
     <w:name w:val="page number"/>
-    <w:basedOn w:val="Bekezdsalapbettpusa"/>
+    <w:basedOn w:val="DefaultParagraphFont"/>
     <w:rsid w:val="00E95F45"/>
   </w:style>
-  <w:style w:type="table" w:styleId="Rcsostblzat">
+  <w:style w:type="table" w:styleId="TableGrid">
     <w:name w:val="Table Grid"/>
-    <w:basedOn w:val="Normltblzat"/>
+    <w:basedOn w:val="TableNormal"/>
     <w:rsid w:val="00E42835"/>
     <w:tblPr>
       <w:tblBorders>
@@ -10542,9 +8084,9 @@
       </w:tblBorders>
     </w:tblPr>
   </w:style>
-  <w:style w:type="paragraph" w:styleId="lfej">
+  <w:style w:type="paragraph" w:styleId="Header">
     <w:name w:val="header"/>
-    <w:basedOn w:val="Norml"/>
+    <w:basedOn w:val="Normal"/>
     <w:rsid w:val="00F327F2"/>
     <w:pPr>
       <w:tabs>
@@ -10553,10 +8095,10 @@
       </w:tabs>
     </w:pPr>
   </w:style>
-  <w:style w:type="character" w:customStyle="1" w:styleId="Cmsor2Char">
-    <w:name w:val="Címsor 2 Char"/>
-    <w:basedOn w:val="Bekezdsalapbettpusa"/>
-    <w:link w:val="Cmsor20"/>
+  <w:style w:type="character" w:customStyle="1" w:styleId="Heading2Char">
+    <w:name w:val="Heading 2 Char"/>
+    <w:basedOn w:val="DefaultParagraphFont"/>
+    <w:link w:val="Heading2"/>
     <w:rsid w:val="009D294B"/>
     <w:rPr>
       <w:rFonts w:ascii="Arial" w:hAnsi="Arial" w:cs="Arial"/>
@@ -10569,10 +8111,10 @@
       <w:lang w:val="hu-HU" w:eastAsia="hu-HU"/>
     </w:rPr>
   </w:style>
-  <w:style w:type="paragraph" w:styleId="Buborkszveg">
+  <w:style w:type="paragraph" w:styleId="BalloonText">
     <w:name w:val="Balloon Text"/>
-    <w:basedOn w:val="Norml"/>
-    <w:link w:val="BuborkszvegChar"/>
+    <w:basedOn w:val="Normal"/>
+    <w:link w:val="BalloonTextChar"/>
     <w:rsid w:val="00627B50"/>
     <w:rPr>
       <w:rFonts w:ascii="Tahoma" w:hAnsi="Tahoma" w:cs="Tahoma"/>
@@ -10580,10 +8122,10 @@
       <w:szCs w:val="16"/>
     </w:rPr>
   </w:style>
-  <w:style w:type="character" w:customStyle="1" w:styleId="BuborkszvegChar">
-    <w:name w:val="Buborékszöveg Char"/>
-    <w:basedOn w:val="Bekezdsalapbettpusa"/>
-    <w:link w:val="Buborkszveg"/>
+  <w:style w:type="character" w:customStyle="1" w:styleId="BalloonTextChar">
+    <w:name w:val="Balloon Text Char"/>
+    <w:basedOn w:val="DefaultParagraphFont"/>
+    <w:link w:val="BalloonText"/>
     <w:rsid w:val="00627B50"/>
     <w:rPr>
       <w:rFonts w:ascii="Tahoma" w:hAnsi="Tahoma" w:cs="Tahoma"/>
@@ -10591,10 +8133,10 @@
       <w:szCs w:val="16"/>
     </w:rPr>
   </w:style>
-  <w:style w:type="character" w:customStyle="1" w:styleId="Cmsor4Char">
-    <w:name w:val="Címsor 4 Char"/>
-    <w:basedOn w:val="Bekezdsalapbettpusa"/>
-    <w:link w:val="Cmsor4"/>
+  <w:style w:type="character" w:customStyle="1" w:styleId="Heading4Char">
+    <w:name w:val="Heading 4 Char"/>
+    <w:basedOn w:val="DefaultParagraphFont"/>
+    <w:link w:val="Heading4"/>
     <w:rsid w:val="002474AA"/>
     <w:rPr>
       <w:b/>
@@ -10604,9 +8146,9 @@
       <w:lang w:val="hu-HU" w:eastAsia="hu-HU"/>
     </w:rPr>
   </w:style>
-  <w:style w:type="paragraph" w:styleId="Listaszerbekezds">
+  <w:style w:type="paragraph" w:styleId="ListParagraph">
     <w:name w:val="List Paragraph"/>
-    <w:basedOn w:val="Norml"/>
+    <w:basedOn w:val="Normal"/>
     <w:uiPriority w:val="34"/>
     <w:qFormat/>
     <w:rsid w:val="00E97BF0"/>

--- a/doc/prototipus_koncepcio.docx
+++ b/doc/prototipus_koncepcio.docx
@@ -4,7 +4,7 @@
   <w:body>
     <w:p>
       <w:pPr>
-        <w:pStyle w:val="Heading1"/>
+        <w:pStyle w:val="Cmsor1"/>
       </w:pPr>
       <w:r>
         <w:rPr>
@@ -18,7 +18,7 @@
     </w:p>
     <w:p>
       <w:pPr>
-        <w:pStyle w:val="Heading2"/>
+        <w:pStyle w:val="Cmsor20"/>
         <w:numPr>
           <w:ilvl w:val="1"/>
           <w:numId w:val="4"/>
@@ -30,7 +30,7 @@
     </w:p>
     <w:p>
       <w:pPr>
-        <w:pStyle w:val="Heading3"/>
+        <w:pStyle w:val="Cmsor3"/>
       </w:pPr>
       <w:r>
         <w:t>Módosult osztálydiagram</w:t>
@@ -100,7 +100,7 @@
     </w:p>
     <w:p>
       <w:pPr>
-        <w:pStyle w:val="Heading3"/>
+        <w:pStyle w:val="Cmsor3"/>
       </w:pPr>
       <w:r>
         <w:t>Új vagy megváltozó metódusok</w:t>
@@ -108,7 +108,7 @@
     </w:p>
     <w:p>
       <w:pPr>
-        <w:pStyle w:val="Heading4"/>
+        <w:pStyle w:val="Cmsor4"/>
         <w:ind w:left="1418"/>
         <w:rPr>
           <w:b w:val="0"/>
@@ -135,7 +135,15 @@
         <w:ind w:left="1418"/>
       </w:pPr>
       <w:r>
-        <w:t>+getNode(int</w:t>
+        <w:t>+</w:t>
+      </w:r>
+      <w:proofErr w:type="spellStart"/>
+      <w:r>
+        <w:t>getNode</w:t>
+      </w:r>
+      <w:proofErr w:type="spellEnd"/>
+      <w:r>
+        <w:t>(int</w:t>
       </w:r>
       <w:r>
         <w:t>, int</w:t>
@@ -153,7 +161,23 @@
         <w:t xml:space="preserve">2 dimenziós </w:t>
       </w:r>
       <w:r>
-        <w:t>indexen lévő Node-ot a Map-ból.</w:t>
+        <w:t xml:space="preserve">indexen lévő </w:t>
+      </w:r>
+      <w:proofErr w:type="spellStart"/>
+      <w:r>
+        <w:t>Node</w:t>
+      </w:r>
+      <w:proofErr w:type="spellEnd"/>
+      <w:r>
+        <w:t>-ot a Map-</w:t>
+      </w:r>
+      <w:proofErr w:type="spellStart"/>
+      <w:r>
+        <w:t>ból</w:t>
+      </w:r>
+      <w:proofErr w:type="spellEnd"/>
+      <w:r>
+        <w:t>.</w:t>
       </w:r>
     </w:p>
     <w:p>
@@ -164,10 +188,26 @@
         <w:ind w:left="1418"/>
       </w:pPr>
       <w:r>
-        <w:t xml:space="preserve">+getNodeCount(): Visszaadja </w:t>
-      </w:r>
-      <w:r>
-        <w:t>a Map-ban lévő Node-ok számát.</w:t>
+        <w:t>+</w:t>
+      </w:r>
+      <w:proofErr w:type="spellStart"/>
+      <w:r>
+        <w:t>getNodeCount</w:t>
+      </w:r>
+      <w:proofErr w:type="spellEnd"/>
+      <w:r>
+        <w:t xml:space="preserve">(): Visszaadja </w:t>
+      </w:r>
+      <w:r>
+        <w:t xml:space="preserve">a Map-ban lévő </w:t>
+      </w:r>
+      <w:proofErr w:type="spellStart"/>
+      <w:r>
+        <w:t>Node</w:t>
+      </w:r>
+      <w:proofErr w:type="spellEnd"/>
+      <w:r>
+        <w:t>-ok számát.</w:t>
       </w:r>
     </w:p>
     <w:p>
@@ -178,7 +218,15 @@
         <w:ind w:left="1418"/>
       </w:pPr>
       <w:r>
-        <w:t>+playerCount(): Visszaadja a pályán lévő játékosok számát.</w:t>
+        <w:t>+</w:t>
+      </w:r>
+      <w:proofErr w:type="spellStart"/>
+      <w:r>
+        <w:t>playerCount</w:t>
+      </w:r>
+      <w:proofErr w:type="spellEnd"/>
+      <w:r>
+        <w:t>(): Visszaadja a pályán lévő játékosok számát.</w:t>
       </w:r>
     </w:p>
     <w:p>
@@ -189,7 +237,15 @@
         <w:ind w:left="1418"/>
       </w:pPr>
       <w:r>
-        <w:t>+printPlayers(): Kiírja a pályán lévő játékosokat.</w:t>
+        <w:t>+</w:t>
+      </w:r>
+      <w:proofErr w:type="spellStart"/>
+      <w:r>
+        <w:t>printPlayers</w:t>
+      </w:r>
+      <w:proofErr w:type="spellEnd"/>
+      <w:r>
+        <w:t>(): Kiírja a pályán lévő játékosokat.</w:t>
       </w:r>
     </w:p>
     <w:p>
@@ -200,7 +256,15 @@
         <w:ind w:left="1418"/>
       </w:pPr>
       <w:r>
-        <w:t>+clearMap(): Pálya kiürítése.</w:t>
+        <w:t>+</w:t>
+      </w:r>
+      <w:proofErr w:type="spellStart"/>
+      <w:r>
+        <w:t>clearMap</w:t>
+      </w:r>
+      <w:proofErr w:type="spellEnd"/>
+      <w:r>
+        <w:t>(): Pálya kiürítése.</w:t>
       </w:r>
     </w:p>
     <w:p>
@@ -211,7 +275,15 @@
         <w:ind w:left="1418"/>
       </w:pPr>
       <w:r>
-        <w:t xml:space="preserve">+getPlayer(int):Visszaadja az adott indexű </w:t>
+        <w:t>+</w:t>
+      </w:r>
+      <w:proofErr w:type="spellStart"/>
+      <w:r>
+        <w:t>getPlayer</w:t>
+      </w:r>
+      <w:proofErr w:type="spellEnd"/>
+      <w:r>
+        <w:t xml:space="preserve">(int):Visszaadja az adott indexű </w:t>
       </w:r>
       <w:r>
         <w:t>játékost</w:t>
@@ -228,7 +300,23 @@
         <w:ind w:left="1418"/>
       </w:pPr>
       <w:r>
-        <w:t>+loadMap(String): Betölt egy pályát.</w:t>
+        <w:t>+</w:t>
+      </w:r>
+      <w:proofErr w:type="spellStart"/>
+      <w:r>
+        <w:t>loadMap</w:t>
+      </w:r>
+      <w:proofErr w:type="spellEnd"/>
+      <w:r>
+        <w:t>(</w:t>
+      </w:r>
+      <w:proofErr w:type="spellStart"/>
+      <w:r>
+        <w:t>String</w:t>
+      </w:r>
+      <w:proofErr w:type="spellEnd"/>
+      <w:r>
+        <w:t>): Betölt egy pályát.</w:t>
       </w:r>
     </w:p>
     <w:p>
@@ -239,7 +327,23 @@
         <w:ind w:left="1418"/>
       </w:pPr>
       <w:r>
-        <w:t>+saveMap(String): E</w:t>
+        <w:t>+</w:t>
+      </w:r>
+      <w:proofErr w:type="spellStart"/>
+      <w:r>
+        <w:t>saveMap</w:t>
+      </w:r>
+      <w:proofErr w:type="spellEnd"/>
+      <w:r>
+        <w:t>(</w:t>
+      </w:r>
+      <w:proofErr w:type="spellStart"/>
+      <w:r>
+        <w:t>String</w:t>
+      </w:r>
+      <w:proofErr w:type="spellEnd"/>
+      <w:r>
+        <w:t>): E</w:t>
       </w:r>
       <w:r>
         <w:t>lment egy pá</w:t>
@@ -262,12 +366,28 @@
         <w:ind w:left="1418"/>
       </w:pPr>
       <w:r>
-        <w:t>+printNodes(): Kiírja a pálya Nodejait.</w:t>
-      </w:r>
-    </w:p>
-    <w:p>
-      <w:pPr>
-        <w:pStyle w:val="Heading4"/>
+        <w:t>+</w:t>
+      </w:r>
+      <w:proofErr w:type="spellStart"/>
+      <w:r>
+        <w:t>printNodes</w:t>
+      </w:r>
+      <w:proofErr w:type="spellEnd"/>
+      <w:r>
+        <w:t xml:space="preserve">(): Kiírja a pálya </w:t>
+      </w:r>
+      <w:proofErr w:type="spellStart"/>
+      <w:r>
+        <w:t>Nodejait</w:t>
+      </w:r>
+      <w:proofErr w:type="spellEnd"/>
+      <w:r>
+        <w:t>.</w:t>
+      </w:r>
+    </w:p>
+    <w:p>
+      <w:pPr>
+        <w:pStyle w:val="Cmsor4"/>
         <w:ind w:left="1418"/>
         <w:rPr>
           <w:b w:val="0"/>
@@ -276,6 +396,7 @@
           <w:szCs w:val="24"/>
         </w:rPr>
       </w:pPr>
+      <w:proofErr w:type="spellStart"/>
       <w:r>
         <w:rPr>
           <w:b w:val="0"/>
@@ -285,6 +406,7 @@
         </w:rPr>
         <w:t>Node</w:t>
       </w:r>
+      <w:proofErr w:type="spellEnd"/>
     </w:p>
     <w:p>
       <w:pPr>
@@ -294,7 +416,23 @@
         <w:ind w:left="1418"/>
       </w:pPr>
       <w:r>
-        <w:t>+getUuid(): Visszaadja az adott Node egyedi azonosítóját.</w:t>
+        <w:t>+</w:t>
+      </w:r>
+      <w:proofErr w:type="spellStart"/>
+      <w:r>
+        <w:t>getUuid</w:t>
+      </w:r>
+      <w:proofErr w:type="spellEnd"/>
+      <w:r>
+        <w:t xml:space="preserve">(): Visszaadja az adott </w:t>
+      </w:r>
+      <w:proofErr w:type="spellStart"/>
+      <w:r>
+        <w:t>Node</w:t>
+      </w:r>
+      <w:proofErr w:type="spellEnd"/>
+      <w:r>
+        <w:t xml:space="preserve"> egyedi azonosítóját.</w:t>
       </w:r>
     </w:p>
     <w:p>
@@ -305,7 +443,23 @@
         <w:ind w:left="1418"/>
       </w:pPr>
       <w:r>
-        <w:t>+getNeighbours(): Visszaad egy az adott Node-hoz tartozó listát annak szomszédairól.</w:t>
+        <w:t>+</w:t>
+      </w:r>
+      <w:proofErr w:type="spellStart"/>
+      <w:r>
+        <w:t>getNeighbours</w:t>
+      </w:r>
+      <w:proofErr w:type="spellEnd"/>
+      <w:r>
+        <w:t xml:space="preserve">(): Visszaad egy az adott </w:t>
+      </w:r>
+      <w:proofErr w:type="spellStart"/>
+      <w:r>
+        <w:t>Node</w:t>
+      </w:r>
+      <w:proofErr w:type="spellEnd"/>
+      <w:r>
+        <w:t>-hoz tartozó listát annak szomszédairól.</w:t>
       </w:r>
     </w:p>
     <w:p>
@@ -316,12 +470,28 @@
         <w:ind w:left="1418"/>
       </w:pPr>
       <w:r>
-        <w:t>+getCharacters(): Visszaadja az adott Nodeon álló játékosokat.</w:t>
-      </w:r>
-    </w:p>
-    <w:p>
-      <w:pPr>
-        <w:pStyle w:val="Heading4"/>
+        <w:t>+</w:t>
+      </w:r>
+      <w:proofErr w:type="spellStart"/>
+      <w:r>
+        <w:t>getCharacters</w:t>
+      </w:r>
+      <w:proofErr w:type="spellEnd"/>
+      <w:r>
+        <w:t xml:space="preserve">(): Visszaadja az adott </w:t>
+      </w:r>
+      <w:proofErr w:type="spellStart"/>
+      <w:r>
+        <w:t>Nodeon</w:t>
+      </w:r>
+      <w:proofErr w:type="spellEnd"/>
+      <w:r>
+        <w:t xml:space="preserve"> álló játékosokat.</w:t>
+      </w:r>
+    </w:p>
+    <w:p>
+      <w:pPr>
+        <w:pStyle w:val="Cmsor4"/>
         <w:ind w:left="1418"/>
         <w:rPr>
           <w:b w:val="0"/>
@@ -330,6 +500,7 @@
           <w:szCs w:val="24"/>
         </w:rPr>
       </w:pPr>
+      <w:proofErr w:type="spellStart"/>
       <w:r>
         <w:rPr>
           <w:b w:val="0"/>
@@ -339,6 +510,7 @@
         </w:rPr>
         <w:t>Cistern</w:t>
       </w:r>
+      <w:proofErr w:type="spellEnd"/>
     </w:p>
     <w:p>
       <w:pPr>
@@ -348,7 +520,23 @@
         <w:ind w:left="1418"/>
       </w:pPr>
       <w:r>
-        <w:t xml:space="preserve">+RepairNode(Character): </w:t>
+        <w:t>+</w:t>
+      </w:r>
+      <w:proofErr w:type="spellStart"/>
+      <w:r>
+        <w:t>RepairNode</w:t>
+      </w:r>
+      <w:proofErr w:type="spellEnd"/>
+      <w:r>
+        <w:t>(</w:t>
+      </w:r>
+      <w:proofErr w:type="spellStart"/>
+      <w:r>
+        <w:t>Character</w:t>
+      </w:r>
+      <w:proofErr w:type="spellEnd"/>
+      <w:r>
+        <w:t xml:space="preserve">): </w:t>
       </w:r>
       <w:r>
         <w:t>Nem hagyja, hogy a ciszternát megjavítsák.</w:t>
@@ -362,7 +550,23 @@
         <w:ind w:left="1418"/>
       </w:pPr>
       <w:r>
-        <w:t>+BreakNode(Character):</w:t>
+        <w:t>+</w:t>
+      </w:r>
+      <w:proofErr w:type="spellStart"/>
+      <w:r>
+        <w:t>BreakNode</w:t>
+      </w:r>
+      <w:proofErr w:type="spellEnd"/>
+      <w:r>
+        <w:t>(</w:t>
+      </w:r>
+      <w:proofErr w:type="spellStart"/>
+      <w:r>
+        <w:t>Character</w:t>
+      </w:r>
+      <w:proofErr w:type="spellEnd"/>
+      <w:r>
+        <w:t>):</w:t>
       </w:r>
       <w:r>
         <w:t xml:space="preserve"> Nem hagyja, hogy a ciszterna elromoljon.</w:t>
@@ -377,12 +581,20 @@
       </w:pPr>
       <w:r>
         <w:lastRenderedPageBreak/>
-        <w:t>+givePump(): Odaad egy már elkészített pumpát a rajta álló szerelőnek, ha van ilyen.</w:t>
-      </w:r>
-    </w:p>
-    <w:p>
-      <w:pPr>
-        <w:pStyle w:val="Heading4"/>
+        <w:t>+</w:t>
+      </w:r>
+      <w:proofErr w:type="spellStart"/>
+      <w:r>
+        <w:t>givePump</w:t>
+      </w:r>
+      <w:proofErr w:type="spellEnd"/>
+      <w:r>
+        <w:t>(): Odaad egy már elkészített pumpát a rajta álló szerelőnek, ha van ilyen.</w:t>
+      </w:r>
+    </w:p>
+    <w:p>
+      <w:pPr>
+        <w:pStyle w:val="Cmsor4"/>
         <w:ind w:left="1418"/>
         <w:rPr>
           <w:b w:val="0"/>
@@ -411,8 +623,21 @@
       <w:r>
         <w:t>+</w:t>
       </w:r>
-      <w:r>
-        <w:t>setActiveInput(Pipe): Beállítja, hogy honnan folyik a víz a pumpába.</w:t>
+      <w:proofErr w:type="spellStart"/>
+      <w:r>
+        <w:t>setActiveInput</w:t>
+      </w:r>
+      <w:proofErr w:type="spellEnd"/>
+      <w:r>
+        <w:t>(</w:t>
+      </w:r>
+      <w:proofErr w:type="spellStart"/>
+      <w:r>
+        <w:t>Pipe</w:t>
+      </w:r>
+      <w:proofErr w:type="spellEnd"/>
+      <w:r>
+        <w:t>): Beállítja, hogy honnan folyik a víz a pumpába.</w:t>
       </w:r>
     </w:p>
     <w:p>
@@ -423,13 +648,29 @@
         <w:ind w:left="1418"/>
       </w:pPr>
       <w:r>
-        <w:t>+setActiveOutput(Pipe): Beállítja, hogy hová folyik a víz a pumpából.</w:t>
+        <w:t>+</w:t>
+      </w:r>
+      <w:proofErr w:type="spellStart"/>
+      <w:r>
+        <w:t>setActiveOutput</w:t>
+      </w:r>
+      <w:proofErr w:type="spellEnd"/>
+      <w:r>
+        <w:t>(</w:t>
+      </w:r>
+      <w:proofErr w:type="spellStart"/>
+      <w:r>
+        <w:t>Pipe</w:t>
+      </w:r>
+      <w:proofErr w:type="spellEnd"/>
+      <w:r>
+        <w:t>): Beállítja, hogy hová folyik a víz a pumpából.</w:t>
       </w:r>
     </w:p>
     <w:p/>
     <w:p>
       <w:pPr>
-        <w:pStyle w:val="Heading4"/>
+        <w:pStyle w:val="Cmsor4"/>
         <w:ind w:left="1418"/>
         <w:rPr>
           <w:b w:val="0"/>
@@ -438,6 +679,7 @@
           <w:szCs w:val="24"/>
         </w:rPr>
       </w:pPr>
+      <w:proofErr w:type="spellStart"/>
       <w:r>
         <w:rPr>
           <w:b w:val="0"/>
@@ -447,6 +689,7 @@
         </w:rPr>
         <w:t>Pipe</w:t>
       </w:r>
+      <w:proofErr w:type="spellEnd"/>
     </w:p>
     <w:p>
       <w:pPr>
@@ -456,7 +699,15 @@
         <w:ind w:left="1418"/>
       </w:pPr>
       <w:r>
-        <w:t>+getCapacity(): Visszaadja, hogy mekkora az adott cső kapacitása.</w:t>
+        <w:t>+</w:t>
+      </w:r>
+      <w:proofErr w:type="spellStart"/>
+      <w:r>
+        <w:t>getCapacity</w:t>
+      </w:r>
+      <w:proofErr w:type="spellEnd"/>
+      <w:r>
+        <w:t>(): Visszaadja, hogy mekkora az adott cső kapacitása.</w:t>
       </w:r>
     </w:p>
     <w:p>
@@ -467,7 +718,39 @@
         <w:ind w:left="1418"/>
       </w:pPr>
       <w:r>
-        <w:t>+Tick(): A Node-tól örökölt flowrate számolásán kívül iterációnként csökkenti az utolsó javításnál generált véletlen számot, ameddig nem lehet kilyukasztani.</w:t>
+        <w:t>+</w:t>
+      </w:r>
+      <w:proofErr w:type="spellStart"/>
+      <w:r>
+        <w:t>Tick</w:t>
+      </w:r>
+      <w:proofErr w:type="spellEnd"/>
+      <w:r>
+        <w:t xml:space="preserve">(): A </w:t>
+      </w:r>
+      <w:proofErr w:type="spellStart"/>
+      <w:r>
+        <w:t>Node-tól</w:t>
+      </w:r>
+      <w:proofErr w:type="spellEnd"/>
+      <w:r>
+        <w:t xml:space="preserve"> örökölt </w:t>
+      </w:r>
+      <w:proofErr w:type="spellStart"/>
+      <w:r>
+        <w:t>flowrate</w:t>
+      </w:r>
+      <w:proofErr w:type="spellEnd"/>
+      <w:r>
+        <w:t xml:space="preserve"> számolásán kívül </w:t>
+      </w:r>
+      <w:proofErr w:type="spellStart"/>
+      <w:r>
+        <w:t>iterációnként</w:t>
+      </w:r>
+      <w:proofErr w:type="spellEnd"/>
+      <w:r>
+        <w:t xml:space="preserve"> csökkenti az utolsó javításnál generált véletlen számot, ameddig nem lehet kilyukasztani.</w:t>
       </w:r>
     </w:p>
     <w:p>
@@ -478,12 +761,20 @@
         <w:ind w:left="1418"/>
       </w:pPr>
       <w:r>
-        <w:t>+RepairNode(): A cső megjavításán kívül generál egy random int-et ameddig nem lehet újra kilyukasztani a csövet.</w:t>
-      </w:r>
-    </w:p>
-    <w:p>
-      <w:pPr>
-        <w:pStyle w:val="Heading4"/>
+        <w:t>+</w:t>
+      </w:r>
+      <w:proofErr w:type="spellStart"/>
+      <w:r>
+        <w:t>RepairNode</w:t>
+      </w:r>
+      <w:proofErr w:type="spellEnd"/>
+      <w:r>
+        <w:t>(): A cső megjavításán kívül generál egy random int-et ameddig nem lehet újra kilyukasztani a csövet.</w:t>
+      </w:r>
+    </w:p>
+    <w:p>
+      <w:pPr>
+        <w:pStyle w:val="Cmsor4"/>
         <w:ind w:left="1418"/>
         <w:rPr>
           <w:b w:val="0"/>
@@ -492,6 +783,7 @@
           <w:szCs w:val="24"/>
         </w:rPr>
       </w:pPr>
+      <w:proofErr w:type="spellStart"/>
       <w:r>
         <w:rPr>
           <w:b w:val="0"/>
@@ -501,6 +793,7 @@
         </w:rPr>
         <w:t>Plumber</w:t>
       </w:r>
+      <w:proofErr w:type="spellEnd"/>
     </w:p>
     <w:p>
       <w:pPr>
@@ -510,11 +803,29 @@
         <w:ind w:left="1418"/>
       </w:pPr>
       <w:r>
-        <w:t>+setPump(</w:t>
-      </w:r>
-      <w:r>
-        <w:t>Pipe, Pipe</w:t>
-      </w:r>
+        <w:t>+</w:t>
+      </w:r>
+      <w:proofErr w:type="spellStart"/>
+      <w:r>
+        <w:t>setPump</w:t>
+      </w:r>
+      <w:proofErr w:type="spellEnd"/>
+      <w:r>
+        <w:t>(</w:t>
+      </w:r>
+      <w:proofErr w:type="spellStart"/>
+      <w:r>
+        <w:t>Pipe</w:t>
+      </w:r>
+      <w:proofErr w:type="spellEnd"/>
+      <w:r>
+        <w:t xml:space="preserve">, </w:t>
+      </w:r>
+      <w:proofErr w:type="spellStart"/>
+      <w:r>
+        <w:t>Pipe</w:t>
+      </w:r>
+      <w:proofErr w:type="spellEnd"/>
       <w:r>
         <w:t>): Beállítja a</w:t>
       </w:r>
@@ -539,13 +850,29 @@
         <w:ind w:left="1418"/>
       </w:pPr>
       <w:r>
-        <w:t xml:space="preserve">*GrabPipe() </w:t>
+        <w:t>*</w:t>
+      </w:r>
+      <w:proofErr w:type="spellStart"/>
+      <w:r>
+        <w:t>GrabPipe</w:t>
+      </w:r>
+      <w:proofErr w:type="spellEnd"/>
+      <w:r>
+        <w:t xml:space="preserve">() </w:t>
       </w:r>
       <w:r>
         <w:sym w:font="Wingdings" w:char="F0E0"/>
       </w:r>
       <w:r>
-        <w:t xml:space="preserve"> PickupPipe(): Fölvesz egy pumpát a ciszternáról.</w:t>
+        <w:t xml:space="preserve"> </w:t>
+      </w:r>
+      <w:proofErr w:type="spellStart"/>
+      <w:r>
+        <w:t>PickupPipe</w:t>
+      </w:r>
+      <w:proofErr w:type="spellEnd"/>
+      <w:r>
+        <w:t>(): Fölvesz egy pumpát a ciszternáról.</w:t>
       </w:r>
     </w:p>
     <w:p>
@@ -556,13 +883,29 @@
         <w:ind w:left="1418"/>
       </w:pPr>
       <w:r>
-        <w:t xml:space="preserve">*AddPump() </w:t>
+        <w:t>*</w:t>
+      </w:r>
+      <w:proofErr w:type="spellStart"/>
+      <w:r>
+        <w:t>AddPump</w:t>
+      </w:r>
+      <w:proofErr w:type="spellEnd"/>
+      <w:r>
+        <w:t xml:space="preserve">() </w:t>
       </w:r>
       <w:r>
         <w:sym w:font="Wingdings" w:char="F0E0"/>
       </w:r>
       <w:r>
-        <w:t xml:space="preserve"> PlacePump(): Leteszi a pumpát egy csőre.</w:t>
+        <w:t xml:space="preserve"> </w:t>
+      </w:r>
+      <w:proofErr w:type="spellStart"/>
+      <w:r>
+        <w:t>PlacePump</w:t>
+      </w:r>
+      <w:proofErr w:type="spellEnd"/>
+      <w:r>
+        <w:t>(): Leteszi a pumpát egy csőre.</w:t>
       </w:r>
     </w:p>
     <w:p>
@@ -575,19 +918,32 @@
       <w:r>
         <w:t>*</w:t>
       </w:r>
-      <w:r>
-        <w:t xml:space="preserve">GrabPump() </w:t>
+      <w:proofErr w:type="spellStart"/>
+      <w:r>
+        <w:t>GrabPump</w:t>
+      </w:r>
+      <w:proofErr w:type="spellEnd"/>
+      <w:r>
+        <w:t xml:space="preserve">() </w:t>
       </w:r>
       <w:r>
         <w:sym w:font="Wingdings" w:char="F0E0"/>
       </w:r>
       <w:r>
-        <w:t xml:space="preserve"> PickupPump(): Fölvesz egy pumpát a ciszternáról.</w:t>
-      </w:r>
-    </w:p>
-    <w:p>
-      <w:pPr>
-        <w:pStyle w:val="Heading4"/>
+        <w:t xml:space="preserve"> </w:t>
+      </w:r>
+      <w:proofErr w:type="spellStart"/>
+      <w:r>
+        <w:t>PickupPump</w:t>
+      </w:r>
+      <w:proofErr w:type="spellEnd"/>
+      <w:r>
+        <w:t>(): Fölvesz egy pumpát a ciszternáról.</w:t>
+      </w:r>
+    </w:p>
+    <w:p>
+      <w:pPr>
+        <w:pStyle w:val="Cmsor4"/>
         <w:ind w:left="1418"/>
         <w:rPr>
           <w:b w:val="0"/>
@@ -596,6 +952,7 @@
           <w:szCs w:val="24"/>
         </w:rPr>
       </w:pPr>
+      <w:proofErr w:type="spellStart"/>
       <w:r>
         <w:rPr>
           <w:b w:val="0"/>
@@ -605,6 +962,7 @@
         </w:rPr>
         <w:t>Character</w:t>
       </w:r>
+      <w:proofErr w:type="spellEnd"/>
     </w:p>
     <w:p>
       <w:pPr>
@@ -614,7 +972,15 @@
         <w:ind w:left="1418"/>
       </w:pPr>
       <w:r>
-        <w:t>+getUuid(): Visszaadja az adott karakter egyedi azonosítóját.</w:t>
+        <w:t>+</w:t>
+      </w:r>
+      <w:proofErr w:type="spellStart"/>
+      <w:r>
+        <w:t>getUuid</w:t>
+      </w:r>
+      <w:proofErr w:type="spellEnd"/>
+      <w:r>
+        <w:t>(): Visszaadja az adott karakter egyedi azonosítóját.</w:t>
       </w:r>
     </w:p>
     <w:p>
@@ -625,7 +991,15 @@
         <w:ind w:left="1418"/>
       </w:pPr>
       <w:r>
-        <w:t>+getStandingOn(): Visszaadja hogy hol áll az adott karakter.</w:t>
+        <w:t>+</w:t>
+      </w:r>
+      <w:proofErr w:type="spellStart"/>
+      <w:r>
+        <w:t>getStandingOn</w:t>
+      </w:r>
+      <w:proofErr w:type="spellEnd"/>
+      <w:r>
+        <w:t>(): Visszaadja hogy hol áll az adott karakter.</w:t>
       </w:r>
     </w:p>
     <w:p>
@@ -636,7 +1010,15 @@
         <w:ind w:left="1418"/>
       </w:pPr>
       <w:r>
-        <w:t>+getName(): Visszaadja az adott karakter nevét.</w:t>
+        <w:t>+</w:t>
+      </w:r>
+      <w:proofErr w:type="spellStart"/>
+      <w:r>
+        <w:t>getName</w:t>
+      </w:r>
+      <w:proofErr w:type="spellEnd"/>
+      <w:r>
+        <w:t>(): Visszaadja az adott karakter nevét.</w:t>
       </w:r>
     </w:p>
     <w:p>
@@ -650,10 +1032,32 @@
         <w:rPr>
           <w:iCs/>
         </w:rPr>
-        <w:t xml:space="preserve">+BreakNode(): </w:t>
-      </w:r>
-      <w:r>
-        <w:t>Játékos megrongálja azt a Nodeot amin áll</w:t>
+        <w:t>+</w:t>
+      </w:r>
+      <w:proofErr w:type="spellStart"/>
+      <w:r>
+        <w:rPr>
+          <w:iCs/>
+        </w:rPr>
+        <w:t>BreakNode</w:t>
+      </w:r>
+      <w:proofErr w:type="spellEnd"/>
+      <w:r>
+        <w:rPr>
+          <w:iCs/>
+        </w:rPr>
+        <w:t xml:space="preserve">(): </w:t>
+      </w:r>
+      <w:r>
+        <w:t xml:space="preserve">Játékos megrongálja azt a </w:t>
+      </w:r>
+      <w:proofErr w:type="spellStart"/>
+      <w:r>
+        <w:t>Nodeot</w:t>
+      </w:r>
+      <w:proofErr w:type="spellEnd"/>
+      <w:r>
+        <w:t xml:space="preserve"> amin áll</w:t>
       </w:r>
       <w:r>
         <w:t>.</w:t>
@@ -673,7 +1077,21 @@
         <w:rPr>
           <w:iCs/>
         </w:rPr>
-        <w:t>+Tick()</w:t>
+        <w:t>+</w:t>
+      </w:r>
+      <w:proofErr w:type="spellStart"/>
+      <w:r>
+        <w:rPr>
+          <w:iCs/>
+        </w:rPr>
+        <w:t>Tick</w:t>
+      </w:r>
+      <w:proofErr w:type="spellEnd"/>
+      <w:r>
+        <w:rPr>
+          <w:iCs/>
+        </w:rPr>
+        <w:t>()</w:t>
       </w:r>
       <w:r>
         <w:rPr>
@@ -693,12 +1111,26 @@
         <w:rPr>
           <w:iCs/>
         </w:rPr>
-        <w:t>+stucked(): A függvény akkor hívódik ha a karakter egy ragacsos csőre lép, és generál egy random számot ameddig nem léphet tovább.</w:t>
-      </w:r>
-    </w:p>
-    <w:p>
-      <w:pPr>
-        <w:pStyle w:val="Heading4"/>
+        <w:t>+</w:t>
+      </w:r>
+      <w:proofErr w:type="spellStart"/>
+      <w:r>
+        <w:rPr>
+          <w:iCs/>
+        </w:rPr>
+        <w:t>stucked</w:t>
+      </w:r>
+      <w:proofErr w:type="spellEnd"/>
+      <w:r>
+        <w:rPr>
+          <w:iCs/>
+        </w:rPr>
+        <w:t>(): A függvény akkor hívódik ha a karakter egy ragacsos csőre lép, és generál egy random számot ameddig nem léphet tovább.</w:t>
+      </w:r>
+    </w:p>
+    <w:p>
+      <w:pPr>
+        <w:pStyle w:val="Cmsor4"/>
         <w:ind w:left="1418"/>
         <w:rPr>
           <w:b w:val="0"/>
@@ -707,6 +1139,7 @@
           <w:szCs w:val="24"/>
         </w:rPr>
       </w:pPr>
+      <w:proofErr w:type="spellStart"/>
       <w:r>
         <w:rPr>
           <w:b w:val="0"/>
@@ -716,6 +1149,7 @@
         </w:rPr>
         <w:t>Nomad</w:t>
       </w:r>
+      <w:proofErr w:type="spellEnd"/>
     </w:p>
     <w:p>
       <w:pPr>
@@ -725,18 +1159,36 @@
         <w:ind w:left="1418"/>
       </w:pPr>
       <w:r>
-        <w:t>+setPump(</w:t>
-      </w:r>
-      <w:r>
-        <w:t>Pipe, Pipe</w:t>
-      </w:r>
+        <w:t>+</w:t>
+      </w:r>
+      <w:proofErr w:type="spellStart"/>
+      <w:r>
+        <w:t>setPump</w:t>
+      </w:r>
+      <w:proofErr w:type="spellEnd"/>
+      <w:r>
+        <w:t>(</w:t>
+      </w:r>
+      <w:proofErr w:type="spellStart"/>
+      <w:r>
+        <w:t>Pipe</w:t>
+      </w:r>
+      <w:proofErr w:type="spellEnd"/>
+      <w:r>
+        <w:t xml:space="preserve">, </w:t>
+      </w:r>
+      <w:proofErr w:type="spellStart"/>
+      <w:r>
+        <w:t>Pipe</w:t>
+      </w:r>
+      <w:proofErr w:type="spellEnd"/>
       <w:r>
         <w:t>): Beállítja a pumpát, amin a nomád áll.</w:t>
       </w:r>
     </w:p>
     <w:p>
       <w:pPr>
-        <w:pStyle w:val="Heading3"/>
+        <w:pStyle w:val="Cmsor3"/>
       </w:pPr>
       <w:r>
         <w:lastRenderedPageBreak/>
@@ -745,7 +1197,7 @@
     </w:p>
     <w:p>
       <w:pPr>
-        <w:pStyle w:val="Heading4"/>
+        <w:pStyle w:val="Cmsor4"/>
         <w:ind w:left="1418"/>
         <w:rPr>
           <w:b w:val="0"/>
@@ -754,6 +1206,7 @@
           <w:szCs w:val="24"/>
         </w:rPr>
       </w:pPr>
+      <w:proofErr w:type="spellStart"/>
       <w:r>
         <w:rPr>
           <w:b w:val="0"/>
@@ -761,8 +1214,49 @@
           <w:sz w:val="24"/>
           <w:szCs w:val="24"/>
         </w:rPr>
-        <w:t>Character sets pump</w:t>
-      </w:r>
+        <w:t>Character</w:t>
+      </w:r>
+      <w:proofErr w:type="spellEnd"/>
+      <w:r>
+        <w:rPr>
+          <w:b w:val="0"/>
+          <w:bCs w:val="0"/>
+          <w:sz w:val="24"/>
+          <w:szCs w:val="24"/>
+        </w:rPr>
+        <w:t xml:space="preserve"> </w:t>
+      </w:r>
+      <w:proofErr w:type="spellStart"/>
+      <w:r>
+        <w:rPr>
+          <w:b w:val="0"/>
+          <w:bCs w:val="0"/>
+          <w:sz w:val="24"/>
+          <w:szCs w:val="24"/>
+        </w:rPr>
+        <w:t>sets</w:t>
+      </w:r>
+      <w:proofErr w:type="spellEnd"/>
+      <w:r>
+        <w:rPr>
+          <w:b w:val="0"/>
+          <w:bCs w:val="0"/>
+          <w:sz w:val="24"/>
+          <w:szCs w:val="24"/>
+        </w:rPr>
+        <w:t xml:space="preserve"> </w:t>
+      </w:r>
+      <w:proofErr w:type="spellStart"/>
+      <w:r>
+        <w:rPr>
+          <w:b w:val="0"/>
+          <w:bCs w:val="0"/>
+          <w:sz w:val="24"/>
+          <w:szCs w:val="24"/>
+        </w:rPr>
+        <w:t>pump</w:t>
+      </w:r>
+      <w:proofErr w:type="spellEnd"/>
     </w:p>
     <w:p>
       <w:r>
@@ -808,7 +1302,7 @@
     </w:p>
     <w:p>
       <w:pPr>
-        <w:pStyle w:val="Heading4"/>
+        <w:pStyle w:val="Cmsor4"/>
         <w:numPr>
           <w:ilvl w:val="3"/>
           <w:numId w:val="16"/>
@@ -828,8 +1322,59 @@
           <w:szCs w:val="24"/>
         </w:rPr>
         <w:lastRenderedPageBreak/>
-        <w:t>Add character to Node</w:t>
-      </w:r>
+        <w:t xml:space="preserve">Add </w:t>
+      </w:r>
+      <w:proofErr w:type="spellStart"/>
+      <w:r>
+        <w:rPr>
+          <w:b w:val="0"/>
+          <w:bCs w:val="0"/>
+          <w:sz w:val="24"/>
+          <w:szCs w:val="24"/>
+        </w:rPr>
+        <w:t>character</w:t>
+      </w:r>
+      <w:proofErr w:type="spellEnd"/>
+      <w:r>
+        <w:rPr>
+          <w:b w:val="0"/>
+          <w:bCs w:val="0"/>
+          <w:sz w:val="24"/>
+          <w:szCs w:val="24"/>
+        </w:rPr>
+        <w:t xml:space="preserve"> </w:t>
+      </w:r>
+      <w:proofErr w:type="spellStart"/>
+      <w:r>
+        <w:rPr>
+          <w:b w:val="0"/>
+          <w:bCs w:val="0"/>
+          <w:sz w:val="24"/>
+          <w:szCs w:val="24"/>
+        </w:rPr>
+        <w:t>to</w:t>
+      </w:r>
+      <w:proofErr w:type="spellEnd"/>
+      <w:r>
+        <w:rPr>
+          <w:b w:val="0"/>
+          <w:bCs w:val="0"/>
+          <w:sz w:val="24"/>
+          <w:szCs w:val="24"/>
+        </w:rPr>
+        <w:t xml:space="preserve"> </w:t>
+      </w:r>
+      <w:proofErr w:type="spellStart"/>
+      <w:r>
+        <w:rPr>
+          <w:b w:val="0"/>
+          <w:bCs w:val="0"/>
+          <w:sz w:val="24"/>
+          <w:szCs w:val="24"/>
+        </w:rPr>
+        <w:t>Node</w:t>
+      </w:r>
+      <w:proofErr w:type="spellEnd"/>
     </w:p>
     <w:p>
       <w:r>
@@ -875,7 +1420,7 @@
     </w:p>
     <w:p>
       <w:pPr>
-        <w:pStyle w:val="Heading4"/>
+        <w:pStyle w:val="Cmsor4"/>
         <w:ind w:left="1418"/>
         <w:rPr>
           <w:b w:val="0"/>
@@ -884,6 +1429,7 @@
           <w:szCs w:val="24"/>
         </w:rPr>
       </w:pPr>
+      <w:proofErr w:type="spellStart"/>
       <w:r>
         <w:rPr>
           <w:b w:val="0"/>
@@ -891,8 +1437,49 @@
           <w:sz w:val="24"/>
           <w:szCs w:val="24"/>
         </w:rPr>
-        <w:t>Cistern makes Pump</w:t>
-      </w:r>
+        <w:t>Cistern</w:t>
+      </w:r>
+      <w:proofErr w:type="spellEnd"/>
+      <w:r>
+        <w:rPr>
+          <w:b w:val="0"/>
+          <w:bCs w:val="0"/>
+          <w:sz w:val="24"/>
+          <w:szCs w:val="24"/>
+        </w:rPr>
+        <w:t xml:space="preserve"> </w:t>
+      </w:r>
+      <w:proofErr w:type="spellStart"/>
+      <w:r>
+        <w:rPr>
+          <w:b w:val="0"/>
+          <w:bCs w:val="0"/>
+          <w:sz w:val="24"/>
+          <w:szCs w:val="24"/>
+        </w:rPr>
+        <w:t>makes</w:t>
+      </w:r>
+      <w:proofErr w:type="spellEnd"/>
+      <w:r>
+        <w:rPr>
+          <w:b w:val="0"/>
+          <w:bCs w:val="0"/>
+          <w:sz w:val="24"/>
+          <w:szCs w:val="24"/>
+        </w:rPr>
+        <w:t xml:space="preserve"> </w:t>
+      </w:r>
+      <w:proofErr w:type="spellStart"/>
+      <w:r>
+        <w:rPr>
+          <w:b w:val="0"/>
+          <w:bCs w:val="0"/>
+          <w:sz w:val="24"/>
+          <w:szCs w:val="24"/>
+        </w:rPr>
+        <w:t>Pump</w:t>
+      </w:r>
+      <w:proofErr w:type="spellEnd"/>
     </w:p>
     <w:p>
       <w:r>
@@ -938,7 +1525,7 @@
     </w:p>
     <w:p>
       <w:pPr>
-        <w:pStyle w:val="Heading4"/>
+        <w:pStyle w:val="Cmsor4"/>
         <w:ind w:left="1418"/>
         <w:rPr>
           <w:b w:val="0"/>
@@ -947,6 +1534,7 @@
           <w:szCs w:val="24"/>
         </w:rPr>
       </w:pPr>
+      <w:proofErr w:type="spellStart"/>
       <w:r>
         <w:rPr>
           <w:b w:val="0"/>
@@ -955,8 +1543,9 @@
           <w:szCs w:val="24"/>
         </w:rPr>
         <w:lastRenderedPageBreak/>
-        <w:t xml:space="preserve">Cistern makes </w:t>
-      </w:r>
+        <w:t>Cistern</w:t>
+      </w:r>
+      <w:proofErr w:type="spellEnd"/>
       <w:r>
         <w:rPr>
           <w:b w:val="0"/>
@@ -964,8 +1553,39 @@
           <w:sz w:val="24"/>
           <w:szCs w:val="24"/>
         </w:rPr>
+        <w:t xml:space="preserve"> </w:t>
+      </w:r>
+      <w:proofErr w:type="spellStart"/>
+      <w:r>
+        <w:rPr>
+          <w:b w:val="0"/>
+          <w:bCs w:val="0"/>
+          <w:sz w:val="24"/>
+          <w:szCs w:val="24"/>
+        </w:rPr>
+        <w:t>makes</w:t>
+      </w:r>
+      <w:proofErr w:type="spellEnd"/>
+      <w:r>
+        <w:rPr>
+          <w:b w:val="0"/>
+          <w:bCs w:val="0"/>
+          <w:sz w:val="24"/>
+          <w:szCs w:val="24"/>
+        </w:rPr>
+        <w:t xml:space="preserve"> </w:t>
+      </w:r>
+      <w:proofErr w:type="spellStart"/>
+      <w:r>
+        <w:rPr>
+          <w:b w:val="0"/>
+          <w:bCs w:val="0"/>
+          <w:sz w:val="24"/>
+          <w:szCs w:val="24"/>
+        </w:rPr>
         <w:t>Pipe</w:t>
       </w:r>
+      <w:proofErr w:type="spellEnd"/>
     </w:p>
     <w:p>
       <w:r>
@@ -1011,7 +1631,7 @@
     </w:p>
     <w:p>
       <w:pPr>
-        <w:pStyle w:val="Heading4"/>
+        <w:pStyle w:val="Cmsor4"/>
         <w:numPr>
           <w:ilvl w:val="3"/>
           <w:numId w:val="12"/>
@@ -1023,6 +1643,7 @@
           <w:szCs w:val="24"/>
         </w:rPr>
       </w:pPr>
+      <w:proofErr w:type="spellStart"/>
       <w:r>
         <w:rPr>
           <w:b w:val="0"/>
@@ -1030,8 +1651,49 @@
           <w:sz w:val="24"/>
           <w:szCs w:val="24"/>
         </w:rPr>
-        <w:t>Plumber places Pump</w:t>
-      </w:r>
+        <w:t>Plumber</w:t>
+      </w:r>
+      <w:proofErr w:type="spellEnd"/>
+      <w:r>
+        <w:rPr>
+          <w:b w:val="0"/>
+          <w:bCs w:val="0"/>
+          <w:sz w:val="24"/>
+          <w:szCs w:val="24"/>
+        </w:rPr>
+        <w:t xml:space="preserve"> </w:t>
+      </w:r>
+      <w:proofErr w:type="spellStart"/>
+      <w:r>
+        <w:rPr>
+          <w:b w:val="0"/>
+          <w:bCs w:val="0"/>
+          <w:sz w:val="24"/>
+          <w:szCs w:val="24"/>
+        </w:rPr>
+        <w:t>places</w:t>
+      </w:r>
+      <w:proofErr w:type="spellEnd"/>
+      <w:r>
+        <w:rPr>
+          <w:b w:val="0"/>
+          <w:bCs w:val="0"/>
+          <w:sz w:val="24"/>
+          <w:szCs w:val="24"/>
+        </w:rPr>
+        <w:t xml:space="preserve"> </w:t>
+      </w:r>
+      <w:proofErr w:type="spellStart"/>
+      <w:r>
+        <w:rPr>
+          <w:b w:val="0"/>
+          <w:bCs w:val="0"/>
+          <w:sz w:val="24"/>
+          <w:szCs w:val="24"/>
+        </w:rPr>
+        <w:t>Pump</w:t>
+      </w:r>
+      <w:proofErr w:type="spellEnd"/>
     </w:p>
     <w:p>
       <w:r>
@@ -1077,7 +1739,7 @@
     </w:p>
     <w:p>
       <w:pPr>
-        <w:pStyle w:val="Heading4"/>
+        <w:pStyle w:val="Cmsor4"/>
         <w:numPr>
           <w:ilvl w:val="3"/>
           <w:numId w:val="12"/>
@@ -1089,6 +1751,7 @@
           <w:szCs w:val="24"/>
         </w:rPr>
       </w:pPr>
+      <w:proofErr w:type="spellStart"/>
       <w:r>
         <w:rPr>
           <w:b w:val="0"/>
@@ -1097,8 +1760,49 @@
           <w:szCs w:val="24"/>
         </w:rPr>
         <w:lastRenderedPageBreak/>
-        <w:t>Plumber places Pipe</w:t>
-      </w:r>
+        <w:t>Plumber</w:t>
+      </w:r>
+      <w:proofErr w:type="spellEnd"/>
+      <w:r>
+        <w:rPr>
+          <w:b w:val="0"/>
+          <w:bCs w:val="0"/>
+          <w:sz w:val="24"/>
+          <w:szCs w:val="24"/>
+        </w:rPr>
+        <w:t xml:space="preserve"> </w:t>
+      </w:r>
+      <w:proofErr w:type="spellStart"/>
+      <w:r>
+        <w:rPr>
+          <w:b w:val="0"/>
+          <w:bCs w:val="0"/>
+          <w:sz w:val="24"/>
+          <w:szCs w:val="24"/>
+        </w:rPr>
+        <w:t>places</w:t>
+      </w:r>
+      <w:proofErr w:type="spellEnd"/>
+      <w:r>
+        <w:rPr>
+          <w:b w:val="0"/>
+          <w:bCs w:val="0"/>
+          <w:sz w:val="24"/>
+          <w:szCs w:val="24"/>
+        </w:rPr>
+        <w:t xml:space="preserve"> </w:t>
+      </w:r>
+      <w:proofErr w:type="spellStart"/>
+      <w:r>
+        <w:rPr>
+          <w:b w:val="0"/>
+          <w:bCs w:val="0"/>
+          <w:sz w:val="24"/>
+          <w:szCs w:val="24"/>
+        </w:rPr>
+        <w:t>Pipe</w:t>
+      </w:r>
+      <w:proofErr w:type="spellEnd"/>
     </w:p>
     <w:p>
       <w:r>
@@ -1144,7 +1848,7 @@
     </w:p>
     <w:p>
       <w:pPr>
-        <w:pStyle w:val="Heading4"/>
+        <w:pStyle w:val="Cmsor4"/>
         <w:numPr>
           <w:ilvl w:val="3"/>
           <w:numId w:val="12"/>
@@ -1156,6 +1860,7 @@
           <w:szCs w:val="24"/>
         </w:rPr>
       </w:pPr>
+      <w:proofErr w:type="spellStart"/>
       <w:r>
         <w:rPr>
           <w:b w:val="0"/>
@@ -1163,8 +1868,49 @@
           <w:sz w:val="24"/>
           <w:szCs w:val="24"/>
         </w:rPr>
-        <w:t>Plumber grabs Pipe</w:t>
-      </w:r>
+        <w:t>Plumber</w:t>
+      </w:r>
+      <w:proofErr w:type="spellEnd"/>
+      <w:r>
+        <w:rPr>
+          <w:b w:val="0"/>
+          <w:bCs w:val="0"/>
+          <w:sz w:val="24"/>
+          <w:szCs w:val="24"/>
+        </w:rPr>
+        <w:t xml:space="preserve"> </w:t>
+      </w:r>
+      <w:proofErr w:type="spellStart"/>
+      <w:r>
+        <w:rPr>
+          <w:b w:val="0"/>
+          <w:bCs w:val="0"/>
+          <w:sz w:val="24"/>
+          <w:szCs w:val="24"/>
+        </w:rPr>
+        <w:t>grabs</w:t>
+      </w:r>
+      <w:proofErr w:type="spellEnd"/>
+      <w:r>
+        <w:rPr>
+          <w:b w:val="0"/>
+          <w:bCs w:val="0"/>
+          <w:sz w:val="24"/>
+          <w:szCs w:val="24"/>
+        </w:rPr>
+        <w:t xml:space="preserve"> </w:t>
+      </w:r>
+      <w:proofErr w:type="spellStart"/>
+      <w:r>
+        <w:rPr>
+          <w:b w:val="0"/>
+          <w:bCs w:val="0"/>
+          <w:sz w:val="24"/>
+          <w:szCs w:val="24"/>
+        </w:rPr>
+        <w:t>Pipe</w:t>
+      </w:r>
+      <w:proofErr w:type="spellEnd"/>
     </w:p>
     <w:p>
       <w:r>
@@ -1210,7 +1956,7 @@
     </w:p>
     <w:p>
       <w:pPr>
-        <w:pStyle w:val="Heading4"/>
+        <w:pStyle w:val="Cmsor4"/>
         <w:numPr>
           <w:ilvl w:val="3"/>
           <w:numId w:val="12"/>
@@ -1230,8 +1976,19 @@
           <w:szCs w:val="24"/>
         </w:rPr>
         <w:lastRenderedPageBreak/>
-        <w:t>Map initalizes</w:t>
-      </w:r>
+        <w:t xml:space="preserve">Map </w:t>
+      </w:r>
+      <w:proofErr w:type="spellStart"/>
+      <w:r>
+        <w:rPr>
+          <w:b w:val="0"/>
+          <w:bCs w:val="0"/>
+          <w:sz w:val="24"/>
+          <w:szCs w:val="24"/>
+        </w:rPr>
+        <w:t>initalizes</w:t>
+      </w:r>
+      <w:proofErr w:type="spellEnd"/>
     </w:p>
     <w:p>
       <w:r>
@@ -1277,7 +2034,7 @@
     </w:p>
     <w:p>
       <w:pPr>
-        <w:pStyle w:val="Heading4"/>
+        <w:pStyle w:val="Cmsor4"/>
         <w:numPr>
           <w:ilvl w:val="3"/>
           <w:numId w:val="12"/>
@@ -1289,6 +2046,7 @@
           <w:szCs w:val="24"/>
         </w:rPr>
       </w:pPr>
+      <w:proofErr w:type="spellStart"/>
       <w:r>
         <w:rPr>
           <w:b w:val="0"/>
@@ -1296,8 +2054,49 @@
           <w:sz w:val="24"/>
           <w:szCs w:val="24"/>
         </w:rPr>
-        <w:t>Plumber grabs Pump</w:t>
-      </w:r>
+        <w:t>Plumber</w:t>
+      </w:r>
+      <w:proofErr w:type="spellEnd"/>
+      <w:r>
+        <w:rPr>
+          <w:b w:val="0"/>
+          <w:bCs w:val="0"/>
+          <w:sz w:val="24"/>
+          <w:szCs w:val="24"/>
+        </w:rPr>
+        <w:t xml:space="preserve"> </w:t>
+      </w:r>
+      <w:proofErr w:type="spellStart"/>
+      <w:r>
+        <w:rPr>
+          <w:b w:val="0"/>
+          <w:bCs w:val="0"/>
+          <w:sz w:val="24"/>
+          <w:szCs w:val="24"/>
+        </w:rPr>
+        <w:t>grabs</w:t>
+      </w:r>
+      <w:proofErr w:type="spellEnd"/>
+      <w:r>
+        <w:rPr>
+          <w:b w:val="0"/>
+          <w:bCs w:val="0"/>
+          <w:sz w:val="24"/>
+          <w:szCs w:val="24"/>
+        </w:rPr>
+        <w:t xml:space="preserve"> </w:t>
+      </w:r>
+      <w:proofErr w:type="spellStart"/>
+      <w:r>
+        <w:rPr>
+          <w:b w:val="0"/>
+          <w:bCs w:val="0"/>
+          <w:sz w:val="24"/>
+          <w:szCs w:val="24"/>
+        </w:rPr>
+        <w:t>Pump</w:t>
+      </w:r>
+      <w:proofErr w:type="spellEnd"/>
     </w:p>
     <w:p>
       <w:r>
@@ -1343,7 +2142,7 @@
     </w:p>
     <w:p>
       <w:pPr>
-        <w:pStyle w:val="Heading3"/>
+        <w:pStyle w:val="Cmsor3"/>
       </w:pPr>
       <w:r>
         <w:lastRenderedPageBreak/>
@@ -1352,7 +2151,7 @@
     </w:p>
     <w:p>
       <w:pPr>
-        <w:pStyle w:val="Heading4"/>
+        <w:pStyle w:val="Cmsor4"/>
         <w:numPr>
           <w:ilvl w:val="3"/>
           <w:numId w:val="12"/>
@@ -1364,6 +2163,7 @@
           <w:szCs w:val="24"/>
         </w:rPr>
       </w:pPr>
+      <w:proofErr w:type="spellStart"/>
       <w:r>
         <w:rPr>
           <w:b w:val="0"/>
@@ -1371,8 +2171,49 @@
           <w:sz w:val="24"/>
           <w:szCs w:val="24"/>
         </w:rPr>
-        <w:t>Plumber breaks Pipe</w:t>
-      </w:r>
+        <w:t>Plumber</w:t>
+      </w:r>
+      <w:proofErr w:type="spellEnd"/>
+      <w:r>
+        <w:rPr>
+          <w:b w:val="0"/>
+          <w:bCs w:val="0"/>
+          <w:sz w:val="24"/>
+          <w:szCs w:val="24"/>
+        </w:rPr>
+        <w:t xml:space="preserve"> </w:t>
+      </w:r>
+      <w:proofErr w:type="spellStart"/>
+      <w:r>
+        <w:rPr>
+          <w:b w:val="0"/>
+          <w:bCs w:val="0"/>
+          <w:sz w:val="24"/>
+          <w:szCs w:val="24"/>
+        </w:rPr>
+        <w:t>breaks</w:t>
+      </w:r>
+      <w:proofErr w:type="spellEnd"/>
+      <w:r>
+        <w:rPr>
+          <w:b w:val="0"/>
+          <w:bCs w:val="0"/>
+          <w:sz w:val="24"/>
+          <w:szCs w:val="24"/>
+        </w:rPr>
+        <w:t xml:space="preserve"> </w:t>
+      </w:r>
+      <w:proofErr w:type="spellStart"/>
+      <w:r>
+        <w:rPr>
+          <w:b w:val="0"/>
+          <w:bCs w:val="0"/>
+          <w:sz w:val="24"/>
+          <w:szCs w:val="24"/>
+        </w:rPr>
+        <w:t>Pipe</w:t>
+      </w:r>
+      <w:proofErr w:type="spellEnd"/>
     </w:p>
     <w:p>
       <w:r>
@@ -1418,7 +2259,7 @@
     </w:p>
     <w:p>
       <w:pPr>
-        <w:pStyle w:val="Heading4"/>
+        <w:pStyle w:val="Cmsor4"/>
         <w:numPr>
           <w:ilvl w:val="3"/>
           <w:numId w:val="12"/>
@@ -1430,6 +2271,7 @@
           <w:szCs w:val="24"/>
         </w:rPr>
       </w:pPr>
+      <w:proofErr w:type="spellStart"/>
       <w:r>
         <w:rPr>
           <w:b w:val="0"/>
@@ -1437,8 +2279,69 @@
           <w:sz w:val="24"/>
           <w:szCs w:val="24"/>
         </w:rPr>
-        <w:t>Character makes Pipe sticky</w:t>
-      </w:r>
+        <w:t>Character</w:t>
+      </w:r>
+      <w:proofErr w:type="spellEnd"/>
+      <w:r>
+        <w:rPr>
+          <w:b w:val="0"/>
+          <w:bCs w:val="0"/>
+          <w:sz w:val="24"/>
+          <w:szCs w:val="24"/>
+        </w:rPr>
+        <w:t xml:space="preserve"> </w:t>
+      </w:r>
+      <w:proofErr w:type="spellStart"/>
+      <w:r>
+        <w:rPr>
+          <w:b w:val="0"/>
+          <w:bCs w:val="0"/>
+          <w:sz w:val="24"/>
+          <w:szCs w:val="24"/>
+        </w:rPr>
+        <w:t>makes</w:t>
+      </w:r>
+      <w:proofErr w:type="spellEnd"/>
+      <w:r>
+        <w:rPr>
+          <w:b w:val="0"/>
+          <w:bCs w:val="0"/>
+          <w:sz w:val="24"/>
+          <w:szCs w:val="24"/>
+        </w:rPr>
+        <w:t xml:space="preserve"> </w:t>
+      </w:r>
+      <w:proofErr w:type="spellStart"/>
+      <w:r>
+        <w:rPr>
+          <w:b w:val="0"/>
+          <w:bCs w:val="0"/>
+          <w:sz w:val="24"/>
+          <w:szCs w:val="24"/>
+        </w:rPr>
+        <w:t>Pipe</w:t>
+      </w:r>
+      <w:proofErr w:type="spellEnd"/>
+      <w:r>
+        <w:rPr>
+          <w:b w:val="0"/>
+          <w:bCs w:val="0"/>
+          <w:sz w:val="24"/>
+          <w:szCs w:val="24"/>
+        </w:rPr>
+        <w:t xml:space="preserve"> </w:t>
+      </w:r>
+      <w:proofErr w:type="spellStart"/>
+      <w:r>
+        <w:rPr>
+          <w:b w:val="0"/>
+          <w:bCs w:val="0"/>
+          <w:sz w:val="24"/>
+          <w:szCs w:val="24"/>
+        </w:rPr>
+        <w:t>sticky</w:t>
+      </w:r>
+      <w:proofErr w:type="spellEnd"/>
     </w:p>
     <w:p>
       <w:r>
@@ -1484,7 +2387,7 @@
     </w:p>
     <w:p>
       <w:pPr>
-        <w:pStyle w:val="Heading4"/>
+        <w:pStyle w:val="Cmsor4"/>
         <w:numPr>
           <w:ilvl w:val="3"/>
           <w:numId w:val="12"/>
@@ -1496,6 +2399,7 @@
           <w:szCs w:val="24"/>
         </w:rPr>
       </w:pPr>
+      <w:proofErr w:type="spellStart"/>
       <w:r>
         <w:rPr>
           <w:b w:val="0"/>
@@ -1504,8 +2408,69 @@
           <w:szCs w:val="24"/>
         </w:rPr>
         <w:lastRenderedPageBreak/>
-        <w:t>Nomad makes Pipe slippery</w:t>
-      </w:r>
+        <w:t>Nomad</w:t>
+      </w:r>
+      <w:proofErr w:type="spellEnd"/>
+      <w:r>
+        <w:rPr>
+          <w:b w:val="0"/>
+          <w:bCs w:val="0"/>
+          <w:sz w:val="24"/>
+          <w:szCs w:val="24"/>
+        </w:rPr>
+        <w:t xml:space="preserve"> </w:t>
+      </w:r>
+      <w:proofErr w:type="spellStart"/>
+      <w:r>
+        <w:rPr>
+          <w:b w:val="0"/>
+          <w:bCs w:val="0"/>
+          <w:sz w:val="24"/>
+          <w:szCs w:val="24"/>
+        </w:rPr>
+        <w:t>makes</w:t>
+      </w:r>
+      <w:proofErr w:type="spellEnd"/>
+      <w:r>
+        <w:rPr>
+          <w:b w:val="0"/>
+          <w:bCs w:val="0"/>
+          <w:sz w:val="24"/>
+          <w:szCs w:val="24"/>
+        </w:rPr>
+        <w:t xml:space="preserve"> </w:t>
+      </w:r>
+      <w:proofErr w:type="spellStart"/>
+      <w:r>
+        <w:rPr>
+          <w:b w:val="0"/>
+          <w:bCs w:val="0"/>
+          <w:sz w:val="24"/>
+          <w:szCs w:val="24"/>
+        </w:rPr>
+        <w:t>Pipe</w:t>
+      </w:r>
+      <w:proofErr w:type="spellEnd"/>
+      <w:r>
+        <w:rPr>
+          <w:b w:val="0"/>
+          <w:bCs w:val="0"/>
+          <w:sz w:val="24"/>
+          <w:szCs w:val="24"/>
+        </w:rPr>
+        <w:t xml:space="preserve"> </w:t>
+      </w:r>
+      <w:proofErr w:type="spellStart"/>
+      <w:r>
+        <w:rPr>
+          <w:b w:val="0"/>
+          <w:bCs w:val="0"/>
+          <w:sz w:val="24"/>
+          <w:szCs w:val="24"/>
+        </w:rPr>
+        <w:t>slippery</w:t>
+      </w:r>
+      <w:proofErr w:type="spellEnd"/>
     </w:p>
     <w:p>
       <w:r>
@@ -1550,8 +2515,13 @@
       </w:r>
     </w:p>
     <w:p>
-      <w:pPr>
-        <w:pStyle w:val="Heading4"/>
+      <w:r>
+        <w:br w:type="page"/>
+      </w:r>
+    </w:p>
+    <w:p>
+      <w:pPr>
+        <w:pStyle w:val="Cmsor4"/>
         <w:numPr>
           <w:ilvl w:val="3"/>
           <w:numId w:val="12"/>
@@ -1560,6 +2530,7 @@
           <w:noProof/>
         </w:rPr>
       </w:pPr>
+      <w:proofErr w:type="spellStart"/>
       <w:r>
         <w:rPr>
           <w:b w:val="0"/>
@@ -1567,8 +2538,90 @@
           <w:sz w:val="24"/>
           <w:szCs w:val="24"/>
         </w:rPr>
-        <w:t>Character moves to slippery Pipe</w:t>
-      </w:r>
+        <w:lastRenderedPageBreak/>
+        <w:t>Character</w:t>
+      </w:r>
+      <w:proofErr w:type="spellEnd"/>
+      <w:r>
+        <w:rPr>
+          <w:b w:val="0"/>
+          <w:bCs w:val="0"/>
+          <w:sz w:val="24"/>
+          <w:szCs w:val="24"/>
+        </w:rPr>
+        <w:t xml:space="preserve"> </w:t>
+      </w:r>
+      <w:proofErr w:type="spellStart"/>
+      <w:r>
+        <w:rPr>
+          <w:b w:val="0"/>
+          <w:bCs w:val="0"/>
+          <w:sz w:val="24"/>
+          <w:szCs w:val="24"/>
+        </w:rPr>
+        <w:t>moves</w:t>
+      </w:r>
+      <w:proofErr w:type="spellEnd"/>
+      <w:r>
+        <w:rPr>
+          <w:b w:val="0"/>
+          <w:bCs w:val="0"/>
+          <w:sz w:val="24"/>
+          <w:szCs w:val="24"/>
+        </w:rPr>
+        <w:t xml:space="preserve"> </w:t>
+      </w:r>
+      <w:proofErr w:type="spellStart"/>
+      <w:r>
+        <w:rPr>
+          <w:b w:val="0"/>
+          <w:bCs w:val="0"/>
+          <w:sz w:val="24"/>
+          <w:szCs w:val="24"/>
+        </w:rPr>
+        <w:t>to</w:t>
+      </w:r>
+      <w:proofErr w:type="spellEnd"/>
+      <w:r>
+        <w:rPr>
+          <w:b w:val="0"/>
+          <w:bCs w:val="0"/>
+          <w:sz w:val="24"/>
+          <w:szCs w:val="24"/>
+        </w:rPr>
+        <w:t xml:space="preserve"> </w:t>
+      </w:r>
+      <w:proofErr w:type="spellStart"/>
+      <w:r>
+        <w:rPr>
+          <w:b w:val="0"/>
+          <w:bCs w:val="0"/>
+          <w:sz w:val="24"/>
+          <w:szCs w:val="24"/>
+        </w:rPr>
+        <w:t>slippery</w:t>
+      </w:r>
+      <w:proofErr w:type="spellEnd"/>
+      <w:r>
+        <w:rPr>
+          <w:b w:val="0"/>
+          <w:bCs w:val="0"/>
+          <w:sz w:val="24"/>
+          <w:szCs w:val="24"/>
+        </w:rPr>
+        <w:t xml:space="preserve"> </w:t>
+      </w:r>
+      <w:proofErr w:type="spellStart"/>
+      <w:r>
+        <w:rPr>
+          <w:b w:val="0"/>
+          <w:bCs w:val="0"/>
+          <w:sz w:val="24"/>
+          <w:szCs w:val="24"/>
+        </w:rPr>
+        <w:t>Pipe</w:t>
+      </w:r>
+      <w:proofErr w:type="spellEnd"/>
       <w:r>
         <w:rPr>
           <w:noProof/>
@@ -1620,7 +2673,7 @@
     </w:p>
     <w:p>
       <w:pPr>
-        <w:pStyle w:val="Heading4"/>
+        <w:pStyle w:val="Cmsor4"/>
         <w:numPr>
           <w:ilvl w:val="3"/>
           <w:numId w:val="12"/>
@@ -1629,6 +2682,7 @@
           <w:noProof/>
         </w:rPr>
       </w:pPr>
+      <w:proofErr w:type="spellStart"/>
       <w:r>
         <w:rPr>
           <w:b w:val="0"/>
@@ -1636,9 +2690,89 @@
           <w:sz w:val="24"/>
           <w:szCs w:val="24"/>
         </w:rPr>
-        <w:lastRenderedPageBreak/>
-        <w:t>Character moves to sticky Pipe</w:t>
-      </w:r>
+        <w:t>Character</w:t>
+      </w:r>
+      <w:proofErr w:type="spellEnd"/>
+      <w:r>
+        <w:rPr>
+          <w:b w:val="0"/>
+          <w:bCs w:val="0"/>
+          <w:sz w:val="24"/>
+          <w:szCs w:val="24"/>
+        </w:rPr>
+        <w:t xml:space="preserve"> </w:t>
+      </w:r>
+      <w:proofErr w:type="spellStart"/>
+      <w:r>
+        <w:rPr>
+          <w:b w:val="0"/>
+          <w:bCs w:val="0"/>
+          <w:sz w:val="24"/>
+          <w:szCs w:val="24"/>
+        </w:rPr>
+        <w:t>moves</w:t>
+      </w:r>
+      <w:proofErr w:type="spellEnd"/>
+      <w:r>
+        <w:rPr>
+          <w:b w:val="0"/>
+          <w:bCs w:val="0"/>
+          <w:sz w:val="24"/>
+          <w:szCs w:val="24"/>
+        </w:rPr>
+        <w:t xml:space="preserve"> </w:t>
+      </w:r>
+      <w:proofErr w:type="spellStart"/>
+      <w:r>
+        <w:rPr>
+          <w:b w:val="0"/>
+          <w:bCs w:val="0"/>
+          <w:sz w:val="24"/>
+          <w:szCs w:val="24"/>
+        </w:rPr>
+        <w:t>to</w:t>
+      </w:r>
+      <w:proofErr w:type="spellEnd"/>
+      <w:r>
+        <w:rPr>
+          <w:b w:val="0"/>
+          <w:bCs w:val="0"/>
+          <w:sz w:val="24"/>
+          <w:szCs w:val="24"/>
+        </w:rPr>
+        <w:t xml:space="preserve"> </w:t>
+      </w:r>
+      <w:proofErr w:type="spellStart"/>
+      <w:r>
+        <w:rPr>
+          <w:b w:val="0"/>
+          <w:bCs w:val="0"/>
+          <w:sz w:val="24"/>
+          <w:szCs w:val="24"/>
+        </w:rPr>
+        <w:t>sticky</w:t>
+      </w:r>
+      <w:proofErr w:type="spellEnd"/>
+      <w:r>
+        <w:rPr>
+          <w:b w:val="0"/>
+          <w:bCs w:val="0"/>
+          <w:sz w:val="24"/>
+          <w:szCs w:val="24"/>
+        </w:rPr>
+        <w:t xml:space="preserve"> </w:t>
+      </w:r>
+      <w:proofErr w:type="spellStart"/>
+      <w:r>
+        <w:rPr>
+          <w:b w:val="0"/>
+          <w:bCs w:val="0"/>
+          <w:sz w:val="24"/>
+          <w:szCs w:val="24"/>
+        </w:rPr>
+        <w:t>Pipe</w:t>
+      </w:r>
+      <w:proofErr w:type="spellEnd"/>
       <w:r>
         <w:rPr>
           <w:noProof/>
@@ -1690,15 +2824,23 @@
     </w:p>
     <w:p>
       <w:pPr>
-        <w:pStyle w:val="Heading2"/>
-      </w:pPr>
-      <w:r>
-        <w:t>Prototípus interface-definíciója</w:t>
-      </w:r>
-    </w:p>
-    <w:p>
-      <w:pPr>
-        <w:pStyle w:val="Heading3"/>
+        <w:pStyle w:val="Cmsor20"/>
+      </w:pPr>
+      <w:r>
+        <w:t xml:space="preserve">Prototípus </w:t>
+      </w:r>
+      <w:proofErr w:type="spellStart"/>
+      <w:r>
+        <w:t>interface</w:t>
+      </w:r>
+      <w:proofErr w:type="spellEnd"/>
+      <w:r>
+        <w:t>-definíciója</w:t>
+      </w:r>
+    </w:p>
+    <w:p>
+      <w:pPr>
+        <w:pStyle w:val="Cmsor3"/>
       </w:pPr>
       <w:r>
         <w:t>Az interfész általános leírása</w:t>
@@ -1712,7 +2854,15 @@
         <w:t>[</w:t>
       </w:r>
       <w:r>
-        <w:t>A protó (karakteres) input és output felületeit úgy kell kialakítani, hogy az input fájlból is vehető legyen illetőleg az output fájlba menthető legyen</w:t>
+        <w:t xml:space="preserve">A </w:t>
+      </w:r>
+      <w:proofErr w:type="spellStart"/>
+      <w:r>
+        <w:t>protó</w:t>
+      </w:r>
+      <w:proofErr w:type="spellEnd"/>
+      <w:r>
+        <w:t xml:space="preserve"> (karakteres) input és output felületeit úgy kell kialakítani, hogy az input fájlból is vehető legyen illetőleg az output fájlba menthető legyen</w:t>
       </w:r>
       <w:r>
         <w:t>, vagyis kommunikációra csak a szabványos be- és kimenet használható.]</w:t>
@@ -1720,7 +2870,7 @@
     </w:p>
     <w:p>
       <w:pPr>
-        <w:pStyle w:val="Heading3"/>
+        <w:pStyle w:val="Cmsor3"/>
       </w:pPr>
       <w:r>
         <w:t xml:space="preserve">Bemeneti </w:t>
@@ -1768,12 +2918,15 @@
           <w:color w:val="auto"/>
         </w:rPr>
       </w:pPr>
-      <w:r>
-        <w:rPr>
-          <w:color w:val="auto"/>
-        </w:rPr>
+      <w:proofErr w:type="spellStart"/>
+      <w:r>
+        <w:rPr>
+          <w:color w:val="auto"/>
+        </w:rPr>
+        <w:lastRenderedPageBreak/>
         <w:t>fill</w:t>
       </w:r>
+      <w:proofErr w:type="spellEnd"/>
       <w:r>
         <w:rPr>
           <w:i w:val="0"/>
@@ -1790,7 +2943,43 @@
           <w:color w:val="auto"/>
         </w:rPr>
         <w:br/>
-        <w:t>Opciók: player count: hány darab játékost akarunk lerakatni</w:t>
+        <w:t xml:space="preserve">Opciók: </w:t>
+      </w:r>
+      <w:proofErr w:type="spellStart"/>
+      <w:r>
+        <w:rPr>
+          <w:i w:val="0"/>
+          <w:iCs/>
+          <w:color w:val="auto"/>
+        </w:rPr>
+        <w:t>player</w:t>
+      </w:r>
+      <w:proofErr w:type="spellEnd"/>
+      <w:r>
+        <w:rPr>
+          <w:i w:val="0"/>
+          <w:iCs/>
+          <w:color w:val="auto"/>
+        </w:rPr>
+        <w:t xml:space="preserve"> </w:t>
+      </w:r>
+      <w:proofErr w:type="spellStart"/>
+      <w:r>
+        <w:rPr>
+          <w:i w:val="0"/>
+          <w:iCs/>
+          <w:color w:val="auto"/>
+        </w:rPr>
+        <w:t>count</w:t>
+      </w:r>
+      <w:proofErr w:type="spellEnd"/>
+      <w:r>
+        <w:rPr>
+          <w:i w:val="0"/>
+          <w:iCs/>
+          <w:color w:val="auto"/>
+        </w:rPr>
+        <w:t>: hány darab játékost akarunk lerakatni</w:t>
       </w:r>
     </w:p>
     <w:p>
@@ -1806,12 +2995,14 @@
           <w:color w:val="auto"/>
         </w:rPr>
       </w:pPr>
+      <w:proofErr w:type="spellStart"/>
       <w:r>
         <w:rPr>
           <w:color w:val="auto"/>
         </w:rPr>
         <w:t>load</w:t>
       </w:r>
+      <w:proofErr w:type="spellEnd"/>
       <w:r>
         <w:rPr>
           <w:color w:val="auto"/>
@@ -1833,7 +3024,25 @@
           <w:color w:val="auto"/>
         </w:rPr>
         <w:br/>
-        <w:t>Opciók: file path: melyik file-t akarjuk beolvasni</w:t>
+        <w:t xml:space="preserve">Opciók: file </w:t>
+      </w:r>
+      <w:proofErr w:type="spellStart"/>
+      <w:r>
+        <w:rPr>
+          <w:i w:val="0"/>
+          <w:iCs/>
+          <w:color w:val="auto"/>
+        </w:rPr>
+        <w:t>path</w:t>
+      </w:r>
+      <w:proofErr w:type="spellEnd"/>
+      <w:r>
+        <w:rPr>
+          <w:i w:val="0"/>
+          <w:iCs/>
+          <w:color w:val="auto"/>
+        </w:rPr>
+        <w:t>: melyik file-t akarjuk beolvasni</w:t>
       </w:r>
     </w:p>
     <w:p>
@@ -1849,12 +3058,14 @@
           <w:color w:val="auto"/>
         </w:rPr>
       </w:pPr>
+      <w:proofErr w:type="spellStart"/>
       <w:r>
         <w:rPr>
           <w:color w:val="auto"/>
         </w:rPr>
         <w:t>save</w:t>
       </w:r>
+      <w:proofErr w:type="spellEnd"/>
       <w:r>
         <w:rPr>
           <w:color w:val="auto"/>
@@ -1867,8 +3078,18 @@
           <w:iCs/>
           <w:color w:val="auto"/>
         </w:rPr>
-        <w:t>Leírás: Kiírja a játék állapotát egy általunk megadott file-ba</w:t>
-      </w:r>
+        <w:t>Leírás: Kiírja a játék állapotát egy általunk megadott file-</w:t>
+      </w:r>
+      <w:proofErr w:type="spellStart"/>
+      <w:r>
+        <w:rPr>
+          <w:i w:val="0"/>
+          <w:iCs/>
+          <w:color w:val="auto"/>
+        </w:rPr>
+        <w:t>ba</w:t>
+      </w:r>
+      <w:proofErr w:type="spellEnd"/>
       <w:r>
         <w:rPr>
           <w:i w:val="0"/>
@@ -1876,7 +3097,25 @@
           <w:color w:val="auto"/>
         </w:rPr>
         <w:br/>
-        <w:t>Opciók: file path: hova mentse el a játékot</w:t>
+        <w:t xml:space="preserve">Opciók: file </w:t>
+      </w:r>
+      <w:proofErr w:type="spellStart"/>
+      <w:r>
+        <w:rPr>
+          <w:i w:val="0"/>
+          <w:iCs/>
+          <w:color w:val="auto"/>
+        </w:rPr>
+        <w:t>path</w:t>
+      </w:r>
+      <w:proofErr w:type="spellEnd"/>
+      <w:r>
+        <w:rPr>
+          <w:i w:val="0"/>
+          <w:iCs/>
+          <w:color w:val="auto"/>
+        </w:rPr>
+        <w:t>: hova mentse el a játékot</w:t>
       </w:r>
     </w:p>
     <w:p>
@@ -1892,12 +3131,14 @@
           <w:color w:val="auto"/>
         </w:rPr>
       </w:pPr>
+      <w:proofErr w:type="spellStart"/>
       <w:r>
         <w:rPr>
           <w:color w:val="auto"/>
         </w:rPr>
         <w:t>character</w:t>
       </w:r>
+      <w:proofErr w:type="spellEnd"/>
       <w:r>
         <w:rPr>
           <w:color w:val="auto"/>
@@ -1944,11 +3185,19 @@
           <w:color w:val="auto"/>
         </w:rPr>
       </w:pPr>
-      <w:r>
-        <w:rPr>
-          <w:color w:val="auto"/>
-        </w:rPr>
-        <w:t>move: mozgás a karakterrel</w:t>
+      <w:proofErr w:type="spellStart"/>
+      <w:r>
+        <w:rPr>
+          <w:color w:val="auto"/>
+        </w:rPr>
+        <w:t>move</w:t>
+      </w:r>
+      <w:proofErr w:type="spellEnd"/>
+      <w:r>
+        <w:rPr>
+          <w:color w:val="auto"/>
+        </w:rPr>
+        <w:t>: mozgás a karakterrel</w:t>
       </w:r>
     </w:p>
     <w:p>
@@ -1964,11 +3213,33 @@
           <w:color w:val="auto"/>
         </w:rPr>
       </w:pPr>
-      <w:r>
-        <w:rPr>
-          <w:color w:val="auto"/>
-        </w:rPr>
-        <w:t>break: a karakter alatti node elrontása</w:t>
+      <w:proofErr w:type="spellStart"/>
+      <w:r>
+        <w:rPr>
+          <w:color w:val="auto"/>
+        </w:rPr>
+        <w:t>break</w:t>
+      </w:r>
+      <w:proofErr w:type="spellEnd"/>
+      <w:r>
+        <w:rPr>
+          <w:color w:val="auto"/>
+        </w:rPr>
+        <w:t xml:space="preserve">: a karakter alatti </w:t>
+      </w:r>
+      <w:proofErr w:type="spellStart"/>
+      <w:r>
+        <w:rPr>
+          <w:color w:val="auto"/>
+        </w:rPr>
+        <w:t>node</w:t>
+      </w:r>
+      <w:proofErr w:type="spellEnd"/>
+      <w:r>
+        <w:rPr>
+          <w:color w:val="auto"/>
+        </w:rPr>
+        <w:t xml:space="preserve"> elrontása</w:t>
       </w:r>
     </w:p>
     <w:p>
@@ -1984,11 +3255,33 @@
           <w:color w:val="auto"/>
         </w:rPr>
       </w:pPr>
-      <w:r>
-        <w:rPr>
-          <w:color w:val="auto"/>
-        </w:rPr>
-        <w:t>repair: a karakter alatti node megjavítása</w:t>
+      <w:proofErr w:type="spellStart"/>
+      <w:r>
+        <w:rPr>
+          <w:color w:val="auto"/>
+        </w:rPr>
+        <w:t>repair</w:t>
+      </w:r>
+      <w:proofErr w:type="spellEnd"/>
+      <w:r>
+        <w:rPr>
+          <w:color w:val="auto"/>
+        </w:rPr>
+        <w:t xml:space="preserve">: a karakter alatti </w:t>
+      </w:r>
+      <w:proofErr w:type="spellStart"/>
+      <w:r>
+        <w:rPr>
+          <w:color w:val="auto"/>
+        </w:rPr>
+        <w:t>node</w:t>
+      </w:r>
+      <w:proofErr w:type="spellEnd"/>
+      <w:r>
+        <w:rPr>
+          <w:color w:val="auto"/>
+        </w:rPr>
+        <w:t xml:space="preserve"> megjavítása</w:t>
       </w:r>
     </w:p>
     <w:p>
@@ -2004,11 +3297,33 @@
           <w:color w:val="auto"/>
         </w:rPr>
       </w:pPr>
-      <w:r>
-        <w:rPr>
-          <w:color w:val="auto"/>
-        </w:rPr>
-        <w:t>set: a node átállítása</w:t>
+      <w:proofErr w:type="spellStart"/>
+      <w:r>
+        <w:rPr>
+          <w:color w:val="auto"/>
+        </w:rPr>
+        <w:t>set</w:t>
+      </w:r>
+      <w:proofErr w:type="spellEnd"/>
+      <w:r>
+        <w:rPr>
+          <w:color w:val="auto"/>
+        </w:rPr>
+        <w:t xml:space="preserve">: a </w:t>
+      </w:r>
+      <w:proofErr w:type="spellStart"/>
+      <w:r>
+        <w:rPr>
+          <w:color w:val="auto"/>
+        </w:rPr>
+        <w:t>node</w:t>
+      </w:r>
+      <w:proofErr w:type="spellEnd"/>
+      <w:r>
+        <w:rPr>
+          <w:color w:val="auto"/>
+        </w:rPr>
+        <w:t xml:space="preserve"> átállítása</w:t>
       </w:r>
     </w:p>
     <w:p>
@@ -2024,11 +3339,47 @@
           <w:color w:val="auto"/>
         </w:rPr>
       </w:pPr>
-      <w:r>
-        <w:rPr>
-          <w:color w:val="auto"/>
-        </w:rPr>
-        <w:t>pick up: a node felvétele</w:t>
+      <w:proofErr w:type="spellStart"/>
+      <w:r>
+        <w:rPr>
+          <w:color w:val="auto"/>
+        </w:rPr>
+        <w:t>pick</w:t>
+      </w:r>
+      <w:proofErr w:type="spellEnd"/>
+      <w:r>
+        <w:rPr>
+          <w:color w:val="auto"/>
+        </w:rPr>
+        <w:t xml:space="preserve"> </w:t>
+      </w:r>
+      <w:proofErr w:type="spellStart"/>
+      <w:r>
+        <w:rPr>
+          <w:color w:val="auto"/>
+        </w:rPr>
+        <w:t>up</w:t>
+      </w:r>
+      <w:proofErr w:type="spellEnd"/>
+      <w:r>
+        <w:rPr>
+          <w:color w:val="auto"/>
+        </w:rPr>
+        <w:t xml:space="preserve">: a </w:t>
+      </w:r>
+      <w:proofErr w:type="spellStart"/>
+      <w:r>
+        <w:rPr>
+          <w:color w:val="auto"/>
+        </w:rPr>
+        <w:t>node</w:t>
+      </w:r>
+      <w:proofErr w:type="spellEnd"/>
+      <w:r>
+        <w:rPr>
+          <w:color w:val="auto"/>
+        </w:rPr>
+        <w:t xml:space="preserve"> felvétele</w:t>
       </w:r>
     </w:p>
     <w:p>
@@ -2044,11 +3395,19 @@
           <w:color w:val="auto"/>
         </w:rPr>
       </w:pPr>
-      <w:r>
-        <w:rPr>
-          <w:color w:val="auto"/>
-        </w:rPr>
-        <w:t>place: a karakter hátizsákjából egy elem lehelyezése</w:t>
+      <w:proofErr w:type="spellStart"/>
+      <w:r>
+        <w:rPr>
+          <w:color w:val="auto"/>
+        </w:rPr>
+        <w:t>place</w:t>
+      </w:r>
+      <w:proofErr w:type="spellEnd"/>
+      <w:r>
+        <w:rPr>
+          <w:color w:val="auto"/>
+        </w:rPr>
+        <w:t>: a karakter hátizsákjából egy elem lehelyezése</w:t>
       </w:r>
     </w:p>
     <w:p>
@@ -2064,13 +3423,14 @@
           <w:color w:val="auto"/>
         </w:rPr>
       </w:pPr>
-      <w:r>
-        <w:rPr>
-          <w:color w:val="auto"/>
-        </w:rPr>
-        <w:lastRenderedPageBreak/>
+      <w:proofErr w:type="spellStart"/>
+      <w:r>
+        <w:rPr>
+          <w:color w:val="auto"/>
+        </w:rPr>
         <w:t>node</w:t>
       </w:r>
+      <w:proofErr w:type="spellEnd"/>
       <w:r>
         <w:rPr>
           <w:color w:val="auto"/>
@@ -2083,7 +3443,25 @@
           <w:iCs/>
           <w:color w:val="auto"/>
         </w:rPr>
-        <w:t>Leírás: a node-nak a kezelési opciói</w:t>
+        <w:t xml:space="preserve">Leírás: a </w:t>
+      </w:r>
+      <w:proofErr w:type="spellStart"/>
+      <w:r>
+        <w:rPr>
+          <w:i w:val="0"/>
+          <w:iCs/>
+          <w:color w:val="auto"/>
+        </w:rPr>
+        <w:t>node-nak</w:t>
+      </w:r>
+      <w:proofErr w:type="spellEnd"/>
+      <w:r>
+        <w:rPr>
+          <w:i w:val="0"/>
+          <w:iCs/>
+          <w:color w:val="auto"/>
+        </w:rPr>
+        <w:t xml:space="preserve"> a kezelési opciói</w:t>
       </w:r>
       <w:r>
         <w:rPr>
@@ -2108,11 +3486,19 @@
           <w:color w:val="auto"/>
         </w:rPr>
       </w:pPr>
-      <w:r>
-        <w:rPr>
-          <w:color w:val="auto"/>
-        </w:rPr>
-        <w:t>break: kilyukad a cső vagy pumpa</w:t>
+      <w:proofErr w:type="spellStart"/>
+      <w:r>
+        <w:rPr>
+          <w:color w:val="auto"/>
+        </w:rPr>
+        <w:t>break</w:t>
+      </w:r>
+      <w:proofErr w:type="spellEnd"/>
+      <w:r>
+        <w:rPr>
+          <w:color w:val="auto"/>
+        </w:rPr>
+        <w:t>: kilyukad a cső vagy pumpa</w:t>
       </w:r>
     </w:p>
     <w:p>
@@ -2128,11 +3514,19 @@
           <w:color w:val="auto"/>
         </w:rPr>
       </w:pPr>
-      <w:r>
-        <w:rPr>
-          <w:color w:val="auto"/>
-        </w:rPr>
-        <w:t>repair: megjavul</w:t>
+      <w:proofErr w:type="spellStart"/>
+      <w:r>
+        <w:rPr>
+          <w:color w:val="auto"/>
+        </w:rPr>
+        <w:t>repair</w:t>
+      </w:r>
+      <w:proofErr w:type="spellEnd"/>
+      <w:r>
+        <w:rPr>
+          <w:color w:val="auto"/>
+        </w:rPr>
+        <w:t>: megjavul</w:t>
       </w:r>
     </w:p>
     <w:p>
@@ -2182,11 +3576,19 @@
           <w:color w:val="auto"/>
         </w:rPr>
       </w:pPr>
-      <w:r>
-        <w:rPr>
-          <w:color w:val="auto"/>
-        </w:rPr>
-        <w:t>character: karakter veszünk fel</w:t>
+      <w:proofErr w:type="spellStart"/>
+      <w:r>
+        <w:rPr>
+          <w:color w:val="auto"/>
+        </w:rPr>
+        <w:t>character</w:t>
+      </w:r>
+      <w:proofErr w:type="spellEnd"/>
+      <w:r>
+        <w:rPr>
+          <w:color w:val="auto"/>
+        </w:rPr>
+        <w:t>: karakter veszünk fel</w:t>
       </w:r>
       <w:r>
         <w:rPr>
@@ -2209,11 +3611,19 @@
           <w:color w:val="auto"/>
         </w:rPr>
       </w:pPr>
-      <w:r>
-        <w:rPr>
-          <w:color w:val="auto"/>
-        </w:rPr>
-        <w:t>name: a karakter neve</w:t>
+      <w:proofErr w:type="spellStart"/>
+      <w:r>
+        <w:rPr>
+          <w:color w:val="auto"/>
+        </w:rPr>
+        <w:t>name</w:t>
+      </w:r>
+      <w:proofErr w:type="spellEnd"/>
+      <w:r>
+        <w:rPr>
+          <w:color w:val="auto"/>
+        </w:rPr>
+        <w:t>: a karakter neve</w:t>
       </w:r>
     </w:p>
     <w:p>
@@ -2229,11 +3639,47 @@
           <w:color w:val="auto"/>
         </w:rPr>
       </w:pPr>
-      <w:r>
-        <w:rPr>
-          <w:color w:val="auto"/>
-        </w:rPr>
-        <w:t>type: a karakter típusa (nomad vagy plumber)</w:t>
+      <w:proofErr w:type="spellStart"/>
+      <w:r>
+        <w:rPr>
+          <w:color w:val="auto"/>
+        </w:rPr>
+        <w:t>type</w:t>
+      </w:r>
+      <w:proofErr w:type="spellEnd"/>
+      <w:r>
+        <w:rPr>
+          <w:color w:val="auto"/>
+        </w:rPr>
+        <w:t>: a karakter típusa (</w:t>
+      </w:r>
+      <w:proofErr w:type="spellStart"/>
+      <w:r>
+        <w:rPr>
+          <w:color w:val="auto"/>
+        </w:rPr>
+        <w:t>nomad</w:t>
+      </w:r>
+      <w:proofErr w:type="spellEnd"/>
+      <w:r>
+        <w:rPr>
+          <w:color w:val="auto"/>
+        </w:rPr>
+        <w:t xml:space="preserve"> vagy </w:t>
+      </w:r>
+      <w:proofErr w:type="spellStart"/>
+      <w:r>
+        <w:rPr>
+          <w:color w:val="auto"/>
+        </w:rPr>
+        <w:t>plumber</w:t>
+      </w:r>
+      <w:proofErr w:type="spellEnd"/>
+      <w:r>
+        <w:rPr>
+          <w:color w:val="auto"/>
+        </w:rPr>
+        <w:t>)</w:t>
       </w:r>
     </w:p>
     <w:p>
@@ -2249,11 +3695,19 @@
           <w:color w:val="auto"/>
         </w:rPr>
       </w:pPr>
-      <w:r>
-        <w:rPr>
-          <w:color w:val="auto"/>
-        </w:rPr>
-        <w:t>node: ahova le szeretnénk helyezni</w:t>
+      <w:proofErr w:type="spellStart"/>
+      <w:r>
+        <w:rPr>
+          <w:color w:val="auto"/>
+        </w:rPr>
+        <w:t>node</w:t>
+      </w:r>
+      <w:proofErr w:type="spellEnd"/>
+      <w:r>
+        <w:rPr>
+          <w:color w:val="auto"/>
+        </w:rPr>
+        <w:t>: ahova le szeretnénk helyezni</w:t>
       </w:r>
     </w:p>
     <w:p>
@@ -2269,11 +3723,19 @@
           <w:color w:val="auto"/>
         </w:rPr>
       </w:pPr>
-      <w:r>
-        <w:rPr>
-          <w:color w:val="auto"/>
-        </w:rPr>
-        <w:t>node:</w:t>
+      <w:proofErr w:type="spellStart"/>
+      <w:r>
+        <w:rPr>
+          <w:color w:val="auto"/>
+        </w:rPr>
+        <w:t>node</w:t>
+      </w:r>
+      <w:proofErr w:type="spellEnd"/>
+      <w:r>
+        <w:rPr>
+          <w:color w:val="auto"/>
+        </w:rPr>
+        <w:t>:</w:t>
       </w:r>
       <w:r>
         <w:rPr>
@@ -2296,11 +3758,103 @@
           <w:color w:val="auto"/>
         </w:rPr>
       </w:pPr>
-      <w:r>
-        <w:rPr>
-          <w:color w:val="auto"/>
-        </w:rPr>
-        <w:t>type: a node fajtálya (cistern, waterSpring, pipe, pump)</w:t>
+      <w:proofErr w:type="spellStart"/>
+      <w:r>
+        <w:rPr>
+          <w:color w:val="auto"/>
+        </w:rPr>
+        <w:t>type</w:t>
+      </w:r>
+      <w:proofErr w:type="spellEnd"/>
+      <w:r>
+        <w:rPr>
+          <w:color w:val="auto"/>
+        </w:rPr>
+        <w:t xml:space="preserve">: a </w:t>
+      </w:r>
+      <w:proofErr w:type="spellStart"/>
+      <w:r>
+        <w:rPr>
+          <w:color w:val="auto"/>
+        </w:rPr>
+        <w:t>node</w:t>
+      </w:r>
+      <w:proofErr w:type="spellEnd"/>
+      <w:r>
+        <w:rPr>
+          <w:color w:val="auto"/>
+        </w:rPr>
+        <w:t xml:space="preserve"> </w:t>
+      </w:r>
+      <w:proofErr w:type="spellStart"/>
+      <w:r>
+        <w:rPr>
+          <w:color w:val="auto"/>
+        </w:rPr>
+        <w:t>fajtálya</w:t>
+      </w:r>
+      <w:proofErr w:type="spellEnd"/>
+      <w:r>
+        <w:rPr>
+          <w:color w:val="auto"/>
+        </w:rPr>
+        <w:t xml:space="preserve"> (</w:t>
+      </w:r>
+      <w:proofErr w:type="spellStart"/>
+      <w:r>
+        <w:rPr>
+          <w:color w:val="auto"/>
+        </w:rPr>
+        <w:t>cistern</w:t>
+      </w:r>
+      <w:proofErr w:type="spellEnd"/>
+      <w:r>
+        <w:rPr>
+          <w:color w:val="auto"/>
+        </w:rPr>
+        <w:t xml:space="preserve">, </w:t>
+      </w:r>
+      <w:proofErr w:type="spellStart"/>
+      <w:r>
+        <w:rPr>
+          <w:color w:val="auto"/>
+        </w:rPr>
+        <w:t>waterSpring</w:t>
+      </w:r>
+      <w:proofErr w:type="spellEnd"/>
+      <w:r>
+        <w:rPr>
+          <w:color w:val="auto"/>
+        </w:rPr>
+        <w:t xml:space="preserve">, </w:t>
+      </w:r>
+      <w:proofErr w:type="spellStart"/>
+      <w:r>
+        <w:rPr>
+          <w:color w:val="auto"/>
+        </w:rPr>
+        <w:t>pipe</w:t>
+      </w:r>
+      <w:proofErr w:type="spellEnd"/>
+      <w:r>
+        <w:rPr>
+          <w:color w:val="auto"/>
+        </w:rPr>
+        <w:t xml:space="preserve">, </w:t>
+      </w:r>
+      <w:proofErr w:type="spellStart"/>
+      <w:r>
+        <w:rPr>
+          <w:color w:val="auto"/>
+        </w:rPr>
+        <w:t>pump</w:t>
+      </w:r>
+      <w:proofErr w:type="spellEnd"/>
+      <w:r>
+        <w:rPr>
+          <w:color w:val="auto"/>
+        </w:rPr>
+        <w:t>)</w:t>
       </w:r>
     </w:p>
     <w:p>
@@ -2316,11 +3870,19 @@
           <w:color w:val="auto"/>
         </w:rPr>
       </w:pPr>
-      <w:r>
-        <w:rPr>
-          <w:color w:val="auto"/>
-        </w:rPr>
-        <w:t>position: egy x és y koordináta, ahova legyen lehelyezve</w:t>
+      <w:proofErr w:type="spellStart"/>
+      <w:r>
+        <w:rPr>
+          <w:color w:val="auto"/>
+        </w:rPr>
+        <w:t>position</w:t>
+      </w:r>
+      <w:proofErr w:type="spellEnd"/>
+      <w:r>
+        <w:rPr>
+          <w:color w:val="auto"/>
+        </w:rPr>
+        <w:t>: egy x és y koordináta, ahova legyen lehelyezve</w:t>
       </w:r>
     </w:p>
     <w:p>
@@ -2379,11 +3941,19 @@
           <w:color w:val="auto"/>
         </w:rPr>
       </w:pPr>
-      <w:r>
-        <w:rPr>
-          <w:color w:val="auto"/>
-        </w:rPr>
-        <w:t>tick: az egész map minden elemének 1 körrel való léptetése</w:t>
+      <w:proofErr w:type="spellStart"/>
+      <w:r>
+        <w:rPr>
+          <w:color w:val="auto"/>
+        </w:rPr>
+        <w:t>tick</w:t>
+      </w:r>
+      <w:proofErr w:type="spellEnd"/>
+      <w:r>
+        <w:rPr>
+          <w:color w:val="auto"/>
+        </w:rPr>
+        <w:t>: az egész map minden elemének 1 körrel való léptetése</w:t>
       </w:r>
     </w:p>
     <w:p>
@@ -2419,12 +3989,14 @@
           <w:color w:val="auto"/>
         </w:rPr>
       </w:pPr>
+      <w:proofErr w:type="spellStart"/>
       <w:r>
         <w:rPr>
           <w:color w:val="auto"/>
         </w:rPr>
         <w:t>exit</w:t>
       </w:r>
+      <w:proofErr w:type="spellEnd"/>
       <w:r>
         <w:rPr>
           <w:color w:val="auto"/>
@@ -2449,6 +4021,14 @@
           <w:color w:val="auto"/>
         </w:rPr>
       </w:pPr>
+      <w:r>
+        <w:rPr>
+          <w:i w:val="0"/>
+          <w:iCs/>
+          <w:color w:val="auto"/>
+        </w:rPr>
+        <w:br w:type="page"/>
+      </w:r>
     </w:p>
     <w:p>
       <w:pPr>
@@ -2459,6 +4039,16 @@
           <w:color w:val="auto"/>
         </w:rPr>
       </w:pPr>
+    </w:p>
+    <w:p>
+      <w:pPr>
+        <w:pStyle w:val="magyarazat"/>
+        <w:rPr>
+          <w:i w:val="0"/>
+          <w:iCs/>
+          <w:color w:val="auto"/>
+        </w:rPr>
+      </w:pPr>
       <w:r>
         <w:rPr>
           <w:i w:val="0"/>
@@ -2483,7 +4073,25 @@
           <w:iCs/>
           <w:color w:val="auto"/>
         </w:rPr>
-        <w:t>A konfigurációs file egy json alapú file amiben a következő sorrendben lehet definiálni a játék állapotát:</w:t>
+        <w:t xml:space="preserve">A konfigurációs file egy </w:t>
+      </w:r>
+      <w:proofErr w:type="spellStart"/>
+      <w:r>
+        <w:rPr>
+          <w:i w:val="0"/>
+          <w:iCs/>
+          <w:color w:val="auto"/>
+        </w:rPr>
+        <w:t>json</w:t>
+      </w:r>
+      <w:proofErr w:type="spellEnd"/>
+      <w:r>
+        <w:rPr>
+          <w:i w:val="0"/>
+          <w:iCs/>
+          <w:color w:val="auto"/>
+        </w:rPr>
+        <w:t xml:space="preserve"> alapú file amiben a következő sorrendben lehet definiálni a játék állapotát:</w:t>
       </w:r>
     </w:p>
     <w:p>
@@ -2537,7 +4145,25 @@
           <w:iCs/>
           <w:color w:val="auto"/>
         </w:rPr>
-        <w:t xml:space="preserve">  players: egy lista amiben vannak a játékosok információi</w:t>
+        <w:t xml:space="preserve">  </w:t>
+      </w:r>
+      <w:proofErr w:type="spellStart"/>
+      <w:r>
+        <w:rPr>
+          <w:i w:val="0"/>
+          <w:iCs/>
+          <w:color w:val="auto"/>
+        </w:rPr>
+        <w:t>players</w:t>
+      </w:r>
+      <w:proofErr w:type="spellEnd"/>
+      <w:r>
+        <w:rPr>
+          <w:i w:val="0"/>
+          <w:iCs/>
+          <w:color w:val="auto"/>
+        </w:rPr>
+        <w:t>: egy lista amiben vannak a játékosok információi</w:t>
       </w:r>
     </w:p>
     <w:p>
@@ -2556,7 +4182,25 @@
           <w:iCs/>
           <w:color w:val="auto"/>
         </w:rPr>
-        <w:t xml:space="preserve">  map: egy lista, amiben a node objektumok szerepelnek nem feltétlenül sorrendben </w:t>
+        <w:t xml:space="preserve">  map: egy lista, amiben a </w:t>
+      </w:r>
+      <w:proofErr w:type="spellStart"/>
+      <w:r>
+        <w:rPr>
+          <w:i w:val="0"/>
+          <w:iCs/>
+          <w:color w:val="auto"/>
+        </w:rPr>
+        <w:t>node</w:t>
+      </w:r>
+      <w:proofErr w:type="spellEnd"/>
+      <w:r>
+        <w:rPr>
+          <w:i w:val="0"/>
+          <w:iCs/>
+          <w:color w:val="auto"/>
+        </w:rPr>
+        <w:t xml:space="preserve"> objektumok szerepelnek nem feltétlenül sorrendben </w:t>
       </w:r>
     </w:p>
     <w:p>
@@ -3260,13 +4904,41 @@
         </w:rPr>
         <w:t xml:space="preserve">  </w:t>
       </w:r>
-      <w:r>
-        <w:rPr>
-          <w:i w:val="0"/>
-          <w:iCs/>
-          <w:color w:val="auto"/>
-        </w:rPr>
-        <w:t>type: a node típusa</w:t>
+      <w:proofErr w:type="spellStart"/>
+      <w:r>
+        <w:rPr>
+          <w:i w:val="0"/>
+          <w:iCs/>
+          <w:color w:val="auto"/>
+        </w:rPr>
+        <w:t>type</w:t>
+      </w:r>
+      <w:proofErr w:type="spellEnd"/>
+      <w:r>
+        <w:rPr>
+          <w:i w:val="0"/>
+          <w:iCs/>
+          <w:color w:val="auto"/>
+        </w:rPr>
+        <w:t xml:space="preserve">: a </w:t>
+      </w:r>
+      <w:proofErr w:type="spellStart"/>
+      <w:r>
+        <w:rPr>
+          <w:i w:val="0"/>
+          <w:iCs/>
+          <w:color w:val="auto"/>
+        </w:rPr>
+        <w:t>node</w:t>
+      </w:r>
+      <w:proofErr w:type="spellEnd"/>
+      <w:r>
+        <w:rPr>
+          <w:i w:val="0"/>
+          <w:iCs/>
+          <w:color w:val="auto"/>
+        </w:rPr>
+        <w:t xml:space="preserve"> típusa</w:t>
       </w:r>
     </w:p>
     <w:p>
@@ -3284,7 +4956,25 @@
           <w:iCs/>
           <w:color w:val="auto"/>
         </w:rPr>
-        <w:t xml:space="preserve">  x: a node x koordinátája</w:t>
+        <w:t xml:space="preserve">  x: a </w:t>
+      </w:r>
+      <w:proofErr w:type="spellStart"/>
+      <w:r>
+        <w:rPr>
+          <w:i w:val="0"/>
+          <w:iCs/>
+          <w:color w:val="auto"/>
+        </w:rPr>
+        <w:t>node</w:t>
+      </w:r>
+      <w:proofErr w:type="spellEnd"/>
+      <w:r>
+        <w:rPr>
+          <w:i w:val="0"/>
+          <w:iCs/>
+          <w:color w:val="auto"/>
+        </w:rPr>
+        <w:t xml:space="preserve"> x koordinátája</w:t>
       </w:r>
     </w:p>
     <w:p>
@@ -3302,7 +4992,25 @@
           <w:iCs/>
           <w:color w:val="auto"/>
         </w:rPr>
-        <w:t xml:space="preserve">  y: a node y koordinátája</w:t>
+        <w:t xml:space="preserve">  y: a </w:t>
+      </w:r>
+      <w:proofErr w:type="spellStart"/>
+      <w:r>
+        <w:rPr>
+          <w:i w:val="0"/>
+          <w:iCs/>
+          <w:color w:val="auto"/>
+        </w:rPr>
+        <w:t>node</w:t>
+      </w:r>
+      <w:proofErr w:type="spellEnd"/>
+      <w:r>
+        <w:rPr>
+          <w:i w:val="0"/>
+          <w:iCs/>
+          <w:color w:val="auto"/>
+        </w:rPr>
+        <w:t xml:space="preserve"> y koordinátája</w:t>
       </w:r>
     </w:p>
     <w:p>
@@ -3320,7 +5028,79 @@
           <w:iCs/>
           <w:color w:val="auto"/>
         </w:rPr>
-        <w:t xml:space="preserve">  connections: ez a tulajdonság nem feltétlenül kell hogy szerepeljen csak ha a típus Pipe vagy Pump, ez egy lista a szomszédok koordinátájával, amikkel a node össze van kötve</w:t>
+        <w:t xml:space="preserve">  </w:t>
+      </w:r>
+      <w:proofErr w:type="spellStart"/>
+      <w:r>
+        <w:rPr>
+          <w:i w:val="0"/>
+          <w:iCs/>
+          <w:color w:val="auto"/>
+        </w:rPr>
+        <w:t>connections</w:t>
+      </w:r>
+      <w:proofErr w:type="spellEnd"/>
+      <w:r>
+        <w:rPr>
+          <w:i w:val="0"/>
+          <w:iCs/>
+          <w:color w:val="auto"/>
+        </w:rPr>
+        <w:t xml:space="preserve">: ez a tulajdonság nem feltétlenül kell hogy szerepeljen csak ha a típus </w:t>
+      </w:r>
+      <w:proofErr w:type="spellStart"/>
+      <w:r>
+        <w:rPr>
+          <w:i w:val="0"/>
+          <w:iCs/>
+          <w:color w:val="auto"/>
+        </w:rPr>
+        <w:t>Pipe</w:t>
+      </w:r>
+      <w:proofErr w:type="spellEnd"/>
+      <w:r>
+        <w:rPr>
+          <w:i w:val="0"/>
+          <w:iCs/>
+          <w:color w:val="auto"/>
+        </w:rPr>
+        <w:t xml:space="preserve"> vagy </w:t>
+      </w:r>
+      <w:proofErr w:type="spellStart"/>
+      <w:r>
+        <w:rPr>
+          <w:i w:val="0"/>
+          <w:iCs/>
+          <w:color w:val="auto"/>
+        </w:rPr>
+        <w:t>Pump</w:t>
+      </w:r>
+      <w:proofErr w:type="spellEnd"/>
+      <w:r>
+        <w:rPr>
+          <w:i w:val="0"/>
+          <w:iCs/>
+          <w:color w:val="auto"/>
+        </w:rPr>
+        <w:t xml:space="preserve">, ez egy lista a szomszédok koordinátájával, amikkel a </w:t>
+      </w:r>
+      <w:proofErr w:type="spellStart"/>
+      <w:r>
+        <w:rPr>
+          <w:i w:val="0"/>
+          <w:iCs/>
+          <w:color w:val="auto"/>
+        </w:rPr>
+        <w:t>node</w:t>
+      </w:r>
+      <w:proofErr w:type="spellEnd"/>
+      <w:r>
+        <w:rPr>
+          <w:i w:val="0"/>
+          <w:iCs/>
+          <w:color w:val="auto"/>
+        </w:rPr>
+        <w:t xml:space="preserve"> össze van kötve</w:t>
       </w:r>
     </w:p>
     <w:p>
@@ -3376,15 +5156,18 @@
     </w:p>
     <w:p>
       <w:pPr>
-        <w:rPr>
-          <w:rFonts w:ascii="Courier New" w:hAnsi="Courier New" w:cs="Courier New"/>
-          <w:sz w:val="20"/>
-          <w:szCs w:val="20"/>
-        </w:rPr>
-      </w:pPr>
-      <w:r>
-        <w:rPr>
-          <w:rFonts w:ascii="Courier New" w:hAnsi="Courier New" w:cs="Courier New"/>
+        <w:shd w:val="clear" w:color="auto" w:fill="1E1F22"/>
+        <w:rPr>
+          <w:rFonts w:ascii="Courier New" w:hAnsi="Courier New" w:cs="Courier New"/>
+          <w:color w:val="BCBEC4"/>
+          <w:sz w:val="20"/>
+          <w:szCs w:val="20"/>
+        </w:rPr>
+      </w:pPr>
+      <w:r>
+        <w:rPr>
+          <w:rFonts w:ascii="Courier New" w:hAnsi="Courier New" w:cs="Courier New"/>
+          <w:color w:val="E8BA36"/>
           <w:sz w:val="20"/>
           <w:szCs w:val="20"/>
         </w:rPr>
@@ -3393,78 +5176,441 @@
       <w:r>
         <w:rPr>
           <w:rFonts w:ascii="Courier New" w:hAnsi="Courier New" w:cs="Courier New"/>
+          <w:color w:val="E8BA36"/>
           <w:sz w:val="20"/>
           <w:szCs w:val="20"/>
         </w:rPr>
         <w:br/>
-        <w:t xml:space="preserve">  "size": 10,</w:t>
-      </w:r>
-      <w:r>
-        <w:rPr>
-          <w:rFonts w:ascii="Courier New" w:hAnsi="Courier New" w:cs="Courier New"/>
+        <w:t xml:space="preserve">  </w:t>
+      </w:r>
+      <w:r>
+        <w:rPr>
+          <w:rFonts w:ascii="Courier New" w:hAnsi="Courier New" w:cs="Courier New"/>
+          <w:color w:val="C77DBB"/>
+          <w:sz w:val="20"/>
+          <w:szCs w:val="20"/>
+        </w:rPr>
+        <w:t>"</w:t>
+      </w:r>
+      <w:proofErr w:type="spellStart"/>
+      <w:r>
+        <w:rPr>
+          <w:rFonts w:ascii="Courier New" w:hAnsi="Courier New" w:cs="Courier New"/>
+          <w:color w:val="C77DBB"/>
+          <w:sz w:val="20"/>
+          <w:szCs w:val="20"/>
+        </w:rPr>
+        <w:t>size</w:t>
+      </w:r>
+      <w:proofErr w:type="spellEnd"/>
+      <w:r>
+        <w:rPr>
+          <w:rFonts w:ascii="Courier New" w:hAnsi="Courier New" w:cs="Courier New"/>
+          <w:color w:val="C77DBB"/>
+          <w:sz w:val="20"/>
+          <w:szCs w:val="20"/>
+        </w:rPr>
+        <w:t>"</w:t>
+      </w:r>
+      <w:r>
+        <w:rPr>
+          <w:rFonts w:ascii="Courier New" w:hAnsi="Courier New" w:cs="Courier New"/>
+          <w:color w:val="BCBEC4"/>
+          <w:sz w:val="20"/>
+          <w:szCs w:val="20"/>
+        </w:rPr>
+        <w:t xml:space="preserve">: </w:t>
+      </w:r>
+      <w:r>
+        <w:rPr>
+          <w:rFonts w:ascii="Courier New" w:hAnsi="Courier New" w:cs="Courier New"/>
+          <w:color w:val="2AACB8"/>
+          <w:sz w:val="20"/>
+          <w:szCs w:val="20"/>
+        </w:rPr>
+        <w:t>10</w:t>
+      </w:r>
+      <w:r>
+        <w:rPr>
+          <w:rFonts w:ascii="Courier New" w:hAnsi="Courier New" w:cs="Courier New"/>
+          <w:color w:val="BCBEC4"/>
+          <w:sz w:val="20"/>
+          <w:szCs w:val="20"/>
+        </w:rPr>
+        <w:t>,</w:t>
+      </w:r>
+      <w:r>
+        <w:rPr>
+          <w:rFonts w:ascii="Courier New" w:hAnsi="Courier New" w:cs="Courier New"/>
+          <w:color w:val="BCBEC4"/>
           <w:sz w:val="20"/>
           <w:szCs w:val="20"/>
         </w:rPr>
         <w:br/>
-        <w:t xml:space="preserve">  "players": [</w:t>
-      </w:r>
-      <w:r>
-        <w:rPr>
-          <w:rFonts w:ascii="Courier New" w:hAnsi="Courier New" w:cs="Courier New"/>
+        <w:t xml:space="preserve">  </w:t>
+      </w:r>
+      <w:r>
+        <w:rPr>
+          <w:rFonts w:ascii="Courier New" w:hAnsi="Courier New" w:cs="Courier New"/>
+          <w:color w:val="C77DBB"/>
+          <w:sz w:val="20"/>
+          <w:szCs w:val="20"/>
+        </w:rPr>
+        <w:t>"</w:t>
+      </w:r>
+      <w:proofErr w:type="spellStart"/>
+      <w:r>
+        <w:rPr>
+          <w:rFonts w:ascii="Courier New" w:hAnsi="Courier New" w:cs="Courier New"/>
+          <w:color w:val="C77DBB"/>
+          <w:sz w:val="20"/>
+          <w:szCs w:val="20"/>
+        </w:rPr>
+        <w:t>players</w:t>
+      </w:r>
+      <w:proofErr w:type="spellEnd"/>
+      <w:r>
+        <w:rPr>
+          <w:rFonts w:ascii="Courier New" w:hAnsi="Courier New" w:cs="Courier New"/>
+          <w:color w:val="C77DBB"/>
+          <w:sz w:val="20"/>
+          <w:szCs w:val="20"/>
+        </w:rPr>
+        <w:t>"</w:t>
+      </w:r>
+      <w:r>
+        <w:rPr>
+          <w:rFonts w:ascii="Courier New" w:hAnsi="Courier New" w:cs="Courier New"/>
+          <w:color w:val="BCBEC4"/>
+          <w:sz w:val="20"/>
+          <w:szCs w:val="20"/>
+        </w:rPr>
+        <w:t xml:space="preserve">: </w:t>
+      </w:r>
+      <w:r>
+        <w:rPr>
+          <w:rFonts w:ascii="Courier New" w:hAnsi="Courier New" w:cs="Courier New"/>
+          <w:color w:val="E8BA36"/>
+          <w:sz w:val="20"/>
+          <w:szCs w:val="20"/>
+        </w:rPr>
+        <w:t>[</w:t>
+      </w:r>
+      <w:r>
+        <w:rPr>
+          <w:rFonts w:ascii="Courier New" w:hAnsi="Courier New" w:cs="Courier New"/>
+          <w:color w:val="E8BA36"/>
           <w:sz w:val="20"/>
           <w:szCs w:val="20"/>
         </w:rPr>
         <w:br/>
-        <w:t xml:space="preserve">    {</w:t>
-      </w:r>
-      <w:r>
-        <w:rPr>
-          <w:rFonts w:ascii="Courier New" w:hAnsi="Courier New" w:cs="Courier New"/>
+        <w:t xml:space="preserve">    </w:t>
+      </w:r>
+      <w:r>
+        <w:rPr>
+          <w:rFonts w:ascii="Courier New" w:hAnsi="Courier New" w:cs="Courier New"/>
+          <w:color w:val="54A857"/>
+          <w:sz w:val="20"/>
+          <w:szCs w:val="20"/>
+        </w:rPr>
+        <w:t>{</w:t>
+      </w:r>
+      <w:r>
+        <w:rPr>
+          <w:rFonts w:ascii="Courier New" w:hAnsi="Courier New" w:cs="Courier New"/>
+          <w:color w:val="54A857"/>
           <w:sz w:val="20"/>
           <w:szCs w:val="20"/>
         </w:rPr>
         <w:br/>
-        <w:t xml:space="preserve">      "type": "plumber",</w:t>
-      </w:r>
-      <w:r>
-        <w:rPr>
-          <w:rFonts w:ascii="Courier New" w:hAnsi="Courier New" w:cs="Courier New"/>
+        <w:t xml:space="preserve">      </w:t>
+      </w:r>
+      <w:r>
+        <w:rPr>
+          <w:rFonts w:ascii="Courier New" w:hAnsi="Courier New" w:cs="Courier New"/>
+          <w:color w:val="C77DBB"/>
+          <w:sz w:val="20"/>
+          <w:szCs w:val="20"/>
+        </w:rPr>
+        <w:t>"</w:t>
+      </w:r>
+      <w:proofErr w:type="spellStart"/>
+      <w:r>
+        <w:rPr>
+          <w:rFonts w:ascii="Courier New" w:hAnsi="Courier New" w:cs="Courier New"/>
+          <w:color w:val="C77DBB"/>
+          <w:sz w:val="20"/>
+          <w:szCs w:val="20"/>
+        </w:rPr>
+        <w:t>type</w:t>
+      </w:r>
+      <w:proofErr w:type="spellEnd"/>
+      <w:r>
+        <w:rPr>
+          <w:rFonts w:ascii="Courier New" w:hAnsi="Courier New" w:cs="Courier New"/>
+          <w:color w:val="C77DBB"/>
+          <w:sz w:val="20"/>
+          <w:szCs w:val="20"/>
+        </w:rPr>
+        <w:t>"</w:t>
+      </w:r>
+      <w:r>
+        <w:rPr>
+          <w:rFonts w:ascii="Courier New" w:hAnsi="Courier New" w:cs="Courier New"/>
+          <w:color w:val="BCBEC4"/>
+          <w:sz w:val="20"/>
+          <w:szCs w:val="20"/>
+        </w:rPr>
+        <w:t xml:space="preserve">: </w:t>
+      </w:r>
+      <w:r>
+        <w:rPr>
+          <w:rFonts w:ascii="Courier New" w:hAnsi="Courier New" w:cs="Courier New"/>
+          <w:color w:val="6AAB73"/>
+          <w:sz w:val="20"/>
+          <w:szCs w:val="20"/>
+        </w:rPr>
+        <w:t>"</w:t>
+      </w:r>
+      <w:proofErr w:type="spellStart"/>
+      <w:r>
+        <w:rPr>
+          <w:rFonts w:ascii="Courier New" w:hAnsi="Courier New" w:cs="Courier New"/>
+          <w:color w:val="6AAB73"/>
+          <w:sz w:val="20"/>
+          <w:szCs w:val="20"/>
+        </w:rPr>
+        <w:t>plumber</w:t>
+      </w:r>
+      <w:proofErr w:type="spellEnd"/>
+      <w:r>
+        <w:rPr>
+          <w:rFonts w:ascii="Courier New" w:hAnsi="Courier New" w:cs="Courier New"/>
+          <w:color w:val="6AAB73"/>
+          <w:sz w:val="20"/>
+          <w:szCs w:val="20"/>
+        </w:rPr>
+        <w:t>"</w:t>
+      </w:r>
+      <w:r>
+        <w:rPr>
+          <w:rFonts w:ascii="Courier New" w:hAnsi="Courier New" w:cs="Courier New"/>
+          <w:color w:val="BCBEC4"/>
+          <w:sz w:val="20"/>
+          <w:szCs w:val="20"/>
+        </w:rPr>
+        <w:t>,</w:t>
+      </w:r>
+      <w:r>
+        <w:rPr>
+          <w:rFonts w:ascii="Courier New" w:hAnsi="Courier New" w:cs="Courier New"/>
+          <w:color w:val="BCBEC4"/>
           <w:sz w:val="20"/>
           <w:szCs w:val="20"/>
         </w:rPr>
         <w:br/>
-        <w:t xml:space="preserve">      "name": "Mario",</w:t>
-      </w:r>
-      <w:r>
-        <w:rPr>
-          <w:rFonts w:ascii="Courier New" w:hAnsi="Courier New" w:cs="Courier New"/>
+        <w:t xml:space="preserve">      </w:t>
+      </w:r>
+      <w:r>
+        <w:rPr>
+          <w:rFonts w:ascii="Courier New" w:hAnsi="Courier New" w:cs="Courier New"/>
+          <w:color w:val="C77DBB"/>
+          <w:sz w:val="20"/>
+          <w:szCs w:val="20"/>
+        </w:rPr>
+        <w:t>"</w:t>
+      </w:r>
+      <w:proofErr w:type="spellStart"/>
+      <w:r>
+        <w:rPr>
+          <w:rFonts w:ascii="Courier New" w:hAnsi="Courier New" w:cs="Courier New"/>
+          <w:color w:val="C77DBB"/>
+          <w:sz w:val="20"/>
+          <w:szCs w:val="20"/>
+        </w:rPr>
+        <w:t>name</w:t>
+      </w:r>
+      <w:proofErr w:type="spellEnd"/>
+      <w:r>
+        <w:rPr>
+          <w:rFonts w:ascii="Courier New" w:hAnsi="Courier New" w:cs="Courier New"/>
+          <w:color w:val="C77DBB"/>
+          <w:sz w:val="20"/>
+          <w:szCs w:val="20"/>
+        </w:rPr>
+        <w:t>"</w:t>
+      </w:r>
+      <w:r>
+        <w:rPr>
+          <w:rFonts w:ascii="Courier New" w:hAnsi="Courier New" w:cs="Courier New"/>
+          <w:color w:val="BCBEC4"/>
+          <w:sz w:val="20"/>
+          <w:szCs w:val="20"/>
+        </w:rPr>
+        <w:t xml:space="preserve">: </w:t>
+      </w:r>
+      <w:r>
+        <w:rPr>
+          <w:rFonts w:ascii="Courier New" w:hAnsi="Courier New" w:cs="Courier New"/>
+          <w:color w:val="6AAB73"/>
+          <w:sz w:val="20"/>
+          <w:szCs w:val="20"/>
+        </w:rPr>
+        <w:t>"Mario"</w:t>
+      </w:r>
+      <w:r>
+        <w:rPr>
+          <w:rFonts w:ascii="Courier New" w:hAnsi="Courier New" w:cs="Courier New"/>
+          <w:color w:val="BCBEC4"/>
+          <w:sz w:val="20"/>
+          <w:szCs w:val="20"/>
+        </w:rPr>
+        <w:t>,</w:t>
+      </w:r>
+      <w:r>
+        <w:rPr>
+          <w:rFonts w:ascii="Courier New" w:hAnsi="Courier New" w:cs="Courier New"/>
+          <w:color w:val="BCBEC4"/>
           <w:sz w:val="20"/>
           <w:szCs w:val="20"/>
         </w:rPr>
         <w:br/>
-        <w:t xml:space="preserve">        "x": 0,</w:t>
-      </w:r>
-      <w:r>
-        <w:rPr>
-          <w:rFonts w:ascii="Courier New" w:hAnsi="Courier New" w:cs="Courier New"/>
+        <w:t xml:space="preserve">        </w:t>
+      </w:r>
+      <w:r>
+        <w:rPr>
+          <w:rFonts w:ascii="Courier New" w:hAnsi="Courier New" w:cs="Courier New"/>
+          <w:color w:val="C77DBB"/>
+          <w:sz w:val="20"/>
+          <w:szCs w:val="20"/>
+        </w:rPr>
+        <w:t>"x"</w:t>
+      </w:r>
+      <w:r>
+        <w:rPr>
+          <w:rFonts w:ascii="Courier New" w:hAnsi="Courier New" w:cs="Courier New"/>
+          <w:color w:val="BCBEC4"/>
+          <w:sz w:val="20"/>
+          <w:szCs w:val="20"/>
+        </w:rPr>
+        <w:t xml:space="preserve">: </w:t>
+      </w:r>
+      <w:r>
+        <w:rPr>
+          <w:rFonts w:ascii="Courier New" w:hAnsi="Courier New" w:cs="Courier New"/>
+          <w:color w:val="2AACB8"/>
+          <w:sz w:val="20"/>
+          <w:szCs w:val="20"/>
+        </w:rPr>
+        <w:t>0</w:t>
+      </w:r>
+      <w:r>
+        <w:rPr>
+          <w:rFonts w:ascii="Courier New" w:hAnsi="Courier New" w:cs="Courier New"/>
+          <w:color w:val="BCBEC4"/>
+          <w:sz w:val="20"/>
+          <w:szCs w:val="20"/>
+        </w:rPr>
+        <w:t>,</w:t>
+      </w:r>
+      <w:r>
+        <w:rPr>
+          <w:rFonts w:ascii="Courier New" w:hAnsi="Courier New" w:cs="Courier New"/>
+          <w:color w:val="BCBEC4"/>
           <w:sz w:val="20"/>
           <w:szCs w:val="20"/>
         </w:rPr>
         <w:br/>
-        <w:t xml:space="preserve">        "y": 0,</w:t>
-      </w:r>
-      <w:r>
-        <w:rPr>
-          <w:rFonts w:ascii="Courier New" w:hAnsi="Courier New" w:cs="Courier New"/>
+        <w:t xml:space="preserve">        </w:t>
+      </w:r>
+      <w:r>
+        <w:rPr>
+          <w:rFonts w:ascii="Courier New" w:hAnsi="Courier New" w:cs="Courier New"/>
+          <w:color w:val="C77DBB"/>
+          <w:sz w:val="20"/>
+          <w:szCs w:val="20"/>
+        </w:rPr>
+        <w:t>"y"</w:t>
+      </w:r>
+      <w:r>
+        <w:rPr>
+          <w:rFonts w:ascii="Courier New" w:hAnsi="Courier New" w:cs="Courier New"/>
+          <w:color w:val="BCBEC4"/>
+          <w:sz w:val="20"/>
+          <w:szCs w:val="20"/>
+        </w:rPr>
+        <w:t xml:space="preserve">: </w:t>
+      </w:r>
+      <w:r>
+        <w:rPr>
+          <w:rFonts w:ascii="Courier New" w:hAnsi="Courier New" w:cs="Courier New"/>
+          <w:color w:val="2AACB8"/>
+          <w:sz w:val="20"/>
+          <w:szCs w:val="20"/>
+        </w:rPr>
+        <w:t>0</w:t>
+      </w:r>
+      <w:r>
+        <w:rPr>
+          <w:rFonts w:ascii="Courier New" w:hAnsi="Courier New" w:cs="Courier New"/>
+          <w:color w:val="BCBEC4"/>
+          <w:sz w:val="20"/>
+          <w:szCs w:val="20"/>
+        </w:rPr>
+        <w:t>,</w:t>
+      </w:r>
+      <w:r>
+        <w:rPr>
+          <w:rFonts w:ascii="Courier New" w:hAnsi="Courier New" w:cs="Courier New"/>
+          <w:color w:val="BCBEC4"/>
           <w:sz w:val="20"/>
           <w:szCs w:val="20"/>
         </w:rPr>
         <w:br/>
-        <w:t xml:space="preserve">      "inventory": </w:t>
-      </w:r>
-      <w:r>
-        <w:rPr>
-          <w:rFonts w:ascii="Courier New" w:hAnsi="Courier New" w:cs="Courier New"/>
+        <w:t xml:space="preserve">      </w:t>
+      </w:r>
+      <w:r>
+        <w:rPr>
+          <w:rFonts w:ascii="Courier New" w:hAnsi="Courier New" w:cs="Courier New"/>
+          <w:color w:val="C77DBB"/>
+          <w:sz w:val="20"/>
+          <w:szCs w:val="20"/>
+        </w:rPr>
+        <w:t>"</w:t>
+      </w:r>
+      <w:proofErr w:type="spellStart"/>
+      <w:r>
+        <w:rPr>
+          <w:rFonts w:ascii="Courier New" w:hAnsi="Courier New" w:cs="Courier New"/>
+          <w:color w:val="C77DBB"/>
+          <w:sz w:val="20"/>
+          <w:szCs w:val="20"/>
+        </w:rPr>
+        <w:t>inventory</w:t>
+      </w:r>
+      <w:proofErr w:type="spellEnd"/>
+      <w:r>
+        <w:rPr>
+          <w:rFonts w:ascii="Courier New" w:hAnsi="Courier New" w:cs="Courier New"/>
+          <w:color w:val="C77DBB"/>
+          <w:sz w:val="20"/>
+          <w:szCs w:val="20"/>
+        </w:rPr>
+        <w:t>"</w:t>
+      </w:r>
+      <w:r>
+        <w:rPr>
+          <w:rFonts w:ascii="Courier New" w:hAnsi="Courier New" w:cs="Courier New"/>
+          <w:color w:val="BCBEC4"/>
+          <w:sz w:val="20"/>
+          <w:szCs w:val="20"/>
+        </w:rPr>
+        <w:t xml:space="preserve">: </w:t>
+      </w:r>
+      <w:r>
+        <w:rPr>
+          <w:rFonts w:ascii="Courier New" w:hAnsi="Courier New" w:cs="Courier New"/>
+          <w:color w:val="359FF4"/>
           <w:sz w:val="20"/>
           <w:szCs w:val="20"/>
           <w:lang w:val="en-US"/>
@@ -3474,222 +5620,1029 @@
       <w:r>
         <w:rPr>
           <w:rFonts w:ascii="Courier New" w:hAnsi="Courier New" w:cs="Courier New"/>
+          <w:color w:val="359FF4"/>
           <w:sz w:val="20"/>
           <w:szCs w:val="20"/>
         </w:rPr>
         <w:br/>
-        <w:t xml:space="preserve">    },</w:t>
-      </w:r>
-      <w:r>
-        <w:rPr>
-          <w:rFonts w:ascii="Courier New" w:hAnsi="Courier New" w:cs="Courier New"/>
+        <w:t xml:space="preserve">    </w:t>
+      </w:r>
+      <w:r>
+        <w:rPr>
+          <w:rFonts w:ascii="Courier New" w:hAnsi="Courier New" w:cs="Courier New"/>
+          <w:color w:val="54A857"/>
+          <w:sz w:val="20"/>
+          <w:szCs w:val="20"/>
+        </w:rPr>
+        <w:t>}</w:t>
+      </w:r>
+      <w:r>
+        <w:rPr>
+          <w:rFonts w:ascii="Courier New" w:hAnsi="Courier New" w:cs="Courier New"/>
+          <w:color w:val="BCBEC4"/>
+          <w:sz w:val="20"/>
+          <w:szCs w:val="20"/>
+        </w:rPr>
+        <w:t>,</w:t>
+      </w:r>
+      <w:r>
+        <w:rPr>
+          <w:rFonts w:ascii="Courier New" w:hAnsi="Courier New" w:cs="Courier New"/>
+          <w:color w:val="BCBEC4"/>
           <w:sz w:val="20"/>
           <w:szCs w:val="20"/>
         </w:rPr>
         <w:br/>
-        <w:t xml:space="preserve">    {</w:t>
-      </w:r>
-      <w:r>
-        <w:rPr>
-          <w:rFonts w:ascii="Courier New" w:hAnsi="Courier New" w:cs="Courier New"/>
+        <w:t xml:space="preserve">    </w:t>
+      </w:r>
+      <w:r>
+        <w:rPr>
+          <w:rFonts w:ascii="Courier New" w:hAnsi="Courier New" w:cs="Courier New"/>
+          <w:color w:val="54A857"/>
+          <w:sz w:val="20"/>
+          <w:szCs w:val="20"/>
+        </w:rPr>
+        <w:t>{</w:t>
+      </w:r>
+      <w:r>
+        <w:rPr>
+          <w:rFonts w:ascii="Courier New" w:hAnsi="Courier New" w:cs="Courier New"/>
+          <w:color w:val="54A857"/>
           <w:sz w:val="20"/>
           <w:szCs w:val="20"/>
         </w:rPr>
         <w:br/>
-        <w:t xml:space="preserve">      "type": "nomad",</w:t>
-      </w:r>
-      <w:r>
-        <w:rPr>
-          <w:rFonts w:ascii="Courier New" w:hAnsi="Courier New" w:cs="Courier New"/>
+        <w:t xml:space="preserve">      </w:t>
+      </w:r>
+      <w:r>
+        <w:rPr>
+          <w:rFonts w:ascii="Courier New" w:hAnsi="Courier New" w:cs="Courier New"/>
+          <w:color w:val="C77DBB"/>
+          <w:sz w:val="20"/>
+          <w:szCs w:val="20"/>
+        </w:rPr>
+        <w:t>"</w:t>
+      </w:r>
+      <w:proofErr w:type="spellStart"/>
+      <w:r>
+        <w:rPr>
+          <w:rFonts w:ascii="Courier New" w:hAnsi="Courier New" w:cs="Courier New"/>
+          <w:color w:val="C77DBB"/>
+          <w:sz w:val="20"/>
+          <w:szCs w:val="20"/>
+        </w:rPr>
+        <w:t>type</w:t>
+      </w:r>
+      <w:proofErr w:type="spellEnd"/>
+      <w:r>
+        <w:rPr>
+          <w:rFonts w:ascii="Courier New" w:hAnsi="Courier New" w:cs="Courier New"/>
+          <w:color w:val="C77DBB"/>
+          <w:sz w:val="20"/>
+          <w:szCs w:val="20"/>
+        </w:rPr>
+        <w:t>"</w:t>
+      </w:r>
+      <w:r>
+        <w:rPr>
+          <w:rFonts w:ascii="Courier New" w:hAnsi="Courier New" w:cs="Courier New"/>
+          <w:color w:val="BCBEC4"/>
+          <w:sz w:val="20"/>
+          <w:szCs w:val="20"/>
+        </w:rPr>
+        <w:t xml:space="preserve">: </w:t>
+      </w:r>
+      <w:r>
+        <w:rPr>
+          <w:rFonts w:ascii="Courier New" w:hAnsi="Courier New" w:cs="Courier New"/>
+          <w:color w:val="6AAB73"/>
+          <w:sz w:val="20"/>
+          <w:szCs w:val="20"/>
+        </w:rPr>
+        <w:t>"</w:t>
+      </w:r>
+      <w:proofErr w:type="spellStart"/>
+      <w:r>
+        <w:rPr>
+          <w:rFonts w:ascii="Courier New" w:hAnsi="Courier New" w:cs="Courier New"/>
+          <w:color w:val="6AAB73"/>
+          <w:sz w:val="20"/>
+          <w:szCs w:val="20"/>
+        </w:rPr>
+        <w:t>nomad</w:t>
+      </w:r>
+      <w:proofErr w:type="spellEnd"/>
+      <w:r>
+        <w:rPr>
+          <w:rFonts w:ascii="Courier New" w:hAnsi="Courier New" w:cs="Courier New"/>
+          <w:color w:val="6AAB73"/>
+          <w:sz w:val="20"/>
+          <w:szCs w:val="20"/>
+        </w:rPr>
+        <w:t>"</w:t>
+      </w:r>
+      <w:r>
+        <w:rPr>
+          <w:rFonts w:ascii="Courier New" w:hAnsi="Courier New" w:cs="Courier New"/>
+          <w:color w:val="BCBEC4"/>
+          <w:sz w:val="20"/>
+          <w:szCs w:val="20"/>
+        </w:rPr>
+        <w:t>,</w:t>
+      </w:r>
+      <w:r>
+        <w:rPr>
+          <w:rFonts w:ascii="Courier New" w:hAnsi="Courier New" w:cs="Courier New"/>
+          <w:color w:val="BCBEC4"/>
           <w:sz w:val="20"/>
           <w:szCs w:val="20"/>
         </w:rPr>
         <w:br/>
-        <w:t xml:space="preserve">      "name": "Wario",</w:t>
-      </w:r>
-      <w:r>
-        <w:rPr>
-          <w:rFonts w:ascii="Courier New" w:hAnsi="Courier New" w:cs="Courier New"/>
+        <w:t xml:space="preserve">      </w:t>
+      </w:r>
+      <w:r>
+        <w:rPr>
+          <w:rFonts w:ascii="Courier New" w:hAnsi="Courier New" w:cs="Courier New"/>
+          <w:color w:val="C77DBB"/>
+          <w:sz w:val="20"/>
+          <w:szCs w:val="20"/>
+        </w:rPr>
+        <w:t>"</w:t>
+      </w:r>
+      <w:proofErr w:type="spellStart"/>
+      <w:r>
+        <w:rPr>
+          <w:rFonts w:ascii="Courier New" w:hAnsi="Courier New" w:cs="Courier New"/>
+          <w:color w:val="C77DBB"/>
+          <w:sz w:val="20"/>
+          <w:szCs w:val="20"/>
+        </w:rPr>
+        <w:t>name</w:t>
+      </w:r>
+      <w:proofErr w:type="spellEnd"/>
+      <w:r>
+        <w:rPr>
+          <w:rFonts w:ascii="Courier New" w:hAnsi="Courier New" w:cs="Courier New"/>
+          <w:color w:val="C77DBB"/>
+          <w:sz w:val="20"/>
+          <w:szCs w:val="20"/>
+        </w:rPr>
+        <w:t>"</w:t>
+      </w:r>
+      <w:r>
+        <w:rPr>
+          <w:rFonts w:ascii="Courier New" w:hAnsi="Courier New" w:cs="Courier New"/>
+          <w:color w:val="BCBEC4"/>
+          <w:sz w:val="20"/>
+          <w:szCs w:val="20"/>
+        </w:rPr>
+        <w:t xml:space="preserve">: </w:t>
+      </w:r>
+      <w:r>
+        <w:rPr>
+          <w:rFonts w:ascii="Courier New" w:hAnsi="Courier New" w:cs="Courier New"/>
+          <w:color w:val="6AAB73"/>
+          <w:sz w:val="20"/>
+          <w:szCs w:val="20"/>
+        </w:rPr>
+        <w:t>"</w:t>
+      </w:r>
+      <w:proofErr w:type="spellStart"/>
+      <w:r>
+        <w:rPr>
+          <w:rFonts w:ascii="Courier New" w:hAnsi="Courier New" w:cs="Courier New"/>
+          <w:color w:val="6AAB73"/>
+          <w:sz w:val="20"/>
+          <w:szCs w:val="20"/>
+        </w:rPr>
+        <w:t>Wario</w:t>
+      </w:r>
+      <w:proofErr w:type="spellEnd"/>
+      <w:r>
+        <w:rPr>
+          <w:rFonts w:ascii="Courier New" w:hAnsi="Courier New" w:cs="Courier New"/>
+          <w:color w:val="6AAB73"/>
+          <w:sz w:val="20"/>
+          <w:szCs w:val="20"/>
+        </w:rPr>
+        <w:t>"</w:t>
+      </w:r>
+      <w:r>
+        <w:rPr>
+          <w:rFonts w:ascii="Courier New" w:hAnsi="Courier New" w:cs="Courier New"/>
+          <w:color w:val="BCBEC4"/>
+          <w:sz w:val="20"/>
+          <w:szCs w:val="20"/>
+        </w:rPr>
+        <w:t>,</w:t>
+      </w:r>
+      <w:r>
+        <w:rPr>
+          <w:rFonts w:ascii="Courier New" w:hAnsi="Courier New" w:cs="Courier New"/>
+          <w:color w:val="BCBEC4"/>
           <w:sz w:val="20"/>
           <w:szCs w:val="20"/>
         </w:rPr>
         <w:br/>
-        <w:t xml:space="preserve">        "x": 0,</w:t>
-      </w:r>
-      <w:r>
-        <w:rPr>
-          <w:rFonts w:ascii="Courier New" w:hAnsi="Courier New" w:cs="Courier New"/>
+        <w:t xml:space="preserve">        </w:t>
+      </w:r>
+      <w:r>
+        <w:rPr>
+          <w:rFonts w:ascii="Courier New" w:hAnsi="Courier New" w:cs="Courier New"/>
+          <w:color w:val="C77DBB"/>
+          <w:sz w:val="20"/>
+          <w:szCs w:val="20"/>
+        </w:rPr>
+        <w:t>"x"</w:t>
+      </w:r>
+      <w:r>
+        <w:rPr>
+          <w:rFonts w:ascii="Courier New" w:hAnsi="Courier New" w:cs="Courier New"/>
+          <w:color w:val="BCBEC4"/>
+          <w:sz w:val="20"/>
+          <w:szCs w:val="20"/>
+        </w:rPr>
+        <w:t xml:space="preserve">: </w:t>
+      </w:r>
+      <w:r>
+        <w:rPr>
+          <w:rFonts w:ascii="Courier New" w:hAnsi="Courier New" w:cs="Courier New"/>
+          <w:color w:val="2AACB8"/>
+          <w:sz w:val="20"/>
+          <w:szCs w:val="20"/>
+        </w:rPr>
+        <w:t>0</w:t>
+      </w:r>
+      <w:r>
+        <w:rPr>
+          <w:rFonts w:ascii="Courier New" w:hAnsi="Courier New" w:cs="Courier New"/>
+          <w:color w:val="BCBEC4"/>
+          <w:sz w:val="20"/>
+          <w:szCs w:val="20"/>
+        </w:rPr>
+        <w:t>,</w:t>
+      </w:r>
+      <w:r>
+        <w:rPr>
+          <w:rFonts w:ascii="Courier New" w:hAnsi="Courier New" w:cs="Courier New"/>
+          <w:color w:val="BCBEC4"/>
           <w:sz w:val="20"/>
           <w:szCs w:val="20"/>
         </w:rPr>
         <w:br/>
-        <w:t xml:space="preserve">        "y": 0</w:t>
-      </w:r>
-      <w:r>
-        <w:rPr>
-          <w:rFonts w:ascii="Courier New" w:hAnsi="Courier New" w:cs="Courier New"/>
+        <w:t xml:space="preserve">        </w:t>
+      </w:r>
+      <w:r>
+        <w:rPr>
+          <w:rFonts w:ascii="Courier New" w:hAnsi="Courier New" w:cs="Courier New"/>
+          <w:color w:val="C77DBB"/>
+          <w:sz w:val="20"/>
+          <w:szCs w:val="20"/>
+        </w:rPr>
+        <w:t>"y"</w:t>
+      </w:r>
+      <w:r>
+        <w:rPr>
+          <w:rFonts w:ascii="Courier New" w:hAnsi="Courier New" w:cs="Courier New"/>
+          <w:color w:val="BCBEC4"/>
+          <w:sz w:val="20"/>
+          <w:szCs w:val="20"/>
+        </w:rPr>
+        <w:t xml:space="preserve">: </w:t>
+      </w:r>
+      <w:r>
+        <w:rPr>
+          <w:rFonts w:ascii="Courier New" w:hAnsi="Courier New" w:cs="Courier New"/>
+          <w:color w:val="2AACB8"/>
+          <w:sz w:val="20"/>
+          <w:szCs w:val="20"/>
+        </w:rPr>
+        <w:t>0</w:t>
+      </w:r>
+      <w:r>
+        <w:rPr>
+          <w:rFonts w:ascii="Courier New" w:hAnsi="Courier New" w:cs="Courier New"/>
+          <w:color w:val="2AACB8"/>
           <w:sz w:val="20"/>
           <w:szCs w:val="20"/>
         </w:rPr>
         <w:br/>
-        <w:t xml:space="preserve">    },</w:t>
-      </w:r>
-      <w:r>
-        <w:rPr>
-          <w:rFonts w:ascii="Courier New" w:hAnsi="Courier New" w:cs="Courier New"/>
+        <w:t xml:space="preserve">    </w:t>
+      </w:r>
+      <w:r>
+        <w:rPr>
+          <w:rFonts w:ascii="Courier New" w:hAnsi="Courier New" w:cs="Courier New"/>
+          <w:color w:val="54A857"/>
+          <w:sz w:val="20"/>
+          <w:szCs w:val="20"/>
+        </w:rPr>
+        <w:t>}</w:t>
+      </w:r>
+      <w:r>
+        <w:rPr>
+          <w:rFonts w:ascii="Courier New" w:hAnsi="Courier New" w:cs="Courier New"/>
+          <w:color w:val="BCBEC4"/>
+          <w:sz w:val="20"/>
+          <w:szCs w:val="20"/>
+        </w:rPr>
+        <w:t>,</w:t>
+      </w:r>
+      <w:r>
+        <w:rPr>
+          <w:rFonts w:ascii="Courier New" w:hAnsi="Courier New" w:cs="Courier New"/>
+          <w:color w:val="BCBEC4"/>
           <w:sz w:val="20"/>
           <w:szCs w:val="20"/>
         </w:rPr>
         <w:br/>
-        <w:t xml:space="preserve">  ],</w:t>
-      </w:r>
-      <w:r>
-        <w:rPr>
-          <w:rFonts w:ascii="Courier New" w:hAnsi="Courier New" w:cs="Courier New"/>
+      </w:r>
+      <w:r>
+        <w:rPr>
+          <w:rFonts w:ascii="Courier New" w:hAnsi="Courier New" w:cs="Courier New"/>
+          <w:color w:val="54A857"/>
+          <w:sz w:val="20"/>
+          <w:szCs w:val="20"/>
+        </w:rPr>
+        <w:t xml:space="preserve">  </w:t>
+      </w:r>
+      <w:r>
+        <w:rPr>
+          <w:rFonts w:ascii="Courier New" w:hAnsi="Courier New" w:cs="Courier New"/>
+          <w:color w:val="E8BA36"/>
+          <w:sz w:val="20"/>
+          <w:szCs w:val="20"/>
+        </w:rPr>
+        <w:t>]</w:t>
+      </w:r>
+      <w:r>
+        <w:rPr>
+          <w:rFonts w:ascii="Courier New" w:hAnsi="Courier New" w:cs="Courier New"/>
+          <w:color w:val="BCBEC4"/>
+          <w:sz w:val="20"/>
+          <w:szCs w:val="20"/>
+        </w:rPr>
+        <w:t>,</w:t>
+      </w:r>
+      <w:r>
+        <w:rPr>
+          <w:rFonts w:ascii="Courier New" w:hAnsi="Courier New" w:cs="Courier New"/>
+          <w:color w:val="BCBEC4"/>
           <w:sz w:val="20"/>
           <w:szCs w:val="20"/>
         </w:rPr>
         <w:br/>
-        <w:t xml:space="preserve">  "map": [</w:t>
-      </w:r>
-      <w:r>
-        <w:rPr>
-          <w:rFonts w:ascii="Courier New" w:hAnsi="Courier New" w:cs="Courier New"/>
+        <w:t xml:space="preserve">  </w:t>
+      </w:r>
+      <w:r>
+        <w:rPr>
+          <w:rFonts w:ascii="Courier New" w:hAnsi="Courier New" w:cs="Courier New"/>
+          <w:color w:val="C77DBB"/>
+          <w:sz w:val="20"/>
+          <w:szCs w:val="20"/>
+        </w:rPr>
+        <w:t>"map"</w:t>
+      </w:r>
+      <w:r>
+        <w:rPr>
+          <w:rFonts w:ascii="Courier New" w:hAnsi="Courier New" w:cs="Courier New"/>
+          <w:color w:val="BCBEC4"/>
+          <w:sz w:val="20"/>
+          <w:szCs w:val="20"/>
+        </w:rPr>
+        <w:t xml:space="preserve">: </w:t>
+      </w:r>
+      <w:r>
+        <w:rPr>
+          <w:rFonts w:ascii="Courier New" w:hAnsi="Courier New" w:cs="Courier New"/>
+          <w:color w:val="E8BA36"/>
+          <w:sz w:val="20"/>
+          <w:szCs w:val="20"/>
+        </w:rPr>
+        <w:t>[</w:t>
+      </w:r>
+      <w:r>
+        <w:rPr>
+          <w:rFonts w:ascii="Courier New" w:hAnsi="Courier New" w:cs="Courier New"/>
+          <w:color w:val="E8BA36"/>
           <w:sz w:val="20"/>
           <w:szCs w:val="20"/>
         </w:rPr>
         <w:br/>
-        <w:t xml:space="preserve">    {</w:t>
-      </w:r>
-      <w:r>
-        <w:rPr>
-          <w:rFonts w:ascii="Courier New" w:hAnsi="Courier New" w:cs="Courier New"/>
+        <w:t xml:space="preserve">    </w:t>
+      </w:r>
+      <w:r>
+        <w:rPr>
+          <w:rFonts w:ascii="Courier New" w:hAnsi="Courier New" w:cs="Courier New"/>
+          <w:color w:val="54A857"/>
+          <w:sz w:val="20"/>
+          <w:szCs w:val="20"/>
+        </w:rPr>
+        <w:t>{</w:t>
+      </w:r>
+      <w:r>
+        <w:rPr>
+          <w:rFonts w:ascii="Courier New" w:hAnsi="Courier New" w:cs="Courier New"/>
+          <w:color w:val="54A857"/>
           <w:sz w:val="20"/>
           <w:szCs w:val="20"/>
         </w:rPr>
         <w:br/>
-        <w:t xml:space="preserve">      "type": "cistern",</w:t>
-      </w:r>
-      <w:r>
-        <w:rPr>
-          <w:rFonts w:ascii="Courier New" w:hAnsi="Courier New" w:cs="Courier New"/>
+        <w:t xml:space="preserve">      </w:t>
+      </w:r>
+      <w:r>
+        <w:rPr>
+          <w:rFonts w:ascii="Courier New" w:hAnsi="Courier New" w:cs="Courier New"/>
+          <w:color w:val="C77DBB"/>
+          <w:sz w:val="20"/>
+          <w:szCs w:val="20"/>
+        </w:rPr>
+        <w:t>"</w:t>
+      </w:r>
+      <w:proofErr w:type="spellStart"/>
+      <w:r>
+        <w:rPr>
+          <w:rFonts w:ascii="Courier New" w:hAnsi="Courier New" w:cs="Courier New"/>
+          <w:color w:val="C77DBB"/>
+          <w:sz w:val="20"/>
+          <w:szCs w:val="20"/>
+        </w:rPr>
+        <w:t>type</w:t>
+      </w:r>
+      <w:proofErr w:type="spellEnd"/>
+      <w:r>
+        <w:rPr>
+          <w:rFonts w:ascii="Courier New" w:hAnsi="Courier New" w:cs="Courier New"/>
+          <w:color w:val="C77DBB"/>
+          <w:sz w:val="20"/>
+          <w:szCs w:val="20"/>
+        </w:rPr>
+        <w:t>"</w:t>
+      </w:r>
+      <w:r>
+        <w:rPr>
+          <w:rFonts w:ascii="Courier New" w:hAnsi="Courier New" w:cs="Courier New"/>
+          <w:color w:val="BCBEC4"/>
+          <w:sz w:val="20"/>
+          <w:szCs w:val="20"/>
+        </w:rPr>
+        <w:t xml:space="preserve">: </w:t>
+      </w:r>
+      <w:r>
+        <w:rPr>
+          <w:rFonts w:ascii="Courier New" w:hAnsi="Courier New" w:cs="Courier New"/>
+          <w:color w:val="6AAB73"/>
+          <w:sz w:val="20"/>
+          <w:szCs w:val="20"/>
+        </w:rPr>
+        <w:t>"</w:t>
+      </w:r>
+      <w:proofErr w:type="spellStart"/>
+      <w:r>
+        <w:rPr>
+          <w:rFonts w:ascii="Courier New" w:hAnsi="Courier New" w:cs="Courier New"/>
+          <w:color w:val="6AAB73"/>
+          <w:sz w:val="20"/>
+          <w:szCs w:val="20"/>
+        </w:rPr>
+        <w:t>cistern</w:t>
+      </w:r>
+      <w:proofErr w:type="spellEnd"/>
+      <w:r>
+        <w:rPr>
+          <w:rFonts w:ascii="Courier New" w:hAnsi="Courier New" w:cs="Courier New"/>
+          <w:color w:val="6AAB73"/>
+          <w:sz w:val="20"/>
+          <w:szCs w:val="20"/>
+        </w:rPr>
+        <w:t>"</w:t>
+      </w:r>
+      <w:r>
+        <w:rPr>
+          <w:rFonts w:ascii="Courier New" w:hAnsi="Courier New" w:cs="Courier New"/>
+          <w:color w:val="BCBEC4"/>
+          <w:sz w:val="20"/>
+          <w:szCs w:val="20"/>
+        </w:rPr>
+        <w:t>,</w:t>
+      </w:r>
+      <w:r>
+        <w:rPr>
+          <w:rFonts w:ascii="Courier New" w:hAnsi="Courier New" w:cs="Courier New"/>
+          <w:color w:val="BCBEC4"/>
           <w:sz w:val="20"/>
           <w:szCs w:val="20"/>
         </w:rPr>
         <w:br/>
-        <w:t xml:space="preserve">        "x": 0,</w:t>
-      </w:r>
-      <w:r>
-        <w:rPr>
-          <w:rFonts w:ascii="Courier New" w:hAnsi="Courier New" w:cs="Courier New"/>
+        <w:t xml:space="preserve">        </w:t>
+      </w:r>
+      <w:r>
+        <w:rPr>
+          <w:rFonts w:ascii="Courier New" w:hAnsi="Courier New" w:cs="Courier New"/>
+          <w:color w:val="C77DBB"/>
+          <w:sz w:val="20"/>
+          <w:szCs w:val="20"/>
+        </w:rPr>
+        <w:t>"x"</w:t>
+      </w:r>
+      <w:r>
+        <w:rPr>
+          <w:rFonts w:ascii="Courier New" w:hAnsi="Courier New" w:cs="Courier New"/>
+          <w:color w:val="BCBEC4"/>
+          <w:sz w:val="20"/>
+          <w:szCs w:val="20"/>
+        </w:rPr>
+        <w:t xml:space="preserve">: </w:t>
+      </w:r>
+      <w:r>
+        <w:rPr>
+          <w:rFonts w:ascii="Courier New" w:hAnsi="Courier New" w:cs="Courier New"/>
+          <w:color w:val="2AACB8"/>
+          <w:sz w:val="20"/>
+          <w:szCs w:val="20"/>
+        </w:rPr>
+        <w:t>0</w:t>
+      </w:r>
+      <w:r>
+        <w:rPr>
+          <w:rFonts w:ascii="Courier New" w:hAnsi="Courier New" w:cs="Courier New"/>
+          <w:color w:val="BCBEC4"/>
+          <w:sz w:val="20"/>
+          <w:szCs w:val="20"/>
+        </w:rPr>
+        <w:t>,</w:t>
+      </w:r>
+      <w:r>
+        <w:rPr>
+          <w:rFonts w:ascii="Courier New" w:hAnsi="Courier New" w:cs="Courier New"/>
+          <w:color w:val="BCBEC4"/>
           <w:sz w:val="20"/>
           <w:szCs w:val="20"/>
         </w:rPr>
         <w:br/>
-        <w:t xml:space="preserve">        "y": 0</w:t>
-      </w:r>
-      <w:r>
-        <w:rPr>
-          <w:rFonts w:ascii="Courier New" w:hAnsi="Courier New" w:cs="Courier New"/>
+        <w:t xml:space="preserve">        </w:t>
+      </w:r>
+      <w:r>
+        <w:rPr>
+          <w:rFonts w:ascii="Courier New" w:hAnsi="Courier New" w:cs="Courier New"/>
+          <w:color w:val="C77DBB"/>
+          <w:sz w:val="20"/>
+          <w:szCs w:val="20"/>
+        </w:rPr>
+        <w:t>"y"</w:t>
+      </w:r>
+      <w:r>
+        <w:rPr>
+          <w:rFonts w:ascii="Courier New" w:hAnsi="Courier New" w:cs="Courier New"/>
+          <w:color w:val="BCBEC4"/>
+          <w:sz w:val="20"/>
+          <w:szCs w:val="20"/>
+        </w:rPr>
+        <w:t xml:space="preserve">: </w:t>
+      </w:r>
+      <w:r>
+        <w:rPr>
+          <w:rFonts w:ascii="Courier New" w:hAnsi="Courier New" w:cs="Courier New"/>
+          <w:color w:val="2AACB8"/>
+          <w:sz w:val="20"/>
+          <w:szCs w:val="20"/>
+        </w:rPr>
+        <w:t>0</w:t>
+      </w:r>
+      <w:r>
+        <w:rPr>
+          <w:rFonts w:ascii="Courier New" w:hAnsi="Courier New" w:cs="Courier New"/>
+          <w:color w:val="2AACB8"/>
           <w:sz w:val="20"/>
           <w:szCs w:val="20"/>
         </w:rPr>
         <w:br/>
-        <w:t xml:space="preserve">    },</w:t>
-      </w:r>
-      <w:r>
-        <w:rPr>
-          <w:rFonts w:ascii="Courier New" w:hAnsi="Courier New" w:cs="Courier New"/>
+        <w:t xml:space="preserve">    </w:t>
+      </w:r>
+      <w:r>
+        <w:rPr>
+          <w:rFonts w:ascii="Courier New" w:hAnsi="Courier New" w:cs="Courier New"/>
+          <w:color w:val="54A857"/>
+          <w:sz w:val="20"/>
+          <w:szCs w:val="20"/>
+        </w:rPr>
+        <w:t>}</w:t>
+      </w:r>
+      <w:r>
+        <w:rPr>
+          <w:rFonts w:ascii="Courier New" w:hAnsi="Courier New" w:cs="Courier New"/>
+          <w:color w:val="BCBEC4"/>
+          <w:sz w:val="20"/>
+          <w:szCs w:val="20"/>
+        </w:rPr>
+        <w:t>,</w:t>
+      </w:r>
+      <w:r>
+        <w:rPr>
+          <w:rFonts w:ascii="Courier New" w:hAnsi="Courier New" w:cs="Courier New"/>
+          <w:color w:val="BCBEC4"/>
           <w:sz w:val="20"/>
           <w:szCs w:val="20"/>
         </w:rPr>
         <w:br/>
-        <w:t xml:space="preserve">    {</w:t>
-      </w:r>
-      <w:r>
-        <w:rPr>
-          <w:rFonts w:ascii="Courier New" w:hAnsi="Courier New" w:cs="Courier New"/>
+        <w:t xml:space="preserve">    </w:t>
+      </w:r>
+      <w:r>
+        <w:rPr>
+          <w:rFonts w:ascii="Courier New" w:hAnsi="Courier New" w:cs="Courier New"/>
+          <w:color w:val="54A857"/>
+          <w:sz w:val="20"/>
+          <w:szCs w:val="20"/>
+        </w:rPr>
+        <w:t>{</w:t>
+      </w:r>
+      <w:r>
+        <w:rPr>
+          <w:rFonts w:ascii="Courier New" w:hAnsi="Courier New" w:cs="Courier New"/>
+          <w:color w:val="54A857"/>
           <w:sz w:val="20"/>
           <w:szCs w:val="20"/>
         </w:rPr>
         <w:br/>
-        <w:t xml:space="preserve">      "type": "pipe",</w:t>
-      </w:r>
-      <w:r>
-        <w:rPr>
-          <w:rFonts w:ascii="Courier New" w:hAnsi="Courier New" w:cs="Courier New"/>
+        <w:t xml:space="preserve">      </w:t>
+      </w:r>
+      <w:r>
+        <w:rPr>
+          <w:rFonts w:ascii="Courier New" w:hAnsi="Courier New" w:cs="Courier New"/>
+          <w:color w:val="C77DBB"/>
+          <w:sz w:val="20"/>
+          <w:szCs w:val="20"/>
+        </w:rPr>
+        <w:t>"</w:t>
+      </w:r>
+      <w:proofErr w:type="spellStart"/>
+      <w:r>
+        <w:rPr>
+          <w:rFonts w:ascii="Courier New" w:hAnsi="Courier New" w:cs="Courier New"/>
+          <w:color w:val="C77DBB"/>
+          <w:sz w:val="20"/>
+          <w:szCs w:val="20"/>
+        </w:rPr>
+        <w:t>type</w:t>
+      </w:r>
+      <w:proofErr w:type="spellEnd"/>
+      <w:r>
+        <w:rPr>
+          <w:rFonts w:ascii="Courier New" w:hAnsi="Courier New" w:cs="Courier New"/>
+          <w:color w:val="C77DBB"/>
+          <w:sz w:val="20"/>
+          <w:szCs w:val="20"/>
+        </w:rPr>
+        <w:t>"</w:t>
+      </w:r>
+      <w:r>
+        <w:rPr>
+          <w:rFonts w:ascii="Courier New" w:hAnsi="Courier New" w:cs="Courier New"/>
+          <w:color w:val="BCBEC4"/>
+          <w:sz w:val="20"/>
+          <w:szCs w:val="20"/>
+        </w:rPr>
+        <w:t xml:space="preserve">: </w:t>
+      </w:r>
+      <w:r>
+        <w:rPr>
+          <w:rFonts w:ascii="Courier New" w:hAnsi="Courier New" w:cs="Courier New"/>
+          <w:color w:val="6AAB73"/>
+          <w:sz w:val="20"/>
+          <w:szCs w:val="20"/>
+        </w:rPr>
+        <w:t>"</w:t>
+      </w:r>
+      <w:proofErr w:type="spellStart"/>
+      <w:r>
+        <w:rPr>
+          <w:rFonts w:ascii="Courier New" w:hAnsi="Courier New" w:cs="Courier New"/>
+          <w:color w:val="6AAB73"/>
+          <w:sz w:val="20"/>
+          <w:szCs w:val="20"/>
+        </w:rPr>
+        <w:t>pipe</w:t>
+      </w:r>
+      <w:proofErr w:type="spellEnd"/>
+      <w:r>
+        <w:rPr>
+          <w:rFonts w:ascii="Courier New" w:hAnsi="Courier New" w:cs="Courier New"/>
+          <w:color w:val="6AAB73"/>
+          <w:sz w:val="20"/>
+          <w:szCs w:val="20"/>
+        </w:rPr>
+        <w:t>"</w:t>
+      </w:r>
+      <w:r>
+        <w:rPr>
+          <w:rFonts w:ascii="Courier New" w:hAnsi="Courier New" w:cs="Courier New"/>
+          <w:color w:val="BCBEC4"/>
+          <w:sz w:val="20"/>
+          <w:szCs w:val="20"/>
+        </w:rPr>
+        <w:t>,</w:t>
+      </w:r>
+      <w:r>
+        <w:rPr>
+          <w:rFonts w:ascii="Courier New" w:hAnsi="Courier New" w:cs="Courier New"/>
+          <w:color w:val="BCBEC4"/>
           <w:sz w:val="20"/>
           <w:szCs w:val="20"/>
         </w:rPr>
         <w:br/>
-        <w:t xml:space="preserve">        "x": 0,</w:t>
-      </w:r>
-      <w:r>
-        <w:rPr>
-          <w:rFonts w:ascii="Courier New" w:hAnsi="Courier New" w:cs="Courier New"/>
+        <w:t xml:space="preserve">        </w:t>
+      </w:r>
+      <w:r>
+        <w:rPr>
+          <w:rFonts w:ascii="Courier New" w:hAnsi="Courier New" w:cs="Courier New"/>
+          <w:color w:val="C77DBB"/>
+          <w:sz w:val="20"/>
+          <w:szCs w:val="20"/>
+        </w:rPr>
+        <w:t>"x"</w:t>
+      </w:r>
+      <w:r>
+        <w:rPr>
+          <w:rFonts w:ascii="Courier New" w:hAnsi="Courier New" w:cs="Courier New"/>
+          <w:color w:val="BCBEC4"/>
+          <w:sz w:val="20"/>
+          <w:szCs w:val="20"/>
+        </w:rPr>
+        <w:t xml:space="preserve">: </w:t>
+      </w:r>
+      <w:r>
+        <w:rPr>
+          <w:rFonts w:ascii="Courier New" w:hAnsi="Courier New" w:cs="Courier New"/>
+          <w:color w:val="2AACB8"/>
+          <w:sz w:val="20"/>
+          <w:szCs w:val="20"/>
+        </w:rPr>
+        <w:t>0</w:t>
+      </w:r>
+      <w:r>
+        <w:rPr>
+          <w:rFonts w:ascii="Courier New" w:hAnsi="Courier New" w:cs="Courier New"/>
+          <w:color w:val="BCBEC4"/>
+          <w:sz w:val="20"/>
+          <w:szCs w:val="20"/>
+        </w:rPr>
+        <w:t>,</w:t>
+      </w:r>
+      <w:r>
+        <w:rPr>
+          <w:rFonts w:ascii="Courier New" w:hAnsi="Courier New" w:cs="Courier New"/>
+          <w:color w:val="BCBEC4"/>
           <w:sz w:val="20"/>
           <w:szCs w:val="20"/>
         </w:rPr>
         <w:br/>
-        <w:t xml:space="preserve">        "y": 1,</w:t>
-      </w:r>
-      <w:r>
-        <w:rPr>
-          <w:rFonts w:ascii="Courier New" w:hAnsi="Courier New" w:cs="Courier New"/>
+        <w:t xml:space="preserve">        </w:t>
+      </w:r>
+      <w:r>
+        <w:rPr>
+          <w:rFonts w:ascii="Courier New" w:hAnsi="Courier New" w:cs="Courier New"/>
+          <w:color w:val="C77DBB"/>
+          <w:sz w:val="20"/>
+          <w:szCs w:val="20"/>
+        </w:rPr>
+        <w:t>"y"</w:t>
+      </w:r>
+      <w:r>
+        <w:rPr>
+          <w:rFonts w:ascii="Courier New" w:hAnsi="Courier New" w:cs="Courier New"/>
+          <w:color w:val="BCBEC4"/>
+          <w:sz w:val="20"/>
+          <w:szCs w:val="20"/>
+        </w:rPr>
+        <w:t xml:space="preserve">: </w:t>
+      </w:r>
+      <w:r>
+        <w:rPr>
+          <w:rFonts w:ascii="Courier New" w:hAnsi="Courier New" w:cs="Courier New"/>
+          <w:color w:val="2AACB8"/>
+          <w:sz w:val="20"/>
+          <w:szCs w:val="20"/>
+        </w:rPr>
+        <w:t>1</w:t>
+      </w:r>
+      <w:r>
+        <w:rPr>
+          <w:rFonts w:ascii="Courier New" w:hAnsi="Courier New" w:cs="Courier New"/>
+          <w:color w:val="BCBEC4"/>
+          <w:sz w:val="20"/>
+          <w:szCs w:val="20"/>
+        </w:rPr>
+        <w:t>,</w:t>
+      </w:r>
+      <w:r>
+        <w:rPr>
+          <w:rFonts w:ascii="Courier New" w:hAnsi="Courier New" w:cs="Courier New"/>
+          <w:color w:val="BCBEC4"/>
           <w:sz w:val="20"/>
           <w:szCs w:val="20"/>
         </w:rPr>
         <w:br/>
-        <w:t xml:space="preserve">      "connections": [</w:t>
-      </w:r>
-      <w:r>
-        <w:rPr>
-          <w:rFonts w:ascii="Courier New" w:hAnsi="Courier New" w:cs="Courier New"/>
+      </w:r>
+      <w:r>
+        <w:rPr>
+          <w:rFonts w:ascii="Courier New" w:hAnsi="Courier New" w:cs="Courier New"/>
+          <w:color w:val="BCBEC4"/>
+          <w:sz w:val="20"/>
+          <w:szCs w:val="20"/>
+        </w:rPr>
+        <w:lastRenderedPageBreak/>
+        <w:t xml:space="preserve">      </w:t>
+      </w:r>
+      <w:r>
+        <w:rPr>
+          <w:rFonts w:ascii="Courier New" w:hAnsi="Courier New" w:cs="Courier New"/>
+          <w:color w:val="C77DBB"/>
+          <w:sz w:val="20"/>
+          <w:szCs w:val="20"/>
+        </w:rPr>
+        <w:t>"</w:t>
+      </w:r>
+      <w:proofErr w:type="spellStart"/>
+      <w:r>
+        <w:rPr>
+          <w:rFonts w:ascii="Courier New" w:hAnsi="Courier New" w:cs="Courier New"/>
+          <w:color w:val="C77DBB"/>
+          <w:sz w:val="20"/>
+          <w:szCs w:val="20"/>
+        </w:rPr>
+        <w:t>connections</w:t>
+      </w:r>
+      <w:proofErr w:type="spellEnd"/>
+      <w:r>
+        <w:rPr>
+          <w:rFonts w:ascii="Courier New" w:hAnsi="Courier New" w:cs="Courier New"/>
+          <w:color w:val="C77DBB"/>
+          <w:sz w:val="20"/>
+          <w:szCs w:val="20"/>
+        </w:rPr>
+        <w:t>"</w:t>
+      </w:r>
+      <w:r>
+        <w:rPr>
+          <w:rFonts w:ascii="Courier New" w:hAnsi="Courier New" w:cs="Courier New"/>
+          <w:color w:val="BCBEC4"/>
+          <w:sz w:val="20"/>
+          <w:szCs w:val="20"/>
+        </w:rPr>
+        <w:t xml:space="preserve">: </w:t>
+      </w:r>
+      <w:r>
+        <w:rPr>
+          <w:rFonts w:ascii="Courier New" w:hAnsi="Courier New" w:cs="Courier New"/>
+          <w:color w:val="54A857"/>
+          <w:sz w:val="20"/>
+          <w:szCs w:val="20"/>
+        </w:rPr>
+        <w:t>[</w:t>
+      </w:r>
+      <w:r>
+        <w:rPr>
+          <w:rFonts w:ascii="Courier New" w:hAnsi="Courier New" w:cs="Courier New"/>
+          <w:color w:val="54A857"/>
           <w:sz w:val="20"/>
           <w:szCs w:val="20"/>
         </w:rPr>
         <w:br/>
-        <w:t xml:space="preserve">        {</w:t>
-      </w:r>
-      <w:r>
-        <w:rPr>
-          <w:rFonts w:ascii="Courier New" w:hAnsi="Courier New" w:cs="Courier New"/>
+        <w:t xml:space="preserve">        </w:t>
+      </w:r>
+      <w:r>
+        <w:rPr>
+          <w:rFonts w:ascii="Courier New" w:hAnsi="Courier New" w:cs="Courier New"/>
+          <w:color w:val="359FF4"/>
+          <w:sz w:val="20"/>
+          <w:szCs w:val="20"/>
+        </w:rPr>
+        <w:t>{</w:t>
+      </w:r>
+      <w:r>
+        <w:rPr>
+          <w:rFonts w:ascii="Courier New" w:hAnsi="Courier New" w:cs="Courier New"/>
+          <w:color w:val="359FF4"/>
           <w:sz w:val="20"/>
           <w:szCs w:val="20"/>
         </w:rPr>
         <w:br/>
-        <w:t xml:space="preserve">          "x": 0,</w:t>
-      </w:r>
-      <w:r>
-        <w:rPr>
-          <w:rFonts w:ascii="Courier New" w:hAnsi="Courier New" w:cs="Courier New"/>
+        <w:t xml:space="preserve">          </w:t>
+      </w:r>
+      <w:r>
+        <w:rPr>
+          <w:rFonts w:ascii="Courier New" w:hAnsi="Courier New" w:cs="Courier New"/>
+          <w:color w:val="C77DBB"/>
+          <w:sz w:val="20"/>
+          <w:szCs w:val="20"/>
+        </w:rPr>
+        <w:t>"x"</w:t>
+      </w:r>
+      <w:r>
+        <w:rPr>
+          <w:rFonts w:ascii="Courier New" w:hAnsi="Courier New" w:cs="Courier New"/>
+          <w:color w:val="BCBEC4"/>
+          <w:sz w:val="20"/>
+          <w:szCs w:val="20"/>
+        </w:rPr>
+        <w:t xml:space="preserve">: </w:t>
+      </w:r>
+      <w:r>
+        <w:rPr>
+          <w:rFonts w:ascii="Courier New" w:hAnsi="Courier New" w:cs="Courier New"/>
+          <w:color w:val="2AACB8"/>
+          <w:sz w:val="20"/>
+          <w:szCs w:val="20"/>
+        </w:rPr>
+        <w:t>0</w:t>
+      </w:r>
+      <w:r>
+        <w:rPr>
+          <w:rFonts w:ascii="Courier New" w:hAnsi="Courier New" w:cs="Courier New"/>
+          <w:color w:val="BCBEC4"/>
+          <w:sz w:val="20"/>
+          <w:szCs w:val="20"/>
+        </w:rPr>
+        <w:t>,</w:t>
+      </w:r>
+      <w:r>
+        <w:rPr>
+          <w:rFonts w:ascii="Courier New" w:hAnsi="Courier New" w:cs="Courier New"/>
+          <w:color w:val="BCBEC4"/>
           <w:sz w:val="20"/>
           <w:szCs w:val="20"/>
         </w:rPr>
         <w:br/>
-        <w:t xml:space="preserve">          "y": 0</w:t>
-      </w:r>
-      <w:r>
-        <w:rPr>
-          <w:rFonts w:ascii="Courier New" w:hAnsi="Courier New" w:cs="Courier New"/>
+        <w:t xml:space="preserve">          </w:t>
+      </w:r>
+      <w:r>
+        <w:rPr>
+          <w:rFonts w:ascii="Courier New" w:hAnsi="Courier New" w:cs="Courier New"/>
+          <w:color w:val="C77DBB"/>
+          <w:sz w:val="20"/>
+          <w:szCs w:val="20"/>
+        </w:rPr>
+        <w:t>"y"</w:t>
+      </w:r>
+      <w:r>
+        <w:rPr>
+          <w:rFonts w:ascii="Courier New" w:hAnsi="Courier New" w:cs="Courier New"/>
+          <w:color w:val="BCBEC4"/>
+          <w:sz w:val="20"/>
+          <w:szCs w:val="20"/>
+        </w:rPr>
+        <w:t xml:space="preserve">: </w:t>
+      </w:r>
+      <w:r>
+        <w:rPr>
+          <w:rFonts w:ascii="Courier New" w:hAnsi="Courier New" w:cs="Courier New"/>
+          <w:color w:val="2AACB8"/>
+          <w:sz w:val="20"/>
+          <w:szCs w:val="20"/>
+        </w:rPr>
+        <w:t>0</w:t>
+      </w:r>
+      <w:r>
+        <w:rPr>
+          <w:rFonts w:ascii="Courier New" w:hAnsi="Courier New" w:cs="Courier New"/>
+          <w:color w:val="2AACB8"/>
           <w:sz w:val="20"/>
           <w:szCs w:val="20"/>
         </w:rPr>
         <w:br/>
-        <w:t xml:space="preserve">        }</w:t>
-      </w:r>
-      <w:r>
-        <w:rPr>
-          <w:rFonts w:ascii="Courier New" w:hAnsi="Courier New" w:cs="Courier New"/>
+        <w:t xml:space="preserve">        </w:t>
+      </w:r>
+      <w:r>
+        <w:rPr>
+          <w:rFonts w:ascii="Courier New" w:hAnsi="Courier New" w:cs="Courier New"/>
+          <w:color w:val="359FF4"/>
+          <w:sz w:val="20"/>
+          <w:szCs w:val="20"/>
+        </w:rPr>
+        <w:t>}</w:t>
+      </w:r>
+      <w:r>
+        <w:rPr>
+          <w:rFonts w:ascii="Courier New" w:hAnsi="Courier New" w:cs="Courier New"/>
+          <w:color w:val="359FF4"/>
           <w:sz w:val="20"/>
           <w:szCs w:val="20"/>
         </w:rPr>
         <w:br/>
-        <w:t xml:space="preserve">      ]</w:t>
-      </w:r>
-      <w:r>
-        <w:rPr>
-          <w:rFonts w:ascii="Courier New" w:hAnsi="Courier New" w:cs="Courier New"/>
+        <w:t xml:space="preserve">      </w:t>
+      </w:r>
+      <w:r>
+        <w:rPr>
+          <w:rFonts w:ascii="Courier New" w:hAnsi="Courier New" w:cs="Courier New"/>
+          <w:color w:val="54A857"/>
+          <w:sz w:val="20"/>
+          <w:szCs w:val="20"/>
+        </w:rPr>
+        <w:t>]</w:t>
+      </w:r>
+      <w:r>
+        <w:rPr>
+          <w:rFonts w:ascii="Courier New" w:hAnsi="Courier New" w:cs="Courier New"/>
+          <w:color w:val="54A857"/>
           <w:sz w:val="20"/>
           <w:szCs w:val="20"/>
         </w:rPr>
@@ -3699,15 +6652,26 @@
       <w:r>
         <w:rPr>
           <w:rFonts w:ascii="Courier New" w:hAnsi="Courier New" w:cs="Courier New"/>
+          <w:color w:val="54A857"/>
           <w:sz w:val="20"/>
           <w:szCs w:val="20"/>
         </w:rPr>
         <w:br/>
-        <w:t xml:space="preserve">  ]</w:t>
-      </w:r>
-      <w:r>
-        <w:rPr>
-          <w:rFonts w:ascii="Courier New" w:hAnsi="Courier New" w:cs="Courier New"/>
+        <w:t xml:space="preserve">  </w:t>
+      </w:r>
+      <w:r>
+        <w:rPr>
+          <w:rFonts w:ascii="Courier New" w:hAnsi="Courier New" w:cs="Courier New"/>
+          <w:color w:val="E8BA36"/>
+          <w:sz w:val="20"/>
+          <w:szCs w:val="20"/>
+        </w:rPr>
+        <w:t>]</w:t>
+      </w:r>
+      <w:r>
+        <w:rPr>
+          <w:rFonts w:ascii="Courier New" w:hAnsi="Courier New" w:cs="Courier New"/>
+          <w:color w:val="E8BA36"/>
           <w:sz w:val="20"/>
           <w:szCs w:val="20"/>
         </w:rPr>
@@ -3717,7 +6681,18 @@
     </w:p>
     <w:p>
       <w:pPr>
-        <w:pStyle w:val="Heading3"/>
+        <w:pStyle w:val="magyarazat"/>
+        <w:rPr>
+          <w:i w:val="0"/>
+          <w:iCs/>
+          <w:color w:val="auto"/>
+          <w:lang w:val="en-US"/>
+        </w:rPr>
+      </w:pPr>
+    </w:p>
+    <w:p>
+      <w:pPr>
+        <w:pStyle w:val="Cmsor3"/>
       </w:pPr>
       <w:r>
         <w:t>Kimeneti nyelv</w:t>
@@ -3734,7 +6709,15 @@
         <w:t xml:space="preserve"> A program képes legyen olyan kimenetet előállítani, amellyel az ob</w:t>
       </w:r>
       <w:r>
-        <w:t>jektumok állapota ellenőrizhető (pl. save). Ebben az alfejezetben is precízen definiálni kell, hogy a kimenet nyelve milyen elemekből és milyen szintakszissal áll elő.</w:t>
+        <w:t xml:space="preserve">jektumok állapota ellenőrizhető (pl. </w:t>
+      </w:r>
+      <w:proofErr w:type="spellStart"/>
+      <w:r>
+        <w:t>save</w:t>
+      </w:r>
+      <w:proofErr w:type="spellEnd"/>
+      <w:r>
+        <w:t>). Ebben az alfejezetben is precízen definiálni kell, hogy a kimenet nyelve milyen elemekből és milyen szintakszissal áll elő.</w:t>
       </w:r>
       <w:r>
         <w:t>]</w:t>
@@ -3742,1048 +6725,50 @@
     </w:p>
     <w:p>
       <w:pPr>
+        <w:pStyle w:val="Cmsor20"/>
+      </w:pPr>
+      <w:r>
+        <w:t xml:space="preserve">Összes részletes </w:t>
+      </w:r>
+      <w:proofErr w:type="spellStart"/>
+      <w:r>
+        <w:t>use-case</w:t>
+      </w:r>
+      <w:proofErr w:type="spellEnd"/>
+    </w:p>
+    <w:p>
+      <w:pPr>
         <w:pStyle w:val="magyarazat"/>
-        <w:rPr>
-          <w:i w:val="0"/>
-          <w:iCs/>
-          <w:color w:val="auto"/>
-        </w:rPr>
-      </w:pPr>
-      <w:r>
-        <w:rPr>
-          <w:i w:val="0"/>
-          <w:iCs/>
-          <w:color w:val="auto"/>
-        </w:rPr>
-        <w:t xml:space="preserve">Mikor belépünk az alkalmazásbak, egy menü fogad minked mely kiírja a bemeneti nyelv alap opcióit, mint a </w:t>
-      </w:r>
-      <w:r>
-        <w:rPr>
-          <w:color w:val="auto"/>
-        </w:rPr>
-        <w:t>fill</w:t>
-      </w:r>
-      <w:r>
-        <w:rPr>
-          <w:i w:val="0"/>
-          <w:iCs/>
-          <w:color w:val="auto"/>
-        </w:rPr>
-        <w:t xml:space="preserve"> vagy a </w:t>
-      </w:r>
-      <w:r>
-        <w:rPr>
-          <w:color w:val="auto"/>
-        </w:rPr>
-        <w:t>load</w:t>
-      </w:r>
-      <w:r>
-        <w:rPr>
-          <w:i w:val="0"/>
-          <w:iCs/>
-          <w:color w:val="auto"/>
-        </w:rPr>
-        <w:t>.</w:t>
+      </w:pPr>
+      <w:r>
+        <w:t xml:space="preserve">[A </w:t>
+      </w:r>
+      <w:proofErr w:type="spellStart"/>
+      <w:r>
+        <w:t>use-case-eknek</w:t>
+      </w:r>
+      <w:proofErr w:type="spellEnd"/>
+      <w:r>
+        <w:t xml:space="preserve"> a részletezettsége feleljen meg a kezelői felületnek, azaz a fel</w:t>
+      </w:r>
+      <w:r>
+        <w:t>ület elemeire kell hivatkozniuk a bemeneti nyelv parancsai alapján.</w:t>
       </w:r>
     </w:p>
     <w:p>
       <w:pPr>
         <w:pStyle w:val="magyarazat"/>
-        <w:rPr>
-          <w:i w:val="0"/>
-          <w:iCs/>
-          <w:color w:val="auto"/>
-        </w:rPr>
-      </w:pPr>
-      <w:r>
-        <w:rPr>
-          <w:i w:val="0"/>
-          <w:iCs/>
-          <w:color w:val="auto"/>
-        </w:rPr>
-        <w:t>A menük meghívásakor a következő kimeneteket kaphatjuk:</w:t>
-      </w:r>
-    </w:p>
-    <w:p>
-      <w:pPr>
-        <w:pStyle w:val="magyarazat"/>
-        <w:numPr>
-          <w:ilvl w:val="0"/>
-          <w:numId w:val="17"/>
-        </w:numPr>
-        <w:rPr>
-          <w:i w:val="0"/>
-          <w:iCs/>
-          <w:color w:val="auto"/>
-        </w:rPr>
-      </w:pPr>
-      <w:r>
-        <w:rPr>
-          <w:i w:val="0"/>
-          <w:iCs/>
-          <w:color w:val="auto"/>
-        </w:rPr>
-        <w:t>fill</w:t>
-      </w:r>
-    </w:p>
-    <w:p>
-      <w:pPr>
-        <w:pStyle w:val="magyarazat"/>
-        <w:numPr>
-          <w:ilvl w:val="1"/>
-          <w:numId w:val="17"/>
-        </w:numPr>
-        <w:rPr>
-          <w:i w:val="0"/>
-          <w:iCs/>
-          <w:color w:val="auto"/>
-        </w:rPr>
-      </w:pPr>
-      <w:r>
-        <w:rPr>
-          <w:i w:val="0"/>
-          <w:iCs/>
-          <w:color w:val="auto"/>
-        </w:rPr>
-        <w:t>„How many players are there?”</w:t>
-      </w:r>
-    </w:p>
-    <w:p>
-      <w:pPr>
-        <w:pStyle w:val="magyarazat"/>
-        <w:numPr>
-          <w:ilvl w:val="1"/>
-          <w:numId w:val="17"/>
-        </w:numPr>
-        <w:rPr>
-          <w:i w:val="0"/>
-          <w:iCs/>
-          <w:color w:val="auto"/>
-        </w:rPr>
-      </w:pPr>
-      <w:r>
-        <w:rPr>
-          <w:i w:val="0"/>
-          <w:iCs/>
-          <w:color w:val="auto"/>
-          <w:lang w:val="en-US"/>
-        </w:rPr>
-        <w:t>“The map is filled up with {x} players and nodes.”</w:t>
-      </w:r>
-    </w:p>
-    <w:p>
-      <w:pPr>
-        <w:pStyle w:val="magyarazat"/>
-        <w:numPr>
-          <w:ilvl w:val="1"/>
-          <w:numId w:val="17"/>
-        </w:numPr>
-        <w:rPr>
-          <w:i w:val="0"/>
-          <w:iCs/>
-          <w:color w:val="auto"/>
-        </w:rPr>
-      </w:pPr>
-      <w:r>
-        <w:rPr>
-          <w:i w:val="0"/>
-          <w:iCs/>
-          <w:color w:val="auto"/>
-          <w:lang w:val="en-US"/>
-        </w:rPr>
-        <w:t>“There was an error. “</w:t>
-      </w:r>
-    </w:p>
-    <w:p>
-      <w:pPr>
-        <w:pStyle w:val="magyarazat"/>
-        <w:numPr>
-          <w:ilvl w:val="1"/>
-          <w:numId w:val="17"/>
-        </w:numPr>
-        <w:rPr>
-          <w:i w:val="0"/>
-          <w:iCs/>
-          <w:color w:val="auto"/>
-        </w:rPr>
-      </w:pPr>
-      <w:r>
-        <w:rPr>
-          <w:i w:val="0"/>
-          <w:iCs/>
-          <w:color w:val="auto"/>
-        </w:rPr>
-        <w:t>Ilyenkor kiírja a mehívott függvényeket.</w:t>
-      </w:r>
-    </w:p>
-    <w:p>
-      <w:pPr>
-        <w:pStyle w:val="magyarazat"/>
-        <w:numPr>
-          <w:ilvl w:val="0"/>
-          <w:numId w:val="17"/>
-        </w:numPr>
-        <w:rPr>
-          <w:i w:val="0"/>
-          <w:iCs/>
-          <w:color w:val="auto"/>
-        </w:rPr>
-      </w:pPr>
-      <w:r>
-        <w:rPr>
-          <w:i w:val="0"/>
-          <w:iCs/>
-          <w:color w:val="auto"/>
-        </w:rPr>
-        <w:t>load</w:t>
-      </w:r>
-    </w:p>
-    <w:p>
-      <w:pPr>
-        <w:pStyle w:val="magyarazat"/>
-        <w:numPr>
-          <w:ilvl w:val="1"/>
-          <w:numId w:val="17"/>
-        </w:numPr>
-        <w:rPr>
-          <w:i w:val="0"/>
-          <w:iCs/>
-          <w:color w:val="auto"/>
-        </w:rPr>
-      </w:pPr>
-      <w:r>
-        <w:rPr>
-          <w:i w:val="0"/>
-          <w:iCs/>
-          <w:color w:val="auto"/>
-        </w:rPr>
-        <w:t>„What is the path to the configuration file?”</w:t>
-      </w:r>
-    </w:p>
-    <w:p>
-      <w:pPr>
-        <w:pStyle w:val="magyarazat"/>
-        <w:numPr>
-          <w:ilvl w:val="1"/>
-          <w:numId w:val="17"/>
-        </w:numPr>
-        <w:rPr>
-          <w:i w:val="0"/>
-          <w:iCs/>
-          <w:color w:val="auto"/>
-        </w:rPr>
-      </w:pPr>
-      <w:r>
-        <w:rPr>
-          <w:i w:val="0"/>
-          <w:iCs/>
-          <w:color w:val="auto"/>
-        </w:rPr>
-        <w:t>„Map loaded succefully”</w:t>
-      </w:r>
-    </w:p>
-    <w:p>
-      <w:pPr>
-        <w:pStyle w:val="magyarazat"/>
-        <w:numPr>
-          <w:ilvl w:val="1"/>
-          <w:numId w:val="17"/>
-        </w:numPr>
-        <w:rPr>
-          <w:i w:val="0"/>
-          <w:iCs/>
-          <w:color w:val="auto"/>
-        </w:rPr>
-      </w:pPr>
-      <w:r>
-        <w:rPr>
-          <w:i w:val="0"/>
-          <w:iCs/>
-          <w:color w:val="auto"/>
-        </w:rPr>
-        <w:lastRenderedPageBreak/>
-        <w:t>„There was an error loading the map!”</w:t>
-      </w:r>
-    </w:p>
-    <w:p>
-      <w:pPr>
-        <w:pStyle w:val="magyarazat"/>
-        <w:numPr>
-          <w:ilvl w:val="1"/>
-          <w:numId w:val="17"/>
-        </w:numPr>
-        <w:rPr>
-          <w:i w:val="0"/>
-          <w:iCs/>
-          <w:color w:val="auto"/>
-        </w:rPr>
-      </w:pPr>
-      <w:r>
-        <w:rPr>
-          <w:i w:val="0"/>
-          <w:iCs/>
-          <w:color w:val="auto"/>
-        </w:rPr>
-        <w:t>Ha sikeresen betöltött akkor látjuk a függvény hívásokat.</w:t>
-      </w:r>
-    </w:p>
-    <w:p>
-      <w:pPr>
-        <w:pStyle w:val="magyarazat"/>
-        <w:numPr>
-          <w:ilvl w:val="0"/>
-          <w:numId w:val="17"/>
-        </w:numPr>
-        <w:rPr>
-          <w:i w:val="0"/>
-          <w:iCs/>
-          <w:color w:val="auto"/>
-        </w:rPr>
-      </w:pPr>
-      <w:r>
-        <w:rPr>
-          <w:i w:val="0"/>
-          <w:iCs/>
-          <w:color w:val="auto"/>
-        </w:rPr>
-        <w:t>save</w:t>
-      </w:r>
-    </w:p>
-    <w:p>
-      <w:pPr>
-        <w:pStyle w:val="magyarazat"/>
-        <w:numPr>
-          <w:ilvl w:val="1"/>
-          <w:numId w:val="17"/>
-        </w:numPr>
-        <w:rPr>
-          <w:i w:val="0"/>
-          <w:iCs/>
-          <w:color w:val="auto"/>
-        </w:rPr>
-      </w:pPr>
-      <w:r>
-        <w:rPr>
-          <w:i w:val="0"/>
-          <w:iCs/>
-          <w:color w:val="auto"/>
-        </w:rPr>
-        <w:t>„Where do you want to save the map?”</w:t>
-      </w:r>
-    </w:p>
-    <w:p>
-      <w:pPr>
-        <w:pStyle w:val="magyarazat"/>
-        <w:numPr>
-          <w:ilvl w:val="1"/>
-          <w:numId w:val="17"/>
-        </w:numPr>
-        <w:rPr>
-          <w:i w:val="0"/>
-          <w:iCs/>
-          <w:color w:val="auto"/>
-        </w:rPr>
-      </w:pPr>
-      <w:r>
-        <w:rPr>
-          <w:i w:val="0"/>
-          <w:iCs/>
-          <w:color w:val="auto"/>
-        </w:rPr>
-        <w:t>„Map saved succesfully!”</w:t>
-      </w:r>
-    </w:p>
-    <w:p>
-      <w:pPr>
-        <w:pStyle w:val="magyarazat"/>
-        <w:numPr>
-          <w:ilvl w:val="1"/>
-          <w:numId w:val="17"/>
-        </w:numPr>
-        <w:rPr>
-          <w:i w:val="0"/>
-          <w:iCs/>
-          <w:color w:val="auto"/>
-        </w:rPr>
-      </w:pPr>
-      <w:r>
-        <w:rPr>
-          <w:i w:val="0"/>
-          <w:iCs/>
-          <w:color w:val="auto"/>
-        </w:rPr>
-        <w:t>„There was an error saving the map!”</w:t>
-      </w:r>
-    </w:p>
-    <w:p>
-      <w:pPr>
-        <w:pStyle w:val="magyarazat"/>
-        <w:numPr>
-          <w:ilvl w:val="0"/>
-          <w:numId w:val="17"/>
-        </w:numPr>
-        <w:rPr>
-          <w:i w:val="0"/>
-          <w:iCs/>
-          <w:color w:val="auto"/>
-        </w:rPr>
-      </w:pPr>
-      <w:r>
-        <w:rPr>
-          <w:i w:val="0"/>
-          <w:iCs/>
-          <w:color w:val="auto"/>
-        </w:rPr>
-        <w:t>character</w:t>
-      </w:r>
-    </w:p>
-    <w:p>
-      <w:pPr>
-        <w:pStyle w:val="magyarazat"/>
-        <w:numPr>
-          <w:ilvl w:val="1"/>
-          <w:numId w:val="17"/>
-        </w:numPr>
-        <w:rPr>
-          <w:i w:val="0"/>
-          <w:iCs/>
-          <w:color w:val="auto"/>
-        </w:rPr>
-      </w:pPr>
-      <w:r>
-        <w:rPr>
-          <w:i w:val="0"/>
-          <w:iCs/>
-          <w:color w:val="auto"/>
-        </w:rPr>
-        <w:t>„Select a character</w:t>
-      </w:r>
-      <w:r>
-        <w:rPr>
-          <w:i w:val="0"/>
-          <w:iCs/>
-          <w:color w:val="auto"/>
-        </w:rPr>
-        <w:t>.” kilistázza az elérhető karaktereket</w:t>
-      </w:r>
-    </w:p>
-    <w:p>
-      <w:pPr>
-        <w:pStyle w:val="magyarazat"/>
-        <w:numPr>
-          <w:ilvl w:val="1"/>
-          <w:numId w:val="17"/>
-        </w:numPr>
-        <w:rPr>
-          <w:i w:val="0"/>
-          <w:iCs/>
-          <w:color w:val="auto"/>
-        </w:rPr>
-      </w:pPr>
-      <w:r>
-        <w:rPr>
-          <w:i w:val="0"/>
-          <w:iCs/>
-          <w:color w:val="auto"/>
-        </w:rPr>
-        <w:t>„There are no characters on the map!”</w:t>
-      </w:r>
-    </w:p>
-    <w:p>
-      <w:pPr>
-        <w:pStyle w:val="magyarazat"/>
-        <w:numPr>
-          <w:ilvl w:val="1"/>
-          <w:numId w:val="17"/>
-        </w:numPr>
-        <w:rPr>
-          <w:i w:val="0"/>
-          <w:iCs/>
-          <w:color w:val="auto"/>
-        </w:rPr>
-      </w:pPr>
-      <w:r>
-        <w:rPr>
-          <w:i w:val="0"/>
-          <w:iCs/>
-          <w:color w:val="auto"/>
-        </w:rPr>
-        <w:t>„Do you want to add a new character?” átugrik a karakter hozzáadás menübe</w:t>
-      </w:r>
-    </w:p>
-    <w:p>
-      <w:pPr>
-        <w:pStyle w:val="magyarazat"/>
-        <w:numPr>
-          <w:ilvl w:val="1"/>
-          <w:numId w:val="17"/>
-        </w:numPr>
-        <w:rPr>
-          <w:i w:val="0"/>
-          <w:iCs/>
-          <w:color w:val="auto"/>
-        </w:rPr>
-      </w:pPr>
-      <w:r>
-        <w:rPr>
-          <w:i w:val="0"/>
-          <w:iCs/>
-          <w:color w:val="auto"/>
-        </w:rPr>
-        <w:t>Amikor meghívunk egy player akciót akkor kiírja a függvény hívásokat, illetve az akció sikerességét.</w:t>
-      </w:r>
-    </w:p>
-    <w:p>
-      <w:pPr>
-        <w:pStyle w:val="magyarazat"/>
-        <w:numPr>
-          <w:ilvl w:val="2"/>
-          <w:numId w:val="17"/>
-        </w:numPr>
-        <w:rPr>
-          <w:i w:val="0"/>
-          <w:iCs/>
-          <w:color w:val="auto"/>
-        </w:rPr>
-      </w:pPr>
-      <w:r>
-        <w:rPr>
-          <w:i w:val="0"/>
-          <w:iCs/>
-          <w:color w:val="auto"/>
-        </w:rPr>
-        <w:t xml:space="preserve">move: </w:t>
-      </w:r>
-      <w:r>
-        <w:rPr>
-          <w:i w:val="0"/>
-          <w:iCs/>
-          <w:color w:val="auto"/>
-          <w:lang w:val="en-US"/>
-        </w:rPr>
-        <w:t xml:space="preserve">“Where do you want to move?” </w:t>
-      </w:r>
-      <w:proofErr w:type="spellStart"/>
-      <w:r>
-        <w:rPr>
-          <w:i w:val="0"/>
-          <w:iCs/>
-          <w:color w:val="auto"/>
-          <w:lang w:val="en-US"/>
-        </w:rPr>
-        <w:t>kilist</w:t>
-      </w:r>
-      <w:proofErr w:type="spellEnd"/>
-      <w:r>
-        <w:rPr>
-          <w:i w:val="0"/>
-          <w:iCs/>
-          <w:color w:val="auto"/>
-        </w:rPr>
-        <w:t>ázza a lehetséges helyeket vagy kiírja hogy nem tud mozogni</w:t>
-      </w:r>
-    </w:p>
-    <w:p>
-      <w:pPr>
-        <w:pStyle w:val="magyarazat"/>
-        <w:numPr>
-          <w:ilvl w:val="2"/>
-          <w:numId w:val="17"/>
-        </w:numPr>
-        <w:rPr>
-          <w:i w:val="0"/>
-          <w:iCs/>
-          <w:color w:val="auto"/>
-        </w:rPr>
-      </w:pPr>
-      <w:r>
-        <w:rPr>
-          <w:i w:val="0"/>
-          <w:iCs/>
-          <w:color w:val="auto"/>
-        </w:rPr>
-        <w:t>break: függvényhívás és sikeresség</w:t>
-      </w:r>
-    </w:p>
-    <w:p>
-      <w:pPr>
-        <w:pStyle w:val="magyarazat"/>
-        <w:numPr>
-          <w:ilvl w:val="2"/>
-          <w:numId w:val="17"/>
-        </w:numPr>
-        <w:rPr>
-          <w:i w:val="0"/>
-          <w:iCs/>
-          <w:color w:val="auto"/>
-        </w:rPr>
-      </w:pPr>
-      <w:r>
-        <w:rPr>
-          <w:i w:val="0"/>
-          <w:iCs/>
-          <w:color w:val="auto"/>
-        </w:rPr>
-        <w:t xml:space="preserve">repair: </w:t>
-      </w:r>
-      <w:r>
-        <w:rPr>
-          <w:i w:val="0"/>
-          <w:iCs/>
-          <w:color w:val="auto"/>
-        </w:rPr>
-        <w:t>függvényhívás és sikeresség</w:t>
-      </w:r>
-    </w:p>
-    <w:p>
-      <w:pPr>
-        <w:pStyle w:val="magyarazat"/>
-        <w:numPr>
-          <w:ilvl w:val="2"/>
-          <w:numId w:val="17"/>
-        </w:numPr>
-        <w:rPr>
-          <w:i w:val="0"/>
-          <w:iCs/>
-          <w:color w:val="auto"/>
-        </w:rPr>
-      </w:pPr>
-      <w:r>
-        <w:rPr>
-          <w:i w:val="0"/>
-          <w:iCs/>
-          <w:color w:val="auto"/>
-        </w:rPr>
-        <w:t>set: „Which pipe is the input and the output?”</w:t>
-      </w:r>
-    </w:p>
-    <w:p>
-      <w:pPr>
-        <w:pStyle w:val="magyarazat"/>
-        <w:numPr>
-          <w:ilvl w:val="2"/>
-          <w:numId w:val="17"/>
-        </w:numPr>
-        <w:rPr>
-          <w:i w:val="0"/>
-          <w:iCs/>
-          <w:color w:val="auto"/>
-        </w:rPr>
-      </w:pPr>
-      <w:r>
-        <w:rPr>
-          <w:i w:val="0"/>
-          <w:iCs/>
-          <w:color w:val="auto"/>
-        </w:rPr>
-        <w:t>pickup:</w:t>
-      </w:r>
-      <w:r>
-        <w:rPr>
-          <w:i w:val="0"/>
-          <w:iCs/>
-          <w:color w:val="auto"/>
-        </w:rPr>
-        <w:t xml:space="preserve"> </w:t>
-      </w:r>
-      <w:r>
-        <w:rPr>
-          <w:i w:val="0"/>
-          <w:iCs/>
-          <w:color w:val="auto"/>
-        </w:rPr>
-        <w:t>függvényhívás és sikeresség</w:t>
-      </w:r>
-    </w:p>
-    <w:p>
-      <w:pPr>
-        <w:pStyle w:val="magyarazat"/>
-        <w:numPr>
-          <w:ilvl w:val="2"/>
-          <w:numId w:val="17"/>
-        </w:numPr>
-        <w:rPr>
-          <w:i w:val="0"/>
-          <w:iCs/>
-          <w:color w:val="auto"/>
-        </w:rPr>
-      </w:pPr>
-      <w:r>
-        <w:rPr>
-          <w:i w:val="0"/>
-          <w:iCs/>
-          <w:color w:val="auto"/>
-        </w:rPr>
-        <w:t xml:space="preserve">place: </w:t>
-      </w:r>
-      <w:r>
-        <w:rPr>
-          <w:i w:val="0"/>
-          <w:iCs/>
-          <w:color w:val="auto"/>
-        </w:rPr>
-        <w:t>függvényhívás és sikeresség</w:t>
-      </w:r>
-    </w:p>
-    <w:p>
-      <w:pPr>
-        <w:pStyle w:val="magyarazat"/>
-        <w:numPr>
-          <w:ilvl w:val="0"/>
-          <w:numId w:val="17"/>
-        </w:numPr>
-        <w:rPr>
-          <w:i w:val="0"/>
-          <w:iCs/>
-          <w:color w:val="auto"/>
-        </w:rPr>
-      </w:pPr>
-      <w:r>
-        <w:rPr>
-          <w:i w:val="0"/>
-          <w:iCs/>
-          <w:color w:val="auto"/>
-        </w:rPr>
-        <w:t>node</w:t>
-      </w:r>
-    </w:p>
-    <w:p>
-      <w:pPr>
-        <w:pStyle w:val="magyarazat"/>
-        <w:numPr>
-          <w:ilvl w:val="1"/>
-          <w:numId w:val="17"/>
-        </w:numPr>
-        <w:rPr>
-          <w:i w:val="0"/>
-          <w:iCs/>
-          <w:color w:val="auto"/>
-        </w:rPr>
-      </w:pPr>
-      <w:r>
-        <w:rPr>
-          <w:i w:val="0"/>
-          <w:iCs/>
-          <w:color w:val="auto"/>
-        </w:rPr>
-        <w:t>„Select a node” kiírja a nodeokat koordinátákkal</w:t>
-      </w:r>
-    </w:p>
-    <w:p>
-      <w:pPr>
-        <w:pStyle w:val="magyarazat"/>
-        <w:numPr>
-          <w:ilvl w:val="2"/>
-          <w:numId w:val="17"/>
-        </w:numPr>
-        <w:rPr>
-          <w:i w:val="0"/>
-          <w:iCs/>
-          <w:color w:val="auto"/>
-        </w:rPr>
-      </w:pPr>
-      <w:r>
-        <w:rPr>
-          <w:i w:val="0"/>
-          <w:iCs/>
-          <w:color w:val="auto"/>
-        </w:rPr>
-        <w:t xml:space="preserve">break: </w:t>
-      </w:r>
-      <w:r>
-        <w:rPr>
-          <w:i w:val="0"/>
-          <w:iCs/>
-          <w:color w:val="auto"/>
-        </w:rPr>
-        <w:t>függvényhívás és sikeresség</w:t>
-      </w:r>
-    </w:p>
-    <w:p>
-      <w:pPr>
-        <w:pStyle w:val="magyarazat"/>
-        <w:numPr>
-          <w:ilvl w:val="2"/>
-          <w:numId w:val="17"/>
-        </w:numPr>
-        <w:rPr>
-          <w:i w:val="0"/>
-          <w:iCs/>
-          <w:color w:val="auto"/>
-        </w:rPr>
-      </w:pPr>
-      <w:r>
-        <w:rPr>
-          <w:i w:val="0"/>
-          <w:iCs/>
-          <w:color w:val="auto"/>
-        </w:rPr>
-        <w:t xml:space="preserve">repair: </w:t>
-      </w:r>
-      <w:r>
-        <w:rPr>
-          <w:i w:val="0"/>
-          <w:iCs/>
-          <w:color w:val="auto"/>
-        </w:rPr>
-        <w:t>függvényhívás és sikeresség</w:t>
-      </w:r>
-    </w:p>
-    <w:p>
-      <w:pPr>
-        <w:pStyle w:val="magyarazat"/>
-        <w:numPr>
-          <w:ilvl w:val="0"/>
-          <w:numId w:val="17"/>
-        </w:numPr>
-        <w:rPr>
-          <w:i w:val="0"/>
-          <w:iCs/>
-          <w:color w:val="auto"/>
-        </w:rPr>
-      </w:pPr>
-      <w:r>
-        <w:rPr>
-          <w:i w:val="0"/>
-          <w:iCs/>
-          <w:color w:val="auto"/>
-        </w:rPr>
-        <w:t>add</w:t>
-      </w:r>
-    </w:p>
-    <w:p>
-      <w:pPr>
-        <w:pStyle w:val="magyarazat"/>
-        <w:numPr>
-          <w:ilvl w:val="1"/>
-          <w:numId w:val="17"/>
-        </w:numPr>
-        <w:rPr>
-          <w:i w:val="0"/>
-          <w:iCs/>
-          <w:color w:val="auto"/>
-        </w:rPr>
-      </w:pPr>
-      <w:r>
-        <w:rPr>
-          <w:i w:val="0"/>
-          <w:iCs/>
-          <w:color w:val="auto"/>
-        </w:rPr>
-        <w:t xml:space="preserve">„What do you want to add?” </w:t>
-      </w:r>
-    </w:p>
-    <w:p>
-      <w:pPr>
-        <w:pStyle w:val="magyarazat"/>
-        <w:numPr>
-          <w:ilvl w:val="2"/>
-          <w:numId w:val="17"/>
-        </w:numPr>
-        <w:rPr>
-          <w:i w:val="0"/>
-          <w:iCs/>
-          <w:color w:val="auto"/>
-        </w:rPr>
-      </w:pPr>
-      <w:r>
-        <w:rPr>
-          <w:i w:val="0"/>
-          <w:iCs/>
-          <w:color w:val="auto"/>
-        </w:rPr>
-        <w:t>character: „What is the type of the cahracter?”</w:t>
-      </w:r>
-      <w:r>
-        <w:rPr>
-          <w:i w:val="0"/>
-          <w:iCs/>
-          <w:color w:val="auto"/>
-        </w:rPr>
-        <w:br/>
-        <w:t>„What is the name?”</w:t>
-      </w:r>
-      <w:r>
-        <w:rPr>
-          <w:i w:val="0"/>
-          <w:iCs/>
-          <w:color w:val="auto"/>
-        </w:rPr>
-        <w:br/>
-        <w:t>„Where do you want to put this character?”</w:t>
-      </w:r>
-      <w:r>
-        <w:rPr>
-          <w:i w:val="0"/>
-          <w:iCs/>
-          <w:color w:val="auto"/>
-        </w:rPr>
-        <w:br/>
-        <w:t>felsorolja a nodeokat</w:t>
-      </w:r>
-      <w:r>
-        <w:rPr>
-          <w:i w:val="0"/>
-          <w:iCs/>
-          <w:color w:val="auto"/>
-        </w:rPr>
-        <w:br/>
-        <w:t>„Character creation aborted”</w:t>
-      </w:r>
-    </w:p>
-    <w:p>
-      <w:pPr>
-        <w:pStyle w:val="magyarazat"/>
-        <w:numPr>
-          <w:ilvl w:val="2"/>
-          <w:numId w:val="17"/>
-        </w:numPr>
-        <w:rPr>
-          <w:i w:val="0"/>
-          <w:iCs/>
-          <w:color w:val="auto"/>
-        </w:rPr>
-      </w:pPr>
-      <w:r>
-        <w:rPr>
-          <w:i w:val="0"/>
-          <w:iCs/>
-          <w:color w:val="auto"/>
-        </w:rPr>
-        <w:t>node: „What type of node?”</w:t>
-      </w:r>
-      <w:r>
-        <w:rPr>
-          <w:i w:val="0"/>
-          <w:iCs/>
-          <w:color w:val="auto"/>
-        </w:rPr>
-        <w:br/>
-        <w:t>„What is the position of the node?”</w:t>
-      </w:r>
-      <w:r>
-        <w:rPr>
-          <w:i w:val="0"/>
-          <w:iCs/>
-          <w:color w:val="auto"/>
-        </w:rPr>
-        <w:br/>
-        <w:t>„Node creation aborted”</w:t>
-      </w:r>
-    </w:p>
-    <w:p>
-      <w:pPr>
-        <w:pStyle w:val="magyarazat"/>
-        <w:numPr>
-          <w:ilvl w:val="0"/>
-          <w:numId w:val="17"/>
-        </w:numPr>
-        <w:rPr>
-          <w:i w:val="0"/>
-          <w:iCs/>
-          <w:color w:val="auto"/>
-        </w:rPr>
-      </w:pPr>
-      <w:r>
-        <w:rPr>
-          <w:i w:val="0"/>
-          <w:iCs/>
-          <w:color w:val="auto"/>
-        </w:rPr>
-        <w:t>map</w:t>
-      </w:r>
-    </w:p>
-    <w:p>
-      <w:pPr>
-        <w:pStyle w:val="magyarazat"/>
-        <w:numPr>
-          <w:ilvl w:val="1"/>
-          <w:numId w:val="17"/>
-        </w:numPr>
-        <w:rPr>
-          <w:i w:val="0"/>
-          <w:iCs/>
-          <w:color w:val="auto"/>
-        </w:rPr>
-      </w:pPr>
-      <w:r>
-        <w:rPr>
-          <w:i w:val="0"/>
-          <w:iCs/>
-          <w:color w:val="auto"/>
-        </w:rPr>
-        <w:t>kiírja a térképet olvasható formában négyzetrácsosan</w:t>
-      </w:r>
-    </w:p>
-    <w:p>
-      <w:pPr>
-        <w:pStyle w:val="magyarazat"/>
-        <w:numPr>
-          <w:ilvl w:val="0"/>
-          <w:numId w:val="17"/>
-        </w:numPr>
-        <w:rPr>
-          <w:i w:val="0"/>
-          <w:iCs/>
-          <w:color w:val="auto"/>
-        </w:rPr>
-      </w:pPr>
-      <w:r>
-        <w:rPr>
-          <w:i w:val="0"/>
-          <w:iCs/>
-          <w:color w:val="auto"/>
-        </w:rPr>
-        <w:t>exit</w:t>
-      </w:r>
-    </w:p>
-    <w:p>
-      <w:pPr>
-        <w:pStyle w:val="magyarazat"/>
-        <w:numPr>
-          <w:ilvl w:val="1"/>
-          <w:numId w:val="17"/>
-        </w:numPr>
-        <w:rPr>
-          <w:i w:val="0"/>
-          <w:iCs/>
-          <w:color w:val="auto"/>
-        </w:rPr>
-      </w:pPr>
-      <w:r>
-        <w:rPr>
-          <w:i w:val="0"/>
-          <w:iCs/>
-          <w:color w:val="auto"/>
-        </w:rPr>
-        <w:t>„Exiting game...”</w:t>
-      </w:r>
-    </w:p>
-    <w:p>
-      <w:pPr>
-        <w:pStyle w:val="Heading2"/>
-      </w:pPr>
-      <w:r>
-        <w:t>Összes részletes use-case</w:t>
-      </w:r>
-    </w:p>
-    <w:p>
-      <w:pPr>
-        <w:pStyle w:val="magyarazat"/>
-      </w:pPr>
-      <w:r>
-        <w:t>[A use-case-eknek a részletezettsége feleljen meg a kezelői felületnek, azaz a fel</w:t>
-      </w:r>
-      <w:r>
-        <w:t>ület elemeire kell hivatkozniuk a bemeneti nyelv parancsai alapján.</w:t>
-      </w:r>
-    </w:p>
-    <w:p>
-      <w:pPr>
-        <w:pStyle w:val="magyarazat"/>
-      </w:pPr>
-      <w:r>
-        <w:t>Alábbi táblázat minden use-case-hez külön-külön.]</w:t>
+      </w:pPr>
+      <w:r>
+        <w:t xml:space="preserve">Alábbi táblázat minden </w:t>
+      </w:r>
+      <w:proofErr w:type="spellStart"/>
+      <w:r>
+        <w:t>use-case-hez</w:t>
+      </w:r>
+      <w:proofErr w:type="spellEnd"/>
+      <w:r>
+        <w:t xml:space="preserve"> külön-külön.]</w:t>
       </w:r>
     </w:p>
     <w:tbl>
@@ -4820,11 +6805,19 @@
                 <w:b/>
               </w:rPr>
             </w:pPr>
+            <w:proofErr w:type="spellStart"/>
             <w:r>
               <w:rPr>
                 <w:b/>
               </w:rPr>
-              <w:t>Use-case neve</w:t>
+              <w:t>Use-case</w:t>
+            </w:r>
+            <w:proofErr w:type="spellEnd"/>
+            <w:r>
+              <w:rPr>
+                <w:b/>
+              </w:rPr>
+              <w:t xml:space="preserve"> neve</w:t>
             </w:r>
           </w:p>
         </w:tc>
@@ -4887,12 +6880,14 @@
                 <w:b/>
               </w:rPr>
             </w:pPr>
+            <w:proofErr w:type="spellStart"/>
             <w:r>
               <w:rPr>
                 <w:b/>
               </w:rPr>
               <w:t>Aktorok</w:t>
             </w:r>
+            <w:proofErr w:type="spellEnd"/>
           </w:p>
         </w:tc>
         <w:tc>
@@ -4935,10 +6930,9 @@
     <w:p/>
     <w:p>
       <w:pPr>
-        <w:pStyle w:val="Heading2"/>
-      </w:pPr>
-      <w:r>
-        <w:lastRenderedPageBreak/>
+        <w:pStyle w:val="Cmsor20"/>
+      </w:pPr>
+      <w:r>
         <w:t>Tesztelési terv</w:t>
       </w:r>
     </w:p>
@@ -5124,7 +7118,7 @@
           </w:tcPr>
           <w:p>
             <w:r>
-              <w:t xml:space="preserve">Új pumpa elem felvétele </w:t>
+              <w:t>Játékos hozzáadása</w:t>
             </w:r>
           </w:p>
         </w:tc>
@@ -5163,7 +7157,19 @@
           </w:tcPr>
           <w:p>
             <w:r>
-              <w:t>A szerelő magához vesz egy új pumpát a ciszternáknál</w:t>
+              <w:t>A prog</w:t>
+            </w:r>
+            <w:r>
+              <w:t>ram felvesz egy új játékos</w:t>
+            </w:r>
+            <w:r>
+              <w:t>t</w:t>
+            </w:r>
+            <w:r>
+              <w:t xml:space="preserve"> </w:t>
+            </w:r>
+            <w:r>
+              <w:t>a pályára</w:t>
             </w:r>
           </w:p>
         </w:tc>
@@ -5196,7 +7202,13 @@
           </w:tcPr>
           <w:p>
             <w:r>
-              <w:t xml:space="preserve">Megvizsgálja, hogy a szerelő milyen elemen áll. Új pumpát csak ciszternánál vehet fel. Ha nem ciszternán áll, akkor ezt üzenet jelzi a játékosnak. Ha ciszternán áll, akkor felveszi az új pumpát.  </w:t>
+              <w:t xml:space="preserve">A </w:t>
+            </w:r>
+            <w:r>
+              <w:t>játékos helyes felvétele, megfelelő helyre való elhelyezése</w:t>
+            </w:r>
+            <w:r>
+              <w:t>.</w:t>
             </w:r>
           </w:p>
         </w:tc>
@@ -5254,7 +7266,7 @@
           </w:tcPr>
           <w:p>
             <w:r>
-              <w:t>Új cső elem felvétele</w:t>
+              <w:t xml:space="preserve">Új pumpa elem felvétele </w:t>
             </w:r>
           </w:p>
         </w:tc>
@@ -5293,7 +7305,7 @@
           </w:tcPr>
           <w:p>
             <w:r>
-              <w:t>A szerelő magához vesz egy új csövet a ciszternáknál</w:t>
+              <w:t>A szerelő magához vesz egy új pumpát a ciszternáknál</w:t>
             </w:r>
           </w:p>
         </w:tc>
@@ -5326,7 +7338,7 @@
           </w:tcPr>
           <w:p>
             <w:r>
-              <w:t xml:space="preserve">Megvizsgálja, hogy milyen elemen áll. Új csövet csak ciszternánál vehet fel. Ha nem ciszternán áll, akkor ezt üzenet jelzi a játékosnak. Ha ciszternán áll, akkor felveszi az új csövet. </w:t>
+              <w:t xml:space="preserve">Megvizsgálja, hogy a szerelő milyen elemen áll. Új pumpát csak ciszternánál vehet fel. Ha nem ciszternán áll, akkor ezt üzenet jelzi a játékosnak. Ha ciszternán áll, akkor felveszi az új pumpát.  </w:t>
             </w:r>
           </w:p>
         </w:tc>
@@ -5384,7 +7396,7 @@
           </w:tcPr>
           <w:p>
             <w:r>
-              <w:t xml:space="preserve">Karakter mozgatása </w:t>
+              <w:t>Új cső elem felvétele</w:t>
             </w:r>
           </w:p>
         </w:tc>
@@ -5423,7 +7435,7 @@
           </w:tcPr>
           <w:p>
             <w:r>
-              <w:t>A karakterek mozgatása egyik elemről a másikra</w:t>
+              <w:t>A szerelő magához vesz egy új csövet a ciszternáknál</w:t>
             </w:r>
           </w:p>
         </w:tc>
@@ -5446,6 +7458,7 @@
               <w:rPr>
                 <w:b/>
               </w:rPr>
+              <w:lastRenderedPageBreak/>
               <w:t>Teszt célja</w:t>
             </w:r>
           </w:p>
@@ -5456,7 +7469,7 @@
           </w:tcPr>
           <w:p>
             <w:r>
-              <w:t xml:space="preserve">Az adott karakter áthelyezését vizsgálja, ami történhet csőre, pumpára, valamint a szerelők esetében ciszterna elemre. </w:t>
+              <w:t xml:space="preserve">Megvizsgálja, hogy milyen elemen áll. Új csövet csak ciszternánál vehet fel. Ha nem ciszternán áll, akkor ezt üzenet jelzi a játékosnak. Ha ciszternán áll, akkor felveszi az új csövet. </w:t>
             </w:r>
           </w:p>
         </w:tc>
@@ -5514,7 +7527,16 @@
           </w:tcPr>
           <w:p>
             <w:r>
-              <w:t>Cső eltörése</w:t>
+              <w:t>P</w:t>
+            </w:r>
+            <w:r>
+              <w:t xml:space="preserve">umpa </w:t>
+            </w:r>
+            <w:r>
+              <w:t>elhelyezése</w:t>
+            </w:r>
+            <w:r>
+              <w:t xml:space="preserve"> </w:t>
             </w:r>
           </w:p>
         </w:tc>
@@ -5553,7 +7575,31 @@
           </w:tcPr>
           <w:p>
             <w:r>
-              <w:t>A nomád karakter eltöri a csövet, amin éppen áll</w:t>
+              <w:t>A szerelő</w:t>
+            </w:r>
+            <w:r>
+              <w:t xml:space="preserve"> </w:t>
+            </w:r>
+            <w:r>
+              <w:t xml:space="preserve">egy </w:t>
+            </w:r>
+            <w:r>
+              <w:t xml:space="preserve">új </w:t>
+            </w:r>
+            <w:r>
+              <w:t xml:space="preserve">pumpát </w:t>
+            </w:r>
+            <w:r>
+              <w:t xml:space="preserve">telepít </w:t>
+            </w:r>
+            <w:r>
+              <w:t>a</w:t>
+            </w:r>
+            <w:r>
+              <w:t xml:space="preserve"> hálózatra</w:t>
+            </w:r>
+            <w:r>
+              <w:t xml:space="preserve"> </w:t>
             </w:r>
           </w:p>
         </w:tc>
@@ -5586,7 +7632,51 @@
           </w:tcPr>
           <w:p>
             <w:r>
-              <w:t xml:space="preserve">Ellenőrzi, hogy cső típusú elemen áll-e a nomád és hogy ez a cső még nincs eltörve, majd eltöri azt. Ha már törött a cső, akkor ezt üzenet jelzi és a művelet nem hajtható végre. </w:t>
+              <w:t xml:space="preserve">Megvizsgálja, hogy a szerelő milyen elemen áll. </w:t>
+            </w:r>
+            <w:r>
+              <w:t xml:space="preserve">Ha </w:t>
+            </w:r>
+            <w:r>
+              <w:t xml:space="preserve">nem </w:t>
+            </w:r>
+            <w:r>
+              <w:t>csövön áll</w:t>
+            </w:r>
+            <w:r>
+              <w:t>, akkor ezt üzenet jelzi a játékosnak.</w:t>
+            </w:r>
+            <w:r>
+              <w:t xml:space="preserve"> Ezen felül ellenőri a szerelőnél lévő elemeket.</w:t>
+            </w:r>
+            <w:r>
+              <w:t xml:space="preserve"> Ha </w:t>
+            </w:r>
+            <w:r>
+              <w:t>csövön</w:t>
+            </w:r>
+            <w:r>
+              <w:t xml:space="preserve"> áll</w:t>
+            </w:r>
+            <w:r>
+              <w:t xml:space="preserve"> és az </w:t>
+            </w:r>
+            <w:proofErr w:type="spellStart"/>
+            <w:r>
+              <w:t>inventory</w:t>
+            </w:r>
+            <w:proofErr w:type="spellEnd"/>
+            <w:r>
+              <w:t>-ja tartalmaz egy pumpát</w:t>
+            </w:r>
+            <w:r>
+              <w:t xml:space="preserve">, akkor </w:t>
+            </w:r>
+            <w:r>
+              <w:t xml:space="preserve">telepíti azt az adott csőre. </w:t>
+            </w:r>
+            <w:r>
+              <w:t xml:space="preserve">  </w:t>
             </w:r>
           </w:p>
         </w:tc>
@@ -5644,7 +7734,7 @@
           </w:tcPr>
           <w:p>
             <w:r>
-              <w:t>Pumpa elállítása</w:t>
+              <w:t>Cső elhelyezése</w:t>
             </w:r>
           </w:p>
         </w:tc>
@@ -5683,7 +7773,7 @@
           </w:tcPr>
           <w:p>
             <w:r>
-              <w:t>A nomád karakter elállítja a pumpát, amin éppen áll</w:t>
+              <w:t>A szerelő egy új pumpát telepít a hálózatra</w:t>
             </w:r>
           </w:p>
         </w:tc>
@@ -5716,7 +7806,39 @@
           </w:tcPr>
           <w:p>
             <w:r>
-              <w:t>Ellenőrzi, hogy pumpa típusú elemen áll-e a nomád és hogy a pumpa még nincs elállítva, majd elállítja azt. Ha ez nem teljesül, akkor azt a program jelzi.</w:t>
+              <w:t>Megvizsgálja</w:t>
+            </w:r>
+            <w:r>
+              <w:t xml:space="preserve"> a szerelőnél található elemeket</w:t>
+            </w:r>
+            <w:r>
+              <w:t xml:space="preserve">. Ha </w:t>
+            </w:r>
+            <w:r>
+              <w:t>nincs nála cső</w:t>
+            </w:r>
+            <w:r>
+              <w:t xml:space="preserve">, akkor ezt üzenet jelzi a játékosnak. Ha </w:t>
+            </w:r>
+            <w:r>
+              <w:t xml:space="preserve">az </w:t>
+            </w:r>
+            <w:proofErr w:type="spellStart"/>
+            <w:r>
+              <w:t>inventory</w:t>
+            </w:r>
+            <w:proofErr w:type="spellEnd"/>
+            <w:r>
+              <w:t xml:space="preserve">-ja tartalmaz </w:t>
+            </w:r>
+            <w:r>
+              <w:t>csövet</w:t>
+            </w:r>
+            <w:r>
+              <w:t xml:space="preserve">, akkor </w:t>
+            </w:r>
+            <w:r>
+              <w:t>hozzáadja a rendszerhez.</w:t>
             </w:r>
           </w:p>
         </w:tc>
@@ -5774,7 +7896,7 @@
           </w:tcPr>
           <w:p>
             <w:r>
-              <w:t>Pumpa javítása</w:t>
+              <w:t xml:space="preserve">Karakter mozgatása </w:t>
             </w:r>
           </w:p>
         </w:tc>
@@ -5813,7 +7935,7 @@
           </w:tcPr>
           <w:p>
             <w:r>
-              <w:t>A szerelő megjavít egy pumpát</w:t>
+              <w:t>A karakterek mozgatása egyik elemről a másikra</w:t>
             </w:r>
           </w:p>
         </w:tc>
@@ -5846,7 +7968,25 @@
           </w:tcPr>
           <w:p>
             <w:r>
-              <w:t xml:space="preserve">Megnézi, hogy a szerelő pumpán áll-e és hogy az a pumpa törött-e. Ha igen, végrehajtja a műveletet. Egyéb esetben jelzi a problémát. </w:t>
+              <w:t xml:space="preserve">Az adott karakter áthelyezését vizsgálja, ami történhet csőre, pumpára, valamint a szerelők esetében ciszterna elemre. </w:t>
+            </w:r>
+            <w:r>
+              <w:t xml:space="preserve">Ehhez lekéri a szomszédos elemeket. Ha </w:t>
+            </w:r>
+            <w:r>
+              <w:t xml:space="preserve">csőre szeretne lépni, akkor megvizsgálja azt is, hogy azon tartózkodik-e másik játékos. Ha igen, ezt üzenet jelzi. </w:t>
+            </w:r>
+            <w:r>
+              <w:t xml:space="preserve">Egyéb esetben áthelyezi a játékost. </w:t>
+            </w:r>
+            <w:r>
+              <w:t xml:space="preserve">Ha a lépés egy cső elemre történik, megnézi annak csúszósságát. Ha a cső csúszik, akkor a játékos </w:t>
+            </w:r>
+            <w:r>
+              <w:t xml:space="preserve">annak egyik végéhez kapcsolódó elemre kerül. Ha </w:t>
+            </w:r>
+            <w:r>
+              <w:t>a cső ragad, akkor a továbblépési idő számlálója elindul.</w:t>
             </w:r>
           </w:p>
         </w:tc>
@@ -5904,7 +8044,10 @@
           </w:tcPr>
           <w:p>
             <w:r>
-              <w:t>Cső javítása</w:t>
+              <w:t xml:space="preserve">Cső </w:t>
+            </w:r>
+            <w:r>
+              <w:t>lyukasztása</w:t>
             </w:r>
           </w:p>
         </w:tc>
@@ -5943,7 +8086,13 @@
           </w:tcPr>
           <w:p>
             <w:r>
-              <w:t>A szerelő megfoltoz egy csövet</w:t>
+              <w:t>A</w:t>
+            </w:r>
+            <w:r>
+              <w:t xml:space="preserve">z adott </w:t>
+            </w:r>
+            <w:r>
+              <w:t>karakter eltöri a csövet, amin éppen áll</w:t>
             </w:r>
           </w:p>
         </w:tc>
@@ -5966,7 +8115,6 @@
               <w:rPr>
                 <w:b/>
               </w:rPr>
-              <w:lastRenderedPageBreak/>
               <w:t>Teszt célja</w:t>
             </w:r>
           </w:p>
@@ -5977,16 +8125,706 @@
           </w:tcPr>
           <w:p>
             <w:r>
-              <w:t>Megnézi, hogy a szerelő csövön áll-e és hogy az a cső lyukas-e. Ha igen, végrehajtja a műveletet. Egyéb esetben jelzi a problémát.</w:t>
+              <w:t>Ellenőrzi, hogy cső típusú elemen áll-e és hogy ez a cső még nincs eltörve,</w:t>
+            </w:r>
+            <w:r>
+              <w:t xml:space="preserve"> vagy az eltörés óta eltelt adott idő,</w:t>
+            </w:r>
+            <w:r>
+              <w:t xml:space="preserve"> majd eltöri azt. Ha már törött a cső, akkor ezt üzenet jelzi és a művelet nem hajtható végre. </w:t>
             </w:r>
           </w:p>
         </w:tc>
       </w:tr>
     </w:tbl>
     <w:p/>
-    <w:p>
-      <w:pPr>
-        <w:pStyle w:val="Heading2"/>
+    <w:tbl>
+      <w:tblPr>
+        <w:tblW w:w="0" w:type="auto"/>
+        <w:tblBorders>
+          <w:top w:val="single" w:sz="4" w:space="0" w:color="auto"/>
+          <w:left w:val="single" w:sz="4" w:space="0" w:color="auto"/>
+          <w:bottom w:val="single" w:sz="4" w:space="0" w:color="auto"/>
+          <w:right w:val="single" w:sz="4" w:space="0" w:color="auto"/>
+          <w:insideH w:val="single" w:sz="4" w:space="0" w:color="auto"/>
+          <w:insideV w:val="single" w:sz="4" w:space="0" w:color="auto"/>
+        </w:tblBorders>
+        <w:tblLook w:val="01E0" w:firstRow="1" w:lastRow="1" w:firstColumn="1" w:lastColumn="1" w:noHBand="0" w:noVBand="0"/>
+      </w:tblPr>
+      <w:tblGrid>
+        <w:gridCol w:w="2560"/>
+        <w:gridCol w:w="5680"/>
+      </w:tblGrid>
+      <w:tr>
+        <w:trPr>
+          <w:trHeight w:val="270"/>
+        </w:trPr>
+        <w:tc>
+          <w:tcPr>
+            <w:tcW w:w="2560" w:type="dxa"/>
+            <w:tcBorders>
+              <w:bottom w:val="double" w:sz="4" w:space="0" w:color="auto"/>
+            </w:tcBorders>
+          </w:tcPr>
+          <w:p>
+            <w:pPr>
+              <w:rPr>
+                <w:b/>
+              </w:rPr>
+            </w:pPr>
+            <w:r>
+              <w:rPr>
+                <w:b/>
+              </w:rPr>
+              <w:t>Teszt-eset neve</w:t>
+            </w:r>
+          </w:p>
+        </w:tc>
+        <w:tc>
+          <w:tcPr>
+            <w:tcW w:w="5680" w:type="dxa"/>
+            <w:tcBorders>
+              <w:bottom w:val="double" w:sz="4" w:space="0" w:color="auto"/>
+            </w:tcBorders>
+          </w:tcPr>
+          <w:p>
+            <w:r>
+              <w:t>Pumpa elállítása</w:t>
+            </w:r>
+          </w:p>
+        </w:tc>
+      </w:tr>
+      <w:tr>
+        <w:trPr>
+          <w:trHeight w:val="270"/>
+        </w:trPr>
+        <w:tc>
+          <w:tcPr>
+            <w:tcW w:w="2560" w:type="dxa"/>
+            <w:tcBorders>
+              <w:top w:val="double" w:sz="4" w:space="0" w:color="auto"/>
+            </w:tcBorders>
+          </w:tcPr>
+          <w:p>
+            <w:pPr>
+              <w:rPr>
+                <w:b/>
+              </w:rPr>
+            </w:pPr>
+            <w:r>
+              <w:rPr>
+                <w:b/>
+              </w:rPr>
+              <w:t>Rövid leírás</w:t>
+            </w:r>
+          </w:p>
+        </w:tc>
+        <w:tc>
+          <w:tcPr>
+            <w:tcW w:w="5680" w:type="dxa"/>
+            <w:tcBorders>
+              <w:top w:val="double" w:sz="4" w:space="0" w:color="auto"/>
+            </w:tcBorders>
+          </w:tcPr>
+          <w:p>
+            <w:r>
+              <w:t>A nomád karakter elállítja a pumpát, amin éppen áll</w:t>
+            </w:r>
+          </w:p>
+        </w:tc>
+      </w:tr>
+      <w:tr>
+        <w:trPr>
+          <w:trHeight w:val="270"/>
+        </w:trPr>
+        <w:tc>
+          <w:tcPr>
+            <w:tcW w:w="2560" w:type="dxa"/>
+          </w:tcPr>
+          <w:p>
+            <w:pPr>
+              <w:rPr>
+                <w:b/>
+              </w:rPr>
+            </w:pPr>
+            <w:r>
+              <w:rPr>
+                <w:b/>
+              </w:rPr>
+              <w:t>Teszt célja</w:t>
+            </w:r>
+          </w:p>
+        </w:tc>
+        <w:tc>
+          <w:tcPr>
+            <w:tcW w:w="5680" w:type="dxa"/>
+          </w:tcPr>
+          <w:p>
+            <w:r>
+              <w:t>Ellenőrzi, hogy pumpa típusú elemen áll-e a nomád és hogy a pumpa még nincs elállítva, majd elállítja azt. Ha ez nem teljesül, akkor azt a program jelzi.</w:t>
+            </w:r>
+          </w:p>
+        </w:tc>
+      </w:tr>
+    </w:tbl>
+    <w:p/>
+    <w:tbl>
+      <w:tblPr>
+        <w:tblW w:w="0" w:type="auto"/>
+        <w:tblBorders>
+          <w:top w:val="single" w:sz="4" w:space="0" w:color="auto"/>
+          <w:left w:val="single" w:sz="4" w:space="0" w:color="auto"/>
+          <w:bottom w:val="single" w:sz="4" w:space="0" w:color="auto"/>
+          <w:right w:val="single" w:sz="4" w:space="0" w:color="auto"/>
+          <w:insideH w:val="single" w:sz="4" w:space="0" w:color="auto"/>
+          <w:insideV w:val="single" w:sz="4" w:space="0" w:color="auto"/>
+        </w:tblBorders>
+        <w:tblLook w:val="01E0" w:firstRow="1" w:lastRow="1" w:firstColumn="1" w:lastColumn="1" w:noHBand="0" w:noVBand="0"/>
+      </w:tblPr>
+      <w:tblGrid>
+        <w:gridCol w:w="2560"/>
+        <w:gridCol w:w="5680"/>
+      </w:tblGrid>
+      <w:tr>
+        <w:trPr>
+          <w:trHeight w:val="270"/>
+        </w:trPr>
+        <w:tc>
+          <w:tcPr>
+            <w:tcW w:w="2560" w:type="dxa"/>
+            <w:tcBorders>
+              <w:bottom w:val="double" w:sz="4" w:space="0" w:color="auto"/>
+            </w:tcBorders>
+          </w:tcPr>
+          <w:p>
+            <w:pPr>
+              <w:rPr>
+                <w:b/>
+              </w:rPr>
+            </w:pPr>
+            <w:r>
+              <w:rPr>
+                <w:b/>
+              </w:rPr>
+              <w:t>Teszt-eset neve</w:t>
+            </w:r>
+          </w:p>
+        </w:tc>
+        <w:tc>
+          <w:tcPr>
+            <w:tcW w:w="5680" w:type="dxa"/>
+            <w:tcBorders>
+              <w:bottom w:val="double" w:sz="4" w:space="0" w:color="auto"/>
+            </w:tcBorders>
+          </w:tcPr>
+          <w:p>
+            <w:r>
+              <w:t>Pumpa javítása</w:t>
+            </w:r>
+          </w:p>
+        </w:tc>
+      </w:tr>
+      <w:tr>
+        <w:trPr>
+          <w:trHeight w:val="270"/>
+        </w:trPr>
+        <w:tc>
+          <w:tcPr>
+            <w:tcW w:w="2560" w:type="dxa"/>
+            <w:tcBorders>
+              <w:top w:val="double" w:sz="4" w:space="0" w:color="auto"/>
+            </w:tcBorders>
+          </w:tcPr>
+          <w:p>
+            <w:pPr>
+              <w:rPr>
+                <w:b/>
+              </w:rPr>
+            </w:pPr>
+            <w:r>
+              <w:rPr>
+                <w:b/>
+              </w:rPr>
+              <w:t>Rövid leírás</w:t>
+            </w:r>
+          </w:p>
+        </w:tc>
+        <w:tc>
+          <w:tcPr>
+            <w:tcW w:w="5680" w:type="dxa"/>
+            <w:tcBorders>
+              <w:top w:val="double" w:sz="4" w:space="0" w:color="auto"/>
+            </w:tcBorders>
+          </w:tcPr>
+          <w:p>
+            <w:r>
+              <w:t>A szerelő megjavít egy pumpát</w:t>
+            </w:r>
+          </w:p>
+        </w:tc>
+      </w:tr>
+      <w:tr>
+        <w:trPr>
+          <w:trHeight w:val="270"/>
+        </w:trPr>
+        <w:tc>
+          <w:tcPr>
+            <w:tcW w:w="2560" w:type="dxa"/>
+          </w:tcPr>
+          <w:p>
+            <w:pPr>
+              <w:rPr>
+                <w:b/>
+              </w:rPr>
+            </w:pPr>
+            <w:r>
+              <w:rPr>
+                <w:b/>
+              </w:rPr>
+              <w:lastRenderedPageBreak/>
+              <w:t>Teszt célja</w:t>
+            </w:r>
+          </w:p>
+        </w:tc>
+        <w:tc>
+          <w:tcPr>
+            <w:tcW w:w="5680" w:type="dxa"/>
+          </w:tcPr>
+          <w:p>
+            <w:r>
+              <w:t xml:space="preserve">Megnézi, hogy a szerelő pumpán áll-e és hogy az a pumpa törött-e. Ha igen, végrehajtja a műveletet. Egyéb esetben jelzi a problémát. </w:t>
+            </w:r>
+          </w:p>
+        </w:tc>
+      </w:tr>
+    </w:tbl>
+    <w:p/>
+    <w:tbl>
+      <w:tblPr>
+        <w:tblW w:w="0" w:type="auto"/>
+        <w:tblBorders>
+          <w:top w:val="single" w:sz="4" w:space="0" w:color="auto"/>
+          <w:left w:val="single" w:sz="4" w:space="0" w:color="auto"/>
+          <w:bottom w:val="single" w:sz="4" w:space="0" w:color="auto"/>
+          <w:right w:val="single" w:sz="4" w:space="0" w:color="auto"/>
+          <w:insideH w:val="single" w:sz="4" w:space="0" w:color="auto"/>
+          <w:insideV w:val="single" w:sz="4" w:space="0" w:color="auto"/>
+        </w:tblBorders>
+        <w:tblLook w:val="01E0" w:firstRow="1" w:lastRow="1" w:firstColumn="1" w:lastColumn="1" w:noHBand="0" w:noVBand="0"/>
+      </w:tblPr>
+      <w:tblGrid>
+        <w:gridCol w:w="2560"/>
+        <w:gridCol w:w="5680"/>
+      </w:tblGrid>
+      <w:tr>
+        <w:trPr>
+          <w:trHeight w:val="270"/>
+        </w:trPr>
+        <w:tc>
+          <w:tcPr>
+            <w:tcW w:w="2560" w:type="dxa"/>
+            <w:tcBorders>
+              <w:bottom w:val="double" w:sz="4" w:space="0" w:color="auto"/>
+            </w:tcBorders>
+          </w:tcPr>
+          <w:p>
+            <w:pPr>
+              <w:rPr>
+                <w:b/>
+              </w:rPr>
+            </w:pPr>
+            <w:r>
+              <w:rPr>
+                <w:b/>
+              </w:rPr>
+              <w:t>Teszt-eset neve</w:t>
+            </w:r>
+          </w:p>
+        </w:tc>
+        <w:tc>
+          <w:tcPr>
+            <w:tcW w:w="5680" w:type="dxa"/>
+            <w:tcBorders>
+              <w:bottom w:val="double" w:sz="4" w:space="0" w:color="auto"/>
+            </w:tcBorders>
+          </w:tcPr>
+          <w:p>
+            <w:r>
+              <w:t>Cső javítása</w:t>
+            </w:r>
+          </w:p>
+        </w:tc>
+      </w:tr>
+      <w:tr>
+        <w:trPr>
+          <w:trHeight w:val="270"/>
+        </w:trPr>
+        <w:tc>
+          <w:tcPr>
+            <w:tcW w:w="2560" w:type="dxa"/>
+            <w:tcBorders>
+              <w:top w:val="double" w:sz="4" w:space="0" w:color="auto"/>
+            </w:tcBorders>
+          </w:tcPr>
+          <w:p>
+            <w:pPr>
+              <w:rPr>
+                <w:b/>
+              </w:rPr>
+            </w:pPr>
+            <w:r>
+              <w:rPr>
+                <w:b/>
+              </w:rPr>
+              <w:t>Rövid leírás</w:t>
+            </w:r>
+          </w:p>
+        </w:tc>
+        <w:tc>
+          <w:tcPr>
+            <w:tcW w:w="5680" w:type="dxa"/>
+            <w:tcBorders>
+              <w:top w:val="double" w:sz="4" w:space="0" w:color="auto"/>
+            </w:tcBorders>
+          </w:tcPr>
+          <w:p>
+            <w:r>
+              <w:t>A szerelő megfoltoz egy csövet</w:t>
+            </w:r>
+          </w:p>
+        </w:tc>
+      </w:tr>
+      <w:tr>
+        <w:trPr>
+          <w:trHeight w:val="270"/>
+        </w:trPr>
+        <w:tc>
+          <w:tcPr>
+            <w:tcW w:w="2560" w:type="dxa"/>
+          </w:tcPr>
+          <w:p>
+            <w:pPr>
+              <w:rPr>
+                <w:b/>
+              </w:rPr>
+            </w:pPr>
+            <w:r>
+              <w:rPr>
+                <w:b/>
+              </w:rPr>
+              <w:t>Teszt célja</w:t>
+            </w:r>
+          </w:p>
+        </w:tc>
+        <w:tc>
+          <w:tcPr>
+            <w:tcW w:w="5680" w:type="dxa"/>
+          </w:tcPr>
+          <w:p>
+            <w:r>
+              <w:t>Megnézi, hogy a szerelő csövön áll-e és hogy az a cső lyukas-e. Ha igen, végrehajtja a műveletet. Egyéb esetben jelzi a problémát.</w:t>
+            </w:r>
+          </w:p>
+        </w:tc>
+      </w:tr>
+    </w:tbl>
+    <w:p/>
+    <w:tbl>
+      <w:tblPr>
+        <w:tblW w:w="0" w:type="auto"/>
+        <w:tblBorders>
+          <w:top w:val="single" w:sz="4" w:space="0" w:color="auto"/>
+          <w:left w:val="single" w:sz="4" w:space="0" w:color="auto"/>
+          <w:bottom w:val="single" w:sz="4" w:space="0" w:color="auto"/>
+          <w:right w:val="single" w:sz="4" w:space="0" w:color="auto"/>
+          <w:insideH w:val="single" w:sz="4" w:space="0" w:color="auto"/>
+          <w:insideV w:val="single" w:sz="4" w:space="0" w:color="auto"/>
+        </w:tblBorders>
+        <w:tblLook w:val="01E0" w:firstRow="1" w:lastRow="1" w:firstColumn="1" w:lastColumn="1" w:noHBand="0" w:noVBand="0"/>
+      </w:tblPr>
+      <w:tblGrid>
+        <w:gridCol w:w="2560"/>
+        <w:gridCol w:w="5680"/>
+      </w:tblGrid>
+      <w:tr>
+        <w:trPr>
+          <w:trHeight w:val="270"/>
+        </w:trPr>
+        <w:tc>
+          <w:tcPr>
+            <w:tcW w:w="2560" w:type="dxa"/>
+            <w:tcBorders>
+              <w:bottom w:val="double" w:sz="4" w:space="0" w:color="auto"/>
+            </w:tcBorders>
+          </w:tcPr>
+          <w:p>
+            <w:pPr>
+              <w:rPr>
+                <w:b/>
+              </w:rPr>
+            </w:pPr>
+            <w:r>
+              <w:rPr>
+                <w:b/>
+              </w:rPr>
+              <w:t>Teszt-eset neve</w:t>
+            </w:r>
+          </w:p>
+        </w:tc>
+        <w:tc>
+          <w:tcPr>
+            <w:tcW w:w="5680" w:type="dxa"/>
+            <w:tcBorders>
+              <w:bottom w:val="double" w:sz="4" w:space="0" w:color="auto"/>
+            </w:tcBorders>
+          </w:tcPr>
+          <w:p>
+            <w:r>
+              <w:t xml:space="preserve">Cső </w:t>
+            </w:r>
+            <w:r>
+              <w:t>csúszóssá tétele</w:t>
+            </w:r>
+          </w:p>
+        </w:tc>
+      </w:tr>
+      <w:tr>
+        <w:trPr>
+          <w:trHeight w:val="270"/>
+        </w:trPr>
+        <w:tc>
+          <w:tcPr>
+            <w:tcW w:w="2560" w:type="dxa"/>
+            <w:tcBorders>
+              <w:top w:val="double" w:sz="4" w:space="0" w:color="auto"/>
+            </w:tcBorders>
+          </w:tcPr>
+          <w:p>
+            <w:pPr>
+              <w:rPr>
+                <w:b/>
+              </w:rPr>
+            </w:pPr>
+            <w:r>
+              <w:rPr>
+                <w:b/>
+              </w:rPr>
+              <w:t>Rövid leírás</w:t>
+            </w:r>
+          </w:p>
+        </w:tc>
+        <w:tc>
+          <w:tcPr>
+            <w:tcW w:w="5680" w:type="dxa"/>
+            <w:tcBorders>
+              <w:top w:val="double" w:sz="4" w:space="0" w:color="auto"/>
+            </w:tcBorders>
+          </w:tcPr>
+          <w:p>
+            <w:r>
+              <w:t xml:space="preserve">A nomád </w:t>
+            </w:r>
+            <w:r>
+              <w:t xml:space="preserve">karakter </w:t>
+            </w:r>
+            <w:r>
+              <w:t>csúszóssá teszi</w:t>
+            </w:r>
+            <w:r>
+              <w:t xml:space="preserve"> a csövet, amin éppen áll</w:t>
+            </w:r>
+          </w:p>
+        </w:tc>
+      </w:tr>
+      <w:tr>
+        <w:trPr>
+          <w:trHeight w:val="270"/>
+        </w:trPr>
+        <w:tc>
+          <w:tcPr>
+            <w:tcW w:w="2560" w:type="dxa"/>
+          </w:tcPr>
+          <w:p>
+            <w:pPr>
+              <w:rPr>
+                <w:b/>
+              </w:rPr>
+            </w:pPr>
+            <w:r>
+              <w:rPr>
+                <w:b/>
+              </w:rPr>
+              <w:t>Teszt célja</w:t>
+            </w:r>
+          </w:p>
+        </w:tc>
+        <w:tc>
+          <w:tcPr>
+            <w:tcW w:w="5680" w:type="dxa"/>
+          </w:tcPr>
+          <w:p>
+            <w:r>
+              <w:t>Ellenőrzi, hogy cső típusú elemen áll-e</w:t>
+            </w:r>
+            <w:r>
+              <w:t>, majd csúszóssá teszi.</w:t>
+            </w:r>
+          </w:p>
+        </w:tc>
+      </w:tr>
+    </w:tbl>
+    <w:p/>
+    <w:tbl>
+      <w:tblPr>
+        <w:tblW w:w="0" w:type="auto"/>
+        <w:tblBorders>
+          <w:top w:val="single" w:sz="4" w:space="0" w:color="auto"/>
+          <w:left w:val="single" w:sz="4" w:space="0" w:color="auto"/>
+          <w:bottom w:val="single" w:sz="4" w:space="0" w:color="auto"/>
+          <w:right w:val="single" w:sz="4" w:space="0" w:color="auto"/>
+          <w:insideH w:val="single" w:sz="4" w:space="0" w:color="auto"/>
+          <w:insideV w:val="single" w:sz="4" w:space="0" w:color="auto"/>
+        </w:tblBorders>
+        <w:tblLook w:val="01E0" w:firstRow="1" w:lastRow="1" w:firstColumn="1" w:lastColumn="1" w:noHBand="0" w:noVBand="0"/>
+      </w:tblPr>
+      <w:tblGrid>
+        <w:gridCol w:w="2560"/>
+        <w:gridCol w:w="5680"/>
+      </w:tblGrid>
+      <w:tr>
+        <w:trPr>
+          <w:trHeight w:val="270"/>
+        </w:trPr>
+        <w:tc>
+          <w:tcPr>
+            <w:tcW w:w="2560" w:type="dxa"/>
+            <w:tcBorders>
+              <w:bottom w:val="double" w:sz="4" w:space="0" w:color="auto"/>
+            </w:tcBorders>
+          </w:tcPr>
+          <w:p>
+            <w:pPr>
+              <w:rPr>
+                <w:b/>
+              </w:rPr>
+            </w:pPr>
+            <w:r>
+              <w:rPr>
+                <w:b/>
+              </w:rPr>
+              <w:t>Teszt-eset neve</w:t>
+            </w:r>
+          </w:p>
+        </w:tc>
+        <w:tc>
+          <w:tcPr>
+            <w:tcW w:w="5680" w:type="dxa"/>
+            <w:tcBorders>
+              <w:bottom w:val="double" w:sz="4" w:space="0" w:color="auto"/>
+            </w:tcBorders>
+          </w:tcPr>
+          <w:p>
+            <w:r>
+              <w:t xml:space="preserve">Cső </w:t>
+            </w:r>
+            <w:r>
+              <w:t xml:space="preserve">ragadóssá </w:t>
+            </w:r>
+            <w:r>
+              <w:t>tétele</w:t>
+            </w:r>
+          </w:p>
+        </w:tc>
+      </w:tr>
+      <w:tr>
+        <w:trPr>
+          <w:trHeight w:val="270"/>
+        </w:trPr>
+        <w:tc>
+          <w:tcPr>
+            <w:tcW w:w="2560" w:type="dxa"/>
+            <w:tcBorders>
+              <w:top w:val="double" w:sz="4" w:space="0" w:color="auto"/>
+            </w:tcBorders>
+          </w:tcPr>
+          <w:p>
+            <w:pPr>
+              <w:rPr>
+                <w:b/>
+              </w:rPr>
+            </w:pPr>
+            <w:r>
+              <w:rPr>
+                <w:b/>
+              </w:rPr>
+              <w:t>Rövid leírás</w:t>
+            </w:r>
+          </w:p>
+        </w:tc>
+        <w:tc>
+          <w:tcPr>
+            <w:tcW w:w="5680" w:type="dxa"/>
+            <w:tcBorders>
+              <w:top w:val="double" w:sz="4" w:space="0" w:color="auto"/>
+            </w:tcBorders>
+          </w:tcPr>
+          <w:p>
+            <w:r>
+              <w:t xml:space="preserve">A karakter </w:t>
+            </w:r>
+            <w:r>
+              <w:t>ragadóssá</w:t>
+            </w:r>
+            <w:r>
+              <w:t xml:space="preserve"> teszi a csövet, amin éppen áll</w:t>
+            </w:r>
+          </w:p>
+        </w:tc>
+      </w:tr>
+      <w:tr>
+        <w:trPr>
+          <w:trHeight w:val="270"/>
+        </w:trPr>
+        <w:tc>
+          <w:tcPr>
+            <w:tcW w:w="2560" w:type="dxa"/>
+          </w:tcPr>
+          <w:p>
+            <w:pPr>
+              <w:rPr>
+                <w:b/>
+              </w:rPr>
+            </w:pPr>
+            <w:r>
+              <w:rPr>
+                <w:b/>
+              </w:rPr>
+              <w:t>Teszt célja</w:t>
+            </w:r>
+          </w:p>
+        </w:tc>
+        <w:tc>
+          <w:tcPr>
+            <w:tcW w:w="5680" w:type="dxa"/>
+          </w:tcPr>
+          <w:p>
+            <w:r>
+              <w:t xml:space="preserve">Ellenőrzi, hogy cső típusú elemen áll-e, majd </w:t>
+            </w:r>
+            <w:r>
+              <w:t>ragadóssá</w:t>
+            </w:r>
+            <w:r>
+              <w:t xml:space="preserve"> teszi.</w:t>
+            </w:r>
+          </w:p>
+        </w:tc>
+      </w:tr>
+    </w:tbl>
+    <w:p/>
+    <w:p>
+      <w:pPr>
+        <w:pStyle w:val="Cmsor20"/>
       </w:pPr>
       <w:r>
         <w:t>Tesztelést támogató segéd- és fordítóprogramok specifikálása</w:t>
@@ -6012,10 +8850,14 @@
     </w:p>
     <w:p>
       <w:pPr>
-        <w:pStyle w:val="Heading2"/>
+        <w:pStyle w:val="Cmsor20"/>
         <w:spacing w:after="240"/>
       </w:pPr>
       <w:r>
+        <w:br w:type="page"/>
+      </w:r>
+      <w:r>
+        <w:lastRenderedPageBreak/>
         <w:t>Napló</w:t>
       </w:r>
     </w:p>
@@ -6327,7 +9169,15 @@
           </w:tcPr>
           <w:p>
             <w:r>
-              <w:t>Csúszós/ragacsos csövek koncepciójának átgondolása, majd a megfelelőnek ítélt változtatások a class diagramban + kezdeti szekvenciák</w:t>
+              <w:t xml:space="preserve">Csúszós/ragacsos csövek koncepciójának átgondolása, majd a megfelelőnek ítélt változtatások a </w:t>
+            </w:r>
+            <w:proofErr w:type="spellStart"/>
+            <w:r>
+              <w:t>class</w:t>
+            </w:r>
+            <w:proofErr w:type="spellEnd"/>
+            <w:r>
+              <w:t xml:space="preserve"> diagramban + kezdeti szekvenciák</w:t>
             </w:r>
           </w:p>
         </w:tc>
@@ -6458,8 +9308,67 @@
             <w:tcW w:w="2214" w:type="dxa"/>
           </w:tcPr>
           <w:p>
-            <w:r>
-              <w:t>Class diagram és szekvenciák apróbb javításai és módosítása, a csapat tagjainak javaslatai szerint.</w:t>
+            <w:proofErr w:type="spellStart"/>
+            <w:r>
+              <w:t>Class</w:t>
+            </w:r>
+            <w:proofErr w:type="spellEnd"/>
+            <w:r>
+              <w:t xml:space="preserve"> diagram és szekvenciák apróbb javításai és módosítása, a csapat tagjainak javaslatai szerint.</w:t>
+            </w:r>
+          </w:p>
+        </w:tc>
+      </w:tr>
+      <w:tr>
+        <w:tc>
+          <w:tcPr>
+            <w:tcW w:w="2214" w:type="dxa"/>
+          </w:tcPr>
+          <w:p>
+            <w:r>
+              <w:t>2023. 04. 23. 1</w:t>
+            </w:r>
+            <w:r>
+              <w:t>7:</w:t>
+            </w:r>
+            <w:r>
+              <w:t>3</w:t>
+            </w:r>
+            <w:r>
+              <w:t>0</w:t>
+            </w:r>
+          </w:p>
+        </w:tc>
+        <w:tc>
+          <w:tcPr>
+            <w:tcW w:w="2214" w:type="dxa"/>
+          </w:tcPr>
+          <w:p>
+            <w:r>
+              <w:t xml:space="preserve">0,5 óra </w:t>
+            </w:r>
+          </w:p>
+        </w:tc>
+        <w:tc>
+          <w:tcPr>
+            <w:tcW w:w="2214" w:type="dxa"/>
+          </w:tcPr>
+          <w:p>
+            <w:r>
+              <w:t>Sőregi</w:t>
+            </w:r>
+          </w:p>
+        </w:tc>
+        <w:tc>
+          <w:tcPr>
+            <w:tcW w:w="2214" w:type="dxa"/>
+          </w:tcPr>
+          <w:p>
+            <w:r>
+              <w:t xml:space="preserve">Tesztek </w:t>
+            </w:r>
+            <w:r>
+              <w:t>változtatása a új módosítások szerint</w:t>
             </w:r>
           </w:p>
         </w:tc>
@@ -6502,34 +9411,34 @@
 <w:ftr xmlns:wpc="http://schemas.microsoft.com/office/word/2010/wordprocessingCanvas" xmlns:cx="http://schemas.microsoft.com/office/drawing/2014/chartex" xmlns:cx1="http://schemas.microsoft.com/office/drawing/2015/9/8/chartex" xmlns:cx2="http://schemas.microsoft.com/office/drawing/2015/10/21/chartex" xmlns:cx3="http://schemas.microsoft.com/office/drawing/2016/5/9/chartex" xmlns:cx4="http://schemas.microsoft.com/office/drawing/2016/5/10/chartex" xmlns:cx5="http://schemas.microsoft.com/office/drawing/2016/5/11/chartex" xmlns:cx6="http://schemas.microsoft.com/office/drawing/2016/5/12/chartex" xmlns:cx7="http://schemas.microsoft.com/office/drawing/2016/5/13/chartex" xmlns:cx8="http://schemas.microsoft.com/office/drawing/2016/5/14/chartex" xmlns:mc="http://schemas.openxmlformats.org/markup-compatibility/2006" xmlns:aink="http://schemas.microsoft.com/office/drawing/2016/ink" xmlns:am3d="http://schemas.microsoft.com/office/drawing/2017/model3d" xmlns:o="urn:schemas-microsoft-com:office:office" xmlns:oel="http://schemas.microsoft.com/office/2019/extlst" xmlns:r="http://schemas.openxmlformats.org/officeDocument/2006/relationships" xmlns:m="http://schemas.openxmlformats.org/officeDocument/2006/math" xmlns:v="urn:schemas-microsoft-com:vml" xmlns:wp14="http://schemas.microsoft.com/office/word/2010/wordprocessingDrawing" xmlns:wp="http://schemas.openxmlformats.org/drawingml/2006/wordprocessingDrawing" xmlns:w10="urn:schemas-microsoft-com:office:word" xmlns:w="http://schemas.openxmlformats.org/wordprocessingml/2006/main" xmlns:w14="http://schemas.microsoft.com/office/word/2010/wordml" xmlns:w15="http://schemas.microsoft.com/office/word/2012/wordml" xmlns:w16cex="http://schemas.microsoft.com/office/word/2018/wordml/cex" xmlns:w16cid="http://schemas.microsoft.com/office/word/2016/wordml/cid" xmlns:w16="http://schemas.microsoft.com/office/word/2018/wordml" xmlns:w16sdtdh="http://schemas.microsoft.com/office/word/2020/wordml/sdtdatahash" xmlns:w16se="http://schemas.microsoft.com/office/word/2015/wordml/symex" xmlns:wpg="http://schemas.microsoft.com/office/word/2010/wordprocessingGroup" xmlns:wpi="http://schemas.microsoft.com/office/word/2010/wordprocessingInk" xmlns:wne="http://schemas.microsoft.com/office/word/2006/wordml" xmlns:wps="http://schemas.microsoft.com/office/word/2010/wordprocessingShape" mc:Ignorable="w14 w15 w16se w16cid w16 w16cex w16sdtdh wp14">
   <w:p>
     <w:pPr>
-      <w:pStyle w:val="Footer"/>
+      <w:pStyle w:val="llb"/>
       <w:framePr w:wrap="around" w:vAnchor="text" w:hAnchor="margin" w:xAlign="right" w:y="1"/>
       <w:rPr>
-        <w:rStyle w:val="PageNumber"/>
+        <w:rStyle w:val="Oldalszm"/>
       </w:rPr>
     </w:pPr>
     <w:r>
       <w:rPr>
-        <w:rStyle w:val="PageNumber"/>
+        <w:rStyle w:val="Oldalszm"/>
       </w:rPr>
       <w:fldChar w:fldCharType="begin"/>
     </w:r>
     <w:r>
       <w:rPr>
-        <w:rStyle w:val="PageNumber"/>
+        <w:rStyle w:val="Oldalszm"/>
       </w:rPr>
       <w:instrText xml:space="preserve">PAGE  </w:instrText>
     </w:r>
     <w:r>
       <w:rPr>
-        <w:rStyle w:val="PageNumber"/>
+        <w:rStyle w:val="Oldalszm"/>
       </w:rPr>
       <w:fldChar w:fldCharType="end"/>
     </w:r>
   </w:p>
   <w:p>
     <w:pPr>
-      <w:pStyle w:val="Footer"/>
+      <w:pStyle w:val="llb"/>
       <w:ind w:right="360"/>
     </w:pPr>
   </w:p>
@@ -6540,47 +9449,47 @@
 <w:ftr xmlns:wpc="http://schemas.microsoft.com/office/word/2010/wordprocessingCanvas" xmlns:cx="http://schemas.microsoft.com/office/drawing/2014/chartex" xmlns:cx1="http://schemas.microsoft.com/office/drawing/2015/9/8/chartex" xmlns:cx2="http://schemas.microsoft.com/office/drawing/2015/10/21/chartex" xmlns:cx3="http://schemas.microsoft.com/office/drawing/2016/5/9/chartex" xmlns:cx4="http://schemas.microsoft.com/office/drawing/2016/5/10/chartex" xmlns:cx5="http://schemas.microsoft.com/office/drawing/2016/5/11/chartex" xmlns:cx6="http://schemas.microsoft.com/office/drawing/2016/5/12/chartex" xmlns:cx7="http://schemas.microsoft.com/office/drawing/2016/5/13/chartex" xmlns:cx8="http://schemas.microsoft.com/office/drawing/2016/5/14/chartex" xmlns:mc="http://schemas.openxmlformats.org/markup-compatibility/2006" xmlns:aink="http://schemas.microsoft.com/office/drawing/2016/ink" xmlns:am3d="http://schemas.microsoft.com/office/drawing/2017/model3d" xmlns:o="urn:schemas-microsoft-com:office:office" xmlns:oel="http://schemas.microsoft.com/office/2019/extlst" xmlns:r="http://schemas.openxmlformats.org/officeDocument/2006/relationships" xmlns:m="http://schemas.openxmlformats.org/officeDocument/2006/math" xmlns:v="urn:schemas-microsoft-com:vml" xmlns:wp14="http://schemas.microsoft.com/office/word/2010/wordprocessingDrawing" xmlns:wp="http://schemas.openxmlformats.org/drawingml/2006/wordprocessingDrawing" xmlns:w10="urn:schemas-microsoft-com:office:word" xmlns:w="http://schemas.openxmlformats.org/wordprocessingml/2006/main" xmlns:w14="http://schemas.microsoft.com/office/word/2010/wordml" xmlns:w15="http://schemas.microsoft.com/office/word/2012/wordml" xmlns:w16cex="http://schemas.microsoft.com/office/word/2018/wordml/cex" xmlns:w16cid="http://schemas.microsoft.com/office/word/2016/wordml/cid" xmlns:w16="http://schemas.microsoft.com/office/word/2018/wordml" xmlns:w16sdtdh="http://schemas.microsoft.com/office/word/2020/wordml/sdtdatahash" xmlns:w16se="http://schemas.microsoft.com/office/word/2015/wordml/symex" xmlns:wpg="http://schemas.microsoft.com/office/word/2010/wordprocessingGroup" xmlns:wpi="http://schemas.microsoft.com/office/word/2010/wordprocessingInk" xmlns:wne="http://schemas.microsoft.com/office/word/2006/wordml" xmlns:wps="http://schemas.microsoft.com/office/word/2010/wordprocessingShape" mc:Ignorable="w14 w15 w16se w16cid w16 w16cex w16sdtdh wp14">
   <w:p>
     <w:pPr>
-      <w:pStyle w:val="Footer"/>
+      <w:pStyle w:val="llb"/>
       <w:framePr w:wrap="around" w:vAnchor="text" w:hAnchor="margin" w:xAlign="right" w:y="1"/>
       <w:rPr>
-        <w:rStyle w:val="PageNumber"/>
+        <w:rStyle w:val="Oldalszm"/>
       </w:rPr>
     </w:pPr>
     <w:r>
       <w:rPr>
-        <w:rStyle w:val="PageNumber"/>
+        <w:rStyle w:val="Oldalszm"/>
       </w:rPr>
       <w:fldChar w:fldCharType="begin"/>
     </w:r>
     <w:r>
       <w:rPr>
-        <w:rStyle w:val="PageNumber"/>
+        <w:rStyle w:val="Oldalszm"/>
       </w:rPr>
       <w:instrText xml:space="preserve">PAGE  </w:instrText>
     </w:r>
     <w:r>
       <w:rPr>
-        <w:rStyle w:val="PageNumber"/>
+        <w:rStyle w:val="Oldalszm"/>
       </w:rPr>
       <w:fldChar w:fldCharType="separate"/>
     </w:r>
     <w:r>
       <w:rPr>
-        <w:rStyle w:val="PageNumber"/>
+        <w:rStyle w:val="Oldalszm"/>
         <w:noProof/>
       </w:rPr>
       <w:t>15</w:t>
     </w:r>
     <w:r>
       <w:rPr>
-        <w:rStyle w:val="PageNumber"/>
+        <w:rStyle w:val="Oldalszm"/>
       </w:rPr>
       <w:fldChar w:fldCharType="end"/>
     </w:r>
   </w:p>
   <w:p>
     <w:pPr>
-      <w:pStyle w:val="Footer"/>
+      <w:pStyle w:val="llb"/>
       <w:ind w:right="360"/>
     </w:pPr>
     <w:r>
@@ -6641,7 +9550,7 @@
 <w:hdr xmlns:wpc="http://schemas.microsoft.com/office/word/2010/wordprocessingCanvas" xmlns:cx="http://schemas.microsoft.com/office/drawing/2014/chartex" xmlns:cx1="http://schemas.microsoft.com/office/drawing/2015/9/8/chartex" xmlns:cx2="http://schemas.microsoft.com/office/drawing/2015/10/21/chartex" xmlns:cx3="http://schemas.microsoft.com/office/drawing/2016/5/9/chartex" xmlns:cx4="http://schemas.microsoft.com/office/drawing/2016/5/10/chartex" xmlns:cx5="http://schemas.microsoft.com/office/drawing/2016/5/11/chartex" xmlns:cx6="http://schemas.microsoft.com/office/drawing/2016/5/12/chartex" xmlns:cx7="http://schemas.microsoft.com/office/drawing/2016/5/13/chartex" xmlns:cx8="http://schemas.microsoft.com/office/drawing/2016/5/14/chartex" xmlns:mc="http://schemas.openxmlformats.org/markup-compatibility/2006" xmlns:aink="http://schemas.microsoft.com/office/drawing/2016/ink" xmlns:am3d="http://schemas.microsoft.com/office/drawing/2017/model3d" xmlns:o="urn:schemas-microsoft-com:office:office" xmlns:oel="http://schemas.microsoft.com/office/2019/extlst" xmlns:r="http://schemas.openxmlformats.org/officeDocument/2006/relationships" xmlns:m="http://schemas.openxmlformats.org/officeDocument/2006/math" xmlns:v="urn:schemas-microsoft-com:vml" xmlns:wp14="http://schemas.microsoft.com/office/word/2010/wordprocessingDrawing" xmlns:wp="http://schemas.openxmlformats.org/drawingml/2006/wordprocessingDrawing" xmlns:w10="urn:schemas-microsoft-com:office:word" xmlns:w="http://schemas.openxmlformats.org/wordprocessingml/2006/main" xmlns:w14="http://schemas.microsoft.com/office/word/2010/wordml" xmlns:w15="http://schemas.microsoft.com/office/word/2012/wordml" xmlns:w16cex="http://schemas.microsoft.com/office/word/2018/wordml/cex" xmlns:w16cid="http://schemas.microsoft.com/office/word/2016/wordml/cid" xmlns:w16="http://schemas.microsoft.com/office/word/2018/wordml" xmlns:w16sdtdh="http://schemas.microsoft.com/office/word/2020/wordml/sdtdatahash" xmlns:w16se="http://schemas.microsoft.com/office/word/2015/wordml/symex" xmlns:wpg="http://schemas.microsoft.com/office/word/2010/wordprocessingGroup" xmlns:wpi="http://schemas.microsoft.com/office/word/2010/wordprocessingInk" xmlns:wne="http://schemas.microsoft.com/office/word/2006/wordml" xmlns:wps="http://schemas.microsoft.com/office/word/2010/wordprocessingShape" mc:Ignorable="w14 w15 w16se w16cid w16 w16cex w16sdtdh wp14">
   <w:p>
     <w:pPr>
-      <w:pStyle w:val="Footer"/>
+      <w:pStyle w:val="llb"/>
       <w:tabs>
         <w:tab w:val="clear" w:pos="4536"/>
         <w:tab w:val="clear" w:pos="9072"/>
@@ -6659,12 +9568,14 @@
     <w:r>
       <w:tab/>
     </w:r>
+    <w:proofErr w:type="spellStart"/>
     <w:r>
       <w:rPr>
         <w:i/>
       </w:rPr>
       <w:t>ez_mode</w:t>
     </w:r>
+    <w:proofErr w:type="spellEnd"/>
   </w:p>
 </w:hdr>
 </file>
@@ -7066,126 +9977,13 @@
     </w:lvl>
   </w:abstractNum>
   <w:abstractNum w:abstractNumId="3" w15:restartNumberingAfterBreak="0">
-    <w:nsid w:val="69924F5B"/>
-    <w:multiLevelType w:val="hybridMultilevel"/>
-    <w:tmpl w:val="5C00E038"/>
-    <w:lvl w:ilvl="0" w:tplc="040E0001">
-      <w:start w:val="1"/>
-      <w:numFmt w:val="bullet"/>
-      <w:lvlText w:val=""/>
-      <w:lvlJc w:val="left"/>
-      <w:pPr>
-        <w:ind w:left="720" w:hanging="360"/>
-      </w:pPr>
-      <w:rPr>
-        <w:rFonts w:ascii="Symbol" w:hAnsi="Symbol" w:hint="default"/>
-      </w:rPr>
-    </w:lvl>
-    <w:lvl w:ilvl="1" w:tplc="040E0003">
-      <w:start w:val="1"/>
-      <w:numFmt w:val="bullet"/>
-      <w:lvlText w:val="o"/>
-      <w:lvlJc w:val="left"/>
-      <w:pPr>
-        <w:ind w:left="1440" w:hanging="360"/>
-      </w:pPr>
-      <w:rPr>
-        <w:rFonts w:ascii="Courier New" w:hAnsi="Courier New" w:cs="Courier New" w:hint="default"/>
-      </w:rPr>
-    </w:lvl>
-    <w:lvl w:ilvl="2" w:tplc="040E0005">
-      <w:start w:val="1"/>
-      <w:numFmt w:val="bullet"/>
-      <w:lvlText w:val=""/>
-      <w:lvlJc w:val="left"/>
-      <w:pPr>
-        <w:ind w:left="2160" w:hanging="360"/>
-      </w:pPr>
-      <w:rPr>
-        <w:rFonts w:ascii="Wingdings" w:hAnsi="Wingdings" w:hint="default"/>
-      </w:rPr>
-    </w:lvl>
-    <w:lvl w:ilvl="3" w:tplc="040E0001" w:tentative="1">
-      <w:start w:val="1"/>
-      <w:numFmt w:val="bullet"/>
-      <w:lvlText w:val=""/>
-      <w:lvlJc w:val="left"/>
-      <w:pPr>
-        <w:ind w:left="2880" w:hanging="360"/>
-      </w:pPr>
-      <w:rPr>
-        <w:rFonts w:ascii="Symbol" w:hAnsi="Symbol" w:hint="default"/>
-      </w:rPr>
-    </w:lvl>
-    <w:lvl w:ilvl="4" w:tplc="040E0003" w:tentative="1">
-      <w:start w:val="1"/>
-      <w:numFmt w:val="bullet"/>
-      <w:lvlText w:val="o"/>
-      <w:lvlJc w:val="left"/>
-      <w:pPr>
-        <w:ind w:left="3600" w:hanging="360"/>
-      </w:pPr>
-      <w:rPr>
-        <w:rFonts w:ascii="Courier New" w:hAnsi="Courier New" w:cs="Courier New" w:hint="default"/>
-      </w:rPr>
-    </w:lvl>
-    <w:lvl w:ilvl="5" w:tplc="040E0005" w:tentative="1">
-      <w:start w:val="1"/>
-      <w:numFmt w:val="bullet"/>
-      <w:lvlText w:val=""/>
-      <w:lvlJc w:val="left"/>
-      <w:pPr>
-        <w:ind w:left="4320" w:hanging="360"/>
-      </w:pPr>
-      <w:rPr>
-        <w:rFonts w:ascii="Wingdings" w:hAnsi="Wingdings" w:hint="default"/>
-      </w:rPr>
-    </w:lvl>
-    <w:lvl w:ilvl="6" w:tplc="040E0001" w:tentative="1">
-      <w:start w:val="1"/>
-      <w:numFmt w:val="bullet"/>
-      <w:lvlText w:val=""/>
-      <w:lvlJc w:val="left"/>
-      <w:pPr>
-        <w:ind w:left="5040" w:hanging="360"/>
-      </w:pPr>
-      <w:rPr>
-        <w:rFonts w:ascii="Symbol" w:hAnsi="Symbol" w:hint="default"/>
-      </w:rPr>
-    </w:lvl>
-    <w:lvl w:ilvl="7" w:tplc="040E0003" w:tentative="1">
-      <w:start w:val="1"/>
-      <w:numFmt w:val="bullet"/>
-      <w:lvlText w:val="o"/>
-      <w:lvlJc w:val="left"/>
-      <w:pPr>
-        <w:ind w:left="5760" w:hanging="360"/>
-      </w:pPr>
-      <w:rPr>
-        <w:rFonts w:ascii="Courier New" w:hAnsi="Courier New" w:cs="Courier New" w:hint="default"/>
-      </w:rPr>
-    </w:lvl>
-    <w:lvl w:ilvl="8" w:tplc="040E0005" w:tentative="1">
-      <w:start w:val="1"/>
-      <w:numFmt w:val="bullet"/>
-      <w:lvlText w:val=""/>
-      <w:lvlJc w:val="left"/>
-      <w:pPr>
-        <w:ind w:left="6480" w:hanging="360"/>
-      </w:pPr>
-      <w:rPr>
-        <w:rFonts w:ascii="Wingdings" w:hAnsi="Wingdings" w:hint="default"/>
-      </w:rPr>
-    </w:lvl>
-  </w:abstractNum>
-  <w:abstractNum w:abstractNumId="4" w15:restartNumberingAfterBreak="0">
     <w:nsid w:val="775A042E"/>
     <w:multiLevelType w:val="multilevel"/>
     <w:tmpl w:val="BB6C919E"/>
     <w:lvl w:ilvl="0">
       <w:start w:val="7"/>
       <w:numFmt w:val="decimal"/>
-      <w:pStyle w:val="Heading1"/>
+      <w:pStyle w:val="Cmsor1"/>
       <w:lvlText w:val="%1."/>
       <w:lvlJc w:val="left"/>
       <w:pPr>
@@ -7201,7 +9999,7 @@
     <w:lvl w:ilvl="1">
       <w:start w:val="1"/>
       <w:numFmt w:val="decimal"/>
-      <w:pStyle w:val="Heading2"/>
+      <w:pStyle w:val="Cmsor20"/>
       <w:lvlText w:val="%1.%2"/>
       <w:lvlJc w:val="left"/>
       <w:pPr>
@@ -7217,7 +10015,7 @@
     <w:lvl w:ilvl="2">
       <w:start w:val="1"/>
       <w:numFmt w:val="decimal"/>
-      <w:pStyle w:val="Heading3"/>
+      <w:pStyle w:val="Cmsor3"/>
       <w:lvlText w:val="%1.%2.%3"/>
       <w:lvlJc w:val="left"/>
       <w:pPr>
@@ -7233,7 +10031,7 @@
     <w:lvl w:ilvl="3">
       <w:start w:val="1"/>
       <w:numFmt w:val="decimal"/>
-      <w:pStyle w:val="Heading4"/>
+      <w:pStyle w:val="Cmsor4"/>
       <w:lvlText w:val="%1.%2.%3.%4"/>
       <w:lvlJc w:val="left"/>
       <w:pPr>
@@ -7251,7 +10049,7 @@
     <w:lvl w:ilvl="4">
       <w:start w:val="1"/>
       <w:numFmt w:val="decimal"/>
-      <w:pStyle w:val="Heading5"/>
+      <w:pStyle w:val="Cmsor5"/>
       <w:lvlText w:val="%1.%2.%3.%4.%5"/>
       <w:lvlJc w:val="left"/>
       <w:pPr>
@@ -7267,7 +10065,7 @@
     <w:lvl w:ilvl="5">
       <w:start w:val="1"/>
       <w:numFmt w:val="decimal"/>
-      <w:pStyle w:val="Heading6"/>
+      <w:pStyle w:val="Cmsor6"/>
       <w:lvlText w:val="%1.%2.%3.%4.%5.%6"/>
       <w:lvlJc w:val="left"/>
       <w:pPr>
@@ -7283,7 +10081,7 @@
     <w:lvl w:ilvl="6">
       <w:start w:val="1"/>
       <w:numFmt w:val="decimal"/>
-      <w:pStyle w:val="Heading7"/>
+      <w:pStyle w:val="Cmsor7"/>
       <w:lvlText w:val="%1.%2.%3.%4.%5.%6.%7"/>
       <w:lvlJc w:val="left"/>
       <w:pPr>
@@ -7299,7 +10097,7 @@
     <w:lvl w:ilvl="7">
       <w:start w:val="1"/>
       <w:numFmt w:val="decimal"/>
-      <w:pStyle w:val="Heading8"/>
+      <w:pStyle w:val="Cmsor8"/>
       <w:lvlText w:val="%1.%2.%3.%4.%5.%6.%7.%8"/>
       <w:lvlJc w:val="left"/>
       <w:pPr>
@@ -7315,7 +10113,7 @@
     <w:lvl w:ilvl="8">
       <w:start w:val="1"/>
       <w:numFmt w:val="decimal"/>
-      <w:pStyle w:val="Heading9"/>
+      <w:pStyle w:val="Cmsor9"/>
       <w:lvlText w:val="%1.%2.%3.%4.%5.%6.%7.%8.%9"/>
       <w:lvlJc w:val="left"/>
       <w:pPr>
@@ -7329,17 +10127,17 @@
       </w:rPr>
     </w:lvl>
   </w:abstractNum>
-  <w:num w:numId="1" w16cid:durableId="250479728">
+  <w:num w:numId="1" w16cid:durableId="626819023">
     <w:abstractNumId w:val="1"/>
   </w:num>
-  <w:num w:numId="2" w16cid:durableId="1653875405">
-    <w:abstractNumId w:val="4"/>
+  <w:num w:numId="2" w16cid:durableId="1657958296">
+    <w:abstractNumId w:val="3"/>
   </w:num>
-  <w:num w:numId="3" w16cid:durableId="1230729797">
+  <w:num w:numId="3" w16cid:durableId="376393239">
     <w:abstractNumId w:val="2"/>
   </w:num>
-  <w:num w:numId="4" w16cid:durableId="1251619967">
-    <w:abstractNumId w:val="4"/>
+  <w:num w:numId="4" w16cid:durableId="1916210043">
+    <w:abstractNumId w:val="3"/>
     <w:lvlOverride w:ilvl="0">
       <w:startOverride w:val="7"/>
     </w:lvlOverride>
@@ -7366,29 +10164,29 @@
       <w:startOverride w:val="1"/>
     </w:lvlOverride>
   </w:num>
-  <w:num w:numId="5" w16cid:durableId="477891182">
-    <w:abstractNumId w:val="4"/>
+  <w:num w:numId="5" w16cid:durableId="1192962213">
+    <w:abstractNumId w:val="3"/>
   </w:num>
-  <w:num w:numId="6" w16cid:durableId="1059865798">
-    <w:abstractNumId w:val="4"/>
+  <w:num w:numId="6" w16cid:durableId="193544008">
+    <w:abstractNumId w:val="3"/>
   </w:num>
-  <w:num w:numId="7" w16cid:durableId="252978966">
-    <w:abstractNumId w:val="4"/>
+  <w:num w:numId="7" w16cid:durableId="487064416">
+    <w:abstractNumId w:val="3"/>
   </w:num>
-  <w:num w:numId="8" w16cid:durableId="73204423">
-    <w:abstractNumId w:val="4"/>
+  <w:num w:numId="8" w16cid:durableId="212083572">
+    <w:abstractNumId w:val="3"/>
   </w:num>
-  <w:num w:numId="9" w16cid:durableId="910696653">
-    <w:abstractNumId w:val="4"/>
+  <w:num w:numId="9" w16cid:durableId="1403138297">
+    <w:abstractNumId w:val="3"/>
   </w:num>
-  <w:num w:numId="10" w16cid:durableId="528881905">
-    <w:abstractNumId w:val="4"/>
+  <w:num w:numId="10" w16cid:durableId="1214199125">
+    <w:abstractNumId w:val="3"/>
   </w:num>
-  <w:num w:numId="11" w16cid:durableId="1744450094">
-    <w:abstractNumId w:val="4"/>
+  <w:num w:numId="11" w16cid:durableId="529488374">
+    <w:abstractNumId w:val="3"/>
   </w:num>
-  <w:num w:numId="12" w16cid:durableId="1198933087">
-    <w:abstractNumId w:val="4"/>
+  <w:num w:numId="12" w16cid:durableId="18170513">
+    <w:abstractNumId w:val="3"/>
     <w:lvlOverride w:ilvl="0">
       <w:startOverride w:val="7"/>
     </w:lvlOverride>
@@ -7417,8 +10215,8 @@
       <w:startOverride w:val="1"/>
     </w:lvlOverride>
   </w:num>
-  <w:num w:numId="13" w16cid:durableId="1605577924">
-    <w:abstractNumId w:val="4"/>
+  <w:num w:numId="13" w16cid:durableId="50429217">
+    <w:abstractNumId w:val="3"/>
     <w:lvlOverride w:ilvl="0">
       <w:startOverride w:val="7"/>
     </w:lvlOverride>
@@ -7447,14 +10245,14 @@
       <w:startOverride w:val="1"/>
     </w:lvlOverride>
   </w:num>
-  <w:num w:numId="14" w16cid:durableId="521481082">
-    <w:abstractNumId w:val="4"/>
+  <w:num w:numId="14" w16cid:durableId="1142190613">
+    <w:abstractNumId w:val="3"/>
   </w:num>
-  <w:num w:numId="15" w16cid:durableId="826165885">
+  <w:num w:numId="15" w16cid:durableId="955260366">
     <w:abstractNumId w:val="0"/>
   </w:num>
-  <w:num w:numId="16" w16cid:durableId="295723168">
-    <w:abstractNumId w:val="4"/>
+  <w:num w:numId="16" w16cid:durableId="212232954">
+    <w:abstractNumId w:val="3"/>
     <w:lvlOverride w:ilvl="0">
       <w:startOverride w:val="7"/>
     </w:lvlOverride>
@@ -7482,9 +10280,6 @@
     <w:lvlOverride w:ilvl="8">
       <w:startOverride w:val="1"/>
     </w:lvlOverride>
-  </w:num>
-  <w:num w:numId="17" w16cid:durableId="1659453306">
-    <w:abstractNumId w:val="3"/>
   </w:num>
 </w:numbering>
 </file>
@@ -7784,7 +10579,7 @@
     <w:lsdException w:name="Unresolved Mention" w:semiHidden="1" w:uiPriority="99" w:unhideWhenUsed="1"/>
     <w:lsdException w:name="Smart Link" w:semiHidden="1" w:uiPriority="99" w:unhideWhenUsed="1"/>
   </w:latentStyles>
-  <w:style w:type="paragraph" w:default="1" w:styleId="Normal">
+  <w:style w:type="paragraph" w:default="1" w:styleId="Norml">
     <w:name w:val="Normal"/>
     <w:qFormat/>
     <w:rsid w:val="00E97BF0"/>
@@ -7794,10 +10589,10 @@
       <w:lang w:eastAsia="hu-HU"/>
     </w:rPr>
   </w:style>
-  <w:style w:type="paragraph" w:styleId="Heading1">
+  <w:style w:type="paragraph" w:styleId="Cmsor1">
     <w:name w:val="heading 1"/>
-    <w:basedOn w:val="Normal"/>
-    <w:next w:val="Normal"/>
+    <w:basedOn w:val="Norml"/>
+    <w:next w:val="Norml"/>
     <w:qFormat/>
     <w:rsid w:val="00BD71B5"/>
     <w:pPr>
@@ -7817,11 +10612,11 @@
       <w:szCs w:val="32"/>
     </w:rPr>
   </w:style>
-  <w:style w:type="paragraph" w:styleId="Heading2">
+  <w:style w:type="paragraph" w:styleId="Cmsor20">
     <w:name w:val="heading 2"/>
-    <w:basedOn w:val="Normal"/>
-    <w:next w:val="Normal"/>
-    <w:link w:val="Heading2Char"/>
+    <w:basedOn w:val="Norml"/>
+    <w:next w:val="Norml"/>
+    <w:link w:val="Cmsor2Char"/>
     <w:qFormat/>
     <w:rsid w:val="00BD71B5"/>
     <w:pPr>
@@ -7843,10 +10638,10 @@
       <w:szCs w:val="28"/>
     </w:rPr>
   </w:style>
-  <w:style w:type="paragraph" w:styleId="Heading3">
+  <w:style w:type="paragraph" w:styleId="Cmsor3">
     <w:name w:val="heading 3"/>
-    <w:basedOn w:val="Normal"/>
-    <w:next w:val="Normal"/>
+    <w:basedOn w:val="Norml"/>
+    <w:next w:val="Norml"/>
     <w:qFormat/>
     <w:rsid w:val="00BD71B5"/>
     <w:pPr>
@@ -7866,11 +10661,11 @@
       <w:szCs w:val="26"/>
     </w:rPr>
   </w:style>
-  <w:style w:type="paragraph" w:styleId="Heading4">
+  <w:style w:type="paragraph" w:styleId="Cmsor4">
     <w:name w:val="heading 4"/>
-    <w:basedOn w:val="Normal"/>
-    <w:next w:val="Normal"/>
-    <w:link w:val="Heading4Char"/>
+    <w:basedOn w:val="Norml"/>
+    <w:next w:val="Norml"/>
+    <w:link w:val="Cmsor4Char"/>
     <w:qFormat/>
     <w:rsid w:val="00BD71B5"/>
     <w:pPr>
@@ -7889,10 +10684,10 @@
       <w:szCs w:val="28"/>
     </w:rPr>
   </w:style>
-  <w:style w:type="paragraph" w:styleId="Heading5">
+  <w:style w:type="paragraph" w:styleId="Cmsor5">
     <w:name w:val="heading 5"/>
-    <w:basedOn w:val="Normal"/>
-    <w:next w:val="Normal"/>
+    <w:basedOn w:val="Norml"/>
+    <w:next w:val="Norml"/>
     <w:qFormat/>
     <w:rsid w:val="00BD71B5"/>
     <w:pPr>
@@ -7912,10 +10707,10 @@
       <w:szCs w:val="26"/>
     </w:rPr>
   </w:style>
-  <w:style w:type="paragraph" w:styleId="Heading6">
+  <w:style w:type="paragraph" w:styleId="Cmsor6">
     <w:name w:val="heading 6"/>
-    <w:basedOn w:val="Normal"/>
-    <w:next w:val="Normal"/>
+    <w:basedOn w:val="Norml"/>
+    <w:next w:val="Norml"/>
     <w:qFormat/>
     <w:rsid w:val="00BD71B5"/>
     <w:pPr>
@@ -7933,10 +10728,10 @@
       <w:szCs w:val="22"/>
     </w:rPr>
   </w:style>
-  <w:style w:type="paragraph" w:styleId="Heading7">
+  <w:style w:type="paragraph" w:styleId="Cmsor7">
     <w:name w:val="heading 7"/>
-    <w:basedOn w:val="Normal"/>
-    <w:next w:val="Normal"/>
+    <w:basedOn w:val="Norml"/>
+    <w:next w:val="Norml"/>
     <w:qFormat/>
     <w:rsid w:val="00BD71B5"/>
     <w:pPr>
@@ -7948,10 +10743,10 @@
       <w:outlineLvl w:val="6"/>
     </w:pPr>
   </w:style>
-  <w:style w:type="paragraph" w:styleId="Heading8">
+  <w:style w:type="paragraph" w:styleId="Cmsor8">
     <w:name w:val="heading 8"/>
-    <w:basedOn w:val="Normal"/>
-    <w:next w:val="Normal"/>
+    <w:basedOn w:val="Norml"/>
+    <w:next w:val="Norml"/>
     <w:qFormat/>
     <w:rsid w:val="00BD71B5"/>
     <w:pPr>
@@ -7967,10 +10762,10 @@
       <w:iCs/>
     </w:rPr>
   </w:style>
-  <w:style w:type="paragraph" w:styleId="Heading9">
+  <w:style w:type="paragraph" w:styleId="Cmsor9">
     <w:name w:val="heading 9"/>
-    <w:basedOn w:val="Normal"/>
-    <w:next w:val="Normal"/>
+    <w:basedOn w:val="Norml"/>
+    <w:next w:val="Norml"/>
     <w:qFormat/>
     <w:rsid w:val="00BD71B5"/>
     <w:pPr>
@@ -7987,13 +10782,13 @@
       <w:szCs w:val="22"/>
     </w:rPr>
   </w:style>
-  <w:style w:type="character" w:default="1" w:styleId="DefaultParagraphFont">
+  <w:style w:type="character" w:default="1" w:styleId="Bekezdsalapbettpusa">
     <w:name w:val="Default Paragraph Font"/>
     <w:uiPriority w:val="1"/>
     <w:semiHidden/>
     <w:unhideWhenUsed/>
   </w:style>
-  <w:style w:type="table" w:default="1" w:styleId="TableNormal">
+  <w:style w:type="table" w:default="1" w:styleId="Normltblzat">
     <w:name w:val="Normal Table"/>
     <w:uiPriority w:val="99"/>
     <w:semiHidden/>
@@ -8008,7 +10803,7 @@
       </w:tblCellMar>
     </w:tblPr>
   </w:style>
-  <w:style w:type="numbering" w:default="1" w:styleId="NoList">
+  <w:style w:type="numbering" w:default="1" w:styleId="Nemlista">
     <w:name w:val="No List"/>
     <w:uiPriority w:val="99"/>
     <w:semiHidden/>
@@ -8016,7 +10811,7 @@
   </w:style>
   <w:style w:type="paragraph" w:customStyle="1" w:styleId="magyarazat">
     <w:name w:val="magyarazat"/>
-    <w:basedOn w:val="Normal"/>
+    <w:basedOn w:val="Norml"/>
     <w:rsid w:val="002A48FD"/>
     <w:rPr>
       <w:i/>
@@ -8025,7 +10820,7 @@
   </w:style>
   <w:style w:type="paragraph" w:customStyle="1" w:styleId="Cmsor2">
     <w:name w:val="Címsor2"/>
-    <w:basedOn w:val="Normal"/>
+    <w:basedOn w:val="Norml"/>
     <w:rsid w:val="00BD71B5"/>
     <w:pPr>
       <w:numPr>
@@ -8034,9 +10829,9 @@
       </w:numPr>
     </w:pPr>
   </w:style>
-  <w:style w:type="paragraph" w:styleId="FootnoteText">
+  <w:style w:type="paragraph" w:styleId="Lbjegyzetszveg">
     <w:name w:val="footnote text"/>
-    <w:basedOn w:val="Normal"/>
+    <w:basedOn w:val="Norml"/>
     <w:semiHidden/>
     <w:rsid w:val="002A48FD"/>
     <w:rPr>
@@ -8044,18 +10839,18 @@
       <w:szCs w:val="20"/>
     </w:rPr>
   </w:style>
-  <w:style w:type="character" w:styleId="FootnoteReference">
+  <w:style w:type="character" w:styleId="Lbjegyzet-hivatkozs">
     <w:name w:val="footnote reference"/>
-    <w:basedOn w:val="DefaultParagraphFont"/>
+    <w:basedOn w:val="Bekezdsalapbettpusa"/>
     <w:semiHidden/>
     <w:rsid w:val="002A48FD"/>
     <w:rPr>
       <w:vertAlign w:val="superscript"/>
     </w:rPr>
   </w:style>
-  <w:style w:type="paragraph" w:styleId="Footer">
+  <w:style w:type="paragraph" w:styleId="llb">
     <w:name w:val="footer"/>
-    <w:basedOn w:val="Normal"/>
+    <w:basedOn w:val="Norml"/>
     <w:rsid w:val="00E95F45"/>
     <w:pPr>
       <w:tabs>
@@ -8064,14 +10859,14 @@
       </w:tabs>
     </w:pPr>
   </w:style>
-  <w:style w:type="character" w:styleId="PageNumber">
+  <w:style w:type="character" w:styleId="Oldalszm">
     <w:name w:val="page number"/>
-    <w:basedOn w:val="DefaultParagraphFont"/>
+    <w:basedOn w:val="Bekezdsalapbettpusa"/>
     <w:rsid w:val="00E95F45"/>
   </w:style>
-  <w:style w:type="table" w:styleId="TableGrid">
+  <w:style w:type="table" w:styleId="Rcsostblzat">
     <w:name w:val="Table Grid"/>
-    <w:basedOn w:val="TableNormal"/>
+    <w:basedOn w:val="Normltblzat"/>
     <w:rsid w:val="00E42835"/>
     <w:tblPr>
       <w:tblBorders>
@@ -8084,9 +10879,9 @@
       </w:tblBorders>
     </w:tblPr>
   </w:style>
-  <w:style w:type="paragraph" w:styleId="Header">
+  <w:style w:type="paragraph" w:styleId="lfej">
     <w:name w:val="header"/>
-    <w:basedOn w:val="Normal"/>
+    <w:basedOn w:val="Norml"/>
     <w:rsid w:val="00F327F2"/>
     <w:pPr>
       <w:tabs>
@@ -8095,10 +10890,10 @@
       </w:tabs>
     </w:pPr>
   </w:style>
-  <w:style w:type="character" w:customStyle="1" w:styleId="Heading2Char">
-    <w:name w:val="Heading 2 Char"/>
-    <w:basedOn w:val="DefaultParagraphFont"/>
-    <w:link w:val="Heading2"/>
+  <w:style w:type="character" w:customStyle="1" w:styleId="Cmsor2Char">
+    <w:name w:val="Címsor 2 Char"/>
+    <w:basedOn w:val="Bekezdsalapbettpusa"/>
+    <w:link w:val="Cmsor20"/>
     <w:rsid w:val="009D294B"/>
     <w:rPr>
       <w:rFonts w:ascii="Arial" w:hAnsi="Arial" w:cs="Arial"/>
@@ -8111,10 +10906,10 @@
       <w:lang w:val="hu-HU" w:eastAsia="hu-HU"/>
     </w:rPr>
   </w:style>
-  <w:style w:type="paragraph" w:styleId="BalloonText">
+  <w:style w:type="paragraph" w:styleId="Buborkszveg">
     <w:name w:val="Balloon Text"/>
-    <w:basedOn w:val="Normal"/>
-    <w:link w:val="BalloonTextChar"/>
+    <w:basedOn w:val="Norml"/>
+    <w:link w:val="BuborkszvegChar"/>
     <w:rsid w:val="00627B50"/>
     <w:rPr>
       <w:rFonts w:ascii="Tahoma" w:hAnsi="Tahoma" w:cs="Tahoma"/>
@@ -8122,10 +10917,10 @@
       <w:szCs w:val="16"/>
     </w:rPr>
   </w:style>
-  <w:style w:type="character" w:customStyle="1" w:styleId="BalloonTextChar">
-    <w:name w:val="Balloon Text Char"/>
-    <w:basedOn w:val="DefaultParagraphFont"/>
-    <w:link w:val="BalloonText"/>
+  <w:style w:type="character" w:customStyle="1" w:styleId="BuborkszvegChar">
+    <w:name w:val="Buborékszöveg Char"/>
+    <w:basedOn w:val="Bekezdsalapbettpusa"/>
+    <w:link w:val="Buborkszveg"/>
     <w:rsid w:val="00627B50"/>
     <w:rPr>
       <w:rFonts w:ascii="Tahoma" w:hAnsi="Tahoma" w:cs="Tahoma"/>
@@ -8133,10 +10928,10 @@
       <w:szCs w:val="16"/>
     </w:rPr>
   </w:style>
-  <w:style w:type="character" w:customStyle="1" w:styleId="Heading4Char">
-    <w:name w:val="Heading 4 Char"/>
-    <w:basedOn w:val="DefaultParagraphFont"/>
-    <w:link w:val="Heading4"/>
+  <w:style w:type="character" w:customStyle="1" w:styleId="Cmsor4Char">
+    <w:name w:val="Címsor 4 Char"/>
+    <w:basedOn w:val="Bekezdsalapbettpusa"/>
+    <w:link w:val="Cmsor4"/>
     <w:rsid w:val="002474AA"/>
     <w:rPr>
       <w:b/>
@@ -8146,9 +10941,9 @@
       <w:lang w:val="hu-HU" w:eastAsia="hu-HU"/>
     </w:rPr>
   </w:style>
-  <w:style w:type="paragraph" w:styleId="ListParagraph">
+  <w:style w:type="paragraph" w:styleId="Listaszerbekezds">
     <w:name w:val="List Paragraph"/>
-    <w:basedOn w:val="Normal"/>
+    <w:basedOn w:val="Norml"/>
     <w:uiPriority w:val="34"/>
     <w:qFormat/>
     <w:rsid w:val="00E97BF0"/>
